--- a/SoyaShrestha_77356846_ProductionProject/Report.docx
+++ b/SoyaShrestha_77356846_ProductionProject/Report.docx
@@ -21,37 +21,466 @@
           <w:sz w:val="24"/>
           <w:szCs w:val="24"/>
         </w:rPr>
-        <w:t xml:space="preserve">CHAPTER </w:t>
-      </w:r>
-      <w:r>
-        <w:rPr>
-          <w:rFonts w:ascii="Arial" w:hAnsi="Arial" w:cs="Arial"/>
-          <w:b/>
-          <w:bCs/>
-          <w:sz w:val="24"/>
-          <w:szCs w:val="24"/>
-        </w:rPr>
-        <w:t>1</w:t>
-      </w:r>
-      <w:r>
-        <w:rPr>
-          <w:rFonts w:ascii="Arial" w:hAnsi="Arial" w:cs="Arial"/>
-          <w:b/>
-          <w:bCs/>
-          <w:sz w:val="24"/>
-          <w:szCs w:val="24"/>
-        </w:rPr>
-        <w:t xml:space="preserve">: </w:t>
-      </w:r>
-      <w:r>
-        <w:rPr>
-          <w:rFonts w:ascii="Arial" w:hAnsi="Arial" w:cs="Arial"/>
-          <w:b/>
-          <w:bCs/>
-          <w:sz w:val="24"/>
-          <w:szCs w:val="24"/>
-        </w:rPr>
-        <w:t>INTRODUCTION</w:t>
+        <w:t>CHAPTER 1: INTRODUCTION</w:t>
+      </w:r>
+    </w:p>
+    <w:p>
+      <w:pPr>
+        <w:rPr>
+          <w:rFonts w:ascii="Arial" w:hAnsi="Arial" w:cs="Arial"/>
+          <w:sz w:val="24"/>
+          <w:szCs w:val="24"/>
+        </w:rPr>
+      </w:pPr>
+      <w:r>
+        <w:rPr>
+          <w:rFonts w:ascii="Arial" w:hAnsi="Arial" w:cs="Arial"/>
+          <w:sz w:val="24"/>
+          <w:szCs w:val="24"/>
+        </w:rPr>
+        <w:t>Smart Vital is a portable health monitoring device</w:t>
+      </w:r>
+      <w:r>
+        <w:rPr>
+          <w:rFonts w:ascii="Arial" w:hAnsi="Arial" w:cs="Arial"/>
+          <w:sz w:val="24"/>
+          <w:szCs w:val="24"/>
+        </w:rPr>
+        <w:t>.</w:t>
+      </w:r>
+      <w:r>
+        <w:rPr>
+          <w:rFonts w:ascii="Arial" w:hAnsi="Arial" w:cs="Arial"/>
+          <w:sz w:val="24"/>
+          <w:szCs w:val="24"/>
+        </w:rPr>
+        <w:t xml:space="preserve"> </w:t>
+      </w:r>
+      <w:r>
+        <w:rPr>
+          <w:rFonts w:ascii="Arial" w:hAnsi="Arial" w:cs="Arial"/>
+          <w:sz w:val="24"/>
+          <w:szCs w:val="24"/>
+        </w:rPr>
+        <w:t xml:space="preserve">It is </w:t>
+      </w:r>
+      <w:r>
+        <w:rPr>
+          <w:rFonts w:ascii="Arial" w:hAnsi="Arial" w:cs="Arial"/>
+          <w:sz w:val="24"/>
+          <w:szCs w:val="24"/>
+        </w:rPr>
+        <w:t xml:space="preserve">designed to </w:t>
+      </w:r>
+      <w:r>
+        <w:rPr>
+          <w:rFonts w:ascii="Arial" w:hAnsi="Arial" w:cs="Arial"/>
+          <w:sz w:val="24"/>
+          <w:szCs w:val="24"/>
+        </w:rPr>
+        <w:t xml:space="preserve">measure vital </w:t>
+      </w:r>
+      <w:r>
+        <w:rPr>
+          <w:rFonts w:ascii="Arial" w:hAnsi="Arial" w:cs="Arial"/>
+          <w:sz w:val="24"/>
+          <w:szCs w:val="24"/>
+        </w:rPr>
+        <w:t>signs</w:t>
+      </w:r>
+      <w:r>
+        <w:rPr>
+          <w:rFonts w:ascii="Arial" w:hAnsi="Arial" w:cs="Arial"/>
+          <w:sz w:val="24"/>
+          <w:szCs w:val="24"/>
+        </w:rPr>
+        <w:t xml:space="preserve"> of an individual</w:t>
+      </w:r>
+      <w:r>
+        <w:rPr>
+          <w:rFonts w:ascii="Arial" w:hAnsi="Arial" w:cs="Arial"/>
+          <w:sz w:val="24"/>
+          <w:szCs w:val="24"/>
+        </w:rPr>
+        <w:t>. It includes</w:t>
+      </w:r>
+      <w:r>
+        <w:rPr>
+          <w:rFonts w:ascii="Arial" w:hAnsi="Arial" w:cs="Arial"/>
+          <w:sz w:val="24"/>
+          <w:szCs w:val="24"/>
+        </w:rPr>
+        <w:t xml:space="preserve"> </w:t>
+      </w:r>
+      <w:r>
+        <w:rPr>
+          <w:rFonts w:ascii="Arial" w:hAnsi="Arial" w:cs="Arial"/>
+          <w:sz w:val="24"/>
+          <w:szCs w:val="24"/>
+        </w:rPr>
+        <w:t>Sp0</w:t>
+      </w:r>
+      <w:r>
+        <w:rPr>
+          <w:rFonts w:ascii="Cambria Math" w:hAnsi="Cambria Math" w:cs="Cambria Math"/>
+          <w:sz w:val="24"/>
+          <w:szCs w:val="24"/>
+        </w:rPr>
+        <w:t>₂</w:t>
+      </w:r>
+      <w:r>
+        <w:rPr>
+          <w:rFonts w:ascii="Arial" w:hAnsi="Arial" w:cs="Arial"/>
+          <w:sz w:val="24"/>
+          <w:szCs w:val="24"/>
+        </w:rPr>
+        <w:t xml:space="preserve"> </w:t>
+      </w:r>
+      <w:r>
+        <w:rPr>
+          <w:rFonts w:ascii="Arial" w:hAnsi="Arial" w:cs="Arial"/>
+          <w:sz w:val="24"/>
+          <w:szCs w:val="24"/>
+        </w:rPr>
+        <w:t>level, heart rate, ECG, temperature, and blood pressure</w:t>
+      </w:r>
+      <w:r>
+        <w:rPr>
+          <w:rFonts w:ascii="Arial" w:hAnsi="Arial" w:cs="Arial"/>
+          <w:sz w:val="24"/>
+          <w:szCs w:val="24"/>
+        </w:rPr>
+        <w:t xml:space="preserve"> measurement</w:t>
+      </w:r>
+      <w:r>
+        <w:rPr>
+          <w:rFonts w:ascii="Arial" w:hAnsi="Arial" w:cs="Arial"/>
+          <w:sz w:val="24"/>
+          <w:szCs w:val="24"/>
+        </w:rPr>
+        <w:t xml:space="preserve"> by utilizing </w:t>
+      </w:r>
+      <w:r>
+        <w:rPr>
+          <w:rFonts w:ascii="Arial" w:hAnsi="Arial" w:cs="Arial"/>
+          <w:sz w:val="24"/>
+          <w:szCs w:val="24"/>
+        </w:rPr>
+        <w:t>embedded system and IoT</w:t>
+      </w:r>
+      <w:r>
+        <w:rPr>
+          <w:rFonts w:ascii="Arial" w:hAnsi="Arial" w:cs="Arial"/>
+          <w:sz w:val="24"/>
+          <w:szCs w:val="24"/>
+        </w:rPr>
+        <w:t>. The device provid</w:t>
+      </w:r>
+      <w:r>
+        <w:rPr>
+          <w:rFonts w:ascii="Arial" w:hAnsi="Arial" w:cs="Arial"/>
+          <w:sz w:val="24"/>
+          <w:szCs w:val="24"/>
+        </w:rPr>
+        <w:t>es</w:t>
+      </w:r>
+      <w:r>
+        <w:rPr>
+          <w:rFonts w:ascii="Arial" w:hAnsi="Arial" w:cs="Arial"/>
+          <w:sz w:val="24"/>
+          <w:szCs w:val="24"/>
+        </w:rPr>
+        <w:t xml:space="preserve"> easy</w:t>
+      </w:r>
+      <w:r>
+        <w:rPr>
+          <w:rFonts w:ascii="Arial" w:hAnsi="Arial" w:cs="Arial"/>
+          <w:sz w:val="24"/>
+          <w:szCs w:val="24"/>
+        </w:rPr>
+        <w:t xml:space="preserve"> and quick</w:t>
+      </w:r>
+      <w:r>
+        <w:rPr>
+          <w:rFonts w:ascii="Arial" w:hAnsi="Arial" w:cs="Arial"/>
+          <w:sz w:val="24"/>
+          <w:szCs w:val="24"/>
+        </w:rPr>
+        <w:t xml:space="preserve"> </w:t>
+      </w:r>
+      <w:r>
+        <w:rPr>
+          <w:rFonts w:ascii="Arial" w:hAnsi="Arial" w:cs="Arial"/>
+          <w:sz w:val="24"/>
+          <w:szCs w:val="24"/>
+        </w:rPr>
+        <w:t xml:space="preserve">access to essential health parameters in </w:t>
+      </w:r>
+      <w:r>
+        <w:rPr>
+          <w:rFonts w:ascii="Arial" w:hAnsi="Arial" w:cs="Arial"/>
+          <w:sz w:val="24"/>
+          <w:szCs w:val="24"/>
+        </w:rPr>
+        <w:t>real-time</w:t>
+      </w:r>
+      <w:r>
+        <w:rPr>
+          <w:rFonts w:ascii="Arial" w:hAnsi="Arial" w:cs="Arial"/>
+          <w:sz w:val="24"/>
+          <w:szCs w:val="24"/>
+        </w:rPr>
+        <w:t xml:space="preserve"> through locally </w:t>
+      </w:r>
+      <w:r>
+        <w:rPr>
+          <w:rFonts w:ascii="Arial" w:hAnsi="Arial" w:cs="Arial"/>
+          <w:sz w:val="24"/>
+          <w:szCs w:val="24"/>
+        </w:rPr>
+        <w:t>as well as through mobile application.</w:t>
+      </w:r>
+      <w:r>
+        <w:rPr>
+          <w:rFonts w:ascii="Arial" w:hAnsi="Arial" w:cs="Arial"/>
+          <w:sz w:val="24"/>
+          <w:szCs w:val="24"/>
+        </w:rPr>
+        <w:t xml:space="preserve"> </w:t>
+      </w:r>
+      <w:r>
+        <w:rPr>
+          <w:rFonts w:ascii="Arial" w:hAnsi="Arial" w:cs="Arial"/>
+          <w:sz w:val="24"/>
+          <w:szCs w:val="24"/>
+        </w:rPr>
+        <w:t xml:space="preserve">The main </w:t>
+      </w:r>
+      <w:r>
+        <w:rPr>
+          <w:rFonts w:ascii="Arial" w:hAnsi="Arial" w:cs="Arial"/>
+          <w:sz w:val="24"/>
+          <w:szCs w:val="24"/>
+        </w:rPr>
+        <w:t>purpose</w:t>
+      </w:r>
+      <w:r>
+        <w:rPr>
+          <w:rFonts w:ascii="Arial" w:hAnsi="Arial" w:cs="Arial"/>
+          <w:sz w:val="24"/>
+          <w:szCs w:val="24"/>
+        </w:rPr>
+        <w:t xml:space="preserve"> </w:t>
+      </w:r>
+      <w:r>
+        <w:rPr>
+          <w:rFonts w:ascii="Arial" w:hAnsi="Arial" w:cs="Arial"/>
+          <w:sz w:val="24"/>
+          <w:szCs w:val="24"/>
+        </w:rPr>
+        <w:t>for</w:t>
+      </w:r>
+      <w:r>
+        <w:rPr>
+          <w:rFonts w:ascii="Arial" w:hAnsi="Arial" w:cs="Arial"/>
+          <w:sz w:val="24"/>
+          <w:szCs w:val="24"/>
+        </w:rPr>
+        <w:t xml:space="preserve"> the development of </w:t>
+      </w:r>
+      <w:r>
+        <w:rPr>
+          <w:rFonts w:ascii="Arial" w:hAnsi="Arial" w:cs="Arial"/>
+          <w:sz w:val="24"/>
+          <w:szCs w:val="24"/>
+        </w:rPr>
+        <w:t xml:space="preserve">the device is to facilitate users with a reliable and </w:t>
+      </w:r>
+      <w:r>
+        <w:rPr>
+          <w:rFonts w:ascii="Arial" w:hAnsi="Arial" w:cs="Arial"/>
+          <w:sz w:val="24"/>
+          <w:szCs w:val="24"/>
+        </w:rPr>
+        <w:t>user-friendly</w:t>
+      </w:r>
+      <w:r>
+        <w:rPr>
+          <w:rFonts w:ascii="Arial" w:hAnsi="Arial" w:cs="Arial"/>
+          <w:sz w:val="24"/>
+          <w:szCs w:val="24"/>
+        </w:rPr>
+        <w:t xml:space="preserve"> product for healthcare management system. </w:t>
+      </w:r>
+    </w:p>
+    <w:p>
+      <w:pPr>
+        <w:rPr>
+          <w:rFonts w:ascii="Arial" w:hAnsi="Arial" w:cs="Arial"/>
+          <w:sz w:val="24"/>
+          <w:szCs w:val="24"/>
+        </w:rPr>
+      </w:pPr>
+      <w:r>
+        <w:rPr>
+          <w:rFonts w:ascii="Arial" w:hAnsi="Arial" w:cs="Arial"/>
+          <w:sz w:val="24"/>
+          <w:szCs w:val="24"/>
+        </w:rPr>
+        <w:t xml:space="preserve">The device </w:t>
+      </w:r>
+      <w:r>
+        <w:rPr>
+          <w:rFonts w:ascii="Arial" w:hAnsi="Arial" w:cs="Arial"/>
+          <w:sz w:val="24"/>
+          <w:szCs w:val="24"/>
+        </w:rPr>
+        <w:t>is developed so that</w:t>
+      </w:r>
+      <w:r>
+        <w:rPr>
+          <w:rFonts w:ascii="Arial" w:hAnsi="Arial" w:cs="Arial"/>
+          <w:sz w:val="24"/>
+          <w:szCs w:val="24"/>
+        </w:rPr>
+        <w:t xml:space="preserve"> it can be placed at </w:t>
+      </w:r>
+      <w:r>
+        <w:rPr>
+          <w:rFonts w:ascii="Arial" w:hAnsi="Arial" w:cs="Arial"/>
+          <w:sz w:val="24"/>
+          <w:szCs w:val="24"/>
+        </w:rPr>
+        <w:t xml:space="preserve">first aid or </w:t>
+      </w:r>
+      <w:r>
+        <w:rPr>
+          <w:rFonts w:ascii="Arial" w:hAnsi="Arial" w:cs="Arial"/>
+          <w:sz w:val="24"/>
+          <w:szCs w:val="24"/>
+        </w:rPr>
+        <w:t xml:space="preserve">medical box at home </w:t>
+      </w:r>
+      <w:r>
+        <w:rPr>
+          <w:rFonts w:ascii="Arial" w:hAnsi="Arial" w:cs="Arial"/>
+          <w:sz w:val="24"/>
+          <w:szCs w:val="24"/>
+        </w:rPr>
+        <w:t>or it can be used while travelling as it is compact and easy to carry.</w:t>
+      </w:r>
+      <w:r>
+        <w:rPr>
+          <w:rFonts w:ascii="Arial" w:hAnsi="Arial" w:cs="Arial"/>
+          <w:sz w:val="24"/>
+          <w:szCs w:val="24"/>
+        </w:rPr>
+        <w:t xml:space="preserve"> </w:t>
+      </w:r>
+      <w:r>
+        <w:rPr>
+          <w:rFonts w:ascii="Arial" w:hAnsi="Arial" w:cs="Arial"/>
+          <w:sz w:val="24"/>
+          <w:szCs w:val="24"/>
+        </w:rPr>
+        <w:t xml:space="preserve">A single compact device is used unlike having different devices for measuring health vitals. It offering all in one general health measurement, </w:t>
+      </w:r>
+      <w:r>
+        <w:rPr>
+          <w:rFonts w:ascii="Arial" w:hAnsi="Arial" w:cs="Arial"/>
+          <w:sz w:val="24"/>
+          <w:szCs w:val="24"/>
+        </w:rPr>
+        <w:t>making sure that you have all the necessary health information well within access</w:t>
+      </w:r>
+      <w:r>
+        <w:rPr>
+          <w:rFonts w:ascii="Arial" w:hAnsi="Arial" w:cs="Arial"/>
+          <w:sz w:val="24"/>
+          <w:szCs w:val="24"/>
+        </w:rPr>
+        <w:t xml:space="preserve"> whether you are </w:t>
+      </w:r>
+      <w:r>
+        <w:rPr>
+          <w:rFonts w:ascii="Arial" w:hAnsi="Arial" w:cs="Arial"/>
+          <w:sz w:val="24"/>
+          <w:szCs w:val="24"/>
+        </w:rPr>
+        <w:t>on the go or at home.</w:t>
+      </w:r>
+      <w:r>
+        <w:rPr>
+          <w:rFonts w:ascii="Arial" w:hAnsi="Arial" w:cs="Arial"/>
+          <w:sz w:val="24"/>
+          <w:szCs w:val="24"/>
+        </w:rPr>
+        <w:t xml:space="preserve"> </w:t>
+      </w:r>
+      <w:r>
+        <w:rPr>
+          <w:rFonts w:ascii="Arial" w:hAnsi="Arial" w:cs="Arial"/>
+          <w:sz w:val="24"/>
+          <w:szCs w:val="24"/>
+        </w:rPr>
+        <w:t>The device Smart Vitals fulfils the</w:t>
+      </w:r>
+      <w:r>
+        <w:rPr>
+          <w:rFonts w:ascii="Arial" w:hAnsi="Arial" w:cs="Arial"/>
+          <w:sz w:val="24"/>
+          <w:szCs w:val="24"/>
+        </w:rPr>
+        <w:t xml:space="preserve"> </w:t>
+      </w:r>
+      <w:r>
+        <w:rPr>
+          <w:rFonts w:ascii="Arial" w:hAnsi="Arial" w:cs="Arial"/>
+          <w:sz w:val="24"/>
+          <w:szCs w:val="24"/>
+        </w:rPr>
+        <w:t xml:space="preserve">increase in the need and demand of the health care system as it is portable and convenient to use. The system uses ESP32 WROVER as microcontroller, which is the main processing segment for collecting the data from sensors like Max30100, AD8232, 10K NTC Thermistor temperature sensor. The readings from the sensor are locally access via OLED display and also transmitted to </w:t>
+      </w:r>
+      <w:r>
+        <w:rPr>
+          <w:rFonts w:ascii="Arial" w:hAnsi="Arial" w:cs="Arial"/>
+          <w:sz w:val="24"/>
+          <w:szCs w:val="24"/>
+        </w:rPr>
+        <w:t>mobile application made via Flutter. If there is any abnormality in the reading, a alert</w:t>
+      </w:r>
+      <w:r>
+        <w:rPr>
+          <w:rFonts w:ascii="Arial" w:hAnsi="Arial" w:cs="Arial"/>
+          <w:sz w:val="24"/>
+          <w:szCs w:val="24"/>
+        </w:rPr>
+        <w:t xml:space="preserve"> message</w:t>
+      </w:r>
+      <w:r>
+        <w:rPr>
+          <w:rFonts w:ascii="Arial" w:hAnsi="Arial" w:cs="Arial"/>
+          <w:sz w:val="24"/>
+          <w:szCs w:val="24"/>
+        </w:rPr>
+        <w:t xml:space="preserve"> is sent, ensuring timely intervention.</w:t>
+      </w:r>
+    </w:p>
+    <w:p>
+      <w:pPr>
+        <w:rPr>
+          <w:rFonts w:ascii="Arial" w:hAnsi="Arial" w:cs="Arial"/>
+          <w:sz w:val="24"/>
+          <w:szCs w:val="24"/>
+        </w:rPr>
+      </w:pPr>
+      <w:r>
+        <w:rPr>
+          <w:rFonts w:ascii="Arial" w:hAnsi="Arial" w:cs="Arial"/>
+          <w:sz w:val="24"/>
+          <w:szCs w:val="24"/>
+        </w:rPr>
+        <w:t>……………..</w:t>
       </w:r>
     </w:p>
     <w:p>
@@ -82,48 +511,17 @@
           <w:sz w:val="24"/>
           <w:szCs w:val="24"/>
         </w:rPr>
-        <w:t xml:space="preserve">CHAPTER </w:t>
-      </w:r>
-      <w:r>
-        <w:rPr>
-          <w:rFonts w:ascii="Arial" w:hAnsi="Arial" w:cs="Arial"/>
-          <w:b/>
-          <w:bCs/>
-          <w:sz w:val="24"/>
-          <w:szCs w:val="24"/>
-        </w:rPr>
-        <w:t>2</w:t>
-      </w:r>
-      <w:r>
-        <w:rPr>
-          <w:rFonts w:ascii="Arial" w:hAnsi="Arial" w:cs="Arial"/>
-          <w:b/>
-          <w:bCs/>
-          <w:sz w:val="24"/>
-          <w:szCs w:val="24"/>
-        </w:rPr>
-        <w:t>:</w:t>
-      </w:r>
-      <w:r>
-        <w:rPr>
-          <w:rFonts w:ascii="Arial" w:hAnsi="Arial" w:cs="Arial"/>
-          <w:b/>
-          <w:bCs/>
-          <w:sz w:val="24"/>
-          <w:szCs w:val="24"/>
-        </w:rPr>
-        <w:t xml:space="preserve"> REVIEW OF LITERATURE</w:t>
-      </w:r>
-      <w:r>
-        <w:rPr>
-          <w:rFonts w:ascii="Arial" w:hAnsi="Arial" w:cs="Arial"/>
-          <w:b/>
-          <w:bCs/>
-          <w:sz w:val="24"/>
-          <w:szCs w:val="24"/>
-        </w:rPr>
-        <w:t xml:space="preserve"> </w:t>
-      </w:r>
+        <w:t xml:space="preserve">CHAPTER 2: REVIEW OF LITERATURE </w:t>
+      </w:r>
+    </w:p>
+    <w:p>
+      <w:pPr>
+        <w:rPr>
+          <w:rFonts w:ascii="Arial" w:hAnsi="Arial" w:cs="Arial"/>
+          <w:sz w:val="24"/>
+          <w:szCs w:val="24"/>
+        </w:rPr>
+      </w:pPr>
     </w:p>
     <w:p>
       <w:pPr>
@@ -168,37 +566,7 @@
           <w:sz w:val="24"/>
           <w:szCs w:val="24"/>
         </w:rPr>
-        <w:t xml:space="preserve">CHAPTER </w:t>
-      </w:r>
-      <w:r>
-        <w:rPr>
-          <w:rFonts w:ascii="Arial" w:hAnsi="Arial" w:cs="Arial"/>
-          <w:b/>
-          <w:bCs/>
-          <w:sz w:val="24"/>
-          <w:szCs w:val="24"/>
-        </w:rPr>
-        <w:t>3</w:t>
-      </w:r>
-      <w:r>
-        <w:rPr>
-          <w:rFonts w:ascii="Arial" w:hAnsi="Arial" w:cs="Arial"/>
-          <w:b/>
-          <w:bCs/>
-          <w:sz w:val="24"/>
-          <w:szCs w:val="24"/>
-        </w:rPr>
-        <w:t xml:space="preserve">: </w:t>
-      </w:r>
-      <w:r>
-        <w:rPr>
-          <w:rFonts w:ascii="Arial" w:hAnsi="Arial" w:cs="Arial"/>
-          <w:b/>
-          <w:bCs/>
-          <w:sz w:val="24"/>
-          <w:szCs w:val="24"/>
-        </w:rPr>
-        <w:t>REVIEW OF TECHNOLOGY</w:t>
+        <w:t>CHAPTER 3: REVIEW OF TECHNOLOGY</w:t>
       </w:r>
     </w:p>
     <w:p>
@@ -272,6 +640,22 @@
         </w:rPr>
         <w:t>ESP 32 WROVER TYPE B</w:t>
       </w:r>
+      <w:r>
+        <w:rPr>
+          <w:rFonts w:ascii="Arial" w:hAnsi="Arial" w:cs="Arial"/>
+          <w:sz w:val="24"/>
+          <w:szCs w:val="24"/>
+        </w:rPr>
+        <w:t xml:space="preserve"> is used as</w:t>
+      </w:r>
+      <w:r>
+        <w:rPr>
+          <w:rFonts w:ascii="Arial" w:hAnsi="Arial" w:cs="Arial"/>
+          <w:sz w:val="24"/>
+          <w:szCs w:val="24"/>
+        </w:rPr>
+        <w:t xml:space="preserve"> micro-controller as it has powerful ability to process data with built-in Wi-Fi.</w:t>
+      </w:r>
     </w:p>
     <w:p>
       <w:pPr>
@@ -295,6 +679,63 @@
         </w:rPr>
         <w:t>MAX30100</w:t>
       </w:r>
+      <w:r>
+        <w:rPr>
+          <w:rFonts w:ascii="Arial" w:hAnsi="Arial" w:cs="Arial"/>
+          <w:color w:val="FF0000"/>
+          <w:sz w:val="24"/>
+          <w:szCs w:val="24"/>
+        </w:rPr>
+        <w:t xml:space="preserve"> is used for the measurement of </w:t>
+      </w:r>
+      <w:r>
+        <w:rPr>
+          <w:rFonts w:ascii="Arial" w:hAnsi="Arial" w:cs="Arial"/>
+          <w:sz w:val="24"/>
+          <w:szCs w:val="24"/>
+        </w:rPr>
+        <w:t>Sp0</w:t>
+      </w:r>
+      <w:r>
+        <w:rPr>
+          <w:rFonts w:ascii="Cambria Math" w:hAnsi="Cambria Math" w:cs="Cambria Math"/>
+          <w:sz w:val="24"/>
+          <w:szCs w:val="24"/>
+        </w:rPr>
+        <w:t>₂</w:t>
+      </w:r>
+      <w:r>
+        <w:rPr>
+          <w:rFonts w:ascii="Arial" w:hAnsi="Arial" w:cs="Arial"/>
+          <w:sz w:val="24"/>
+          <w:szCs w:val="24"/>
+        </w:rPr>
+        <w:t xml:space="preserve"> and heart</w:t>
+      </w:r>
+      <w:r>
+        <w:rPr>
+          <w:rFonts w:ascii="Arial" w:hAnsi="Arial" w:cs="Arial"/>
+          <w:sz w:val="24"/>
+          <w:szCs w:val="24"/>
+        </w:rPr>
+        <w:t xml:space="preserve"> </w:t>
+      </w:r>
+      <w:r>
+        <w:rPr>
+          <w:rFonts w:ascii="Arial" w:hAnsi="Arial" w:cs="Arial"/>
+          <w:sz w:val="24"/>
+          <w:szCs w:val="24"/>
+        </w:rPr>
+        <w:t>rate</w:t>
+      </w:r>
+      <w:r>
+        <w:rPr>
+          <w:rFonts w:ascii="Arial" w:hAnsi="Arial" w:cs="Arial"/>
+          <w:sz w:val="24"/>
+          <w:szCs w:val="24"/>
+        </w:rPr>
+        <w:t xml:space="preserve"> as it has high accuracy rate.</w:t>
+      </w:r>
     </w:p>
     <w:p>
       <w:pPr>
@@ -317,6 +758,14 @@
         </w:rPr>
         <w:t>AD8232</w:t>
       </w:r>
+      <w:r>
+        <w:rPr>
+          <w:rFonts w:ascii="Arial" w:hAnsi="Arial" w:cs="Arial"/>
+          <w:sz w:val="24"/>
+          <w:szCs w:val="24"/>
+        </w:rPr>
+        <w:t xml:space="preserve"> is used as a ideal sensor for optimal ECG signal monitoring.</w:t>
+      </w:r>
     </w:p>
     <w:p>
       <w:pPr>
@@ -337,7 +786,24 @@
           <w:sz w:val="24"/>
           <w:szCs w:val="24"/>
         </w:rPr>
+        <w:lastRenderedPageBreak/>
         <w:t>10K NTC Thermistor temperature sensor</w:t>
+      </w:r>
+      <w:r>
+        <w:rPr>
+          <w:rFonts w:ascii="Arial" w:hAnsi="Arial" w:cs="Arial"/>
+          <w:sz w:val="24"/>
+          <w:szCs w:val="24"/>
+        </w:rPr>
+        <w:t xml:space="preserve"> </w:t>
+      </w:r>
+      <w:r>
+        <w:rPr>
+          <w:rFonts w:ascii="Arial" w:hAnsi="Arial" w:cs="Arial"/>
+          <w:sz w:val="24"/>
+          <w:szCs w:val="24"/>
+        </w:rPr>
+        <w:t xml:space="preserve">is used for measuring body temperature. Its resistance lowers while temperature is increased, making it suitable for accurate temperature measurement. </w:t>
       </w:r>
     </w:p>
     <w:p>
@@ -361,6 +827,14 @@
         </w:rPr>
         <w:t>Resistor</w:t>
       </w:r>
+      <w:r>
+        <w:rPr>
+          <w:rFonts w:ascii="Arial" w:hAnsi="Arial" w:cs="Arial"/>
+          <w:sz w:val="24"/>
+          <w:szCs w:val="24"/>
+        </w:rPr>
+        <w:t xml:space="preserve"> is used to control voltage and limit current, ensuring systems stability.</w:t>
+      </w:r>
     </w:p>
     <w:p>
       <w:pPr>
@@ -383,6 +857,30 @@
         </w:rPr>
         <w:t>Push Button</w:t>
       </w:r>
+      <w:r>
+        <w:rPr>
+          <w:rFonts w:ascii="Arial" w:hAnsi="Arial" w:cs="Arial"/>
+          <w:sz w:val="24"/>
+          <w:szCs w:val="24"/>
+        </w:rPr>
+        <w:t xml:space="preserve"> is used to switch the sensors measurement as per the </w:t>
+      </w:r>
+      <w:r>
+        <w:rPr>
+          <w:rFonts w:ascii="Arial" w:hAnsi="Arial" w:cs="Arial"/>
+          <w:sz w:val="24"/>
+          <w:szCs w:val="24"/>
+        </w:rPr>
+        <w:t>user’s</w:t>
+      </w:r>
+      <w:r>
+        <w:rPr>
+          <w:rFonts w:ascii="Arial" w:hAnsi="Arial" w:cs="Arial"/>
+          <w:sz w:val="24"/>
+          <w:szCs w:val="24"/>
+        </w:rPr>
+        <w:t xml:space="preserve"> requirement.</w:t>
+      </w:r>
     </w:p>
     <w:p>
       <w:pPr>
@@ -405,6 +903,30 @@
         </w:rPr>
         <w:t>OLED display</w:t>
       </w:r>
+      <w:r>
+        <w:rPr>
+          <w:rFonts w:ascii="Arial" w:hAnsi="Arial" w:cs="Arial"/>
+          <w:sz w:val="24"/>
+          <w:szCs w:val="24"/>
+        </w:rPr>
+        <w:t xml:space="preserve"> is used for local display of the</w:t>
+      </w:r>
+      <w:r>
+        <w:rPr>
+          <w:rFonts w:ascii="Arial" w:hAnsi="Arial" w:cs="Arial"/>
+          <w:sz w:val="24"/>
+          <w:szCs w:val="24"/>
+        </w:rPr>
+        <w:t xml:space="preserve"> real-time</w:t>
+      </w:r>
+      <w:r>
+        <w:rPr>
+          <w:rFonts w:ascii="Arial" w:hAnsi="Arial" w:cs="Arial"/>
+          <w:sz w:val="24"/>
+          <w:szCs w:val="24"/>
+        </w:rPr>
+        <w:t xml:space="preserve"> measurements.</w:t>
+      </w:r>
     </w:p>
     <w:p>
       <w:pPr>
@@ -426,13 +948,15 @@
         </w:numPr>
         <w:rPr>
           <w:rFonts w:ascii="Arial" w:hAnsi="Arial" w:cs="Arial"/>
-          <w:sz w:val="24"/>
-          <w:szCs w:val="24"/>
-        </w:rPr>
-      </w:pPr>
-      <w:r>
-        <w:rPr>
-          <w:rFonts w:ascii="Arial" w:hAnsi="Arial" w:cs="Arial"/>
+          <w:color w:val="FF0000"/>
+          <w:sz w:val="24"/>
+          <w:szCs w:val="24"/>
+        </w:rPr>
+      </w:pPr>
+      <w:r>
+        <w:rPr>
+          <w:rFonts w:ascii="Arial" w:hAnsi="Arial" w:cs="Arial"/>
+          <w:color w:val="FF0000"/>
           <w:sz w:val="24"/>
           <w:szCs w:val="24"/>
         </w:rPr>
@@ -482,6 +1006,14 @@
         </w:rPr>
         <w:t>Windows 11</w:t>
       </w:r>
+      <w:r>
+        <w:rPr>
+          <w:rFonts w:ascii="Arial" w:hAnsi="Arial" w:cs="Arial"/>
+          <w:sz w:val="24"/>
+          <w:szCs w:val="24"/>
+        </w:rPr>
+        <w:t xml:space="preserve"> is used as it supports all the software and hardware components for smooth operation.</w:t>
+      </w:r>
     </w:p>
     <w:p>
       <w:pPr>
@@ -639,7 +1171,6 @@
           <w:szCs w:val="24"/>
         </w:rPr>
       </w:pPr>
-      <w:proofErr w:type="spellStart"/>
       <w:r>
         <w:rPr>
           <w:rFonts w:ascii="Arial" w:hAnsi="Arial" w:cs="Arial"/>
@@ -648,7 +1179,6 @@
         </w:rPr>
         <w:t>Wire.h</w:t>
       </w:r>
-      <w:proofErr w:type="spellEnd"/>
     </w:p>
     <w:p>
       <w:pPr>
@@ -663,23 +1193,13 @@
           <w:szCs w:val="24"/>
         </w:rPr>
       </w:pPr>
-      <w:proofErr w:type="spellStart"/>
-      <w:r>
-        <w:rPr>
-          <w:rFonts w:ascii="Arial" w:hAnsi="Arial" w:cs="Arial"/>
-          <w:sz w:val="24"/>
-          <w:szCs w:val="24"/>
-        </w:rPr>
-        <w:t>WiFi.h</w:t>
-      </w:r>
-      <w:proofErr w:type="spellEnd"/>
-      <w:r>
-        <w:rPr>
-          <w:rFonts w:ascii="Arial" w:hAnsi="Arial" w:cs="Arial"/>
-          <w:sz w:val="24"/>
-          <w:szCs w:val="24"/>
-        </w:rPr>
-        <w:t xml:space="preserve"> </w:t>
+      <w:r>
+        <w:rPr>
+          <w:rFonts w:ascii="Arial" w:hAnsi="Arial" w:cs="Arial"/>
+          <w:sz w:val="24"/>
+          <w:szCs w:val="24"/>
+        </w:rPr>
+        <w:t xml:space="preserve">WiFi.h </w:t>
       </w:r>
     </w:p>
     <w:p>
@@ -761,6 +1281,14 @@
         </w:rPr>
         <w:t>MS Word</w:t>
       </w:r>
+      <w:r>
+        <w:rPr>
+          <w:rFonts w:ascii="Arial" w:hAnsi="Arial" w:cs="Arial"/>
+          <w:sz w:val="24"/>
+          <w:szCs w:val="24"/>
+        </w:rPr>
+        <w:t xml:space="preserve"> is used to prepare a thorough report of the project.</w:t>
+      </w:r>
     </w:p>
     <w:p>
       <w:pPr>
@@ -783,6 +1311,38 @@
         </w:rPr>
         <w:t>MS Project</w:t>
       </w:r>
+      <w:r>
+        <w:rPr>
+          <w:rFonts w:ascii="Arial" w:hAnsi="Arial" w:cs="Arial"/>
+          <w:sz w:val="24"/>
+          <w:szCs w:val="24"/>
+        </w:rPr>
+        <w:t xml:space="preserve"> is used to present a well-constructed </w:t>
+      </w:r>
+      <w:r>
+        <w:rPr>
+          <w:rFonts w:ascii="Arial" w:hAnsi="Arial" w:cs="Arial"/>
+          <w:sz w:val="24"/>
+          <w:szCs w:val="24"/>
+        </w:rPr>
+        <w:t>workflow</w:t>
+      </w:r>
+      <w:r>
+        <w:rPr>
+          <w:rFonts w:ascii="Arial" w:hAnsi="Arial" w:cs="Arial"/>
+          <w:sz w:val="24"/>
+          <w:szCs w:val="24"/>
+        </w:rPr>
+        <w:t xml:space="preserve"> of the project for ease development of the project</w:t>
+      </w:r>
+      <w:r>
+        <w:rPr>
+          <w:rFonts w:ascii="Arial" w:hAnsi="Arial" w:cs="Arial"/>
+          <w:sz w:val="24"/>
+          <w:szCs w:val="24"/>
+        </w:rPr>
+        <w:t>.</w:t>
+      </w:r>
     </w:p>
     <w:p>
       <w:pPr>
@@ -805,6 +1365,14 @@
         </w:rPr>
         <w:t>MS PowerPoint</w:t>
       </w:r>
+      <w:r>
+        <w:rPr>
+          <w:rFonts w:ascii="Arial" w:hAnsi="Arial" w:cs="Arial"/>
+          <w:sz w:val="24"/>
+          <w:szCs w:val="24"/>
+        </w:rPr>
+        <w:t xml:space="preserve"> is used to deliver presentation which supports the development of the product.</w:t>
+      </w:r>
     </w:p>
     <w:p>
       <w:pPr>
@@ -849,6 +1417,38 @@
         </w:rPr>
         <w:t>Google Chrome</w:t>
       </w:r>
+      <w:r>
+        <w:rPr>
+          <w:rFonts w:ascii="Arial" w:hAnsi="Arial" w:cs="Arial"/>
+          <w:sz w:val="24"/>
+          <w:szCs w:val="24"/>
+        </w:rPr>
+        <w:t xml:space="preserve"> is </w:t>
+      </w:r>
+      <w:r>
+        <w:rPr>
+          <w:rFonts w:ascii="Arial" w:hAnsi="Arial" w:cs="Arial"/>
+          <w:sz w:val="24"/>
+          <w:szCs w:val="24"/>
+        </w:rPr>
+        <w:t xml:space="preserve">utilized as it is easy to use, offers secure surfing experience and </w:t>
+      </w:r>
+      <w:r>
+        <w:rPr>
+          <w:rFonts w:ascii="Arial" w:hAnsi="Arial" w:cs="Arial"/>
+          <w:sz w:val="24"/>
+          <w:szCs w:val="24"/>
+        </w:rPr>
+        <w:t>is</w:t>
+      </w:r>
+      <w:r>
+        <w:rPr>
+          <w:rFonts w:ascii="Arial" w:hAnsi="Arial" w:cs="Arial"/>
+          <w:sz w:val="24"/>
+          <w:szCs w:val="24"/>
+        </w:rPr>
+        <w:t xml:space="preserve"> trusted web browser for debugging and running web portals.</w:t>
+      </w:r>
     </w:p>
     <w:p>
       <w:pPr>
@@ -1006,7 +1606,16 @@
           <w:sz w:val="24"/>
           <w:szCs w:val="24"/>
         </w:rPr>
-        <w:t xml:space="preserve"> at early stages</w:t>
+        <w:t xml:space="preserve"> at </w:t>
+      </w:r>
+      <w:r>
+        <w:rPr>
+          <w:rFonts w:ascii="Arial" w:hAnsi="Arial" w:cs="Arial"/>
+          <w:sz w:val="24"/>
+          <w:szCs w:val="24"/>
+        </w:rPr>
+        <w:lastRenderedPageBreak/>
+        <w:t>early stages</w:t>
       </w:r>
       <w:r>
         <w:rPr>
@@ -1290,25 +1899,7 @@
           <w:sz w:val="24"/>
           <w:szCs w:val="24"/>
         </w:rPr>
-        <w:t xml:space="preserve"> with the help of </w:t>
-      </w:r>
-      <w:proofErr w:type="spellStart"/>
-      <w:r>
-        <w:rPr>
-          <w:rFonts w:ascii="Arial" w:hAnsi="Arial" w:cs="Arial"/>
-          <w:sz w:val="24"/>
-          <w:szCs w:val="24"/>
-        </w:rPr>
-        <w:t>Wokwi</w:t>
-      </w:r>
-      <w:proofErr w:type="spellEnd"/>
-      <w:r>
-        <w:rPr>
-          <w:rFonts w:ascii="Arial" w:hAnsi="Arial" w:cs="Arial"/>
-          <w:sz w:val="24"/>
-          <w:szCs w:val="24"/>
-        </w:rPr>
-        <w:t xml:space="preserve"> for circuit diagram</w:t>
+        <w:t xml:space="preserve"> with the help of Wokwi for circuit diagram</w:t>
       </w:r>
       <w:r>
         <w:rPr>
@@ -1372,25 +1963,7 @@
           <w:sz w:val="24"/>
           <w:szCs w:val="24"/>
         </w:rPr>
-        <w:t xml:space="preserve"> and PCB design was developed and designed in </w:t>
-      </w:r>
-      <w:proofErr w:type="spellStart"/>
-      <w:r>
-        <w:rPr>
-          <w:rFonts w:ascii="Arial" w:hAnsi="Arial" w:cs="Arial"/>
-          <w:sz w:val="24"/>
-          <w:szCs w:val="24"/>
-        </w:rPr>
-        <w:t>TinkerCAD</w:t>
-      </w:r>
-      <w:proofErr w:type="spellEnd"/>
-      <w:r>
-        <w:rPr>
-          <w:rFonts w:ascii="Arial" w:hAnsi="Arial" w:cs="Arial"/>
-          <w:sz w:val="24"/>
-          <w:szCs w:val="24"/>
-        </w:rPr>
-        <w:t xml:space="preserve"> during </w:t>
+        <w:t xml:space="preserve"> and PCB design was developed and designed in TinkerCAD during </w:t>
       </w:r>
       <w:r>
         <w:rPr>
@@ -1544,6 +2117,7 @@
           <w:sz w:val="24"/>
           <w:szCs w:val="24"/>
         </w:rPr>
+        <w:lastRenderedPageBreak/>
         <w:t>The waterfall method is a conventional and sequential approach where each stage must conclude before beginning with the next stage</w:t>
       </w:r>
       <w:r>
@@ -1800,37 +2374,7 @@
           <w:sz w:val="24"/>
           <w:szCs w:val="24"/>
         </w:rPr>
-        <w:t xml:space="preserve">CHAPTER </w:t>
-      </w:r>
-      <w:r>
-        <w:rPr>
-          <w:rFonts w:ascii="Arial" w:hAnsi="Arial" w:cs="Arial"/>
-          <w:b/>
-          <w:bCs/>
-          <w:sz w:val="24"/>
-          <w:szCs w:val="24"/>
-        </w:rPr>
-        <w:t>5</w:t>
-      </w:r>
-      <w:r>
-        <w:rPr>
-          <w:rFonts w:ascii="Arial" w:hAnsi="Arial" w:cs="Arial"/>
-          <w:b/>
-          <w:bCs/>
-          <w:sz w:val="24"/>
-          <w:szCs w:val="24"/>
-        </w:rPr>
-        <w:t>:</w:t>
-      </w:r>
-      <w:r>
-        <w:rPr>
-          <w:rFonts w:ascii="Arial" w:hAnsi="Arial" w:cs="Arial"/>
-          <w:b/>
-          <w:bCs/>
-          <w:sz w:val="24"/>
-          <w:szCs w:val="24"/>
-        </w:rPr>
-        <w:t xml:space="preserve"> PRODUCT DESIGN</w:t>
+        <w:t>CHAPTER 5: PRODUCT DESIGN</w:t>
       </w:r>
     </w:p>
     <w:p>
@@ -1852,38 +2396,621 @@
           <w:sz w:val="24"/>
           <w:szCs w:val="24"/>
         </w:rPr>
-        <w:t xml:space="preserve">CHAPTER </w:t>
-      </w:r>
-      <w:r>
-        <w:rPr>
-          <w:rFonts w:ascii="Arial" w:hAnsi="Arial" w:cs="Arial"/>
-          <w:b/>
-          <w:bCs/>
-          <w:sz w:val="24"/>
-          <w:szCs w:val="24"/>
-        </w:rPr>
-        <w:t>6</w:t>
-      </w:r>
-      <w:r>
-        <w:rPr>
-          <w:rFonts w:ascii="Arial" w:hAnsi="Arial" w:cs="Arial"/>
-          <w:b/>
-          <w:bCs/>
-          <w:sz w:val="24"/>
-          <w:szCs w:val="24"/>
-        </w:rPr>
-        <w:t>:</w:t>
-      </w:r>
-      <w:r>
-        <w:rPr>
-          <w:rFonts w:ascii="Arial" w:hAnsi="Arial" w:cs="Arial"/>
-          <w:b/>
-          <w:bCs/>
-          <w:sz w:val="24"/>
-          <w:szCs w:val="24"/>
-        </w:rPr>
-        <w:t xml:space="preserve"> SOFTWARE REQUIREMENT ANALYSIS</w:t>
-      </w:r>
+        <w:t>CHAPTER 6: SOFTWARE REQUIREMENT ANALYSIS</w:t>
+      </w:r>
+    </w:p>
+    <w:p>
+      <w:pPr>
+        <w:rPr>
+          <w:rFonts w:ascii="Arial" w:hAnsi="Arial" w:cs="Arial"/>
+          <w:sz w:val="24"/>
+          <w:szCs w:val="24"/>
+        </w:rPr>
+      </w:pPr>
+      <w:r>
+        <w:rPr>
+          <w:rFonts w:ascii="Arial" w:hAnsi="Arial" w:cs="Arial"/>
+          <w:sz w:val="24"/>
+          <w:szCs w:val="24"/>
+        </w:rPr>
+        <w:t>The table below represents the features of the project with its priority as HIGH, MEDUIM OR LOW.</w:t>
+      </w:r>
+    </w:p>
+    <w:tbl>
+      <w:tblPr>
+        <w:tblStyle w:val="TableGrid"/>
+        <w:tblW w:w="0" w:type="auto"/>
+        <w:tblLook w:val="04A0" w:firstRow="1" w:lastRow="0" w:firstColumn="1" w:lastColumn="0" w:noHBand="0" w:noVBand="1"/>
+      </w:tblPr>
+      <w:tblGrid>
+        <w:gridCol w:w="7375"/>
+        <w:gridCol w:w="1255"/>
+      </w:tblGrid>
+      <w:tr>
+        <w:tc>
+          <w:tcPr>
+            <w:tcW w:w="7375" w:type="dxa"/>
+          </w:tcPr>
+          <w:p>
+            <w:pPr>
+              <w:rPr>
+                <w:rFonts w:ascii="Arial" w:hAnsi="Arial" w:cs="Arial"/>
+                <w:b/>
+                <w:bCs/>
+                <w:sz w:val="24"/>
+                <w:szCs w:val="24"/>
+              </w:rPr>
+            </w:pPr>
+            <w:r>
+              <w:rPr>
+                <w:rFonts w:ascii="Arial" w:hAnsi="Arial" w:cs="Arial"/>
+                <w:b/>
+                <w:bCs/>
+                <w:sz w:val="24"/>
+                <w:szCs w:val="24"/>
+              </w:rPr>
+              <w:t>Features</w:t>
+            </w:r>
+          </w:p>
+        </w:tc>
+        <w:tc>
+          <w:tcPr>
+            <w:tcW w:w="1255" w:type="dxa"/>
+          </w:tcPr>
+          <w:p>
+            <w:pPr>
+              <w:rPr>
+                <w:rFonts w:ascii="Arial" w:hAnsi="Arial" w:cs="Arial"/>
+                <w:b/>
+                <w:bCs/>
+                <w:sz w:val="24"/>
+                <w:szCs w:val="24"/>
+              </w:rPr>
+            </w:pPr>
+            <w:r>
+              <w:rPr>
+                <w:rFonts w:ascii="Arial" w:hAnsi="Arial" w:cs="Arial"/>
+                <w:b/>
+                <w:bCs/>
+                <w:sz w:val="24"/>
+                <w:szCs w:val="24"/>
+              </w:rPr>
+              <w:t>Priority</w:t>
+            </w:r>
+          </w:p>
+        </w:tc>
+      </w:tr>
+      <w:tr>
+        <w:tc>
+          <w:tcPr>
+            <w:tcW w:w="7375" w:type="dxa"/>
+          </w:tcPr>
+          <w:p>
+            <w:pPr>
+              <w:rPr>
+                <w:rFonts w:ascii="Arial" w:hAnsi="Arial" w:cs="Arial"/>
+                <w:sz w:val="24"/>
+                <w:szCs w:val="24"/>
+              </w:rPr>
+            </w:pPr>
+            <w:r>
+              <w:rPr>
+                <w:rFonts w:ascii="Arial" w:hAnsi="Arial" w:cs="Arial"/>
+                <w:sz w:val="24"/>
+                <w:szCs w:val="24"/>
+              </w:rPr>
+              <w:t>The device should be easy to use and portable.</w:t>
+            </w:r>
+          </w:p>
+        </w:tc>
+        <w:tc>
+          <w:tcPr>
+            <w:tcW w:w="1255" w:type="dxa"/>
+          </w:tcPr>
+          <w:p>
+            <w:pPr>
+              <w:rPr>
+                <w:rFonts w:ascii="Arial" w:hAnsi="Arial" w:cs="Arial"/>
+                <w:sz w:val="24"/>
+                <w:szCs w:val="24"/>
+              </w:rPr>
+            </w:pPr>
+            <w:r>
+              <w:rPr>
+                <w:rFonts w:ascii="Arial" w:hAnsi="Arial" w:cs="Arial"/>
+                <w:sz w:val="24"/>
+                <w:szCs w:val="24"/>
+              </w:rPr>
+              <w:t>HIGH</w:t>
+            </w:r>
+          </w:p>
+        </w:tc>
+      </w:tr>
+      <w:tr>
+        <w:tc>
+          <w:tcPr>
+            <w:tcW w:w="7375" w:type="dxa"/>
+          </w:tcPr>
+          <w:p>
+            <w:pPr>
+              <w:rPr>
+                <w:rFonts w:ascii="Arial" w:hAnsi="Arial" w:cs="Arial"/>
+                <w:sz w:val="24"/>
+                <w:szCs w:val="24"/>
+              </w:rPr>
+            </w:pPr>
+            <w:r>
+              <w:rPr>
+                <w:rFonts w:ascii="Arial" w:hAnsi="Arial" w:cs="Arial"/>
+                <w:color w:val="FF0000"/>
+                <w:sz w:val="24"/>
+                <w:szCs w:val="24"/>
+              </w:rPr>
+              <w:t>Button for turning the device on and off.</w:t>
+            </w:r>
+          </w:p>
+        </w:tc>
+        <w:tc>
+          <w:tcPr>
+            <w:tcW w:w="1255" w:type="dxa"/>
+          </w:tcPr>
+          <w:p>
+            <w:pPr>
+              <w:rPr>
+                <w:rFonts w:ascii="Arial" w:hAnsi="Arial" w:cs="Arial"/>
+                <w:sz w:val="24"/>
+                <w:szCs w:val="24"/>
+              </w:rPr>
+            </w:pPr>
+            <w:r>
+              <w:rPr>
+                <w:rFonts w:ascii="Arial" w:hAnsi="Arial" w:cs="Arial"/>
+                <w:sz w:val="24"/>
+                <w:szCs w:val="24"/>
+              </w:rPr>
+              <w:t>HIGH</w:t>
+            </w:r>
+          </w:p>
+        </w:tc>
+      </w:tr>
+      <w:tr>
+        <w:tc>
+          <w:tcPr>
+            <w:tcW w:w="7375" w:type="dxa"/>
+          </w:tcPr>
+          <w:p>
+            <w:pPr>
+              <w:rPr>
+                <w:rFonts w:ascii="Arial" w:hAnsi="Arial" w:cs="Arial"/>
+                <w:sz w:val="24"/>
+                <w:szCs w:val="24"/>
+              </w:rPr>
+            </w:pPr>
+            <w:r>
+              <w:rPr>
+                <w:rFonts w:ascii="Arial" w:hAnsi="Arial" w:cs="Arial"/>
+                <w:sz w:val="24"/>
+                <w:szCs w:val="24"/>
+              </w:rPr>
+              <w:t>The device should connect to Wi-Fi</w:t>
+            </w:r>
+            <w:r>
+              <w:rPr>
+                <w:rFonts w:ascii="Arial" w:hAnsi="Arial" w:cs="Arial"/>
+                <w:sz w:val="24"/>
+                <w:szCs w:val="24"/>
+              </w:rPr>
+              <w:t xml:space="preserve"> </w:t>
+            </w:r>
+            <w:r>
+              <w:rPr>
+                <w:rFonts w:ascii="Arial" w:hAnsi="Arial" w:cs="Arial"/>
+                <w:sz w:val="24"/>
+                <w:szCs w:val="24"/>
+              </w:rPr>
+              <w:t>for flawless communication.</w:t>
+            </w:r>
+          </w:p>
+        </w:tc>
+        <w:tc>
+          <w:tcPr>
+            <w:tcW w:w="1255" w:type="dxa"/>
+          </w:tcPr>
+          <w:p>
+            <w:pPr>
+              <w:rPr>
+                <w:rFonts w:ascii="Arial" w:hAnsi="Arial" w:cs="Arial"/>
+                <w:sz w:val="24"/>
+                <w:szCs w:val="24"/>
+              </w:rPr>
+            </w:pPr>
+            <w:r>
+              <w:rPr>
+                <w:rFonts w:ascii="Arial" w:hAnsi="Arial" w:cs="Arial"/>
+                <w:sz w:val="24"/>
+                <w:szCs w:val="24"/>
+              </w:rPr>
+              <w:t>HIGH</w:t>
+            </w:r>
+          </w:p>
+        </w:tc>
+      </w:tr>
+      <w:tr>
+        <w:tc>
+          <w:tcPr>
+            <w:tcW w:w="7375" w:type="dxa"/>
+          </w:tcPr>
+          <w:p>
+            <w:pPr>
+              <w:rPr>
+                <w:rFonts w:ascii="Arial" w:hAnsi="Arial" w:cs="Arial"/>
+                <w:sz w:val="24"/>
+                <w:szCs w:val="24"/>
+              </w:rPr>
+            </w:pPr>
+            <w:r>
+              <w:rPr>
+                <w:rFonts w:ascii="Arial" w:hAnsi="Arial" w:cs="Arial"/>
+                <w:sz w:val="24"/>
+                <w:szCs w:val="24"/>
+              </w:rPr>
+              <w:t>Buttons for switching between the sensors for particular health measurement.</w:t>
+            </w:r>
+          </w:p>
+        </w:tc>
+        <w:tc>
+          <w:tcPr>
+            <w:tcW w:w="1255" w:type="dxa"/>
+          </w:tcPr>
+          <w:p>
+            <w:pPr>
+              <w:rPr>
+                <w:rFonts w:ascii="Arial" w:hAnsi="Arial" w:cs="Arial"/>
+                <w:sz w:val="24"/>
+                <w:szCs w:val="24"/>
+              </w:rPr>
+            </w:pPr>
+            <w:r>
+              <w:rPr>
+                <w:rFonts w:ascii="Arial" w:hAnsi="Arial" w:cs="Arial"/>
+                <w:sz w:val="24"/>
+                <w:szCs w:val="24"/>
+              </w:rPr>
+              <w:t>HIGH</w:t>
+            </w:r>
+          </w:p>
+        </w:tc>
+      </w:tr>
+      <w:tr>
+        <w:tc>
+          <w:tcPr>
+            <w:tcW w:w="7375" w:type="dxa"/>
+          </w:tcPr>
+          <w:p>
+            <w:pPr>
+              <w:rPr>
+                <w:rFonts w:ascii="Arial" w:hAnsi="Arial" w:cs="Arial"/>
+                <w:sz w:val="24"/>
+                <w:szCs w:val="24"/>
+              </w:rPr>
+            </w:pPr>
+            <w:r>
+              <w:rPr>
+                <w:rFonts w:ascii="Arial" w:hAnsi="Arial" w:cs="Arial"/>
+                <w:sz w:val="24"/>
+                <w:szCs w:val="24"/>
+              </w:rPr>
+              <w:lastRenderedPageBreak/>
+              <w:t>Accurate readings from sensors.</w:t>
+            </w:r>
+          </w:p>
+        </w:tc>
+        <w:tc>
+          <w:tcPr>
+            <w:tcW w:w="1255" w:type="dxa"/>
+          </w:tcPr>
+          <w:p>
+            <w:pPr>
+              <w:rPr>
+                <w:rFonts w:ascii="Arial" w:hAnsi="Arial" w:cs="Arial"/>
+                <w:sz w:val="24"/>
+                <w:szCs w:val="24"/>
+              </w:rPr>
+            </w:pPr>
+            <w:r>
+              <w:rPr>
+                <w:rFonts w:ascii="Arial" w:hAnsi="Arial" w:cs="Arial"/>
+                <w:sz w:val="24"/>
+                <w:szCs w:val="24"/>
+              </w:rPr>
+              <w:t>HIGH</w:t>
+            </w:r>
+          </w:p>
+        </w:tc>
+      </w:tr>
+      <w:tr>
+        <w:tc>
+          <w:tcPr>
+            <w:tcW w:w="7375" w:type="dxa"/>
+          </w:tcPr>
+          <w:p>
+            <w:pPr>
+              <w:rPr>
+                <w:rFonts w:ascii="Arial" w:hAnsi="Arial" w:cs="Arial"/>
+                <w:sz w:val="24"/>
+                <w:szCs w:val="24"/>
+              </w:rPr>
+            </w:pPr>
+            <w:r>
+              <w:rPr>
+                <w:rFonts w:ascii="Arial" w:hAnsi="Arial" w:cs="Arial"/>
+                <w:sz w:val="24"/>
+                <w:szCs w:val="24"/>
+              </w:rPr>
+              <w:t>The reading taken via sensor should be displayed on the OLED.</w:t>
+            </w:r>
+          </w:p>
+        </w:tc>
+        <w:tc>
+          <w:tcPr>
+            <w:tcW w:w="1255" w:type="dxa"/>
+          </w:tcPr>
+          <w:p>
+            <w:pPr>
+              <w:rPr>
+                <w:rFonts w:ascii="Arial" w:hAnsi="Arial" w:cs="Arial"/>
+                <w:sz w:val="24"/>
+                <w:szCs w:val="24"/>
+              </w:rPr>
+            </w:pPr>
+            <w:r>
+              <w:rPr>
+                <w:rFonts w:ascii="Arial" w:hAnsi="Arial" w:cs="Arial"/>
+                <w:sz w:val="24"/>
+                <w:szCs w:val="24"/>
+              </w:rPr>
+              <w:t>HIGH</w:t>
+            </w:r>
+          </w:p>
+        </w:tc>
+      </w:tr>
+      <w:tr>
+        <w:tc>
+          <w:tcPr>
+            <w:tcW w:w="7375" w:type="dxa"/>
+          </w:tcPr>
+          <w:p>
+            <w:pPr>
+              <w:rPr>
+                <w:rFonts w:ascii="Arial" w:hAnsi="Arial" w:cs="Arial"/>
+                <w:sz w:val="24"/>
+                <w:szCs w:val="24"/>
+              </w:rPr>
+            </w:pPr>
+            <w:r>
+              <w:rPr>
+                <w:rFonts w:ascii="Arial" w:hAnsi="Arial" w:cs="Arial"/>
+                <w:sz w:val="24"/>
+                <w:szCs w:val="24"/>
+              </w:rPr>
+              <w:t>The measurements should be shown in the mobile application</w:t>
+            </w:r>
+            <w:r>
+              <w:rPr>
+                <w:rFonts w:ascii="Arial" w:hAnsi="Arial" w:cs="Arial"/>
+                <w:sz w:val="24"/>
+                <w:szCs w:val="24"/>
+              </w:rPr>
+              <w:t xml:space="preserve"> through Wi-Fi connection.</w:t>
+            </w:r>
+          </w:p>
+        </w:tc>
+        <w:tc>
+          <w:tcPr>
+            <w:tcW w:w="1255" w:type="dxa"/>
+          </w:tcPr>
+          <w:p>
+            <w:pPr>
+              <w:rPr>
+                <w:rFonts w:ascii="Arial" w:hAnsi="Arial" w:cs="Arial"/>
+                <w:sz w:val="24"/>
+                <w:szCs w:val="24"/>
+              </w:rPr>
+            </w:pPr>
+            <w:r>
+              <w:rPr>
+                <w:rFonts w:ascii="Arial" w:hAnsi="Arial" w:cs="Arial"/>
+                <w:sz w:val="24"/>
+                <w:szCs w:val="24"/>
+              </w:rPr>
+              <w:t>HIGH</w:t>
+            </w:r>
+          </w:p>
+        </w:tc>
+      </w:tr>
+      <w:tr>
+        <w:tc>
+          <w:tcPr>
+            <w:tcW w:w="7375" w:type="dxa"/>
+          </w:tcPr>
+          <w:p>
+            <w:pPr>
+              <w:rPr>
+                <w:rFonts w:ascii="Arial" w:hAnsi="Arial" w:cs="Arial"/>
+                <w:sz w:val="24"/>
+                <w:szCs w:val="24"/>
+              </w:rPr>
+            </w:pPr>
+            <w:r>
+              <w:rPr>
+                <w:rFonts w:ascii="Arial" w:hAnsi="Arial" w:cs="Arial"/>
+                <w:sz w:val="24"/>
+                <w:szCs w:val="24"/>
+              </w:rPr>
+              <w:t>Alert message should be sent to the user if there is any abnormality in the reading.</w:t>
+            </w:r>
+          </w:p>
+        </w:tc>
+        <w:tc>
+          <w:tcPr>
+            <w:tcW w:w="1255" w:type="dxa"/>
+          </w:tcPr>
+          <w:p>
+            <w:pPr>
+              <w:rPr>
+                <w:rFonts w:ascii="Arial" w:hAnsi="Arial" w:cs="Arial"/>
+                <w:sz w:val="24"/>
+                <w:szCs w:val="24"/>
+              </w:rPr>
+            </w:pPr>
+            <w:r>
+              <w:rPr>
+                <w:rFonts w:ascii="Arial" w:hAnsi="Arial" w:cs="Arial"/>
+                <w:sz w:val="24"/>
+                <w:szCs w:val="24"/>
+              </w:rPr>
+              <w:t>MEDIUM</w:t>
+            </w:r>
+          </w:p>
+        </w:tc>
+      </w:tr>
+      <w:tr>
+        <w:tc>
+          <w:tcPr>
+            <w:tcW w:w="7375" w:type="dxa"/>
+          </w:tcPr>
+          <w:p>
+            <w:pPr>
+              <w:rPr>
+                <w:rFonts w:ascii="Arial" w:hAnsi="Arial" w:cs="Arial"/>
+                <w:color w:val="FF0000"/>
+                <w:sz w:val="24"/>
+                <w:szCs w:val="24"/>
+              </w:rPr>
+            </w:pPr>
+            <w:r>
+              <w:rPr>
+                <w:rFonts w:ascii="Arial" w:hAnsi="Arial" w:cs="Arial"/>
+                <w:color w:val="FF0000"/>
+                <w:sz w:val="24"/>
+                <w:szCs w:val="24"/>
+              </w:rPr>
+              <w:t>The data from the measurements should be logged.</w:t>
+            </w:r>
+          </w:p>
+        </w:tc>
+        <w:tc>
+          <w:tcPr>
+            <w:tcW w:w="1255" w:type="dxa"/>
+          </w:tcPr>
+          <w:p>
+            <w:pPr>
+              <w:rPr>
+                <w:rFonts w:ascii="Arial" w:hAnsi="Arial" w:cs="Arial"/>
+                <w:sz w:val="24"/>
+                <w:szCs w:val="24"/>
+              </w:rPr>
+            </w:pPr>
+            <w:r>
+              <w:rPr>
+                <w:rFonts w:ascii="Arial" w:hAnsi="Arial" w:cs="Arial"/>
+                <w:sz w:val="24"/>
+                <w:szCs w:val="24"/>
+              </w:rPr>
+              <w:t>MEDIUM</w:t>
+            </w:r>
+          </w:p>
+        </w:tc>
+      </w:tr>
+      <w:tr>
+        <w:tc>
+          <w:tcPr>
+            <w:tcW w:w="7375" w:type="dxa"/>
+          </w:tcPr>
+          <w:p>
+            <w:pPr>
+              <w:rPr>
+                <w:rFonts w:ascii="Arial" w:hAnsi="Arial" w:cs="Arial"/>
+                <w:sz w:val="24"/>
+                <w:szCs w:val="24"/>
+              </w:rPr>
+            </w:pPr>
+            <w:r>
+              <w:rPr>
+                <w:rFonts w:ascii="Arial" w:hAnsi="Arial" w:cs="Arial"/>
+                <w:color w:val="FF0000"/>
+                <w:sz w:val="24"/>
+                <w:szCs w:val="24"/>
+              </w:rPr>
+              <w:t>Adaptor</w:t>
+            </w:r>
+          </w:p>
+        </w:tc>
+        <w:tc>
+          <w:tcPr>
+            <w:tcW w:w="1255" w:type="dxa"/>
+          </w:tcPr>
+          <w:p>
+            <w:pPr>
+              <w:rPr>
+                <w:rFonts w:ascii="Arial" w:hAnsi="Arial" w:cs="Arial"/>
+                <w:sz w:val="24"/>
+                <w:szCs w:val="24"/>
+              </w:rPr>
+            </w:pPr>
+            <w:r>
+              <w:rPr>
+                <w:rFonts w:ascii="Arial" w:hAnsi="Arial" w:cs="Arial"/>
+                <w:sz w:val="24"/>
+                <w:szCs w:val="24"/>
+              </w:rPr>
+              <w:t>MEDIUM</w:t>
+            </w:r>
+          </w:p>
+        </w:tc>
+      </w:tr>
+      <w:tr>
+        <w:tc>
+          <w:tcPr>
+            <w:tcW w:w="7375" w:type="dxa"/>
+          </w:tcPr>
+          <w:p>
+            <w:pPr>
+              <w:rPr>
+                <w:rFonts w:ascii="Arial" w:hAnsi="Arial" w:cs="Arial"/>
+                <w:color w:val="FF0000"/>
+                <w:sz w:val="24"/>
+                <w:szCs w:val="24"/>
+              </w:rPr>
+            </w:pPr>
+          </w:p>
+        </w:tc>
+        <w:tc>
+          <w:tcPr>
+            <w:tcW w:w="1255" w:type="dxa"/>
+          </w:tcPr>
+          <w:p>
+            <w:pPr>
+              <w:rPr>
+                <w:rFonts w:ascii="Arial" w:hAnsi="Arial" w:cs="Arial"/>
+                <w:sz w:val="24"/>
+                <w:szCs w:val="24"/>
+              </w:rPr>
+            </w:pPr>
+          </w:p>
+        </w:tc>
+      </w:tr>
+    </w:tbl>
+    <w:p>
+      <w:pPr>
+        <w:rPr>
+          <w:rFonts w:ascii="Arial" w:hAnsi="Arial" w:cs="Arial"/>
+          <w:b/>
+          <w:bCs/>
+          <w:sz w:val="24"/>
+          <w:szCs w:val="24"/>
+        </w:rPr>
+      </w:pPr>
       <w:r>
         <w:rPr>
           <w:rFonts w:ascii="Arial" w:hAnsi="Arial" w:cs="Arial"/>
@@ -1906,56 +3033,6 @@
           <w:szCs w:val="24"/>
         </w:rPr>
       </w:pPr>
-      <w:r>
-        <w:rPr>
-          <w:rFonts w:ascii="Arial" w:hAnsi="Arial" w:cs="Arial"/>
-          <w:b/>
-          <w:bCs/>
-          <w:sz w:val="24"/>
-          <w:szCs w:val="24"/>
-        </w:rPr>
-        <w:t xml:space="preserve">CHAPTER </w:t>
-      </w:r>
-      <w:r>
-        <w:rPr>
-          <w:rFonts w:ascii="Arial" w:hAnsi="Arial" w:cs="Arial"/>
-          <w:b/>
-          <w:bCs/>
-          <w:sz w:val="24"/>
-          <w:szCs w:val="24"/>
-        </w:rPr>
-        <w:t>7</w:t>
-      </w:r>
-      <w:r>
-        <w:rPr>
-          <w:rFonts w:ascii="Arial" w:hAnsi="Arial" w:cs="Arial"/>
-          <w:b/>
-          <w:bCs/>
-          <w:sz w:val="24"/>
-          <w:szCs w:val="24"/>
-        </w:rPr>
-        <w:t>:</w:t>
-      </w:r>
-      <w:r>
-        <w:rPr>
-          <w:rFonts w:ascii="Arial" w:hAnsi="Arial" w:cs="Arial"/>
-          <w:b/>
-          <w:bCs/>
-          <w:sz w:val="24"/>
-          <w:szCs w:val="24"/>
-        </w:rPr>
-        <w:t xml:space="preserve"> IMPLEMENTATION AND TESTING</w:t>
-      </w:r>
-      <w:r>
-        <w:rPr>
-          <w:rFonts w:ascii="Arial" w:hAnsi="Arial" w:cs="Arial"/>
-          <w:b/>
-          <w:bCs/>
-          <w:sz w:val="24"/>
-          <w:szCs w:val="24"/>
-        </w:rPr>
-        <w:t xml:space="preserve"> </w:t>
-      </w:r>
     </w:p>
     <w:p>
       <w:pPr>
@@ -1968,55 +3045,121 @@
           <w:szCs w:val="24"/>
         </w:rPr>
       </w:pPr>
-      <w:r>
-        <w:rPr>
-          <w:rFonts w:ascii="Arial" w:hAnsi="Arial" w:cs="Arial"/>
-          <w:b/>
-          <w:bCs/>
-          <w:sz w:val="24"/>
-          <w:szCs w:val="24"/>
-        </w:rPr>
-        <w:t xml:space="preserve">CHAPTER </w:t>
-      </w:r>
-      <w:r>
-        <w:rPr>
-          <w:rFonts w:ascii="Arial" w:hAnsi="Arial" w:cs="Arial"/>
-          <w:b/>
-          <w:bCs/>
-          <w:sz w:val="24"/>
-          <w:szCs w:val="24"/>
-        </w:rPr>
-        <w:t>8</w:t>
-      </w:r>
-      <w:r>
-        <w:rPr>
-          <w:rFonts w:ascii="Arial" w:hAnsi="Arial" w:cs="Arial"/>
-          <w:b/>
-          <w:bCs/>
-          <w:sz w:val="24"/>
-          <w:szCs w:val="24"/>
-        </w:rPr>
-        <w:t>:</w:t>
-      </w:r>
-      <w:r>
-        <w:rPr>
-          <w:rFonts w:ascii="Arial" w:hAnsi="Arial" w:cs="Arial"/>
-          <w:b/>
-          <w:bCs/>
-          <w:sz w:val="24"/>
-          <w:szCs w:val="24"/>
-        </w:rPr>
-        <w:t xml:space="preserve"> PRODUCT EVALUATION</w:t>
-      </w:r>
-      <w:r>
-        <w:rPr>
-          <w:rFonts w:ascii="Arial" w:hAnsi="Arial" w:cs="Arial"/>
-          <w:b/>
-          <w:bCs/>
-          <w:sz w:val="24"/>
-          <w:szCs w:val="24"/>
-        </w:rPr>
-        <w:t xml:space="preserve"> </w:t>
+    </w:p>
+    <w:p>
+      <w:pPr>
+        <w:jc w:val="center"/>
+        <w:rPr>
+          <w:rFonts w:ascii="Arial" w:hAnsi="Arial" w:cs="Arial"/>
+          <w:b/>
+          <w:bCs/>
+          <w:sz w:val="24"/>
+          <w:szCs w:val="24"/>
+        </w:rPr>
+      </w:pPr>
+    </w:p>
+    <w:p>
+      <w:pPr>
+        <w:jc w:val="center"/>
+        <w:rPr>
+          <w:rFonts w:ascii="Arial" w:hAnsi="Arial" w:cs="Arial"/>
+          <w:b/>
+          <w:bCs/>
+          <w:sz w:val="24"/>
+          <w:szCs w:val="24"/>
+        </w:rPr>
+      </w:pPr>
+    </w:p>
+    <w:p>
+      <w:pPr>
+        <w:jc w:val="center"/>
+        <w:rPr>
+          <w:rFonts w:ascii="Arial" w:hAnsi="Arial" w:cs="Arial"/>
+          <w:b/>
+          <w:bCs/>
+          <w:sz w:val="24"/>
+          <w:szCs w:val="24"/>
+        </w:rPr>
+      </w:pPr>
+    </w:p>
+    <w:p>
+      <w:pPr>
+        <w:jc w:val="center"/>
+        <w:rPr>
+          <w:rFonts w:ascii="Arial" w:hAnsi="Arial" w:cs="Arial"/>
+          <w:b/>
+          <w:bCs/>
+          <w:sz w:val="24"/>
+          <w:szCs w:val="24"/>
+        </w:rPr>
+      </w:pPr>
+    </w:p>
+    <w:p>
+      <w:pPr>
+        <w:jc w:val="center"/>
+        <w:rPr>
+          <w:rFonts w:ascii="Arial" w:hAnsi="Arial" w:cs="Arial"/>
+          <w:b/>
+          <w:bCs/>
+          <w:sz w:val="24"/>
+          <w:szCs w:val="24"/>
+        </w:rPr>
+      </w:pPr>
+    </w:p>
+    <w:p>
+      <w:pPr>
+        <w:jc w:val="center"/>
+        <w:rPr>
+          <w:rFonts w:ascii="Arial" w:hAnsi="Arial" w:cs="Arial"/>
+          <w:b/>
+          <w:bCs/>
+          <w:sz w:val="24"/>
+          <w:szCs w:val="24"/>
+        </w:rPr>
+      </w:pPr>
+    </w:p>
+    <w:p>
+      <w:pPr>
+        <w:jc w:val="center"/>
+        <w:rPr>
+          <w:rFonts w:ascii="Arial" w:hAnsi="Arial" w:cs="Arial"/>
+          <w:b/>
+          <w:bCs/>
+          <w:sz w:val="24"/>
+          <w:szCs w:val="24"/>
+        </w:rPr>
+      </w:pPr>
+      <w:r>
+        <w:rPr>
+          <w:rFonts w:ascii="Arial" w:hAnsi="Arial" w:cs="Arial"/>
+          <w:b/>
+          <w:bCs/>
+          <w:sz w:val="24"/>
+          <w:szCs w:val="24"/>
+        </w:rPr>
+        <w:t xml:space="preserve">CHAPTER 7: IMPLEMENTATION AND TESTING </w:t>
+      </w:r>
+    </w:p>
+    <w:p>
+      <w:pPr>
+        <w:jc w:val="center"/>
+        <w:rPr>
+          <w:rFonts w:ascii="Arial" w:hAnsi="Arial" w:cs="Arial"/>
+          <w:b/>
+          <w:bCs/>
+          <w:sz w:val="24"/>
+          <w:szCs w:val="24"/>
+        </w:rPr>
+      </w:pPr>
+      <w:r>
+        <w:rPr>
+          <w:rFonts w:ascii="Arial" w:hAnsi="Arial" w:cs="Arial"/>
+          <w:b/>
+          <w:bCs/>
+          <w:sz w:val="24"/>
+          <w:szCs w:val="24"/>
+        </w:rPr>
+        <w:t xml:space="preserve">CHAPTER 8: PRODUCT EVALUATION </w:t>
       </w:r>
     </w:p>
     <w:p>
@@ -2196,6 +3339,7 @@
           <w:sz w:val="24"/>
           <w:szCs w:val="24"/>
         </w:rPr>
+        <w:lastRenderedPageBreak/>
         <w:drawing>
           <wp:inline distT="0" distB="0" distL="0" distR="0" wp14:anchorId="40E98CF0" wp14:editId="4F27D812">
             <wp:extent cx="5486400" cy="2671445"/>
@@ -2253,7 +3397,6 @@
           <w:sz w:val="24"/>
           <w:szCs w:val="24"/>
         </w:rPr>
-        <w:lastRenderedPageBreak/>
         <w:drawing>
           <wp:inline distT="0" distB="0" distL="0" distR="0" wp14:anchorId="1C2CFA2E" wp14:editId="61FF9C21">
             <wp:extent cx="5486400" cy="2330930"/>
@@ -2408,6 +3551,7 @@
           <w:sz w:val="24"/>
           <w:szCs w:val="24"/>
         </w:rPr>
+        <w:lastRenderedPageBreak/>
         <w:t>Gnatt Chart</w:t>
       </w:r>
     </w:p>
@@ -2488,7 +3632,6 @@
           <w:sz w:val="24"/>
           <w:szCs w:val="24"/>
         </w:rPr>
-        <w:lastRenderedPageBreak/>
         <w:drawing>
           <wp:inline distT="0" distB="0" distL="0" distR="0" wp14:anchorId="5F51AEED" wp14:editId="13AB5068">
             <wp:extent cx="5010785" cy="880367"/>
@@ -2671,6 +3814,7 @@
           <w:sz w:val="24"/>
           <w:szCs w:val="24"/>
         </w:rPr>
+        <w:lastRenderedPageBreak/>
         <w:t>Timeline</w:t>
       </w:r>
     </w:p>
@@ -2694,7 +3838,6 @@
           <w:sz w:val="24"/>
           <w:szCs w:val="24"/>
         </w:rPr>
-        <w:lastRenderedPageBreak/>
         <w:drawing>
           <wp:inline distT="0" distB="0" distL="0" distR="0" wp14:anchorId="02786BBB" wp14:editId="56411854">
             <wp:extent cx="5315284" cy="2793600"/>
@@ -3066,47 +4209,7 @@
           <w:sz w:val="24"/>
           <w:szCs w:val="24"/>
         </w:rPr>
-        <w:t>CHAPTER 1</w:t>
-      </w:r>
-      <w:r>
-        <w:rPr>
-          <w:rFonts w:ascii="Arial" w:hAnsi="Arial" w:cs="Arial"/>
-          <w:b/>
-          <w:bCs/>
-          <w:sz w:val="24"/>
-          <w:szCs w:val="24"/>
-        </w:rPr>
-        <w:t>0</w:t>
-      </w:r>
-      <w:r>
-        <w:rPr>
-          <w:rFonts w:ascii="Arial" w:hAnsi="Arial" w:cs="Arial"/>
-          <w:b/>
-          <w:bCs/>
-          <w:sz w:val="24"/>
-          <w:szCs w:val="24"/>
-        </w:rPr>
-        <w:t>:</w:t>
-      </w:r>
-      <w:r>
-        <w:rPr>
-          <w:rFonts w:ascii="Arial" w:hAnsi="Arial" w:cs="Arial"/>
-          <w:b/>
-          <w:bCs/>
-          <w:sz w:val="24"/>
-          <w:szCs w:val="24"/>
-        </w:rPr>
-        <w:t xml:space="preserve"> SUMMARY AND CONCLUSION</w:t>
-      </w:r>
-      <w:r>
-        <w:rPr>
-          <w:rFonts w:ascii="Arial" w:hAnsi="Arial" w:cs="Arial"/>
-          <w:b/>
-          <w:bCs/>
-          <w:sz w:val="24"/>
-          <w:szCs w:val="24"/>
-        </w:rPr>
-        <w:t xml:space="preserve"> </w:t>
+        <w:t xml:space="preserve">CHAPTER 10: SUMMARY AND CONCLUSION </w:t>
       </w:r>
     </w:p>
     <w:p>
@@ -4961,6 +6064,25 @@
       <w:spacing w:val="5"/>
     </w:rPr>
   </w:style>
+  <w:style w:type="table" w:styleId="TableGrid">
+    <w:name w:val="Table Grid"/>
+    <w:basedOn w:val="TableNormal"/>
+    <w:uiPriority w:val="39"/>
+    <w:rsid w:val="000650AB"/>
+    <w:pPr>
+      <w:spacing w:after="0" w:line="240" w:lineRule="auto"/>
+    </w:pPr>
+    <w:tblPr>
+      <w:tblBorders>
+        <w:top w:val="single" w:sz="4" w:space="0" w:color="auto"/>
+        <w:left w:val="single" w:sz="4" w:space="0" w:color="auto"/>
+        <w:bottom w:val="single" w:sz="4" w:space="0" w:color="auto"/>
+        <w:right w:val="single" w:sz="4" w:space="0" w:color="auto"/>
+        <w:insideH w:val="single" w:sz="4" w:space="0" w:color="auto"/>
+        <w:insideV w:val="single" w:sz="4" w:space="0" w:color="auto"/>
+      </w:tblBorders>
+    </w:tblPr>
+  </w:style>
 </w:styles>
 </file>
 

--- a/SoyaShrestha_77356846_ProductionProject/Report.docx
+++ b/SoyaShrestha_77356846_ProductionProject/Report.docx
@@ -764,7 +764,7 @@
           <w:sz w:val="24"/>
           <w:szCs w:val="24"/>
         </w:rPr>
-        <w:t xml:space="preserve"> is used as a ideal sensor for optimal ECG signal monitoring.</w:t>
+        <w:t xml:space="preserve"> is used as ideal sensor for optimal ECG signal monitoring.</w:t>
       </w:r>
     </w:p>
     <w:p>
@@ -1069,6 +1069,14 @@
         </w:rPr>
         <w:t>C/C++</w:t>
       </w:r>
+      <w:r>
+        <w:rPr>
+          <w:rFonts w:ascii="Arial" w:hAnsi="Arial" w:cs="Arial"/>
+          <w:sz w:val="24"/>
+          <w:szCs w:val="24"/>
+        </w:rPr>
+        <w:t xml:space="preserve"> is used as primary programing language as it helps in effective programing and suitable for hardware like ESP32.</w:t>
+      </w:r>
     </w:p>
     <w:p>
       <w:pPr>
@@ -1091,6 +1099,14 @@
         </w:rPr>
         <w:t>Dart</w:t>
       </w:r>
+      <w:r>
+        <w:rPr>
+          <w:rFonts w:ascii="Arial" w:hAnsi="Arial" w:cs="Arial"/>
+          <w:sz w:val="24"/>
+          <w:szCs w:val="24"/>
+        </w:rPr>
+        <w:t xml:space="preserve"> is adopted for development of mobile application.</w:t>
+      </w:r>
     </w:p>
     <w:p>
       <w:pPr>
@@ -1113,6 +1129,30 @@
         </w:rPr>
         <w:t>Flutter</w:t>
       </w:r>
+      <w:r>
+        <w:rPr>
+          <w:rFonts w:ascii="Arial" w:hAnsi="Arial" w:cs="Arial"/>
+          <w:sz w:val="24"/>
+          <w:szCs w:val="24"/>
+        </w:rPr>
+        <w:t xml:space="preserve"> </w:t>
+      </w:r>
+      <w:r>
+        <w:rPr>
+          <w:rFonts w:ascii="Arial" w:hAnsi="Arial" w:cs="Arial"/>
+          <w:sz w:val="24"/>
+          <w:szCs w:val="24"/>
+        </w:rPr>
+        <w:t>is</w:t>
+      </w:r>
+      <w:r>
+        <w:rPr>
+          <w:rFonts w:ascii="Arial" w:hAnsi="Arial" w:cs="Arial"/>
+          <w:sz w:val="24"/>
+          <w:szCs w:val="24"/>
+        </w:rPr>
+        <w:t xml:space="preserve"> used for creating responsive UI for real-time data visualization.</w:t>
+      </w:r>
     </w:p>
     <w:p>
       <w:pPr>
@@ -1133,7 +1173,39 @@
           <w:sz w:val="24"/>
           <w:szCs w:val="24"/>
         </w:rPr>
-        <w:t>ESP32-SDK</w:t>
+        <w:t xml:space="preserve">ThingSpeak </w:t>
+      </w:r>
+      <w:r>
+        <w:rPr>
+          <w:rFonts w:ascii="Arial" w:hAnsi="Arial" w:cs="Arial"/>
+          <w:sz w:val="24"/>
+          <w:szCs w:val="24"/>
+        </w:rPr>
+        <w:t>allows</w:t>
+      </w:r>
+      <w:r>
+        <w:rPr>
+          <w:rFonts w:ascii="Arial" w:hAnsi="Arial" w:cs="Arial"/>
+          <w:sz w:val="24"/>
+          <w:szCs w:val="24"/>
+        </w:rPr>
+        <w:t xml:space="preserve"> to visualize, collect and analyze data</w:t>
+      </w:r>
+      <w:r>
+        <w:rPr>
+          <w:rFonts w:ascii="Arial" w:hAnsi="Arial" w:cs="Arial"/>
+          <w:sz w:val="24"/>
+          <w:szCs w:val="24"/>
+        </w:rPr>
+        <w:t xml:space="preserve"> after </w:t>
+      </w:r>
+      <w:r>
+        <w:rPr>
+          <w:rFonts w:ascii="Arial" w:hAnsi="Arial" w:cs="Arial"/>
+          <w:sz w:val="24"/>
+          <w:szCs w:val="24"/>
+        </w:rPr>
+        <w:t>integration with microcontroller.</w:t>
       </w:r>
     </w:p>
     <w:p>
@@ -1155,7 +1227,55 @@
           <w:sz w:val="24"/>
           <w:szCs w:val="24"/>
         </w:rPr>
-        <w:t>Adafruit GFX &amp; Adafruit SSD1306</w:t>
+        <w:t>ESP32-SDK</w:t>
+      </w:r>
+      <w:r>
+        <w:rPr>
+          <w:rFonts w:ascii="Arial" w:hAnsi="Arial" w:cs="Arial"/>
+          <w:sz w:val="24"/>
+          <w:szCs w:val="24"/>
+        </w:rPr>
+        <w:t xml:space="preserve"> </w:t>
+      </w:r>
+      <w:r>
+        <w:rPr>
+          <w:rFonts w:ascii="Arial" w:hAnsi="Arial" w:cs="Arial"/>
+          <w:sz w:val="24"/>
+          <w:szCs w:val="24"/>
+        </w:rPr>
+        <w:t>allows effective development, handl</w:t>
+      </w:r>
+      <w:r>
+        <w:rPr>
+          <w:rFonts w:ascii="Arial" w:hAnsi="Arial" w:cs="Arial"/>
+          <w:sz w:val="24"/>
+          <w:szCs w:val="24"/>
+        </w:rPr>
+        <w:t>e</w:t>
+      </w:r>
+      <w:r>
+        <w:rPr>
+          <w:rFonts w:ascii="Arial" w:hAnsi="Arial" w:cs="Arial"/>
+          <w:sz w:val="24"/>
+          <w:szCs w:val="24"/>
+        </w:rPr>
+        <w:t xml:space="preserve"> wireless communication and hardware integration</w:t>
+      </w:r>
+      <w:r>
+        <w:rPr>
+          <w:rFonts w:ascii="Arial" w:hAnsi="Arial" w:cs="Arial"/>
+          <w:sz w:val="24"/>
+          <w:szCs w:val="24"/>
+        </w:rPr>
+        <w:t>.</w:t>
+      </w:r>
+      <w:r>
+        <w:rPr>
+          <w:rFonts w:ascii="Arial" w:hAnsi="Arial" w:cs="Arial"/>
+          <w:sz w:val="24"/>
+          <w:szCs w:val="24"/>
+        </w:rPr>
+        <w:t xml:space="preserve">  </w:t>
       </w:r>
     </w:p>
     <w:p>
@@ -1177,7 +1297,31 @@
           <w:sz w:val="24"/>
           <w:szCs w:val="24"/>
         </w:rPr>
-        <w:t>Wire.h</w:t>
+        <w:t>Adafruit GFX &amp; Adafruit SSD1306</w:t>
+      </w:r>
+      <w:r>
+        <w:rPr>
+          <w:rFonts w:ascii="Arial" w:hAnsi="Arial" w:cs="Arial"/>
+          <w:sz w:val="24"/>
+          <w:szCs w:val="24"/>
+        </w:rPr>
+        <w:t xml:space="preserve"> helps </w:t>
+      </w:r>
+      <w:r>
+        <w:rPr>
+          <w:rFonts w:ascii="Arial" w:hAnsi="Arial" w:cs="Arial"/>
+          <w:sz w:val="24"/>
+          <w:szCs w:val="24"/>
+        </w:rPr>
+        <w:t>in</w:t>
+      </w:r>
+      <w:r>
+        <w:rPr>
+          <w:rFonts w:ascii="Arial" w:hAnsi="Arial" w:cs="Arial"/>
+          <w:sz w:val="24"/>
+          <w:szCs w:val="24"/>
+        </w:rPr>
+        <w:t xml:space="preserve"> displaying and controlling the OLED display.</w:t>
       </w:r>
     </w:p>
     <w:p>
@@ -1199,7 +1343,47 @@
           <w:sz w:val="24"/>
           <w:szCs w:val="24"/>
         </w:rPr>
-        <w:t xml:space="preserve">WiFi.h </w:t>
+        <w:t>Wire.h</w:t>
+      </w:r>
+      <w:r>
+        <w:rPr>
+          <w:rFonts w:ascii="Arial" w:hAnsi="Arial" w:cs="Arial"/>
+          <w:sz w:val="24"/>
+          <w:szCs w:val="24"/>
+        </w:rPr>
+        <w:t xml:space="preserve"> is used for I2C communication for effective data exchange </w:t>
+      </w:r>
+      <w:r>
+        <w:rPr>
+          <w:rFonts w:ascii="Arial" w:hAnsi="Arial" w:cs="Arial"/>
+          <w:sz w:val="24"/>
+          <w:szCs w:val="24"/>
+        </w:rPr>
+        <w:t>among</w:t>
+      </w:r>
+      <w:r>
+        <w:rPr>
+          <w:rFonts w:ascii="Arial" w:hAnsi="Arial" w:cs="Arial"/>
+          <w:sz w:val="24"/>
+          <w:szCs w:val="24"/>
+        </w:rPr>
+        <w:t xml:space="preserve"> ESP</w:t>
+      </w:r>
+      <w:r>
+        <w:rPr>
+          <w:rFonts w:ascii="Arial" w:hAnsi="Arial" w:cs="Arial"/>
+          <w:sz w:val="24"/>
+          <w:szCs w:val="24"/>
+        </w:rPr>
+        <w:t>32</w:t>
+      </w:r>
+      <w:r>
+        <w:rPr>
+          <w:rFonts w:ascii="Arial" w:hAnsi="Arial" w:cs="Arial"/>
+          <w:sz w:val="24"/>
+          <w:szCs w:val="24"/>
+        </w:rPr>
+        <w:t xml:space="preserve"> and components used.</w:t>
       </w:r>
     </w:p>
     <w:p>
@@ -1215,6 +1399,84 @@
           <w:szCs w:val="24"/>
         </w:rPr>
       </w:pPr>
+      <w:r>
+        <w:rPr>
+          <w:rFonts w:ascii="Arial" w:hAnsi="Arial" w:cs="Arial"/>
+          <w:sz w:val="24"/>
+          <w:szCs w:val="24"/>
+        </w:rPr>
+        <w:t xml:space="preserve">WiFi.h </w:t>
+      </w:r>
+      <w:r>
+        <w:rPr>
+          <w:rFonts w:ascii="Arial" w:hAnsi="Arial" w:cs="Arial"/>
+          <w:sz w:val="24"/>
+          <w:szCs w:val="24"/>
+        </w:rPr>
+        <w:t xml:space="preserve">library is used as it allows Wi-Fi </w:t>
+      </w:r>
+      <w:r>
+        <w:rPr>
+          <w:rFonts w:ascii="Arial" w:hAnsi="Arial" w:cs="Arial"/>
+          <w:sz w:val="24"/>
+          <w:szCs w:val="24"/>
+        </w:rPr>
+        <w:t>connectivity for IoT devices</w:t>
+      </w:r>
+      <w:r>
+        <w:rPr>
+          <w:rFonts w:ascii="Arial" w:hAnsi="Arial" w:cs="Arial"/>
+          <w:sz w:val="24"/>
+          <w:szCs w:val="24"/>
+        </w:rPr>
+        <w:t xml:space="preserve"> </w:t>
+      </w:r>
+      <w:r>
+        <w:rPr>
+          <w:rFonts w:ascii="Arial" w:hAnsi="Arial" w:cs="Arial"/>
+          <w:sz w:val="24"/>
+          <w:szCs w:val="24"/>
+        </w:rPr>
+        <w:t>which helps in data</w:t>
+      </w:r>
+      <w:r>
+        <w:rPr>
+          <w:rFonts w:ascii="Arial" w:hAnsi="Arial" w:cs="Arial"/>
+          <w:sz w:val="24"/>
+          <w:szCs w:val="24"/>
+        </w:rPr>
+        <w:t xml:space="preserve"> transmi</w:t>
+      </w:r>
+      <w:r>
+        <w:rPr>
+          <w:rFonts w:ascii="Arial" w:hAnsi="Arial" w:cs="Arial"/>
+          <w:sz w:val="24"/>
+          <w:szCs w:val="24"/>
+        </w:rPr>
+        <w:t>ssion</w:t>
+      </w:r>
+      <w:r>
+        <w:rPr>
+          <w:rFonts w:ascii="Arial" w:hAnsi="Arial" w:cs="Arial"/>
+          <w:sz w:val="24"/>
+          <w:szCs w:val="24"/>
+        </w:rPr>
+        <w:t>.</w:t>
+      </w:r>
+    </w:p>
+    <w:p>
+      <w:pPr>
+        <w:pStyle w:val="ListParagraph"/>
+        <w:numPr>
+          <w:ilvl w:val="0"/>
+          <w:numId w:val="7"/>
+        </w:numPr>
+        <w:rPr>
+          <w:rFonts w:ascii="Arial" w:hAnsi="Arial" w:cs="Arial"/>
+          <w:sz w:val="24"/>
+          <w:szCs w:val="24"/>
+        </w:rPr>
+      </w:pPr>
     </w:p>
     <w:p>
       <w:pPr>
@@ -1243,6 +1505,78 @@
         <w:pStyle w:val="ListParagraph"/>
         <w:numPr>
           <w:ilvl w:val="0"/>
+          <w:numId w:val="11"/>
+        </w:numPr>
+        <w:rPr>
+          <w:rFonts w:ascii="Arial" w:hAnsi="Arial" w:cs="Arial"/>
+          <w:sz w:val="24"/>
+          <w:szCs w:val="24"/>
+        </w:rPr>
+      </w:pPr>
+      <w:r>
+        <w:rPr>
+          <w:rFonts w:ascii="Arial" w:hAnsi="Arial" w:cs="Arial"/>
+          <w:sz w:val="24"/>
+          <w:szCs w:val="24"/>
+        </w:rPr>
+        <w:t>GitHub</w:t>
+      </w:r>
+      <w:r>
+        <w:rPr>
+          <w:rFonts w:ascii="Arial" w:hAnsi="Arial" w:cs="Arial"/>
+          <w:sz w:val="24"/>
+          <w:szCs w:val="24"/>
+        </w:rPr>
+        <w:t xml:space="preserve"> is </w:t>
+      </w:r>
+      <w:r>
+        <w:rPr>
+          <w:rFonts w:ascii="Arial" w:hAnsi="Arial" w:cs="Arial"/>
+          <w:sz w:val="24"/>
+          <w:szCs w:val="24"/>
+        </w:rPr>
+        <w:t>utilized</w:t>
+      </w:r>
+      <w:r>
+        <w:rPr>
+          <w:rFonts w:ascii="Arial" w:hAnsi="Arial" w:cs="Arial"/>
+          <w:sz w:val="24"/>
+          <w:szCs w:val="24"/>
+        </w:rPr>
+        <w:t xml:space="preserve"> as it helps to manage the codes and files efficiently and keep </w:t>
+      </w:r>
+      <w:r>
+        <w:rPr>
+          <w:rFonts w:ascii="Arial" w:hAnsi="Arial" w:cs="Arial"/>
+          <w:sz w:val="24"/>
+          <w:szCs w:val="24"/>
+        </w:rPr>
+        <w:t>track</w:t>
+      </w:r>
+      <w:r>
+        <w:rPr>
+          <w:rFonts w:ascii="Arial" w:hAnsi="Arial" w:cs="Arial"/>
+          <w:sz w:val="24"/>
+          <w:szCs w:val="24"/>
+        </w:rPr>
+        <w:t xml:space="preserve"> of the project history.</w:t>
+      </w:r>
+    </w:p>
+    <w:p>
+      <w:pPr>
+        <w:pStyle w:val="ListParagraph"/>
+        <w:rPr>
+          <w:rFonts w:ascii="Arial" w:hAnsi="Arial" w:cs="Arial"/>
+          <w:sz w:val="24"/>
+          <w:szCs w:val="24"/>
+        </w:rPr>
+      </w:pPr>
+    </w:p>
+    <w:p>
+      <w:pPr>
+        <w:pStyle w:val="ListParagraph"/>
+        <w:numPr>
+          <w:ilvl w:val="0"/>
           <w:numId w:val="3"/>
         </w:numPr>
         <w:rPr>
@@ -1393,6 +1727,7 @@
           <w:sz w:val="24"/>
           <w:szCs w:val="24"/>
         </w:rPr>
+        <w:lastRenderedPageBreak/>
         <w:t>Web Browser</w:t>
       </w:r>
     </w:p>
@@ -1606,7 +1941,443 @@
           <w:sz w:val="24"/>
           <w:szCs w:val="24"/>
         </w:rPr>
-        <w:t xml:space="preserve"> at </w:t>
+        <w:t xml:space="preserve"> at early stages</w:t>
+      </w:r>
+      <w:r>
+        <w:rPr>
+          <w:rFonts w:ascii="Arial" w:hAnsi="Arial" w:cs="Arial"/>
+          <w:sz w:val="24"/>
+          <w:szCs w:val="24"/>
+        </w:rPr>
+        <w:t xml:space="preserve"> without interrupting other components.</w:t>
+      </w:r>
+      <w:r>
+        <w:rPr>
+          <w:rFonts w:ascii="Arial" w:hAnsi="Arial" w:cs="Arial"/>
+          <w:sz w:val="24"/>
+          <w:szCs w:val="24"/>
+        </w:rPr>
+        <w:t xml:space="preserve"> </w:t>
+      </w:r>
+      <w:r>
+        <w:rPr>
+          <w:rFonts w:ascii="Arial" w:hAnsi="Arial" w:cs="Arial"/>
+          <w:sz w:val="24"/>
+          <w:szCs w:val="24"/>
+        </w:rPr>
+        <w:t>The flexibility, in Agile methodology allows d</w:t>
+      </w:r>
+      <w:r>
+        <w:rPr>
+          <w:rFonts w:ascii="Arial" w:hAnsi="Arial" w:cs="Arial"/>
+          <w:sz w:val="24"/>
+          <w:szCs w:val="24"/>
+        </w:rPr>
+        <w:t xml:space="preserve">evelopers </w:t>
+      </w:r>
+      <w:r>
+        <w:rPr>
+          <w:rFonts w:ascii="Arial" w:hAnsi="Arial" w:cs="Arial"/>
+          <w:sz w:val="24"/>
+          <w:szCs w:val="24"/>
+        </w:rPr>
+        <w:t>to</w:t>
+      </w:r>
+      <w:r>
+        <w:rPr>
+          <w:rFonts w:ascii="Arial" w:hAnsi="Arial" w:cs="Arial"/>
+          <w:sz w:val="24"/>
+          <w:szCs w:val="24"/>
+        </w:rPr>
+        <w:t xml:space="preserve"> include new features or components in later stages based on the </w:t>
+      </w:r>
+      <w:r>
+        <w:rPr>
+          <w:rFonts w:ascii="Arial" w:hAnsi="Arial" w:cs="Arial"/>
+          <w:sz w:val="24"/>
+          <w:szCs w:val="24"/>
+        </w:rPr>
+        <w:t>evolving requirements.</w:t>
+      </w:r>
+      <w:r>
+        <w:rPr>
+          <w:rFonts w:ascii="Arial" w:hAnsi="Arial" w:cs="Arial"/>
+          <w:sz w:val="24"/>
+          <w:szCs w:val="24"/>
+        </w:rPr>
+        <w:t xml:space="preserve"> </w:t>
+      </w:r>
+      <w:r>
+        <w:rPr>
+          <w:rFonts w:ascii="Arial" w:hAnsi="Arial" w:cs="Arial"/>
+          <w:sz w:val="24"/>
+          <w:szCs w:val="24"/>
+        </w:rPr>
+        <w:t>Constant</w:t>
+      </w:r>
+      <w:r>
+        <w:rPr>
+          <w:rFonts w:ascii="Arial" w:hAnsi="Arial" w:cs="Arial"/>
+          <w:sz w:val="24"/>
+          <w:szCs w:val="24"/>
+        </w:rPr>
+        <w:t xml:space="preserve"> feedback is provided which ensures the progression of the project to meet the end goal the </w:t>
+      </w:r>
+      <w:r>
+        <w:rPr>
+          <w:rFonts w:ascii="Arial" w:hAnsi="Arial" w:cs="Arial"/>
+          <w:sz w:val="24"/>
+          <w:szCs w:val="24"/>
+        </w:rPr>
+        <w:t xml:space="preserve">expectations. </w:t>
+      </w:r>
+      <w:r>
+        <w:rPr>
+          <w:rFonts w:ascii="Arial" w:hAnsi="Arial" w:cs="Arial"/>
+          <w:sz w:val="24"/>
+          <w:szCs w:val="24"/>
+        </w:rPr>
+        <w:t xml:space="preserve">Additionally, the agile method offers iterative process enabling to build and improve the project </w:t>
+      </w:r>
+      <w:r>
+        <w:rPr>
+          <w:rFonts w:ascii="Arial" w:hAnsi="Arial" w:cs="Arial"/>
+          <w:sz w:val="24"/>
+          <w:szCs w:val="24"/>
+        </w:rPr>
+        <w:t>piece by piece</w:t>
+      </w:r>
+      <w:r>
+        <w:rPr>
+          <w:rFonts w:ascii="Arial" w:hAnsi="Arial" w:cs="Arial"/>
+          <w:sz w:val="24"/>
+          <w:szCs w:val="24"/>
+        </w:rPr>
+        <w:t xml:space="preserve"> rather than following a linear or firm plan. </w:t>
+      </w:r>
+    </w:p>
+    <w:p>
+      <w:pPr>
+        <w:spacing w:line="360" w:lineRule="auto"/>
+        <w:rPr>
+          <w:rFonts w:ascii="Arial" w:hAnsi="Arial" w:cs="Arial"/>
+          <w:sz w:val="24"/>
+          <w:szCs w:val="24"/>
+        </w:rPr>
+      </w:pPr>
+    </w:p>
+    <w:p>
+      <w:pPr>
+        <w:spacing w:line="360" w:lineRule="auto"/>
+        <w:rPr>
+          <w:rFonts w:ascii="Arial" w:hAnsi="Arial" w:cs="Arial"/>
+          <w:sz w:val="24"/>
+          <w:szCs w:val="24"/>
+        </w:rPr>
+      </w:pPr>
+      <w:r>
+        <w:rPr>
+          <w:rFonts w:ascii="Arial" w:hAnsi="Arial" w:cs="Arial"/>
+          <w:sz w:val="24"/>
+          <w:szCs w:val="24"/>
+        </w:rPr>
+        <w:t xml:space="preserve">The Agile process has different stages </w:t>
+      </w:r>
+      <w:r>
+        <w:rPr>
+          <w:rFonts w:ascii="Arial" w:hAnsi="Arial" w:cs="Arial"/>
+          <w:sz w:val="24"/>
+          <w:szCs w:val="24"/>
+        </w:rPr>
+        <w:t xml:space="preserve">each </w:t>
+      </w:r>
+      <w:r>
+        <w:rPr>
+          <w:rFonts w:ascii="Arial" w:hAnsi="Arial" w:cs="Arial"/>
+          <w:sz w:val="24"/>
+          <w:szCs w:val="24"/>
+        </w:rPr>
+        <w:t>stage</w:t>
+      </w:r>
+      <w:r>
+        <w:rPr>
+          <w:rFonts w:ascii="Arial" w:hAnsi="Arial" w:cs="Arial"/>
+          <w:sz w:val="24"/>
+          <w:szCs w:val="24"/>
+        </w:rPr>
+        <w:t xml:space="preserve"> contributing for the progressive development</w:t>
+      </w:r>
+      <w:r>
+        <w:rPr>
+          <w:rFonts w:ascii="Arial" w:hAnsi="Arial" w:cs="Arial"/>
+          <w:sz w:val="24"/>
+          <w:szCs w:val="24"/>
+        </w:rPr>
+        <w:t xml:space="preserve"> of the </w:t>
+      </w:r>
+      <w:r>
+        <w:rPr>
+          <w:rFonts w:ascii="Arial" w:hAnsi="Arial" w:cs="Arial"/>
+          <w:sz w:val="24"/>
+          <w:szCs w:val="24"/>
+        </w:rPr>
+        <w:t>Smart Vital</w:t>
+      </w:r>
+      <w:r>
+        <w:rPr>
+          <w:rFonts w:ascii="Arial" w:hAnsi="Arial" w:cs="Arial"/>
+          <w:sz w:val="24"/>
+          <w:szCs w:val="24"/>
+        </w:rPr>
+        <w:t>s</w:t>
+      </w:r>
+      <w:r>
+        <w:rPr>
+          <w:rFonts w:ascii="Arial" w:hAnsi="Arial" w:cs="Arial"/>
+          <w:sz w:val="24"/>
+          <w:szCs w:val="24"/>
+        </w:rPr>
+        <w:t xml:space="preserve"> project</w:t>
+      </w:r>
+      <w:r>
+        <w:rPr>
+          <w:rFonts w:ascii="Arial" w:hAnsi="Arial" w:cs="Arial"/>
+          <w:sz w:val="24"/>
+          <w:szCs w:val="24"/>
+        </w:rPr>
+        <w:t xml:space="preserve">. </w:t>
+      </w:r>
+      <w:r>
+        <w:rPr>
+          <w:rFonts w:ascii="Arial" w:hAnsi="Arial" w:cs="Arial"/>
+          <w:sz w:val="24"/>
+          <w:szCs w:val="24"/>
+        </w:rPr>
+        <w:t xml:space="preserve">Research and Specification Collection is the first stage where the essential modules like </w:t>
+      </w:r>
+      <w:r>
+        <w:rPr>
+          <w:rFonts w:ascii="Arial" w:hAnsi="Arial" w:cs="Arial"/>
+          <w:sz w:val="24"/>
+          <w:szCs w:val="24"/>
+        </w:rPr>
+        <w:t>ESP32, MAX30100 Sp</w:t>
+      </w:r>
+      <w:r>
+        <w:rPr>
+          <w:rFonts w:ascii="Arial" w:hAnsi="Arial" w:cs="Arial"/>
+          <w:sz w:val="24"/>
+          <w:szCs w:val="24"/>
+        </w:rPr>
+        <w:t>O</w:t>
+      </w:r>
+      <w:r>
+        <w:rPr>
+          <w:rFonts w:ascii="Cambria Math" w:hAnsi="Cambria Math" w:cs="Cambria Math"/>
+          <w:sz w:val="24"/>
+          <w:szCs w:val="24"/>
+        </w:rPr>
+        <w:t>₂</w:t>
+      </w:r>
+      <w:r>
+        <w:rPr>
+          <w:rFonts w:ascii="Cambria Math" w:hAnsi="Cambria Math" w:cs="Cambria Math"/>
+          <w:sz w:val="24"/>
+          <w:szCs w:val="24"/>
+        </w:rPr>
+        <w:t xml:space="preserve"> </w:t>
+      </w:r>
+      <w:r>
+        <w:rPr>
+          <w:rFonts w:ascii="Arial" w:hAnsi="Arial" w:cs="Arial"/>
+          <w:sz w:val="24"/>
+          <w:szCs w:val="24"/>
+        </w:rPr>
+        <w:t xml:space="preserve">sensor, ECG sensor, Temperature sensor, are examined with the help of the datasheets. The next stage is </w:t>
+      </w:r>
+      <w:r>
+        <w:rPr>
+          <w:rFonts w:ascii="Arial" w:hAnsi="Arial" w:cs="Arial"/>
+          <w:sz w:val="24"/>
+          <w:szCs w:val="24"/>
+        </w:rPr>
+        <w:t>Planning</w:t>
+      </w:r>
+      <w:r>
+        <w:rPr>
+          <w:rFonts w:ascii="Arial" w:hAnsi="Arial" w:cs="Arial"/>
+          <w:sz w:val="24"/>
+          <w:szCs w:val="24"/>
+        </w:rPr>
+        <w:t xml:space="preserve"> and Circuit Designing where the </w:t>
+      </w:r>
+      <w:r>
+        <w:rPr>
+          <w:rFonts w:ascii="Arial" w:hAnsi="Arial" w:cs="Arial"/>
+          <w:sz w:val="24"/>
+          <w:szCs w:val="24"/>
+        </w:rPr>
+        <w:t>sensor connections were validated</w:t>
+      </w:r>
+      <w:r>
+        <w:rPr>
+          <w:rFonts w:ascii="Arial" w:hAnsi="Arial" w:cs="Arial"/>
+          <w:sz w:val="24"/>
+          <w:szCs w:val="24"/>
+        </w:rPr>
+        <w:t xml:space="preserve"> with the help of Wokwi for circuit diagram</w:t>
+      </w:r>
+      <w:r>
+        <w:rPr>
+          <w:rFonts w:ascii="Arial" w:hAnsi="Arial" w:cs="Arial"/>
+          <w:sz w:val="24"/>
+          <w:szCs w:val="24"/>
+        </w:rPr>
+        <w:t xml:space="preserve"> layout. </w:t>
+      </w:r>
+      <w:r>
+        <w:rPr>
+          <w:rFonts w:ascii="Arial" w:hAnsi="Arial" w:cs="Arial"/>
+          <w:sz w:val="24"/>
+          <w:szCs w:val="24"/>
+        </w:rPr>
+        <w:t xml:space="preserve">After the successful circuit design, </w:t>
+      </w:r>
+      <w:r>
+        <w:rPr>
+          <w:rFonts w:ascii="Arial" w:hAnsi="Arial" w:cs="Arial"/>
+          <w:sz w:val="24"/>
+          <w:szCs w:val="24"/>
+        </w:rPr>
+        <w:t>the main focus was</w:t>
+      </w:r>
+      <w:r>
+        <w:rPr>
+          <w:rFonts w:ascii="Arial" w:hAnsi="Arial" w:cs="Arial"/>
+          <w:sz w:val="24"/>
+          <w:szCs w:val="24"/>
+        </w:rPr>
+        <w:t xml:space="preserve"> integration of MAX30100</w:t>
+      </w:r>
+      <w:r>
+        <w:rPr>
+          <w:rFonts w:ascii="Arial" w:hAnsi="Arial" w:cs="Arial"/>
+          <w:sz w:val="24"/>
+          <w:szCs w:val="24"/>
+        </w:rPr>
+        <w:t>,</w:t>
+      </w:r>
+      <w:r>
+        <w:rPr>
+          <w:rFonts w:ascii="Arial" w:hAnsi="Arial" w:cs="Arial"/>
+          <w:sz w:val="24"/>
+          <w:szCs w:val="24"/>
+        </w:rPr>
+        <w:t xml:space="preserve"> ECG and Temperature sensor with ESP32 for processing sensor data and with OLED for data monitoring. Then, 3D </w:t>
+      </w:r>
+      <w:r>
+        <w:rPr>
+          <w:rFonts w:ascii="Arial" w:hAnsi="Arial" w:cs="Arial"/>
+          <w:sz w:val="24"/>
+          <w:szCs w:val="24"/>
+        </w:rPr>
+        <w:t>models</w:t>
+      </w:r>
+      <w:r>
+        <w:rPr>
+          <w:rFonts w:ascii="Arial" w:hAnsi="Arial" w:cs="Arial"/>
+          <w:sz w:val="24"/>
+          <w:szCs w:val="24"/>
+        </w:rPr>
+        <w:t xml:space="preserve"> and PCB design was developed and designed in TinkerCAD during </w:t>
+      </w:r>
+      <w:r>
+        <w:rPr>
+          <w:rFonts w:ascii="Arial" w:hAnsi="Arial" w:cs="Arial"/>
+          <w:sz w:val="24"/>
+          <w:szCs w:val="24"/>
+        </w:rPr>
+        <w:t>D</w:t>
+      </w:r>
+      <w:r>
+        <w:rPr>
+          <w:rFonts w:ascii="Arial" w:hAnsi="Arial" w:cs="Arial"/>
+          <w:sz w:val="24"/>
+          <w:szCs w:val="24"/>
+        </w:rPr>
+        <w:t xml:space="preserve">esigning and Prototyping stage. In the </w:t>
+      </w:r>
+      <w:r>
+        <w:rPr>
+          <w:rFonts w:ascii="Arial" w:hAnsi="Arial" w:cs="Arial"/>
+          <w:sz w:val="24"/>
+          <w:szCs w:val="24"/>
+        </w:rPr>
+        <w:t>D</w:t>
+      </w:r>
+      <w:r>
+        <w:rPr>
+          <w:rFonts w:ascii="Arial" w:hAnsi="Arial" w:cs="Arial"/>
+          <w:sz w:val="24"/>
+          <w:szCs w:val="24"/>
+        </w:rPr>
+        <w:t xml:space="preserve">evelopment stage, the microcontroller was programmed to </w:t>
+      </w:r>
+      <w:r>
+        <w:rPr>
+          <w:rFonts w:ascii="Arial" w:hAnsi="Arial" w:cs="Arial"/>
+          <w:sz w:val="24"/>
+          <w:szCs w:val="24"/>
+        </w:rPr>
+        <w:t>analyze sensor data to communicate wirelessly with the mobile app.</w:t>
+      </w:r>
+      <w:r>
+        <w:rPr>
+          <w:rFonts w:ascii="Arial" w:hAnsi="Arial" w:cs="Arial"/>
+          <w:sz w:val="24"/>
+          <w:szCs w:val="24"/>
+        </w:rPr>
+        <w:t xml:space="preserve"> </w:t>
+      </w:r>
+      <w:r>
+        <w:rPr>
+          <w:rFonts w:ascii="Arial" w:hAnsi="Arial" w:cs="Arial"/>
+          <w:sz w:val="24"/>
+          <w:szCs w:val="24"/>
+        </w:rPr>
+        <w:t xml:space="preserve">After the system being functional, in the </w:t>
+      </w:r>
+      <w:r>
+        <w:rPr>
+          <w:rFonts w:ascii="Arial" w:hAnsi="Arial" w:cs="Arial"/>
+          <w:sz w:val="24"/>
+          <w:szCs w:val="24"/>
+        </w:rPr>
+        <w:t>T</w:t>
+      </w:r>
+      <w:r>
+        <w:rPr>
+          <w:rFonts w:ascii="Arial" w:hAnsi="Arial" w:cs="Arial"/>
+          <w:sz w:val="24"/>
+          <w:szCs w:val="24"/>
+        </w:rPr>
+        <w:t>esting phase the product was regularly tested ensuring precision, stability and working of hardware and software components.</w:t>
+      </w:r>
+      <w:r>
+        <w:rPr>
+          <w:rFonts w:ascii="Arial" w:hAnsi="Arial" w:cs="Arial"/>
+          <w:sz w:val="24"/>
+          <w:szCs w:val="24"/>
+        </w:rPr>
+        <w:t xml:space="preserve"> Lastly, </w:t>
+      </w:r>
+      <w:r>
+        <w:rPr>
+          <w:rFonts w:ascii="Arial" w:hAnsi="Arial" w:cs="Arial"/>
+          <w:sz w:val="24"/>
+          <w:szCs w:val="24"/>
+        </w:rPr>
+        <w:t xml:space="preserve">in </w:t>
       </w:r>
       <w:r>
         <w:rPr>
@@ -1615,15 +2386,137 @@
           <w:szCs w:val="24"/>
         </w:rPr>
         <w:lastRenderedPageBreak/>
-        <w:t>early stages</w:t>
-      </w:r>
-      <w:r>
-        <w:rPr>
-          <w:rFonts w:ascii="Arial" w:hAnsi="Arial" w:cs="Arial"/>
-          <w:sz w:val="24"/>
-          <w:szCs w:val="24"/>
-        </w:rPr>
-        <w:t xml:space="preserve"> without interrupting other components.</w:t>
+        <w:t>deployment and maintenance stage, improvement of the product was done where the product was updated based on user feedba</w:t>
+      </w:r>
+      <w:r>
+        <w:rPr>
+          <w:rFonts w:ascii="Arial" w:hAnsi="Arial" w:cs="Arial"/>
+          <w:sz w:val="24"/>
+          <w:szCs w:val="24"/>
+        </w:rPr>
+        <w:t>ck.</w:t>
+      </w:r>
+    </w:p>
+    <w:p>
+      <w:pPr>
+        <w:spacing w:line="360" w:lineRule="auto"/>
+        <w:rPr>
+          <w:rFonts w:ascii="Arial" w:hAnsi="Arial" w:cs="Arial"/>
+          <w:sz w:val="24"/>
+          <w:szCs w:val="24"/>
+        </w:rPr>
+      </w:pPr>
+    </w:p>
+    <w:p>
+      <w:pPr>
+        <w:spacing w:line="360" w:lineRule="auto"/>
+        <w:rPr>
+          <w:rFonts w:ascii="Arial" w:hAnsi="Arial" w:cs="Arial"/>
+          <w:sz w:val="24"/>
+          <w:szCs w:val="24"/>
+        </w:rPr>
+      </w:pPr>
+    </w:p>
+    <w:p>
+      <w:pPr>
+        <w:spacing w:line="360" w:lineRule="auto"/>
+        <w:rPr>
+          <w:rFonts w:ascii="Arial" w:hAnsi="Arial" w:cs="Arial"/>
+          <w:sz w:val="24"/>
+          <w:szCs w:val="24"/>
+        </w:rPr>
+      </w:pPr>
+    </w:p>
+    <w:p>
+      <w:pPr>
+        <w:spacing w:line="360" w:lineRule="auto"/>
+        <w:rPr>
+          <w:rFonts w:ascii="Arial" w:hAnsi="Arial" w:cs="Arial"/>
+          <w:sz w:val="24"/>
+          <w:szCs w:val="24"/>
+        </w:rPr>
+      </w:pPr>
+    </w:p>
+    <w:p>
+      <w:pPr>
+        <w:spacing w:line="360" w:lineRule="auto"/>
+        <w:rPr>
+          <w:rFonts w:ascii="Arial" w:hAnsi="Arial" w:cs="Arial"/>
+          <w:sz w:val="24"/>
+          <w:szCs w:val="24"/>
+        </w:rPr>
+      </w:pPr>
+      <w:r>
+        <w:rPr>
+          <w:rFonts w:ascii="Arial" w:hAnsi="Arial" w:cs="Arial"/>
+          <w:sz w:val="24"/>
+          <w:szCs w:val="24"/>
+        </w:rPr>
+        <w:t>The waterfall method is a conventional and sequential approach where each stage must conclude before beginning with the next stage</w:t>
+      </w:r>
+      <w:r>
+        <w:rPr>
+          <w:rFonts w:ascii="Arial" w:hAnsi="Arial" w:cs="Arial"/>
+          <w:sz w:val="24"/>
+          <w:szCs w:val="24"/>
+        </w:rPr>
+        <w:t xml:space="preserve"> following stable workflow used </w:t>
+      </w:r>
+      <w:r>
+        <w:rPr>
+          <w:rFonts w:ascii="Arial" w:hAnsi="Arial" w:cs="Arial"/>
+          <w:sz w:val="24"/>
+          <w:szCs w:val="24"/>
+        </w:rPr>
+        <w:t>for project that has well-defined end goa</w:t>
+      </w:r>
+      <w:r>
+        <w:rPr>
+          <w:rFonts w:ascii="Arial" w:hAnsi="Arial" w:cs="Arial"/>
+          <w:sz w:val="24"/>
+          <w:szCs w:val="24"/>
+        </w:rPr>
+        <w:t>l</w:t>
+      </w:r>
+      <w:r>
+        <w:rPr>
+          <w:rFonts w:ascii="Arial" w:hAnsi="Arial" w:cs="Arial"/>
+          <w:sz w:val="24"/>
+          <w:szCs w:val="24"/>
+        </w:rPr>
+        <w:t>. The project Smart Vital</w:t>
+      </w:r>
+      <w:r>
+        <w:rPr>
+          <w:rFonts w:ascii="Arial" w:hAnsi="Arial" w:cs="Arial"/>
+          <w:sz w:val="24"/>
+          <w:szCs w:val="24"/>
+        </w:rPr>
+        <w:t>s</w:t>
+      </w:r>
+      <w:r>
+        <w:rPr>
+          <w:rFonts w:ascii="Arial" w:hAnsi="Arial" w:cs="Arial"/>
+          <w:sz w:val="24"/>
+          <w:szCs w:val="24"/>
+        </w:rPr>
+        <w:t xml:space="preserve"> project has different hardware and software integration which needs to be tested continuously for precision and improvement, in waterfall method testing is conducted following the development stage</w:t>
+      </w:r>
+      <w:r>
+        <w:rPr>
+          <w:rFonts w:ascii="Arial" w:hAnsi="Arial" w:cs="Arial"/>
+          <w:sz w:val="24"/>
+          <w:szCs w:val="24"/>
+        </w:rPr>
+        <w:t>. Any issue in the project might not be identified until the very end which will be very risky making the process time consuming and complex</w:t>
+      </w:r>
+      <w:r>
+        <w:rPr>
+          <w:rFonts w:ascii="Arial" w:hAnsi="Arial" w:cs="Arial"/>
+          <w:sz w:val="24"/>
+          <w:szCs w:val="24"/>
+        </w:rPr>
+        <w:t xml:space="preserve"> which is the reason for Agile methodology being used as it offers constant testing and evaluation throughout the product development.</w:t>
       </w:r>
       <w:r>
         <w:rPr>
@@ -1639,39 +2532,119 @@
           <w:sz w:val="24"/>
           <w:szCs w:val="24"/>
         </w:rPr>
-        <w:t>The flexibility, in Agile methodology allows d</w:t>
-      </w:r>
-      <w:r>
-        <w:rPr>
-          <w:rFonts w:ascii="Arial" w:hAnsi="Arial" w:cs="Arial"/>
-          <w:sz w:val="24"/>
-          <w:szCs w:val="24"/>
-        </w:rPr>
-        <w:t xml:space="preserve">evelopers </w:t>
-      </w:r>
-      <w:r>
-        <w:rPr>
-          <w:rFonts w:ascii="Arial" w:hAnsi="Arial" w:cs="Arial"/>
-          <w:sz w:val="24"/>
-          <w:szCs w:val="24"/>
-        </w:rPr>
-        <w:t>to</w:t>
-      </w:r>
-      <w:r>
-        <w:rPr>
-          <w:rFonts w:ascii="Arial" w:hAnsi="Arial" w:cs="Arial"/>
-          <w:sz w:val="24"/>
-          <w:szCs w:val="24"/>
-        </w:rPr>
-        <w:t xml:space="preserve"> include new features or components in later stages based on the </w:t>
-      </w:r>
-      <w:r>
-        <w:rPr>
-          <w:rFonts w:ascii="Arial" w:hAnsi="Arial" w:cs="Arial"/>
-          <w:sz w:val="24"/>
-          <w:szCs w:val="24"/>
-        </w:rPr>
-        <w:t>evolving requirements.</w:t>
+        <w:t>RAD focuses on prompt development of the prototypes and user reviews</w:t>
+      </w:r>
+      <w:r>
+        <w:rPr>
+          <w:rFonts w:ascii="Arial" w:hAnsi="Arial" w:cs="Arial"/>
+          <w:sz w:val="24"/>
+          <w:szCs w:val="24"/>
+        </w:rPr>
+        <w:t>. The Smart Vital</w:t>
+      </w:r>
+      <w:r>
+        <w:rPr>
+          <w:rFonts w:ascii="Arial" w:hAnsi="Arial" w:cs="Arial"/>
+          <w:sz w:val="24"/>
+          <w:szCs w:val="24"/>
+        </w:rPr>
+        <w:t>s</w:t>
+      </w:r>
+      <w:r>
+        <w:rPr>
+          <w:rFonts w:ascii="Arial" w:hAnsi="Arial" w:cs="Arial"/>
+          <w:sz w:val="24"/>
+          <w:szCs w:val="24"/>
+        </w:rPr>
+        <w:t xml:space="preserve"> project </w:t>
+      </w:r>
+      <w:r>
+        <w:rPr>
+          <w:rFonts w:ascii="Arial" w:hAnsi="Arial" w:cs="Arial"/>
+          <w:sz w:val="24"/>
+          <w:szCs w:val="24"/>
+        </w:rPr>
+        <w:t>focuses on providing</w:t>
+      </w:r>
+      <w:r>
+        <w:rPr>
+          <w:rFonts w:ascii="Arial" w:hAnsi="Arial" w:cs="Arial"/>
+          <w:sz w:val="24"/>
+          <w:szCs w:val="24"/>
+        </w:rPr>
+        <w:t xml:space="preserve"> accurate, dependable and secure</w:t>
+      </w:r>
+      <w:r>
+        <w:rPr>
+          <w:rFonts w:ascii="Arial" w:hAnsi="Arial" w:cs="Arial"/>
+          <w:sz w:val="24"/>
+          <w:szCs w:val="24"/>
+        </w:rPr>
+        <w:t xml:space="preserve"> data which are essential for health care</w:t>
+      </w:r>
+      <w:r>
+        <w:rPr>
+          <w:rFonts w:ascii="Arial" w:hAnsi="Arial" w:cs="Arial"/>
+          <w:sz w:val="24"/>
+          <w:szCs w:val="24"/>
+        </w:rPr>
+        <w:t xml:space="preserve">, </w:t>
+      </w:r>
+      <w:r>
+        <w:rPr>
+          <w:rFonts w:ascii="Arial" w:hAnsi="Arial" w:cs="Arial"/>
+          <w:sz w:val="24"/>
+          <w:szCs w:val="24"/>
+        </w:rPr>
+        <w:t>RAD focuses on quick deployment which could result in patchy testing and disparity between hardware and software.</w:t>
+      </w:r>
+      <w:r>
+        <w:rPr>
+          <w:rFonts w:ascii="Arial" w:hAnsi="Arial" w:cs="Arial"/>
+          <w:sz w:val="24"/>
+          <w:szCs w:val="24"/>
+        </w:rPr>
+        <w:t xml:space="preserve"> Therefore, Agile methodology is used as it provides iterative feedback which assures the product is tested thoroughly and reliable medically. </w:t>
+      </w:r>
+      <w:r>
+        <w:rPr>
+          <w:rFonts w:ascii="Arial" w:hAnsi="Arial" w:cs="Arial"/>
+          <w:sz w:val="24"/>
+          <w:szCs w:val="24"/>
+        </w:rPr>
+        <w:t>The Spiral Model mainly focuses on risk management and developing the project in an iterative manner</w:t>
+      </w:r>
+      <w:r>
+        <w:rPr>
+          <w:rFonts w:ascii="Arial" w:hAnsi="Arial" w:cs="Arial"/>
+          <w:sz w:val="24"/>
+          <w:szCs w:val="24"/>
+        </w:rPr>
+        <w:t xml:space="preserve"> which can help the developers eliminate or avoid the risks completely during the initial phase.</w:t>
+      </w:r>
+      <w:r>
+        <w:rPr>
+          <w:rFonts w:ascii="Arial" w:hAnsi="Arial" w:cs="Arial"/>
+          <w:sz w:val="24"/>
+          <w:szCs w:val="24"/>
+        </w:rPr>
+        <w:t xml:space="preserve"> It </w:t>
+      </w:r>
+      <w:r>
+        <w:rPr>
+          <w:rFonts w:ascii="Arial" w:hAnsi="Arial" w:cs="Arial"/>
+          <w:sz w:val="24"/>
+          <w:szCs w:val="24"/>
+        </w:rPr>
+        <w:t>focuses on thorough reports, planning which is suitable for large-scale project with peak risks</w:t>
+      </w:r>
+      <w:r>
+        <w:rPr>
+          <w:rFonts w:ascii="Arial" w:hAnsi="Arial" w:cs="Arial"/>
+          <w:sz w:val="24"/>
+          <w:szCs w:val="24"/>
+        </w:rPr>
+        <w:t xml:space="preserve"> which is why</w:t>
       </w:r>
       <w:r>
         <w:rPr>
@@ -1687,47 +2660,23 @@
           <w:sz w:val="24"/>
           <w:szCs w:val="24"/>
         </w:rPr>
-        <w:t>Constant</w:t>
-      </w:r>
-      <w:r>
-        <w:rPr>
-          <w:rFonts w:ascii="Arial" w:hAnsi="Arial" w:cs="Arial"/>
-          <w:sz w:val="24"/>
-          <w:szCs w:val="24"/>
-        </w:rPr>
-        <w:t xml:space="preserve"> feedback is provided which ensures the progression of the project to meet the end goal the </w:t>
-      </w:r>
-      <w:r>
-        <w:rPr>
-          <w:rFonts w:ascii="Arial" w:hAnsi="Arial" w:cs="Arial"/>
-          <w:sz w:val="24"/>
-          <w:szCs w:val="24"/>
-        </w:rPr>
-        <w:t xml:space="preserve">expectations. </w:t>
-      </w:r>
-      <w:r>
-        <w:rPr>
-          <w:rFonts w:ascii="Arial" w:hAnsi="Arial" w:cs="Arial"/>
-          <w:sz w:val="24"/>
-          <w:szCs w:val="24"/>
-        </w:rPr>
-        <w:t xml:space="preserve">Additionally, the agile method offers iterative process enabling to build and improve the project </w:t>
-      </w:r>
-      <w:r>
-        <w:rPr>
-          <w:rFonts w:ascii="Arial" w:hAnsi="Arial" w:cs="Arial"/>
-          <w:sz w:val="24"/>
-          <w:szCs w:val="24"/>
-        </w:rPr>
-        <w:t>piece by piece</w:t>
-      </w:r>
-      <w:r>
-        <w:rPr>
-          <w:rFonts w:ascii="Arial" w:hAnsi="Arial" w:cs="Arial"/>
-          <w:sz w:val="24"/>
-          <w:szCs w:val="24"/>
-        </w:rPr>
-        <w:t xml:space="preserve"> rather than following a linear or firm plan. </w:t>
+        <w:t xml:space="preserve">agile method is used as it is suitable for small to medium scale projects like Smart Vital with risks like data reliability which can be avoided with regular </w:t>
+      </w:r>
+      <w:r>
+        <w:rPr>
+          <w:rFonts w:ascii="Arial" w:hAnsi="Arial" w:cs="Arial"/>
+          <w:sz w:val="24"/>
+          <w:szCs w:val="24"/>
+        </w:rPr>
+        <w:t>evaluation</w:t>
+      </w:r>
+      <w:r>
+        <w:rPr>
+          <w:rFonts w:ascii="Arial" w:hAnsi="Arial" w:cs="Arial"/>
+          <w:sz w:val="24"/>
+          <w:szCs w:val="24"/>
+        </w:rPr>
+        <w:t>.</w:t>
       </w:r>
     </w:p>
     <w:p>
@@ -1742,638 +2691,24 @@
     </w:p>
     <w:p>
       <w:pPr>
-        <w:spacing w:line="360" w:lineRule="auto"/>
-        <w:rPr>
-          <w:rFonts w:ascii="Arial" w:hAnsi="Arial" w:cs="Arial"/>
-          <w:sz w:val="24"/>
-          <w:szCs w:val="24"/>
-        </w:rPr>
-      </w:pPr>
-      <w:r>
-        <w:rPr>
-          <w:rFonts w:ascii="Arial" w:hAnsi="Arial" w:cs="Arial"/>
-          <w:sz w:val="24"/>
-          <w:szCs w:val="24"/>
-        </w:rPr>
-        <w:t xml:space="preserve">The Agile process has different stages </w:t>
-      </w:r>
-      <w:r>
-        <w:rPr>
-          <w:rFonts w:ascii="Arial" w:hAnsi="Arial" w:cs="Arial"/>
-          <w:sz w:val="24"/>
-          <w:szCs w:val="24"/>
-        </w:rPr>
-        <w:t xml:space="preserve">each </w:t>
-      </w:r>
-      <w:r>
-        <w:rPr>
-          <w:rFonts w:ascii="Arial" w:hAnsi="Arial" w:cs="Arial"/>
-          <w:sz w:val="24"/>
-          <w:szCs w:val="24"/>
-        </w:rPr>
-        <w:t>stage</w:t>
-      </w:r>
-      <w:r>
-        <w:rPr>
-          <w:rFonts w:ascii="Arial" w:hAnsi="Arial" w:cs="Arial"/>
-          <w:sz w:val="24"/>
-          <w:szCs w:val="24"/>
-        </w:rPr>
-        <w:t xml:space="preserve"> contributing for the progressive development</w:t>
-      </w:r>
-      <w:r>
-        <w:rPr>
-          <w:rFonts w:ascii="Arial" w:hAnsi="Arial" w:cs="Arial"/>
-          <w:sz w:val="24"/>
-          <w:szCs w:val="24"/>
-        </w:rPr>
-        <w:t xml:space="preserve"> of the </w:t>
-      </w:r>
-      <w:r>
-        <w:rPr>
-          <w:rFonts w:ascii="Arial" w:hAnsi="Arial" w:cs="Arial"/>
-          <w:sz w:val="24"/>
-          <w:szCs w:val="24"/>
-        </w:rPr>
-        <w:t>Smart Vital</w:t>
-      </w:r>
-      <w:r>
-        <w:rPr>
-          <w:rFonts w:ascii="Arial" w:hAnsi="Arial" w:cs="Arial"/>
-          <w:sz w:val="24"/>
-          <w:szCs w:val="24"/>
-        </w:rPr>
-        <w:t>s</w:t>
-      </w:r>
-      <w:r>
-        <w:rPr>
-          <w:rFonts w:ascii="Arial" w:hAnsi="Arial" w:cs="Arial"/>
-          <w:sz w:val="24"/>
-          <w:szCs w:val="24"/>
-        </w:rPr>
-        <w:t xml:space="preserve"> project</w:t>
-      </w:r>
-      <w:r>
-        <w:rPr>
-          <w:rFonts w:ascii="Arial" w:hAnsi="Arial" w:cs="Arial"/>
-          <w:sz w:val="24"/>
-          <w:szCs w:val="24"/>
-        </w:rPr>
-        <w:t xml:space="preserve">. </w:t>
-      </w:r>
-      <w:r>
-        <w:rPr>
-          <w:rFonts w:ascii="Arial" w:hAnsi="Arial" w:cs="Arial"/>
-          <w:sz w:val="24"/>
-          <w:szCs w:val="24"/>
-        </w:rPr>
-        <w:t xml:space="preserve">Research and Specification Collection is the first stage where the essential modules like </w:t>
-      </w:r>
-      <w:r>
-        <w:rPr>
-          <w:rFonts w:ascii="Arial" w:hAnsi="Arial" w:cs="Arial"/>
-          <w:sz w:val="24"/>
-          <w:szCs w:val="24"/>
-        </w:rPr>
-        <w:t>ESP32, MAX30100 Sp</w:t>
-      </w:r>
-      <w:r>
-        <w:rPr>
-          <w:rFonts w:ascii="Arial" w:hAnsi="Arial" w:cs="Arial"/>
-          <w:sz w:val="24"/>
-          <w:szCs w:val="24"/>
-        </w:rPr>
-        <w:t>O</w:t>
-      </w:r>
-      <w:r>
-        <w:rPr>
-          <w:rFonts w:ascii="Cambria Math" w:hAnsi="Cambria Math" w:cs="Cambria Math"/>
-          <w:sz w:val="24"/>
-          <w:szCs w:val="24"/>
-        </w:rPr>
-        <w:t>₂</w:t>
-      </w:r>
-      <w:r>
-        <w:rPr>
-          <w:rFonts w:ascii="Cambria Math" w:hAnsi="Cambria Math" w:cs="Cambria Math"/>
-          <w:sz w:val="24"/>
-          <w:szCs w:val="24"/>
-        </w:rPr>
-        <w:t xml:space="preserve"> </w:t>
-      </w:r>
-      <w:r>
-        <w:rPr>
-          <w:rFonts w:ascii="Arial" w:hAnsi="Arial" w:cs="Arial"/>
-          <w:sz w:val="24"/>
-          <w:szCs w:val="24"/>
-        </w:rPr>
-        <w:t xml:space="preserve">sensor, ECG sensor, Temperature sensor, are examined with the help of the datasheets. The next stage is </w:t>
-      </w:r>
-      <w:r>
-        <w:rPr>
-          <w:rFonts w:ascii="Arial" w:hAnsi="Arial" w:cs="Arial"/>
-          <w:sz w:val="24"/>
-          <w:szCs w:val="24"/>
-        </w:rPr>
-        <w:t>Planning</w:t>
-      </w:r>
-      <w:r>
-        <w:rPr>
-          <w:rFonts w:ascii="Arial" w:hAnsi="Arial" w:cs="Arial"/>
-          <w:sz w:val="24"/>
-          <w:szCs w:val="24"/>
-        </w:rPr>
-        <w:t xml:space="preserve"> and Circuit Designing where the </w:t>
-      </w:r>
-      <w:r>
-        <w:rPr>
-          <w:rFonts w:ascii="Arial" w:hAnsi="Arial" w:cs="Arial"/>
-          <w:sz w:val="24"/>
-          <w:szCs w:val="24"/>
-        </w:rPr>
-        <w:t>sensor connections were validated</w:t>
-      </w:r>
-      <w:r>
-        <w:rPr>
-          <w:rFonts w:ascii="Arial" w:hAnsi="Arial" w:cs="Arial"/>
-          <w:sz w:val="24"/>
-          <w:szCs w:val="24"/>
-        </w:rPr>
-        <w:t xml:space="preserve"> with the help of Wokwi for circuit diagram</w:t>
-      </w:r>
-      <w:r>
-        <w:rPr>
-          <w:rFonts w:ascii="Arial" w:hAnsi="Arial" w:cs="Arial"/>
-          <w:sz w:val="24"/>
-          <w:szCs w:val="24"/>
-        </w:rPr>
-        <w:t xml:space="preserve"> layout. </w:t>
-      </w:r>
-      <w:r>
-        <w:rPr>
-          <w:rFonts w:ascii="Arial" w:hAnsi="Arial" w:cs="Arial"/>
-          <w:sz w:val="24"/>
-          <w:szCs w:val="24"/>
-        </w:rPr>
-        <w:t xml:space="preserve">After the successful circuit design, </w:t>
-      </w:r>
-      <w:r>
-        <w:rPr>
-          <w:rFonts w:ascii="Arial" w:hAnsi="Arial" w:cs="Arial"/>
-          <w:sz w:val="24"/>
-          <w:szCs w:val="24"/>
-        </w:rPr>
-        <w:t>the main focus was</w:t>
-      </w:r>
-      <w:r>
-        <w:rPr>
-          <w:rFonts w:ascii="Arial" w:hAnsi="Arial" w:cs="Arial"/>
-          <w:sz w:val="24"/>
-          <w:szCs w:val="24"/>
-        </w:rPr>
-        <w:t xml:space="preserve"> integration of MAX30100</w:t>
-      </w:r>
-      <w:r>
-        <w:rPr>
-          <w:rFonts w:ascii="Arial" w:hAnsi="Arial" w:cs="Arial"/>
-          <w:sz w:val="24"/>
-          <w:szCs w:val="24"/>
-        </w:rPr>
-        <w:t>,</w:t>
-      </w:r>
-      <w:r>
-        <w:rPr>
-          <w:rFonts w:ascii="Arial" w:hAnsi="Arial" w:cs="Arial"/>
-          <w:sz w:val="24"/>
-          <w:szCs w:val="24"/>
-        </w:rPr>
-        <w:t xml:space="preserve"> ECG and Temperature sensor with ESP32 for processing sensor data and with OLED for data monitoring. Then, 3D </w:t>
-      </w:r>
-      <w:r>
-        <w:rPr>
-          <w:rFonts w:ascii="Arial" w:hAnsi="Arial" w:cs="Arial"/>
-          <w:sz w:val="24"/>
-          <w:szCs w:val="24"/>
-        </w:rPr>
-        <w:t>models</w:t>
-      </w:r>
-      <w:r>
-        <w:rPr>
-          <w:rFonts w:ascii="Arial" w:hAnsi="Arial" w:cs="Arial"/>
-          <w:sz w:val="24"/>
-          <w:szCs w:val="24"/>
-        </w:rPr>
-        <w:t xml:space="preserve"> and PCB design was developed and designed in TinkerCAD during </w:t>
-      </w:r>
-      <w:r>
-        <w:rPr>
-          <w:rFonts w:ascii="Arial" w:hAnsi="Arial" w:cs="Arial"/>
-          <w:sz w:val="24"/>
-          <w:szCs w:val="24"/>
-        </w:rPr>
-        <w:t>D</w:t>
-      </w:r>
-      <w:r>
-        <w:rPr>
-          <w:rFonts w:ascii="Arial" w:hAnsi="Arial" w:cs="Arial"/>
-          <w:sz w:val="24"/>
-          <w:szCs w:val="24"/>
-        </w:rPr>
-        <w:t xml:space="preserve">esigning and Prototyping stage. In the </w:t>
-      </w:r>
-      <w:r>
-        <w:rPr>
-          <w:rFonts w:ascii="Arial" w:hAnsi="Arial" w:cs="Arial"/>
-          <w:sz w:val="24"/>
-          <w:szCs w:val="24"/>
-        </w:rPr>
-        <w:t>D</w:t>
-      </w:r>
-      <w:r>
-        <w:rPr>
-          <w:rFonts w:ascii="Arial" w:hAnsi="Arial" w:cs="Arial"/>
-          <w:sz w:val="24"/>
-          <w:szCs w:val="24"/>
-        </w:rPr>
-        <w:t xml:space="preserve">evelopment stage, the microcontroller was programmed to </w:t>
-      </w:r>
-      <w:r>
-        <w:rPr>
-          <w:rFonts w:ascii="Arial" w:hAnsi="Arial" w:cs="Arial"/>
-          <w:sz w:val="24"/>
-          <w:szCs w:val="24"/>
-        </w:rPr>
-        <w:t>analyze sensor data to communicate wirelessly with the mobile app.</w:t>
-      </w:r>
-      <w:r>
-        <w:rPr>
-          <w:rFonts w:ascii="Arial" w:hAnsi="Arial" w:cs="Arial"/>
-          <w:sz w:val="24"/>
-          <w:szCs w:val="24"/>
-        </w:rPr>
-        <w:t xml:space="preserve"> </w:t>
-      </w:r>
-      <w:r>
-        <w:rPr>
-          <w:rFonts w:ascii="Arial" w:hAnsi="Arial" w:cs="Arial"/>
-          <w:sz w:val="24"/>
-          <w:szCs w:val="24"/>
-        </w:rPr>
-        <w:t xml:space="preserve">After the system being functional, in the </w:t>
-      </w:r>
-      <w:r>
-        <w:rPr>
-          <w:rFonts w:ascii="Arial" w:hAnsi="Arial" w:cs="Arial"/>
-          <w:sz w:val="24"/>
-          <w:szCs w:val="24"/>
-        </w:rPr>
-        <w:t>T</w:t>
-      </w:r>
-      <w:r>
-        <w:rPr>
-          <w:rFonts w:ascii="Arial" w:hAnsi="Arial" w:cs="Arial"/>
-          <w:sz w:val="24"/>
-          <w:szCs w:val="24"/>
-        </w:rPr>
-        <w:t>esting phase the product was regularly tested ensuring precision, stability and working of hardware and software components.</w:t>
-      </w:r>
-      <w:r>
-        <w:rPr>
-          <w:rFonts w:ascii="Arial" w:hAnsi="Arial" w:cs="Arial"/>
-          <w:sz w:val="24"/>
-          <w:szCs w:val="24"/>
-        </w:rPr>
-        <w:t xml:space="preserve"> Lastly, </w:t>
-      </w:r>
-      <w:r>
-        <w:rPr>
-          <w:rFonts w:ascii="Arial" w:hAnsi="Arial" w:cs="Arial"/>
-          <w:sz w:val="24"/>
-          <w:szCs w:val="24"/>
-        </w:rPr>
-        <w:t>in deployment and maintenance stage, improvement of the product was done where the product was updated based on user feedba</w:t>
-      </w:r>
-      <w:r>
-        <w:rPr>
-          <w:rFonts w:ascii="Arial" w:hAnsi="Arial" w:cs="Arial"/>
-          <w:sz w:val="24"/>
-          <w:szCs w:val="24"/>
-        </w:rPr>
-        <w:t>ck.</w:t>
-      </w:r>
-    </w:p>
-    <w:p>
-      <w:pPr>
-        <w:spacing w:line="360" w:lineRule="auto"/>
-        <w:rPr>
-          <w:rFonts w:ascii="Arial" w:hAnsi="Arial" w:cs="Arial"/>
-          <w:sz w:val="24"/>
-          <w:szCs w:val="24"/>
-        </w:rPr>
-      </w:pPr>
-    </w:p>
-    <w:p>
-      <w:pPr>
-        <w:spacing w:line="360" w:lineRule="auto"/>
-        <w:rPr>
-          <w:rFonts w:ascii="Arial" w:hAnsi="Arial" w:cs="Arial"/>
-          <w:sz w:val="24"/>
-          <w:szCs w:val="24"/>
-        </w:rPr>
-      </w:pPr>
-    </w:p>
-    <w:p>
-      <w:pPr>
-        <w:spacing w:line="360" w:lineRule="auto"/>
-        <w:rPr>
-          <w:rFonts w:ascii="Arial" w:hAnsi="Arial" w:cs="Arial"/>
-          <w:sz w:val="24"/>
-          <w:szCs w:val="24"/>
-        </w:rPr>
-      </w:pPr>
-    </w:p>
-    <w:p>
-      <w:pPr>
-        <w:spacing w:line="360" w:lineRule="auto"/>
-        <w:rPr>
-          <w:rFonts w:ascii="Arial" w:hAnsi="Arial" w:cs="Arial"/>
-          <w:sz w:val="24"/>
-          <w:szCs w:val="24"/>
-        </w:rPr>
-      </w:pPr>
-    </w:p>
-    <w:p>
-      <w:pPr>
-        <w:spacing w:line="360" w:lineRule="auto"/>
-        <w:rPr>
-          <w:rFonts w:ascii="Arial" w:hAnsi="Arial" w:cs="Arial"/>
-          <w:sz w:val="24"/>
-          <w:szCs w:val="24"/>
-        </w:rPr>
-      </w:pPr>
-      <w:r>
-        <w:rPr>
-          <w:rFonts w:ascii="Arial" w:hAnsi="Arial" w:cs="Arial"/>
+        <w:jc w:val="center"/>
+        <w:rPr>
+          <w:rFonts w:ascii="Arial" w:hAnsi="Arial" w:cs="Arial"/>
+          <w:b/>
+          <w:bCs/>
+          <w:sz w:val="24"/>
+          <w:szCs w:val="24"/>
+        </w:rPr>
+      </w:pPr>
+      <w:r>
+        <w:rPr>
+          <w:rFonts w:ascii="Arial" w:hAnsi="Arial" w:cs="Arial"/>
+          <w:b/>
+          <w:bCs/>
           <w:sz w:val="24"/>
           <w:szCs w:val="24"/>
         </w:rPr>
         <w:lastRenderedPageBreak/>
-        <w:t>The waterfall method is a conventional and sequential approach where each stage must conclude before beginning with the next stage</w:t>
-      </w:r>
-      <w:r>
-        <w:rPr>
-          <w:rFonts w:ascii="Arial" w:hAnsi="Arial" w:cs="Arial"/>
-          <w:sz w:val="24"/>
-          <w:szCs w:val="24"/>
-        </w:rPr>
-        <w:t xml:space="preserve"> following stable workflow used </w:t>
-      </w:r>
-      <w:r>
-        <w:rPr>
-          <w:rFonts w:ascii="Arial" w:hAnsi="Arial" w:cs="Arial"/>
-          <w:sz w:val="24"/>
-          <w:szCs w:val="24"/>
-        </w:rPr>
-        <w:t>for project that has well-defined end goa</w:t>
-      </w:r>
-      <w:r>
-        <w:rPr>
-          <w:rFonts w:ascii="Arial" w:hAnsi="Arial" w:cs="Arial"/>
-          <w:sz w:val="24"/>
-          <w:szCs w:val="24"/>
-        </w:rPr>
-        <w:t>l</w:t>
-      </w:r>
-      <w:r>
-        <w:rPr>
-          <w:rFonts w:ascii="Arial" w:hAnsi="Arial" w:cs="Arial"/>
-          <w:sz w:val="24"/>
-          <w:szCs w:val="24"/>
-        </w:rPr>
-        <w:t>. The project Smart Vital</w:t>
-      </w:r>
-      <w:r>
-        <w:rPr>
-          <w:rFonts w:ascii="Arial" w:hAnsi="Arial" w:cs="Arial"/>
-          <w:sz w:val="24"/>
-          <w:szCs w:val="24"/>
-        </w:rPr>
-        <w:t>s</w:t>
-      </w:r>
-      <w:r>
-        <w:rPr>
-          <w:rFonts w:ascii="Arial" w:hAnsi="Arial" w:cs="Arial"/>
-          <w:sz w:val="24"/>
-          <w:szCs w:val="24"/>
-        </w:rPr>
-        <w:t xml:space="preserve"> project has different hardware and software integration which needs to be tested continuously for precision and improvement, in waterfall method testing is conducted following the development stage</w:t>
-      </w:r>
-      <w:r>
-        <w:rPr>
-          <w:rFonts w:ascii="Arial" w:hAnsi="Arial" w:cs="Arial"/>
-          <w:sz w:val="24"/>
-          <w:szCs w:val="24"/>
-        </w:rPr>
-        <w:t>. Any issue in the project might not be identified until the very end which will be very risky making the process time consuming and complex</w:t>
-      </w:r>
-      <w:r>
-        <w:rPr>
-          <w:rFonts w:ascii="Arial" w:hAnsi="Arial" w:cs="Arial"/>
-          <w:sz w:val="24"/>
-          <w:szCs w:val="24"/>
-        </w:rPr>
-        <w:t xml:space="preserve"> which is the reason for Agile methodology being used as it offers constant testing and evaluation throughout the product development.</w:t>
-      </w:r>
-      <w:r>
-        <w:rPr>
-          <w:rFonts w:ascii="Arial" w:hAnsi="Arial" w:cs="Arial"/>
-          <w:sz w:val="24"/>
-          <w:szCs w:val="24"/>
-        </w:rPr>
-        <w:t xml:space="preserve"> </w:t>
-      </w:r>
-      <w:r>
-        <w:rPr>
-          <w:rFonts w:ascii="Arial" w:hAnsi="Arial" w:cs="Arial"/>
-          <w:sz w:val="24"/>
-          <w:szCs w:val="24"/>
-        </w:rPr>
-        <w:t>RAD focuses on prompt development of the prototypes and user reviews</w:t>
-      </w:r>
-      <w:r>
-        <w:rPr>
-          <w:rFonts w:ascii="Arial" w:hAnsi="Arial" w:cs="Arial"/>
-          <w:sz w:val="24"/>
-          <w:szCs w:val="24"/>
-        </w:rPr>
-        <w:t>. The Smart Vital</w:t>
-      </w:r>
-      <w:r>
-        <w:rPr>
-          <w:rFonts w:ascii="Arial" w:hAnsi="Arial" w:cs="Arial"/>
-          <w:sz w:val="24"/>
-          <w:szCs w:val="24"/>
-        </w:rPr>
-        <w:t>s</w:t>
-      </w:r>
-      <w:r>
-        <w:rPr>
-          <w:rFonts w:ascii="Arial" w:hAnsi="Arial" w:cs="Arial"/>
-          <w:sz w:val="24"/>
-          <w:szCs w:val="24"/>
-        </w:rPr>
-        <w:t xml:space="preserve"> project </w:t>
-      </w:r>
-      <w:r>
-        <w:rPr>
-          <w:rFonts w:ascii="Arial" w:hAnsi="Arial" w:cs="Arial"/>
-          <w:sz w:val="24"/>
-          <w:szCs w:val="24"/>
-        </w:rPr>
-        <w:t>focuses on providing</w:t>
-      </w:r>
-      <w:r>
-        <w:rPr>
-          <w:rFonts w:ascii="Arial" w:hAnsi="Arial" w:cs="Arial"/>
-          <w:sz w:val="24"/>
-          <w:szCs w:val="24"/>
-        </w:rPr>
-        <w:t xml:space="preserve"> accurate, dependable and secure</w:t>
-      </w:r>
-      <w:r>
-        <w:rPr>
-          <w:rFonts w:ascii="Arial" w:hAnsi="Arial" w:cs="Arial"/>
-          <w:sz w:val="24"/>
-          <w:szCs w:val="24"/>
-        </w:rPr>
-        <w:t xml:space="preserve"> data which are essential for health care</w:t>
-      </w:r>
-      <w:r>
-        <w:rPr>
-          <w:rFonts w:ascii="Arial" w:hAnsi="Arial" w:cs="Arial"/>
-          <w:sz w:val="24"/>
-          <w:szCs w:val="24"/>
-        </w:rPr>
-        <w:t xml:space="preserve">, </w:t>
-      </w:r>
-      <w:r>
-        <w:rPr>
-          <w:rFonts w:ascii="Arial" w:hAnsi="Arial" w:cs="Arial"/>
-          <w:sz w:val="24"/>
-          <w:szCs w:val="24"/>
-        </w:rPr>
-        <w:t>RAD focuses on quick deployment which could result in patchy testing and disparity between hardware and software.</w:t>
-      </w:r>
-      <w:r>
-        <w:rPr>
-          <w:rFonts w:ascii="Arial" w:hAnsi="Arial" w:cs="Arial"/>
-          <w:sz w:val="24"/>
-          <w:szCs w:val="24"/>
-        </w:rPr>
-        <w:t xml:space="preserve"> Therefore, Agile methodology is used as it provides iterative feedback which assures the product is tested thoroughly and reliable medically. </w:t>
-      </w:r>
-      <w:r>
-        <w:rPr>
-          <w:rFonts w:ascii="Arial" w:hAnsi="Arial" w:cs="Arial"/>
-          <w:sz w:val="24"/>
-          <w:szCs w:val="24"/>
-        </w:rPr>
-        <w:t>The Spiral Model mainly focuses on risk management and developing the project in an iterative manner</w:t>
-      </w:r>
-      <w:r>
-        <w:rPr>
-          <w:rFonts w:ascii="Arial" w:hAnsi="Arial" w:cs="Arial"/>
-          <w:sz w:val="24"/>
-          <w:szCs w:val="24"/>
-        </w:rPr>
-        <w:t xml:space="preserve"> which can help the developers eliminate or avoid the risks completely during the initial phase.</w:t>
-      </w:r>
-      <w:r>
-        <w:rPr>
-          <w:rFonts w:ascii="Arial" w:hAnsi="Arial" w:cs="Arial"/>
-          <w:sz w:val="24"/>
-          <w:szCs w:val="24"/>
-        </w:rPr>
-        <w:t xml:space="preserve"> It </w:t>
-      </w:r>
-      <w:r>
-        <w:rPr>
-          <w:rFonts w:ascii="Arial" w:hAnsi="Arial" w:cs="Arial"/>
-          <w:sz w:val="24"/>
-          <w:szCs w:val="24"/>
-        </w:rPr>
-        <w:t>focuses on thorough reports, planning which is suitable for large-scale project with peak risks</w:t>
-      </w:r>
-      <w:r>
-        <w:rPr>
-          <w:rFonts w:ascii="Arial" w:hAnsi="Arial" w:cs="Arial"/>
-          <w:sz w:val="24"/>
-          <w:szCs w:val="24"/>
-        </w:rPr>
-        <w:t xml:space="preserve"> which is why</w:t>
-      </w:r>
-      <w:r>
-        <w:rPr>
-          <w:rFonts w:ascii="Arial" w:hAnsi="Arial" w:cs="Arial"/>
-          <w:sz w:val="24"/>
-          <w:szCs w:val="24"/>
-        </w:rPr>
-        <w:t xml:space="preserve"> </w:t>
-      </w:r>
-      <w:r>
-        <w:rPr>
-          <w:rFonts w:ascii="Arial" w:hAnsi="Arial" w:cs="Arial"/>
-          <w:sz w:val="24"/>
-          <w:szCs w:val="24"/>
-        </w:rPr>
-        <w:t xml:space="preserve">agile method is used as it is suitable for small to medium scale projects like Smart Vital with risks like data reliability which can be avoided with regular </w:t>
-      </w:r>
-      <w:r>
-        <w:rPr>
-          <w:rFonts w:ascii="Arial" w:hAnsi="Arial" w:cs="Arial"/>
-          <w:sz w:val="24"/>
-          <w:szCs w:val="24"/>
-        </w:rPr>
-        <w:t>evaluation</w:t>
-      </w:r>
-      <w:r>
-        <w:rPr>
-          <w:rFonts w:ascii="Arial" w:hAnsi="Arial" w:cs="Arial"/>
-          <w:sz w:val="24"/>
-          <w:szCs w:val="24"/>
-        </w:rPr>
-        <w:t>.</w:t>
-      </w:r>
-    </w:p>
-    <w:p>
-      <w:pPr>
-        <w:spacing w:line="360" w:lineRule="auto"/>
-        <w:rPr>
-          <w:rFonts w:ascii="Arial" w:hAnsi="Arial" w:cs="Arial"/>
-          <w:sz w:val="24"/>
-          <w:szCs w:val="24"/>
-        </w:rPr>
-      </w:pPr>
-    </w:p>
-    <w:p>
-      <w:pPr>
-        <w:jc w:val="center"/>
-        <w:rPr>
-          <w:rFonts w:ascii="Arial" w:hAnsi="Arial" w:cs="Arial"/>
-          <w:b/>
-          <w:bCs/>
-          <w:sz w:val="24"/>
-          <w:szCs w:val="24"/>
-        </w:rPr>
-      </w:pPr>
-      <w:r>
-        <w:rPr>
-          <w:rFonts w:ascii="Arial" w:hAnsi="Arial" w:cs="Arial"/>
-          <w:b/>
-          <w:bCs/>
-          <w:sz w:val="24"/>
-          <w:szCs w:val="24"/>
-        </w:rPr>
         <w:t>CHAPTER 5: PRODUCT DESIGN</w:t>
       </w:r>
     </w:p>
@@ -2700,7 +3035,6 @@
                 <w:sz w:val="24"/>
                 <w:szCs w:val="24"/>
               </w:rPr>
-              <w:lastRenderedPageBreak/>
               <w:t>Accurate readings from sensors.</w:t>
             </w:r>
           </w:p>
@@ -3339,7 +3673,6 @@
           <w:sz w:val="24"/>
           <w:szCs w:val="24"/>
         </w:rPr>
-        <w:lastRenderedPageBreak/>
         <w:drawing>
           <wp:inline distT="0" distB="0" distL="0" distR="0" wp14:anchorId="40E98CF0" wp14:editId="4F27D812">
             <wp:extent cx="5486400" cy="2671445"/>
@@ -3551,7 +3884,6 @@
           <w:sz w:val="24"/>
           <w:szCs w:val="24"/>
         </w:rPr>
-        <w:lastRenderedPageBreak/>
         <w:t>Gnatt Chart</w:t>
       </w:r>
     </w:p>
@@ -3746,6 +4078,7 @@
           <w:sz w:val="24"/>
           <w:szCs w:val="24"/>
         </w:rPr>
+        <w:lastRenderedPageBreak/>
         <w:drawing>
           <wp:inline distT="0" distB="0" distL="0" distR="0" wp14:anchorId="2369D356" wp14:editId="6154AE7A">
             <wp:extent cx="5011200" cy="2116420"/>
@@ -3814,7 +4147,6 @@
           <w:sz w:val="24"/>
           <w:szCs w:val="24"/>
         </w:rPr>
-        <w:lastRenderedPageBreak/>
         <w:t>Timeline</w:t>
       </w:r>
     </w:p>
@@ -4048,6 +4380,7 @@
           <w:sz w:val="24"/>
           <w:szCs w:val="24"/>
         </w:rPr>
+        <w:lastRenderedPageBreak/>
         <w:t>Resource Sheet</w:t>
       </w:r>
     </w:p>
@@ -4071,7 +4404,6 @@
           <w:sz w:val="24"/>
           <w:szCs w:val="24"/>
         </w:rPr>
-        <w:lastRenderedPageBreak/>
         <w:drawing>
           <wp:inline distT="0" distB="0" distL="0" distR="0" wp14:anchorId="1E479750" wp14:editId="216B1F64">
             <wp:extent cx="5270400" cy="3686175"/>
@@ -4209,6 +4541,7 @@
           <w:sz w:val="24"/>
           <w:szCs w:val="24"/>
         </w:rPr>
+        <w:lastRenderedPageBreak/>
         <w:t xml:space="preserve">CHAPTER 10: SUMMARY AND CONCLUSION </w:t>
       </w:r>
     </w:p>
@@ -4594,6 +4927,92 @@
     </w:lvl>
   </w:abstractNum>
   <w:abstractNum w:abstractNumId="4" w15:restartNumberingAfterBreak="0">
+    <w:nsid w:val="262D4690"/>
+    <w:multiLevelType w:val="hybridMultilevel"/>
+    <w:tmpl w:val="81201B38"/>
+    <w:lvl w:ilvl="0" w:tplc="0409001B">
+      <w:start w:val="1"/>
+      <w:numFmt w:val="lowerRoman"/>
+      <w:lvlText w:val="%1."/>
+      <w:lvlJc w:val="right"/>
+      <w:pPr>
+        <w:ind w:left="1440" w:hanging="360"/>
+      </w:pPr>
+    </w:lvl>
+    <w:lvl w:ilvl="1" w:tplc="04090019" w:tentative="1">
+      <w:start w:val="1"/>
+      <w:numFmt w:val="lowerLetter"/>
+      <w:lvlText w:val="%2."/>
+      <w:lvlJc w:val="left"/>
+      <w:pPr>
+        <w:ind w:left="2160" w:hanging="360"/>
+      </w:pPr>
+    </w:lvl>
+    <w:lvl w:ilvl="2" w:tplc="0409001B" w:tentative="1">
+      <w:start w:val="1"/>
+      <w:numFmt w:val="lowerRoman"/>
+      <w:lvlText w:val="%3."/>
+      <w:lvlJc w:val="right"/>
+      <w:pPr>
+        <w:ind w:left="2880" w:hanging="180"/>
+      </w:pPr>
+    </w:lvl>
+    <w:lvl w:ilvl="3" w:tplc="0409000F" w:tentative="1">
+      <w:start w:val="1"/>
+      <w:numFmt w:val="decimal"/>
+      <w:lvlText w:val="%4."/>
+      <w:lvlJc w:val="left"/>
+      <w:pPr>
+        <w:ind w:left="3600" w:hanging="360"/>
+      </w:pPr>
+    </w:lvl>
+    <w:lvl w:ilvl="4" w:tplc="04090019" w:tentative="1">
+      <w:start w:val="1"/>
+      <w:numFmt w:val="lowerLetter"/>
+      <w:lvlText w:val="%5."/>
+      <w:lvlJc w:val="left"/>
+      <w:pPr>
+        <w:ind w:left="4320" w:hanging="360"/>
+      </w:pPr>
+    </w:lvl>
+    <w:lvl w:ilvl="5" w:tplc="0409001B" w:tentative="1">
+      <w:start w:val="1"/>
+      <w:numFmt w:val="lowerRoman"/>
+      <w:lvlText w:val="%6."/>
+      <w:lvlJc w:val="right"/>
+      <w:pPr>
+        <w:ind w:left="5040" w:hanging="180"/>
+      </w:pPr>
+    </w:lvl>
+    <w:lvl w:ilvl="6" w:tplc="0409000F" w:tentative="1">
+      <w:start w:val="1"/>
+      <w:numFmt w:val="decimal"/>
+      <w:lvlText w:val="%7."/>
+      <w:lvlJc w:val="left"/>
+      <w:pPr>
+        <w:ind w:left="5760" w:hanging="360"/>
+      </w:pPr>
+    </w:lvl>
+    <w:lvl w:ilvl="7" w:tplc="04090019" w:tentative="1">
+      <w:start w:val="1"/>
+      <w:numFmt w:val="lowerLetter"/>
+      <w:lvlText w:val="%8."/>
+      <w:lvlJc w:val="left"/>
+      <w:pPr>
+        <w:ind w:left="6480" w:hanging="360"/>
+      </w:pPr>
+    </w:lvl>
+    <w:lvl w:ilvl="8" w:tplc="0409001B" w:tentative="1">
+      <w:start w:val="1"/>
+      <w:numFmt w:val="lowerRoman"/>
+      <w:lvlText w:val="%9."/>
+      <w:lvlJc w:val="right"/>
+      <w:pPr>
+        <w:ind w:left="7200" w:hanging="180"/>
+      </w:pPr>
+    </w:lvl>
+  </w:abstractNum>
+  <w:abstractNum w:abstractNumId="5" w15:restartNumberingAfterBreak="0">
     <w:nsid w:val="33CC50B9"/>
     <w:multiLevelType w:val="hybridMultilevel"/>
     <w:tmpl w:val="2BEC8AF8"/>
@@ -4679,7 +5098,7 @@
       </w:pPr>
     </w:lvl>
   </w:abstractNum>
-  <w:abstractNum w:abstractNumId="5" w15:restartNumberingAfterBreak="0">
+  <w:abstractNum w:abstractNumId="6" w15:restartNumberingAfterBreak="0">
     <w:nsid w:val="5A1F229A"/>
     <w:multiLevelType w:val="hybridMultilevel"/>
     <w:tmpl w:val="D854D1BC"/>
@@ -4765,7 +5184,7 @@
       </w:pPr>
     </w:lvl>
   </w:abstractNum>
-  <w:abstractNum w:abstractNumId="6" w15:restartNumberingAfterBreak="0">
+  <w:abstractNum w:abstractNumId="7" w15:restartNumberingAfterBreak="0">
     <w:nsid w:val="69732E49"/>
     <w:multiLevelType w:val="hybridMultilevel"/>
     <w:tmpl w:val="06181F76"/>
@@ -4854,7 +5273,7 @@
       </w:pPr>
     </w:lvl>
   </w:abstractNum>
-  <w:abstractNum w:abstractNumId="7" w15:restartNumberingAfterBreak="0">
+  <w:abstractNum w:abstractNumId="8" w15:restartNumberingAfterBreak="0">
     <w:nsid w:val="6A5D4067"/>
     <w:multiLevelType w:val="hybridMultilevel"/>
     <w:tmpl w:val="F31AE626"/>
@@ -4940,7 +5359,7 @@
       </w:pPr>
     </w:lvl>
   </w:abstractNum>
-  <w:abstractNum w:abstractNumId="8" w15:restartNumberingAfterBreak="0">
+  <w:abstractNum w:abstractNumId="9" w15:restartNumberingAfterBreak="0">
     <w:nsid w:val="73DE4F99"/>
     <w:multiLevelType w:val="hybridMultilevel"/>
     <w:tmpl w:val="70E80198"/>
@@ -5029,7 +5448,7 @@
       </w:pPr>
     </w:lvl>
   </w:abstractNum>
-  <w:abstractNum w:abstractNumId="9" w15:restartNumberingAfterBreak="0">
+  <w:abstractNum w:abstractNumId="10" w15:restartNumberingAfterBreak="0">
     <w:nsid w:val="752273CC"/>
     <w:multiLevelType w:val="hybridMultilevel"/>
     <w:tmpl w:val="5226D2D4"/>
@@ -5116,34 +5535,37 @@
     </w:lvl>
   </w:abstractNum>
   <w:num w:numId="1" w16cid:durableId="810680417">
-    <w:abstractNumId w:val="8"/>
+    <w:abstractNumId w:val="9"/>
   </w:num>
   <w:num w:numId="2" w16cid:durableId="2111194629">
     <w:abstractNumId w:val="0"/>
   </w:num>
   <w:num w:numId="3" w16cid:durableId="2036534968">
-    <w:abstractNumId w:val="6"/>
+    <w:abstractNumId w:val="7"/>
   </w:num>
   <w:num w:numId="4" w16cid:durableId="1340043315">
-    <w:abstractNumId w:val="4"/>
+    <w:abstractNumId w:val="5"/>
   </w:num>
   <w:num w:numId="5" w16cid:durableId="624044400">
-    <w:abstractNumId w:val="7"/>
+    <w:abstractNumId w:val="8"/>
   </w:num>
   <w:num w:numId="6" w16cid:durableId="442454837">
-    <w:abstractNumId w:val="5"/>
+    <w:abstractNumId w:val="6"/>
   </w:num>
   <w:num w:numId="7" w16cid:durableId="1439565984">
     <w:abstractNumId w:val="2"/>
   </w:num>
   <w:num w:numId="8" w16cid:durableId="1901356021">
-    <w:abstractNumId w:val="9"/>
+    <w:abstractNumId w:val="10"/>
   </w:num>
   <w:num w:numId="9" w16cid:durableId="1461000840">
     <w:abstractNumId w:val="1"/>
   </w:num>
   <w:num w:numId="10" w16cid:durableId="1314946016">
     <w:abstractNumId w:val="3"/>
+  </w:num>
+  <w:num w:numId="11" w16cid:durableId="1456867689">
+    <w:abstractNumId w:val="4"/>
   </w:num>
 </w:numbering>
 </file>

--- a/SoyaShrestha_77356846_ProductionProject/Report.docx
+++ b/SoyaShrestha_77356846_ProductionProject/Report.docx
@@ -383,23 +383,7 @@
           <w:sz w:val="24"/>
           <w:szCs w:val="24"/>
         </w:rPr>
-        <w:t xml:space="preserve">A single compact device is used unlike having different devices for measuring health vitals. It offering all in one general health measurement, </w:t>
-      </w:r>
-      <w:r>
-        <w:rPr>
-          <w:rFonts w:ascii="Arial" w:hAnsi="Arial" w:cs="Arial"/>
-          <w:sz w:val="24"/>
-          <w:szCs w:val="24"/>
-        </w:rPr>
-        <w:t>making sure that you have all the necessary health information well within access</w:t>
-      </w:r>
-      <w:r>
-        <w:rPr>
-          <w:rFonts w:ascii="Arial" w:hAnsi="Arial" w:cs="Arial"/>
-          <w:sz w:val="24"/>
-          <w:szCs w:val="24"/>
-        </w:rPr>
-        <w:t xml:space="preserve"> whether you are </w:t>
+        <w:t xml:space="preserve">A single compact device is used unlike having different devices for measuring health vitals. It offering all in one general health measurement, making sure that you have all the necessary health information well within access whether you are </w:t>
       </w:r>
       <w:r>
         <w:rPr>
@@ -646,15 +630,71 @@
           <w:sz w:val="24"/>
           <w:szCs w:val="24"/>
         </w:rPr>
-        <w:t xml:space="preserve"> is used as</w:t>
-      </w:r>
-      <w:r>
-        <w:rPr>
-          <w:rFonts w:ascii="Arial" w:hAnsi="Arial" w:cs="Arial"/>
-          <w:sz w:val="24"/>
-          <w:szCs w:val="24"/>
-        </w:rPr>
-        <w:t xml:space="preserve"> micro-controller as it has powerful ability to process data with built-in Wi-Fi.</w:t>
+        <w:t xml:space="preserve"> is </w:t>
+      </w:r>
+      <w:r>
+        <w:rPr>
+          <w:rFonts w:ascii="Arial" w:hAnsi="Arial" w:cs="Arial"/>
+          <w:sz w:val="24"/>
+          <w:szCs w:val="24"/>
+        </w:rPr>
+        <w:t>a</w:t>
+      </w:r>
+      <w:r>
+        <w:rPr>
+          <w:rFonts w:ascii="Arial" w:hAnsi="Arial" w:cs="Arial"/>
+          <w:sz w:val="24"/>
+          <w:szCs w:val="24"/>
+        </w:rPr>
+        <w:t xml:space="preserve"> micro-controller</w:t>
+      </w:r>
+      <w:r>
+        <w:rPr>
+          <w:rFonts w:ascii="Arial" w:hAnsi="Arial" w:cs="Arial"/>
+          <w:sz w:val="24"/>
+          <w:szCs w:val="24"/>
+        </w:rPr>
+        <w:t xml:space="preserve">, </w:t>
+      </w:r>
+      <w:r>
+        <w:rPr>
+          <w:rFonts w:ascii="Arial" w:hAnsi="Arial" w:cs="Arial"/>
+          <w:sz w:val="24"/>
+          <w:szCs w:val="24"/>
+        </w:rPr>
+        <w:t>it has powerful ability to process data with built-in Wi-Fi</w:t>
+      </w:r>
+      <w:r>
+        <w:rPr>
+          <w:rFonts w:ascii="Arial" w:hAnsi="Arial" w:cs="Arial"/>
+          <w:sz w:val="24"/>
+          <w:szCs w:val="24"/>
+        </w:rPr>
+        <w:t xml:space="preserve"> which </w:t>
+      </w:r>
+      <w:r>
+        <w:rPr>
+          <w:rFonts w:ascii="Arial" w:hAnsi="Arial" w:cs="Arial"/>
+          <w:sz w:val="24"/>
+          <w:szCs w:val="24"/>
+        </w:rPr>
+        <w:t>was</w:t>
+      </w:r>
+      <w:r>
+        <w:rPr>
+          <w:rFonts w:ascii="Arial" w:hAnsi="Arial" w:cs="Arial"/>
+          <w:sz w:val="24"/>
+          <w:szCs w:val="24"/>
+        </w:rPr>
+        <w:t xml:space="preserve"> the reason for its usage</w:t>
+      </w:r>
+      <w:r>
+        <w:rPr>
+          <w:rFonts w:ascii="Arial" w:hAnsi="Arial" w:cs="Arial"/>
+          <w:sz w:val="24"/>
+          <w:szCs w:val="24"/>
+        </w:rPr>
+        <w:t>.</w:t>
       </w:r>
     </w:p>
     <w:p>
@@ -686,7 +726,34 @@
           <w:sz w:val="24"/>
           <w:szCs w:val="24"/>
         </w:rPr>
-        <w:t xml:space="preserve"> is used for the measurement of </w:t>
+        <w:t xml:space="preserve"> is </w:t>
+      </w:r>
+      <w:r>
+        <w:rPr>
+          <w:rFonts w:ascii="Arial" w:hAnsi="Arial" w:cs="Arial"/>
+          <w:color w:val="FF0000"/>
+          <w:sz w:val="24"/>
+          <w:szCs w:val="24"/>
+        </w:rPr>
+        <w:t>a sensor</w:t>
+      </w:r>
+      <w:r>
+        <w:rPr>
+          <w:rFonts w:ascii="Arial" w:hAnsi="Arial" w:cs="Arial"/>
+          <w:color w:val="FF0000"/>
+          <w:sz w:val="24"/>
+          <w:szCs w:val="24"/>
+        </w:rPr>
+        <w:t xml:space="preserve"> for measur</w:t>
+      </w:r>
+      <w:r>
+        <w:rPr>
+          <w:rFonts w:ascii="Arial" w:hAnsi="Arial" w:cs="Arial"/>
+          <w:color w:val="FF0000"/>
+          <w:sz w:val="24"/>
+          <w:szCs w:val="24"/>
+        </w:rPr>
+        <w:t xml:space="preserve">ing </w:t>
       </w:r>
       <w:r>
         <w:rPr>
@@ -727,6 +794,30 @@
           <w:szCs w:val="24"/>
         </w:rPr>
         <w:t>rate</w:t>
+      </w:r>
+      <w:r>
+        <w:rPr>
+          <w:rFonts w:ascii="Arial" w:hAnsi="Arial" w:cs="Arial"/>
+          <w:sz w:val="24"/>
+          <w:szCs w:val="24"/>
+        </w:rPr>
+        <w:t xml:space="preserve">. It </w:t>
+      </w:r>
+      <w:r>
+        <w:rPr>
+          <w:rFonts w:ascii="Arial" w:hAnsi="Arial" w:cs="Arial"/>
+          <w:sz w:val="24"/>
+          <w:szCs w:val="24"/>
+        </w:rPr>
+        <w:t>was</w:t>
+      </w:r>
+      <w:r>
+        <w:rPr>
+          <w:rFonts w:ascii="Arial" w:hAnsi="Arial" w:cs="Arial"/>
+          <w:sz w:val="24"/>
+          <w:szCs w:val="24"/>
+        </w:rPr>
+        <w:t xml:space="preserve"> used</w:t>
       </w:r>
       <w:r>
         <w:rPr>
@@ -756,6 +847,7 @@
           <w:sz w:val="24"/>
           <w:szCs w:val="24"/>
         </w:rPr>
+        <w:lastRenderedPageBreak/>
         <w:t>AD8232</w:t>
       </w:r>
       <w:r>
@@ -764,7 +856,31 @@
           <w:sz w:val="24"/>
           <w:szCs w:val="24"/>
         </w:rPr>
-        <w:t xml:space="preserve"> is used as ideal sensor for optimal ECG signal monitoring.</w:t>
+        <w:t xml:space="preserve"> is</w:t>
+      </w:r>
+      <w:r>
+        <w:rPr>
+          <w:rFonts w:ascii="Arial" w:hAnsi="Arial" w:cs="Arial"/>
+          <w:sz w:val="24"/>
+          <w:szCs w:val="24"/>
+        </w:rPr>
+        <w:t xml:space="preserve"> a device to measure ECG signal. It was used as it gives </w:t>
+      </w:r>
+      <w:r>
+        <w:rPr>
+          <w:rFonts w:ascii="Arial" w:hAnsi="Arial" w:cs="Arial"/>
+          <w:sz w:val="24"/>
+          <w:szCs w:val="24"/>
+        </w:rPr>
+        <w:t xml:space="preserve">optimal ECG signal </w:t>
+      </w:r>
+      <w:r>
+        <w:rPr>
+          <w:rFonts w:ascii="Arial" w:hAnsi="Arial" w:cs="Arial"/>
+          <w:sz w:val="24"/>
+          <w:szCs w:val="24"/>
+        </w:rPr>
+        <w:t>measurement.</w:t>
       </w:r>
     </w:p>
     <w:p>
@@ -786,7 +902,6 @@
           <w:sz w:val="24"/>
           <w:szCs w:val="24"/>
         </w:rPr>
-        <w:lastRenderedPageBreak/>
         <w:t>10K NTC Thermistor temperature sensor</w:t>
       </w:r>
       <w:r>
@@ -833,7 +948,79 @@
           <w:sz w:val="24"/>
           <w:szCs w:val="24"/>
         </w:rPr>
-        <w:t xml:space="preserve"> is used to control voltage and limit current, ensuring systems stability.</w:t>
+        <w:t xml:space="preserve"> is</w:t>
+      </w:r>
+      <w:r>
+        <w:rPr>
+          <w:rFonts w:ascii="Arial" w:hAnsi="Arial" w:cs="Arial"/>
+          <w:sz w:val="24"/>
+          <w:szCs w:val="24"/>
+        </w:rPr>
+        <w:t xml:space="preserve"> electrical component which </w:t>
+      </w:r>
+      <w:r>
+        <w:rPr>
+          <w:rFonts w:ascii="Arial" w:hAnsi="Arial" w:cs="Arial"/>
+          <w:sz w:val="24"/>
+          <w:szCs w:val="24"/>
+        </w:rPr>
+        <w:t>control</w:t>
+      </w:r>
+      <w:r>
+        <w:rPr>
+          <w:rFonts w:ascii="Arial" w:hAnsi="Arial" w:cs="Arial"/>
+          <w:sz w:val="24"/>
+          <w:szCs w:val="24"/>
+        </w:rPr>
+        <w:t>s</w:t>
+      </w:r>
+      <w:r>
+        <w:rPr>
+          <w:rFonts w:ascii="Arial" w:hAnsi="Arial" w:cs="Arial"/>
+          <w:sz w:val="24"/>
+          <w:szCs w:val="24"/>
+        </w:rPr>
+        <w:t xml:space="preserve"> voltage and limit current</w:t>
+      </w:r>
+      <w:r>
+        <w:rPr>
+          <w:rFonts w:ascii="Arial" w:hAnsi="Arial" w:cs="Arial"/>
+          <w:sz w:val="24"/>
+          <w:szCs w:val="24"/>
+        </w:rPr>
+        <w:t>. It ensure</w:t>
+      </w:r>
+      <w:r>
+        <w:rPr>
+          <w:rFonts w:ascii="Arial" w:hAnsi="Arial" w:cs="Arial"/>
+          <w:sz w:val="24"/>
+          <w:szCs w:val="24"/>
+        </w:rPr>
+        <w:t>d</w:t>
+      </w:r>
+      <w:r>
+        <w:rPr>
+          <w:rFonts w:ascii="Arial" w:hAnsi="Arial" w:cs="Arial"/>
+          <w:sz w:val="24"/>
+          <w:szCs w:val="24"/>
+        </w:rPr>
+        <w:t xml:space="preserve"> </w:t>
+      </w:r>
+      <w:r>
+        <w:rPr>
+          <w:rFonts w:ascii="Arial" w:hAnsi="Arial" w:cs="Arial"/>
+          <w:sz w:val="24"/>
+          <w:szCs w:val="24"/>
+        </w:rPr>
+        <w:t>the</w:t>
+      </w:r>
+      <w:r>
+        <w:rPr>
+          <w:rFonts w:ascii="Arial" w:hAnsi="Arial" w:cs="Arial"/>
+          <w:sz w:val="24"/>
+          <w:szCs w:val="24"/>
+        </w:rPr>
+        <w:t xml:space="preserve"> components receive proper voltage and current supply.</w:t>
       </w:r>
     </w:p>
     <w:p>
@@ -863,23 +1050,47 @@
           <w:sz w:val="24"/>
           <w:szCs w:val="24"/>
         </w:rPr>
-        <w:t xml:space="preserve"> is used to switch the sensors measurement as per the </w:t>
-      </w:r>
-      <w:r>
-        <w:rPr>
-          <w:rFonts w:ascii="Arial" w:hAnsi="Arial" w:cs="Arial"/>
-          <w:sz w:val="24"/>
-          <w:szCs w:val="24"/>
-        </w:rPr>
-        <w:t>user’s</w:t>
-      </w:r>
-      <w:r>
-        <w:rPr>
-          <w:rFonts w:ascii="Arial" w:hAnsi="Arial" w:cs="Arial"/>
-          <w:sz w:val="24"/>
-          <w:szCs w:val="24"/>
-        </w:rPr>
-        <w:t xml:space="preserve"> requirement.</w:t>
+        <w:t xml:space="preserve"> is </w:t>
+      </w:r>
+      <w:r>
+        <w:rPr>
+          <w:rFonts w:ascii="Arial" w:hAnsi="Arial" w:cs="Arial"/>
+          <w:sz w:val="24"/>
+          <w:szCs w:val="24"/>
+        </w:rPr>
+        <w:t>electromechanical switch, allow</w:t>
+      </w:r>
+      <w:r>
+        <w:rPr>
+          <w:rFonts w:ascii="Arial" w:hAnsi="Arial" w:cs="Arial"/>
+          <w:sz w:val="24"/>
+          <w:szCs w:val="24"/>
+        </w:rPr>
+        <w:t>ing</w:t>
+      </w:r>
+      <w:r>
+        <w:rPr>
+          <w:rFonts w:ascii="Arial" w:hAnsi="Arial" w:cs="Arial"/>
+          <w:sz w:val="24"/>
+          <w:szCs w:val="24"/>
+        </w:rPr>
+        <w:t xml:space="preserve"> manual control of the circuit. It was </w:t>
+      </w:r>
+      <w:r>
+        <w:rPr>
+          <w:rFonts w:ascii="Arial" w:hAnsi="Arial" w:cs="Arial"/>
+          <w:sz w:val="24"/>
+          <w:szCs w:val="24"/>
+        </w:rPr>
+        <w:t>implemented</w:t>
+      </w:r>
+      <w:r>
+        <w:rPr>
+          <w:rFonts w:ascii="Arial" w:hAnsi="Arial" w:cs="Arial"/>
+          <w:sz w:val="24"/>
+          <w:szCs w:val="24"/>
+        </w:rPr>
+        <w:t xml:space="preserve"> to switch the sensors measurement as per requirement.</w:t>
       </w:r>
     </w:p>
     <w:p>
@@ -901,15 +1112,23 @@
           <w:sz w:val="24"/>
           <w:szCs w:val="24"/>
         </w:rPr>
-        <w:t>OLED display</w:t>
-      </w:r>
-      <w:r>
-        <w:rPr>
-          <w:rFonts w:ascii="Arial" w:hAnsi="Arial" w:cs="Arial"/>
-          <w:sz w:val="24"/>
-          <w:szCs w:val="24"/>
-        </w:rPr>
-        <w:t xml:space="preserve"> is used for local display of the</w:t>
+        <w:t xml:space="preserve">OLED </w:t>
+      </w:r>
+      <w:r>
+        <w:rPr>
+          <w:rFonts w:ascii="Arial" w:hAnsi="Arial" w:cs="Arial"/>
+          <w:sz w:val="24"/>
+          <w:szCs w:val="24"/>
+        </w:rPr>
+        <w:t>was</w:t>
+      </w:r>
+      <w:r>
+        <w:rPr>
+          <w:rFonts w:ascii="Arial" w:hAnsi="Arial" w:cs="Arial"/>
+          <w:sz w:val="24"/>
+          <w:szCs w:val="24"/>
+        </w:rPr>
+        <w:t xml:space="preserve"> used for local display of the</w:t>
       </w:r>
       <w:r>
         <w:rPr>
@@ -1075,7 +1294,23 @@
           <w:sz w:val="24"/>
           <w:szCs w:val="24"/>
         </w:rPr>
-        <w:t xml:space="preserve"> is used as primary programing language as it helps in effective programing and suitable for hardware like ESP32.</w:t>
+        <w:t xml:space="preserve"> </w:t>
+      </w:r>
+      <w:r>
+        <w:rPr>
+          <w:rFonts w:ascii="Arial" w:hAnsi="Arial" w:cs="Arial"/>
+          <w:sz w:val="24"/>
+          <w:szCs w:val="24"/>
+        </w:rPr>
+        <w:t>was</w:t>
+      </w:r>
+      <w:r>
+        <w:rPr>
+          <w:rFonts w:ascii="Arial" w:hAnsi="Arial" w:cs="Arial"/>
+          <w:sz w:val="24"/>
+          <w:szCs w:val="24"/>
+        </w:rPr>
+        <w:t xml:space="preserve"> used as primary programing language as it helps in effective programing and suitable for hardware like ESP32.</w:t>
       </w:r>
     </w:p>
     <w:p>
@@ -1105,7 +1340,23 @@
           <w:sz w:val="24"/>
           <w:szCs w:val="24"/>
         </w:rPr>
-        <w:t xml:space="preserve"> is adopted for development of mobile application.</w:t>
+        <w:t xml:space="preserve"> </w:t>
+      </w:r>
+      <w:r>
+        <w:rPr>
+          <w:rFonts w:ascii="Arial" w:hAnsi="Arial" w:cs="Arial"/>
+          <w:sz w:val="24"/>
+          <w:szCs w:val="24"/>
+        </w:rPr>
+        <w:t>was</w:t>
+      </w:r>
+      <w:r>
+        <w:rPr>
+          <w:rFonts w:ascii="Arial" w:hAnsi="Arial" w:cs="Arial"/>
+          <w:sz w:val="24"/>
+          <w:szCs w:val="24"/>
+        </w:rPr>
+        <w:t xml:space="preserve"> adopted for development of mobile application.</w:t>
       </w:r>
     </w:p>
     <w:p>
@@ -1143,7 +1394,7 @@
           <w:sz w:val="24"/>
           <w:szCs w:val="24"/>
         </w:rPr>
-        <w:t>is</w:t>
+        <w:t>was</w:t>
       </w:r>
       <w:r>
         <w:rPr>
@@ -1181,7 +1432,15 @@
           <w:sz w:val="24"/>
           <w:szCs w:val="24"/>
         </w:rPr>
-        <w:t>allows</w:t>
+        <w:t>allow</w:t>
+      </w:r>
+      <w:r>
+        <w:rPr>
+          <w:rFonts w:ascii="Arial" w:hAnsi="Arial" w:cs="Arial"/>
+          <w:sz w:val="24"/>
+          <w:szCs w:val="24"/>
+        </w:rPr>
+        <w:t>ed</w:t>
       </w:r>
       <w:r>
         <w:rPr>
@@ -1243,7 +1502,23 @@
           <w:sz w:val="24"/>
           <w:szCs w:val="24"/>
         </w:rPr>
-        <w:t>allows effective development, handl</w:t>
+        <w:t>allow</w:t>
+      </w:r>
+      <w:r>
+        <w:rPr>
+          <w:rFonts w:ascii="Arial" w:hAnsi="Arial" w:cs="Arial"/>
+          <w:sz w:val="24"/>
+          <w:szCs w:val="24"/>
+        </w:rPr>
+        <w:t>ed</w:t>
+      </w:r>
+      <w:r>
+        <w:rPr>
+          <w:rFonts w:ascii="Arial" w:hAnsi="Arial" w:cs="Arial"/>
+          <w:sz w:val="24"/>
+          <w:szCs w:val="24"/>
+        </w:rPr>
+        <w:t xml:space="preserve"> effective development, handl</w:t>
       </w:r>
       <w:r>
         <w:rPr>
@@ -1305,7 +1580,23 @@
           <w:sz w:val="24"/>
           <w:szCs w:val="24"/>
         </w:rPr>
-        <w:t xml:space="preserve"> helps </w:t>
+        <w:t xml:space="preserve"> help</w:t>
+      </w:r>
+      <w:r>
+        <w:rPr>
+          <w:rFonts w:ascii="Arial" w:hAnsi="Arial" w:cs="Arial"/>
+          <w:sz w:val="24"/>
+          <w:szCs w:val="24"/>
+        </w:rPr>
+        <w:t>ed</w:t>
+      </w:r>
+      <w:r>
+        <w:rPr>
+          <w:rFonts w:ascii="Arial" w:hAnsi="Arial" w:cs="Arial"/>
+          <w:sz w:val="24"/>
+          <w:szCs w:val="24"/>
+        </w:rPr>
+        <w:t xml:space="preserve"> </w:t>
       </w:r>
       <w:r>
         <w:rPr>
@@ -1351,7 +1642,23 @@
           <w:sz w:val="24"/>
           <w:szCs w:val="24"/>
         </w:rPr>
-        <w:t xml:space="preserve"> is used for I2C communication for effective data exchange </w:t>
+        <w:t xml:space="preserve"> </w:t>
+      </w:r>
+      <w:r>
+        <w:rPr>
+          <w:rFonts w:ascii="Arial" w:hAnsi="Arial" w:cs="Arial"/>
+          <w:sz w:val="24"/>
+          <w:szCs w:val="24"/>
+        </w:rPr>
+        <w:t>was</w:t>
+      </w:r>
+      <w:r>
+        <w:rPr>
+          <w:rFonts w:ascii="Arial" w:hAnsi="Arial" w:cs="Arial"/>
+          <w:sz w:val="24"/>
+          <w:szCs w:val="24"/>
+        </w:rPr>
+        <w:t xml:space="preserve"> used for I2C communication for effective data exchange </w:t>
       </w:r>
       <w:r>
         <w:rPr>
@@ -1413,7 +1720,23 @@
           <w:sz w:val="24"/>
           <w:szCs w:val="24"/>
         </w:rPr>
-        <w:t xml:space="preserve">library is used as it allows Wi-Fi </w:t>
+        <w:t xml:space="preserve">library </w:t>
+      </w:r>
+      <w:r>
+        <w:rPr>
+          <w:rFonts w:ascii="Arial" w:hAnsi="Arial" w:cs="Arial"/>
+          <w:sz w:val="24"/>
+          <w:szCs w:val="24"/>
+        </w:rPr>
+        <w:t>was</w:t>
+      </w:r>
+      <w:r>
+        <w:rPr>
+          <w:rFonts w:ascii="Arial" w:hAnsi="Arial" w:cs="Arial"/>
+          <w:sz w:val="24"/>
+          <w:szCs w:val="24"/>
+        </w:rPr>
+        <w:t xml:space="preserve"> used as it allows Wi-Fi </w:t>
       </w:r>
       <w:r>
         <w:rPr>
@@ -1473,10 +1796,65 @@
         </w:numPr>
         <w:rPr>
           <w:rFonts w:ascii="Arial" w:hAnsi="Arial" w:cs="Arial"/>
-          <w:sz w:val="24"/>
-          <w:szCs w:val="24"/>
-        </w:rPr>
-      </w:pPr>
+          <w:color w:val="FF0000"/>
+          <w:sz w:val="24"/>
+          <w:szCs w:val="24"/>
+        </w:rPr>
+      </w:pPr>
+      <w:r>
+        <w:rPr>
+          <w:rFonts w:ascii="Arial" w:hAnsi="Arial" w:cs="Arial"/>
+          <w:color w:val="FF0000"/>
+          <w:sz w:val="24"/>
+          <w:szCs w:val="24"/>
+        </w:rPr>
+        <w:t>MAX30102 Library</w:t>
+      </w:r>
+      <w:r>
+        <w:rPr>
+          <w:rFonts w:ascii="Arial" w:hAnsi="Arial" w:cs="Arial"/>
+          <w:color w:val="FF0000"/>
+          <w:sz w:val="24"/>
+          <w:szCs w:val="24"/>
+        </w:rPr>
+        <w:t xml:space="preserve"> allow</w:t>
+      </w:r>
+      <w:r>
+        <w:rPr>
+          <w:rFonts w:ascii="Arial" w:hAnsi="Arial" w:cs="Arial"/>
+          <w:color w:val="FF0000"/>
+          <w:sz w:val="24"/>
+          <w:szCs w:val="24"/>
+        </w:rPr>
+        <w:t>ed</w:t>
+      </w:r>
+      <w:r>
+        <w:rPr>
+          <w:rFonts w:ascii="Arial" w:hAnsi="Arial" w:cs="Arial"/>
+          <w:color w:val="FF0000"/>
+          <w:sz w:val="24"/>
+          <w:szCs w:val="24"/>
+        </w:rPr>
+        <w:t xml:space="preserve"> easy communication with </w:t>
+      </w:r>
+      <w:r>
+        <w:rPr>
+          <w:rFonts w:ascii="Arial" w:hAnsi="Arial" w:cs="Arial"/>
+          <w:color w:val="FF0000"/>
+          <w:sz w:val="24"/>
+          <w:szCs w:val="24"/>
+        </w:rPr>
+        <w:t xml:space="preserve"> MAX </w:t>
+      </w:r>
+      <w:r>
+        <w:rPr>
+          <w:rFonts w:ascii="Arial" w:hAnsi="Arial" w:cs="Arial"/>
+          <w:color w:val="FF0000"/>
+          <w:sz w:val="24"/>
+          <w:szCs w:val="24"/>
+        </w:rPr>
+        <w:t>sensor and collect accurate data in real-time.</w:t>
+      </w:r>
     </w:p>
     <w:p>
       <w:pPr>
@@ -1527,7 +1905,23 @@
           <w:sz w:val="24"/>
           <w:szCs w:val="24"/>
         </w:rPr>
-        <w:t xml:space="preserve"> is </w:t>
+        <w:t xml:space="preserve"> </w:t>
+      </w:r>
+      <w:r>
+        <w:rPr>
+          <w:rFonts w:ascii="Arial" w:hAnsi="Arial" w:cs="Arial"/>
+          <w:sz w:val="24"/>
+          <w:szCs w:val="24"/>
+        </w:rPr>
+        <w:t>was</w:t>
+      </w:r>
+      <w:r>
+        <w:rPr>
+          <w:rFonts w:ascii="Arial" w:hAnsi="Arial" w:cs="Arial"/>
+          <w:sz w:val="24"/>
+          <w:szCs w:val="24"/>
+        </w:rPr>
+        <w:t xml:space="preserve"> </w:t>
       </w:r>
       <w:r>
         <w:rPr>
@@ -1543,7 +1937,23 @@
           <w:sz w:val="24"/>
           <w:szCs w:val="24"/>
         </w:rPr>
-        <w:t xml:space="preserve"> as it helps to manage the codes and files efficiently and keep </w:t>
+        <w:t xml:space="preserve"> as it help</w:t>
+      </w:r>
+      <w:r>
+        <w:rPr>
+          <w:rFonts w:ascii="Arial" w:hAnsi="Arial" w:cs="Arial"/>
+          <w:sz w:val="24"/>
+          <w:szCs w:val="24"/>
+        </w:rPr>
+        <w:t>ed</w:t>
+      </w:r>
+      <w:r>
+        <w:rPr>
+          <w:rFonts w:ascii="Arial" w:hAnsi="Arial" w:cs="Arial"/>
+          <w:sz w:val="24"/>
+          <w:szCs w:val="24"/>
+        </w:rPr>
+        <w:t xml:space="preserve"> to manage the codes and files efficiently and keep </w:t>
       </w:r>
       <w:r>
         <w:rPr>
@@ -1591,6 +2001,7 @@
           <w:sz w:val="24"/>
           <w:szCs w:val="24"/>
         </w:rPr>
+        <w:lastRenderedPageBreak/>
         <w:t>Documentation</w:t>
       </w:r>
     </w:p>
@@ -1621,7 +2032,23 @@
           <w:sz w:val="24"/>
           <w:szCs w:val="24"/>
         </w:rPr>
-        <w:t xml:space="preserve"> is used to prepare a thorough report of the project.</w:t>
+        <w:t xml:space="preserve"> </w:t>
+      </w:r>
+      <w:r>
+        <w:rPr>
+          <w:rFonts w:ascii="Arial" w:hAnsi="Arial" w:cs="Arial"/>
+          <w:sz w:val="24"/>
+          <w:szCs w:val="24"/>
+        </w:rPr>
+        <w:t>was</w:t>
+      </w:r>
+      <w:r>
+        <w:rPr>
+          <w:rFonts w:ascii="Arial" w:hAnsi="Arial" w:cs="Arial"/>
+          <w:sz w:val="24"/>
+          <w:szCs w:val="24"/>
+        </w:rPr>
+        <w:t xml:space="preserve"> used to prepare a thorough report of the project.</w:t>
       </w:r>
     </w:p>
     <w:p>
@@ -1651,7 +2078,23 @@
           <w:sz w:val="24"/>
           <w:szCs w:val="24"/>
         </w:rPr>
-        <w:t xml:space="preserve"> is used to present a well-constructed </w:t>
+        <w:t xml:space="preserve"> </w:t>
+      </w:r>
+      <w:r>
+        <w:rPr>
+          <w:rFonts w:ascii="Arial" w:hAnsi="Arial" w:cs="Arial"/>
+          <w:sz w:val="24"/>
+          <w:szCs w:val="24"/>
+        </w:rPr>
+        <w:t>was</w:t>
+      </w:r>
+      <w:r>
+        <w:rPr>
+          <w:rFonts w:ascii="Arial" w:hAnsi="Arial" w:cs="Arial"/>
+          <w:sz w:val="24"/>
+          <w:szCs w:val="24"/>
+        </w:rPr>
+        <w:t xml:space="preserve"> used to present a well-constructed </w:t>
       </w:r>
       <w:r>
         <w:rPr>
@@ -1705,7 +2148,23 @@
           <w:sz w:val="24"/>
           <w:szCs w:val="24"/>
         </w:rPr>
-        <w:t xml:space="preserve"> is used to deliver presentation which supports the development of the product.</w:t>
+        <w:t xml:space="preserve"> </w:t>
+      </w:r>
+      <w:r>
+        <w:rPr>
+          <w:rFonts w:ascii="Arial" w:hAnsi="Arial" w:cs="Arial"/>
+          <w:sz w:val="24"/>
+          <w:szCs w:val="24"/>
+        </w:rPr>
+        <w:t>was</w:t>
+      </w:r>
+      <w:r>
+        <w:rPr>
+          <w:rFonts w:ascii="Arial" w:hAnsi="Arial" w:cs="Arial"/>
+          <w:sz w:val="24"/>
+          <w:szCs w:val="24"/>
+        </w:rPr>
+        <w:t xml:space="preserve"> used to deliver presentation which supports the development of the product.</w:t>
       </w:r>
     </w:p>
     <w:p>
@@ -1727,7 +2186,6 @@
           <w:sz w:val="24"/>
           <w:szCs w:val="24"/>
         </w:rPr>
-        <w:lastRenderedPageBreak/>
         <w:t>Web Browser</w:t>
       </w:r>
     </w:p>
@@ -1758,7 +2216,23 @@
           <w:sz w:val="24"/>
           <w:szCs w:val="24"/>
         </w:rPr>
-        <w:t xml:space="preserve"> is </w:t>
+        <w:t xml:space="preserve"> </w:t>
+      </w:r>
+      <w:r>
+        <w:rPr>
+          <w:rFonts w:ascii="Arial" w:hAnsi="Arial" w:cs="Arial"/>
+          <w:sz w:val="24"/>
+          <w:szCs w:val="24"/>
+        </w:rPr>
+        <w:t>was</w:t>
+      </w:r>
+      <w:r>
+        <w:rPr>
+          <w:rFonts w:ascii="Arial" w:hAnsi="Arial" w:cs="Arial"/>
+          <w:sz w:val="24"/>
+          <w:szCs w:val="24"/>
+        </w:rPr>
+        <w:t xml:space="preserve"> </w:t>
       </w:r>
       <w:r>
         <w:rPr>
@@ -2305,7 +2779,16 @@
           <w:sz w:val="24"/>
           <w:szCs w:val="24"/>
         </w:rPr>
-        <w:t xml:space="preserve">esigning and Prototyping stage. In the </w:t>
+        <w:t xml:space="preserve">esigning and Prototyping stage. </w:t>
+      </w:r>
+      <w:r>
+        <w:rPr>
+          <w:rFonts w:ascii="Arial" w:hAnsi="Arial" w:cs="Arial"/>
+          <w:sz w:val="24"/>
+          <w:szCs w:val="24"/>
+        </w:rPr>
+        <w:lastRenderedPageBreak/>
+        <w:t xml:space="preserve">In the </w:t>
       </w:r>
       <w:r>
         <w:rPr>
@@ -2377,7 +2860,281 @@
           <w:sz w:val="24"/>
           <w:szCs w:val="24"/>
         </w:rPr>
-        <w:t xml:space="preserve">in </w:t>
+        <w:t>in deployment and maintenance stage, improvement of the product was done where the product was updated based on user feedba</w:t>
+      </w:r>
+      <w:r>
+        <w:rPr>
+          <w:rFonts w:ascii="Arial" w:hAnsi="Arial" w:cs="Arial"/>
+          <w:sz w:val="24"/>
+          <w:szCs w:val="24"/>
+        </w:rPr>
+        <w:t>ck.</w:t>
+      </w:r>
+    </w:p>
+    <w:p>
+      <w:pPr>
+        <w:spacing w:line="360" w:lineRule="auto"/>
+        <w:rPr>
+          <w:rFonts w:ascii="Arial" w:hAnsi="Arial" w:cs="Arial"/>
+          <w:sz w:val="24"/>
+          <w:szCs w:val="24"/>
+        </w:rPr>
+      </w:pPr>
+    </w:p>
+    <w:p>
+      <w:pPr>
+        <w:spacing w:line="360" w:lineRule="auto"/>
+        <w:rPr>
+          <w:rFonts w:ascii="Arial" w:hAnsi="Arial" w:cs="Arial"/>
+          <w:sz w:val="24"/>
+          <w:szCs w:val="24"/>
+        </w:rPr>
+      </w:pPr>
+    </w:p>
+    <w:p>
+      <w:pPr>
+        <w:spacing w:line="360" w:lineRule="auto"/>
+        <w:rPr>
+          <w:rFonts w:ascii="Arial" w:hAnsi="Arial" w:cs="Arial"/>
+          <w:sz w:val="24"/>
+          <w:szCs w:val="24"/>
+        </w:rPr>
+      </w:pPr>
+    </w:p>
+    <w:p>
+      <w:pPr>
+        <w:spacing w:line="360" w:lineRule="auto"/>
+        <w:rPr>
+          <w:rFonts w:ascii="Arial" w:hAnsi="Arial" w:cs="Arial"/>
+          <w:sz w:val="24"/>
+          <w:szCs w:val="24"/>
+        </w:rPr>
+      </w:pPr>
+    </w:p>
+    <w:p>
+      <w:pPr>
+        <w:spacing w:line="360" w:lineRule="auto"/>
+        <w:rPr>
+          <w:rFonts w:ascii="Arial" w:hAnsi="Arial" w:cs="Arial"/>
+          <w:sz w:val="24"/>
+          <w:szCs w:val="24"/>
+        </w:rPr>
+      </w:pPr>
+      <w:r>
+        <w:rPr>
+          <w:rFonts w:ascii="Arial" w:hAnsi="Arial" w:cs="Arial"/>
+          <w:sz w:val="24"/>
+          <w:szCs w:val="24"/>
+        </w:rPr>
+        <w:t>The waterfall method is a conventional and sequential approach where each stage must conclude before beginning with the next stage</w:t>
+      </w:r>
+      <w:r>
+        <w:rPr>
+          <w:rFonts w:ascii="Arial" w:hAnsi="Arial" w:cs="Arial"/>
+          <w:sz w:val="24"/>
+          <w:szCs w:val="24"/>
+        </w:rPr>
+        <w:t xml:space="preserve"> following stable workflow used </w:t>
+      </w:r>
+      <w:r>
+        <w:rPr>
+          <w:rFonts w:ascii="Arial" w:hAnsi="Arial" w:cs="Arial"/>
+          <w:sz w:val="24"/>
+          <w:szCs w:val="24"/>
+        </w:rPr>
+        <w:t>for project that has well-defined end goa</w:t>
+      </w:r>
+      <w:r>
+        <w:rPr>
+          <w:rFonts w:ascii="Arial" w:hAnsi="Arial" w:cs="Arial"/>
+          <w:sz w:val="24"/>
+          <w:szCs w:val="24"/>
+        </w:rPr>
+        <w:t>l</w:t>
+      </w:r>
+      <w:r>
+        <w:rPr>
+          <w:rFonts w:ascii="Arial" w:hAnsi="Arial" w:cs="Arial"/>
+          <w:sz w:val="24"/>
+          <w:szCs w:val="24"/>
+        </w:rPr>
+        <w:t>. The project Smart Vital</w:t>
+      </w:r>
+      <w:r>
+        <w:rPr>
+          <w:rFonts w:ascii="Arial" w:hAnsi="Arial" w:cs="Arial"/>
+          <w:sz w:val="24"/>
+          <w:szCs w:val="24"/>
+        </w:rPr>
+        <w:t>s</w:t>
+      </w:r>
+      <w:r>
+        <w:rPr>
+          <w:rFonts w:ascii="Arial" w:hAnsi="Arial" w:cs="Arial"/>
+          <w:sz w:val="24"/>
+          <w:szCs w:val="24"/>
+        </w:rPr>
+        <w:t xml:space="preserve"> project has different hardware and software integration which needs to be tested continuously for precision and improvement, in waterfall method testing is conducted following the development stage</w:t>
+      </w:r>
+      <w:r>
+        <w:rPr>
+          <w:rFonts w:ascii="Arial" w:hAnsi="Arial" w:cs="Arial"/>
+          <w:sz w:val="24"/>
+          <w:szCs w:val="24"/>
+        </w:rPr>
+        <w:t>. Any issue in the project might not be identified until the very end which will be very risky making the process time consuming and complex</w:t>
+      </w:r>
+      <w:r>
+        <w:rPr>
+          <w:rFonts w:ascii="Arial" w:hAnsi="Arial" w:cs="Arial"/>
+          <w:sz w:val="24"/>
+          <w:szCs w:val="24"/>
+        </w:rPr>
+        <w:t xml:space="preserve"> which is the reason for Agile methodology being used as it offers constant testing and evaluation throughout the product development.</w:t>
+      </w:r>
+      <w:r>
+        <w:rPr>
+          <w:rFonts w:ascii="Arial" w:hAnsi="Arial" w:cs="Arial"/>
+          <w:sz w:val="24"/>
+          <w:szCs w:val="24"/>
+        </w:rPr>
+        <w:t xml:space="preserve"> </w:t>
+      </w:r>
+      <w:r>
+        <w:rPr>
+          <w:rFonts w:ascii="Arial" w:hAnsi="Arial" w:cs="Arial"/>
+          <w:sz w:val="24"/>
+          <w:szCs w:val="24"/>
+        </w:rPr>
+        <w:t>RAD focuses on prompt development of the prototypes and user reviews</w:t>
+      </w:r>
+      <w:r>
+        <w:rPr>
+          <w:rFonts w:ascii="Arial" w:hAnsi="Arial" w:cs="Arial"/>
+          <w:sz w:val="24"/>
+          <w:szCs w:val="24"/>
+        </w:rPr>
+        <w:t>. The Smart Vital</w:t>
+      </w:r>
+      <w:r>
+        <w:rPr>
+          <w:rFonts w:ascii="Arial" w:hAnsi="Arial" w:cs="Arial"/>
+          <w:sz w:val="24"/>
+          <w:szCs w:val="24"/>
+        </w:rPr>
+        <w:t>s</w:t>
+      </w:r>
+      <w:r>
+        <w:rPr>
+          <w:rFonts w:ascii="Arial" w:hAnsi="Arial" w:cs="Arial"/>
+          <w:sz w:val="24"/>
+          <w:szCs w:val="24"/>
+        </w:rPr>
+        <w:t xml:space="preserve"> project </w:t>
+      </w:r>
+      <w:r>
+        <w:rPr>
+          <w:rFonts w:ascii="Arial" w:hAnsi="Arial" w:cs="Arial"/>
+          <w:sz w:val="24"/>
+          <w:szCs w:val="24"/>
+        </w:rPr>
+        <w:t>focuses on providing</w:t>
+      </w:r>
+      <w:r>
+        <w:rPr>
+          <w:rFonts w:ascii="Arial" w:hAnsi="Arial" w:cs="Arial"/>
+          <w:sz w:val="24"/>
+          <w:szCs w:val="24"/>
+        </w:rPr>
+        <w:t xml:space="preserve"> accurate, dependable and secure</w:t>
+      </w:r>
+      <w:r>
+        <w:rPr>
+          <w:rFonts w:ascii="Arial" w:hAnsi="Arial" w:cs="Arial"/>
+          <w:sz w:val="24"/>
+          <w:szCs w:val="24"/>
+        </w:rPr>
+        <w:t xml:space="preserve"> data which are essential for health care</w:t>
+      </w:r>
+      <w:r>
+        <w:rPr>
+          <w:rFonts w:ascii="Arial" w:hAnsi="Arial" w:cs="Arial"/>
+          <w:sz w:val="24"/>
+          <w:szCs w:val="24"/>
+        </w:rPr>
+        <w:t xml:space="preserve">, </w:t>
+      </w:r>
+      <w:r>
+        <w:rPr>
+          <w:rFonts w:ascii="Arial" w:hAnsi="Arial" w:cs="Arial"/>
+          <w:sz w:val="24"/>
+          <w:szCs w:val="24"/>
+        </w:rPr>
+        <w:t>RAD focuses on quick deployment which could result in patchy testing and disparity between hardware and software.</w:t>
+      </w:r>
+      <w:r>
+        <w:rPr>
+          <w:rFonts w:ascii="Arial" w:hAnsi="Arial" w:cs="Arial"/>
+          <w:sz w:val="24"/>
+          <w:szCs w:val="24"/>
+        </w:rPr>
+        <w:t xml:space="preserve"> Therefore, Agile methodology is used as it provides iterative feedback which assures the product is tested thoroughly and reliable medically. </w:t>
+      </w:r>
+      <w:r>
+        <w:rPr>
+          <w:rFonts w:ascii="Arial" w:hAnsi="Arial" w:cs="Arial"/>
+          <w:sz w:val="24"/>
+          <w:szCs w:val="24"/>
+        </w:rPr>
+        <w:t>The Spiral Model mainly focuses on risk management and developing the project in an iterative manner</w:t>
+      </w:r>
+      <w:r>
+        <w:rPr>
+          <w:rFonts w:ascii="Arial" w:hAnsi="Arial" w:cs="Arial"/>
+          <w:sz w:val="24"/>
+          <w:szCs w:val="24"/>
+        </w:rPr>
+        <w:t xml:space="preserve"> which can help the developers eliminate or avoid the risks completely during the initial phase.</w:t>
+      </w:r>
+      <w:r>
+        <w:rPr>
+          <w:rFonts w:ascii="Arial" w:hAnsi="Arial" w:cs="Arial"/>
+          <w:sz w:val="24"/>
+          <w:szCs w:val="24"/>
+        </w:rPr>
+        <w:t xml:space="preserve"> It </w:t>
+      </w:r>
+      <w:r>
+        <w:rPr>
+          <w:rFonts w:ascii="Arial" w:hAnsi="Arial" w:cs="Arial"/>
+          <w:sz w:val="24"/>
+          <w:szCs w:val="24"/>
+        </w:rPr>
+        <w:t>focuses on thorough reports, planning which is suitable for large-scale project with peak risks</w:t>
+      </w:r>
+      <w:r>
+        <w:rPr>
+          <w:rFonts w:ascii="Arial" w:hAnsi="Arial" w:cs="Arial"/>
+          <w:sz w:val="24"/>
+          <w:szCs w:val="24"/>
+        </w:rPr>
+        <w:t xml:space="preserve"> which is why</w:t>
+      </w:r>
+      <w:r>
+        <w:rPr>
+          <w:rFonts w:ascii="Arial" w:hAnsi="Arial" w:cs="Arial"/>
+          <w:sz w:val="24"/>
+          <w:szCs w:val="24"/>
+        </w:rPr>
+        <w:t xml:space="preserve"> </w:t>
+      </w:r>
+      <w:r>
+        <w:rPr>
+          <w:rFonts w:ascii="Arial" w:hAnsi="Arial" w:cs="Arial"/>
+          <w:sz w:val="24"/>
+          <w:szCs w:val="24"/>
+        </w:rPr>
+        <w:t xml:space="preserve">agile method is used as it is </w:t>
       </w:r>
       <w:r>
         <w:rPr>
@@ -2386,15 +3143,23 @@
           <w:szCs w:val="24"/>
         </w:rPr>
         <w:lastRenderedPageBreak/>
-        <w:t>deployment and maintenance stage, improvement of the product was done where the product was updated based on user feedba</w:t>
-      </w:r>
-      <w:r>
-        <w:rPr>
-          <w:rFonts w:ascii="Arial" w:hAnsi="Arial" w:cs="Arial"/>
-          <w:sz w:val="24"/>
-          <w:szCs w:val="24"/>
-        </w:rPr>
-        <w:t>ck.</w:t>
+        <w:t xml:space="preserve">suitable for small to medium scale projects like Smart Vital with risks like data reliability which can be avoided with regular </w:t>
+      </w:r>
+      <w:r>
+        <w:rPr>
+          <w:rFonts w:ascii="Arial" w:hAnsi="Arial" w:cs="Arial"/>
+          <w:sz w:val="24"/>
+          <w:szCs w:val="24"/>
+        </w:rPr>
+        <w:t>evaluation</w:t>
+      </w:r>
+      <w:r>
+        <w:rPr>
+          <w:rFonts w:ascii="Arial" w:hAnsi="Arial" w:cs="Arial"/>
+          <w:sz w:val="24"/>
+          <w:szCs w:val="24"/>
+        </w:rPr>
+        <w:t>.</w:t>
       </w:r>
     </w:p>
     <w:p>
@@ -2409,288 +3174,6 @@
     </w:p>
     <w:p>
       <w:pPr>
-        <w:spacing w:line="360" w:lineRule="auto"/>
-        <w:rPr>
-          <w:rFonts w:ascii="Arial" w:hAnsi="Arial" w:cs="Arial"/>
-          <w:sz w:val="24"/>
-          <w:szCs w:val="24"/>
-        </w:rPr>
-      </w:pPr>
-    </w:p>
-    <w:p>
-      <w:pPr>
-        <w:spacing w:line="360" w:lineRule="auto"/>
-        <w:rPr>
-          <w:rFonts w:ascii="Arial" w:hAnsi="Arial" w:cs="Arial"/>
-          <w:sz w:val="24"/>
-          <w:szCs w:val="24"/>
-        </w:rPr>
-      </w:pPr>
-    </w:p>
-    <w:p>
-      <w:pPr>
-        <w:spacing w:line="360" w:lineRule="auto"/>
-        <w:rPr>
-          <w:rFonts w:ascii="Arial" w:hAnsi="Arial" w:cs="Arial"/>
-          <w:sz w:val="24"/>
-          <w:szCs w:val="24"/>
-        </w:rPr>
-      </w:pPr>
-    </w:p>
-    <w:p>
-      <w:pPr>
-        <w:spacing w:line="360" w:lineRule="auto"/>
-        <w:rPr>
-          <w:rFonts w:ascii="Arial" w:hAnsi="Arial" w:cs="Arial"/>
-          <w:sz w:val="24"/>
-          <w:szCs w:val="24"/>
-        </w:rPr>
-      </w:pPr>
-      <w:r>
-        <w:rPr>
-          <w:rFonts w:ascii="Arial" w:hAnsi="Arial" w:cs="Arial"/>
-          <w:sz w:val="24"/>
-          <w:szCs w:val="24"/>
-        </w:rPr>
-        <w:t>The waterfall method is a conventional and sequential approach where each stage must conclude before beginning with the next stage</w:t>
-      </w:r>
-      <w:r>
-        <w:rPr>
-          <w:rFonts w:ascii="Arial" w:hAnsi="Arial" w:cs="Arial"/>
-          <w:sz w:val="24"/>
-          <w:szCs w:val="24"/>
-        </w:rPr>
-        <w:t xml:space="preserve"> following stable workflow used </w:t>
-      </w:r>
-      <w:r>
-        <w:rPr>
-          <w:rFonts w:ascii="Arial" w:hAnsi="Arial" w:cs="Arial"/>
-          <w:sz w:val="24"/>
-          <w:szCs w:val="24"/>
-        </w:rPr>
-        <w:t>for project that has well-defined end goa</w:t>
-      </w:r>
-      <w:r>
-        <w:rPr>
-          <w:rFonts w:ascii="Arial" w:hAnsi="Arial" w:cs="Arial"/>
-          <w:sz w:val="24"/>
-          <w:szCs w:val="24"/>
-        </w:rPr>
-        <w:t>l</w:t>
-      </w:r>
-      <w:r>
-        <w:rPr>
-          <w:rFonts w:ascii="Arial" w:hAnsi="Arial" w:cs="Arial"/>
-          <w:sz w:val="24"/>
-          <w:szCs w:val="24"/>
-        </w:rPr>
-        <w:t>. The project Smart Vital</w:t>
-      </w:r>
-      <w:r>
-        <w:rPr>
-          <w:rFonts w:ascii="Arial" w:hAnsi="Arial" w:cs="Arial"/>
-          <w:sz w:val="24"/>
-          <w:szCs w:val="24"/>
-        </w:rPr>
-        <w:t>s</w:t>
-      </w:r>
-      <w:r>
-        <w:rPr>
-          <w:rFonts w:ascii="Arial" w:hAnsi="Arial" w:cs="Arial"/>
-          <w:sz w:val="24"/>
-          <w:szCs w:val="24"/>
-        </w:rPr>
-        <w:t xml:space="preserve"> project has different hardware and software integration which needs to be tested continuously for precision and improvement, in waterfall method testing is conducted following the development stage</w:t>
-      </w:r>
-      <w:r>
-        <w:rPr>
-          <w:rFonts w:ascii="Arial" w:hAnsi="Arial" w:cs="Arial"/>
-          <w:sz w:val="24"/>
-          <w:szCs w:val="24"/>
-        </w:rPr>
-        <w:t>. Any issue in the project might not be identified until the very end which will be very risky making the process time consuming and complex</w:t>
-      </w:r>
-      <w:r>
-        <w:rPr>
-          <w:rFonts w:ascii="Arial" w:hAnsi="Arial" w:cs="Arial"/>
-          <w:sz w:val="24"/>
-          <w:szCs w:val="24"/>
-        </w:rPr>
-        <w:t xml:space="preserve"> which is the reason for Agile methodology being used as it offers constant testing and evaluation throughout the product development.</w:t>
-      </w:r>
-      <w:r>
-        <w:rPr>
-          <w:rFonts w:ascii="Arial" w:hAnsi="Arial" w:cs="Arial"/>
-          <w:sz w:val="24"/>
-          <w:szCs w:val="24"/>
-        </w:rPr>
-        <w:t xml:space="preserve"> </w:t>
-      </w:r>
-      <w:r>
-        <w:rPr>
-          <w:rFonts w:ascii="Arial" w:hAnsi="Arial" w:cs="Arial"/>
-          <w:sz w:val="24"/>
-          <w:szCs w:val="24"/>
-        </w:rPr>
-        <w:t>RAD focuses on prompt development of the prototypes and user reviews</w:t>
-      </w:r>
-      <w:r>
-        <w:rPr>
-          <w:rFonts w:ascii="Arial" w:hAnsi="Arial" w:cs="Arial"/>
-          <w:sz w:val="24"/>
-          <w:szCs w:val="24"/>
-        </w:rPr>
-        <w:t>. The Smart Vital</w:t>
-      </w:r>
-      <w:r>
-        <w:rPr>
-          <w:rFonts w:ascii="Arial" w:hAnsi="Arial" w:cs="Arial"/>
-          <w:sz w:val="24"/>
-          <w:szCs w:val="24"/>
-        </w:rPr>
-        <w:t>s</w:t>
-      </w:r>
-      <w:r>
-        <w:rPr>
-          <w:rFonts w:ascii="Arial" w:hAnsi="Arial" w:cs="Arial"/>
-          <w:sz w:val="24"/>
-          <w:szCs w:val="24"/>
-        </w:rPr>
-        <w:t xml:space="preserve"> project </w:t>
-      </w:r>
-      <w:r>
-        <w:rPr>
-          <w:rFonts w:ascii="Arial" w:hAnsi="Arial" w:cs="Arial"/>
-          <w:sz w:val="24"/>
-          <w:szCs w:val="24"/>
-        </w:rPr>
-        <w:t>focuses on providing</w:t>
-      </w:r>
-      <w:r>
-        <w:rPr>
-          <w:rFonts w:ascii="Arial" w:hAnsi="Arial" w:cs="Arial"/>
-          <w:sz w:val="24"/>
-          <w:szCs w:val="24"/>
-        </w:rPr>
-        <w:t xml:space="preserve"> accurate, dependable and secure</w:t>
-      </w:r>
-      <w:r>
-        <w:rPr>
-          <w:rFonts w:ascii="Arial" w:hAnsi="Arial" w:cs="Arial"/>
-          <w:sz w:val="24"/>
-          <w:szCs w:val="24"/>
-        </w:rPr>
-        <w:t xml:space="preserve"> data which are essential for health care</w:t>
-      </w:r>
-      <w:r>
-        <w:rPr>
-          <w:rFonts w:ascii="Arial" w:hAnsi="Arial" w:cs="Arial"/>
-          <w:sz w:val="24"/>
-          <w:szCs w:val="24"/>
-        </w:rPr>
-        <w:t xml:space="preserve">, </w:t>
-      </w:r>
-      <w:r>
-        <w:rPr>
-          <w:rFonts w:ascii="Arial" w:hAnsi="Arial" w:cs="Arial"/>
-          <w:sz w:val="24"/>
-          <w:szCs w:val="24"/>
-        </w:rPr>
-        <w:t>RAD focuses on quick deployment which could result in patchy testing and disparity between hardware and software.</w:t>
-      </w:r>
-      <w:r>
-        <w:rPr>
-          <w:rFonts w:ascii="Arial" w:hAnsi="Arial" w:cs="Arial"/>
-          <w:sz w:val="24"/>
-          <w:szCs w:val="24"/>
-        </w:rPr>
-        <w:t xml:space="preserve"> Therefore, Agile methodology is used as it provides iterative feedback which assures the product is tested thoroughly and reliable medically. </w:t>
-      </w:r>
-      <w:r>
-        <w:rPr>
-          <w:rFonts w:ascii="Arial" w:hAnsi="Arial" w:cs="Arial"/>
-          <w:sz w:val="24"/>
-          <w:szCs w:val="24"/>
-        </w:rPr>
-        <w:t>The Spiral Model mainly focuses on risk management and developing the project in an iterative manner</w:t>
-      </w:r>
-      <w:r>
-        <w:rPr>
-          <w:rFonts w:ascii="Arial" w:hAnsi="Arial" w:cs="Arial"/>
-          <w:sz w:val="24"/>
-          <w:szCs w:val="24"/>
-        </w:rPr>
-        <w:t xml:space="preserve"> which can help the developers eliminate or avoid the risks completely during the initial phase.</w:t>
-      </w:r>
-      <w:r>
-        <w:rPr>
-          <w:rFonts w:ascii="Arial" w:hAnsi="Arial" w:cs="Arial"/>
-          <w:sz w:val="24"/>
-          <w:szCs w:val="24"/>
-        </w:rPr>
-        <w:t xml:space="preserve"> It </w:t>
-      </w:r>
-      <w:r>
-        <w:rPr>
-          <w:rFonts w:ascii="Arial" w:hAnsi="Arial" w:cs="Arial"/>
-          <w:sz w:val="24"/>
-          <w:szCs w:val="24"/>
-        </w:rPr>
-        <w:t>focuses on thorough reports, planning which is suitable for large-scale project with peak risks</w:t>
-      </w:r>
-      <w:r>
-        <w:rPr>
-          <w:rFonts w:ascii="Arial" w:hAnsi="Arial" w:cs="Arial"/>
-          <w:sz w:val="24"/>
-          <w:szCs w:val="24"/>
-        </w:rPr>
-        <w:t xml:space="preserve"> which is why</w:t>
-      </w:r>
-      <w:r>
-        <w:rPr>
-          <w:rFonts w:ascii="Arial" w:hAnsi="Arial" w:cs="Arial"/>
-          <w:sz w:val="24"/>
-          <w:szCs w:val="24"/>
-        </w:rPr>
-        <w:t xml:space="preserve"> </w:t>
-      </w:r>
-      <w:r>
-        <w:rPr>
-          <w:rFonts w:ascii="Arial" w:hAnsi="Arial" w:cs="Arial"/>
-          <w:sz w:val="24"/>
-          <w:szCs w:val="24"/>
-        </w:rPr>
-        <w:t xml:space="preserve">agile method is used as it is suitable for small to medium scale projects like Smart Vital with risks like data reliability which can be avoided with regular </w:t>
-      </w:r>
-      <w:r>
-        <w:rPr>
-          <w:rFonts w:ascii="Arial" w:hAnsi="Arial" w:cs="Arial"/>
-          <w:sz w:val="24"/>
-          <w:szCs w:val="24"/>
-        </w:rPr>
-        <w:t>evaluation</w:t>
-      </w:r>
-      <w:r>
-        <w:rPr>
-          <w:rFonts w:ascii="Arial" w:hAnsi="Arial" w:cs="Arial"/>
-          <w:sz w:val="24"/>
-          <w:szCs w:val="24"/>
-        </w:rPr>
-        <w:t>.</w:t>
-      </w:r>
-    </w:p>
-    <w:p>
-      <w:pPr>
-        <w:spacing w:line="360" w:lineRule="auto"/>
-        <w:rPr>
-          <w:rFonts w:ascii="Arial" w:hAnsi="Arial" w:cs="Arial"/>
-          <w:sz w:val="24"/>
-          <w:szCs w:val="24"/>
-        </w:rPr>
-      </w:pPr>
-    </w:p>
-    <w:p>
-      <w:pPr>
         <w:jc w:val="center"/>
         <w:rPr>
           <w:rFonts w:ascii="Arial" w:hAnsi="Arial" w:cs="Arial"/>
@@ -2708,7 +3191,6 @@
           <w:sz w:val="24"/>
           <w:szCs w:val="24"/>
         </w:rPr>
-        <w:lastRenderedPageBreak/>
         <w:t>CHAPTER 5: PRODUCT DESIGN</w:t>
       </w:r>
     </w:p>
@@ -3730,6 +4212,7 @@
           <w:sz w:val="24"/>
           <w:szCs w:val="24"/>
         </w:rPr>
+        <w:lastRenderedPageBreak/>
         <w:drawing>
           <wp:inline distT="0" distB="0" distL="0" distR="0" wp14:anchorId="1C2CFA2E" wp14:editId="61FF9C21">
             <wp:extent cx="5486400" cy="2330930"/>
@@ -3964,6 +4447,7 @@
           <w:sz w:val="24"/>
           <w:szCs w:val="24"/>
         </w:rPr>
+        <w:lastRenderedPageBreak/>
         <w:drawing>
           <wp:inline distT="0" distB="0" distL="0" distR="0" wp14:anchorId="5F51AEED" wp14:editId="13AB5068">
             <wp:extent cx="5010785" cy="880367"/>
@@ -4078,7 +4562,6 @@
           <w:sz w:val="24"/>
           <w:szCs w:val="24"/>
         </w:rPr>
-        <w:lastRenderedPageBreak/>
         <w:drawing>
           <wp:inline distT="0" distB="0" distL="0" distR="0" wp14:anchorId="2369D356" wp14:editId="6154AE7A">
             <wp:extent cx="5011200" cy="2116420"/>
@@ -4170,6 +4653,7 @@
           <w:sz w:val="24"/>
           <w:szCs w:val="24"/>
         </w:rPr>
+        <w:lastRenderedPageBreak/>
         <w:drawing>
           <wp:inline distT="0" distB="0" distL="0" distR="0" wp14:anchorId="02786BBB" wp14:editId="56411854">
             <wp:extent cx="5315284" cy="2793600"/>
@@ -4380,30 +4864,30 @@
           <w:sz w:val="24"/>
           <w:szCs w:val="24"/>
         </w:rPr>
+        <w:t>Resource Sheet</w:t>
+      </w:r>
+    </w:p>
+    <w:p>
+      <w:pPr>
+        <w:spacing w:line="360" w:lineRule="auto"/>
+        <w:rPr>
+          <w:rFonts w:ascii="Arial" w:hAnsi="Arial" w:cs="Arial"/>
+          <w:b/>
+          <w:bCs/>
+          <w:sz w:val="24"/>
+          <w:szCs w:val="24"/>
+        </w:rPr>
+      </w:pPr>
+      <w:r>
+        <w:rPr>
+          <w:rFonts w:ascii="Arial" w:hAnsi="Arial" w:cs="Arial"/>
+          <w:b/>
+          <w:bCs/>
+          <w:noProof/>
+          <w:sz w:val="24"/>
+          <w:szCs w:val="24"/>
+        </w:rPr>
         <w:lastRenderedPageBreak/>
-        <w:t>Resource Sheet</w:t>
-      </w:r>
-    </w:p>
-    <w:p>
-      <w:pPr>
-        <w:spacing w:line="360" w:lineRule="auto"/>
-        <w:rPr>
-          <w:rFonts w:ascii="Arial" w:hAnsi="Arial" w:cs="Arial"/>
-          <w:b/>
-          <w:bCs/>
-          <w:sz w:val="24"/>
-          <w:szCs w:val="24"/>
-        </w:rPr>
-      </w:pPr>
-      <w:r>
-        <w:rPr>
-          <w:rFonts w:ascii="Arial" w:hAnsi="Arial" w:cs="Arial"/>
-          <w:b/>
-          <w:bCs/>
-          <w:noProof/>
-          <w:sz w:val="24"/>
-          <w:szCs w:val="24"/>
-        </w:rPr>
         <w:drawing>
           <wp:inline distT="0" distB="0" distL="0" distR="0" wp14:anchorId="1E479750" wp14:editId="216B1F64">
             <wp:extent cx="5270400" cy="3686175"/>
@@ -4541,7 +5025,6 @@
           <w:sz w:val="24"/>
           <w:szCs w:val="24"/>
         </w:rPr>
-        <w:lastRenderedPageBreak/>
         <w:t xml:space="preserve">CHAPTER 10: SUMMARY AND CONCLUSION </w:t>
       </w:r>
     </w:p>

--- a/SoyaShrestha_77356846_ProductionProject/Report.docx
+++ b/SoyaShrestha_77356846_ProductionProject/Report.docx
@@ -431,7 +431,27 @@
           <w:sz w:val="24"/>
           <w:szCs w:val="24"/>
         </w:rPr>
-        <w:t>mobile application made via Flutter. If there is any abnormality in the reading, a alert</w:t>
+        <w:t xml:space="preserve">mobile application made via Flutter. If there is any abnormality in the reading, </w:t>
+      </w:r>
+      <w:proofErr w:type="spellStart"/>
+      <w:proofErr w:type="gramStart"/>
+      <w:r>
+        <w:rPr>
+          <w:rFonts w:ascii="Arial" w:hAnsi="Arial" w:cs="Arial"/>
+          <w:sz w:val="24"/>
+          <w:szCs w:val="24"/>
+        </w:rPr>
+        <w:t>a</w:t>
+      </w:r>
+      <w:proofErr w:type="spellEnd"/>
+      <w:proofErr w:type="gramEnd"/>
+      <w:r>
+        <w:rPr>
+          <w:rFonts w:ascii="Arial" w:hAnsi="Arial" w:cs="Arial"/>
+          <w:sz w:val="24"/>
+          <w:szCs w:val="24"/>
+        </w:rPr>
+        <w:t xml:space="preserve"> alert</w:t>
       </w:r>
       <w:r>
         <w:rPr>
@@ -497,6 +517,452 @@
         </w:rPr>
         <w:t xml:space="preserve">CHAPTER 2: REVIEW OF LITERATURE </w:t>
       </w:r>
+    </w:p>
+    <w:p>
+      <w:pPr>
+        <w:rPr>
+          <w:rFonts w:ascii="Arial" w:hAnsi="Arial" w:cs="Arial"/>
+          <w:sz w:val="24"/>
+          <w:szCs w:val="24"/>
+        </w:rPr>
+      </w:pPr>
+      <w:r>
+        <w:rPr>
+          <w:rFonts w:ascii="Arial" w:hAnsi="Arial" w:cs="Arial"/>
+          <w:sz w:val="24"/>
+          <w:szCs w:val="24"/>
+        </w:rPr>
+        <w:t xml:space="preserve">The continuous advancement in technologies in health care has led to advanced approaches like Smart Vitals. The importance of products like Smart Vitals has emerged as a necessary device in healthcare and management due to the rapid global interest for its portability and remote health monitoring features. The incorporation of IoT and micro-controller enable the device to provide users with essential health vitals giving a proper and prompt insights into a person's health state providing assurance to the user. By gaining knowledge on personal </w:t>
+      </w:r>
+      <w:proofErr w:type="gramStart"/>
+      <w:r>
+        <w:rPr>
+          <w:rFonts w:ascii="Arial" w:hAnsi="Arial" w:cs="Arial"/>
+          <w:sz w:val="24"/>
+          <w:szCs w:val="24"/>
+        </w:rPr>
+        <w:t>health</w:t>
+      </w:r>
+      <w:proofErr w:type="gramEnd"/>
+      <w:r>
+        <w:rPr>
+          <w:rFonts w:ascii="Arial" w:hAnsi="Arial" w:cs="Arial"/>
+          <w:sz w:val="24"/>
+          <w:szCs w:val="24"/>
+        </w:rPr>
+        <w:t xml:space="preserve"> it allows users to take an active part in maintaining their health and taking precautions as needed. As the device has features such as being portable and remotely accessibility, it makes devices like Smart Vitals to be effective and beneficial for any individual to keep track of their health, even on the areas with insufficient healthcare facilities.</w:t>
+      </w:r>
+    </w:p>
+    <w:p>
+      <w:pPr>
+        <w:rPr>
+          <w:rFonts w:ascii="Arial" w:hAnsi="Arial" w:cs="Arial"/>
+          <w:sz w:val="24"/>
+          <w:szCs w:val="24"/>
+        </w:rPr>
+      </w:pPr>
+      <w:r>
+        <w:rPr>
+          <w:rFonts w:ascii="Arial" w:hAnsi="Arial" w:cs="Arial"/>
+          <w:sz w:val="24"/>
+          <w:szCs w:val="24"/>
+        </w:rPr>
+        <w:t xml:space="preserve">Smart Vitals: A Portable Health Monitoring System, summarizes the importance of compact device, high-tech health monitoring system via advanced technology. It focuses on device's intelligence, accessibility with user friendly components </w:t>
+      </w:r>
+      <w:r>
+        <w:rPr>
+          <w:rFonts w:ascii="Arial" w:hAnsi="Arial" w:cs="Arial"/>
+          <w:sz w:val="24"/>
+          <w:szCs w:val="24"/>
+        </w:rPr>
+        <w:lastRenderedPageBreak/>
+        <w:t>making it advanced, accurate and efficient health measuring system made to achieve present days' requirements. The device helps to tackle obstacles related to healthcare management by allowing users to view their real time health vitals. One of the major benefit</w:t>
+      </w:r>
+      <w:r>
+        <w:rPr>
+          <w:rFonts w:ascii="Arial" w:hAnsi="Arial" w:cs="Arial"/>
+          <w:sz w:val="24"/>
+          <w:szCs w:val="24"/>
+        </w:rPr>
+        <w:t xml:space="preserve">s </w:t>
+      </w:r>
+      <w:r>
+        <w:rPr>
+          <w:rFonts w:ascii="Arial" w:hAnsi="Arial" w:cs="Arial"/>
+          <w:sz w:val="24"/>
+          <w:szCs w:val="24"/>
+        </w:rPr>
+        <w:t>is the ability to minimize the need for medical visits for regular health check-ups, reducing expense and saving time. In todays' modern market, people are more inclined towards smart healthcare system including wearable technologies, Smart Vital distinguishes itself by presenting value for money, live tracking, and mobile application integration.</w:t>
+      </w:r>
+    </w:p>
+    <w:p>
+      <w:pPr>
+        <w:rPr>
+          <w:rFonts w:ascii="Arial" w:hAnsi="Arial" w:cs="Arial"/>
+          <w:sz w:val="24"/>
+          <w:szCs w:val="24"/>
+        </w:rPr>
+      </w:pPr>
+      <w:r>
+        <w:rPr>
+          <w:rFonts w:ascii="Arial" w:hAnsi="Arial" w:cs="Arial"/>
+          <w:sz w:val="24"/>
+          <w:szCs w:val="24"/>
+        </w:rPr>
+        <w:t>…………………..</w:t>
+      </w:r>
+    </w:p>
+    <w:p>
+      <w:pPr>
+        <w:rPr>
+          <w:rFonts w:ascii="Arial" w:hAnsi="Arial" w:cs="Arial"/>
+          <w:sz w:val="24"/>
+          <w:szCs w:val="24"/>
+        </w:rPr>
+      </w:pPr>
+      <w:r>
+        <w:rPr>
+          <w:rFonts w:ascii="Arial" w:hAnsi="Arial" w:cs="Arial"/>
+          <w:sz w:val="24"/>
+          <w:szCs w:val="24"/>
+        </w:rPr>
+        <w:t xml:space="preserve">The "Android Based Health Parameter Monitoring" </w:t>
+      </w:r>
+      <w:r>
+        <w:rPr>
+          <w:rFonts w:ascii="Arial" w:hAnsi="Arial" w:cs="Arial"/>
+          <w:sz w:val="24"/>
+          <w:szCs w:val="24"/>
+        </w:rPr>
+        <w:t xml:space="preserve">by </w:t>
+      </w:r>
+      <w:sdt>
+        <w:sdtPr>
+          <w:rPr>
+            <w:rFonts w:ascii="Arial" w:hAnsi="Arial" w:cs="Arial"/>
+            <w:sz w:val="24"/>
+            <w:szCs w:val="24"/>
+          </w:rPr>
+          <w:id w:val="1293941334"/>
+          <w:citation/>
+        </w:sdtPr>
+        <w:sdtContent>
+          <w:r>
+            <w:rPr>
+              <w:rFonts w:ascii="Arial" w:hAnsi="Arial" w:cs="Arial"/>
+              <w:sz w:val="24"/>
+              <w:szCs w:val="24"/>
+            </w:rPr>
+            <w:fldChar w:fldCharType="begin"/>
+          </w:r>
+          <w:r>
+            <w:rPr>
+              <w:rFonts w:ascii="Arial" w:hAnsi="Arial" w:cs="Arial"/>
+              <w:sz w:val="24"/>
+              <w:szCs w:val="24"/>
+            </w:rPr>
+            <w:instrText xml:space="preserve"> CITATION Tri17 \l 1033 </w:instrText>
+          </w:r>
+          <w:r>
+            <w:rPr>
+              <w:rFonts w:ascii="Arial" w:hAnsi="Arial" w:cs="Arial"/>
+              <w:sz w:val="24"/>
+              <w:szCs w:val="24"/>
+            </w:rPr>
+            <w:fldChar w:fldCharType="separate"/>
+          </w:r>
+          <w:r>
+            <w:rPr>
+              <w:rFonts w:ascii="Arial" w:hAnsi="Arial" w:cs="Arial"/>
+              <w:noProof/>
+              <w:sz w:val="24"/>
+              <w:szCs w:val="24"/>
+            </w:rPr>
+            <w:t>(Trivedi &amp; Cheeran , 2017)</w:t>
+          </w:r>
+          <w:r>
+            <w:rPr>
+              <w:rFonts w:ascii="Arial" w:hAnsi="Arial" w:cs="Arial"/>
+              <w:sz w:val="24"/>
+              <w:szCs w:val="24"/>
+            </w:rPr>
+            <w:fldChar w:fldCharType="end"/>
+          </w:r>
+        </w:sdtContent>
+      </w:sdt>
+      <w:r>
+        <w:rPr>
+          <w:rFonts w:ascii="Arial" w:hAnsi="Arial" w:cs="Arial"/>
+          <w:sz w:val="24"/>
+          <w:szCs w:val="24"/>
+        </w:rPr>
+        <w:t xml:space="preserve"> has embedded system with Android mobile app that tracks and keeps record of vital heath signs which includes body temperature and heart rate</w:t>
+      </w:r>
+      <w:r>
+        <w:rPr>
+          <w:rFonts w:ascii="Arial" w:hAnsi="Arial" w:cs="Arial"/>
+          <w:sz w:val="24"/>
+          <w:szCs w:val="24"/>
+        </w:rPr>
+        <w:t xml:space="preserve"> </w:t>
+      </w:r>
+      <w:r>
+        <w:rPr>
+          <w:rFonts w:ascii="Arial" w:hAnsi="Arial" w:cs="Arial"/>
+          <w:sz w:val="24"/>
+          <w:szCs w:val="24"/>
+        </w:rPr>
+        <w:t>via sensors and transmits data via Bluetooth to mobile app.</w:t>
+      </w:r>
+      <w:r>
+        <w:rPr>
+          <w:rFonts w:ascii="Arial" w:hAnsi="Arial" w:cs="Arial"/>
+          <w:sz w:val="24"/>
+          <w:szCs w:val="24"/>
+        </w:rPr>
+        <w:t xml:space="preserve"> </w:t>
+      </w:r>
+      <w:r>
+        <w:rPr>
+          <w:rFonts w:ascii="Arial" w:hAnsi="Arial" w:cs="Arial"/>
+          <w:sz w:val="24"/>
+          <w:szCs w:val="24"/>
+        </w:rPr>
+        <w:t>While Smart Vitals offers wide range of health parameters for monitoring including ECG, blood pressure and SpO</w:t>
+      </w:r>
+      <w:r>
+        <w:rPr>
+          <w:rFonts w:ascii="Cambria Math" w:hAnsi="Cambria Math" w:cs="Cambria Math"/>
+          <w:sz w:val="24"/>
+          <w:szCs w:val="24"/>
+        </w:rPr>
+        <w:t>₂</w:t>
+      </w:r>
+      <w:r>
+        <w:rPr>
+          <w:rFonts w:ascii="Arial" w:hAnsi="Arial" w:cs="Arial"/>
+          <w:sz w:val="24"/>
+          <w:szCs w:val="24"/>
+        </w:rPr>
+        <w:t xml:space="preserve"> l</w:t>
+      </w:r>
+      <w:r>
+        <w:rPr>
+          <w:rFonts w:ascii="Arial" w:hAnsi="Arial" w:cs="Arial"/>
+          <w:sz w:val="24"/>
+          <w:szCs w:val="24"/>
+        </w:rPr>
+        <w:t>evel</w:t>
+      </w:r>
+      <w:r>
+        <w:rPr>
+          <w:rFonts w:ascii="Arial" w:hAnsi="Arial" w:cs="Arial"/>
+          <w:sz w:val="24"/>
+          <w:szCs w:val="24"/>
+        </w:rPr>
+        <w:t xml:space="preserve">. </w:t>
+      </w:r>
+      <w:r>
+        <w:rPr>
+          <w:rFonts w:ascii="Arial" w:hAnsi="Arial" w:cs="Arial"/>
+          <w:sz w:val="24"/>
+          <w:szCs w:val="24"/>
+        </w:rPr>
+        <w:t xml:space="preserve">The data transmission is real-time based and quick in the mobile application via Wi-Fi connection. The mobile application developed by </w:t>
+      </w:r>
+      <w:sdt>
+        <w:sdtPr>
+          <w:rPr>
+            <w:rFonts w:ascii="Arial" w:hAnsi="Arial" w:cs="Arial"/>
+            <w:sz w:val="24"/>
+            <w:szCs w:val="24"/>
+          </w:rPr>
+          <w:id w:val="-984928193"/>
+          <w:citation/>
+        </w:sdtPr>
+        <w:sdtContent>
+          <w:r>
+            <w:rPr>
+              <w:rFonts w:ascii="Arial" w:hAnsi="Arial" w:cs="Arial"/>
+              <w:sz w:val="24"/>
+              <w:szCs w:val="24"/>
+            </w:rPr>
+            <w:fldChar w:fldCharType="begin"/>
+          </w:r>
+          <w:r>
+            <w:rPr>
+              <w:rFonts w:ascii="Arial" w:hAnsi="Arial" w:cs="Arial"/>
+              <w:sz w:val="24"/>
+              <w:szCs w:val="24"/>
+            </w:rPr>
+            <w:instrText xml:space="preserve"> CITATION Tri17 \l 1033 </w:instrText>
+          </w:r>
+          <w:r>
+            <w:rPr>
+              <w:rFonts w:ascii="Arial" w:hAnsi="Arial" w:cs="Arial"/>
+              <w:sz w:val="24"/>
+              <w:szCs w:val="24"/>
+            </w:rPr>
+            <w:fldChar w:fldCharType="separate"/>
+          </w:r>
+          <w:r>
+            <w:rPr>
+              <w:rFonts w:ascii="Arial" w:hAnsi="Arial" w:cs="Arial"/>
+              <w:noProof/>
+              <w:sz w:val="24"/>
+              <w:szCs w:val="24"/>
+            </w:rPr>
+            <w:t>(Trivedi &amp; Cheeran , 2017)</w:t>
+          </w:r>
+          <w:r>
+            <w:rPr>
+              <w:rFonts w:ascii="Arial" w:hAnsi="Arial" w:cs="Arial"/>
+              <w:sz w:val="24"/>
+              <w:szCs w:val="24"/>
+            </w:rPr>
+            <w:fldChar w:fldCharType="end"/>
+          </w:r>
+        </w:sdtContent>
+      </w:sdt>
+      <w:r>
+        <w:rPr>
+          <w:rFonts w:ascii="Arial" w:hAnsi="Arial" w:cs="Arial"/>
+          <w:sz w:val="24"/>
+          <w:szCs w:val="24"/>
+        </w:rPr>
+        <w:t xml:space="preserve"> is very minimal delivering limited user interaction, with basic display of readings. In comparison, Smart Vital offers more user engagement with visual analytics</w:t>
+      </w:r>
+      <w:r>
+        <w:rPr>
+          <w:rFonts w:ascii="Arial" w:hAnsi="Arial" w:cs="Arial"/>
+          <w:sz w:val="24"/>
+          <w:szCs w:val="24"/>
+        </w:rPr>
+        <w:t xml:space="preserve">. The system has dashboard which allows users to view detailed data trends, elevating user experience allowing the app to be user-friendly and helpful. </w:t>
+      </w:r>
+    </w:p>
+    <w:p>
+      <w:pPr>
+        <w:rPr>
+          <w:rFonts w:ascii="Arial" w:hAnsi="Arial" w:cs="Arial"/>
+          <w:sz w:val="24"/>
+          <w:szCs w:val="24"/>
+        </w:rPr>
+      </w:pPr>
+    </w:p>
+    <w:p>
+      <w:pPr>
+        <w:rPr>
+          <w:rFonts w:ascii="Arial" w:hAnsi="Arial" w:cs="Arial"/>
+          <w:sz w:val="24"/>
+          <w:szCs w:val="24"/>
+        </w:rPr>
+      </w:pPr>
+    </w:p>
+    <w:p>
+      <w:pPr>
+        <w:rPr>
+          <w:rFonts w:ascii="Arial" w:hAnsi="Arial" w:cs="Arial"/>
+          <w:sz w:val="24"/>
+          <w:szCs w:val="24"/>
+        </w:rPr>
+      </w:pPr>
+    </w:p>
+    <w:p>
+      <w:pPr>
+        <w:jc w:val="center"/>
+        <w:rPr>
+          <w:rFonts w:ascii="Arial" w:hAnsi="Arial" w:cs="Arial"/>
+          <w:b/>
+          <w:bCs/>
+          <w:sz w:val="24"/>
+          <w:szCs w:val="24"/>
+        </w:rPr>
+      </w:pPr>
+    </w:p>
+    <w:p>
+      <w:pPr>
+        <w:jc w:val="center"/>
+        <w:rPr>
+          <w:rFonts w:ascii="Arial" w:hAnsi="Arial" w:cs="Arial"/>
+          <w:b/>
+          <w:bCs/>
+          <w:sz w:val="24"/>
+          <w:szCs w:val="24"/>
+        </w:rPr>
+      </w:pPr>
+    </w:p>
+    <w:p>
+      <w:pPr>
+        <w:jc w:val="center"/>
+        <w:rPr>
+          <w:rFonts w:ascii="Arial" w:hAnsi="Arial" w:cs="Arial"/>
+          <w:b/>
+          <w:bCs/>
+          <w:sz w:val="24"/>
+          <w:szCs w:val="24"/>
+        </w:rPr>
+      </w:pPr>
+    </w:p>
+    <w:p>
+      <w:pPr>
+        <w:jc w:val="center"/>
+        <w:rPr>
+          <w:rFonts w:ascii="Arial" w:hAnsi="Arial" w:cs="Arial"/>
+          <w:b/>
+          <w:bCs/>
+          <w:sz w:val="24"/>
+          <w:szCs w:val="24"/>
+        </w:rPr>
+      </w:pPr>
+    </w:p>
+    <w:p>
+      <w:pPr>
+        <w:jc w:val="center"/>
+        <w:rPr>
+          <w:rFonts w:ascii="Arial" w:hAnsi="Arial" w:cs="Arial"/>
+          <w:b/>
+          <w:bCs/>
+          <w:sz w:val="24"/>
+          <w:szCs w:val="24"/>
+        </w:rPr>
+      </w:pPr>
+    </w:p>
+    <w:p>
+      <w:pPr>
+        <w:jc w:val="center"/>
+        <w:rPr>
+          <w:rFonts w:ascii="Arial" w:hAnsi="Arial" w:cs="Arial"/>
+          <w:b/>
+          <w:bCs/>
+          <w:sz w:val="24"/>
+          <w:szCs w:val="24"/>
+        </w:rPr>
+      </w:pPr>
+    </w:p>
+    <w:p>
+      <w:pPr>
+        <w:jc w:val="center"/>
+        <w:rPr>
+          <w:rFonts w:ascii="Arial" w:hAnsi="Arial" w:cs="Arial"/>
+          <w:b/>
+          <w:bCs/>
+          <w:sz w:val="24"/>
+          <w:szCs w:val="24"/>
+        </w:rPr>
+      </w:pPr>
+    </w:p>
+    <w:p>
+      <w:pPr>
+        <w:jc w:val="center"/>
+        <w:rPr>
+          <w:rFonts w:ascii="Arial" w:hAnsi="Arial" w:cs="Arial"/>
+          <w:b/>
+          <w:bCs/>
+          <w:sz w:val="24"/>
+          <w:szCs w:val="24"/>
+        </w:rPr>
+      </w:pPr>
     </w:p>
     <w:p>
       <w:pPr>
@@ -662,7 +1128,41 @@
           <w:sz w:val="24"/>
           <w:szCs w:val="24"/>
         </w:rPr>
-        <w:t>it has powerful ability to process data with built-in Wi-Fi</w:t>
+        <w:t xml:space="preserve">it </w:t>
+      </w:r>
+      <w:proofErr w:type="spellStart"/>
+      <w:r>
+        <w:rPr>
+          <w:rFonts w:ascii="Arial" w:hAnsi="Arial" w:cs="Arial"/>
+          <w:sz w:val="24"/>
+          <w:szCs w:val="24"/>
+        </w:rPr>
+        <w:t>h</w:t>
+      </w:r>
+      <w:r>
+        <w:rPr>
+          <w:rFonts w:ascii="Arial" w:hAnsi="Arial" w:cs="Arial"/>
+          <w:sz w:val="24"/>
+          <w:szCs w:val="24"/>
+        </w:rPr>
+        <w:t>s</w:t>
+      </w:r>
+      <w:r>
+        <w:rPr>
+          <w:rFonts w:ascii="Arial" w:hAnsi="Arial" w:cs="Arial"/>
+          <w:sz w:val="24"/>
+          <w:szCs w:val="24"/>
+        </w:rPr>
+        <w:t>as</w:t>
+      </w:r>
+      <w:proofErr w:type="spellEnd"/>
+      <w:r>
+        <w:rPr>
+          <w:rFonts w:ascii="Arial" w:hAnsi="Arial" w:cs="Arial"/>
+          <w:sz w:val="24"/>
+          <w:szCs w:val="24"/>
+        </w:rPr>
+        <w:t xml:space="preserve"> powerful ability to process data with built-in Wi-Fi</w:t>
       </w:r>
       <w:r>
         <w:rPr>
@@ -847,7 +1347,6 @@
           <w:sz w:val="24"/>
           <w:szCs w:val="24"/>
         </w:rPr>
-        <w:lastRenderedPageBreak/>
         <w:t>AD8232</w:t>
       </w:r>
       <w:r>
@@ -1418,13 +1917,23 @@
           <w:szCs w:val="24"/>
         </w:rPr>
       </w:pPr>
-      <w:r>
-        <w:rPr>
-          <w:rFonts w:ascii="Arial" w:hAnsi="Arial" w:cs="Arial"/>
-          <w:sz w:val="24"/>
-          <w:szCs w:val="24"/>
-        </w:rPr>
-        <w:t xml:space="preserve">ThingSpeak </w:t>
+      <w:proofErr w:type="spellStart"/>
+      <w:r>
+        <w:rPr>
+          <w:rFonts w:ascii="Arial" w:hAnsi="Arial" w:cs="Arial"/>
+          <w:sz w:val="24"/>
+          <w:szCs w:val="24"/>
+        </w:rPr>
+        <w:t>ThingSpeak</w:t>
+      </w:r>
+      <w:proofErr w:type="spellEnd"/>
+      <w:r>
+        <w:rPr>
+          <w:rFonts w:ascii="Arial" w:hAnsi="Arial" w:cs="Arial"/>
+          <w:sz w:val="24"/>
+          <w:szCs w:val="24"/>
+        </w:rPr>
+        <w:t xml:space="preserve"> </w:t>
       </w:r>
       <w:r>
         <w:rPr>
@@ -1572,6 +2081,7 @@
           <w:sz w:val="24"/>
           <w:szCs w:val="24"/>
         </w:rPr>
+        <w:lastRenderedPageBreak/>
         <w:t>Adafruit GFX &amp; Adafruit SSD1306</w:t>
       </w:r>
       <w:r>
@@ -1628,6 +2138,7 @@
           <w:szCs w:val="24"/>
         </w:rPr>
       </w:pPr>
+      <w:proofErr w:type="spellStart"/>
       <w:r>
         <w:rPr>
           <w:rFonts w:ascii="Arial" w:hAnsi="Arial" w:cs="Arial"/>
@@ -1636,6 +2147,7 @@
         </w:rPr>
         <w:t>Wire.h</w:t>
       </w:r>
+      <w:proofErr w:type="spellEnd"/>
       <w:r>
         <w:rPr>
           <w:rFonts w:ascii="Arial" w:hAnsi="Arial" w:cs="Arial"/>
@@ -1706,13 +2218,23 @@
           <w:szCs w:val="24"/>
         </w:rPr>
       </w:pPr>
-      <w:r>
-        <w:rPr>
-          <w:rFonts w:ascii="Arial" w:hAnsi="Arial" w:cs="Arial"/>
-          <w:sz w:val="24"/>
-          <w:szCs w:val="24"/>
-        </w:rPr>
-        <w:t xml:space="preserve">WiFi.h </w:t>
+      <w:proofErr w:type="spellStart"/>
+      <w:r>
+        <w:rPr>
+          <w:rFonts w:ascii="Arial" w:hAnsi="Arial" w:cs="Arial"/>
+          <w:sz w:val="24"/>
+          <w:szCs w:val="24"/>
+        </w:rPr>
+        <w:t>WiFi.h</w:t>
+      </w:r>
+      <w:proofErr w:type="spellEnd"/>
+      <w:r>
+        <w:rPr>
+          <w:rFonts w:ascii="Arial" w:hAnsi="Arial" w:cs="Arial"/>
+          <w:sz w:val="24"/>
+          <w:szCs w:val="24"/>
+        </w:rPr>
+        <w:t xml:space="preserve"> </w:t>
       </w:r>
       <w:r>
         <w:rPr>
@@ -1835,7 +2357,7 @@
           <w:sz w:val="24"/>
           <w:szCs w:val="24"/>
         </w:rPr>
-        <w:t xml:space="preserve"> easy communication with </w:t>
+        <w:t xml:space="preserve"> easy communication with</w:t>
       </w:r>
       <w:r>
         <w:rPr>
@@ -1855,6 +2377,69 @@
         </w:rPr>
         <w:t>sensor and collect accurate data in real-time.</w:t>
       </w:r>
+    </w:p>
+    <w:p>
+      <w:pPr>
+        <w:pStyle w:val="ListParagraph"/>
+        <w:numPr>
+          <w:ilvl w:val="0"/>
+          <w:numId w:val="7"/>
+        </w:numPr>
+        <w:rPr>
+          <w:rFonts w:ascii="Arial" w:hAnsi="Arial" w:cs="Arial"/>
+          <w:color w:val="FF0000"/>
+          <w:sz w:val="24"/>
+          <w:szCs w:val="24"/>
+        </w:rPr>
+      </w:pPr>
+      <w:r>
+        <w:rPr>
+          <w:rFonts w:ascii="Arial" w:hAnsi="Arial" w:cs="Arial"/>
+          <w:color w:val="FF0000"/>
+          <w:sz w:val="24"/>
+          <w:szCs w:val="24"/>
+        </w:rPr>
+        <w:t>MAX KO LIBRARY</w:t>
+      </w:r>
+    </w:p>
+    <w:p>
+      <w:pPr>
+        <w:pStyle w:val="ListParagraph"/>
+        <w:numPr>
+          <w:ilvl w:val="0"/>
+          <w:numId w:val="7"/>
+        </w:numPr>
+        <w:rPr>
+          <w:rFonts w:ascii="Arial" w:hAnsi="Arial" w:cs="Arial"/>
+          <w:color w:val="FF0000"/>
+          <w:sz w:val="24"/>
+          <w:szCs w:val="24"/>
+        </w:rPr>
+      </w:pPr>
+      <w:r>
+        <w:rPr>
+          <w:rFonts w:ascii="Arial" w:hAnsi="Arial" w:cs="Arial"/>
+          <w:color w:val="FF0000"/>
+          <w:sz w:val="24"/>
+          <w:szCs w:val="24"/>
+        </w:rPr>
+        <w:t>ECG KO LIBRARY</w:t>
+      </w:r>
+    </w:p>
+    <w:p>
+      <w:pPr>
+        <w:pStyle w:val="ListParagraph"/>
+        <w:numPr>
+          <w:ilvl w:val="0"/>
+          <w:numId w:val="7"/>
+        </w:numPr>
+        <w:rPr>
+          <w:rFonts w:ascii="Arial" w:hAnsi="Arial" w:cs="Arial"/>
+          <w:color w:val="FF0000"/>
+          <w:sz w:val="24"/>
+          <w:szCs w:val="24"/>
+        </w:rPr>
+      </w:pPr>
     </w:p>
     <w:p>
       <w:pPr>
@@ -2001,7 +2586,6 @@
           <w:sz w:val="24"/>
           <w:szCs w:val="24"/>
         </w:rPr>
-        <w:lastRenderedPageBreak/>
         <w:t>Documentation</w:t>
       </w:r>
     </w:p>
@@ -2555,6 +3139,7 @@
           <w:sz w:val="24"/>
           <w:szCs w:val="24"/>
         </w:rPr>
+        <w:lastRenderedPageBreak/>
         <w:t xml:space="preserve">The Agile process has different stages </w:t>
       </w:r>
       <w:r>
@@ -2699,7 +3284,25 @@
           <w:sz w:val="24"/>
           <w:szCs w:val="24"/>
         </w:rPr>
-        <w:t xml:space="preserve"> with the help of Wokwi for circuit diagram</w:t>
+        <w:t xml:space="preserve"> with the help of </w:t>
+      </w:r>
+      <w:proofErr w:type="spellStart"/>
+      <w:r>
+        <w:rPr>
+          <w:rFonts w:ascii="Arial" w:hAnsi="Arial" w:cs="Arial"/>
+          <w:sz w:val="24"/>
+          <w:szCs w:val="24"/>
+        </w:rPr>
+        <w:t>Wokwi</w:t>
+      </w:r>
+      <w:proofErr w:type="spellEnd"/>
+      <w:r>
+        <w:rPr>
+          <w:rFonts w:ascii="Arial" w:hAnsi="Arial" w:cs="Arial"/>
+          <w:sz w:val="24"/>
+          <w:szCs w:val="24"/>
+        </w:rPr>
+        <w:t xml:space="preserve"> for circuit diagram</w:t>
       </w:r>
       <w:r>
         <w:rPr>
@@ -2763,7 +3366,25 @@
           <w:sz w:val="24"/>
           <w:szCs w:val="24"/>
         </w:rPr>
-        <w:t xml:space="preserve"> and PCB design was developed and designed in TinkerCAD during </w:t>
+        <w:t xml:space="preserve"> and PCB design was developed and designed in </w:t>
+      </w:r>
+      <w:proofErr w:type="spellStart"/>
+      <w:r>
+        <w:rPr>
+          <w:rFonts w:ascii="Arial" w:hAnsi="Arial" w:cs="Arial"/>
+          <w:sz w:val="24"/>
+          <w:szCs w:val="24"/>
+        </w:rPr>
+        <w:t>TinkerCAD</w:t>
+      </w:r>
+      <w:proofErr w:type="spellEnd"/>
+      <w:r>
+        <w:rPr>
+          <w:rFonts w:ascii="Arial" w:hAnsi="Arial" w:cs="Arial"/>
+          <w:sz w:val="24"/>
+          <w:szCs w:val="24"/>
+        </w:rPr>
+        <w:t xml:space="preserve"> during </w:t>
       </w:r>
       <w:r>
         <w:rPr>
@@ -2779,7 +3400,217 @@
           <w:sz w:val="24"/>
           <w:szCs w:val="24"/>
         </w:rPr>
-        <w:t xml:space="preserve">esigning and Prototyping stage. </w:t>
+        <w:t xml:space="preserve">esigning and Prototyping stage. In the </w:t>
+      </w:r>
+      <w:r>
+        <w:rPr>
+          <w:rFonts w:ascii="Arial" w:hAnsi="Arial" w:cs="Arial"/>
+          <w:sz w:val="24"/>
+          <w:szCs w:val="24"/>
+        </w:rPr>
+        <w:t>D</w:t>
+      </w:r>
+      <w:r>
+        <w:rPr>
+          <w:rFonts w:ascii="Arial" w:hAnsi="Arial" w:cs="Arial"/>
+          <w:sz w:val="24"/>
+          <w:szCs w:val="24"/>
+        </w:rPr>
+        <w:t xml:space="preserve">evelopment stage, the microcontroller was programmed to </w:t>
+      </w:r>
+      <w:r>
+        <w:rPr>
+          <w:rFonts w:ascii="Arial" w:hAnsi="Arial" w:cs="Arial"/>
+          <w:sz w:val="24"/>
+          <w:szCs w:val="24"/>
+        </w:rPr>
+        <w:t>analyze sensor data to communicate wirelessly with the mobile app.</w:t>
+      </w:r>
+      <w:r>
+        <w:rPr>
+          <w:rFonts w:ascii="Arial" w:hAnsi="Arial" w:cs="Arial"/>
+          <w:sz w:val="24"/>
+          <w:szCs w:val="24"/>
+        </w:rPr>
+        <w:t xml:space="preserve"> </w:t>
+      </w:r>
+      <w:r>
+        <w:rPr>
+          <w:rFonts w:ascii="Arial" w:hAnsi="Arial" w:cs="Arial"/>
+          <w:sz w:val="24"/>
+          <w:szCs w:val="24"/>
+        </w:rPr>
+        <w:t xml:space="preserve">After the system being functional, in the </w:t>
+      </w:r>
+      <w:r>
+        <w:rPr>
+          <w:rFonts w:ascii="Arial" w:hAnsi="Arial" w:cs="Arial"/>
+          <w:sz w:val="24"/>
+          <w:szCs w:val="24"/>
+        </w:rPr>
+        <w:t>T</w:t>
+      </w:r>
+      <w:r>
+        <w:rPr>
+          <w:rFonts w:ascii="Arial" w:hAnsi="Arial" w:cs="Arial"/>
+          <w:sz w:val="24"/>
+          <w:szCs w:val="24"/>
+        </w:rPr>
+        <w:t>esting phase the product was regularly tested ensuring precision, stability and working of hardware and software components.</w:t>
+      </w:r>
+      <w:r>
+        <w:rPr>
+          <w:rFonts w:ascii="Arial" w:hAnsi="Arial" w:cs="Arial"/>
+          <w:sz w:val="24"/>
+          <w:szCs w:val="24"/>
+        </w:rPr>
+        <w:t xml:space="preserve"> Lastly, </w:t>
+      </w:r>
+      <w:r>
+        <w:rPr>
+          <w:rFonts w:ascii="Arial" w:hAnsi="Arial" w:cs="Arial"/>
+          <w:sz w:val="24"/>
+          <w:szCs w:val="24"/>
+        </w:rPr>
+        <w:t>in deployment and maintenance stage, improvement of the product was done where the product was updated based on user feedba</w:t>
+      </w:r>
+      <w:r>
+        <w:rPr>
+          <w:rFonts w:ascii="Arial" w:hAnsi="Arial" w:cs="Arial"/>
+          <w:sz w:val="24"/>
+          <w:szCs w:val="24"/>
+        </w:rPr>
+        <w:t>ck.</w:t>
+      </w:r>
+    </w:p>
+    <w:p>
+      <w:pPr>
+        <w:spacing w:line="360" w:lineRule="auto"/>
+        <w:rPr>
+          <w:rFonts w:ascii="Arial" w:hAnsi="Arial" w:cs="Arial"/>
+          <w:sz w:val="24"/>
+          <w:szCs w:val="24"/>
+        </w:rPr>
+      </w:pPr>
+    </w:p>
+    <w:p>
+      <w:pPr>
+        <w:spacing w:line="360" w:lineRule="auto"/>
+        <w:rPr>
+          <w:rFonts w:ascii="Arial" w:hAnsi="Arial" w:cs="Arial"/>
+          <w:sz w:val="24"/>
+          <w:szCs w:val="24"/>
+        </w:rPr>
+      </w:pPr>
+    </w:p>
+    <w:p>
+      <w:pPr>
+        <w:spacing w:line="360" w:lineRule="auto"/>
+        <w:rPr>
+          <w:rFonts w:ascii="Arial" w:hAnsi="Arial" w:cs="Arial"/>
+          <w:sz w:val="24"/>
+          <w:szCs w:val="24"/>
+        </w:rPr>
+      </w:pPr>
+    </w:p>
+    <w:p>
+      <w:pPr>
+        <w:spacing w:line="360" w:lineRule="auto"/>
+        <w:rPr>
+          <w:rFonts w:ascii="Arial" w:hAnsi="Arial" w:cs="Arial"/>
+          <w:sz w:val="24"/>
+          <w:szCs w:val="24"/>
+        </w:rPr>
+      </w:pPr>
+    </w:p>
+    <w:p>
+      <w:pPr>
+        <w:spacing w:line="360" w:lineRule="auto"/>
+        <w:rPr>
+          <w:rFonts w:ascii="Arial" w:hAnsi="Arial" w:cs="Arial"/>
+          <w:sz w:val="24"/>
+          <w:szCs w:val="24"/>
+        </w:rPr>
+      </w:pPr>
+      <w:r>
+        <w:rPr>
+          <w:rFonts w:ascii="Arial" w:hAnsi="Arial" w:cs="Arial"/>
+          <w:sz w:val="24"/>
+          <w:szCs w:val="24"/>
+        </w:rPr>
+        <w:t>The waterfall method is a conventional and sequential approach where each stage must conclude before beginning with the next stage</w:t>
+      </w:r>
+      <w:r>
+        <w:rPr>
+          <w:rFonts w:ascii="Arial" w:hAnsi="Arial" w:cs="Arial"/>
+          <w:sz w:val="24"/>
+          <w:szCs w:val="24"/>
+        </w:rPr>
+        <w:t xml:space="preserve"> following stable workflow used </w:t>
+      </w:r>
+      <w:r>
+        <w:rPr>
+          <w:rFonts w:ascii="Arial" w:hAnsi="Arial" w:cs="Arial"/>
+          <w:sz w:val="24"/>
+          <w:szCs w:val="24"/>
+        </w:rPr>
+        <w:t>for project that has well-defined end goa</w:t>
+      </w:r>
+      <w:r>
+        <w:rPr>
+          <w:rFonts w:ascii="Arial" w:hAnsi="Arial" w:cs="Arial"/>
+          <w:sz w:val="24"/>
+          <w:szCs w:val="24"/>
+        </w:rPr>
+        <w:t>l</w:t>
+      </w:r>
+      <w:r>
+        <w:rPr>
+          <w:rFonts w:ascii="Arial" w:hAnsi="Arial" w:cs="Arial"/>
+          <w:sz w:val="24"/>
+          <w:szCs w:val="24"/>
+        </w:rPr>
+        <w:t>. The project Smart Vital</w:t>
+      </w:r>
+      <w:r>
+        <w:rPr>
+          <w:rFonts w:ascii="Arial" w:hAnsi="Arial" w:cs="Arial"/>
+          <w:sz w:val="24"/>
+          <w:szCs w:val="24"/>
+        </w:rPr>
+        <w:t>s</w:t>
+      </w:r>
+      <w:r>
+        <w:rPr>
+          <w:rFonts w:ascii="Arial" w:hAnsi="Arial" w:cs="Arial"/>
+          <w:sz w:val="24"/>
+          <w:szCs w:val="24"/>
+        </w:rPr>
+        <w:t xml:space="preserve"> project has different hardware and software integration which needs to be tested continuously for precision and improvement, in waterfall method testing is conducted following the development stage</w:t>
+      </w:r>
+      <w:r>
+        <w:rPr>
+          <w:rFonts w:ascii="Arial" w:hAnsi="Arial" w:cs="Arial"/>
+          <w:sz w:val="24"/>
+          <w:szCs w:val="24"/>
+        </w:rPr>
+        <w:t>. Any issue in the project might not be identified until the very end which will be very risky making the process time consuming and complex</w:t>
+      </w:r>
+      <w:r>
+        <w:rPr>
+          <w:rFonts w:ascii="Arial" w:hAnsi="Arial" w:cs="Arial"/>
+          <w:sz w:val="24"/>
+          <w:szCs w:val="24"/>
+        </w:rPr>
+        <w:t xml:space="preserve"> which is the reason for Agile methodology being used as it offers constant testing and evaluation throughout the product development.</w:t>
+      </w:r>
+      <w:r>
+        <w:rPr>
+          <w:rFonts w:ascii="Arial" w:hAnsi="Arial" w:cs="Arial"/>
+          <w:sz w:val="24"/>
+          <w:szCs w:val="24"/>
+        </w:rPr>
+        <w:t xml:space="preserve"> </w:t>
       </w:r>
       <w:r>
         <w:rPr>
@@ -2788,31 +3619,119 @@
           <w:szCs w:val="24"/>
         </w:rPr>
         <w:lastRenderedPageBreak/>
-        <w:t xml:space="preserve">In the </w:t>
-      </w:r>
-      <w:r>
-        <w:rPr>
-          <w:rFonts w:ascii="Arial" w:hAnsi="Arial" w:cs="Arial"/>
-          <w:sz w:val="24"/>
-          <w:szCs w:val="24"/>
-        </w:rPr>
-        <w:t>D</w:t>
-      </w:r>
-      <w:r>
-        <w:rPr>
-          <w:rFonts w:ascii="Arial" w:hAnsi="Arial" w:cs="Arial"/>
-          <w:sz w:val="24"/>
-          <w:szCs w:val="24"/>
-        </w:rPr>
-        <w:t xml:space="preserve">evelopment stage, the microcontroller was programmed to </w:t>
-      </w:r>
-      <w:r>
-        <w:rPr>
-          <w:rFonts w:ascii="Arial" w:hAnsi="Arial" w:cs="Arial"/>
-          <w:sz w:val="24"/>
-          <w:szCs w:val="24"/>
-        </w:rPr>
-        <w:t>analyze sensor data to communicate wirelessly with the mobile app.</w:t>
+        <w:t>RAD focuses on prompt development of the prototypes and user reviews</w:t>
+      </w:r>
+      <w:r>
+        <w:rPr>
+          <w:rFonts w:ascii="Arial" w:hAnsi="Arial" w:cs="Arial"/>
+          <w:sz w:val="24"/>
+          <w:szCs w:val="24"/>
+        </w:rPr>
+        <w:t>. The Smart Vital</w:t>
+      </w:r>
+      <w:r>
+        <w:rPr>
+          <w:rFonts w:ascii="Arial" w:hAnsi="Arial" w:cs="Arial"/>
+          <w:sz w:val="24"/>
+          <w:szCs w:val="24"/>
+        </w:rPr>
+        <w:t>s</w:t>
+      </w:r>
+      <w:r>
+        <w:rPr>
+          <w:rFonts w:ascii="Arial" w:hAnsi="Arial" w:cs="Arial"/>
+          <w:sz w:val="24"/>
+          <w:szCs w:val="24"/>
+        </w:rPr>
+        <w:t xml:space="preserve"> project </w:t>
+      </w:r>
+      <w:r>
+        <w:rPr>
+          <w:rFonts w:ascii="Arial" w:hAnsi="Arial" w:cs="Arial"/>
+          <w:sz w:val="24"/>
+          <w:szCs w:val="24"/>
+        </w:rPr>
+        <w:t>focuses on providing</w:t>
+      </w:r>
+      <w:r>
+        <w:rPr>
+          <w:rFonts w:ascii="Arial" w:hAnsi="Arial" w:cs="Arial"/>
+          <w:sz w:val="24"/>
+          <w:szCs w:val="24"/>
+        </w:rPr>
+        <w:t xml:space="preserve"> accurate, dependable and secure</w:t>
+      </w:r>
+      <w:r>
+        <w:rPr>
+          <w:rFonts w:ascii="Arial" w:hAnsi="Arial" w:cs="Arial"/>
+          <w:sz w:val="24"/>
+          <w:szCs w:val="24"/>
+        </w:rPr>
+        <w:t xml:space="preserve"> data which are essential for health care</w:t>
+      </w:r>
+      <w:r>
+        <w:rPr>
+          <w:rFonts w:ascii="Arial" w:hAnsi="Arial" w:cs="Arial"/>
+          <w:sz w:val="24"/>
+          <w:szCs w:val="24"/>
+        </w:rPr>
+        <w:t xml:space="preserve">, </w:t>
+      </w:r>
+      <w:r>
+        <w:rPr>
+          <w:rFonts w:ascii="Arial" w:hAnsi="Arial" w:cs="Arial"/>
+          <w:sz w:val="24"/>
+          <w:szCs w:val="24"/>
+        </w:rPr>
+        <w:t>RAD focuses on quick deployment which could result in patchy testing and disparity between hardware and software.</w:t>
+      </w:r>
+      <w:r>
+        <w:rPr>
+          <w:rFonts w:ascii="Arial" w:hAnsi="Arial" w:cs="Arial"/>
+          <w:sz w:val="24"/>
+          <w:szCs w:val="24"/>
+        </w:rPr>
+        <w:t xml:space="preserve"> Therefore, Agile methodology is used as it provides iterative feedback which assures the product is tested thoroughly and reliable medically. </w:t>
+      </w:r>
+      <w:r>
+        <w:rPr>
+          <w:rFonts w:ascii="Arial" w:hAnsi="Arial" w:cs="Arial"/>
+          <w:sz w:val="24"/>
+          <w:szCs w:val="24"/>
+        </w:rPr>
+        <w:t>The Spiral Model mainly focuses on risk management and developing the project in an iterative manner</w:t>
+      </w:r>
+      <w:r>
+        <w:rPr>
+          <w:rFonts w:ascii="Arial" w:hAnsi="Arial" w:cs="Arial"/>
+          <w:sz w:val="24"/>
+          <w:szCs w:val="24"/>
+        </w:rPr>
+        <w:t xml:space="preserve"> which can help the developers eliminate or avoid the risks completely during the initial phase.</w:t>
+      </w:r>
+      <w:r>
+        <w:rPr>
+          <w:rFonts w:ascii="Arial" w:hAnsi="Arial" w:cs="Arial"/>
+          <w:sz w:val="24"/>
+          <w:szCs w:val="24"/>
+        </w:rPr>
+        <w:t xml:space="preserve"> It </w:t>
+      </w:r>
+      <w:r>
+        <w:rPr>
+          <w:rFonts w:ascii="Arial" w:hAnsi="Arial" w:cs="Arial"/>
+          <w:sz w:val="24"/>
+          <w:szCs w:val="24"/>
+        </w:rPr>
+        <w:t>focuses on thorough reports, planning which is suitable for large-scale project with peak risks</w:t>
+      </w:r>
+      <w:r>
+        <w:rPr>
+          <w:rFonts w:ascii="Arial" w:hAnsi="Arial" w:cs="Arial"/>
+          <w:sz w:val="24"/>
+          <w:szCs w:val="24"/>
+        </w:rPr>
+        <w:t xml:space="preserve"> which is why</w:t>
       </w:r>
       <w:r>
         <w:rPr>
@@ -2828,322 +3747,7 @@
           <w:sz w:val="24"/>
           <w:szCs w:val="24"/>
         </w:rPr>
-        <w:t xml:space="preserve">After the system being functional, in the </w:t>
-      </w:r>
-      <w:r>
-        <w:rPr>
-          <w:rFonts w:ascii="Arial" w:hAnsi="Arial" w:cs="Arial"/>
-          <w:sz w:val="24"/>
-          <w:szCs w:val="24"/>
-        </w:rPr>
-        <w:t>T</w:t>
-      </w:r>
-      <w:r>
-        <w:rPr>
-          <w:rFonts w:ascii="Arial" w:hAnsi="Arial" w:cs="Arial"/>
-          <w:sz w:val="24"/>
-          <w:szCs w:val="24"/>
-        </w:rPr>
-        <w:t>esting phase the product was regularly tested ensuring precision, stability and working of hardware and software components.</w:t>
-      </w:r>
-      <w:r>
-        <w:rPr>
-          <w:rFonts w:ascii="Arial" w:hAnsi="Arial" w:cs="Arial"/>
-          <w:sz w:val="24"/>
-          <w:szCs w:val="24"/>
-        </w:rPr>
-        <w:t xml:space="preserve"> Lastly, </w:t>
-      </w:r>
-      <w:r>
-        <w:rPr>
-          <w:rFonts w:ascii="Arial" w:hAnsi="Arial" w:cs="Arial"/>
-          <w:sz w:val="24"/>
-          <w:szCs w:val="24"/>
-        </w:rPr>
-        <w:t>in deployment and maintenance stage, improvement of the product was done where the product was updated based on user feedba</w:t>
-      </w:r>
-      <w:r>
-        <w:rPr>
-          <w:rFonts w:ascii="Arial" w:hAnsi="Arial" w:cs="Arial"/>
-          <w:sz w:val="24"/>
-          <w:szCs w:val="24"/>
-        </w:rPr>
-        <w:t>ck.</w:t>
-      </w:r>
-    </w:p>
-    <w:p>
-      <w:pPr>
-        <w:spacing w:line="360" w:lineRule="auto"/>
-        <w:rPr>
-          <w:rFonts w:ascii="Arial" w:hAnsi="Arial" w:cs="Arial"/>
-          <w:sz w:val="24"/>
-          <w:szCs w:val="24"/>
-        </w:rPr>
-      </w:pPr>
-    </w:p>
-    <w:p>
-      <w:pPr>
-        <w:spacing w:line="360" w:lineRule="auto"/>
-        <w:rPr>
-          <w:rFonts w:ascii="Arial" w:hAnsi="Arial" w:cs="Arial"/>
-          <w:sz w:val="24"/>
-          <w:szCs w:val="24"/>
-        </w:rPr>
-      </w:pPr>
-    </w:p>
-    <w:p>
-      <w:pPr>
-        <w:spacing w:line="360" w:lineRule="auto"/>
-        <w:rPr>
-          <w:rFonts w:ascii="Arial" w:hAnsi="Arial" w:cs="Arial"/>
-          <w:sz w:val="24"/>
-          <w:szCs w:val="24"/>
-        </w:rPr>
-      </w:pPr>
-    </w:p>
-    <w:p>
-      <w:pPr>
-        <w:spacing w:line="360" w:lineRule="auto"/>
-        <w:rPr>
-          <w:rFonts w:ascii="Arial" w:hAnsi="Arial" w:cs="Arial"/>
-          <w:sz w:val="24"/>
-          <w:szCs w:val="24"/>
-        </w:rPr>
-      </w:pPr>
-    </w:p>
-    <w:p>
-      <w:pPr>
-        <w:spacing w:line="360" w:lineRule="auto"/>
-        <w:rPr>
-          <w:rFonts w:ascii="Arial" w:hAnsi="Arial" w:cs="Arial"/>
-          <w:sz w:val="24"/>
-          <w:szCs w:val="24"/>
-        </w:rPr>
-      </w:pPr>
-      <w:r>
-        <w:rPr>
-          <w:rFonts w:ascii="Arial" w:hAnsi="Arial" w:cs="Arial"/>
-          <w:sz w:val="24"/>
-          <w:szCs w:val="24"/>
-        </w:rPr>
-        <w:t>The waterfall method is a conventional and sequential approach where each stage must conclude before beginning with the next stage</w:t>
-      </w:r>
-      <w:r>
-        <w:rPr>
-          <w:rFonts w:ascii="Arial" w:hAnsi="Arial" w:cs="Arial"/>
-          <w:sz w:val="24"/>
-          <w:szCs w:val="24"/>
-        </w:rPr>
-        <w:t xml:space="preserve"> following stable workflow used </w:t>
-      </w:r>
-      <w:r>
-        <w:rPr>
-          <w:rFonts w:ascii="Arial" w:hAnsi="Arial" w:cs="Arial"/>
-          <w:sz w:val="24"/>
-          <w:szCs w:val="24"/>
-        </w:rPr>
-        <w:t>for project that has well-defined end goa</w:t>
-      </w:r>
-      <w:r>
-        <w:rPr>
-          <w:rFonts w:ascii="Arial" w:hAnsi="Arial" w:cs="Arial"/>
-          <w:sz w:val="24"/>
-          <w:szCs w:val="24"/>
-        </w:rPr>
-        <w:t>l</w:t>
-      </w:r>
-      <w:r>
-        <w:rPr>
-          <w:rFonts w:ascii="Arial" w:hAnsi="Arial" w:cs="Arial"/>
-          <w:sz w:val="24"/>
-          <w:szCs w:val="24"/>
-        </w:rPr>
-        <w:t>. The project Smart Vital</w:t>
-      </w:r>
-      <w:r>
-        <w:rPr>
-          <w:rFonts w:ascii="Arial" w:hAnsi="Arial" w:cs="Arial"/>
-          <w:sz w:val="24"/>
-          <w:szCs w:val="24"/>
-        </w:rPr>
-        <w:t>s</w:t>
-      </w:r>
-      <w:r>
-        <w:rPr>
-          <w:rFonts w:ascii="Arial" w:hAnsi="Arial" w:cs="Arial"/>
-          <w:sz w:val="24"/>
-          <w:szCs w:val="24"/>
-        </w:rPr>
-        <w:t xml:space="preserve"> project has different hardware and software integration which needs to be tested continuously for precision and improvement, in waterfall method testing is conducted following the development stage</w:t>
-      </w:r>
-      <w:r>
-        <w:rPr>
-          <w:rFonts w:ascii="Arial" w:hAnsi="Arial" w:cs="Arial"/>
-          <w:sz w:val="24"/>
-          <w:szCs w:val="24"/>
-        </w:rPr>
-        <w:t>. Any issue in the project might not be identified until the very end which will be very risky making the process time consuming and complex</w:t>
-      </w:r>
-      <w:r>
-        <w:rPr>
-          <w:rFonts w:ascii="Arial" w:hAnsi="Arial" w:cs="Arial"/>
-          <w:sz w:val="24"/>
-          <w:szCs w:val="24"/>
-        </w:rPr>
-        <w:t xml:space="preserve"> which is the reason for Agile methodology being used as it offers constant testing and evaluation throughout the product development.</w:t>
-      </w:r>
-      <w:r>
-        <w:rPr>
-          <w:rFonts w:ascii="Arial" w:hAnsi="Arial" w:cs="Arial"/>
-          <w:sz w:val="24"/>
-          <w:szCs w:val="24"/>
-        </w:rPr>
-        <w:t xml:space="preserve"> </w:t>
-      </w:r>
-      <w:r>
-        <w:rPr>
-          <w:rFonts w:ascii="Arial" w:hAnsi="Arial" w:cs="Arial"/>
-          <w:sz w:val="24"/>
-          <w:szCs w:val="24"/>
-        </w:rPr>
-        <w:t>RAD focuses on prompt development of the prototypes and user reviews</w:t>
-      </w:r>
-      <w:r>
-        <w:rPr>
-          <w:rFonts w:ascii="Arial" w:hAnsi="Arial" w:cs="Arial"/>
-          <w:sz w:val="24"/>
-          <w:szCs w:val="24"/>
-        </w:rPr>
-        <w:t>. The Smart Vital</w:t>
-      </w:r>
-      <w:r>
-        <w:rPr>
-          <w:rFonts w:ascii="Arial" w:hAnsi="Arial" w:cs="Arial"/>
-          <w:sz w:val="24"/>
-          <w:szCs w:val="24"/>
-        </w:rPr>
-        <w:t>s</w:t>
-      </w:r>
-      <w:r>
-        <w:rPr>
-          <w:rFonts w:ascii="Arial" w:hAnsi="Arial" w:cs="Arial"/>
-          <w:sz w:val="24"/>
-          <w:szCs w:val="24"/>
-        </w:rPr>
-        <w:t xml:space="preserve"> project </w:t>
-      </w:r>
-      <w:r>
-        <w:rPr>
-          <w:rFonts w:ascii="Arial" w:hAnsi="Arial" w:cs="Arial"/>
-          <w:sz w:val="24"/>
-          <w:szCs w:val="24"/>
-        </w:rPr>
-        <w:t>focuses on providing</w:t>
-      </w:r>
-      <w:r>
-        <w:rPr>
-          <w:rFonts w:ascii="Arial" w:hAnsi="Arial" w:cs="Arial"/>
-          <w:sz w:val="24"/>
-          <w:szCs w:val="24"/>
-        </w:rPr>
-        <w:t xml:space="preserve"> accurate, dependable and secure</w:t>
-      </w:r>
-      <w:r>
-        <w:rPr>
-          <w:rFonts w:ascii="Arial" w:hAnsi="Arial" w:cs="Arial"/>
-          <w:sz w:val="24"/>
-          <w:szCs w:val="24"/>
-        </w:rPr>
-        <w:t xml:space="preserve"> data which are essential for health care</w:t>
-      </w:r>
-      <w:r>
-        <w:rPr>
-          <w:rFonts w:ascii="Arial" w:hAnsi="Arial" w:cs="Arial"/>
-          <w:sz w:val="24"/>
-          <w:szCs w:val="24"/>
-        </w:rPr>
-        <w:t xml:space="preserve">, </w:t>
-      </w:r>
-      <w:r>
-        <w:rPr>
-          <w:rFonts w:ascii="Arial" w:hAnsi="Arial" w:cs="Arial"/>
-          <w:sz w:val="24"/>
-          <w:szCs w:val="24"/>
-        </w:rPr>
-        <w:t>RAD focuses on quick deployment which could result in patchy testing and disparity between hardware and software.</w:t>
-      </w:r>
-      <w:r>
-        <w:rPr>
-          <w:rFonts w:ascii="Arial" w:hAnsi="Arial" w:cs="Arial"/>
-          <w:sz w:val="24"/>
-          <w:szCs w:val="24"/>
-        </w:rPr>
-        <w:t xml:space="preserve"> Therefore, Agile methodology is used as it provides iterative feedback which assures the product is tested thoroughly and reliable medically. </w:t>
-      </w:r>
-      <w:r>
-        <w:rPr>
-          <w:rFonts w:ascii="Arial" w:hAnsi="Arial" w:cs="Arial"/>
-          <w:sz w:val="24"/>
-          <w:szCs w:val="24"/>
-        </w:rPr>
-        <w:t>The Spiral Model mainly focuses on risk management and developing the project in an iterative manner</w:t>
-      </w:r>
-      <w:r>
-        <w:rPr>
-          <w:rFonts w:ascii="Arial" w:hAnsi="Arial" w:cs="Arial"/>
-          <w:sz w:val="24"/>
-          <w:szCs w:val="24"/>
-        </w:rPr>
-        <w:t xml:space="preserve"> which can help the developers eliminate or avoid the risks completely during the initial phase.</w:t>
-      </w:r>
-      <w:r>
-        <w:rPr>
-          <w:rFonts w:ascii="Arial" w:hAnsi="Arial" w:cs="Arial"/>
-          <w:sz w:val="24"/>
-          <w:szCs w:val="24"/>
-        </w:rPr>
-        <w:t xml:space="preserve"> It </w:t>
-      </w:r>
-      <w:r>
-        <w:rPr>
-          <w:rFonts w:ascii="Arial" w:hAnsi="Arial" w:cs="Arial"/>
-          <w:sz w:val="24"/>
-          <w:szCs w:val="24"/>
-        </w:rPr>
-        <w:t>focuses on thorough reports, planning which is suitable for large-scale project with peak risks</w:t>
-      </w:r>
-      <w:r>
-        <w:rPr>
-          <w:rFonts w:ascii="Arial" w:hAnsi="Arial" w:cs="Arial"/>
-          <w:sz w:val="24"/>
-          <w:szCs w:val="24"/>
-        </w:rPr>
-        <w:t xml:space="preserve"> which is why</w:t>
-      </w:r>
-      <w:r>
-        <w:rPr>
-          <w:rFonts w:ascii="Arial" w:hAnsi="Arial" w:cs="Arial"/>
-          <w:sz w:val="24"/>
-          <w:szCs w:val="24"/>
-        </w:rPr>
-        <w:t xml:space="preserve"> </w:t>
-      </w:r>
-      <w:r>
-        <w:rPr>
-          <w:rFonts w:ascii="Arial" w:hAnsi="Arial" w:cs="Arial"/>
-          <w:sz w:val="24"/>
-          <w:szCs w:val="24"/>
-        </w:rPr>
-        <w:t xml:space="preserve">agile method is used as it is </w:t>
-      </w:r>
-      <w:r>
-        <w:rPr>
-          <w:rFonts w:ascii="Arial" w:hAnsi="Arial" w:cs="Arial"/>
-          <w:sz w:val="24"/>
-          <w:szCs w:val="24"/>
-        </w:rPr>
-        <w:lastRenderedPageBreak/>
-        <w:t xml:space="preserve">suitable for small to medium scale projects like Smart Vital with risks like data reliability which can be avoided with regular </w:t>
+        <w:t xml:space="preserve">agile method is used as it is suitable for small to medium scale projects like Smart Vital with risks like data reliability which can be avoided with regular </w:t>
       </w:r>
       <w:r>
         <w:rPr>
@@ -4155,6 +4759,7 @@
           <w:sz w:val="24"/>
           <w:szCs w:val="24"/>
         </w:rPr>
+        <w:lastRenderedPageBreak/>
         <w:drawing>
           <wp:inline distT="0" distB="0" distL="0" distR="0" wp14:anchorId="40E98CF0" wp14:editId="4F27D812">
             <wp:extent cx="5486400" cy="2671445"/>
@@ -4171,7 +4776,7 @@
                     <pic:cNvPicPr/>
                   </pic:nvPicPr>
                   <pic:blipFill>
-                    <a:blip r:embed="rId5"/>
+                    <a:blip r:embed="rId6"/>
                     <a:stretch>
                       <a:fillRect/>
                     </a:stretch>
@@ -4212,7 +4817,6 @@
           <w:sz w:val="24"/>
           <w:szCs w:val="24"/>
         </w:rPr>
-        <w:lastRenderedPageBreak/>
         <w:drawing>
           <wp:inline distT="0" distB="0" distL="0" distR="0" wp14:anchorId="1C2CFA2E" wp14:editId="61FF9C21">
             <wp:extent cx="5486400" cy="2330930"/>
@@ -4229,7 +4833,7 @@
                     <pic:cNvPicPr/>
                   </pic:nvPicPr>
                   <pic:blipFill>
-                    <a:blip r:embed="rId6"/>
+                    <a:blip r:embed="rId7"/>
                     <a:stretch>
                       <a:fillRect/>
                     </a:stretch>
@@ -4367,6 +4971,7 @@
           <w:sz w:val="24"/>
           <w:szCs w:val="24"/>
         </w:rPr>
+        <w:lastRenderedPageBreak/>
         <w:t>Gnatt Chart</w:t>
       </w:r>
     </w:p>
@@ -4406,7 +5011,7 @@
                     <pic:cNvPicPr/>
                   </pic:nvPicPr>
                   <pic:blipFill>
-                    <a:blip r:embed="rId7"/>
+                    <a:blip r:embed="rId8"/>
                     <a:stretch>
                       <a:fillRect/>
                     </a:stretch>
@@ -4447,7 +5052,6 @@
           <w:sz w:val="24"/>
           <w:szCs w:val="24"/>
         </w:rPr>
-        <w:lastRenderedPageBreak/>
         <w:drawing>
           <wp:inline distT="0" distB="0" distL="0" distR="0" wp14:anchorId="5F51AEED" wp14:editId="13AB5068">
             <wp:extent cx="5010785" cy="880367"/>
@@ -4464,7 +5068,7 @@
                     <pic:cNvPicPr/>
                   </pic:nvPicPr>
                   <pic:blipFill>
-                    <a:blip r:embed="rId8"/>
+                    <a:blip r:embed="rId9"/>
                     <a:stretch>
                       <a:fillRect/>
                     </a:stretch>
@@ -4521,7 +5125,7 @@
                     <pic:cNvPicPr/>
                   </pic:nvPicPr>
                   <pic:blipFill>
-                    <a:blip r:embed="rId9"/>
+                    <a:blip r:embed="rId10"/>
                     <a:stretch>
                       <a:fillRect/>
                     </a:stretch>
@@ -4578,7 +5182,7 @@
                     <pic:cNvPicPr/>
                   </pic:nvPicPr>
                   <pic:blipFill>
-                    <a:blip r:embed="rId10"/>
+                    <a:blip r:embed="rId11"/>
                     <a:stretch>
                       <a:fillRect/>
                     </a:stretch>
@@ -4630,6 +5234,7 @@
           <w:sz w:val="24"/>
           <w:szCs w:val="24"/>
         </w:rPr>
+        <w:lastRenderedPageBreak/>
         <w:t>Timeline</w:t>
       </w:r>
     </w:p>
@@ -4653,7 +5258,6 @@
           <w:sz w:val="24"/>
           <w:szCs w:val="24"/>
         </w:rPr>
-        <w:lastRenderedPageBreak/>
         <w:drawing>
           <wp:inline distT="0" distB="0" distL="0" distR="0" wp14:anchorId="02786BBB" wp14:editId="56411854">
             <wp:extent cx="5315284" cy="2793600"/>
@@ -4670,7 +5274,7 @@
                     <pic:cNvPicPr/>
                   </pic:nvPicPr>
                   <pic:blipFill>
-                    <a:blip r:embed="rId11"/>
+                    <a:blip r:embed="rId12"/>
                     <a:stretch>
                       <a:fillRect/>
                     </a:stretch>
@@ -4904,7 +5508,7 @@
                     <pic:cNvPicPr/>
                   </pic:nvPicPr>
                   <pic:blipFill>
-                    <a:blip r:embed="rId12"/>
+                    <a:blip r:embed="rId13"/>
                     <a:stretch>
                       <a:fillRect/>
                     </a:stretch>
@@ -4961,7 +5565,7 @@
                     <pic:cNvPicPr/>
                   </pic:nvPicPr>
                   <pic:blipFill>
-                    <a:blip r:embed="rId13"/>
+                    <a:blip r:embed="rId14"/>
                     <a:stretch>
                       <a:fillRect/>
                     </a:stretch>
@@ -5008,6 +5612,18 @@
     </w:p>
     <w:p>
       <w:pPr>
+        <w:spacing w:line="360" w:lineRule="auto"/>
+        <w:rPr>
+          <w:rFonts w:ascii="Arial" w:hAnsi="Arial" w:cs="Arial"/>
+          <w:b/>
+          <w:bCs/>
+          <w:sz w:val="24"/>
+          <w:szCs w:val="24"/>
+        </w:rPr>
+      </w:pPr>
+    </w:p>
+    <w:p>
+      <w:pPr>
         <w:jc w:val="center"/>
         <w:rPr>
           <w:rFonts w:ascii="Arial" w:hAnsi="Arial" w:cs="Arial"/>
@@ -5025,6 +5641,7 @@
           <w:sz w:val="24"/>
           <w:szCs w:val="24"/>
         </w:rPr>
+        <w:lastRenderedPageBreak/>
         <w:t xml:space="preserve">CHAPTER 10: SUMMARY AND CONCLUSION </w:t>
       </w:r>
     </w:p>
@@ -6017,37 +6634,37 @@
       </w:pPr>
     </w:lvl>
   </w:abstractNum>
-  <w:num w:numId="1" w16cid:durableId="810680417">
+  <w:num w:numId="1" w16cid:durableId="491456645">
     <w:abstractNumId w:val="9"/>
   </w:num>
-  <w:num w:numId="2" w16cid:durableId="2111194629">
+  <w:num w:numId="2" w16cid:durableId="1865972270">
     <w:abstractNumId w:val="0"/>
   </w:num>
-  <w:num w:numId="3" w16cid:durableId="2036534968">
+  <w:num w:numId="3" w16cid:durableId="1365784855">
     <w:abstractNumId w:val="7"/>
   </w:num>
-  <w:num w:numId="4" w16cid:durableId="1340043315">
+  <w:num w:numId="4" w16cid:durableId="838891506">
     <w:abstractNumId w:val="5"/>
   </w:num>
-  <w:num w:numId="5" w16cid:durableId="624044400">
+  <w:num w:numId="5" w16cid:durableId="294066260">
     <w:abstractNumId w:val="8"/>
   </w:num>
-  <w:num w:numId="6" w16cid:durableId="442454837">
+  <w:num w:numId="6" w16cid:durableId="1561865650">
     <w:abstractNumId w:val="6"/>
   </w:num>
-  <w:num w:numId="7" w16cid:durableId="1439565984">
+  <w:num w:numId="7" w16cid:durableId="379131973">
     <w:abstractNumId w:val="2"/>
   </w:num>
-  <w:num w:numId="8" w16cid:durableId="1901356021">
+  <w:num w:numId="8" w16cid:durableId="1104961866">
     <w:abstractNumId w:val="10"/>
   </w:num>
-  <w:num w:numId="9" w16cid:durableId="1461000840">
+  <w:num w:numId="9" w16cid:durableId="2131391626">
     <w:abstractNumId w:val="1"/>
   </w:num>
-  <w:num w:numId="10" w16cid:durableId="1314946016">
+  <w:num w:numId="10" w16cid:durableId="858592677">
     <w:abstractNumId w:val="3"/>
   </w:num>
-  <w:num w:numId="11" w16cid:durableId="1456867689">
+  <w:num w:numId="11" w16cid:durableId="679892343">
     <w:abstractNumId w:val="4"/>
   </w:num>
 </w:numbering>
@@ -7284,4 +7901,42 @@
     </a:ext>
   </a:extLst>
 </a:theme>
+</file>
+
+<file path=customXml/item1.xml><?xml version="1.0" encoding="utf-8"?>
+<b:Sources xmlns:b="http://schemas.openxmlformats.org/officeDocument/2006/bibliography" xmlns="http://schemas.openxmlformats.org/officeDocument/2006/bibliography" SelectedStyle="\HarvardAnglia2008OfficeOnline.xsl" StyleName="Harvard - Anglia" Version="2008">
+  <b:Source>
+    <b:Tag>Tri17</b:Tag>
+    <b:SourceType>ConferenceProceedings</b:SourceType>
+    <b:Guid>{720BC49D-C465-4E77-9C31-9A91CC9A2B79}</b:Guid>
+    <b:Title>Android based health parameter monitoring</b:Title>
+    <b:Year>2017</b:Year>
+    <b:City>Mumbai</b:City>
+    <b:Publisher>International Conference on Intelligent Computing and Control Systems</b:Publisher>
+    <b:Author>
+      <b:Author>
+        <b:NameList>
+          <b:Person>
+            <b:Last>Trivedi </b:Last>
+            <b:First> Shivam </b:First>
+          </b:Person>
+          <b:Person>
+            <b:Last>Cheeran </b:Last>
+            <b:Middle> N.</b:Middle>
+            <b:First> Alice. </b:First>
+          </b:Person>
+        </b:NameList>
+      </b:Author>
+    </b:Author>
+    <b:RefOrder>1</b:RefOrder>
+  </b:Source>
+</b:Sources>
+</file>
+
+<file path=customXml/itemProps1.xml><?xml version="1.0" encoding="utf-8"?>
+<ds:datastoreItem xmlns:ds="http://schemas.openxmlformats.org/officeDocument/2006/customXml" ds:itemID="{407713A6-C3BC-49F8-927F-DF9717FC6931}">
+  <ds:schemaRefs>
+    <ds:schemaRef ds:uri="http://schemas.openxmlformats.org/officeDocument/2006/bibliography"/>
+  </ds:schemaRefs>
+</ds:datastoreItem>
 </file>
--- a/SoyaShrestha_77356846_ProductionProject/Report.docx
+++ b/SoyaShrestha_77356846_ProductionProject/Report.docx
@@ -534,16 +534,14 @@
         </w:rPr>
         <w:t xml:space="preserve">The continuous advancement in technologies in health care has led to advanced approaches like Smart Vitals. The importance of products like Smart Vitals has emerged as a necessary device in healthcare and management due to the rapid global interest for its portability and remote health monitoring features. The incorporation of IoT and micro-controller enable the device to provide users with essential health vitals giving a proper and prompt insights into a person's health state providing assurance to the user. By gaining knowledge on personal </w:t>
       </w:r>
-      <w:proofErr w:type="gramStart"/>
-      <w:r>
-        <w:rPr>
-          <w:rFonts w:ascii="Arial" w:hAnsi="Arial" w:cs="Arial"/>
-          <w:sz w:val="24"/>
-          <w:szCs w:val="24"/>
-        </w:rPr>
-        <w:t>health</w:t>
-      </w:r>
-      <w:proofErr w:type="gramEnd"/>
+      <w:r>
+        <w:rPr>
+          <w:rFonts w:ascii="Arial" w:hAnsi="Arial" w:cs="Arial"/>
+          <w:sz w:val="24"/>
+          <w:szCs w:val="24"/>
+        </w:rPr>
+        <w:t>health,</w:t>
+      </w:r>
       <w:r>
         <w:rPr>
           <w:rFonts w:ascii="Arial" w:hAnsi="Arial" w:cs="Arial"/>
@@ -609,32 +607,7 @@
           <w:sz w:val="24"/>
           <w:szCs w:val="24"/>
         </w:rPr>
-        <w:t>…………………..</w:t>
-      </w:r>
-    </w:p>
-    <w:p>
-      <w:pPr>
-        <w:rPr>
-          <w:rFonts w:ascii="Arial" w:hAnsi="Arial" w:cs="Arial"/>
-          <w:sz w:val="24"/>
-          <w:szCs w:val="24"/>
-        </w:rPr>
-      </w:pPr>
-      <w:r>
-        <w:rPr>
-          <w:rFonts w:ascii="Arial" w:hAnsi="Arial" w:cs="Arial"/>
-          <w:sz w:val="24"/>
-          <w:szCs w:val="24"/>
-        </w:rPr>
-        <w:t xml:space="preserve">The "Android Based Health Parameter Monitoring" </w:t>
-      </w:r>
-      <w:r>
-        <w:rPr>
-          <w:rFonts w:ascii="Arial" w:hAnsi="Arial" w:cs="Arial"/>
-          <w:sz w:val="24"/>
-          <w:szCs w:val="24"/>
-        </w:rPr>
-        <w:t xml:space="preserve">by </w:t>
+        <w:t xml:space="preserve">The "Android Based Health Parameter Monitoring" by </w:t>
       </w:r>
       <w:sdt>
         <w:sdtPr>
@@ -845,28 +818,1156 @@
       <w:pPr>
         <w:rPr>
           <w:rFonts w:ascii="Arial" w:hAnsi="Arial" w:cs="Arial"/>
-          <w:sz w:val="24"/>
-          <w:szCs w:val="24"/>
-        </w:rPr>
-      </w:pPr>
-    </w:p>
-    <w:p>
-      <w:pPr>
-        <w:rPr>
-          <w:rFonts w:ascii="Arial" w:hAnsi="Arial" w:cs="Arial"/>
-          <w:sz w:val="24"/>
-          <w:szCs w:val="24"/>
-        </w:rPr>
-      </w:pPr>
-    </w:p>
-    <w:p>
-      <w:pPr>
-        <w:rPr>
-          <w:rFonts w:ascii="Arial" w:hAnsi="Arial" w:cs="Arial"/>
-          <w:sz w:val="24"/>
-          <w:szCs w:val="24"/>
-        </w:rPr>
-      </w:pPr>
+          <w:color w:val="FF0000"/>
+          <w:sz w:val="24"/>
+          <w:szCs w:val="24"/>
+        </w:rPr>
+      </w:pPr>
+      <w:r>
+        <w:rPr>
+          <w:rFonts w:ascii="Arial" w:hAnsi="Arial" w:cs="Arial"/>
+          <w:sz w:val="24"/>
+          <w:szCs w:val="24"/>
+        </w:rPr>
+        <w:t xml:space="preserve">According to </w:t>
+      </w:r>
+      <w:sdt>
+        <w:sdtPr>
+          <w:rPr>
+            <w:rFonts w:ascii="Arial" w:hAnsi="Arial" w:cs="Arial"/>
+            <w:sz w:val="24"/>
+            <w:szCs w:val="24"/>
+          </w:rPr>
+          <w:id w:val="1275217955"/>
+          <w:citation/>
+        </w:sdtPr>
+        <w:sdtContent>
+          <w:r>
+            <w:rPr>
+              <w:rFonts w:ascii="Arial" w:hAnsi="Arial" w:cs="Arial"/>
+              <w:sz w:val="24"/>
+              <w:szCs w:val="24"/>
+            </w:rPr>
+            <w:fldChar w:fldCharType="begin"/>
+          </w:r>
+          <w:r>
+            <w:rPr>
+              <w:rFonts w:ascii="Arial" w:hAnsi="Arial" w:cs="Arial"/>
+              <w:sz w:val="24"/>
+              <w:szCs w:val="24"/>
+            </w:rPr>
+            <w:instrText xml:space="preserve"> CITATION Var25 \l 1033 </w:instrText>
+          </w:r>
+          <w:r>
+            <w:rPr>
+              <w:rFonts w:ascii="Arial" w:hAnsi="Arial" w:cs="Arial"/>
+              <w:sz w:val="24"/>
+              <w:szCs w:val="24"/>
+            </w:rPr>
+            <w:fldChar w:fldCharType="separate"/>
+          </w:r>
+          <w:r>
+            <w:rPr>
+              <w:rFonts w:ascii="Arial" w:hAnsi="Arial" w:cs="Arial"/>
+              <w:noProof/>
+              <w:sz w:val="24"/>
+              <w:szCs w:val="24"/>
+            </w:rPr>
+            <w:t>(Varghese &amp; Muthukumaraswamy, 2025)</w:t>
+          </w:r>
+          <w:r>
+            <w:rPr>
+              <w:rFonts w:ascii="Arial" w:hAnsi="Arial" w:cs="Arial"/>
+              <w:sz w:val="24"/>
+              <w:szCs w:val="24"/>
+            </w:rPr>
+            <w:fldChar w:fldCharType="end"/>
+          </w:r>
+        </w:sdtContent>
+      </w:sdt>
+      <w:r>
+        <w:rPr>
+          <w:rFonts w:ascii="Arial" w:hAnsi="Arial" w:cs="Arial"/>
+          <w:sz w:val="24"/>
+          <w:szCs w:val="24"/>
+        </w:rPr>
+        <w:t>’s</w:t>
+      </w:r>
+      <w:r>
+        <w:rPr>
+          <w:rFonts w:ascii="Arial" w:hAnsi="Arial" w:cs="Arial"/>
+          <w:sz w:val="24"/>
+          <w:szCs w:val="24"/>
+        </w:rPr>
+        <w:t xml:space="preserve"> “</w:t>
+      </w:r>
+      <w:r>
+        <w:rPr>
+          <w:rFonts w:ascii="Arial" w:hAnsi="Arial" w:cs="Arial"/>
+          <w:sz w:val="24"/>
+          <w:szCs w:val="24"/>
+        </w:rPr>
+        <w:t>An IoT-Based Health Monitoring System for Elderly Patients</w:t>
+      </w:r>
+      <w:r>
+        <w:rPr>
+          <w:rFonts w:ascii="Arial" w:hAnsi="Arial" w:cs="Arial"/>
+          <w:sz w:val="24"/>
+          <w:szCs w:val="24"/>
+        </w:rPr>
+        <w:t>”,</w:t>
+      </w:r>
+      <w:r>
+        <w:rPr>
+          <w:rFonts w:ascii="Arial" w:hAnsi="Arial" w:cs="Arial"/>
+          <w:sz w:val="24"/>
+          <w:szCs w:val="24"/>
+        </w:rPr>
+        <w:t xml:space="preserve"> health care has been lacking behind a lot due to growth in elderly population in China, which is the reason for the development of remote health monitoring device. The device includes components for measuring pulse rate, blood pressure, temperature and oxygen saturation and Arduino as the core processing unit. The data collected is then sent to </w:t>
+      </w:r>
+      <w:r>
+        <w:rPr>
+          <w:rFonts w:ascii="Arial" w:hAnsi="Arial" w:cs="Arial"/>
+          <w:sz w:val="24"/>
+          <w:szCs w:val="24"/>
+        </w:rPr>
+        <w:t>Light-Dependent Resistor (LDR)</w:t>
+      </w:r>
+      <w:r>
+        <w:rPr>
+          <w:rFonts w:ascii="Arial" w:hAnsi="Arial" w:cs="Arial"/>
+          <w:sz w:val="24"/>
+          <w:szCs w:val="24"/>
+        </w:rPr>
+        <w:t xml:space="preserve"> for remote viewing and to </w:t>
+      </w:r>
+      <w:proofErr w:type="spellStart"/>
+      <w:r>
+        <w:rPr>
+          <w:rFonts w:ascii="Arial" w:hAnsi="Arial" w:cs="Arial"/>
+          <w:sz w:val="24"/>
+          <w:szCs w:val="24"/>
+        </w:rPr>
+        <w:t>ThingSpeak</w:t>
+      </w:r>
+      <w:proofErr w:type="spellEnd"/>
+      <w:r>
+        <w:rPr>
+          <w:rFonts w:ascii="Arial" w:hAnsi="Arial" w:cs="Arial"/>
+          <w:sz w:val="24"/>
+          <w:szCs w:val="24"/>
+        </w:rPr>
+        <w:t xml:space="preserve"> for analytical view. Although the system by </w:t>
+      </w:r>
+      <w:sdt>
+        <w:sdtPr>
+          <w:rPr>
+            <w:rFonts w:ascii="Arial" w:hAnsi="Arial" w:cs="Arial"/>
+            <w:sz w:val="24"/>
+            <w:szCs w:val="24"/>
+          </w:rPr>
+          <w:id w:val="2033144618"/>
+          <w:citation/>
+        </w:sdtPr>
+        <w:sdtContent>
+          <w:r>
+            <w:rPr>
+              <w:rFonts w:ascii="Arial" w:hAnsi="Arial" w:cs="Arial"/>
+              <w:sz w:val="24"/>
+              <w:szCs w:val="24"/>
+            </w:rPr>
+            <w:fldChar w:fldCharType="begin"/>
+          </w:r>
+          <w:r>
+            <w:rPr>
+              <w:rFonts w:ascii="Arial" w:hAnsi="Arial" w:cs="Arial"/>
+              <w:sz w:val="24"/>
+              <w:szCs w:val="24"/>
+            </w:rPr>
+            <w:instrText xml:space="preserve"> CITATION Var25 \l 1033 </w:instrText>
+          </w:r>
+          <w:r>
+            <w:rPr>
+              <w:rFonts w:ascii="Arial" w:hAnsi="Arial" w:cs="Arial"/>
+              <w:sz w:val="24"/>
+              <w:szCs w:val="24"/>
+            </w:rPr>
+            <w:fldChar w:fldCharType="separate"/>
+          </w:r>
+          <w:r>
+            <w:rPr>
+              <w:rFonts w:ascii="Arial" w:hAnsi="Arial" w:cs="Arial"/>
+              <w:noProof/>
+              <w:sz w:val="24"/>
+              <w:szCs w:val="24"/>
+            </w:rPr>
+            <w:t>(Varghese &amp; Muthukumaraswamy, 2025)</w:t>
+          </w:r>
+          <w:r>
+            <w:rPr>
+              <w:rFonts w:ascii="Arial" w:hAnsi="Arial" w:cs="Arial"/>
+              <w:sz w:val="24"/>
+              <w:szCs w:val="24"/>
+            </w:rPr>
+            <w:fldChar w:fldCharType="end"/>
+          </w:r>
+        </w:sdtContent>
+      </w:sdt>
+      <w:r>
+        <w:rPr>
+          <w:rFonts w:ascii="Arial" w:hAnsi="Arial" w:cs="Arial"/>
+          <w:sz w:val="24"/>
+          <w:szCs w:val="24"/>
+        </w:rPr>
+        <w:t xml:space="preserve"> offers most of what Smart Vitals offers, the system does not contain mobile application which is </w:t>
+      </w:r>
+      <w:r>
+        <w:rPr>
+          <w:rFonts w:ascii="Arial" w:hAnsi="Arial" w:cs="Arial"/>
+          <w:sz w:val="24"/>
+          <w:szCs w:val="24"/>
+        </w:rPr>
+        <w:t>somewhat a necessary part as it allows users to view data anywhere with Wi-Fi connection. Smart Vital offers a feature to sent alert message to the users for any irregularity in the reading, which allows users to take precautions to make sure they are maintaining their health status, which is lacking in the “</w:t>
+      </w:r>
+      <w:r>
+        <w:rPr>
+          <w:rFonts w:ascii="Arial" w:hAnsi="Arial" w:cs="Arial"/>
+          <w:sz w:val="24"/>
+          <w:szCs w:val="24"/>
+        </w:rPr>
+        <w:t>An IoT-Based Health Monitoring System for Elderly Patients</w:t>
+      </w:r>
+      <w:r>
+        <w:rPr>
+          <w:rFonts w:ascii="Arial" w:hAnsi="Arial" w:cs="Arial"/>
+          <w:sz w:val="24"/>
+          <w:szCs w:val="24"/>
+        </w:rPr>
+        <w:t>” research paper</w:t>
+      </w:r>
+      <w:r>
+        <w:rPr>
+          <w:rFonts w:ascii="Arial" w:hAnsi="Arial" w:cs="Arial"/>
+          <w:sz w:val="24"/>
+          <w:szCs w:val="24"/>
+        </w:rPr>
+        <w:t xml:space="preserve">. The need for alert message is </w:t>
+      </w:r>
+      <w:r>
+        <w:rPr>
+          <w:rFonts w:ascii="Arial" w:hAnsi="Arial" w:cs="Arial"/>
+          <w:sz w:val="24"/>
+          <w:szCs w:val="24"/>
+        </w:rPr>
+        <w:t xml:space="preserve">crucial </w:t>
+      </w:r>
+      <w:r>
+        <w:rPr>
+          <w:rFonts w:ascii="Arial" w:hAnsi="Arial" w:cs="Arial"/>
+          <w:sz w:val="24"/>
+          <w:szCs w:val="24"/>
+        </w:rPr>
+        <w:t>as</w:t>
+      </w:r>
+      <w:r>
+        <w:rPr>
+          <w:rFonts w:ascii="Arial" w:hAnsi="Arial" w:cs="Arial"/>
+          <w:sz w:val="24"/>
+          <w:szCs w:val="24"/>
+        </w:rPr>
+        <w:t xml:space="preserve"> </w:t>
+      </w:r>
+      <w:r>
+        <w:rPr>
+          <w:rFonts w:ascii="Arial" w:hAnsi="Arial" w:cs="Arial"/>
+          <w:sz w:val="24"/>
+          <w:szCs w:val="24"/>
+        </w:rPr>
+        <w:t>t</w:t>
+      </w:r>
+      <w:r>
+        <w:rPr>
+          <w:rFonts w:ascii="Arial" w:hAnsi="Arial" w:cs="Arial"/>
+          <w:sz w:val="24"/>
+          <w:szCs w:val="24"/>
+        </w:rPr>
+        <w:t xml:space="preserve">he system focuses on elderly patients </w:t>
+      </w:r>
+      <w:r>
+        <w:rPr>
+          <w:rFonts w:ascii="Arial" w:hAnsi="Arial" w:cs="Arial"/>
+          <w:sz w:val="24"/>
+          <w:szCs w:val="24"/>
+        </w:rPr>
+        <w:t>who</w:t>
+      </w:r>
+      <w:r>
+        <w:rPr>
+          <w:rFonts w:ascii="Arial" w:hAnsi="Arial" w:cs="Arial"/>
+          <w:sz w:val="24"/>
+          <w:szCs w:val="24"/>
+        </w:rPr>
+        <w:t xml:space="preserve"> are more vulnerable to health issues.</w:t>
+      </w:r>
+      <w:r>
+        <w:rPr>
+          <w:rFonts w:ascii="Arial" w:hAnsi="Arial" w:cs="Arial"/>
+          <w:sz w:val="24"/>
+          <w:szCs w:val="24"/>
+        </w:rPr>
+        <w:t xml:space="preserve"> </w:t>
+      </w:r>
+    </w:p>
+    <w:p>
+      <w:pPr>
+        <w:rPr>
+          <w:rFonts w:ascii="Arial" w:hAnsi="Arial" w:cs="Arial"/>
+          <w:sz w:val="24"/>
+          <w:szCs w:val="24"/>
+        </w:rPr>
+      </w:pPr>
+      <w:r>
+        <w:rPr>
+          <w:rFonts w:ascii="Arial" w:hAnsi="Arial" w:cs="Arial"/>
+          <w:sz w:val="24"/>
+          <w:szCs w:val="24"/>
+        </w:rPr>
+        <w:t>“</w:t>
+      </w:r>
+      <w:r>
+        <w:rPr>
+          <w:rFonts w:ascii="Arial" w:hAnsi="Arial" w:cs="Arial"/>
+          <w:sz w:val="24"/>
+          <w:szCs w:val="24"/>
+        </w:rPr>
+        <w:t xml:space="preserve">Development of Blood Oxygen Level, Heart Rate </w:t>
+      </w:r>
+      <w:proofErr w:type="gramStart"/>
+      <w:r>
+        <w:rPr>
+          <w:rFonts w:ascii="Arial" w:hAnsi="Arial" w:cs="Arial"/>
+          <w:sz w:val="24"/>
+          <w:szCs w:val="24"/>
+        </w:rPr>
+        <w:t>And</w:t>
+      </w:r>
+      <w:proofErr w:type="gramEnd"/>
+      <w:r>
+        <w:rPr>
+          <w:rFonts w:ascii="Arial" w:hAnsi="Arial" w:cs="Arial"/>
+          <w:sz w:val="24"/>
+          <w:szCs w:val="24"/>
+        </w:rPr>
+        <w:t xml:space="preserve"> Temperature Monitoring System by Using ESP32</w:t>
+      </w:r>
+      <w:r>
+        <w:rPr>
+          <w:rFonts w:ascii="Arial" w:hAnsi="Arial" w:cs="Arial"/>
+          <w:sz w:val="24"/>
+          <w:szCs w:val="24"/>
+        </w:rPr>
+        <w:t xml:space="preserve">” system developed by </w:t>
+      </w:r>
+      <w:sdt>
+        <w:sdtPr>
+          <w:rPr>
+            <w:rFonts w:ascii="Arial" w:hAnsi="Arial" w:cs="Arial"/>
+            <w:sz w:val="24"/>
+            <w:szCs w:val="24"/>
+          </w:rPr>
+          <w:id w:val="-126391176"/>
+          <w:citation/>
+        </w:sdtPr>
+        <w:sdtContent>
+          <w:r>
+            <w:rPr>
+              <w:rFonts w:ascii="Arial" w:hAnsi="Arial" w:cs="Arial"/>
+              <w:sz w:val="24"/>
+              <w:szCs w:val="24"/>
+            </w:rPr>
+            <w:fldChar w:fldCharType="begin"/>
+          </w:r>
+          <w:r>
+            <w:rPr>
+              <w:rFonts w:ascii="Arial" w:hAnsi="Arial" w:cs="Arial"/>
+              <w:sz w:val="24"/>
+              <w:szCs w:val="24"/>
+            </w:rPr>
+            <w:instrText xml:space="preserve"> CITATION Ahm22 \l 1033 </w:instrText>
+          </w:r>
+          <w:r>
+            <w:rPr>
+              <w:rFonts w:ascii="Arial" w:hAnsi="Arial" w:cs="Arial"/>
+              <w:sz w:val="24"/>
+              <w:szCs w:val="24"/>
+            </w:rPr>
+            <w:fldChar w:fldCharType="separate"/>
+          </w:r>
+          <w:r>
+            <w:rPr>
+              <w:rFonts w:ascii="Arial" w:hAnsi="Arial" w:cs="Arial"/>
+              <w:noProof/>
+              <w:sz w:val="24"/>
+              <w:szCs w:val="24"/>
+            </w:rPr>
+            <w:t>(Ahmad, et al., 2022)</w:t>
+          </w:r>
+          <w:r>
+            <w:rPr>
+              <w:rFonts w:ascii="Arial" w:hAnsi="Arial" w:cs="Arial"/>
+              <w:sz w:val="24"/>
+              <w:szCs w:val="24"/>
+            </w:rPr>
+            <w:fldChar w:fldCharType="end"/>
+          </w:r>
+        </w:sdtContent>
+      </w:sdt>
+      <w:r>
+        <w:rPr>
+          <w:rFonts w:ascii="Arial" w:hAnsi="Arial" w:cs="Arial"/>
+          <w:sz w:val="24"/>
+          <w:szCs w:val="24"/>
+        </w:rPr>
+        <w:t xml:space="preserve"> has presented their system using ESP32 integrated with MAX30102 and MLX90614 for SpO</w:t>
+      </w:r>
+      <w:r>
+        <w:rPr>
+          <w:rFonts w:ascii="Cambria Math" w:hAnsi="Cambria Math" w:cs="Cambria Math"/>
+          <w:sz w:val="24"/>
+          <w:szCs w:val="24"/>
+        </w:rPr>
+        <w:t>₂</w:t>
+      </w:r>
+      <w:r>
+        <w:rPr>
+          <w:rFonts w:ascii="Arial" w:hAnsi="Arial" w:cs="Arial"/>
+          <w:sz w:val="24"/>
+          <w:szCs w:val="24"/>
+        </w:rPr>
+        <w:t xml:space="preserve">, Beat Per Minute (BPM) and body temperature respectively, which will then be displayed on the android application. The ESP used in the development </w:t>
+      </w:r>
+      <w:r>
+        <w:rPr>
+          <w:rFonts w:ascii="Arial" w:hAnsi="Arial" w:cs="Arial"/>
+          <w:sz w:val="24"/>
+          <w:szCs w:val="24"/>
+        </w:rPr>
+        <w:lastRenderedPageBreak/>
+        <w:t xml:space="preserve">of the system is powered by using LIPO rechargeable battery via charger module. </w:t>
+      </w:r>
+      <w:r>
+        <w:rPr>
+          <w:rFonts w:ascii="Arial" w:hAnsi="Arial" w:cs="Arial"/>
+          <w:sz w:val="24"/>
+          <w:szCs w:val="24"/>
+        </w:rPr>
+        <w:t>ESP 32 WROVER B used in the Smart Vital project</w:t>
+      </w:r>
+      <w:r>
+        <w:rPr>
+          <w:rFonts w:ascii="Arial" w:hAnsi="Arial" w:cs="Arial"/>
+          <w:sz w:val="24"/>
+          <w:szCs w:val="24"/>
+        </w:rPr>
+        <w:t xml:space="preserve"> has a built-in battery holder which can power the microcontroller without the need for extra components</w:t>
+      </w:r>
+      <w:r>
+        <w:rPr>
+          <w:rFonts w:ascii="Arial" w:hAnsi="Arial" w:cs="Arial"/>
+          <w:sz w:val="24"/>
+          <w:szCs w:val="24"/>
+        </w:rPr>
+        <w:t xml:space="preserve"> or modules</w:t>
+      </w:r>
+      <w:r>
+        <w:rPr>
+          <w:rFonts w:ascii="Arial" w:hAnsi="Arial" w:cs="Arial"/>
+          <w:sz w:val="24"/>
+          <w:szCs w:val="24"/>
+        </w:rPr>
+        <w:t>.</w:t>
+      </w:r>
+      <w:r>
+        <w:rPr>
+          <w:rFonts w:ascii="Arial" w:hAnsi="Arial" w:cs="Arial"/>
+          <w:sz w:val="24"/>
+          <w:szCs w:val="24"/>
+        </w:rPr>
+        <w:t xml:space="preserve"> </w:t>
+      </w:r>
+      <w:r>
+        <w:rPr>
+          <w:rFonts w:ascii="Arial" w:hAnsi="Arial" w:cs="Arial"/>
+          <w:sz w:val="24"/>
+          <w:szCs w:val="24"/>
+        </w:rPr>
+        <w:t xml:space="preserve">The results can be </w:t>
+      </w:r>
+      <w:r>
+        <w:rPr>
+          <w:rFonts w:ascii="Arial" w:hAnsi="Arial" w:cs="Arial"/>
+          <w:sz w:val="24"/>
+          <w:szCs w:val="24"/>
+        </w:rPr>
+        <w:t>monitored</w:t>
+      </w:r>
+      <w:r>
+        <w:rPr>
+          <w:rFonts w:ascii="Arial" w:hAnsi="Arial" w:cs="Arial"/>
+          <w:sz w:val="24"/>
+          <w:szCs w:val="24"/>
+        </w:rPr>
+        <w:t xml:space="preserve"> </w:t>
+      </w:r>
+      <w:r>
+        <w:rPr>
+          <w:rFonts w:ascii="Arial" w:hAnsi="Arial" w:cs="Arial"/>
+          <w:sz w:val="24"/>
+          <w:szCs w:val="24"/>
+        </w:rPr>
+        <w:t>on the</w:t>
+      </w:r>
+      <w:r>
+        <w:rPr>
+          <w:rFonts w:ascii="Arial" w:hAnsi="Arial" w:cs="Arial"/>
+          <w:sz w:val="24"/>
+          <w:szCs w:val="24"/>
+        </w:rPr>
+        <w:t xml:space="preserve"> Serial Monitor of Arduino IDE and via cloud system. </w:t>
+      </w:r>
+      <w:r>
+        <w:rPr>
+          <w:rFonts w:ascii="Arial" w:hAnsi="Arial" w:cs="Arial"/>
+          <w:sz w:val="24"/>
+          <w:szCs w:val="24"/>
+        </w:rPr>
+        <w:t>One of the biggest drawbacks of the system I think is not using a remote tool for displaying data, additionally not including mobile application. Smart Vital project contains both OLED display and mobile application for user convenience.</w:t>
+      </w:r>
+      <w:r>
+        <w:rPr>
+          <w:rFonts w:ascii="Arial" w:hAnsi="Arial" w:cs="Arial"/>
+          <w:sz w:val="24"/>
+          <w:szCs w:val="24"/>
+        </w:rPr>
+        <w:t xml:space="preserve"> </w:t>
+      </w:r>
+      <w:r>
+        <w:rPr>
+          <w:rFonts w:ascii="Arial" w:hAnsi="Arial" w:cs="Arial"/>
+          <w:sz w:val="24"/>
+          <w:szCs w:val="24"/>
+        </w:rPr>
+        <w:t xml:space="preserve">The accuracy rate of 89%, 98% and 95% for </w:t>
+      </w:r>
+      <w:r>
+        <w:rPr>
+          <w:rFonts w:ascii="Arial" w:hAnsi="Arial" w:cs="Arial"/>
+          <w:sz w:val="24"/>
+          <w:szCs w:val="24"/>
+        </w:rPr>
+        <w:t>heart rate</w:t>
+      </w:r>
+      <w:r>
+        <w:rPr>
+          <w:rFonts w:ascii="Arial" w:hAnsi="Arial" w:cs="Arial"/>
+          <w:sz w:val="24"/>
+          <w:szCs w:val="24"/>
+        </w:rPr>
+        <w:t xml:space="preserve">, </w:t>
+      </w:r>
+      <w:r>
+        <w:rPr>
+          <w:rFonts w:ascii="Arial" w:hAnsi="Arial" w:cs="Arial"/>
+          <w:sz w:val="24"/>
+          <w:szCs w:val="24"/>
+        </w:rPr>
+        <w:t>blood oxygen leve</w:t>
+      </w:r>
+      <w:r>
+        <w:rPr>
+          <w:rFonts w:ascii="Arial" w:hAnsi="Arial" w:cs="Arial"/>
+          <w:sz w:val="24"/>
+          <w:szCs w:val="24"/>
+        </w:rPr>
+        <w:t>l and temperature, can be improved by using sensor such as MAX30100</w:t>
+      </w:r>
+      <w:r>
+        <w:rPr>
+          <w:rFonts w:ascii="Arial" w:hAnsi="Arial" w:cs="Arial"/>
+          <w:sz w:val="24"/>
+          <w:szCs w:val="24"/>
+        </w:rPr>
+        <w:t xml:space="preserve"> </w:t>
+      </w:r>
+      <w:r>
+        <w:rPr>
+          <w:rFonts w:ascii="Arial" w:hAnsi="Arial" w:cs="Arial"/>
+          <w:sz w:val="24"/>
+          <w:szCs w:val="24"/>
+        </w:rPr>
+        <w:t xml:space="preserve">as per </w:t>
+      </w:r>
+      <w:sdt>
+        <w:sdtPr>
+          <w:rPr>
+            <w:rFonts w:ascii="Arial" w:hAnsi="Arial" w:cs="Arial"/>
+            <w:sz w:val="24"/>
+            <w:szCs w:val="24"/>
+          </w:rPr>
+          <w:id w:val="2114697845"/>
+          <w:citation/>
+        </w:sdtPr>
+        <w:sdtContent>
+          <w:r>
+            <w:rPr>
+              <w:rFonts w:ascii="Arial" w:hAnsi="Arial" w:cs="Arial"/>
+              <w:sz w:val="24"/>
+              <w:szCs w:val="24"/>
+            </w:rPr>
+            <w:fldChar w:fldCharType="begin"/>
+          </w:r>
+          <w:r>
+            <w:rPr>
+              <w:rFonts w:ascii="Arial" w:hAnsi="Arial" w:cs="Arial"/>
+              <w:sz w:val="24"/>
+              <w:szCs w:val="24"/>
+            </w:rPr>
+            <w:instrText xml:space="preserve"> CITATION Sar21 \l 1033 </w:instrText>
+          </w:r>
+          <w:r>
+            <w:rPr>
+              <w:rFonts w:ascii="Arial" w:hAnsi="Arial" w:cs="Arial"/>
+              <w:sz w:val="24"/>
+              <w:szCs w:val="24"/>
+            </w:rPr>
+            <w:fldChar w:fldCharType="separate"/>
+          </w:r>
+          <w:r>
+            <w:rPr>
+              <w:rFonts w:ascii="Arial" w:hAnsi="Arial" w:cs="Arial"/>
+              <w:noProof/>
+              <w:sz w:val="24"/>
+              <w:szCs w:val="24"/>
+            </w:rPr>
+            <w:t>(Sari, et al., 2021)</w:t>
+          </w:r>
+          <w:r>
+            <w:rPr>
+              <w:rFonts w:ascii="Arial" w:hAnsi="Arial" w:cs="Arial"/>
+              <w:sz w:val="24"/>
+              <w:szCs w:val="24"/>
+            </w:rPr>
+            <w:fldChar w:fldCharType="end"/>
+          </w:r>
+        </w:sdtContent>
+      </w:sdt>
+      <w:r>
+        <w:rPr>
+          <w:rFonts w:ascii="Arial" w:hAnsi="Arial" w:cs="Arial"/>
+          <w:sz w:val="24"/>
+          <w:szCs w:val="24"/>
+        </w:rPr>
+        <w:t xml:space="preserve">, an accuracy of 97.14% and 99% was achieved </w:t>
+      </w:r>
+      <w:r>
+        <w:rPr>
+          <w:rFonts w:ascii="Arial" w:hAnsi="Arial" w:cs="Arial"/>
+          <w:sz w:val="24"/>
+          <w:szCs w:val="24"/>
+        </w:rPr>
+        <w:t>with right calibration</w:t>
+      </w:r>
+      <w:r>
+        <w:rPr>
+          <w:rFonts w:ascii="Arial" w:hAnsi="Arial" w:cs="Arial"/>
+          <w:sz w:val="24"/>
+          <w:szCs w:val="24"/>
+        </w:rPr>
+        <w:t>. Similarly,</w:t>
+      </w:r>
+      <w:r>
+        <w:rPr>
+          <w:rFonts w:ascii="Arial" w:hAnsi="Arial" w:cs="Arial"/>
+          <w:sz w:val="24"/>
+          <w:szCs w:val="24"/>
+        </w:rPr>
+        <w:t xml:space="preserve">10K NTC thermistor thermometer sensor </w:t>
+      </w:r>
+      <w:r>
+        <w:rPr>
+          <w:rFonts w:ascii="Arial" w:hAnsi="Arial" w:cs="Arial"/>
+          <w:sz w:val="24"/>
+          <w:szCs w:val="24"/>
+        </w:rPr>
+        <w:t>was</w:t>
+      </w:r>
+      <w:r>
+        <w:rPr>
+          <w:rFonts w:ascii="Arial" w:hAnsi="Arial" w:cs="Arial"/>
+          <w:sz w:val="24"/>
+          <w:szCs w:val="24"/>
+        </w:rPr>
+        <w:t xml:space="preserve"> used in Smart Vitals </w:t>
+      </w:r>
+      <w:r>
+        <w:rPr>
+          <w:rFonts w:ascii="Arial" w:hAnsi="Arial" w:cs="Arial"/>
+          <w:sz w:val="24"/>
+          <w:szCs w:val="24"/>
+        </w:rPr>
+        <w:t xml:space="preserve">which </w:t>
+      </w:r>
+      <w:r>
+        <w:rPr>
+          <w:rFonts w:ascii="Arial" w:hAnsi="Arial" w:cs="Arial"/>
+          <w:sz w:val="24"/>
+          <w:szCs w:val="24"/>
+        </w:rPr>
+        <w:t>gives more accurate reading when calibration is done right.</w:t>
+      </w:r>
+      <w:r>
+        <w:rPr>
+          <w:rFonts w:ascii="Arial" w:hAnsi="Arial" w:cs="Arial"/>
+          <w:sz w:val="24"/>
+          <w:szCs w:val="24"/>
+        </w:rPr>
+        <w:t xml:space="preserve"> </w:t>
+      </w:r>
+      <w:r>
+        <w:rPr>
+          <w:rFonts w:ascii="Arial" w:hAnsi="Arial" w:cs="Arial"/>
+          <w:sz w:val="24"/>
+          <w:szCs w:val="24"/>
+        </w:rPr>
+        <w:t xml:space="preserve"> </w:t>
+      </w:r>
+      <w:sdt>
+        <w:sdtPr>
+          <w:rPr>
+            <w:rFonts w:ascii="Arial" w:hAnsi="Arial" w:cs="Arial"/>
+            <w:sz w:val="24"/>
+            <w:szCs w:val="24"/>
+          </w:rPr>
+          <w:id w:val="1923759753"/>
+          <w:citation/>
+        </w:sdtPr>
+        <w:sdtContent>
+          <w:r>
+            <w:rPr>
+              <w:rFonts w:ascii="Arial" w:hAnsi="Arial" w:cs="Arial"/>
+              <w:sz w:val="24"/>
+              <w:szCs w:val="24"/>
+            </w:rPr>
+            <w:fldChar w:fldCharType="begin"/>
+          </w:r>
+          <w:r>
+            <w:rPr>
+              <w:rFonts w:ascii="Arial" w:hAnsi="Arial" w:cs="Arial"/>
+              <w:sz w:val="24"/>
+              <w:szCs w:val="24"/>
+            </w:rPr>
+            <w:instrText xml:space="preserve"> CITATION Ahm22 \l 1033 </w:instrText>
+          </w:r>
+          <w:r>
+            <w:rPr>
+              <w:rFonts w:ascii="Arial" w:hAnsi="Arial" w:cs="Arial"/>
+              <w:sz w:val="24"/>
+              <w:szCs w:val="24"/>
+            </w:rPr>
+            <w:fldChar w:fldCharType="separate"/>
+          </w:r>
+          <w:r>
+            <w:rPr>
+              <w:rFonts w:ascii="Arial" w:hAnsi="Arial" w:cs="Arial"/>
+              <w:noProof/>
+              <w:sz w:val="24"/>
+              <w:szCs w:val="24"/>
+            </w:rPr>
+            <w:t>(Ahmad, et al., 2022)</w:t>
+          </w:r>
+          <w:r>
+            <w:rPr>
+              <w:rFonts w:ascii="Arial" w:hAnsi="Arial" w:cs="Arial"/>
+              <w:sz w:val="24"/>
+              <w:szCs w:val="24"/>
+            </w:rPr>
+            <w:fldChar w:fldCharType="end"/>
+          </w:r>
+        </w:sdtContent>
+      </w:sdt>
+      <w:r>
+        <w:rPr>
+          <w:rFonts w:ascii="Arial" w:hAnsi="Arial" w:cs="Arial"/>
+          <w:sz w:val="24"/>
+          <w:szCs w:val="24"/>
+        </w:rPr>
+        <w:t xml:space="preserve"> has stated in their research paper on how the system can be further improved, by adding blood pressure measurements, which is implemented in Smart Vitals.</w:t>
+      </w:r>
+    </w:p>
+    <w:p>
+      <w:pPr>
+        <w:rPr>
+          <w:rFonts w:ascii="Arial" w:hAnsi="Arial" w:cs="Arial"/>
+          <w:color w:val="FF0000"/>
+          <w:sz w:val="24"/>
+          <w:szCs w:val="24"/>
+        </w:rPr>
+      </w:pPr>
+      <w:sdt>
+        <w:sdtPr>
+          <w:rPr>
+            <w:rFonts w:ascii="Arial" w:hAnsi="Arial" w:cs="Arial"/>
+            <w:sz w:val="24"/>
+            <w:szCs w:val="24"/>
+          </w:rPr>
+          <w:id w:val="964228613"/>
+          <w:citation/>
+        </w:sdtPr>
+        <w:sdtContent>
+          <w:r>
+            <w:rPr>
+              <w:rFonts w:ascii="Arial" w:hAnsi="Arial" w:cs="Arial"/>
+              <w:sz w:val="24"/>
+              <w:szCs w:val="24"/>
+            </w:rPr>
+            <w:fldChar w:fldCharType="begin"/>
+          </w:r>
+          <w:r>
+            <w:rPr>
+              <w:rFonts w:ascii="Arial" w:hAnsi="Arial" w:cs="Arial"/>
+              <w:sz w:val="24"/>
+              <w:szCs w:val="24"/>
+            </w:rPr>
+            <w:instrText xml:space="preserve"> CITATION She24 \l 1033 </w:instrText>
+          </w:r>
+          <w:r>
+            <w:rPr>
+              <w:rFonts w:ascii="Arial" w:hAnsi="Arial" w:cs="Arial"/>
+              <w:sz w:val="24"/>
+              <w:szCs w:val="24"/>
+            </w:rPr>
+            <w:fldChar w:fldCharType="separate"/>
+          </w:r>
+          <w:r>
+            <w:rPr>
+              <w:rFonts w:ascii="Arial" w:hAnsi="Arial" w:cs="Arial"/>
+              <w:noProof/>
+              <w:sz w:val="24"/>
+              <w:szCs w:val="24"/>
+            </w:rPr>
+            <w:t>(Sheikh , et al., 2024)</w:t>
+          </w:r>
+          <w:r>
+            <w:rPr>
+              <w:rFonts w:ascii="Arial" w:hAnsi="Arial" w:cs="Arial"/>
+              <w:sz w:val="24"/>
+              <w:szCs w:val="24"/>
+            </w:rPr>
+            <w:fldChar w:fldCharType="end"/>
+          </w:r>
+        </w:sdtContent>
+      </w:sdt>
+      <w:r>
+        <w:rPr>
+          <w:rFonts w:ascii="Arial" w:hAnsi="Arial" w:cs="Arial"/>
+          <w:sz w:val="24"/>
+          <w:szCs w:val="24"/>
+        </w:rPr>
+        <w:t xml:space="preserve"> has delivered a simple system</w:t>
+      </w:r>
+      <w:r>
+        <w:rPr>
+          <w:rFonts w:ascii="Arial" w:hAnsi="Arial" w:cs="Arial"/>
+          <w:sz w:val="24"/>
+          <w:szCs w:val="24"/>
+        </w:rPr>
+        <w:t xml:space="preserve"> in </w:t>
+      </w:r>
+      <w:r>
+        <w:rPr>
+          <w:rFonts w:ascii="Arial" w:hAnsi="Arial" w:cs="Arial"/>
+          <w:sz w:val="24"/>
+          <w:szCs w:val="24"/>
+        </w:rPr>
+        <w:t>“</w:t>
+      </w:r>
+      <w:r>
+        <w:rPr>
+          <w:rFonts w:ascii="Arial" w:hAnsi="Arial" w:cs="Arial"/>
+          <w:sz w:val="24"/>
+          <w:szCs w:val="24"/>
+        </w:rPr>
+        <w:t>Analysis of Patient Health Using Arduino and Monitoring System</w:t>
+      </w:r>
+      <w:r>
+        <w:rPr>
+          <w:rFonts w:ascii="Arial" w:hAnsi="Arial" w:cs="Arial"/>
+          <w:sz w:val="24"/>
+          <w:szCs w:val="24"/>
+        </w:rPr>
+        <w:t>”</w:t>
+      </w:r>
+      <w:r>
+        <w:rPr>
+          <w:rFonts w:ascii="Arial" w:hAnsi="Arial" w:cs="Arial"/>
+          <w:sz w:val="24"/>
+          <w:szCs w:val="24"/>
+        </w:rPr>
+        <w:t xml:space="preserve"> for measuring vital signs such as temperature, heart rate and blood oxygen level, processing data via Arduino</w:t>
+      </w:r>
+      <w:r>
+        <w:rPr>
+          <w:rFonts w:ascii="Arial" w:hAnsi="Arial" w:cs="Arial"/>
+          <w:sz w:val="24"/>
+          <w:szCs w:val="24"/>
+        </w:rPr>
+        <w:t xml:space="preserve">. </w:t>
+      </w:r>
+      <w:r>
+        <w:rPr>
+          <w:rFonts w:ascii="Arial" w:hAnsi="Arial" w:cs="Arial"/>
+          <w:sz w:val="24"/>
+          <w:szCs w:val="24"/>
+        </w:rPr>
+        <w:t>While making any device which includes crucial data it is important for the developers to choose the components wisely</w:t>
+      </w:r>
+      <w:r>
+        <w:rPr>
+          <w:rFonts w:ascii="Arial" w:hAnsi="Arial" w:cs="Arial"/>
+          <w:sz w:val="24"/>
+          <w:szCs w:val="24"/>
+        </w:rPr>
+        <w:t xml:space="preserve"> specially health monitoring system</w:t>
+      </w:r>
+      <w:r>
+        <w:rPr>
+          <w:rFonts w:ascii="Arial" w:hAnsi="Arial" w:cs="Arial"/>
+          <w:sz w:val="24"/>
+          <w:szCs w:val="24"/>
+        </w:rPr>
+        <w:t xml:space="preserve">. The study carried out by  </w:t>
+      </w:r>
+      <w:sdt>
+        <w:sdtPr>
+          <w:rPr>
+            <w:rFonts w:ascii="Arial" w:hAnsi="Arial" w:cs="Arial"/>
+            <w:sz w:val="24"/>
+            <w:szCs w:val="24"/>
+          </w:rPr>
+          <w:id w:val="1165208744"/>
+          <w:citation/>
+        </w:sdtPr>
+        <w:sdtContent>
+          <w:r>
+            <w:rPr>
+              <w:rFonts w:ascii="Arial" w:hAnsi="Arial" w:cs="Arial"/>
+              <w:sz w:val="24"/>
+              <w:szCs w:val="24"/>
+            </w:rPr>
+            <w:fldChar w:fldCharType="begin"/>
+          </w:r>
+          <w:r>
+            <w:rPr>
+              <w:rFonts w:ascii="Arial" w:hAnsi="Arial" w:cs="Arial"/>
+              <w:sz w:val="24"/>
+              <w:szCs w:val="24"/>
+            </w:rPr>
+            <w:instrText xml:space="preserve"> CITATION Hos25 \l 1033 </w:instrText>
+          </w:r>
+          <w:r>
+            <w:rPr>
+              <w:rFonts w:ascii="Arial" w:hAnsi="Arial" w:cs="Arial"/>
+              <w:sz w:val="24"/>
+              <w:szCs w:val="24"/>
+            </w:rPr>
+            <w:fldChar w:fldCharType="separate"/>
+          </w:r>
+          <w:r>
+            <w:rPr>
+              <w:rFonts w:ascii="Arial" w:hAnsi="Arial" w:cs="Arial"/>
+              <w:noProof/>
+              <w:sz w:val="24"/>
+              <w:szCs w:val="24"/>
+            </w:rPr>
+            <w:t>(Hosan, et al., 2025)</w:t>
+          </w:r>
+          <w:r>
+            <w:rPr>
+              <w:rFonts w:ascii="Arial" w:hAnsi="Arial" w:cs="Arial"/>
+              <w:sz w:val="24"/>
+              <w:szCs w:val="24"/>
+            </w:rPr>
+            <w:fldChar w:fldCharType="end"/>
+          </w:r>
+        </w:sdtContent>
+      </w:sdt>
+      <w:r>
+        <w:rPr>
+          <w:rFonts w:ascii="Arial" w:hAnsi="Arial" w:cs="Arial"/>
+          <w:sz w:val="24"/>
+          <w:szCs w:val="24"/>
+        </w:rPr>
+        <w:t xml:space="preserve"> concluded that ESP</w:t>
+      </w:r>
+      <w:r>
+        <w:rPr>
+          <w:rFonts w:ascii="Arial" w:hAnsi="Arial" w:cs="Arial"/>
+          <w:sz w:val="24"/>
+          <w:szCs w:val="24"/>
+        </w:rPr>
+        <w:t xml:space="preserve"> is reliable as it</w:t>
+      </w:r>
+      <w:r>
+        <w:rPr>
+          <w:rFonts w:ascii="Arial" w:hAnsi="Arial" w:cs="Arial"/>
+          <w:sz w:val="24"/>
+          <w:szCs w:val="24"/>
+        </w:rPr>
+        <w:t xml:space="preserve"> performs much better in comparison </w:t>
+      </w:r>
+      <w:r>
+        <w:rPr>
+          <w:rFonts w:ascii="Arial" w:hAnsi="Arial" w:cs="Arial"/>
+          <w:sz w:val="24"/>
+          <w:szCs w:val="24"/>
+        </w:rPr>
+        <w:t>to</w:t>
+      </w:r>
+      <w:r>
+        <w:rPr>
+          <w:rFonts w:ascii="Arial" w:hAnsi="Arial" w:cs="Arial"/>
+          <w:sz w:val="24"/>
+          <w:szCs w:val="24"/>
+        </w:rPr>
+        <w:t xml:space="preserve"> Arduino while performing sophisticated tasks</w:t>
+      </w:r>
+      <w:r>
+        <w:rPr>
+          <w:rFonts w:ascii="Arial" w:hAnsi="Arial" w:cs="Arial"/>
+          <w:sz w:val="24"/>
+          <w:szCs w:val="24"/>
+        </w:rPr>
+        <w:t xml:space="preserve">. </w:t>
+      </w:r>
+      <w:r>
+        <w:rPr>
+          <w:rFonts w:ascii="Arial" w:hAnsi="Arial" w:cs="Arial"/>
+          <w:sz w:val="24"/>
+          <w:szCs w:val="24"/>
+        </w:rPr>
+        <w:t>“</w:t>
+      </w:r>
+      <w:r>
+        <w:rPr>
+          <w:rFonts w:ascii="Arial" w:hAnsi="Arial" w:cs="Arial"/>
+          <w:sz w:val="24"/>
+          <w:szCs w:val="24"/>
+        </w:rPr>
+        <w:t>Analysis of Patient Health Using Arduino and Monitoring System</w:t>
+      </w:r>
+      <w:r>
+        <w:rPr>
+          <w:rFonts w:ascii="Arial" w:hAnsi="Arial" w:cs="Arial"/>
+          <w:sz w:val="24"/>
+          <w:szCs w:val="24"/>
+        </w:rPr>
+        <w:t>”</w:t>
+      </w:r>
+      <w:r>
+        <w:rPr>
+          <w:rFonts w:ascii="Arial" w:hAnsi="Arial" w:cs="Arial"/>
+          <w:sz w:val="24"/>
+          <w:szCs w:val="24"/>
+        </w:rPr>
+        <w:t xml:space="preserve"> does not focus on development of mobile application, only the use of LCD is seen. Smart Vitals has mobile application which allows users to explore different features</w:t>
+      </w:r>
+      <w:r>
+        <w:rPr>
+          <w:rFonts w:ascii="Arial" w:hAnsi="Arial" w:cs="Arial"/>
+          <w:color w:val="FF0000"/>
+          <w:sz w:val="24"/>
+          <w:szCs w:val="24"/>
+        </w:rPr>
+        <w:t xml:space="preserve">. </w:t>
+      </w:r>
+      <w:sdt>
+        <w:sdtPr>
+          <w:rPr>
+            <w:rFonts w:ascii="Arial" w:hAnsi="Arial" w:cs="Arial"/>
+            <w:color w:val="FF0000"/>
+            <w:sz w:val="24"/>
+            <w:szCs w:val="24"/>
+          </w:rPr>
+          <w:id w:val="-1582743226"/>
+          <w:citation/>
+        </w:sdtPr>
+        <w:sdtContent>
+          <w:r>
+            <w:rPr>
+              <w:rFonts w:ascii="Arial" w:hAnsi="Arial" w:cs="Arial"/>
+              <w:color w:val="FF0000"/>
+              <w:sz w:val="24"/>
+              <w:szCs w:val="24"/>
+            </w:rPr>
+            <w:fldChar w:fldCharType="begin"/>
+          </w:r>
+          <w:r>
+            <w:rPr>
+              <w:rFonts w:ascii="Arial" w:hAnsi="Arial" w:cs="Arial"/>
+              <w:color w:val="FF0000"/>
+              <w:sz w:val="24"/>
+              <w:szCs w:val="24"/>
+            </w:rPr>
+            <w:instrText xml:space="preserve"> CITATION She24 \l 1033 </w:instrText>
+          </w:r>
+          <w:r>
+            <w:rPr>
+              <w:rFonts w:ascii="Arial" w:hAnsi="Arial" w:cs="Arial"/>
+              <w:color w:val="FF0000"/>
+              <w:sz w:val="24"/>
+              <w:szCs w:val="24"/>
+            </w:rPr>
+            <w:fldChar w:fldCharType="separate"/>
+          </w:r>
+          <w:r>
+            <w:rPr>
+              <w:rFonts w:ascii="Arial" w:hAnsi="Arial" w:cs="Arial"/>
+              <w:noProof/>
+              <w:color w:val="FF0000"/>
+              <w:sz w:val="24"/>
+              <w:szCs w:val="24"/>
+            </w:rPr>
+            <w:t>(Sheikh , et al., 2024)</w:t>
+          </w:r>
+          <w:r>
+            <w:rPr>
+              <w:rFonts w:ascii="Arial" w:hAnsi="Arial" w:cs="Arial"/>
+              <w:color w:val="FF0000"/>
+              <w:sz w:val="24"/>
+              <w:szCs w:val="24"/>
+            </w:rPr>
+            <w:fldChar w:fldCharType="end"/>
+          </w:r>
+        </w:sdtContent>
+      </w:sdt>
+      <w:r>
+        <w:rPr>
+          <w:rFonts w:ascii="Arial" w:hAnsi="Arial" w:cs="Arial"/>
+          <w:color w:val="FF0000"/>
+          <w:sz w:val="24"/>
+          <w:szCs w:val="24"/>
+        </w:rPr>
+        <w:t xml:space="preserve"> has stated in their journal about </w:t>
+      </w:r>
+      <w:r>
+        <w:rPr>
+          <w:rFonts w:ascii="Arial" w:hAnsi="Arial" w:cs="Arial"/>
+          <w:color w:val="FF0000"/>
+          <w:sz w:val="24"/>
+          <w:szCs w:val="24"/>
+        </w:rPr>
+        <w:t>inaccurate readings and less IoT features. It is essential to have nearly precise reading while developing such system so that users can have assurance and can take precautions accordingly.</w:t>
+      </w:r>
     </w:p>
     <w:p>
       <w:pPr>
@@ -942,6 +2043,15 @@
     </w:p>
     <w:p>
       <w:pPr>
+        <w:rPr>
+          <w:rFonts w:ascii="Arial" w:hAnsi="Arial" w:cs="Arial"/>
+          <w:sz w:val="24"/>
+          <w:szCs w:val="24"/>
+        </w:rPr>
+      </w:pPr>
+    </w:p>
+    <w:p>
+      <w:pPr>
         <w:jc w:val="center"/>
         <w:rPr>
           <w:rFonts w:ascii="Arial" w:hAnsi="Arial" w:cs="Arial"/>
@@ -966,15 +2076,6 @@
     </w:p>
     <w:p>
       <w:pPr>
-        <w:rPr>
-          <w:rFonts w:ascii="Arial" w:hAnsi="Arial" w:cs="Arial"/>
-          <w:sz w:val="24"/>
-          <w:szCs w:val="24"/>
-        </w:rPr>
-      </w:pPr>
-    </w:p>
-    <w:p>
-      <w:pPr>
         <w:jc w:val="center"/>
         <w:rPr>
           <w:rFonts w:ascii="Arial" w:hAnsi="Arial" w:cs="Arial"/>
@@ -984,10 +2085,7 @@
           <w:szCs w:val="24"/>
         </w:rPr>
       </w:pPr>
-    </w:p>
-    <w:p>
-      <w:pPr>
-        <w:jc w:val="center"/>
+      <w:r>
         <w:rPr>
           <w:rFonts w:ascii="Arial" w:hAnsi="Arial" w:cs="Arial"/>
           <w:b/>
@@ -995,27 +2093,7 @@
           <w:sz w:val="24"/>
           <w:szCs w:val="24"/>
         </w:rPr>
-      </w:pPr>
-    </w:p>
-    <w:p>
-      <w:pPr>
-        <w:jc w:val="center"/>
-        <w:rPr>
-          <w:rFonts w:ascii="Arial" w:hAnsi="Arial" w:cs="Arial"/>
-          <w:b/>
-          <w:bCs/>
-          <w:sz w:val="24"/>
-          <w:szCs w:val="24"/>
-        </w:rPr>
-      </w:pPr>
-      <w:r>
-        <w:rPr>
-          <w:rFonts w:ascii="Arial" w:hAnsi="Arial" w:cs="Arial"/>
-          <w:b/>
-          <w:bCs/>
-          <w:sz w:val="24"/>
-          <w:szCs w:val="24"/>
-        </w:rPr>
+        <w:lastRenderedPageBreak/>
         <w:t>CHAPTER 3: REVIEW OF TECHNOLOGY</w:t>
       </w:r>
     </w:p>
@@ -2081,7 +3159,6 @@
           <w:sz w:val="24"/>
           <w:szCs w:val="24"/>
         </w:rPr>
-        <w:lastRenderedPageBreak/>
         <w:t>Adafruit GFX &amp; Adafruit SSD1306</w:t>
       </w:r>
       <w:r>
@@ -2145,6 +3222,7 @@
           <w:sz w:val="24"/>
           <w:szCs w:val="24"/>
         </w:rPr>
+        <w:lastRenderedPageBreak/>
         <w:t>Wire.h</w:t>
       </w:r>
       <w:proofErr w:type="spellEnd"/>
@@ -7930,11 +9008,185 @@
     </b:Author>
     <b:RefOrder>1</b:RefOrder>
   </b:Source>
+  <b:Source>
+    <b:Tag>Var25</b:Tag>
+    <b:SourceType>ConferenceProceedings</b:SourceType>
+    <b:Guid>{CFDA7333-0FE5-48FB-BCA4-633EAB954FA9}</b:Guid>
+    <b:Title>An IoT-Based Health Monitoring System for</b:Title>
+    <b:Year>2025</b:Year>
+    <b:City>Hyderabad</b:City>
+    <b:Publisher> Springer Nature</b:Publisher>
+    <b:Author>
+      <b:Author>
+        <b:NameList>
+          <b:Person>
+            <b:Last>Varghese</b:Last>
+            <b:Middle>S.</b:Middle>
+            <b:First>Angelin </b:First>
+          </b:Person>
+          <b:Person>
+            <b:Last>Muthukumaraswamy</b:Last>
+            <b:Middle>A. </b:Middle>
+            <b:First>Dr. Senthil </b:First>
+          </b:Person>
+        </b:NameList>
+      </b:Author>
+    </b:Author>
+    <b:RefOrder>2</b:RefOrder>
+  </b:Source>
+  <b:Source>
+    <b:Tag>Ahm22</b:Tag>
+    <b:SourceType>ConferenceProceedings</b:SourceType>
+    <b:Guid>{99C70856-65F7-4693-94C8-5C035CFA61F7}</b:Guid>
+    <b:Title>Development of Blood Oxygen Level, Heart Rate And Temperature Monitoring System by Using ESP32</b:Title>
+    <b:Year>2022</b:Year>
+    <b:Publisher>IEEE​</b:Publisher>
+    <b:Author>
+      <b:Author>
+        <b:NameList>
+          <b:Person>
+            <b:Last>Ahmad</b:Last>
+            <b:First>Robiah </b:First>
+          </b:Person>
+          <b:Person>
+            <b:Last>Kaidi</b:Last>
+            <b:Middle>Mad </b:Middle>
+            <b:First>Hazilah </b:First>
+          </b:Person>
+          <b:Person>
+            <b:Last>Nordin</b:Last>
+            <b:Middle> Noor </b:Middle>
+            <b:First>Muhammad</b:First>
+          </b:Person>
+          <b:Person>
+            <b:Last> Ramli</b:Last>
+            <b:Middle>Faiz</b:Middle>
+            <b:First>Aizat </b:First>
+          </b:Person>
+        </b:NameList>
+      </b:Author>
+    </b:Author>
+    <b:RefOrder>3</b:RefOrder>
+  </b:Source>
+  <b:Source>
+    <b:Tag>Sar21</b:Tag>
+    <b:SourceType>JournalArticle</b:SourceType>
+    <b:Guid>{383D206A-4A1D-457A-AECE-AA50C4B83D74}</b:Guid>
+    <b:Title>Telemedicine for silent hypoxia: Improving the reliability and</b:Title>
+    <b:Year>2021</b:Year>
+    <b:JournalName>Indonesian Journal of Electrical Engineering and Computer Science</b:JournalName>
+    <b:Pages>1419-1426</b:Pages>
+    <b:Volume>22</b:Volume>
+    <b:Author>
+      <b:Author>
+        <b:NameList>
+          <b:Person>
+            <b:Last>Sari</b:Last>
+            <b:Middle>Novita </b:Middle>
+            <b:First>Nila </b:First>
+          </b:Person>
+          <b:Person>
+            <b:Last>Gani</b:Last>
+            <b:Middle>Naidah </b:Middle>
+            <b:First>Mina </b:First>
+          </b:Person>
+          <b:Person>
+            <b:Last>Yusuf</b:Last>
+            <b:Middle>Aprilia Maharani </b:Middle>
+            <b:First>Regina </b:First>
+          </b:Person>
+          <b:Person>
+            <b:Last>Firmando</b:Last>
+            <b:First>Riko </b:First>
+          </b:Person>
+        </b:NameList>
+      </b:Author>
+    </b:Author>
+    <b:RefOrder>4</b:RefOrder>
+  </b:Source>
+  <b:Source>
+    <b:Tag>She24</b:Tag>
+    <b:SourceType>JournalArticle</b:SourceType>
+    <b:Guid>{EEADEB08-C603-46EA-80DF-EDA74290AA1E}</b:Guid>
+    <b:Title>Analysis of Patient Health Using Arduino and Monitoring System </b:Title>
+    <b:JournalName>Journal of Engineering Research and Reports</b:JournalName>
+    <b:Year>2024</b:Year>
+    <b:Pages>25-33</b:Pages>
+    <b:Volume>26</b:Volume>
+    <b:Issue>3</b:Issue>
+    <b:Author>
+      <b:Author>
+        <b:NameList>
+          <b:Person>
+            <b:Last>Sheikh </b:Last>
+            <b:Middle> Parvez </b:Middle>
+            <b:First>Protik</b:First>
+          </b:Person>
+          <b:Person>
+            <b:Last>Riyad</b:Last>
+            <b:First>Tarifuzzaman </b:First>
+          </b:Person>
+          <b:Person>
+            <b:Last>Tushar </b:Last>
+            <b:Middle> Dey </b:Middle>
+            <b:First>Bezon</b:First>
+          </b:Person>
+          <b:Person>
+            <b:Last>Alam</b:Last>
+            <b:Middle> Shahriar </b:Middle>
+            <b:First>Sadman</b:First>
+          </b:Person>
+          <b:Person>
+            <b:Last>Ruddra</b:Last>
+            <b:Middle>Mahmood </b:Middle>
+            <b:First>Istiaq </b:First>
+          </b:Person>
+          <b:Person>
+            <b:Last>Shufian</b:Last>
+            <b:First>Abu</b:First>
+          </b:Person>
+        </b:NameList>
+      </b:Author>
+    </b:Author>
+    <b:RefOrder>5</b:RefOrder>
+  </b:Source>
+  <b:Source>
+    <b:Tag>Hos25</b:Tag>
+    <b:SourceType>ConferenceProceedings</b:SourceType>
+    <b:Guid>{4F4D901A-22E7-4161-8644-962B650D2B7E}</b:Guid>
+    <b:Title>Comparative Analysis of Arduino UNO R3 and ESP32 Microcontrollers: A Multi-Sensor Data Acquisition and Automation Perspective</b:Title>
+    <b:Year>2025</b:Year>
+    <b:Author>
+      <b:Author>
+        <b:NameList>
+          <b:Person>
+            <b:Last>Hosan</b:Last>
+            <b:Middle>S.</b:Middle>
+            <b:First>K.  </b:First>
+          </b:Person>
+          <b:Person>
+            <b:Last>Perera</b:Last>
+            <b:Middle>Vihanga </b:Middle>
+            <b:First>Hasith </b:First>
+          </b:Person>
+          <b:Person>
+            <b:Last>Vithanage</b:Last>
+            <b:First>Vimukthi </b:First>
+          </b:Person>
+          <b:Person>
+            <b:Last>Wijesekara</b:Last>
+            <b:First>Dasith </b:First>
+          </b:Person>
+        </b:NameList>
+      </b:Author>
+    </b:Author>
+    <b:RefOrder>6</b:RefOrder>
+  </b:Source>
 </b:Sources>
 </file>
 
 <file path=customXml/itemProps1.xml><?xml version="1.0" encoding="utf-8"?>
-<ds:datastoreItem xmlns:ds="http://schemas.openxmlformats.org/officeDocument/2006/customXml" ds:itemID="{407713A6-C3BC-49F8-927F-DF9717FC6931}">
+<ds:datastoreItem xmlns:ds="http://schemas.openxmlformats.org/officeDocument/2006/customXml" ds:itemID="{DE282F08-F08E-40DA-B2C1-706F5CFE9B70}">
   <ds:schemaRefs>
     <ds:schemaRef ds:uri="http://schemas.openxmlformats.org/officeDocument/2006/bibliography"/>
   </ds:schemaRefs>

--- a/SoyaShrestha_77356846_ProductionProject/Report.docx
+++ b/SoyaShrestha_77356846_ProductionProject/Report.docx
@@ -431,27 +431,7 @@
           <w:sz w:val="24"/>
           <w:szCs w:val="24"/>
         </w:rPr>
-        <w:t xml:space="preserve">mobile application made via Flutter. If there is any abnormality in the reading, </w:t>
-      </w:r>
-      <w:proofErr w:type="spellStart"/>
-      <w:proofErr w:type="gramStart"/>
-      <w:r>
-        <w:rPr>
-          <w:rFonts w:ascii="Arial" w:hAnsi="Arial" w:cs="Arial"/>
-          <w:sz w:val="24"/>
-          <w:szCs w:val="24"/>
-        </w:rPr>
-        <w:t>a</w:t>
-      </w:r>
-      <w:proofErr w:type="spellEnd"/>
-      <w:proofErr w:type="gramEnd"/>
-      <w:r>
-        <w:rPr>
-          <w:rFonts w:ascii="Arial" w:hAnsi="Arial" w:cs="Arial"/>
-          <w:sz w:val="24"/>
-          <w:szCs w:val="24"/>
-        </w:rPr>
-        <w:t xml:space="preserve"> alert</w:t>
+        <w:t>mobile application made via Flutter. If there is any abnormality in the reading, a alert</w:t>
       </w:r>
       <w:r>
         <w:rPr>
@@ -939,25 +919,7 @@
           <w:sz w:val="24"/>
           <w:szCs w:val="24"/>
         </w:rPr>
-        <w:t xml:space="preserve"> for remote viewing and to </w:t>
-      </w:r>
-      <w:proofErr w:type="spellStart"/>
-      <w:r>
-        <w:rPr>
-          <w:rFonts w:ascii="Arial" w:hAnsi="Arial" w:cs="Arial"/>
-          <w:sz w:val="24"/>
-          <w:szCs w:val="24"/>
-        </w:rPr>
-        <w:t>ThingSpeak</w:t>
-      </w:r>
-      <w:proofErr w:type="spellEnd"/>
-      <w:r>
-        <w:rPr>
-          <w:rFonts w:ascii="Arial" w:hAnsi="Arial" w:cs="Arial"/>
-          <w:sz w:val="24"/>
-          <w:szCs w:val="24"/>
-        </w:rPr>
-        <w:t xml:space="preserve"> for analytical view. Although the system by </w:t>
+        <w:t xml:space="preserve"> for remote viewing and to ThingSpeak for analytical view. Although the system by </w:t>
       </w:r>
       <w:sdt>
         <w:sdtPr>
@@ -1083,31 +1045,7 @@
           <w:sz w:val="24"/>
           <w:szCs w:val="24"/>
         </w:rPr>
-        <w:t>t</w:t>
-      </w:r>
-      <w:r>
-        <w:rPr>
-          <w:rFonts w:ascii="Arial" w:hAnsi="Arial" w:cs="Arial"/>
-          <w:sz w:val="24"/>
-          <w:szCs w:val="24"/>
-        </w:rPr>
-        <w:t xml:space="preserve">he system focuses on elderly patients </w:t>
-      </w:r>
-      <w:r>
-        <w:rPr>
-          <w:rFonts w:ascii="Arial" w:hAnsi="Arial" w:cs="Arial"/>
-          <w:sz w:val="24"/>
-          <w:szCs w:val="24"/>
-        </w:rPr>
-        <w:t>who</w:t>
-      </w:r>
-      <w:r>
-        <w:rPr>
-          <w:rFonts w:ascii="Arial" w:hAnsi="Arial" w:cs="Arial"/>
-          <w:sz w:val="24"/>
-          <w:szCs w:val="24"/>
-        </w:rPr>
-        <w:t xml:space="preserve"> are more vulnerable to health issues.</w:t>
+        <w:t>the system focuses on elderly patients who are more vulnerable to health issues.</w:t>
       </w:r>
       <w:r>
         <w:rPr>
@@ -1140,25 +1078,7 @@
           <w:sz w:val="24"/>
           <w:szCs w:val="24"/>
         </w:rPr>
-        <w:t xml:space="preserve">Development of Blood Oxygen Level, Heart Rate </w:t>
-      </w:r>
-      <w:proofErr w:type="gramStart"/>
-      <w:r>
-        <w:rPr>
-          <w:rFonts w:ascii="Arial" w:hAnsi="Arial" w:cs="Arial"/>
-          <w:sz w:val="24"/>
-          <w:szCs w:val="24"/>
-        </w:rPr>
-        <w:t>And</w:t>
-      </w:r>
-      <w:proofErr w:type="gramEnd"/>
-      <w:r>
-        <w:rPr>
-          <w:rFonts w:ascii="Arial" w:hAnsi="Arial" w:cs="Arial"/>
-          <w:sz w:val="24"/>
-          <w:szCs w:val="24"/>
-        </w:rPr>
-        <w:t xml:space="preserve"> Temperature Monitoring System by Using ESP32</w:t>
+        <w:t>Development of Blood Oxygen Level, Heart Rate And Temperature Monitoring System by Using ESP32</w:t>
       </w:r>
       <w:r>
         <w:rPr>
@@ -1467,23 +1387,7 @@
           <w:sz w:val="24"/>
           <w:szCs w:val="24"/>
         </w:rPr>
-        <w:t xml:space="preserve">, an accuracy of 97.14% and 99% was achieved </w:t>
-      </w:r>
-      <w:r>
-        <w:rPr>
-          <w:rFonts w:ascii="Arial" w:hAnsi="Arial" w:cs="Arial"/>
-          <w:sz w:val="24"/>
-          <w:szCs w:val="24"/>
-        </w:rPr>
-        <w:t>with right calibration</w:t>
-      </w:r>
-      <w:r>
-        <w:rPr>
-          <w:rFonts w:ascii="Arial" w:hAnsi="Arial" w:cs="Arial"/>
-          <w:sz w:val="24"/>
-          <w:szCs w:val="24"/>
-        </w:rPr>
-        <w:t>. Similarly,</w:t>
+        <w:t>, an accuracy of 97.14% and 99% was achieved with right calibration. Similarly,</w:t>
       </w:r>
       <w:r>
         <w:rPr>
@@ -1681,15 +1585,7 @@
           <w:sz w:val="24"/>
           <w:szCs w:val="24"/>
         </w:rPr>
-        <w:t xml:space="preserve"> in </w:t>
-      </w:r>
-      <w:r>
-        <w:rPr>
-          <w:rFonts w:ascii="Arial" w:hAnsi="Arial" w:cs="Arial"/>
-          <w:sz w:val="24"/>
-          <w:szCs w:val="24"/>
-        </w:rPr>
-        <w:t>“</w:t>
+        <w:t xml:space="preserve"> in “</w:t>
       </w:r>
       <w:r>
         <w:rPr>
@@ -1871,15 +1767,7 @@
           <w:sz w:val="24"/>
           <w:szCs w:val="24"/>
         </w:rPr>
-        <w:t>”</w:t>
-      </w:r>
-      <w:r>
-        <w:rPr>
-          <w:rFonts w:ascii="Arial" w:hAnsi="Arial" w:cs="Arial"/>
-          <w:sz w:val="24"/>
-          <w:szCs w:val="24"/>
-        </w:rPr>
-        <w:t xml:space="preserve"> does not focus on development of mobile application, only the use of LCD is seen. Smart Vitals has mobile application which allows users to explore different features</w:t>
+        <w:t>” does not focus on development of mobile application, only the use of LCD is seen. Smart Vitals has mobile application which allows users to explore different features</w:t>
       </w:r>
       <w:r>
         <w:rPr>
@@ -2123,13 +2011,17 @@
         </w:numPr>
         <w:rPr>
           <w:rFonts w:ascii="Arial" w:hAnsi="Arial" w:cs="Arial"/>
-          <w:sz w:val="24"/>
-          <w:szCs w:val="24"/>
-        </w:rPr>
-      </w:pPr>
-      <w:r>
-        <w:rPr>
-          <w:rFonts w:ascii="Arial" w:hAnsi="Arial" w:cs="Arial"/>
+          <w:b/>
+          <w:bCs/>
+          <w:sz w:val="24"/>
+          <w:szCs w:val="24"/>
+        </w:rPr>
+      </w:pPr>
+      <w:r>
+        <w:rPr>
+          <w:rFonts w:ascii="Arial" w:hAnsi="Arial" w:cs="Arial"/>
+          <w:b/>
+          <w:bCs/>
           <w:sz w:val="24"/>
           <w:szCs w:val="24"/>
         </w:rPr>
@@ -2163,6 +2055,8 @@
       <w:r>
         <w:rPr>
           <w:rFonts w:ascii="Arial" w:hAnsi="Arial" w:cs="Arial"/>
+          <w:b/>
+          <w:bCs/>
           <w:sz w:val="24"/>
           <w:szCs w:val="24"/>
         </w:rPr>
@@ -2206,41 +2100,7 @@
           <w:sz w:val="24"/>
           <w:szCs w:val="24"/>
         </w:rPr>
-        <w:t xml:space="preserve">it </w:t>
-      </w:r>
-      <w:proofErr w:type="spellStart"/>
-      <w:r>
-        <w:rPr>
-          <w:rFonts w:ascii="Arial" w:hAnsi="Arial" w:cs="Arial"/>
-          <w:sz w:val="24"/>
-          <w:szCs w:val="24"/>
-        </w:rPr>
-        <w:t>h</w:t>
-      </w:r>
-      <w:r>
-        <w:rPr>
-          <w:rFonts w:ascii="Arial" w:hAnsi="Arial" w:cs="Arial"/>
-          <w:sz w:val="24"/>
-          <w:szCs w:val="24"/>
-        </w:rPr>
-        <w:t>s</w:t>
-      </w:r>
-      <w:r>
-        <w:rPr>
-          <w:rFonts w:ascii="Arial" w:hAnsi="Arial" w:cs="Arial"/>
-          <w:sz w:val="24"/>
-          <w:szCs w:val="24"/>
-        </w:rPr>
-        <w:t>as</w:t>
-      </w:r>
-      <w:proofErr w:type="spellEnd"/>
-      <w:r>
-        <w:rPr>
-          <w:rFonts w:ascii="Arial" w:hAnsi="Arial" w:cs="Arial"/>
-          <w:sz w:val="24"/>
-          <w:szCs w:val="24"/>
-        </w:rPr>
-        <w:t xml:space="preserve"> powerful ability to process data with built-in Wi-Fi</w:t>
+        <w:t>it has powerful ability to process data with built-in Wi-Fi</w:t>
       </w:r>
       <w:r>
         <w:rPr>
@@ -2273,6 +2133,67 @@
           <w:szCs w:val="24"/>
         </w:rPr>
         <w:t>.</w:t>
+      </w:r>
+    </w:p>
+    <w:p>
+      <w:pPr>
+        <w:pStyle w:val="ListParagraph"/>
+        <w:ind w:left="2160"/>
+        <w:jc w:val="center"/>
+        <w:rPr>
+          <w:rFonts w:ascii="Arial" w:hAnsi="Arial" w:cs="Arial"/>
+          <w:sz w:val="24"/>
+          <w:szCs w:val="24"/>
+        </w:rPr>
+      </w:pPr>
+      <w:r>
+        <w:rPr>
+          <w:rFonts w:ascii="Arial" w:hAnsi="Arial" w:cs="Arial"/>
+          <w:noProof/>
+          <w:sz w:val="24"/>
+          <w:szCs w:val="24"/>
+        </w:rPr>
+        <w:drawing>
+          <wp:inline distT="0" distB="0" distL="0" distR="0" wp14:anchorId="79D130C3" wp14:editId="066B3704">
+            <wp:extent cx="1226127" cy="1634836"/>
+            <wp:effectExtent l="5080" t="0" r="0" b="0"/>
+            <wp:docPr id="1828263449" name="Picture 1"/>
+            <wp:cNvGraphicFramePr>
+              <a:graphicFrameLocks xmlns:a="http://schemas.openxmlformats.org/drawingml/2006/main" noChangeAspect="1"/>
+            </wp:cNvGraphicFramePr>
+            <a:graphic xmlns:a="http://schemas.openxmlformats.org/drawingml/2006/main">
+              <a:graphicData uri="http://schemas.openxmlformats.org/drawingml/2006/picture">
+                <pic:pic xmlns:pic="http://schemas.openxmlformats.org/drawingml/2006/picture">
+                  <pic:nvPicPr>
+                    <pic:cNvPr id="1828263449" name="Picture 1828263449"/>
+                    <pic:cNvPicPr/>
+                  </pic:nvPicPr>
+                  <pic:blipFill>
+                    <a:blip r:embed="rId6" cstate="print">
+                      <a:extLst>
+                        <a:ext uri="{28A0092B-C50C-407E-A947-70E740481C1C}">
+                          <a14:useLocalDpi xmlns:a14="http://schemas.microsoft.com/office/drawing/2010/main" val="0"/>
+                        </a:ext>
+                      </a:extLst>
+                    </a:blip>
+                    <a:stretch>
+                      <a:fillRect/>
+                    </a:stretch>
+                  </pic:blipFill>
+                  <pic:spPr>
+                    <a:xfrm rot="16200000">
+                      <a:off x="0" y="0"/>
+                      <a:ext cx="1234218" cy="1645624"/>
+                    </a:xfrm>
+                    <a:prstGeom prst="rect">
+                      <a:avLst/>
+                    </a:prstGeom>
+                  </pic:spPr>
+                </pic:pic>
+              </a:graphicData>
+            </a:graphic>
+          </wp:inline>
+        </w:drawing>
       </w:r>
     </w:p>
     <w:p>
@@ -2291,47 +2212,53 @@
       <w:r>
         <w:rPr>
           <w:rFonts w:ascii="Arial" w:hAnsi="Arial" w:cs="Arial"/>
+          <w:b/>
+          <w:bCs/>
+          <w:sz w:val="24"/>
+          <w:szCs w:val="24"/>
+        </w:rPr>
+        <w:t>MAX30100</w:t>
+      </w:r>
+      <w:r>
+        <w:rPr>
+          <w:rFonts w:ascii="Arial" w:hAnsi="Arial" w:cs="Arial"/>
+          <w:sz w:val="24"/>
+          <w:szCs w:val="24"/>
+        </w:rPr>
+        <w:t xml:space="preserve"> is </w:t>
+      </w:r>
+      <w:r>
+        <w:rPr>
+          <w:rFonts w:ascii="Arial" w:hAnsi="Arial" w:cs="Arial"/>
+          <w:sz w:val="24"/>
+          <w:szCs w:val="24"/>
+        </w:rPr>
+        <w:t>a sensor</w:t>
+      </w:r>
+      <w:r>
+        <w:rPr>
+          <w:rFonts w:ascii="Arial" w:hAnsi="Arial" w:cs="Arial"/>
+          <w:sz w:val="24"/>
+          <w:szCs w:val="24"/>
+        </w:rPr>
+        <w:t xml:space="preserve"> for measur</w:t>
+      </w:r>
+      <w:r>
+        <w:rPr>
+          <w:rFonts w:ascii="Arial" w:hAnsi="Arial" w:cs="Arial"/>
+          <w:sz w:val="24"/>
+          <w:szCs w:val="24"/>
+        </w:rPr>
+        <w:t>ing</w:t>
+      </w:r>
+      <w:r>
+        <w:rPr>
+          <w:rFonts w:ascii="Arial" w:hAnsi="Arial" w:cs="Arial"/>
           <w:color w:val="FF0000"/>
           <w:sz w:val="24"/>
           <w:szCs w:val="24"/>
         </w:rPr>
-        <w:t>MAX30100</w:t>
-      </w:r>
-      <w:r>
-        <w:rPr>
-          <w:rFonts w:ascii="Arial" w:hAnsi="Arial" w:cs="Arial"/>
-          <w:color w:val="FF0000"/>
-          <w:sz w:val="24"/>
-          <w:szCs w:val="24"/>
-        </w:rPr>
-        <w:t xml:space="preserve"> is </w:t>
-      </w:r>
-      <w:r>
-        <w:rPr>
-          <w:rFonts w:ascii="Arial" w:hAnsi="Arial" w:cs="Arial"/>
-          <w:color w:val="FF0000"/>
-          <w:sz w:val="24"/>
-          <w:szCs w:val="24"/>
-        </w:rPr>
-        <w:t>a sensor</w:t>
-      </w:r>
-      <w:r>
-        <w:rPr>
-          <w:rFonts w:ascii="Arial" w:hAnsi="Arial" w:cs="Arial"/>
-          <w:color w:val="FF0000"/>
-          <w:sz w:val="24"/>
-          <w:szCs w:val="24"/>
-        </w:rPr>
-        <w:t xml:space="preserve"> for measur</w:t>
-      </w:r>
-      <w:r>
-        <w:rPr>
-          <w:rFonts w:ascii="Arial" w:hAnsi="Arial" w:cs="Arial"/>
-          <w:color w:val="FF0000"/>
-          <w:sz w:val="24"/>
-          <w:szCs w:val="24"/>
-        </w:rPr>
-        <w:t xml:space="preserve">ing </w:t>
+        <w:t xml:space="preserve"> </w:t>
       </w:r>
       <w:r>
         <w:rPr>
@@ -2405,6 +2332,85 @@
         </w:rPr>
         <w:t xml:space="preserve"> as it has high accuracy rate.</w:t>
       </w:r>
+    </w:p>
+    <w:p>
+      <w:pPr>
+        <w:pStyle w:val="ListParagraph"/>
+        <w:ind w:left="2160"/>
+        <w:jc w:val="center"/>
+        <w:rPr>
+          <w:rFonts w:ascii="Arial" w:hAnsi="Arial" w:cs="Arial"/>
+          <w:sz w:val="24"/>
+          <w:szCs w:val="24"/>
+        </w:rPr>
+      </w:pPr>
+      <w:r>
+        <w:rPr>
+          <w:rFonts w:ascii="Arial" w:hAnsi="Arial" w:cs="Arial"/>
+          <w:noProof/>
+          <w:sz w:val="24"/>
+          <w:szCs w:val="24"/>
+        </w:rPr>
+        <w:drawing>
+          <wp:inline distT="0" distB="0" distL="0" distR="0" wp14:anchorId="22D5FC2A" wp14:editId="505BFC1A">
+            <wp:extent cx="990600" cy="824134"/>
+            <wp:effectExtent l="0" t="0" r="0" b="0"/>
+            <wp:docPr id="207782611" name="Picture 2"/>
+            <wp:cNvGraphicFramePr>
+              <a:graphicFrameLocks xmlns:a="http://schemas.openxmlformats.org/drawingml/2006/main" noChangeAspect="1"/>
+            </wp:cNvGraphicFramePr>
+            <a:graphic xmlns:a="http://schemas.openxmlformats.org/drawingml/2006/main">
+              <a:graphicData uri="http://schemas.openxmlformats.org/drawingml/2006/picture">
+                <pic:pic xmlns:pic="http://schemas.openxmlformats.org/drawingml/2006/picture">
+                  <pic:nvPicPr>
+                    <pic:cNvPr id="207782611" name="Picture 207782611"/>
+                    <pic:cNvPicPr/>
+                  </pic:nvPicPr>
+                  <pic:blipFill rotWithShape="1">
+                    <a:blip r:embed="rId7" cstate="print">
+                      <a:extLst>
+                        <a:ext uri="{28A0092B-C50C-407E-A947-70E740481C1C}">
+                          <a14:useLocalDpi xmlns:a14="http://schemas.microsoft.com/office/drawing/2010/main" val="0"/>
+                        </a:ext>
+                      </a:extLst>
+                    </a:blip>
+                    <a:srcRect l="20330" t="34072" r="22658" b="30355"/>
+                    <a:stretch/>
+                  </pic:blipFill>
+                  <pic:spPr bwMode="auto">
+                    <a:xfrm>
+                      <a:off x="0" y="0"/>
+                      <a:ext cx="996538" cy="829074"/>
+                    </a:xfrm>
+                    <a:prstGeom prst="rect">
+                      <a:avLst/>
+                    </a:prstGeom>
+                    <a:ln>
+                      <a:noFill/>
+                    </a:ln>
+                    <a:extLst>
+                      <a:ext uri="{53640926-AAD7-44D8-BBD7-CCE9431645EC}">
+                        <a14:shadowObscured xmlns:a14="http://schemas.microsoft.com/office/drawing/2010/main"/>
+                      </a:ext>
+                    </a:extLst>
+                  </pic:spPr>
+                </pic:pic>
+              </a:graphicData>
+            </a:graphic>
+          </wp:inline>
+        </w:drawing>
+      </w:r>
+    </w:p>
+    <w:p>
+      <w:pPr>
+        <w:pStyle w:val="ListParagraph"/>
+        <w:ind w:left="2160"/>
+        <w:rPr>
+          <w:rFonts w:ascii="Arial" w:hAnsi="Arial" w:cs="Arial"/>
+          <w:sz w:val="24"/>
+          <w:szCs w:val="24"/>
+        </w:rPr>
+      </w:pPr>
     </w:p>
     <w:p>
       <w:pPr>
@@ -2422,43 +2428,134 @@
       <w:r>
         <w:rPr>
           <w:rFonts w:ascii="Arial" w:hAnsi="Arial" w:cs="Arial"/>
-          <w:sz w:val="24"/>
-          <w:szCs w:val="24"/>
-        </w:rPr>
-        <w:t>AD8232</w:t>
-      </w:r>
-      <w:r>
-        <w:rPr>
-          <w:rFonts w:ascii="Arial" w:hAnsi="Arial" w:cs="Arial"/>
-          <w:sz w:val="24"/>
-          <w:szCs w:val="24"/>
-        </w:rPr>
-        <w:t xml:space="preserve"> is</w:t>
-      </w:r>
-      <w:r>
-        <w:rPr>
-          <w:rFonts w:ascii="Arial" w:hAnsi="Arial" w:cs="Arial"/>
-          <w:sz w:val="24"/>
-          <w:szCs w:val="24"/>
-        </w:rPr>
-        <w:t xml:space="preserve"> a device to measure ECG signal. It was used as it gives </w:t>
-      </w:r>
-      <w:r>
-        <w:rPr>
-          <w:rFonts w:ascii="Arial" w:hAnsi="Arial" w:cs="Arial"/>
-          <w:sz w:val="24"/>
-          <w:szCs w:val="24"/>
-        </w:rPr>
-        <w:t xml:space="preserve">optimal ECG signal </w:t>
-      </w:r>
-      <w:r>
-        <w:rPr>
-          <w:rFonts w:ascii="Arial" w:hAnsi="Arial" w:cs="Arial"/>
-          <w:sz w:val="24"/>
-          <w:szCs w:val="24"/>
-        </w:rPr>
-        <w:t>measurement.</w:t>
-      </w:r>
+          <w:b/>
+          <w:bCs/>
+          <w:sz w:val="24"/>
+          <w:szCs w:val="24"/>
+        </w:rPr>
+        <w:t>MAX30102</w:t>
+      </w:r>
+      <w:r>
+        <w:rPr>
+          <w:rFonts w:ascii="Arial" w:hAnsi="Arial" w:cs="Arial"/>
+          <w:sz w:val="24"/>
+          <w:szCs w:val="24"/>
+        </w:rPr>
+        <w:t xml:space="preserve"> </w:t>
+      </w:r>
+      <w:r>
+        <w:rPr>
+          <w:rFonts w:ascii="Arial" w:hAnsi="Arial" w:cs="Arial"/>
+          <w:b/>
+          <w:bCs/>
+          <w:sz w:val="24"/>
+          <w:szCs w:val="24"/>
+        </w:rPr>
+        <w:t>sensor</w:t>
+      </w:r>
+      <w:r>
+        <w:rPr>
+          <w:rFonts w:ascii="Arial" w:hAnsi="Arial" w:cs="Arial"/>
+          <w:sz w:val="24"/>
+          <w:szCs w:val="24"/>
+        </w:rPr>
+        <w:t xml:space="preserve"> uses </w:t>
+      </w:r>
+      <w:r>
+        <w:rPr>
+          <w:rFonts w:ascii="Arial" w:hAnsi="Arial" w:cs="Arial"/>
+          <w:sz w:val="24"/>
+          <w:szCs w:val="24"/>
+        </w:rPr>
+        <w:t>photoplethysmography (PPG</w:t>
+      </w:r>
+      <w:r>
+        <w:rPr>
+          <w:rFonts w:ascii="Arial" w:hAnsi="Arial" w:cs="Arial"/>
+          <w:sz w:val="24"/>
+          <w:szCs w:val="24"/>
+        </w:rPr>
+        <w:t>) which was used to measure an estimated blood pressure.</w:t>
+      </w:r>
+    </w:p>
+    <w:p>
+      <w:pPr>
+        <w:pStyle w:val="ListParagraph"/>
+        <w:jc w:val="center"/>
+        <w:rPr>
+          <w:rFonts w:ascii="Arial" w:hAnsi="Arial" w:cs="Arial"/>
+          <w:sz w:val="24"/>
+          <w:szCs w:val="24"/>
+        </w:rPr>
+      </w:pPr>
+      <w:r>
+        <w:rPr>
+          <w:rFonts w:ascii="Arial" w:hAnsi="Arial" w:cs="Arial"/>
+          <w:noProof/>
+          <w:sz w:val="24"/>
+          <w:szCs w:val="24"/>
+        </w:rPr>
+        <w:drawing>
+          <wp:inline distT="0" distB="0" distL="0" distR="0" wp14:anchorId="4418A1C2" wp14:editId="42F872E1">
+            <wp:extent cx="850613" cy="629621"/>
+            <wp:effectExtent l="0" t="0" r="6985" b="0"/>
+            <wp:docPr id="1983270440" name="Picture 3"/>
+            <wp:cNvGraphicFramePr>
+              <a:graphicFrameLocks xmlns:a="http://schemas.openxmlformats.org/drawingml/2006/main" noChangeAspect="1"/>
+            </wp:cNvGraphicFramePr>
+            <a:graphic xmlns:a="http://schemas.openxmlformats.org/drawingml/2006/main">
+              <a:graphicData uri="http://schemas.openxmlformats.org/drawingml/2006/picture">
+                <pic:pic xmlns:pic="http://schemas.openxmlformats.org/drawingml/2006/picture">
+                  <pic:nvPicPr>
+                    <pic:cNvPr id="1983270440" name="Picture 1983270440"/>
+                    <pic:cNvPicPr/>
+                  </pic:nvPicPr>
+                  <pic:blipFill rotWithShape="1">
+                    <a:blip r:embed="rId8" cstate="print">
+                      <a:extLst>
+                        <a:ext uri="{28A0092B-C50C-407E-A947-70E740481C1C}">
+                          <a14:useLocalDpi xmlns:a14="http://schemas.microsoft.com/office/drawing/2010/main" val="0"/>
+                        </a:ext>
+                      </a:extLst>
+                    </a:blip>
+                    <a:srcRect l="21087" t="36742" r="21580" b="31430"/>
+                    <a:stretch/>
+                  </pic:blipFill>
+                  <pic:spPr bwMode="auto">
+                    <a:xfrm>
+                      <a:off x="0" y="0"/>
+                      <a:ext cx="875956" cy="648380"/>
+                    </a:xfrm>
+                    <a:prstGeom prst="rect">
+                      <a:avLst/>
+                    </a:prstGeom>
+                    <a:ln>
+                      <a:noFill/>
+                    </a:ln>
+                    <a:extLst>
+                      <a:ext uri="{53640926-AAD7-44D8-BBD7-CCE9431645EC}">
+                        <a14:shadowObscured xmlns:a14="http://schemas.microsoft.com/office/drawing/2010/main"/>
+                      </a:ext>
+                    </a:extLst>
+                  </pic:spPr>
+                </pic:pic>
+              </a:graphicData>
+            </a:graphic>
+          </wp:inline>
+        </w:drawing>
+      </w:r>
+    </w:p>
+    <w:p>
+      <w:pPr>
+        <w:pStyle w:val="ListParagraph"/>
+        <w:ind w:left="2160"/>
+        <w:jc w:val="center"/>
+        <w:rPr>
+          <w:rFonts w:ascii="Arial" w:hAnsi="Arial" w:cs="Arial"/>
+          <w:sz w:val="24"/>
+          <w:szCs w:val="24"/>
+        </w:rPr>
+      </w:pPr>
     </w:p>
     <w:p>
       <w:pPr>
@@ -2476,26 +2573,168 @@
       <w:r>
         <w:rPr>
           <w:rFonts w:ascii="Arial" w:hAnsi="Arial" w:cs="Arial"/>
-          <w:sz w:val="24"/>
-          <w:szCs w:val="24"/>
-        </w:rPr>
-        <w:t>10K NTC Thermistor temperature sensor</w:t>
-      </w:r>
-      <w:r>
-        <w:rPr>
-          <w:rFonts w:ascii="Arial" w:hAnsi="Arial" w:cs="Arial"/>
-          <w:sz w:val="24"/>
-          <w:szCs w:val="24"/>
-        </w:rPr>
-        <w:t xml:space="preserve"> </w:t>
-      </w:r>
-      <w:r>
-        <w:rPr>
-          <w:rFonts w:ascii="Arial" w:hAnsi="Arial" w:cs="Arial"/>
-          <w:sz w:val="24"/>
-          <w:szCs w:val="24"/>
-        </w:rPr>
-        <w:t xml:space="preserve">is used for measuring body temperature. Its resistance lowers while temperature is increased, making it suitable for accurate temperature measurement. </w:t>
+          <w:b/>
+          <w:bCs/>
+          <w:sz w:val="24"/>
+          <w:szCs w:val="24"/>
+        </w:rPr>
+        <w:t>AD8232</w:t>
+      </w:r>
+      <w:r>
+        <w:rPr>
+          <w:rFonts w:ascii="Arial" w:hAnsi="Arial" w:cs="Arial"/>
+          <w:sz w:val="24"/>
+          <w:szCs w:val="24"/>
+        </w:rPr>
+        <w:t xml:space="preserve"> is</w:t>
+      </w:r>
+      <w:r>
+        <w:rPr>
+          <w:rFonts w:ascii="Arial" w:hAnsi="Arial" w:cs="Arial"/>
+          <w:sz w:val="24"/>
+          <w:szCs w:val="24"/>
+        </w:rPr>
+        <w:t xml:space="preserve"> a device to measure ECG signal. It was used as it gives </w:t>
+      </w:r>
+      <w:r>
+        <w:rPr>
+          <w:rFonts w:ascii="Arial" w:hAnsi="Arial" w:cs="Arial"/>
+          <w:sz w:val="24"/>
+          <w:szCs w:val="24"/>
+        </w:rPr>
+        <w:t xml:space="preserve">optimal ECG signal </w:t>
+      </w:r>
+      <w:r>
+        <w:rPr>
+          <w:rFonts w:ascii="Arial" w:hAnsi="Arial" w:cs="Arial"/>
+          <w:sz w:val="24"/>
+          <w:szCs w:val="24"/>
+        </w:rPr>
+        <w:t>measurement.</w:t>
+      </w:r>
+    </w:p>
+    <w:p>
+      <w:pPr>
+        <w:pStyle w:val="ListParagraph"/>
+        <w:ind w:left="2160"/>
+        <w:jc w:val="center"/>
+        <w:rPr>
+          <w:rFonts w:ascii="Arial" w:hAnsi="Arial" w:cs="Arial"/>
+          <w:sz w:val="24"/>
+          <w:szCs w:val="24"/>
+        </w:rPr>
+      </w:pPr>
+      <w:r>
+        <w:rPr>
+          <w:rFonts w:ascii="Arial" w:hAnsi="Arial" w:cs="Arial"/>
+          <w:noProof/>
+          <w:sz w:val="24"/>
+          <w:szCs w:val="24"/>
+        </w:rPr>
+        <w:drawing>
+          <wp:inline distT="0" distB="0" distL="0" distR="0" wp14:anchorId="615D8A86" wp14:editId="466244DB">
+            <wp:extent cx="1011382" cy="1038860"/>
+            <wp:effectExtent l="0" t="0" r="0" b="8890"/>
+            <wp:docPr id="1026754877" name="Picture 4"/>
+            <wp:cNvGraphicFramePr>
+              <a:graphicFrameLocks xmlns:a="http://schemas.openxmlformats.org/drawingml/2006/main" noChangeAspect="1"/>
+            </wp:cNvGraphicFramePr>
+            <a:graphic xmlns:a="http://schemas.openxmlformats.org/drawingml/2006/main">
+              <a:graphicData uri="http://schemas.openxmlformats.org/drawingml/2006/picture">
+                <pic:pic xmlns:pic="http://schemas.openxmlformats.org/drawingml/2006/picture">
+                  <pic:nvPicPr>
+                    <pic:cNvPr id="1026754877" name="Picture 1026754877"/>
+                    <pic:cNvPicPr/>
+                  </pic:nvPicPr>
+                  <pic:blipFill rotWithShape="1">
+                    <a:blip r:embed="rId9" cstate="print">
+                      <a:extLst>
+                        <a:ext uri="{28A0092B-C50C-407E-A947-70E740481C1C}">
+                          <a14:useLocalDpi xmlns:a14="http://schemas.microsoft.com/office/drawing/2010/main" val="0"/>
+                        </a:ext>
+                      </a:extLst>
+                    </a:blip>
+                    <a:srcRect l="20421" t="31233" r="19919" b="22808"/>
+                    <a:stretch/>
+                  </pic:blipFill>
+                  <pic:spPr bwMode="auto">
+                    <a:xfrm>
+                      <a:off x="0" y="0"/>
+                      <a:ext cx="1017351" cy="1044991"/>
+                    </a:xfrm>
+                    <a:prstGeom prst="rect">
+                      <a:avLst/>
+                    </a:prstGeom>
+                    <a:ln>
+                      <a:noFill/>
+                    </a:ln>
+                    <a:extLst>
+                      <a:ext uri="{53640926-AAD7-44D8-BBD7-CCE9431645EC}">
+                        <a14:shadowObscured xmlns:a14="http://schemas.microsoft.com/office/drawing/2010/main"/>
+                      </a:ext>
+                    </a:extLst>
+                  </pic:spPr>
+                </pic:pic>
+              </a:graphicData>
+            </a:graphic>
+          </wp:inline>
+        </w:drawing>
+      </w:r>
+      <w:r>
+        <w:rPr>
+          <w:rFonts w:ascii="Arial" w:hAnsi="Arial" w:cs="Arial"/>
+          <w:noProof/>
+          <w:sz w:val="24"/>
+          <w:szCs w:val="24"/>
+        </w:rPr>
+        <w:drawing>
+          <wp:inline distT="0" distB="0" distL="0" distR="0" wp14:anchorId="2F262B39" wp14:editId="401A274B">
+            <wp:extent cx="1274618" cy="1594760"/>
+            <wp:effectExtent l="0" t="0" r="1905" b="5715"/>
+            <wp:docPr id="902044932" name="Picture 5"/>
+            <wp:cNvGraphicFramePr>
+              <a:graphicFrameLocks xmlns:a="http://schemas.openxmlformats.org/drawingml/2006/main" noChangeAspect="1"/>
+            </wp:cNvGraphicFramePr>
+            <a:graphic xmlns:a="http://schemas.openxmlformats.org/drawingml/2006/main">
+              <a:graphicData uri="http://schemas.openxmlformats.org/drawingml/2006/picture">
+                <pic:pic xmlns:pic="http://schemas.openxmlformats.org/drawingml/2006/picture">
+                  <pic:nvPicPr>
+                    <pic:cNvPr id="902044932" name="Picture 902044932"/>
+                    <pic:cNvPicPr/>
+                  </pic:nvPicPr>
+                  <pic:blipFill rotWithShape="1">
+                    <a:blip r:embed="rId10" cstate="print">
+                      <a:extLst>
+                        <a:ext uri="{28A0092B-C50C-407E-A947-70E740481C1C}">
+                          <a14:useLocalDpi xmlns:a14="http://schemas.microsoft.com/office/drawing/2010/main" val="0"/>
+                        </a:ext>
+                      </a:extLst>
+                    </a:blip>
+                    <a:srcRect l="13758" t="16119" r="11993" b="14208"/>
+                    <a:stretch/>
+                  </pic:blipFill>
+                  <pic:spPr bwMode="auto">
+                    <a:xfrm>
+                      <a:off x="0" y="0"/>
+                      <a:ext cx="1294225" cy="1619291"/>
+                    </a:xfrm>
+                    <a:prstGeom prst="rect">
+                      <a:avLst/>
+                    </a:prstGeom>
+                    <a:ln>
+                      <a:noFill/>
+                    </a:ln>
+                    <a:extLst>
+                      <a:ext uri="{53640926-AAD7-44D8-BBD7-CCE9431645EC}">
+                        <a14:shadowObscured xmlns:a14="http://schemas.microsoft.com/office/drawing/2010/main"/>
+                      </a:ext>
+                    </a:extLst>
+                  </pic:spPr>
+                </pic:pic>
+              </a:graphicData>
+            </a:graphic>
+          </wp:inline>
+        </w:drawing>
       </w:r>
     </w:p>
     <w:p>
@@ -2514,66 +2753,12 @@
       <w:r>
         <w:rPr>
           <w:rFonts w:ascii="Arial" w:hAnsi="Arial" w:cs="Arial"/>
-          <w:sz w:val="24"/>
-          <w:szCs w:val="24"/>
-        </w:rPr>
-        <w:t>Resistor</w:t>
-      </w:r>
-      <w:r>
-        <w:rPr>
-          <w:rFonts w:ascii="Arial" w:hAnsi="Arial" w:cs="Arial"/>
-          <w:sz w:val="24"/>
-          <w:szCs w:val="24"/>
-        </w:rPr>
-        <w:t xml:space="preserve"> is</w:t>
-      </w:r>
-      <w:r>
-        <w:rPr>
-          <w:rFonts w:ascii="Arial" w:hAnsi="Arial" w:cs="Arial"/>
-          <w:sz w:val="24"/>
-          <w:szCs w:val="24"/>
-        </w:rPr>
-        <w:t xml:space="preserve"> electrical component which </w:t>
-      </w:r>
-      <w:r>
-        <w:rPr>
-          <w:rFonts w:ascii="Arial" w:hAnsi="Arial" w:cs="Arial"/>
-          <w:sz w:val="24"/>
-          <w:szCs w:val="24"/>
-        </w:rPr>
-        <w:t>control</w:t>
-      </w:r>
-      <w:r>
-        <w:rPr>
-          <w:rFonts w:ascii="Arial" w:hAnsi="Arial" w:cs="Arial"/>
-          <w:sz w:val="24"/>
-          <w:szCs w:val="24"/>
-        </w:rPr>
-        <w:t>s</w:t>
-      </w:r>
-      <w:r>
-        <w:rPr>
-          <w:rFonts w:ascii="Arial" w:hAnsi="Arial" w:cs="Arial"/>
-          <w:sz w:val="24"/>
-          <w:szCs w:val="24"/>
-        </w:rPr>
-        <w:t xml:space="preserve"> voltage and limit current</w:t>
-      </w:r>
-      <w:r>
-        <w:rPr>
-          <w:rFonts w:ascii="Arial" w:hAnsi="Arial" w:cs="Arial"/>
-          <w:sz w:val="24"/>
-          <w:szCs w:val="24"/>
-        </w:rPr>
-        <w:t>. It ensure</w:t>
-      </w:r>
-      <w:r>
-        <w:rPr>
-          <w:rFonts w:ascii="Arial" w:hAnsi="Arial" w:cs="Arial"/>
-          <w:sz w:val="24"/>
-          <w:szCs w:val="24"/>
-        </w:rPr>
-        <w:t>d</w:t>
+          <w:b/>
+          <w:bCs/>
+          <w:sz w:val="24"/>
+          <w:szCs w:val="24"/>
+        </w:rPr>
+        <w:t>10K NTC Thermistor temperature sensor</w:t>
       </w:r>
       <w:r>
         <w:rPr>
@@ -2589,15 +2774,69 @@
           <w:sz w:val="24"/>
           <w:szCs w:val="24"/>
         </w:rPr>
-        <w:t>the</w:t>
-      </w:r>
-      <w:r>
-        <w:rPr>
-          <w:rFonts w:ascii="Arial" w:hAnsi="Arial" w:cs="Arial"/>
-          <w:sz w:val="24"/>
-          <w:szCs w:val="24"/>
-        </w:rPr>
-        <w:t xml:space="preserve"> components receive proper voltage and current supply.</w:t>
+        <w:t xml:space="preserve">is used for measuring body temperature. Its resistance lowers while temperature is increased, making it suitable for accurate temperature measurement. </w:t>
+      </w:r>
+    </w:p>
+    <w:p>
+      <w:pPr>
+        <w:pStyle w:val="ListParagraph"/>
+        <w:ind w:left="2160"/>
+        <w:jc w:val="center"/>
+        <w:rPr>
+          <w:rFonts w:ascii="Arial" w:hAnsi="Arial" w:cs="Arial"/>
+          <w:sz w:val="24"/>
+          <w:szCs w:val="24"/>
+        </w:rPr>
+      </w:pPr>
+      <w:r>
+        <w:rPr>
+          <w:rFonts w:ascii="Arial" w:hAnsi="Arial" w:cs="Arial"/>
+          <w:noProof/>
+          <w:sz w:val="24"/>
+          <w:szCs w:val="24"/>
+        </w:rPr>
+        <w:lastRenderedPageBreak/>
+        <w:drawing>
+          <wp:inline distT="0" distB="0" distL="0" distR="0" wp14:anchorId="28E56499" wp14:editId="64ECE8E6">
+            <wp:extent cx="1911927" cy="2549236"/>
+            <wp:effectExtent l="0" t="0" r="0" b="3810"/>
+            <wp:docPr id="527000382" name="Picture 6"/>
+            <wp:cNvGraphicFramePr>
+              <a:graphicFrameLocks xmlns:a="http://schemas.openxmlformats.org/drawingml/2006/main" noChangeAspect="1"/>
+            </wp:cNvGraphicFramePr>
+            <a:graphic xmlns:a="http://schemas.openxmlformats.org/drawingml/2006/main">
+              <a:graphicData uri="http://schemas.openxmlformats.org/drawingml/2006/picture">
+                <pic:pic xmlns:pic="http://schemas.openxmlformats.org/drawingml/2006/picture">
+                  <pic:nvPicPr>
+                    <pic:cNvPr id="527000382" name="Picture 527000382"/>
+                    <pic:cNvPicPr/>
+                  </pic:nvPicPr>
+                  <pic:blipFill>
+                    <a:blip r:embed="rId11" cstate="print">
+                      <a:extLst>
+                        <a:ext uri="{28A0092B-C50C-407E-A947-70E740481C1C}">
+                          <a14:useLocalDpi xmlns:a14="http://schemas.microsoft.com/office/drawing/2010/main" val="0"/>
+                        </a:ext>
+                      </a:extLst>
+                    </a:blip>
+                    <a:stretch>
+                      <a:fillRect/>
+                    </a:stretch>
+                  </pic:blipFill>
+                  <pic:spPr>
+                    <a:xfrm>
+                      <a:off x="0" y="0"/>
+                      <a:ext cx="1930974" cy="2574632"/>
+                    </a:xfrm>
+                    <a:prstGeom prst="rect">
+                      <a:avLst/>
+                    </a:prstGeom>
+                  </pic:spPr>
+                </pic:pic>
+              </a:graphicData>
+            </a:graphic>
+          </wp:inline>
+        </w:drawing>
       </w:r>
     </w:p>
     <w:p>
@@ -2616,59 +2855,172 @@
       <w:r>
         <w:rPr>
           <w:rFonts w:ascii="Arial" w:hAnsi="Arial" w:cs="Arial"/>
-          <w:sz w:val="24"/>
-          <w:szCs w:val="24"/>
-        </w:rPr>
-        <w:t>Push Button</w:t>
-      </w:r>
-      <w:r>
-        <w:rPr>
-          <w:rFonts w:ascii="Arial" w:hAnsi="Arial" w:cs="Arial"/>
-          <w:sz w:val="24"/>
-          <w:szCs w:val="24"/>
-        </w:rPr>
-        <w:t xml:space="preserve"> is </w:t>
-      </w:r>
-      <w:r>
-        <w:rPr>
-          <w:rFonts w:ascii="Arial" w:hAnsi="Arial" w:cs="Arial"/>
-          <w:sz w:val="24"/>
-          <w:szCs w:val="24"/>
-        </w:rPr>
-        <w:t>electromechanical switch, allow</w:t>
-      </w:r>
-      <w:r>
-        <w:rPr>
-          <w:rFonts w:ascii="Arial" w:hAnsi="Arial" w:cs="Arial"/>
-          <w:sz w:val="24"/>
-          <w:szCs w:val="24"/>
-        </w:rPr>
-        <w:t>ing</w:t>
-      </w:r>
-      <w:r>
-        <w:rPr>
-          <w:rFonts w:ascii="Arial" w:hAnsi="Arial" w:cs="Arial"/>
-          <w:sz w:val="24"/>
-          <w:szCs w:val="24"/>
-        </w:rPr>
-        <w:t xml:space="preserve"> manual control of the circuit. It was </w:t>
-      </w:r>
-      <w:r>
-        <w:rPr>
-          <w:rFonts w:ascii="Arial" w:hAnsi="Arial" w:cs="Arial"/>
-          <w:sz w:val="24"/>
-          <w:szCs w:val="24"/>
-        </w:rPr>
-        <w:t>implemented</w:t>
-      </w:r>
-      <w:r>
-        <w:rPr>
-          <w:rFonts w:ascii="Arial" w:hAnsi="Arial" w:cs="Arial"/>
-          <w:sz w:val="24"/>
-          <w:szCs w:val="24"/>
-        </w:rPr>
-        <w:t xml:space="preserve"> to switch the sensors measurement as per requirement.</w:t>
-      </w:r>
+          <w:b/>
+          <w:bCs/>
+          <w:sz w:val="24"/>
+          <w:szCs w:val="24"/>
+        </w:rPr>
+        <w:t>Resistor</w:t>
+      </w:r>
+      <w:r>
+        <w:rPr>
+          <w:rFonts w:ascii="Arial" w:hAnsi="Arial" w:cs="Arial"/>
+          <w:sz w:val="24"/>
+          <w:szCs w:val="24"/>
+        </w:rPr>
+        <w:t xml:space="preserve"> is</w:t>
+      </w:r>
+      <w:r>
+        <w:rPr>
+          <w:rFonts w:ascii="Arial" w:hAnsi="Arial" w:cs="Arial"/>
+          <w:sz w:val="24"/>
+          <w:szCs w:val="24"/>
+        </w:rPr>
+        <w:t xml:space="preserve"> electrical component which </w:t>
+      </w:r>
+      <w:r>
+        <w:rPr>
+          <w:rFonts w:ascii="Arial" w:hAnsi="Arial" w:cs="Arial"/>
+          <w:sz w:val="24"/>
+          <w:szCs w:val="24"/>
+        </w:rPr>
+        <w:t>control</w:t>
+      </w:r>
+      <w:r>
+        <w:rPr>
+          <w:rFonts w:ascii="Arial" w:hAnsi="Arial" w:cs="Arial"/>
+          <w:sz w:val="24"/>
+          <w:szCs w:val="24"/>
+        </w:rPr>
+        <w:t>s</w:t>
+      </w:r>
+      <w:r>
+        <w:rPr>
+          <w:rFonts w:ascii="Arial" w:hAnsi="Arial" w:cs="Arial"/>
+          <w:sz w:val="24"/>
+          <w:szCs w:val="24"/>
+        </w:rPr>
+        <w:t xml:space="preserve"> voltage and limit current</w:t>
+      </w:r>
+      <w:r>
+        <w:rPr>
+          <w:rFonts w:ascii="Arial" w:hAnsi="Arial" w:cs="Arial"/>
+          <w:sz w:val="24"/>
+          <w:szCs w:val="24"/>
+        </w:rPr>
+        <w:t>. It ensure</w:t>
+      </w:r>
+      <w:r>
+        <w:rPr>
+          <w:rFonts w:ascii="Arial" w:hAnsi="Arial" w:cs="Arial"/>
+          <w:sz w:val="24"/>
+          <w:szCs w:val="24"/>
+        </w:rPr>
+        <w:t>d</w:t>
+      </w:r>
+      <w:r>
+        <w:rPr>
+          <w:rFonts w:ascii="Arial" w:hAnsi="Arial" w:cs="Arial"/>
+          <w:sz w:val="24"/>
+          <w:szCs w:val="24"/>
+        </w:rPr>
+        <w:t xml:space="preserve"> </w:t>
+      </w:r>
+      <w:r>
+        <w:rPr>
+          <w:rFonts w:ascii="Arial" w:hAnsi="Arial" w:cs="Arial"/>
+          <w:sz w:val="24"/>
+          <w:szCs w:val="24"/>
+        </w:rPr>
+        <w:t>the</w:t>
+      </w:r>
+      <w:r>
+        <w:rPr>
+          <w:rFonts w:ascii="Arial" w:hAnsi="Arial" w:cs="Arial"/>
+          <w:sz w:val="24"/>
+          <w:szCs w:val="24"/>
+        </w:rPr>
+        <w:t xml:space="preserve"> components receive proper voltage and current supply.</w:t>
+      </w:r>
+    </w:p>
+    <w:p>
+      <w:pPr>
+        <w:pStyle w:val="ListParagraph"/>
+        <w:ind w:left="2160"/>
+        <w:jc w:val="center"/>
+        <w:rPr>
+          <w:rFonts w:ascii="Arial" w:hAnsi="Arial" w:cs="Arial"/>
+          <w:sz w:val="24"/>
+          <w:szCs w:val="24"/>
+        </w:rPr>
+      </w:pPr>
+      <w:r>
+        <w:rPr>
+          <w:rFonts w:ascii="Arial" w:hAnsi="Arial" w:cs="Arial"/>
+          <w:noProof/>
+          <w:sz w:val="24"/>
+          <w:szCs w:val="24"/>
+        </w:rPr>
+        <w:drawing>
+          <wp:inline distT="0" distB="0" distL="0" distR="0" wp14:anchorId="730A89B6" wp14:editId="1EC09823">
+            <wp:extent cx="665018" cy="1095115"/>
+            <wp:effectExtent l="0" t="0" r="1905" b="0"/>
+            <wp:docPr id="4423068" name="Picture 10"/>
+            <wp:cNvGraphicFramePr>
+              <a:graphicFrameLocks xmlns:a="http://schemas.openxmlformats.org/drawingml/2006/main" noChangeAspect="1"/>
+            </wp:cNvGraphicFramePr>
+            <a:graphic xmlns:a="http://schemas.openxmlformats.org/drawingml/2006/main">
+              <a:graphicData uri="http://schemas.openxmlformats.org/drawingml/2006/picture">
+                <pic:pic xmlns:pic="http://schemas.openxmlformats.org/drawingml/2006/picture">
+                  <pic:nvPicPr>
+                    <pic:cNvPr id="4423068" name="Picture 4423068"/>
+                    <pic:cNvPicPr/>
+                  </pic:nvPicPr>
+                  <pic:blipFill rotWithShape="1">
+                    <a:blip r:embed="rId12" cstate="print">
+                      <a:extLst>
+                        <a:ext uri="{28A0092B-C50C-407E-A947-70E740481C1C}">
+                          <a14:useLocalDpi xmlns:a14="http://schemas.microsoft.com/office/drawing/2010/main" val="0"/>
+                        </a:ext>
+                      </a:extLst>
+                    </a:blip>
+                    <a:srcRect l="25505" t="36355" r="33219" b="12667"/>
+                    <a:stretch/>
+                  </pic:blipFill>
+                  <pic:spPr bwMode="auto">
+                    <a:xfrm>
+                      <a:off x="0" y="0"/>
+                      <a:ext cx="688574" cy="1133905"/>
+                    </a:xfrm>
+                    <a:prstGeom prst="rect">
+                      <a:avLst/>
+                    </a:prstGeom>
+                    <a:ln>
+                      <a:noFill/>
+                    </a:ln>
+                    <a:extLst>
+                      <a:ext uri="{53640926-AAD7-44D8-BBD7-CCE9431645EC}">
+                        <a14:shadowObscured xmlns:a14="http://schemas.microsoft.com/office/drawing/2010/main"/>
+                      </a:ext>
+                    </a:extLst>
+                  </pic:spPr>
+                </pic:pic>
+              </a:graphicData>
+            </a:graphic>
+          </wp:inline>
+        </w:drawing>
+      </w:r>
+    </w:p>
+    <w:p>
+      <w:pPr>
+        <w:pStyle w:val="ListParagraph"/>
+        <w:ind w:left="2160"/>
+        <w:rPr>
+          <w:rFonts w:ascii="Arial" w:hAnsi="Arial" w:cs="Arial"/>
+          <w:sz w:val="24"/>
+          <w:szCs w:val="24"/>
+        </w:rPr>
+      </w:pPr>
     </w:p>
     <w:p>
       <w:pPr>
@@ -2686,10 +3038,170 @@
       <w:r>
         <w:rPr>
           <w:rFonts w:ascii="Arial" w:hAnsi="Arial" w:cs="Arial"/>
-          <w:sz w:val="24"/>
-          <w:szCs w:val="24"/>
-        </w:rPr>
-        <w:t xml:space="preserve">OLED </w:t>
+          <w:b/>
+          <w:bCs/>
+          <w:sz w:val="24"/>
+          <w:szCs w:val="24"/>
+        </w:rPr>
+        <w:t>Push Button</w:t>
+      </w:r>
+      <w:r>
+        <w:rPr>
+          <w:rFonts w:ascii="Arial" w:hAnsi="Arial" w:cs="Arial"/>
+          <w:sz w:val="24"/>
+          <w:szCs w:val="24"/>
+        </w:rPr>
+        <w:t xml:space="preserve"> is </w:t>
+      </w:r>
+      <w:r>
+        <w:rPr>
+          <w:rFonts w:ascii="Arial" w:hAnsi="Arial" w:cs="Arial"/>
+          <w:sz w:val="24"/>
+          <w:szCs w:val="24"/>
+        </w:rPr>
+        <w:t>electromechanical switch, allow</w:t>
+      </w:r>
+      <w:r>
+        <w:rPr>
+          <w:rFonts w:ascii="Arial" w:hAnsi="Arial" w:cs="Arial"/>
+          <w:sz w:val="24"/>
+          <w:szCs w:val="24"/>
+        </w:rPr>
+        <w:t>ing</w:t>
+      </w:r>
+      <w:r>
+        <w:rPr>
+          <w:rFonts w:ascii="Arial" w:hAnsi="Arial" w:cs="Arial"/>
+          <w:sz w:val="24"/>
+          <w:szCs w:val="24"/>
+        </w:rPr>
+        <w:t xml:space="preserve"> manual control of the circuit. It was </w:t>
+      </w:r>
+      <w:r>
+        <w:rPr>
+          <w:rFonts w:ascii="Arial" w:hAnsi="Arial" w:cs="Arial"/>
+          <w:sz w:val="24"/>
+          <w:szCs w:val="24"/>
+        </w:rPr>
+        <w:t>implemented</w:t>
+      </w:r>
+      <w:r>
+        <w:rPr>
+          <w:rFonts w:ascii="Arial" w:hAnsi="Arial" w:cs="Arial"/>
+          <w:sz w:val="24"/>
+          <w:szCs w:val="24"/>
+        </w:rPr>
+        <w:t xml:space="preserve"> to switch the sensors measurement as per requirement.</w:t>
+      </w:r>
+    </w:p>
+    <w:p>
+      <w:pPr>
+        <w:pStyle w:val="ListParagraph"/>
+        <w:rPr>
+          <w:rFonts w:ascii="Arial" w:hAnsi="Arial" w:cs="Arial"/>
+          <w:sz w:val="24"/>
+          <w:szCs w:val="24"/>
+        </w:rPr>
+      </w:pPr>
+    </w:p>
+    <w:p>
+      <w:pPr>
+        <w:pStyle w:val="ListParagraph"/>
+        <w:ind w:left="2160"/>
+        <w:jc w:val="center"/>
+        <w:rPr>
+          <w:rFonts w:ascii="Arial" w:hAnsi="Arial" w:cs="Arial"/>
+          <w:sz w:val="24"/>
+          <w:szCs w:val="24"/>
+        </w:rPr>
+      </w:pPr>
+      <w:r>
+        <w:rPr>
+          <w:rFonts w:ascii="Arial" w:hAnsi="Arial" w:cs="Arial"/>
+          <w:noProof/>
+          <w:sz w:val="24"/>
+          <w:szCs w:val="24"/>
+        </w:rPr>
+        <w:drawing>
+          <wp:inline distT="0" distB="0" distL="0" distR="0" wp14:anchorId="0F5D9B43" wp14:editId="152A99AF">
+            <wp:extent cx="635935" cy="677602"/>
+            <wp:effectExtent l="0" t="0" r="0" b="8255"/>
+            <wp:docPr id="576178085" name="Picture 7"/>
+            <wp:cNvGraphicFramePr>
+              <a:graphicFrameLocks xmlns:a="http://schemas.openxmlformats.org/drawingml/2006/main" noChangeAspect="1"/>
+            </wp:cNvGraphicFramePr>
+            <a:graphic xmlns:a="http://schemas.openxmlformats.org/drawingml/2006/main">
+              <a:graphicData uri="http://schemas.openxmlformats.org/drawingml/2006/picture">
+                <pic:pic xmlns:pic="http://schemas.openxmlformats.org/drawingml/2006/picture">
+                  <pic:nvPicPr>
+                    <pic:cNvPr id="576178085" name="Picture 576178085"/>
+                    <pic:cNvPicPr/>
+                  </pic:nvPicPr>
+                  <pic:blipFill rotWithShape="1">
+                    <a:blip r:embed="rId13" cstate="print">
+                      <a:extLst>
+                        <a:ext uri="{28A0092B-C50C-407E-A947-70E740481C1C}">
+                          <a14:useLocalDpi xmlns:a14="http://schemas.microsoft.com/office/drawing/2010/main" val="0"/>
+                        </a:ext>
+                      </a:extLst>
+                    </a:blip>
+                    <a:srcRect l="24363" t="31226" r="24575" b="27968"/>
+                    <a:stretch/>
+                  </pic:blipFill>
+                  <pic:spPr bwMode="auto">
+                    <a:xfrm>
+                      <a:off x="0" y="0"/>
+                      <a:ext cx="651914" cy="694627"/>
+                    </a:xfrm>
+                    <a:prstGeom prst="rect">
+                      <a:avLst/>
+                    </a:prstGeom>
+                    <a:ln>
+                      <a:noFill/>
+                    </a:ln>
+                    <a:extLst>
+                      <a:ext uri="{53640926-AAD7-44D8-BBD7-CCE9431645EC}">
+                        <a14:shadowObscured xmlns:a14="http://schemas.microsoft.com/office/drawing/2010/main"/>
+                      </a:ext>
+                    </a:extLst>
+                  </pic:spPr>
+                </pic:pic>
+              </a:graphicData>
+            </a:graphic>
+          </wp:inline>
+        </w:drawing>
+      </w:r>
+    </w:p>
+    <w:p>
+      <w:pPr>
+        <w:pStyle w:val="ListParagraph"/>
+        <w:numPr>
+          <w:ilvl w:val="0"/>
+          <w:numId w:val="5"/>
+        </w:numPr>
+        <w:rPr>
+          <w:rFonts w:ascii="Arial" w:hAnsi="Arial" w:cs="Arial"/>
+          <w:sz w:val="24"/>
+          <w:szCs w:val="24"/>
+        </w:rPr>
+      </w:pPr>
+      <w:r>
+        <w:rPr>
+          <w:rFonts w:ascii="Arial" w:hAnsi="Arial" w:cs="Arial"/>
+          <w:b/>
+          <w:bCs/>
+          <w:sz w:val="24"/>
+          <w:szCs w:val="24"/>
+        </w:rPr>
+        <w:t>OLED</w:t>
+      </w:r>
+      <w:r>
+        <w:rPr>
+          <w:rFonts w:ascii="Arial" w:hAnsi="Arial" w:cs="Arial"/>
+          <w:sz w:val="24"/>
+          <w:szCs w:val="24"/>
+        </w:rPr>
+        <w:t xml:space="preserve"> </w:t>
       </w:r>
       <w:r>
         <w:rPr>
@@ -2722,6 +3234,231 @@
           <w:szCs w:val="24"/>
         </w:rPr>
         <w:t xml:space="preserve"> measurements.</w:t>
+      </w:r>
+    </w:p>
+    <w:p>
+      <w:pPr>
+        <w:pStyle w:val="ListParagraph"/>
+        <w:ind w:left="2160"/>
+        <w:jc w:val="center"/>
+        <w:rPr>
+          <w:rFonts w:ascii="Arial" w:hAnsi="Arial" w:cs="Arial"/>
+          <w:sz w:val="24"/>
+          <w:szCs w:val="24"/>
+        </w:rPr>
+      </w:pPr>
+      <w:r>
+        <w:rPr>
+          <w:rFonts w:ascii="Arial" w:hAnsi="Arial" w:cs="Arial"/>
+          <w:noProof/>
+          <w:sz w:val="24"/>
+          <w:szCs w:val="24"/>
+        </w:rPr>
+        <w:drawing>
+          <wp:inline distT="0" distB="0" distL="0" distR="0" wp14:anchorId="4A97B3F4" wp14:editId="0ACA7D03">
+            <wp:extent cx="1101670" cy="947247"/>
+            <wp:effectExtent l="0" t="0" r="3810" b="5715"/>
+            <wp:docPr id="1042391712" name="Picture 8"/>
+            <wp:cNvGraphicFramePr>
+              <a:graphicFrameLocks xmlns:a="http://schemas.openxmlformats.org/drawingml/2006/main" noChangeAspect="1"/>
+            </wp:cNvGraphicFramePr>
+            <a:graphic xmlns:a="http://schemas.openxmlformats.org/drawingml/2006/main">
+              <a:graphicData uri="http://schemas.openxmlformats.org/drawingml/2006/picture">
+                <pic:pic xmlns:pic="http://schemas.openxmlformats.org/drawingml/2006/picture">
+                  <pic:nvPicPr>
+                    <pic:cNvPr id="1042391712" name="Picture 1042391712"/>
+                    <pic:cNvPicPr/>
+                  </pic:nvPicPr>
+                  <pic:blipFill rotWithShape="1">
+                    <a:blip r:embed="rId14" cstate="print">
+                      <a:extLst>
+                        <a:ext uri="{28A0092B-C50C-407E-A947-70E740481C1C}">
+                          <a14:useLocalDpi xmlns:a14="http://schemas.microsoft.com/office/drawing/2010/main" val="0"/>
+                        </a:ext>
+                      </a:extLst>
+                    </a:blip>
+                    <a:srcRect l="15747" t="32800" r="17126" b="23913"/>
+                    <a:stretch/>
+                  </pic:blipFill>
+                  <pic:spPr bwMode="auto">
+                    <a:xfrm>
+                      <a:off x="0" y="0"/>
+                      <a:ext cx="1117937" cy="961233"/>
+                    </a:xfrm>
+                    <a:prstGeom prst="rect">
+                      <a:avLst/>
+                    </a:prstGeom>
+                    <a:ln>
+                      <a:noFill/>
+                    </a:ln>
+                    <a:extLst>
+                      <a:ext uri="{53640926-AAD7-44D8-BBD7-CCE9431645EC}">
+                        <a14:shadowObscured xmlns:a14="http://schemas.microsoft.com/office/drawing/2010/main"/>
+                      </a:ext>
+                    </a:extLst>
+                  </pic:spPr>
+                </pic:pic>
+              </a:graphicData>
+            </a:graphic>
+          </wp:inline>
+        </w:drawing>
+      </w:r>
+    </w:p>
+    <w:p>
+      <w:pPr>
+        <w:pStyle w:val="ListParagraph"/>
+        <w:numPr>
+          <w:ilvl w:val="0"/>
+          <w:numId w:val="5"/>
+        </w:numPr>
+        <w:rPr>
+          <w:rFonts w:ascii="Arial" w:hAnsi="Arial" w:cs="Arial"/>
+          <w:b/>
+          <w:bCs/>
+          <w:sz w:val="24"/>
+          <w:szCs w:val="24"/>
+        </w:rPr>
+      </w:pPr>
+      <w:r>
+        <w:rPr>
+          <w:rFonts w:ascii="Arial" w:hAnsi="Arial" w:cs="Arial"/>
+          <w:b/>
+          <w:bCs/>
+          <w:sz w:val="24"/>
+          <w:szCs w:val="24"/>
+        </w:rPr>
+        <w:t>Ba</w:t>
+      </w:r>
+      <w:r>
+        <w:rPr>
+          <w:rFonts w:ascii="Arial" w:hAnsi="Arial" w:cs="Arial"/>
+          <w:b/>
+          <w:bCs/>
+          <w:sz w:val="24"/>
+          <w:szCs w:val="24"/>
+        </w:rPr>
+        <w:t>ttery</w:t>
+      </w:r>
+      <w:r>
+        <w:rPr>
+          <w:rFonts w:ascii="Arial" w:hAnsi="Arial" w:cs="Arial"/>
+          <w:b/>
+          <w:bCs/>
+          <w:sz w:val="24"/>
+          <w:szCs w:val="24"/>
+        </w:rPr>
+        <w:t xml:space="preserve"> </w:t>
+      </w:r>
+      <w:r>
+        <w:rPr>
+          <w:rFonts w:ascii="Arial" w:hAnsi="Arial" w:cs="Arial"/>
+          <w:sz w:val="24"/>
+          <w:szCs w:val="24"/>
+        </w:rPr>
+        <w:t xml:space="preserve">was used </w:t>
+      </w:r>
+      <w:r>
+        <w:rPr>
+          <w:rFonts w:ascii="Arial" w:hAnsi="Arial" w:cs="Arial"/>
+          <w:sz w:val="24"/>
+          <w:szCs w:val="24"/>
+        </w:rPr>
+        <w:t>to provide a common power supply to make sure the ESP works properl</w:t>
+      </w:r>
+      <w:r>
+        <w:rPr>
+          <w:rFonts w:ascii="Arial" w:hAnsi="Arial" w:cs="Arial"/>
+          <w:sz w:val="24"/>
+          <w:szCs w:val="24"/>
+        </w:rPr>
+        <w:t>y</w:t>
+      </w:r>
+      <w:r>
+        <w:rPr>
+          <w:rFonts w:ascii="Arial" w:hAnsi="Arial" w:cs="Arial"/>
+          <w:sz w:val="24"/>
+          <w:szCs w:val="24"/>
+        </w:rPr>
+        <w:t xml:space="preserve"> with sensors.</w:t>
+      </w:r>
+    </w:p>
+    <w:p>
+      <w:pPr>
+        <w:pStyle w:val="ListParagraph"/>
+        <w:ind w:left="2160"/>
+        <w:rPr>
+          <w:rFonts w:ascii="Arial" w:hAnsi="Arial" w:cs="Arial"/>
+          <w:sz w:val="24"/>
+          <w:szCs w:val="24"/>
+        </w:rPr>
+      </w:pPr>
+    </w:p>
+    <w:p>
+      <w:pPr>
+        <w:pStyle w:val="ListParagraph"/>
+        <w:ind w:left="2160"/>
+        <w:rPr>
+          <w:rFonts w:ascii="Arial" w:hAnsi="Arial" w:cs="Arial"/>
+          <w:sz w:val="24"/>
+          <w:szCs w:val="24"/>
+        </w:rPr>
+      </w:pPr>
+      <w:r>
+        <w:rPr>
+          <w:rFonts w:ascii="Arial" w:hAnsi="Arial" w:cs="Arial"/>
+          <w:noProof/>
+          <w:sz w:val="24"/>
+          <w:szCs w:val="24"/>
+        </w:rPr>
+        <w:lastRenderedPageBreak/>
+        <w:drawing>
+          <wp:inline distT="0" distB="0" distL="0" distR="0" wp14:anchorId="4ECACBCB" wp14:editId="041DEAEF">
+            <wp:extent cx="2039565" cy="685299"/>
+            <wp:effectExtent l="0" t="0" r="0" b="635"/>
+            <wp:docPr id="1401180524" name="Picture 9"/>
+            <wp:cNvGraphicFramePr>
+              <a:graphicFrameLocks xmlns:a="http://schemas.openxmlformats.org/drawingml/2006/main" noChangeAspect="1"/>
+            </wp:cNvGraphicFramePr>
+            <a:graphic xmlns:a="http://schemas.openxmlformats.org/drawingml/2006/main">
+              <a:graphicData uri="http://schemas.openxmlformats.org/drawingml/2006/picture">
+                <pic:pic xmlns:pic="http://schemas.openxmlformats.org/drawingml/2006/picture">
+                  <pic:nvPicPr>
+                    <pic:cNvPr id="1401180524" name="Picture 1401180524"/>
+                    <pic:cNvPicPr/>
+                  </pic:nvPicPr>
+                  <pic:blipFill rotWithShape="1">
+                    <a:blip r:embed="rId15" cstate="print">
+                      <a:extLst>
+                        <a:ext uri="{28A0092B-C50C-407E-A947-70E740481C1C}">
+                          <a14:useLocalDpi xmlns:a14="http://schemas.microsoft.com/office/drawing/2010/main" val="0"/>
+                        </a:ext>
+                      </a:extLst>
+                    </a:blip>
+                    <a:srcRect l="14742" t="38610" r="16491" b="44061"/>
+                    <a:stretch/>
+                  </pic:blipFill>
+                  <pic:spPr bwMode="auto">
+                    <a:xfrm>
+                      <a:off x="0" y="0"/>
+                      <a:ext cx="2054562" cy="690338"/>
+                    </a:xfrm>
+                    <a:prstGeom prst="rect">
+                      <a:avLst/>
+                    </a:prstGeom>
+                    <a:ln>
+                      <a:noFill/>
+                    </a:ln>
+                    <a:extLst>
+                      <a:ext uri="{53640926-AAD7-44D8-BBD7-CCE9431645EC}">
+                        <a14:shadowObscured xmlns:a14="http://schemas.microsoft.com/office/drawing/2010/main"/>
+                      </a:ext>
+                    </a:extLst>
+                  </pic:spPr>
+                </pic:pic>
+              </a:graphicData>
+            </a:graphic>
+          </wp:inline>
+        </w:drawing>
       </w:r>
     </w:p>
     <w:p>
@@ -2995,23 +3732,13 @@
           <w:szCs w:val="24"/>
         </w:rPr>
       </w:pPr>
-      <w:proofErr w:type="spellStart"/>
-      <w:r>
-        <w:rPr>
-          <w:rFonts w:ascii="Arial" w:hAnsi="Arial" w:cs="Arial"/>
-          <w:sz w:val="24"/>
-          <w:szCs w:val="24"/>
-        </w:rPr>
-        <w:t>ThingSpeak</w:t>
-      </w:r>
-      <w:proofErr w:type="spellEnd"/>
-      <w:r>
-        <w:rPr>
-          <w:rFonts w:ascii="Arial" w:hAnsi="Arial" w:cs="Arial"/>
-          <w:sz w:val="24"/>
-          <w:szCs w:val="24"/>
-        </w:rPr>
-        <w:t xml:space="preserve"> </w:t>
+      <w:r>
+        <w:rPr>
+          <w:rFonts w:ascii="Arial" w:hAnsi="Arial" w:cs="Arial"/>
+          <w:sz w:val="24"/>
+          <w:szCs w:val="24"/>
+        </w:rPr>
+        <w:t xml:space="preserve">ThingSpeak </w:t>
       </w:r>
       <w:r>
         <w:rPr>
@@ -3159,23 +3886,7 @@
           <w:sz w:val="24"/>
           <w:szCs w:val="24"/>
         </w:rPr>
-        <w:t>Adafruit GFX &amp; Adafruit SSD1306</w:t>
-      </w:r>
-      <w:r>
-        <w:rPr>
-          <w:rFonts w:ascii="Arial" w:hAnsi="Arial" w:cs="Arial"/>
-          <w:sz w:val="24"/>
-          <w:szCs w:val="24"/>
-        </w:rPr>
-        <w:t xml:space="preserve"> help</w:t>
-      </w:r>
-      <w:r>
-        <w:rPr>
-          <w:rFonts w:ascii="Arial" w:hAnsi="Arial" w:cs="Arial"/>
-          <w:sz w:val="24"/>
-          <w:szCs w:val="24"/>
-        </w:rPr>
-        <w:t>ed</w:t>
+        <w:t>Wire.h</w:t>
       </w:r>
       <w:r>
         <w:rPr>
@@ -3191,15 +3902,47 @@
           <w:sz w:val="24"/>
           <w:szCs w:val="24"/>
         </w:rPr>
-        <w:t>in</w:t>
-      </w:r>
-      <w:r>
-        <w:rPr>
-          <w:rFonts w:ascii="Arial" w:hAnsi="Arial" w:cs="Arial"/>
-          <w:sz w:val="24"/>
-          <w:szCs w:val="24"/>
-        </w:rPr>
-        <w:t xml:space="preserve"> displaying and controlling the OLED display.</w:t>
+        <w:t>was</w:t>
+      </w:r>
+      <w:r>
+        <w:rPr>
+          <w:rFonts w:ascii="Arial" w:hAnsi="Arial" w:cs="Arial"/>
+          <w:sz w:val="24"/>
+          <w:szCs w:val="24"/>
+        </w:rPr>
+        <w:t xml:space="preserve"> used for I2C communication for effective data exchange </w:t>
+      </w:r>
+      <w:r>
+        <w:rPr>
+          <w:rFonts w:ascii="Arial" w:hAnsi="Arial" w:cs="Arial"/>
+          <w:sz w:val="24"/>
+          <w:szCs w:val="24"/>
+        </w:rPr>
+        <w:t>among</w:t>
+      </w:r>
+      <w:r>
+        <w:rPr>
+          <w:rFonts w:ascii="Arial" w:hAnsi="Arial" w:cs="Arial"/>
+          <w:sz w:val="24"/>
+          <w:szCs w:val="24"/>
+        </w:rPr>
+        <w:t xml:space="preserve"> ESP</w:t>
+      </w:r>
+      <w:r>
+        <w:rPr>
+          <w:rFonts w:ascii="Arial" w:hAnsi="Arial" w:cs="Arial"/>
+          <w:sz w:val="24"/>
+          <w:szCs w:val="24"/>
+        </w:rPr>
+        <w:t>32</w:t>
+      </w:r>
+      <w:r>
+        <w:rPr>
+          <w:rFonts w:ascii="Arial" w:hAnsi="Arial" w:cs="Arial"/>
+          <w:sz w:val="24"/>
+          <w:szCs w:val="24"/>
+        </w:rPr>
+        <w:t xml:space="preserve"> and components used.</w:t>
       </w:r>
     </w:p>
     <w:p>
@@ -3215,17 +3958,46 @@
           <w:szCs w:val="24"/>
         </w:rPr>
       </w:pPr>
-      <w:proofErr w:type="spellStart"/>
-      <w:r>
-        <w:rPr>
-          <w:rFonts w:ascii="Arial" w:hAnsi="Arial" w:cs="Arial"/>
-          <w:sz w:val="24"/>
-          <w:szCs w:val="24"/>
-        </w:rPr>
-        <w:lastRenderedPageBreak/>
-        <w:t>Wire.h</w:t>
-      </w:r>
-      <w:proofErr w:type="spellEnd"/>
+      <w:r>
+        <w:rPr>
+          <w:rFonts w:ascii="Arial" w:hAnsi="Arial" w:cs="Arial"/>
+          <w:sz w:val="24"/>
+          <w:szCs w:val="24"/>
+        </w:rPr>
+        <w:t xml:space="preserve">WiFi.h </w:t>
+      </w:r>
+      <w:r>
+        <w:rPr>
+          <w:rFonts w:ascii="Arial" w:hAnsi="Arial" w:cs="Arial"/>
+          <w:sz w:val="24"/>
+          <w:szCs w:val="24"/>
+        </w:rPr>
+        <w:t xml:space="preserve">library </w:t>
+      </w:r>
+      <w:r>
+        <w:rPr>
+          <w:rFonts w:ascii="Arial" w:hAnsi="Arial" w:cs="Arial"/>
+          <w:sz w:val="24"/>
+          <w:szCs w:val="24"/>
+        </w:rPr>
+        <w:t>was</w:t>
+      </w:r>
+      <w:r>
+        <w:rPr>
+          <w:rFonts w:ascii="Arial" w:hAnsi="Arial" w:cs="Arial"/>
+          <w:sz w:val="24"/>
+          <w:szCs w:val="24"/>
+        </w:rPr>
+        <w:t xml:space="preserve"> used as it allows Wi-Fi </w:t>
+      </w:r>
+      <w:r>
+        <w:rPr>
+          <w:rFonts w:ascii="Arial" w:hAnsi="Arial" w:cs="Arial"/>
+          <w:sz w:val="24"/>
+          <w:szCs w:val="24"/>
+        </w:rPr>
+        <w:t>connectivity for IoT devices</w:t>
+      </w:r>
       <w:r>
         <w:rPr>
           <w:rFonts w:ascii="Arial" w:hAnsi="Arial" w:cs="Arial"/>
@@ -3240,47 +4012,31 @@
           <w:sz w:val="24"/>
           <w:szCs w:val="24"/>
         </w:rPr>
-        <w:t>was</w:t>
-      </w:r>
-      <w:r>
-        <w:rPr>
-          <w:rFonts w:ascii="Arial" w:hAnsi="Arial" w:cs="Arial"/>
-          <w:sz w:val="24"/>
-          <w:szCs w:val="24"/>
-        </w:rPr>
-        <w:t xml:space="preserve"> used for I2C communication for effective data exchange </w:t>
-      </w:r>
-      <w:r>
-        <w:rPr>
-          <w:rFonts w:ascii="Arial" w:hAnsi="Arial" w:cs="Arial"/>
-          <w:sz w:val="24"/>
-          <w:szCs w:val="24"/>
-        </w:rPr>
-        <w:t>among</w:t>
-      </w:r>
-      <w:r>
-        <w:rPr>
-          <w:rFonts w:ascii="Arial" w:hAnsi="Arial" w:cs="Arial"/>
-          <w:sz w:val="24"/>
-          <w:szCs w:val="24"/>
-        </w:rPr>
-        <w:t xml:space="preserve"> ESP</w:t>
-      </w:r>
-      <w:r>
-        <w:rPr>
-          <w:rFonts w:ascii="Arial" w:hAnsi="Arial" w:cs="Arial"/>
-          <w:sz w:val="24"/>
-          <w:szCs w:val="24"/>
-        </w:rPr>
-        <w:t>32</w:t>
-      </w:r>
-      <w:r>
-        <w:rPr>
-          <w:rFonts w:ascii="Arial" w:hAnsi="Arial" w:cs="Arial"/>
-          <w:sz w:val="24"/>
-          <w:szCs w:val="24"/>
-        </w:rPr>
-        <w:t xml:space="preserve"> and components used.</w:t>
+        <w:t>which helps in data</w:t>
+      </w:r>
+      <w:r>
+        <w:rPr>
+          <w:rFonts w:ascii="Arial" w:hAnsi="Arial" w:cs="Arial"/>
+          <w:sz w:val="24"/>
+          <w:szCs w:val="24"/>
+        </w:rPr>
+        <w:t xml:space="preserve"> transmi</w:t>
+      </w:r>
+      <w:r>
+        <w:rPr>
+          <w:rFonts w:ascii="Arial" w:hAnsi="Arial" w:cs="Arial"/>
+          <w:sz w:val="24"/>
+          <w:szCs w:val="24"/>
+        </w:rPr>
+        <w:t>ssion</w:t>
+      </w:r>
+      <w:r>
+        <w:rPr>
+          <w:rFonts w:ascii="Arial" w:hAnsi="Arial" w:cs="Arial"/>
+          <w:sz w:val="24"/>
+          <w:szCs w:val="24"/>
+        </w:rPr>
+        <w:t>.</w:t>
       </w:r>
     </w:p>
     <w:p>
@@ -3296,95 +4052,45 @@
           <w:szCs w:val="24"/>
         </w:rPr>
       </w:pPr>
-      <w:proofErr w:type="spellStart"/>
-      <w:r>
-        <w:rPr>
-          <w:rFonts w:ascii="Arial" w:hAnsi="Arial" w:cs="Arial"/>
-          <w:sz w:val="24"/>
-          <w:szCs w:val="24"/>
-        </w:rPr>
-        <w:t>WiFi.h</w:t>
-      </w:r>
-      <w:proofErr w:type="spellEnd"/>
-      <w:r>
-        <w:rPr>
-          <w:rFonts w:ascii="Arial" w:hAnsi="Arial" w:cs="Arial"/>
-          <w:sz w:val="24"/>
-          <w:szCs w:val="24"/>
-        </w:rPr>
-        <w:t xml:space="preserve"> </w:t>
-      </w:r>
-      <w:r>
-        <w:rPr>
-          <w:rFonts w:ascii="Arial" w:hAnsi="Arial" w:cs="Arial"/>
-          <w:sz w:val="24"/>
-          <w:szCs w:val="24"/>
-        </w:rPr>
-        <w:t xml:space="preserve">library </w:t>
-      </w:r>
-      <w:r>
-        <w:rPr>
-          <w:rFonts w:ascii="Arial" w:hAnsi="Arial" w:cs="Arial"/>
-          <w:sz w:val="24"/>
-          <w:szCs w:val="24"/>
-        </w:rPr>
-        <w:t>was</w:t>
-      </w:r>
-      <w:r>
-        <w:rPr>
-          <w:rFonts w:ascii="Arial" w:hAnsi="Arial" w:cs="Arial"/>
-          <w:sz w:val="24"/>
-          <w:szCs w:val="24"/>
-        </w:rPr>
-        <w:t xml:space="preserve"> used as it allows Wi-Fi </w:t>
-      </w:r>
-      <w:r>
-        <w:rPr>
-          <w:rFonts w:ascii="Arial" w:hAnsi="Arial" w:cs="Arial"/>
-          <w:sz w:val="24"/>
-          <w:szCs w:val="24"/>
-        </w:rPr>
-        <w:t>connectivity for IoT devices</w:t>
-      </w:r>
-      <w:r>
-        <w:rPr>
-          <w:rFonts w:ascii="Arial" w:hAnsi="Arial" w:cs="Arial"/>
-          <w:sz w:val="24"/>
-          <w:szCs w:val="24"/>
-        </w:rPr>
-        <w:t xml:space="preserve"> </w:t>
-      </w:r>
-      <w:r>
-        <w:rPr>
-          <w:rFonts w:ascii="Arial" w:hAnsi="Arial" w:cs="Arial"/>
-          <w:sz w:val="24"/>
-          <w:szCs w:val="24"/>
-        </w:rPr>
-        <w:t>which helps in data</w:t>
-      </w:r>
-      <w:r>
-        <w:rPr>
-          <w:rFonts w:ascii="Arial" w:hAnsi="Arial" w:cs="Arial"/>
-          <w:sz w:val="24"/>
-          <w:szCs w:val="24"/>
-        </w:rPr>
-        <w:t xml:space="preserve"> transmi</w:t>
-      </w:r>
-      <w:r>
-        <w:rPr>
-          <w:rFonts w:ascii="Arial" w:hAnsi="Arial" w:cs="Arial"/>
-          <w:sz w:val="24"/>
-          <w:szCs w:val="24"/>
-        </w:rPr>
-        <w:t>ssion</w:t>
-      </w:r>
-      <w:r>
-        <w:rPr>
-          <w:rFonts w:ascii="Arial" w:hAnsi="Arial" w:cs="Arial"/>
-          <w:sz w:val="24"/>
-          <w:szCs w:val="24"/>
-        </w:rPr>
-        <w:t>.</w:t>
+      <w:r>
+        <w:rPr>
+          <w:rFonts w:ascii="Arial" w:hAnsi="Arial" w:cs="Arial"/>
+          <w:sz w:val="24"/>
+          <w:szCs w:val="24"/>
+        </w:rPr>
+        <w:t>MAX30102 Library allow</w:t>
+      </w:r>
+      <w:r>
+        <w:rPr>
+          <w:rFonts w:ascii="Arial" w:hAnsi="Arial" w:cs="Arial"/>
+          <w:sz w:val="24"/>
+          <w:szCs w:val="24"/>
+        </w:rPr>
+        <w:t>ed</w:t>
+      </w:r>
+      <w:r>
+        <w:rPr>
+          <w:rFonts w:ascii="Arial" w:hAnsi="Arial" w:cs="Arial"/>
+          <w:sz w:val="24"/>
+          <w:szCs w:val="24"/>
+        </w:rPr>
+        <w:t xml:space="preserve"> easy communication with</w:t>
+      </w:r>
+      <w:r>
+        <w:rPr>
+          <w:rFonts w:ascii="Arial" w:hAnsi="Arial" w:cs="Arial"/>
+          <w:sz w:val="24"/>
+          <w:szCs w:val="24"/>
+        </w:rPr>
+        <w:t xml:space="preserve"> MAX </w:t>
+      </w:r>
+      <w:r>
+        <w:rPr>
+          <w:rFonts w:ascii="Arial" w:hAnsi="Arial" w:cs="Arial"/>
+          <w:sz w:val="24"/>
+          <w:szCs w:val="24"/>
+        </w:rPr>
+        <w:t>sensor and collect accurate data in real-time.</w:t>
       </w:r>
     </w:p>
     <w:p>
@@ -3396,128 +4102,18 @@
         </w:numPr>
         <w:rPr>
           <w:rFonts w:ascii="Arial" w:hAnsi="Arial" w:cs="Arial"/>
-          <w:color w:val="FF0000"/>
-          <w:sz w:val="24"/>
-          <w:szCs w:val="24"/>
-        </w:rPr>
-      </w:pPr>
-      <w:r>
-        <w:rPr>
-          <w:rFonts w:ascii="Arial" w:hAnsi="Arial" w:cs="Arial"/>
-          <w:color w:val="FF0000"/>
-          <w:sz w:val="24"/>
-          <w:szCs w:val="24"/>
-        </w:rPr>
-        <w:t>MAX30102 Library</w:t>
-      </w:r>
-      <w:r>
-        <w:rPr>
-          <w:rFonts w:ascii="Arial" w:hAnsi="Arial" w:cs="Arial"/>
-          <w:color w:val="FF0000"/>
-          <w:sz w:val="24"/>
-          <w:szCs w:val="24"/>
-        </w:rPr>
-        <w:t xml:space="preserve"> allow</w:t>
-      </w:r>
-      <w:r>
-        <w:rPr>
-          <w:rFonts w:ascii="Arial" w:hAnsi="Arial" w:cs="Arial"/>
-          <w:color w:val="FF0000"/>
-          <w:sz w:val="24"/>
-          <w:szCs w:val="24"/>
-        </w:rPr>
-        <w:t>ed</w:t>
-      </w:r>
-      <w:r>
-        <w:rPr>
-          <w:rFonts w:ascii="Arial" w:hAnsi="Arial" w:cs="Arial"/>
-          <w:color w:val="FF0000"/>
-          <w:sz w:val="24"/>
-          <w:szCs w:val="24"/>
-        </w:rPr>
-        <w:t xml:space="preserve"> easy communication with</w:t>
-      </w:r>
-      <w:r>
-        <w:rPr>
-          <w:rFonts w:ascii="Arial" w:hAnsi="Arial" w:cs="Arial"/>
-          <w:color w:val="FF0000"/>
-          <w:sz w:val="24"/>
-          <w:szCs w:val="24"/>
-        </w:rPr>
-        <w:t xml:space="preserve"> MAX </w:t>
-      </w:r>
-      <w:r>
-        <w:rPr>
-          <w:rFonts w:ascii="Arial" w:hAnsi="Arial" w:cs="Arial"/>
-          <w:color w:val="FF0000"/>
-          <w:sz w:val="24"/>
-          <w:szCs w:val="24"/>
-        </w:rPr>
-        <w:t>sensor and collect accurate data in real-time.</w:t>
-      </w:r>
-    </w:p>
-    <w:p>
-      <w:pPr>
-        <w:pStyle w:val="ListParagraph"/>
-        <w:numPr>
-          <w:ilvl w:val="0"/>
-          <w:numId w:val="7"/>
-        </w:numPr>
-        <w:rPr>
-          <w:rFonts w:ascii="Arial" w:hAnsi="Arial" w:cs="Arial"/>
-          <w:color w:val="FF0000"/>
-          <w:sz w:val="24"/>
-          <w:szCs w:val="24"/>
-        </w:rPr>
-      </w:pPr>
-      <w:r>
-        <w:rPr>
-          <w:rFonts w:ascii="Arial" w:hAnsi="Arial" w:cs="Arial"/>
-          <w:color w:val="FF0000"/>
-          <w:sz w:val="24"/>
-          <w:szCs w:val="24"/>
-        </w:rPr>
-        <w:t>MAX KO LIBRARY</w:t>
-      </w:r>
-    </w:p>
-    <w:p>
-      <w:pPr>
-        <w:pStyle w:val="ListParagraph"/>
-        <w:numPr>
-          <w:ilvl w:val="0"/>
-          <w:numId w:val="7"/>
-        </w:numPr>
-        <w:rPr>
-          <w:rFonts w:ascii="Arial" w:hAnsi="Arial" w:cs="Arial"/>
-          <w:color w:val="FF0000"/>
-          <w:sz w:val="24"/>
-          <w:szCs w:val="24"/>
-        </w:rPr>
-      </w:pPr>
-      <w:r>
-        <w:rPr>
-          <w:rFonts w:ascii="Arial" w:hAnsi="Arial" w:cs="Arial"/>
-          <w:color w:val="FF0000"/>
-          <w:sz w:val="24"/>
-          <w:szCs w:val="24"/>
-        </w:rPr>
-        <w:t>ECG KO LIBRARY</w:t>
-      </w:r>
-    </w:p>
-    <w:p>
-      <w:pPr>
-        <w:pStyle w:val="ListParagraph"/>
-        <w:numPr>
-          <w:ilvl w:val="0"/>
-          <w:numId w:val="7"/>
-        </w:numPr>
-        <w:rPr>
-          <w:rFonts w:ascii="Arial" w:hAnsi="Arial" w:cs="Arial"/>
-          <w:color w:val="FF0000"/>
-          <w:sz w:val="24"/>
-          <w:szCs w:val="24"/>
-        </w:rPr>
-      </w:pPr>
+          <w:sz w:val="24"/>
+          <w:szCs w:val="24"/>
+        </w:rPr>
+      </w:pPr>
+      <w:r>
+        <w:rPr>
+          <w:rFonts w:ascii="Arial" w:hAnsi="Arial" w:cs="Arial"/>
+          <w:sz w:val="24"/>
+          <w:szCs w:val="24"/>
+        </w:rPr>
+        <w:t xml:space="preserve">U8g2 library is common library for graphics display used with microcontrollers to get display in OLED. </w:t>
+      </w:r>
     </w:p>
     <w:p>
       <w:pPr>
@@ -3902,7 +4498,23 @@
           <w:sz w:val="24"/>
           <w:szCs w:val="24"/>
         </w:rPr>
-        <w:t xml:space="preserve">utilized as it is easy to use, offers secure surfing experience and </w:t>
+        <w:t>utilized as it is easy to use, offers secure surfing experience</w:t>
+      </w:r>
+      <w:r>
+        <w:rPr>
+          <w:rFonts w:ascii="Arial" w:hAnsi="Arial" w:cs="Arial"/>
+          <w:sz w:val="24"/>
+          <w:szCs w:val="24"/>
+        </w:rPr>
+        <w:t xml:space="preserve"> </w:t>
+      </w:r>
+      <w:r>
+        <w:rPr>
+          <w:rFonts w:ascii="Arial" w:hAnsi="Arial" w:cs="Arial"/>
+          <w:sz w:val="24"/>
+          <w:szCs w:val="24"/>
+        </w:rPr>
+        <w:t xml:space="preserve"> and </w:t>
       </w:r>
       <w:r>
         <w:rPr>
@@ -4217,7 +4829,6 @@
           <w:sz w:val="24"/>
           <w:szCs w:val="24"/>
         </w:rPr>
-        <w:lastRenderedPageBreak/>
         <w:t xml:space="preserve">The Agile process has different stages </w:t>
       </w:r>
       <w:r>
@@ -4362,25 +4973,7 @@
           <w:sz w:val="24"/>
           <w:szCs w:val="24"/>
         </w:rPr>
-        <w:t xml:space="preserve"> with the help of </w:t>
-      </w:r>
-      <w:proofErr w:type="spellStart"/>
-      <w:r>
-        <w:rPr>
-          <w:rFonts w:ascii="Arial" w:hAnsi="Arial" w:cs="Arial"/>
-          <w:sz w:val="24"/>
-          <w:szCs w:val="24"/>
-        </w:rPr>
-        <w:t>Wokwi</w:t>
-      </w:r>
-      <w:proofErr w:type="spellEnd"/>
-      <w:r>
-        <w:rPr>
-          <w:rFonts w:ascii="Arial" w:hAnsi="Arial" w:cs="Arial"/>
-          <w:sz w:val="24"/>
-          <w:szCs w:val="24"/>
-        </w:rPr>
-        <w:t xml:space="preserve"> for circuit diagram</w:t>
+        <w:t xml:space="preserve"> with the help of Wokwi for circuit diagram</w:t>
       </w:r>
       <w:r>
         <w:rPr>
@@ -4444,25 +5037,7 @@
           <w:sz w:val="24"/>
           <w:szCs w:val="24"/>
         </w:rPr>
-        <w:t xml:space="preserve"> and PCB design was developed and designed in </w:t>
-      </w:r>
-      <w:proofErr w:type="spellStart"/>
-      <w:r>
-        <w:rPr>
-          <w:rFonts w:ascii="Arial" w:hAnsi="Arial" w:cs="Arial"/>
-          <w:sz w:val="24"/>
-          <w:szCs w:val="24"/>
-        </w:rPr>
-        <w:t>TinkerCAD</w:t>
-      </w:r>
-      <w:proofErr w:type="spellEnd"/>
-      <w:r>
-        <w:rPr>
-          <w:rFonts w:ascii="Arial" w:hAnsi="Arial" w:cs="Arial"/>
-          <w:sz w:val="24"/>
-          <w:szCs w:val="24"/>
-        </w:rPr>
-        <w:t xml:space="preserve"> during </w:t>
+        <w:t xml:space="preserve"> and PCB design was developed and designed in TinkerCAD during </w:t>
       </w:r>
       <w:r>
         <w:rPr>
@@ -4696,7 +5271,6 @@
           <w:sz w:val="24"/>
           <w:szCs w:val="24"/>
         </w:rPr>
-        <w:lastRenderedPageBreak/>
         <w:t>RAD focuses on prompt development of the prototypes and user reviews</w:t>
       </w:r>
       <w:r>
@@ -4948,6 +5522,7 @@
                 <w:sz w:val="24"/>
                 <w:szCs w:val="24"/>
               </w:rPr>
+              <w:lastRenderedPageBreak/>
               <w:t>Features</w:t>
             </w:r>
           </w:p>
@@ -5041,7 +5616,6 @@
             <w:r>
               <w:rPr>
                 <w:rFonts w:ascii="Arial" w:hAnsi="Arial" w:cs="Arial"/>
-                <w:color w:val="FF0000"/>
                 <w:sz w:val="24"/>
                 <w:szCs w:val="24"/>
               </w:rPr>
@@ -5381,7 +5955,6 @@
             <w:pPr>
               <w:rPr>
                 <w:rFonts w:ascii="Arial" w:hAnsi="Arial" w:cs="Arial"/>
-                <w:color w:val="FF0000"/>
                 <w:sz w:val="24"/>
                 <w:szCs w:val="24"/>
               </w:rPr>
@@ -5389,7 +5962,6 @@
             <w:r>
               <w:rPr>
                 <w:rFonts w:ascii="Arial" w:hAnsi="Arial" w:cs="Arial"/>
-                <w:color w:val="FF0000"/>
                 <w:sz w:val="24"/>
                 <w:szCs w:val="24"/>
               </w:rPr>
@@ -5436,11 +6008,10 @@
             <w:r>
               <w:rPr>
                 <w:rFonts w:ascii="Arial" w:hAnsi="Arial" w:cs="Arial"/>
-                <w:color w:val="FF0000"/>
                 <w:sz w:val="24"/>
                 <w:szCs w:val="24"/>
               </w:rPr>
-              <w:t>Adaptor</w:t>
+              <w:t>The battery can be replaced with ease when power runs out.</w:t>
             </w:r>
           </w:p>
         </w:tc>
@@ -5837,7 +6408,6 @@
           <w:sz w:val="24"/>
           <w:szCs w:val="24"/>
         </w:rPr>
-        <w:lastRenderedPageBreak/>
         <w:drawing>
           <wp:inline distT="0" distB="0" distL="0" distR="0" wp14:anchorId="40E98CF0" wp14:editId="4F27D812">
             <wp:extent cx="5486400" cy="2671445"/>
@@ -5854,7 +6424,7 @@
                     <pic:cNvPicPr/>
                   </pic:nvPicPr>
                   <pic:blipFill>
-                    <a:blip r:embed="rId6"/>
+                    <a:blip r:embed="rId16"/>
                     <a:stretch>
                       <a:fillRect/>
                     </a:stretch>
@@ -5911,7 +6481,7 @@
                     <pic:cNvPicPr/>
                   </pic:nvPicPr>
                   <pic:blipFill>
-                    <a:blip r:embed="rId7"/>
+                    <a:blip r:embed="rId17"/>
                     <a:stretch>
                       <a:fillRect/>
                     </a:stretch>
@@ -6049,7 +6619,6 @@
           <w:sz w:val="24"/>
           <w:szCs w:val="24"/>
         </w:rPr>
-        <w:lastRenderedPageBreak/>
         <w:t>Gnatt Chart</w:t>
       </w:r>
     </w:p>
@@ -6089,7 +6658,7 @@
                     <pic:cNvPicPr/>
                   </pic:nvPicPr>
                   <pic:blipFill>
-                    <a:blip r:embed="rId8"/>
+                    <a:blip r:embed="rId18"/>
                     <a:stretch>
                       <a:fillRect/>
                     </a:stretch>
@@ -6146,7 +6715,7 @@
                     <pic:cNvPicPr/>
                   </pic:nvPicPr>
                   <pic:blipFill>
-                    <a:blip r:embed="rId9"/>
+                    <a:blip r:embed="rId19"/>
                     <a:stretch>
                       <a:fillRect/>
                     </a:stretch>
@@ -6203,7 +6772,7 @@
                     <pic:cNvPicPr/>
                   </pic:nvPicPr>
                   <pic:blipFill>
-                    <a:blip r:embed="rId10"/>
+                    <a:blip r:embed="rId20"/>
                     <a:stretch>
                       <a:fillRect/>
                     </a:stretch>
@@ -6244,6 +6813,7 @@
           <w:sz w:val="24"/>
           <w:szCs w:val="24"/>
         </w:rPr>
+        <w:lastRenderedPageBreak/>
         <w:drawing>
           <wp:inline distT="0" distB="0" distL="0" distR="0" wp14:anchorId="2369D356" wp14:editId="6154AE7A">
             <wp:extent cx="5011200" cy="2116420"/>
@@ -6260,7 +6830,7 @@
                     <pic:cNvPicPr/>
                   </pic:nvPicPr>
                   <pic:blipFill>
-                    <a:blip r:embed="rId11"/>
+                    <a:blip r:embed="rId21"/>
                     <a:stretch>
                       <a:fillRect/>
                     </a:stretch>
@@ -6312,7 +6882,6 @@
           <w:sz w:val="24"/>
           <w:szCs w:val="24"/>
         </w:rPr>
-        <w:lastRenderedPageBreak/>
         <w:t>Timeline</w:t>
       </w:r>
     </w:p>
@@ -6352,7 +6921,7 @@
                     <pic:cNvPicPr/>
                   </pic:nvPicPr>
                   <pic:blipFill>
-                    <a:blip r:embed="rId12"/>
+                    <a:blip r:embed="rId22"/>
                     <a:stretch>
                       <a:fillRect/>
                     </a:stretch>
@@ -6546,6 +7115,7 @@
           <w:sz w:val="24"/>
           <w:szCs w:val="24"/>
         </w:rPr>
+        <w:lastRenderedPageBreak/>
         <w:t>Resource Sheet</w:t>
       </w:r>
     </w:p>
@@ -6569,7 +7139,6 @@
           <w:sz w:val="24"/>
           <w:szCs w:val="24"/>
         </w:rPr>
-        <w:lastRenderedPageBreak/>
         <w:drawing>
           <wp:inline distT="0" distB="0" distL="0" distR="0" wp14:anchorId="1E479750" wp14:editId="216B1F64">
             <wp:extent cx="5270400" cy="3686175"/>
@@ -6586,7 +7155,7 @@
                     <pic:cNvPicPr/>
                   </pic:nvPicPr>
                   <pic:blipFill>
-                    <a:blip r:embed="rId13"/>
+                    <a:blip r:embed="rId23"/>
                     <a:stretch>
                       <a:fillRect/>
                     </a:stretch>
@@ -6643,7 +7212,7 @@
                     <pic:cNvPicPr/>
                   </pic:nvPicPr>
                   <pic:blipFill>
-                    <a:blip r:embed="rId14"/>
+                    <a:blip r:embed="rId24"/>
                     <a:stretch>
                       <a:fillRect/>
                     </a:stretch>
@@ -6719,7 +7288,6 @@
           <w:sz w:val="24"/>
           <w:szCs w:val="24"/>
         </w:rPr>
-        <w:lastRenderedPageBreak/>
         <w:t xml:space="preserve">CHAPTER 10: SUMMARY AND CONCLUSION </w:t>
       </w:r>
     </w:p>
@@ -7454,8 +8022,8 @@
   <w:abstractNum w:abstractNumId="8" w15:restartNumberingAfterBreak="0">
     <w:nsid w:val="6A5D4067"/>
     <w:multiLevelType w:val="hybridMultilevel"/>
-    <w:tmpl w:val="F31AE626"/>
-    <w:lvl w:ilvl="0" w:tplc="0409001B">
+    <w:tmpl w:val="2026CD9E"/>
+    <w:lvl w:ilvl="0" w:tplc="DFF2F7BA">
       <w:start w:val="1"/>
       <w:numFmt w:val="lowerRoman"/>
       <w:lvlText w:val="%1."/>
@@ -7463,6 +8031,10 @@
       <w:pPr>
         <w:ind w:left="2160" w:hanging="360"/>
       </w:pPr>
+      <w:rPr>
+        <w:b w:val="0"/>
+        <w:bCs w:val="0"/>
+      </w:rPr>
     </w:lvl>
     <w:lvl w:ilvl="1" w:tplc="04090019" w:tentative="1">
       <w:start w:val="1"/>
@@ -8351,6 +8923,7 @@
   <w:style w:type="character" w:default="1" w:styleId="DefaultParagraphFont">
     <w:name w:val="Default Paragraph Font"/>
     <w:uiPriority w:val="1"/>
+    <w:semiHidden/>
     <w:unhideWhenUsed/>
   </w:style>
   <w:style w:type="table" w:default="1" w:styleId="TableNormal">

--- a/SoyaShrestha_77356846_ProductionProject/Report.docx
+++ b/SoyaShrestha_77356846_ProductionProject/Report.docx
@@ -431,7 +431,27 @@
           <w:sz w:val="24"/>
           <w:szCs w:val="24"/>
         </w:rPr>
-        <w:t>mobile application made via Flutter. If there is any abnormality in the reading, a alert</w:t>
+        <w:t xml:space="preserve">mobile application made via Flutter. If there is any abnormality in the reading, </w:t>
+      </w:r>
+      <w:proofErr w:type="spellStart"/>
+      <w:proofErr w:type="gramStart"/>
+      <w:r>
+        <w:rPr>
+          <w:rFonts w:ascii="Arial" w:hAnsi="Arial" w:cs="Arial"/>
+          <w:sz w:val="24"/>
+          <w:szCs w:val="24"/>
+        </w:rPr>
+        <w:t>a</w:t>
+      </w:r>
+      <w:proofErr w:type="spellEnd"/>
+      <w:proofErr w:type="gramEnd"/>
+      <w:r>
+        <w:rPr>
+          <w:rFonts w:ascii="Arial" w:hAnsi="Arial" w:cs="Arial"/>
+          <w:sz w:val="24"/>
+          <w:szCs w:val="24"/>
+        </w:rPr>
+        <w:t xml:space="preserve"> alert</w:t>
       </w:r>
       <w:r>
         <w:rPr>
@@ -919,7 +939,25 @@
           <w:sz w:val="24"/>
           <w:szCs w:val="24"/>
         </w:rPr>
-        <w:t xml:space="preserve"> for remote viewing and to ThingSpeak for analytical view. Although the system by </w:t>
+        <w:t xml:space="preserve"> for remote viewing and to </w:t>
+      </w:r>
+      <w:proofErr w:type="spellStart"/>
+      <w:r>
+        <w:rPr>
+          <w:rFonts w:ascii="Arial" w:hAnsi="Arial" w:cs="Arial"/>
+          <w:sz w:val="24"/>
+          <w:szCs w:val="24"/>
+        </w:rPr>
+        <w:t>ThingSpeak</w:t>
+      </w:r>
+      <w:proofErr w:type="spellEnd"/>
+      <w:r>
+        <w:rPr>
+          <w:rFonts w:ascii="Arial" w:hAnsi="Arial" w:cs="Arial"/>
+          <w:sz w:val="24"/>
+          <w:szCs w:val="24"/>
+        </w:rPr>
+        <w:t xml:space="preserve"> for analytical view. Although the system by </w:t>
       </w:r>
       <w:sdt>
         <w:sdtPr>
@@ -989,7 +1027,25 @@
           <w:sz w:val="24"/>
           <w:szCs w:val="24"/>
         </w:rPr>
-        <w:t>somewhat a necessary part as it allows users to view data anywhere with Wi-Fi connection. Smart Vital offers a feature to sent alert message to the users for any irregularity in the reading, which allows users to take precautions to make sure they are maintaining their health status, which is lacking in the “</w:t>
+        <w:t xml:space="preserve">somewhat a necessary part as it allows users to view data anywhere with Wi-Fi connection. Smart Vital offers a feature to </w:t>
+      </w:r>
+      <w:proofErr w:type="spellStart"/>
+      <w:r>
+        <w:rPr>
+          <w:rFonts w:ascii="Arial" w:hAnsi="Arial" w:cs="Arial"/>
+          <w:sz w:val="24"/>
+          <w:szCs w:val="24"/>
+        </w:rPr>
+        <w:t>sent</w:t>
+      </w:r>
+      <w:proofErr w:type="spellEnd"/>
+      <w:r>
+        <w:rPr>
+          <w:rFonts w:ascii="Arial" w:hAnsi="Arial" w:cs="Arial"/>
+          <w:sz w:val="24"/>
+          <w:szCs w:val="24"/>
+        </w:rPr>
+        <w:t xml:space="preserve"> alert message to the users for any irregularity in the reading, which allows users to take precautions to make sure they are maintaining their health status, which is lacking in the “</w:t>
       </w:r>
       <w:r>
         <w:rPr>
@@ -1078,7 +1134,25 @@
           <w:sz w:val="24"/>
           <w:szCs w:val="24"/>
         </w:rPr>
-        <w:t>Development of Blood Oxygen Level, Heart Rate And Temperature Monitoring System by Using ESP32</w:t>
+        <w:t xml:space="preserve">Development of Blood Oxygen Level, Heart Rate </w:t>
+      </w:r>
+      <w:proofErr w:type="gramStart"/>
+      <w:r>
+        <w:rPr>
+          <w:rFonts w:ascii="Arial" w:hAnsi="Arial" w:cs="Arial"/>
+          <w:sz w:val="24"/>
+          <w:szCs w:val="24"/>
+        </w:rPr>
+        <w:t>And</w:t>
+      </w:r>
+      <w:proofErr w:type="gramEnd"/>
+      <w:r>
+        <w:rPr>
+          <w:rFonts w:ascii="Arial" w:hAnsi="Arial" w:cs="Arial"/>
+          <w:sz w:val="24"/>
+          <w:szCs w:val="24"/>
+        </w:rPr>
+        <w:t xml:space="preserve"> Temperature Monitoring System by Using ESP32</w:t>
       </w:r>
       <w:r>
         <w:rPr>
@@ -1309,11 +1383,21 @@
           <w:sz w:val="24"/>
           <w:szCs w:val="24"/>
         </w:rPr>
-        <w:t>l and temperature, can be improved by using sensor such as MAX30100</w:t>
-      </w:r>
-      <w:r>
-        <w:rPr>
-          <w:rFonts w:ascii="Arial" w:hAnsi="Arial" w:cs="Arial"/>
+        <w:t xml:space="preserve">l and temperature, can be improved by using sensor such as </w:t>
+      </w:r>
+      <w:r>
+        <w:rPr>
+          <w:rFonts w:ascii="Arial" w:hAnsi="Arial" w:cs="Arial"/>
+          <w:color w:val="FF0000"/>
+          <w:sz w:val="24"/>
+          <w:szCs w:val="24"/>
+        </w:rPr>
+        <w:t>MAX30100</w:t>
+      </w:r>
+      <w:r>
+        <w:rPr>
+          <w:rFonts w:ascii="Arial" w:hAnsi="Arial" w:cs="Arial"/>
+          <w:color w:val="FF0000"/>
           <w:sz w:val="24"/>
           <w:szCs w:val="24"/>
         </w:rPr>
@@ -2199,211 +2283,6 @@
     <w:p>
       <w:pPr>
         <w:pStyle w:val="ListParagraph"/>
-        <w:numPr>
-          <w:ilvl w:val="0"/>
-          <w:numId w:val="5"/>
-        </w:numPr>
-        <w:rPr>
-          <w:rFonts w:ascii="Arial" w:hAnsi="Arial" w:cs="Arial"/>
-          <w:sz w:val="24"/>
-          <w:szCs w:val="24"/>
-        </w:rPr>
-      </w:pPr>
-      <w:r>
-        <w:rPr>
-          <w:rFonts w:ascii="Arial" w:hAnsi="Arial" w:cs="Arial"/>
-          <w:b/>
-          <w:bCs/>
-          <w:sz w:val="24"/>
-          <w:szCs w:val="24"/>
-        </w:rPr>
-        <w:t>MAX30100</w:t>
-      </w:r>
-      <w:r>
-        <w:rPr>
-          <w:rFonts w:ascii="Arial" w:hAnsi="Arial" w:cs="Arial"/>
-          <w:sz w:val="24"/>
-          <w:szCs w:val="24"/>
-        </w:rPr>
-        <w:t xml:space="preserve"> is </w:t>
-      </w:r>
-      <w:r>
-        <w:rPr>
-          <w:rFonts w:ascii="Arial" w:hAnsi="Arial" w:cs="Arial"/>
-          <w:sz w:val="24"/>
-          <w:szCs w:val="24"/>
-        </w:rPr>
-        <w:t>a sensor</w:t>
-      </w:r>
-      <w:r>
-        <w:rPr>
-          <w:rFonts w:ascii="Arial" w:hAnsi="Arial" w:cs="Arial"/>
-          <w:sz w:val="24"/>
-          <w:szCs w:val="24"/>
-        </w:rPr>
-        <w:t xml:space="preserve"> for measur</w:t>
-      </w:r>
-      <w:r>
-        <w:rPr>
-          <w:rFonts w:ascii="Arial" w:hAnsi="Arial" w:cs="Arial"/>
-          <w:sz w:val="24"/>
-          <w:szCs w:val="24"/>
-        </w:rPr>
-        <w:t>ing</w:t>
-      </w:r>
-      <w:r>
-        <w:rPr>
-          <w:rFonts w:ascii="Arial" w:hAnsi="Arial" w:cs="Arial"/>
-          <w:color w:val="FF0000"/>
-          <w:sz w:val="24"/>
-          <w:szCs w:val="24"/>
-        </w:rPr>
-        <w:t xml:space="preserve"> </w:t>
-      </w:r>
-      <w:r>
-        <w:rPr>
-          <w:rFonts w:ascii="Arial" w:hAnsi="Arial" w:cs="Arial"/>
-          <w:sz w:val="24"/>
-          <w:szCs w:val="24"/>
-        </w:rPr>
-        <w:t>Sp0</w:t>
-      </w:r>
-      <w:r>
-        <w:rPr>
-          <w:rFonts w:ascii="Cambria Math" w:hAnsi="Cambria Math" w:cs="Cambria Math"/>
-          <w:sz w:val="24"/>
-          <w:szCs w:val="24"/>
-        </w:rPr>
-        <w:t>₂</w:t>
-      </w:r>
-      <w:r>
-        <w:rPr>
-          <w:rFonts w:ascii="Arial" w:hAnsi="Arial" w:cs="Arial"/>
-          <w:sz w:val="24"/>
-          <w:szCs w:val="24"/>
-        </w:rPr>
-        <w:t xml:space="preserve"> and heart</w:t>
-      </w:r>
-      <w:r>
-        <w:rPr>
-          <w:rFonts w:ascii="Arial" w:hAnsi="Arial" w:cs="Arial"/>
-          <w:sz w:val="24"/>
-          <w:szCs w:val="24"/>
-        </w:rPr>
-        <w:t xml:space="preserve"> </w:t>
-      </w:r>
-      <w:r>
-        <w:rPr>
-          <w:rFonts w:ascii="Arial" w:hAnsi="Arial" w:cs="Arial"/>
-          <w:sz w:val="24"/>
-          <w:szCs w:val="24"/>
-        </w:rPr>
-        <w:t>rate</w:t>
-      </w:r>
-      <w:r>
-        <w:rPr>
-          <w:rFonts w:ascii="Arial" w:hAnsi="Arial" w:cs="Arial"/>
-          <w:sz w:val="24"/>
-          <w:szCs w:val="24"/>
-        </w:rPr>
-        <w:t xml:space="preserve">. It </w:t>
-      </w:r>
-      <w:r>
-        <w:rPr>
-          <w:rFonts w:ascii="Arial" w:hAnsi="Arial" w:cs="Arial"/>
-          <w:sz w:val="24"/>
-          <w:szCs w:val="24"/>
-        </w:rPr>
-        <w:t>was</w:t>
-      </w:r>
-      <w:r>
-        <w:rPr>
-          <w:rFonts w:ascii="Arial" w:hAnsi="Arial" w:cs="Arial"/>
-          <w:sz w:val="24"/>
-          <w:szCs w:val="24"/>
-        </w:rPr>
-        <w:t xml:space="preserve"> used</w:t>
-      </w:r>
-      <w:r>
-        <w:rPr>
-          <w:rFonts w:ascii="Arial" w:hAnsi="Arial" w:cs="Arial"/>
-          <w:sz w:val="24"/>
-          <w:szCs w:val="24"/>
-        </w:rPr>
-        <w:t xml:space="preserve"> as it has high accuracy rate.</w:t>
-      </w:r>
-    </w:p>
-    <w:p>
-      <w:pPr>
-        <w:pStyle w:val="ListParagraph"/>
-        <w:ind w:left="2160"/>
-        <w:jc w:val="center"/>
-        <w:rPr>
-          <w:rFonts w:ascii="Arial" w:hAnsi="Arial" w:cs="Arial"/>
-          <w:sz w:val="24"/>
-          <w:szCs w:val="24"/>
-        </w:rPr>
-      </w:pPr>
-      <w:r>
-        <w:rPr>
-          <w:rFonts w:ascii="Arial" w:hAnsi="Arial" w:cs="Arial"/>
-          <w:noProof/>
-          <w:sz w:val="24"/>
-          <w:szCs w:val="24"/>
-        </w:rPr>
-        <w:drawing>
-          <wp:inline distT="0" distB="0" distL="0" distR="0" wp14:anchorId="22D5FC2A" wp14:editId="505BFC1A">
-            <wp:extent cx="990600" cy="824134"/>
-            <wp:effectExtent l="0" t="0" r="0" b="0"/>
-            <wp:docPr id="207782611" name="Picture 2"/>
-            <wp:cNvGraphicFramePr>
-              <a:graphicFrameLocks xmlns:a="http://schemas.openxmlformats.org/drawingml/2006/main" noChangeAspect="1"/>
-            </wp:cNvGraphicFramePr>
-            <a:graphic xmlns:a="http://schemas.openxmlformats.org/drawingml/2006/main">
-              <a:graphicData uri="http://schemas.openxmlformats.org/drawingml/2006/picture">
-                <pic:pic xmlns:pic="http://schemas.openxmlformats.org/drawingml/2006/picture">
-                  <pic:nvPicPr>
-                    <pic:cNvPr id="207782611" name="Picture 207782611"/>
-                    <pic:cNvPicPr/>
-                  </pic:nvPicPr>
-                  <pic:blipFill rotWithShape="1">
-                    <a:blip r:embed="rId7" cstate="print">
-                      <a:extLst>
-                        <a:ext uri="{28A0092B-C50C-407E-A947-70E740481C1C}">
-                          <a14:useLocalDpi xmlns:a14="http://schemas.microsoft.com/office/drawing/2010/main" val="0"/>
-                        </a:ext>
-                      </a:extLst>
-                    </a:blip>
-                    <a:srcRect l="20330" t="34072" r="22658" b="30355"/>
-                    <a:stretch/>
-                  </pic:blipFill>
-                  <pic:spPr bwMode="auto">
-                    <a:xfrm>
-                      <a:off x="0" y="0"/>
-                      <a:ext cx="996538" cy="829074"/>
-                    </a:xfrm>
-                    <a:prstGeom prst="rect">
-                      <a:avLst/>
-                    </a:prstGeom>
-                    <a:ln>
-                      <a:noFill/>
-                    </a:ln>
-                    <a:extLst>
-                      <a:ext uri="{53640926-AAD7-44D8-BBD7-CCE9431645EC}">
-                        <a14:shadowObscured xmlns:a14="http://schemas.microsoft.com/office/drawing/2010/main"/>
-                      </a:ext>
-                    </a:extLst>
-                  </pic:spPr>
-                </pic:pic>
-              </a:graphicData>
-            </a:graphic>
-          </wp:inline>
-        </w:drawing>
-      </w:r>
-    </w:p>
-    <w:p>
-      <w:pPr>
-        <w:pStyle w:val="ListParagraph"/>
         <w:ind w:left="2160"/>
         <w:rPr>
           <w:rFonts w:ascii="Arial" w:hAnsi="Arial" w:cs="Arial"/>
@@ -2511,7 +2390,7 @@
                     <pic:cNvPicPr/>
                   </pic:nvPicPr>
                   <pic:blipFill rotWithShape="1">
-                    <a:blip r:embed="rId8" cstate="print">
+                    <a:blip r:embed="rId7" cstate="print">
                       <a:extLst>
                         <a:ext uri="{28A0092B-C50C-407E-A947-70E740481C1C}">
                           <a14:useLocalDpi xmlns:a14="http://schemas.microsoft.com/office/drawing/2010/main" val="0"/>
@@ -2647,7 +2526,7 @@
                     <pic:cNvPicPr/>
                   </pic:nvPicPr>
                   <pic:blipFill rotWithShape="1">
-                    <a:blip r:embed="rId9" cstate="print">
+                    <a:blip r:embed="rId8" cstate="print">
                       <a:extLst>
                         <a:ext uri="{28A0092B-C50C-407E-A947-70E740481C1C}">
                           <a14:useLocalDpi xmlns:a14="http://schemas.microsoft.com/office/drawing/2010/main" val="0"/>
@@ -2703,7 +2582,7 @@
                     <pic:cNvPicPr/>
                   </pic:nvPicPr>
                   <pic:blipFill rotWithShape="1">
-                    <a:blip r:embed="rId10" cstate="print">
+                    <a:blip r:embed="rId9" cstate="print">
                       <a:extLst>
                         <a:ext uri="{28A0092B-C50C-407E-A947-70E740481C1C}">
                           <a14:useLocalDpi xmlns:a14="http://schemas.microsoft.com/office/drawing/2010/main" val="0"/>
@@ -2812,7 +2691,7 @@
                     <pic:cNvPicPr/>
                   </pic:nvPicPr>
                   <pic:blipFill>
-                    <a:blip r:embed="rId11" cstate="print">
+                    <a:blip r:embed="rId10" cstate="print">
                       <a:extLst>
                         <a:ext uri="{28A0092B-C50C-407E-A947-70E740481C1C}">
                           <a14:useLocalDpi xmlns:a14="http://schemas.microsoft.com/office/drawing/2010/main" val="0"/>
@@ -2977,7 +2856,7 @@
                     <pic:cNvPicPr/>
                   </pic:nvPicPr>
                   <pic:blipFill rotWithShape="1">
-                    <a:blip r:embed="rId12" cstate="print">
+                    <a:blip r:embed="rId11" cstate="print">
                       <a:extLst>
                         <a:ext uri="{28A0092B-C50C-407E-A947-70E740481C1C}">
                           <a14:useLocalDpi xmlns:a14="http://schemas.microsoft.com/office/drawing/2010/main" val="0"/>
@@ -3138,7 +3017,7 @@
                     <pic:cNvPicPr/>
                   </pic:nvPicPr>
                   <pic:blipFill rotWithShape="1">
-                    <a:blip r:embed="rId13" cstate="print">
+                    <a:blip r:embed="rId12" cstate="print">
                       <a:extLst>
                         <a:ext uri="{28A0092B-C50C-407E-A947-70E740481C1C}">
                           <a14:useLocalDpi xmlns:a14="http://schemas.microsoft.com/office/drawing/2010/main" val="0"/>
@@ -3270,7 +3149,7 @@
                     <pic:cNvPicPr/>
                   </pic:nvPicPr>
                   <pic:blipFill rotWithShape="1">
-                    <a:blip r:embed="rId14" cstate="print">
+                    <a:blip r:embed="rId13" cstate="print">
                       <a:extLst>
                         <a:ext uri="{28A0092B-C50C-407E-A947-70E740481C1C}">
                           <a14:useLocalDpi xmlns:a14="http://schemas.microsoft.com/office/drawing/2010/main" val="0"/>
@@ -3397,6 +3276,7 @@
       <w:pPr>
         <w:pStyle w:val="ListParagraph"/>
         <w:ind w:left="2160"/>
+        <w:jc w:val="center"/>
         <w:rPr>
           <w:rFonts w:ascii="Arial" w:hAnsi="Arial" w:cs="Arial"/>
           <w:sz w:val="24"/>
@@ -3427,7 +3307,7 @@
                     <pic:cNvPicPr/>
                   </pic:nvPicPr>
                   <pic:blipFill rotWithShape="1">
-                    <a:blip r:embed="rId15" cstate="print">
+                    <a:blip r:embed="rId14" cstate="print">
                       <a:extLst>
                         <a:ext uri="{28A0092B-C50C-407E-A947-70E740481C1C}">
                           <a14:useLocalDpi xmlns:a14="http://schemas.microsoft.com/office/drawing/2010/main" val="0"/>
@@ -3465,6 +3345,18 @@
       <w:pPr>
         <w:pStyle w:val="ListParagraph"/>
         <w:ind w:left="2160"/>
+        <w:jc w:val="center"/>
+        <w:rPr>
+          <w:rFonts w:ascii="Arial" w:hAnsi="Arial" w:cs="Arial"/>
+          <w:sz w:val="24"/>
+          <w:szCs w:val="24"/>
+        </w:rPr>
+      </w:pPr>
+    </w:p>
+    <w:p>
+      <w:pPr>
+        <w:pStyle w:val="ListParagraph"/>
+        <w:ind w:left="2160"/>
         <w:rPr>
           <w:rFonts w:ascii="Arial" w:hAnsi="Arial" w:cs="Arial"/>
           <w:sz w:val="24"/>
@@ -3568,17 +3460,60 @@
         </w:numPr>
         <w:rPr>
           <w:rFonts w:ascii="Arial" w:hAnsi="Arial" w:cs="Arial"/>
-          <w:sz w:val="24"/>
-          <w:szCs w:val="24"/>
-        </w:rPr>
-      </w:pPr>
-      <w:r>
-        <w:rPr>
-          <w:rFonts w:ascii="Arial" w:hAnsi="Arial" w:cs="Arial"/>
-          <w:sz w:val="24"/>
-          <w:szCs w:val="24"/>
-        </w:rPr>
-        <w:t>Language, framework and Libraries</w:t>
+          <w:b/>
+          <w:bCs/>
+          <w:color w:val="C00000"/>
+          <w:sz w:val="24"/>
+          <w:szCs w:val="24"/>
+        </w:rPr>
+      </w:pPr>
+      <w:r>
+        <w:rPr>
+          <w:rFonts w:ascii="Arial" w:hAnsi="Arial" w:cs="Arial"/>
+          <w:sz w:val="24"/>
+          <w:szCs w:val="24"/>
+        </w:rPr>
+        <w:t xml:space="preserve">Language, framework and </w:t>
+      </w:r>
+      <w:proofErr w:type="gramStart"/>
+      <w:r>
+        <w:rPr>
+          <w:rFonts w:ascii="Arial" w:hAnsi="Arial" w:cs="Arial"/>
+          <w:sz w:val="24"/>
+          <w:szCs w:val="24"/>
+        </w:rPr>
+        <w:t>Libraries</w:t>
+      </w:r>
+      <w:r>
+        <w:rPr>
+          <w:rFonts w:ascii="Arial" w:hAnsi="Arial" w:cs="Arial"/>
+          <w:sz w:val="24"/>
+          <w:szCs w:val="24"/>
+        </w:rPr>
+        <w:t xml:space="preserve">  </w:t>
+      </w:r>
+      <w:r>
+        <w:rPr>
+          <w:rFonts w:ascii="Arial" w:hAnsi="Arial" w:cs="Arial"/>
+          <w:b/>
+          <w:bCs/>
+          <w:color w:val="C00000"/>
+          <w:sz w:val="24"/>
+          <w:szCs w:val="24"/>
+        </w:rPr>
+        <w:t>*</w:t>
+      </w:r>
+      <w:proofErr w:type="gramEnd"/>
+      <w:r>
+        <w:rPr>
+          <w:rFonts w:ascii="Arial" w:hAnsi="Arial" w:cs="Arial"/>
+          <w:b/>
+          <w:bCs/>
+          <w:color w:val="C00000"/>
+          <w:sz w:val="24"/>
+          <w:szCs w:val="24"/>
+        </w:rPr>
+        <w:t>UPDATE*</w:t>
       </w:r>
     </w:p>
     <w:p>
@@ -3732,13 +3667,23 @@
           <w:szCs w:val="24"/>
         </w:rPr>
       </w:pPr>
-      <w:r>
-        <w:rPr>
-          <w:rFonts w:ascii="Arial" w:hAnsi="Arial" w:cs="Arial"/>
-          <w:sz w:val="24"/>
-          <w:szCs w:val="24"/>
-        </w:rPr>
-        <w:t xml:space="preserve">ThingSpeak </w:t>
+      <w:proofErr w:type="spellStart"/>
+      <w:r>
+        <w:rPr>
+          <w:rFonts w:ascii="Arial" w:hAnsi="Arial" w:cs="Arial"/>
+          <w:sz w:val="24"/>
+          <w:szCs w:val="24"/>
+        </w:rPr>
+        <w:t>ThingSpeak</w:t>
+      </w:r>
+      <w:proofErr w:type="spellEnd"/>
+      <w:r>
+        <w:rPr>
+          <w:rFonts w:ascii="Arial" w:hAnsi="Arial" w:cs="Arial"/>
+          <w:sz w:val="24"/>
+          <w:szCs w:val="24"/>
+        </w:rPr>
+        <w:t xml:space="preserve"> </w:t>
       </w:r>
       <w:r>
         <w:rPr>
@@ -3880,6 +3825,7 @@
           <w:szCs w:val="24"/>
         </w:rPr>
       </w:pPr>
+      <w:proofErr w:type="spellStart"/>
       <w:r>
         <w:rPr>
           <w:rFonts w:ascii="Arial" w:hAnsi="Arial" w:cs="Arial"/>
@@ -3888,6 +3834,7 @@
         </w:rPr>
         <w:t>Wire.h</w:t>
       </w:r>
+      <w:proofErr w:type="spellEnd"/>
       <w:r>
         <w:rPr>
           <w:rFonts w:ascii="Arial" w:hAnsi="Arial" w:cs="Arial"/>
@@ -3958,13 +3905,23 @@
           <w:szCs w:val="24"/>
         </w:rPr>
       </w:pPr>
-      <w:r>
-        <w:rPr>
-          <w:rFonts w:ascii="Arial" w:hAnsi="Arial" w:cs="Arial"/>
-          <w:sz w:val="24"/>
-          <w:szCs w:val="24"/>
-        </w:rPr>
-        <w:t xml:space="preserve">WiFi.h </w:t>
+      <w:proofErr w:type="spellStart"/>
+      <w:r>
+        <w:rPr>
+          <w:rFonts w:ascii="Arial" w:hAnsi="Arial" w:cs="Arial"/>
+          <w:sz w:val="24"/>
+          <w:szCs w:val="24"/>
+        </w:rPr>
+        <w:t>WiFi.h</w:t>
+      </w:r>
+      <w:proofErr w:type="spellEnd"/>
+      <w:r>
+        <w:rPr>
+          <w:rFonts w:ascii="Arial" w:hAnsi="Arial" w:cs="Arial"/>
+          <w:sz w:val="24"/>
+          <w:szCs w:val="24"/>
+        </w:rPr>
+        <w:t xml:space="preserve"> </w:t>
       </w:r>
       <w:r>
         <w:rPr>
@@ -4466,6 +4423,7 @@
           <w:sz w:val="24"/>
           <w:szCs w:val="24"/>
         </w:rPr>
+        <w:lastRenderedPageBreak/>
         <w:t>Google Chrome</w:t>
       </w:r>
       <w:r>
@@ -4498,7 +4456,134 @@
           <w:sz w:val="24"/>
           <w:szCs w:val="24"/>
         </w:rPr>
-        <w:t>utilized as it is easy to use, offers secure surfing experience</w:t>
+        <w:t xml:space="preserve">utilized as it is easy to use, offers secure surfing experience and </w:t>
+      </w:r>
+      <w:r>
+        <w:rPr>
+          <w:rFonts w:ascii="Arial" w:hAnsi="Arial" w:cs="Arial"/>
+          <w:sz w:val="24"/>
+          <w:szCs w:val="24"/>
+        </w:rPr>
+        <w:t>is</w:t>
+      </w:r>
+      <w:r>
+        <w:rPr>
+          <w:rFonts w:ascii="Arial" w:hAnsi="Arial" w:cs="Arial"/>
+          <w:sz w:val="24"/>
+          <w:szCs w:val="24"/>
+        </w:rPr>
+        <w:t xml:space="preserve"> trusted web browser for debugging and running web portals.</w:t>
+      </w:r>
+    </w:p>
+    <w:p>
+      <w:pPr>
+        <w:rPr>
+          <w:rFonts w:ascii="Arial" w:hAnsi="Arial" w:cs="Arial"/>
+          <w:b/>
+          <w:bCs/>
+          <w:sz w:val="24"/>
+          <w:szCs w:val="24"/>
+        </w:rPr>
+      </w:pPr>
+    </w:p>
+    <w:p>
+      <w:pPr>
+        <w:jc w:val="center"/>
+        <w:rPr>
+          <w:rFonts w:ascii="Arial" w:hAnsi="Arial" w:cs="Arial"/>
+          <w:b/>
+          <w:bCs/>
+          <w:sz w:val="24"/>
+          <w:szCs w:val="24"/>
+        </w:rPr>
+      </w:pPr>
+    </w:p>
+    <w:p>
+      <w:pPr>
+        <w:jc w:val="center"/>
+        <w:rPr>
+          <w:rFonts w:ascii="Arial" w:hAnsi="Arial" w:cs="Arial"/>
+          <w:b/>
+          <w:bCs/>
+          <w:sz w:val="24"/>
+          <w:szCs w:val="24"/>
+        </w:rPr>
+      </w:pPr>
+      <w:r>
+        <w:rPr>
+          <w:rFonts w:ascii="Arial" w:hAnsi="Arial" w:cs="Arial"/>
+          <w:b/>
+          <w:bCs/>
+          <w:sz w:val="24"/>
+          <w:szCs w:val="24"/>
+        </w:rPr>
+        <w:t>CHAPTER 4: METHODOLOGY</w:t>
+      </w:r>
+    </w:p>
+    <w:p>
+      <w:pPr>
+        <w:spacing w:line="360" w:lineRule="auto"/>
+        <w:rPr>
+          <w:rFonts w:ascii="Arial" w:hAnsi="Arial" w:cs="Arial"/>
+          <w:sz w:val="24"/>
+          <w:szCs w:val="24"/>
+        </w:rPr>
+      </w:pPr>
+      <w:r>
+        <w:rPr>
+          <w:rFonts w:ascii="Arial" w:hAnsi="Arial" w:cs="Arial"/>
+          <w:sz w:val="24"/>
+          <w:szCs w:val="24"/>
+        </w:rPr>
+        <w:t xml:space="preserve">Agile methodology </w:t>
+      </w:r>
+      <w:r>
+        <w:rPr>
+          <w:rFonts w:ascii="Arial" w:hAnsi="Arial" w:cs="Arial"/>
+          <w:sz w:val="24"/>
+          <w:szCs w:val="24"/>
+        </w:rPr>
+        <w:t>has been</w:t>
+      </w:r>
+      <w:r>
+        <w:rPr>
+          <w:rFonts w:ascii="Arial" w:hAnsi="Arial" w:cs="Arial"/>
+          <w:sz w:val="24"/>
+          <w:szCs w:val="24"/>
+        </w:rPr>
+        <w:t xml:space="preserve"> used for Smart Vital</w:t>
+      </w:r>
+      <w:r>
+        <w:rPr>
+          <w:rFonts w:ascii="Arial" w:hAnsi="Arial" w:cs="Arial"/>
+          <w:sz w:val="24"/>
+          <w:szCs w:val="24"/>
+        </w:rPr>
+        <w:t>s</w:t>
+      </w:r>
+      <w:r>
+        <w:rPr>
+          <w:rFonts w:ascii="Arial" w:hAnsi="Arial" w:cs="Arial"/>
+          <w:sz w:val="24"/>
+          <w:szCs w:val="24"/>
+        </w:rPr>
+        <w:t xml:space="preserve"> project. </w:t>
+      </w:r>
+      <w:r>
+        <w:rPr>
+          <w:rFonts w:ascii="Arial" w:hAnsi="Arial" w:cs="Arial"/>
+          <w:sz w:val="24"/>
+          <w:szCs w:val="24"/>
+        </w:rPr>
+        <w:t>A</w:t>
+      </w:r>
+      <w:r>
+        <w:rPr>
+          <w:rFonts w:ascii="Arial" w:hAnsi="Arial" w:cs="Arial"/>
+          <w:sz w:val="24"/>
+          <w:szCs w:val="24"/>
+        </w:rPr>
+        <w:t>gile method allows</w:t>
       </w:r>
       <w:r>
         <w:rPr>
@@ -4514,31 +4599,833 @@
           <w:sz w:val="24"/>
           <w:szCs w:val="24"/>
         </w:rPr>
-        <w:t xml:space="preserve"> and </w:t>
-      </w:r>
-      <w:r>
-        <w:rPr>
-          <w:rFonts w:ascii="Arial" w:hAnsi="Arial" w:cs="Arial"/>
-          <w:sz w:val="24"/>
-          <w:szCs w:val="24"/>
-        </w:rPr>
-        <w:t>is</w:t>
-      </w:r>
-      <w:r>
-        <w:rPr>
-          <w:rFonts w:ascii="Arial" w:hAnsi="Arial" w:cs="Arial"/>
-          <w:sz w:val="24"/>
-          <w:szCs w:val="24"/>
-        </w:rPr>
-        <w:t xml:space="preserve"> trusted web browser for debugging and running web portals.</w:t>
-      </w:r>
-    </w:p>
-    <w:p>
-      <w:pPr>
-        <w:rPr>
-          <w:rFonts w:ascii="Arial" w:hAnsi="Arial" w:cs="Arial"/>
-          <w:b/>
-          <w:bCs/>
+        <w:t>scalability</w:t>
+      </w:r>
+      <w:r>
+        <w:rPr>
+          <w:rFonts w:ascii="Arial" w:hAnsi="Arial" w:cs="Arial"/>
+          <w:sz w:val="24"/>
+          <w:szCs w:val="24"/>
+        </w:rPr>
+        <w:t xml:space="preserve"> and adaptability which enables to </w:t>
+      </w:r>
+      <w:r>
+        <w:rPr>
+          <w:rFonts w:ascii="Arial" w:hAnsi="Arial" w:cs="Arial"/>
+          <w:sz w:val="24"/>
+          <w:szCs w:val="24"/>
+        </w:rPr>
+        <w:t xml:space="preserve">handle </w:t>
+      </w:r>
+      <w:r>
+        <w:rPr>
+          <w:rFonts w:ascii="Arial" w:hAnsi="Arial" w:cs="Arial"/>
+          <w:sz w:val="24"/>
+          <w:szCs w:val="24"/>
+        </w:rPr>
+        <w:t>technical error effortlessly</w:t>
+      </w:r>
+      <w:r>
+        <w:rPr>
+          <w:rFonts w:ascii="Arial" w:hAnsi="Arial" w:cs="Arial"/>
+          <w:sz w:val="24"/>
+          <w:szCs w:val="24"/>
+        </w:rPr>
+        <w:t xml:space="preserve"> at early stages</w:t>
+      </w:r>
+      <w:r>
+        <w:rPr>
+          <w:rFonts w:ascii="Arial" w:hAnsi="Arial" w:cs="Arial"/>
+          <w:sz w:val="24"/>
+          <w:szCs w:val="24"/>
+        </w:rPr>
+        <w:t xml:space="preserve"> without interrupting other components.</w:t>
+      </w:r>
+      <w:r>
+        <w:rPr>
+          <w:rFonts w:ascii="Arial" w:hAnsi="Arial" w:cs="Arial"/>
+          <w:sz w:val="24"/>
+          <w:szCs w:val="24"/>
+        </w:rPr>
+        <w:t xml:space="preserve"> </w:t>
+      </w:r>
+      <w:r>
+        <w:rPr>
+          <w:rFonts w:ascii="Arial" w:hAnsi="Arial" w:cs="Arial"/>
+          <w:sz w:val="24"/>
+          <w:szCs w:val="24"/>
+        </w:rPr>
+        <w:t>The flexibility, in Agile methodology allows d</w:t>
+      </w:r>
+      <w:r>
+        <w:rPr>
+          <w:rFonts w:ascii="Arial" w:hAnsi="Arial" w:cs="Arial"/>
+          <w:sz w:val="24"/>
+          <w:szCs w:val="24"/>
+        </w:rPr>
+        <w:t xml:space="preserve">evelopers </w:t>
+      </w:r>
+      <w:r>
+        <w:rPr>
+          <w:rFonts w:ascii="Arial" w:hAnsi="Arial" w:cs="Arial"/>
+          <w:sz w:val="24"/>
+          <w:szCs w:val="24"/>
+        </w:rPr>
+        <w:t>to</w:t>
+      </w:r>
+      <w:r>
+        <w:rPr>
+          <w:rFonts w:ascii="Arial" w:hAnsi="Arial" w:cs="Arial"/>
+          <w:sz w:val="24"/>
+          <w:szCs w:val="24"/>
+        </w:rPr>
+        <w:t xml:space="preserve"> include new features or components in later stages based on the </w:t>
+      </w:r>
+      <w:r>
+        <w:rPr>
+          <w:rFonts w:ascii="Arial" w:hAnsi="Arial" w:cs="Arial"/>
+          <w:sz w:val="24"/>
+          <w:szCs w:val="24"/>
+        </w:rPr>
+        <w:t>evolving requirements.</w:t>
+      </w:r>
+      <w:r>
+        <w:rPr>
+          <w:rFonts w:ascii="Arial" w:hAnsi="Arial" w:cs="Arial"/>
+          <w:sz w:val="24"/>
+          <w:szCs w:val="24"/>
+        </w:rPr>
+        <w:t xml:space="preserve"> </w:t>
+      </w:r>
+      <w:r>
+        <w:rPr>
+          <w:rFonts w:ascii="Arial" w:hAnsi="Arial" w:cs="Arial"/>
+          <w:sz w:val="24"/>
+          <w:szCs w:val="24"/>
+        </w:rPr>
+        <w:t>Constant</w:t>
+      </w:r>
+      <w:r>
+        <w:rPr>
+          <w:rFonts w:ascii="Arial" w:hAnsi="Arial" w:cs="Arial"/>
+          <w:sz w:val="24"/>
+          <w:szCs w:val="24"/>
+        </w:rPr>
+        <w:t xml:space="preserve"> feedback is provided which ensures the progression of the project to meet the end goal the </w:t>
+      </w:r>
+      <w:r>
+        <w:rPr>
+          <w:rFonts w:ascii="Arial" w:hAnsi="Arial" w:cs="Arial"/>
+          <w:sz w:val="24"/>
+          <w:szCs w:val="24"/>
+        </w:rPr>
+        <w:t xml:space="preserve">expectations. </w:t>
+      </w:r>
+      <w:r>
+        <w:rPr>
+          <w:rFonts w:ascii="Arial" w:hAnsi="Arial" w:cs="Arial"/>
+          <w:sz w:val="24"/>
+          <w:szCs w:val="24"/>
+        </w:rPr>
+        <w:t xml:space="preserve">Additionally, the agile method offers iterative process enabling to build and improve the project </w:t>
+      </w:r>
+      <w:r>
+        <w:rPr>
+          <w:rFonts w:ascii="Arial" w:hAnsi="Arial" w:cs="Arial"/>
+          <w:sz w:val="24"/>
+          <w:szCs w:val="24"/>
+        </w:rPr>
+        <w:t>piece by piece</w:t>
+      </w:r>
+      <w:r>
+        <w:rPr>
+          <w:rFonts w:ascii="Arial" w:hAnsi="Arial" w:cs="Arial"/>
+          <w:sz w:val="24"/>
+          <w:szCs w:val="24"/>
+        </w:rPr>
+        <w:t xml:space="preserve"> rather than following a linear or firm plan. </w:t>
+      </w:r>
+    </w:p>
+    <w:p>
+      <w:pPr>
+        <w:spacing w:line="360" w:lineRule="auto"/>
+        <w:rPr>
+          <w:rFonts w:ascii="Arial" w:hAnsi="Arial" w:cs="Arial"/>
+          <w:sz w:val="24"/>
+          <w:szCs w:val="24"/>
+        </w:rPr>
+      </w:pPr>
+    </w:p>
+    <w:p>
+      <w:pPr>
+        <w:spacing w:line="360" w:lineRule="auto"/>
+        <w:rPr>
+          <w:rFonts w:ascii="Arial" w:hAnsi="Arial" w:cs="Arial"/>
+          <w:sz w:val="24"/>
+          <w:szCs w:val="24"/>
+        </w:rPr>
+      </w:pPr>
+      <w:r>
+        <w:rPr>
+          <w:rFonts w:ascii="Arial" w:hAnsi="Arial" w:cs="Arial"/>
+          <w:sz w:val="24"/>
+          <w:szCs w:val="24"/>
+        </w:rPr>
+        <w:t xml:space="preserve">The Agile process has different stages </w:t>
+      </w:r>
+      <w:r>
+        <w:rPr>
+          <w:rFonts w:ascii="Arial" w:hAnsi="Arial" w:cs="Arial"/>
+          <w:sz w:val="24"/>
+          <w:szCs w:val="24"/>
+        </w:rPr>
+        <w:t xml:space="preserve">each </w:t>
+      </w:r>
+      <w:r>
+        <w:rPr>
+          <w:rFonts w:ascii="Arial" w:hAnsi="Arial" w:cs="Arial"/>
+          <w:sz w:val="24"/>
+          <w:szCs w:val="24"/>
+        </w:rPr>
+        <w:t>stage</w:t>
+      </w:r>
+      <w:r>
+        <w:rPr>
+          <w:rFonts w:ascii="Arial" w:hAnsi="Arial" w:cs="Arial"/>
+          <w:sz w:val="24"/>
+          <w:szCs w:val="24"/>
+        </w:rPr>
+        <w:t xml:space="preserve"> contributing for the progressive development</w:t>
+      </w:r>
+      <w:r>
+        <w:rPr>
+          <w:rFonts w:ascii="Arial" w:hAnsi="Arial" w:cs="Arial"/>
+          <w:sz w:val="24"/>
+          <w:szCs w:val="24"/>
+        </w:rPr>
+        <w:t xml:space="preserve"> of the </w:t>
+      </w:r>
+      <w:r>
+        <w:rPr>
+          <w:rFonts w:ascii="Arial" w:hAnsi="Arial" w:cs="Arial"/>
+          <w:sz w:val="24"/>
+          <w:szCs w:val="24"/>
+        </w:rPr>
+        <w:t>Smart Vital</w:t>
+      </w:r>
+      <w:r>
+        <w:rPr>
+          <w:rFonts w:ascii="Arial" w:hAnsi="Arial" w:cs="Arial"/>
+          <w:sz w:val="24"/>
+          <w:szCs w:val="24"/>
+        </w:rPr>
+        <w:t>s</w:t>
+      </w:r>
+      <w:r>
+        <w:rPr>
+          <w:rFonts w:ascii="Arial" w:hAnsi="Arial" w:cs="Arial"/>
+          <w:sz w:val="24"/>
+          <w:szCs w:val="24"/>
+        </w:rPr>
+        <w:t xml:space="preserve"> project</w:t>
+      </w:r>
+      <w:r>
+        <w:rPr>
+          <w:rFonts w:ascii="Arial" w:hAnsi="Arial" w:cs="Arial"/>
+          <w:sz w:val="24"/>
+          <w:szCs w:val="24"/>
+        </w:rPr>
+        <w:t xml:space="preserve">. </w:t>
+      </w:r>
+      <w:r>
+        <w:rPr>
+          <w:rFonts w:ascii="Arial" w:hAnsi="Arial" w:cs="Arial"/>
+          <w:sz w:val="24"/>
+          <w:szCs w:val="24"/>
+        </w:rPr>
+        <w:t xml:space="preserve">Research and Specification Collection is the first stage where the essential modules like </w:t>
+      </w:r>
+      <w:r>
+        <w:rPr>
+          <w:rFonts w:ascii="Arial" w:hAnsi="Arial" w:cs="Arial"/>
+          <w:sz w:val="24"/>
+          <w:szCs w:val="24"/>
+        </w:rPr>
+        <w:t>ESP32, MAX3010</w:t>
+      </w:r>
+      <w:r>
+        <w:rPr>
+          <w:rFonts w:ascii="Arial" w:hAnsi="Arial" w:cs="Arial"/>
+          <w:sz w:val="24"/>
+          <w:szCs w:val="24"/>
+        </w:rPr>
+        <w:t xml:space="preserve">2, </w:t>
+      </w:r>
+      <w:r>
+        <w:rPr>
+          <w:rFonts w:ascii="Arial" w:hAnsi="Arial" w:cs="Arial"/>
+          <w:sz w:val="24"/>
+          <w:szCs w:val="24"/>
+        </w:rPr>
+        <w:t>Sp</w:t>
+      </w:r>
+      <w:r>
+        <w:rPr>
+          <w:rFonts w:ascii="Arial" w:hAnsi="Arial" w:cs="Arial"/>
+          <w:sz w:val="24"/>
+          <w:szCs w:val="24"/>
+        </w:rPr>
+        <w:t>O</w:t>
+      </w:r>
+      <w:r>
+        <w:rPr>
+          <w:rFonts w:ascii="Cambria Math" w:hAnsi="Cambria Math" w:cs="Cambria Math"/>
+          <w:sz w:val="24"/>
+          <w:szCs w:val="24"/>
+        </w:rPr>
+        <w:t>₂</w:t>
+      </w:r>
+      <w:r>
+        <w:rPr>
+          <w:rFonts w:ascii="Cambria Math" w:hAnsi="Cambria Math" w:cs="Cambria Math"/>
+          <w:sz w:val="24"/>
+          <w:szCs w:val="24"/>
+        </w:rPr>
+        <w:t xml:space="preserve"> </w:t>
+      </w:r>
+      <w:r>
+        <w:rPr>
+          <w:rFonts w:ascii="Arial" w:hAnsi="Arial" w:cs="Arial"/>
+          <w:sz w:val="24"/>
+          <w:szCs w:val="24"/>
+        </w:rPr>
+        <w:t xml:space="preserve">sensor, ECG sensor, Temperature sensor, are examined with the help of the datasheets. The next stage is </w:t>
+      </w:r>
+      <w:r>
+        <w:rPr>
+          <w:rFonts w:ascii="Arial" w:hAnsi="Arial" w:cs="Arial"/>
+          <w:sz w:val="24"/>
+          <w:szCs w:val="24"/>
+        </w:rPr>
+        <w:t>Planning</w:t>
+      </w:r>
+      <w:r>
+        <w:rPr>
+          <w:rFonts w:ascii="Arial" w:hAnsi="Arial" w:cs="Arial"/>
+          <w:sz w:val="24"/>
+          <w:szCs w:val="24"/>
+        </w:rPr>
+        <w:t xml:space="preserve"> and Circuit Designing where the </w:t>
+      </w:r>
+      <w:r>
+        <w:rPr>
+          <w:rFonts w:ascii="Arial" w:hAnsi="Arial" w:cs="Arial"/>
+          <w:sz w:val="24"/>
+          <w:szCs w:val="24"/>
+        </w:rPr>
+        <w:t>sensor connections were validated</w:t>
+      </w:r>
+      <w:r>
+        <w:rPr>
+          <w:rFonts w:ascii="Arial" w:hAnsi="Arial" w:cs="Arial"/>
+          <w:sz w:val="24"/>
+          <w:szCs w:val="24"/>
+        </w:rPr>
+        <w:t xml:space="preserve"> with the help of </w:t>
+      </w:r>
+      <w:proofErr w:type="spellStart"/>
+      <w:r>
+        <w:rPr>
+          <w:rFonts w:ascii="Arial" w:hAnsi="Arial" w:cs="Arial"/>
+          <w:sz w:val="24"/>
+          <w:szCs w:val="24"/>
+        </w:rPr>
+        <w:t>Wokwi</w:t>
+      </w:r>
+      <w:proofErr w:type="spellEnd"/>
+      <w:r>
+        <w:rPr>
+          <w:rFonts w:ascii="Arial" w:hAnsi="Arial" w:cs="Arial"/>
+          <w:sz w:val="24"/>
+          <w:szCs w:val="24"/>
+        </w:rPr>
+        <w:t xml:space="preserve"> for circuit diagram</w:t>
+      </w:r>
+      <w:r>
+        <w:rPr>
+          <w:rFonts w:ascii="Arial" w:hAnsi="Arial" w:cs="Arial"/>
+          <w:sz w:val="24"/>
+          <w:szCs w:val="24"/>
+        </w:rPr>
+        <w:t xml:space="preserve"> layout. </w:t>
+      </w:r>
+      <w:r>
+        <w:rPr>
+          <w:rFonts w:ascii="Arial" w:hAnsi="Arial" w:cs="Arial"/>
+          <w:sz w:val="24"/>
+          <w:szCs w:val="24"/>
+        </w:rPr>
+        <w:t xml:space="preserve">After the successful circuit design, </w:t>
+      </w:r>
+      <w:r>
+        <w:rPr>
+          <w:rFonts w:ascii="Arial" w:hAnsi="Arial" w:cs="Arial"/>
+          <w:sz w:val="24"/>
+          <w:szCs w:val="24"/>
+        </w:rPr>
+        <w:t>the main focus was</w:t>
+      </w:r>
+      <w:r>
+        <w:rPr>
+          <w:rFonts w:ascii="Arial" w:hAnsi="Arial" w:cs="Arial"/>
+          <w:sz w:val="24"/>
+          <w:szCs w:val="24"/>
+        </w:rPr>
+        <w:t xml:space="preserve"> integration of MAX30100</w:t>
+      </w:r>
+      <w:r>
+        <w:rPr>
+          <w:rFonts w:ascii="Arial" w:hAnsi="Arial" w:cs="Arial"/>
+          <w:sz w:val="24"/>
+          <w:szCs w:val="24"/>
+        </w:rPr>
+        <w:t>,</w:t>
+      </w:r>
+      <w:r>
+        <w:rPr>
+          <w:rFonts w:ascii="Arial" w:hAnsi="Arial" w:cs="Arial"/>
+          <w:sz w:val="24"/>
+          <w:szCs w:val="24"/>
+        </w:rPr>
+        <w:t xml:space="preserve"> ECG and Temperature sensor with ESP32 for processing sensor data and with OLED for data monitoring. Then, 3D </w:t>
+      </w:r>
+      <w:r>
+        <w:rPr>
+          <w:rFonts w:ascii="Arial" w:hAnsi="Arial" w:cs="Arial"/>
+          <w:sz w:val="24"/>
+          <w:szCs w:val="24"/>
+        </w:rPr>
+        <w:t>models</w:t>
+      </w:r>
+      <w:r>
+        <w:rPr>
+          <w:rFonts w:ascii="Arial" w:hAnsi="Arial" w:cs="Arial"/>
+          <w:sz w:val="24"/>
+          <w:szCs w:val="24"/>
+        </w:rPr>
+        <w:t xml:space="preserve"> and PCB design was developed and designed in </w:t>
+      </w:r>
+      <w:proofErr w:type="spellStart"/>
+      <w:r>
+        <w:rPr>
+          <w:rFonts w:ascii="Arial" w:hAnsi="Arial" w:cs="Arial"/>
+          <w:sz w:val="24"/>
+          <w:szCs w:val="24"/>
+        </w:rPr>
+        <w:t>TinkerCAD</w:t>
+      </w:r>
+      <w:proofErr w:type="spellEnd"/>
+      <w:r>
+        <w:rPr>
+          <w:rFonts w:ascii="Arial" w:hAnsi="Arial" w:cs="Arial"/>
+          <w:sz w:val="24"/>
+          <w:szCs w:val="24"/>
+        </w:rPr>
+        <w:t xml:space="preserve"> during </w:t>
+      </w:r>
+      <w:r>
+        <w:rPr>
+          <w:rFonts w:ascii="Arial" w:hAnsi="Arial" w:cs="Arial"/>
+          <w:sz w:val="24"/>
+          <w:szCs w:val="24"/>
+        </w:rPr>
+        <w:t>D</w:t>
+      </w:r>
+      <w:r>
+        <w:rPr>
+          <w:rFonts w:ascii="Arial" w:hAnsi="Arial" w:cs="Arial"/>
+          <w:sz w:val="24"/>
+          <w:szCs w:val="24"/>
+        </w:rPr>
+        <w:t xml:space="preserve">esigning and Prototyping stage. In the </w:t>
+      </w:r>
+      <w:r>
+        <w:rPr>
+          <w:rFonts w:ascii="Arial" w:hAnsi="Arial" w:cs="Arial"/>
+          <w:sz w:val="24"/>
+          <w:szCs w:val="24"/>
+        </w:rPr>
+        <w:t>D</w:t>
+      </w:r>
+      <w:r>
+        <w:rPr>
+          <w:rFonts w:ascii="Arial" w:hAnsi="Arial" w:cs="Arial"/>
+          <w:sz w:val="24"/>
+          <w:szCs w:val="24"/>
+        </w:rPr>
+        <w:t xml:space="preserve">evelopment stage, the microcontroller was programmed to </w:t>
+      </w:r>
+      <w:r>
+        <w:rPr>
+          <w:rFonts w:ascii="Arial" w:hAnsi="Arial" w:cs="Arial"/>
+          <w:sz w:val="24"/>
+          <w:szCs w:val="24"/>
+        </w:rPr>
+        <w:t>analyze sensor data to communicate wirelessly with the mobile app.</w:t>
+      </w:r>
+      <w:r>
+        <w:rPr>
+          <w:rFonts w:ascii="Arial" w:hAnsi="Arial" w:cs="Arial"/>
+          <w:sz w:val="24"/>
+          <w:szCs w:val="24"/>
+        </w:rPr>
+        <w:t xml:space="preserve"> </w:t>
+      </w:r>
+      <w:r>
+        <w:rPr>
+          <w:rFonts w:ascii="Arial" w:hAnsi="Arial" w:cs="Arial"/>
+          <w:sz w:val="24"/>
+          <w:szCs w:val="24"/>
+        </w:rPr>
+        <w:t xml:space="preserve">After the system being functional, in the </w:t>
+      </w:r>
+      <w:r>
+        <w:rPr>
+          <w:rFonts w:ascii="Arial" w:hAnsi="Arial" w:cs="Arial"/>
+          <w:sz w:val="24"/>
+          <w:szCs w:val="24"/>
+        </w:rPr>
+        <w:t>T</w:t>
+      </w:r>
+      <w:r>
+        <w:rPr>
+          <w:rFonts w:ascii="Arial" w:hAnsi="Arial" w:cs="Arial"/>
+          <w:sz w:val="24"/>
+          <w:szCs w:val="24"/>
+        </w:rPr>
+        <w:t>esting phase the product was regularly tested ensuring precision, stability and working of hardware and software components.</w:t>
+      </w:r>
+      <w:r>
+        <w:rPr>
+          <w:rFonts w:ascii="Arial" w:hAnsi="Arial" w:cs="Arial"/>
+          <w:sz w:val="24"/>
+          <w:szCs w:val="24"/>
+        </w:rPr>
+        <w:t xml:space="preserve"> Lastly, </w:t>
+      </w:r>
+      <w:r>
+        <w:rPr>
+          <w:rFonts w:ascii="Arial" w:hAnsi="Arial" w:cs="Arial"/>
+          <w:sz w:val="24"/>
+          <w:szCs w:val="24"/>
+        </w:rPr>
+        <w:t xml:space="preserve">in </w:t>
+      </w:r>
+      <w:r>
+        <w:rPr>
+          <w:rFonts w:ascii="Arial" w:hAnsi="Arial" w:cs="Arial"/>
+          <w:sz w:val="24"/>
+          <w:szCs w:val="24"/>
+        </w:rPr>
+        <w:lastRenderedPageBreak/>
+        <w:t>deployment and maintenance stage, improvement of the product was done where the product was updated based on user feedba</w:t>
+      </w:r>
+      <w:r>
+        <w:rPr>
+          <w:rFonts w:ascii="Arial" w:hAnsi="Arial" w:cs="Arial"/>
+          <w:sz w:val="24"/>
+          <w:szCs w:val="24"/>
+        </w:rPr>
+        <w:t>ck.</w:t>
+      </w:r>
+    </w:p>
+    <w:p>
+      <w:pPr>
+        <w:spacing w:line="360" w:lineRule="auto"/>
+        <w:rPr>
+          <w:rFonts w:ascii="Arial" w:hAnsi="Arial" w:cs="Arial"/>
+          <w:sz w:val="24"/>
+          <w:szCs w:val="24"/>
+        </w:rPr>
+      </w:pPr>
+    </w:p>
+    <w:p>
+      <w:pPr>
+        <w:spacing w:line="360" w:lineRule="auto"/>
+        <w:rPr>
+          <w:rFonts w:ascii="Arial" w:hAnsi="Arial" w:cs="Arial"/>
+          <w:sz w:val="24"/>
+          <w:szCs w:val="24"/>
+        </w:rPr>
+      </w:pPr>
+    </w:p>
+    <w:p>
+      <w:pPr>
+        <w:spacing w:line="360" w:lineRule="auto"/>
+        <w:rPr>
+          <w:rFonts w:ascii="Arial" w:hAnsi="Arial" w:cs="Arial"/>
+          <w:sz w:val="24"/>
+          <w:szCs w:val="24"/>
+        </w:rPr>
+      </w:pPr>
+    </w:p>
+    <w:p>
+      <w:pPr>
+        <w:spacing w:line="360" w:lineRule="auto"/>
+        <w:rPr>
+          <w:rFonts w:ascii="Arial" w:hAnsi="Arial" w:cs="Arial"/>
+          <w:sz w:val="24"/>
+          <w:szCs w:val="24"/>
+        </w:rPr>
+      </w:pPr>
+    </w:p>
+    <w:p>
+      <w:pPr>
+        <w:spacing w:line="360" w:lineRule="auto"/>
+        <w:rPr>
+          <w:rFonts w:ascii="Arial" w:hAnsi="Arial" w:cs="Arial"/>
+          <w:sz w:val="24"/>
+          <w:szCs w:val="24"/>
+        </w:rPr>
+      </w:pPr>
+      <w:r>
+        <w:rPr>
+          <w:rFonts w:ascii="Arial" w:hAnsi="Arial" w:cs="Arial"/>
+          <w:sz w:val="24"/>
+          <w:szCs w:val="24"/>
+        </w:rPr>
+        <w:t>The waterfall method is a conventional and sequential approach where each stage must conclude before beginning with the next stage</w:t>
+      </w:r>
+      <w:r>
+        <w:rPr>
+          <w:rFonts w:ascii="Arial" w:hAnsi="Arial" w:cs="Arial"/>
+          <w:sz w:val="24"/>
+          <w:szCs w:val="24"/>
+        </w:rPr>
+        <w:t xml:space="preserve"> following stable workflow used </w:t>
+      </w:r>
+      <w:r>
+        <w:rPr>
+          <w:rFonts w:ascii="Arial" w:hAnsi="Arial" w:cs="Arial"/>
+          <w:sz w:val="24"/>
+          <w:szCs w:val="24"/>
+        </w:rPr>
+        <w:t>for project that has well-defined end goa</w:t>
+      </w:r>
+      <w:r>
+        <w:rPr>
+          <w:rFonts w:ascii="Arial" w:hAnsi="Arial" w:cs="Arial"/>
+          <w:sz w:val="24"/>
+          <w:szCs w:val="24"/>
+        </w:rPr>
+        <w:t>l</w:t>
+      </w:r>
+      <w:r>
+        <w:rPr>
+          <w:rFonts w:ascii="Arial" w:hAnsi="Arial" w:cs="Arial"/>
+          <w:sz w:val="24"/>
+          <w:szCs w:val="24"/>
+        </w:rPr>
+        <w:t>. The project Smart Vital</w:t>
+      </w:r>
+      <w:r>
+        <w:rPr>
+          <w:rFonts w:ascii="Arial" w:hAnsi="Arial" w:cs="Arial"/>
+          <w:sz w:val="24"/>
+          <w:szCs w:val="24"/>
+        </w:rPr>
+        <w:t>s</w:t>
+      </w:r>
+      <w:r>
+        <w:rPr>
+          <w:rFonts w:ascii="Arial" w:hAnsi="Arial" w:cs="Arial"/>
+          <w:sz w:val="24"/>
+          <w:szCs w:val="24"/>
+        </w:rPr>
+        <w:t xml:space="preserve"> project has different hardware and software integration which needs to be tested continuously for precision and improvement, in waterfall method testing is conducted following the development stage</w:t>
+      </w:r>
+      <w:r>
+        <w:rPr>
+          <w:rFonts w:ascii="Arial" w:hAnsi="Arial" w:cs="Arial"/>
+          <w:sz w:val="24"/>
+          <w:szCs w:val="24"/>
+        </w:rPr>
+        <w:t>. Any issue in the project might not be identified until the very end which will be very risky making the process time consuming and complex</w:t>
+      </w:r>
+      <w:r>
+        <w:rPr>
+          <w:rFonts w:ascii="Arial" w:hAnsi="Arial" w:cs="Arial"/>
+          <w:sz w:val="24"/>
+          <w:szCs w:val="24"/>
+        </w:rPr>
+        <w:t xml:space="preserve"> which is the reason for Agile methodology being used as it offers constant testing and evaluation throughout the product development.</w:t>
+      </w:r>
+      <w:r>
+        <w:rPr>
+          <w:rFonts w:ascii="Arial" w:hAnsi="Arial" w:cs="Arial"/>
+          <w:sz w:val="24"/>
+          <w:szCs w:val="24"/>
+        </w:rPr>
+        <w:t xml:space="preserve"> </w:t>
+      </w:r>
+      <w:r>
+        <w:rPr>
+          <w:rFonts w:ascii="Arial" w:hAnsi="Arial" w:cs="Arial"/>
+          <w:sz w:val="24"/>
+          <w:szCs w:val="24"/>
+        </w:rPr>
+        <w:t>RAD focuses on prompt development of the prototypes and user reviews</w:t>
+      </w:r>
+      <w:r>
+        <w:rPr>
+          <w:rFonts w:ascii="Arial" w:hAnsi="Arial" w:cs="Arial"/>
+          <w:sz w:val="24"/>
+          <w:szCs w:val="24"/>
+        </w:rPr>
+        <w:t>. The Smart Vital</w:t>
+      </w:r>
+      <w:r>
+        <w:rPr>
+          <w:rFonts w:ascii="Arial" w:hAnsi="Arial" w:cs="Arial"/>
+          <w:sz w:val="24"/>
+          <w:szCs w:val="24"/>
+        </w:rPr>
+        <w:t>s</w:t>
+      </w:r>
+      <w:r>
+        <w:rPr>
+          <w:rFonts w:ascii="Arial" w:hAnsi="Arial" w:cs="Arial"/>
+          <w:sz w:val="24"/>
+          <w:szCs w:val="24"/>
+        </w:rPr>
+        <w:t xml:space="preserve"> project </w:t>
+      </w:r>
+      <w:r>
+        <w:rPr>
+          <w:rFonts w:ascii="Arial" w:hAnsi="Arial" w:cs="Arial"/>
+          <w:sz w:val="24"/>
+          <w:szCs w:val="24"/>
+        </w:rPr>
+        <w:t>focuses on providing</w:t>
+      </w:r>
+      <w:r>
+        <w:rPr>
+          <w:rFonts w:ascii="Arial" w:hAnsi="Arial" w:cs="Arial"/>
+          <w:sz w:val="24"/>
+          <w:szCs w:val="24"/>
+        </w:rPr>
+        <w:t xml:space="preserve"> accurate, dependable and secure</w:t>
+      </w:r>
+      <w:r>
+        <w:rPr>
+          <w:rFonts w:ascii="Arial" w:hAnsi="Arial" w:cs="Arial"/>
+          <w:sz w:val="24"/>
+          <w:szCs w:val="24"/>
+        </w:rPr>
+        <w:t xml:space="preserve"> data which are essential for health care</w:t>
+      </w:r>
+      <w:r>
+        <w:rPr>
+          <w:rFonts w:ascii="Arial" w:hAnsi="Arial" w:cs="Arial"/>
+          <w:sz w:val="24"/>
+          <w:szCs w:val="24"/>
+        </w:rPr>
+        <w:t xml:space="preserve">, </w:t>
+      </w:r>
+      <w:r>
+        <w:rPr>
+          <w:rFonts w:ascii="Arial" w:hAnsi="Arial" w:cs="Arial"/>
+          <w:sz w:val="24"/>
+          <w:szCs w:val="24"/>
+        </w:rPr>
+        <w:t>RAD focuses on quick deployment which could result in patchy testing and disparity between hardware and software.</w:t>
+      </w:r>
+      <w:r>
+        <w:rPr>
+          <w:rFonts w:ascii="Arial" w:hAnsi="Arial" w:cs="Arial"/>
+          <w:sz w:val="24"/>
+          <w:szCs w:val="24"/>
+        </w:rPr>
+        <w:t xml:space="preserve"> Therefore, Agile methodology is used as it provides iterative feedback which assures the product is tested thoroughly and reliable medically. </w:t>
+      </w:r>
+      <w:r>
+        <w:rPr>
+          <w:rFonts w:ascii="Arial" w:hAnsi="Arial" w:cs="Arial"/>
+          <w:sz w:val="24"/>
+          <w:szCs w:val="24"/>
+        </w:rPr>
+        <w:t>The Spiral Model mainly focuses on risk management and developing the project in an iterative manner</w:t>
+      </w:r>
+      <w:r>
+        <w:rPr>
+          <w:rFonts w:ascii="Arial" w:hAnsi="Arial" w:cs="Arial"/>
+          <w:sz w:val="24"/>
+          <w:szCs w:val="24"/>
+        </w:rPr>
+        <w:t xml:space="preserve"> which can help the developers eliminate or avoid the risks completely during the initial phase.</w:t>
+      </w:r>
+      <w:r>
+        <w:rPr>
+          <w:rFonts w:ascii="Arial" w:hAnsi="Arial" w:cs="Arial"/>
+          <w:sz w:val="24"/>
+          <w:szCs w:val="24"/>
+        </w:rPr>
+        <w:t xml:space="preserve"> It </w:t>
+      </w:r>
+      <w:r>
+        <w:rPr>
+          <w:rFonts w:ascii="Arial" w:hAnsi="Arial" w:cs="Arial"/>
+          <w:sz w:val="24"/>
+          <w:szCs w:val="24"/>
+        </w:rPr>
+        <w:t>focuses on thorough reports, planning which is suitable for large-scale project with peak risks</w:t>
+      </w:r>
+      <w:r>
+        <w:rPr>
+          <w:rFonts w:ascii="Arial" w:hAnsi="Arial" w:cs="Arial"/>
+          <w:sz w:val="24"/>
+          <w:szCs w:val="24"/>
+        </w:rPr>
+        <w:t xml:space="preserve"> which is why</w:t>
+      </w:r>
+      <w:r>
+        <w:rPr>
+          <w:rFonts w:ascii="Arial" w:hAnsi="Arial" w:cs="Arial"/>
+          <w:sz w:val="24"/>
+          <w:szCs w:val="24"/>
+        </w:rPr>
+        <w:t xml:space="preserve"> </w:t>
+      </w:r>
+      <w:r>
+        <w:rPr>
+          <w:rFonts w:ascii="Arial" w:hAnsi="Arial" w:cs="Arial"/>
+          <w:sz w:val="24"/>
+          <w:szCs w:val="24"/>
+        </w:rPr>
+        <w:t xml:space="preserve">agile method is used as it is suitable for small to medium scale projects like Smart Vital with risks like data reliability which can be avoided with regular </w:t>
+      </w:r>
+      <w:r>
+        <w:rPr>
+          <w:rFonts w:ascii="Arial" w:hAnsi="Arial" w:cs="Arial"/>
+          <w:sz w:val="24"/>
+          <w:szCs w:val="24"/>
+        </w:rPr>
+        <w:t>evaluation</w:t>
+      </w:r>
+      <w:r>
+        <w:rPr>
+          <w:rFonts w:ascii="Arial" w:hAnsi="Arial" w:cs="Arial"/>
+          <w:sz w:val="24"/>
+          <w:szCs w:val="24"/>
+        </w:rPr>
+        <w:t>.</w:t>
+      </w:r>
+    </w:p>
+    <w:p>
+      <w:pPr>
+        <w:spacing w:line="360" w:lineRule="auto"/>
+        <w:rPr>
+          <w:rFonts w:ascii="Arial" w:hAnsi="Arial" w:cs="Arial"/>
           <w:sz w:val="24"/>
           <w:szCs w:val="24"/>
         </w:rPr>
@@ -4555,6 +5442,258 @@
           <w:szCs w:val="24"/>
         </w:rPr>
       </w:pPr>
+      <w:r>
+        <w:rPr>
+          <w:rFonts w:ascii="Arial" w:hAnsi="Arial" w:cs="Arial"/>
+          <w:b/>
+          <w:bCs/>
+          <w:sz w:val="24"/>
+          <w:szCs w:val="24"/>
+        </w:rPr>
+        <w:lastRenderedPageBreak/>
+        <w:t>CHAPTER 5: PRODUCT DESIGN</w:t>
+      </w:r>
+    </w:p>
+    <w:p>
+      <w:pPr>
+        <w:rPr>
+          <w:rFonts w:ascii="Arial" w:hAnsi="Arial" w:cs="Arial"/>
+          <w:b/>
+          <w:bCs/>
+          <w:sz w:val="24"/>
+          <w:szCs w:val="24"/>
+        </w:rPr>
+      </w:pPr>
+      <w:r>
+        <w:rPr>
+          <w:rFonts w:ascii="Arial" w:hAnsi="Arial" w:cs="Arial"/>
+          <w:b/>
+          <w:bCs/>
+          <w:sz w:val="24"/>
+          <w:szCs w:val="24"/>
+        </w:rPr>
+        <w:t>Data Flow Diagram</w:t>
+      </w:r>
+    </w:p>
+    <w:p>
+      <w:pPr>
+        <w:rPr>
+          <w:rFonts w:ascii="Arial" w:hAnsi="Arial" w:cs="Arial"/>
+          <w:b/>
+          <w:bCs/>
+          <w:sz w:val="24"/>
+          <w:szCs w:val="24"/>
+        </w:rPr>
+      </w:pPr>
+      <w:r>
+        <w:rPr>
+          <w:rFonts w:ascii="Arial" w:hAnsi="Arial" w:cs="Arial"/>
+          <w:b/>
+          <w:bCs/>
+          <w:sz w:val="24"/>
+          <w:szCs w:val="24"/>
+        </w:rPr>
+        <w:drawing>
+          <wp:inline distT="0" distB="0" distL="0" distR="0" wp14:anchorId="46705131" wp14:editId="17036FFD">
+            <wp:extent cx="5486400" cy="2816860"/>
+            <wp:effectExtent l="0" t="0" r="6350" b="2540"/>
+            <wp:docPr id="621252464" name="Picture 2"/>
+            <wp:cNvGraphicFramePr>
+              <a:graphicFrameLocks xmlns:a="http://schemas.openxmlformats.org/drawingml/2006/main" noChangeAspect="1"/>
+            </wp:cNvGraphicFramePr>
+            <a:graphic xmlns:a="http://schemas.openxmlformats.org/drawingml/2006/main">
+              <a:graphicData uri="http://schemas.openxmlformats.org/drawingml/2006/picture">
+                <pic:pic xmlns:pic="http://schemas.openxmlformats.org/drawingml/2006/picture">
+                  <pic:nvPicPr>
+                    <pic:cNvPr id="0" name="Picture 6"/>
+                    <pic:cNvPicPr>
+                      <a:picLocks noChangeAspect="1" noChangeArrowheads="1"/>
+                    </pic:cNvPicPr>
+                  </pic:nvPicPr>
+                  <pic:blipFill>
+                    <a:blip r:embed="rId15" cstate="print">
+                      <a:extLst>
+                        <a:ext uri="{28A0092B-C50C-407E-A947-70E740481C1C}">
+                          <a14:useLocalDpi xmlns:a14="http://schemas.microsoft.com/office/drawing/2010/main" val="0"/>
+                        </a:ext>
+                      </a:extLst>
+                    </a:blip>
+                    <a:srcRect/>
+                    <a:stretch>
+                      <a:fillRect/>
+                    </a:stretch>
+                  </pic:blipFill>
+                  <pic:spPr bwMode="auto">
+                    <a:xfrm>
+                      <a:off x="0" y="0"/>
+                      <a:ext cx="5486400" cy="2816860"/>
+                    </a:xfrm>
+                    <a:prstGeom prst="rect">
+                      <a:avLst/>
+                    </a:prstGeom>
+                    <a:noFill/>
+                    <a:ln>
+                      <a:noFill/>
+                    </a:ln>
+                  </pic:spPr>
+                </pic:pic>
+              </a:graphicData>
+            </a:graphic>
+          </wp:inline>
+        </w:drawing>
+      </w:r>
+    </w:p>
+    <w:p>
+      <w:pPr>
+        <w:rPr>
+          <w:rFonts w:ascii="Arial" w:hAnsi="Arial" w:cs="Arial"/>
+          <w:b/>
+          <w:bCs/>
+          <w:sz w:val="24"/>
+          <w:szCs w:val="24"/>
+        </w:rPr>
+      </w:pPr>
+    </w:p>
+    <w:p>
+      <w:pPr>
+        <w:rPr>
+          <w:rFonts w:ascii="Arial" w:hAnsi="Arial" w:cs="Arial"/>
+          <w:sz w:val="24"/>
+          <w:szCs w:val="24"/>
+        </w:rPr>
+      </w:pPr>
+      <w:r>
+        <w:rPr>
+          <w:rFonts w:ascii="Arial" w:hAnsi="Arial" w:cs="Arial"/>
+          <w:sz w:val="24"/>
+          <w:szCs w:val="24"/>
+        </w:rPr>
+        <w:t xml:space="preserve">Smart Vitals lets users to view their health vitals remotely and via mobile application which allows them to stay on top of their health and take necessary precautions. The smart vital is designed in such a way that the users can easily operate the device. To take any measurement the user first needs to turn on the device via button, which is present on the side. Once the device is turned the user can see the OLED being turned on, asking them for the specific vital they want to measure. The user needs to press the button according to their need of measurement, SpO2, Heart rate, Blood Pressure or </w:t>
+      </w:r>
+      <w:r>
+        <w:rPr>
+          <w:rFonts w:ascii="Arial" w:hAnsi="Arial" w:cs="Arial"/>
+          <w:sz w:val="24"/>
+          <w:szCs w:val="24"/>
+        </w:rPr>
+        <w:t>ECG or body temperature. The system starts taking the reading once user has placed their finger on the sensor for SpO2, heart rate and Blood Pressure reading, or placed the patches on for ECG reading or placed the thermometer for temperature reading. The user can view their health readings on the OLED for remote display. Once the reading is done, they can either deactivate the sensor by pressing the button or turn the device off. The user can also charge the battery via USB cable.</w:t>
+      </w:r>
+    </w:p>
+    <w:p>
+      <w:pPr>
+        <w:rPr>
+          <w:rFonts w:ascii="Arial" w:hAnsi="Arial" w:cs="Arial"/>
+          <w:sz w:val="24"/>
+          <w:szCs w:val="24"/>
+        </w:rPr>
+      </w:pPr>
+      <w:r>
+        <w:rPr>
+          <w:rFonts w:ascii="Arial" w:hAnsi="Arial" w:cs="Arial"/>
+          <w:sz w:val="24"/>
+          <w:szCs w:val="24"/>
+        </w:rPr>
+        <w:t xml:space="preserve">Additionally, the user can also register to the mobile application of smart vitals with their credentials or login if they already have an account </w:t>
+      </w:r>
+      <w:r>
+        <w:rPr>
+          <w:rFonts w:ascii="Arial" w:hAnsi="Arial" w:cs="Arial"/>
+          <w:sz w:val="24"/>
+          <w:szCs w:val="24"/>
+        </w:rPr>
+        <w:t xml:space="preserve">with their correct credentials, </w:t>
+      </w:r>
+      <w:r>
+        <w:rPr>
+          <w:rFonts w:ascii="Arial" w:hAnsi="Arial" w:cs="Arial"/>
+          <w:sz w:val="24"/>
+          <w:szCs w:val="24"/>
+        </w:rPr>
+        <w:t xml:space="preserve">which will </w:t>
+      </w:r>
+      <w:r>
+        <w:rPr>
+          <w:rFonts w:ascii="Arial" w:hAnsi="Arial" w:cs="Arial"/>
+          <w:sz w:val="24"/>
+          <w:szCs w:val="24"/>
+        </w:rPr>
+        <w:t>redirect</w:t>
+      </w:r>
+      <w:r>
+        <w:rPr>
+          <w:rFonts w:ascii="Arial" w:hAnsi="Arial" w:cs="Arial"/>
+          <w:sz w:val="24"/>
+          <w:szCs w:val="24"/>
+        </w:rPr>
+        <w:t xml:space="preserve"> them to</w:t>
+      </w:r>
+      <w:r>
+        <w:rPr>
+          <w:rFonts w:ascii="Arial" w:hAnsi="Arial" w:cs="Arial"/>
+          <w:sz w:val="24"/>
+          <w:szCs w:val="24"/>
+        </w:rPr>
+        <w:t xml:space="preserve"> the smart vitals’ application. The user can</w:t>
+      </w:r>
+      <w:r>
+        <w:rPr>
+          <w:rFonts w:ascii="Arial" w:hAnsi="Arial" w:cs="Arial"/>
+          <w:sz w:val="24"/>
+          <w:szCs w:val="24"/>
+        </w:rPr>
+        <w:t xml:space="preserve"> view their health vitals via mobile application</w:t>
+      </w:r>
+      <w:r>
+        <w:rPr>
+          <w:rFonts w:ascii="Arial" w:hAnsi="Arial" w:cs="Arial"/>
+          <w:sz w:val="24"/>
+          <w:szCs w:val="24"/>
+        </w:rPr>
+        <w:t>, all the measurements are separated so that it is easier for user to view the desired readings</w:t>
+      </w:r>
+      <w:r>
+        <w:rPr>
+          <w:rFonts w:ascii="Arial" w:hAnsi="Arial" w:cs="Arial"/>
+          <w:sz w:val="24"/>
+          <w:szCs w:val="24"/>
+        </w:rPr>
+        <w:t>. They can also view their profile, can check the health measurement history. User can also view about smart vitals page to get information related to</w:t>
+      </w:r>
+      <w:r>
+        <w:rPr>
+          <w:rFonts w:ascii="Arial" w:hAnsi="Arial" w:cs="Arial"/>
+          <w:sz w:val="24"/>
+          <w:szCs w:val="24"/>
+        </w:rPr>
+        <w:t xml:space="preserve"> </w:t>
+      </w:r>
+      <w:r>
+        <w:rPr>
+          <w:rFonts w:ascii="Arial" w:hAnsi="Arial" w:cs="Arial"/>
+          <w:sz w:val="24"/>
+          <w:szCs w:val="24"/>
+        </w:rPr>
+        <w:t>device. The</w:t>
+      </w:r>
+      <w:r>
+        <w:rPr>
+          <w:rFonts w:ascii="Arial" w:hAnsi="Arial" w:cs="Arial"/>
+          <w:sz w:val="24"/>
+          <w:szCs w:val="24"/>
+        </w:rPr>
+        <w:t xml:space="preserve"> user can log out of the system with ease at any moment.</w:t>
+      </w:r>
+    </w:p>
+    <w:p>
+      <w:pPr>
+        <w:rPr>
+          <w:rFonts w:ascii="Arial" w:hAnsi="Arial" w:cs="Arial"/>
+          <w:b/>
+          <w:bCs/>
+          <w:sz w:val="24"/>
+          <w:szCs w:val="24"/>
+        </w:rPr>
+      </w:pPr>
     </w:p>
     <w:p>
       <w:pPr>
@@ -4567,866 +5706,6 @@
           <w:szCs w:val="24"/>
         </w:rPr>
       </w:pPr>
-      <w:r>
-        <w:rPr>
-          <w:rFonts w:ascii="Arial" w:hAnsi="Arial" w:cs="Arial"/>
-          <w:b/>
-          <w:bCs/>
-          <w:sz w:val="24"/>
-          <w:szCs w:val="24"/>
-        </w:rPr>
-        <w:t>CHAPTER 4: METHODOLOGY</w:t>
-      </w:r>
-    </w:p>
-    <w:p>
-      <w:pPr>
-        <w:spacing w:line="360" w:lineRule="auto"/>
-        <w:rPr>
-          <w:rFonts w:ascii="Arial" w:hAnsi="Arial" w:cs="Arial"/>
-          <w:sz w:val="24"/>
-          <w:szCs w:val="24"/>
-        </w:rPr>
-      </w:pPr>
-      <w:r>
-        <w:rPr>
-          <w:rFonts w:ascii="Arial" w:hAnsi="Arial" w:cs="Arial"/>
-          <w:sz w:val="24"/>
-          <w:szCs w:val="24"/>
-        </w:rPr>
-        <w:t xml:space="preserve">Agile methodology </w:t>
-      </w:r>
-      <w:r>
-        <w:rPr>
-          <w:rFonts w:ascii="Arial" w:hAnsi="Arial" w:cs="Arial"/>
-          <w:sz w:val="24"/>
-          <w:szCs w:val="24"/>
-        </w:rPr>
-        <w:t>has been</w:t>
-      </w:r>
-      <w:r>
-        <w:rPr>
-          <w:rFonts w:ascii="Arial" w:hAnsi="Arial" w:cs="Arial"/>
-          <w:sz w:val="24"/>
-          <w:szCs w:val="24"/>
-        </w:rPr>
-        <w:t xml:space="preserve"> used for Smart Vital</w:t>
-      </w:r>
-      <w:r>
-        <w:rPr>
-          <w:rFonts w:ascii="Arial" w:hAnsi="Arial" w:cs="Arial"/>
-          <w:sz w:val="24"/>
-          <w:szCs w:val="24"/>
-        </w:rPr>
-        <w:t>s</w:t>
-      </w:r>
-      <w:r>
-        <w:rPr>
-          <w:rFonts w:ascii="Arial" w:hAnsi="Arial" w:cs="Arial"/>
-          <w:sz w:val="24"/>
-          <w:szCs w:val="24"/>
-        </w:rPr>
-        <w:t xml:space="preserve"> project. </w:t>
-      </w:r>
-      <w:r>
-        <w:rPr>
-          <w:rFonts w:ascii="Arial" w:hAnsi="Arial" w:cs="Arial"/>
-          <w:sz w:val="24"/>
-          <w:szCs w:val="24"/>
-        </w:rPr>
-        <w:t>A</w:t>
-      </w:r>
-      <w:r>
-        <w:rPr>
-          <w:rFonts w:ascii="Arial" w:hAnsi="Arial" w:cs="Arial"/>
-          <w:sz w:val="24"/>
-          <w:szCs w:val="24"/>
-        </w:rPr>
-        <w:t>gile method allows</w:t>
-      </w:r>
-      <w:r>
-        <w:rPr>
-          <w:rFonts w:ascii="Arial" w:hAnsi="Arial" w:cs="Arial"/>
-          <w:sz w:val="24"/>
-          <w:szCs w:val="24"/>
-        </w:rPr>
-        <w:t xml:space="preserve"> </w:t>
-      </w:r>
-      <w:r>
-        <w:rPr>
-          <w:rFonts w:ascii="Arial" w:hAnsi="Arial" w:cs="Arial"/>
-          <w:sz w:val="24"/>
-          <w:szCs w:val="24"/>
-        </w:rPr>
-        <w:t>scalability</w:t>
-      </w:r>
-      <w:r>
-        <w:rPr>
-          <w:rFonts w:ascii="Arial" w:hAnsi="Arial" w:cs="Arial"/>
-          <w:sz w:val="24"/>
-          <w:szCs w:val="24"/>
-        </w:rPr>
-        <w:t xml:space="preserve"> and adaptability which enables to </w:t>
-      </w:r>
-      <w:r>
-        <w:rPr>
-          <w:rFonts w:ascii="Arial" w:hAnsi="Arial" w:cs="Arial"/>
-          <w:sz w:val="24"/>
-          <w:szCs w:val="24"/>
-        </w:rPr>
-        <w:t xml:space="preserve">handle </w:t>
-      </w:r>
-      <w:r>
-        <w:rPr>
-          <w:rFonts w:ascii="Arial" w:hAnsi="Arial" w:cs="Arial"/>
-          <w:sz w:val="24"/>
-          <w:szCs w:val="24"/>
-        </w:rPr>
-        <w:t>technical error effortlessly</w:t>
-      </w:r>
-      <w:r>
-        <w:rPr>
-          <w:rFonts w:ascii="Arial" w:hAnsi="Arial" w:cs="Arial"/>
-          <w:sz w:val="24"/>
-          <w:szCs w:val="24"/>
-        </w:rPr>
-        <w:t xml:space="preserve"> at early stages</w:t>
-      </w:r>
-      <w:r>
-        <w:rPr>
-          <w:rFonts w:ascii="Arial" w:hAnsi="Arial" w:cs="Arial"/>
-          <w:sz w:val="24"/>
-          <w:szCs w:val="24"/>
-        </w:rPr>
-        <w:t xml:space="preserve"> without interrupting other components.</w:t>
-      </w:r>
-      <w:r>
-        <w:rPr>
-          <w:rFonts w:ascii="Arial" w:hAnsi="Arial" w:cs="Arial"/>
-          <w:sz w:val="24"/>
-          <w:szCs w:val="24"/>
-        </w:rPr>
-        <w:t xml:space="preserve"> </w:t>
-      </w:r>
-      <w:r>
-        <w:rPr>
-          <w:rFonts w:ascii="Arial" w:hAnsi="Arial" w:cs="Arial"/>
-          <w:sz w:val="24"/>
-          <w:szCs w:val="24"/>
-        </w:rPr>
-        <w:t>The flexibility, in Agile methodology allows d</w:t>
-      </w:r>
-      <w:r>
-        <w:rPr>
-          <w:rFonts w:ascii="Arial" w:hAnsi="Arial" w:cs="Arial"/>
-          <w:sz w:val="24"/>
-          <w:szCs w:val="24"/>
-        </w:rPr>
-        <w:t xml:space="preserve">evelopers </w:t>
-      </w:r>
-      <w:r>
-        <w:rPr>
-          <w:rFonts w:ascii="Arial" w:hAnsi="Arial" w:cs="Arial"/>
-          <w:sz w:val="24"/>
-          <w:szCs w:val="24"/>
-        </w:rPr>
-        <w:t>to</w:t>
-      </w:r>
-      <w:r>
-        <w:rPr>
-          <w:rFonts w:ascii="Arial" w:hAnsi="Arial" w:cs="Arial"/>
-          <w:sz w:val="24"/>
-          <w:szCs w:val="24"/>
-        </w:rPr>
-        <w:t xml:space="preserve"> include new features or components in later stages based on the </w:t>
-      </w:r>
-      <w:r>
-        <w:rPr>
-          <w:rFonts w:ascii="Arial" w:hAnsi="Arial" w:cs="Arial"/>
-          <w:sz w:val="24"/>
-          <w:szCs w:val="24"/>
-        </w:rPr>
-        <w:t>evolving requirements.</w:t>
-      </w:r>
-      <w:r>
-        <w:rPr>
-          <w:rFonts w:ascii="Arial" w:hAnsi="Arial" w:cs="Arial"/>
-          <w:sz w:val="24"/>
-          <w:szCs w:val="24"/>
-        </w:rPr>
-        <w:t xml:space="preserve"> </w:t>
-      </w:r>
-      <w:r>
-        <w:rPr>
-          <w:rFonts w:ascii="Arial" w:hAnsi="Arial" w:cs="Arial"/>
-          <w:sz w:val="24"/>
-          <w:szCs w:val="24"/>
-        </w:rPr>
-        <w:t>Constant</w:t>
-      </w:r>
-      <w:r>
-        <w:rPr>
-          <w:rFonts w:ascii="Arial" w:hAnsi="Arial" w:cs="Arial"/>
-          <w:sz w:val="24"/>
-          <w:szCs w:val="24"/>
-        </w:rPr>
-        <w:t xml:space="preserve"> feedback is provided which ensures the progression of the project to meet the end goal the </w:t>
-      </w:r>
-      <w:r>
-        <w:rPr>
-          <w:rFonts w:ascii="Arial" w:hAnsi="Arial" w:cs="Arial"/>
-          <w:sz w:val="24"/>
-          <w:szCs w:val="24"/>
-        </w:rPr>
-        <w:t xml:space="preserve">expectations. </w:t>
-      </w:r>
-      <w:r>
-        <w:rPr>
-          <w:rFonts w:ascii="Arial" w:hAnsi="Arial" w:cs="Arial"/>
-          <w:sz w:val="24"/>
-          <w:szCs w:val="24"/>
-        </w:rPr>
-        <w:t xml:space="preserve">Additionally, the agile method offers iterative process enabling to build and improve the project </w:t>
-      </w:r>
-      <w:r>
-        <w:rPr>
-          <w:rFonts w:ascii="Arial" w:hAnsi="Arial" w:cs="Arial"/>
-          <w:sz w:val="24"/>
-          <w:szCs w:val="24"/>
-        </w:rPr>
-        <w:t>piece by piece</w:t>
-      </w:r>
-      <w:r>
-        <w:rPr>
-          <w:rFonts w:ascii="Arial" w:hAnsi="Arial" w:cs="Arial"/>
-          <w:sz w:val="24"/>
-          <w:szCs w:val="24"/>
-        </w:rPr>
-        <w:t xml:space="preserve"> rather than following a linear or firm plan. </w:t>
-      </w:r>
-    </w:p>
-    <w:p>
-      <w:pPr>
-        <w:spacing w:line="360" w:lineRule="auto"/>
-        <w:rPr>
-          <w:rFonts w:ascii="Arial" w:hAnsi="Arial" w:cs="Arial"/>
-          <w:sz w:val="24"/>
-          <w:szCs w:val="24"/>
-        </w:rPr>
-      </w:pPr>
-    </w:p>
-    <w:p>
-      <w:pPr>
-        <w:spacing w:line="360" w:lineRule="auto"/>
-        <w:rPr>
-          <w:rFonts w:ascii="Arial" w:hAnsi="Arial" w:cs="Arial"/>
-          <w:sz w:val="24"/>
-          <w:szCs w:val="24"/>
-        </w:rPr>
-      </w:pPr>
-      <w:r>
-        <w:rPr>
-          <w:rFonts w:ascii="Arial" w:hAnsi="Arial" w:cs="Arial"/>
-          <w:sz w:val="24"/>
-          <w:szCs w:val="24"/>
-        </w:rPr>
-        <w:t xml:space="preserve">The Agile process has different stages </w:t>
-      </w:r>
-      <w:r>
-        <w:rPr>
-          <w:rFonts w:ascii="Arial" w:hAnsi="Arial" w:cs="Arial"/>
-          <w:sz w:val="24"/>
-          <w:szCs w:val="24"/>
-        </w:rPr>
-        <w:t xml:space="preserve">each </w:t>
-      </w:r>
-      <w:r>
-        <w:rPr>
-          <w:rFonts w:ascii="Arial" w:hAnsi="Arial" w:cs="Arial"/>
-          <w:sz w:val="24"/>
-          <w:szCs w:val="24"/>
-        </w:rPr>
-        <w:t>stage</w:t>
-      </w:r>
-      <w:r>
-        <w:rPr>
-          <w:rFonts w:ascii="Arial" w:hAnsi="Arial" w:cs="Arial"/>
-          <w:sz w:val="24"/>
-          <w:szCs w:val="24"/>
-        </w:rPr>
-        <w:t xml:space="preserve"> contributing for the progressive development</w:t>
-      </w:r>
-      <w:r>
-        <w:rPr>
-          <w:rFonts w:ascii="Arial" w:hAnsi="Arial" w:cs="Arial"/>
-          <w:sz w:val="24"/>
-          <w:szCs w:val="24"/>
-        </w:rPr>
-        <w:t xml:space="preserve"> of the </w:t>
-      </w:r>
-      <w:r>
-        <w:rPr>
-          <w:rFonts w:ascii="Arial" w:hAnsi="Arial" w:cs="Arial"/>
-          <w:sz w:val="24"/>
-          <w:szCs w:val="24"/>
-        </w:rPr>
-        <w:t>Smart Vital</w:t>
-      </w:r>
-      <w:r>
-        <w:rPr>
-          <w:rFonts w:ascii="Arial" w:hAnsi="Arial" w:cs="Arial"/>
-          <w:sz w:val="24"/>
-          <w:szCs w:val="24"/>
-        </w:rPr>
-        <w:t>s</w:t>
-      </w:r>
-      <w:r>
-        <w:rPr>
-          <w:rFonts w:ascii="Arial" w:hAnsi="Arial" w:cs="Arial"/>
-          <w:sz w:val="24"/>
-          <w:szCs w:val="24"/>
-        </w:rPr>
-        <w:t xml:space="preserve"> project</w:t>
-      </w:r>
-      <w:r>
-        <w:rPr>
-          <w:rFonts w:ascii="Arial" w:hAnsi="Arial" w:cs="Arial"/>
-          <w:sz w:val="24"/>
-          <w:szCs w:val="24"/>
-        </w:rPr>
-        <w:t xml:space="preserve">. </w:t>
-      </w:r>
-      <w:r>
-        <w:rPr>
-          <w:rFonts w:ascii="Arial" w:hAnsi="Arial" w:cs="Arial"/>
-          <w:sz w:val="24"/>
-          <w:szCs w:val="24"/>
-        </w:rPr>
-        <w:t xml:space="preserve">Research and Specification Collection is the first stage where the essential modules like </w:t>
-      </w:r>
-      <w:r>
-        <w:rPr>
-          <w:rFonts w:ascii="Arial" w:hAnsi="Arial" w:cs="Arial"/>
-          <w:sz w:val="24"/>
-          <w:szCs w:val="24"/>
-        </w:rPr>
-        <w:t>ESP32, MAX30100 Sp</w:t>
-      </w:r>
-      <w:r>
-        <w:rPr>
-          <w:rFonts w:ascii="Arial" w:hAnsi="Arial" w:cs="Arial"/>
-          <w:sz w:val="24"/>
-          <w:szCs w:val="24"/>
-        </w:rPr>
-        <w:t>O</w:t>
-      </w:r>
-      <w:r>
-        <w:rPr>
-          <w:rFonts w:ascii="Cambria Math" w:hAnsi="Cambria Math" w:cs="Cambria Math"/>
-          <w:sz w:val="24"/>
-          <w:szCs w:val="24"/>
-        </w:rPr>
-        <w:t>₂</w:t>
-      </w:r>
-      <w:r>
-        <w:rPr>
-          <w:rFonts w:ascii="Cambria Math" w:hAnsi="Cambria Math" w:cs="Cambria Math"/>
-          <w:sz w:val="24"/>
-          <w:szCs w:val="24"/>
-        </w:rPr>
-        <w:t xml:space="preserve"> </w:t>
-      </w:r>
-      <w:r>
-        <w:rPr>
-          <w:rFonts w:ascii="Arial" w:hAnsi="Arial" w:cs="Arial"/>
-          <w:sz w:val="24"/>
-          <w:szCs w:val="24"/>
-        </w:rPr>
-        <w:t xml:space="preserve">sensor, ECG sensor, Temperature sensor, are examined with the help of the datasheets. The next stage is </w:t>
-      </w:r>
-      <w:r>
-        <w:rPr>
-          <w:rFonts w:ascii="Arial" w:hAnsi="Arial" w:cs="Arial"/>
-          <w:sz w:val="24"/>
-          <w:szCs w:val="24"/>
-        </w:rPr>
-        <w:t>Planning</w:t>
-      </w:r>
-      <w:r>
-        <w:rPr>
-          <w:rFonts w:ascii="Arial" w:hAnsi="Arial" w:cs="Arial"/>
-          <w:sz w:val="24"/>
-          <w:szCs w:val="24"/>
-        </w:rPr>
-        <w:t xml:space="preserve"> and Circuit Designing where the </w:t>
-      </w:r>
-      <w:r>
-        <w:rPr>
-          <w:rFonts w:ascii="Arial" w:hAnsi="Arial" w:cs="Arial"/>
-          <w:sz w:val="24"/>
-          <w:szCs w:val="24"/>
-        </w:rPr>
-        <w:t>sensor connections were validated</w:t>
-      </w:r>
-      <w:r>
-        <w:rPr>
-          <w:rFonts w:ascii="Arial" w:hAnsi="Arial" w:cs="Arial"/>
-          <w:sz w:val="24"/>
-          <w:szCs w:val="24"/>
-        </w:rPr>
-        <w:t xml:space="preserve"> with the help of Wokwi for circuit diagram</w:t>
-      </w:r>
-      <w:r>
-        <w:rPr>
-          <w:rFonts w:ascii="Arial" w:hAnsi="Arial" w:cs="Arial"/>
-          <w:sz w:val="24"/>
-          <w:szCs w:val="24"/>
-        </w:rPr>
-        <w:t xml:space="preserve"> layout. </w:t>
-      </w:r>
-      <w:r>
-        <w:rPr>
-          <w:rFonts w:ascii="Arial" w:hAnsi="Arial" w:cs="Arial"/>
-          <w:sz w:val="24"/>
-          <w:szCs w:val="24"/>
-        </w:rPr>
-        <w:t xml:space="preserve">After the successful circuit design, </w:t>
-      </w:r>
-      <w:r>
-        <w:rPr>
-          <w:rFonts w:ascii="Arial" w:hAnsi="Arial" w:cs="Arial"/>
-          <w:sz w:val="24"/>
-          <w:szCs w:val="24"/>
-        </w:rPr>
-        <w:t>the main focus was</w:t>
-      </w:r>
-      <w:r>
-        <w:rPr>
-          <w:rFonts w:ascii="Arial" w:hAnsi="Arial" w:cs="Arial"/>
-          <w:sz w:val="24"/>
-          <w:szCs w:val="24"/>
-        </w:rPr>
-        <w:t xml:space="preserve"> integration of MAX30100</w:t>
-      </w:r>
-      <w:r>
-        <w:rPr>
-          <w:rFonts w:ascii="Arial" w:hAnsi="Arial" w:cs="Arial"/>
-          <w:sz w:val="24"/>
-          <w:szCs w:val="24"/>
-        </w:rPr>
-        <w:t>,</w:t>
-      </w:r>
-      <w:r>
-        <w:rPr>
-          <w:rFonts w:ascii="Arial" w:hAnsi="Arial" w:cs="Arial"/>
-          <w:sz w:val="24"/>
-          <w:szCs w:val="24"/>
-        </w:rPr>
-        <w:t xml:space="preserve"> ECG and Temperature sensor with ESP32 for processing sensor data and with OLED for data monitoring. Then, 3D </w:t>
-      </w:r>
-      <w:r>
-        <w:rPr>
-          <w:rFonts w:ascii="Arial" w:hAnsi="Arial" w:cs="Arial"/>
-          <w:sz w:val="24"/>
-          <w:szCs w:val="24"/>
-        </w:rPr>
-        <w:t>models</w:t>
-      </w:r>
-      <w:r>
-        <w:rPr>
-          <w:rFonts w:ascii="Arial" w:hAnsi="Arial" w:cs="Arial"/>
-          <w:sz w:val="24"/>
-          <w:szCs w:val="24"/>
-        </w:rPr>
-        <w:t xml:space="preserve"> and PCB design was developed and designed in TinkerCAD during </w:t>
-      </w:r>
-      <w:r>
-        <w:rPr>
-          <w:rFonts w:ascii="Arial" w:hAnsi="Arial" w:cs="Arial"/>
-          <w:sz w:val="24"/>
-          <w:szCs w:val="24"/>
-        </w:rPr>
-        <w:t>D</w:t>
-      </w:r>
-      <w:r>
-        <w:rPr>
-          <w:rFonts w:ascii="Arial" w:hAnsi="Arial" w:cs="Arial"/>
-          <w:sz w:val="24"/>
-          <w:szCs w:val="24"/>
-        </w:rPr>
-        <w:t xml:space="preserve">esigning and Prototyping stage. In the </w:t>
-      </w:r>
-      <w:r>
-        <w:rPr>
-          <w:rFonts w:ascii="Arial" w:hAnsi="Arial" w:cs="Arial"/>
-          <w:sz w:val="24"/>
-          <w:szCs w:val="24"/>
-        </w:rPr>
-        <w:t>D</w:t>
-      </w:r>
-      <w:r>
-        <w:rPr>
-          <w:rFonts w:ascii="Arial" w:hAnsi="Arial" w:cs="Arial"/>
-          <w:sz w:val="24"/>
-          <w:szCs w:val="24"/>
-        </w:rPr>
-        <w:t xml:space="preserve">evelopment stage, the microcontroller was programmed to </w:t>
-      </w:r>
-      <w:r>
-        <w:rPr>
-          <w:rFonts w:ascii="Arial" w:hAnsi="Arial" w:cs="Arial"/>
-          <w:sz w:val="24"/>
-          <w:szCs w:val="24"/>
-        </w:rPr>
-        <w:t>analyze sensor data to communicate wirelessly with the mobile app.</w:t>
-      </w:r>
-      <w:r>
-        <w:rPr>
-          <w:rFonts w:ascii="Arial" w:hAnsi="Arial" w:cs="Arial"/>
-          <w:sz w:val="24"/>
-          <w:szCs w:val="24"/>
-        </w:rPr>
-        <w:t xml:space="preserve"> </w:t>
-      </w:r>
-      <w:r>
-        <w:rPr>
-          <w:rFonts w:ascii="Arial" w:hAnsi="Arial" w:cs="Arial"/>
-          <w:sz w:val="24"/>
-          <w:szCs w:val="24"/>
-        </w:rPr>
-        <w:t xml:space="preserve">After the system being functional, in the </w:t>
-      </w:r>
-      <w:r>
-        <w:rPr>
-          <w:rFonts w:ascii="Arial" w:hAnsi="Arial" w:cs="Arial"/>
-          <w:sz w:val="24"/>
-          <w:szCs w:val="24"/>
-        </w:rPr>
-        <w:t>T</w:t>
-      </w:r>
-      <w:r>
-        <w:rPr>
-          <w:rFonts w:ascii="Arial" w:hAnsi="Arial" w:cs="Arial"/>
-          <w:sz w:val="24"/>
-          <w:szCs w:val="24"/>
-        </w:rPr>
-        <w:t>esting phase the product was regularly tested ensuring precision, stability and working of hardware and software components.</w:t>
-      </w:r>
-      <w:r>
-        <w:rPr>
-          <w:rFonts w:ascii="Arial" w:hAnsi="Arial" w:cs="Arial"/>
-          <w:sz w:val="24"/>
-          <w:szCs w:val="24"/>
-        </w:rPr>
-        <w:t xml:space="preserve"> Lastly, </w:t>
-      </w:r>
-      <w:r>
-        <w:rPr>
-          <w:rFonts w:ascii="Arial" w:hAnsi="Arial" w:cs="Arial"/>
-          <w:sz w:val="24"/>
-          <w:szCs w:val="24"/>
-        </w:rPr>
-        <w:t>in deployment and maintenance stage, improvement of the product was done where the product was updated based on user feedba</w:t>
-      </w:r>
-      <w:r>
-        <w:rPr>
-          <w:rFonts w:ascii="Arial" w:hAnsi="Arial" w:cs="Arial"/>
-          <w:sz w:val="24"/>
-          <w:szCs w:val="24"/>
-        </w:rPr>
-        <w:t>ck.</w:t>
-      </w:r>
-    </w:p>
-    <w:p>
-      <w:pPr>
-        <w:spacing w:line="360" w:lineRule="auto"/>
-        <w:rPr>
-          <w:rFonts w:ascii="Arial" w:hAnsi="Arial" w:cs="Arial"/>
-          <w:sz w:val="24"/>
-          <w:szCs w:val="24"/>
-        </w:rPr>
-      </w:pPr>
-    </w:p>
-    <w:p>
-      <w:pPr>
-        <w:spacing w:line="360" w:lineRule="auto"/>
-        <w:rPr>
-          <w:rFonts w:ascii="Arial" w:hAnsi="Arial" w:cs="Arial"/>
-          <w:sz w:val="24"/>
-          <w:szCs w:val="24"/>
-        </w:rPr>
-      </w:pPr>
-    </w:p>
-    <w:p>
-      <w:pPr>
-        <w:spacing w:line="360" w:lineRule="auto"/>
-        <w:rPr>
-          <w:rFonts w:ascii="Arial" w:hAnsi="Arial" w:cs="Arial"/>
-          <w:sz w:val="24"/>
-          <w:szCs w:val="24"/>
-        </w:rPr>
-      </w:pPr>
-    </w:p>
-    <w:p>
-      <w:pPr>
-        <w:spacing w:line="360" w:lineRule="auto"/>
-        <w:rPr>
-          <w:rFonts w:ascii="Arial" w:hAnsi="Arial" w:cs="Arial"/>
-          <w:sz w:val="24"/>
-          <w:szCs w:val="24"/>
-        </w:rPr>
-      </w:pPr>
-    </w:p>
-    <w:p>
-      <w:pPr>
-        <w:spacing w:line="360" w:lineRule="auto"/>
-        <w:rPr>
-          <w:rFonts w:ascii="Arial" w:hAnsi="Arial" w:cs="Arial"/>
-          <w:sz w:val="24"/>
-          <w:szCs w:val="24"/>
-        </w:rPr>
-      </w:pPr>
-      <w:r>
-        <w:rPr>
-          <w:rFonts w:ascii="Arial" w:hAnsi="Arial" w:cs="Arial"/>
-          <w:sz w:val="24"/>
-          <w:szCs w:val="24"/>
-        </w:rPr>
-        <w:t>The waterfall method is a conventional and sequential approach where each stage must conclude before beginning with the next stage</w:t>
-      </w:r>
-      <w:r>
-        <w:rPr>
-          <w:rFonts w:ascii="Arial" w:hAnsi="Arial" w:cs="Arial"/>
-          <w:sz w:val="24"/>
-          <w:szCs w:val="24"/>
-        </w:rPr>
-        <w:t xml:space="preserve"> following stable workflow used </w:t>
-      </w:r>
-      <w:r>
-        <w:rPr>
-          <w:rFonts w:ascii="Arial" w:hAnsi="Arial" w:cs="Arial"/>
-          <w:sz w:val="24"/>
-          <w:szCs w:val="24"/>
-        </w:rPr>
-        <w:t>for project that has well-defined end goa</w:t>
-      </w:r>
-      <w:r>
-        <w:rPr>
-          <w:rFonts w:ascii="Arial" w:hAnsi="Arial" w:cs="Arial"/>
-          <w:sz w:val="24"/>
-          <w:szCs w:val="24"/>
-        </w:rPr>
-        <w:t>l</w:t>
-      </w:r>
-      <w:r>
-        <w:rPr>
-          <w:rFonts w:ascii="Arial" w:hAnsi="Arial" w:cs="Arial"/>
-          <w:sz w:val="24"/>
-          <w:szCs w:val="24"/>
-        </w:rPr>
-        <w:t>. The project Smart Vital</w:t>
-      </w:r>
-      <w:r>
-        <w:rPr>
-          <w:rFonts w:ascii="Arial" w:hAnsi="Arial" w:cs="Arial"/>
-          <w:sz w:val="24"/>
-          <w:szCs w:val="24"/>
-        </w:rPr>
-        <w:t>s</w:t>
-      </w:r>
-      <w:r>
-        <w:rPr>
-          <w:rFonts w:ascii="Arial" w:hAnsi="Arial" w:cs="Arial"/>
-          <w:sz w:val="24"/>
-          <w:szCs w:val="24"/>
-        </w:rPr>
-        <w:t xml:space="preserve"> project has different hardware and software integration which needs to be tested continuously for precision and improvement, in waterfall method testing is conducted following the development stage</w:t>
-      </w:r>
-      <w:r>
-        <w:rPr>
-          <w:rFonts w:ascii="Arial" w:hAnsi="Arial" w:cs="Arial"/>
-          <w:sz w:val="24"/>
-          <w:szCs w:val="24"/>
-        </w:rPr>
-        <w:t>. Any issue in the project might not be identified until the very end which will be very risky making the process time consuming and complex</w:t>
-      </w:r>
-      <w:r>
-        <w:rPr>
-          <w:rFonts w:ascii="Arial" w:hAnsi="Arial" w:cs="Arial"/>
-          <w:sz w:val="24"/>
-          <w:szCs w:val="24"/>
-        </w:rPr>
-        <w:t xml:space="preserve"> which is the reason for Agile methodology being used as it offers constant testing and evaluation throughout the product development.</w:t>
-      </w:r>
-      <w:r>
-        <w:rPr>
-          <w:rFonts w:ascii="Arial" w:hAnsi="Arial" w:cs="Arial"/>
-          <w:sz w:val="24"/>
-          <w:szCs w:val="24"/>
-        </w:rPr>
-        <w:t xml:space="preserve"> </w:t>
-      </w:r>
-      <w:r>
-        <w:rPr>
-          <w:rFonts w:ascii="Arial" w:hAnsi="Arial" w:cs="Arial"/>
-          <w:sz w:val="24"/>
-          <w:szCs w:val="24"/>
-        </w:rPr>
-        <w:t>RAD focuses on prompt development of the prototypes and user reviews</w:t>
-      </w:r>
-      <w:r>
-        <w:rPr>
-          <w:rFonts w:ascii="Arial" w:hAnsi="Arial" w:cs="Arial"/>
-          <w:sz w:val="24"/>
-          <w:szCs w:val="24"/>
-        </w:rPr>
-        <w:t>. The Smart Vital</w:t>
-      </w:r>
-      <w:r>
-        <w:rPr>
-          <w:rFonts w:ascii="Arial" w:hAnsi="Arial" w:cs="Arial"/>
-          <w:sz w:val="24"/>
-          <w:szCs w:val="24"/>
-        </w:rPr>
-        <w:t>s</w:t>
-      </w:r>
-      <w:r>
-        <w:rPr>
-          <w:rFonts w:ascii="Arial" w:hAnsi="Arial" w:cs="Arial"/>
-          <w:sz w:val="24"/>
-          <w:szCs w:val="24"/>
-        </w:rPr>
-        <w:t xml:space="preserve"> project </w:t>
-      </w:r>
-      <w:r>
-        <w:rPr>
-          <w:rFonts w:ascii="Arial" w:hAnsi="Arial" w:cs="Arial"/>
-          <w:sz w:val="24"/>
-          <w:szCs w:val="24"/>
-        </w:rPr>
-        <w:t>focuses on providing</w:t>
-      </w:r>
-      <w:r>
-        <w:rPr>
-          <w:rFonts w:ascii="Arial" w:hAnsi="Arial" w:cs="Arial"/>
-          <w:sz w:val="24"/>
-          <w:szCs w:val="24"/>
-        </w:rPr>
-        <w:t xml:space="preserve"> accurate, dependable and secure</w:t>
-      </w:r>
-      <w:r>
-        <w:rPr>
-          <w:rFonts w:ascii="Arial" w:hAnsi="Arial" w:cs="Arial"/>
-          <w:sz w:val="24"/>
-          <w:szCs w:val="24"/>
-        </w:rPr>
-        <w:t xml:space="preserve"> data which are essential for health care</w:t>
-      </w:r>
-      <w:r>
-        <w:rPr>
-          <w:rFonts w:ascii="Arial" w:hAnsi="Arial" w:cs="Arial"/>
-          <w:sz w:val="24"/>
-          <w:szCs w:val="24"/>
-        </w:rPr>
-        <w:t xml:space="preserve">, </w:t>
-      </w:r>
-      <w:r>
-        <w:rPr>
-          <w:rFonts w:ascii="Arial" w:hAnsi="Arial" w:cs="Arial"/>
-          <w:sz w:val="24"/>
-          <w:szCs w:val="24"/>
-        </w:rPr>
-        <w:t>RAD focuses on quick deployment which could result in patchy testing and disparity between hardware and software.</w:t>
-      </w:r>
-      <w:r>
-        <w:rPr>
-          <w:rFonts w:ascii="Arial" w:hAnsi="Arial" w:cs="Arial"/>
-          <w:sz w:val="24"/>
-          <w:szCs w:val="24"/>
-        </w:rPr>
-        <w:t xml:space="preserve"> Therefore, Agile methodology is used as it provides iterative feedback which assures the product is tested thoroughly and reliable medically. </w:t>
-      </w:r>
-      <w:r>
-        <w:rPr>
-          <w:rFonts w:ascii="Arial" w:hAnsi="Arial" w:cs="Arial"/>
-          <w:sz w:val="24"/>
-          <w:szCs w:val="24"/>
-        </w:rPr>
-        <w:t>The Spiral Model mainly focuses on risk management and developing the project in an iterative manner</w:t>
-      </w:r>
-      <w:r>
-        <w:rPr>
-          <w:rFonts w:ascii="Arial" w:hAnsi="Arial" w:cs="Arial"/>
-          <w:sz w:val="24"/>
-          <w:szCs w:val="24"/>
-        </w:rPr>
-        <w:t xml:space="preserve"> which can help the developers eliminate or avoid the risks completely during the initial phase.</w:t>
-      </w:r>
-      <w:r>
-        <w:rPr>
-          <w:rFonts w:ascii="Arial" w:hAnsi="Arial" w:cs="Arial"/>
-          <w:sz w:val="24"/>
-          <w:szCs w:val="24"/>
-        </w:rPr>
-        <w:t xml:space="preserve"> It </w:t>
-      </w:r>
-      <w:r>
-        <w:rPr>
-          <w:rFonts w:ascii="Arial" w:hAnsi="Arial" w:cs="Arial"/>
-          <w:sz w:val="24"/>
-          <w:szCs w:val="24"/>
-        </w:rPr>
-        <w:t>focuses on thorough reports, planning which is suitable for large-scale project with peak risks</w:t>
-      </w:r>
-      <w:r>
-        <w:rPr>
-          <w:rFonts w:ascii="Arial" w:hAnsi="Arial" w:cs="Arial"/>
-          <w:sz w:val="24"/>
-          <w:szCs w:val="24"/>
-        </w:rPr>
-        <w:t xml:space="preserve"> which is why</w:t>
-      </w:r>
-      <w:r>
-        <w:rPr>
-          <w:rFonts w:ascii="Arial" w:hAnsi="Arial" w:cs="Arial"/>
-          <w:sz w:val="24"/>
-          <w:szCs w:val="24"/>
-        </w:rPr>
-        <w:t xml:space="preserve"> </w:t>
-      </w:r>
-      <w:r>
-        <w:rPr>
-          <w:rFonts w:ascii="Arial" w:hAnsi="Arial" w:cs="Arial"/>
-          <w:sz w:val="24"/>
-          <w:szCs w:val="24"/>
-        </w:rPr>
-        <w:t xml:space="preserve">agile method is used as it is suitable for small to medium scale projects like Smart Vital with risks like data reliability which can be avoided with regular </w:t>
-      </w:r>
-      <w:r>
-        <w:rPr>
-          <w:rFonts w:ascii="Arial" w:hAnsi="Arial" w:cs="Arial"/>
-          <w:sz w:val="24"/>
-          <w:szCs w:val="24"/>
-        </w:rPr>
-        <w:t>evaluation</w:t>
-      </w:r>
-      <w:r>
-        <w:rPr>
-          <w:rFonts w:ascii="Arial" w:hAnsi="Arial" w:cs="Arial"/>
-          <w:sz w:val="24"/>
-          <w:szCs w:val="24"/>
-        </w:rPr>
-        <w:t>.</w:t>
-      </w:r>
-    </w:p>
-    <w:p>
-      <w:pPr>
-        <w:spacing w:line="360" w:lineRule="auto"/>
-        <w:rPr>
-          <w:rFonts w:ascii="Arial" w:hAnsi="Arial" w:cs="Arial"/>
-          <w:sz w:val="24"/>
-          <w:szCs w:val="24"/>
-        </w:rPr>
-      </w:pPr>
     </w:p>
     <w:p>
       <w:pPr>
@@ -5439,16 +5718,6 @@
           <w:szCs w:val="24"/>
         </w:rPr>
       </w:pPr>
-      <w:r>
-        <w:rPr>
-          <w:rFonts w:ascii="Arial" w:hAnsi="Arial" w:cs="Arial"/>
-          <w:b/>
-          <w:bCs/>
-          <w:sz w:val="24"/>
-          <w:szCs w:val="24"/>
-        </w:rPr>
-        <w:t>CHAPTER 5: PRODUCT DESIGN</w:t>
-      </w:r>
     </w:p>
     <w:p>
       <w:pPr>
@@ -5461,14 +5730,315 @@
           <w:szCs w:val="24"/>
         </w:rPr>
       </w:pPr>
-      <w:r>
-        <w:rPr>
-          <w:rFonts w:ascii="Arial" w:hAnsi="Arial" w:cs="Arial"/>
-          <w:b/>
-          <w:bCs/>
-          <w:sz w:val="24"/>
-          <w:szCs w:val="24"/>
-        </w:rPr>
+    </w:p>
+    <w:p>
+      <w:pPr>
+        <w:jc w:val="center"/>
+        <w:rPr>
+          <w:rFonts w:ascii="Arial" w:hAnsi="Arial" w:cs="Arial"/>
+          <w:b/>
+          <w:bCs/>
+          <w:sz w:val="24"/>
+          <w:szCs w:val="24"/>
+        </w:rPr>
+      </w:pPr>
+    </w:p>
+    <w:p>
+      <w:pPr>
+        <w:jc w:val="center"/>
+        <w:rPr>
+          <w:rFonts w:ascii="Arial" w:hAnsi="Arial" w:cs="Arial"/>
+          <w:b/>
+          <w:bCs/>
+          <w:sz w:val="24"/>
+          <w:szCs w:val="24"/>
+        </w:rPr>
+      </w:pPr>
+    </w:p>
+    <w:p>
+      <w:pPr>
+        <w:jc w:val="center"/>
+        <w:rPr>
+          <w:rFonts w:ascii="Arial" w:hAnsi="Arial" w:cs="Arial"/>
+          <w:b/>
+          <w:bCs/>
+          <w:sz w:val="24"/>
+          <w:szCs w:val="24"/>
+        </w:rPr>
+      </w:pPr>
+    </w:p>
+    <w:p>
+      <w:pPr>
+        <w:jc w:val="center"/>
+        <w:rPr>
+          <w:rFonts w:ascii="Arial" w:hAnsi="Arial" w:cs="Arial"/>
+          <w:b/>
+          <w:bCs/>
+          <w:sz w:val="24"/>
+          <w:szCs w:val="24"/>
+        </w:rPr>
+      </w:pPr>
+    </w:p>
+    <w:p>
+      <w:pPr>
+        <w:jc w:val="center"/>
+        <w:rPr>
+          <w:rFonts w:ascii="Arial" w:hAnsi="Arial" w:cs="Arial"/>
+          <w:b/>
+          <w:bCs/>
+          <w:sz w:val="24"/>
+          <w:szCs w:val="24"/>
+        </w:rPr>
+      </w:pPr>
+    </w:p>
+    <w:p>
+      <w:pPr>
+        <w:jc w:val="center"/>
+        <w:rPr>
+          <w:rFonts w:ascii="Arial" w:hAnsi="Arial" w:cs="Arial"/>
+          <w:b/>
+          <w:bCs/>
+          <w:sz w:val="24"/>
+          <w:szCs w:val="24"/>
+        </w:rPr>
+      </w:pPr>
+    </w:p>
+    <w:p>
+      <w:pPr>
+        <w:jc w:val="center"/>
+        <w:rPr>
+          <w:rFonts w:ascii="Arial" w:hAnsi="Arial" w:cs="Arial"/>
+          <w:b/>
+          <w:bCs/>
+          <w:sz w:val="24"/>
+          <w:szCs w:val="24"/>
+        </w:rPr>
+      </w:pPr>
+    </w:p>
+    <w:p>
+      <w:pPr>
+        <w:jc w:val="center"/>
+        <w:rPr>
+          <w:rFonts w:ascii="Arial" w:hAnsi="Arial" w:cs="Arial"/>
+          <w:b/>
+          <w:bCs/>
+          <w:sz w:val="24"/>
+          <w:szCs w:val="24"/>
+        </w:rPr>
+      </w:pPr>
+    </w:p>
+    <w:p>
+      <w:pPr>
+        <w:jc w:val="center"/>
+        <w:rPr>
+          <w:rFonts w:ascii="Arial" w:hAnsi="Arial" w:cs="Arial"/>
+          <w:b/>
+          <w:bCs/>
+          <w:sz w:val="24"/>
+          <w:szCs w:val="24"/>
+        </w:rPr>
+      </w:pPr>
+    </w:p>
+    <w:p>
+      <w:pPr>
+        <w:jc w:val="center"/>
+        <w:rPr>
+          <w:rFonts w:ascii="Arial" w:hAnsi="Arial" w:cs="Arial"/>
+          <w:b/>
+          <w:bCs/>
+          <w:sz w:val="24"/>
+          <w:szCs w:val="24"/>
+        </w:rPr>
+      </w:pPr>
+    </w:p>
+    <w:p>
+      <w:pPr>
+        <w:jc w:val="center"/>
+        <w:rPr>
+          <w:rFonts w:ascii="Arial" w:hAnsi="Arial" w:cs="Arial"/>
+          <w:b/>
+          <w:bCs/>
+          <w:sz w:val="24"/>
+          <w:szCs w:val="24"/>
+        </w:rPr>
+      </w:pPr>
+    </w:p>
+    <w:p>
+      <w:pPr>
+        <w:jc w:val="center"/>
+        <w:rPr>
+          <w:rFonts w:ascii="Arial" w:hAnsi="Arial" w:cs="Arial"/>
+          <w:b/>
+          <w:bCs/>
+          <w:sz w:val="24"/>
+          <w:szCs w:val="24"/>
+        </w:rPr>
+      </w:pPr>
+    </w:p>
+    <w:p>
+      <w:pPr>
+        <w:jc w:val="center"/>
+        <w:rPr>
+          <w:rFonts w:ascii="Arial" w:hAnsi="Arial" w:cs="Arial"/>
+          <w:b/>
+          <w:bCs/>
+          <w:sz w:val="24"/>
+          <w:szCs w:val="24"/>
+        </w:rPr>
+      </w:pPr>
+    </w:p>
+    <w:p>
+      <w:pPr>
+        <w:jc w:val="center"/>
+        <w:rPr>
+          <w:rFonts w:ascii="Arial" w:hAnsi="Arial" w:cs="Arial"/>
+          <w:b/>
+          <w:bCs/>
+          <w:sz w:val="24"/>
+          <w:szCs w:val="24"/>
+        </w:rPr>
+      </w:pPr>
+    </w:p>
+    <w:p>
+      <w:pPr>
+        <w:jc w:val="center"/>
+        <w:rPr>
+          <w:rFonts w:ascii="Arial" w:hAnsi="Arial" w:cs="Arial"/>
+          <w:b/>
+          <w:bCs/>
+          <w:sz w:val="24"/>
+          <w:szCs w:val="24"/>
+        </w:rPr>
+      </w:pPr>
+    </w:p>
+    <w:p>
+      <w:pPr>
+        <w:jc w:val="center"/>
+        <w:rPr>
+          <w:rFonts w:ascii="Arial" w:hAnsi="Arial" w:cs="Arial"/>
+          <w:b/>
+          <w:bCs/>
+          <w:sz w:val="24"/>
+          <w:szCs w:val="24"/>
+        </w:rPr>
+      </w:pPr>
+    </w:p>
+    <w:p>
+      <w:pPr>
+        <w:jc w:val="center"/>
+        <w:rPr>
+          <w:rFonts w:ascii="Arial" w:hAnsi="Arial" w:cs="Arial"/>
+          <w:b/>
+          <w:bCs/>
+          <w:sz w:val="24"/>
+          <w:szCs w:val="24"/>
+        </w:rPr>
+      </w:pPr>
+    </w:p>
+    <w:p>
+      <w:pPr>
+        <w:jc w:val="center"/>
+        <w:rPr>
+          <w:rFonts w:ascii="Arial" w:hAnsi="Arial" w:cs="Arial"/>
+          <w:b/>
+          <w:bCs/>
+          <w:sz w:val="24"/>
+          <w:szCs w:val="24"/>
+        </w:rPr>
+      </w:pPr>
+    </w:p>
+    <w:p>
+      <w:pPr>
+        <w:jc w:val="center"/>
+        <w:rPr>
+          <w:rFonts w:ascii="Arial" w:hAnsi="Arial" w:cs="Arial"/>
+          <w:b/>
+          <w:bCs/>
+          <w:sz w:val="24"/>
+          <w:szCs w:val="24"/>
+        </w:rPr>
+      </w:pPr>
+    </w:p>
+    <w:p>
+      <w:pPr>
+        <w:jc w:val="center"/>
+        <w:rPr>
+          <w:rFonts w:ascii="Arial" w:hAnsi="Arial" w:cs="Arial"/>
+          <w:b/>
+          <w:bCs/>
+          <w:sz w:val="24"/>
+          <w:szCs w:val="24"/>
+        </w:rPr>
+      </w:pPr>
+    </w:p>
+    <w:p>
+      <w:pPr>
+        <w:jc w:val="center"/>
+        <w:rPr>
+          <w:rFonts w:ascii="Arial" w:hAnsi="Arial" w:cs="Arial"/>
+          <w:b/>
+          <w:bCs/>
+          <w:sz w:val="24"/>
+          <w:szCs w:val="24"/>
+        </w:rPr>
+      </w:pPr>
+    </w:p>
+    <w:p>
+      <w:pPr>
+        <w:jc w:val="center"/>
+        <w:rPr>
+          <w:rFonts w:ascii="Arial" w:hAnsi="Arial" w:cs="Arial"/>
+          <w:b/>
+          <w:bCs/>
+          <w:sz w:val="24"/>
+          <w:szCs w:val="24"/>
+        </w:rPr>
+      </w:pPr>
+    </w:p>
+    <w:p>
+      <w:pPr>
+        <w:jc w:val="center"/>
+        <w:rPr>
+          <w:rFonts w:ascii="Arial" w:hAnsi="Arial" w:cs="Arial"/>
+          <w:b/>
+          <w:bCs/>
+          <w:sz w:val="24"/>
+          <w:szCs w:val="24"/>
+        </w:rPr>
+      </w:pPr>
+    </w:p>
+    <w:p>
+      <w:pPr>
+        <w:jc w:val="center"/>
+        <w:rPr>
+          <w:rFonts w:ascii="Arial" w:hAnsi="Arial" w:cs="Arial"/>
+          <w:b/>
+          <w:bCs/>
+          <w:sz w:val="24"/>
+          <w:szCs w:val="24"/>
+        </w:rPr>
+      </w:pPr>
+    </w:p>
+    <w:p>
+      <w:pPr>
+        <w:jc w:val="center"/>
+        <w:rPr>
+          <w:rFonts w:ascii="Arial" w:hAnsi="Arial" w:cs="Arial"/>
+          <w:b/>
+          <w:bCs/>
+          <w:sz w:val="24"/>
+          <w:szCs w:val="24"/>
+        </w:rPr>
+      </w:pPr>
+      <w:r>
+        <w:rPr>
+          <w:rFonts w:ascii="Arial" w:hAnsi="Arial" w:cs="Arial"/>
+          <w:b/>
+          <w:bCs/>
+          <w:sz w:val="24"/>
+          <w:szCs w:val="24"/>
+        </w:rPr>
+        <w:lastRenderedPageBreak/>
         <w:t>CHAPTER 6: SOFTWARE REQUIREMENT ANALYSIS</w:t>
       </w:r>
     </w:p>
@@ -5500,12 +6070,16 @@
         <w:gridCol w:w="1255"/>
       </w:tblGrid>
       <w:tr>
+        <w:trPr>
+          <w:trHeight w:val="575"/>
+        </w:trPr>
         <w:tc>
           <w:tcPr>
             <w:tcW w:w="7375" w:type="dxa"/>
           </w:tcPr>
           <w:p>
             <w:pPr>
+              <w:jc w:val="center"/>
               <w:rPr>
                 <w:rFonts w:ascii="Arial" w:hAnsi="Arial" w:cs="Arial"/>
                 <w:b/>
@@ -5522,7 +6096,6 @@
                 <w:sz w:val="24"/>
                 <w:szCs w:val="24"/>
               </w:rPr>
-              <w:lastRenderedPageBreak/>
               <w:t>Features</w:t>
             </w:r>
           </w:p>
@@ -5533,6 +6106,7 @@
           </w:tcPr>
           <w:p>
             <w:pPr>
+              <w:jc w:val="center"/>
               <w:rPr>
                 <w:rFonts w:ascii="Arial" w:hAnsi="Arial" w:cs="Arial"/>
                 <w:b/>
@@ -5773,7 +6347,31 @@
                 <w:sz w:val="24"/>
                 <w:szCs w:val="24"/>
               </w:rPr>
-              <w:t>Accurate readings from sensors.</w:t>
+              <w:t>Accurate readings from sensors</w:t>
+            </w:r>
+            <w:r>
+              <w:rPr>
+                <w:rFonts w:ascii="Arial" w:hAnsi="Arial" w:cs="Arial"/>
+                <w:sz w:val="24"/>
+                <w:szCs w:val="24"/>
+              </w:rPr>
+              <w:t xml:space="preserve"> </w:t>
+            </w:r>
+            <w:r>
+              <w:rPr>
+                <w:rFonts w:ascii="Arial" w:hAnsi="Arial" w:cs="Arial"/>
+                <w:sz w:val="24"/>
+                <w:szCs w:val="24"/>
+              </w:rPr>
+              <w:t>(MAX30100, 10K NTC Thermistor Thermometer sensor, AD8232)</w:t>
+            </w:r>
+            <w:r>
+              <w:rPr>
+                <w:rFonts w:ascii="Arial" w:hAnsi="Arial" w:cs="Arial"/>
+                <w:sz w:val="24"/>
+                <w:szCs w:val="24"/>
+              </w:rPr>
+              <w:t>.</w:t>
             </w:r>
           </w:p>
         </w:tc>
@@ -6047,11 +6645,18 @@
             <w:pPr>
               <w:rPr>
                 <w:rFonts w:ascii="Arial" w:hAnsi="Arial" w:cs="Arial"/>
-                <w:color w:val="FF0000"/>
                 <w:sz w:val="24"/>
                 <w:szCs w:val="24"/>
               </w:rPr>
             </w:pPr>
+            <w:r>
+              <w:rPr>
+                <w:rFonts w:ascii="Arial" w:hAnsi="Arial" w:cs="Arial"/>
+                <w:sz w:val="24"/>
+                <w:szCs w:val="24"/>
+              </w:rPr>
+              <w:t>The device should be able to charge when connected using USB cable Type B.</w:t>
+            </w:r>
           </w:p>
         </w:tc>
         <w:tc>
@@ -6066,6 +6671,14 @@
                 <w:szCs w:val="24"/>
               </w:rPr>
             </w:pPr>
+            <w:r>
+              <w:rPr>
+                <w:rFonts w:ascii="Arial" w:hAnsi="Arial" w:cs="Arial"/>
+                <w:sz w:val="24"/>
+                <w:szCs w:val="24"/>
+              </w:rPr>
+              <w:t>MEDIUM</w:t>
+            </w:r>
           </w:p>
         </w:tc>
       </w:tr>
@@ -6189,6 +6802,17 @@
     </w:p>
     <w:p>
       <w:pPr>
+        <w:rPr>
+          <w:rFonts w:ascii="Arial" w:hAnsi="Arial" w:cs="Arial"/>
+          <w:b/>
+          <w:bCs/>
+          <w:sz w:val="24"/>
+          <w:szCs w:val="24"/>
+        </w:rPr>
+      </w:pPr>
+    </w:p>
+    <w:p>
+      <w:pPr>
         <w:jc w:val="center"/>
         <w:rPr>
           <w:rFonts w:ascii="Arial" w:hAnsi="Arial" w:cs="Arial"/>
@@ -6220,6 +6844,330 @@
           <w:szCs w:val="24"/>
         </w:rPr>
       </w:pPr>
+    </w:p>
+    <w:p>
+      <w:pPr>
+        <w:jc w:val="center"/>
+        <w:rPr>
+          <w:rFonts w:ascii="Arial" w:hAnsi="Arial" w:cs="Arial"/>
+          <w:b/>
+          <w:bCs/>
+          <w:sz w:val="24"/>
+          <w:szCs w:val="24"/>
+        </w:rPr>
+      </w:pPr>
+    </w:p>
+    <w:p>
+      <w:pPr>
+        <w:jc w:val="center"/>
+        <w:rPr>
+          <w:rFonts w:ascii="Arial" w:hAnsi="Arial" w:cs="Arial"/>
+          <w:b/>
+          <w:bCs/>
+          <w:sz w:val="24"/>
+          <w:szCs w:val="24"/>
+        </w:rPr>
+      </w:pPr>
+    </w:p>
+    <w:p>
+      <w:pPr>
+        <w:jc w:val="center"/>
+        <w:rPr>
+          <w:rFonts w:ascii="Arial" w:hAnsi="Arial" w:cs="Arial"/>
+          <w:b/>
+          <w:bCs/>
+          <w:sz w:val="24"/>
+          <w:szCs w:val="24"/>
+        </w:rPr>
+      </w:pPr>
+    </w:p>
+    <w:p>
+      <w:pPr>
+        <w:jc w:val="center"/>
+        <w:rPr>
+          <w:rFonts w:ascii="Arial" w:hAnsi="Arial" w:cs="Arial"/>
+          <w:b/>
+          <w:bCs/>
+          <w:sz w:val="24"/>
+          <w:szCs w:val="24"/>
+        </w:rPr>
+      </w:pPr>
+    </w:p>
+    <w:p>
+      <w:pPr>
+        <w:jc w:val="center"/>
+        <w:rPr>
+          <w:rFonts w:ascii="Arial" w:hAnsi="Arial" w:cs="Arial"/>
+          <w:b/>
+          <w:bCs/>
+          <w:sz w:val="24"/>
+          <w:szCs w:val="24"/>
+        </w:rPr>
+      </w:pPr>
+    </w:p>
+    <w:p>
+      <w:pPr>
+        <w:jc w:val="center"/>
+        <w:rPr>
+          <w:rFonts w:ascii="Arial" w:hAnsi="Arial" w:cs="Arial"/>
+          <w:b/>
+          <w:bCs/>
+          <w:sz w:val="24"/>
+          <w:szCs w:val="24"/>
+        </w:rPr>
+      </w:pPr>
+    </w:p>
+    <w:p>
+      <w:pPr>
+        <w:jc w:val="center"/>
+        <w:rPr>
+          <w:rFonts w:ascii="Arial" w:hAnsi="Arial" w:cs="Arial"/>
+          <w:b/>
+          <w:bCs/>
+          <w:sz w:val="24"/>
+          <w:szCs w:val="24"/>
+        </w:rPr>
+      </w:pPr>
+    </w:p>
+    <w:p>
+      <w:pPr>
+        <w:jc w:val="center"/>
+        <w:rPr>
+          <w:rFonts w:ascii="Arial" w:hAnsi="Arial" w:cs="Arial"/>
+          <w:b/>
+          <w:bCs/>
+          <w:sz w:val="24"/>
+          <w:szCs w:val="24"/>
+        </w:rPr>
+      </w:pPr>
+    </w:p>
+    <w:p>
+      <w:pPr>
+        <w:jc w:val="center"/>
+        <w:rPr>
+          <w:rFonts w:ascii="Arial" w:hAnsi="Arial" w:cs="Arial"/>
+          <w:b/>
+          <w:bCs/>
+          <w:sz w:val="24"/>
+          <w:szCs w:val="24"/>
+        </w:rPr>
+      </w:pPr>
+    </w:p>
+    <w:p>
+      <w:pPr>
+        <w:jc w:val="center"/>
+        <w:rPr>
+          <w:rFonts w:ascii="Arial" w:hAnsi="Arial" w:cs="Arial"/>
+          <w:b/>
+          <w:bCs/>
+          <w:sz w:val="24"/>
+          <w:szCs w:val="24"/>
+        </w:rPr>
+      </w:pPr>
+    </w:p>
+    <w:p>
+      <w:pPr>
+        <w:jc w:val="center"/>
+        <w:rPr>
+          <w:rFonts w:ascii="Arial" w:hAnsi="Arial" w:cs="Arial"/>
+          <w:b/>
+          <w:bCs/>
+          <w:sz w:val="24"/>
+          <w:szCs w:val="24"/>
+        </w:rPr>
+      </w:pPr>
+    </w:p>
+    <w:p>
+      <w:pPr>
+        <w:jc w:val="center"/>
+        <w:rPr>
+          <w:rFonts w:ascii="Arial" w:hAnsi="Arial" w:cs="Arial"/>
+          <w:b/>
+          <w:bCs/>
+          <w:sz w:val="24"/>
+          <w:szCs w:val="24"/>
+        </w:rPr>
+      </w:pPr>
+    </w:p>
+    <w:p>
+      <w:pPr>
+        <w:jc w:val="center"/>
+        <w:rPr>
+          <w:rFonts w:ascii="Arial" w:hAnsi="Arial" w:cs="Arial"/>
+          <w:b/>
+          <w:bCs/>
+          <w:sz w:val="24"/>
+          <w:szCs w:val="24"/>
+        </w:rPr>
+      </w:pPr>
+    </w:p>
+    <w:p>
+      <w:pPr>
+        <w:jc w:val="center"/>
+        <w:rPr>
+          <w:rFonts w:ascii="Arial" w:hAnsi="Arial" w:cs="Arial"/>
+          <w:b/>
+          <w:bCs/>
+          <w:sz w:val="24"/>
+          <w:szCs w:val="24"/>
+        </w:rPr>
+      </w:pPr>
+    </w:p>
+    <w:p>
+      <w:pPr>
+        <w:jc w:val="center"/>
+        <w:rPr>
+          <w:rFonts w:ascii="Arial" w:hAnsi="Arial" w:cs="Arial"/>
+          <w:b/>
+          <w:bCs/>
+          <w:sz w:val="24"/>
+          <w:szCs w:val="24"/>
+        </w:rPr>
+      </w:pPr>
+    </w:p>
+    <w:p>
+      <w:pPr>
+        <w:jc w:val="center"/>
+        <w:rPr>
+          <w:rFonts w:ascii="Arial" w:hAnsi="Arial" w:cs="Arial"/>
+          <w:b/>
+          <w:bCs/>
+          <w:sz w:val="24"/>
+          <w:szCs w:val="24"/>
+        </w:rPr>
+      </w:pPr>
+    </w:p>
+    <w:p>
+      <w:pPr>
+        <w:jc w:val="center"/>
+        <w:rPr>
+          <w:rFonts w:ascii="Arial" w:hAnsi="Arial" w:cs="Arial"/>
+          <w:b/>
+          <w:bCs/>
+          <w:sz w:val="24"/>
+          <w:szCs w:val="24"/>
+        </w:rPr>
+      </w:pPr>
+    </w:p>
+    <w:p>
+      <w:pPr>
+        <w:jc w:val="center"/>
+        <w:rPr>
+          <w:rFonts w:ascii="Arial" w:hAnsi="Arial" w:cs="Arial"/>
+          <w:b/>
+          <w:bCs/>
+          <w:sz w:val="24"/>
+          <w:szCs w:val="24"/>
+        </w:rPr>
+      </w:pPr>
+    </w:p>
+    <w:p>
+      <w:pPr>
+        <w:jc w:val="center"/>
+        <w:rPr>
+          <w:rFonts w:ascii="Arial" w:hAnsi="Arial" w:cs="Arial"/>
+          <w:b/>
+          <w:bCs/>
+          <w:sz w:val="24"/>
+          <w:szCs w:val="24"/>
+        </w:rPr>
+      </w:pPr>
+    </w:p>
+    <w:p>
+      <w:pPr>
+        <w:jc w:val="center"/>
+        <w:rPr>
+          <w:rFonts w:ascii="Arial" w:hAnsi="Arial" w:cs="Arial"/>
+          <w:b/>
+          <w:bCs/>
+          <w:sz w:val="24"/>
+          <w:szCs w:val="24"/>
+        </w:rPr>
+      </w:pPr>
+    </w:p>
+    <w:p>
+      <w:pPr>
+        <w:jc w:val="center"/>
+        <w:rPr>
+          <w:rFonts w:ascii="Arial" w:hAnsi="Arial" w:cs="Arial"/>
+          <w:b/>
+          <w:bCs/>
+          <w:sz w:val="24"/>
+          <w:szCs w:val="24"/>
+        </w:rPr>
+      </w:pPr>
+    </w:p>
+    <w:p>
+      <w:pPr>
+        <w:jc w:val="center"/>
+        <w:rPr>
+          <w:rFonts w:ascii="Arial" w:hAnsi="Arial" w:cs="Arial"/>
+          <w:b/>
+          <w:bCs/>
+          <w:sz w:val="24"/>
+          <w:szCs w:val="24"/>
+        </w:rPr>
+      </w:pPr>
+    </w:p>
+    <w:p>
+      <w:pPr>
+        <w:jc w:val="center"/>
+        <w:rPr>
+          <w:rFonts w:ascii="Arial" w:hAnsi="Arial" w:cs="Arial"/>
+          <w:b/>
+          <w:bCs/>
+          <w:sz w:val="24"/>
+          <w:szCs w:val="24"/>
+        </w:rPr>
+      </w:pPr>
+    </w:p>
+    <w:p>
+      <w:pPr>
+        <w:jc w:val="center"/>
+        <w:rPr>
+          <w:rFonts w:ascii="Arial" w:hAnsi="Arial" w:cs="Arial"/>
+          <w:b/>
+          <w:bCs/>
+          <w:sz w:val="24"/>
+          <w:szCs w:val="24"/>
+        </w:rPr>
+      </w:pPr>
+    </w:p>
+    <w:p>
+      <w:pPr>
+        <w:jc w:val="center"/>
+        <w:rPr>
+          <w:rFonts w:ascii="Arial" w:hAnsi="Arial" w:cs="Arial"/>
+          <w:b/>
+          <w:bCs/>
+          <w:sz w:val="24"/>
+          <w:szCs w:val="24"/>
+        </w:rPr>
+      </w:pPr>
+    </w:p>
+    <w:p>
+      <w:pPr>
+        <w:jc w:val="center"/>
+        <w:rPr>
+          <w:rFonts w:ascii="Arial" w:hAnsi="Arial" w:cs="Arial"/>
+          <w:b/>
+          <w:bCs/>
+          <w:sz w:val="24"/>
+          <w:szCs w:val="24"/>
+        </w:rPr>
+      </w:pPr>
+    </w:p>
+    <w:p>
+      <w:pPr>
+        <w:jc w:val="center"/>
+        <w:rPr>
+          <w:rFonts w:ascii="Arial" w:hAnsi="Arial" w:cs="Arial"/>
+          <w:b/>
+          <w:bCs/>
+          <w:sz w:val="24"/>
+          <w:szCs w:val="24"/>
+        </w:rPr>
+      </w:pPr>
       <w:r>
         <w:rPr>
           <w:rFonts w:ascii="Arial" w:hAnsi="Arial" w:cs="Arial"/>
@@ -6242,6 +7190,18 @@
           <w:szCs w:val="24"/>
         </w:rPr>
       </w:pPr>
+    </w:p>
+    <w:p>
+      <w:pPr>
+        <w:jc w:val="center"/>
+        <w:rPr>
+          <w:rFonts w:ascii="Arial" w:hAnsi="Arial" w:cs="Arial"/>
+          <w:b/>
+          <w:bCs/>
+          <w:sz w:val="24"/>
+          <w:szCs w:val="24"/>
+        </w:rPr>
+      </w:pPr>
       <w:r>
         <w:rPr>
           <w:rFonts w:ascii="Arial" w:hAnsi="Arial" w:cs="Arial"/>
@@ -6252,6 +7212,156 @@
         </w:rPr>
         <w:t xml:space="preserve"> </w:t>
       </w:r>
+    </w:p>
+    <w:p>
+      <w:pPr>
+        <w:spacing w:line="360" w:lineRule="auto"/>
+        <w:rPr>
+          <w:rFonts w:ascii="Arial" w:hAnsi="Arial" w:cs="Arial"/>
+          <w:sz w:val="24"/>
+          <w:szCs w:val="24"/>
+        </w:rPr>
+      </w:pPr>
+    </w:p>
+    <w:p>
+      <w:pPr>
+        <w:spacing w:line="360" w:lineRule="auto"/>
+        <w:rPr>
+          <w:rFonts w:ascii="Arial" w:hAnsi="Arial" w:cs="Arial"/>
+          <w:sz w:val="24"/>
+          <w:szCs w:val="24"/>
+        </w:rPr>
+      </w:pPr>
+    </w:p>
+    <w:p>
+      <w:pPr>
+        <w:spacing w:line="360" w:lineRule="auto"/>
+        <w:rPr>
+          <w:rFonts w:ascii="Arial" w:hAnsi="Arial" w:cs="Arial"/>
+          <w:sz w:val="24"/>
+          <w:szCs w:val="24"/>
+        </w:rPr>
+      </w:pPr>
+    </w:p>
+    <w:p>
+      <w:pPr>
+        <w:spacing w:line="360" w:lineRule="auto"/>
+        <w:rPr>
+          <w:rFonts w:ascii="Arial" w:hAnsi="Arial" w:cs="Arial"/>
+          <w:sz w:val="24"/>
+          <w:szCs w:val="24"/>
+        </w:rPr>
+      </w:pPr>
+    </w:p>
+    <w:p>
+      <w:pPr>
+        <w:spacing w:line="360" w:lineRule="auto"/>
+        <w:rPr>
+          <w:rFonts w:ascii="Arial" w:hAnsi="Arial" w:cs="Arial"/>
+          <w:sz w:val="24"/>
+          <w:szCs w:val="24"/>
+        </w:rPr>
+      </w:pPr>
+    </w:p>
+    <w:p>
+      <w:pPr>
+        <w:spacing w:line="360" w:lineRule="auto"/>
+        <w:rPr>
+          <w:rFonts w:ascii="Arial" w:hAnsi="Arial" w:cs="Arial"/>
+          <w:sz w:val="24"/>
+          <w:szCs w:val="24"/>
+        </w:rPr>
+      </w:pPr>
+    </w:p>
+    <w:p>
+      <w:pPr>
+        <w:spacing w:line="360" w:lineRule="auto"/>
+        <w:rPr>
+          <w:rFonts w:ascii="Arial" w:hAnsi="Arial" w:cs="Arial"/>
+          <w:sz w:val="24"/>
+          <w:szCs w:val="24"/>
+        </w:rPr>
+      </w:pPr>
+    </w:p>
+    <w:p>
+      <w:pPr>
+        <w:spacing w:line="360" w:lineRule="auto"/>
+        <w:rPr>
+          <w:rFonts w:ascii="Arial" w:hAnsi="Arial" w:cs="Arial"/>
+          <w:sz w:val="24"/>
+          <w:szCs w:val="24"/>
+        </w:rPr>
+      </w:pPr>
+    </w:p>
+    <w:p>
+      <w:pPr>
+        <w:spacing w:line="360" w:lineRule="auto"/>
+        <w:rPr>
+          <w:rFonts w:ascii="Arial" w:hAnsi="Arial" w:cs="Arial"/>
+          <w:sz w:val="24"/>
+          <w:szCs w:val="24"/>
+        </w:rPr>
+      </w:pPr>
+    </w:p>
+    <w:p>
+      <w:pPr>
+        <w:spacing w:line="360" w:lineRule="auto"/>
+        <w:rPr>
+          <w:rFonts w:ascii="Arial" w:hAnsi="Arial" w:cs="Arial"/>
+          <w:sz w:val="24"/>
+          <w:szCs w:val="24"/>
+        </w:rPr>
+      </w:pPr>
+    </w:p>
+    <w:p>
+      <w:pPr>
+        <w:spacing w:line="360" w:lineRule="auto"/>
+        <w:rPr>
+          <w:rFonts w:ascii="Arial" w:hAnsi="Arial" w:cs="Arial"/>
+          <w:sz w:val="24"/>
+          <w:szCs w:val="24"/>
+        </w:rPr>
+      </w:pPr>
+    </w:p>
+    <w:p>
+      <w:pPr>
+        <w:spacing w:line="360" w:lineRule="auto"/>
+        <w:rPr>
+          <w:rFonts w:ascii="Arial" w:hAnsi="Arial" w:cs="Arial"/>
+          <w:sz w:val="24"/>
+          <w:szCs w:val="24"/>
+        </w:rPr>
+      </w:pPr>
+    </w:p>
+    <w:p>
+      <w:pPr>
+        <w:spacing w:line="360" w:lineRule="auto"/>
+        <w:rPr>
+          <w:rFonts w:ascii="Arial" w:hAnsi="Arial" w:cs="Arial"/>
+          <w:sz w:val="24"/>
+          <w:szCs w:val="24"/>
+        </w:rPr>
+      </w:pPr>
+    </w:p>
+    <w:p>
+      <w:pPr>
+        <w:spacing w:line="360" w:lineRule="auto"/>
+        <w:rPr>
+          <w:rFonts w:ascii="Arial" w:hAnsi="Arial" w:cs="Arial"/>
+          <w:sz w:val="24"/>
+          <w:szCs w:val="24"/>
+        </w:rPr>
+      </w:pPr>
+    </w:p>
+    <w:p>
+      <w:pPr>
+        <w:spacing w:line="360" w:lineRule="auto"/>
+        <w:rPr>
+          <w:rFonts w:ascii="Arial" w:hAnsi="Arial" w:cs="Arial"/>
+          <w:sz w:val="24"/>
+          <w:szCs w:val="24"/>
+        </w:rPr>
+      </w:pPr>
     </w:p>
     <w:p>
       <w:pPr>
@@ -6408,6 +7518,7 @@
           <w:sz w:val="24"/>
           <w:szCs w:val="24"/>
         </w:rPr>
+        <w:lastRenderedPageBreak/>
         <w:drawing>
           <wp:inline distT="0" distB="0" distL="0" distR="0" wp14:anchorId="40E98CF0" wp14:editId="4F27D812">
             <wp:extent cx="5486400" cy="2671445"/>
@@ -6533,8 +7644,6 @@
         <w:spacing w:line="360" w:lineRule="auto"/>
         <w:rPr>
           <w:rFonts w:ascii="Arial" w:hAnsi="Arial" w:cs="Arial"/>
-          <w:b/>
-          <w:bCs/>
           <w:sz w:val="24"/>
           <w:szCs w:val="24"/>
         </w:rPr>
@@ -6545,8 +7654,6 @@
         <w:spacing w:line="360" w:lineRule="auto"/>
         <w:rPr>
           <w:rFonts w:ascii="Arial" w:hAnsi="Arial" w:cs="Arial"/>
-          <w:b/>
-          <w:bCs/>
           <w:sz w:val="24"/>
           <w:szCs w:val="24"/>
         </w:rPr>
@@ -6557,8 +7664,6 @@
         <w:spacing w:line="360" w:lineRule="auto"/>
         <w:rPr>
           <w:rFonts w:ascii="Arial" w:hAnsi="Arial" w:cs="Arial"/>
-          <w:b/>
-          <w:bCs/>
           <w:sz w:val="24"/>
           <w:szCs w:val="24"/>
         </w:rPr>
@@ -6569,8 +7674,6 @@
         <w:spacing w:line="360" w:lineRule="auto"/>
         <w:rPr>
           <w:rFonts w:ascii="Arial" w:hAnsi="Arial" w:cs="Arial"/>
-          <w:b/>
-          <w:bCs/>
           <w:sz w:val="24"/>
           <w:szCs w:val="24"/>
         </w:rPr>
@@ -6587,6 +7690,16 @@
           <w:szCs w:val="24"/>
         </w:rPr>
       </w:pPr>
+      <w:r>
+        <w:rPr>
+          <w:rFonts w:ascii="Arial" w:hAnsi="Arial" w:cs="Arial"/>
+          <w:b/>
+          <w:bCs/>
+          <w:sz w:val="24"/>
+          <w:szCs w:val="24"/>
+        </w:rPr>
+        <w:t>Gnatt Chart</w:t>
+      </w:r>
     </w:p>
     <w:p>
       <w:pPr>
@@ -6599,40 +7712,6 @@
           <w:szCs w:val="24"/>
         </w:rPr>
       </w:pPr>
-    </w:p>
-    <w:p>
-      <w:pPr>
-        <w:spacing w:line="360" w:lineRule="auto"/>
-        <w:rPr>
-          <w:rFonts w:ascii="Arial" w:hAnsi="Arial" w:cs="Arial"/>
-          <w:b/>
-          <w:bCs/>
-          <w:sz w:val="24"/>
-          <w:szCs w:val="24"/>
-        </w:rPr>
-      </w:pPr>
-      <w:r>
-        <w:rPr>
-          <w:rFonts w:ascii="Arial" w:hAnsi="Arial" w:cs="Arial"/>
-          <w:b/>
-          <w:bCs/>
-          <w:sz w:val="24"/>
-          <w:szCs w:val="24"/>
-        </w:rPr>
-        <w:t>Gnatt Chart</w:t>
-      </w:r>
-    </w:p>
-    <w:p>
-      <w:pPr>
-        <w:spacing w:line="360" w:lineRule="auto"/>
-        <w:rPr>
-          <w:rFonts w:ascii="Arial" w:hAnsi="Arial" w:cs="Arial"/>
-          <w:b/>
-          <w:bCs/>
-          <w:sz w:val="24"/>
-          <w:szCs w:val="24"/>
-        </w:rPr>
-      </w:pPr>
       <w:r>
         <w:rPr>
           <w:rFonts w:ascii="Arial" w:hAnsi="Arial" w:cs="Arial"/>
@@ -6642,6 +7721,7 @@
           <w:sz w:val="24"/>
           <w:szCs w:val="24"/>
         </w:rPr>
+        <w:lastRenderedPageBreak/>
         <w:drawing>
           <wp:inline distT="0" distB="0" distL="0" distR="0" wp14:anchorId="0ADB2592" wp14:editId="3B39B568">
             <wp:extent cx="4998708" cy="2152800"/>
@@ -6813,7 +7893,6 @@
           <w:sz w:val="24"/>
           <w:szCs w:val="24"/>
         </w:rPr>
-        <w:lastRenderedPageBreak/>
         <w:drawing>
           <wp:inline distT="0" distB="0" distL="0" distR="0" wp14:anchorId="2369D356" wp14:editId="6154AE7A">
             <wp:extent cx="5011200" cy="2116420"/>
@@ -6856,6 +7935,36 @@
         <w:spacing w:line="360" w:lineRule="auto"/>
         <w:rPr>
           <w:rFonts w:ascii="Arial" w:hAnsi="Arial" w:cs="Arial"/>
+          <w:sz w:val="24"/>
+          <w:szCs w:val="24"/>
+        </w:rPr>
+      </w:pPr>
+      <w:r>
+        <w:rPr>
+          <w:rFonts w:ascii="Arial" w:hAnsi="Arial" w:cs="Arial"/>
+          <w:sz w:val="24"/>
+          <w:szCs w:val="24"/>
+        </w:rPr>
+        <w:t>The Gnatt Chart from the above figure is a visual display of the project flow, which tracks the tasks from start to the end.</w:t>
+      </w:r>
+    </w:p>
+    <w:p>
+      <w:pPr>
+        <w:spacing w:line="360" w:lineRule="auto"/>
+        <w:rPr>
+          <w:rFonts w:ascii="Arial" w:hAnsi="Arial" w:cs="Arial"/>
+          <w:b/>
+          <w:bCs/>
+          <w:sz w:val="24"/>
+          <w:szCs w:val="24"/>
+        </w:rPr>
+      </w:pPr>
+    </w:p>
+    <w:p>
+      <w:pPr>
+        <w:spacing w:line="360" w:lineRule="auto"/>
+        <w:rPr>
+          <w:rFonts w:ascii="Arial" w:hAnsi="Arial" w:cs="Arial"/>
           <w:b/>
           <w:bCs/>
           <w:sz w:val="24"/>
@@ -7089,8 +8198,56 @@
         <w:spacing w:line="360" w:lineRule="auto"/>
         <w:rPr>
           <w:rFonts w:ascii="Arial" w:hAnsi="Arial" w:cs="Arial"/>
-          <w:b/>
-          <w:bCs/>
+          <w:sz w:val="24"/>
+          <w:szCs w:val="24"/>
+        </w:rPr>
+      </w:pPr>
+    </w:p>
+    <w:p>
+      <w:pPr>
+        <w:spacing w:line="360" w:lineRule="auto"/>
+        <w:rPr>
+          <w:rFonts w:ascii="Arial" w:hAnsi="Arial" w:cs="Arial"/>
+          <w:sz w:val="24"/>
+          <w:szCs w:val="24"/>
+        </w:rPr>
+      </w:pPr>
+    </w:p>
+    <w:p>
+      <w:pPr>
+        <w:spacing w:line="360" w:lineRule="auto"/>
+        <w:rPr>
+          <w:rFonts w:ascii="Arial" w:hAnsi="Arial" w:cs="Arial"/>
+          <w:sz w:val="24"/>
+          <w:szCs w:val="24"/>
+        </w:rPr>
+      </w:pPr>
+    </w:p>
+    <w:p>
+      <w:pPr>
+        <w:spacing w:line="360" w:lineRule="auto"/>
+        <w:rPr>
+          <w:rFonts w:ascii="Arial" w:hAnsi="Arial" w:cs="Arial"/>
+          <w:sz w:val="24"/>
+          <w:szCs w:val="24"/>
+        </w:rPr>
+      </w:pPr>
+    </w:p>
+    <w:p>
+      <w:pPr>
+        <w:spacing w:line="360" w:lineRule="auto"/>
+        <w:rPr>
+          <w:rFonts w:ascii="Arial" w:hAnsi="Arial" w:cs="Arial"/>
+          <w:sz w:val="24"/>
+          <w:szCs w:val="24"/>
+        </w:rPr>
+      </w:pPr>
+    </w:p>
+    <w:p>
+      <w:pPr>
+        <w:spacing w:line="360" w:lineRule="auto"/>
+        <w:rPr>
+          <w:rFonts w:ascii="Arial" w:hAnsi="Arial" w:cs="Arial"/>
           <w:sz w:val="24"/>
           <w:szCs w:val="24"/>
         </w:rPr>
@@ -7238,12 +8395,58 @@
         <w:spacing w:line="360" w:lineRule="auto"/>
         <w:rPr>
           <w:rFonts w:ascii="Arial" w:hAnsi="Arial" w:cs="Arial"/>
-          <w:b/>
-          <w:bCs/>
-          <w:sz w:val="24"/>
-          <w:szCs w:val="24"/>
-        </w:rPr>
-      </w:pPr>
+          <w:sz w:val="24"/>
+          <w:szCs w:val="24"/>
+        </w:rPr>
+      </w:pPr>
+      <w:r>
+        <w:rPr>
+          <w:rFonts w:ascii="Arial" w:hAnsi="Arial" w:cs="Arial"/>
+          <w:sz w:val="24"/>
+          <w:szCs w:val="24"/>
+        </w:rPr>
+        <w:t>The above figure consist</w:t>
+      </w:r>
+      <w:r>
+        <w:rPr>
+          <w:rFonts w:ascii="Arial" w:hAnsi="Arial" w:cs="Arial"/>
+          <w:sz w:val="24"/>
+          <w:szCs w:val="24"/>
+        </w:rPr>
+        <w:t xml:space="preserve">s </w:t>
+      </w:r>
+      <w:r>
+        <w:rPr>
+          <w:rFonts w:ascii="Arial" w:hAnsi="Arial" w:cs="Arial"/>
+          <w:sz w:val="24"/>
+          <w:szCs w:val="24"/>
+        </w:rPr>
+        <w:t>of all the tools and technologies</w:t>
+      </w:r>
+      <w:r>
+        <w:rPr>
+          <w:rFonts w:ascii="Arial" w:hAnsi="Arial" w:cs="Arial"/>
+          <w:sz w:val="24"/>
+          <w:szCs w:val="24"/>
+        </w:rPr>
+        <w:t xml:space="preserve"> </w:t>
+      </w:r>
+      <w:r>
+        <w:rPr>
+          <w:rFonts w:ascii="Arial" w:hAnsi="Arial" w:cs="Arial"/>
+          <w:sz w:val="24"/>
+          <w:szCs w:val="24"/>
+        </w:rPr>
+        <w:t>(Hardware and Software)</w:t>
+      </w:r>
+      <w:r>
+        <w:rPr>
+          <w:rFonts w:ascii="Arial" w:hAnsi="Arial" w:cs="Arial"/>
+          <w:sz w:val="24"/>
+          <w:szCs w:val="24"/>
+        </w:rPr>
+        <w:t xml:space="preserve"> used, which are essential to complete the project.</w:t>
+      </w:r>
     </w:p>
     <w:p>
       <w:pPr>
@@ -7256,6 +8459,17 @@
           <w:szCs w:val="24"/>
         </w:rPr>
       </w:pPr>
+      <w:r>
+        <w:rPr>
+          <w:rFonts w:ascii="Arial" w:hAnsi="Arial" w:cs="Arial"/>
+          <w:b/>
+          <w:bCs/>
+          <w:sz w:val="24"/>
+          <w:szCs w:val="24"/>
+        </w:rPr>
+        <w:lastRenderedPageBreak/>
+        <w:t xml:space="preserve">GitHub </w:t>
+      </w:r>
     </w:p>
     <w:p>
       <w:pPr>
@@ -7264,6 +8478,1010 @@
           <w:rFonts w:ascii="Arial" w:hAnsi="Arial" w:cs="Arial"/>
           <w:b/>
           <w:bCs/>
+          <w:color w:val="C00000"/>
+          <w:sz w:val="24"/>
+          <w:szCs w:val="24"/>
+        </w:rPr>
+      </w:pPr>
+      <w:r>
+        <w:rPr>
+          <w:rFonts w:ascii="Arial" w:hAnsi="Arial" w:cs="Arial"/>
+          <w:b/>
+          <w:bCs/>
+          <w:color w:val="C00000"/>
+          <w:sz w:val="24"/>
+          <w:szCs w:val="24"/>
+        </w:rPr>
+        <w:t>PITCTURE</w:t>
+      </w:r>
+    </w:p>
+    <w:p>
+      <w:pPr>
+        <w:spacing w:line="360" w:lineRule="auto"/>
+        <w:rPr>
+          <w:rFonts w:ascii="Arial" w:hAnsi="Arial" w:cs="Arial"/>
+          <w:sz w:val="24"/>
+          <w:szCs w:val="24"/>
+        </w:rPr>
+      </w:pPr>
+      <w:r>
+        <w:rPr>
+          <w:rFonts w:ascii="Arial" w:hAnsi="Arial" w:cs="Arial"/>
+          <w:sz w:val="24"/>
+          <w:szCs w:val="24"/>
+        </w:rPr>
+        <w:t xml:space="preserve">The </w:t>
+      </w:r>
+      <w:r>
+        <w:rPr>
+          <w:rFonts w:ascii="Arial" w:hAnsi="Arial" w:cs="Arial"/>
+          <w:sz w:val="24"/>
+          <w:szCs w:val="24"/>
+        </w:rPr>
+        <w:t>GitHub</w:t>
+      </w:r>
+      <w:r>
+        <w:rPr>
+          <w:rFonts w:ascii="Arial" w:hAnsi="Arial" w:cs="Arial"/>
+          <w:sz w:val="24"/>
+          <w:szCs w:val="24"/>
+        </w:rPr>
+        <w:t xml:space="preserve"> </w:t>
+      </w:r>
+    </w:p>
+    <w:p>
+      <w:pPr>
+        <w:spacing w:line="360" w:lineRule="auto"/>
+        <w:rPr>
+          <w:rFonts w:ascii="Arial" w:hAnsi="Arial" w:cs="Arial"/>
+          <w:b/>
+          <w:bCs/>
+          <w:sz w:val="24"/>
+          <w:szCs w:val="24"/>
+        </w:rPr>
+      </w:pPr>
+      <w:r>
+        <w:rPr>
+          <w:rFonts w:ascii="Arial" w:hAnsi="Arial" w:cs="Arial"/>
+          <w:b/>
+          <w:bCs/>
+          <w:sz w:val="24"/>
+          <w:szCs w:val="24"/>
+        </w:rPr>
+        <w:t>Requirement Catalogue</w:t>
+      </w:r>
+    </w:p>
+    <w:tbl>
+      <w:tblPr>
+        <w:tblStyle w:val="TableGrid"/>
+        <w:tblW w:w="0" w:type="auto"/>
+        <w:tblLook w:val="04A0" w:firstRow="1" w:lastRow="0" w:firstColumn="1" w:lastColumn="0" w:noHBand="0" w:noVBand="1"/>
+      </w:tblPr>
+      <w:tblGrid>
+        <w:gridCol w:w="7059"/>
+        <w:gridCol w:w="1571"/>
+      </w:tblGrid>
+      <w:tr>
+        <w:tc>
+          <w:tcPr>
+            <w:tcW w:w="9578" w:type="dxa"/>
+          </w:tcPr>
+          <w:p>
+            <w:pPr>
+              <w:jc w:val="center"/>
+              <w:rPr>
+                <w:rFonts w:ascii="Arial" w:hAnsi="Arial" w:cs="Arial"/>
+                <w:b/>
+                <w:bCs/>
+                <w:sz w:val="24"/>
+                <w:szCs w:val="24"/>
+              </w:rPr>
+            </w:pPr>
+            <w:r>
+              <w:rPr>
+                <w:rFonts w:ascii="Arial" w:hAnsi="Arial" w:cs="Arial"/>
+                <w:b/>
+                <w:bCs/>
+                <w:sz w:val="24"/>
+                <w:szCs w:val="24"/>
+              </w:rPr>
+              <w:t>Functional Requirement</w:t>
+            </w:r>
+          </w:p>
+        </w:tc>
+        <w:tc>
+          <w:tcPr>
+            <w:tcW w:w="1731" w:type="dxa"/>
+          </w:tcPr>
+          <w:p>
+            <w:pPr>
+              <w:jc w:val="center"/>
+              <w:rPr>
+                <w:rFonts w:ascii="Arial" w:hAnsi="Arial" w:cs="Arial"/>
+                <w:b/>
+                <w:bCs/>
+                <w:sz w:val="24"/>
+                <w:szCs w:val="24"/>
+              </w:rPr>
+            </w:pPr>
+            <w:proofErr w:type="spellStart"/>
+            <w:r>
+              <w:rPr>
+                <w:rFonts w:ascii="Arial" w:hAnsi="Arial" w:cs="Arial"/>
+                <w:b/>
+                <w:bCs/>
+                <w:sz w:val="24"/>
+                <w:szCs w:val="24"/>
+              </w:rPr>
+              <w:t>MoSCow</w:t>
+            </w:r>
+            <w:proofErr w:type="spellEnd"/>
+          </w:p>
+        </w:tc>
+      </w:tr>
+      <w:tr>
+        <w:tc>
+          <w:tcPr>
+            <w:tcW w:w="9578" w:type="dxa"/>
+          </w:tcPr>
+          <w:p>
+            <w:pPr>
+              <w:rPr>
+                <w:rFonts w:ascii="Arial" w:hAnsi="Arial" w:cs="Arial"/>
+                <w:sz w:val="24"/>
+                <w:szCs w:val="24"/>
+              </w:rPr>
+            </w:pPr>
+            <w:r>
+              <w:rPr>
+                <w:rFonts w:ascii="Arial" w:hAnsi="Arial" w:cs="Arial"/>
+                <w:sz w:val="24"/>
+                <w:szCs w:val="24"/>
+              </w:rPr>
+              <w:t>Device must be portable, lightweight and user-friendly.</w:t>
+            </w:r>
+          </w:p>
+        </w:tc>
+        <w:tc>
+          <w:tcPr>
+            <w:tcW w:w="1731" w:type="dxa"/>
+          </w:tcPr>
+          <w:p>
+            <w:pPr>
+              <w:rPr>
+                <w:rFonts w:ascii="Arial" w:hAnsi="Arial" w:cs="Arial"/>
+                <w:b/>
+                <w:bCs/>
+                <w:sz w:val="24"/>
+                <w:szCs w:val="24"/>
+              </w:rPr>
+            </w:pPr>
+            <w:r>
+              <w:rPr>
+                <w:rFonts w:ascii="Arial" w:hAnsi="Arial" w:cs="Arial"/>
+                <w:b/>
+                <w:bCs/>
+                <w:sz w:val="24"/>
+                <w:szCs w:val="24"/>
+              </w:rPr>
+              <w:t>M</w:t>
+            </w:r>
+          </w:p>
+        </w:tc>
+      </w:tr>
+      <w:tr>
+        <w:tc>
+          <w:tcPr>
+            <w:tcW w:w="9578" w:type="dxa"/>
+          </w:tcPr>
+          <w:p>
+            <w:pPr>
+              <w:rPr>
+                <w:rFonts w:ascii="Arial" w:hAnsi="Arial" w:cs="Arial"/>
+                <w:sz w:val="24"/>
+                <w:szCs w:val="24"/>
+              </w:rPr>
+            </w:pPr>
+            <w:r>
+              <w:rPr>
+                <w:rFonts w:ascii="Arial" w:hAnsi="Arial" w:cs="Arial"/>
+                <w:sz w:val="24"/>
+                <w:szCs w:val="24"/>
+              </w:rPr>
+              <w:t>The device must have on/off button.</w:t>
+            </w:r>
+          </w:p>
+        </w:tc>
+        <w:tc>
+          <w:tcPr>
+            <w:tcW w:w="1731" w:type="dxa"/>
+          </w:tcPr>
+          <w:p>
+            <w:pPr>
+              <w:rPr>
+                <w:rFonts w:ascii="Arial" w:hAnsi="Arial" w:cs="Arial"/>
+                <w:b/>
+                <w:bCs/>
+                <w:sz w:val="24"/>
+                <w:szCs w:val="24"/>
+              </w:rPr>
+            </w:pPr>
+            <w:r>
+              <w:rPr>
+                <w:rFonts w:ascii="Arial" w:hAnsi="Arial" w:cs="Arial"/>
+                <w:b/>
+                <w:bCs/>
+                <w:sz w:val="24"/>
+                <w:szCs w:val="24"/>
+              </w:rPr>
+              <w:t>M</w:t>
+            </w:r>
+          </w:p>
+        </w:tc>
+      </w:tr>
+      <w:tr>
+        <w:tc>
+          <w:tcPr>
+            <w:tcW w:w="9578" w:type="dxa"/>
+          </w:tcPr>
+          <w:p>
+            <w:pPr>
+              <w:rPr>
+                <w:rFonts w:ascii="Arial" w:hAnsi="Arial" w:cs="Arial"/>
+                <w:sz w:val="24"/>
+                <w:szCs w:val="24"/>
+              </w:rPr>
+            </w:pPr>
+            <w:r>
+              <w:rPr>
+                <w:rFonts w:ascii="Arial" w:hAnsi="Arial" w:cs="Arial"/>
+                <w:sz w:val="24"/>
+                <w:szCs w:val="24"/>
+              </w:rPr>
+              <w:t>The device must be connected to Wi-Fi for seamless interaction.</w:t>
+            </w:r>
+          </w:p>
+        </w:tc>
+        <w:tc>
+          <w:tcPr>
+            <w:tcW w:w="1731" w:type="dxa"/>
+          </w:tcPr>
+          <w:p>
+            <w:pPr>
+              <w:rPr>
+                <w:rFonts w:ascii="Arial" w:hAnsi="Arial" w:cs="Arial"/>
+                <w:b/>
+                <w:bCs/>
+                <w:sz w:val="24"/>
+                <w:szCs w:val="24"/>
+              </w:rPr>
+            </w:pPr>
+            <w:r>
+              <w:rPr>
+                <w:rFonts w:ascii="Arial" w:hAnsi="Arial" w:cs="Arial"/>
+                <w:b/>
+                <w:bCs/>
+                <w:sz w:val="24"/>
+                <w:szCs w:val="24"/>
+              </w:rPr>
+              <w:t>M</w:t>
+            </w:r>
+          </w:p>
+        </w:tc>
+      </w:tr>
+      <w:tr>
+        <w:tc>
+          <w:tcPr>
+            <w:tcW w:w="9578" w:type="dxa"/>
+          </w:tcPr>
+          <w:p>
+            <w:pPr>
+              <w:rPr>
+                <w:rFonts w:ascii="Arial" w:hAnsi="Arial" w:cs="Arial"/>
+                <w:sz w:val="24"/>
+                <w:szCs w:val="24"/>
+              </w:rPr>
+            </w:pPr>
+            <w:r>
+              <w:rPr>
+                <w:rFonts w:ascii="Arial" w:hAnsi="Arial" w:cs="Arial"/>
+                <w:sz w:val="24"/>
+                <w:szCs w:val="24"/>
+              </w:rPr>
+              <w:t>The device must contain buttons to start measurement via different sensors.</w:t>
+            </w:r>
+          </w:p>
+        </w:tc>
+        <w:tc>
+          <w:tcPr>
+            <w:tcW w:w="1731" w:type="dxa"/>
+          </w:tcPr>
+          <w:p>
+            <w:pPr>
+              <w:rPr>
+                <w:rFonts w:ascii="Arial" w:hAnsi="Arial" w:cs="Arial"/>
+                <w:b/>
+                <w:bCs/>
+                <w:sz w:val="24"/>
+                <w:szCs w:val="24"/>
+              </w:rPr>
+            </w:pPr>
+            <w:r>
+              <w:rPr>
+                <w:rFonts w:ascii="Arial" w:hAnsi="Arial" w:cs="Arial"/>
+                <w:b/>
+                <w:bCs/>
+                <w:sz w:val="24"/>
+                <w:szCs w:val="24"/>
+              </w:rPr>
+              <w:t>M</w:t>
+            </w:r>
+          </w:p>
+        </w:tc>
+      </w:tr>
+      <w:tr>
+        <w:tc>
+          <w:tcPr>
+            <w:tcW w:w="9578" w:type="dxa"/>
+          </w:tcPr>
+          <w:p>
+            <w:pPr>
+              <w:rPr>
+                <w:rFonts w:ascii="Arial" w:hAnsi="Arial" w:cs="Arial"/>
+                <w:b/>
+                <w:bCs/>
+                <w:sz w:val="24"/>
+                <w:szCs w:val="24"/>
+              </w:rPr>
+            </w:pPr>
+            <w:r>
+              <w:rPr>
+                <w:rFonts w:ascii="Arial" w:hAnsi="Arial" w:cs="Arial"/>
+                <w:sz w:val="24"/>
+                <w:szCs w:val="24"/>
+              </w:rPr>
+              <w:t>Must be able to measure heart rate, SpO</w:t>
+            </w:r>
+            <w:r>
+              <w:rPr>
+                <w:rFonts w:ascii="Cambria Math" w:hAnsi="Cambria Math" w:cs="Cambria Math"/>
+                <w:sz w:val="24"/>
+                <w:szCs w:val="24"/>
+              </w:rPr>
+              <w:t>₂</w:t>
+            </w:r>
+            <w:r>
+              <w:rPr>
+                <w:rFonts w:ascii="Arial" w:hAnsi="Arial" w:cs="Arial"/>
+                <w:sz w:val="24"/>
+                <w:szCs w:val="24"/>
+              </w:rPr>
+              <w:t>, blood pressure and body temperature.</w:t>
+            </w:r>
+          </w:p>
+        </w:tc>
+        <w:tc>
+          <w:tcPr>
+            <w:tcW w:w="1731" w:type="dxa"/>
+          </w:tcPr>
+          <w:p>
+            <w:pPr>
+              <w:rPr>
+                <w:rFonts w:ascii="Arial" w:hAnsi="Arial" w:cs="Arial"/>
+                <w:b/>
+                <w:bCs/>
+                <w:sz w:val="24"/>
+                <w:szCs w:val="24"/>
+              </w:rPr>
+            </w:pPr>
+            <w:r>
+              <w:rPr>
+                <w:rFonts w:ascii="Arial" w:hAnsi="Arial" w:cs="Arial"/>
+                <w:b/>
+                <w:bCs/>
+                <w:sz w:val="24"/>
+                <w:szCs w:val="24"/>
+              </w:rPr>
+              <w:t>M</w:t>
+            </w:r>
+          </w:p>
+        </w:tc>
+      </w:tr>
+      <w:tr>
+        <w:tc>
+          <w:tcPr>
+            <w:tcW w:w="9578" w:type="dxa"/>
+          </w:tcPr>
+          <w:p>
+            <w:pPr>
+              <w:rPr>
+                <w:rFonts w:ascii="Arial" w:hAnsi="Arial" w:cs="Arial"/>
+                <w:sz w:val="24"/>
+                <w:szCs w:val="24"/>
+              </w:rPr>
+            </w:pPr>
+            <w:r>
+              <w:rPr>
+                <w:rFonts w:ascii="Arial" w:hAnsi="Arial" w:cs="Arial"/>
+                <w:sz w:val="24"/>
+                <w:szCs w:val="24"/>
+              </w:rPr>
+              <w:t xml:space="preserve">Must be able to get real-time health measurement through OLED display for quick and local access. </w:t>
+            </w:r>
+          </w:p>
+        </w:tc>
+        <w:tc>
+          <w:tcPr>
+            <w:tcW w:w="1731" w:type="dxa"/>
+          </w:tcPr>
+          <w:p>
+            <w:pPr>
+              <w:rPr>
+                <w:rFonts w:ascii="Arial" w:hAnsi="Arial" w:cs="Arial"/>
+                <w:b/>
+                <w:bCs/>
+                <w:sz w:val="24"/>
+                <w:szCs w:val="24"/>
+              </w:rPr>
+            </w:pPr>
+            <w:r>
+              <w:rPr>
+                <w:rFonts w:ascii="Arial" w:hAnsi="Arial" w:cs="Arial"/>
+                <w:b/>
+                <w:bCs/>
+                <w:sz w:val="24"/>
+                <w:szCs w:val="24"/>
+              </w:rPr>
+              <w:t>M</w:t>
+            </w:r>
+          </w:p>
+        </w:tc>
+      </w:tr>
+      <w:tr>
+        <w:tc>
+          <w:tcPr>
+            <w:tcW w:w="9578" w:type="dxa"/>
+          </w:tcPr>
+          <w:p>
+            <w:pPr>
+              <w:rPr>
+                <w:rFonts w:ascii="Arial" w:hAnsi="Arial" w:cs="Arial"/>
+                <w:sz w:val="24"/>
+                <w:szCs w:val="24"/>
+              </w:rPr>
+            </w:pPr>
+            <w:r>
+              <w:rPr>
+                <w:rFonts w:ascii="Arial" w:hAnsi="Arial" w:cs="Arial"/>
+                <w:sz w:val="24"/>
+                <w:szCs w:val="24"/>
+              </w:rPr>
+              <w:t>Should be able to get access to the health readings via mobile application.</w:t>
+            </w:r>
+          </w:p>
+        </w:tc>
+        <w:tc>
+          <w:tcPr>
+            <w:tcW w:w="1731" w:type="dxa"/>
+          </w:tcPr>
+          <w:p>
+            <w:pPr>
+              <w:rPr>
+                <w:rFonts w:ascii="Arial" w:hAnsi="Arial" w:cs="Arial"/>
+                <w:b/>
+                <w:bCs/>
+                <w:sz w:val="24"/>
+                <w:szCs w:val="24"/>
+              </w:rPr>
+            </w:pPr>
+            <w:r>
+              <w:rPr>
+                <w:rFonts w:ascii="Arial" w:hAnsi="Arial" w:cs="Arial"/>
+                <w:b/>
+                <w:bCs/>
+                <w:sz w:val="24"/>
+                <w:szCs w:val="24"/>
+              </w:rPr>
+              <w:t>S</w:t>
+            </w:r>
+          </w:p>
+        </w:tc>
+      </w:tr>
+      <w:tr>
+        <w:tc>
+          <w:tcPr>
+            <w:tcW w:w="9578" w:type="dxa"/>
+          </w:tcPr>
+          <w:p>
+            <w:pPr>
+              <w:rPr>
+                <w:rFonts w:ascii="Arial" w:hAnsi="Arial" w:cs="Arial"/>
+                <w:sz w:val="24"/>
+                <w:szCs w:val="24"/>
+              </w:rPr>
+            </w:pPr>
+            <w:r>
+              <w:rPr>
+                <w:rFonts w:ascii="Arial" w:hAnsi="Arial" w:cs="Arial"/>
+                <w:sz w:val="24"/>
+                <w:szCs w:val="24"/>
+              </w:rPr>
+              <w:t>Should send family member or care giver notification if any irregularity in health reading.</w:t>
+            </w:r>
+          </w:p>
+        </w:tc>
+        <w:tc>
+          <w:tcPr>
+            <w:tcW w:w="1731" w:type="dxa"/>
+          </w:tcPr>
+          <w:p>
+            <w:pPr>
+              <w:rPr>
+                <w:rFonts w:ascii="Arial" w:hAnsi="Arial" w:cs="Arial"/>
+                <w:b/>
+                <w:bCs/>
+                <w:sz w:val="24"/>
+                <w:szCs w:val="24"/>
+              </w:rPr>
+            </w:pPr>
+            <w:r>
+              <w:rPr>
+                <w:rFonts w:ascii="Arial" w:hAnsi="Arial" w:cs="Arial"/>
+                <w:b/>
+                <w:bCs/>
+                <w:sz w:val="24"/>
+                <w:szCs w:val="24"/>
+              </w:rPr>
+              <w:t>S</w:t>
+            </w:r>
+          </w:p>
+        </w:tc>
+      </w:tr>
+      <w:tr>
+        <w:trPr>
+          <w:trHeight w:val="431"/>
+        </w:trPr>
+        <w:tc>
+          <w:tcPr>
+            <w:tcW w:w="9578" w:type="dxa"/>
+          </w:tcPr>
+          <w:p>
+            <w:pPr>
+              <w:rPr>
+                <w:rFonts w:ascii="Arial" w:hAnsi="Arial" w:cs="Arial"/>
+                <w:sz w:val="24"/>
+                <w:szCs w:val="24"/>
+              </w:rPr>
+            </w:pPr>
+            <w:r>
+              <w:rPr>
+                <w:rFonts w:ascii="Arial" w:hAnsi="Arial" w:cs="Arial"/>
+                <w:sz w:val="24"/>
+                <w:szCs w:val="24"/>
+              </w:rPr>
+              <w:t>The mobile application could contain contact information of family doctor or emergency numbers for quick access in urgent situations.</w:t>
+            </w:r>
+          </w:p>
+        </w:tc>
+        <w:tc>
+          <w:tcPr>
+            <w:tcW w:w="1731" w:type="dxa"/>
+          </w:tcPr>
+          <w:p>
+            <w:pPr>
+              <w:rPr>
+                <w:rFonts w:ascii="Arial" w:hAnsi="Arial" w:cs="Arial"/>
+                <w:b/>
+                <w:bCs/>
+                <w:sz w:val="24"/>
+                <w:szCs w:val="24"/>
+              </w:rPr>
+            </w:pPr>
+            <w:r>
+              <w:rPr>
+                <w:rFonts w:ascii="Arial" w:hAnsi="Arial" w:cs="Arial"/>
+                <w:b/>
+                <w:bCs/>
+                <w:sz w:val="24"/>
+                <w:szCs w:val="24"/>
+              </w:rPr>
+              <w:t>C</w:t>
+            </w:r>
+          </w:p>
+        </w:tc>
+      </w:tr>
+    </w:tbl>
+    <w:p>
+      <w:pPr>
+        <w:spacing w:line="360" w:lineRule="auto"/>
+        <w:rPr>
+          <w:rFonts w:ascii="Arial" w:hAnsi="Arial" w:cs="Arial"/>
+          <w:b/>
+          <w:bCs/>
+          <w:sz w:val="24"/>
+          <w:szCs w:val="24"/>
+        </w:rPr>
+      </w:pPr>
+    </w:p>
+    <w:p>
+      <w:pPr>
+        <w:spacing w:line="360" w:lineRule="auto"/>
+        <w:rPr>
+          <w:rFonts w:ascii="Arial" w:hAnsi="Arial" w:cs="Arial"/>
+          <w:b/>
+          <w:bCs/>
+          <w:sz w:val="24"/>
+          <w:szCs w:val="24"/>
+        </w:rPr>
+      </w:pPr>
+    </w:p>
+    <w:tbl>
+      <w:tblPr>
+        <w:tblStyle w:val="TableGrid"/>
+        <w:tblW w:w="0" w:type="auto"/>
+        <w:tblLook w:val="04A0" w:firstRow="1" w:lastRow="0" w:firstColumn="1" w:lastColumn="0" w:noHBand="0" w:noVBand="1"/>
+      </w:tblPr>
+      <w:tblGrid>
+        <w:gridCol w:w="7079"/>
+        <w:gridCol w:w="1551"/>
+      </w:tblGrid>
+      <w:tr>
+        <w:tc>
+          <w:tcPr>
+            <w:tcW w:w="9605" w:type="dxa"/>
+          </w:tcPr>
+          <w:p>
+            <w:pPr>
+              <w:jc w:val="center"/>
+              <w:rPr>
+                <w:rFonts w:ascii="Arial" w:hAnsi="Arial" w:cs="Arial"/>
+                <w:sz w:val="24"/>
+                <w:szCs w:val="24"/>
+              </w:rPr>
+            </w:pPr>
+            <w:r>
+              <w:rPr>
+                <w:rFonts w:ascii="Arial" w:hAnsi="Arial" w:cs="Arial"/>
+                <w:b/>
+                <w:bCs/>
+                <w:sz w:val="24"/>
+                <w:szCs w:val="24"/>
+              </w:rPr>
+              <w:t>Non-Functional Requirement</w:t>
+            </w:r>
+          </w:p>
+        </w:tc>
+        <w:tc>
+          <w:tcPr>
+            <w:tcW w:w="1704" w:type="dxa"/>
+          </w:tcPr>
+          <w:p>
+            <w:pPr>
+              <w:jc w:val="center"/>
+              <w:rPr>
+                <w:rFonts w:ascii="Arial" w:hAnsi="Arial" w:cs="Arial"/>
+                <w:sz w:val="24"/>
+                <w:szCs w:val="24"/>
+              </w:rPr>
+            </w:pPr>
+            <w:proofErr w:type="spellStart"/>
+            <w:r>
+              <w:rPr>
+                <w:rFonts w:ascii="Arial" w:hAnsi="Arial" w:cs="Arial"/>
+                <w:b/>
+                <w:bCs/>
+                <w:sz w:val="24"/>
+                <w:szCs w:val="24"/>
+              </w:rPr>
+              <w:t>MoSCow</w:t>
+            </w:r>
+            <w:proofErr w:type="spellEnd"/>
+          </w:p>
+        </w:tc>
+      </w:tr>
+      <w:tr>
+        <w:tc>
+          <w:tcPr>
+            <w:tcW w:w="9605" w:type="dxa"/>
+          </w:tcPr>
+          <w:p>
+            <w:pPr>
+              <w:rPr>
+                <w:rFonts w:ascii="Arial" w:hAnsi="Arial" w:cs="Arial"/>
+                <w:sz w:val="24"/>
+                <w:szCs w:val="24"/>
+              </w:rPr>
+            </w:pPr>
+            <w:r>
+              <w:rPr>
+                <w:rFonts w:ascii="Arial" w:hAnsi="Arial" w:cs="Arial"/>
+                <w:sz w:val="24"/>
+                <w:szCs w:val="24"/>
+              </w:rPr>
+              <w:t>The readings for heart rate, SpO</w:t>
+            </w:r>
+            <w:r>
+              <w:rPr>
+                <w:rFonts w:ascii="Cambria Math" w:hAnsi="Cambria Math" w:cs="Cambria Math"/>
+                <w:sz w:val="24"/>
+                <w:szCs w:val="24"/>
+              </w:rPr>
+              <w:t>₂</w:t>
+            </w:r>
+            <w:r>
+              <w:rPr>
+                <w:rFonts w:ascii="Arial" w:hAnsi="Arial" w:cs="Arial"/>
+                <w:sz w:val="24"/>
+                <w:szCs w:val="24"/>
+              </w:rPr>
+              <w:t>, body temperature and blood pressure on the system must be close to accurate.</w:t>
+            </w:r>
+          </w:p>
+        </w:tc>
+        <w:tc>
+          <w:tcPr>
+            <w:tcW w:w="1704" w:type="dxa"/>
+          </w:tcPr>
+          <w:p>
+            <w:pPr>
+              <w:rPr>
+                <w:rFonts w:ascii="Arial" w:hAnsi="Arial" w:cs="Arial"/>
+                <w:b/>
+                <w:bCs/>
+                <w:sz w:val="24"/>
+                <w:szCs w:val="24"/>
+              </w:rPr>
+            </w:pPr>
+            <w:r>
+              <w:rPr>
+                <w:rFonts w:ascii="Arial" w:hAnsi="Arial" w:cs="Arial"/>
+                <w:b/>
+                <w:bCs/>
+                <w:sz w:val="24"/>
+                <w:szCs w:val="24"/>
+              </w:rPr>
+              <w:t>M</w:t>
+            </w:r>
+          </w:p>
+        </w:tc>
+      </w:tr>
+      <w:tr>
+        <w:tc>
+          <w:tcPr>
+            <w:tcW w:w="9605" w:type="dxa"/>
+          </w:tcPr>
+          <w:p>
+            <w:pPr>
+              <w:rPr>
+                <w:rFonts w:ascii="Arial" w:hAnsi="Arial" w:cs="Arial"/>
+                <w:sz w:val="24"/>
+                <w:szCs w:val="24"/>
+              </w:rPr>
+            </w:pPr>
+            <w:r>
+              <w:rPr>
+                <w:rFonts w:ascii="Arial" w:hAnsi="Arial" w:cs="Arial"/>
+                <w:sz w:val="24"/>
+                <w:szCs w:val="24"/>
+              </w:rPr>
+              <w:t>The device must display all the measurements instantly</w:t>
+            </w:r>
+            <w:r>
+              <w:rPr>
+                <w:rFonts w:ascii="Arial" w:hAnsi="Arial" w:cs="Arial"/>
+                <w:sz w:val="24"/>
+                <w:szCs w:val="24"/>
+              </w:rPr>
+              <w:t>.</w:t>
+            </w:r>
+          </w:p>
+        </w:tc>
+        <w:tc>
+          <w:tcPr>
+            <w:tcW w:w="1704" w:type="dxa"/>
+          </w:tcPr>
+          <w:p>
+            <w:pPr>
+              <w:rPr>
+                <w:rFonts w:ascii="Arial" w:hAnsi="Arial" w:cs="Arial"/>
+                <w:b/>
+                <w:bCs/>
+                <w:sz w:val="24"/>
+                <w:szCs w:val="24"/>
+              </w:rPr>
+            </w:pPr>
+            <w:r>
+              <w:rPr>
+                <w:rFonts w:ascii="Arial" w:hAnsi="Arial" w:cs="Arial"/>
+                <w:b/>
+                <w:bCs/>
+                <w:sz w:val="24"/>
+                <w:szCs w:val="24"/>
+              </w:rPr>
+              <w:t>M</w:t>
+            </w:r>
+          </w:p>
+        </w:tc>
+      </w:tr>
+      <w:tr>
+        <w:tc>
+          <w:tcPr>
+            <w:tcW w:w="9605" w:type="dxa"/>
+          </w:tcPr>
+          <w:p>
+            <w:pPr>
+              <w:rPr>
+                <w:rFonts w:ascii="Arial" w:hAnsi="Arial" w:cs="Arial"/>
+                <w:sz w:val="24"/>
+                <w:szCs w:val="24"/>
+              </w:rPr>
+            </w:pPr>
+            <w:r>
+              <w:rPr>
+                <w:rFonts w:ascii="Arial" w:hAnsi="Arial" w:cs="Arial"/>
+                <w:sz w:val="24"/>
+                <w:szCs w:val="24"/>
+              </w:rPr>
+              <w:t>The mobile app must show all the readings with necessary charts.</w:t>
+            </w:r>
+          </w:p>
+        </w:tc>
+        <w:tc>
+          <w:tcPr>
+            <w:tcW w:w="1704" w:type="dxa"/>
+          </w:tcPr>
+          <w:p>
+            <w:pPr>
+              <w:rPr>
+                <w:rFonts w:ascii="Arial" w:hAnsi="Arial" w:cs="Arial"/>
+                <w:b/>
+                <w:bCs/>
+                <w:sz w:val="24"/>
+                <w:szCs w:val="24"/>
+              </w:rPr>
+            </w:pPr>
+            <w:r>
+              <w:rPr>
+                <w:rFonts w:ascii="Arial" w:hAnsi="Arial" w:cs="Arial"/>
+                <w:b/>
+                <w:bCs/>
+                <w:sz w:val="24"/>
+                <w:szCs w:val="24"/>
+              </w:rPr>
+              <w:t>M</w:t>
+            </w:r>
+          </w:p>
+        </w:tc>
+      </w:tr>
+      <w:tr>
+        <w:tc>
+          <w:tcPr>
+            <w:tcW w:w="9605" w:type="dxa"/>
+          </w:tcPr>
+          <w:p>
+            <w:pPr>
+              <w:rPr>
+                <w:rFonts w:ascii="Arial" w:hAnsi="Arial" w:cs="Arial"/>
+                <w:sz w:val="24"/>
+                <w:szCs w:val="24"/>
+              </w:rPr>
+            </w:pPr>
+            <w:r>
+              <w:rPr>
+                <w:rFonts w:ascii="Arial" w:hAnsi="Arial" w:cs="Arial"/>
+                <w:sz w:val="24"/>
+                <w:szCs w:val="24"/>
+              </w:rPr>
+              <w:t>The battery on the device should operate for at least 2 to 3 days.</w:t>
+            </w:r>
+          </w:p>
+        </w:tc>
+        <w:tc>
+          <w:tcPr>
+            <w:tcW w:w="1704" w:type="dxa"/>
+          </w:tcPr>
+          <w:p>
+            <w:pPr>
+              <w:rPr>
+                <w:rFonts w:ascii="Arial" w:hAnsi="Arial" w:cs="Arial"/>
+                <w:b/>
+                <w:bCs/>
+                <w:sz w:val="24"/>
+                <w:szCs w:val="24"/>
+              </w:rPr>
+            </w:pPr>
+            <w:r>
+              <w:rPr>
+                <w:rFonts w:ascii="Arial" w:hAnsi="Arial" w:cs="Arial"/>
+                <w:b/>
+                <w:bCs/>
+                <w:sz w:val="24"/>
+                <w:szCs w:val="24"/>
+              </w:rPr>
+              <w:t>S</w:t>
+            </w:r>
+          </w:p>
+        </w:tc>
+      </w:tr>
+      <w:tr>
+        <w:tc>
+          <w:tcPr>
+            <w:tcW w:w="9605" w:type="dxa"/>
+          </w:tcPr>
+          <w:p>
+            <w:pPr>
+              <w:rPr>
+                <w:rFonts w:ascii="Arial" w:hAnsi="Arial" w:cs="Arial"/>
+                <w:sz w:val="24"/>
+                <w:szCs w:val="24"/>
+              </w:rPr>
+            </w:pPr>
+            <w:r>
+              <w:rPr>
+                <w:rFonts w:ascii="Arial" w:hAnsi="Arial" w:cs="Arial"/>
+                <w:sz w:val="24"/>
+                <w:szCs w:val="24"/>
+              </w:rPr>
+              <w:t>The device could support additional sensors for future works.</w:t>
+            </w:r>
+          </w:p>
+          <w:p>
+            <w:pPr>
+              <w:rPr>
+                <w:rFonts w:ascii="Arial" w:hAnsi="Arial" w:cs="Arial"/>
+                <w:sz w:val="24"/>
+                <w:szCs w:val="24"/>
+              </w:rPr>
+            </w:pPr>
+          </w:p>
+        </w:tc>
+        <w:tc>
+          <w:tcPr>
+            <w:tcW w:w="1704" w:type="dxa"/>
+          </w:tcPr>
+          <w:p>
+            <w:pPr>
+              <w:rPr>
+                <w:rFonts w:ascii="Arial" w:hAnsi="Arial" w:cs="Arial"/>
+                <w:b/>
+                <w:bCs/>
+                <w:sz w:val="24"/>
+                <w:szCs w:val="24"/>
+              </w:rPr>
+            </w:pPr>
+            <w:r>
+              <w:rPr>
+                <w:rFonts w:ascii="Arial" w:hAnsi="Arial" w:cs="Arial"/>
+                <w:b/>
+                <w:bCs/>
+                <w:sz w:val="24"/>
+                <w:szCs w:val="24"/>
+              </w:rPr>
+              <w:t>C</w:t>
+            </w:r>
+          </w:p>
+        </w:tc>
+      </w:tr>
+    </w:tbl>
+    <w:p>
+      <w:pPr>
+        <w:spacing w:line="360" w:lineRule="auto"/>
+        <w:rPr>
+          <w:rFonts w:ascii="Arial" w:hAnsi="Arial" w:cs="Arial"/>
+          <w:b/>
+          <w:bCs/>
+          <w:sz w:val="24"/>
+          <w:szCs w:val="24"/>
+        </w:rPr>
+      </w:pPr>
+    </w:p>
+    <w:p>
+      <w:pPr>
+        <w:spacing w:line="360" w:lineRule="auto"/>
+        <w:rPr>
+          <w:rFonts w:ascii="Arial" w:hAnsi="Arial" w:cs="Arial"/>
+          <w:b/>
+          <w:bCs/>
           <w:sz w:val="24"/>
           <w:szCs w:val="24"/>
         </w:rPr>
@@ -7290,6 +9508,557 @@
         </w:rPr>
         <w:t xml:space="preserve">CHAPTER 10: SUMMARY AND CONCLUSION </w:t>
       </w:r>
+    </w:p>
+    <w:p>
+      <w:pPr>
+        <w:jc w:val="center"/>
+        <w:rPr>
+          <w:rFonts w:ascii="Arial" w:hAnsi="Arial" w:cs="Arial"/>
+          <w:b/>
+          <w:bCs/>
+          <w:sz w:val="24"/>
+          <w:szCs w:val="24"/>
+        </w:rPr>
+      </w:pPr>
+    </w:p>
+    <w:p>
+      <w:pPr>
+        <w:jc w:val="center"/>
+        <w:rPr>
+          <w:rFonts w:ascii="Arial" w:hAnsi="Arial" w:cs="Arial"/>
+          <w:b/>
+          <w:bCs/>
+          <w:sz w:val="24"/>
+          <w:szCs w:val="24"/>
+        </w:rPr>
+      </w:pPr>
+    </w:p>
+    <w:p>
+      <w:pPr>
+        <w:jc w:val="center"/>
+        <w:rPr>
+          <w:rFonts w:ascii="Arial" w:hAnsi="Arial" w:cs="Arial"/>
+          <w:b/>
+          <w:bCs/>
+          <w:sz w:val="24"/>
+          <w:szCs w:val="24"/>
+        </w:rPr>
+      </w:pPr>
+    </w:p>
+    <w:p>
+      <w:pPr>
+        <w:jc w:val="center"/>
+        <w:rPr>
+          <w:rFonts w:ascii="Arial" w:hAnsi="Arial" w:cs="Arial"/>
+          <w:b/>
+          <w:bCs/>
+          <w:sz w:val="24"/>
+          <w:szCs w:val="24"/>
+        </w:rPr>
+      </w:pPr>
+    </w:p>
+    <w:p>
+      <w:pPr>
+        <w:jc w:val="center"/>
+        <w:rPr>
+          <w:rFonts w:ascii="Arial" w:hAnsi="Arial" w:cs="Arial"/>
+          <w:b/>
+          <w:bCs/>
+          <w:sz w:val="24"/>
+          <w:szCs w:val="24"/>
+        </w:rPr>
+      </w:pPr>
+    </w:p>
+    <w:p>
+      <w:pPr>
+        <w:jc w:val="center"/>
+        <w:rPr>
+          <w:rFonts w:ascii="Arial" w:hAnsi="Arial" w:cs="Arial"/>
+          <w:b/>
+          <w:bCs/>
+          <w:sz w:val="24"/>
+          <w:szCs w:val="24"/>
+        </w:rPr>
+      </w:pPr>
+    </w:p>
+    <w:p>
+      <w:pPr>
+        <w:jc w:val="center"/>
+        <w:rPr>
+          <w:rFonts w:ascii="Arial" w:hAnsi="Arial" w:cs="Arial"/>
+          <w:b/>
+          <w:bCs/>
+          <w:sz w:val="24"/>
+          <w:szCs w:val="24"/>
+        </w:rPr>
+      </w:pPr>
+    </w:p>
+    <w:p>
+      <w:pPr>
+        <w:jc w:val="center"/>
+        <w:rPr>
+          <w:rFonts w:ascii="Arial" w:hAnsi="Arial" w:cs="Arial"/>
+          <w:b/>
+          <w:bCs/>
+          <w:sz w:val="24"/>
+          <w:szCs w:val="24"/>
+        </w:rPr>
+      </w:pPr>
+    </w:p>
+    <w:p>
+      <w:pPr>
+        <w:jc w:val="center"/>
+        <w:rPr>
+          <w:rFonts w:ascii="Arial" w:hAnsi="Arial" w:cs="Arial"/>
+          <w:b/>
+          <w:bCs/>
+          <w:sz w:val="24"/>
+          <w:szCs w:val="24"/>
+        </w:rPr>
+      </w:pPr>
+    </w:p>
+    <w:p>
+      <w:pPr>
+        <w:jc w:val="center"/>
+        <w:rPr>
+          <w:rFonts w:ascii="Arial" w:hAnsi="Arial" w:cs="Arial"/>
+          <w:b/>
+          <w:bCs/>
+          <w:sz w:val="24"/>
+          <w:szCs w:val="24"/>
+        </w:rPr>
+      </w:pPr>
+    </w:p>
+    <w:p>
+      <w:pPr>
+        <w:jc w:val="center"/>
+        <w:rPr>
+          <w:rFonts w:ascii="Arial" w:hAnsi="Arial" w:cs="Arial"/>
+          <w:b/>
+          <w:bCs/>
+          <w:sz w:val="24"/>
+          <w:szCs w:val="24"/>
+        </w:rPr>
+      </w:pPr>
+    </w:p>
+    <w:p>
+      <w:pPr>
+        <w:jc w:val="center"/>
+        <w:rPr>
+          <w:rFonts w:ascii="Arial" w:hAnsi="Arial" w:cs="Arial"/>
+          <w:b/>
+          <w:bCs/>
+          <w:sz w:val="24"/>
+          <w:szCs w:val="24"/>
+        </w:rPr>
+      </w:pPr>
+    </w:p>
+    <w:p>
+      <w:pPr>
+        <w:jc w:val="center"/>
+        <w:rPr>
+          <w:rFonts w:ascii="Arial" w:hAnsi="Arial" w:cs="Arial"/>
+          <w:b/>
+          <w:bCs/>
+          <w:sz w:val="24"/>
+          <w:szCs w:val="24"/>
+        </w:rPr>
+      </w:pPr>
+    </w:p>
+    <w:p>
+      <w:pPr>
+        <w:jc w:val="center"/>
+        <w:rPr>
+          <w:rFonts w:ascii="Arial" w:hAnsi="Arial" w:cs="Arial"/>
+          <w:b/>
+          <w:bCs/>
+          <w:sz w:val="24"/>
+          <w:szCs w:val="24"/>
+        </w:rPr>
+      </w:pPr>
+    </w:p>
+    <w:p>
+      <w:pPr>
+        <w:jc w:val="center"/>
+        <w:rPr>
+          <w:rFonts w:ascii="Arial" w:hAnsi="Arial" w:cs="Arial"/>
+          <w:b/>
+          <w:bCs/>
+          <w:sz w:val="24"/>
+          <w:szCs w:val="24"/>
+        </w:rPr>
+      </w:pPr>
+    </w:p>
+    <w:p>
+      <w:pPr>
+        <w:jc w:val="center"/>
+        <w:rPr>
+          <w:rFonts w:ascii="Arial" w:hAnsi="Arial" w:cs="Arial"/>
+          <w:b/>
+          <w:bCs/>
+          <w:sz w:val="24"/>
+          <w:szCs w:val="24"/>
+        </w:rPr>
+      </w:pPr>
+    </w:p>
+    <w:p>
+      <w:pPr>
+        <w:jc w:val="center"/>
+        <w:rPr>
+          <w:rFonts w:ascii="Arial" w:hAnsi="Arial" w:cs="Arial"/>
+          <w:b/>
+          <w:bCs/>
+          <w:sz w:val="24"/>
+          <w:szCs w:val="24"/>
+        </w:rPr>
+      </w:pPr>
+    </w:p>
+    <w:p>
+      <w:pPr>
+        <w:jc w:val="center"/>
+        <w:rPr>
+          <w:rFonts w:ascii="Arial" w:hAnsi="Arial" w:cs="Arial"/>
+          <w:b/>
+          <w:bCs/>
+          <w:sz w:val="24"/>
+          <w:szCs w:val="24"/>
+        </w:rPr>
+      </w:pPr>
+    </w:p>
+    <w:p>
+      <w:pPr>
+        <w:jc w:val="center"/>
+        <w:rPr>
+          <w:rFonts w:ascii="Arial" w:hAnsi="Arial" w:cs="Arial"/>
+          <w:b/>
+          <w:bCs/>
+          <w:sz w:val="24"/>
+          <w:szCs w:val="24"/>
+        </w:rPr>
+      </w:pPr>
+    </w:p>
+    <w:p>
+      <w:pPr>
+        <w:jc w:val="center"/>
+        <w:rPr>
+          <w:rFonts w:ascii="Arial" w:hAnsi="Arial" w:cs="Arial"/>
+          <w:b/>
+          <w:bCs/>
+          <w:sz w:val="24"/>
+          <w:szCs w:val="24"/>
+        </w:rPr>
+      </w:pPr>
+    </w:p>
+    <w:p>
+      <w:pPr>
+        <w:jc w:val="center"/>
+        <w:rPr>
+          <w:rFonts w:ascii="Arial" w:hAnsi="Arial" w:cs="Arial"/>
+          <w:b/>
+          <w:bCs/>
+          <w:sz w:val="24"/>
+          <w:szCs w:val="24"/>
+        </w:rPr>
+      </w:pPr>
+    </w:p>
+    <w:p>
+      <w:pPr>
+        <w:jc w:val="center"/>
+        <w:rPr>
+          <w:rFonts w:ascii="Arial" w:hAnsi="Arial" w:cs="Arial"/>
+          <w:b/>
+          <w:bCs/>
+          <w:sz w:val="24"/>
+          <w:szCs w:val="24"/>
+        </w:rPr>
+      </w:pPr>
+    </w:p>
+    <w:p>
+      <w:pPr>
+        <w:jc w:val="center"/>
+        <w:rPr>
+          <w:rFonts w:ascii="Arial" w:hAnsi="Arial" w:cs="Arial"/>
+          <w:b/>
+          <w:bCs/>
+          <w:sz w:val="24"/>
+          <w:szCs w:val="24"/>
+        </w:rPr>
+      </w:pPr>
+    </w:p>
+    <w:p>
+      <w:pPr>
+        <w:jc w:val="center"/>
+        <w:rPr>
+          <w:rFonts w:ascii="Arial" w:hAnsi="Arial" w:cs="Arial"/>
+          <w:b/>
+          <w:bCs/>
+          <w:sz w:val="24"/>
+          <w:szCs w:val="24"/>
+        </w:rPr>
+      </w:pPr>
+    </w:p>
+    <w:p>
+      <w:pPr>
+        <w:jc w:val="center"/>
+        <w:rPr>
+          <w:rFonts w:ascii="Arial" w:hAnsi="Arial" w:cs="Arial"/>
+          <w:b/>
+          <w:bCs/>
+          <w:sz w:val="24"/>
+          <w:szCs w:val="24"/>
+        </w:rPr>
+      </w:pPr>
+    </w:p>
+    <w:sdt>
+      <w:sdtPr>
+        <w:rPr>
+          <w:rFonts w:asciiTheme="minorHAnsi" w:eastAsiaTheme="minorHAnsi" w:hAnsiTheme="minorHAnsi" w:cstheme="minorBidi"/>
+          <w:color w:val="auto"/>
+          <w:sz w:val="22"/>
+          <w:szCs w:val="22"/>
+        </w:rPr>
+        <w:id w:val="913741540"/>
+        <w:docPartObj>
+          <w:docPartGallery w:val="Bibliographies"/>
+          <w:docPartUnique/>
+        </w:docPartObj>
+      </w:sdtPr>
+      <w:sdtContent>
+        <w:p>
+          <w:pPr>
+            <w:pStyle w:val="Heading1"/>
+            <w:jc w:val="center"/>
+            <w:rPr>
+              <w:rFonts w:ascii="Arial" w:hAnsi="Arial" w:cs="Arial"/>
+              <w:b/>
+              <w:bCs/>
+              <w:color w:val="auto"/>
+              <w:sz w:val="24"/>
+              <w:szCs w:val="24"/>
+            </w:rPr>
+          </w:pPr>
+          <w:r>
+            <w:rPr>
+              <w:rFonts w:ascii="Arial" w:hAnsi="Arial" w:cs="Arial"/>
+              <w:b/>
+              <w:bCs/>
+              <w:color w:val="auto"/>
+              <w:sz w:val="24"/>
+              <w:szCs w:val="24"/>
+            </w:rPr>
+            <w:t>BIBLIOGRAPHY</w:t>
+          </w:r>
+        </w:p>
+        <w:sdt>
+          <w:sdtPr>
+            <w:id w:val="111145805"/>
+            <w:bibliography/>
+          </w:sdtPr>
+          <w:sdtContent>
+            <w:p>
+              <w:pPr>
+                <w:pStyle w:val="Bibliography"/>
+                <w:rPr>
+                  <w:noProof/>
+                  <w:kern w:val="0"/>
+                  <w:sz w:val="24"/>
+                  <w:szCs w:val="24"/>
+                  <w14:ligatures w14:val="none"/>
+                </w:rPr>
+              </w:pPr>
+              <w:r>
+                <w:fldChar w:fldCharType="begin"/>
+              </w:r>
+              <w:r>
+                <w:instrText xml:space="preserve"> BIBLIOGRAPHY </w:instrText>
+              </w:r>
+              <w:r>
+                <w:fldChar w:fldCharType="separate"/>
+              </w:r>
+              <w:r>
+                <w:rPr>
+                  <w:noProof/>
+                </w:rPr>
+                <w:t xml:space="preserve">Ahmad, R., Kaidi, H. M., Nordin, M. . N. &amp; Ramli, A. F., 2022. </w:t>
+              </w:r>
+              <w:r>
+                <w:rPr>
+                  <w:i/>
+                  <w:iCs/>
+                  <w:noProof/>
+                </w:rPr>
+                <w:t xml:space="preserve">Development of Blood Oxygen Level, Heart Rate And Temperature Monitoring System by Using ESP32. </w:t>
+              </w:r>
+              <w:r>
+                <w:rPr>
+                  <w:noProof/>
+                </w:rPr>
+                <w:t>s.l., IEEE​.</w:t>
+              </w:r>
+            </w:p>
+            <w:p>
+              <w:pPr>
+                <w:pStyle w:val="Bibliography"/>
+                <w:rPr>
+                  <w:noProof/>
+                </w:rPr>
+              </w:pPr>
+              <w:r>
+                <w:rPr>
+                  <w:noProof/>
+                </w:rPr>
+                <w:lastRenderedPageBreak/>
+                <w:t xml:space="preserve">Hosan, K. S., Perera, H. V., Vithanage, V. &amp; Wijesekara, D., 2025. </w:t>
+              </w:r>
+              <w:r>
+                <w:rPr>
+                  <w:i/>
+                  <w:iCs/>
+                  <w:noProof/>
+                </w:rPr>
+                <w:t xml:space="preserve">Comparative Analysis of Arduino UNO R3 and ESP32 Microcontrollers: A Multi-Sensor Data Acquisition and Automation Perspective. </w:t>
+              </w:r>
+              <w:r>
+                <w:rPr>
+                  <w:noProof/>
+                </w:rPr>
+                <w:t>s.l., s.n.</w:t>
+              </w:r>
+            </w:p>
+            <w:p>
+              <w:pPr>
+                <w:pStyle w:val="Bibliography"/>
+                <w:rPr>
+                  <w:noProof/>
+                </w:rPr>
+              </w:pPr>
+              <w:r>
+                <w:rPr>
+                  <w:noProof/>
+                </w:rPr>
+                <w:t xml:space="preserve">Sari, N. N., Gani, M. N., Yusuf, R. A. M. &amp; Firmando, R., 2021. Telemedicine for silent hypoxia: Improving the reliability and. </w:t>
+              </w:r>
+              <w:r>
+                <w:rPr>
+                  <w:i/>
+                  <w:iCs/>
+                  <w:noProof/>
+                </w:rPr>
+                <w:t xml:space="preserve">Indonesian Journal of Electrical Engineering and Computer Science, </w:t>
+              </w:r>
+              <w:r>
+                <w:rPr>
+                  <w:noProof/>
+                </w:rPr>
+                <w:t>Volume 22, pp. 1419-1426.</w:t>
+              </w:r>
+            </w:p>
+            <w:p>
+              <w:pPr>
+                <w:pStyle w:val="Bibliography"/>
+                <w:rPr>
+                  <w:noProof/>
+                </w:rPr>
+              </w:pPr>
+              <w:r>
+                <w:rPr>
+                  <w:noProof/>
+                </w:rPr>
+                <w:t xml:space="preserve">Sheikh , P. . P. et al., 2024. Analysis of Patient Health Using Arduino and Monitoring System. </w:t>
+              </w:r>
+              <w:r>
+                <w:rPr>
+                  <w:i/>
+                  <w:iCs/>
+                  <w:noProof/>
+                </w:rPr>
+                <w:t xml:space="preserve">Journal of Engineering Research and Reports, </w:t>
+              </w:r>
+              <w:r>
+                <w:rPr>
+                  <w:noProof/>
+                </w:rPr>
+                <w:t>26(3), pp. 25-33.</w:t>
+              </w:r>
+            </w:p>
+            <w:p>
+              <w:pPr>
+                <w:pStyle w:val="Bibliography"/>
+                <w:rPr>
+                  <w:noProof/>
+                </w:rPr>
+              </w:pPr>
+              <w:r>
+                <w:rPr>
+                  <w:noProof/>
+                </w:rPr>
+                <w:t xml:space="preserve">Trivedi , . S. &amp; Cheeran , . A. . N., 2017. </w:t>
+              </w:r>
+              <w:r>
+                <w:rPr>
+                  <w:i/>
+                  <w:iCs/>
+                  <w:noProof/>
+                </w:rPr>
+                <w:t xml:space="preserve">Android based health parameter monitoring. </w:t>
+              </w:r>
+              <w:r>
+                <w:rPr>
+                  <w:noProof/>
+                </w:rPr>
+                <w:t>Mumbai, International Conference on Intelligent Computing and Control Systems.</w:t>
+              </w:r>
+            </w:p>
+            <w:p>
+              <w:pPr>
+                <w:pStyle w:val="Bibliography"/>
+                <w:rPr>
+                  <w:noProof/>
+                </w:rPr>
+              </w:pPr>
+              <w:r>
+                <w:rPr>
+                  <w:noProof/>
+                </w:rPr>
+                <w:t xml:space="preserve">Varghese, A. S. &amp; Muthukumaraswamy, D. S. A., 2025. </w:t>
+              </w:r>
+              <w:r>
+                <w:rPr>
+                  <w:i/>
+                  <w:iCs/>
+                  <w:noProof/>
+                </w:rPr>
+                <w:t xml:space="preserve">An IoT-Based Health Monitoring System for. </w:t>
+              </w:r>
+              <w:r>
+                <w:rPr>
+                  <w:noProof/>
+                </w:rPr>
+                <w:t>Hyderabad, Springer Nature.</w:t>
+              </w:r>
+            </w:p>
+            <w:p>
+              <w:r>
+                <w:rPr>
+                  <w:b/>
+                  <w:bCs/>
+                  <w:noProof/>
+                </w:rPr>
+                <w:fldChar w:fldCharType="end"/>
+              </w:r>
+            </w:p>
+          </w:sdtContent>
+        </w:sdt>
+      </w:sdtContent>
+    </w:sdt>
+    <w:p>
+      <w:pPr>
+        <w:rPr>
+          <w:rFonts w:ascii="Arial" w:hAnsi="Arial" w:cs="Arial"/>
+          <w:sz w:val="24"/>
+          <w:szCs w:val="24"/>
+        </w:rPr>
+      </w:pPr>
     </w:p>
     <w:p>
       <w:pPr>
@@ -8923,7 +11692,6 @@
   <w:style w:type="character" w:default="1" w:styleId="DefaultParagraphFont">
     <w:name w:val="Default Paragraph Font"/>
     <w:uiPriority w:val="1"/>
-    <w:semiHidden/>
     <w:unhideWhenUsed/>
   </w:style>
   <w:style w:type="table" w:default="1" w:styleId="TableNormal">
@@ -9255,6 +12023,14 @@
         <w:insideV w:val="single" w:sz="4" w:space="0" w:color="auto"/>
       </w:tblBorders>
     </w:tblPr>
+  </w:style>
+  <w:style w:type="paragraph" w:styleId="Bibliography">
+    <w:name w:val="Bibliography"/>
+    <w:basedOn w:val="Normal"/>
+    <w:next w:val="Normal"/>
+    <w:uiPriority w:val="37"/>
+    <w:unhideWhenUsed/>
+    <w:rsid w:val="00134A30"/>
   </w:style>
 </w:styles>
 </file>

--- a/SoyaShrestha_77356846_ProductionProject/Report.docx
+++ b/SoyaShrestha_77356846_ProductionProject/Report.docx
@@ -5490,11 +5490,12 @@
           <w:rFonts w:ascii="Arial" w:hAnsi="Arial" w:cs="Arial"/>
           <w:b/>
           <w:bCs/>
+          <w:noProof/>
           <w:sz w:val="24"/>
           <w:szCs w:val="24"/>
         </w:rPr>
         <w:drawing>
-          <wp:inline distT="0" distB="0" distL="0" distR="0" wp14:anchorId="46705131" wp14:editId="17036FFD">
+          <wp:inline distT="0" distB="0" distL="0" distR="0" wp14:anchorId="46705131" wp14:editId="71AA3A22">
             <wp:extent cx="5486400" cy="2816860"/>
             <wp:effectExtent l="0" t="0" r="6350" b="2540"/>
             <wp:docPr id="621252464" name="Picture 2"/>
@@ -5686,341 +5687,6 @@
     </w:p>
     <w:p>
       <w:pPr>
-        <w:rPr>
-          <w:rFonts w:ascii="Arial" w:hAnsi="Arial" w:cs="Arial"/>
-          <w:b/>
-          <w:bCs/>
-          <w:sz w:val="24"/>
-          <w:szCs w:val="24"/>
-        </w:rPr>
-      </w:pPr>
-    </w:p>
-    <w:p>
-      <w:pPr>
-        <w:jc w:val="center"/>
-        <w:rPr>
-          <w:rFonts w:ascii="Arial" w:hAnsi="Arial" w:cs="Arial"/>
-          <w:b/>
-          <w:bCs/>
-          <w:sz w:val="24"/>
-          <w:szCs w:val="24"/>
-        </w:rPr>
-      </w:pPr>
-    </w:p>
-    <w:p>
-      <w:pPr>
-        <w:jc w:val="center"/>
-        <w:rPr>
-          <w:rFonts w:ascii="Arial" w:hAnsi="Arial" w:cs="Arial"/>
-          <w:b/>
-          <w:bCs/>
-          <w:sz w:val="24"/>
-          <w:szCs w:val="24"/>
-        </w:rPr>
-      </w:pPr>
-    </w:p>
-    <w:p>
-      <w:pPr>
-        <w:jc w:val="center"/>
-        <w:rPr>
-          <w:rFonts w:ascii="Arial" w:hAnsi="Arial" w:cs="Arial"/>
-          <w:b/>
-          <w:bCs/>
-          <w:sz w:val="24"/>
-          <w:szCs w:val="24"/>
-        </w:rPr>
-      </w:pPr>
-    </w:p>
-    <w:p>
-      <w:pPr>
-        <w:jc w:val="center"/>
-        <w:rPr>
-          <w:rFonts w:ascii="Arial" w:hAnsi="Arial" w:cs="Arial"/>
-          <w:b/>
-          <w:bCs/>
-          <w:sz w:val="24"/>
-          <w:szCs w:val="24"/>
-        </w:rPr>
-      </w:pPr>
-    </w:p>
-    <w:p>
-      <w:pPr>
-        <w:jc w:val="center"/>
-        <w:rPr>
-          <w:rFonts w:ascii="Arial" w:hAnsi="Arial" w:cs="Arial"/>
-          <w:b/>
-          <w:bCs/>
-          <w:sz w:val="24"/>
-          <w:szCs w:val="24"/>
-        </w:rPr>
-      </w:pPr>
-    </w:p>
-    <w:p>
-      <w:pPr>
-        <w:jc w:val="center"/>
-        <w:rPr>
-          <w:rFonts w:ascii="Arial" w:hAnsi="Arial" w:cs="Arial"/>
-          <w:b/>
-          <w:bCs/>
-          <w:sz w:val="24"/>
-          <w:szCs w:val="24"/>
-        </w:rPr>
-      </w:pPr>
-    </w:p>
-    <w:p>
-      <w:pPr>
-        <w:jc w:val="center"/>
-        <w:rPr>
-          <w:rFonts w:ascii="Arial" w:hAnsi="Arial" w:cs="Arial"/>
-          <w:b/>
-          <w:bCs/>
-          <w:sz w:val="24"/>
-          <w:szCs w:val="24"/>
-        </w:rPr>
-      </w:pPr>
-    </w:p>
-    <w:p>
-      <w:pPr>
-        <w:jc w:val="center"/>
-        <w:rPr>
-          <w:rFonts w:ascii="Arial" w:hAnsi="Arial" w:cs="Arial"/>
-          <w:b/>
-          <w:bCs/>
-          <w:sz w:val="24"/>
-          <w:szCs w:val="24"/>
-        </w:rPr>
-      </w:pPr>
-    </w:p>
-    <w:p>
-      <w:pPr>
-        <w:jc w:val="center"/>
-        <w:rPr>
-          <w:rFonts w:ascii="Arial" w:hAnsi="Arial" w:cs="Arial"/>
-          <w:b/>
-          <w:bCs/>
-          <w:sz w:val="24"/>
-          <w:szCs w:val="24"/>
-        </w:rPr>
-      </w:pPr>
-    </w:p>
-    <w:p>
-      <w:pPr>
-        <w:jc w:val="center"/>
-        <w:rPr>
-          <w:rFonts w:ascii="Arial" w:hAnsi="Arial" w:cs="Arial"/>
-          <w:b/>
-          <w:bCs/>
-          <w:sz w:val="24"/>
-          <w:szCs w:val="24"/>
-        </w:rPr>
-      </w:pPr>
-    </w:p>
-    <w:p>
-      <w:pPr>
-        <w:jc w:val="center"/>
-        <w:rPr>
-          <w:rFonts w:ascii="Arial" w:hAnsi="Arial" w:cs="Arial"/>
-          <w:b/>
-          <w:bCs/>
-          <w:sz w:val="24"/>
-          <w:szCs w:val="24"/>
-        </w:rPr>
-      </w:pPr>
-    </w:p>
-    <w:p>
-      <w:pPr>
-        <w:jc w:val="center"/>
-        <w:rPr>
-          <w:rFonts w:ascii="Arial" w:hAnsi="Arial" w:cs="Arial"/>
-          <w:b/>
-          <w:bCs/>
-          <w:sz w:val="24"/>
-          <w:szCs w:val="24"/>
-        </w:rPr>
-      </w:pPr>
-    </w:p>
-    <w:p>
-      <w:pPr>
-        <w:jc w:val="center"/>
-        <w:rPr>
-          <w:rFonts w:ascii="Arial" w:hAnsi="Arial" w:cs="Arial"/>
-          <w:b/>
-          <w:bCs/>
-          <w:sz w:val="24"/>
-          <w:szCs w:val="24"/>
-        </w:rPr>
-      </w:pPr>
-    </w:p>
-    <w:p>
-      <w:pPr>
-        <w:jc w:val="center"/>
-        <w:rPr>
-          <w:rFonts w:ascii="Arial" w:hAnsi="Arial" w:cs="Arial"/>
-          <w:b/>
-          <w:bCs/>
-          <w:sz w:val="24"/>
-          <w:szCs w:val="24"/>
-        </w:rPr>
-      </w:pPr>
-    </w:p>
-    <w:p>
-      <w:pPr>
-        <w:jc w:val="center"/>
-        <w:rPr>
-          <w:rFonts w:ascii="Arial" w:hAnsi="Arial" w:cs="Arial"/>
-          <w:b/>
-          <w:bCs/>
-          <w:sz w:val="24"/>
-          <w:szCs w:val="24"/>
-        </w:rPr>
-      </w:pPr>
-    </w:p>
-    <w:p>
-      <w:pPr>
-        <w:jc w:val="center"/>
-        <w:rPr>
-          <w:rFonts w:ascii="Arial" w:hAnsi="Arial" w:cs="Arial"/>
-          <w:b/>
-          <w:bCs/>
-          <w:sz w:val="24"/>
-          <w:szCs w:val="24"/>
-        </w:rPr>
-      </w:pPr>
-    </w:p>
-    <w:p>
-      <w:pPr>
-        <w:jc w:val="center"/>
-        <w:rPr>
-          <w:rFonts w:ascii="Arial" w:hAnsi="Arial" w:cs="Arial"/>
-          <w:b/>
-          <w:bCs/>
-          <w:sz w:val="24"/>
-          <w:szCs w:val="24"/>
-        </w:rPr>
-      </w:pPr>
-    </w:p>
-    <w:p>
-      <w:pPr>
-        <w:jc w:val="center"/>
-        <w:rPr>
-          <w:rFonts w:ascii="Arial" w:hAnsi="Arial" w:cs="Arial"/>
-          <w:b/>
-          <w:bCs/>
-          <w:sz w:val="24"/>
-          <w:szCs w:val="24"/>
-        </w:rPr>
-      </w:pPr>
-    </w:p>
-    <w:p>
-      <w:pPr>
-        <w:jc w:val="center"/>
-        <w:rPr>
-          <w:rFonts w:ascii="Arial" w:hAnsi="Arial" w:cs="Arial"/>
-          <w:b/>
-          <w:bCs/>
-          <w:sz w:val="24"/>
-          <w:szCs w:val="24"/>
-        </w:rPr>
-      </w:pPr>
-    </w:p>
-    <w:p>
-      <w:pPr>
-        <w:jc w:val="center"/>
-        <w:rPr>
-          <w:rFonts w:ascii="Arial" w:hAnsi="Arial" w:cs="Arial"/>
-          <w:b/>
-          <w:bCs/>
-          <w:sz w:val="24"/>
-          <w:szCs w:val="24"/>
-        </w:rPr>
-      </w:pPr>
-    </w:p>
-    <w:p>
-      <w:pPr>
-        <w:jc w:val="center"/>
-        <w:rPr>
-          <w:rFonts w:ascii="Arial" w:hAnsi="Arial" w:cs="Arial"/>
-          <w:b/>
-          <w:bCs/>
-          <w:sz w:val="24"/>
-          <w:szCs w:val="24"/>
-        </w:rPr>
-      </w:pPr>
-    </w:p>
-    <w:p>
-      <w:pPr>
-        <w:jc w:val="center"/>
-        <w:rPr>
-          <w:rFonts w:ascii="Arial" w:hAnsi="Arial" w:cs="Arial"/>
-          <w:b/>
-          <w:bCs/>
-          <w:sz w:val="24"/>
-          <w:szCs w:val="24"/>
-        </w:rPr>
-      </w:pPr>
-    </w:p>
-    <w:p>
-      <w:pPr>
-        <w:jc w:val="center"/>
-        <w:rPr>
-          <w:rFonts w:ascii="Arial" w:hAnsi="Arial" w:cs="Arial"/>
-          <w:b/>
-          <w:bCs/>
-          <w:sz w:val="24"/>
-          <w:szCs w:val="24"/>
-        </w:rPr>
-      </w:pPr>
-    </w:p>
-    <w:p>
-      <w:pPr>
-        <w:jc w:val="center"/>
-        <w:rPr>
-          <w:rFonts w:ascii="Arial" w:hAnsi="Arial" w:cs="Arial"/>
-          <w:b/>
-          <w:bCs/>
-          <w:sz w:val="24"/>
-          <w:szCs w:val="24"/>
-        </w:rPr>
-      </w:pPr>
-    </w:p>
-    <w:p>
-      <w:pPr>
-        <w:jc w:val="center"/>
-        <w:rPr>
-          <w:rFonts w:ascii="Arial" w:hAnsi="Arial" w:cs="Arial"/>
-          <w:b/>
-          <w:bCs/>
-          <w:sz w:val="24"/>
-          <w:szCs w:val="24"/>
-        </w:rPr>
-      </w:pPr>
-    </w:p>
-    <w:p>
-      <w:pPr>
-        <w:jc w:val="center"/>
-        <w:rPr>
-          <w:rFonts w:ascii="Arial" w:hAnsi="Arial" w:cs="Arial"/>
-          <w:b/>
-          <w:bCs/>
-          <w:sz w:val="24"/>
-          <w:szCs w:val="24"/>
-        </w:rPr>
-      </w:pPr>
-    </w:p>
-    <w:p>
-      <w:pPr>
-        <w:jc w:val="center"/>
-        <w:rPr>
-          <w:rFonts w:ascii="Arial" w:hAnsi="Arial" w:cs="Arial"/>
-          <w:b/>
-          <w:bCs/>
-          <w:sz w:val="24"/>
-          <w:szCs w:val="24"/>
-        </w:rPr>
-      </w:pPr>
-    </w:p>
-    <w:p>
-      <w:pPr>
         <w:jc w:val="center"/>
         <w:rPr>
           <w:rFonts w:ascii="Arial" w:hAnsi="Arial" w:cs="Arial"/>
@@ -6802,17 +6468,6 @@
     </w:p>
     <w:p>
       <w:pPr>
-        <w:rPr>
-          <w:rFonts w:ascii="Arial" w:hAnsi="Arial" w:cs="Arial"/>
-          <w:b/>
-          <w:bCs/>
-          <w:sz w:val="24"/>
-          <w:szCs w:val="24"/>
-        </w:rPr>
-      </w:pPr>
-    </w:p>
-    <w:p>
-      <w:pPr>
         <w:jc w:val="center"/>
         <w:rPr>
           <w:rFonts w:ascii="Arial" w:hAnsi="Arial" w:cs="Arial"/>
@@ -6822,14 +6477,74 @@
           <w:szCs w:val="24"/>
         </w:rPr>
       </w:pPr>
-      <w:r>
-        <w:rPr>
-          <w:rFonts w:ascii="Arial" w:hAnsi="Arial" w:cs="Arial"/>
-          <w:b/>
-          <w:bCs/>
-          <w:sz w:val="24"/>
-          <w:szCs w:val="24"/>
-        </w:rPr>
+    </w:p>
+    <w:p>
+      <w:pPr>
+        <w:jc w:val="center"/>
+        <w:rPr>
+          <w:rFonts w:ascii="Arial" w:hAnsi="Arial" w:cs="Arial"/>
+          <w:b/>
+          <w:bCs/>
+          <w:sz w:val="24"/>
+          <w:szCs w:val="24"/>
+        </w:rPr>
+      </w:pPr>
+    </w:p>
+    <w:p>
+      <w:pPr>
+        <w:jc w:val="center"/>
+        <w:rPr>
+          <w:rFonts w:ascii="Arial" w:hAnsi="Arial" w:cs="Arial"/>
+          <w:b/>
+          <w:bCs/>
+          <w:sz w:val="24"/>
+          <w:szCs w:val="24"/>
+        </w:rPr>
+      </w:pPr>
+    </w:p>
+    <w:p>
+      <w:pPr>
+        <w:jc w:val="center"/>
+        <w:rPr>
+          <w:rFonts w:ascii="Arial" w:hAnsi="Arial" w:cs="Arial"/>
+          <w:b/>
+          <w:bCs/>
+          <w:sz w:val="24"/>
+          <w:szCs w:val="24"/>
+        </w:rPr>
+      </w:pPr>
+    </w:p>
+    <w:p>
+      <w:pPr>
+        <w:rPr>
+          <w:rFonts w:ascii="Arial" w:hAnsi="Arial" w:cs="Arial"/>
+          <w:b/>
+          <w:bCs/>
+          <w:sz w:val="24"/>
+          <w:szCs w:val="24"/>
+        </w:rPr>
+      </w:pPr>
+    </w:p>
+    <w:p>
+      <w:pPr>
+        <w:jc w:val="center"/>
+        <w:rPr>
+          <w:rFonts w:ascii="Arial" w:hAnsi="Arial" w:cs="Arial"/>
+          <w:b/>
+          <w:bCs/>
+          <w:sz w:val="24"/>
+          <w:szCs w:val="24"/>
+        </w:rPr>
+      </w:pPr>
+      <w:r>
+        <w:rPr>
+          <w:rFonts w:ascii="Arial" w:hAnsi="Arial" w:cs="Arial"/>
+          <w:b/>
+          <w:bCs/>
+          <w:sz w:val="24"/>
+          <w:szCs w:val="24"/>
+        </w:rPr>
+        <w:lastRenderedPageBreak/>
         <w:t xml:space="preserve">CHAPTER 7: IMPLEMENTATION AND TESTING </w:t>
       </w:r>
     </w:p>
@@ -7176,6 +6891,7 @@
           <w:sz w:val="24"/>
           <w:szCs w:val="24"/>
         </w:rPr>
+        <w:lastRenderedPageBreak/>
         <w:t xml:space="preserve">CHAPTER 8: PRODUCT EVALUATION </w:t>
       </w:r>
     </w:p>
@@ -7193,31 +6909,2725 @@
     </w:p>
     <w:p>
       <w:pPr>
-        <w:jc w:val="center"/>
-        <w:rPr>
-          <w:rFonts w:ascii="Arial" w:hAnsi="Arial" w:cs="Arial"/>
-          <w:b/>
-          <w:bCs/>
-          <w:sz w:val="24"/>
-          <w:szCs w:val="24"/>
-        </w:rPr>
-      </w:pPr>
-      <w:r>
-        <w:rPr>
-          <w:rFonts w:ascii="Arial" w:hAnsi="Arial" w:cs="Arial"/>
-          <w:b/>
-          <w:bCs/>
-          <w:sz w:val="24"/>
-          <w:szCs w:val="24"/>
+        <w:rPr>
+          <w:rFonts w:ascii="Arial" w:hAnsi="Arial" w:cs="Arial"/>
+          <w:b/>
+          <w:bCs/>
+          <w:sz w:val="24"/>
+          <w:szCs w:val="24"/>
+        </w:rPr>
+      </w:pPr>
+      <w:r>
+        <w:rPr>
+          <w:rFonts w:ascii="Arial" w:hAnsi="Arial" w:cs="Arial"/>
+          <w:b/>
+          <w:bCs/>
+          <w:sz w:val="24"/>
+          <w:szCs w:val="24"/>
+        </w:rPr>
+        <w:t>For Device:</w:t>
+      </w:r>
+    </w:p>
+    <w:tbl>
+      <w:tblPr>
+        <w:tblStyle w:val="TableGrid"/>
+        <w:tblW w:w="0" w:type="auto"/>
+        <w:tblInd w:w="-815" w:type="dxa"/>
+        <w:tblLook w:val="04A0" w:firstRow="1" w:lastRow="0" w:firstColumn="1" w:lastColumn="0" w:noHBand="0" w:noVBand="1"/>
+      </w:tblPr>
+      <w:tblGrid>
+        <w:gridCol w:w="604"/>
+        <w:gridCol w:w="2636"/>
+        <w:gridCol w:w="2892"/>
+        <w:gridCol w:w="1883"/>
+        <w:gridCol w:w="1430"/>
+      </w:tblGrid>
+      <w:tr>
+        <w:tc>
+          <w:tcPr>
+            <w:tcW w:w="604" w:type="dxa"/>
+          </w:tcPr>
+          <w:p>
+            <w:pPr>
+              <w:rPr>
+                <w:rFonts w:ascii="Arial" w:hAnsi="Arial" w:cs="Arial"/>
+                <w:b/>
+                <w:bCs/>
+                <w:sz w:val="24"/>
+                <w:szCs w:val="24"/>
+              </w:rPr>
+            </w:pPr>
+            <w:r>
+              <w:rPr>
+                <w:rFonts w:ascii="Arial" w:hAnsi="Arial" w:cs="Arial"/>
+                <w:b/>
+                <w:bCs/>
+                <w:sz w:val="24"/>
+                <w:szCs w:val="24"/>
+              </w:rPr>
+              <w:t>N</w:t>
+            </w:r>
+            <w:r>
+              <w:rPr>
+                <w:rFonts w:ascii="Arial" w:hAnsi="Arial" w:cs="Arial"/>
+                <w:b/>
+                <w:bCs/>
+                <w:sz w:val="24"/>
+                <w:szCs w:val="24"/>
+              </w:rPr>
+              <w:t>o.</w:t>
+            </w:r>
+          </w:p>
+        </w:tc>
+        <w:tc>
+          <w:tcPr>
+            <w:tcW w:w="2636" w:type="dxa"/>
+          </w:tcPr>
+          <w:p>
+            <w:pPr>
+              <w:rPr>
+                <w:rFonts w:ascii="Arial" w:hAnsi="Arial" w:cs="Arial"/>
+                <w:b/>
+                <w:bCs/>
+                <w:sz w:val="24"/>
+                <w:szCs w:val="24"/>
+              </w:rPr>
+            </w:pPr>
+            <w:r>
+              <w:rPr>
+                <w:rFonts w:ascii="Arial" w:hAnsi="Arial" w:cs="Arial"/>
+                <w:b/>
+                <w:bCs/>
+                <w:sz w:val="24"/>
+                <w:szCs w:val="24"/>
+              </w:rPr>
+              <w:t>Features</w:t>
+            </w:r>
+          </w:p>
+        </w:tc>
+        <w:tc>
+          <w:tcPr>
+            <w:tcW w:w="2892" w:type="dxa"/>
+          </w:tcPr>
+          <w:p>
+            <w:pPr>
+              <w:rPr>
+                <w:rFonts w:ascii="Arial" w:hAnsi="Arial" w:cs="Arial"/>
+                <w:b/>
+                <w:bCs/>
+                <w:sz w:val="24"/>
+                <w:szCs w:val="24"/>
+              </w:rPr>
+            </w:pPr>
+            <w:r>
+              <w:rPr>
+                <w:rFonts w:ascii="Arial" w:hAnsi="Arial" w:cs="Arial"/>
+                <w:b/>
+                <w:bCs/>
+                <w:sz w:val="24"/>
+                <w:szCs w:val="24"/>
+              </w:rPr>
+              <w:t>Expected</w:t>
+            </w:r>
+          </w:p>
+        </w:tc>
+        <w:tc>
+          <w:tcPr>
+            <w:tcW w:w="1883" w:type="dxa"/>
+          </w:tcPr>
+          <w:p>
+            <w:pPr>
+              <w:rPr>
+                <w:rFonts w:ascii="Arial" w:hAnsi="Arial" w:cs="Arial"/>
+                <w:b/>
+                <w:bCs/>
+                <w:sz w:val="24"/>
+                <w:szCs w:val="24"/>
+              </w:rPr>
+            </w:pPr>
+            <w:r>
+              <w:rPr>
+                <w:rFonts w:ascii="Arial" w:hAnsi="Arial" w:cs="Arial"/>
+                <w:b/>
+                <w:bCs/>
+                <w:sz w:val="24"/>
+                <w:szCs w:val="24"/>
+              </w:rPr>
+              <w:t>Outcome</w:t>
+            </w:r>
+          </w:p>
+        </w:tc>
+        <w:tc>
+          <w:tcPr>
+            <w:tcW w:w="1430" w:type="dxa"/>
+          </w:tcPr>
+          <w:p>
+            <w:pPr>
+              <w:rPr>
+                <w:rFonts w:ascii="Arial" w:hAnsi="Arial" w:cs="Arial"/>
+                <w:b/>
+                <w:bCs/>
+                <w:sz w:val="24"/>
+                <w:szCs w:val="24"/>
+              </w:rPr>
+            </w:pPr>
+            <w:r>
+              <w:rPr>
+                <w:rFonts w:ascii="Arial" w:hAnsi="Arial" w:cs="Arial"/>
+                <w:b/>
+                <w:bCs/>
+                <w:sz w:val="24"/>
+                <w:szCs w:val="24"/>
+              </w:rPr>
+              <w:t>Evaluation</w:t>
+            </w:r>
+          </w:p>
+        </w:tc>
+      </w:tr>
+      <w:tr>
+        <w:trPr>
+          <w:trHeight w:val="1124"/>
+        </w:trPr>
+        <w:tc>
+          <w:tcPr>
+            <w:tcW w:w="604" w:type="dxa"/>
+          </w:tcPr>
+          <w:p>
+            <w:pPr>
+              <w:rPr>
+                <w:rFonts w:ascii="Arial" w:hAnsi="Arial" w:cs="Arial"/>
+                <w:sz w:val="20"/>
+                <w:szCs w:val="20"/>
+              </w:rPr>
+            </w:pPr>
+            <w:r>
+              <w:rPr>
+                <w:rFonts w:ascii="Arial" w:hAnsi="Arial" w:cs="Arial"/>
+                <w:sz w:val="20"/>
+                <w:szCs w:val="20"/>
+              </w:rPr>
+              <w:t>1</w:t>
+            </w:r>
+          </w:p>
+        </w:tc>
+        <w:tc>
+          <w:tcPr>
+            <w:tcW w:w="2636" w:type="dxa"/>
+          </w:tcPr>
+          <w:p>
+            <w:pPr>
+              <w:rPr>
+                <w:rFonts w:ascii="Arial" w:hAnsi="Arial" w:cs="Arial"/>
+                <w:sz w:val="20"/>
+                <w:szCs w:val="20"/>
+              </w:rPr>
+            </w:pPr>
+            <w:r>
+              <w:rPr>
+                <w:rFonts w:ascii="Arial" w:hAnsi="Arial" w:cs="Arial"/>
+                <w:sz w:val="20"/>
+                <w:szCs w:val="20"/>
+              </w:rPr>
+              <w:t>Flip the on switch</w:t>
+            </w:r>
+          </w:p>
+        </w:tc>
+        <w:tc>
+          <w:tcPr>
+            <w:tcW w:w="2892" w:type="dxa"/>
+          </w:tcPr>
+          <w:p>
+            <w:pPr>
+              <w:rPr>
+                <w:rFonts w:ascii="Arial" w:hAnsi="Arial" w:cs="Arial"/>
+                <w:sz w:val="20"/>
+                <w:szCs w:val="20"/>
+              </w:rPr>
+            </w:pPr>
+            <w:r>
+              <w:rPr>
+                <w:rFonts w:ascii="Arial" w:hAnsi="Arial" w:cs="Arial"/>
+                <w:sz w:val="20"/>
+                <w:szCs w:val="20"/>
+              </w:rPr>
+              <w:t>The device should turn on</w:t>
+            </w:r>
+            <w:r>
+              <w:rPr>
+                <w:rFonts w:ascii="Arial" w:hAnsi="Arial" w:cs="Arial"/>
+                <w:sz w:val="20"/>
+                <w:szCs w:val="20"/>
+              </w:rPr>
+              <w:t xml:space="preserve"> and OLED start the display</w:t>
+            </w:r>
+            <w:r>
+              <w:rPr>
+                <w:rFonts w:ascii="Arial" w:hAnsi="Arial" w:cs="Arial"/>
+                <w:sz w:val="20"/>
+                <w:szCs w:val="20"/>
+              </w:rPr>
+              <w:t>.</w:t>
+            </w:r>
+          </w:p>
+        </w:tc>
+        <w:tc>
+          <w:tcPr>
+            <w:tcW w:w="1883" w:type="dxa"/>
+          </w:tcPr>
+          <w:p>
+            <w:pPr>
+              <w:rPr>
+                <w:rFonts w:ascii="Arial" w:hAnsi="Arial" w:cs="Arial"/>
+                <w:b/>
+                <w:bCs/>
+                <w:sz w:val="20"/>
+                <w:szCs w:val="20"/>
+              </w:rPr>
+            </w:pPr>
+          </w:p>
+        </w:tc>
+        <w:tc>
+          <w:tcPr>
+            <w:tcW w:w="1430" w:type="dxa"/>
+          </w:tcPr>
+          <w:p>
+            <w:pPr>
+              <w:rPr>
+                <w:rFonts w:ascii="Arial" w:hAnsi="Arial" w:cs="Arial"/>
+                <w:b/>
+                <w:bCs/>
+                <w:sz w:val="20"/>
+                <w:szCs w:val="20"/>
+              </w:rPr>
+            </w:pPr>
+          </w:p>
+        </w:tc>
+      </w:tr>
+      <w:tr>
+        <w:tc>
+          <w:tcPr>
+            <w:tcW w:w="604" w:type="dxa"/>
+          </w:tcPr>
+          <w:p>
+            <w:pPr>
+              <w:rPr>
+                <w:rFonts w:ascii="Arial" w:hAnsi="Arial" w:cs="Arial"/>
+                <w:sz w:val="20"/>
+                <w:szCs w:val="20"/>
+              </w:rPr>
+            </w:pPr>
+            <w:r>
+              <w:rPr>
+                <w:rFonts w:ascii="Arial" w:hAnsi="Arial" w:cs="Arial"/>
+                <w:sz w:val="20"/>
+                <w:szCs w:val="20"/>
+              </w:rPr>
+              <w:t>2</w:t>
+            </w:r>
+          </w:p>
+        </w:tc>
+        <w:tc>
+          <w:tcPr>
+            <w:tcW w:w="2636" w:type="dxa"/>
+          </w:tcPr>
+          <w:p>
+            <w:pPr>
+              <w:rPr>
+                <w:rFonts w:ascii="Arial" w:hAnsi="Arial" w:cs="Arial"/>
+                <w:sz w:val="20"/>
+                <w:szCs w:val="20"/>
+              </w:rPr>
+            </w:pPr>
+            <w:r>
+              <w:rPr>
+                <w:rFonts w:ascii="Arial" w:hAnsi="Arial" w:cs="Arial"/>
+                <w:sz w:val="20"/>
+                <w:szCs w:val="20"/>
+              </w:rPr>
+              <w:t>Press the button for heart rate, SpO2 and Blood Pressure</w:t>
+            </w:r>
+          </w:p>
+        </w:tc>
+        <w:tc>
+          <w:tcPr>
+            <w:tcW w:w="2892" w:type="dxa"/>
+          </w:tcPr>
+          <w:p>
+            <w:pPr>
+              <w:rPr>
+                <w:rFonts w:ascii="Arial" w:hAnsi="Arial" w:cs="Arial"/>
+                <w:sz w:val="20"/>
+                <w:szCs w:val="20"/>
+              </w:rPr>
+            </w:pPr>
+            <w:r>
+              <w:rPr>
+                <w:rFonts w:ascii="Arial" w:hAnsi="Arial" w:cs="Arial"/>
+                <w:sz w:val="20"/>
+                <w:szCs w:val="20"/>
+              </w:rPr>
+              <w:t xml:space="preserve">OLED </w:t>
+            </w:r>
+            <w:r>
+              <w:rPr>
+                <w:rFonts w:ascii="Arial" w:hAnsi="Arial" w:cs="Arial"/>
+                <w:sz w:val="20"/>
+                <w:szCs w:val="20"/>
+              </w:rPr>
+              <w:t xml:space="preserve">should </w:t>
+            </w:r>
+            <w:r>
+              <w:rPr>
+                <w:rFonts w:ascii="Arial" w:hAnsi="Arial" w:cs="Arial"/>
+                <w:sz w:val="20"/>
+                <w:szCs w:val="20"/>
+              </w:rPr>
+              <w:t>show MAX30102 is activated.</w:t>
+            </w:r>
+          </w:p>
+        </w:tc>
+        <w:tc>
+          <w:tcPr>
+            <w:tcW w:w="1883" w:type="dxa"/>
+          </w:tcPr>
+          <w:p>
+            <w:pPr>
+              <w:rPr>
+                <w:rFonts w:ascii="Arial" w:hAnsi="Arial" w:cs="Arial"/>
+                <w:b/>
+                <w:bCs/>
+                <w:sz w:val="20"/>
+                <w:szCs w:val="20"/>
+              </w:rPr>
+            </w:pPr>
+          </w:p>
+        </w:tc>
+        <w:tc>
+          <w:tcPr>
+            <w:tcW w:w="1430" w:type="dxa"/>
+          </w:tcPr>
+          <w:p>
+            <w:pPr>
+              <w:rPr>
+                <w:rFonts w:ascii="Arial" w:hAnsi="Arial" w:cs="Arial"/>
+                <w:b/>
+                <w:bCs/>
+                <w:sz w:val="20"/>
+                <w:szCs w:val="20"/>
+              </w:rPr>
+            </w:pPr>
+          </w:p>
+        </w:tc>
+      </w:tr>
+      <w:tr>
+        <w:tc>
+          <w:tcPr>
+            <w:tcW w:w="604" w:type="dxa"/>
+          </w:tcPr>
+          <w:p>
+            <w:pPr>
+              <w:rPr>
+                <w:rFonts w:ascii="Arial" w:hAnsi="Arial" w:cs="Arial"/>
+                <w:sz w:val="20"/>
+                <w:szCs w:val="20"/>
+              </w:rPr>
+            </w:pPr>
+            <w:r>
+              <w:rPr>
+                <w:rFonts w:ascii="Arial" w:hAnsi="Arial" w:cs="Arial"/>
+                <w:sz w:val="20"/>
+                <w:szCs w:val="20"/>
+              </w:rPr>
+              <w:t>3</w:t>
+            </w:r>
+          </w:p>
+        </w:tc>
+        <w:tc>
+          <w:tcPr>
+            <w:tcW w:w="2636" w:type="dxa"/>
+          </w:tcPr>
+          <w:p>
+            <w:pPr>
+              <w:rPr>
+                <w:rFonts w:ascii="Arial" w:hAnsi="Arial" w:cs="Arial"/>
+                <w:sz w:val="20"/>
+                <w:szCs w:val="20"/>
+              </w:rPr>
+            </w:pPr>
+            <w:r>
+              <w:rPr>
+                <w:rFonts w:ascii="Arial" w:hAnsi="Arial" w:cs="Arial"/>
+                <w:sz w:val="20"/>
+                <w:szCs w:val="20"/>
+              </w:rPr>
+              <w:t>Place the finger on the sensor</w:t>
+            </w:r>
+          </w:p>
+        </w:tc>
+        <w:tc>
+          <w:tcPr>
+            <w:tcW w:w="2892" w:type="dxa"/>
+          </w:tcPr>
+          <w:p>
+            <w:pPr>
+              <w:rPr>
+                <w:rFonts w:ascii="Arial" w:hAnsi="Arial" w:cs="Arial"/>
+                <w:sz w:val="20"/>
+                <w:szCs w:val="20"/>
+              </w:rPr>
+            </w:pPr>
+            <w:r>
+              <w:rPr>
+                <w:rFonts w:ascii="Arial" w:hAnsi="Arial" w:cs="Arial"/>
+                <w:sz w:val="20"/>
+                <w:szCs w:val="20"/>
+              </w:rPr>
+              <w:t xml:space="preserve">The device </w:t>
+            </w:r>
+            <w:r>
+              <w:rPr>
+                <w:rFonts w:ascii="Arial" w:hAnsi="Arial" w:cs="Arial"/>
+                <w:sz w:val="20"/>
+                <w:szCs w:val="20"/>
+              </w:rPr>
+              <w:t xml:space="preserve">should </w:t>
+            </w:r>
+            <w:r>
+              <w:rPr>
+                <w:rFonts w:ascii="Arial" w:hAnsi="Arial" w:cs="Arial"/>
+                <w:sz w:val="20"/>
+                <w:szCs w:val="20"/>
+              </w:rPr>
+              <w:t>start taking the reading and display</w:t>
+            </w:r>
+            <w:r>
+              <w:rPr>
+                <w:rFonts w:ascii="Arial" w:hAnsi="Arial" w:cs="Arial"/>
+                <w:sz w:val="20"/>
+                <w:szCs w:val="20"/>
+              </w:rPr>
+              <w:t xml:space="preserve"> it</w:t>
+            </w:r>
+            <w:r>
+              <w:rPr>
+                <w:rFonts w:ascii="Arial" w:hAnsi="Arial" w:cs="Arial"/>
+                <w:sz w:val="20"/>
+                <w:szCs w:val="20"/>
+              </w:rPr>
+              <w:t xml:space="preserve"> on the OLED screen.</w:t>
+            </w:r>
+          </w:p>
+        </w:tc>
+        <w:tc>
+          <w:tcPr>
+            <w:tcW w:w="1883" w:type="dxa"/>
+          </w:tcPr>
+          <w:p>
+            <w:pPr>
+              <w:rPr>
+                <w:rFonts w:ascii="Arial" w:hAnsi="Arial" w:cs="Arial"/>
+                <w:b/>
+                <w:bCs/>
+                <w:sz w:val="20"/>
+                <w:szCs w:val="20"/>
+              </w:rPr>
+            </w:pPr>
+          </w:p>
+        </w:tc>
+        <w:tc>
+          <w:tcPr>
+            <w:tcW w:w="1430" w:type="dxa"/>
+          </w:tcPr>
+          <w:p>
+            <w:pPr>
+              <w:rPr>
+                <w:rFonts w:ascii="Arial" w:hAnsi="Arial" w:cs="Arial"/>
+                <w:b/>
+                <w:bCs/>
+                <w:sz w:val="20"/>
+                <w:szCs w:val="20"/>
+              </w:rPr>
+            </w:pPr>
+          </w:p>
+        </w:tc>
+      </w:tr>
+      <w:tr>
+        <w:tc>
+          <w:tcPr>
+            <w:tcW w:w="604" w:type="dxa"/>
+          </w:tcPr>
+          <w:p>
+            <w:pPr>
+              <w:rPr>
+                <w:rFonts w:ascii="Arial" w:hAnsi="Arial" w:cs="Arial"/>
+                <w:sz w:val="20"/>
+                <w:szCs w:val="20"/>
+              </w:rPr>
+            </w:pPr>
+            <w:r>
+              <w:rPr>
+                <w:rFonts w:ascii="Arial" w:hAnsi="Arial" w:cs="Arial"/>
+                <w:sz w:val="20"/>
+                <w:szCs w:val="20"/>
+              </w:rPr>
+              <w:t>4</w:t>
+            </w:r>
+          </w:p>
+        </w:tc>
+        <w:tc>
+          <w:tcPr>
+            <w:tcW w:w="2636" w:type="dxa"/>
+          </w:tcPr>
+          <w:p>
+            <w:pPr>
+              <w:rPr>
+                <w:rFonts w:ascii="Arial" w:hAnsi="Arial" w:cs="Arial"/>
+                <w:sz w:val="20"/>
+                <w:szCs w:val="20"/>
+              </w:rPr>
+            </w:pPr>
+            <w:r>
+              <w:rPr>
+                <w:rFonts w:ascii="Arial" w:hAnsi="Arial" w:cs="Arial"/>
+                <w:sz w:val="20"/>
+                <w:szCs w:val="20"/>
+              </w:rPr>
+              <w:t>Remove the finger from the sensor</w:t>
+            </w:r>
+          </w:p>
+        </w:tc>
+        <w:tc>
+          <w:tcPr>
+            <w:tcW w:w="2892" w:type="dxa"/>
+          </w:tcPr>
+          <w:p>
+            <w:pPr>
+              <w:rPr>
+                <w:rFonts w:ascii="Arial" w:hAnsi="Arial" w:cs="Arial"/>
+                <w:sz w:val="20"/>
+                <w:szCs w:val="20"/>
+              </w:rPr>
+            </w:pPr>
+            <w:r>
+              <w:rPr>
+                <w:rFonts w:ascii="Arial" w:hAnsi="Arial" w:cs="Arial"/>
+                <w:sz w:val="20"/>
+                <w:szCs w:val="20"/>
+              </w:rPr>
+              <w:t xml:space="preserve">Should </w:t>
+            </w:r>
+            <w:r>
+              <w:rPr>
+                <w:rFonts w:ascii="Arial" w:hAnsi="Arial" w:cs="Arial"/>
+                <w:sz w:val="20"/>
+                <w:szCs w:val="20"/>
+              </w:rPr>
+              <w:t xml:space="preserve">Ask user to place the finger on the sensor. </w:t>
+            </w:r>
+          </w:p>
+        </w:tc>
+        <w:tc>
+          <w:tcPr>
+            <w:tcW w:w="1883" w:type="dxa"/>
+          </w:tcPr>
+          <w:p>
+            <w:pPr>
+              <w:rPr>
+                <w:rFonts w:ascii="Arial" w:hAnsi="Arial" w:cs="Arial"/>
+                <w:b/>
+                <w:bCs/>
+                <w:sz w:val="20"/>
+                <w:szCs w:val="20"/>
+              </w:rPr>
+            </w:pPr>
+          </w:p>
+        </w:tc>
+        <w:tc>
+          <w:tcPr>
+            <w:tcW w:w="1430" w:type="dxa"/>
+          </w:tcPr>
+          <w:p>
+            <w:pPr>
+              <w:rPr>
+                <w:rFonts w:ascii="Arial" w:hAnsi="Arial" w:cs="Arial"/>
+                <w:b/>
+                <w:bCs/>
+                <w:sz w:val="20"/>
+                <w:szCs w:val="20"/>
+              </w:rPr>
+            </w:pPr>
+          </w:p>
+        </w:tc>
+      </w:tr>
+      <w:tr>
+        <w:tc>
+          <w:tcPr>
+            <w:tcW w:w="604" w:type="dxa"/>
+          </w:tcPr>
+          <w:p>
+            <w:pPr>
+              <w:rPr>
+                <w:rFonts w:ascii="Arial" w:hAnsi="Arial" w:cs="Arial"/>
+                <w:sz w:val="20"/>
+                <w:szCs w:val="20"/>
+              </w:rPr>
+            </w:pPr>
+            <w:r>
+              <w:rPr>
+                <w:rFonts w:ascii="Arial" w:hAnsi="Arial" w:cs="Arial"/>
+                <w:sz w:val="20"/>
+                <w:szCs w:val="20"/>
+              </w:rPr>
+              <w:t>5</w:t>
+            </w:r>
+          </w:p>
+        </w:tc>
+        <w:tc>
+          <w:tcPr>
+            <w:tcW w:w="2636" w:type="dxa"/>
+          </w:tcPr>
+          <w:p>
+            <w:pPr>
+              <w:rPr>
+                <w:rFonts w:ascii="Arial" w:hAnsi="Arial" w:cs="Arial"/>
+                <w:sz w:val="20"/>
+                <w:szCs w:val="20"/>
+              </w:rPr>
+            </w:pPr>
+            <w:r>
+              <w:rPr>
+                <w:rFonts w:ascii="Arial" w:hAnsi="Arial" w:cs="Arial"/>
+                <w:sz w:val="20"/>
+                <w:szCs w:val="20"/>
+              </w:rPr>
+              <w:t>Press the button for heart rate, SpO2 and Blood Pressure</w:t>
+            </w:r>
+            <w:r>
+              <w:rPr>
+                <w:rFonts w:ascii="Arial" w:hAnsi="Arial" w:cs="Arial"/>
+                <w:sz w:val="20"/>
+                <w:szCs w:val="20"/>
+              </w:rPr>
+              <w:t xml:space="preserve"> again</w:t>
+            </w:r>
+          </w:p>
+        </w:tc>
+        <w:tc>
+          <w:tcPr>
+            <w:tcW w:w="2892" w:type="dxa"/>
+          </w:tcPr>
+          <w:p>
+            <w:pPr>
+              <w:rPr>
+                <w:rFonts w:ascii="Arial" w:hAnsi="Arial" w:cs="Arial"/>
+                <w:sz w:val="20"/>
+                <w:szCs w:val="20"/>
+              </w:rPr>
+            </w:pPr>
+            <w:r>
+              <w:rPr>
+                <w:rFonts w:ascii="Arial" w:hAnsi="Arial" w:cs="Arial"/>
+                <w:sz w:val="20"/>
+                <w:szCs w:val="20"/>
+              </w:rPr>
+              <w:t xml:space="preserve">OLED </w:t>
+            </w:r>
+            <w:r>
+              <w:rPr>
+                <w:rFonts w:ascii="Arial" w:hAnsi="Arial" w:cs="Arial"/>
+                <w:sz w:val="20"/>
+                <w:szCs w:val="20"/>
+              </w:rPr>
+              <w:t xml:space="preserve">should </w:t>
+            </w:r>
+            <w:r>
+              <w:rPr>
+                <w:rFonts w:ascii="Arial" w:hAnsi="Arial" w:cs="Arial"/>
+                <w:sz w:val="20"/>
+                <w:szCs w:val="20"/>
+              </w:rPr>
+              <w:t>show MAX30102 is deactivated.</w:t>
+            </w:r>
+          </w:p>
+        </w:tc>
+        <w:tc>
+          <w:tcPr>
+            <w:tcW w:w="1883" w:type="dxa"/>
+          </w:tcPr>
+          <w:p>
+            <w:pPr>
+              <w:rPr>
+                <w:rFonts w:ascii="Arial" w:hAnsi="Arial" w:cs="Arial"/>
+                <w:b/>
+                <w:bCs/>
+                <w:sz w:val="20"/>
+                <w:szCs w:val="20"/>
+              </w:rPr>
+            </w:pPr>
+          </w:p>
+        </w:tc>
+        <w:tc>
+          <w:tcPr>
+            <w:tcW w:w="1430" w:type="dxa"/>
+          </w:tcPr>
+          <w:p>
+            <w:pPr>
+              <w:rPr>
+                <w:rFonts w:ascii="Arial" w:hAnsi="Arial" w:cs="Arial"/>
+                <w:b/>
+                <w:bCs/>
+                <w:sz w:val="20"/>
+                <w:szCs w:val="20"/>
+              </w:rPr>
+            </w:pPr>
+          </w:p>
+        </w:tc>
+      </w:tr>
+      <w:tr>
+        <w:tc>
+          <w:tcPr>
+            <w:tcW w:w="604" w:type="dxa"/>
+          </w:tcPr>
+          <w:p>
+            <w:pPr>
+              <w:rPr>
+                <w:rFonts w:ascii="Arial" w:hAnsi="Arial" w:cs="Arial"/>
+                <w:sz w:val="20"/>
+                <w:szCs w:val="20"/>
+              </w:rPr>
+            </w:pPr>
+            <w:r>
+              <w:rPr>
+                <w:rFonts w:ascii="Arial" w:hAnsi="Arial" w:cs="Arial"/>
+                <w:sz w:val="20"/>
+                <w:szCs w:val="20"/>
+              </w:rPr>
+              <w:t>6</w:t>
+            </w:r>
+          </w:p>
+        </w:tc>
+        <w:tc>
+          <w:tcPr>
+            <w:tcW w:w="2636" w:type="dxa"/>
+          </w:tcPr>
+          <w:p>
+            <w:pPr>
+              <w:rPr>
+                <w:rFonts w:ascii="Arial" w:hAnsi="Arial" w:cs="Arial"/>
+                <w:sz w:val="20"/>
+                <w:szCs w:val="20"/>
+              </w:rPr>
+            </w:pPr>
+            <w:r>
+              <w:rPr>
+                <w:rFonts w:ascii="Arial" w:hAnsi="Arial" w:cs="Arial"/>
+                <w:sz w:val="20"/>
+                <w:szCs w:val="20"/>
+              </w:rPr>
+              <w:t>Press the button for Temperature</w:t>
+            </w:r>
+          </w:p>
+        </w:tc>
+        <w:tc>
+          <w:tcPr>
+            <w:tcW w:w="2892" w:type="dxa"/>
+          </w:tcPr>
+          <w:p>
+            <w:pPr>
+              <w:rPr>
+                <w:rFonts w:ascii="Arial" w:hAnsi="Arial" w:cs="Arial"/>
+                <w:sz w:val="20"/>
+                <w:szCs w:val="20"/>
+              </w:rPr>
+            </w:pPr>
+            <w:r>
+              <w:rPr>
+                <w:rFonts w:ascii="Arial" w:hAnsi="Arial" w:cs="Arial"/>
+                <w:sz w:val="20"/>
+                <w:szCs w:val="20"/>
+              </w:rPr>
+              <w:t xml:space="preserve">The device </w:t>
+            </w:r>
+            <w:r>
+              <w:rPr>
+                <w:rFonts w:ascii="Arial" w:hAnsi="Arial" w:cs="Arial"/>
+                <w:sz w:val="20"/>
+                <w:szCs w:val="20"/>
+              </w:rPr>
+              <w:t xml:space="preserve">should </w:t>
+            </w:r>
+            <w:r>
+              <w:rPr>
+                <w:rFonts w:ascii="Arial" w:hAnsi="Arial" w:cs="Arial"/>
+                <w:sz w:val="20"/>
+                <w:szCs w:val="20"/>
+              </w:rPr>
+              <w:t xml:space="preserve">start taking measurement for body temperature, the reading </w:t>
+            </w:r>
+            <w:r>
+              <w:rPr>
+                <w:rFonts w:ascii="Arial" w:hAnsi="Arial" w:cs="Arial"/>
+                <w:sz w:val="20"/>
+                <w:szCs w:val="20"/>
+              </w:rPr>
+              <w:t>should be</w:t>
+            </w:r>
+            <w:r>
+              <w:rPr>
+                <w:rFonts w:ascii="Arial" w:hAnsi="Arial" w:cs="Arial"/>
+                <w:sz w:val="20"/>
+                <w:szCs w:val="20"/>
+              </w:rPr>
+              <w:t xml:space="preserve"> visible via OLED.</w:t>
+            </w:r>
+          </w:p>
+        </w:tc>
+        <w:tc>
+          <w:tcPr>
+            <w:tcW w:w="1883" w:type="dxa"/>
+          </w:tcPr>
+          <w:p>
+            <w:pPr>
+              <w:rPr>
+                <w:rFonts w:ascii="Arial" w:hAnsi="Arial" w:cs="Arial"/>
+                <w:b/>
+                <w:bCs/>
+                <w:sz w:val="20"/>
+                <w:szCs w:val="20"/>
+              </w:rPr>
+            </w:pPr>
+          </w:p>
+        </w:tc>
+        <w:tc>
+          <w:tcPr>
+            <w:tcW w:w="1430" w:type="dxa"/>
+          </w:tcPr>
+          <w:p>
+            <w:pPr>
+              <w:rPr>
+                <w:rFonts w:ascii="Arial" w:hAnsi="Arial" w:cs="Arial"/>
+                <w:b/>
+                <w:bCs/>
+                <w:sz w:val="20"/>
+                <w:szCs w:val="20"/>
+              </w:rPr>
+            </w:pPr>
+          </w:p>
+        </w:tc>
+      </w:tr>
+      <w:tr>
+        <w:tc>
+          <w:tcPr>
+            <w:tcW w:w="604" w:type="dxa"/>
+          </w:tcPr>
+          <w:p>
+            <w:pPr>
+              <w:rPr>
+                <w:rFonts w:ascii="Arial" w:hAnsi="Arial" w:cs="Arial"/>
+                <w:sz w:val="20"/>
+                <w:szCs w:val="20"/>
+              </w:rPr>
+            </w:pPr>
+            <w:r>
+              <w:rPr>
+                <w:rFonts w:ascii="Arial" w:hAnsi="Arial" w:cs="Arial"/>
+                <w:sz w:val="20"/>
+                <w:szCs w:val="20"/>
+              </w:rPr>
+              <w:t>7</w:t>
+            </w:r>
+          </w:p>
+        </w:tc>
+        <w:tc>
+          <w:tcPr>
+            <w:tcW w:w="2636" w:type="dxa"/>
+          </w:tcPr>
+          <w:p>
+            <w:pPr>
+              <w:rPr>
+                <w:rFonts w:ascii="Arial" w:hAnsi="Arial" w:cs="Arial"/>
+                <w:sz w:val="20"/>
+                <w:szCs w:val="20"/>
+              </w:rPr>
+            </w:pPr>
+            <w:r>
+              <w:rPr>
+                <w:rFonts w:ascii="Arial" w:hAnsi="Arial" w:cs="Arial"/>
+                <w:sz w:val="20"/>
+                <w:szCs w:val="20"/>
+              </w:rPr>
+              <w:t>Press the button for ECG</w:t>
+            </w:r>
+          </w:p>
+        </w:tc>
+        <w:tc>
+          <w:tcPr>
+            <w:tcW w:w="2892" w:type="dxa"/>
+          </w:tcPr>
+          <w:p>
+            <w:pPr>
+              <w:rPr>
+                <w:rFonts w:ascii="Arial" w:hAnsi="Arial" w:cs="Arial"/>
+                <w:sz w:val="20"/>
+                <w:szCs w:val="20"/>
+              </w:rPr>
+            </w:pPr>
+            <w:r>
+              <w:rPr>
+                <w:rFonts w:ascii="Arial" w:hAnsi="Arial" w:cs="Arial"/>
+                <w:sz w:val="20"/>
+                <w:szCs w:val="20"/>
+              </w:rPr>
+              <w:t xml:space="preserve">The device </w:t>
+            </w:r>
+            <w:r>
+              <w:rPr>
+                <w:rFonts w:ascii="Arial" w:hAnsi="Arial" w:cs="Arial"/>
+                <w:sz w:val="20"/>
+                <w:szCs w:val="20"/>
+              </w:rPr>
+              <w:t xml:space="preserve">should </w:t>
+            </w:r>
+            <w:r>
+              <w:rPr>
+                <w:rFonts w:ascii="Arial" w:hAnsi="Arial" w:cs="Arial"/>
+                <w:sz w:val="20"/>
+                <w:szCs w:val="20"/>
+              </w:rPr>
+              <w:t>activate ECG sensor.</w:t>
+            </w:r>
+          </w:p>
+        </w:tc>
+        <w:tc>
+          <w:tcPr>
+            <w:tcW w:w="1883" w:type="dxa"/>
+          </w:tcPr>
+          <w:p>
+            <w:pPr>
+              <w:rPr>
+                <w:rFonts w:ascii="Arial" w:hAnsi="Arial" w:cs="Arial"/>
+                <w:b/>
+                <w:bCs/>
+                <w:sz w:val="20"/>
+                <w:szCs w:val="20"/>
+              </w:rPr>
+            </w:pPr>
+          </w:p>
+        </w:tc>
+        <w:tc>
+          <w:tcPr>
+            <w:tcW w:w="1430" w:type="dxa"/>
+          </w:tcPr>
+          <w:p>
+            <w:pPr>
+              <w:rPr>
+                <w:rFonts w:ascii="Arial" w:hAnsi="Arial" w:cs="Arial"/>
+                <w:b/>
+                <w:bCs/>
+                <w:sz w:val="20"/>
+                <w:szCs w:val="20"/>
+              </w:rPr>
+            </w:pPr>
+          </w:p>
+        </w:tc>
+      </w:tr>
+      <w:tr>
+        <w:tc>
+          <w:tcPr>
+            <w:tcW w:w="604" w:type="dxa"/>
+          </w:tcPr>
+          <w:p>
+            <w:pPr>
+              <w:rPr>
+                <w:rFonts w:ascii="Arial" w:hAnsi="Arial" w:cs="Arial"/>
+                <w:sz w:val="20"/>
+                <w:szCs w:val="20"/>
+              </w:rPr>
+            </w:pPr>
+            <w:r>
+              <w:rPr>
+                <w:rFonts w:ascii="Arial" w:hAnsi="Arial" w:cs="Arial"/>
+                <w:sz w:val="20"/>
+                <w:szCs w:val="20"/>
+              </w:rPr>
+              <w:t>8</w:t>
+            </w:r>
+          </w:p>
+        </w:tc>
+        <w:tc>
+          <w:tcPr>
+            <w:tcW w:w="2636" w:type="dxa"/>
+          </w:tcPr>
+          <w:p>
+            <w:pPr>
+              <w:rPr>
+                <w:rFonts w:ascii="Arial" w:hAnsi="Arial" w:cs="Arial"/>
+                <w:sz w:val="20"/>
+                <w:szCs w:val="20"/>
+              </w:rPr>
+            </w:pPr>
+            <w:r>
+              <w:rPr>
+                <w:rFonts w:ascii="Arial" w:hAnsi="Arial" w:cs="Arial"/>
+                <w:sz w:val="20"/>
+                <w:szCs w:val="20"/>
+              </w:rPr>
+              <w:t>Place the patches</w:t>
+            </w:r>
+          </w:p>
+        </w:tc>
+        <w:tc>
+          <w:tcPr>
+            <w:tcW w:w="2892" w:type="dxa"/>
+          </w:tcPr>
+          <w:p>
+            <w:pPr>
+              <w:rPr>
+                <w:rFonts w:ascii="Arial" w:hAnsi="Arial" w:cs="Arial"/>
+                <w:sz w:val="20"/>
+                <w:szCs w:val="20"/>
+              </w:rPr>
+            </w:pPr>
+            <w:r>
+              <w:rPr>
+                <w:rFonts w:ascii="Arial" w:hAnsi="Arial" w:cs="Arial"/>
+                <w:sz w:val="20"/>
+                <w:szCs w:val="20"/>
+              </w:rPr>
+              <w:t xml:space="preserve">The ECG waveform </w:t>
+            </w:r>
+            <w:r>
+              <w:rPr>
+                <w:rFonts w:ascii="Arial" w:hAnsi="Arial" w:cs="Arial"/>
+                <w:sz w:val="20"/>
+                <w:szCs w:val="20"/>
+              </w:rPr>
+              <w:t>should be</w:t>
+            </w:r>
+            <w:r>
+              <w:rPr>
+                <w:rFonts w:ascii="Arial" w:hAnsi="Arial" w:cs="Arial"/>
+                <w:sz w:val="20"/>
+                <w:szCs w:val="20"/>
+              </w:rPr>
+              <w:t xml:space="preserve"> visible via OLED.</w:t>
+            </w:r>
+          </w:p>
+        </w:tc>
+        <w:tc>
+          <w:tcPr>
+            <w:tcW w:w="1883" w:type="dxa"/>
+          </w:tcPr>
+          <w:p>
+            <w:pPr>
+              <w:rPr>
+                <w:rFonts w:ascii="Arial" w:hAnsi="Arial" w:cs="Arial"/>
+                <w:b/>
+                <w:bCs/>
+                <w:sz w:val="20"/>
+                <w:szCs w:val="20"/>
+              </w:rPr>
+            </w:pPr>
+          </w:p>
+        </w:tc>
+        <w:tc>
+          <w:tcPr>
+            <w:tcW w:w="1430" w:type="dxa"/>
+          </w:tcPr>
+          <w:p>
+            <w:pPr>
+              <w:rPr>
+                <w:rFonts w:ascii="Arial" w:hAnsi="Arial" w:cs="Arial"/>
+                <w:b/>
+                <w:bCs/>
+                <w:sz w:val="20"/>
+                <w:szCs w:val="20"/>
+              </w:rPr>
+            </w:pPr>
+          </w:p>
+        </w:tc>
+      </w:tr>
+      <w:tr>
+        <w:tc>
+          <w:tcPr>
+            <w:tcW w:w="604" w:type="dxa"/>
+          </w:tcPr>
+          <w:p>
+            <w:pPr>
+              <w:rPr>
+                <w:rFonts w:ascii="Arial" w:hAnsi="Arial" w:cs="Arial"/>
+                <w:sz w:val="20"/>
+                <w:szCs w:val="20"/>
+              </w:rPr>
+            </w:pPr>
+            <w:r>
+              <w:rPr>
+                <w:rFonts w:ascii="Arial" w:hAnsi="Arial" w:cs="Arial"/>
+                <w:sz w:val="20"/>
+                <w:szCs w:val="20"/>
+              </w:rPr>
+              <w:t>9</w:t>
+            </w:r>
+          </w:p>
+        </w:tc>
+        <w:tc>
+          <w:tcPr>
+            <w:tcW w:w="2636" w:type="dxa"/>
+          </w:tcPr>
+          <w:p>
+            <w:pPr>
+              <w:rPr>
+                <w:rFonts w:ascii="Arial" w:hAnsi="Arial" w:cs="Arial"/>
+                <w:b/>
+                <w:bCs/>
+                <w:sz w:val="20"/>
+                <w:szCs w:val="20"/>
+              </w:rPr>
+            </w:pPr>
+            <w:r>
+              <w:rPr>
+                <w:rFonts w:ascii="Arial" w:hAnsi="Arial" w:cs="Arial"/>
+                <w:sz w:val="20"/>
+                <w:szCs w:val="20"/>
+              </w:rPr>
+              <w:t xml:space="preserve">Press the button for </w:t>
+            </w:r>
+            <w:r>
+              <w:rPr>
+                <w:rFonts w:ascii="Arial" w:hAnsi="Arial" w:cs="Arial"/>
+                <w:sz w:val="20"/>
+                <w:szCs w:val="20"/>
+              </w:rPr>
+              <w:t>ECG again</w:t>
+            </w:r>
+          </w:p>
+        </w:tc>
+        <w:tc>
+          <w:tcPr>
+            <w:tcW w:w="2892" w:type="dxa"/>
+          </w:tcPr>
+          <w:p>
+            <w:pPr>
+              <w:rPr>
+                <w:rFonts w:ascii="Arial" w:hAnsi="Arial" w:cs="Arial"/>
+                <w:sz w:val="20"/>
+                <w:szCs w:val="20"/>
+              </w:rPr>
+            </w:pPr>
+            <w:r>
+              <w:rPr>
+                <w:rFonts w:ascii="Arial" w:hAnsi="Arial" w:cs="Arial"/>
+                <w:sz w:val="20"/>
+                <w:szCs w:val="20"/>
+              </w:rPr>
+              <w:t xml:space="preserve">The device </w:t>
+            </w:r>
+            <w:r>
+              <w:rPr>
+                <w:rFonts w:ascii="Arial" w:hAnsi="Arial" w:cs="Arial"/>
+                <w:sz w:val="20"/>
+                <w:szCs w:val="20"/>
+              </w:rPr>
+              <w:t xml:space="preserve">should </w:t>
+            </w:r>
+            <w:r>
+              <w:rPr>
+                <w:rFonts w:ascii="Arial" w:hAnsi="Arial" w:cs="Arial"/>
+                <w:sz w:val="20"/>
+                <w:szCs w:val="20"/>
+              </w:rPr>
+              <w:t>deactivate ECG sensor.</w:t>
+            </w:r>
+          </w:p>
+        </w:tc>
+        <w:tc>
+          <w:tcPr>
+            <w:tcW w:w="1883" w:type="dxa"/>
+          </w:tcPr>
+          <w:p>
+            <w:pPr>
+              <w:rPr>
+                <w:rFonts w:ascii="Arial" w:hAnsi="Arial" w:cs="Arial"/>
+                <w:b/>
+                <w:bCs/>
+                <w:sz w:val="20"/>
+                <w:szCs w:val="20"/>
+              </w:rPr>
+            </w:pPr>
+          </w:p>
+        </w:tc>
+        <w:tc>
+          <w:tcPr>
+            <w:tcW w:w="1430" w:type="dxa"/>
+          </w:tcPr>
+          <w:p>
+            <w:pPr>
+              <w:rPr>
+                <w:rFonts w:ascii="Arial" w:hAnsi="Arial" w:cs="Arial"/>
+                <w:b/>
+                <w:bCs/>
+                <w:sz w:val="20"/>
+                <w:szCs w:val="20"/>
+              </w:rPr>
+            </w:pPr>
+          </w:p>
+        </w:tc>
+      </w:tr>
+      <w:tr>
+        <w:tc>
+          <w:tcPr>
+            <w:tcW w:w="604" w:type="dxa"/>
+          </w:tcPr>
+          <w:p>
+            <w:pPr>
+              <w:rPr>
+                <w:rFonts w:ascii="Arial" w:hAnsi="Arial" w:cs="Arial"/>
+                <w:sz w:val="20"/>
+                <w:szCs w:val="20"/>
+              </w:rPr>
+            </w:pPr>
+            <w:r>
+              <w:rPr>
+                <w:rFonts w:ascii="Arial" w:hAnsi="Arial" w:cs="Arial"/>
+                <w:sz w:val="20"/>
+                <w:szCs w:val="20"/>
+              </w:rPr>
+              <w:t>10</w:t>
+            </w:r>
+          </w:p>
+        </w:tc>
+        <w:tc>
+          <w:tcPr>
+            <w:tcW w:w="2636" w:type="dxa"/>
+          </w:tcPr>
+          <w:p>
+            <w:pPr>
+              <w:rPr>
+                <w:rFonts w:ascii="Arial" w:hAnsi="Arial" w:cs="Arial"/>
+                <w:sz w:val="20"/>
+                <w:szCs w:val="20"/>
+              </w:rPr>
+            </w:pPr>
+            <w:r>
+              <w:rPr>
+                <w:rFonts w:ascii="Arial" w:hAnsi="Arial" w:cs="Arial"/>
+                <w:sz w:val="20"/>
+                <w:szCs w:val="20"/>
+              </w:rPr>
+              <w:t xml:space="preserve">Connect Type B cable </w:t>
+            </w:r>
+          </w:p>
+        </w:tc>
+        <w:tc>
+          <w:tcPr>
+            <w:tcW w:w="2892" w:type="dxa"/>
+          </w:tcPr>
+          <w:p>
+            <w:pPr>
+              <w:rPr>
+                <w:rFonts w:ascii="Arial" w:hAnsi="Arial" w:cs="Arial"/>
+                <w:sz w:val="20"/>
+                <w:szCs w:val="20"/>
+              </w:rPr>
+            </w:pPr>
+            <w:r>
+              <w:rPr>
+                <w:rFonts w:ascii="Arial" w:hAnsi="Arial" w:cs="Arial"/>
+                <w:sz w:val="20"/>
+                <w:szCs w:val="20"/>
+              </w:rPr>
+              <w:t>It should c</w:t>
+            </w:r>
+            <w:r>
+              <w:rPr>
+                <w:rFonts w:ascii="Arial" w:hAnsi="Arial" w:cs="Arial"/>
+                <w:sz w:val="20"/>
+                <w:szCs w:val="20"/>
+              </w:rPr>
+              <w:t>harge the battery that powers the device.</w:t>
+            </w:r>
+          </w:p>
+        </w:tc>
+        <w:tc>
+          <w:tcPr>
+            <w:tcW w:w="1883" w:type="dxa"/>
+          </w:tcPr>
+          <w:p>
+            <w:pPr>
+              <w:rPr>
+                <w:rFonts w:ascii="Arial" w:hAnsi="Arial" w:cs="Arial"/>
+                <w:b/>
+                <w:bCs/>
+                <w:sz w:val="20"/>
+                <w:szCs w:val="20"/>
+              </w:rPr>
+            </w:pPr>
+          </w:p>
+        </w:tc>
+        <w:tc>
+          <w:tcPr>
+            <w:tcW w:w="1430" w:type="dxa"/>
+          </w:tcPr>
+          <w:p>
+            <w:pPr>
+              <w:rPr>
+                <w:rFonts w:ascii="Arial" w:hAnsi="Arial" w:cs="Arial"/>
+                <w:b/>
+                <w:bCs/>
+                <w:sz w:val="20"/>
+                <w:szCs w:val="20"/>
+              </w:rPr>
+            </w:pPr>
+          </w:p>
+        </w:tc>
+      </w:tr>
+      <w:tr>
+        <w:tc>
+          <w:tcPr>
+            <w:tcW w:w="604" w:type="dxa"/>
+          </w:tcPr>
+          <w:p>
+            <w:pPr>
+              <w:rPr>
+                <w:rFonts w:ascii="Arial" w:hAnsi="Arial" w:cs="Arial"/>
+                <w:sz w:val="20"/>
+                <w:szCs w:val="20"/>
+              </w:rPr>
+            </w:pPr>
+            <w:r>
+              <w:rPr>
+                <w:rFonts w:ascii="Arial" w:hAnsi="Arial" w:cs="Arial"/>
+                <w:sz w:val="20"/>
+                <w:szCs w:val="20"/>
+              </w:rPr>
+              <w:t>1</w:t>
+            </w:r>
+            <w:r>
+              <w:rPr>
+                <w:rFonts w:ascii="Arial" w:hAnsi="Arial" w:cs="Arial"/>
+                <w:sz w:val="20"/>
+                <w:szCs w:val="20"/>
+              </w:rPr>
+              <w:t>1</w:t>
+            </w:r>
+          </w:p>
+        </w:tc>
+        <w:tc>
+          <w:tcPr>
+            <w:tcW w:w="2636" w:type="dxa"/>
+          </w:tcPr>
+          <w:p>
+            <w:pPr>
+              <w:rPr>
+                <w:rFonts w:ascii="Arial" w:hAnsi="Arial" w:cs="Arial"/>
+                <w:sz w:val="20"/>
+                <w:szCs w:val="20"/>
+              </w:rPr>
+            </w:pPr>
+            <w:r>
+              <w:rPr>
+                <w:rFonts w:ascii="Arial" w:hAnsi="Arial" w:cs="Arial"/>
+                <w:sz w:val="20"/>
+                <w:szCs w:val="20"/>
+              </w:rPr>
+              <w:t>Flip the off switch</w:t>
+            </w:r>
+          </w:p>
+        </w:tc>
+        <w:tc>
+          <w:tcPr>
+            <w:tcW w:w="2892" w:type="dxa"/>
+          </w:tcPr>
+          <w:p>
+            <w:pPr>
+              <w:rPr>
+                <w:rFonts w:ascii="Arial" w:hAnsi="Arial" w:cs="Arial"/>
+                <w:sz w:val="20"/>
+                <w:szCs w:val="20"/>
+              </w:rPr>
+            </w:pPr>
+            <w:r>
+              <w:rPr>
+                <w:rFonts w:ascii="Arial" w:hAnsi="Arial" w:cs="Arial"/>
+                <w:sz w:val="20"/>
+                <w:szCs w:val="20"/>
+              </w:rPr>
+              <w:t xml:space="preserve">The device </w:t>
+            </w:r>
+            <w:r>
+              <w:rPr>
+                <w:rFonts w:ascii="Arial" w:hAnsi="Arial" w:cs="Arial"/>
+                <w:sz w:val="20"/>
+                <w:szCs w:val="20"/>
+              </w:rPr>
+              <w:t xml:space="preserve">should be </w:t>
+            </w:r>
+            <w:r>
+              <w:rPr>
+                <w:rFonts w:ascii="Arial" w:hAnsi="Arial" w:cs="Arial"/>
+                <w:sz w:val="20"/>
+                <w:szCs w:val="20"/>
+              </w:rPr>
+              <w:t>turn</w:t>
+            </w:r>
+            <w:r>
+              <w:rPr>
+                <w:rFonts w:ascii="Arial" w:hAnsi="Arial" w:cs="Arial"/>
+                <w:sz w:val="20"/>
+                <w:szCs w:val="20"/>
+              </w:rPr>
+              <w:t>ed</w:t>
+            </w:r>
+            <w:r>
+              <w:rPr>
+                <w:rFonts w:ascii="Arial" w:hAnsi="Arial" w:cs="Arial"/>
+                <w:sz w:val="20"/>
+                <w:szCs w:val="20"/>
+              </w:rPr>
+              <w:t xml:space="preserve"> off</w:t>
+            </w:r>
+            <w:r>
+              <w:rPr>
+                <w:rFonts w:ascii="Arial" w:hAnsi="Arial" w:cs="Arial"/>
+                <w:sz w:val="20"/>
+                <w:szCs w:val="20"/>
+              </w:rPr>
+              <w:t>.</w:t>
+            </w:r>
+          </w:p>
+        </w:tc>
+        <w:tc>
+          <w:tcPr>
+            <w:tcW w:w="1883" w:type="dxa"/>
+          </w:tcPr>
+          <w:p>
+            <w:pPr>
+              <w:rPr>
+                <w:rFonts w:ascii="Arial" w:hAnsi="Arial" w:cs="Arial"/>
+                <w:b/>
+                <w:bCs/>
+                <w:sz w:val="20"/>
+                <w:szCs w:val="20"/>
+              </w:rPr>
+            </w:pPr>
+          </w:p>
+        </w:tc>
+        <w:tc>
+          <w:tcPr>
+            <w:tcW w:w="1430" w:type="dxa"/>
+          </w:tcPr>
+          <w:p>
+            <w:pPr>
+              <w:rPr>
+                <w:rFonts w:ascii="Arial" w:hAnsi="Arial" w:cs="Arial"/>
+                <w:b/>
+                <w:bCs/>
+                <w:sz w:val="20"/>
+                <w:szCs w:val="20"/>
+              </w:rPr>
+            </w:pPr>
+          </w:p>
+        </w:tc>
+      </w:tr>
+    </w:tbl>
+    <w:p>
+      <w:pPr>
+        <w:rPr>
+          <w:rFonts w:ascii="Arial" w:hAnsi="Arial" w:cs="Arial"/>
+          <w:b/>
+          <w:bCs/>
+          <w:sz w:val="20"/>
+          <w:szCs w:val="20"/>
+        </w:rPr>
+      </w:pPr>
+      <w:r>
+        <w:rPr>
+          <w:rFonts w:ascii="Arial" w:hAnsi="Arial" w:cs="Arial"/>
+          <w:b/>
+          <w:bCs/>
+          <w:sz w:val="20"/>
+          <w:szCs w:val="20"/>
         </w:rPr>
         <w:t xml:space="preserve"> </w:t>
       </w:r>
     </w:p>
     <w:p>
       <w:pPr>
+        <w:rPr>
+          <w:rFonts w:ascii="Arial" w:hAnsi="Arial" w:cs="Arial"/>
+          <w:b/>
+          <w:bCs/>
+          <w:sz w:val="20"/>
+          <w:szCs w:val="20"/>
+        </w:rPr>
+      </w:pPr>
+    </w:p>
+    <w:p>
+      <w:pPr>
+        <w:rPr>
+          <w:rFonts w:ascii="Arial" w:hAnsi="Arial" w:cs="Arial"/>
+          <w:b/>
+          <w:bCs/>
+          <w:sz w:val="20"/>
+          <w:szCs w:val="20"/>
+        </w:rPr>
+      </w:pPr>
+      <w:r>
+        <w:rPr>
+          <w:rFonts w:ascii="Arial" w:hAnsi="Arial" w:cs="Arial"/>
+          <w:b/>
+          <w:bCs/>
+          <w:sz w:val="24"/>
+          <w:szCs w:val="24"/>
+        </w:rPr>
+        <w:t>For Mobile Application:</w:t>
+      </w:r>
+    </w:p>
+    <w:tbl>
+      <w:tblPr>
+        <w:tblStyle w:val="TableGrid"/>
+        <w:tblW w:w="0" w:type="auto"/>
+        <w:tblInd w:w="-815" w:type="dxa"/>
+        <w:tblLook w:val="04A0" w:firstRow="1" w:lastRow="0" w:firstColumn="1" w:lastColumn="0" w:noHBand="0" w:noVBand="1"/>
+      </w:tblPr>
+      <w:tblGrid>
+        <w:gridCol w:w="630"/>
+        <w:gridCol w:w="3356"/>
+        <w:gridCol w:w="1803"/>
+        <w:gridCol w:w="1793"/>
+        <w:gridCol w:w="1863"/>
+      </w:tblGrid>
+      <w:tr>
+        <w:tc>
+          <w:tcPr>
+            <w:tcW w:w="630" w:type="dxa"/>
+          </w:tcPr>
+          <w:p>
+            <w:pPr>
+              <w:rPr>
+                <w:rFonts w:ascii="Arial" w:hAnsi="Arial" w:cs="Arial"/>
+                <w:b/>
+                <w:bCs/>
+                <w:sz w:val="24"/>
+                <w:szCs w:val="24"/>
+              </w:rPr>
+            </w:pPr>
+            <w:r>
+              <w:rPr>
+                <w:rFonts w:ascii="Arial" w:hAnsi="Arial" w:cs="Arial"/>
+                <w:b/>
+                <w:bCs/>
+                <w:sz w:val="24"/>
+                <w:szCs w:val="24"/>
+              </w:rPr>
+              <w:t>N</w:t>
+            </w:r>
+            <w:r>
+              <w:rPr>
+                <w:rFonts w:ascii="Arial" w:hAnsi="Arial" w:cs="Arial"/>
+                <w:b/>
+                <w:bCs/>
+                <w:sz w:val="24"/>
+                <w:szCs w:val="24"/>
+              </w:rPr>
+              <w:t>o.</w:t>
+            </w:r>
+          </w:p>
+        </w:tc>
+        <w:tc>
+          <w:tcPr>
+            <w:tcW w:w="3356" w:type="dxa"/>
+          </w:tcPr>
+          <w:p>
+            <w:pPr>
+              <w:rPr>
+                <w:rFonts w:ascii="Arial" w:hAnsi="Arial" w:cs="Arial"/>
+                <w:b/>
+                <w:bCs/>
+                <w:sz w:val="24"/>
+                <w:szCs w:val="24"/>
+              </w:rPr>
+            </w:pPr>
+            <w:r>
+              <w:rPr>
+                <w:rFonts w:ascii="Arial" w:hAnsi="Arial" w:cs="Arial"/>
+                <w:b/>
+                <w:bCs/>
+                <w:sz w:val="24"/>
+                <w:szCs w:val="24"/>
+              </w:rPr>
+              <w:t>Features</w:t>
+            </w:r>
+          </w:p>
+        </w:tc>
+        <w:tc>
+          <w:tcPr>
+            <w:tcW w:w="1803" w:type="dxa"/>
+          </w:tcPr>
+          <w:p>
+            <w:pPr>
+              <w:rPr>
+                <w:rFonts w:ascii="Arial" w:hAnsi="Arial" w:cs="Arial"/>
+                <w:b/>
+                <w:bCs/>
+                <w:sz w:val="24"/>
+                <w:szCs w:val="24"/>
+              </w:rPr>
+            </w:pPr>
+            <w:r>
+              <w:rPr>
+                <w:rFonts w:ascii="Arial" w:hAnsi="Arial" w:cs="Arial"/>
+                <w:b/>
+                <w:bCs/>
+                <w:sz w:val="24"/>
+                <w:szCs w:val="24"/>
+              </w:rPr>
+              <w:t>Expected</w:t>
+            </w:r>
+          </w:p>
+        </w:tc>
+        <w:tc>
+          <w:tcPr>
+            <w:tcW w:w="1793" w:type="dxa"/>
+          </w:tcPr>
+          <w:p>
+            <w:pPr>
+              <w:rPr>
+                <w:rFonts w:ascii="Arial" w:hAnsi="Arial" w:cs="Arial"/>
+                <w:b/>
+                <w:bCs/>
+                <w:sz w:val="24"/>
+                <w:szCs w:val="24"/>
+              </w:rPr>
+            </w:pPr>
+            <w:r>
+              <w:rPr>
+                <w:rFonts w:ascii="Arial" w:hAnsi="Arial" w:cs="Arial"/>
+                <w:b/>
+                <w:bCs/>
+                <w:sz w:val="24"/>
+                <w:szCs w:val="24"/>
+              </w:rPr>
+              <w:t>Outcome</w:t>
+            </w:r>
+          </w:p>
+        </w:tc>
+        <w:tc>
+          <w:tcPr>
+            <w:tcW w:w="1863" w:type="dxa"/>
+          </w:tcPr>
+          <w:p>
+            <w:pPr>
+              <w:rPr>
+                <w:rFonts w:ascii="Arial" w:hAnsi="Arial" w:cs="Arial"/>
+                <w:b/>
+                <w:bCs/>
+                <w:sz w:val="24"/>
+                <w:szCs w:val="24"/>
+              </w:rPr>
+            </w:pPr>
+            <w:r>
+              <w:rPr>
+                <w:rFonts w:ascii="Arial" w:hAnsi="Arial" w:cs="Arial"/>
+                <w:b/>
+                <w:bCs/>
+                <w:sz w:val="24"/>
+                <w:szCs w:val="24"/>
+              </w:rPr>
+              <w:t>Evaluation</w:t>
+            </w:r>
+          </w:p>
+        </w:tc>
+      </w:tr>
+      <w:tr>
+        <w:tc>
+          <w:tcPr>
+            <w:tcW w:w="630" w:type="dxa"/>
+          </w:tcPr>
+          <w:p>
+            <w:pPr>
+              <w:rPr>
+                <w:rFonts w:ascii="Arial" w:hAnsi="Arial" w:cs="Arial"/>
+                <w:sz w:val="20"/>
+                <w:szCs w:val="20"/>
+              </w:rPr>
+            </w:pPr>
+            <w:r>
+              <w:rPr>
+                <w:rFonts w:ascii="Arial" w:hAnsi="Arial" w:cs="Arial"/>
+                <w:sz w:val="20"/>
+                <w:szCs w:val="20"/>
+              </w:rPr>
+              <w:t>1</w:t>
+            </w:r>
+          </w:p>
+        </w:tc>
+        <w:tc>
+          <w:tcPr>
+            <w:tcW w:w="3356" w:type="dxa"/>
+          </w:tcPr>
+          <w:p>
+            <w:pPr>
+              <w:rPr>
+                <w:rFonts w:ascii="Arial" w:hAnsi="Arial" w:cs="Arial"/>
+                <w:b/>
+                <w:bCs/>
+                <w:sz w:val="24"/>
+                <w:szCs w:val="24"/>
+              </w:rPr>
+            </w:pPr>
+          </w:p>
+        </w:tc>
+        <w:tc>
+          <w:tcPr>
+            <w:tcW w:w="1803" w:type="dxa"/>
+          </w:tcPr>
+          <w:p>
+            <w:pPr>
+              <w:rPr>
+                <w:rFonts w:ascii="Arial" w:hAnsi="Arial" w:cs="Arial"/>
+                <w:b/>
+                <w:bCs/>
+                <w:sz w:val="24"/>
+                <w:szCs w:val="24"/>
+              </w:rPr>
+            </w:pPr>
+          </w:p>
+        </w:tc>
+        <w:tc>
+          <w:tcPr>
+            <w:tcW w:w="1793" w:type="dxa"/>
+          </w:tcPr>
+          <w:p>
+            <w:pPr>
+              <w:rPr>
+                <w:rFonts w:ascii="Arial" w:hAnsi="Arial" w:cs="Arial"/>
+                <w:b/>
+                <w:bCs/>
+                <w:sz w:val="24"/>
+                <w:szCs w:val="24"/>
+              </w:rPr>
+            </w:pPr>
+          </w:p>
+        </w:tc>
+        <w:tc>
+          <w:tcPr>
+            <w:tcW w:w="1863" w:type="dxa"/>
+          </w:tcPr>
+          <w:p>
+            <w:pPr>
+              <w:rPr>
+                <w:rFonts w:ascii="Arial" w:hAnsi="Arial" w:cs="Arial"/>
+                <w:b/>
+                <w:bCs/>
+                <w:sz w:val="24"/>
+                <w:szCs w:val="24"/>
+              </w:rPr>
+            </w:pPr>
+          </w:p>
+        </w:tc>
+      </w:tr>
+      <w:tr>
+        <w:tc>
+          <w:tcPr>
+            <w:tcW w:w="630" w:type="dxa"/>
+          </w:tcPr>
+          <w:p>
+            <w:pPr>
+              <w:rPr>
+                <w:rFonts w:ascii="Arial" w:hAnsi="Arial" w:cs="Arial"/>
+                <w:sz w:val="20"/>
+                <w:szCs w:val="20"/>
+              </w:rPr>
+            </w:pPr>
+            <w:r>
+              <w:rPr>
+                <w:rFonts w:ascii="Arial" w:hAnsi="Arial" w:cs="Arial"/>
+                <w:sz w:val="20"/>
+                <w:szCs w:val="20"/>
+              </w:rPr>
+              <w:t>2</w:t>
+            </w:r>
+          </w:p>
+        </w:tc>
+        <w:tc>
+          <w:tcPr>
+            <w:tcW w:w="3356" w:type="dxa"/>
+          </w:tcPr>
+          <w:p>
+            <w:pPr>
+              <w:rPr>
+                <w:rFonts w:ascii="Arial" w:hAnsi="Arial" w:cs="Arial"/>
+                <w:b/>
+                <w:bCs/>
+                <w:sz w:val="24"/>
+                <w:szCs w:val="24"/>
+              </w:rPr>
+            </w:pPr>
+          </w:p>
+        </w:tc>
+        <w:tc>
+          <w:tcPr>
+            <w:tcW w:w="1803" w:type="dxa"/>
+          </w:tcPr>
+          <w:p>
+            <w:pPr>
+              <w:rPr>
+                <w:rFonts w:ascii="Arial" w:hAnsi="Arial" w:cs="Arial"/>
+                <w:b/>
+                <w:bCs/>
+                <w:sz w:val="24"/>
+                <w:szCs w:val="24"/>
+              </w:rPr>
+            </w:pPr>
+          </w:p>
+        </w:tc>
+        <w:tc>
+          <w:tcPr>
+            <w:tcW w:w="1793" w:type="dxa"/>
+          </w:tcPr>
+          <w:p>
+            <w:pPr>
+              <w:rPr>
+                <w:rFonts w:ascii="Arial" w:hAnsi="Arial" w:cs="Arial"/>
+                <w:b/>
+                <w:bCs/>
+                <w:sz w:val="24"/>
+                <w:szCs w:val="24"/>
+              </w:rPr>
+            </w:pPr>
+          </w:p>
+        </w:tc>
+        <w:tc>
+          <w:tcPr>
+            <w:tcW w:w="1863" w:type="dxa"/>
+          </w:tcPr>
+          <w:p>
+            <w:pPr>
+              <w:rPr>
+                <w:rFonts w:ascii="Arial" w:hAnsi="Arial" w:cs="Arial"/>
+                <w:b/>
+                <w:bCs/>
+                <w:sz w:val="24"/>
+                <w:szCs w:val="24"/>
+              </w:rPr>
+            </w:pPr>
+          </w:p>
+        </w:tc>
+      </w:tr>
+      <w:tr>
+        <w:tc>
+          <w:tcPr>
+            <w:tcW w:w="630" w:type="dxa"/>
+          </w:tcPr>
+          <w:p>
+            <w:pPr>
+              <w:rPr>
+                <w:rFonts w:ascii="Arial" w:hAnsi="Arial" w:cs="Arial"/>
+                <w:sz w:val="20"/>
+                <w:szCs w:val="20"/>
+              </w:rPr>
+            </w:pPr>
+            <w:r>
+              <w:rPr>
+                <w:rFonts w:ascii="Arial" w:hAnsi="Arial" w:cs="Arial"/>
+                <w:sz w:val="20"/>
+                <w:szCs w:val="20"/>
+              </w:rPr>
+              <w:t>3</w:t>
+            </w:r>
+          </w:p>
+        </w:tc>
+        <w:tc>
+          <w:tcPr>
+            <w:tcW w:w="3356" w:type="dxa"/>
+          </w:tcPr>
+          <w:p>
+            <w:pPr>
+              <w:rPr>
+                <w:rFonts w:ascii="Arial" w:hAnsi="Arial" w:cs="Arial"/>
+                <w:b/>
+                <w:bCs/>
+                <w:sz w:val="24"/>
+                <w:szCs w:val="24"/>
+              </w:rPr>
+            </w:pPr>
+          </w:p>
+        </w:tc>
+        <w:tc>
+          <w:tcPr>
+            <w:tcW w:w="1803" w:type="dxa"/>
+          </w:tcPr>
+          <w:p>
+            <w:pPr>
+              <w:rPr>
+                <w:rFonts w:ascii="Arial" w:hAnsi="Arial" w:cs="Arial"/>
+                <w:b/>
+                <w:bCs/>
+                <w:sz w:val="24"/>
+                <w:szCs w:val="24"/>
+              </w:rPr>
+            </w:pPr>
+          </w:p>
+        </w:tc>
+        <w:tc>
+          <w:tcPr>
+            <w:tcW w:w="1793" w:type="dxa"/>
+          </w:tcPr>
+          <w:p>
+            <w:pPr>
+              <w:rPr>
+                <w:rFonts w:ascii="Arial" w:hAnsi="Arial" w:cs="Arial"/>
+                <w:b/>
+                <w:bCs/>
+                <w:sz w:val="24"/>
+                <w:szCs w:val="24"/>
+              </w:rPr>
+            </w:pPr>
+          </w:p>
+        </w:tc>
+        <w:tc>
+          <w:tcPr>
+            <w:tcW w:w="1863" w:type="dxa"/>
+          </w:tcPr>
+          <w:p>
+            <w:pPr>
+              <w:rPr>
+                <w:rFonts w:ascii="Arial" w:hAnsi="Arial" w:cs="Arial"/>
+                <w:b/>
+                <w:bCs/>
+                <w:sz w:val="24"/>
+                <w:szCs w:val="24"/>
+              </w:rPr>
+            </w:pPr>
+          </w:p>
+        </w:tc>
+      </w:tr>
+      <w:tr>
+        <w:tc>
+          <w:tcPr>
+            <w:tcW w:w="630" w:type="dxa"/>
+          </w:tcPr>
+          <w:p>
+            <w:pPr>
+              <w:rPr>
+                <w:rFonts w:ascii="Arial" w:hAnsi="Arial" w:cs="Arial"/>
+                <w:sz w:val="20"/>
+                <w:szCs w:val="20"/>
+              </w:rPr>
+            </w:pPr>
+            <w:r>
+              <w:rPr>
+                <w:rFonts w:ascii="Arial" w:hAnsi="Arial" w:cs="Arial"/>
+                <w:sz w:val="20"/>
+                <w:szCs w:val="20"/>
+              </w:rPr>
+              <w:t>4</w:t>
+            </w:r>
+          </w:p>
+        </w:tc>
+        <w:tc>
+          <w:tcPr>
+            <w:tcW w:w="3356" w:type="dxa"/>
+          </w:tcPr>
+          <w:p>
+            <w:pPr>
+              <w:rPr>
+                <w:rFonts w:ascii="Arial" w:hAnsi="Arial" w:cs="Arial"/>
+                <w:b/>
+                <w:bCs/>
+                <w:sz w:val="24"/>
+                <w:szCs w:val="24"/>
+              </w:rPr>
+            </w:pPr>
+          </w:p>
+        </w:tc>
+        <w:tc>
+          <w:tcPr>
+            <w:tcW w:w="1803" w:type="dxa"/>
+          </w:tcPr>
+          <w:p>
+            <w:pPr>
+              <w:rPr>
+                <w:rFonts w:ascii="Arial" w:hAnsi="Arial" w:cs="Arial"/>
+                <w:b/>
+                <w:bCs/>
+                <w:sz w:val="24"/>
+                <w:szCs w:val="24"/>
+              </w:rPr>
+            </w:pPr>
+          </w:p>
+        </w:tc>
+        <w:tc>
+          <w:tcPr>
+            <w:tcW w:w="1793" w:type="dxa"/>
+          </w:tcPr>
+          <w:p>
+            <w:pPr>
+              <w:rPr>
+                <w:rFonts w:ascii="Arial" w:hAnsi="Arial" w:cs="Arial"/>
+                <w:b/>
+                <w:bCs/>
+                <w:sz w:val="24"/>
+                <w:szCs w:val="24"/>
+              </w:rPr>
+            </w:pPr>
+          </w:p>
+        </w:tc>
+        <w:tc>
+          <w:tcPr>
+            <w:tcW w:w="1863" w:type="dxa"/>
+          </w:tcPr>
+          <w:p>
+            <w:pPr>
+              <w:rPr>
+                <w:rFonts w:ascii="Arial" w:hAnsi="Arial" w:cs="Arial"/>
+                <w:b/>
+                <w:bCs/>
+                <w:sz w:val="24"/>
+                <w:szCs w:val="24"/>
+              </w:rPr>
+            </w:pPr>
+          </w:p>
+        </w:tc>
+      </w:tr>
+      <w:tr>
+        <w:tc>
+          <w:tcPr>
+            <w:tcW w:w="630" w:type="dxa"/>
+          </w:tcPr>
+          <w:p>
+            <w:pPr>
+              <w:rPr>
+                <w:rFonts w:ascii="Arial" w:hAnsi="Arial" w:cs="Arial"/>
+                <w:sz w:val="20"/>
+                <w:szCs w:val="20"/>
+              </w:rPr>
+            </w:pPr>
+            <w:r>
+              <w:rPr>
+                <w:rFonts w:ascii="Arial" w:hAnsi="Arial" w:cs="Arial"/>
+                <w:sz w:val="20"/>
+                <w:szCs w:val="20"/>
+              </w:rPr>
+              <w:t>5</w:t>
+            </w:r>
+          </w:p>
+        </w:tc>
+        <w:tc>
+          <w:tcPr>
+            <w:tcW w:w="3356" w:type="dxa"/>
+          </w:tcPr>
+          <w:p>
+            <w:pPr>
+              <w:rPr>
+                <w:rFonts w:ascii="Arial" w:hAnsi="Arial" w:cs="Arial"/>
+                <w:b/>
+                <w:bCs/>
+                <w:sz w:val="24"/>
+                <w:szCs w:val="24"/>
+              </w:rPr>
+            </w:pPr>
+          </w:p>
+        </w:tc>
+        <w:tc>
+          <w:tcPr>
+            <w:tcW w:w="1803" w:type="dxa"/>
+          </w:tcPr>
+          <w:p>
+            <w:pPr>
+              <w:rPr>
+                <w:rFonts w:ascii="Arial" w:hAnsi="Arial" w:cs="Arial"/>
+                <w:b/>
+                <w:bCs/>
+                <w:sz w:val="24"/>
+                <w:szCs w:val="24"/>
+              </w:rPr>
+            </w:pPr>
+          </w:p>
+        </w:tc>
+        <w:tc>
+          <w:tcPr>
+            <w:tcW w:w="1793" w:type="dxa"/>
+          </w:tcPr>
+          <w:p>
+            <w:pPr>
+              <w:rPr>
+                <w:rFonts w:ascii="Arial" w:hAnsi="Arial" w:cs="Arial"/>
+                <w:b/>
+                <w:bCs/>
+                <w:sz w:val="24"/>
+                <w:szCs w:val="24"/>
+              </w:rPr>
+            </w:pPr>
+          </w:p>
+        </w:tc>
+        <w:tc>
+          <w:tcPr>
+            <w:tcW w:w="1863" w:type="dxa"/>
+          </w:tcPr>
+          <w:p>
+            <w:pPr>
+              <w:rPr>
+                <w:rFonts w:ascii="Arial" w:hAnsi="Arial" w:cs="Arial"/>
+                <w:b/>
+                <w:bCs/>
+                <w:sz w:val="24"/>
+                <w:szCs w:val="24"/>
+              </w:rPr>
+            </w:pPr>
+          </w:p>
+        </w:tc>
+      </w:tr>
+      <w:tr>
+        <w:tc>
+          <w:tcPr>
+            <w:tcW w:w="630" w:type="dxa"/>
+          </w:tcPr>
+          <w:p>
+            <w:pPr>
+              <w:rPr>
+                <w:rFonts w:ascii="Arial" w:hAnsi="Arial" w:cs="Arial"/>
+                <w:sz w:val="20"/>
+                <w:szCs w:val="20"/>
+              </w:rPr>
+            </w:pPr>
+            <w:r>
+              <w:rPr>
+                <w:rFonts w:ascii="Arial" w:hAnsi="Arial" w:cs="Arial"/>
+                <w:sz w:val="20"/>
+                <w:szCs w:val="20"/>
+              </w:rPr>
+              <w:t>6</w:t>
+            </w:r>
+          </w:p>
+        </w:tc>
+        <w:tc>
+          <w:tcPr>
+            <w:tcW w:w="3356" w:type="dxa"/>
+          </w:tcPr>
+          <w:p>
+            <w:pPr>
+              <w:rPr>
+                <w:rFonts w:ascii="Arial" w:hAnsi="Arial" w:cs="Arial"/>
+                <w:b/>
+                <w:bCs/>
+                <w:sz w:val="24"/>
+                <w:szCs w:val="24"/>
+              </w:rPr>
+            </w:pPr>
+          </w:p>
+        </w:tc>
+        <w:tc>
+          <w:tcPr>
+            <w:tcW w:w="1803" w:type="dxa"/>
+          </w:tcPr>
+          <w:p>
+            <w:pPr>
+              <w:rPr>
+                <w:rFonts w:ascii="Arial" w:hAnsi="Arial" w:cs="Arial"/>
+                <w:b/>
+                <w:bCs/>
+                <w:sz w:val="24"/>
+                <w:szCs w:val="24"/>
+              </w:rPr>
+            </w:pPr>
+          </w:p>
+        </w:tc>
+        <w:tc>
+          <w:tcPr>
+            <w:tcW w:w="1793" w:type="dxa"/>
+          </w:tcPr>
+          <w:p>
+            <w:pPr>
+              <w:rPr>
+                <w:rFonts w:ascii="Arial" w:hAnsi="Arial" w:cs="Arial"/>
+                <w:b/>
+                <w:bCs/>
+                <w:sz w:val="24"/>
+                <w:szCs w:val="24"/>
+              </w:rPr>
+            </w:pPr>
+          </w:p>
+        </w:tc>
+        <w:tc>
+          <w:tcPr>
+            <w:tcW w:w="1863" w:type="dxa"/>
+          </w:tcPr>
+          <w:p>
+            <w:pPr>
+              <w:rPr>
+                <w:rFonts w:ascii="Arial" w:hAnsi="Arial" w:cs="Arial"/>
+                <w:b/>
+                <w:bCs/>
+                <w:sz w:val="24"/>
+                <w:szCs w:val="24"/>
+              </w:rPr>
+            </w:pPr>
+          </w:p>
+        </w:tc>
+      </w:tr>
+      <w:tr>
+        <w:tc>
+          <w:tcPr>
+            <w:tcW w:w="630" w:type="dxa"/>
+          </w:tcPr>
+          <w:p>
+            <w:pPr>
+              <w:rPr>
+                <w:rFonts w:ascii="Arial" w:hAnsi="Arial" w:cs="Arial"/>
+                <w:sz w:val="20"/>
+                <w:szCs w:val="20"/>
+              </w:rPr>
+            </w:pPr>
+            <w:r>
+              <w:rPr>
+                <w:rFonts w:ascii="Arial" w:hAnsi="Arial" w:cs="Arial"/>
+                <w:sz w:val="20"/>
+                <w:szCs w:val="20"/>
+              </w:rPr>
+              <w:t>7</w:t>
+            </w:r>
+          </w:p>
+        </w:tc>
+        <w:tc>
+          <w:tcPr>
+            <w:tcW w:w="3356" w:type="dxa"/>
+          </w:tcPr>
+          <w:p>
+            <w:pPr>
+              <w:rPr>
+                <w:rFonts w:ascii="Arial" w:hAnsi="Arial" w:cs="Arial"/>
+                <w:b/>
+                <w:bCs/>
+                <w:sz w:val="24"/>
+                <w:szCs w:val="24"/>
+              </w:rPr>
+            </w:pPr>
+          </w:p>
+        </w:tc>
+        <w:tc>
+          <w:tcPr>
+            <w:tcW w:w="1803" w:type="dxa"/>
+          </w:tcPr>
+          <w:p>
+            <w:pPr>
+              <w:rPr>
+                <w:rFonts w:ascii="Arial" w:hAnsi="Arial" w:cs="Arial"/>
+                <w:b/>
+                <w:bCs/>
+                <w:sz w:val="24"/>
+                <w:szCs w:val="24"/>
+              </w:rPr>
+            </w:pPr>
+          </w:p>
+        </w:tc>
+        <w:tc>
+          <w:tcPr>
+            <w:tcW w:w="1793" w:type="dxa"/>
+          </w:tcPr>
+          <w:p>
+            <w:pPr>
+              <w:rPr>
+                <w:rFonts w:ascii="Arial" w:hAnsi="Arial" w:cs="Arial"/>
+                <w:b/>
+                <w:bCs/>
+                <w:sz w:val="24"/>
+                <w:szCs w:val="24"/>
+              </w:rPr>
+            </w:pPr>
+          </w:p>
+        </w:tc>
+        <w:tc>
+          <w:tcPr>
+            <w:tcW w:w="1863" w:type="dxa"/>
+          </w:tcPr>
+          <w:p>
+            <w:pPr>
+              <w:rPr>
+                <w:rFonts w:ascii="Arial" w:hAnsi="Arial" w:cs="Arial"/>
+                <w:b/>
+                <w:bCs/>
+                <w:sz w:val="24"/>
+                <w:szCs w:val="24"/>
+              </w:rPr>
+            </w:pPr>
+          </w:p>
+        </w:tc>
+      </w:tr>
+      <w:tr>
+        <w:tc>
+          <w:tcPr>
+            <w:tcW w:w="630" w:type="dxa"/>
+          </w:tcPr>
+          <w:p>
+            <w:pPr>
+              <w:rPr>
+                <w:rFonts w:ascii="Arial" w:hAnsi="Arial" w:cs="Arial"/>
+                <w:sz w:val="20"/>
+                <w:szCs w:val="20"/>
+              </w:rPr>
+            </w:pPr>
+            <w:r>
+              <w:rPr>
+                <w:rFonts w:ascii="Arial" w:hAnsi="Arial" w:cs="Arial"/>
+                <w:sz w:val="20"/>
+                <w:szCs w:val="20"/>
+              </w:rPr>
+              <w:t>8</w:t>
+            </w:r>
+          </w:p>
+        </w:tc>
+        <w:tc>
+          <w:tcPr>
+            <w:tcW w:w="3356" w:type="dxa"/>
+          </w:tcPr>
+          <w:p>
+            <w:pPr>
+              <w:rPr>
+                <w:rFonts w:ascii="Arial" w:hAnsi="Arial" w:cs="Arial"/>
+                <w:b/>
+                <w:bCs/>
+                <w:sz w:val="24"/>
+                <w:szCs w:val="24"/>
+              </w:rPr>
+            </w:pPr>
+          </w:p>
+        </w:tc>
+        <w:tc>
+          <w:tcPr>
+            <w:tcW w:w="1803" w:type="dxa"/>
+          </w:tcPr>
+          <w:p>
+            <w:pPr>
+              <w:rPr>
+                <w:rFonts w:ascii="Arial" w:hAnsi="Arial" w:cs="Arial"/>
+                <w:b/>
+                <w:bCs/>
+                <w:sz w:val="24"/>
+                <w:szCs w:val="24"/>
+              </w:rPr>
+            </w:pPr>
+          </w:p>
+        </w:tc>
+        <w:tc>
+          <w:tcPr>
+            <w:tcW w:w="1793" w:type="dxa"/>
+          </w:tcPr>
+          <w:p>
+            <w:pPr>
+              <w:rPr>
+                <w:rFonts w:ascii="Arial" w:hAnsi="Arial" w:cs="Arial"/>
+                <w:b/>
+                <w:bCs/>
+                <w:sz w:val="24"/>
+                <w:szCs w:val="24"/>
+              </w:rPr>
+            </w:pPr>
+          </w:p>
+        </w:tc>
+        <w:tc>
+          <w:tcPr>
+            <w:tcW w:w="1863" w:type="dxa"/>
+          </w:tcPr>
+          <w:p>
+            <w:pPr>
+              <w:rPr>
+                <w:rFonts w:ascii="Arial" w:hAnsi="Arial" w:cs="Arial"/>
+                <w:b/>
+                <w:bCs/>
+                <w:sz w:val="24"/>
+                <w:szCs w:val="24"/>
+              </w:rPr>
+            </w:pPr>
+          </w:p>
+        </w:tc>
+      </w:tr>
+      <w:tr>
+        <w:tc>
+          <w:tcPr>
+            <w:tcW w:w="630" w:type="dxa"/>
+          </w:tcPr>
+          <w:p>
+            <w:pPr>
+              <w:rPr>
+                <w:rFonts w:ascii="Arial" w:hAnsi="Arial" w:cs="Arial"/>
+                <w:sz w:val="20"/>
+                <w:szCs w:val="20"/>
+              </w:rPr>
+            </w:pPr>
+            <w:r>
+              <w:rPr>
+                <w:rFonts w:ascii="Arial" w:hAnsi="Arial" w:cs="Arial"/>
+                <w:sz w:val="20"/>
+                <w:szCs w:val="20"/>
+              </w:rPr>
+              <w:t>9</w:t>
+            </w:r>
+          </w:p>
+        </w:tc>
+        <w:tc>
+          <w:tcPr>
+            <w:tcW w:w="3356" w:type="dxa"/>
+          </w:tcPr>
+          <w:p>
+            <w:pPr>
+              <w:rPr>
+                <w:rFonts w:ascii="Arial" w:hAnsi="Arial" w:cs="Arial"/>
+                <w:b/>
+                <w:bCs/>
+                <w:sz w:val="24"/>
+                <w:szCs w:val="24"/>
+              </w:rPr>
+            </w:pPr>
+          </w:p>
+        </w:tc>
+        <w:tc>
+          <w:tcPr>
+            <w:tcW w:w="1803" w:type="dxa"/>
+          </w:tcPr>
+          <w:p>
+            <w:pPr>
+              <w:rPr>
+                <w:rFonts w:ascii="Arial" w:hAnsi="Arial" w:cs="Arial"/>
+                <w:b/>
+                <w:bCs/>
+                <w:sz w:val="24"/>
+                <w:szCs w:val="24"/>
+              </w:rPr>
+            </w:pPr>
+          </w:p>
+        </w:tc>
+        <w:tc>
+          <w:tcPr>
+            <w:tcW w:w="1793" w:type="dxa"/>
+          </w:tcPr>
+          <w:p>
+            <w:pPr>
+              <w:rPr>
+                <w:rFonts w:ascii="Arial" w:hAnsi="Arial" w:cs="Arial"/>
+                <w:b/>
+                <w:bCs/>
+                <w:sz w:val="24"/>
+                <w:szCs w:val="24"/>
+              </w:rPr>
+            </w:pPr>
+          </w:p>
+        </w:tc>
+        <w:tc>
+          <w:tcPr>
+            <w:tcW w:w="1863" w:type="dxa"/>
+          </w:tcPr>
+          <w:p>
+            <w:pPr>
+              <w:rPr>
+                <w:rFonts w:ascii="Arial" w:hAnsi="Arial" w:cs="Arial"/>
+                <w:b/>
+                <w:bCs/>
+                <w:sz w:val="24"/>
+                <w:szCs w:val="24"/>
+              </w:rPr>
+            </w:pPr>
+          </w:p>
+        </w:tc>
+      </w:tr>
+      <w:tr>
+        <w:tc>
+          <w:tcPr>
+            <w:tcW w:w="630" w:type="dxa"/>
+          </w:tcPr>
+          <w:p>
+            <w:pPr>
+              <w:rPr>
+                <w:rFonts w:ascii="Arial" w:hAnsi="Arial" w:cs="Arial"/>
+                <w:sz w:val="20"/>
+                <w:szCs w:val="20"/>
+              </w:rPr>
+            </w:pPr>
+            <w:r>
+              <w:rPr>
+                <w:rFonts w:ascii="Arial" w:hAnsi="Arial" w:cs="Arial"/>
+                <w:sz w:val="20"/>
+                <w:szCs w:val="20"/>
+              </w:rPr>
+              <w:lastRenderedPageBreak/>
+              <w:t>10</w:t>
+            </w:r>
+          </w:p>
+        </w:tc>
+        <w:tc>
+          <w:tcPr>
+            <w:tcW w:w="3356" w:type="dxa"/>
+          </w:tcPr>
+          <w:p>
+            <w:pPr>
+              <w:rPr>
+                <w:rFonts w:ascii="Arial" w:hAnsi="Arial" w:cs="Arial"/>
+                <w:b/>
+                <w:bCs/>
+                <w:sz w:val="24"/>
+                <w:szCs w:val="24"/>
+              </w:rPr>
+            </w:pPr>
+          </w:p>
+        </w:tc>
+        <w:tc>
+          <w:tcPr>
+            <w:tcW w:w="1803" w:type="dxa"/>
+          </w:tcPr>
+          <w:p>
+            <w:pPr>
+              <w:rPr>
+                <w:rFonts w:ascii="Arial" w:hAnsi="Arial" w:cs="Arial"/>
+                <w:b/>
+                <w:bCs/>
+                <w:sz w:val="24"/>
+                <w:szCs w:val="24"/>
+              </w:rPr>
+            </w:pPr>
+          </w:p>
+        </w:tc>
+        <w:tc>
+          <w:tcPr>
+            <w:tcW w:w="1793" w:type="dxa"/>
+          </w:tcPr>
+          <w:p>
+            <w:pPr>
+              <w:rPr>
+                <w:rFonts w:ascii="Arial" w:hAnsi="Arial" w:cs="Arial"/>
+                <w:b/>
+                <w:bCs/>
+                <w:sz w:val="24"/>
+                <w:szCs w:val="24"/>
+              </w:rPr>
+            </w:pPr>
+          </w:p>
+        </w:tc>
+        <w:tc>
+          <w:tcPr>
+            <w:tcW w:w="1863" w:type="dxa"/>
+          </w:tcPr>
+          <w:p>
+            <w:pPr>
+              <w:rPr>
+                <w:rFonts w:ascii="Arial" w:hAnsi="Arial" w:cs="Arial"/>
+                <w:b/>
+                <w:bCs/>
+                <w:sz w:val="24"/>
+                <w:szCs w:val="24"/>
+              </w:rPr>
+            </w:pPr>
+          </w:p>
+        </w:tc>
+      </w:tr>
+      <w:tr>
+        <w:tc>
+          <w:tcPr>
+            <w:tcW w:w="630" w:type="dxa"/>
+          </w:tcPr>
+          <w:p>
+            <w:pPr>
+              <w:rPr>
+                <w:rFonts w:ascii="Arial" w:hAnsi="Arial" w:cs="Arial"/>
+                <w:sz w:val="20"/>
+                <w:szCs w:val="20"/>
+              </w:rPr>
+            </w:pPr>
+            <w:r>
+              <w:rPr>
+                <w:rFonts w:ascii="Arial" w:hAnsi="Arial" w:cs="Arial"/>
+                <w:sz w:val="20"/>
+                <w:szCs w:val="20"/>
+              </w:rPr>
+              <w:t>11</w:t>
+            </w:r>
+          </w:p>
+        </w:tc>
+        <w:tc>
+          <w:tcPr>
+            <w:tcW w:w="3356" w:type="dxa"/>
+          </w:tcPr>
+          <w:p>
+            <w:pPr>
+              <w:rPr>
+                <w:rFonts w:ascii="Arial" w:hAnsi="Arial" w:cs="Arial"/>
+                <w:b/>
+                <w:bCs/>
+                <w:sz w:val="24"/>
+                <w:szCs w:val="24"/>
+              </w:rPr>
+            </w:pPr>
+          </w:p>
+        </w:tc>
+        <w:tc>
+          <w:tcPr>
+            <w:tcW w:w="1803" w:type="dxa"/>
+          </w:tcPr>
+          <w:p>
+            <w:pPr>
+              <w:rPr>
+                <w:rFonts w:ascii="Arial" w:hAnsi="Arial" w:cs="Arial"/>
+                <w:b/>
+                <w:bCs/>
+                <w:sz w:val="24"/>
+                <w:szCs w:val="24"/>
+              </w:rPr>
+            </w:pPr>
+          </w:p>
+        </w:tc>
+        <w:tc>
+          <w:tcPr>
+            <w:tcW w:w="1793" w:type="dxa"/>
+          </w:tcPr>
+          <w:p>
+            <w:pPr>
+              <w:rPr>
+                <w:rFonts w:ascii="Arial" w:hAnsi="Arial" w:cs="Arial"/>
+                <w:b/>
+                <w:bCs/>
+                <w:sz w:val="24"/>
+                <w:szCs w:val="24"/>
+              </w:rPr>
+            </w:pPr>
+          </w:p>
+        </w:tc>
+        <w:tc>
+          <w:tcPr>
+            <w:tcW w:w="1863" w:type="dxa"/>
+          </w:tcPr>
+          <w:p>
+            <w:pPr>
+              <w:rPr>
+                <w:rFonts w:ascii="Arial" w:hAnsi="Arial" w:cs="Arial"/>
+                <w:b/>
+                <w:bCs/>
+                <w:sz w:val="24"/>
+                <w:szCs w:val="24"/>
+              </w:rPr>
+            </w:pPr>
+          </w:p>
+        </w:tc>
+      </w:tr>
+    </w:tbl>
+    <w:p>
+      <w:pPr>
         <w:spacing w:line="360" w:lineRule="auto"/>
         <w:rPr>
           <w:rFonts w:ascii="Arial" w:hAnsi="Arial" w:cs="Arial"/>
+          <w:b/>
+          <w:bCs/>
+          <w:sz w:val="24"/>
+          <w:szCs w:val="24"/>
+        </w:rPr>
+      </w:pPr>
+    </w:p>
+    <w:p>
+      <w:pPr>
+        <w:spacing w:line="360" w:lineRule="auto"/>
+        <w:rPr>
+          <w:rFonts w:ascii="Arial" w:hAnsi="Arial" w:cs="Arial"/>
+          <w:b/>
+          <w:bCs/>
           <w:sz w:val="24"/>
           <w:szCs w:val="24"/>
         </w:rPr>
@@ -7518,7 +9928,6 @@
           <w:sz w:val="24"/>
           <w:szCs w:val="24"/>
         </w:rPr>
-        <w:lastRenderedPageBreak/>
         <w:drawing>
           <wp:inline distT="0" distB="0" distL="0" distR="0" wp14:anchorId="40E98CF0" wp14:editId="4F27D812">
             <wp:extent cx="5486400" cy="2671445"/>
@@ -7721,7 +10130,6 @@
           <w:sz w:val="24"/>
           <w:szCs w:val="24"/>
         </w:rPr>
-        <w:lastRenderedPageBreak/>
         <w:drawing>
           <wp:inline distT="0" distB="0" distL="0" distR="0" wp14:anchorId="0ADB2592" wp14:editId="3B39B568">
             <wp:extent cx="4998708" cy="2152800"/>
@@ -7945,6 +10353,7 @@
           <w:sz w:val="24"/>
           <w:szCs w:val="24"/>
         </w:rPr>
+        <w:lastRenderedPageBreak/>
         <w:t>The Gnatt Chart from the above figure is a visual display of the project flow, which tracks the tasks from start to the end.</w:t>
       </w:r>
     </w:p>
@@ -8272,7 +10681,6 @@
           <w:sz w:val="24"/>
           <w:szCs w:val="24"/>
         </w:rPr>
-        <w:lastRenderedPageBreak/>
         <w:t>Resource Sheet</w:t>
       </w:r>
     </w:p>
@@ -8405,6 +10813,7 @@
           <w:sz w:val="24"/>
           <w:szCs w:val="24"/>
         </w:rPr>
+        <w:lastRenderedPageBreak/>
         <w:t>The above figure consist</w:t>
       </w:r>
       <w:r>
@@ -8467,7 +10876,6 @@
           <w:sz w:val="24"/>
           <w:szCs w:val="24"/>
         </w:rPr>
-        <w:lastRenderedPageBreak/>
         <w:t xml:space="preserve">GitHub </w:t>
       </w:r>
     </w:p>
@@ -9506,6 +11914,7 @@
           <w:sz w:val="24"/>
           <w:szCs w:val="24"/>
         </w:rPr>
+        <w:lastRenderedPageBreak/>
         <w:t xml:space="preserve">CHAPTER 10: SUMMARY AND CONCLUSION </w:t>
       </w:r>
     </w:p>
@@ -9907,7 +12316,6 @@
                 <w:rPr>
                   <w:noProof/>
                 </w:rPr>
-                <w:lastRenderedPageBreak/>
                 <w:t xml:space="preserve">Hosan, K. S., Perera, H. V., Vithanage, V. &amp; Wijesekara, D., 2025. </w:t>
               </w:r>
               <w:r>
@@ -11489,6 +13897,7 @@
   <w:style w:type="paragraph" w:default="1" w:styleId="Normal">
     <w:name w:val="Normal"/>
     <w:qFormat/>
+    <w:rsid w:val="00062AA8"/>
   </w:style>
   <w:style w:type="paragraph" w:styleId="Heading1">
     <w:name w:val="heading 1"/>
@@ -11692,6 +14101,7 @@
   <w:style w:type="character" w:default="1" w:styleId="DefaultParagraphFont">
     <w:name w:val="Default Paragraph Font"/>
     <w:uiPriority w:val="1"/>
+    <w:semiHidden/>
     <w:unhideWhenUsed/>
   </w:style>
   <w:style w:type="table" w:default="1" w:styleId="TableNormal">

--- a/SoyaShrestha_77356846_ProductionProject/Report.docx
+++ b/SoyaShrestha_77356846_ProductionProject/Report.docx
@@ -939,25 +939,7 @@
           <w:sz w:val="24"/>
           <w:szCs w:val="24"/>
         </w:rPr>
-        <w:t xml:space="preserve"> for remote viewing and to </w:t>
-      </w:r>
-      <w:proofErr w:type="spellStart"/>
-      <w:r>
-        <w:rPr>
-          <w:rFonts w:ascii="Arial" w:hAnsi="Arial" w:cs="Arial"/>
-          <w:sz w:val="24"/>
-          <w:szCs w:val="24"/>
-        </w:rPr>
-        <w:t>ThingSpeak</w:t>
-      </w:r>
-      <w:proofErr w:type="spellEnd"/>
-      <w:r>
-        <w:rPr>
-          <w:rFonts w:ascii="Arial" w:hAnsi="Arial" w:cs="Arial"/>
-          <w:sz w:val="24"/>
-          <w:szCs w:val="24"/>
-        </w:rPr>
-        <w:t xml:space="preserve"> for analytical view. Although the system by </w:t>
+        <w:t xml:space="preserve"> for remote viewing and to ThingSpeak for analytical view. Although the system by </w:t>
       </w:r>
       <w:sdt>
         <w:sdtPr>
@@ -1029,16 +1011,14 @@
         </w:rPr>
         <w:t xml:space="preserve">somewhat a necessary part as it allows users to view data anywhere with Wi-Fi connection. Smart Vital offers a feature to </w:t>
       </w:r>
-      <w:proofErr w:type="spellStart"/>
-      <w:r>
-        <w:rPr>
-          <w:rFonts w:ascii="Arial" w:hAnsi="Arial" w:cs="Arial"/>
-          <w:sz w:val="24"/>
-          <w:szCs w:val="24"/>
-        </w:rPr>
-        <w:t>sent</w:t>
-      </w:r>
-      <w:proofErr w:type="spellEnd"/>
+      <w:r>
+        <w:rPr>
+          <w:rFonts w:ascii="Arial" w:hAnsi="Arial" w:cs="Arial"/>
+          <w:sz w:val="24"/>
+          <w:szCs w:val="24"/>
+        </w:rPr>
+        <w:t>send</w:t>
+      </w:r>
       <w:r>
         <w:rPr>
           <w:rFonts w:ascii="Arial" w:hAnsi="Arial" w:cs="Arial"/>
@@ -1351,57 +1331,39 @@
           <w:sz w:val="24"/>
           <w:szCs w:val="24"/>
         </w:rPr>
-        <w:t xml:space="preserve">The accuracy rate of 89%, 98% and 95% for </w:t>
-      </w:r>
-      <w:r>
-        <w:rPr>
-          <w:rFonts w:ascii="Arial" w:hAnsi="Arial" w:cs="Arial"/>
-          <w:sz w:val="24"/>
-          <w:szCs w:val="24"/>
-        </w:rPr>
-        <w:t>heart rate</w:t>
-      </w:r>
-      <w:r>
-        <w:rPr>
-          <w:rFonts w:ascii="Arial" w:hAnsi="Arial" w:cs="Arial"/>
-          <w:sz w:val="24"/>
-          <w:szCs w:val="24"/>
-        </w:rPr>
-        <w:t xml:space="preserve">, </w:t>
-      </w:r>
-      <w:r>
-        <w:rPr>
-          <w:rFonts w:ascii="Arial" w:hAnsi="Arial" w:cs="Arial"/>
-          <w:sz w:val="24"/>
-          <w:szCs w:val="24"/>
-        </w:rPr>
-        <w:t>blood oxygen leve</w:t>
-      </w:r>
-      <w:r>
-        <w:rPr>
-          <w:rFonts w:ascii="Arial" w:hAnsi="Arial" w:cs="Arial"/>
-          <w:sz w:val="24"/>
-          <w:szCs w:val="24"/>
-        </w:rPr>
-        <w:t xml:space="preserve">l and temperature, can be improved by using sensor such as </w:t>
-      </w:r>
-      <w:r>
-        <w:rPr>
-          <w:rFonts w:ascii="Arial" w:hAnsi="Arial" w:cs="Arial"/>
-          <w:color w:val="FF0000"/>
-          <w:sz w:val="24"/>
-          <w:szCs w:val="24"/>
-        </w:rPr>
-        <w:t>MAX30100</w:t>
-      </w:r>
-      <w:r>
-        <w:rPr>
-          <w:rFonts w:ascii="Arial" w:hAnsi="Arial" w:cs="Arial"/>
-          <w:color w:val="FF0000"/>
+        <w:t>The accuracy rate of</w:t>
+      </w:r>
+      <w:r>
+        <w:rPr>
+          <w:rFonts w:ascii="Arial" w:hAnsi="Arial" w:cs="Arial"/>
           <w:sz w:val="24"/>
           <w:szCs w:val="24"/>
         </w:rPr>
         <w:t xml:space="preserve"> </w:t>
+      </w:r>
+      <w:r>
+        <w:rPr>
+          <w:rFonts w:ascii="Arial" w:hAnsi="Arial" w:cs="Arial"/>
+          <w:sz w:val="24"/>
+          <w:szCs w:val="24"/>
+        </w:rPr>
+        <w:t>95% for</w:t>
+      </w:r>
+      <w:r>
+        <w:rPr>
+          <w:rFonts w:ascii="Arial" w:hAnsi="Arial" w:cs="Arial"/>
+          <w:sz w:val="24"/>
+          <w:szCs w:val="24"/>
+        </w:rPr>
+        <w:t xml:space="preserve"> temperature</w:t>
+      </w:r>
+      <w:r>
+        <w:rPr>
+          <w:rFonts w:ascii="Arial" w:hAnsi="Arial" w:cs="Arial"/>
+          <w:sz w:val="24"/>
+          <w:szCs w:val="24"/>
+        </w:rPr>
+        <w:t xml:space="preserve">, can be improved by using sensor such </w:t>
       </w:r>
       <w:r>
         <w:rPr>
@@ -1471,7 +1433,7 @@
           <w:sz w:val="24"/>
           <w:szCs w:val="24"/>
         </w:rPr>
-        <w:t>, an accuracy of 97.14% and 99% was achieved with right calibration. Similarly,</w:t>
+        <w:t>, an accuracy of 99% was achieved with right calibration. Similarly,</w:t>
       </w:r>
       <w:r>
         <w:rPr>
@@ -1512,14 +1474,6 @@
           <w:szCs w:val="24"/>
         </w:rPr>
         <w:t>gives more accurate reading when calibration is done right.</w:t>
-      </w:r>
-      <w:r>
-        <w:rPr>
-          <w:rFonts w:ascii="Arial" w:hAnsi="Arial" w:cs="Arial"/>
-          <w:sz w:val="24"/>
-          <w:szCs w:val="24"/>
-        </w:rPr>
-        <w:t xml:space="preserve"> </w:t>
       </w:r>
       <w:r>
         <w:rPr>
@@ -1596,7 +1550,6 @@
       <w:pPr>
         <w:rPr>
           <w:rFonts w:ascii="Arial" w:hAnsi="Arial" w:cs="Arial"/>
-          <w:color w:val="FF0000"/>
           <w:sz w:val="24"/>
           <w:szCs w:val="24"/>
         </w:rPr>
@@ -1856,7 +1809,6 @@
       <w:r>
         <w:rPr>
           <w:rFonts w:ascii="Arial" w:hAnsi="Arial" w:cs="Arial"/>
-          <w:color w:val="FF0000"/>
           <w:sz w:val="24"/>
           <w:szCs w:val="24"/>
         </w:rPr>
@@ -1866,7 +1818,6 @@
         <w:sdtPr>
           <w:rPr>
             <w:rFonts w:ascii="Arial" w:hAnsi="Arial" w:cs="Arial"/>
-            <w:color w:val="FF0000"/>
             <w:sz w:val="24"/>
             <w:szCs w:val="24"/>
           </w:rPr>
@@ -1877,7 +1828,6 @@
           <w:r>
             <w:rPr>
               <w:rFonts w:ascii="Arial" w:hAnsi="Arial" w:cs="Arial"/>
-              <w:color w:val="FF0000"/>
               <w:sz w:val="24"/>
               <w:szCs w:val="24"/>
             </w:rPr>
@@ -1886,7 +1836,6 @@
           <w:r>
             <w:rPr>
               <w:rFonts w:ascii="Arial" w:hAnsi="Arial" w:cs="Arial"/>
-              <w:color w:val="FF0000"/>
               <w:sz w:val="24"/>
               <w:szCs w:val="24"/>
             </w:rPr>
@@ -1895,7 +1844,6 @@
           <w:r>
             <w:rPr>
               <w:rFonts w:ascii="Arial" w:hAnsi="Arial" w:cs="Arial"/>
-              <w:color w:val="FF0000"/>
               <w:sz w:val="24"/>
               <w:szCs w:val="24"/>
             </w:rPr>
@@ -1905,7 +1853,6 @@
             <w:rPr>
               <w:rFonts w:ascii="Arial" w:hAnsi="Arial" w:cs="Arial"/>
               <w:noProof/>
-              <w:color w:val="FF0000"/>
               <w:sz w:val="24"/>
               <w:szCs w:val="24"/>
             </w:rPr>
@@ -1914,7 +1861,6 @@
           <w:r>
             <w:rPr>
               <w:rFonts w:ascii="Arial" w:hAnsi="Arial" w:cs="Arial"/>
-              <w:color w:val="FF0000"/>
               <w:sz w:val="24"/>
               <w:szCs w:val="24"/>
             </w:rPr>
@@ -1925,7 +1871,6 @@
       <w:r>
         <w:rPr>
           <w:rFonts w:ascii="Arial" w:hAnsi="Arial" w:cs="Arial"/>
-          <w:color w:val="FF0000"/>
           <w:sz w:val="24"/>
           <w:szCs w:val="24"/>
         </w:rPr>
@@ -1934,7 +1879,6 @@
       <w:r>
         <w:rPr>
           <w:rFonts w:ascii="Arial" w:hAnsi="Arial" w:cs="Arial"/>
-          <w:color w:val="FF0000"/>
           <w:sz w:val="24"/>
           <w:szCs w:val="24"/>
         </w:rPr>
@@ -2676,9 +2620,9 @@
         </w:rPr>
         <w:lastRenderedPageBreak/>
         <w:drawing>
-          <wp:inline distT="0" distB="0" distL="0" distR="0" wp14:anchorId="28E56499" wp14:editId="64ECE8E6">
-            <wp:extent cx="1911927" cy="2549236"/>
-            <wp:effectExtent l="0" t="0" r="0" b="3810"/>
+          <wp:inline distT="0" distB="0" distL="0" distR="0" wp14:anchorId="28E56499" wp14:editId="7898F12A">
+            <wp:extent cx="1274971" cy="1699962"/>
+            <wp:effectExtent l="0" t="0" r="1905" b="0"/>
             <wp:docPr id="527000382" name="Picture 6"/>
             <wp:cNvGraphicFramePr>
               <a:graphicFrameLocks xmlns:a="http://schemas.openxmlformats.org/drawingml/2006/main" noChangeAspect="1"/>
@@ -2705,7 +2649,7 @@
                   <pic:spPr>
                     <a:xfrm>
                       <a:off x="0" y="0"/>
-                      <a:ext cx="1930974" cy="2574632"/>
+                      <a:ext cx="1292339" cy="1723120"/>
                     </a:xfrm>
                     <a:prstGeom prst="rect">
                       <a:avLst/>
@@ -3290,11 +3234,10 @@
           <w:sz w:val="24"/>
           <w:szCs w:val="24"/>
         </w:rPr>
-        <w:lastRenderedPageBreak/>
         <w:drawing>
-          <wp:inline distT="0" distB="0" distL="0" distR="0" wp14:anchorId="4ECACBCB" wp14:editId="041DEAEF">
-            <wp:extent cx="2039565" cy="685299"/>
-            <wp:effectExtent l="0" t="0" r="0" b="635"/>
+          <wp:inline distT="0" distB="0" distL="0" distR="0" wp14:anchorId="4ECACBCB" wp14:editId="2FB2C76A">
+            <wp:extent cx="1516566" cy="509570"/>
+            <wp:effectExtent l="0" t="0" r="7620" b="5080"/>
             <wp:docPr id="1401180524" name="Picture 9"/>
             <wp:cNvGraphicFramePr>
               <a:graphicFrameLocks xmlns:a="http://schemas.openxmlformats.org/drawingml/2006/main" noChangeAspect="1"/>
@@ -3320,7 +3263,7 @@
                   <pic:spPr bwMode="auto">
                     <a:xfrm>
                       <a:off x="0" y="0"/>
-                      <a:ext cx="2054562" cy="690338"/>
+                      <a:ext cx="1539767" cy="517366"/>
                     </a:xfrm>
                     <a:prstGeom prst="rect">
                       <a:avLst/>
@@ -3391,6 +3334,17 @@
     <w:p>
       <w:pPr>
         <w:pStyle w:val="ListParagraph"/>
+        <w:rPr>
+          <w:rFonts w:ascii="Arial" w:hAnsi="Arial" w:cs="Arial"/>
+          <w:color w:val="FF0000"/>
+          <w:sz w:val="24"/>
+          <w:szCs w:val="24"/>
+        </w:rPr>
+      </w:pPr>
+    </w:p>
+    <w:p>
+      <w:pPr>
+        <w:pStyle w:val="ListParagraph"/>
         <w:numPr>
           <w:ilvl w:val="0"/>
           <w:numId w:val="3"/>
@@ -3407,6 +3361,7 @@
           <w:sz w:val="24"/>
           <w:szCs w:val="24"/>
         </w:rPr>
+        <w:lastRenderedPageBreak/>
         <w:t>Operating System</w:t>
       </w:r>
     </w:p>
@@ -3462,58 +3417,25 @@
           <w:rFonts w:ascii="Arial" w:hAnsi="Arial" w:cs="Arial"/>
           <w:b/>
           <w:bCs/>
-          <w:color w:val="C00000"/>
-          <w:sz w:val="24"/>
-          <w:szCs w:val="24"/>
-        </w:rPr>
-      </w:pPr>
-      <w:r>
-        <w:rPr>
-          <w:rFonts w:ascii="Arial" w:hAnsi="Arial" w:cs="Arial"/>
-          <w:sz w:val="24"/>
-          <w:szCs w:val="24"/>
-        </w:rPr>
-        <w:t xml:space="preserve">Language, framework and </w:t>
-      </w:r>
-      <w:proofErr w:type="gramStart"/>
-      <w:r>
-        <w:rPr>
-          <w:rFonts w:ascii="Arial" w:hAnsi="Arial" w:cs="Arial"/>
-          <w:sz w:val="24"/>
-          <w:szCs w:val="24"/>
-        </w:rPr>
-        <w:t>Libraries</w:t>
-      </w:r>
-      <w:r>
-        <w:rPr>
-          <w:rFonts w:ascii="Arial" w:hAnsi="Arial" w:cs="Arial"/>
-          <w:sz w:val="24"/>
-          <w:szCs w:val="24"/>
-        </w:rPr>
-        <w:t xml:space="preserve">  </w:t>
-      </w:r>
-      <w:r>
-        <w:rPr>
-          <w:rFonts w:ascii="Arial" w:hAnsi="Arial" w:cs="Arial"/>
-          <w:b/>
-          <w:bCs/>
-          <w:color w:val="C00000"/>
-          <w:sz w:val="24"/>
-          <w:szCs w:val="24"/>
-        </w:rPr>
-        <w:t>*</w:t>
-      </w:r>
-      <w:proofErr w:type="gramEnd"/>
-      <w:r>
-        <w:rPr>
-          <w:rFonts w:ascii="Arial" w:hAnsi="Arial" w:cs="Arial"/>
-          <w:b/>
-          <w:bCs/>
-          <w:color w:val="C00000"/>
-          <w:sz w:val="24"/>
-          <w:szCs w:val="24"/>
-        </w:rPr>
-        <w:t>UPDATE*</w:t>
+          <w:sz w:val="24"/>
+          <w:szCs w:val="24"/>
+        </w:rPr>
+      </w:pPr>
+      <w:r>
+        <w:rPr>
+          <w:rFonts w:ascii="Arial" w:hAnsi="Arial" w:cs="Arial"/>
+          <w:sz w:val="24"/>
+          <w:szCs w:val="24"/>
+        </w:rPr>
+        <w:t>Language, framework and Libraries</w:t>
+      </w:r>
+      <w:r>
+        <w:rPr>
+          <w:rFonts w:ascii="Arial" w:hAnsi="Arial" w:cs="Arial"/>
+          <w:sz w:val="24"/>
+          <w:szCs w:val="24"/>
+        </w:rPr>
+        <w:t xml:space="preserve"> </w:t>
       </w:r>
     </w:p>
     <w:p>
@@ -3667,23 +3589,13 @@
           <w:szCs w:val="24"/>
         </w:rPr>
       </w:pPr>
-      <w:proofErr w:type="spellStart"/>
-      <w:r>
-        <w:rPr>
-          <w:rFonts w:ascii="Arial" w:hAnsi="Arial" w:cs="Arial"/>
-          <w:sz w:val="24"/>
-          <w:szCs w:val="24"/>
-        </w:rPr>
-        <w:t>ThingSpeak</w:t>
-      </w:r>
-      <w:proofErr w:type="spellEnd"/>
-      <w:r>
-        <w:rPr>
-          <w:rFonts w:ascii="Arial" w:hAnsi="Arial" w:cs="Arial"/>
-          <w:sz w:val="24"/>
-          <w:szCs w:val="24"/>
-        </w:rPr>
-        <w:t xml:space="preserve"> </w:t>
+      <w:r>
+        <w:rPr>
+          <w:rFonts w:ascii="Arial" w:hAnsi="Arial" w:cs="Arial"/>
+          <w:sz w:val="24"/>
+          <w:szCs w:val="24"/>
+        </w:rPr>
+        <w:t xml:space="preserve">ThingSpeak </w:t>
       </w:r>
       <w:r>
         <w:rPr>
@@ -4009,13 +3921,31 @@
           <w:szCs w:val="24"/>
         </w:rPr>
       </w:pPr>
-      <w:r>
-        <w:rPr>
-          <w:rFonts w:ascii="Arial" w:hAnsi="Arial" w:cs="Arial"/>
-          <w:sz w:val="24"/>
-          <w:szCs w:val="24"/>
-        </w:rPr>
-        <w:t>MAX30102 Library allow</w:t>
+      <w:proofErr w:type="spellStart"/>
+      <w:r>
+        <w:rPr>
+          <w:rFonts w:ascii="Arial" w:hAnsi="Arial" w:cs="Arial"/>
+          <w:sz w:val="24"/>
+          <w:szCs w:val="24"/>
+        </w:rPr>
+        <w:t>SparkFun</w:t>
+      </w:r>
+      <w:proofErr w:type="spellEnd"/>
+      <w:r>
+        <w:rPr>
+          <w:rFonts w:ascii="Arial" w:hAnsi="Arial" w:cs="Arial"/>
+          <w:sz w:val="24"/>
+          <w:szCs w:val="24"/>
+        </w:rPr>
+        <w:t xml:space="preserve"> MAX3010x</w:t>
+      </w:r>
+      <w:r>
+        <w:rPr>
+          <w:rFonts w:ascii="Arial" w:hAnsi="Arial" w:cs="Arial"/>
+          <w:sz w:val="24"/>
+          <w:szCs w:val="24"/>
+        </w:rPr>
+        <w:t xml:space="preserve"> Library allow</w:t>
       </w:r>
       <w:r>
         <w:rPr>
@@ -4077,6 +4007,38 @@
         <w:pStyle w:val="ListParagraph"/>
         <w:numPr>
           <w:ilvl w:val="0"/>
+          <w:numId w:val="7"/>
+        </w:numPr>
+        <w:rPr>
+          <w:rFonts w:ascii="Arial" w:hAnsi="Arial" w:cs="Arial"/>
+          <w:sz w:val="24"/>
+          <w:szCs w:val="24"/>
+        </w:rPr>
+      </w:pPr>
+      <w:proofErr w:type="spellStart"/>
+      <w:r>
+        <w:rPr>
+          <w:rFonts w:ascii="Arial" w:hAnsi="Arial" w:cs="Arial"/>
+          <w:sz w:val="24"/>
+          <w:szCs w:val="24"/>
+        </w:rPr>
+        <w:t>Math.h</w:t>
+      </w:r>
+      <w:proofErr w:type="spellEnd"/>
+      <w:r>
+        <w:rPr>
+          <w:rFonts w:ascii="Arial" w:hAnsi="Arial" w:cs="Arial"/>
+          <w:sz w:val="24"/>
+          <w:szCs w:val="24"/>
+        </w:rPr>
+        <w:t xml:space="preserve"> library was used to carry out mathematical calculations.</w:t>
+      </w:r>
+    </w:p>
+    <w:p>
+      <w:pPr>
+        <w:pStyle w:val="ListParagraph"/>
+        <w:numPr>
+          <w:ilvl w:val="0"/>
           <w:numId w:val="3"/>
         </w:numPr>
         <w:rPr>
@@ -4423,8 +4385,167 @@
           <w:sz w:val="24"/>
           <w:szCs w:val="24"/>
         </w:rPr>
+        <w:t>Google Chrome</w:t>
+      </w:r>
+      <w:r>
+        <w:rPr>
+          <w:rFonts w:ascii="Arial" w:hAnsi="Arial" w:cs="Arial"/>
+          <w:sz w:val="24"/>
+          <w:szCs w:val="24"/>
+        </w:rPr>
+        <w:t xml:space="preserve"> </w:t>
+      </w:r>
+      <w:r>
+        <w:rPr>
+          <w:rFonts w:ascii="Arial" w:hAnsi="Arial" w:cs="Arial"/>
+          <w:sz w:val="24"/>
+          <w:szCs w:val="24"/>
+        </w:rPr>
+        <w:t>was</w:t>
+      </w:r>
+      <w:r>
+        <w:rPr>
+          <w:rFonts w:ascii="Arial" w:hAnsi="Arial" w:cs="Arial"/>
+          <w:sz w:val="24"/>
+          <w:szCs w:val="24"/>
+        </w:rPr>
+        <w:t xml:space="preserve"> </w:t>
+      </w:r>
+      <w:r>
+        <w:rPr>
+          <w:rFonts w:ascii="Arial" w:hAnsi="Arial" w:cs="Arial"/>
+          <w:sz w:val="24"/>
+          <w:szCs w:val="24"/>
+        </w:rPr>
+        <w:t xml:space="preserve">utilized as it is easy to use, offers secure surfing experience and </w:t>
+      </w:r>
+      <w:r>
+        <w:rPr>
+          <w:rFonts w:ascii="Arial" w:hAnsi="Arial" w:cs="Arial"/>
+          <w:sz w:val="24"/>
+          <w:szCs w:val="24"/>
+        </w:rPr>
+        <w:t>is</w:t>
+      </w:r>
+      <w:r>
+        <w:rPr>
+          <w:rFonts w:ascii="Arial" w:hAnsi="Arial" w:cs="Arial"/>
+          <w:sz w:val="24"/>
+          <w:szCs w:val="24"/>
+        </w:rPr>
+        <w:t xml:space="preserve"> trusted web browser for debugging and running web portals.</w:t>
+      </w:r>
+    </w:p>
+    <w:p>
+      <w:pPr>
+        <w:rPr>
+          <w:rFonts w:ascii="Arial" w:hAnsi="Arial" w:cs="Arial"/>
+          <w:b/>
+          <w:bCs/>
+          <w:sz w:val="24"/>
+          <w:szCs w:val="24"/>
+        </w:rPr>
+      </w:pPr>
+    </w:p>
+    <w:p>
+      <w:pPr>
+        <w:jc w:val="center"/>
+        <w:rPr>
+          <w:rFonts w:ascii="Arial" w:hAnsi="Arial" w:cs="Arial"/>
+          <w:b/>
+          <w:bCs/>
+          <w:sz w:val="24"/>
+          <w:szCs w:val="24"/>
+        </w:rPr>
+      </w:pPr>
+    </w:p>
+    <w:p>
+      <w:pPr>
+        <w:jc w:val="center"/>
+        <w:rPr>
+          <w:rFonts w:ascii="Arial" w:hAnsi="Arial" w:cs="Arial"/>
+          <w:b/>
+          <w:bCs/>
+          <w:sz w:val="24"/>
+          <w:szCs w:val="24"/>
+        </w:rPr>
+      </w:pPr>
+      <w:r>
+        <w:rPr>
+          <w:rFonts w:ascii="Arial" w:hAnsi="Arial" w:cs="Arial"/>
+          <w:b/>
+          <w:bCs/>
+          <w:sz w:val="24"/>
+          <w:szCs w:val="24"/>
+        </w:rPr>
         <w:lastRenderedPageBreak/>
-        <w:t>Google Chrome</w:t>
+        <w:t>CHAPTER 4: METHODOLOGY</w:t>
+      </w:r>
+    </w:p>
+    <w:p>
+      <w:pPr>
+        <w:spacing w:line="360" w:lineRule="auto"/>
+        <w:rPr>
+          <w:rFonts w:ascii="Arial" w:hAnsi="Arial" w:cs="Arial"/>
+          <w:sz w:val="24"/>
+          <w:szCs w:val="24"/>
+        </w:rPr>
+      </w:pPr>
+      <w:r>
+        <w:rPr>
+          <w:rFonts w:ascii="Arial" w:hAnsi="Arial" w:cs="Arial"/>
+          <w:sz w:val="24"/>
+          <w:szCs w:val="24"/>
+        </w:rPr>
+        <w:t xml:space="preserve">Agile methodology </w:t>
+      </w:r>
+      <w:r>
+        <w:rPr>
+          <w:rFonts w:ascii="Arial" w:hAnsi="Arial" w:cs="Arial"/>
+          <w:sz w:val="24"/>
+          <w:szCs w:val="24"/>
+        </w:rPr>
+        <w:t>has been</w:t>
+      </w:r>
+      <w:r>
+        <w:rPr>
+          <w:rFonts w:ascii="Arial" w:hAnsi="Arial" w:cs="Arial"/>
+          <w:sz w:val="24"/>
+          <w:szCs w:val="24"/>
+        </w:rPr>
+        <w:t xml:space="preserve"> used for Smart Vital</w:t>
+      </w:r>
+      <w:r>
+        <w:rPr>
+          <w:rFonts w:ascii="Arial" w:hAnsi="Arial" w:cs="Arial"/>
+          <w:sz w:val="24"/>
+          <w:szCs w:val="24"/>
+        </w:rPr>
+        <w:t>s</w:t>
+      </w:r>
+      <w:r>
+        <w:rPr>
+          <w:rFonts w:ascii="Arial" w:hAnsi="Arial" w:cs="Arial"/>
+          <w:sz w:val="24"/>
+          <w:szCs w:val="24"/>
+        </w:rPr>
+        <w:t xml:space="preserve"> project. </w:t>
+      </w:r>
+      <w:r>
+        <w:rPr>
+          <w:rFonts w:ascii="Arial" w:hAnsi="Arial" w:cs="Arial"/>
+          <w:sz w:val="24"/>
+          <w:szCs w:val="24"/>
+        </w:rPr>
+        <w:t>A</w:t>
+      </w:r>
+      <w:r>
+        <w:rPr>
+          <w:rFonts w:ascii="Arial" w:hAnsi="Arial" w:cs="Arial"/>
+          <w:sz w:val="24"/>
+          <w:szCs w:val="24"/>
+        </w:rPr>
+        <w:t>gile method allows</w:t>
       </w:r>
       <w:r>
         <w:rPr>
@@ -4440,7 +4561,47 @@
           <w:sz w:val="24"/>
           <w:szCs w:val="24"/>
         </w:rPr>
-        <w:t>was</w:t>
+        <w:t>scalability</w:t>
+      </w:r>
+      <w:r>
+        <w:rPr>
+          <w:rFonts w:ascii="Arial" w:hAnsi="Arial" w:cs="Arial"/>
+          <w:sz w:val="24"/>
+          <w:szCs w:val="24"/>
+        </w:rPr>
+        <w:t xml:space="preserve"> and adaptability which enables to </w:t>
+      </w:r>
+      <w:r>
+        <w:rPr>
+          <w:rFonts w:ascii="Arial" w:hAnsi="Arial" w:cs="Arial"/>
+          <w:sz w:val="24"/>
+          <w:szCs w:val="24"/>
+        </w:rPr>
+        <w:t xml:space="preserve">handle </w:t>
+      </w:r>
+      <w:r>
+        <w:rPr>
+          <w:rFonts w:ascii="Arial" w:hAnsi="Arial" w:cs="Arial"/>
+          <w:sz w:val="24"/>
+          <w:szCs w:val="24"/>
+        </w:rPr>
+        <w:t>technical error effortlessly</w:t>
+      </w:r>
+      <w:r>
+        <w:rPr>
+          <w:rFonts w:ascii="Arial" w:hAnsi="Arial" w:cs="Arial"/>
+          <w:sz w:val="24"/>
+          <w:szCs w:val="24"/>
+        </w:rPr>
+        <w:t xml:space="preserve"> at early stages</w:t>
+      </w:r>
+      <w:r>
+        <w:rPr>
+          <w:rFonts w:ascii="Arial" w:hAnsi="Arial" w:cs="Arial"/>
+          <w:sz w:val="24"/>
+          <w:szCs w:val="24"/>
+        </w:rPr>
+        <w:t xml:space="preserve"> without interrupting other components.</w:t>
       </w:r>
       <w:r>
         <w:rPr>
@@ -4456,68 +4617,95 @@
           <w:sz w:val="24"/>
           <w:szCs w:val="24"/>
         </w:rPr>
-        <w:t xml:space="preserve">utilized as it is easy to use, offers secure surfing experience and </w:t>
-      </w:r>
-      <w:r>
-        <w:rPr>
-          <w:rFonts w:ascii="Arial" w:hAnsi="Arial" w:cs="Arial"/>
-          <w:sz w:val="24"/>
-          <w:szCs w:val="24"/>
-        </w:rPr>
-        <w:t>is</w:t>
-      </w:r>
-      <w:r>
-        <w:rPr>
-          <w:rFonts w:ascii="Arial" w:hAnsi="Arial" w:cs="Arial"/>
-          <w:sz w:val="24"/>
-          <w:szCs w:val="24"/>
-        </w:rPr>
-        <w:t xml:space="preserve"> trusted web browser for debugging and running web portals.</w:t>
-      </w:r>
-    </w:p>
-    <w:p>
-      <w:pPr>
-        <w:rPr>
-          <w:rFonts w:ascii="Arial" w:hAnsi="Arial" w:cs="Arial"/>
-          <w:b/>
-          <w:bCs/>
-          <w:sz w:val="24"/>
-          <w:szCs w:val="24"/>
-        </w:rPr>
-      </w:pPr>
-    </w:p>
-    <w:p>
-      <w:pPr>
-        <w:jc w:val="center"/>
-        <w:rPr>
-          <w:rFonts w:ascii="Arial" w:hAnsi="Arial" w:cs="Arial"/>
-          <w:b/>
-          <w:bCs/>
-          <w:sz w:val="24"/>
-          <w:szCs w:val="24"/>
-        </w:rPr>
-      </w:pPr>
-    </w:p>
-    <w:p>
-      <w:pPr>
-        <w:jc w:val="center"/>
-        <w:rPr>
-          <w:rFonts w:ascii="Arial" w:hAnsi="Arial" w:cs="Arial"/>
-          <w:b/>
-          <w:bCs/>
-          <w:sz w:val="24"/>
-          <w:szCs w:val="24"/>
-        </w:rPr>
-      </w:pPr>
-      <w:r>
-        <w:rPr>
-          <w:rFonts w:ascii="Arial" w:hAnsi="Arial" w:cs="Arial"/>
-          <w:b/>
-          <w:bCs/>
-          <w:sz w:val="24"/>
-          <w:szCs w:val="24"/>
-        </w:rPr>
-        <w:t>CHAPTER 4: METHODOLOGY</w:t>
+        <w:t>The flexibility, in Agile methodology allows d</w:t>
+      </w:r>
+      <w:r>
+        <w:rPr>
+          <w:rFonts w:ascii="Arial" w:hAnsi="Arial" w:cs="Arial"/>
+          <w:sz w:val="24"/>
+          <w:szCs w:val="24"/>
+        </w:rPr>
+        <w:t xml:space="preserve">evelopers </w:t>
+      </w:r>
+      <w:r>
+        <w:rPr>
+          <w:rFonts w:ascii="Arial" w:hAnsi="Arial" w:cs="Arial"/>
+          <w:sz w:val="24"/>
+          <w:szCs w:val="24"/>
+        </w:rPr>
+        <w:t>to</w:t>
+      </w:r>
+      <w:r>
+        <w:rPr>
+          <w:rFonts w:ascii="Arial" w:hAnsi="Arial" w:cs="Arial"/>
+          <w:sz w:val="24"/>
+          <w:szCs w:val="24"/>
+        </w:rPr>
+        <w:t xml:space="preserve"> include new features or components in later stages based on the </w:t>
+      </w:r>
+      <w:r>
+        <w:rPr>
+          <w:rFonts w:ascii="Arial" w:hAnsi="Arial" w:cs="Arial"/>
+          <w:sz w:val="24"/>
+          <w:szCs w:val="24"/>
+        </w:rPr>
+        <w:t>evolving requirements.</w:t>
+      </w:r>
+      <w:r>
+        <w:rPr>
+          <w:rFonts w:ascii="Arial" w:hAnsi="Arial" w:cs="Arial"/>
+          <w:sz w:val="24"/>
+          <w:szCs w:val="24"/>
+        </w:rPr>
+        <w:t xml:space="preserve"> </w:t>
+      </w:r>
+      <w:r>
+        <w:rPr>
+          <w:rFonts w:ascii="Arial" w:hAnsi="Arial" w:cs="Arial"/>
+          <w:sz w:val="24"/>
+          <w:szCs w:val="24"/>
+        </w:rPr>
+        <w:t>Constant</w:t>
+      </w:r>
+      <w:r>
+        <w:rPr>
+          <w:rFonts w:ascii="Arial" w:hAnsi="Arial" w:cs="Arial"/>
+          <w:sz w:val="24"/>
+          <w:szCs w:val="24"/>
+        </w:rPr>
+        <w:t xml:space="preserve"> feedback is provided which ensures the progression of the project to meet the end goal the </w:t>
+      </w:r>
+      <w:r>
+        <w:rPr>
+          <w:rFonts w:ascii="Arial" w:hAnsi="Arial" w:cs="Arial"/>
+          <w:sz w:val="24"/>
+          <w:szCs w:val="24"/>
+        </w:rPr>
+        <w:t xml:space="preserve">expectations. </w:t>
+      </w:r>
+      <w:r>
+        <w:rPr>
+          <w:rFonts w:ascii="Arial" w:hAnsi="Arial" w:cs="Arial"/>
+          <w:sz w:val="24"/>
+          <w:szCs w:val="24"/>
+        </w:rPr>
+        <w:t xml:space="preserve">Additionally, the agile method offers iterative process enabling to build and improve the project </w:t>
+      </w:r>
+      <w:r>
+        <w:rPr>
+          <w:rFonts w:ascii="Arial" w:hAnsi="Arial" w:cs="Arial"/>
+          <w:sz w:val="24"/>
+          <w:szCs w:val="24"/>
+        </w:rPr>
+        <w:t>piece by piece</w:t>
+      </w:r>
+      <w:r>
+        <w:rPr>
+          <w:rFonts w:ascii="Arial" w:hAnsi="Arial" w:cs="Arial"/>
+          <w:sz w:val="24"/>
+          <w:szCs w:val="24"/>
+        </w:rPr>
+        <w:t xml:space="preserve"> rather than following a linear or firm plan. </w:t>
       </w:r>
     </w:p>
     <w:p>
@@ -4529,29 +4717,63 @@
           <w:szCs w:val="24"/>
         </w:rPr>
       </w:pPr>
-      <w:r>
-        <w:rPr>
-          <w:rFonts w:ascii="Arial" w:hAnsi="Arial" w:cs="Arial"/>
-          <w:sz w:val="24"/>
-          <w:szCs w:val="24"/>
-        </w:rPr>
-        <w:t xml:space="preserve">Agile methodology </w:t>
-      </w:r>
-      <w:r>
-        <w:rPr>
-          <w:rFonts w:ascii="Arial" w:hAnsi="Arial" w:cs="Arial"/>
-          <w:sz w:val="24"/>
-          <w:szCs w:val="24"/>
-        </w:rPr>
-        <w:t>has been</w:t>
-      </w:r>
-      <w:r>
-        <w:rPr>
-          <w:rFonts w:ascii="Arial" w:hAnsi="Arial" w:cs="Arial"/>
-          <w:sz w:val="24"/>
-          <w:szCs w:val="24"/>
-        </w:rPr>
-        <w:t xml:space="preserve"> used for Smart Vital</w:t>
+    </w:p>
+    <w:p>
+      <w:pPr>
+        <w:spacing w:line="360" w:lineRule="auto"/>
+        <w:rPr>
+          <w:rFonts w:ascii="Arial" w:hAnsi="Arial" w:cs="Arial"/>
+          <w:sz w:val="24"/>
+          <w:szCs w:val="24"/>
+        </w:rPr>
+      </w:pPr>
+      <w:r>
+        <w:rPr>
+          <w:rFonts w:ascii="Arial" w:hAnsi="Arial" w:cs="Arial"/>
+          <w:sz w:val="24"/>
+          <w:szCs w:val="24"/>
+        </w:rPr>
+        <w:t xml:space="preserve">The Agile process has different stages </w:t>
+      </w:r>
+      <w:r>
+        <w:rPr>
+          <w:rFonts w:ascii="Arial" w:hAnsi="Arial" w:cs="Arial"/>
+          <w:sz w:val="24"/>
+          <w:szCs w:val="24"/>
+        </w:rPr>
+        <w:t xml:space="preserve">each </w:t>
+      </w:r>
+      <w:r>
+        <w:rPr>
+          <w:rFonts w:ascii="Arial" w:hAnsi="Arial" w:cs="Arial"/>
+          <w:sz w:val="24"/>
+          <w:szCs w:val="24"/>
+        </w:rPr>
+        <w:t>stage</w:t>
+      </w:r>
+      <w:r>
+        <w:rPr>
+          <w:rFonts w:ascii="Arial" w:hAnsi="Arial" w:cs="Arial"/>
+          <w:sz w:val="24"/>
+          <w:szCs w:val="24"/>
+        </w:rPr>
+        <w:t xml:space="preserve"> contributing for the progressive development</w:t>
+      </w:r>
+      <w:r>
+        <w:rPr>
+          <w:rFonts w:ascii="Arial" w:hAnsi="Arial" w:cs="Arial"/>
+          <w:sz w:val="24"/>
+          <w:szCs w:val="24"/>
+        </w:rPr>
+        <w:t xml:space="preserve"> of the </w:t>
+      </w:r>
+      <w:r>
+        <w:rPr>
+          <w:rFonts w:ascii="Arial" w:hAnsi="Arial" w:cs="Arial"/>
+          <w:sz w:val="24"/>
+          <w:szCs w:val="24"/>
+        </w:rPr>
+        <w:t>Smart Vital</w:t>
       </w:r>
       <w:r>
         <w:rPr>
@@ -4567,27 +4789,67 @@
           <w:sz w:val="24"/>
           <w:szCs w:val="24"/>
         </w:rPr>
-        <w:t xml:space="preserve"> project. </w:t>
-      </w:r>
-      <w:r>
-        <w:rPr>
-          <w:rFonts w:ascii="Arial" w:hAnsi="Arial" w:cs="Arial"/>
-          <w:sz w:val="24"/>
-          <w:szCs w:val="24"/>
-        </w:rPr>
-        <w:t>A</w:t>
-      </w:r>
-      <w:r>
-        <w:rPr>
-          <w:rFonts w:ascii="Arial" w:hAnsi="Arial" w:cs="Arial"/>
-          <w:sz w:val="24"/>
-          <w:szCs w:val="24"/>
-        </w:rPr>
-        <w:t>gile method allows</w:t>
-      </w:r>
-      <w:r>
-        <w:rPr>
-          <w:rFonts w:ascii="Arial" w:hAnsi="Arial" w:cs="Arial"/>
+        <w:t xml:space="preserve"> project</w:t>
+      </w:r>
+      <w:r>
+        <w:rPr>
+          <w:rFonts w:ascii="Arial" w:hAnsi="Arial" w:cs="Arial"/>
+          <w:sz w:val="24"/>
+          <w:szCs w:val="24"/>
+        </w:rPr>
+        <w:t xml:space="preserve">. </w:t>
+      </w:r>
+      <w:r>
+        <w:rPr>
+          <w:rFonts w:ascii="Arial" w:hAnsi="Arial" w:cs="Arial"/>
+          <w:sz w:val="24"/>
+          <w:szCs w:val="24"/>
+        </w:rPr>
+        <w:t xml:space="preserve">Research and Specification Collection is the first stage where the essential modules like </w:t>
+      </w:r>
+      <w:r>
+        <w:rPr>
+          <w:rFonts w:ascii="Arial" w:hAnsi="Arial" w:cs="Arial"/>
+          <w:sz w:val="24"/>
+          <w:szCs w:val="24"/>
+        </w:rPr>
+        <w:t>ESP32, MAX3010</w:t>
+      </w:r>
+      <w:r>
+        <w:rPr>
+          <w:rFonts w:ascii="Arial" w:hAnsi="Arial" w:cs="Arial"/>
+          <w:sz w:val="24"/>
+          <w:szCs w:val="24"/>
+        </w:rPr>
+        <w:t xml:space="preserve">2, </w:t>
+      </w:r>
+      <w:r>
+        <w:rPr>
+          <w:rFonts w:ascii="Arial" w:hAnsi="Arial" w:cs="Arial"/>
+          <w:sz w:val="24"/>
+          <w:szCs w:val="24"/>
+        </w:rPr>
+        <w:t>Sp</w:t>
+      </w:r>
+      <w:r>
+        <w:rPr>
+          <w:rFonts w:ascii="Arial" w:hAnsi="Arial" w:cs="Arial"/>
+          <w:sz w:val="24"/>
+          <w:szCs w:val="24"/>
+        </w:rPr>
+        <w:t>O</w:t>
+      </w:r>
+      <w:r>
+        <w:rPr>
+          <w:rFonts w:ascii="Cambria Math" w:hAnsi="Cambria Math" w:cs="Cambria Math"/>
+          <w:sz w:val="24"/>
+          <w:szCs w:val="24"/>
+        </w:rPr>
+        <w:t>₂</w:t>
+      </w:r>
+      <w:r>
+        <w:rPr>
+          <w:rFonts w:ascii="Cambria Math" w:hAnsi="Cambria Math" w:cs="Cambria Math"/>
           <w:sz w:val="24"/>
           <w:szCs w:val="24"/>
         </w:rPr>
@@ -4599,47 +4861,179 @@
           <w:sz w:val="24"/>
           <w:szCs w:val="24"/>
         </w:rPr>
-        <w:t>scalability</w:t>
-      </w:r>
-      <w:r>
-        <w:rPr>
-          <w:rFonts w:ascii="Arial" w:hAnsi="Arial" w:cs="Arial"/>
-          <w:sz w:val="24"/>
-          <w:szCs w:val="24"/>
-        </w:rPr>
-        <w:t xml:space="preserve"> and adaptability which enables to </w:t>
-      </w:r>
-      <w:r>
-        <w:rPr>
-          <w:rFonts w:ascii="Arial" w:hAnsi="Arial" w:cs="Arial"/>
-          <w:sz w:val="24"/>
-          <w:szCs w:val="24"/>
-        </w:rPr>
-        <w:t xml:space="preserve">handle </w:t>
-      </w:r>
-      <w:r>
-        <w:rPr>
-          <w:rFonts w:ascii="Arial" w:hAnsi="Arial" w:cs="Arial"/>
-          <w:sz w:val="24"/>
-          <w:szCs w:val="24"/>
-        </w:rPr>
-        <w:t>technical error effortlessly</w:t>
-      </w:r>
-      <w:r>
-        <w:rPr>
-          <w:rFonts w:ascii="Arial" w:hAnsi="Arial" w:cs="Arial"/>
-          <w:sz w:val="24"/>
-          <w:szCs w:val="24"/>
-        </w:rPr>
-        <w:t xml:space="preserve"> at early stages</w:t>
-      </w:r>
-      <w:r>
-        <w:rPr>
-          <w:rFonts w:ascii="Arial" w:hAnsi="Arial" w:cs="Arial"/>
-          <w:sz w:val="24"/>
-          <w:szCs w:val="24"/>
-        </w:rPr>
-        <w:t xml:space="preserve"> without interrupting other components.</w:t>
+        <w:t xml:space="preserve">sensor, ECG sensor, Temperature sensor, are examined with the help of the datasheets. The next stage is </w:t>
+      </w:r>
+      <w:r>
+        <w:rPr>
+          <w:rFonts w:ascii="Arial" w:hAnsi="Arial" w:cs="Arial"/>
+          <w:sz w:val="24"/>
+          <w:szCs w:val="24"/>
+        </w:rPr>
+        <w:t>Planning</w:t>
+      </w:r>
+      <w:r>
+        <w:rPr>
+          <w:rFonts w:ascii="Arial" w:hAnsi="Arial" w:cs="Arial"/>
+          <w:sz w:val="24"/>
+          <w:szCs w:val="24"/>
+        </w:rPr>
+        <w:t xml:space="preserve"> and Circuit Designing where the </w:t>
+      </w:r>
+      <w:r>
+        <w:rPr>
+          <w:rFonts w:ascii="Arial" w:hAnsi="Arial" w:cs="Arial"/>
+          <w:sz w:val="24"/>
+          <w:szCs w:val="24"/>
+        </w:rPr>
+        <w:t>sensor connections were validated</w:t>
+      </w:r>
+      <w:r>
+        <w:rPr>
+          <w:rFonts w:ascii="Arial" w:hAnsi="Arial" w:cs="Arial"/>
+          <w:sz w:val="24"/>
+          <w:szCs w:val="24"/>
+        </w:rPr>
+        <w:t xml:space="preserve"> with the help of </w:t>
+      </w:r>
+      <w:proofErr w:type="spellStart"/>
+      <w:r>
+        <w:rPr>
+          <w:rFonts w:ascii="Arial" w:hAnsi="Arial" w:cs="Arial"/>
+          <w:sz w:val="24"/>
+          <w:szCs w:val="24"/>
+        </w:rPr>
+        <w:t>Wokwi</w:t>
+      </w:r>
+      <w:proofErr w:type="spellEnd"/>
+      <w:r>
+        <w:rPr>
+          <w:rFonts w:ascii="Arial" w:hAnsi="Arial" w:cs="Arial"/>
+          <w:sz w:val="24"/>
+          <w:szCs w:val="24"/>
+        </w:rPr>
+        <w:t xml:space="preserve"> for circuit diagram</w:t>
+      </w:r>
+      <w:r>
+        <w:rPr>
+          <w:rFonts w:ascii="Arial" w:hAnsi="Arial" w:cs="Arial"/>
+          <w:sz w:val="24"/>
+          <w:szCs w:val="24"/>
+        </w:rPr>
+        <w:t xml:space="preserve"> layout. </w:t>
+      </w:r>
+      <w:r>
+        <w:rPr>
+          <w:rFonts w:ascii="Arial" w:hAnsi="Arial" w:cs="Arial"/>
+          <w:sz w:val="24"/>
+          <w:szCs w:val="24"/>
+        </w:rPr>
+        <w:t xml:space="preserve">After the successful circuit design, </w:t>
+      </w:r>
+      <w:r>
+        <w:rPr>
+          <w:rFonts w:ascii="Arial" w:hAnsi="Arial" w:cs="Arial"/>
+          <w:sz w:val="24"/>
+          <w:szCs w:val="24"/>
+        </w:rPr>
+        <w:t>the main focus was</w:t>
+      </w:r>
+      <w:r>
+        <w:rPr>
+          <w:rFonts w:ascii="Arial" w:hAnsi="Arial" w:cs="Arial"/>
+          <w:sz w:val="24"/>
+          <w:szCs w:val="24"/>
+        </w:rPr>
+        <w:t xml:space="preserve"> integration of MAX30100</w:t>
+      </w:r>
+      <w:r>
+        <w:rPr>
+          <w:rFonts w:ascii="Arial" w:hAnsi="Arial" w:cs="Arial"/>
+          <w:sz w:val="24"/>
+          <w:szCs w:val="24"/>
+        </w:rPr>
+        <w:t>,</w:t>
+      </w:r>
+      <w:r>
+        <w:rPr>
+          <w:rFonts w:ascii="Arial" w:hAnsi="Arial" w:cs="Arial"/>
+          <w:sz w:val="24"/>
+          <w:szCs w:val="24"/>
+        </w:rPr>
+        <w:t xml:space="preserve"> ECG and Temperature sensor with ESP32 for processing sensor data and with OLED for data monitoring. Then, 3D </w:t>
+      </w:r>
+      <w:r>
+        <w:rPr>
+          <w:rFonts w:ascii="Arial" w:hAnsi="Arial" w:cs="Arial"/>
+          <w:sz w:val="24"/>
+          <w:szCs w:val="24"/>
+        </w:rPr>
+        <w:t>models</w:t>
+      </w:r>
+      <w:r>
+        <w:rPr>
+          <w:rFonts w:ascii="Arial" w:hAnsi="Arial" w:cs="Arial"/>
+          <w:sz w:val="24"/>
+          <w:szCs w:val="24"/>
+        </w:rPr>
+        <w:t xml:space="preserve"> and PCB design was developed and designed in </w:t>
+      </w:r>
+      <w:proofErr w:type="spellStart"/>
+      <w:r>
+        <w:rPr>
+          <w:rFonts w:ascii="Arial" w:hAnsi="Arial" w:cs="Arial"/>
+          <w:sz w:val="24"/>
+          <w:szCs w:val="24"/>
+        </w:rPr>
+        <w:t>TinkerCAD</w:t>
+      </w:r>
+      <w:proofErr w:type="spellEnd"/>
+      <w:r>
+        <w:rPr>
+          <w:rFonts w:ascii="Arial" w:hAnsi="Arial" w:cs="Arial"/>
+          <w:sz w:val="24"/>
+          <w:szCs w:val="24"/>
+        </w:rPr>
+        <w:t xml:space="preserve"> during </w:t>
+      </w:r>
+      <w:r>
+        <w:rPr>
+          <w:rFonts w:ascii="Arial" w:hAnsi="Arial" w:cs="Arial"/>
+          <w:sz w:val="24"/>
+          <w:szCs w:val="24"/>
+        </w:rPr>
+        <w:t>D</w:t>
+      </w:r>
+      <w:r>
+        <w:rPr>
+          <w:rFonts w:ascii="Arial" w:hAnsi="Arial" w:cs="Arial"/>
+          <w:sz w:val="24"/>
+          <w:szCs w:val="24"/>
+        </w:rPr>
+        <w:t xml:space="preserve">esigning and Prototyping stage. In the </w:t>
+      </w:r>
+      <w:r>
+        <w:rPr>
+          <w:rFonts w:ascii="Arial" w:hAnsi="Arial" w:cs="Arial"/>
+          <w:sz w:val="24"/>
+          <w:szCs w:val="24"/>
+        </w:rPr>
+        <w:t>D</w:t>
+      </w:r>
+      <w:r>
+        <w:rPr>
+          <w:rFonts w:ascii="Arial" w:hAnsi="Arial" w:cs="Arial"/>
+          <w:sz w:val="24"/>
+          <w:szCs w:val="24"/>
+        </w:rPr>
+        <w:t xml:space="preserve">evelopment stage, the microcontroller was programmed to </w:t>
+      </w:r>
+      <w:r>
+        <w:rPr>
+          <w:rFonts w:ascii="Arial" w:hAnsi="Arial" w:cs="Arial"/>
+          <w:sz w:val="24"/>
+          <w:szCs w:val="24"/>
+        </w:rPr>
+        <w:t>analyze sensor data to communicate wirelessly with the mobile app.</w:t>
       </w:r>
       <w:r>
         <w:rPr>
@@ -4655,39 +5049,138 @@
           <w:sz w:val="24"/>
           <w:szCs w:val="24"/>
         </w:rPr>
-        <w:t>The flexibility, in Agile methodology allows d</w:t>
-      </w:r>
-      <w:r>
-        <w:rPr>
-          <w:rFonts w:ascii="Arial" w:hAnsi="Arial" w:cs="Arial"/>
-          <w:sz w:val="24"/>
-          <w:szCs w:val="24"/>
-        </w:rPr>
-        <w:t xml:space="preserve">evelopers </w:t>
-      </w:r>
-      <w:r>
-        <w:rPr>
-          <w:rFonts w:ascii="Arial" w:hAnsi="Arial" w:cs="Arial"/>
-          <w:sz w:val="24"/>
-          <w:szCs w:val="24"/>
-        </w:rPr>
-        <w:t>to</w:t>
-      </w:r>
-      <w:r>
-        <w:rPr>
-          <w:rFonts w:ascii="Arial" w:hAnsi="Arial" w:cs="Arial"/>
-          <w:sz w:val="24"/>
-          <w:szCs w:val="24"/>
-        </w:rPr>
-        <w:t xml:space="preserve"> include new features or components in later stages based on the </w:t>
-      </w:r>
-      <w:r>
-        <w:rPr>
-          <w:rFonts w:ascii="Arial" w:hAnsi="Arial" w:cs="Arial"/>
-          <w:sz w:val="24"/>
-          <w:szCs w:val="24"/>
-        </w:rPr>
-        <w:t>evolving requirements.</w:t>
+        <w:t xml:space="preserve">After the system being functional, in the </w:t>
+      </w:r>
+      <w:r>
+        <w:rPr>
+          <w:rFonts w:ascii="Arial" w:hAnsi="Arial" w:cs="Arial"/>
+          <w:sz w:val="24"/>
+          <w:szCs w:val="24"/>
+        </w:rPr>
+        <w:t>T</w:t>
+      </w:r>
+      <w:r>
+        <w:rPr>
+          <w:rFonts w:ascii="Arial" w:hAnsi="Arial" w:cs="Arial"/>
+          <w:sz w:val="24"/>
+          <w:szCs w:val="24"/>
+        </w:rPr>
+        <w:t>esting phase the product was regularly tested ensuring precision, stability and working of hardware and software components.</w:t>
+      </w:r>
+      <w:r>
+        <w:rPr>
+          <w:rFonts w:ascii="Arial" w:hAnsi="Arial" w:cs="Arial"/>
+          <w:sz w:val="24"/>
+          <w:szCs w:val="24"/>
+        </w:rPr>
+        <w:t xml:space="preserve"> Lastly, </w:t>
+      </w:r>
+      <w:r>
+        <w:rPr>
+          <w:rFonts w:ascii="Arial" w:hAnsi="Arial" w:cs="Arial"/>
+          <w:sz w:val="24"/>
+          <w:szCs w:val="24"/>
+        </w:rPr>
+        <w:t>in deployment and maintenance stage, improvement of the product was done where the product was updated based on user feedba</w:t>
+      </w:r>
+      <w:r>
+        <w:rPr>
+          <w:rFonts w:ascii="Arial" w:hAnsi="Arial" w:cs="Arial"/>
+          <w:sz w:val="24"/>
+          <w:szCs w:val="24"/>
+        </w:rPr>
+        <w:t>ck.</w:t>
+      </w:r>
+    </w:p>
+    <w:p>
+      <w:pPr>
+        <w:spacing w:line="360" w:lineRule="auto"/>
+        <w:rPr>
+          <w:rFonts w:ascii="Arial" w:hAnsi="Arial" w:cs="Arial"/>
+          <w:sz w:val="24"/>
+          <w:szCs w:val="24"/>
+        </w:rPr>
+      </w:pPr>
+      <w:r>
+        <w:rPr>
+          <w:rFonts w:ascii="Arial" w:hAnsi="Arial" w:cs="Arial"/>
+          <w:sz w:val="24"/>
+          <w:szCs w:val="24"/>
+        </w:rPr>
+        <w:t>The waterfall method is a conventional and sequential approach where each stage must conclude before beginning with the next stage</w:t>
+      </w:r>
+      <w:r>
+        <w:rPr>
+          <w:rFonts w:ascii="Arial" w:hAnsi="Arial" w:cs="Arial"/>
+          <w:sz w:val="24"/>
+          <w:szCs w:val="24"/>
+        </w:rPr>
+        <w:t xml:space="preserve"> following stable workflow used </w:t>
+      </w:r>
+      <w:r>
+        <w:rPr>
+          <w:rFonts w:ascii="Arial" w:hAnsi="Arial" w:cs="Arial"/>
+          <w:sz w:val="24"/>
+          <w:szCs w:val="24"/>
+        </w:rPr>
+        <w:t>for project that has well-defined end goa</w:t>
+      </w:r>
+      <w:r>
+        <w:rPr>
+          <w:rFonts w:ascii="Arial" w:hAnsi="Arial" w:cs="Arial"/>
+          <w:sz w:val="24"/>
+          <w:szCs w:val="24"/>
+        </w:rPr>
+        <w:t>l</w:t>
+      </w:r>
+      <w:r>
+        <w:rPr>
+          <w:rFonts w:ascii="Arial" w:hAnsi="Arial" w:cs="Arial"/>
+          <w:sz w:val="24"/>
+          <w:szCs w:val="24"/>
+        </w:rPr>
+        <w:t>. The project Smart Vital</w:t>
+      </w:r>
+      <w:r>
+        <w:rPr>
+          <w:rFonts w:ascii="Arial" w:hAnsi="Arial" w:cs="Arial"/>
+          <w:sz w:val="24"/>
+          <w:szCs w:val="24"/>
+        </w:rPr>
+        <w:t>s</w:t>
+      </w:r>
+      <w:r>
+        <w:rPr>
+          <w:rFonts w:ascii="Arial" w:hAnsi="Arial" w:cs="Arial"/>
+          <w:sz w:val="24"/>
+          <w:szCs w:val="24"/>
+        </w:rPr>
+        <w:t xml:space="preserve"> project has different hardware and software integration which needs to be tested </w:t>
+      </w:r>
+      <w:r>
+        <w:rPr>
+          <w:rFonts w:ascii="Arial" w:hAnsi="Arial" w:cs="Arial"/>
+          <w:sz w:val="24"/>
+          <w:szCs w:val="24"/>
+        </w:rPr>
+        <w:lastRenderedPageBreak/>
+        <w:t>continuously for precision and improvement, in waterfall method testing is conducted following the development stage</w:t>
+      </w:r>
+      <w:r>
+        <w:rPr>
+          <w:rFonts w:ascii="Arial" w:hAnsi="Arial" w:cs="Arial"/>
+          <w:sz w:val="24"/>
+          <w:szCs w:val="24"/>
+        </w:rPr>
+        <w:t>. Any issue in the project might not be identified until the very end which will be very risky making the process time consuming and complex</w:t>
+      </w:r>
+      <w:r>
+        <w:rPr>
+          <w:rFonts w:ascii="Arial" w:hAnsi="Arial" w:cs="Arial"/>
+          <w:sz w:val="24"/>
+          <w:szCs w:val="24"/>
+        </w:rPr>
+        <w:t xml:space="preserve"> which is the reason for Agile methodology being used as it offers constant testing and evaluation throughout the product development.</w:t>
       </w:r>
       <w:r>
         <w:rPr>
@@ -4703,47 +5196,151 @@
           <w:sz w:val="24"/>
           <w:szCs w:val="24"/>
         </w:rPr>
-        <w:t>Constant</w:t>
-      </w:r>
-      <w:r>
-        <w:rPr>
-          <w:rFonts w:ascii="Arial" w:hAnsi="Arial" w:cs="Arial"/>
-          <w:sz w:val="24"/>
-          <w:szCs w:val="24"/>
-        </w:rPr>
-        <w:t xml:space="preserve"> feedback is provided which ensures the progression of the project to meet the end goal the </w:t>
-      </w:r>
-      <w:r>
-        <w:rPr>
-          <w:rFonts w:ascii="Arial" w:hAnsi="Arial" w:cs="Arial"/>
-          <w:sz w:val="24"/>
-          <w:szCs w:val="24"/>
-        </w:rPr>
-        <w:t xml:space="preserve">expectations. </w:t>
-      </w:r>
-      <w:r>
-        <w:rPr>
-          <w:rFonts w:ascii="Arial" w:hAnsi="Arial" w:cs="Arial"/>
-          <w:sz w:val="24"/>
-          <w:szCs w:val="24"/>
-        </w:rPr>
-        <w:t xml:space="preserve">Additionally, the agile method offers iterative process enabling to build and improve the project </w:t>
-      </w:r>
-      <w:r>
-        <w:rPr>
-          <w:rFonts w:ascii="Arial" w:hAnsi="Arial" w:cs="Arial"/>
-          <w:sz w:val="24"/>
-          <w:szCs w:val="24"/>
-        </w:rPr>
-        <w:t>piece by piece</w:t>
-      </w:r>
-      <w:r>
-        <w:rPr>
-          <w:rFonts w:ascii="Arial" w:hAnsi="Arial" w:cs="Arial"/>
-          <w:sz w:val="24"/>
-          <w:szCs w:val="24"/>
-        </w:rPr>
-        <w:t xml:space="preserve"> rather than following a linear or firm plan. </w:t>
+        <w:t>RAD focuses on prompt development of the prototypes and user reviews</w:t>
+      </w:r>
+      <w:r>
+        <w:rPr>
+          <w:rFonts w:ascii="Arial" w:hAnsi="Arial" w:cs="Arial"/>
+          <w:sz w:val="24"/>
+          <w:szCs w:val="24"/>
+        </w:rPr>
+        <w:t>. The Smart Vital</w:t>
+      </w:r>
+      <w:r>
+        <w:rPr>
+          <w:rFonts w:ascii="Arial" w:hAnsi="Arial" w:cs="Arial"/>
+          <w:sz w:val="24"/>
+          <w:szCs w:val="24"/>
+        </w:rPr>
+        <w:t>s</w:t>
+      </w:r>
+      <w:r>
+        <w:rPr>
+          <w:rFonts w:ascii="Arial" w:hAnsi="Arial" w:cs="Arial"/>
+          <w:sz w:val="24"/>
+          <w:szCs w:val="24"/>
+        </w:rPr>
+        <w:t xml:space="preserve"> project </w:t>
+      </w:r>
+      <w:r>
+        <w:rPr>
+          <w:rFonts w:ascii="Arial" w:hAnsi="Arial" w:cs="Arial"/>
+          <w:sz w:val="24"/>
+          <w:szCs w:val="24"/>
+        </w:rPr>
+        <w:t>focuses on providing</w:t>
+      </w:r>
+      <w:r>
+        <w:rPr>
+          <w:rFonts w:ascii="Arial" w:hAnsi="Arial" w:cs="Arial"/>
+          <w:sz w:val="24"/>
+          <w:szCs w:val="24"/>
+        </w:rPr>
+        <w:t xml:space="preserve"> accurate, dependable and secure</w:t>
+      </w:r>
+      <w:r>
+        <w:rPr>
+          <w:rFonts w:ascii="Arial" w:hAnsi="Arial" w:cs="Arial"/>
+          <w:sz w:val="24"/>
+          <w:szCs w:val="24"/>
+        </w:rPr>
+        <w:t xml:space="preserve"> data which are essential for health care</w:t>
+      </w:r>
+      <w:r>
+        <w:rPr>
+          <w:rFonts w:ascii="Arial" w:hAnsi="Arial" w:cs="Arial"/>
+          <w:sz w:val="24"/>
+          <w:szCs w:val="24"/>
+        </w:rPr>
+        <w:t xml:space="preserve">, </w:t>
+      </w:r>
+      <w:r>
+        <w:rPr>
+          <w:rFonts w:ascii="Arial" w:hAnsi="Arial" w:cs="Arial"/>
+          <w:sz w:val="24"/>
+          <w:szCs w:val="24"/>
+        </w:rPr>
+        <w:t>RAD focuses on quick deployment which could result in patchy testing and disparity between hardware and software.</w:t>
+      </w:r>
+      <w:r>
+        <w:rPr>
+          <w:rFonts w:ascii="Arial" w:hAnsi="Arial" w:cs="Arial"/>
+          <w:sz w:val="24"/>
+          <w:szCs w:val="24"/>
+        </w:rPr>
+        <w:t xml:space="preserve"> Therefore, Agile methodology is used as it provides iterative feedback which assures the product is tested thoroughly and reliable medically. </w:t>
+      </w:r>
+      <w:r>
+        <w:rPr>
+          <w:rFonts w:ascii="Arial" w:hAnsi="Arial" w:cs="Arial"/>
+          <w:sz w:val="24"/>
+          <w:szCs w:val="24"/>
+        </w:rPr>
+        <w:t>The Spiral Model mainly focuses on risk management and developing the project in an iterative manner</w:t>
+      </w:r>
+      <w:r>
+        <w:rPr>
+          <w:rFonts w:ascii="Arial" w:hAnsi="Arial" w:cs="Arial"/>
+          <w:sz w:val="24"/>
+          <w:szCs w:val="24"/>
+        </w:rPr>
+        <w:t xml:space="preserve"> which can help the developers eliminate or avoid the risks completely during the initial phase.</w:t>
+      </w:r>
+      <w:r>
+        <w:rPr>
+          <w:rFonts w:ascii="Arial" w:hAnsi="Arial" w:cs="Arial"/>
+          <w:sz w:val="24"/>
+          <w:szCs w:val="24"/>
+        </w:rPr>
+        <w:t xml:space="preserve"> It </w:t>
+      </w:r>
+      <w:r>
+        <w:rPr>
+          <w:rFonts w:ascii="Arial" w:hAnsi="Arial" w:cs="Arial"/>
+          <w:sz w:val="24"/>
+          <w:szCs w:val="24"/>
+        </w:rPr>
+        <w:t>focuses on thorough reports, planning which is suitable for large-scale project with peak risks</w:t>
+      </w:r>
+      <w:r>
+        <w:rPr>
+          <w:rFonts w:ascii="Arial" w:hAnsi="Arial" w:cs="Arial"/>
+          <w:sz w:val="24"/>
+          <w:szCs w:val="24"/>
+        </w:rPr>
+        <w:t xml:space="preserve"> which is why</w:t>
+      </w:r>
+      <w:r>
+        <w:rPr>
+          <w:rFonts w:ascii="Arial" w:hAnsi="Arial" w:cs="Arial"/>
+          <w:sz w:val="24"/>
+          <w:szCs w:val="24"/>
+        </w:rPr>
+        <w:t xml:space="preserve"> </w:t>
+      </w:r>
+      <w:r>
+        <w:rPr>
+          <w:rFonts w:ascii="Arial" w:hAnsi="Arial" w:cs="Arial"/>
+          <w:sz w:val="24"/>
+          <w:szCs w:val="24"/>
+        </w:rPr>
+        <w:t xml:space="preserve">agile method is used as it is suitable for small to medium scale projects like Smart Vital with risks like data reliability which can be avoided with regular </w:t>
+      </w:r>
+      <w:r>
+        <w:rPr>
+          <w:rFonts w:ascii="Arial" w:hAnsi="Arial" w:cs="Arial"/>
+          <w:sz w:val="24"/>
+          <w:szCs w:val="24"/>
+        </w:rPr>
+        <w:t>evaluation</w:t>
+      </w:r>
+      <w:r>
+        <w:rPr>
+          <w:rFonts w:ascii="Arial" w:hAnsi="Arial" w:cs="Arial"/>
+          <w:sz w:val="24"/>
+          <w:szCs w:val="24"/>
+        </w:rPr>
+        <w:t>.</w:t>
       </w:r>
     </w:p>
     <w:p>
@@ -4765,379 +5362,6 @@
           <w:szCs w:val="24"/>
         </w:rPr>
       </w:pPr>
-      <w:r>
-        <w:rPr>
-          <w:rFonts w:ascii="Arial" w:hAnsi="Arial" w:cs="Arial"/>
-          <w:sz w:val="24"/>
-          <w:szCs w:val="24"/>
-        </w:rPr>
-        <w:t xml:space="preserve">The Agile process has different stages </w:t>
-      </w:r>
-      <w:r>
-        <w:rPr>
-          <w:rFonts w:ascii="Arial" w:hAnsi="Arial" w:cs="Arial"/>
-          <w:sz w:val="24"/>
-          <w:szCs w:val="24"/>
-        </w:rPr>
-        <w:t xml:space="preserve">each </w:t>
-      </w:r>
-      <w:r>
-        <w:rPr>
-          <w:rFonts w:ascii="Arial" w:hAnsi="Arial" w:cs="Arial"/>
-          <w:sz w:val="24"/>
-          <w:szCs w:val="24"/>
-        </w:rPr>
-        <w:t>stage</w:t>
-      </w:r>
-      <w:r>
-        <w:rPr>
-          <w:rFonts w:ascii="Arial" w:hAnsi="Arial" w:cs="Arial"/>
-          <w:sz w:val="24"/>
-          <w:szCs w:val="24"/>
-        </w:rPr>
-        <w:t xml:space="preserve"> contributing for the progressive development</w:t>
-      </w:r>
-      <w:r>
-        <w:rPr>
-          <w:rFonts w:ascii="Arial" w:hAnsi="Arial" w:cs="Arial"/>
-          <w:sz w:val="24"/>
-          <w:szCs w:val="24"/>
-        </w:rPr>
-        <w:t xml:space="preserve"> of the </w:t>
-      </w:r>
-      <w:r>
-        <w:rPr>
-          <w:rFonts w:ascii="Arial" w:hAnsi="Arial" w:cs="Arial"/>
-          <w:sz w:val="24"/>
-          <w:szCs w:val="24"/>
-        </w:rPr>
-        <w:t>Smart Vital</w:t>
-      </w:r>
-      <w:r>
-        <w:rPr>
-          <w:rFonts w:ascii="Arial" w:hAnsi="Arial" w:cs="Arial"/>
-          <w:sz w:val="24"/>
-          <w:szCs w:val="24"/>
-        </w:rPr>
-        <w:t>s</w:t>
-      </w:r>
-      <w:r>
-        <w:rPr>
-          <w:rFonts w:ascii="Arial" w:hAnsi="Arial" w:cs="Arial"/>
-          <w:sz w:val="24"/>
-          <w:szCs w:val="24"/>
-        </w:rPr>
-        <w:t xml:space="preserve"> project</w:t>
-      </w:r>
-      <w:r>
-        <w:rPr>
-          <w:rFonts w:ascii="Arial" w:hAnsi="Arial" w:cs="Arial"/>
-          <w:sz w:val="24"/>
-          <w:szCs w:val="24"/>
-        </w:rPr>
-        <w:t xml:space="preserve">. </w:t>
-      </w:r>
-      <w:r>
-        <w:rPr>
-          <w:rFonts w:ascii="Arial" w:hAnsi="Arial" w:cs="Arial"/>
-          <w:sz w:val="24"/>
-          <w:szCs w:val="24"/>
-        </w:rPr>
-        <w:t xml:space="preserve">Research and Specification Collection is the first stage where the essential modules like </w:t>
-      </w:r>
-      <w:r>
-        <w:rPr>
-          <w:rFonts w:ascii="Arial" w:hAnsi="Arial" w:cs="Arial"/>
-          <w:sz w:val="24"/>
-          <w:szCs w:val="24"/>
-        </w:rPr>
-        <w:t>ESP32, MAX3010</w:t>
-      </w:r>
-      <w:r>
-        <w:rPr>
-          <w:rFonts w:ascii="Arial" w:hAnsi="Arial" w:cs="Arial"/>
-          <w:sz w:val="24"/>
-          <w:szCs w:val="24"/>
-        </w:rPr>
-        <w:t xml:space="preserve">2, </w:t>
-      </w:r>
-      <w:r>
-        <w:rPr>
-          <w:rFonts w:ascii="Arial" w:hAnsi="Arial" w:cs="Arial"/>
-          <w:sz w:val="24"/>
-          <w:szCs w:val="24"/>
-        </w:rPr>
-        <w:t>Sp</w:t>
-      </w:r>
-      <w:r>
-        <w:rPr>
-          <w:rFonts w:ascii="Arial" w:hAnsi="Arial" w:cs="Arial"/>
-          <w:sz w:val="24"/>
-          <w:szCs w:val="24"/>
-        </w:rPr>
-        <w:t>O</w:t>
-      </w:r>
-      <w:r>
-        <w:rPr>
-          <w:rFonts w:ascii="Cambria Math" w:hAnsi="Cambria Math" w:cs="Cambria Math"/>
-          <w:sz w:val="24"/>
-          <w:szCs w:val="24"/>
-        </w:rPr>
-        <w:t>₂</w:t>
-      </w:r>
-      <w:r>
-        <w:rPr>
-          <w:rFonts w:ascii="Cambria Math" w:hAnsi="Cambria Math" w:cs="Cambria Math"/>
-          <w:sz w:val="24"/>
-          <w:szCs w:val="24"/>
-        </w:rPr>
-        <w:t xml:space="preserve"> </w:t>
-      </w:r>
-      <w:r>
-        <w:rPr>
-          <w:rFonts w:ascii="Arial" w:hAnsi="Arial" w:cs="Arial"/>
-          <w:sz w:val="24"/>
-          <w:szCs w:val="24"/>
-        </w:rPr>
-        <w:t xml:space="preserve">sensor, ECG sensor, Temperature sensor, are examined with the help of the datasheets. The next stage is </w:t>
-      </w:r>
-      <w:r>
-        <w:rPr>
-          <w:rFonts w:ascii="Arial" w:hAnsi="Arial" w:cs="Arial"/>
-          <w:sz w:val="24"/>
-          <w:szCs w:val="24"/>
-        </w:rPr>
-        <w:t>Planning</w:t>
-      </w:r>
-      <w:r>
-        <w:rPr>
-          <w:rFonts w:ascii="Arial" w:hAnsi="Arial" w:cs="Arial"/>
-          <w:sz w:val="24"/>
-          <w:szCs w:val="24"/>
-        </w:rPr>
-        <w:t xml:space="preserve"> and Circuit Designing where the </w:t>
-      </w:r>
-      <w:r>
-        <w:rPr>
-          <w:rFonts w:ascii="Arial" w:hAnsi="Arial" w:cs="Arial"/>
-          <w:sz w:val="24"/>
-          <w:szCs w:val="24"/>
-        </w:rPr>
-        <w:t>sensor connections were validated</w:t>
-      </w:r>
-      <w:r>
-        <w:rPr>
-          <w:rFonts w:ascii="Arial" w:hAnsi="Arial" w:cs="Arial"/>
-          <w:sz w:val="24"/>
-          <w:szCs w:val="24"/>
-        </w:rPr>
-        <w:t xml:space="preserve"> with the help of </w:t>
-      </w:r>
-      <w:proofErr w:type="spellStart"/>
-      <w:r>
-        <w:rPr>
-          <w:rFonts w:ascii="Arial" w:hAnsi="Arial" w:cs="Arial"/>
-          <w:sz w:val="24"/>
-          <w:szCs w:val="24"/>
-        </w:rPr>
-        <w:t>Wokwi</w:t>
-      </w:r>
-      <w:proofErr w:type="spellEnd"/>
-      <w:r>
-        <w:rPr>
-          <w:rFonts w:ascii="Arial" w:hAnsi="Arial" w:cs="Arial"/>
-          <w:sz w:val="24"/>
-          <w:szCs w:val="24"/>
-        </w:rPr>
-        <w:t xml:space="preserve"> for circuit diagram</w:t>
-      </w:r>
-      <w:r>
-        <w:rPr>
-          <w:rFonts w:ascii="Arial" w:hAnsi="Arial" w:cs="Arial"/>
-          <w:sz w:val="24"/>
-          <w:szCs w:val="24"/>
-        </w:rPr>
-        <w:t xml:space="preserve"> layout. </w:t>
-      </w:r>
-      <w:r>
-        <w:rPr>
-          <w:rFonts w:ascii="Arial" w:hAnsi="Arial" w:cs="Arial"/>
-          <w:sz w:val="24"/>
-          <w:szCs w:val="24"/>
-        </w:rPr>
-        <w:t xml:space="preserve">After the successful circuit design, </w:t>
-      </w:r>
-      <w:r>
-        <w:rPr>
-          <w:rFonts w:ascii="Arial" w:hAnsi="Arial" w:cs="Arial"/>
-          <w:sz w:val="24"/>
-          <w:szCs w:val="24"/>
-        </w:rPr>
-        <w:t>the main focus was</w:t>
-      </w:r>
-      <w:r>
-        <w:rPr>
-          <w:rFonts w:ascii="Arial" w:hAnsi="Arial" w:cs="Arial"/>
-          <w:sz w:val="24"/>
-          <w:szCs w:val="24"/>
-        </w:rPr>
-        <w:t xml:space="preserve"> integration of MAX30100</w:t>
-      </w:r>
-      <w:r>
-        <w:rPr>
-          <w:rFonts w:ascii="Arial" w:hAnsi="Arial" w:cs="Arial"/>
-          <w:sz w:val="24"/>
-          <w:szCs w:val="24"/>
-        </w:rPr>
-        <w:t>,</w:t>
-      </w:r>
-      <w:r>
-        <w:rPr>
-          <w:rFonts w:ascii="Arial" w:hAnsi="Arial" w:cs="Arial"/>
-          <w:sz w:val="24"/>
-          <w:szCs w:val="24"/>
-        </w:rPr>
-        <w:t xml:space="preserve"> ECG and Temperature sensor with ESP32 for processing sensor data and with OLED for data monitoring. Then, 3D </w:t>
-      </w:r>
-      <w:r>
-        <w:rPr>
-          <w:rFonts w:ascii="Arial" w:hAnsi="Arial" w:cs="Arial"/>
-          <w:sz w:val="24"/>
-          <w:szCs w:val="24"/>
-        </w:rPr>
-        <w:t>models</w:t>
-      </w:r>
-      <w:r>
-        <w:rPr>
-          <w:rFonts w:ascii="Arial" w:hAnsi="Arial" w:cs="Arial"/>
-          <w:sz w:val="24"/>
-          <w:szCs w:val="24"/>
-        </w:rPr>
-        <w:t xml:space="preserve"> and PCB design was developed and designed in </w:t>
-      </w:r>
-      <w:proofErr w:type="spellStart"/>
-      <w:r>
-        <w:rPr>
-          <w:rFonts w:ascii="Arial" w:hAnsi="Arial" w:cs="Arial"/>
-          <w:sz w:val="24"/>
-          <w:szCs w:val="24"/>
-        </w:rPr>
-        <w:t>TinkerCAD</w:t>
-      </w:r>
-      <w:proofErr w:type="spellEnd"/>
-      <w:r>
-        <w:rPr>
-          <w:rFonts w:ascii="Arial" w:hAnsi="Arial" w:cs="Arial"/>
-          <w:sz w:val="24"/>
-          <w:szCs w:val="24"/>
-        </w:rPr>
-        <w:t xml:space="preserve"> during </w:t>
-      </w:r>
-      <w:r>
-        <w:rPr>
-          <w:rFonts w:ascii="Arial" w:hAnsi="Arial" w:cs="Arial"/>
-          <w:sz w:val="24"/>
-          <w:szCs w:val="24"/>
-        </w:rPr>
-        <w:t>D</w:t>
-      </w:r>
-      <w:r>
-        <w:rPr>
-          <w:rFonts w:ascii="Arial" w:hAnsi="Arial" w:cs="Arial"/>
-          <w:sz w:val="24"/>
-          <w:szCs w:val="24"/>
-        </w:rPr>
-        <w:t xml:space="preserve">esigning and Prototyping stage. In the </w:t>
-      </w:r>
-      <w:r>
-        <w:rPr>
-          <w:rFonts w:ascii="Arial" w:hAnsi="Arial" w:cs="Arial"/>
-          <w:sz w:val="24"/>
-          <w:szCs w:val="24"/>
-        </w:rPr>
-        <w:t>D</w:t>
-      </w:r>
-      <w:r>
-        <w:rPr>
-          <w:rFonts w:ascii="Arial" w:hAnsi="Arial" w:cs="Arial"/>
-          <w:sz w:val="24"/>
-          <w:szCs w:val="24"/>
-        </w:rPr>
-        <w:t xml:space="preserve">evelopment stage, the microcontroller was programmed to </w:t>
-      </w:r>
-      <w:r>
-        <w:rPr>
-          <w:rFonts w:ascii="Arial" w:hAnsi="Arial" w:cs="Arial"/>
-          <w:sz w:val="24"/>
-          <w:szCs w:val="24"/>
-        </w:rPr>
-        <w:t>analyze sensor data to communicate wirelessly with the mobile app.</w:t>
-      </w:r>
-      <w:r>
-        <w:rPr>
-          <w:rFonts w:ascii="Arial" w:hAnsi="Arial" w:cs="Arial"/>
-          <w:sz w:val="24"/>
-          <w:szCs w:val="24"/>
-        </w:rPr>
-        <w:t xml:space="preserve"> </w:t>
-      </w:r>
-      <w:r>
-        <w:rPr>
-          <w:rFonts w:ascii="Arial" w:hAnsi="Arial" w:cs="Arial"/>
-          <w:sz w:val="24"/>
-          <w:szCs w:val="24"/>
-        </w:rPr>
-        <w:t xml:space="preserve">After the system being functional, in the </w:t>
-      </w:r>
-      <w:r>
-        <w:rPr>
-          <w:rFonts w:ascii="Arial" w:hAnsi="Arial" w:cs="Arial"/>
-          <w:sz w:val="24"/>
-          <w:szCs w:val="24"/>
-        </w:rPr>
-        <w:t>T</w:t>
-      </w:r>
-      <w:r>
-        <w:rPr>
-          <w:rFonts w:ascii="Arial" w:hAnsi="Arial" w:cs="Arial"/>
-          <w:sz w:val="24"/>
-          <w:szCs w:val="24"/>
-        </w:rPr>
-        <w:t>esting phase the product was regularly tested ensuring precision, stability and working of hardware and software components.</w:t>
-      </w:r>
-      <w:r>
-        <w:rPr>
-          <w:rFonts w:ascii="Arial" w:hAnsi="Arial" w:cs="Arial"/>
-          <w:sz w:val="24"/>
-          <w:szCs w:val="24"/>
-        </w:rPr>
-        <w:t xml:space="preserve"> Lastly, </w:t>
-      </w:r>
-      <w:r>
-        <w:rPr>
-          <w:rFonts w:ascii="Arial" w:hAnsi="Arial" w:cs="Arial"/>
-          <w:sz w:val="24"/>
-          <w:szCs w:val="24"/>
-        </w:rPr>
-        <w:t xml:space="preserve">in </w:t>
-      </w:r>
-      <w:r>
-        <w:rPr>
-          <w:rFonts w:ascii="Arial" w:hAnsi="Arial" w:cs="Arial"/>
-          <w:sz w:val="24"/>
-          <w:szCs w:val="24"/>
-        </w:rPr>
-        <w:lastRenderedPageBreak/>
-        <w:t>deployment and maintenance stage, improvement of the product was done where the product was updated based on user feedba</w:t>
-      </w:r>
-      <w:r>
-        <w:rPr>
-          <w:rFonts w:ascii="Arial" w:hAnsi="Arial" w:cs="Arial"/>
-          <w:sz w:val="24"/>
-          <w:szCs w:val="24"/>
-        </w:rPr>
-        <w:t>ck.</w:t>
-      </w:r>
     </w:p>
     <w:p>
       <w:pPr>
@@ -5188,238 +5412,26 @@
           <w:szCs w:val="24"/>
         </w:rPr>
       </w:pPr>
-      <w:r>
-        <w:rPr>
-          <w:rFonts w:ascii="Arial" w:hAnsi="Arial" w:cs="Arial"/>
-          <w:sz w:val="24"/>
-          <w:szCs w:val="24"/>
-        </w:rPr>
-        <w:t>The waterfall method is a conventional and sequential approach where each stage must conclude before beginning with the next stage</w:t>
-      </w:r>
-      <w:r>
-        <w:rPr>
-          <w:rFonts w:ascii="Arial" w:hAnsi="Arial" w:cs="Arial"/>
-          <w:sz w:val="24"/>
-          <w:szCs w:val="24"/>
-        </w:rPr>
-        <w:t xml:space="preserve"> following stable workflow used </w:t>
-      </w:r>
-      <w:r>
-        <w:rPr>
-          <w:rFonts w:ascii="Arial" w:hAnsi="Arial" w:cs="Arial"/>
-          <w:sz w:val="24"/>
-          <w:szCs w:val="24"/>
-        </w:rPr>
-        <w:t>for project that has well-defined end goa</w:t>
-      </w:r>
-      <w:r>
-        <w:rPr>
-          <w:rFonts w:ascii="Arial" w:hAnsi="Arial" w:cs="Arial"/>
-          <w:sz w:val="24"/>
-          <w:szCs w:val="24"/>
-        </w:rPr>
-        <w:t>l</w:t>
-      </w:r>
-      <w:r>
-        <w:rPr>
-          <w:rFonts w:ascii="Arial" w:hAnsi="Arial" w:cs="Arial"/>
-          <w:sz w:val="24"/>
-          <w:szCs w:val="24"/>
-        </w:rPr>
-        <w:t>. The project Smart Vital</w:t>
-      </w:r>
-      <w:r>
-        <w:rPr>
-          <w:rFonts w:ascii="Arial" w:hAnsi="Arial" w:cs="Arial"/>
-          <w:sz w:val="24"/>
-          <w:szCs w:val="24"/>
-        </w:rPr>
-        <w:t>s</w:t>
-      </w:r>
-      <w:r>
-        <w:rPr>
-          <w:rFonts w:ascii="Arial" w:hAnsi="Arial" w:cs="Arial"/>
-          <w:sz w:val="24"/>
-          <w:szCs w:val="24"/>
-        </w:rPr>
-        <w:t xml:space="preserve"> project has different hardware and software integration which needs to be tested continuously for precision and improvement, in waterfall method testing is conducted following the development stage</w:t>
-      </w:r>
-      <w:r>
-        <w:rPr>
-          <w:rFonts w:ascii="Arial" w:hAnsi="Arial" w:cs="Arial"/>
-          <w:sz w:val="24"/>
-          <w:szCs w:val="24"/>
-        </w:rPr>
-        <w:t>. Any issue in the project might not be identified until the very end which will be very risky making the process time consuming and complex</w:t>
-      </w:r>
-      <w:r>
-        <w:rPr>
-          <w:rFonts w:ascii="Arial" w:hAnsi="Arial" w:cs="Arial"/>
-          <w:sz w:val="24"/>
-          <w:szCs w:val="24"/>
-        </w:rPr>
-        <w:t xml:space="preserve"> which is the reason for Agile methodology being used as it offers constant testing and evaluation throughout the product development.</w:t>
-      </w:r>
-      <w:r>
-        <w:rPr>
-          <w:rFonts w:ascii="Arial" w:hAnsi="Arial" w:cs="Arial"/>
-          <w:sz w:val="24"/>
-          <w:szCs w:val="24"/>
-        </w:rPr>
-        <w:t xml:space="preserve"> </w:t>
-      </w:r>
-      <w:r>
-        <w:rPr>
-          <w:rFonts w:ascii="Arial" w:hAnsi="Arial" w:cs="Arial"/>
-          <w:sz w:val="24"/>
-          <w:szCs w:val="24"/>
-        </w:rPr>
-        <w:t>RAD focuses on prompt development of the prototypes and user reviews</w:t>
-      </w:r>
-      <w:r>
-        <w:rPr>
-          <w:rFonts w:ascii="Arial" w:hAnsi="Arial" w:cs="Arial"/>
-          <w:sz w:val="24"/>
-          <w:szCs w:val="24"/>
-        </w:rPr>
-        <w:t>. The Smart Vital</w:t>
-      </w:r>
-      <w:r>
-        <w:rPr>
-          <w:rFonts w:ascii="Arial" w:hAnsi="Arial" w:cs="Arial"/>
-          <w:sz w:val="24"/>
-          <w:szCs w:val="24"/>
-        </w:rPr>
-        <w:t>s</w:t>
-      </w:r>
-      <w:r>
-        <w:rPr>
-          <w:rFonts w:ascii="Arial" w:hAnsi="Arial" w:cs="Arial"/>
-          <w:sz w:val="24"/>
-          <w:szCs w:val="24"/>
-        </w:rPr>
-        <w:t xml:space="preserve"> project </w:t>
-      </w:r>
-      <w:r>
-        <w:rPr>
-          <w:rFonts w:ascii="Arial" w:hAnsi="Arial" w:cs="Arial"/>
-          <w:sz w:val="24"/>
-          <w:szCs w:val="24"/>
-        </w:rPr>
-        <w:t>focuses on providing</w:t>
-      </w:r>
-      <w:r>
-        <w:rPr>
-          <w:rFonts w:ascii="Arial" w:hAnsi="Arial" w:cs="Arial"/>
-          <w:sz w:val="24"/>
-          <w:szCs w:val="24"/>
-        </w:rPr>
-        <w:t xml:space="preserve"> accurate, dependable and secure</w:t>
-      </w:r>
-      <w:r>
-        <w:rPr>
-          <w:rFonts w:ascii="Arial" w:hAnsi="Arial" w:cs="Arial"/>
-          <w:sz w:val="24"/>
-          <w:szCs w:val="24"/>
-        </w:rPr>
-        <w:t xml:space="preserve"> data which are essential for health care</w:t>
-      </w:r>
-      <w:r>
-        <w:rPr>
-          <w:rFonts w:ascii="Arial" w:hAnsi="Arial" w:cs="Arial"/>
-          <w:sz w:val="24"/>
-          <w:szCs w:val="24"/>
-        </w:rPr>
-        <w:t xml:space="preserve">, </w:t>
-      </w:r>
-      <w:r>
-        <w:rPr>
-          <w:rFonts w:ascii="Arial" w:hAnsi="Arial" w:cs="Arial"/>
-          <w:sz w:val="24"/>
-          <w:szCs w:val="24"/>
-        </w:rPr>
-        <w:t>RAD focuses on quick deployment which could result in patchy testing and disparity between hardware and software.</w:t>
-      </w:r>
-      <w:r>
-        <w:rPr>
-          <w:rFonts w:ascii="Arial" w:hAnsi="Arial" w:cs="Arial"/>
-          <w:sz w:val="24"/>
-          <w:szCs w:val="24"/>
-        </w:rPr>
-        <w:t xml:space="preserve"> Therefore, Agile methodology is used as it provides iterative feedback which assures the product is tested thoroughly and reliable medically. </w:t>
-      </w:r>
-      <w:r>
-        <w:rPr>
-          <w:rFonts w:ascii="Arial" w:hAnsi="Arial" w:cs="Arial"/>
-          <w:sz w:val="24"/>
-          <w:szCs w:val="24"/>
-        </w:rPr>
-        <w:t>The Spiral Model mainly focuses on risk management and developing the project in an iterative manner</w:t>
-      </w:r>
-      <w:r>
-        <w:rPr>
-          <w:rFonts w:ascii="Arial" w:hAnsi="Arial" w:cs="Arial"/>
-          <w:sz w:val="24"/>
-          <w:szCs w:val="24"/>
-        </w:rPr>
-        <w:t xml:space="preserve"> which can help the developers eliminate or avoid the risks completely during the initial phase.</w:t>
-      </w:r>
-      <w:r>
-        <w:rPr>
-          <w:rFonts w:ascii="Arial" w:hAnsi="Arial" w:cs="Arial"/>
-          <w:sz w:val="24"/>
-          <w:szCs w:val="24"/>
-        </w:rPr>
-        <w:t xml:space="preserve"> It </w:t>
-      </w:r>
-      <w:r>
-        <w:rPr>
-          <w:rFonts w:ascii="Arial" w:hAnsi="Arial" w:cs="Arial"/>
-          <w:sz w:val="24"/>
-          <w:szCs w:val="24"/>
-        </w:rPr>
-        <w:t>focuses on thorough reports, planning which is suitable for large-scale project with peak risks</w:t>
-      </w:r>
-      <w:r>
-        <w:rPr>
-          <w:rFonts w:ascii="Arial" w:hAnsi="Arial" w:cs="Arial"/>
-          <w:sz w:val="24"/>
-          <w:szCs w:val="24"/>
-        </w:rPr>
-        <w:t xml:space="preserve"> which is why</w:t>
-      </w:r>
-      <w:r>
-        <w:rPr>
-          <w:rFonts w:ascii="Arial" w:hAnsi="Arial" w:cs="Arial"/>
-          <w:sz w:val="24"/>
-          <w:szCs w:val="24"/>
-        </w:rPr>
-        <w:t xml:space="preserve"> </w:t>
-      </w:r>
-      <w:r>
-        <w:rPr>
-          <w:rFonts w:ascii="Arial" w:hAnsi="Arial" w:cs="Arial"/>
-          <w:sz w:val="24"/>
-          <w:szCs w:val="24"/>
-        </w:rPr>
-        <w:t xml:space="preserve">agile method is used as it is suitable for small to medium scale projects like Smart Vital with risks like data reliability which can be avoided with regular </w:t>
-      </w:r>
-      <w:r>
-        <w:rPr>
-          <w:rFonts w:ascii="Arial" w:hAnsi="Arial" w:cs="Arial"/>
-          <w:sz w:val="24"/>
-          <w:szCs w:val="24"/>
-        </w:rPr>
-        <w:t>evaluation</w:t>
-      </w:r>
-      <w:r>
-        <w:rPr>
-          <w:rFonts w:ascii="Arial" w:hAnsi="Arial" w:cs="Arial"/>
-          <w:sz w:val="24"/>
-          <w:szCs w:val="24"/>
-        </w:rPr>
-        <w:t>.</w:t>
-      </w:r>
+    </w:p>
+    <w:p>
+      <w:pPr>
+        <w:spacing w:line="360" w:lineRule="auto"/>
+        <w:rPr>
+          <w:rFonts w:ascii="Arial" w:hAnsi="Arial" w:cs="Arial"/>
+          <w:sz w:val="24"/>
+          <w:szCs w:val="24"/>
+        </w:rPr>
+      </w:pPr>
+    </w:p>
+    <w:p>
+      <w:pPr>
+        <w:spacing w:line="360" w:lineRule="auto"/>
+        <w:rPr>
+          <w:rFonts w:ascii="Arial" w:hAnsi="Arial" w:cs="Arial"/>
+          <w:sz w:val="24"/>
+          <w:szCs w:val="24"/>
+        </w:rPr>
+      </w:pPr>
     </w:p>
     <w:p>
       <w:pPr>
@@ -6975,7 +6987,17 @@
                 <w:sz w:val="24"/>
                 <w:szCs w:val="24"/>
               </w:rPr>
-              <w:t>o.</w:t>
+              <w:t>o</w:t>
+            </w:r>
+            <w:r>
+              <w:rPr>
+                <w:rFonts w:ascii="Arial" w:hAnsi="Arial" w:cs="Arial"/>
+                <w:b/>
+                <w:bCs/>
+                <w:sz w:val="24"/>
+                <w:szCs w:val="24"/>
+              </w:rPr>
+              <w:t>.</w:t>
             </w:r>
           </w:p>
         </w:tc>
@@ -7086,7 +7108,7 @@
       </w:tr>
       <w:tr>
         <w:trPr>
-          <w:trHeight w:val="1124"/>
+          <w:trHeight w:val="674"/>
         </w:trPr>
         <w:tc>
           <w:tcPr>
@@ -7128,7 +7150,15 @@
                 <w:sz w:val="20"/>
                 <w:szCs w:val="20"/>
               </w:rPr>
-              <w:t>Flip the on switch</w:t>
+              <w:t>Turn</w:t>
+            </w:r>
+            <w:r>
+              <w:rPr>
+                <w:rFonts w:ascii="Arial" w:hAnsi="Arial" w:cs="Arial"/>
+                <w:sz w:val="20"/>
+                <w:szCs w:val="20"/>
+              </w:rPr>
+              <w:t xml:space="preserve"> the on switch</w:t>
             </w:r>
           </w:p>
         </w:tc>
@@ -8330,7 +8360,15 @@
                 <w:sz w:val="20"/>
                 <w:szCs w:val="20"/>
               </w:rPr>
-              <w:t>Flip the off switch</w:t>
+              <w:t>Turn</w:t>
+            </w:r>
+            <w:r>
+              <w:rPr>
+                <w:rFonts w:ascii="Arial" w:hAnsi="Arial" w:cs="Arial"/>
+                <w:sz w:val="20"/>
+                <w:szCs w:val="20"/>
+              </w:rPr>
+              <w:t xml:space="preserve"> the off switch</w:t>
             </w:r>
           </w:p>
         </w:tc>
@@ -8488,12 +8526,13 @@
         <w:tblStyle w:val="TableGrid"/>
         <w:tblW w:w="0" w:type="auto"/>
         <w:tblInd w:w="-815" w:type="dxa"/>
+        <w:tblLayout w:type="fixed"/>
         <w:tblLook w:val="04A0" w:firstRow="1" w:lastRow="0" w:firstColumn="1" w:lastColumn="0" w:noHBand="0" w:noVBand="1"/>
       </w:tblPr>
       <w:tblGrid>
         <w:gridCol w:w="630"/>
-        <w:gridCol w:w="3356"/>
-        <w:gridCol w:w="1803"/>
+        <w:gridCol w:w="2070"/>
+        <w:gridCol w:w="3089"/>
         <w:gridCol w:w="1793"/>
         <w:gridCol w:w="1863"/>
       </w:tblGrid>
@@ -8530,16 +8569,9 @@
                 <w:sz w:val="24"/>
                 <w:szCs w:val="24"/>
               </w:rPr>
-              <w:t>o.</w:t>
-            </w:r>
-          </w:p>
-        </w:tc>
-        <w:tc>
-          <w:tcPr>
-            <w:tcW w:w="3356" w:type="dxa"/>
-          </w:tcPr>
-          <w:p>
-            <w:pPr>
+              <w:t>o</w:t>
+            </w:r>
+            <w:r>
               <w:rPr>
                 <w:rFonts w:ascii="Arial" w:hAnsi="Arial" w:cs="Arial"/>
                 <w:b/>
@@ -8547,8 +8579,16 @@
                 <w:sz w:val="24"/>
                 <w:szCs w:val="24"/>
               </w:rPr>
-            </w:pPr>
-            <w:r>
+              <w:t>.</w:t>
+            </w:r>
+          </w:p>
+        </w:tc>
+        <w:tc>
+          <w:tcPr>
+            <w:tcW w:w="2070" w:type="dxa"/>
+          </w:tcPr>
+          <w:p>
+            <w:pPr>
               <w:rPr>
                 <w:rFonts w:ascii="Arial" w:hAnsi="Arial" w:cs="Arial"/>
                 <w:b/>
@@ -8556,16 +8596,8 @@
                 <w:sz w:val="24"/>
                 <w:szCs w:val="24"/>
               </w:rPr>
-              <w:t>Features</w:t>
-            </w:r>
-          </w:p>
-        </w:tc>
-        <w:tc>
-          <w:tcPr>
-            <w:tcW w:w="1803" w:type="dxa"/>
-          </w:tcPr>
-          <w:p>
-            <w:pPr>
+            </w:pPr>
+            <w:r>
               <w:rPr>
                 <w:rFonts w:ascii="Arial" w:hAnsi="Arial" w:cs="Arial"/>
                 <w:b/>
@@ -8573,8 +8605,16 @@
                 <w:sz w:val="24"/>
                 <w:szCs w:val="24"/>
               </w:rPr>
-            </w:pPr>
-            <w:r>
+              <w:t>Features</w:t>
+            </w:r>
+          </w:p>
+        </w:tc>
+        <w:tc>
+          <w:tcPr>
+            <w:tcW w:w="3089" w:type="dxa"/>
+          </w:tcPr>
+          <w:p>
+            <w:pPr>
               <w:rPr>
                 <w:rFonts w:ascii="Arial" w:hAnsi="Arial" w:cs="Arial"/>
                 <w:b/>
@@ -8582,16 +8622,8 @@
                 <w:sz w:val="24"/>
                 <w:szCs w:val="24"/>
               </w:rPr>
-              <w:t>Expected</w:t>
-            </w:r>
-          </w:p>
-        </w:tc>
-        <w:tc>
-          <w:tcPr>
-            <w:tcW w:w="1793" w:type="dxa"/>
-          </w:tcPr>
-          <w:p>
-            <w:pPr>
+            </w:pPr>
+            <w:r>
               <w:rPr>
                 <w:rFonts w:ascii="Arial" w:hAnsi="Arial" w:cs="Arial"/>
                 <w:b/>
@@ -8599,8 +8631,16 @@
                 <w:sz w:val="24"/>
                 <w:szCs w:val="24"/>
               </w:rPr>
-            </w:pPr>
-            <w:r>
+              <w:t>Expected</w:t>
+            </w:r>
+          </w:p>
+        </w:tc>
+        <w:tc>
+          <w:tcPr>
+            <w:tcW w:w="1793" w:type="dxa"/>
+          </w:tcPr>
+          <w:p>
+            <w:pPr>
               <w:rPr>
                 <w:rFonts w:ascii="Arial" w:hAnsi="Arial" w:cs="Arial"/>
                 <w:b/>
@@ -8608,16 +8648,8 @@
                 <w:sz w:val="24"/>
                 <w:szCs w:val="24"/>
               </w:rPr>
-              <w:t>Outcome</w:t>
-            </w:r>
-          </w:p>
-        </w:tc>
-        <w:tc>
-          <w:tcPr>
-            <w:tcW w:w="1863" w:type="dxa"/>
-          </w:tcPr>
-          <w:p>
-            <w:pPr>
+            </w:pPr>
+            <w:r>
               <w:rPr>
                 <w:rFonts w:ascii="Arial" w:hAnsi="Arial" w:cs="Arial"/>
                 <w:b/>
@@ -8625,8 +8657,16 @@
                 <w:sz w:val="24"/>
                 <w:szCs w:val="24"/>
               </w:rPr>
-            </w:pPr>
-            <w:r>
+              <w:t>Outcome</w:t>
+            </w:r>
+          </w:p>
+        </w:tc>
+        <w:tc>
+          <w:tcPr>
+            <w:tcW w:w="1863" w:type="dxa"/>
+          </w:tcPr>
+          <w:p>
+            <w:pPr>
               <w:rPr>
                 <w:rFonts w:ascii="Arial" w:hAnsi="Arial" w:cs="Arial"/>
                 <w:b/>
@@ -8634,6 +8674,15 @@
                 <w:sz w:val="24"/>
                 <w:szCs w:val="24"/>
               </w:rPr>
+            </w:pPr>
+            <w:r>
+              <w:rPr>
+                <w:rFonts w:ascii="Arial" w:hAnsi="Arial" w:cs="Arial"/>
+                <w:b/>
+                <w:bCs/>
+                <w:sz w:val="24"/>
+                <w:szCs w:val="24"/>
+              </w:rPr>
               <w:t>Evaluation</w:t>
             </w:r>
           </w:p>
@@ -8664,7 +8713,7 @@
         </w:tc>
         <w:tc>
           <w:tcPr>
-            <w:tcW w:w="3356" w:type="dxa"/>
+            <w:tcW w:w="2070" w:type="dxa"/>
           </w:tcPr>
           <w:p>
             <w:pPr>
@@ -8680,7 +8729,7 @@
         </w:tc>
         <w:tc>
           <w:tcPr>
-            <w:tcW w:w="1803" w:type="dxa"/>
+            <w:tcW w:w="3089" w:type="dxa"/>
           </w:tcPr>
           <w:p>
             <w:pPr>
@@ -8740,19 +8789,11 @@
                 <w:szCs w:val="20"/>
               </w:rPr>
             </w:pPr>
-            <w:r>
-              <w:rPr>
-                <w:rFonts w:ascii="Arial" w:hAnsi="Arial" w:cs="Arial"/>
-                <w:sz w:val="20"/>
-                <w:szCs w:val="20"/>
-              </w:rPr>
-              <w:t>2</w:t>
-            </w:r>
-          </w:p>
-        </w:tc>
-        <w:tc>
-          <w:tcPr>
-            <w:tcW w:w="3356" w:type="dxa"/>
+          </w:p>
+        </w:tc>
+        <w:tc>
+          <w:tcPr>
+            <w:tcW w:w="2070" w:type="dxa"/>
           </w:tcPr>
           <w:p>
             <w:pPr>
@@ -8768,7 +8809,7 @@
         </w:tc>
         <w:tc>
           <w:tcPr>
-            <w:tcW w:w="1803" w:type="dxa"/>
+            <w:tcW w:w="3089" w:type="dxa"/>
           </w:tcPr>
           <w:p>
             <w:pPr>
@@ -8828,19 +8869,11 @@
                 <w:szCs w:val="20"/>
               </w:rPr>
             </w:pPr>
-            <w:r>
-              <w:rPr>
-                <w:rFonts w:ascii="Arial" w:hAnsi="Arial" w:cs="Arial"/>
-                <w:sz w:val="20"/>
-                <w:szCs w:val="20"/>
-              </w:rPr>
-              <w:t>3</w:t>
-            </w:r>
-          </w:p>
-        </w:tc>
-        <w:tc>
-          <w:tcPr>
-            <w:tcW w:w="3356" w:type="dxa"/>
+          </w:p>
+        </w:tc>
+        <w:tc>
+          <w:tcPr>
+            <w:tcW w:w="2070" w:type="dxa"/>
           </w:tcPr>
           <w:p>
             <w:pPr>
@@ -8856,7 +8889,7 @@
         </w:tc>
         <w:tc>
           <w:tcPr>
-            <w:tcW w:w="1803" w:type="dxa"/>
+            <w:tcW w:w="3089" w:type="dxa"/>
           </w:tcPr>
           <w:p>
             <w:pPr>
@@ -8916,19 +8949,11 @@
                 <w:szCs w:val="20"/>
               </w:rPr>
             </w:pPr>
-            <w:r>
-              <w:rPr>
-                <w:rFonts w:ascii="Arial" w:hAnsi="Arial" w:cs="Arial"/>
-                <w:sz w:val="20"/>
-                <w:szCs w:val="20"/>
-              </w:rPr>
-              <w:t>4</w:t>
-            </w:r>
-          </w:p>
-        </w:tc>
-        <w:tc>
-          <w:tcPr>
-            <w:tcW w:w="3356" w:type="dxa"/>
+          </w:p>
+        </w:tc>
+        <w:tc>
+          <w:tcPr>
+            <w:tcW w:w="2070" w:type="dxa"/>
           </w:tcPr>
           <w:p>
             <w:pPr>
@@ -8944,7 +8969,7 @@
         </w:tc>
         <w:tc>
           <w:tcPr>
-            <w:tcW w:w="1803" w:type="dxa"/>
+            <w:tcW w:w="3089" w:type="dxa"/>
           </w:tcPr>
           <w:p>
             <w:pPr>
@@ -9004,19 +9029,11 @@
                 <w:szCs w:val="20"/>
               </w:rPr>
             </w:pPr>
-            <w:r>
-              <w:rPr>
-                <w:rFonts w:ascii="Arial" w:hAnsi="Arial" w:cs="Arial"/>
-                <w:sz w:val="20"/>
-                <w:szCs w:val="20"/>
-              </w:rPr>
-              <w:t>5</w:t>
-            </w:r>
-          </w:p>
-        </w:tc>
-        <w:tc>
-          <w:tcPr>
-            <w:tcW w:w="3356" w:type="dxa"/>
+          </w:p>
+        </w:tc>
+        <w:tc>
+          <w:tcPr>
+            <w:tcW w:w="2070" w:type="dxa"/>
           </w:tcPr>
           <w:p>
             <w:pPr>
@@ -9028,11 +9045,35 @@
                 <w:szCs w:val="24"/>
               </w:rPr>
             </w:pPr>
-          </w:p>
-        </w:tc>
-        <w:tc>
-          <w:tcPr>
-            <w:tcW w:w="1803" w:type="dxa"/>
+            <w:r>
+              <w:rPr>
+                <w:rFonts w:ascii="Arial" w:hAnsi="Arial" w:cs="Arial"/>
+                <w:sz w:val="20"/>
+                <w:szCs w:val="20"/>
+              </w:rPr>
+              <w:t xml:space="preserve">Click on </w:t>
+            </w:r>
+            <w:r>
+              <w:rPr>
+                <w:rFonts w:ascii="Arial" w:hAnsi="Arial" w:cs="Arial"/>
+                <w:sz w:val="20"/>
+                <w:szCs w:val="20"/>
+              </w:rPr>
+              <w:t>SpO2 reading</w:t>
+            </w:r>
+            <w:r>
+              <w:rPr>
+                <w:rFonts w:ascii="Arial" w:hAnsi="Arial" w:cs="Arial"/>
+                <w:sz w:val="20"/>
+                <w:szCs w:val="20"/>
+              </w:rPr>
+              <w:t xml:space="preserve"> card</w:t>
+            </w:r>
+          </w:p>
+        </w:tc>
+        <w:tc>
+          <w:tcPr>
+            <w:tcW w:w="3089" w:type="dxa"/>
           </w:tcPr>
           <w:p>
             <w:pPr>
@@ -9044,6 +9085,22 @@
                 <w:szCs w:val="24"/>
               </w:rPr>
             </w:pPr>
+            <w:r>
+              <w:rPr>
+                <w:rFonts w:ascii="Arial" w:hAnsi="Arial" w:cs="Arial"/>
+                <w:sz w:val="20"/>
+                <w:szCs w:val="20"/>
+              </w:rPr>
+              <w:t xml:space="preserve">Should be redirected to different page to view </w:t>
+            </w:r>
+            <w:r>
+              <w:rPr>
+                <w:rFonts w:ascii="Arial" w:hAnsi="Arial" w:cs="Arial"/>
+                <w:sz w:val="20"/>
+                <w:szCs w:val="20"/>
+              </w:rPr>
+              <w:t>SpO2 reading.</w:t>
+            </w:r>
           </w:p>
         </w:tc>
         <w:tc>
@@ -9092,19 +9149,11 @@
                 <w:szCs w:val="20"/>
               </w:rPr>
             </w:pPr>
-            <w:r>
-              <w:rPr>
-                <w:rFonts w:ascii="Arial" w:hAnsi="Arial" w:cs="Arial"/>
-                <w:sz w:val="20"/>
-                <w:szCs w:val="20"/>
-              </w:rPr>
-              <w:t>6</w:t>
-            </w:r>
-          </w:p>
-        </w:tc>
-        <w:tc>
-          <w:tcPr>
-            <w:tcW w:w="3356" w:type="dxa"/>
+          </w:p>
+        </w:tc>
+        <w:tc>
+          <w:tcPr>
+            <w:tcW w:w="2070" w:type="dxa"/>
           </w:tcPr>
           <w:p>
             <w:pPr>
@@ -9116,11 +9165,35 @@
                 <w:szCs w:val="24"/>
               </w:rPr>
             </w:pPr>
-          </w:p>
-        </w:tc>
-        <w:tc>
-          <w:tcPr>
-            <w:tcW w:w="1803" w:type="dxa"/>
+            <w:r>
+              <w:rPr>
+                <w:rFonts w:ascii="Arial" w:hAnsi="Arial" w:cs="Arial"/>
+                <w:sz w:val="20"/>
+                <w:szCs w:val="20"/>
+              </w:rPr>
+              <w:t xml:space="preserve">Click on </w:t>
+            </w:r>
+            <w:r>
+              <w:rPr>
+                <w:rFonts w:ascii="Arial" w:hAnsi="Arial" w:cs="Arial"/>
+                <w:sz w:val="20"/>
+                <w:szCs w:val="20"/>
+              </w:rPr>
+              <w:t>ECG</w:t>
+            </w:r>
+            <w:r>
+              <w:rPr>
+                <w:rFonts w:ascii="Arial" w:hAnsi="Arial" w:cs="Arial"/>
+                <w:sz w:val="20"/>
+                <w:szCs w:val="20"/>
+              </w:rPr>
+              <w:t xml:space="preserve"> card</w:t>
+            </w:r>
+          </w:p>
+        </w:tc>
+        <w:tc>
+          <w:tcPr>
+            <w:tcW w:w="3089" w:type="dxa"/>
           </w:tcPr>
           <w:p>
             <w:pPr>
@@ -9132,6 +9205,30 @@
                 <w:szCs w:val="24"/>
               </w:rPr>
             </w:pPr>
+            <w:r>
+              <w:rPr>
+                <w:rFonts w:ascii="Arial" w:hAnsi="Arial" w:cs="Arial"/>
+                <w:sz w:val="20"/>
+                <w:szCs w:val="20"/>
+              </w:rPr>
+              <w:t xml:space="preserve">Should be redirected to different page to view </w:t>
+            </w:r>
+            <w:r>
+              <w:rPr>
+                <w:rFonts w:ascii="Arial" w:hAnsi="Arial" w:cs="Arial"/>
+                <w:sz w:val="20"/>
+                <w:szCs w:val="20"/>
+              </w:rPr>
+              <w:t>ECG reading</w:t>
+            </w:r>
+            <w:r>
+              <w:rPr>
+                <w:rFonts w:ascii="Arial" w:hAnsi="Arial" w:cs="Arial"/>
+                <w:sz w:val="20"/>
+                <w:szCs w:val="20"/>
+              </w:rPr>
+              <w:t>.</w:t>
+            </w:r>
           </w:p>
         </w:tc>
         <w:tc>
@@ -9180,19 +9277,11 @@
                 <w:szCs w:val="20"/>
               </w:rPr>
             </w:pPr>
-            <w:r>
-              <w:rPr>
-                <w:rFonts w:ascii="Arial" w:hAnsi="Arial" w:cs="Arial"/>
-                <w:sz w:val="20"/>
-                <w:szCs w:val="20"/>
-              </w:rPr>
-              <w:t>7</w:t>
-            </w:r>
-          </w:p>
-        </w:tc>
-        <w:tc>
-          <w:tcPr>
-            <w:tcW w:w="3356" w:type="dxa"/>
+          </w:p>
+        </w:tc>
+        <w:tc>
+          <w:tcPr>
+            <w:tcW w:w="2070" w:type="dxa"/>
           </w:tcPr>
           <w:p>
             <w:pPr>
@@ -9204,11 +9293,35 @@
                 <w:szCs w:val="24"/>
               </w:rPr>
             </w:pPr>
-          </w:p>
-        </w:tc>
-        <w:tc>
-          <w:tcPr>
-            <w:tcW w:w="1803" w:type="dxa"/>
+            <w:r>
+              <w:rPr>
+                <w:rFonts w:ascii="Arial" w:hAnsi="Arial" w:cs="Arial"/>
+                <w:sz w:val="20"/>
+                <w:szCs w:val="20"/>
+              </w:rPr>
+              <w:t xml:space="preserve">Click on </w:t>
+            </w:r>
+            <w:r>
+              <w:rPr>
+                <w:rFonts w:ascii="Arial" w:hAnsi="Arial" w:cs="Arial"/>
+                <w:sz w:val="20"/>
+                <w:szCs w:val="20"/>
+              </w:rPr>
+              <w:t>Blood Pressure</w:t>
+            </w:r>
+            <w:r>
+              <w:rPr>
+                <w:rFonts w:ascii="Arial" w:hAnsi="Arial" w:cs="Arial"/>
+                <w:sz w:val="20"/>
+                <w:szCs w:val="20"/>
+              </w:rPr>
+              <w:t xml:space="preserve"> card</w:t>
+            </w:r>
+          </w:p>
+        </w:tc>
+        <w:tc>
+          <w:tcPr>
+            <w:tcW w:w="3089" w:type="dxa"/>
           </w:tcPr>
           <w:p>
             <w:pPr>
@@ -9220,6 +9333,30 @@
                 <w:szCs w:val="24"/>
               </w:rPr>
             </w:pPr>
+            <w:r>
+              <w:rPr>
+                <w:rFonts w:ascii="Arial" w:hAnsi="Arial" w:cs="Arial"/>
+                <w:sz w:val="20"/>
+                <w:szCs w:val="20"/>
+              </w:rPr>
+              <w:t xml:space="preserve">Should be redirected to different page to view </w:t>
+            </w:r>
+            <w:r>
+              <w:rPr>
+                <w:rFonts w:ascii="Arial" w:hAnsi="Arial" w:cs="Arial"/>
+                <w:sz w:val="20"/>
+                <w:szCs w:val="20"/>
+              </w:rPr>
+              <w:t>blood pressure</w:t>
+            </w:r>
+            <w:r>
+              <w:rPr>
+                <w:rFonts w:ascii="Arial" w:hAnsi="Arial" w:cs="Arial"/>
+                <w:sz w:val="20"/>
+                <w:szCs w:val="20"/>
+              </w:rPr>
+              <w:t>.</w:t>
+            </w:r>
           </w:p>
         </w:tc>
         <w:tc>
@@ -9268,19 +9405,11 @@
                 <w:szCs w:val="20"/>
               </w:rPr>
             </w:pPr>
-            <w:r>
-              <w:rPr>
-                <w:rFonts w:ascii="Arial" w:hAnsi="Arial" w:cs="Arial"/>
-                <w:sz w:val="20"/>
-                <w:szCs w:val="20"/>
-              </w:rPr>
-              <w:t>8</w:t>
-            </w:r>
-          </w:p>
-        </w:tc>
-        <w:tc>
-          <w:tcPr>
-            <w:tcW w:w="3356" w:type="dxa"/>
+          </w:p>
+        </w:tc>
+        <w:tc>
+          <w:tcPr>
+            <w:tcW w:w="2070" w:type="dxa"/>
           </w:tcPr>
           <w:p>
             <w:pPr>
@@ -9292,11 +9421,35 @@
                 <w:szCs w:val="24"/>
               </w:rPr>
             </w:pPr>
-          </w:p>
-        </w:tc>
-        <w:tc>
-          <w:tcPr>
-            <w:tcW w:w="1803" w:type="dxa"/>
+            <w:r>
+              <w:rPr>
+                <w:rFonts w:ascii="Arial" w:hAnsi="Arial" w:cs="Arial"/>
+                <w:sz w:val="20"/>
+                <w:szCs w:val="20"/>
+              </w:rPr>
+              <w:t xml:space="preserve">Click on </w:t>
+            </w:r>
+            <w:r>
+              <w:rPr>
+                <w:rFonts w:ascii="Arial" w:hAnsi="Arial" w:cs="Arial"/>
+                <w:sz w:val="20"/>
+                <w:szCs w:val="20"/>
+              </w:rPr>
+              <w:t xml:space="preserve">Temperature </w:t>
+            </w:r>
+            <w:r>
+              <w:rPr>
+                <w:rFonts w:ascii="Arial" w:hAnsi="Arial" w:cs="Arial"/>
+                <w:sz w:val="20"/>
+                <w:szCs w:val="20"/>
+              </w:rPr>
+              <w:t>card</w:t>
+            </w:r>
+          </w:p>
+        </w:tc>
+        <w:tc>
+          <w:tcPr>
+            <w:tcW w:w="3089" w:type="dxa"/>
           </w:tcPr>
           <w:p>
             <w:pPr>
@@ -9308,6 +9461,30 @@
                 <w:szCs w:val="24"/>
               </w:rPr>
             </w:pPr>
+            <w:r>
+              <w:rPr>
+                <w:rFonts w:ascii="Arial" w:hAnsi="Arial" w:cs="Arial"/>
+                <w:sz w:val="20"/>
+                <w:szCs w:val="20"/>
+              </w:rPr>
+              <w:t xml:space="preserve">Should be redirected to different page to view </w:t>
+            </w:r>
+            <w:r>
+              <w:rPr>
+                <w:rFonts w:ascii="Arial" w:hAnsi="Arial" w:cs="Arial"/>
+                <w:sz w:val="20"/>
+                <w:szCs w:val="20"/>
+              </w:rPr>
+              <w:t>temperature reading</w:t>
+            </w:r>
+            <w:r>
+              <w:rPr>
+                <w:rFonts w:ascii="Arial" w:hAnsi="Arial" w:cs="Arial"/>
+                <w:sz w:val="20"/>
+                <w:szCs w:val="20"/>
+              </w:rPr>
+              <w:t>.</w:t>
+            </w:r>
           </w:p>
         </w:tc>
         <w:tc>
@@ -9356,19 +9533,63 @@
                 <w:szCs w:val="20"/>
               </w:rPr>
             </w:pPr>
-            <w:r>
-              <w:rPr>
-                <w:rFonts w:ascii="Arial" w:hAnsi="Arial" w:cs="Arial"/>
-                <w:sz w:val="20"/>
-                <w:szCs w:val="20"/>
-              </w:rPr>
-              <w:t>9</w:t>
-            </w:r>
-          </w:p>
-        </w:tc>
-        <w:tc>
-          <w:tcPr>
-            <w:tcW w:w="3356" w:type="dxa"/>
+          </w:p>
+        </w:tc>
+        <w:tc>
+          <w:tcPr>
+            <w:tcW w:w="2070" w:type="dxa"/>
+          </w:tcPr>
+          <w:p>
+            <w:pPr>
+              <w:rPr>
+                <w:rFonts w:ascii="Arial" w:hAnsi="Arial" w:cs="Arial"/>
+                <w:sz w:val="20"/>
+                <w:szCs w:val="20"/>
+              </w:rPr>
+            </w:pPr>
+            <w:r>
+              <w:rPr>
+                <w:rFonts w:ascii="Arial" w:hAnsi="Arial" w:cs="Arial"/>
+                <w:sz w:val="20"/>
+                <w:szCs w:val="20"/>
+              </w:rPr>
+              <w:t>Click on Pulse rate</w:t>
+            </w:r>
+            <w:r>
+              <w:rPr>
+                <w:rFonts w:ascii="Arial" w:hAnsi="Arial" w:cs="Arial"/>
+                <w:sz w:val="20"/>
+                <w:szCs w:val="20"/>
+              </w:rPr>
+              <w:t xml:space="preserve"> card</w:t>
+            </w:r>
+          </w:p>
+        </w:tc>
+        <w:tc>
+          <w:tcPr>
+            <w:tcW w:w="3089" w:type="dxa"/>
+          </w:tcPr>
+          <w:p>
+            <w:pPr>
+              <w:rPr>
+                <w:rFonts w:ascii="Arial" w:hAnsi="Arial" w:cs="Arial"/>
+                <w:sz w:val="20"/>
+                <w:szCs w:val="20"/>
+              </w:rPr>
+            </w:pPr>
+            <w:r>
+              <w:rPr>
+                <w:rFonts w:ascii="Arial" w:hAnsi="Arial" w:cs="Arial"/>
+                <w:sz w:val="20"/>
+                <w:szCs w:val="20"/>
+              </w:rPr>
+              <w:t>Should be redirected to different page to view pulse rate.</w:t>
+            </w:r>
+          </w:p>
+        </w:tc>
+        <w:tc>
+          <w:tcPr>
+            <w:tcW w:w="1793" w:type="dxa"/>
           </w:tcPr>
           <w:p>
             <w:pPr>
@@ -9384,7 +9605,7 @@
         </w:tc>
         <w:tc>
           <w:tcPr>
-            <w:tcW w:w="1803" w:type="dxa"/>
+            <w:tcW w:w="1863" w:type="dxa"/>
           </w:tcPr>
           <w:p>
             <w:pPr>
@@ -9398,6 +9619,98 @@
             </w:pPr>
           </w:p>
         </w:tc>
+      </w:tr>
+      <w:tr>
+        <w:tc>
+          <w:tcPr>
+            <w:tcW w:w="630" w:type="dxa"/>
+          </w:tcPr>
+          <w:p>
+            <w:pPr>
+              <w:rPr>
+                <w:rFonts w:ascii="Arial" w:hAnsi="Arial" w:cs="Arial"/>
+                <w:sz w:val="20"/>
+                <w:szCs w:val="20"/>
+              </w:rPr>
+            </w:pPr>
+          </w:p>
+        </w:tc>
+        <w:tc>
+          <w:tcPr>
+            <w:tcW w:w="2070" w:type="dxa"/>
+          </w:tcPr>
+          <w:p>
+            <w:pPr>
+              <w:rPr>
+                <w:rFonts w:ascii="Arial" w:hAnsi="Arial" w:cs="Arial"/>
+                <w:sz w:val="20"/>
+                <w:szCs w:val="20"/>
+              </w:rPr>
+            </w:pPr>
+            <w:r>
+              <w:rPr>
+                <w:rFonts w:ascii="Arial" w:hAnsi="Arial" w:cs="Arial"/>
+                <w:sz w:val="20"/>
+                <w:szCs w:val="20"/>
+              </w:rPr>
+              <w:t xml:space="preserve">Click on </w:t>
+            </w:r>
+            <w:r>
+              <w:rPr>
+                <w:rFonts w:ascii="Arial" w:hAnsi="Arial" w:cs="Arial"/>
+                <w:sz w:val="20"/>
+                <w:szCs w:val="20"/>
+              </w:rPr>
+              <w:t>History</w:t>
+            </w:r>
+            <w:r>
+              <w:rPr>
+                <w:rFonts w:ascii="Arial" w:hAnsi="Arial" w:cs="Arial"/>
+                <w:sz w:val="20"/>
+                <w:szCs w:val="20"/>
+              </w:rPr>
+              <w:t xml:space="preserve"> </w:t>
+            </w:r>
+            <w:r>
+              <w:rPr>
+                <w:rFonts w:ascii="Arial" w:hAnsi="Arial" w:cs="Arial"/>
+                <w:sz w:val="20"/>
+                <w:szCs w:val="20"/>
+              </w:rPr>
+              <w:t>card</w:t>
+            </w:r>
+          </w:p>
+        </w:tc>
+        <w:tc>
+          <w:tcPr>
+            <w:tcW w:w="3089" w:type="dxa"/>
+          </w:tcPr>
+          <w:p>
+            <w:pPr>
+              <w:rPr>
+                <w:rFonts w:ascii="Arial" w:hAnsi="Arial" w:cs="Arial"/>
+                <w:sz w:val="20"/>
+                <w:szCs w:val="20"/>
+              </w:rPr>
+            </w:pPr>
+            <w:r>
+              <w:rPr>
+                <w:rFonts w:ascii="Arial" w:hAnsi="Arial" w:cs="Arial"/>
+                <w:sz w:val="20"/>
+                <w:szCs w:val="20"/>
+              </w:rPr>
+              <w:t>The user should be able to see the reading histor</w:t>
+            </w:r>
+            <w:r>
+              <w:rPr>
+                <w:rFonts w:ascii="Arial" w:hAnsi="Arial" w:cs="Arial"/>
+                <w:sz w:val="20"/>
+                <w:szCs w:val="20"/>
+              </w:rPr>
+              <w:t>y.</w:t>
+            </w:r>
+          </w:p>
+        </w:tc>
         <w:tc>
           <w:tcPr>
             <w:tcW w:w="1793" w:type="dxa"/>
@@ -9444,20 +9757,55 @@
                 <w:szCs w:val="20"/>
               </w:rPr>
             </w:pPr>
-            <w:r>
-              <w:rPr>
-                <w:rFonts w:ascii="Arial" w:hAnsi="Arial" w:cs="Arial"/>
-                <w:sz w:val="20"/>
-                <w:szCs w:val="20"/>
-              </w:rPr>
-              <w:lastRenderedPageBreak/>
-              <w:t>10</w:t>
-            </w:r>
-          </w:p>
-        </w:tc>
-        <w:tc>
-          <w:tcPr>
-            <w:tcW w:w="3356" w:type="dxa"/>
+          </w:p>
+        </w:tc>
+        <w:tc>
+          <w:tcPr>
+            <w:tcW w:w="2070" w:type="dxa"/>
+          </w:tcPr>
+          <w:p>
+            <w:pPr>
+              <w:rPr>
+                <w:rFonts w:ascii="Arial" w:hAnsi="Arial" w:cs="Arial"/>
+                <w:sz w:val="20"/>
+                <w:szCs w:val="20"/>
+              </w:rPr>
+            </w:pPr>
+            <w:r>
+              <w:rPr>
+                <w:rFonts w:ascii="Arial" w:hAnsi="Arial" w:cs="Arial"/>
+                <w:sz w:val="20"/>
+                <w:szCs w:val="20"/>
+              </w:rPr>
+              <w:t>Click on User icon</w:t>
+            </w:r>
+          </w:p>
+        </w:tc>
+        <w:tc>
+          <w:tcPr>
+            <w:tcW w:w="3089" w:type="dxa"/>
+          </w:tcPr>
+          <w:p>
+            <w:pPr>
+              <w:rPr>
+                <w:rFonts w:ascii="Arial" w:hAnsi="Arial" w:cs="Arial"/>
+                <w:sz w:val="20"/>
+                <w:szCs w:val="20"/>
+              </w:rPr>
+            </w:pPr>
+            <w:r>
+              <w:rPr>
+                <w:rFonts w:ascii="Arial" w:hAnsi="Arial" w:cs="Arial"/>
+                <w:sz w:val="20"/>
+                <w:szCs w:val="20"/>
+              </w:rPr>
+              <w:t>The user should be redirected to user profile age.</w:t>
+            </w:r>
+          </w:p>
+        </w:tc>
+        <w:tc>
+          <w:tcPr>
+            <w:tcW w:w="1793" w:type="dxa"/>
           </w:tcPr>
           <w:p>
             <w:pPr>
@@ -9473,7 +9821,7 @@
         </w:tc>
         <w:tc>
           <w:tcPr>
-            <w:tcW w:w="1803" w:type="dxa"/>
+            <w:tcW w:w="1863" w:type="dxa"/>
           </w:tcPr>
           <w:p>
             <w:pPr>
@@ -9487,6 +9835,90 @@
             </w:pPr>
           </w:p>
         </w:tc>
+      </w:tr>
+      <w:tr>
+        <w:tc>
+          <w:tcPr>
+            <w:tcW w:w="630" w:type="dxa"/>
+          </w:tcPr>
+          <w:p>
+            <w:pPr>
+              <w:rPr>
+                <w:rFonts w:ascii="Arial" w:hAnsi="Arial" w:cs="Arial"/>
+                <w:sz w:val="20"/>
+                <w:szCs w:val="20"/>
+              </w:rPr>
+            </w:pPr>
+          </w:p>
+        </w:tc>
+        <w:tc>
+          <w:tcPr>
+            <w:tcW w:w="2070" w:type="dxa"/>
+          </w:tcPr>
+          <w:p>
+            <w:pPr>
+              <w:rPr>
+                <w:rFonts w:ascii="Arial" w:hAnsi="Arial" w:cs="Arial"/>
+                <w:sz w:val="20"/>
+                <w:szCs w:val="20"/>
+              </w:rPr>
+            </w:pPr>
+            <w:r>
+              <w:rPr>
+                <w:rFonts w:ascii="Arial" w:hAnsi="Arial" w:cs="Arial"/>
+                <w:sz w:val="20"/>
+                <w:szCs w:val="20"/>
+              </w:rPr>
+              <w:t>Click on home icon</w:t>
+            </w:r>
+          </w:p>
+        </w:tc>
+        <w:tc>
+          <w:tcPr>
+            <w:tcW w:w="3089" w:type="dxa"/>
+          </w:tcPr>
+          <w:p>
+            <w:pPr>
+              <w:rPr>
+                <w:rFonts w:ascii="Arial" w:hAnsi="Arial" w:cs="Arial"/>
+                <w:sz w:val="20"/>
+                <w:szCs w:val="20"/>
+              </w:rPr>
+            </w:pPr>
+            <w:r>
+              <w:rPr>
+                <w:rFonts w:ascii="Arial" w:hAnsi="Arial" w:cs="Arial"/>
+                <w:sz w:val="20"/>
+                <w:szCs w:val="20"/>
+              </w:rPr>
+              <w:t>The app</w:t>
+            </w:r>
+            <w:r>
+              <w:rPr>
+                <w:rFonts w:ascii="Arial" w:hAnsi="Arial" w:cs="Arial"/>
+                <w:sz w:val="20"/>
+                <w:szCs w:val="20"/>
+              </w:rPr>
+              <w:t xml:space="preserve"> should</w:t>
+            </w:r>
+            <w:r>
+              <w:rPr>
+                <w:rFonts w:ascii="Arial" w:hAnsi="Arial" w:cs="Arial"/>
+                <w:sz w:val="20"/>
+                <w:szCs w:val="20"/>
+              </w:rPr>
+              <w:t xml:space="preserve"> redirect to </w:t>
+            </w:r>
+            <w:r>
+              <w:rPr>
+                <w:rFonts w:ascii="Arial" w:hAnsi="Arial" w:cs="Arial"/>
+                <w:sz w:val="20"/>
+                <w:szCs w:val="20"/>
+              </w:rPr>
+              <w:t>dashboard.</w:t>
+            </w:r>
+          </w:p>
+        </w:tc>
         <w:tc>
           <w:tcPr>
             <w:tcW w:w="1793" w:type="dxa"/>
@@ -9533,19 +9965,55 @@
                 <w:szCs w:val="20"/>
               </w:rPr>
             </w:pPr>
-            <w:r>
-              <w:rPr>
-                <w:rFonts w:ascii="Arial" w:hAnsi="Arial" w:cs="Arial"/>
-                <w:sz w:val="20"/>
-                <w:szCs w:val="20"/>
-              </w:rPr>
-              <w:t>11</w:t>
-            </w:r>
-          </w:p>
-        </w:tc>
-        <w:tc>
-          <w:tcPr>
-            <w:tcW w:w="3356" w:type="dxa"/>
+          </w:p>
+        </w:tc>
+        <w:tc>
+          <w:tcPr>
+            <w:tcW w:w="2070" w:type="dxa"/>
+          </w:tcPr>
+          <w:p>
+            <w:pPr>
+              <w:rPr>
+                <w:rFonts w:ascii="Arial" w:hAnsi="Arial" w:cs="Arial"/>
+                <w:sz w:val="20"/>
+                <w:szCs w:val="20"/>
+              </w:rPr>
+            </w:pPr>
+            <w:r>
+              <w:rPr>
+                <w:rFonts w:ascii="Arial" w:hAnsi="Arial" w:cs="Arial"/>
+                <w:sz w:val="20"/>
+                <w:szCs w:val="20"/>
+              </w:rPr>
+              <w:t>Click on about icon</w:t>
+            </w:r>
+          </w:p>
+        </w:tc>
+        <w:tc>
+          <w:tcPr>
+            <w:tcW w:w="3089" w:type="dxa"/>
+          </w:tcPr>
+          <w:p>
+            <w:pPr>
+              <w:rPr>
+                <w:rFonts w:ascii="Arial" w:hAnsi="Arial" w:cs="Arial"/>
+                <w:sz w:val="20"/>
+                <w:szCs w:val="20"/>
+              </w:rPr>
+            </w:pPr>
+            <w:r>
+              <w:rPr>
+                <w:rFonts w:ascii="Arial" w:hAnsi="Arial" w:cs="Arial"/>
+                <w:sz w:val="20"/>
+                <w:szCs w:val="20"/>
+              </w:rPr>
+              <w:t>The user should be redirected to about us page.</w:t>
+            </w:r>
+          </w:p>
+        </w:tc>
+        <w:tc>
+          <w:tcPr>
+            <w:tcW w:w="1793" w:type="dxa"/>
           </w:tcPr>
           <w:p>
             <w:pPr>
@@ -9561,7 +10029,7 @@
         </w:tc>
         <w:tc>
           <w:tcPr>
-            <w:tcW w:w="1803" w:type="dxa"/>
+            <w:tcW w:w="1863" w:type="dxa"/>
           </w:tcPr>
           <w:p>
             <w:pPr>
@@ -9575,6 +10043,82 @@
             </w:pPr>
           </w:p>
         </w:tc>
+      </w:tr>
+      <w:tr>
+        <w:tc>
+          <w:tcPr>
+            <w:tcW w:w="630" w:type="dxa"/>
+          </w:tcPr>
+          <w:p>
+            <w:pPr>
+              <w:rPr>
+                <w:rFonts w:ascii="Arial" w:hAnsi="Arial" w:cs="Arial"/>
+                <w:sz w:val="20"/>
+                <w:szCs w:val="20"/>
+              </w:rPr>
+            </w:pPr>
+          </w:p>
+        </w:tc>
+        <w:tc>
+          <w:tcPr>
+            <w:tcW w:w="2070" w:type="dxa"/>
+          </w:tcPr>
+          <w:p>
+            <w:pPr>
+              <w:rPr>
+                <w:rFonts w:ascii="Arial" w:hAnsi="Arial" w:cs="Arial"/>
+                <w:sz w:val="20"/>
+                <w:szCs w:val="20"/>
+              </w:rPr>
+            </w:pPr>
+            <w:r>
+              <w:rPr>
+                <w:rFonts w:ascii="Arial" w:hAnsi="Arial" w:cs="Arial"/>
+                <w:sz w:val="20"/>
+                <w:szCs w:val="20"/>
+              </w:rPr>
+              <w:t>Click on contact us icon</w:t>
+            </w:r>
+          </w:p>
+        </w:tc>
+        <w:tc>
+          <w:tcPr>
+            <w:tcW w:w="3089" w:type="dxa"/>
+          </w:tcPr>
+          <w:p>
+            <w:pPr>
+              <w:rPr>
+                <w:rFonts w:ascii="Arial" w:hAnsi="Arial" w:cs="Arial"/>
+                <w:sz w:val="20"/>
+                <w:szCs w:val="20"/>
+              </w:rPr>
+            </w:pPr>
+            <w:r>
+              <w:rPr>
+                <w:rFonts w:ascii="Arial" w:hAnsi="Arial" w:cs="Arial"/>
+                <w:sz w:val="20"/>
+                <w:szCs w:val="20"/>
+              </w:rPr>
+              <w:t xml:space="preserve">The user </w:t>
+            </w:r>
+            <w:r>
+              <w:rPr>
+                <w:rFonts w:ascii="Arial" w:hAnsi="Arial" w:cs="Arial"/>
+                <w:sz w:val="20"/>
+                <w:szCs w:val="20"/>
+              </w:rPr>
+              <w:t>should be</w:t>
+            </w:r>
+            <w:r>
+              <w:rPr>
+                <w:rFonts w:ascii="Arial" w:hAnsi="Arial" w:cs="Arial"/>
+                <w:sz w:val="20"/>
+                <w:szCs w:val="20"/>
+              </w:rPr>
+              <w:t xml:space="preserve"> redirected to contact us page.</w:t>
+            </w:r>
+          </w:p>
+        </w:tc>
         <w:tc>
           <w:tcPr>
             <w:tcW w:w="1793" w:type="dxa"/>
@@ -9608,6 +10152,122 @@
           </w:p>
         </w:tc>
       </w:tr>
+      <w:tr>
+        <w:tc>
+          <w:tcPr>
+            <w:tcW w:w="630" w:type="dxa"/>
+          </w:tcPr>
+          <w:p>
+            <w:pPr>
+              <w:rPr>
+                <w:rFonts w:ascii="Arial" w:hAnsi="Arial" w:cs="Arial"/>
+                <w:sz w:val="20"/>
+                <w:szCs w:val="20"/>
+              </w:rPr>
+            </w:pPr>
+          </w:p>
+        </w:tc>
+        <w:tc>
+          <w:tcPr>
+            <w:tcW w:w="2070" w:type="dxa"/>
+          </w:tcPr>
+          <w:p>
+            <w:pPr>
+              <w:rPr>
+                <w:rFonts w:ascii="Arial" w:hAnsi="Arial" w:cs="Arial"/>
+                <w:sz w:val="20"/>
+                <w:szCs w:val="20"/>
+              </w:rPr>
+            </w:pPr>
+            <w:r>
+              <w:rPr>
+                <w:rFonts w:ascii="Arial" w:hAnsi="Arial" w:cs="Arial"/>
+                <w:sz w:val="20"/>
+                <w:szCs w:val="20"/>
+              </w:rPr>
+              <w:t>Click on logout icon</w:t>
+            </w:r>
+          </w:p>
+        </w:tc>
+        <w:tc>
+          <w:tcPr>
+            <w:tcW w:w="3089" w:type="dxa"/>
+          </w:tcPr>
+          <w:p>
+            <w:pPr>
+              <w:rPr>
+                <w:rFonts w:ascii="Arial" w:hAnsi="Arial" w:cs="Arial"/>
+                <w:sz w:val="20"/>
+                <w:szCs w:val="20"/>
+              </w:rPr>
+            </w:pPr>
+            <w:r>
+              <w:rPr>
+                <w:rFonts w:ascii="Arial" w:hAnsi="Arial" w:cs="Arial"/>
+                <w:sz w:val="20"/>
+                <w:szCs w:val="20"/>
+              </w:rPr>
+              <w:t>The app</w:t>
+            </w:r>
+            <w:r>
+              <w:rPr>
+                <w:rFonts w:ascii="Arial" w:hAnsi="Arial" w:cs="Arial"/>
+                <w:sz w:val="20"/>
+                <w:szCs w:val="20"/>
+              </w:rPr>
+              <w:t xml:space="preserve"> should</w:t>
+            </w:r>
+            <w:r>
+              <w:rPr>
+                <w:rFonts w:ascii="Arial" w:hAnsi="Arial" w:cs="Arial"/>
+                <w:sz w:val="20"/>
+                <w:szCs w:val="20"/>
+              </w:rPr>
+              <w:t xml:space="preserve"> navigate back to login screen</w:t>
+            </w:r>
+            <w:r>
+              <w:rPr>
+                <w:rFonts w:ascii="Arial" w:hAnsi="Arial" w:cs="Arial"/>
+                <w:sz w:val="20"/>
+                <w:szCs w:val="20"/>
+              </w:rPr>
+              <w:t>.</w:t>
+            </w:r>
+          </w:p>
+        </w:tc>
+        <w:tc>
+          <w:tcPr>
+            <w:tcW w:w="1793" w:type="dxa"/>
+          </w:tcPr>
+          <w:p>
+            <w:pPr>
+              <w:rPr>
+                <w:rFonts w:ascii="Arial" w:hAnsi="Arial" w:cs="Arial"/>
+                <w:b/>
+                <w:bCs/>
+                <w:sz w:val="24"/>
+                <w:szCs w:val="24"/>
+              </w:rPr>
+            </w:pPr>
+          </w:p>
+        </w:tc>
+        <w:tc>
+          <w:tcPr>
+            <w:tcW w:w="1863" w:type="dxa"/>
+          </w:tcPr>
+          <w:p>
+            <w:pPr>
+              <w:rPr>
+                <w:rFonts w:ascii="Arial" w:hAnsi="Arial" w:cs="Arial"/>
+                <w:b/>
+                <w:bCs/>
+                <w:sz w:val="24"/>
+                <w:szCs w:val="24"/>
+              </w:rPr>
+            </w:pPr>
+          </w:p>
+        </w:tc>
+      </w:tr>
     </w:tbl>
     <w:p>
       <w:pPr>
@@ -9628,76 +10288,6 @@
           <w:rFonts w:ascii="Arial" w:hAnsi="Arial" w:cs="Arial"/>
           <w:b/>
           <w:bCs/>
-          <w:sz w:val="24"/>
-          <w:szCs w:val="24"/>
-        </w:rPr>
-      </w:pPr>
-    </w:p>
-    <w:p>
-      <w:pPr>
-        <w:spacing w:line="360" w:lineRule="auto"/>
-        <w:rPr>
-          <w:rFonts w:ascii="Arial" w:hAnsi="Arial" w:cs="Arial"/>
-          <w:sz w:val="24"/>
-          <w:szCs w:val="24"/>
-        </w:rPr>
-      </w:pPr>
-    </w:p>
-    <w:p>
-      <w:pPr>
-        <w:spacing w:line="360" w:lineRule="auto"/>
-        <w:rPr>
-          <w:rFonts w:ascii="Arial" w:hAnsi="Arial" w:cs="Arial"/>
-          <w:sz w:val="24"/>
-          <w:szCs w:val="24"/>
-        </w:rPr>
-      </w:pPr>
-    </w:p>
-    <w:p>
-      <w:pPr>
-        <w:spacing w:line="360" w:lineRule="auto"/>
-        <w:rPr>
-          <w:rFonts w:ascii="Arial" w:hAnsi="Arial" w:cs="Arial"/>
-          <w:sz w:val="24"/>
-          <w:szCs w:val="24"/>
-        </w:rPr>
-      </w:pPr>
-    </w:p>
-    <w:p>
-      <w:pPr>
-        <w:spacing w:line="360" w:lineRule="auto"/>
-        <w:rPr>
-          <w:rFonts w:ascii="Arial" w:hAnsi="Arial" w:cs="Arial"/>
-          <w:sz w:val="24"/>
-          <w:szCs w:val="24"/>
-        </w:rPr>
-      </w:pPr>
-    </w:p>
-    <w:p>
-      <w:pPr>
-        <w:spacing w:line="360" w:lineRule="auto"/>
-        <w:rPr>
-          <w:rFonts w:ascii="Arial" w:hAnsi="Arial" w:cs="Arial"/>
-          <w:sz w:val="24"/>
-          <w:szCs w:val="24"/>
-        </w:rPr>
-      </w:pPr>
-    </w:p>
-    <w:p>
-      <w:pPr>
-        <w:spacing w:line="360" w:lineRule="auto"/>
-        <w:rPr>
-          <w:rFonts w:ascii="Arial" w:hAnsi="Arial" w:cs="Arial"/>
-          <w:sz w:val="24"/>
-          <w:szCs w:val="24"/>
-        </w:rPr>
-      </w:pPr>
-    </w:p>
-    <w:p>
-      <w:pPr>
-        <w:spacing w:line="360" w:lineRule="auto"/>
-        <w:rPr>
-          <w:rFonts w:ascii="Arial" w:hAnsi="Arial" w:cs="Arial"/>
           <w:sz w:val="24"/>
           <w:szCs w:val="24"/>
         </w:rPr>
@@ -9863,6 +10453,7 @@
           <w:sz w:val="24"/>
           <w:szCs w:val="24"/>
         </w:rPr>
+        <w:lastRenderedPageBreak/>
         <w:t xml:space="preserve">CHAPTER </w:t>
       </w:r>
       <w:r>
@@ -10107,6 +10698,7 @@
           <w:sz w:val="24"/>
           <w:szCs w:val="24"/>
         </w:rPr>
+        <w:lastRenderedPageBreak/>
         <w:t>Gnatt Chart</w:t>
       </w:r>
     </w:p>
@@ -10657,30 +11249,21 @@
         <w:spacing w:line="360" w:lineRule="auto"/>
         <w:rPr>
           <w:rFonts w:ascii="Arial" w:hAnsi="Arial" w:cs="Arial"/>
-          <w:sz w:val="24"/>
-          <w:szCs w:val="24"/>
-        </w:rPr>
-      </w:pPr>
-    </w:p>
-    <w:p>
-      <w:pPr>
-        <w:spacing w:line="360" w:lineRule="auto"/>
-        <w:rPr>
-          <w:rFonts w:ascii="Arial" w:hAnsi="Arial" w:cs="Arial"/>
-          <w:b/>
-          <w:bCs/>
-          <w:sz w:val="24"/>
-          <w:szCs w:val="24"/>
-        </w:rPr>
-      </w:pPr>
-      <w:r>
-        <w:rPr>
-          <w:rFonts w:ascii="Arial" w:hAnsi="Arial" w:cs="Arial"/>
-          <w:b/>
-          <w:bCs/>
-          <w:sz w:val="24"/>
-          <w:szCs w:val="24"/>
-        </w:rPr>
+          <w:b/>
+          <w:bCs/>
+          <w:sz w:val="24"/>
+          <w:szCs w:val="24"/>
+        </w:rPr>
+      </w:pPr>
+      <w:r>
+        <w:rPr>
+          <w:rFonts w:ascii="Arial" w:hAnsi="Arial" w:cs="Arial"/>
+          <w:b/>
+          <w:bCs/>
+          <w:sz w:val="24"/>
+          <w:szCs w:val="24"/>
+        </w:rPr>
+        <w:lastRenderedPageBreak/>
         <w:t>Resource Sheet</w:t>
       </w:r>
     </w:p>
@@ -10813,48 +11396,70 @@
           <w:sz w:val="24"/>
           <w:szCs w:val="24"/>
         </w:rPr>
+        <w:t>The above figure consist</w:t>
+      </w:r>
+      <w:r>
+        <w:rPr>
+          <w:rFonts w:ascii="Arial" w:hAnsi="Arial" w:cs="Arial"/>
+          <w:sz w:val="24"/>
+          <w:szCs w:val="24"/>
+        </w:rPr>
+        <w:t xml:space="preserve">s </w:t>
+      </w:r>
+      <w:r>
+        <w:rPr>
+          <w:rFonts w:ascii="Arial" w:hAnsi="Arial" w:cs="Arial"/>
+          <w:sz w:val="24"/>
+          <w:szCs w:val="24"/>
+        </w:rPr>
+        <w:t>of all the tools and technologies</w:t>
+      </w:r>
+      <w:r>
+        <w:rPr>
+          <w:rFonts w:ascii="Arial" w:hAnsi="Arial" w:cs="Arial"/>
+          <w:sz w:val="24"/>
+          <w:szCs w:val="24"/>
+        </w:rPr>
+        <w:t xml:space="preserve"> </w:t>
+      </w:r>
+      <w:r>
+        <w:rPr>
+          <w:rFonts w:ascii="Arial" w:hAnsi="Arial" w:cs="Arial"/>
+          <w:sz w:val="24"/>
+          <w:szCs w:val="24"/>
+        </w:rPr>
+        <w:t>(Hardware and Software)</w:t>
+      </w:r>
+      <w:r>
+        <w:rPr>
+          <w:rFonts w:ascii="Arial" w:hAnsi="Arial" w:cs="Arial"/>
+          <w:sz w:val="24"/>
+          <w:szCs w:val="24"/>
+        </w:rPr>
+        <w:t xml:space="preserve"> used, which are essential to complete the project.</w:t>
+      </w:r>
+    </w:p>
+    <w:p>
+      <w:pPr>
+        <w:spacing w:line="360" w:lineRule="auto"/>
+        <w:rPr>
+          <w:rFonts w:ascii="Arial" w:hAnsi="Arial" w:cs="Arial"/>
+          <w:b/>
+          <w:bCs/>
+          <w:sz w:val="24"/>
+          <w:szCs w:val="24"/>
+        </w:rPr>
+      </w:pPr>
+      <w:r>
+        <w:rPr>
+          <w:rFonts w:ascii="Arial" w:hAnsi="Arial" w:cs="Arial"/>
+          <w:b/>
+          <w:bCs/>
+          <w:sz w:val="24"/>
+          <w:szCs w:val="24"/>
+        </w:rPr>
         <w:lastRenderedPageBreak/>
-        <w:t>The above figure consist</w:t>
-      </w:r>
-      <w:r>
-        <w:rPr>
-          <w:rFonts w:ascii="Arial" w:hAnsi="Arial" w:cs="Arial"/>
-          <w:sz w:val="24"/>
-          <w:szCs w:val="24"/>
-        </w:rPr>
-        <w:t xml:space="preserve">s </w:t>
-      </w:r>
-      <w:r>
-        <w:rPr>
-          <w:rFonts w:ascii="Arial" w:hAnsi="Arial" w:cs="Arial"/>
-          <w:sz w:val="24"/>
-          <w:szCs w:val="24"/>
-        </w:rPr>
-        <w:t>of all the tools and technologies</w:t>
-      </w:r>
-      <w:r>
-        <w:rPr>
-          <w:rFonts w:ascii="Arial" w:hAnsi="Arial" w:cs="Arial"/>
-          <w:sz w:val="24"/>
-          <w:szCs w:val="24"/>
-        </w:rPr>
-        <w:t xml:space="preserve"> </w:t>
-      </w:r>
-      <w:r>
-        <w:rPr>
-          <w:rFonts w:ascii="Arial" w:hAnsi="Arial" w:cs="Arial"/>
-          <w:sz w:val="24"/>
-          <w:szCs w:val="24"/>
-        </w:rPr>
-        <w:t>(Hardware and Software)</w:t>
-      </w:r>
-      <w:r>
-        <w:rPr>
-          <w:rFonts w:ascii="Arial" w:hAnsi="Arial" w:cs="Arial"/>
-          <w:sz w:val="24"/>
-          <w:szCs w:val="24"/>
-        </w:rPr>
-        <w:t xml:space="preserve"> used, which are essential to complete the project.</w:t>
+        <w:t xml:space="preserve">GitHub </w:t>
       </w:r>
     </w:p>
     <w:p>
@@ -10864,28 +11469,6 @@
           <w:rFonts w:ascii="Arial" w:hAnsi="Arial" w:cs="Arial"/>
           <w:b/>
           <w:bCs/>
-          <w:sz w:val="24"/>
-          <w:szCs w:val="24"/>
-        </w:rPr>
-      </w:pPr>
-      <w:r>
-        <w:rPr>
-          <w:rFonts w:ascii="Arial" w:hAnsi="Arial" w:cs="Arial"/>
-          <w:b/>
-          <w:bCs/>
-          <w:sz w:val="24"/>
-          <w:szCs w:val="24"/>
-        </w:rPr>
-        <w:t xml:space="preserve">GitHub </w:t>
-      </w:r>
-    </w:p>
-    <w:p>
-      <w:pPr>
-        <w:spacing w:line="360" w:lineRule="auto"/>
-        <w:rPr>
-          <w:rFonts w:ascii="Arial" w:hAnsi="Arial" w:cs="Arial"/>
-          <w:b/>
-          <w:bCs/>
           <w:color w:val="C00000"/>
           <w:sz w:val="24"/>
           <w:szCs w:val="24"/>
@@ -10901,40 +11484,6 @@
           <w:szCs w:val="24"/>
         </w:rPr>
         <w:t>PITCTURE</w:t>
-      </w:r>
-    </w:p>
-    <w:p>
-      <w:pPr>
-        <w:spacing w:line="360" w:lineRule="auto"/>
-        <w:rPr>
-          <w:rFonts w:ascii="Arial" w:hAnsi="Arial" w:cs="Arial"/>
-          <w:sz w:val="24"/>
-          <w:szCs w:val="24"/>
-        </w:rPr>
-      </w:pPr>
-      <w:r>
-        <w:rPr>
-          <w:rFonts w:ascii="Arial" w:hAnsi="Arial" w:cs="Arial"/>
-          <w:sz w:val="24"/>
-          <w:szCs w:val="24"/>
-        </w:rPr>
-        <w:t xml:space="preserve">The </w:t>
-      </w:r>
-      <w:r>
-        <w:rPr>
-          <w:rFonts w:ascii="Arial" w:hAnsi="Arial" w:cs="Arial"/>
-          <w:sz w:val="24"/>
-          <w:szCs w:val="24"/>
-        </w:rPr>
-        <w:t>GitHub</w:t>
-      </w:r>
-      <w:r>
-        <w:rPr>
-          <w:rFonts w:ascii="Arial" w:hAnsi="Arial" w:cs="Arial"/>
-          <w:sz w:val="24"/>
-          <w:szCs w:val="24"/>
-        </w:rPr>
-        <w:t xml:space="preserve"> </w:t>
       </w:r>
     </w:p>
     <w:p>
@@ -11511,18 +12060,6 @@
         </w:rPr>
       </w:pPr>
     </w:p>
-    <w:p>
-      <w:pPr>
-        <w:spacing w:line="360" w:lineRule="auto"/>
-        <w:rPr>
-          <w:rFonts w:ascii="Arial" w:hAnsi="Arial" w:cs="Arial"/>
-          <w:b/>
-          <w:bCs/>
-          <w:sz w:val="24"/>
-          <w:szCs w:val="24"/>
-        </w:rPr>
-      </w:pPr>
-    </w:p>
     <w:tbl>
       <w:tblPr>
         <w:tblStyle w:val="TableGrid"/>
@@ -11871,6 +12408,54 @@
         </w:tc>
       </w:tr>
     </w:tbl>
+    <w:p>
+      <w:pPr>
+        <w:spacing w:line="360" w:lineRule="auto"/>
+        <w:rPr>
+          <w:rFonts w:ascii="Arial" w:hAnsi="Arial" w:cs="Arial"/>
+          <w:b/>
+          <w:bCs/>
+          <w:sz w:val="24"/>
+          <w:szCs w:val="24"/>
+        </w:rPr>
+      </w:pPr>
+    </w:p>
+    <w:p>
+      <w:pPr>
+        <w:spacing w:line="360" w:lineRule="auto"/>
+        <w:rPr>
+          <w:rFonts w:ascii="Arial" w:hAnsi="Arial" w:cs="Arial"/>
+          <w:b/>
+          <w:bCs/>
+          <w:sz w:val="24"/>
+          <w:szCs w:val="24"/>
+        </w:rPr>
+      </w:pPr>
+    </w:p>
+    <w:p>
+      <w:pPr>
+        <w:spacing w:line="360" w:lineRule="auto"/>
+        <w:rPr>
+          <w:rFonts w:ascii="Arial" w:hAnsi="Arial" w:cs="Arial"/>
+          <w:b/>
+          <w:bCs/>
+          <w:sz w:val="24"/>
+          <w:szCs w:val="24"/>
+        </w:rPr>
+      </w:pPr>
+    </w:p>
+    <w:p>
+      <w:pPr>
+        <w:spacing w:line="360" w:lineRule="auto"/>
+        <w:rPr>
+          <w:rFonts w:ascii="Arial" w:hAnsi="Arial" w:cs="Arial"/>
+          <w:b/>
+          <w:bCs/>
+          <w:sz w:val="24"/>
+          <w:szCs w:val="24"/>
+        </w:rPr>
+      </w:pPr>
+    </w:p>
     <w:p>
       <w:pPr>
         <w:spacing w:line="360" w:lineRule="auto"/>

--- a/SoyaShrestha_77356846_ProductionProject/Report.docx
+++ b/SoyaShrestha_77356846_ProductionProject/Report.docx
@@ -2,6 +2,2038 @@
 <file path=word/document.xml><?xml version="1.0" encoding="utf-8"?>
 <w:document xmlns:wpc="http://schemas.microsoft.com/office/word/2010/wordprocessingCanvas" xmlns:cx="http://schemas.microsoft.com/office/drawing/2014/chartex" xmlns:cx1="http://schemas.microsoft.com/office/drawing/2015/9/8/chartex" xmlns:cx2="http://schemas.microsoft.com/office/drawing/2015/10/21/chartex" xmlns:cx3="http://schemas.microsoft.com/office/drawing/2016/5/9/chartex" xmlns:cx4="http://schemas.microsoft.com/office/drawing/2016/5/10/chartex" xmlns:cx5="http://schemas.microsoft.com/office/drawing/2016/5/11/chartex" xmlns:cx6="http://schemas.microsoft.com/office/drawing/2016/5/12/chartex" xmlns:cx7="http://schemas.microsoft.com/office/drawing/2016/5/13/chartex" xmlns:cx8="http://schemas.microsoft.com/office/drawing/2016/5/14/chartex" xmlns:mc="http://schemas.openxmlformats.org/markup-compatibility/2006" xmlns:aink="http://schemas.microsoft.com/office/drawing/2016/ink" xmlns:am3d="http://schemas.microsoft.com/office/drawing/2017/model3d" xmlns:o="urn:schemas-microsoft-com:office:office" xmlns:oel="http://schemas.microsoft.com/office/2019/extlst" xmlns:r="http://schemas.openxmlformats.org/officeDocument/2006/relationships" xmlns:m="http://schemas.openxmlformats.org/officeDocument/2006/math" xmlns:v="urn:schemas-microsoft-com:vml" xmlns:wp14="http://schemas.microsoft.com/office/word/2010/wordprocessingDrawing" xmlns:wp="http://schemas.openxmlformats.org/drawingml/2006/wordprocessingDrawing" xmlns:w10="urn:schemas-microsoft-com:office:word" xmlns:w="http://schemas.openxmlformats.org/wordprocessingml/2006/main" xmlns:w14="http://schemas.microsoft.com/office/word/2010/wordml" xmlns:w15="http://schemas.microsoft.com/office/word/2012/wordml" xmlns:w16cex="http://schemas.microsoft.com/office/word/2018/wordml/cex" xmlns:w16cid="http://schemas.microsoft.com/office/word/2016/wordml/cid" xmlns:w16="http://schemas.microsoft.com/office/word/2018/wordml" xmlns:w16du="http://schemas.microsoft.com/office/word/2023/wordml/word16du" xmlns:w16sdtdh="http://schemas.microsoft.com/office/word/2020/wordml/sdtdatahash" xmlns:w16sdtfl="http://schemas.microsoft.com/office/word/2024/wordml/sdtformatlock" xmlns:w16se="http://schemas.microsoft.com/office/word/2015/wordml/symex" xmlns:wpg="http://schemas.microsoft.com/office/word/2010/wordprocessingGroup" xmlns:wpi="http://schemas.microsoft.com/office/word/2010/wordprocessingInk" xmlns:wne="http://schemas.microsoft.com/office/word/2006/wordml" xmlns:wps="http://schemas.microsoft.com/office/word/2010/wordprocessingShape" mc:Ignorable="w14 w15 w16se w16cid w16 w16cex w16sdtdh w16sdtfl w16du wp14">
   <w:body>
+    <w:sdt>
+      <w:sdtPr>
+        <w:rPr>
+          <w:color w:val="auto"/>
+        </w:rPr>
+        <w:id w:val="-222287901"/>
+        <w:docPartObj>
+          <w:docPartGallery w:val="Table of Contents"/>
+          <w:docPartUnique/>
+        </w:docPartObj>
+      </w:sdtPr>
+      <w:sdtEndPr>
+        <w:rPr>
+          <w:rFonts w:asciiTheme="minorHAnsi" w:eastAsiaTheme="minorHAnsi" w:hAnsiTheme="minorHAnsi" w:cstheme="minorBidi"/>
+          <w:b/>
+          <w:bCs/>
+          <w:noProof/>
+          <w:kern w:val="2"/>
+          <w:sz w:val="22"/>
+          <w:szCs w:val="22"/>
+          <w14:ligatures w14:val="standardContextual"/>
+        </w:rPr>
+      </w:sdtEndPr>
+      <w:sdtContent>
+        <w:p>
+          <w:pPr>
+            <w:pStyle w:val="TOCHeading"/>
+            <w:rPr>
+              <w:rFonts w:ascii="Arial" w:hAnsi="Arial" w:cs="Arial"/>
+              <w:b/>
+              <w:bCs/>
+              <w:color w:val="auto"/>
+            </w:rPr>
+          </w:pPr>
+          <w:r>
+            <w:rPr>
+              <w:rFonts w:ascii="Arial" w:hAnsi="Arial" w:cs="Arial"/>
+              <w:b/>
+              <w:bCs/>
+              <w:color w:val="auto"/>
+            </w:rPr>
+            <w:t>Table of Contents</w:t>
+          </w:r>
+        </w:p>
+        <w:p>
+          <w:pPr>
+            <w:rPr>
+              <w:rFonts w:ascii="Arial" w:hAnsi="Arial" w:cs="Arial"/>
+              <w:sz w:val="24"/>
+              <w:szCs w:val="24"/>
+            </w:rPr>
+          </w:pPr>
+        </w:p>
+        <w:p>
+          <w:pPr>
+            <w:pStyle w:val="TOC1"/>
+            <w:tabs>
+              <w:tab w:val="right" w:leader="dot" w:pos="8630"/>
+            </w:tabs>
+            <w:rPr>
+              <w:rFonts w:ascii="Arial" w:eastAsiaTheme="minorEastAsia" w:hAnsi="Arial" w:cs="Arial"/>
+              <w:noProof/>
+              <w:sz w:val="24"/>
+              <w:szCs w:val="24"/>
+            </w:rPr>
+          </w:pPr>
+          <w:r>
+            <w:rPr>
+              <w:rFonts w:ascii="Arial" w:hAnsi="Arial" w:cs="Arial"/>
+              <w:sz w:val="24"/>
+              <w:szCs w:val="24"/>
+            </w:rPr>
+            <w:fldChar w:fldCharType="begin"/>
+          </w:r>
+          <w:r>
+            <w:rPr>
+              <w:rFonts w:ascii="Arial" w:hAnsi="Arial" w:cs="Arial"/>
+              <w:sz w:val="24"/>
+              <w:szCs w:val="24"/>
+            </w:rPr>
+            <w:instrText xml:space="preserve"> TOC \o "1-3" \h \z \u </w:instrText>
+          </w:r>
+          <w:r>
+            <w:rPr>
+              <w:rFonts w:ascii="Arial" w:hAnsi="Arial" w:cs="Arial"/>
+              <w:sz w:val="24"/>
+              <w:szCs w:val="24"/>
+            </w:rPr>
+            <w:fldChar w:fldCharType="separate"/>
+          </w:r>
+          <w:hyperlink w:anchor="_Toc195604721" w:history="1">
+            <w:r>
+              <w:rPr>
+                <w:rStyle w:val="Hyperlink"/>
+                <w:rFonts w:ascii="Arial" w:hAnsi="Arial" w:cs="Arial"/>
+                <w:b/>
+                <w:bCs/>
+                <w:noProof/>
+                <w:sz w:val="24"/>
+                <w:szCs w:val="24"/>
+              </w:rPr>
+              <w:t>CHAPTER 1: INTRODUCTION</w:t>
+            </w:r>
+            <w:r>
+              <w:rPr>
+                <w:rFonts w:ascii="Arial" w:hAnsi="Arial" w:cs="Arial"/>
+                <w:noProof/>
+                <w:webHidden/>
+                <w:sz w:val="24"/>
+                <w:szCs w:val="24"/>
+              </w:rPr>
+              <w:tab/>
+            </w:r>
+            <w:r>
+              <w:rPr>
+                <w:rFonts w:ascii="Arial" w:hAnsi="Arial" w:cs="Arial"/>
+                <w:noProof/>
+                <w:webHidden/>
+                <w:sz w:val="24"/>
+                <w:szCs w:val="24"/>
+              </w:rPr>
+              <w:fldChar w:fldCharType="begin"/>
+            </w:r>
+            <w:r>
+              <w:rPr>
+                <w:rFonts w:ascii="Arial" w:hAnsi="Arial" w:cs="Arial"/>
+                <w:noProof/>
+                <w:webHidden/>
+                <w:sz w:val="24"/>
+                <w:szCs w:val="24"/>
+              </w:rPr>
+              <w:instrText xml:space="preserve"> PAGEREF _Toc195604721 \h </w:instrText>
+            </w:r>
+            <w:r>
+              <w:rPr>
+                <w:rFonts w:ascii="Arial" w:hAnsi="Arial" w:cs="Arial"/>
+                <w:noProof/>
+                <w:webHidden/>
+                <w:sz w:val="24"/>
+                <w:szCs w:val="24"/>
+              </w:rPr>
+            </w:r>
+            <w:r>
+              <w:rPr>
+                <w:rFonts w:ascii="Arial" w:hAnsi="Arial" w:cs="Arial"/>
+                <w:noProof/>
+                <w:webHidden/>
+                <w:sz w:val="24"/>
+                <w:szCs w:val="24"/>
+              </w:rPr>
+              <w:fldChar w:fldCharType="separate"/>
+            </w:r>
+            <w:r>
+              <w:rPr>
+                <w:rFonts w:ascii="Arial" w:hAnsi="Arial" w:cs="Arial"/>
+                <w:noProof/>
+                <w:webHidden/>
+                <w:sz w:val="24"/>
+                <w:szCs w:val="24"/>
+              </w:rPr>
+              <w:t>2</w:t>
+            </w:r>
+            <w:r>
+              <w:rPr>
+                <w:rFonts w:ascii="Arial" w:hAnsi="Arial" w:cs="Arial"/>
+                <w:noProof/>
+                <w:webHidden/>
+                <w:sz w:val="24"/>
+                <w:szCs w:val="24"/>
+              </w:rPr>
+              <w:fldChar w:fldCharType="end"/>
+            </w:r>
+          </w:hyperlink>
+        </w:p>
+        <w:p>
+          <w:pPr>
+            <w:pStyle w:val="TOC1"/>
+            <w:tabs>
+              <w:tab w:val="right" w:leader="dot" w:pos="8630"/>
+            </w:tabs>
+            <w:rPr>
+              <w:rFonts w:ascii="Arial" w:eastAsiaTheme="minorEastAsia" w:hAnsi="Arial" w:cs="Arial"/>
+              <w:noProof/>
+              <w:sz w:val="24"/>
+              <w:szCs w:val="24"/>
+            </w:rPr>
+          </w:pPr>
+          <w:hyperlink w:anchor="_Toc195604722" w:history="1">
+            <w:r>
+              <w:rPr>
+                <w:rStyle w:val="Hyperlink"/>
+                <w:rFonts w:ascii="Arial" w:hAnsi="Arial" w:cs="Arial"/>
+                <w:b/>
+                <w:bCs/>
+                <w:noProof/>
+                <w:sz w:val="24"/>
+                <w:szCs w:val="24"/>
+              </w:rPr>
+              <w:t>CHAPTER 2: REVIEW OF LITERATURE</w:t>
+            </w:r>
+            <w:r>
+              <w:rPr>
+                <w:rFonts w:ascii="Arial" w:hAnsi="Arial" w:cs="Arial"/>
+                <w:noProof/>
+                <w:webHidden/>
+                <w:sz w:val="24"/>
+                <w:szCs w:val="24"/>
+              </w:rPr>
+              <w:tab/>
+            </w:r>
+            <w:r>
+              <w:rPr>
+                <w:rFonts w:ascii="Arial" w:hAnsi="Arial" w:cs="Arial"/>
+                <w:noProof/>
+                <w:webHidden/>
+                <w:sz w:val="24"/>
+                <w:szCs w:val="24"/>
+              </w:rPr>
+              <w:fldChar w:fldCharType="begin"/>
+            </w:r>
+            <w:r>
+              <w:rPr>
+                <w:rFonts w:ascii="Arial" w:hAnsi="Arial" w:cs="Arial"/>
+                <w:noProof/>
+                <w:webHidden/>
+                <w:sz w:val="24"/>
+                <w:szCs w:val="24"/>
+              </w:rPr>
+              <w:instrText xml:space="preserve"> PAGEREF _Toc195604722 \h </w:instrText>
+            </w:r>
+            <w:r>
+              <w:rPr>
+                <w:rFonts w:ascii="Arial" w:hAnsi="Arial" w:cs="Arial"/>
+                <w:noProof/>
+                <w:webHidden/>
+                <w:sz w:val="24"/>
+                <w:szCs w:val="24"/>
+              </w:rPr>
+            </w:r>
+            <w:r>
+              <w:rPr>
+                <w:rFonts w:ascii="Arial" w:hAnsi="Arial" w:cs="Arial"/>
+                <w:noProof/>
+                <w:webHidden/>
+                <w:sz w:val="24"/>
+                <w:szCs w:val="24"/>
+              </w:rPr>
+              <w:fldChar w:fldCharType="separate"/>
+            </w:r>
+            <w:r>
+              <w:rPr>
+                <w:rFonts w:ascii="Arial" w:hAnsi="Arial" w:cs="Arial"/>
+                <w:noProof/>
+                <w:webHidden/>
+                <w:sz w:val="24"/>
+                <w:szCs w:val="24"/>
+              </w:rPr>
+              <w:t>3</w:t>
+            </w:r>
+            <w:r>
+              <w:rPr>
+                <w:rFonts w:ascii="Arial" w:hAnsi="Arial" w:cs="Arial"/>
+                <w:noProof/>
+                <w:webHidden/>
+                <w:sz w:val="24"/>
+                <w:szCs w:val="24"/>
+              </w:rPr>
+              <w:fldChar w:fldCharType="end"/>
+            </w:r>
+          </w:hyperlink>
+        </w:p>
+        <w:p>
+          <w:pPr>
+            <w:pStyle w:val="TOC1"/>
+            <w:tabs>
+              <w:tab w:val="right" w:leader="dot" w:pos="8630"/>
+            </w:tabs>
+            <w:rPr>
+              <w:rFonts w:ascii="Arial" w:eastAsiaTheme="minorEastAsia" w:hAnsi="Arial" w:cs="Arial"/>
+              <w:noProof/>
+              <w:sz w:val="24"/>
+              <w:szCs w:val="24"/>
+            </w:rPr>
+          </w:pPr>
+          <w:hyperlink w:anchor="_Toc195604723" w:history="1">
+            <w:r>
+              <w:rPr>
+                <w:rStyle w:val="Hyperlink"/>
+                <w:rFonts w:ascii="Arial" w:hAnsi="Arial" w:cs="Arial"/>
+                <w:b/>
+                <w:bCs/>
+                <w:noProof/>
+                <w:sz w:val="24"/>
+                <w:szCs w:val="24"/>
+              </w:rPr>
+              <w:t>CHAPTER 3: REVIEW OF TECHNOLOGY</w:t>
+            </w:r>
+            <w:r>
+              <w:rPr>
+                <w:rFonts w:ascii="Arial" w:hAnsi="Arial" w:cs="Arial"/>
+                <w:noProof/>
+                <w:webHidden/>
+                <w:sz w:val="24"/>
+                <w:szCs w:val="24"/>
+              </w:rPr>
+              <w:tab/>
+            </w:r>
+            <w:r>
+              <w:rPr>
+                <w:rFonts w:ascii="Arial" w:hAnsi="Arial" w:cs="Arial"/>
+                <w:noProof/>
+                <w:webHidden/>
+                <w:sz w:val="24"/>
+                <w:szCs w:val="24"/>
+              </w:rPr>
+              <w:fldChar w:fldCharType="begin"/>
+            </w:r>
+            <w:r>
+              <w:rPr>
+                <w:rFonts w:ascii="Arial" w:hAnsi="Arial" w:cs="Arial"/>
+                <w:noProof/>
+                <w:webHidden/>
+                <w:sz w:val="24"/>
+                <w:szCs w:val="24"/>
+              </w:rPr>
+              <w:instrText xml:space="preserve"> PAGEREF _Toc195604723 \h </w:instrText>
+            </w:r>
+            <w:r>
+              <w:rPr>
+                <w:rFonts w:ascii="Arial" w:hAnsi="Arial" w:cs="Arial"/>
+                <w:noProof/>
+                <w:webHidden/>
+                <w:sz w:val="24"/>
+                <w:szCs w:val="24"/>
+              </w:rPr>
+            </w:r>
+            <w:r>
+              <w:rPr>
+                <w:rFonts w:ascii="Arial" w:hAnsi="Arial" w:cs="Arial"/>
+                <w:noProof/>
+                <w:webHidden/>
+                <w:sz w:val="24"/>
+                <w:szCs w:val="24"/>
+              </w:rPr>
+              <w:fldChar w:fldCharType="separate"/>
+            </w:r>
+            <w:r>
+              <w:rPr>
+                <w:rFonts w:ascii="Arial" w:hAnsi="Arial" w:cs="Arial"/>
+                <w:noProof/>
+                <w:webHidden/>
+                <w:sz w:val="24"/>
+                <w:szCs w:val="24"/>
+              </w:rPr>
+              <w:t>5</w:t>
+            </w:r>
+            <w:r>
+              <w:rPr>
+                <w:rFonts w:ascii="Arial" w:hAnsi="Arial" w:cs="Arial"/>
+                <w:noProof/>
+                <w:webHidden/>
+                <w:sz w:val="24"/>
+                <w:szCs w:val="24"/>
+              </w:rPr>
+              <w:fldChar w:fldCharType="end"/>
+            </w:r>
+          </w:hyperlink>
+        </w:p>
+        <w:p>
+          <w:pPr>
+            <w:pStyle w:val="TOC1"/>
+            <w:tabs>
+              <w:tab w:val="right" w:leader="dot" w:pos="8630"/>
+            </w:tabs>
+            <w:rPr>
+              <w:rFonts w:ascii="Arial" w:eastAsiaTheme="minorEastAsia" w:hAnsi="Arial" w:cs="Arial"/>
+              <w:noProof/>
+              <w:sz w:val="24"/>
+              <w:szCs w:val="24"/>
+            </w:rPr>
+          </w:pPr>
+          <w:hyperlink w:anchor="_Toc195604724" w:history="1">
+            <w:r>
+              <w:rPr>
+                <w:rStyle w:val="Hyperlink"/>
+                <w:rFonts w:ascii="Arial" w:hAnsi="Arial" w:cs="Arial"/>
+                <w:b/>
+                <w:bCs/>
+                <w:noProof/>
+                <w:sz w:val="24"/>
+                <w:szCs w:val="24"/>
+              </w:rPr>
+              <w:t>CHAPTER 4: METHODOLOGY</w:t>
+            </w:r>
+            <w:r>
+              <w:rPr>
+                <w:rFonts w:ascii="Arial" w:hAnsi="Arial" w:cs="Arial"/>
+                <w:noProof/>
+                <w:webHidden/>
+                <w:sz w:val="24"/>
+                <w:szCs w:val="24"/>
+              </w:rPr>
+              <w:tab/>
+            </w:r>
+            <w:r>
+              <w:rPr>
+                <w:rFonts w:ascii="Arial" w:hAnsi="Arial" w:cs="Arial"/>
+                <w:noProof/>
+                <w:webHidden/>
+                <w:sz w:val="24"/>
+                <w:szCs w:val="24"/>
+              </w:rPr>
+              <w:fldChar w:fldCharType="begin"/>
+            </w:r>
+            <w:r>
+              <w:rPr>
+                <w:rFonts w:ascii="Arial" w:hAnsi="Arial" w:cs="Arial"/>
+                <w:noProof/>
+                <w:webHidden/>
+                <w:sz w:val="24"/>
+                <w:szCs w:val="24"/>
+              </w:rPr>
+              <w:instrText xml:space="preserve"> PAGEREF _Toc195604724 \h </w:instrText>
+            </w:r>
+            <w:r>
+              <w:rPr>
+                <w:rFonts w:ascii="Arial" w:hAnsi="Arial" w:cs="Arial"/>
+                <w:noProof/>
+                <w:webHidden/>
+                <w:sz w:val="24"/>
+                <w:szCs w:val="24"/>
+              </w:rPr>
+            </w:r>
+            <w:r>
+              <w:rPr>
+                <w:rFonts w:ascii="Arial" w:hAnsi="Arial" w:cs="Arial"/>
+                <w:noProof/>
+                <w:webHidden/>
+                <w:sz w:val="24"/>
+                <w:szCs w:val="24"/>
+              </w:rPr>
+              <w:fldChar w:fldCharType="separate"/>
+            </w:r>
+            <w:r>
+              <w:rPr>
+                <w:rFonts w:ascii="Arial" w:hAnsi="Arial" w:cs="Arial"/>
+                <w:noProof/>
+                <w:webHidden/>
+                <w:sz w:val="24"/>
+                <w:szCs w:val="24"/>
+              </w:rPr>
+              <w:t>8</w:t>
+            </w:r>
+            <w:r>
+              <w:rPr>
+                <w:rFonts w:ascii="Arial" w:hAnsi="Arial" w:cs="Arial"/>
+                <w:noProof/>
+                <w:webHidden/>
+                <w:sz w:val="24"/>
+                <w:szCs w:val="24"/>
+              </w:rPr>
+              <w:fldChar w:fldCharType="end"/>
+            </w:r>
+          </w:hyperlink>
+        </w:p>
+        <w:p>
+          <w:pPr>
+            <w:pStyle w:val="TOC1"/>
+            <w:tabs>
+              <w:tab w:val="right" w:leader="dot" w:pos="8630"/>
+            </w:tabs>
+            <w:rPr>
+              <w:rFonts w:ascii="Arial" w:eastAsiaTheme="minorEastAsia" w:hAnsi="Arial" w:cs="Arial"/>
+              <w:noProof/>
+              <w:sz w:val="24"/>
+              <w:szCs w:val="24"/>
+            </w:rPr>
+          </w:pPr>
+          <w:hyperlink w:anchor="_Toc195604725" w:history="1">
+            <w:r>
+              <w:rPr>
+                <w:rStyle w:val="Hyperlink"/>
+                <w:rFonts w:ascii="Arial" w:hAnsi="Arial" w:cs="Arial"/>
+                <w:b/>
+                <w:bCs/>
+                <w:noProof/>
+                <w:sz w:val="24"/>
+                <w:szCs w:val="24"/>
+              </w:rPr>
+              <w:t>CHAPTER 5: PRODUCT DESIGN</w:t>
+            </w:r>
+            <w:r>
+              <w:rPr>
+                <w:rFonts w:ascii="Arial" w:hAnsi="Arial" w:cs="Arial"/>
+                <w:noProof/>
+                <w:webHidden/>
+                <w:sz w:val="24"/>
+                <w:szCs w:val="24"/>
+              </w:rPr>
+              <w:tab/>
+            </w:r>
+            <w:r>
+              <w:rPr>
+                <w:rFonts w:ascii="Arial" w:hAnsi="Arial" w:cs="Arial"/>
+                <w:noProof/>
+                <w:webHidden/>
+                <w:sz w:val="24"/>
+                <w:szCs w:val="24"/>
+              </w:rPr>
+              <w:fldChar w:fldCharType="begin"/>
+            </w:r>
+            <w:r>
+              <w:rPr>
+                <w:rFonts w:ascii="Arial" w:hAnsi="Arial" w:cs="Arial"/>
+                <w:noProof/>
+                <w:webHidden/>
+                <w:sz w:val="24"/>
+                <w:szCs w:val="24"/>
+              </w:rPr>
+              <w:instrText xml:space="preserve"> PAGEREF _Toc195604725 \h </w:instrText>
+            </w:r>
+            <w:r>
+              <w:rPr>
+                <w:rFonts w:ascii="Arial" w:hAnsi="Arial" w:cs="Arial"/>
+                <w:noProof/>
+                <w:webHidden/>
+                <w:sz w:val="24"/>
+                <w:szCs w:val="24"/>
+              </w:rPr>
+            </w:r>
+            <w:r>
+              <w:rPr>
+                <w:rFonts w:ascii="Arial" w:hAnsi="Arial" w:cs="Arial"/>
+                <w:noProof/>
+                <w:webHidden/>
+                <w:sz w:val="24"/>
+                <w:szCs w:val="24"/>
+              </w:rPr>
+              <w:fldChar w:fldCharType="separate"/>
+            </w:r>
+            <w:r>
+              <w:rPr>
+                <w:rFonts w:ascii="Arial" w:hAnsi="Arial" w:cs="Arial"/>
+                <w:noProof/>
+                <w:webHidden/>
+                <w:sz w:val="24"/>
+                <w:szCs w:val="24"/>
+              </w:rPr>
+              <w:t>10</w:t>
+            </w:r>
+            <w:r>
+              <w:rPr>
+                <w:rFonts w:ascii="Arial" w:hAnsi="Arial" w:cs="Arial"/>
+                <w:noProof/>
+                <w:webHidden/>
+                <w:sz w:val="24"/>
+                <w:szCs w:val="24"/>
+              </w:rPr>
+              <w:fldChar w:fldCharType="end"/>
+            </w:r>
+          </w:hyperlink>
+        </w:p>
+        <w:p>
+          <w:pPr>
+            <w:pStyle w:val="TOC2"/>
+            <w:tabs>
+              <w:tab w:val="right" w:leader="dot" w:pos="8630"/>
+            </w:tabs>
+            <w:rPr>
+              <w:rFonts w:ascii="Arial" w:hAnsi="Arial" w:cs="Arial"/>
+              <w:noProof/>
+              <w:sz w:val="24"/>
+              <w:szCs w:val="24"/>
+            </w:rPr>
+          </w:pPr>
+          <w:hyperlink w:anchor="_Toc195604726" w:history="1">
+            <w:r>
+              <w:rPr>
+                <w:rStyle w:val="Hyperlink"/>
+                <w:rFonts w:ascii="Arial" w:hAnsi="Arial" w:cs="Arial"/>
+                <w:b/>
+                <w:bCs/>
+                <w:noProof/>
+                <w:sz w:val="24"/>
+                <w:szCs w:val="24"/>
+              </w:rPr>
+              <w:t>Data Flow Diagram</w:t>
+            </w:r>
+            <w:r>
+              <w:rPr>
+                <w:rFonts w:ascii="Arial" w:hAnsi="Arial" w:cs="Arial"/>
+                <w:noProof/>
+                <w:webHidden/>
+                <w:sz w:val="24"/>
+                <w:szCs w:val="24"/>
+              </w:rPr>
+              <w:tab/>
+            </w:r>
+            <w:r>
+              <w:rPr>
+                <w:rFonts w:ascii="Arial" w:hAnsi="Arial" w:cs="Arial"/>
+                <w:noProof/>
+                <w:webHidden/>
+                <w:sz w:val="24"/>
+                <w:szCs w:val="24"/>
+              </w:rPr>
+              <w:fldChar w:fldCharType="begin"/>
+            </w:r>
+            <w:r>
+              <w:rPr>
+                <w:rFonts w:ascii="Arial" w:hAnsi="Arial" w:cs="Arial"/>
+                <w:noProof/>
+                <w:webHidden/>
+                <w:sz w:val="24"/>
+                <w:szCs w:val="24"/>
+              </w:rPr>
+              <w:instrText xml:space="preserve"> PAGEREF _Toc195604726 \h </w:instrText>
+            </w:r>
+            <w:r>
+              <w:rPr>
+                <w:rFonts w:ascii="Arial" w:hAnsi="Arial" w:cs="Arial"/>
+                <w:noProof/>
+                <w:webHidden/>
+                <w:sz w:val="24"/>
+                <w:szCs w:val="24"/>
+              </w:rPr>
+            </w:r>
+            <w:r>
+              <w:rPr>
+                <w:rFonts w:ascii="Arial" w:hAnsi="Arial" w:cs="Arial"/>
+                <w:noProof/>
+                <w:webHidden/>
+                <w:sz w:val="24"/>
+                <w:szCs w:val="24"/>
+              </w:rPr>
+              <w:fldChar w:fldCharType="separate"/>
+            </w:r>
+            <w:r>
+              <w:rPr>
+                <w:rFonts w:ascii="Arial" w:hAnsi="Arial" w:cs="Arial"/>
+                <w:noProof/>
+                <w:webHidden/>
+                <w:sz w:val="24"/>
+                <w:szCs w:val="24"/>
+              </w:rPr>
+              <w:t>10</w:t>
+            </w:r>
+            <w:r>
+              <w:rPr>
+                <w:rFonts w:ascii="Arial" w:hAnsi="Arial" w:cs="Arial"/>
+                <w:noProof/>
+                <w:webHidden/>
+                <w:sz w:val="24"/>
+                <w:szCs w:val="24"/>
+              </w:rPr>
+              <w:fldChar w:fldCharType="end"/>
+            </w:r>
+          </w:hyperlink>
+        </w:p>
+        <w:p>
+          <w:pPr>
+            <w:pStyle w:val="TOC1"/>
+            <w:tabs>
+              <w:tab w:val="right" w:leader="dot" w:pos="8630"/>
+            </w:tabs>
+            <w:rPr>
+              <w:rFonts w:ascii="Arial" w:eastAsiaTheme="minorEastAsia" w:hAnsi="Arial" w:cs="Arial"/>
+              <w:noProof/>
+              <w:sz w:val="24"/>
+              <w:szCs w:val="24"/>
+            </w:rPr>
+          </w:pPr>
+          <w:hyperlink w:anchor="_Toc195604727" w:history="1">
+            <w:r>
+              <w:rPr>
+                <w:rStyle w:val="Hyperlink"/>
+                <w:rFonts w:ascii="Arial" w:hAnsi="Arial" w:cs="Arial"/>
+                <w:b/>
+                <w:bCs/>
+                <w:noProof/>
+                <w:sz w:val="24"/>
+                <w:szCs w:val="24"/>
+              </w:rPr>
+              <w:t>CHAPTER 6: SOFTWARE REQUIREMENT ANALYSIS</w:t>
+            </w:r>
+            <w:r>
+              <w:rPr>
+                <w:rFonts w:ascii="Arial" w:hAnsi="Arial" w:cs="Arial"/>
+                <w:noProof/>
+                <w:webHidden/>
+                <w:sz w:val="24"/>
+                <w:szCs w:val="24"/>
+              </w:rPr>
+              <w:tab/>
+            </w:r>
+            <w:r>
+              <w:rPr>
+                <w:rFonts w:ascii="Arial" w:hAnsi="Arial" w:cs="Arial"/>
+                <w:noProof/>
+                <w:webHidden/>
+                <w:sz w:val="24"/>
+                <w:szCs w:val="24"/>
+              </w:rPr>
+              <w:fldChar w:fldCharType="begin"/>
+            </w:r>
+            <w:r>
+              <w:rPr>
+                <w:rFonts w:ascii="Arial" w:hAnsi="Arial" w:cs="Arial"/>
+                <w:noProof/>
+                <w:webHidden/>
+                <w:sz w:val="24"/>
+                <w:szCs w:val="24"/>
+              </w:rPr>
+              <w:instrText xml:space="preserve"> PAGEREF _Toc195604727 \h </w:instrText>
+            </w:r>
+            <w:r>
+              <w:rPr>
+                <w:rFonts w:ascii="Arial" w:hAnsi="Arial" w:cs="Arial"/>
+                <w:noProof/>
+                <w:webHidden/>
+                <w:sz w:val="24"/>
+                <w:szCs w:val="24"/>
+              </w:rPr>
+            </w:r>
+            <w:r>
+              <w:rPr>
+                <w:rFonts w:ascii="Arial" w:hAnsi="Arial" w:cs="Arial"/>
+                <w:noProof/>
+                <w:webHidden/>
+                <w:sz w:val="24"/>
+                <w:szCs w:val="24"/>
+              </w:rPr>
+              <w:fldChar w:fldCharType="separate"/>
+            </w:r>
+            <w:r>
+              <w:rPr>
+                <w:rFonts w:ascii="Arial" w:hAnsi="Arial" w:cs="Arial"/>
+                <w:noProof/>
+                <w:webHidden/>
+                <w:sz w:val="24"/>
+                <w:szCs w:val="24"/>
+              </w:rPr>
+              <w:t>11</w:t>
+            </w:r>
+            <w:r>
+              <w:rPr>
+                <w:rFonts w:ascii="Arial" w:hAnsi="Arial" w:cs="Arial"/>
+                <w:noProof/>
+                <w:webHidden/>
+                <w:sz w:val="24"/>
+                <w:szCs w:val="24"/>
+              </w:rPr>
+              <w:fldChar w:fldCharType="end"/>
+            </w:r>
+          </w:hyperlink>
+        </w:p>
+        <w:p>
+          <w:pPr>
+            <w:pStyle w:val="TOC1"/>
+            <w:tabs>
+              <w:tab w:val="right" w:leader="dot" w:pos="8630"/>
+            </w:tabs>
+            <w:rPr>
+              <w:rFonts w:ascii="Arial" w:eastAsiaTheme="minorEastAsia" w:hAnsi="Arial" w:cs="Arial"/>
+              <w:noProof/>
+              <w:sz w:val="24"/>
+              <w:szCs w:val="24"/>
+            </w:rPr>
+          </w:pPr>
+          <w:hyperlink w:anchor="_Toc195604728" w:history="1">
+            <w:r>
+              <w:rPr>
+                <w:rStyle w:val="Hyperlink"/>
+                <w:rFonts w:ascii="Arial" w:hAnsi="Arial" w:cs="Arial"/>
+                <w:b/>
+                <w:bCs/>
+                <w:noProof/>
+                <w:sz w:val="24"/>
+                <w:szCs w:val="24"/>
+              </w:rPr>
+              <w:t>CHAPTER 7: IMPLEMENTATION AND TESTING</w:t>
+            </w:r>
+            <w:r>
+              <w:rPr>
+                <w:rFonts w:ascii="Arial" w:hAnsi="Arial" w:cs="Arial"/>
+                <w:noProof/>
+                <w:webHidden/>
+                <w:sz w:val="24"/>
+                <w:szCs w:val="24"/>
+              </w:rPr>
+              <w:tab/>
+            </w:r>
+            <w:r>
+              <w:rPr>
+                <w:rFonts w:ascii="Arial" w:hAnsi="Arial" w:cs="Arial"/>
+                <w:noProof/>
+                <w:webHidden/>
+                <w:sz w:val="24"/>
+                <w:szCs w:val="24"/>
+              </w:rPr>
+              <w:fldChar w:fldCharType="begin"/>
+            </w:r>
+            <w:r>
+              <w:rPr>
+                <w:rFonts w:ascii="Arial" w:hAnsi="Arial" w:cs="Arial"/>
+                <w:noProof/>
+                <w:webHidden/>
+                <w:sz w:val="24"/>
+                <w:szCs w:val="24"/>
+              </w:rPr>
+              <w:instrText xml:space="preserve"> PAGEREF _Toc195604728 \h </w:instrText>
+            </w:r>
+            <w:r>
+              <w:rPr>
+                <w:rFonts w:ascii="Arial" w:hAnsi="Arial" w:cs="Arial"/>
+                <w:noProof/>
+                <w:webHidden/>
+                <w:sz w:val="24"/>
+                <w:szCs w:val="24"/>
+              </w:rPr>
+            </w:r>
+            <w:r>
+              <w:rPr>
+                <w:rFonts w:ascii="Arial" w:hAnsi="Arial" w:cs="Arial"/>
+                <w:noProof/>
+                <w:webHidden/>
+                <w:sz w:val="24"/>
+                <w:szCs w:val="24"/>
+              </w:rPr>
+              <w:fldChar w:fldCharType="separate"/>
+            </w:r>
+            <w:r>
+              <w:rPr>
+                <w:rFonts w:ascii="Arial" w:hAnsi="Arial" w:cs="Arial"/>
+                <w:noProof/>
+                <w:webHidden/>
+                <w:sz w:val="24"/>
+                <w:szCs w:val="24"/>
+              </w:rPr>
+              <w:t>12</w:t>
+            </w:r>
+            <w:r>
+              <w:rPr>
+                <w:rFonts w:ascii="Arial" w:hAnsi="Arial" w:cs="Arial"/>
+                <w:noProof/>
+                <w:webHidden/>
+                <w:sz w:val="24"/>
+                <w:szCs w:val="24"/>
+              </w:rPr>
+              <w:fldChar w:fldCharType="end"/>
+            </w:r>
+          </w:hyperlink>
+        </w:p>
+        <w:p>
+          <w:pPr>
+            <w:pStyle w:val="TOC1"/>
+            <w:tabs>
+              <w:tab w:val="right" w:leader="dot" w:pos="8630"/>
+            </w:tabs>
+            <w:rPr>
+              <w:rFonts w:ascii="Arial" w:eastAsiaTheme="minorEastAsia" w:hAnsi="Arial" w:cs="Arial"/>
+              <w:noProof/>
+              <w:sz w:val="24"/>
+              <w:szCs w:val="24"/>
+            </w:rPr>
+          </w:pPr>
+          <w:hyperlink w:anchor="_Toc195604729" w:history="1">
+            <w:r>
+              <w:rPr>
+                <w:rStyle w:val="Hyperlink"/>
+                <w:rFonts w:ascii="Arial" w:hAnsi="Arial" w:cs="Arial"/>
+                <w:b/>
+                <w:bCs/>
+                <w:noProof/>
+                <w:sz w:val="24"/>
+                <w:szCs w:val="24"/>
+              </w:rPr>
+              <w:t>CHAPTER 8: PRODUCT EVALUATION</w:t>
+            </w:r>
+            <w:r>
+              <w:rPr>
+                <w:rFonts w:ascii="Arial" w:hAnsi="Arial" w:cs="Arial"/>
+                <w:noProof/>
+                <w:webHidden/>
+                <w:sz w:val="24"/>
+                <w:szCs w:val="24"/>
+              </w:rPr>
+              <w:tab/>
+            </w:r>
+            <w:r>
+              <w:rPr>
+                <w:rFonts w:ascii="Arial" w:hAnsi="Arial" w:cs="Arial"/>
+                <w:noProof/>
+                <w:webHidden/>
+                <w:sz w:val="24"/>
+                <w:szCs w:val="24"/>
+              </w:rPr>
+              <w:fldChar w:fldCharType="begin"/>
+            </w:r>
+            <w:r>
+              <w:rPr>
+                <w:rFonts w:ascii="Arial" w:hAnsi="Arial" w:cs="Arial"/>
+                <w:noProof/>
+                <w:webHidden/>
+                <w:sz w:val="24"/>
+                <w:szCs w:val="24"/>
+              </w:rPr>
+              <w:instrText xml:space="preserve"> PAGEREF _Toc195604729 \h </w:instrText>
+            </w:r>
+            <w:r>
+              <w:rPr>
+                <w:rFonts w:ascii="Arial" w:hAnsi="Arial" w:cs="Arial"/>
+                <w:noProof/>
+                <w:webHidden/>
+                <w:sz w:val="24"/>
+                <w:szCs w:val="24"/>
+              </w:rPr>
+            </w:r>
+            <w:r>
+              <w:rPr>
+                <w:rFonts w:ascii="Arial" w:hAnsi="Arial" w:cs="Arial"/>
+                <w:noProof/>
+                <w:webHidden/>
+                <w:sz w:val="24"/>
+                <w:szCs w:val="24"/>
+              </w:rPr>
+              <w:fldChar w:fldCharType="separate"/>
+            </w:r>
+            <w:r>
+              <w:rPr>
+                <w:rFonts w:ascii="Arial" w:hAnsi="Arial" w:cs="Arial"/>
+                <w:noProof/>
+                <w:webHidden/>
+                <w:sz w:val="24"/>
+                <w:szCs w:val="24"/>
+              </w:rPr>
+              <w:t>13</w:t>
+            </w:r>
+            <w:r>
+              <w:rPr>
+                <w:rFonts w:ascii="Arial" w:hAnsi="Arial" w:cs="Arial"/>
+                <w:noProof/>
+                <w:webHidden/>
+                <w:sz w:val="24"/>
+                <w:szCs w:val="24"/>
+              </w:rPr>
+              <w:fldChar w:fldCharType="end"/>
+            </w:r>
+          </w:hyperlink>
+        </w:p>
+        <w:p>
+          <w:pPr>
+            <w:pStyle w:val="TOC2"/>
+            <w:tabs>
+              <w:tab w:val="right" w:leader="dot" w:pos="8630"/>
+            </w:tabs>
+            <w:rPr>
+              <w:rFonts w:ascii="Arial" w:hAnsi="Arial" w:cs="Arial"/>
+              <w:noProof/>
+              <w:sz w:val="24"/>
+              <w:szCs w:val="24"/>
+            </w:rPr>
+          </w:pPr>
+          <w:hyperlink w:anchor="_Toc195604730" w:history="1">
+            <w:r>
+              <w:rPr>
+                <w:rStyle w:val="Hyperlink"/>
+                <w:rFonts w:ascii="Arial" w:hAnsi="Arial" w:cs="Arial"/>
+                <w:b/>
+                <w:bCs/>
+                <w:noProof/>
+                <w:sz w:val="24"/>
+                <w:szCs w:val="24"/>
+              </w:rPr>
+              <w:t>For Device</w:t>
+            </w:r>
+            <w:r>
+              <w:rPr>
+                <w:rFonts w:ascii="Arial" w:hAnsi="Arial" w:cs="Arial"/>
+                <w:noProof/>
+                <w:webHidden/>
+                <w:sz w:val="24"/>
+                <w:szCs w:val="24"/>
+              </w:rPr>
+              <w:tab/>
+            </w:r>
+            <w:r>
+              <w:rPr>
+                <w:rFonts w:ascii="Arial" w:hAnsi="Arial" w:cs="Arial"/>
+                <w:noProof/>
+                <w:webHidden/>
+                <w:sz w:val="24"/>
+                <w:szCs w:val="24"/>
+              </w:rPr>
+              <w:fldChar w:fldCharType="begin"/>
+            </w:r>
+            <w:r>
+              <w:rPr>
+                <w:rFonts w:ascii="Arial" w:hAnsi="Arial" w:cs="Arial"/>
+                <w:noProof/>
+                <w:webHidden/>
+                <w:sz w:val="24"/>
+                <w:szCs w:val="24"/>
+              </w:rPr>
+              <w:instrText xml:space="preserve"> PAGEREF _Toc195604730 \h </w:instrText>
+            </w:r>
+            <w:r>
+              <w:rPr>
+                <w:rFonts w:ascii="Arial" w:hAnsi="Arial" w:cs="Arial"/>
+                <w:noProof/>
+                <w:webHidden/>
+                <w:sz w:val="24"/>
+                <w:szCs w:val="24"/>
+              </w:rPr>
+            </w:r>
+            <w:r>
+              <w:rPr>
+                <w:rFonts w:ascii="Arial" w:hAnsi="Arial" w:cs="Arial"/>
+                <w:noProof/>
+                <w:webHidden/>
+                <w:sz w:val="24"/>
+                <w:szCs w:val="24"/>
+              </w:rPr>
+              <w:fldChar w:fldCharType="separate"/>
+            </w:r>
+            <w:r>
+              <w:rPr>
+                <w:rFonts w:ascii="Arial" w:hAnsi="Arial" w:cs="Arial"/>
+                <w:noProof/>
+                <w:webHidden/>
+                <w:sz w:val="24"/>
+                <w:szCs w:val="24"/>
+              </w:rPr>
+              <w:t>13</w:t>
+            </w:r>
+            <w:r>
+              <w:rPr>
+                <w:rFonts w:ascii="Arial" w:hAnsi="Arial" w:cs="Arial"/>
+                <w:noProof/>
+                <w:webHidden/>
+                <w:sz w:val="24"/>
+                <w:szCs w:val="24"/>
+              </w:rPr>
+              <w:fldChar w:fldCharType="end"/>
+            </w:r>
+          </w:hyperlink>
+        </w:p>
+        <w:p>
+          <w:pPr>
+            <w:pStyle w:val="TOC2"/>
+            <w:tabs>
+              <w:tab w:val="right" w:leader="dot" w:pos="8630"/>
+            </w:tabs>
+            <w:rPr>
+              <w:rFonts w:ascii="Arial" w:hAnsi="Arial" w:cs="Arial"/>
+              <w:noProof/>
+              <w:sz w:val="24"/>
+              <w:szCs w:val="24"/>
+            </w:rPr>
+          </w:pPr>
+          <w:hyperlink w:anchor="_Toc195604731" w:history="1">
+            <w:r>
+              <w:rPr>
+                <w:rStyle w:val="Hyperlink"/>
+                <w:rFonts w:ascii="Arial" w:hAnsi="Arial" w:cs="Arial"/>
+                <w:b/>
+                <w:bCs/>
+                <w:noProof/>
+                <w:sz w:val="24"/>
+                <w:szCs w:val="24"/>
+              </w:rPr>
+              <w:t>For Mobile Application</w:t>
+            </w:r>
+            <w:r>
+              <w:rPr>
+                <w:rFonts w:ascii="Arial" w:hAnsi="Arial" w:cs="Arial"/>
+                <w:noProof/>
+                <w:webHidden/>
+                <w:sz w:val="24"/>
+                <w:szCs w:val="24"/>
+              </w:rPr>
+              <w:tab/>
+            </w:r>
+            <w:r>
+              <w:rPr>
+                <w:rFonts w:ascii="Arial" w:hAnsi="Arial" w:cs="Arial"/>
+                <w:noProof/>
+                <w:webHidden/>
+                <w:sz w:val="24"/>
+                <w:szCs w:val="24"/>
+              </w:rPr>
+              <w:fldChar w:fldCharType="begin"/>
+            </w:r>
+            <w:r>
+              <w:rPr>
+                <w:rFonts w:ascii="Arial" w:hAnsi="Arial" w:cs="Arial"/>
+                <w:noProof/>
+                <w:webHidden/>
+                <w:sz w:val="24"/>
+                <w:szCs w:val="24"/>
+              </w:rPr>
+              <w:instrText xml:space="preserve"> PAGEREF _Toc195604731 \h </w:instrText>
+            </w:r>
+            <w:r>
+              <w:rPr>
+                <w:rFonts w:ascii="Arial" w:hAnsi="Arial" w:cs="Arial"/>
+                <w:noProof/>
+                <w:webHidden/>
+                <w:sz w:val="24"/>
+                <w:szCs w:val="24"/>
+              </w:rPr>
+            </w:r>
+            <w:r>
+              <w:rPr>
+                <w:rFonts w:ascii="Arial" w:hAnsi="Arial" w:cs="Arial"/>
+                <w:noProof/>
+                <w:webHidden/>
+                <w:sz w:val="24"/>
+                <w:szCs w:val="24"/>
+              </w:rPr>
+              <w:fldChar w:fldCharType="separate"/>
+            </w:r>
+            <w:r>
+              <w:rPr>
+                <w:rFonts w:ascii="Arial" w:hAnsi="Arial" w:cs="Arial"/>
+                <w:noProof/>
+                <w:webHidden/>
+                <w:sz w:val="24"/>
+                <w:szCs w:val="24"/>
+              </w:rPr>
+              <w:t>14</w:t>
+            </w:r>
+            <w:r>
+              <w:rPr>
+                <w:rFonts w:ascii="Arial" w:hAnsi="Arial" w:cs="Arial"/>
+                <w:noProof/>
+                <w:webHidden/>
+                <w:sz w:val="24"/>
+                <w:szCs w:val="24"/>
+              </w:rPr>
+              <w:fldChar w:fldCharType="end"/>
+            </w:r>
+          </w:hyperlink>
+        </w:p>
+        <w:p>
+          <w:pPr>
+            <w:pStyle w:val="TOC1"/>
+            <w:tabs>
+              <w:tab w:val="right" w:leader="dot" w:pos="8630"/>
+            </w:tabs>
+            <w:rPr>
+              <w:rFonts w:ascii="Arial" w:eastAsiaTheme="minorEastAsia" w:hAnsi="Arial" w:cs="Arial"/>
+              <w:noProof/>
+              <w:sz w:val="24"/>
+              <w:szCs w:val="24"/>
+            </w:rPr>
+          </w:pPr>
+          <w:hyperlink w:anchor="_Toc195604732" w:history="1">
+            <w:r>
+              <w:rPr>
+                <w:rStyle w:val="Hyperlink"/>
+                <w:rFonts w:ascii="Arial" w:hAnsi="Arial" w:cs="Arial"/>
+                <w:b/>
+                <w:bCs/>
+                <w:noProof/>
+                <w:sz w:val="24"/>
+                <w:szCs w:val="24"/>
+              </w:rPr>
+              <w:t>CHAPTER 9: PROJECT EVALUATION</w:t>
+            </w:r>
+            <w:r>
+              <w:rPr>
+                <w:rFonts w:ascii="Arial" w:hAnsi="Arial" w:cs="Arial"/>
+                <w:noProof/>
+                <w:webHidden/>
+                <w:sz w:val="24"/>
+                <w:szCs w:val="24"/>
+              </w:rPr>
+              <w:tab/>
+            </w:r>
+            <w:r>
+              <w:rPr>
+                <w:rFonts w:ascii="Arial" w:hAnsi="Arial" w:cs="Arial"/>
+                <w:noProof/>
+                <w:webHidden/>
+                <w:sz w:val="24"/>
+                <w:szCs w:val="24"/>
+              </w:rPr>
+              <w:fldChar w:fldCharType="begin"/>
+            </w:r>
+            <w:r>
+              <w:rPr>
+                <w:rFonts w:ascii="Arial" w:hAnsi="Arial" w:cs="Arial"/>
+                <w:noProof/>
+                <w:webHidden/>
+                <w:sz w:val="24"/>
+                <w:szCs w:val="24"/>
+              </w:rPr>
+              <w:instrText xml:space="preserve"> PAGEREF _Toc195604732 \h </w:instrText>
+            </w:r>
+            <w:r>
+              <w:rPr>
+                <w:rFonts w:ascii="Arial" w:hAnsi="Arial" w:cs="Arial"/>
+                <w:noProof/>
+                <w:webHidden/>
+                <w:sz w:val="24"/>
+                <w:szCs w:val="24"/>
+              </w:rPr>
+            </w:r>
+            <w:r>
+              <w:rPr>
+                <w:rFonts w:ascii="Arial" w:hAnsi="Arial" w:cs="Arial"/>
+                <w:noProof/>
+                <w:webHidden/>
+                <w:sz w:val="24"/>
+                <w:szCs w:val="24"/>
+              </w:rPr>
+              <w:fldChar w:fldCharType="separate"/>
+            </w:r>
+            <w:r>
+              <w:rPr>
+                <w:rFonts w:ascii="Arial" w:hAnsi="Arial" w:cs="Arial"/>
+                <w:noProof/>
+                <w:webHidden/>
+                <w:sz w:val="24"/>
+                <w:szCs w:val="24"/>
+              </w:rPr>
+              <w:t>15</w:t>
+            </w:r>
+            <w:r>
+              <w:rPr>
+                <w:rFonts w:ascii="Arial" w:hAnsi="Arial" w:cs="Arial"/>
+                <w:noProof/>
+                <w:webHidden/>
+                <w:sz w:val="24"/>
+                <w:szCs w:val="24"/>
+              </w:rPr>
+              <w:fldChar w:fldCharType="end"/>
+            </w:r>
+          </w:hyperlink>
+        </w:p>
+        <w:p>
+          <w:pPr>
+            <w:pStyle w:val="TOC2"/>
+            <w:tabs>
+              <w:tab w:val="right" w:leader="dot" w:pos="8630"/>
+            </w:tabs>
+            <w:rPr>
+              <w:rFonts w:ascii="Arial" w:hAnsi="Arial" w:cs="Arial"/>
+              <w:noProof/>
+              <w:sz w:val="24"/>
+              <w:szCs w:val="24"/>
+            </w:rPr>
+          </w:pPr>
+          <w:hyperlink w:anchor="_Toc195604733" w:history="1">
+            <w:r>
+              <w:rPr>
+                <w:rStyle w:val="Hyperlink"/>
+                <w:rFonts w:ascii="Arial" w:hAnsi="Arial" w:cs="Arial"/>
+                <w:b/>
+                <w:bCs/>
+                <w:noProof/>
+                <w:sz w:val="24"/>
+                <w:szCs w:val="24"/>
+              </w:rPr>
+              <w:t>Task Sheet</w:t>
+            </w:r>
+            <w:r>
+              <w:rPr>
+                <w:rFonts w:ascii="Arial" w:hAnsi="Arial" w:cs="Arial"/>
+                <w:noProof/>
+                <w:webHidden/>
+                <w:sz w:val="24"/>
+                <w:szCs w:val="24"/>
+              </w:rPr>
+              <w:tab/>
+            </w:r>
+            <w:r>
+              <w:rPr>
+                <w:rFonts w:ascii="Arial" w:hAnsi="Arial" w:cs="Arial"/>
+                <w:noProof/>
+                <w:webHidden/>
+                <w:sz w:val="24"/>
+                <w:szCs w:val="24"/>
+              </w:rPr>
+              <w:fldChar w:fldCharType="begin"/>
+            </w:r>
+            <w:r>
+              <w:rPr>
+                <w:rFonts w:ascii="Arial" w:hAnsi="Arial" w:cs="Arial"/>
+                <w:noProof/>
+                <w:webHidden/>
+                <w:sz w:val="24"/>
+                <w:szCs w:val="24"/>
+              </w:rPr>
+              <w:instrText xml:space="preserve"> PAGEREF _Toc195604733 \h </w:instrText>
+            </w:r>
+            <w:r>
+              <w:rPr>
+                <w:rFonts w:ascii="Arial" w:hAnsi="Arial" w:cs="Arial"/>
+                <w:noProof/>
+                <w:webHidden/>
+                <w:sz w:val="24"/>
+                <w:szCs w:val="24"/>
+              </w:rPr>
+            </w:r>
+            <w:r>
+              <w:rPr>
+                <w:rFonts w:ascii="Arial" w:hAnsi="Arial" w:cs="Arial"/>
+                <w:noProof/>
+                <w:webHidden/>
+                <w:sz w:val="24"/>
+                <w:szCs w:val="24"/>
+              </w:rPr>
+              <w:fldChar w:fldCharType="separate"/>
+            </w:r>
+            <w:r>
+              <w:rPr>
+                <w:rFonts w:ascii="Arial" w:hAnsi="Arial" w:cs="Arial"/>
+                <w:noProof/>
+                <w:webHidden/>
+                <w:sz w:val="24"/>
+                <w:szCs w:val="24"/>
+              </w:rPr>
+              <w:t>15</w:t>
+            </w:r>
+            <w:r>
+              <w:rPr>
+                <w:rFonts w:ascii="Arial" w:hAnsi="Arial" w:cs="Arial"/>
+                <w:noProof/>
+                <w:webHidden/>
+                <w:sz w:val="24"/>
+                <w:szCs w:val="24"/>
+              </w:rPr>
+              <w:fldChar w:fldCharType="end"/>
+            </w:r>
+          </w:hyperlink>
+        </w:p>
+        <w:p>
+          <w:pPr>
+            <w:pStyle w:val="TOC2"/>
+            <w:tabs>
+              <w:tab w:val="right" w:leader="dot" w:pos="8630"/>
+            </w:tabs>
+            <w:rPr>
+              <w:rFonts w:ascii="Arial" w:hAnsi="Arial" w:cs="Arial"/>
+              <w:noProof/>
+              <w:sz w:val="24"/>
+              <w:szCs w:val="24"/>
+            </w:rPr>
+          </w:pPr>
+          <w:hyperlink w:anchor="_Toc195604734" w:history="1">
+            <w:r>
+              <w:rPr>
+                <w:rStyle w:val="Hyperlink"/>
+                <w:rFonts w:ascii="Arial" w:hAnsi="Arial" w:cs="Arial"/>
+                <w:b/>
+                <w:bCs/>
+                <w:noProof/>
+                <w:sz w:val="24"/>
+                <w:szCs w:val="24"/>
+              </w:rPr>
+              <w:t>Gnatt Chart</w:t>
+            </w:r>
+            <w:r>
+              <w:rPr>
+                <w:rFonts w:ascii="Arial" w:hAnsi="Arial" w:cs="Arial"/>
+                <w:noProof/>
+                <w:webHidden/>
+                <w:sz w:val="24"/>
+                <w:szCs w:val="24"/>
+              </w:rPr>
+              <w:tab/>
+            </w:r>
+            <w:r>
+              <w:rPr>
+                <w:rFonts w:ascii="Arial" w:hAnsi="Arial" w:cs="Arial"/>
+                <w:noProof/>
+                <w:webHidden/>
+                <w:sz w:val="24"/>
+                <w:szCs w:val="24"/>
+              </w:rPr>
+              <w:fldChar w:fldCharType="begin"/>
+            </w:r>
+            <w:r>
+              <w:rPr>
+                <w:rFonts w:ascii="Arial" w:hAnsi="Arial" w:cs="Arial"/>
+                <w:noProof/>
+                <w:webHidden/>
+                <w:sz w:val="24"/>
+                <w:szCs w:val="24"/>
+              </w:rPr>
+              <w:instrText xml:space="preserve"> PAGEREF _Toc195604734 \h </w:instrText>
+            </w:r>
+            <w:r>
+              <w:rPr>
+                <w:rFonts w:ascii="Arial" w:hAnsi="Arial" w:cs="Arial"/>
+                <w:noProof/>
+                <w:webHidden/>
+                <w:sz w:val="24"/>
+                <w:szCs w:val="24"/>
+              </w:rPr>
+            </w:r>
+            <w:r>
+              <w:rPr>
+                <w:rFonts w:ascii="Arial" w:hAnsi="Arial" w:cs="Arial"/>
+                <w:noProof/>
+                <w:webHidden/>
+                <w:sz w:val="24"/>
+                <w:szCs w:val="24"/>
+              </w:rPr>
+              <w:fldChar w:fldCharType="separate"/>
+            </w:r>
+            <w:r>
+              <w:rPr>
+                <w:rFonts w:ascii="Arial" w:hAnsi="Arial" w:cs="Arial"/>
+                <w:noProof/>
+                <w:webHidden/>
+                <w:sz w:val="24"/>
+                <w:szCs w:val="24"/>
+              </w:rPr>
+              <w:t>16</w:t>
+            </w:r>
+            <w:r>
+              <w:rPr>
+                <w:rFonts w:ascii="Arial" w:hAnsi="Arial" w:cs="Arial"/>
+                <w:noProof/>
+                <w:webHidden/>
+                <w:sz w:val="24"/>
+                <w:szCs w:val="24"/>
+              </w:rPr>
+              <w:fldChar w:fldCharType="end"/>
+            </w:r>
+          </w:hyperlink>
+        </w:p>
+        <w:p>
+          <w:pPr>
+            <w:pStyle w:val="TOC2"/>
+            <w:tabs>
+              <w:tab w:val="right" w:leader="dot" w:pos="8630"/>
+            </w:tabs>
+            <w:rPr>
+              <w:rFonts w:ascii="Arial" w:hAnsi="Arial" w:cs="Arial"/>
+              <w:noProof/>
+              <w:sz w:val="24"/>
+              <w:szCs w:val="24"/>
+            </w:rPr>
+          </w:pPr>
+          <w:hyperlink w:anchor="_Toc195604735" w:history="1">
+            <w:r>
+              <w:rPr>
+                <w:rStyle w:val="Hyperlink"/>
+                <w:rFonts w:ascii="Arial" w:hAnsi="Arial" w:cs="Arial"/>
+                <w:b/>
+                <w:bCs/>
+                <w:noProof/>
+                <w:sz w:val="24"/>
+                <w:szCs w:val="24"/>
+              </w:rPr>
+              <w:t>Timeline</w:t>
+            </w:r>
+            <w:r>
+              <w:rPr>
+                <w:rFonts w:ascii="Arial" w:hAnsi="Arial" w:cs="Arial"/>
+                <w:noProof/>
+                <w:webHidden/>
+                <w:sz w:val="24"/>
+                <w:szCs w:val="24"/>
+              </w:rPr>
+              <w:tab/>
+            </w:r>
+            <w:r>
+              <w:rPr>
+                <w:rFonts w:ascii="Arial" w:hAnsi="Arial" w:cs="Arial"/>
+                <w:noProof/>
+                <w:webHidden/>
+                <w:sz w:val="24"/>
+                <w:szCs w:val="24"/>
+              </w:rPr>
+              <w:fldChar w:fldCharType="begin"/>
+            </w:r>
+            <w:r>
+              <w:rPr>
+                <w:rFonts w:ascii="Arial" w:hAnsi="Arial" w:cs="Arial"/>
+                <w:noProof/>
+                <w:webHidden/>
+                <w:sz w:val="24"/>
+                <w:szCs w:val="24"/>
+              </w:rPr>
+              <w:instrText xml:space="preserve"> PAGEREF _Toc195604735 \h </w:instrText>
+            </w:r>
+            <w:r>
+              <w:rPr>
+                <w:rFonts w:ascii="Arial" w:hAnsi="Arial" w:cs="Arial"/>
+                <w:noProof/>
+                <w:webHidden/>
+                <w:sz w:val="24"/>
+                <w:szCs w:val="24"/>
+              </w:rPr>
+            </w:r>
+            <w:r>
+              <w:rPr>
+                <w:rFonts w:ascii="Arial" w:hAnsi="Arial" w:cs="Arial"/>
+                <w:noProof/>
+                <w:webHidden/>
+                <w:sz w:val="24"/>
+                <w:szCs w:val="24"/>
+              </w:rPr>
+              <w:fldChar w:fldCharType="separate"/>
+            </w:r>
+            <w:r>
+              <w:rPr>
+                <w:rFonts w:ascii="Arial" w:hAnsi="Arial" w:cs="Arial"/>
+                <w:noProof/>
+                <w:webHidden/>
+                <w:sz w:val="24"/>
+                <w:szCs w:val="24"/>
+              </w:rPr>
+              <w:t>18</w:t>
+            </w:r>
+            <w:r>
+              <w:rPr>
+                <w:rFonts w:ascii="Arial" w:hAnsi="Arial" w:cs="Arial"/>
+                <w:noProof/>
+                <w:webHidden/>
+                <w:sz w:val="24"/>
+                <w:szCs w:val="24"/>
+              </w:rPr>
+              <w:fldChar w:fldCharType="end"/>
+            </w:r>
+          </w:hyperlink>
+        </w:p>
+        <w:p>
+          <w:pPr>
+            <w:pStyle w:val="TOC2"/>
+            <w:tabs>
+              <w:tab w:val="right" w:leader="dot" w:pos="8630"/>
+            </w:tabs>
+            <w:rPr>
+              <w:rFonts w:ascii="Arial" w:hAnsi="Arial" w:cs="Arial"/>
+              <w:noProof/>
+              <w:sz w:val="24"/>
+              <w:szCs w:val="24"/>
+            </w:rPr>
+          </w:pPr>
+          <w:hyperlink w:anchor="_Toc195604736" w:history="1">
+            <w:r>
+              <w:rPr>
+                <w:rStyle w:val="Hyperlink"/>
+                <w:rFonts w:ascii="Arial" w:hAnsi="Arial" w:cs="Arial"/>
+                <w:b/>
+                <w:bCs/>
+                <w:noProof/>
+                <w:sz w:val="24"/>
+                <w:szCs w:val="24"/>
+              </w:rPr>
+              <w:t>Resource Sheet</w:t>
+            </w:r>
+            <w:r>
+              <w:rPr>
+                <w:rFonts w:ascii="Arial" w:hAnsi="Arial" w:cs="Arial"/>
+                <w:noProof/>
+                <w:webHidden/>
+                <w:sz w:val="24"/>
+                <w:szCs w:val="24"/>
+              </w:rPr>
+              <w:tab/>
+            </w:r>
+            <w:r>
+              <w:rPr>
+                <w:rFonts w:ascii="Arial" w:hAnsi="Arial" w:cs="Arial"/>
+                <w:noProof/>
+                <w:webHidden/>
+                <w:sz w:val="24"/>
+                <w:szCs w:val="24"/>
+              </w:rPr>
+              <w:fldChar w:fldCharType="begin"/>
+            </w:r>
+            <w:r>
+              <w:rPr>
+                <w:rFonts w:ascii="Arial" w:hAnsi="Arial" w:cs="Arial"/>
+                <w:noProof/>
+                <w:webHidden/>
+                <w:sz w:val="24"/>
+                <w:szCs w:val="24"/>
+              </w:rPr>
+              <w:instrText xml:space="preserve"> PAGEREF _Toc195604736 \h </w:instrText>
+            </w:r>
+            <w:r>
+              <w:rPr>
+                <w:rFonts w:ascii="Arial" w:hAnsi="Arial" w:cs="Arial"/>
+                <w:noProof/>
+                <w:webHidden/>
+                <w:sz w:val="24"/>
+                <w:szCs w:val="24"/>
+              </w:rPr>
+            </w:r>
+            <w:r>
+              <w:rPr>
+                <w:rFonts w:ascii="Arial" w:hAnsi="Arial" w:cs="Arial"/>
+                <w:noProof/>
+                <w:webHidden/>
+                <w:sz w:val="24"/>
+                <w:szCs w:val="24"/>
+              </w:rPr>
+              <w:fldChar w:fldCharType="separate"/>
+            </w:r>
+            <w:r>
+              <w:rPr>
+                <w:rFonts w:ascii="Arial" w:hAnsi="Arial" w:cs="Arial"/>
+                <w:noProof/>
+                <w:webHidden/>
+                <w:sz w:val="24"/>
+                <w:szCs w:val="24"/>
+              </w:rPr>
+              <w:t>19</w:t>
+            </w:r>
+            <w:r>
+              <w:rPr>
+                <w:rFonts w:ascii="Arial" w:hAnsi="Arial" w:cs="Arial"/>
+                <w:noProof/>
+                <w:webHidden/>
+                <w:sz w:val="24"/>
+                <w:szCs w:val="24"/>
+              </w:rPr>
+              <w:fldChar w:fldCharType="end"/>
+            </w:r>
+          </w:hyperlink>
+        </w:p>
+        <w:p>
+          <w:pPr>
+            <w:pStyle w:val="TOC2"/>
+            <w:tabs>
+              <w:tab w:val="right" w:leader="dot" w:pos="8630"/>
+            </w:tabs>
+            <w:rPr>
+              <w:rFonts w:ascii="Arial" w:hAnsi="Arial" w:cs="Arial"/>
+              <w:noProof/>
+              <w:sz w:val="24"/>
+              <w:szCs w:val="24"/>
+            </w:rPr>
+          </w:pPr>
+          <w:hyperlink w:anchor="_Toc195604737" w:history="1">
+            <w:r>
+              <w:rPr>
+                <w:rStyle w:val="Hyperlink"/>
+                <w:rFonts w:ascii="Arial" w:hAnsi="Arial" w:cs="Arial"/>
+                <w:b/>
+                <w:bCs/>
+                <w:noProof/>
+                <w:sz w:val="24"/>
+                <w:szCs w:val="24"/>
+              </w:rPr>
+              <w:t>GitHub</w:t>
+            </w:r>
+            <w:r>
+              <w:rPr>
+                <w:rFonts w:ascii="Arial" w:hAnsi="Arial" w:cs="Arial"/>
+                <w:noProof/>
+                <w:webHidden/>
+                <w:sz w:val="24"/>
+                <w:szCs w:val="24"/>
+              </w:rPr>
+              <w:tab/>
+            </w:r>
+            <w:r>
+              <w:rPr>
+                <w:rFonts w:ascii="Arial" w:hAnsi="Arial" w:cs="Arial"/>
+                <w:noProof/>
+                <w:webHidden/>
+                <w:sz w:val="24"/>
+                <w:szCs w:val="24"/>
+              </w:rPr>
+              <w:fldChar w:fldCharType="begin"/>
+            </w:r>
+            <w:r>
+              <w:rPr>
+                <w:rFonts w:ascii="Arial" w:hAnsi="Arial" w:cs="Arial"/>
+                <w:noProof/>
+                <w:webHidden/>
+                <w:sz w:val="24"/>
+                <w:szCs w:val="24"/>
+              </w:rPr>
+              <w:instrText xml:space="preserve"> PAGEREF _Toc195604737 \h </w:instrText>
+            </w:r>
+            <w:r>
+              <w:rPr>
+                <w:rFonts w:ascii="Arial" w:hAnsi="Arial" w:cs="Arial"/>
+                <w:noProof/>
+                <w:webHidden/>
+                <w:sz w:val="24"/>
+                <w:szCs w:val="24"/>
+              </w:rPr>
+            </w:r>
+            <w:r>
+              <w:rPr>
+                <w:rFonts w:ascii="Arial" w:hAnsi="Arial" w:cs="Arial"/>
+                <w:noProof/>
+                <w:webHidden/>
+                <w:sz w:val="24"/>
+                <w:szCs w:val="24"/>
+              </w:rPr>
+              <w:fldChar w:fldCharType="separate"/>
+            </w:r>
+            <w:r>
+              <w:rPr>
+                <w:rFonts w:ascii="Arial" w:hAnsi="Arial" w:cs="Arial"/>
+                <w:noProof/>
+                <w:webHidden/>
+                <w:sz w:val="24"/>
+                <w:szCs w:val="24"/>
+              </w:rPr>
+              <w:t>20</w:t>
+            </w:r>
+            <w:r>
+              <w:rPr>
+                <w:rFonts w:ascii="Arial" w:hAnsi="Arial" w:cs="Arial"/>
+                <w:noProof/>
+                <w:webHidden/>
+                <w:sz w:val="24"/>
+                <w:szCs w:val="24"/>
+              </w:rPr>
+              <w:fldChar w:fldCharType="end"/>
+            </w:r>
+          </w:hyperlink>
+        </w:p>
+        <w:p>
+          <w:pPr>
+            <w:pStyle w:val="TOC2"/>
+            <w:tabs>
+              <w:tab w:val="right" w:leader="dot" w:pos="8630"/>
+            </w:tabs>
+            <w:rPr>
+              <w:rFonts w:ascii="Arial" w:hAnsi="Arial" w:cs="Arial"/>
+              <w:noProof/>
+              <w:sz w:val="24"/>
+              <w:szCs w:val="24"/>
+            </w:rPr>
+          </w:pPr>
+          <w:hyperlink w:anchor="_Toc195604738" w:history="1">
+            <w:r>
+              <w:rPr>
+                <w:rStyle w:val="Hyperlink"/>
+                <w:rFonts w:ascii="Arial" w:hAnsi="Arial" w:cs="Arial"/>
+                <w:b/>
+                <w:bCs/>
+                <w:noProof/>
+                <w:sz w:val="24"/>
+                <w:szCs w:val="24"/>
+              </w:rPr>
+              <w:t>Requirement Catalogue</w:t>
+            </w:r>
+            <w:r>
+              <w:rPr>
+                <w:rFonts w:ascii="Arial" w:hAnsi="Arial" w:cs="Arial"/>
+                <w:noProof/>
+                <w:webHidden/>
+                <w:sz w:val="24"/>
+                <w:szCs w:val="24"/>
+              </w:rPr>
+              <w:tab/>
+            </w:r>
+            <w:r>
+              <w:rPr>
+                <w:rFonts w:ascii="Arial" w:hAnsi="Arial" w:cs="Arial"/>
+                <w:noProof/>
+                <w:webHidden/>
+                <w:sz w:val="24"/>
+                <w:szCs w:val="24"/>
+              </w:rPr>
+              <w:fldChar w:fldCharType="begin"/>
+            </w:r>
+            <w:r>
+              <w:rPr>
+                <w:rFonts w:ascii="Arial" w:hAnsi="Arial" w:cs="Arial"/>
+                <w:noProof/>
+                <w:webHidden/>
+                <w:sz w:val="24"/>
+                <w:szCs w:val="24"/>
+              </w:rPr>
+              <w:instrText xml:space="preserve"> PAGEREF _Toc195604738 \h </w:instrText>
+            </w:r>
+            <w:r>
+              <w:rPr>
+                <w:rFonts w:ascii="Arial" w:hAnsi="Arial" w:cs="Arial"/>
+                <w:noProof/>
+                <w:webHidden/>
+                <w:sz w:val="24"/>
+                <w:szCs w:val="24"/>
+              </w:rPr>
+            </w:r>
+            <w:r>
+              <w:rPr>
+                <w:rFonts w:ascii="Arial" w:hAnsi="Arial" w:cs="Arial"/>
+                <w:noProof/>
+                <w:webHidden/>
+                <w:sz w:val="24"/>
+                <w:szCs w:val="24"/>
+              </w:rPr>
+              <w:fldChar w:fldCharType="separate"/>
+            </w:r>
+            <w:r>
+              <w:rPr>
+                <w:rFonts w:ascii="Arial" w:hAnsi="Arial" w:cs="Arial"/>
+                <w:noProof/>
+                <w:webHidden/>
+                <w:sz w:val="24"/>
+                <w:szCs w:val="24"/>
+              </w:rPr>
+              <w:t>20</w:t>
+            </w:r>
+            <w:r>
+              <w:rPr>
+                <w:rFonts w:ascii="Arial" w:hAnsi="Arial" w:cs="Arial"/>
+                <w:noProof/>
+                <w:webHidden/>
+                <w:sz w:val="24"/>
+                <w:szCs w:val="24"/>
+              </w:rPr>
+              <w:fldChar w:fldCharType="end"/>
+            </w:r>
+          </w:hyperlink>
+        </w:p>
+        <w:p>
+          <w:pPr>
+            <w:pStyle w:val="TOC1"/>
+            <w:tabs>
+              <w:tab w:val="right" w:leader="dot" w:pos="8630"/>
+            </w:tabs>
+            <w:rPr>
+              <w:rFonts w:ascii="Arial" w:eastAsiaTheme="minorEastAsia" w:hAnsi="Arial" w:cs="Arial"/>
+              <w:noProof/>
+              <w:sz w:val="24"/>
+              <w:szCs w:val="24"/>
+            </w:rPr>
+          </w:pPr>
+          <w:hyperlink w:anchor="_Toc195604739" w:history="1">
+            <w:r>
+              <w:rPr>
+                <w:rStyle w:val="Hyperlink"/>
+                <w:rFonts w:ascii="Arial" w:hAnsi="Arial" w:cs="Arial"/>
+                <w:b/>
+                <w:bCs/>
+                <w:noProof/>
+                <w:sz w:val="24"/>
+                <w:szCs w:val="24"/>
+              </w:rPr>
+              <w:t>CHAPTER 10: SUMMARY AND CONCLUSION</w:t>
+            </w:r>
+            <w:r>
+              <w:rPr>
+                <w:rFonts w:ascii="Arial" w:hAnsi="Arial" w:cs="Arial"/>
+                <w:noProof/>
+                <w:webHidden/>
+                <w:sz w:val="24"/>
+                <w:szCs w:val="24"/>
+              </w:rPr>
+              <w:tab/>
+            </w:r>
+            <w:r>
+              <w:rPr>
+                <w:rFonts w:ascii="Arial" w:hAnsi="Arial" w:cs="Arial"/>
+                <w:noProof/>
+                <w:webHidden/>
+                <w:sz w:val="24"/>
+                <w:szCs w:val="24"/>
+              </w:rPr>
+              <w:fldChar w:fldCharType="begin"/>
+            </w:r>
+            <w:r>
+              <w:rPr>
+                <w:rFonts w:ascii="Arial" w:hAnsi="Arial" w:cs="Arial"/>
+                <w:noProof/>
+                <w:webHidden/>
+                <w:sz w:val="24"/>
+                <w:szCs w:val="24"/>
+              </w:rPr>
+              <w:instrText xml:space="preserve"> PAGEREF _Toc195604739 \h </w:instrText>
+            </w:r>
+            <w:r>
+              <w:rPr>
+                <w:rFonts w:ascii="Arial" w:hAnsi="Arial" w:cs="Arial"/>
+                <w:noProof/>
+                <w:webHidden/>
+                <w:sz w:val="24"/>
+                <w:szCs w:val="24"/>
+              </w:rPr>
+            </w:r>
+            <w:r>
+              <w:rPr>
+                <w:rFonts w:ascii="Arial" w:hAnsi="Arial" w:cs="Arial"/>
+                <w:noProof/>
+                <w:webHidden/>
+                <w:sz w:val="24"/>
+                <w:szCs w:val="24"/>
+              </w:rPr>
+              <w:fldChar w:fldCharType="separate"/>
+            </w:r>
+            <w:r>
+              <w:rPr>
+                <w:rFonts w:ascii="Arial" w:hAnsi="Arial" w:cs="Arial"/>
+                <w:noProof/>
+                <w:webHidden/>
+                <w:sz w:val="24"/>
+                <w:szCs w:val="24"/>
+              </w:rPr>
+              <w:t>21</w:t>
+            </w:r>
+            <w:r>
+              <w:rPr>
+                <w:rFonts w:ascii="Arial" w:hAnsi="Arial" w:cs="Arial"/>
+                <w:noProof/>
+                <w:webHidden/>
+                <w:sz w:val="24"/>
+                <w:szCs w:val="24"/>
+              </w:rPr>
+              <w:fldChar w:fldCharType="end"/>
+            </w:r>
+          </w:hyperlink>
+        </w:p>
+        <w:p>
+          <w:pPr>
+            <w:pStyle w:val="TOC1"/>
+            <w:tabs>
+              <w:tab w:val="right" w:leader="dot" w:pos="8630"/>
+            </w:tabs>
+            <w:rPr>
+              <w:rFonts w:ascii="Arial" w:eastAsiaTheme="minorEastAsia" w:hAnsi="Arial" w:cs="Arial"/>
+              <w:noProof/>
+              <w:sz w:val="24"/>
+              <w:szCs w:val="24"/>
+            </w:rPr>
+          </w:pPr>
+          <w:hyperlink w:anchor="_Toc195604740" w:history="1">
+            <w:r>
+              <w:rPr>
+                <w:rStyle w:val="Hyperlink"/>
+                <w:rFonts w:ascii="Arial" w:hAnsi="Arial" w:cs="Arial"/>
+                <w:b/>
+                <w:bCs/>
+                <w:noProof/>
+                <w:sz w:val="24"/>
+                <w:szCs w:val="24"/>
+              </w:rPr>
+              <w:t>BIBLIOGRAPHY</w:t>
+            </w:r>
+            <w:r>
+              <w:rPr>
+                <w:rFonts w:ascii="Arial" w:hAnsi="Arial" w:cs="Arial"/>
+                <w:noProof/>
+                <w:webHidden/>
+                <w:sz w:val="24"/>
+                <w:szCs w:val="24"/>
+              </w:rPr>
+              <w:tab/>
+            </w:r>
+            <w:r>
+              <w:rPr>
+                <w:rFonts w:ascii="Arial" w:hAnsi="Arial" w:cs="Arial"/>
+                <w:noProof/>
+                <w:webHidden/>
+                <w:sz w:val="24"/>
+                <w:szCs w:val="24"/>
+              </w:rPr>
+              <w:fldChar w:fldCharType="begin"/>
+            </w:r>
+            <w:r>
+              <w:rPr>
+                <w:rFonts w:ascii="Arial" w:hAnsi="Arial" w:cs="Arial"/>
+                <w:noProof/>
+                <w:webHidden/>
+                <w:sz w:val="24"/>
+                <w:szCs w:val="24"/>
+              </w:rPr>
+              <w:instrText xml:space="preserve"> PAGEREF _Toc195604740 \h </w:instrText>
+            </w:r>
+            <w:r>
+              <w:rPr>
+                <w:rFonts w:ascii="Arial" w:hAnsi="Arial" w:cs="Arial"/>
+                <w:noProof/>
+                <w:webHidden/>
+                <w:sz w:val="24"/>
+                <w:szCs w:val="24"/>
+              </w:rPr>
+            </w:r>
+            <w:r>
+              <w:rPr>
+                <w:rFonts w:ascii="Arial" w:hAnsi="Arial" w:cs="Arial"/>
+                <w:noProof/>
+                <w:webHidden/>
+                <w:sz w:val="24"/>
+                <w:szCs w:val="24"/>
+              </w:rPr>
+              <w:fldChar w:fldCharType="separate"/>
+            </w:r>
+            <w:r>
+              <w:rPr>
+                <w:rFonts w:ascii="Arial" w:hAnsi="Arial" w:cs="Arial"/>
+                <w:noProof/>
+                <w:webHidden/>
+                <w:sz w:val="24"/>
+                <w:szCs w:val="24"/>
+              </w:rPr>
+              <w:t>22</w:t>
+            </w:r>
+            <w:r>
+              <w:rPr>
+                <w:rFonts w:ascii="Arial" w:hAnsi="Arial" w:cs="Arial"/>
+                <w:noProof/>
+                <w:webHidden/>
+                <w:sz w:val="24"/>
+                <w:szCs w:val="24"/>
+              </w:rPr>
+              <w:fldChar w:fldCharType="end"/>
+            </w:r>
+          </w:hyperlink>
+        </w:p>
+        <w:p>
+          <w:r>
+            <w:rPr>
+              <w:rFonts w:ascii="Arial" w:hAnsi="Arial" w:cs="Arial"/>
+              <w:b/>
+              <w:bCs/>
+              <w:noProof/>
+              <w:sz w:val="24"/>
+              <w:szCs w:val="24"/>
+            </w:rPr>
+            <w:fldChar w:fldCharType="end"/>
+          </w:r>
+        </w:p>
+      </w:sdtContent>
+    </w:sdt>
     <w:p>
       <w:pPr>
         <w:jc w:val="center"/>
@@ -13,16 +2045,105 @@
           <w:szCs w:val="24"/>
         </w:rPr>
       </w:pPr>
-      <w:r>
-        <w:rPr>
-          <w:rFonts w:ascii="Arial" w:hAnsi="Arial" w:cs="Arial"/>
-          <w:b/>
-          <w:bCs/>
-          <w:sz w:val="24"/>
-          <w:szCs w:val="24"/>
-        </w:rPr>
+    </w:p>
+    <w:p>
+      <w:pPr>
+        <w:jc w:val="center"/>
+        <w:rPr>
+          <w:rFonts w:ascii="Arial" w:hAnsi="Arial" w:cs="Arial"/>
+          <w:b/>
+          <w:bCs/>
+          <w:sz w:val="24"/>
+          <w:szCs w:val="24"/>
+        </w:rPr>
+      </w:pPr>
+    </w:p>
+    <w:p>
+      <w:pPr>
+        <w:jc w:val="center"/>
+        <w:rPr>
+          <w:rFonts w:ascii="Arial" w:hAnsi="Arial" w:cs="Arial"/>
+          <w:b/>
+          <w:bCs/>
+          <w:sz w:val="24"/>
+          <w:szCs w:val="24"/>
+        </w:rPr>
+      </w:pPr>
+    </w:p>
+    <w:p>
+      <w:pPr>
+        <w:jc w:val="center"/>
+        <w:rPr>
+          <w:rFonts w:ascii="Arial" w:hAnsi="Arial" w:cs="Arial"/>
+          <w:b/>
+          <w:bCs/>
+          <w:sz w:val="24"/>
+          <w:szCs w:val="24"/>
+        </w:rPr>
+      </w:pPr>
+    </w:p>
+    <w:p>
+      <w:pPr>
+        <w:jc w:val="center"/>
+        <w:rPr>
+          <w:rFonts w:ascii="Arial" w:hAnsi="Arial" w:cs="Arial"/>
+          <w:b/>
+          <w:bCs/>
+          <w:sz w:val="24"/>
+          <w:szCs w:val="24"/>
+        </w:rPr>
+      </w:pPr>
+    </w:p>
+    <w:p>
+      <w:pPr>
+        <w:jc w:val="center"/>
+        <w:rPr>
+          <w:rFonts w:ascii="Arial" w:hAnsi="Arial" w:cs="Arial"/>
+          <w:b/>
+          <w:bCs/>
+          <w:sz w:val="24"/>
+          <w:szCs w:val="24"/>
+        </w:rPr>
+      </w:pPr>
+    </w:p>
+    <w:p>
+      <w:pPr>
+        <w:rPr>
+          <w:rFonts w:ascii="Arial" w:hAnsi="Arial" w:cs="Arial"/>
+          <w:b/>
+          <w:bCs/>
+          <w:sz w:val="24"/>
+          <w:szCs w:val="24"/>
+        </w:rPr>
+      </w:pPr>
+    </w:p>
+    <w:p>
+      <w:pPr>
+        <w:pStyle w:val="Heading1"/>
+        <w:jc w:val="center"/>
+        <w:rPr>
+          <w:rFonts w:ascii="Arial" w:hAnsi="Arial" w:cs="Arial"/>
+          <w:b/>
+          <w:bCs/>
+          <w:color w:val="auto"/>
+          <w:sz w:val="24"/>
+          <w:szCs w:val="24"/>
+        </w:rPr>
+      </w:pPr>
+      <w:bookmarkStart w:id="0" w:name="_Toc195604721"/>
+      <w:r>
+        <w:rPr>
+          <w:rFonts w:ascii="Arial" w:hAnsi="Arial" w:cs="Arial"/>
+          <w:b/>
+          <w:bCs/>
+          <w:color w:val="auto"/>
+          <w:sz w:val="24"/>
+          <w:szCs w:val="24"/>
+        </w:rPr>
+        <w:lastRenderedPageBreak/>
         <w:t>CHAPTER 1: INTRODUCTION</w:t>
       </w:r>
+      <w:bookmarkEnd w:id="0"/>
     </w:p>
     <w:p>
       <w:pPr>
@@ -110,6 +2231,22 @@
           <w:sz w:val="24"/>
           <w:szCs w:val="24"/>
         </w:rPr>
+        <w:t xml:space="preserve"> Sp0</w:t>
+      </w:r>
+      <w:r>
+        <w:rPr>
+          <w:rFonts w:ascii="Cambria Math" w:hAnsi="Cambria Math" w:cs="Cambria Math"/>
+          <w:sz w:val="24"/>
+          <w:szCs w:val="24"/>
+        </w:rPr>
+        <w:t>₂</w:t>
+      </w:r>
+      <w:r>
+        <w:rPr>
+          <w:rFonts w:ascii="Arial" w:hAnsi="Arial" w:cs="Arial"/>
+          <w:sz w:val="24"/>
+          <w:szCs w:val="24"/>
+        </w:rPr>
         <w:t xml:space="preserve"> </w:t>
       </w:r>
       <w:r>
@@ -118,15 +2255,63 @@
           <w:sz w:val="24"/>
           <w:szCs w:val="24"/>
         </w:rPr>
-        <w:t>Sp0</w:t>
-      </w:r>
-      <w:r>
-        <w:rPr>
-          <w:rFonts w:ascii="Cambria Math" w:hAnsi="Cambria Math" w:cs="Cambria Math"/>
-          <w:sz w:val="24"/>
-          <w:szCs w:val="24"/>
-        </w:rPr>
-        <w:t>₂</w:t>
+        <w:t>level, heart rate, ECG, temperature, and blood pressure</w:t>
+      </w:r>
+      <w:r>
+        <w:rPr>
+          <w:rFonts w:ascii="Arial" w:hAnsi="Arial" w:cs="Arial"/>
+          <w:sz w:val="24"/>
+          <w:szCs w:val="24"/>
+        </w:rPr>
+        <w:t xml:space="preserve"> measurement</w:t>
+      </w:r>
+      <w:r>
+        <w:rPr>
+          <w:rFonts w:ascii="Arial" w:hAnsi="Arial" w:cs="Arial"/>
+          <w:sz w:val="24"/>
+          <w:szCs w:val="24"/>
+        </w:rPr>
+        <w:t xml:space="preserve"> by utilizing </w:t>
+      </w:r>
+      <w:r>
+        <w:rPr>
+          <w:rFonts w:ascii="Arial" w:hAnsi="Arial" w:cs="Arial"/>
+          <w:sz w:val="24"/>
+          <w:szCs w:val="24"/>
+        </w:rPr>
+        <w:t>embedded system and IoT</w:t>
+      </w:r>
+      <w:r>
+        <w:rPr>
+          <w:rFonts w:ascii="Arial" w:hAnsi="Arial" w:cs="Arial"/>
+          <w:sz w:val="24"/>
+          <w:szCs w:val="24"/>
+        </w:rPr>
+        <w:t>. The device provid</w:t>
+      </w:r>
+      <w:r>
+        <w:rPr>
+          <w:rFonts w:ascii="Arial" w:hAnsi="Arial" w:cs="Arial"/>
+          <w:sz w:val="24"/>
+          <w:szCs w:val="24"/>
+        </w:rPr>
+        <w:t>es</w:t>
+      </w:r>
+      <w:r>
+        <w:rPr>
+          <w:rFonts w:ascii="Arial" w:hAnsi="Arial" w:cs="Arial"/>
+          <w:sz w:val="24"/>
+          <w:szCs w:val="24"/>
+        </w:rPr>
+        <w:t xml:space="preserve"> easy</w:t>
+      </w:r>
+      <w:r>
+        <w:rPr>
+          <w:rFonts w:ascii="Arial" w:hAnsi="Arial" w:cs="Arial"/>
+          <w:sz w:val="24"/>
+          <w:szCs w:val="24"/>
+        </w:rPr>
+        <w:t xml:space="preserve"> and quick</w:t>
       </w:r>
       <w:r>
         <w:rPr>
@@ -142,63 +2327,31 @@
           <w:sz w:val="24"/>
           <w:szCs w:val="24"/>
         </w:rPr>
-        <w:t>level, heart rate, ECG, temperature, and blood pressure</w:t>
-      </w:r>
-      <w:r>
-        <w:rPr>
-          <w:rFonts w:ascii="Arial" w:hAnsi="Arial" w:cs="Arial"/>
-          <w:sz w:val="24"/>
-          <w:szCs w:val="24"/>
-        </w:rPr>
-        <w:t xml:space="preserve"> measurement</w:t>
-      </w:r>
-      <w:r>
-        <w:rPr>
-          <w:rFonts w:ascii="Arial" w:hAnsi="Arial" w:cs="Arial"/>
-          <w:sz w:val="24"/>
-          <w:szCs w:val="24"/>
-        </w:rPr>
-        <w:t xml:space="preserve"> by utilizing </w:t>
-      </w:r>
-      <w:r>
-        <w:rPr>
-          <w:rFonts w:ascii="Arial" w:hAnsi="Arial" w:cs="Arial"/>
-          <w:sz w:val="24"/>
-          <w:szCs w:val="24"/>
-        </w:rPr>
-        <w:t>embedded system and IoT</w:t>
-      </w:r>
-      <w:r>
-        <w:rPr>
-          <w:rFonts w:ascii="Arial" w:hAnsi="Arial" w:cs="Arial"/>
-          <w:sz w:val="24"/>
-          <w:szCs w:val="24"/>
-        </w:rPr>
-        <w:t>. The device provid</w:t>
-      </w:r>
-      <w:r>
-        <w:rPr>
-          <w:rFonts w:ascii="Arial" w:hAnsi="Arial" w:cs="Arial"/>
-          <w:sz w:val="24"/>
-          <w:szCs w:val="24"/>
-        </w:rPr>
-        <w:t>es</w:t>
-      </w:r>
-      <w:r>
-        <w:rPr>
-          <w:rFonts w:ascii="Arial" w:hAnsi="Arial" w:cs="Arial"/>
-          <w:sz w:val="24"/>
-          <w:szCs w:val="24"/>
-        </w:rPr>
-        <w:t xml:space="preserve"> easy</w:t>
-      </w:r>
-      <w:r>
-        <w:rPr>
-          <w:rFonts w:ascii="Arial" w:hAnsi="Arial" w:cs="Arial"/>
-          <w:sz w:val="24"/>
-          <w:szCs w:val="24"/>
-        </w:rPr>
-        <w:t xml:space="preserve"> and quick</w:t>
+        <w:t xml:space="preserve">access to essential health parameters in </w:t>
+      </w:r>
+      <w:r>
+        <w:rPr>
+          <w:rFonts w:ascii="Arial" w:hAnsi="Arial" w:cs="Arial"/>
+          <w:sz w:val="24"/>
+          <w:szCs w:val="24"/>
+        </w:rPr>
+        <w:t>real-time</w:t>
+      </w:r>
+      <w:r>
+        <w:rPr>
+          <w:rFonts w:ascii="Arial" w:hAnsi="Arial" w:cs="Arial"/>
+          <w:sz w:val="24"/>
+          <w:szCs w:val="24"/>
+        </w:rPr>
+        <w:t xml:space="preserve"> through locally </w:t>
+      </w:r>
+      <w:r>
+        <w:rPr>
+          <w:rFonts w:ascii="Arial" w:hAnsi="Arial" w:cs="Arial"/>
+          <w:sz w:val="24"/>
+          <w:szCs w:val="24"/>
+        </w:rPr>
+        <w:t>as well as through mobile application.</w:t>
       </w:r>
       <w:r>
         <w:rPr>
@@ -214,31 +2367,15 @@
           <w:sz w:val="24"/>
           <w:szCs w:val="24"/>
         </w:rPr>
-        <w:t xml:space="preserve">access to essential health parameters in </w:t>
-      </w:r>
-      <w:r>
-        <w:rPr>
-          <w:rFonts w:ascii="Arial" w:hAnsi="Arial" w:cs="Arial"/>
-          <w:sz w:val="24"/>
-          <w:szCs w:val="24"/>
-        </w:rPr>
-        <w:t>real-time</w:t>
-      </w:r>
-      <w:r>
-        <w:rPr>
-          <w:rFonts w:ascii="Arial" w:hAnsi="Arial" w:cs="Arial"/>
-          <w:sz w:val="24"/>
-          <w:szCs w:val="24"/>
-        </w:rPr>
-        <w:t xml:space="preserve"> through locally </w:t>
-      </w:r>
-      <w:r>
-        <w:rPr>
-          <w:rFonts w:ascii="Arial" w:hAnsi="Arial" w:cs="Arial"/>
-          <w:sz w:val="24"/>
-          <w:szCs w:val="24"/>
-        </w:rPr>
-        <w:t>as well as through mobile application.</w:t>
+        <w:t xml:space="preserve">The main </w:t>
+      </w:r>
+      <w:r>
+        <w:rPr>
+          <w:rFonts w:ascii="Arial" w:hAnsi="Arial" w:cs="Arial"/>
+          <w:sz w:val="24"/>
+          <w:szCs w:val="24"/>
+        </w:rPr>
+        <w:t>purpose</w:t>
       </w:r>
       <w:r>
         <w:rPr>
@@ -254,15 +2391,96 @@
           <w:sz w:val="24"/>
           <w:szCs w:val="24"/>
         </w:rPr>
-        <w:t xml:space="preserve">The main </w:t>
-      </w:r>
-      <w:r>
-        <w:rPr>
-          <w:rFonts w:ascii="Arial" w:hAnsi="Arial" w:cs="Arial"/>
-          <w:sz w:val="24"/>
-          <w:szCs w:val="24"/>
-        </w:rPr>
-        <w:t>purpose</w:t>
+        <w:t>for</w:t>
+      </w:r>
+      <w:r>
+        <w:rPr>
+          <w:rFonts w:ascii="Arial" w:hAnsi="Arial" w:cs="Arial"/>
+          <w:sz w:val="24"/>
+          <w:szCs w:val="24"/>
+        </w:rPr>
+        <w:t xml:space="preserve"> the development of </w:t>
+      </w:r>
+      <w:r>
+        <w:rPr>
+          <w:rFonts w:ascii="Arial" w:hAnsi="Arial" w:cs="Arial"/>
+          <w:sz w:val="24"/>
+          <w:szCs w:val="24"/>
+        </w:rPr>
+        <w:t xml:space="preserve">the device is to facilitate users with a reliable and </w:t>
+      </w:r>
+      <w:r>
+        <w:rPr>
+          <w:rFonts w:ascii="Arial" w:hAnsi="Arial" w:cs="Arial"/>
+          <w:sz w:val="24"/>
+          <w:szCs w:val="24"/>
+        </w:rPr>
+        <w:t>user-friendly</w:t>
+      </w:r>
+      <w:r>
+        <w:rPr>
+          <w:rFonts w:ascii="Arial" w:hAnsi="Arial" w:cs="Arial"/>
+          <w:sz w:val="24"/>
+          <w:szCs w:val="24"/>
+        </w:rPr>
+        <w:t xml:space="preserve"> product for healthcare management system. </w:t>
+      </w:r>
+    </w:p>
+    <w:p>
+      <w:pPr>
+        <w:rPr>
+          <w:rFonts w:ascii="Arial" w:hAnsi="Arial" w:cs="Arial"/>
+          <w:sz w:val="24"/>
+          <w:szCs w:val="24"/>
+        </w:rPr>
+      </w:pPr>
+      <w:r>
+        <w:rPr>
+          <w:rFonts w:ascii="Arial" w:hAnsi="Arial" w:cs="Arial"/>
+          <w:sz w:val="24"/>
+          <w:szCs w:val="24"/>
+        </w:rPr>
+        <w:t xml:space="preserve">The device </w:t>
+      </w:r>
+      <w:r>
+        <w:rPr>
+          <w:rFonts w:ascii="Arial" w:hAnsi="Arial" w:cs="Arial"/>
+          <w:sz w:val="24"/>
+          <w:szCs w:val="24"/>
+        </w:rPr>
+        <w:t>is developed so that</w:t>
+      </w:r>
+      <w:r>
+        <w:rPr>
+          <w:rFonts w:ascii="Arial" w:hAnsi="Arial" w:cs="Arial"/>
+          <w:sz w:val="24"/>
+          <w:szCs w:val="24"/>
+        </w:rPr>
+        <w:t xml:space="preserve"> it can be placed at </w:t>
+      </w:r>
+      <w:r>
+        <w:rPr>
+          <w:rFonts w:ascii="Arial" w:hAnsi="Arial" w:cs="Arial"/>
+          <w:sz w:val="24"/>
+          <w:szCs w:val="24"/>
+        </w:rPr>
+        <w:t xml:space="preserve">first aid or </w:t>
+      </w:r>
+      <w:r>
+        <w:rPr>
+          <w:rFonts w:ascii="Arial" w:hAnsi="Arial" w:cs="Arial"/>
+          <w:sz w:val="24"/>
+          <w:szCs w:val="24"/>
+        </w:rPr>
+        <w:t xml:space="preserve">medical box at home </w:t>
+      </w:r>
+      <w:r>
+        <w:rPr>
+          <w:rFonts w:ascii="Arial" w:hAnsi="Arial" w:cs="Arial"/>
+          <w:sz w:val="24"/>
+          <w:szCs w:val="24"/>
+        </w:rPr>
+        <w:t>or it can be used while travelling as it is compact and easy to carry.</w:t>
       </w:r>
       <w:r>
         <w:rPr>
@@ -278,96 +2496,15 @@
           <w:sz w:val="24"/>
           <w:szCs w:val="24"/>
         </w:rPr>
-        <w:t>for</w:t>
-      </w:r>
-      <w:r>
-        <w:rPr>
-          <w:rFonts w:ascii="Arial" w:hAnsi="Arial" w:cs="Arial"/>
-          <w:sz w:val="24"/>
-          <w:szCs w:val="24"/>
-        </w:rPr>
-        <w:t xml:space="preserve"> the development of </w:t>
-      </w:r>
-      <w:r>
-        <w:rPr>
-          <w:rFonts w:ascii="Arial" w:hAnsi="Arial" w:cs="Arial"/>
-          <w:sz w:val="24"/>
-          <w:szCs w:val="24"/>
-        </w:rPr>
-        <w:t xml:space="preserve">the device is to facilitate users with a reliable and </w:t>
-      </w:r>
-      <w:r>
-        <w:rPr>
-          <w:rFonts w:ascii="Arial" w:hAnsi="Arial" w:cs="Arial"/>
-          <w:sz w:val="24"/>
-          <w:szCs w:val="24"/>
-        </w:rPr>
-        <w:t>user-friendly</w:t>
-      </w:r>
-      <w:r>
-        <w:rPr>
-          <w:rFonts w:ascii="Arial" w:hAnsi="Arial" w:cs="Arial"/>
-          <w:sz w:val="24"/>
-          <w:szCs w:val="24"/>
-        </w:rPr>
-        <w:t xml:space="preserve"> product for healthcare management system. </w:t>
-      </w:r>
-    </w:p>
-    <w:p>
-      <w:pPr>
-        <w:rPr>
-          <w:rFonts w:ascii="Arial" w:hAnsi="Arial" w:cs="Arial"/>
-          <w:sz w:val="24"/>
-          <w:szCs w:val="24"/>
-        </w:rPr>
-      </w:pPr>
-      <w:r>
-        <w:rPr>
-          <w:rFonts w:ascii="Arial" w:hAnsi="Arial" w:cs="Arial"/>
-          <w:sz w:val="24"/>
-          <w:szCs w:val="24"/>
-        </w:rPr>
-        <w:t xml:space="preserve">The device </w:t>
-      </w:r>
-      <w:r>
-        <w:rPr>
-          <w:rFonts w:ascii="Arial" w:hAnsi="Arial" w:cs="Arial"/>
-          <w:sz w:val="24"/>
-          <w:szCs w:val="24"/>
-        </w:rPr>
-        <w:t>is developed so that</w:t>
-      </w:r>
-      <w:r>
-        <w:rPr>
-          <w:rFonts w:ascii="Arial" w:hAnsi="Arial" w:cs="Arial"/>
-          <w:sz w:val="24"/>
-          <w:szCs w:val="24"/>
-        </w:rPr>
-        <w:t xml:space="preserve"> it can be placed at </w:t>
-      </w:r>
-      <w:r>
-        <w:rPr>
-          <w:rFonts w:ascii="Arial" w:hAnsi="Arial" w:cs="Arial"/>
-          <w:sz w:val="24"/>
-          <w:szCs w:val="24"/>
-        </w:rPr>
-        <w:t xml:space="preserve">first aid or </w:t>
-      </w:r>
-      <w:r>
-        <w:rPr>
-          <w:rFonts w:ascii="Arial" w:hAnsi="Arial" w:cs="Arial"/>
-          <w:sz w:val="24"/>
-          <w:szCs w:val="24"/>
-        </w:rPr>
-        <w:t xml:space="preserve">medical box at home </w:t>
-      </w:r>
-      <w:r>
-        <w:rPr>
-          <w:rFonts w:ascii="Arial" w:hAnsi="Arial" w:cs="Arial"/>
-          <w:sz w:val="24"/>
-          <w:szCs w:val="24"/>
-        </w:rPr>
-        <w:t>or it can be used while travelling as it is compact and easy to carry.</w:t>
+        <w:t xml:space="preserve">A single compact device is used unlike having different devices for measuring health vitals. It offering all in one general health measurement, making sure that you have all the necessary health information well within access whether you are </w:t>
+      </w:r>
+      <w:r>
+        <w:rPr>
+          <w:rFonts w:ascii="Arial" w:hAnsi="Arial" w:cs="Arial"/>
+          <w:sz w:val="24"/>
+          <w:szCs w:val="24"/>
+        </w:rPr>
+        <w:t>on the go or at home.</w:t>
       </w:r>
       <w:r>
         <w:rPr>
@@ -383,15 +2520,7 @@
           <w:sz w:val="24"/>
           <w:szCs w:val="24"/>
         </w:rPr>
-        <w:t xml:space="preserve">A single compact device is used unlike having different devices for measuring health vitals. It offering all in one general health measurement, making sure that you have all the necessary health information well within access whether you are </w:t>
-      </w:r>
-      <w:r>
-        <w:rPr>
-          <w:rFonts w:ascii="Arial" w:hAnsi="Arial" w:cs="Arial"/>
-          <w:sz w:val="24"/>
-          <w:szCs w:val="24"/>
-        </w:rPr>
-        <w:t>on the go or at home.</w:t>
+        <w:t>The device Smart Vitals fulfils the</w:t>
       </w:r>
       <w:r>
         <w:rPr>
@@ -407,22 +2536,6 @@
           <w:sz w:val="24"/>
           <w:szCs w:val="24"/>
         </w:rPr>
-        <w:t>The device Smart Vitals fulfils the</w:t>
-      </w:r>
-      <w:r>
-        <w:rPr>
-          <w:rFonts w:ascii="Arial" w:hAnsi="Arial" w:cs="Arial"/>
-          <w:sz w:val="24"/>
-          <w:szCs w:val="24"/>
-        </w:rPr>
-        <w:t xml:space="preserve"> </w:t>
-      </w:r>
-      <w:r>
-        <w:rPr>
-          <w:rFonts w:ascii="Arial" w:hAnsi="Arial" w:cs="Arial"/>
-          <w:sz w:val="24"/>
-          <w:szCs w:val="24"/>
-        </w:rPr>
         <w:t xml:space="preserve">increase in the need and demand of the health care system as it is portable and convenient to use. The system uses ESP32 WROVER as microcontroller, which is the main processing segment for collecting the data from sensors like Max30100, AD8232, 10K NTC Thermistor temperature sensor. The readings from the sensor are locally access via OLED display and also transmitted to </w:t>
       </w:r>
       <w:r>
@@ -431,27 +2544,7 @@
           <w:sz w:val="24"/>
           <w:szCs w:val="24"/>
         </w:rPr>
-        <w:t xml:space="preserve">mobile application made via Flutter. If there is any abnormality in the reading, </w:t>
-      </w:r>
-      <w:proofErr w:type="spellStart"/>
-      <w:proofErr w:type="gramStart"/>
-      <w:r>
-        <w:rPr>
-          <w:rFonts w:ascii="Arial" w:hAnsi="Arial" w:cs="Arial"/>
-          <w:sz w:val="24"/>
-          <w:szCs w:val="24"/>
-        </w:rPr>
-        <w:t>a</w:t>
-      </w:r>
-      <w:proofErr w:type="spellEnd"/>
-      <w:proofErr w:type="gramEnd"/>
-      <w:r>
-        <w:rPr>
-          <w:rFonts w:ascii="Arial" w:hAnsi="Arial" w:cs="Arial"/>
-          <w:sz w:val="24"/>
-          <w:szCs w:val="24"/>
-        </w:rPr>
-        <w:t xml:space="preserve"> alert</w:t>
+        <w:t>mobile application made via Flutter. If there is any abnormality in the reading, a alert</w:t>
       </w:r>
       <w:r>
         <w:rPr>
@@ -498,25 +2591,121 @@
     </w:p>
     <w:p>
       <w:pPr>
+        <w:rPr>
+          <w:rFonts w:ascii="Arial" w:hAnsi="Arial" w:cs="Arial"/>
+          <w:sz w:val="24"/>
+          <w:szCs w:val="24"/>
+        </w:rPr>
+      </w:pPr>
+    </w:p>
+    <w:p>
+      <w:pPr>
+        <w:rPr>
+          <w:rFonts w:ascii="Arial" w:hAnsi="Arial" w:cs="Arial"/>
+          <w:sz w:val="24"/>
+          <w:szCs w:val="24"/>
+        </w:rPr>
+      </w:pPr>
+    </w:p>
+    <w:p>
+      <w:pPr>
+        <w:rPr>
+          <w:rFonts w:ascii="Arial" w:hAnsi="Arial" w:cs="Arial"/>
+          <w:sz w:val="24"/>
+          <w:szCs w:val="24"/>
+        </w:rPr>
+      </w:pPr>
+    </w:p>
+    <w:p>
+      <w:pPr>
+        <w:rPr>
+          <w:rFonts w:ascii="Arial" w:hAnsi="Arial" w:cs="Arial"/>
+          <w:sz w:val="24"/>
+          <w:szCs w:val="24"/>
+        </w:rPr>
+      </w:pPr>
+    </w:p>
+    <w:p>
+      <w:pPr>
+        <w:rPr>
+          <w:rFonts w:ascii="Arial" w:hAnsi="Arial" w:cs="Arial"/>
+          <w:sz w:val="24"/>
+          <w:szCs w:val="24"/>
+        </w:rPr>
+      </w:pPr>
+    </w:p>
+    <w:p>
+      <w:pPr>
+        <w:rPr>
+          <w:rFonts w:ascii="Arial" w:hAnsi="Arial" w:cs="Arial"/>
+          <w:sz w:val="24"/>
+          <w:szCs w:val="24"/>
+        </w:rPr>
+      </w:pPr>
+    </w:p>
+    <w:p>
+      <w:pPr>
+        <w:rPr>
+          <w:rFonts w:ascii="Arial" w:hAnsi="Arial" w:cs="Arial"/>
+          <w:sz w:val="24"/>
+          <w:szCs w:val="24"/>
+        </w:rPr>
+      </w:pPr>
+    </w:p>
+    <w:p>
+      <w:pPr>
+        <w:rPr>
+          <w:rFonts w:ascii="Arial" w:hAnsi="Arial" w:cs="Arial"/>
+          <w:sz w:val="24"/>
+          <w:szCs w:val="24"/>
+        </w:rPr>
+      </w:pPr>
+    </w:p>
+    <w:p>
+      <w:pPr>
+        <w:rPr>
+          <w:rFonts w:ascii="Arial" w:hAnsi="Arial" w:cs="Arial"/>
+          <w:sz w:val="24"/>
+          <w:szCs w:val="24"/>
+        </w:rPr>
+      </w:pPr>
+    </w:p>
+    <w:p>
+      <w:pPr>
+        <w:rPr>
+          <w:rFonts w:ascii="Arial" w:hAnsi="Arial" w:cs="Arial"/>
+          <w:sz w:val="24"/>
+          <w:szCs w:val="24"/>
+        </w:rPr>
+      </w:pPr>
+    </w:p>
+    <w:p>
+      <w:pPr>
+        <w:pStyle w:val="Heading1"/>
         <w:jc w:val="center"/>
         <w:rPr>
           <w:rFonts w:ascii="Arial" w:hAnsi="Arial" w:cs="Arial"/>
           <w:b/>
           <w:bCs/>
-          <w:sz w:val="24"/>
-          <w:szCs w:val="24"/>
-        </w:rPr>
-      </w:pPr>
-      <w:r>
-        <w:rPr>
-          <w:rFonts w:ascii="Arial" w:hAnsi="Arial" w:cs="Arial"/>
-          <w:b/>
-          <w:bCs/>
-          <w:sz w:val="24"/>
-          <w:szCs w:val="24"/>
-        </w:rPr>
-        <w:t xml:space="preserve">CHAPTER 2: REVIEW OF LITERATURE </w:t>
-      </w:r>
+          <w:color w:val="auto"/>
+          <w:sz w:val="24"/>
+          <w:szCs w:val="24"/>
+        </w:rPr>
+      </w:pPr>
+      <w:bookmarkStart w:id="1" w:name="_Toc195604722"/>
+      <w:r>
+        <w:rPr>
+          <w:rFonts w:ascii="Arial" w:hAnsi="Arial" w:cs="Arial"/>
+          <w:b/>
+          <w:bCs/>
+          <w:color w:val="auto"/>
+          <w:sz w:val="24"/>
+          <w:szCs w:val="24"/>
+        </w:rPr>
+        <w:lastRenderedPageBreak/>
+        <w:t>CHAPTER 2: REVIEW OF LITERATURE</w:t>
+      </w:r>
+      <w:bookmarkEnd w:id="1"/>
     </w:p>
     <w:p>
       <w:pPr>
@@ -565,32 +2754,7 @@
           <w:sz w:val="24"/>
           <w:szCs w:val="24"/>
         </w:rPr>
-        <w:t xml:space="preserve">Smart Vitals: A Portable Health Monitoring System, summarizes the importance of compact device, high-tech health monitoring system via advanced technology. It focuses on device's intelligence, accessibility with user friendly components </w:t>
-      </w:r>
-      <w:r>
-        <w:rPr>
-          <w:rFonts w:ascii="Arial" w:hAnsi="Arial" w:cs="Arial"/>
-          <w:sz w:val="24"/>
-          <w:szCs w:val="24"/>
-        </w:rPr>
-        <w:lastRenderedPageBreak/>
-        <w:t>making it advanced, accurate and efficient health measuring system made to achieve present days' requirements. The device helps to tackle obstacles related to healthcare management by allowing users to view their real time health vitals. One of the major benefit</w:t>
-      </w:r>
-      <w:r>
-        <w:rPr>
-          <w:rFonts w:ascii="Arial" w:hAnsi="Arial" w:cs="Arial"/>
-          <w:sz w:val="24"/>
-          <w:szCs w:val="24"/>
-        </w:rPr>
-        <w:t xml:space="preserve">s </w:t>
-      </w:r>
-      <w:r>
-        <w:rPr>
-          <w:rFonts w:ascii="Arial" w:hAnsi="Arial" w:cs="Arial"/>
-          <w:sz w:val="24"/>
-          <w:szCs w:val="24"/>
-        </w:rPr>
-        <w:t>is the ability to minimize the need for medical visits for regular health check-ups, reducing expense and saving time. In todays' modern market, people are more inclined towards smart healthcare system including wearable technologies, Smart Vital distinguishes itself by presenting value for money, live tracking, and mobile application integration.</w:t>
+        <w:t>Smart Vitals: A Portable Health Monitoring System, summarizes the importance of compact device, high-tech health monitoring system via advanced technology. It focuses on device's intelligence, accessibility with user friendly components making it advanced, accurate and efficient health measuring system made to achieve present days' requirements. The device helps to tackle obstacles related to healthcare management by allowing users to view their real time health vitals. One of the major benefits is the ability to minimize the need for medical visits for regular health check-ups, reducing expense and saving time. In todays' modern market, people are more inclined towards smart healthcare system including wearable technologies, Smart Vital distinguishes itself by presenting value for money, live tracking, and mobile application integration.</w:t>
       </w:r>
     </w:p>
     <w:p>
@@ -717,15 +2881,7 @@
           <w:sz w:val="24"/>
           <w:szCs w:val="24"/>
         </w:rPr>
-        <w:t xml:space="preserve"> l</w:t>
-      </w:r>
-      <w:r>
-        <w:rPr>
-          <w:rFonts w:ascii="Arial" w:hAnsi="Arial" w:cs="Arial"/>
-          <w:sz w:val="24"/>
-          <w:szCs w:val="24"/>
-        </w:rPr>
-        <w:t>evel</w:t>
+        <w:t xml:space="preserve"> level</w:t>
       </w:r>
       <w:r>
         <w:rPr>
@@ -818,7 +2974,6 @@
       <w:pPr>
         <w:rPr>
           <w:rFonts w:ascii="Arial" w:hAnsi="Arial" w:cs="Arial"/>
-          <w:color w:val="FF0000"/>
           <w:sz w:val="24"/>
           <w:szCs w:val="24"/>
         </w:rPr>
@@ -899,47 +3054,24 @@
           <w:sz w:val="24"/>
           <w:szCs w:val="24"/>
         </w:rPr>
-        <w:t xml:space="preserve"> “</w:t>
-      </w:r>
-      <w:r>
-        <w:rPr>
-          <w:rFonts w:ascii="Arial" w:hAnsi="Arial" w:cs="Arial"/>
-          <w:sz w:val="24"/>
-          <w:szCs w:val="24"/>
-        </w:rPr>
-        <w:t>An IoT-Based Health Monitoring System for Elderly Patients</w:t>
-      </w:r>
-      <w:r>
-        <w:rPr>
-          <w:rFonts w:ascii="Arial" w:hAnsi="Arial" w:cs="Arial"/>
-          <w:sz w:val="24"/>
-          <w:szCs w:val="24"/>
-        </w:rPr>
-        <w:t>”,</w:t>
-      </w:r>
-      <w:r>
-        <w:rPr>
-          <w:rFonts w:ascii="Arial" w:hAnsi="Arial" w:cs="Arial"/>
-          <w:sz w:val="24"/>
-          <w:szCs w:val="24"/>
-        </w:rPr>
-        <w:t xml:space="preserve"> health care has been lacking behind a lot due to growth in elderly population in China, which is the reason for the development of remote health monitoring device. The device includes components for measuring pulse rate, blood pressure, temperature and oxygen saturation and Arduino as the core processing unit. The data collected is then sent to </w:t>
-      </w:r>
-      <w:r>
-        <w:rPr>
-          <w:rFonts w:ascii="Arial" w:hAnsi="Arial" w:cs="Arial"/>
-          <w:sz w:val="24"/>
-          <w:szCs w:val="24"/>
-        </w:rPr>
-        <w:t>Light-Dependent Resistor (LDR)</w:t>
-      </w:r>
-      <w:r>
-        <w:rPr>
-          <w:rFonts w:ascii="Arial" w:hAnsi="Arial" w:cs="Arial"/>
-          <w:sz w:val="24"/>
-          <w:szCs w:val="24"/>
-        </w:rPr>
-        <w:t xml:space="preserve"> for remote viewing and to ThingSpeak for analytical view. Although the system by </w:t>
+        <w:t xml:space="preserve"> “An IoT-Based Health Monitoring System for Elderly Patients”,</w:t>
+      </w:r>
+      <w:r>
+        <w:rPr>
+          <w:rFonts w:ascii="Arial" w:hAnsi="Arial" w:cs="Arial"/>
+          <w:sz w:val="24"/>
+          <w:szCs w:val="24"/>
+        </w:rPr>
+        <w:t xml:space="preserve"> health care has been lacking behind a lot due to growth in elderly population in China, which is the reason for the development of remote health monitoring device. The device includes components for measuring pulse rate, blood pressure, temperature and oxygen </w:t>
+      </w:r>
+      <w:r>
+        <w:rPr>
+          <w:rFonts w:ascii="Arial" w:hAnsi="Arial" w:cs="Arial"/>
+          <w:sz w:val="24"/>
+          <w:szCs w:val="24"/>
+        </w:rPr>
+        <w:lastRenderedPageBreak/>
+        <w:t xml:space="preserve">saturation and Arduino as the core processing unit. The data collected is then sent to Light-Dependent Resistor (LDR) for remote viewing and to ThingSpeak for analytical view. Although the system by </w:t>
       </w:r>
       <w:sdt>
         <w:sdtPr>
@@ -1025,23 +3157,7 @@
           <w:sz w:val="24"/>
           <w:szCs w:val="24"/>
         </w:rPr>
-        <w:t xml:space="preserve"> alert message to the users for any irregularity in the reading, which allows users to take precautions to make sure they are maintaining their health status, which is lacking in the “</w:t>
-      </w:r>
-      <w:r>
-        <w:rPr>
-          <w:rFonts w:ascii="Arial" w:hAnsi="Arial" w:cs="Arial"/>
-          <w:sz w:val="24"/>
-          <w:szCs w:val="24"/>
-        </w:rPr>
-        <w:t>An IoT-Based Health Monitoring System for Elderly Patients</w:t>
-      </w:r>
-      <w:r>
-        <w:rPr>
-          <w:rFonts w:ascii="Arial" w:hAnsi="Arial" w:cs="Arial"/>
-          <w:sz w:val="24"/>
-          <w:szCs w:val="24"/>
-        </w:rPr>
-        <w:t>” research paper</w:t>
+        <w:t xml:space="preserve"> alert message to the users for any irregularity in the reading, which allows users to take precautions to make sure they are maintaining their health status, which is lacking in the “An IoT-Based Health Monitoring System for Elderly Patients” research paper</w:t>
       </w:r>
       <w:r>
         <w:rPr>
@@ -1065,7 +3181,7 @@
           <w:sz w:val="24"/>
           <w:szCs w:val="24"/>
         </w:rPr>
-        <w:t>as</w:t>
+        <w:t>as the system focuses on elderly patients who are more vulnerable to health issues.</w:t>
       </w:r>
       <w:r>
         <w:rPr>
@@ -1075,72 +3191,22 @@
         </w:rPr>
         <w:t xml:space="preserve"> </w:t>
       </w:r>
-      <w:r>
-        <w:rPr>
-          <w:rFonts w:ascii="Arial" w:hAnsi="Arial" w:cs="Arial"/>
-          <w:sz w:val="24"/>
-          <w:szCs w:val="24"/>
-        </w:rPr>
-        <w:t>the system focuses on elderly patients who are more vulnerable to health issues.</w:t>
-      </w:r>
-      <w:r>
-        <w:rPr>
-          <w:rFonts w:ascii="Arial" w:hAnsi="Arial" w:cs="Arial"/>
-          <w:sz w:val="24"/>
-          <w:szCs w:val="24"/>
-        </w:rPr>
-        <w:t xml:space="preserve"> </w:t>
-      </w:r>
-    </w:p>
-    <w:p>
-      <w:pPr>
-        <w:rPr>
-          <w:rFonts w:ascii="Arial" w:hAnsi="Arial" w:cs="Arial"/>
-          <w:sz w:val="24"/>
-          <w:szCs w:val="24"/>
-        </w:rPr>
-      </w:pPr>
-      <w:r>
-        <w:rPr>
-          <w:rFonts w:ascii="Arial" w:hAnsi="Arial" w:cs="Arial"/>
-          <w:sz w:val="24"/>
-          <w:szCs w:val="24"/>
-        </w:rPr>
-        <w:t>“</w:t>
-      </w:r>
-      <w:r>
-        <w:rPr>
-          <w:rFonts w:ascii="Arial" w:hAnsi="Arial" w:cs="Arial"/>
-          <w:sz w:val="24"/>
-          <w:szCs w:val="24"/>
-        </w:rPr>
-        <w:t xml:space="preserve">Development of Blood Oxygen Level, Heart Rate </w:t>
-      </w:r>
-      <w:proofErr w:type="gramStart"/>
-      <w:r>
-        <w:rPr>
-          <w:rFonts w:ascii="Arial" w:hAnsi="Arial" w:cs="Arial"/>
-          <w:sz w:val="24"/>
-          <w:szCs w:val="24"/>
-        </w:rPr>
-        <w:t>And</w:t>
-      </w:r>
-      <w:proofErr w:type="gramEnd"/>
-      <w:r>
-        <w:rPr>
-          <w:rFonts w:ascii="Arial" w:hAnsi="Arial" w:cs="Arial"/>
-          <w:sz w:val="24"/>
-          <w:szCs w:val="24"/>
-        </w:rPr>
-        <w:t xml:space="preserve"> Temperature Monitoring System by Using ESP32</w:t>
-      </w:r>
-      <w:r>
-        <w:rPr>
-          <w:rFonts w:ascii="Arial" w:hAnsi="Arial" w:cs="Arial"/>
-          <w:sz w:val="24"/>
-          <w:szCs w:val="24"/>
-        </w:rPr>
-        <w:t xml:space="preserve">” system developed by </w:t>
+    </w:p>
+    <w:p>
+      <w:pPr>
+        <w:rPr>
+          <w:rFonts w:ascii="Arial" w:hAnsi="Arial" w:cs="Arial"/>
+          <w:sz w:val="24"/>
+          <w:szCs w:val="24"/>
+        </w:rPr>
+      </w:pPr>
+      <w:r>
+        <w:rPr>
+          <w:rFonts w:ascii="Arial" w:hAnsi="Arial" w:cs="Arial"/>
+          <w:sz w:val="24"/>
+          <w:szCs w:val="24"/>
+        </w:rPr>
+        <w:t xml:space="preserve">“Development of Blood Oxygen Level, Heart Rate And Temperature Monitoring System by Using ESP32” system developed by </w:t>
       </w:r>
       <w:sdt>
         <w:sdtPr>
@@ -1218,16 +3284,7 @@
           <w:sz w:val="24"/>
           <w:szCs w:val="24"/>
         </w:rPr>
-        <w:t xml:space="preserve">, Beat Per Minute (BPM) and body temperature respectively, which will then be displayed on the android application. The ESP used in the development </w:t>
-      </w:r>
-      <w:r>
-        <w:rPr>
-          <w:rFonts w:ascii="Arial" w:hAnsi="Arial" w:cs="Arial"/>
-          <w:sz w:val="24"/>
-          <w:szCs w:val="24"/>
-        </w:rPr>
-        <w:lastRenderedPageBreak/>
-        <w:t xml:space="preserve">of the system is powered by using LIPO rechargeable battery via charger module. </w:t>
+        <w:t xml:space="preserve">, Beat Per Minute (BPM) and body temperature respectively, which will then be displayed on the android application. The ESP used in the development of the system is powered by using LIPO rechargeable battery via charger module. </w:t>
       </w:r>
       <w:r>
         <w:rPr>
@@ -1622,23 +3679,7 @@
           <w:sz w:val="24"/>
           <w:szCs w:val="24"/>
         </w:rPr>
-        <w:t xml:space="preserve"> in “</w:t>
-      </w:r>
-      <w:r>
-        <w:rPr>
-          <w:rFonts w:ascii="Arial" w:hAnsi="Arial" w:cs="Arial"/>
-          <w:sz w:val="24"/>
-          <w:szCs w:val="24"/>
-        </w:rPr>
-        <w:t>Analysis of Patient Health Using Arduino and Monitoring System</w:t>
-      </w:r>
-      <w:r>
-        <w:rPr>
-          <w:rFonts w:ascii="Arial" w:hAnsi="Arial" w:cs="Arial"/>
-          <w:sz w:val="24"/>
-          <w:szCs w:val="24"/>
-        </w:rPr>
-        <w:t>”</w:t>
+        <w:t xml:space="preserve"> in “Analysis of Patient Health Using Arduino and Monitoring System”</w:t>
       </w:r>
       <w:r>
         <w:rPr>
@@ -1788,31 +3829,7 @@
           <w:sz w:val="24"/>
           <w:szCs w:val="24"/>
         </w:rPr>
-        <w:t>“</w:t>
-      </w:r>
-      <w:r>
-        <w:rPr>
-          <w:rFonts w:ascii="Arial" w:hAnsi="Arial" w:cs="Arial"/>
-          <w:sz w:val="24"/>
-          <w:szCs w:val="24"/>
-        </w:rPr>
-        <w:t>Analysis of Patient Health Using Arduino and Monitoring System</w:t>
-      </w:r>
-      <w:r>
-        <w:rPr>
-          <w:rFonts w:ascii="Arial" w:hAnsi="Arial" w:cs="Arial"/>
-          <w:sz w:val="24"/>
-          <w:szCs w:val="24"/>
-        </w:rPr>
-        <w:t>” does not focus on development of mobile application, only the use of LCD is seen. Smart Vitals has mobile application which allows users to explore different features</w:t>
-      </w:r>
-      <w:r>
-        <w:rPr>
-          <w:rFonts w:ascii="Arial" w:hAnsi="Arial" w:cs="Arial"/>
-          <w:sz w:val="24"/>
-          <w:szCs w:val="24"/>
-        </w:rPr>
-        <w:t xml:space="preserve">. </w:t>
+        <w:t xml:space="preserve">“Analysis of Patient Health Using Arduino and Monitoring System” does not focus on development of mobile application, only the use of LCD is seen. Smart Vitals has mobile application which allows users to explore different features. </w:t>
       </w:r>
       <w:sdt>
         <w:sdtPr>
@@ -1882,7 +3899,16 @@
           <w:sz w:val="24"/>
           <w:szCs w:val="24"/>
         </w:rPr>
-        <w:t>inaccurate readings and less IoT features. It is essential to have nearly precise reading while developing such system so that users can have assurance and can take precautions accordingly.</w:t>
+        <w:t xml:space="preserve">inaccurate readings and less IoT features. It is essential to have nearly precise reading </w:t>
+      </w:r>
+      <w:r>
+        <w:rPr>
+          <w:rFonts w:ascii="Arial" w:hAnsi="Arial" w:cs="Arial"/>
+          <w:sz w:val="24"/>
+          <w:szCs w:val="24"/>
+        </w:rPr>
+        <w:lastRenderedPageBreak/>
+        <w:t>while developing such system so that users can have assurance and can take precautions accordingly.</w:t>
       </w:r>
     </w:p>
     <w:p>
@@ -1959,59 +3985,30 @@
     </w:p>
     <w:p>
       <w:pPr>
-        <w:rPr>
-          <w:rFonts w:ascii="Arial" w:hAnsi="Arial" w:cs="Arial"/>
-          <w:sz w:val="24"/>
-          <w:szCs w:val="24"/>
-        </w:rPr>
-      </w:pPr>
-    </w:p>
-    <w:p>
-      <w:pPr>
+        <w:pStyle w:val="Heading1"/>
         <w:jc w:val="center"/>
         <w:rPr>
           <w:rFonts w:ascii="Arial" w:hAnsi="Arial" w:cs="Arial"/>
           <w:b/>
           <w:bCs/>
-          <w:sz w:val="24"/>
-          <w:szCs w:val="24"/>
-        </w:rPr>
-      </w:pPr>
-    </w:p>
-    <w:p>
-      <w:pPr>
-        <w:jc w:val="center"/>
-        <w:rPr>
-          <w:rFonts w:ascii="Arial" w:hAnsi="Arial" w:cs="Arial"/>
-          <w:b/>
-          <w:bCs/>
-          <w:sz w:val="24"/>
-          <w:szCs w:val="24"/>
-        </w:rPr>
-      </w:pPr>
-    </w:p>
-    <w:p>
-      <w:pPr>
-        <w:jc w:val="center"/>
-        <w:rPr>
-          <w:rFonts w:ascii="Arial" w:hAnsi="Arial" w:cs="Arial"/>
-          <w:b/>
-          <w:bCs/>
-          <w:sz w:val="24"/>
-          <w:szCs w:val="24"/>
-        </w:rPr>
-      </w:pPr>
-      <w:r>
-        <w:rPr>
-          <w:rFonts w:ascii="Arial" w:hAnsi="Arial" w:cs="Arial"/>
-          <w:b/>
-          <w:bCs/>
-          <w:sz w:val="24"/>
-          <w:szCs w:val="24"/>
-        </w:rPr>
-        <w:lastRenderedPageBreak/>
+          <w:color w:val="auto"/>
+          <w:sz w:val="24"/>
+          <w:szCs w:val="24"/>
+        </w:rPr>
+      </w:pPr>
+      <w:bookmarkStart w:id="2" w:name="_Toc195604723"/>
+      <w:r>
+        <w:rPr>
+          <w:rFonts w:ascii="Arial" w:hAnsi="Arial" w:cs="Arial"/>
+          <w:b/>
+          <w:bCs/>
+          <w:color w:val="auto"/>
+          <w:sz w:val="24"/>
+          <w:szCs w:val="24"/>
+        </w:rPr>
         <w:t>CHAPTER 3: REVIEW OF TECHNOLOGY</w:t>
       </w:r>
+      <w:bookmarkEnd w:id="2"/>
     </w:p>
     <w:p>
       <w:pPr>
@@ -2282,23 +4279,7 @@
           <w:sz w:val="24"/>
           <w:szCs w:val="24"/>
         </w:rPr>
-        <w:t xml:space="preserve"> uses </w:t>
-      </w:r>
-      <w:r>
-        <w:rPr>
-          <w:rFonts w:ascii="Arial" w:hAnsi="Arial" w:cs="Arial"/>
-          <w:sz w:val="24"/>
-          <w:szCs w:val="24"/>
-        </w:rPr>
-        <w:t>photoplethysmography (PPG</w:t>
-      </w:r>
-      <w:r>
-        <w:rPr>
-          <w:rFonts w:ascii="Arial" w:hAnsi="Arial" w:cs="Arial"/>
-          <w:sz w:val="24"/>
-          <w:szCs w:val="24"/>
-        </w:rPr>
-        <w:t>) which was used to measure an estimated blood pressure.</w:t>
+        <w:t xml:space="preserve"> uses photoplethysmography (PPG) which was used to measure an estimated blood pressure.</w:t>
       </w:r>
     </w:p>
     <w:p>
@@ -2454,6 +4435,7 @@
           <w:sz w:val="24"/>
           <w:szCs w:val="24"/>
         </w:rPr>
+        <w:lastRenderedPageBreak/>
         <w:drawing>
           <wp:inline distT="0" distB="0" distL="0" distR="0" wp14:anchorId="615D8A86" wp14:editId="466244DB">
             <wp:extent cx="1011382" cy="1038860"/>
@@ -2618,7 +4600,6 @@
           <w:sz w:val="24"/>
           <w:szCs w:val="24"/>
         </w:rPr>
-        <w:lastRenderedPageBreak/>
         <w:drawing>
           <wp:inline distT="0" distB="0" distL="0" distR="0" wp14:anchorId="28E56499" wp14:editId="7898F12A">
             <wp:extent cx="1274971" cy="1699962"/>
@@ -3077,6 +5058,7 @@
           <w:sz w:val="24"/>
           <w:szCs w:val="24"/>
         </w:rPr>
+        <w:lastRenderedPageBreak/>
         <w:drawing>
           <wp:inline distT="0" distB="0" distL="0" distR="0" wp14:anchorId="4A97B3F4" wp14:editId="0ACA7D03">
             <wp:extent cx="1101670" cy="947247"/>
@@ -3316,15 +5298,13 @@
         </w:numPr>
         <w:rPr>
           <w:rFonts w:ascii="Arial" w:hAnsi="Arial" w:cs="Arial"/>
-          <w:color w:val="FF0000"/>
-          <w:sz w:val="24"/>
-          <w:szCs w:val="24"/>
-        </w:rPr>
-      </w:pPr>
-      <w:r>
-        <w:rPr>
-          <w:rFonts w:ascii="Arial" w:hAnsi="Arial" w:cs="Arial"/>
-          <w:color w:val="FF0000"/>
+          <w:sz w:val="24"/>
+          <w:szCs w:val="24"/>
+        </w:rPr>
+      </w:pPr>
+      <w:r>
+        <w:rPr>
+          <w:rFonts w:ascii="Arial" w:hAnsi="Arial" w:cs="Arial"/>
           <w:sz w:val="24"/>
           <w:szCs w:val="24"/>
         </w:rPr>
@@ -3336,7 +5316,6 @@
         <w:pStyle w:val="ListParagraph"/>
         <w:rPr>
           <w:rFonts w:ascii="Arial" w:hAnsi="Arial" w:cs="Arial"/>
-          <w:color w:val="FF0000"/>
           <w:sz w:val="24"/>
           <w:szCs w:val="24"/>
         </w:rPr>
@@ -3361,7 +5340,6 @@
           <w:sz w:val="24"/>
           <w:szCs w:val="24"/>
         </w:rPr>
-        <w:lastRenderedPageBreak/>
         <w:t>Operating System</w:t>
       </w:r>
     </w:p>
@@ -3665,15 +5643,7 @@
           <w:sz w:val="24"/>
           <w:szCs w:val="24"/>
         </w:rPr>
-        <w:t xml:space="preserve"> </w:t>
-      </w:r>
-      <w:r>
-        <w:rPr>
-          <w:rFonts w:ascii="Arial" w:hAnsi="Arial" w:cs="Arial"/>
-          <w:sz w:val="24"/>
-          <w:szCs w:val="24"/>
-        </w:rPr>
-        <w:t>allow</w:t>
+        <w:t xml:space="preserve"> allow</w:t>
       </w:r>
       <w:r>
         <w:rPr>
@@ -3737,7 +5707,6 @@
           <w:szCs w:val="24"/>
         </w:rPr>
       </w:pPr>
-      <w:proofErr w:type="spellStart"/>
       <w:r>
         <w:rPr>
           <w:rFonts w:ascii="Arial" w:hAnsi="Arial" w:cs="Arial"/>
@@ -3746,7 +5715,6 @@
         </w:rPr>
         <w:t>Wire.h</w:t>
       </w:r>
-      <w:proofErr w:type="spellEnd"/>
       <w:r>
         <w:rPr>
           <w:rFonts w:ascii="Arial" w:hAnsi="Arial" w:cs="Arial"/>
@@ -3817,23 +5785,13 @@
           <w:szCs w:val="24"/>
         </w:rPr>
       </w:pPr>
-      <w:proofErr w:type="spellStart"/>
-      <w:r>
-        <w:rPr>
-          <w:rFonts w:ascii="Arial" w:hAnsi="Arial" w:cs="Arial"/>
-          <w:sz w:val="24"/>
-          <w:szCs w:val="24"/>
-        </w:rPr>
-        <w:t>WiFi.h</w:t>
-      </w:r>
-      <w:proofErr w:type="spellEnd"/>
-      <w:r>
-        <w:rPr>
-          <w:rFonts w:ascii="Arial" w:hAnsi="Arial" w:cs="Arial"/>
-          <w:sz w:val="24"/>
-          <w:szCs w:val="24"/>
-        </w:rPr>
-        <w:t xml:space="preserve"> </w:t>
+      <w:r>
+        <w:rPr>
+          <w:rFonts w:ascii="Arial" w:hAnsi="Arial" w:cs="Arial"/>
+          <w:sz w:val="24"/>
+          <w:szCs w:val="24"/>
+        </w:rPr>
+        <w:t xml:space="preserve">WiFi.h </w:t>
       </w:r>
       <w:r>
         <w:rPr>
@@ -3921,23 +5879,13 @@
           <w:szCs w:val="24"/>
         </w:rPr>
       </w:pPr>
-      <w:proofErr w:type="spellStart"/>
-      <w:r>
-        <w:rPr>
-          <w:rFonts w:ascii="Arial" w:hAnsi="Arial" w:cs="Arial"/>
-          <w:sz w:val="24"/>
-          <w:szCs w:val="24"/>
-        </w:rPr>
-        <w:t>SparkFun</w:t>
-      </w:r>
-      <w:proofErr w:type="spellEnd"/>
-      <w:r>
-        <w:rPr>
-          <w:rFonts w:ascii="Arial" w:hAnsi="Arial" w:cs="Arial"/>
-          <w:sz w:val="24"/>
-          <w:szCs w:val="24"/>
-        </w:rPr>
-        <w:t xml:space="preserve"> MAX3010x</w:t>
+      <w:r>
+        <w:rPr>
+          <w:rFonts w:ascii="Arial" w:hAnsi="Arial" w:cs="Arial"/>
+          <w:sz w:val="24"/>
+          <w:szCs w:val="24"/>
+        </w:rPr>
+        <w:t>SparkFun MAX3010x</w:t>
       </w:r>
       <w:r>
         <w:rPr>
@@ -4015,23 +5963,13 @@
           <w:szCs w:val="24"/>
         </w:rPr>
       </w:pPr>
-      <w:proofErr w:type="spellStart"/>
-      <w:r>
-        <w:rPr>
-          <w:rFonts w:ascii="Arial" w:hAnsi="Arial" w:cs="Arial"/>
-          <w:sz w:val="24"/>
-          <w:szCs w:val="24"/>
-        </w:rPr>
-        <w:t>Math.h</w:t>
-      </w:r>
-      <w:proofErr w:type="spellEnd"/>
-      <w:r>
-        <w:rPr>
-          <w:rFonts w:ascii="Arial" w:hAnsi="Arial" w:cs="Arial"/>
-          <w:sz w:val="24"/>
-          <w:szCs w:val="24"/>
-        </w:rPr>
-        <w:t xml:space="preserve"> library was used to carry out mathematical calculations.</w:t>
+      <w:r>
+        <w:rPr>
+          <w:rFonts w:ascii="Arial" w:hAnsi="Arial" w:cs="Arial"/>
+          <w:sz w:val="24"/>
+          <w:szCs w:val="24"/>
+        </w:rPr>
+        <w:t>Math.h library was used to carry out mathematical calculations.</w:t>
       </w:r>
     </w:p>
     <w:p>
@@ -4461,25 +6399,596 @@
     </w:p>
     <w:p>
       <w:pPr>
+        <w:pStyle w:val="Heading1"/>
         <w:jc w:val="center"/>
         <w:rPr>
           <w:rFonts w:ascii="Arial" w:hAnsi="Arial" w:cs="Arial"/>
           <w:b/>
           <w:bCs/>
-          <w:sz w:val="24"/>
-          <w:szCs w:val="24"/>
-        </w:rPr>
-      </w:pPr>
-      <w:r>
-        <w:rPr>
-          <w:rFonts w:ascii="Arial" w:hAnsi="Arial" w:cs="Arial"/>
-          <w:b/>
-          <w:bCs/>
+          <w:color w:val="auto"/>
+          <w:sz w:val="24"/>
+          <w:szCs w:val="24"/>
+        </w:rPr>
+      </w:pPr>
+      <w:bookmarkStart w:id="3" w:name="_Toc195604724"/>
+      <w:r>
+        <w:rPr>
+          <w:rFonts w:ascii="Arial" w:hAnsi="Arial" w:cs="Arial"/>
+          <w:b/>
+          <w:bCs/>
+          <w:color w:val="auto"/>
+          <w:sz w:val="24"/>
+          <w:szCs w:val="24"/>
+        </w:rPr>
+        <w:t>CHAPTER 4: METHODOLOGY</w:t>
+      </w:r>
+      <w:bookmarkEnd w:id="3"/>
+    </w:p>
+    <w:p>
+      <w:pPr>
+        <w:spacing w:line="360" w:lineRule="auto"/>
+        <w:rPr>
+          <w:rFonts w:ascii="Arial" w:hAnsi="Arial" w:cs="Arial"/>
+          <w:sz w:val="24"/>
+          <w:szCs w:val="24"/>
+        </w:rPr>
+      </w:pPr>
+      <w:r>
+        <w:rPr>
+          <w:rFonts w:ascii="Arial" w:hAnsi="Arial" w:cs="Arial"/>
+          <w:sz w:val="24"/>
+          <w:szCs w:val="24"/>
+        </w:rPr>
+        <w:t xml:space="preserve">Agile methodology </w:t>
+      </w:r>
+      <w:r>
+        <w:rPr>
+          <w:rFonts w:ascii="Arial" w:hAnsi="Arial" w:cs="Arial"/>
+          <w:sz w:val="24"/>
+          <w:szCs w:val="24"/>
+        </w:rPr>
+        <w:t>has been</w:t>
+      </w:r>
+      <w:r>
+        <w:rPr>
+          <w:rFonts w:ascii="Arial" w:hAnsi="Arial" w:cs="Arial"/>
+          <w:sz w:val="24"/>
+          <w:szCs w:val="24"/>
+        </w:rPr>
+        <w:t xml:space="preserve"> used for Smart Vital</w:t>
+      </w:r>
+      <w:r>
+        <w:rPr>
+          <w:rFonts w:ascii="Arial" w:hAnsi="Arial" w:cs="Arial"/>
+          <w:sz w:val="24"/>
+          <w:szCs w:val="24"/>
+        </w:rPr>
+        <w:t>s</w:t>
+      </w:r>
+      <w:r>
+        <w:rPr>
+          <w:rFonts w:ascii="Arial" w:hAnsi="Arial" w:cs="Arial"/>
+          <w:sz w:val="24"/>
+          <w:szCs w:val="24"/>
+        </w:rPr>
+        <w:t xml:space="preserve"> project. </w:t>
+      </w:r>
+      <w:r>
+        <w:rPr>
+          <w:rFonts w:ascii="Arial" w:hAnsi="Arial" w:cs="Arial"/>
+          <w:sz w:val="24"/>
+          <w:szCs w:val="24"/>
+        </w:rPr>
+        <w:t>A</w:t>
+      </w:r>
+      <w:r>
+        <w:rPr>
+          <w:rFonts w:ascii="Arial" w:hAnsi="Arial" w:cs="Arial"/>
+          <w:sz w:val="24"/>
+          <w:szCs w:val="24"/>
+        </w:rPr>
+        <w:t>gile method allows</w:t>
+      </w:r>
+      <w:r>
+        <w:rPr>
+          <w:rFonts w:ascii="Arial" w:hAnsi="Arial" w:cs="Arial"/>
+          <w:sz w:val="24"/>
+          <w:szCs w:val="24"/>
+        </w:rPr>
+        <w:t xml:space="preserve"> </w:t>
+      </w:r>
+      <w:r>
+        <w:rPr>
+          <w:rFonts w:ascii="Arial" w:hAnsi="Arial" w:cs="Arial"/>
+          <w:sz w:val="24"/>
+          <w:szCs w:val="24"/>
+        </w:rPr>
+        <w:t>scalability</w:t>
+      </w:r>
+      <w:r>
+        <w:rPr>
+          <w:rFonts w:ascii="Arial" w:hAnsi="Arial" w:cs="Arial"/>
+          <w:sz w:val="24"/>
+          <w:szCs w:val="24"/>
+        </w:rPr>
+        <w:t xml:space="preserve"> and adaptability which enables to </w:t>
+      </w:r>
+      <w:r>
+        <w:rPr>
+          <w:rFonts w:ascii="Arial" w:hAnsi="Arial" w:cs="Arial"/>
+          <w:sz w:val="24"/>
+          <w:szCs w:val="24"/>
+        </w:rPr>
+        <w:t xml:space="preserve">handle </w:t>
+      </w:r>
+      <w:r>
+        <w:rPr>
+          <w:rFonts w:ascii="Arial" w:hAnsi="Arial" w:cs="Arial"/>
+          <w:sz w:val="24"/>
+          <w:szCs w:val="24"/>
+        </w:rPr>
+        <w:t>technical error effortlessly</w:t>
+      </w:r>
+      <w:r>
+        <w:rPr>
+          <w:rFonts w:ascii="Arial" w:hAnsi="Arial" w:cs="Arial"/>
+          <w:sz w:val="24"/>
+          <w:szCs w:val="24"/>
+        </w:rPr>
+        <w:t xml:space="preserve"> at early stages</w:t>
+      </w:r>
+      <w:r>
+        <w:rPr>
+          <w:rFonts w:ascii="Arial" w:hAnsi="Arial" w:cs="Arial"/>
+          <w:sz w:val="24"/>
+          <w:szCs w:val="24"/>
+        </w:rPr>
+        <w:t xml:space="preserve"> without interrupting other components.</w:t>
+      </w:r>
+      <w:r>
+        <w:rPr>
+          <w:rFonts w:ascii="Arial" w:hAnsi="Arial" w:cs="Arial"/>
+          <w:sz w:val="24"/>
+          <w:szCs w:val="24"/>
+        </w:rPr>
+        <w:t xml:space="preserve"> </w:t>
+      </w:r>
+      <w:r>
+        <w:rPr>
+          <w:rFonts w:ascii="Arial" w:hAnsi="Arial" w:cs="Arial"/>
+          <w:sz w:val="24"/>
+          <w:szCs w:val="24"/>
+        </w:rPr>
+        <w:t>The flexibility, in Agile methodology allows d</w:t>
+      </w:r>
+      <w:r>
+        <w:rPr>
+          <w:rFonts w:ascii="Arial" w:hAnsi="Arial" w:cs="Arial"/>
+          <w:sz w:val="24"/>
+          <w:szCs w:val="24"/>
+        </w:rPr>
+        <w:t xml:space="preserve">evelopers </w:t>
+      </w:r>
+      <w:r>
+        <w:rPr>
+          <w:rFonts w:ascii="Arial" w:hAnsi="Arial" w:cs="Arial"/>
+          <w:sz w:val="24"/>
+          <w:szCs w:val="24"/>
+        </w:rPr>
+        <w:t>to</w:t>
+      </w:r>
+      <w:r>
+        <w:rPr>
+          <w:rFonts w:ascii="Arial" w:hAnsi="Arial" w:cs="Arial"/>
+          <w:sz w:val="24"/>
+          <w:szCs w:val="24"/>
+        </w:rPr>
+        <w:t xml:space="preserve"> include new features or components in later stages based on the </w:t>
+      </w:r>
+      <w:r>
+        <w:rPr>
+          <w:rFonts w:ascii="Arial" w:hAnsi="Arial" w:cs="Arial"/>
+          <w:sz w:val="24"/>
+          <w:szCs w:val="24"/>
+        </w:rPr>
+        <w:t>evolving requirements.</w:t>
+      </w:r>
+      <w:r>
+        <w:rPr>
+          <w:rFonts w:ascii="Arial" w:hAnsi="Arial" w:cs="Arial"/>
+          <w:sz w:val="24"/>
+          <w:szCs w:val="24"/>
+        </w:rPr>
+        <w:t xml:space="preserve"> </w:t>
+      </w:r>
+      <w:r>
+        <w:rPr>
+          <w:rFonts w:ascii="Arial" w:hAnsi="Arial" w:cs="Arial"/>
+          <w:sz w:val="24"/>
+          <w:szCs w:val="24"/>
+        </w:rPr>
+        <w:t>Constant</w:t>
+      </w:r>
+      <w:r>
+        <w:rPr>
+          <w:rFonts w:ascii="Arial" w:hAnsi="Arial" w:cs="Arial"/>
+          <w:sz w:val="24"/>
+          <w:szCs w:val="24"/>
+        </w:rPr>
+        <w:t xml:space="preserve"> feedback is provided which ensures the progression of the project to meet the end goal the </w:t>
+      </w:r>
+      <w:r>
+        <w:rPr>
+          <w:rFonts w:ascii="Arial" w:hAnsi="Arial" w:cs="Arial"/>
+          <w:sz w:val="24"/>
+          <w:szCs w:val="24"/>
+        </w:rPr>
+        <w:t xml:space="preserve">expectations. </w:t>
+      </w:r>
+      <w:r>
+        <w:rPr>
+          <w:rFonts w:ascii="Arial" w:hAnsi="Arial" w:cs="Arial"/>
+          <w:sz w:val="24"/>
+          <w:szCs w:val="24"/>
+        </w:rPr>
+        <w:t xml:space="preserve">Additionally, the agile method offers iterative process enabling to build and improve the project </w:t>
+      </w:r>
+      <w:r>
+        <w:rPr>
+          <w:rFonts w:ascii="Arial" w:hAnsi="Arial" w:cs="Arial"/>
+          <w:sz w:val="24"/>
+          <w:szCs w:val="24"/>
+        </w:rPr>
+        <w:t>piece by piece</w:t>
+      </w:r>
+      <w:r>
+        <w:rPr>
+          <w:rFonts w:ascii="Arial" w:hAnsi="Arial" w:cs="Arial"/>
+          <w:sz w:val="24"/>
+          <w:szCs w:val="24"/>
+        </w:rPr>
+        <w:t xml:space="preserve"> rather than following a linear or firm plan. </w:t>
+      </w:r>
+    </w:p>
+    <w:p>
+      <w:pPr>
+        <w:spacing w:line="360" w:lineRule="auto"/>
+        <w:rPr>
+          <w:rFonts w:ascii="Arial" w:hAnsi="Arial" w:cs="Arial"/>
+          <w:sz w:val="24"/>
+          <w:szCs w:val="24"/>
+        </w:rPr>
+      </w:pPr>
+    </w:p>
+    <w:p>
+      <w:pPr>
+        <w:spacing w:line="360" w:lineRule="auto"/>
+        <w:rPr>
+          <w:rFonts w:ascii="Arial" w:hAnsi="Arial" w:cs="Arial"/>
+          <w:sz w:val="24"/>
+          <w:szCs w:val="24"/>
+        </w:rPr>
+      </w:pPr>
+      <w:r>
+        <w:rPr>
+          <w:rFonts w:ascii="Arial" w:hAnsi="Arial" w:cs="Arial"/>
+          <w:sz w:val="24"/>
+          <w:szCs w:val="24"/>
+        </w:rPr>
+        <w:t xml:space="preserve">The Agile process has different stages </w:t>
+      </w:r>
+      <w:r>
+        <w:rPr>
+          <w:rFonts w:ascii="Arial" w:hAnsi="Arial" w:cs="Arial"/>
+          <w:sz w:val="24"/>
+          <w:szCs w:val="24"/>
+        </w:rPr>
+        <w:t xml:space="preserve">each </w:t>
+      </w:r>
+      <w:r>
+        <w:rPr>
+          <w:rFonts w:ascii="Arial" w:hAnsi="Arial" w:cs="Arial"/>
+          <w:sz w:val="24"/>
+          <w:szCs w:val="24"/>
+        </w:rPr>
+        <w:t>stage</w:t>
+      </w:r>
+      <w:r>
+        <w:rPr>
+          <w:rFonts w:ascii="Arial" w:hAnsi="Arial" w:cs="Arial"/>
+          <w:sz w:val="24"/>
+          <w:szCs w:val="24"/>
+        </w:rPr>
+        <w:t xml:space="preserve"> contributing for the progressive development</w:t>
+      </w:r>
+      <w:r>
+        <w:rPr>
+          <w:rFonts w:ascii="Arial" w:hAnsi="Arial" w:cs="Arial"/>
+          <w:sz w:val="24"/>
+          <w:szCs w:val="24"/>
+        </w:rPr>
+        <w:t xml:space="preserve"> of the </w:t>
+      </w:r>
+      <w:r>
+        <w:rPr>
+          <w:rFonts w:ascii="Arial" w:hAnsi="Arial" w:cs="Arial"/>
+          <w:sz w:val="24"/>
+          <w:szCs w:val="24"/>
+        </w:rPr>
+        <w:t>Smart Vital</w:t>
+      </w:r>
+      <w:r>
+        <w:rPr>
+          <w:rFonts w:ascii="Arial" w:hAnsi="Arial" w:cs="Arial"/>
+          <w:sz w:val="24"/>
+          <w:szCs w:val="24"/>
+        </w:rPr>
+        <w:t>s</w:t>
+      </w:r>
+      <w:r>
+        <w:rPr>
+          <w:rFonts w:ascii="Arial" w:hAnsi="Arial" w:cs="Arial"/>
+          <w:sz w:val="24"/>
+          <w:szCs w:val="24"/>
+        </w:rPr>
+        <w:t xml:space="preserve"> project</w:t>
+      </w:r>
+      <w:r>
+        <w:rPr>
+          <w:rFonts w:ascii="Arial" w:hAnsi="Arial" w:cs="Arial"/>
+          <w:sz w:val="24"/>
+          <w:szCs w:val="24"/>
+        </w:rPr>
+        <w:t xml:space="preserve">. </w:t>
+      </w:r>
+      <w:r>
+        <w:rPr>
+          <w:rFonts w:ascii="Arial" w:hAnsi="Arial" w:cs="Arial"/>
+          <w:sz w:val="24"/>
+          <w:szCs w:val="24"/>
+        </w:rPr>
+        <w:t xml:space="preserve">Research and Specification Collection is the first stage where the essential modules like </w:t>
+      </w:r>
+      <w:r>
+        <w:rPr>
+          <w:rFonts w:ascii="Arial" w:hAnsi="Arial" w:cs="Arial"/>
+          <w:sz w:val="24"/>
+          <w:szCs w:val="24"/>
+        </w:rPr>
+        <w:t>ESP32, MAX3010</w:t>
+      </w:r>
+      <w:r>
+        <w:rPr>
+          <w:rFonts w:ascii="Arial" w:hAnsi="Arial" w:cs="Arial"/>
+          <w:sz w:val="24"/>
+          <w:szCs w:val="24"/>
+        </w:rPr>
+        <w:t xml:space="preserve">2, </w:t>
+      </w:r>
+      <w:r>
+        <w:rPr>
+          <w:rFonts w:ascii="Arial" w:hAnsi="Arial" w:cs="Arial"/>
+          <w:sz w:val="24"/>
+          <w:szCs w:val="24"/>
+        </w:rPr>
+        <w:t>SpO</w:t>
+      </w:r>
+      <w:r>
+        <w:rPr>
+          <w:rFonts w:ascii="Cambria Math" w:hAnsi="Cambria Math" w:cs="Cambria Math"/>
+          <w:sz w:val="24"/>
+          <w:szCs w:val="24"/>
+        </w:rPr>
+        <w:t xml:space="preserve">₂ </w:t>
+      </w:r>
+      <w:r>
+        <w:rPr>
+          <w:rFonts w:ascii="Arial" w:hAnsi="Arial" w:cs="Arial"/>
+          <w:sz w:val="24"/>
+          <w:szCs w:val="24"/>
+        </w:rPr>
+        <w:t xml:space="preserve">sensor, ECG sensor, Temperature sensor, are examined with the help of the datasheets. The next stage is </w:t>
+      </w:r>
+      <w:r>
+        <w:rPr>
+          <w:rFonts w:ascii="Arial" w:hAnsi="Arial" w:cs="Arial"/>
+          <w:sz w:val="24"/>
+          <w:szCs w:val="24"/>
+        </w:rPr>
+        <w:t>Planning</w:t>
+      </w:r>
+      <w:r>
+        <w:rPr>
+          <w:rFonts w:ascii="Arial" w:hAnsi="Arial" w:cs="Arial"/>
+          <w:sz w:val="24"/>
+          <w:szCs w:val="24"/>
+        </w:rPr>
+        <w:t xml:space="preserve"> and Circuit Designing where the </w:t>
+      </w:r>
+      <w:r>
+        <w:rPr>
+          <w:rFonts w:ascii="Arial" w:hAnsi="Arial" w:cs="Arial"/>
+          <w:sz w:val="24"/>
+          <w:szCs w:val="24"/>
+        </w:rPr>
+        <w:t>sensor connections were validated</w:t>
+      </w:r>
+      <w:r>
+        <w:rPr>
+          <w:rFonts w:ascii="Arial" w:hAnsi="Arial" w:cs="Arial"/>
+          <w:sz w:val="24"/>
+          <w:szCs w:val="24"/>
+        </w:rPr>
+        <w:t xml:space="preserve"> with the help of Wokwi for circuit diagram</w:t>
+      </w:r>
+      <w:r>
+        <w:rPr>
+          <w:rFonts w:ascii="Arial" w:hAnsi="Arial" w:cs="Arial"/>
+          <w:sz w:val="24"/>
+          <w:szCs w:val="24"/>
+        </w:rPr>
+        <w:t xml:space="preserve"> layout. </w:t>
+      </w:r>
+      <w:r>
+        <w:rPr>
+          <w:rFonts w:ascii="Arial" w:hAnsi="Arial" w:cs="Arial"/>
+          <w:sz w:val="24"/>
+          <w:szCs w:val="24"/>
+        </w:rPr>
+        <w:t xml:space="preserve">After the successful circuit design, </w:t>
+      </w:r>
+      <w:r>
+        <w:rPr>
+          <w:rFonts w:ascii="Arial" w:hAnsi="Arial" w:cs="Arial"/>
+          <w:sz w:val="24"/>
+          <w:szCs w:val="24"/>
+        </w:rPr>
+        <w:t>the main focus was</w:t>
+      </w:r>
+      <w:r>
+        <w:rPr>
+          <w:rFonts w:ascii="Arial" w:hAnsi="Arial" w:cs="Arial"/>
+          <w:sz w:val="24"/>
+          <w:szCs w:val="24"/>
+        </w:rPr>
+        <w:t xml:space="preserve"> integration of MAX30100</w:t>
+      </w:r>
+      <w:r>
+        <w:rPr>
+          <w:rFonts w:ascii="Arial" w:hAnsi="Arial" w:cs="Arial"/>
+          <w:sz w:val="24"/>
+          <w:szCs w:val="24"/>
+        </w:rPr>
+        <w:t>,</w:t>
+      </w:r>
+      <w:r>
+        <w:rPr>
+          <w:rFonts w:ascii="Arial" w:hAnsi="Arial" w:cs="Arial"/>
+          <w:sz w:val="24"/>
+          <w:szCs w:val="24"/>
+        </w:rPr>
+        <w:t xml:space="preserve"> ECG and Temperature sensor with ESP32 for processing sensor data and with OLED for data monitoring. Then, 3D </w:t>
+      </w:r>
+      <w:r>
+        <w:rPr>
+          <w:rFonts w:ascii="Arial" w:hAnsi="Arial" w:cs="Arial"/>
+          <w:sz w:val="24"/>
+          <w:szCs w:val="24"/>
+        </w:rPr>
+        <w:t>models</w:t>
+      </w:r>
+      <w:r>
+        <w:rPr>
+          <w:rFonts w:ascii="Arial" w:hAnsi="Arial" w:cs="Arial"/>
+          <w:sz w:val="24"/>
+          <w:szCs w:val="24"/>
+        </w:rPr>
+        <w:t xml:space="preserve"> and PCB design was </w:t>
+      </w:r>
+      <w:r>
+        <w:rPr>
+          <w:rFonts w:ascii="Arial" w:hAnsi="Arial" w:cs="Arial"/>
           <w:sz w:val="24"/>
           <w:szCs w:val="24"/>
         </w:rPr>
         <w:lastRenderedPageBreak/>
-        <w:t>CHAPTER 4: METHODOLOGY</w:t>
+        <w:t xml:space="preserve">developed and designed in TinkerCAD during </w:t>
+      </w:r>
+      <w:r>
+        <w:rPr>
+          <w:rFonts w:ascii="Arial" w:hAnsi="Arial" w:cs="Arial"/>
+          <w:sz w:val="24"/>
+          <w:szCs w:val="24"/>
+        </w:rPr>
+        <w:t>D</w:t>
+      </w:r>
+      <w:r>
+        <w:rPr>
+          <w:rFonts w:ascii="Arial" w:hAnsi="Arial" w:cs="Arial"/>
+          <w:sz w:val="24"/>
+          <w:szCs w:val="24"/>
+        </w:rPr>
+        <w:t xml:space="preserve">esigning and Prototyping stage. In the </w:t>
+      </w:r>
+      <w:r>
+        <w:rPr>
+          <w:rFonts w:ascii="Arial" w:hAnsi="Arial" w:cs="Arial"/>
+          <w:sz w:val="24"/>
+          <w:szCs w:val="24"/>
+        </w:rPr>
+        <w:t>D</w:t>
+      </w:r>
+      <w:r>
+        <w:rPr>
+          <w:rFonts w:ascii="Arial" w:hAnsi="Arial" w:cs="Arial"/>
+          <w:sz w:val="24"/>
+          <w:szCs w:val="24"/>
+        </w:rPr>
+        <w:t xml:space="preserve">evelopment stage, the microcontroller was programmed to </w:t>
+      </w:r>
+      <w:r>
+        <w:rPr>
+          <w:rFonts w:ascii="Arial" w:hAnsi="Arial" w:cs="Arial"/>
+          <w:sz w:val="24"/>
+          <w:szCs w:val="24"/>
+        </w:rPr>
+        <w:t>analyze sensor data to communicate wirelessly with the mobile app.</w:t>
+      </w:r>
+      <w:r>
+        <w:rPr>
+          <w:rFonts w:ascii="Arial" w:hAnsi="Arial" w:cs="Arial"/>
+          <w:sz w:val="24"/>
+          <w:szCs w:val="24"/>
+        </w:rPr>
+        <w:t xml:space="preserve"> </w:t>
+      </w:r>
+      <w:r>
+        <w:rPr>
+          <w:rFonts w:ascii="Arial" w:hAnsi="Arial" w:cs="Arial"/>
+          <w:sz w:val="24"/>
+          <w:szCs w:val="24"/>
+        </w:rPr>
+        <w:t xml:space="preserve">After the system being functional, in the </w:t>
+      </w:r>
+      <w:r>
+        <w:rPr>
+          <w:rFonts w:ascii="Arial" w:hAnsi="Arial" w:cs="Arial"/>
+          <w:sz w:val="24"/>
+          <w:szCs w:val="24"/>
+        </w:rPr>
+        <w:t>T</w:t>
+      </w:r>
+      <w:r>
+        <w:rPr>
+          <w:rFonts w:ascii="Arial" w:hAnsi="Arial" w:cs="Arial"/>
+          <w:sz w:val="24"/>
+          <w:szCs w:val="24"/>
+        </w:rPr>
+        <w:t>esting phase the product was regularly tested ensuring precision, stability and working of hardware and software components.</w:t>
+      </w:r>
+      <w:r>
+        <w:rPr>
+          <w:rFonts w:ascii="Arial" w:hAnsi="Arial" w:cs="Arial"/>
+          <w:sz w:val="24"/>
+          <w:szCs w:val="24"/>
+        </w:rPr>
+        <w:t xml:space="preserve"> Lastly, </w:t>
+      </w:r>
+      <w:r>
+        <w:rPr>
+          <w:rFonts w:ascii="Arial" w:hAnsi="Arial" w:cs="Arial"/>
+          <w:sz w:val="24"/>
+          <w:szCs w:val="24"/>
+        </w:rPr>
+        <w:t>in deployment and maintenance stage, improvement of the product was done where the product was updated based on user feedba</w:t>
+      </w:r>
+      <w:r>
+        <w:rPr>
+          <w:rFonts w:ascii="Arial" w:hAnsi="Arial" w:cs="Arial"/>
+          <w:sz w:val="24"/>
+          <w:szCs w:val="24"/>
+        </w:rPr>
+        <w:t>ck.</w:t>
       </w:r>
     </w:p>
     <w:p>
@@ -4497,23 +7006,39 @@
           <w:sz w:val="24"/>
           <w:szCs w:val="24"/>
         </w:rPr>
-        <w:t xml:space="preserve">Agile methodology </w:t>
-      </w:r>
-      <w:r>
-        <w:rPr>
-          <w:rFonts w:ascii="Arial" w:hAnsi="Arial" w:cs="Arial"/>
-          <w:sz w:val="24"/>
-          <w:szCs w:val="24"/>
-        </w:rPr>
-        <w:t>has been</w:t>
-      </w:r>
-      <w:r>
-        <w:rPr>
-          <w:rFonts w:ascii="Arial" w:hAnsi="Arial" w:cs="Arial"/>
-          <w:sz w:val="24"/>
-          <w:szCs w:val="24"/>
-        </w:rPr>
-        <w:t xml:space="preserve"> used for Smart Vital</w:t>
+        <w:t>The waterfall method is a conventional and sequential approach where each stage must conclude before beginning with the next stage</w:t>
+      </w:r>
+      <w:r>
+        <w:rPr>
+          <w:rFonts w:ascii="Arial" w:hAnsi="Arial" w:cs="Arial"/>
+          <w:sz w:val="24"/>
+          <w:szCs w:val="24"/>
+        </w:rPr>
+        <w:t xml:space="preserve"> following stable workflow used </w:t>
+      </w:r>
+      <w:r>
+        <w:rPr>
+          <w:rFonts w:ascii="Arial" w:hAnsi="Arial" w:cs="Arial"/>
+          <w:sz w:val="24"/>
+          <w:szCs w:val="24"/>
+        </w:rPr>
+        <w:t>for project that has well-defined end goa</w:t>
+      </w:r>
+      <w:r>
+        <w:rPr>
+          <w:rFonts w:ascii="Arial" w:hAnsi="Arial" w:cs="Arial"/>
+          <w:sz w:val="24"/>
+          <w:szCs w:val="24"/>
+        </w:rPr>
+        <w:t>l</w:t>
+      </w:r>
+      <w:r>
+        <w:rPr>
+          <w:rFonts w:ascii="Arial" w:hAnsi="Arial" w:cs="Arial"/>
+          <w:sz w:val="24"/>
+          <w:szCs w:val="24"/>
+        </w:rPr>
+        <w:t>. The project Smart Vital</w:t>
       </w:r>
       <w:r>
         <w:rPr>
@@ -4529,23 +7054,23 @@
           <w:sz w:val="24"/>
           <w:szCs w:val="24"/>
         </w:rPr>
-        <w:t xml:space="preserve"> project. </w:t>
-      </w:r>
-      <w:r>
-        <w:rPr>
-          <w:rFonts w:ascii="Arial" w:hAnsi="Arial" w:cs="Arial"/>
-          <w:sz w:val="24"/>
-          <w:szCs w:val="24"/>
-        </w:rPr>
-        <w:t>A</w:t>
-      </w:r>
-      <w:r>
-        <w:rPr>
-          <w:rFonts w:ascii="Arial" w:hAnsi="Arial" w:cs="Arial"/>
-          <w:sz w:val="24"/>
-          <w:szCs w:val="24"/>
-        </w:rPr>
-        <w:t>gile method allows</w:t>
+        <w:t xml:space="preserve"> project has different hardware and software integration which needs to be tested continuously for precision and improvement, in waterfall method testing is conducted following the development stage</w:t>
+      </w:r>
+      <w:r>
+        <w:rPr>
+          <w:rFonts w:ascii="Arial" w:hAnsi="Arial" w:cs="Arial"/>
+          <w:sz w:val="24"/>
+          <w:szCs w:val="24"/>
+        </w:rPr>
+        <w:t>. Any issue in the project might not be identified until the very end which will be very risky making the process time consuming and complex</w:t>
+      </w:r>
+      <w:r>
+        <w:rPr>
+          <w:rFonts w:ascii="Arial" w:hAnsi="Arial" w:cs="Arial"/>
+          <w:sz w:val="24"/>
+          <w:szCs w:val="24"/>
+        </w:rPr>
+        <w:t xml:space="preserve"> which is the reason for Agile methodology being used as it offers constant testing and evaluation throughout the product development.</w:t>
       </w:r>
       <w:r>
         <w:rPr>
@@ -4561,47 +7086,119 @@
           <w:sz w:val="24"/>
           <w:szCs w:val="24"/>
         </w:rPr>
-        <w:t>scalability</w:t>
-      </w:r>
-      <w:r>
-        <w:rPr>
-          <w:rFonts w:ascii="Arial" w:hAnsi="Arial" w:cs="Arial"/>
-          <w:sz w:val="24"/>
-          <w:szCs w:val="24"/>
-        </w:rPr>
-        <w:t xml:space="preserve"> and adaptability which enables to </w:t>
-      </w:r>
-      <w:r>
-        <w:rPr>
-          <w:rFonts w:ascii="Arial" w:hAnsi="Arial" w:cs="Arial"/>
-          <w:sz w:val="24"/>
-          <w:szCs w:val="24"/>
-        </w:rPr>
-        <w:t xml:space="preserve">handle </w:t>
-      </w:r>
-      <w:r>
-        <w:rPr>
-          <w:rFonts w:ascii="Arial" w:hAnsi="Arial" w:cs="Arial"/>
-          <w:sz w:val="24"/>
-          <w:szCs w:val="24"/>
-        </w:rPr>
-        <w:t>technical error effortlessly</w:t>
-      </w:r>
-      <w:r>
-        <w:rPr>
-          <w:rFonts w:ascii="Arial" w:hAnsi="Arial" w:cs="Arial"/>
-          <w:sz w:val="24"/>
-          <w:szCs w:val="24"/>
-        </w:rPr>
-        <w:t xml:space="preserve"> at early stages</w:t>
-      </w:r>
-      <w:r>
-        <w:rPr>
-          <w:rFonts w:ascii="Arial" w:hAnsi="Arial" w:cs="Arial"/>
-          <w:sz w:val="24"/>
-          <w:szCs w:val="24"/>
-        </w:rPr>
-        <w:t xml:space="preserve"> without interrupting other components.</w:t>
+        <w:t>RAD focuses on prompt development of the prototypes and user reviews</w:t>
+      </w:r>
+      <w:r>
+        <w:rPr>
+          <w:rFonts w:ascii="Arial" w:hAnsi="Arial" w:cs="Arial"/>
+          <w:sz w:val="24"/>
+          <w:szCs w:val="24"/>
+        </w:rPr>
+        <w:t>. The Smart Vital</w:t>
+      </w:r>
+      <w:r>
+        <w:rPr>
+          <w:rFonts w:ascii="Arial" w:hAnsi="Arial" w:cs="Arial"/>
+          <w:sz w:val="24"/>
+          <w:szCs w:val="24"/>
+        </w:rPr>
+        <w:t>s</w:t>
+      </w:r>
+      <w:r>
+        <w:rPr>
+          <w:rFonts w:ascii="Arial" w:hAnsi="Arial" w:cs="Arial"/>
+          <w:sz w:val="24"/>
+          <w:szCs w:val="24"/>
+        </w:rPr>
+        <w:t xml:space="preserve"> project </w:t>
+      </w:r>
+      <w:r>
+        <w:rPr>
+          <w:rFonts w:ascii="Arial" w:hAnsi="Arial" w:cs="Arial"/>
+          <w:sz w:val="24"/>
+          <w:szCs w:val="24"/>
+        </w:rPr>
+        <w:t>focuses on providing</w:t>
+      </w:r>
+      <w:r>
+        <w:rPr>
+          <w:rFonts w:ascii="Arial" w:hAnsi="Arial" w:cs="Arial"/>
+          <w:sz w:val="24"/>
+          <w:szCs w:val="24"/>
+        </w:rPr>
+        <w:t xml:space="preserve"> accurate, dependable and secure</w:t>
+      </w:r>
+      <w:r>
+        <w:rPr>
+          <w:rFonts w:ascii="Arial" w:hAnsi="Arial" w:cs="Arial"/>
+          <w:sz w:val="24"/>
+          <w:szCs w:val="24"/>
+        </w:rPr>
+        <w:t xml:space="preserve"> data which are essential for health care</w:t>
+      </w:r>
+      <w:r>
+        <w:rPr>
+          <w:rFonts w:ascii="Arial" w:hAnsi="Arial" w:cs="Arial"/>
+          <w:sz w:val="24"/>
+          <w:szCs w:val="24"/>
+        </w:rPr>
+        <w:t xml:space="preserve">, </w:t>
+      </w:r>
+      <w:r>
+        <w:rPr>
+          <w:rFonts w:ascii="Arial" w:hAnsi="Arial" w:cs="Arial"/>
+          <w:sz w:val="24"/>
+          <w:szCs w:val="24"/>
+        </w:rPr>
+        <w:t>RAD focuses on quick deployment which could result in patchy testing and disparity between hardware and software.</w:t>
+      </w:r>
+      <w:r>
+        <w:rPr>
+          <w:rFonts w:ascii="Arial" w:hAnsi="Arial" w:cs="Arial"/>
+          <w:sz w:val="24"/>
+          <w:szCs w:val="24"/>
+        </w:rPr>
+        <w:t xml:space="preserve"> Therefore, Agile methodology is used as it provides iterative feedback which assures the product is tested thoroughly and reliable medically. </w:t>
+      </w:r>
+      <w:r>
+        <w:rPr>
+          <w:rFonts w:ascii="Arial" w:hAnsi="Arial" w:cs="Arial"/>
+          <w:sz w:val="24"/>
+          <w:szCs w:val="24"/>
+        </w:rPr>
+        <w:t>The Spiral Model mainly focuses on risk management and developing the project in an iterative manner</w:t>
+      </w:r>
+      <w:r>
+        <w:rPr>
+          <w:rFonts w:ascii="Arial" w:hAnsi="Arial" w:cs="Arial"/>
+          <w:sz w:val="24"/>
+          <w:szCs w:val="24"/>
+        </w:rPr>
+        <w:t xml:space="preserve"> which can help the developers eliminate or avoid the risks completely during the initial phase.</w:t>
+      </w:r>
+      <w:r>
+        <w:rPr>
+          <w:rFonts w:ascii="Arial" w:hAnsi="Arial" w:cs="Arial"/>
+          <w:sz w:val="24"/>
+          <w:szCs w:val="24"/>
+        </w:rPr>
+        <w:t xml:space="preserve"> It </w:t>
+      </w:r>
+      <w:r>
+        <w:rPr>
+          <w:rFonts w:ascii="Arial" w:hAnsi="Arial" w:cs="Arial"/>
+          <w:sz w:val="24"/>
+          <w:szCs w:val="24"/>
+        </w:rPr>
+        <w:t>focuses on thorough reports, planning which is suitable for large-scale project with peak risks</w:t>
+      </w:r>
+      <w:r>
+        <w:rPr>
+          <w:rFonts w:ascii="Arial" w:hAnsi="Arial" w:cs="Arial"/>
+          <w:sz w:val="24"/>
+          <w:szCs w:val="24"/>
+        </w:rPr>
+        <w:t xml:space="preserve"> which is why</w:t>
       </w:r>
       <w:r>
         <w:rPr>
@@ -4617,95 +7214,23 @@
           <w:sz w:val="24"/>
           <w:szCs w:val="24"/>
         </w:rPr>
-        <w:t>The flexibility, in Agile methodology allows d</w:t>
-      </w:r>
-      <w:r>
-        <w:rPr>
-          <w:rFonts w:ascii="Arial" w:hAnsi="Arial" w:cs="Arial"/>
-          <w:sz w:val="24"/>
-          <w:szCs w:val="24"/>
-        </w:rPr>
-        <w:t xml:space="preserve">evelopers </w:t>
-      </w:r>
-      <w:r>
-        <w:rPr>
-          <w:rFonts w:ascii="Arial" w:hAnsi="Arial" w:cs="Arial"/>
-          <w:sz w:val="24"/>
-          <w:szCs w:val="24"/>
-        </w:rPr>
-        <w:t>to</w:t>
-      </w:r>
-      <w:r>
-        <w:rPr>
-          <w:rFonts w:ascii="Arial" w:hAnsi="Arial" w:cs="Arial"/>
-          <w:sz w:val="24"/>
-          <w:szCs w:val="24"/>
-        </w:rPr>
-        <w:t xml:space="preserve"> include new features or components in later stages based on the </w:t>
-      </w:r>
-      <w:r>
-        <w:rPr>
-          <w:rFonts w:ascii="Arial" w:hAnsi="Arial" w:cs="Arial"/>
-          <w:sz w:val="24"/>
-          <w:szCs w:val="24"/>
-        </w:rPr>
-        <w:t>evolving requirements.</w:t>
-      </w:r>
-      <w:r>
-        <w:rPr>
-          <w:rFonts w:ascii="Arial" w:hAnsi="Arial" w:cs="Arial"/>
-          <w:sz w:val="24"/>
-          <w:szCs w:val="24"/>
-        </w:rPr>
-        <w:t xml:space="preserve"> </w:t>
-      </w:r>
-      <w:r>
-        <w:rPr>
-          <w:rFonts w:ascii="Arial" w:hAnsi="Arial" w:cs="Arial"/>
-          <w:sz w:val="24"/>
-          <w:szCs w:val="24"/>
-        </w:rPr>
-        <w:t>Constant</w:t>
-      </w:r>
-      <w:r>
-        <w:rPr>
-          <w:rFonts w:ascii="Arial" w:hAnsi="Arial" w:cs="Arial"/>
-          <w:sz w:val="24"/>
-          <w:szCs w:val="24"/>
-        </w:rPr>
-        <w:t xml:space="preserve"> feedback is provided which ensures the progression of the project to meet the end goal the </w:t>
-      </w:r>
-      <w:r>
-        <w:rPr>
-          <w:rFonts w:ascii="Arial" w:hAnsi="Arial" w:cs="Arial"/>
-          <w:sz w:val="24"/>
-          <w:szCs w:val="24"/>
-        </w:rPr>
-        <w:t xml:space="preserve">expectations. </w:t>
-      </w:r>
-      <w:r>
-        <w:rPr>
-          <w:rFonts w:ascii="Arial" w:hAnsi="Arial" w:cs="Arial"/>
-          <w:sz w:val="24"/>
-          <w:szCs w:val="24"/>
-        </w:rPr>
-        <w:t xml:space="preserve">Additionally, the agile method offers iterative process enabling to build and improve the project </w:t>
-      </w:r>
-      <w:r>
-        <w:rPr>
-          <w:rFonts w:ascii="Arial" w:hAnsi="Arial" w:cs="Arial"/>
-          <w:sz w:val="24"/>
-          <w:szCs w:val="24"/>
-        </w:rPr>
-        <w:t>piece by piece</w:t>
-      </w:r>
-      <w:r>
-        <w:rPr>
-          <w:rFonts w:ascii="Arial" w:hAnsi="Arial" w:cs="Arial"/>
-          <w:sz w:val="24"/>
-          <w:szCs w:val="24"/>
-        </w:rPr>
-        <w:t xml:space="preserve"> rather than following a linear or firm plan. </w:t>
+        <w:t xml:space="preserve">agile method is used as it is suitable for small to medium scale projects like Smart Vital with risks like data reliability which can be avoided with regular </w:t>
+      </w:r>
+      <w:r>
+        <w:rPr>
+          <w:rFonts w:ascii="Arial" w:hAnsi="Arial" w:cs="Arial"/>
+          <w:sz w:val="24"/>
+          <w:szCs w:val="24"/>
+        </w:rPr>
+        <w:t>evaluation</w:t>
+      </w:r>
+      <w:r>
+        <w:rPr>
+          <w:rFonts w:ascii="Arial" w:hAnsi="Arial" w:cs="Arial"/>
+          <w:sz w:val="24"/>
+          <w:szCs w:val="24"/>
+        </w:rPr>
+        <w:t>.</w:t>
       </w:r>
     </w:p>
     <w:p>
@@ -4727,765 +7252,60 @@
           <w:szCs w:val="24"/>
         </w:rPr>
       </w:pPr>
-      <w:r>
-        <w:rPr>
-          <w:rFonts w:ascii="Arial" w:hAnsi="Arial" w:cs="Arial"/>
-          <w:sz w:val="24"/>
-          <w:szCs w:val="24"/>
-        </w:rPr>
-        <w:t xml:space="preserve">The Agile process has different stages </w:t>
-      </w:r>
-      <w:r>
-        <w:rPr>
-          <w:rFonts w:ascii="Arial" w:hAnsi="Arial" w:cs="Arial"/>
-          <w:sz w:val="24"/>
-          <w:szCs w:val="24"/>
-        </w:rPr>
-        <w:t xml:space="preserve">each </w:t>
-      </w:r>
-      <w:r>
-        <w:rPr>
-          <w:rFonts w:ascii="Arial" w:hAnsi="Arial" w:cs="Arial"/>
-          <w:sz w:val="24"/>
-          <w:szCs w:val="24"/>
-        </w:rPr>
-        <w:t>stage</w:t>
-      </w:r>
-      <w:r>
-        <w:rPr>
-          <w:rFonts w:ascii="Arial" w:hAnsi="Arial" w:cs="Arial"/>
-          <w:sz w:val="24"/>
-          <w:szCs w:val="24"/>
-        </w:rPr>
-        <w:t xml:space="preserve"> contributing for the progressive development</w:t>
-      </w:r>
-      <w:r>
-        <w:rPr>
-          <w:rFonts w:ascii="Arial" w:hAnsi="Arial" w:cs="Arial"/>
-          <w:sz w:val="24"/>
-          <w:szCs w:val="24"/>
-        </w:rPr>
-        <w:t xml:space="preserve"> of the </w:t>
-      </w:r>
-      <w:r>
-        <w:rPr>
-          <w:rFonts w:ascii="Arial" w:hAnsi="Arial" w:cs="Arial"/>
-          <w:sz w:val="24"/>
-          <w:szCs w:val="24"/>
-        </w:rPr>
-        <w:t>Smart Vital</w:t>
-      </w:r>
-      <w:r>
-        <w:rPr>
-          <w:rFonts w:ascii="Arial" w:hAnsi="Arial" w:cs="Arial"/>
-          <w:sz w:val="24"/>
-          <w:szCs w:val="24"/>
-        </w:rPr>
-        <w:t>s</w:t>
-      </w:r>
-      <w:r>
-        <w:rPr>
-          <w:rFonts w:ascii="Arial" w:hAnsi="Arial" w:cs="Arial"/>
-          <w:sz w:val="24"/>
-          <w:szCs w:val="24"/>
-        </w:rPr>
-        <w:t xml:space="preserve"> project</w:t>
-      </w:r>
-      <w:r>
-        <w:rPr>
-          <w:rFonts w:ascii="Arial" w:hAnsi="Arial" w:cs="Arial"/>
-          <w:sz w:val="24"/>
-          <w:szCs w:val="24"/>
-        </w:rPr>
-        <w:t xml:space="preserve">. </w:t>
-      </w:r>
-      <w:r>
-        <w:rPr>
-          <w:rFonts w:ascii="Arial" w:hAnsi="Arial" w:cs="Arial"/>
-          <w:sz w:val="24"/>
-          <w:szCs w:val="24"/>
-        </w:rPr>
-        <w:t xml:space="preserve">Research and Specification Collection is the first stage where the essential modules like </w:t>
-      </w:r>
-      <w:r>
-        <w:rPr>
-          <w:rFonts w:ascii="Arial" w:hAnsi="Arial" w:cs="Arial"/>
-          <w:sz w:val="24"/>
-          <w:szCs w:val="24"/>
-        </w:rPr>
-        <w:t>ESP32, MAX3010</w:t>
-      </w:r>
-      <w:r>
-        <w:rPr>
-          <w:rFonts w:ascii="Arial" w:hAnsi="Arial" w:cs="Arial"/>
-          <w:sz w:val="24"/>
-          <w:szCs w:val="24"/>
-        </w:rPr>
-        <w:t xml:space="preserve">2, </w:t>
-      </w:r>
-      <w:r>
-        <w:rPr>
-          <w:rFonts w:ascii="Arial" w:hAnsi="Arial" w:cs="Arial"/>
-          <w:sz w:val="24"/>
-          <w:szCs w:val="24"/>
-        </w:rPr>
-        <w:t>Sp</w:t>
-      </w:r>
-      <w:r>
-        <w:rPr>
-          <w:rFonts w:ascii="Arial" w:hAnsi="Arial" w:cs="Arial"/>
-          <w:sz w:val="24"/>
-          <w:szCs w:val="24"/>
-        </w:rPr>
-        <w:t>O</w:t>
-      </w:r>
-      <w:r>
-        <w:rPr>
-          <w:rFonts w:ascii="Cambria Math" w:hAnsi="Cambria Math" w:cs="Cambria Math"/>
-          <w:sz w:val="24"/>
-          <w:szCs w:val="24"/>
-        </w:rPr>
-        <w:t>₂</w:t>
-      </w:r>
-      <w:r>
-        <w:rPr>
-          <w:rFonts w:ascii="Cambria Math" w:hAnsi="Cambria Math" w:cs="Cambria Math"/>
-          <w:sz w:val="24"/>
-          <w:szCs w:val="24"/>
-        </w:rPr>
-        <w:t xml:space="preserve"> </w:t>
-      </w:r>
-      <w:r>
-        <w:rPr>
-          <w:rFonts w:ascii="Arial" w:hAnsi="Arial" w:cs="Arial"/>
-          <w:sz w:val="24"/>
-          <w:szCs w:val="24"/>
-        </w:rPr>
-        <w:t xml:space="preserve">sensor, ECG sensor, Temperature sensor, are examined with the help of the datasheets. The next stage is </w:t>
-      </w:r>
-      <w:r>
-        <w:rPr>
-          <w:rFonts w:ascii="Arial" w:hAnsi="Arial" w:cs="Arial"/>
-          <w:sz w:val="24"/>
-          <w:szCs w:val="24"/>
-        </w:rPr>
-        <w:t>Planning</w:t>
-      </w:r>
-      <w:r>
-        <w:rPr>
-          <w:rFonts w:ascii="Arial" w:hAnsi="Arial" w:cs="Arial"/>
-          <w:sz w:val="24"/>
-          <w:szCs w:val="24"/>
-        </w:rPr>
-        <w:t xml:space="preserve"> and Circuit Designing where the </w:t>
-      </w:r>
-      <w:r>
-        <w:rPr>
-          <w:rFonts w:ascii="Arial" w:hAnsi="Arial" w:cs="Arial"/>
-          <w:sz w:val="24"/>
-          <w:szCs w:val="24"/>
-        </w:rPr>
-        <w:t>sensor connections were validated</w:t>
-      </w:r>
-      <w:r>
-        <w:rPr>
-          <w:rFonts w:ascii="Arial" w:hAnsi="Arial" w:cs="Arial"/>
-          <w:sz w:val="24"/>
-          <w:szCs w:val="24"/>
-        </w:rPr>
-        <w:t xml:space="preserve"> with the help of </w:t>
-      </w:r>
-      <w:proofErr w:type="spellStart"/>
-      <w:r>
-        <w:rPr>
-          <w:rFonts w:ascii="Arial" w:hAnsi="Arial" w:cs="Arial"/>
-          <w:sz w:val="24"/>
-          <w:szCs w:val="24"/>
-        </w:rPr>
-        <w:t>Wokwi</w:t>
-      </w:r>
-      <w:proofErr w:type="spellEnd"/>
-      <w:r>
-        <w:rPr>
-          <w:rFonts w:ascii="Arial" w:hAnsi="Arial" w:cs="Arial"/>
-          <w:sz w:val="24"/>
-          <w:szCs w:val="24"/>
-        </w:rPr>
-        <w:t xml:space="preserve"> for circuit diagram</w:t>
-      </w:r>
-      <w:r>
-        <w:rPr>
-          <w:rFonts w:ascii="Arial" w:hAnsi="Arial" w:cs="Arial"/>
-          <w:sz w:val="24"/>
-          <w:szCs w:val="24"/>
-        </w:rPr>
-        <w:t xml:space="preserve"> layout. </w:t>
-      </w:r>
-      <w:r>
-        <w:rPr>
-          <w:rFonts w:ascii="Arial" w:hAnsi="Arial" w:cs="Arial"/>
-          <w:sz w:val="24"/>
-          <w:szCs w:val="24"/>
-        </w:rPr>
-        <w:t xml:space="preserve">After the successful circuit design, </w:t>
-      </w:r>
-      <w:r>
-        <w:rPr>
-          <w:rFonts w:ascii="Arial" w:hAnsi="Arial" w:cs="Arial"/>
-          <w:sz w:val="24"/>
-          <w:szCs w:val="24"/>
-        </w:rPr>
-        <w:t>the main focus was</w:t>
-      </w:r>
-      <w:r>
-        <w:rPr>
-          <w:rFonts w:ascii="Arial" w:hAnsi="Arial" w:cs="Arial"/>
-          <w:sz w:val="24"/>
-          <w:szCs w:val="24"/>
-        </w:rPr>
-        <w:t xml:space="preserve"> integration of MAX30100</w:t>
-      </w:r>
-      <w:r>
-        <w:rPr>
-          <w:rFonts w:ascii="Arial" w:hAnsi="Arial" w:cs="Arial"/>
-          <w:sz w:val="24"/>
-          <w:szCs w:val="24"/>
-        </w:rPr>
-        <w:t>,</w:t>
-      </w:r>
-      <w:r>
-        <w:rPr>
-          <w:rFonts w:ascii="Arial" w:hAnsi="Arial" w:cs="Arial"/>
-          <w:sz w:val="24"/>
-          <w:szCs w:val="24"/>
-        </w:rPr>
-        <w:t xml:space="preserve"> ECG and Temperature sensor with ESP32 for processing sensor data and with OLED for data monitoring. Then, 3D </w:t>
-      </w:r>
-      <w:r>
-        <w:rPr>
-          <w:rFonts w:ascii="Arial" w:hAnsi="Arial" w:cs="Arial"/>
-          <w:sz w:val="24"/>
-          <w:szCs w:val="24"/>
-        </w:rPr>
-        <w:t>models</w:t>
-      </w:r>
-      <w:r>
-        <w:rPr>
-          <w:rFonts w:ascii="Arial" w:hAnsi="Arial" w:cs="Arial"/>
-          <w:sz w:val="24"/>
-          <w:szCs w:val="24"/>
-        </w:rPr>
-        <w:t xml:space="preserve"> and PCB design was developed and designed in </w:t>
-      </w:r>
-      <w:proofErr w:type="spellStart"/>
-      <w:r>
-        <w:rPr>
-          <w:rFonts w:ascii="Arial" w:hAnsi="Arial" w:cs="Arial"/>
-          <w:sz w:val="24"/>
-          <w:szCs w:val="24"/>
-        </w:rPr>
-        <w:t>TinkerCAD</w:t>
-      </w:r>
-      <w:proofErr w:type="spellEnd"/>
-      <w:r>
-        <w:rPr>
-          <w:rFonts w:ascii="Arial" w:hAnsi="Arial" w:cs="Arial"/>
-          <w:sz w:val="24"/>
-          <w:szCs w:val="24"/>
-        </w:rPr>
-        <w:t xml:space="preserve"> during </w:t>
-      </w:r>
-      <w:r>
-        <w:rPr>
-          <w:rFonts w:ascii="Arial" w:hAnsi="Arial" w:cs="Arial"/>
-          <w:sz w:val="24"/>
-          <w:szCs w:val="24"/>
-        </w:rPr>
-        <w:t>D</w:t>
-      </w:r>
-      <w:r>
-        <w:rPr>
-          <w:rFonts w:ascii="Arial" w:hAnsi="Arial" w:cs="Arial"/>
-          <w:sz w:val="24"/>
-          <w:szCs w:val="24"/>
-        </w:rPr>
-        <w:t xml:space="preserve">esigning and Prototyping stage. In the </w:t>
-      </w:r>
-      <w:r>
-        <w:rPr>
-          <w:rFonts w:ascii="Arial" w:hAnsi="Arial" w:cs="Arial"/>
-          <w:sz w:val="24"/>
-          <w:szCs w:val="24"/>
-        </w:rPr>
-        <w:t>D</w:t>
-      </w:r>
-      <w:r>
-        <w:rPr>
-          <w:rFonts w:ascii="Arial" w:hAnsi="Arial" w:cs="Arial"/>
-          <w:sz w:val="24"/>
-          <w:szCs w:val="24"/>
-        </w:rPr>
-        <w:t xml:space="preserve">evelopment stage, the microcontroller was programmed to </w:t>
-      </w:r>
-      <w:r>
-        <w:rPr>
-          <w:rFonts w:ascii="Arial" w:hAnsi="Arial" w:cs="Arial"/>
-          <w:sz w:val="24"/>
-          <w:szCs w:val="24"/>
-        </w:rPr>
-        <w:t>analyze sensor data to communicate wirelessly with the mobile app.</w:t>
-      </w:r>
-      <w:r>
-        <w:rPr>
-          <w:rFonts w:ascii="Arial" w:hAnsi="Arial" w:cs="Arial"/>
-          <w:sz w:val="24"/>
-          <w:szCs w:val="24"/>
-        </w:rPr>
-        <w:t xml:space="preserve"> </w:t>
-      </w:r>
-      <w:r>
-        <w:rPr>
-          <w:rFonts w:ascii="Arial" w:hAnsi="Arial" w:cs="Arial"/>
-          <w:sz w:val="24"/>
-          <w:szCs w:val="24"/>
-        </w:rPr>
-        <w:t xml:space="preserve">After the system being functional, in the </w:t>
-      </w:r>
-      <w:r>
-        <w:rPr>
-          <w:rFonts w:ascii="Arial" w:hAnsi="Arial" w:cs="Arial"/>
-          <w:sz w:val="24"/>
-          <w:szCs w:val="24"/>
-        </w:rPr>
-        <w:t>T</w:t>
-      </w:r>
-      <w:r>
-        <w:rPr>
-          <w:rFonts w:ascii="Arial" w:hAnsi="Arial" w:cs="Arial"/>
-          <w:sz w:val="24"/>
-          <w:szCs w:val="24"/>
-        </w:rPr>
-        <w:t>esting phase the product was regularly tested ensuring precision, stability and working of hardware and software components.</w:t>
-      </w:r>
-      <w:r>
-        <w:rPr>
-          <w:rFonts w:ascii="Arial" w:hAnsi="Arial" w:cs="Arial"/>
-          <w:sz w:val="24"/>
-          <w:szCs w:val="24"/>
-        </w:rPr>
-        <w:t xml:space="preserve"> Lastly, </w:t>
-      </w:r>
-      <w:r>
-        <w:rPr>
-          <w:rFonts w:ascii="Arial" w:hAnsi="Arial" w:cs="Arial"/>
-          <w:sz w:val="24"/>
-          <w:szCs w:val="24"/>
-        </w:rPr>
-        <w:t>in deployment and maintenance stage, improvement of the product was done where the product was updated based on user feedba</w:t>
-      </w:r>
-      <w:r>
-        <w:rPr>
-          <w:rFonts w:ascii="Arial" w:hAnsi="Arial" w:cs="Arial"/>
-          <w:sz w:val="24"/>
-          <w:szCs w:val="24"/>
-        </w:rPr>
-        <w:t>ck.</w:t>
-      </w:r>
-    </w:p>
-    <w:p>
-      <w:pPr>
-        <w:spacing w:line="360" w:lineRule="auto"/>
-        <w:rPr>
-          <w:rFonts w:ascii="Arial" w:hAnsi="Arial" w:cs="Arial"/>
-          <w:sz w:val="24"/>
-          <w:szCs w:val="24"/>
-        </w:rPr>
-      </w:pPr>
-      <w:r>
-        <w:rPr>
-          <w:rFonts w:ascii="Arial" w:hAnsi="Arial" w:cs="Arial"/>
-          <w:sz w:val="24"/>
-          <w:szCs w:val="24"/>
-        </w:rPr>
-        <w:t>The waterfall method is a conventional and sequential approach where each stage must conclude before beginning with the next stage</w:t>
-      </w:r>
-      <w:r>
-        <w:rPr>
-          <w:rFonts w:ascii="Arial" w:hAnsi="Arial" w:cs="Arial"/>
-          <w:sz w:val="24"/>
-          <w:szCs w:val="24"/>
-        </w:rPr>
-        <w:t xml:space="preserve"> following stable workflow used </w:t>
-      </w:r>
-      <w:r>
-        <w:rPr>
-          <w:rFonts w:ascii="Arial" w:hAnsi="Arial" w:cs="Arial"/>
-          <w:sz w:val="24"/>
-          <w:szCs w:val="24"/>
-        </w:rPr>
-        <w:t>for project that has well-defined end goa</w:t>
-      </w:r>
-      <w:r>
-        <w:rPr>
-          <w:rFonts w:ascii="Arial" w:hAnsi="Arial" w:cs="Arial"/>
-          <w:sz w:val="24"/>
-          <w:szCs w:val="24"/>
-        </w:rPr>
-        <w:t>l</w:t>
-      </w:r>
-      <w:r>
-        <w:rPr>
-          <w:rFonts w:ascii="Arial" w:hAnsi="Arial" w:cs="Arial"/>
-          <w:sz w:val="24"/>
-          <w:szCs w:val="24"/>
-        </w:rPr>
-        <w:t>. The project Smart Vital</w:t>
-      </w:r>
-      <w:r>
-        <w:rPr>
-          <w:rFonts w:ascii="Arial" w:hAnsi="Arial" w:cs="Arial"/>
-          <w:sz w:val="24"/>
-          <w:szCs w:val="24"/>
-        </w:rPr>
-        <w:t>s</w:t>
-      </w:r>
-      <w:r>
-        <w:rPr>
-          <w:rFonts w:ascii="Arial" w:hAnsi="Arial" w:cs="Arial"/>
-          <w:sz w:val="24"/>
-          <w:szCs w:val="24"/>
-        </w:rPr>
-        <w:t xml:space="preserve"> project has different hardware and software integration which needs to be tested </w:t>
-      </w:r>
-      <w:r>
-        <w:rPr>
-          <w:rFonts w:ascii="Arial" w:hAnsi="Arial" w:cs="Arial"/>
-          <w:sz w:val="24"/>
-          <w:szCs w:val="24"/>
-        </w:rPr>
-        <w:lastRenderedPageBreak/>
-        <w:t>continuously for precision and improvement, in waterfall method testing is conducted following the development stage</w:t>
-      </w:r>
-      <w:r>
-        <w:rPr>
-          <w:rFonts w:ascii="Arial" w:hAnsi="Arial" w:cs="Arial"/>
-          <w:sz w:val="24"/>
-          <w:szCs w:val="24"/>
-        </w:rPr>
-        <w:t>. Any issue in the project might not be identified until the very end which will be very risky making the process time consuming and complex</w:t>
-      </w:r>
-      <w:r>
-        <w:rPr>
-          <w:rFonts w:ascii="Arial" w:hAnsi="Arial" w:cs="Arial"/>
-          <w:sz w:val="24"/>
-          <w:szCs w:val="24"/>
-        </w:rPr>
-        <w:t xml:space="preserve"> which is the reason for Agile methodology being used as it offers constant testing and evaluation throughout the product development.</w:t>
-      </w:r>
-      <w:r>
-        <w:rPr>
-          <w:rFonts w:ascii="Arial" w:hAnsi="Arial" w:cs="Arial"/>
-          <w:sz w:val="24"/>
-          <w:szCs w:val="24"/>
-        </w:rPr>
-        <w:t xml:space="preserve"> </w:t>
-      </w:r>
-      <w:r>
-        <w:rPr>
-          <w:rFonts w:ascii="Arial" w:hAnsi="Arial" w:cs="Arial"/>
-          <w:sz w:val="24"/>
-          <w:szCs w:val="24"/>
-        </w:rPr>
-        <w:t>RAD focuses on prompt development of the prototypes and user reviews</w:t>
-      </w:r>
-      <w:r>
-        <w:rPr>
-          <w:rFonts w:ascii="Arial" w:hAnsi="Arial" w:cs="Arial"/>
-          <w:sz w:val="24"/>
-          <w:szCs w:val="24"/>
-        </w:rPr>
-        <w:t>. The Smart Vital</w:t>
-      </w:r>
-      <w:r>
-        <w:rPr>
-          <w:rFonts w:ascii="Arial" w:hAnsi="Arial" w:cs="Arial"/>
-          <w:sz w:val="24"/>
-          <w:szCs w:val="24"/>
-        </w:rPr>
-        <w:t>s</w:t>
-      </w:r>
-      <w:r>
-        <w:rPr>
-          <w:rFonts w:ascii="Arial" w:hAnsi="Arial" w:cs="Arial"/>
-          <w:sz w:val="24"/>
-          <w:szCs w:val="24"/>
-        </w:rPr>
-        <w:t xml:space="preserve"> project </w:t>
-      </w:r>
-      <w:r>
-        <w:rPr>
-          <w:rFonts w:ascii="Arial" w:hAnsi="Arial" w:cs="Arial"/>
-          <w:sz w:val="24"/>
-          <w:szCs w:val="24"/>
-        </w:rPr>
-        <w:t>focuses on providing</w:t>
-      </w:r>
-      <w:r>
-        <w:rPr>
-          <w:rFonts w:ascii="Arial" w:hAnsi="Arial" w:cs="Arial"/>
-          <w:sz w:val="24"/>
-          <w:szCs w:val="24"/>
-        </w:rPr>
-        <w:t xml:space="preserve"> accurate, dependable and secure</w:t>
-      </w:r>
-      <w:r>
-        <w:rPr>
-          <w:rFonts w:ascii="Arial" w:hAnsi="Arial" w:cs="Arial"/>
-          <w:sz w:val="24"/>
-          <w:szCs w:val="24"/>
-        </w:rPr>
-        <w:t xml:space="preserve"> data which are essential for health care</w:t>
-      </w:r>
-      <w:r>
-        <w:rPr>
-          <w:rFonts w:ascii="Arial" w:hAnsi="Arial" w:cs="Arial"/>
-          <w:sz w:val="24"/>
-          <w:szCs w:val="24"/>
-        </w:rPr>
-        <w:t xml:space="preserve">, </w:t>
-      </w:r>
-      <w:r>
-        <w:rPr>
-          <w:rFonts w:ascii="Arial" w:hAnsi="Arial" w:cs="Arial"/>
-          <w:sz w:val="24"/>
-          <w:szCs w:val="24"/>
-        </w:rPr>
-        <w:t>RAD focuses on quick deployment which could result in patchy testing and disparity between hardware and software.</w:t>
-      </w:r>
-      <w:r>
-        <w:rPr>
-          <w:rFonts w:ascii="Arial" w:hAnsi="Arial" w:cs="Arial"/>
-          <w:sz w:val="24"/>
-          <w:szCs w:val="24"/>
-        </w:rPr>
-        <w:t xml:space="preserve"> Therefore, Agile methodology is used as it provides iterative feedback which assures the product is tested thoroughly and reliable medically. </w:t>
-      </w:r>
-      <w:r>
-        <w:rPr>
-          <w:rFonts w:ascii="Arial" w:hAnsi="Arial" w:cs="Arial"/>
-          <w:sz w:val="24"/>
-          <w:szCs w:val="24"/>
-        </w:rPr>
-        <w:t>The Spiral Model mainly focuses on risk management and developing the project in an iterative manner</w:t>
-      </w:r>
-      <w:r>
-        <w:rPr>
-          <w:rFonts w:ascii="Arial" w:hAnsi="Arial" w:cs="Arial"/>
-          <w:sz w:val="24"/>
-          <w:szCs w:val="24"/>
-        </w:rPr>
-        <w:t xml:space="preserve"> which can help the developers eliminate or avoid the risks completely during the initial phase.</w:t>
-      </w:r>
-      <w:r>
-        <w:rPr>
-          <w:rFonts w:ascii="Arial" w:hAnsi="Arial" w:cs="Arial"/>
-          <w:sz w:val="24"/>
-          <w:szCs w:val="24"/>
-        </w:rPr>
-        <w:t xml:space="preserve"> It </w:t>
-      </w:r>
-      <w:r>
-        <w:rPr>
-          <w:rFonts w:ascii="Arial" w:hAnsi="Arial" w:cs="Arial"/>
-          <w:sz w:val="24"/>
-          <w:szCs w:val="24"/>
-        </w:rPr>
-        <w:t>focuses on thorough reports, planning which is suitable for large-scale project with peak risks</w:t>
-      </w:r>
-      <w:r>
-        <w:rPr>
-          <w:rFonts w:ascii="Arial" w:hAnsi="Arial" w:cs="Arial"/>
-          <w:sz w:val="24"/>
-          <w:szCs w:val="24"/>
-        </w:rPr>
-        <w:t xml:space="preserve"> which is why</w:t>
-      </w:r>
-      <w:r>
-        <w:rPr>
-          <w:rFonts w:ascii="Arial" w:hAnsi="Arial" w:cs="Arial"/>
-          <w:sz w:val="24"/>
-          <w:szCs w:val="24"/>
-        </w:rPr>
-        <w:t xml:space="preserve"> </w:t>
-      </w:r>
-      <w:r>
-        <w:rPr>
-          <w:rFonts w:ascii="Arial" w:hAnsi="Arial" w:cs="Arial"/>
-          <w:sz w:val="24"/>
-          <w:szCs w:val="24"/>
-        </w:rPr>
-        <w:t xml:space="preserve">agile method is used as it is suitable for small to medium scale projects like Smart Vital with risks like data reliability which can be avoided with regular </w:t>
-      </w:r>
-      <w:r>
-        <w:rPr>
-          <w:rFonts w:ascii="Arial" w:hAnsi="Arial" w:cs="Arial"/>
-          <w:sz w:val="24"/>
-          <w:szCs w:val="24"/>
-        </w:rPr>
-        <w:t>evaluation</w:t>
-      </w:r>
-      <w:r>
-        <w:rPr>
-          <w:rFonts w:ascii="Arial" w:hAnsi="Arial" w:cs="Arial"/>
-          <w:sz w:val="24"/>
-          <w:szCs w:val="24"/>
-        </w:rPr>
-        <w:t>.</w:t>
-      </w:r>
-    </w:p>
-    <w:p>
-      <w:pPr>
-        <w:spacing w:line="360" w:lineRule="auto"/>
-        <w:rPr>
-          <w:rFonts w:ascii="Arial" w:hAnsi="Arial" w:cs="Arial"/>
-          <w:sz w:val="24"/>
-          <w:szCs w:val="24"/>
-        </w:rPr>
-      </w:pPr>
-    </w:p>
-    <w:p>
-      <w:pPr>
-        <w:spacing w:line="360" w:lineRule="auto"/>
-        <w:rPr>
-          <w:rFonts w:ascii="Arial" w:hAnsi="Arial" w:cs="Arial"/>
-          <w:sz w:val="24"/>
-          <w:szCs w:val="24"/>
-        </w:rPr>
-      </w:pPr>
-    </w:p>
-    <w:p>
-      <w:pPr>
-        <w:spacing w:line="360" w:lineRule="auto"/>
-        <w:rPr>
-          <w:rFonts w:ascii="Arial" w:hAnsi="Arial" w:cs="Arial"/>
-          <w:sz w:val="24"/>
-          <w:szCs w:val="24"/>
-        </w:rPr>
-      </w:pPr>
-    </w:p>
-    <w:p>
-      <w:pPr>
-        <w:spacing w:line="360" w:lineRule="auto"/>
-        <w:rPr>
-          <w:rFonts w:ascii="Arial" w:hAnsi="Arial" w:cs="Arial"/>
-          <w:sz w:val="24"/>
-          <w:szCs w:val="24"/>
-        </w:rPr>
-      </w:pPr>
-    </w:p>
-    <w:p>
-      <w:pPr>
-        <w:spacing w:line="360" w:lineRule="auto"/>
-        <w:rPr>
-          <w:rFonts w:ascii="Arial" w:hAnsi="Arial" w:cs="Arial"/>
-          <w:sz w:val="24"/>
-          <w:szCs w:val="24"/>
-        </w:rPr>
-      </w:pPr>
-    </w:p>
-    <w:p>
-      <w:pPr>
-        <w:spacing w:line="360" w:lineRule="auto"/>
-        <w:rPr>
-          <w:rFonts w:ascii="Arial" w:hAnsi="Arial" w:cs="Arial"/>
-          <w:sz w:val="24"/>
-          <w:szCs w:val="24"/>
-        </w:rPr>
-      </w:pPr>
-    </w:p>
-    <w:p>
-      <w:pPr>
-        <w:spacing w:line="360" w:lineRule="auto"/>
-        <w:rPr>
-          <w:rFonts w:ascii="Arial" w:hAnsi="Arial" w:cs="Arial"/>
-          <w:sz w:val="24"/>
-          <w:szCs w:val="24"/>
-        </w:rPr>
-      </w:pPr>
-    </w:p>
-    <w:p>
-      <w:pPr>
-        <w:spacing w:line="360" w:lineRule="auto"/>
-        <w:rPr>
-          <w:rFonts w:ascii="Arial" w:hAnsi="Arial" w:cs="Arial"/>
-          <w:sz w:val="24"/>
-          <w:szCs w:val="24"/>
-        </w:rPr>
-      </w:pPr>
-    </w:p>
-    <w:p>
-      <w:pPr>
-        <w:spacing w:line="360" w:lineRule="auto"/>
-        <w:rPr>
-          <w:rFonts w:ascii="Arial" w:hAnsi="Arial" w:cs="Arial"/>
-          <w:sz w:val="24"/>
-          <w:szCs w:val="24"/>
-        </w:rPr>
-      </w:pPr>
-    </w:p>
-    <w:p>
-      <w:pPr>
-        <w:spacing w:line="360" w:lineRule="auto"/>
-        <w:rPr>
-          <w:rFonts w:ascii="Arial" w:hAnsi="Arial" w:cs="Arial"/>
-          <w:sz w:val="24"/>
-          <w:szCs w:val="24"/>
-        </w:rPr>
-      </w:pPr>
-    </w:p>
-    <w:p>
-      <w:pPr>
+    </w:p>
+    <w:p>
+      <w:pPr>
+        <w:pStyle w:val="Heading1"/>
         <w:jc w:val="center"/>
         <w:rPr>
           <w:rFonts w:ascii="Arial" w:hAnsi="Arial" w:cs="Arial"/>
           <w:b/>
           <w:bCs/>
-          <w:sz w:val="24"/>
-          <w:szCs w:val="24"/>
-        </w:rPr>
-      </w:pPr>
-      <w:r>
-        <w:rPr>
-          <w:rFonts w:ascii="Arial" w:hAnsi="Arial" w:cs="Arial"/>
-          <w:b/>
-          <w:bCs/>
+          <w:color w:val="auto"/>
+          <w:sz w:val="24"/>
+          <w:szCs w:val="24"/>
+        </w:rPr>
+      </w:pPr>
+      <w:bookmarkStart w:id="4" w:name="_Toc195604725"/>
+      <w:r>
+        <w:rPr>
+          <w:rFonts w:ascii="Arial" w:hAnsi="Arial" w:cs="Arial"/>
+          <w:b/>
+          <w:bCs/>
+          <w:color w:val="auto"/>
           <w:sz w:val="24"/>
           <w:szCs w:val="24"/>
         </w:rPr>
         <w:lastRenderedPageBreak/>
         <w:t>CHAPTER 5: PRODUCT DESIGN</w:t>
       </w:r>
-    </w:p>
-    <w:p>
-      <w:pPr>
-        <w:rPr>
-          <w:rFonts w:ascii="Arial" w:hAnsi="Arial" w:cs="Arial"/>
-          <w:b/>
-          <w:bCs/>
-          <w:sz w:val="24"/>
-          <w:szCs w:val="24"/>
-        </w:rPr>
-      </w:pPr>
-      <w:r>
-        <w:rPr>
-          <w:rFonts w:ascii="Arial" w:hAnsi="Arial" w:cs="Arial"/>
-          <w:b/>
-          <w:bCs/>
+      <w:bookmarkEnd w:id="4"/>
+    </w:p>
+    <w:p>
+      <w:pPr>
+        <w:pStyle w:val="Heading2"/>
+        <w:rPr>
+          <w:rFonts w:ascii="Arial" w:hAnsi="Arial" w:cs="Arial"/>
+          <w:b/>
+          <w:bCs/>
+          <w:color w:val="auto"/>
+          <w:sz w:val="24"/>
+          <w:szCs w:val="24"/>
+        </w:rPr>
+      </w:pPr>
+      <w:bookmarkStart w:id="5" w:name="_Toc195604726"/>
+      <w:r>
+        <w:rPr>
+          <w:rFonts w:ascii="Arial" w:hAnsi="Arial" w:cs="Arial"/>
+          <w:b/>
+          <w:bCs/>
+          <w:color w:val="auto"/>
           <w:sz w:val="24"/>
           <w:szCs w:val="24"/>
         </w:rPr>
         <w:t>Data Flow Diagram</w:t>
       </w:r>
+      <w:bookmarkEnd w:id="5"/>
     </w:p>
     <w:p>
       <w:pPr>
@@ -5507,7 +7327,7 @@
           <w:szCs w:val="24"/>
         </w:rPr>
         <w:drawing>
-          <wp:inline distT="0" distB="0" distL="0" distR="0" wp14:anchorId="46705131" wp14:editId="71AA3A22">
+          <wp:inline distT="0" distB="0" distL="0" distR="0" wp14:anchorId="46705131" wp14:editId="1F53C9E1">
             <wp:extent cx="5486400" cy="2816860"/>
             <wp:effectExtent l="0" t="0" r="6350" b="2540"/>
             <wp:docPr id="621252464" name="Picture 2"/>
@@ -5699,26 +7519,31 @@
     </w:p>
     <w:p>
       <w:pPr>
+        <w:pStyle w:val="Heading1"/>
         <w:jc w:val="center"/>
         <w:rPr>
           <w:rFonts w:ascii="Arial" w:hAnsi="Arial" w:cs="Arial"/>
           <w:b/>
           <w:bCs/>
-          <w:sz w:val="24"/>
-          <w:szCs w:val="24"/>
-        </w:rPr>
-      </w:pPr>
-      <w:r>
-        <w:rPr>
-          <w:rFonts w:ascii="Arial" w:hAnsi="Arial" w:cs="Arial"/>
-          <w:b/>
-          <w:bCs/>
+          <w:color w:val="auto"/>
+          <w:sz w:val="24"/>
+          <w:szCs w:val="24"/>
+        </w:rPr>
+      </w:pPr>
+      <w:bookmarkStart w:id="6" w:name="_Toc195604727"/>
+      <w:r>
+        <w:rPr>
+          <w:rFonts w:ascii="Arial" w:hAnsi="Arial" w:cs="Arial"/>
+          <w:b/>
+          <w:bCs/>
+          <w:color w:val="auto"/>
           <w:sz w:val="24"/>
           <w:szCs w:val="24"/>
         </w:rPr>
         <w:lastRenderedPageBreak/>
         <w:t>CHAPTER 6: SOFTWARE REQUIREMENT ANALYSIS</w:t>
       </w:r>
+      <w:bookmarkEnd w:id="6"/>
     </w:p>
     <w:p>
       <w:pPr>
@@ -6528,17 +8353,6 @@
     </w:p>
     <w:p>
       <w:pPr>
-        <w:rPr>
-          <w:rFonts w:ascii="Arial" w:hAnsi="Arial" w:cs="Arial"/>
-          <w:b/>
-          <w:bCs/>
-          <w:sz w:val="24"/>
-          <w:szCs w:val="24"/>
-        </w:rPr>
-      </w:pPr>
-    </w:p>
-    <w:p>
-      <w:pPr>
         <w:jc w:val="center"/>
         <w:rPr>
           <w:rFonts w:ascii="Arial" w:hAnsi="Arial" w:cs="Arial"/>
@@ -6548,17 +8362,45 @@
           <w:szCs w:val="24"/>
         </w:rPr>
       </w:pPr>
-      <w:r>
-        <w:rPr>
-          <w:rFonts w:ascii="Arial" w:hAnsi="Arial" w:cs="Arial"/>
-          <w:b/>
-          <w:bCs/>
+    </w:p>
+    <w:p>
+      <w:pPr>
+        <w:rPr>
+          <w:rFonts w:ascii="Arial" w:hAnsi="Arial" w:cs="Arial"/>
+          <w:b/>
+          <w:bCs/>
+          <w:sz w:val="24"/>
+          <w:szCs w:val="24"/>
+        </w:rPr>
+      </w:pPr>
+    </w:p>
+    <w:p>
+      <w:pPr>
+        <w:pStyle w:val="Heading1"/>
+        <w:jc w:val="center"/>
+        <w:rPr>
+          <w:rFonts w:ascii="Arial" w:hAnsi="Arial" w:cs="Arial"/>
+          <w:b/>
+          <w:bCs/>
+          <w:color w:val="auto"/>
+          <w:sz w:val="24"/>
+          <w:szCs w:val="24"/>
+        </w:rPr>
+      </w:pPr>
+      <w:bookmarkStart w:id="7" w:name="_Toc195604728"/>
+      <w:r>
+        <w:rPr>
+          <w:rFonts w:ascii="Arial" w:hAnsi="Arial" w:cs="Arial"/>
+          <w:b/>
+          <w:bCs/>
+          <w:color w:val="auto"/>
           <w:sz w:val="24"/>
           <w:szCs w:val="24"/>
         </w:rPr>
         <w:lastRenderedPageBreak/>
-        <w:t xml:space="preserve">CHAPTER 7: IMPLEMENTATION AND TESTING </w:t>
-      </w:r>
+        <w:t>CHAPTER 7: IMPLEMENTATION AND TESTING</w:t>
+      </w:r>
+      <w:bookmarkEnd w:id="7"/>
     </w:p>
     <w:p>
       <w:pPr>
@@ -6886,26 +8728,31 @@
     </w:p>
     <w:p>
       <w:pPr>
+        <w:pStyle w:val="Heading1"/>
         <w:jc w:val="center"/>
         <w:rPr>
           <w:rFonts w:ascii="Arial" w:hAnsi="Arial" w:cs="Arial"/>
           <w:b/>
           <w:bCs/>
-          <w:sz w:val="24"/>
-          <w:szCs w:val="24"/>
-        </w:rPr>
-      </w:pPr>
-      <w:r>
-        <w:rPr>
-          <w:rFonts w:ascii="Arial" w:hAnsi="Arial" w:cs="Arial"/>
-          <w:b/>
-          <w:bCs/>
+          <w:color w:val="auto"/>
+          <w:sz w:val="24"/>
+          <w:szCs w:val="24"/>
+        </w:rPr>
+      </w:pPr>
+      <w:bookmarkStart w:id="8" w:name="_Toc195604729"/>
+      <w:r>
+        <w:rPr>
+          <w:rFonts w:ascii="Arial" w:hAnsi="Arial" w:cs="Arial"/>
+          <w:b/>
+          <w:bCs/>
+          <w:color w:val="auto"/>
           <w:sz w:val="24"/>
           <w:szCs w:val="24"/>
         </w:rPr>
         <w:lastRenderedPageBreak/>
-        <w:t xml:space="preserve">CHAPTER 8: PRODUCT EVALUATION </w:t>
-      </w:r>
+        <w:t>CHAPTER 8: PRODUCT EVALUATION</w:t>
+      </w:r>
+      <w:bookmarkEnd w:id="8"/>
     </w:p>
     <w:p>
       <w:pPr>
@@ -6921,24 +8768,29 @@
     </w:p>
     <w:p>
       <w:pPr>
-        <w:rPr>
-          <w:rFonts w:ascii="Arial" w:hAnsi="Arial" w:cs="Arial"/>
-          <w:b/>
-          <w:bCs/>
-          <w:sz w:val="24"/>
-          <w:szCs w:val="24"/>
-        </w:rPr>
-      </w:pPr>
-      <w:r>
-        <w:rPr>
-          <w:rFonts w:ascii="Arial" w:hAnsi="Arial" w:cs="Arial"/>
-          <w:b/>
-          <w:bCs/>
-          <w:sz w:val="24"/>
-          <w:szCs w:val="24"/>
-        </w:rPr>
-        <w:t>For Device:</w:t>
-      </w:r>
+        <w:pStyle w:val="Heading2"/>
+        <w:rPr>
+          <w:rFonts w:ascii="Arial" w:hAnsi="Arial" w:cs="Arial"/>
+          <w:b/>
+          <w:bCs/>
+          <w:color w:val="auto"/>
+          <w:sz w:val="24"/>
+          <w:szCs w:val="24"/>
+        </w:rPr>
+      </w:pPr>
+      <w:bookmarkStart w:id="9" w:name="_Toc195604730"/>
+      <w:r>
+        <w:rPr>
+          <w:rFonts w:ascii="Arial" w:hAnsi="Arial" w:cs="Arial"/>
+          <w:b/>
+          <w:bCs/>
+          <w:color w:val="auto"/>
+          <w:sz w:val="24"/>
+          <w:szCs w:val="24"/>
+        </w:rPr>
+        <w:t>For Device</w:t>
+      </w:r>
+      <w:bookmarkEnd w:id="9"/>
     </w:p>
     <w:tbl>
       <w:tblPr>
@@ -7630,15 +9482,7 @@
                 <w:sz w:val="20"/>
                 <w:szCs w:val="20"/>
               </w:rPr>
-              <w:t>Press the button for heart rate, SpO2 and Blood Pressure</w:t>
-            </w:r>
-            <w:r>
-              <w:rPr>
-                <w:rFonts w:ascii="Arial" w:hAnsi="Arial" w:cs="Arial"/>
-                <w:sz w:val="20"/>
-                <w:szCs w:val="20"/>
-              </w:rPr>
-              <w:t xml:space="preserve"> again</w:t>
+              <w:t>Press the button for heart rate, SpO2 and Blood Pressure again</w:t>
             </w:r>
           </w:p>
         </w:tc>
@@ -8120,15 +9964,7 @@
                 <w:sz w:val="20"/>
                 <w:szCs w:val="20"/>
               </w:rPr>
-              <w:t xml:space="preserve">Press the button for </w:t>
-            </w:r>
-            <w:r>
-              <w:rPr>
-                <w:rFonts w:ascii="Arial" w:hAnsi="Arial" w:cs="Arial"/>
-                <w:sz w:val="20"/>
-                <w:szCs w:val="20"/>
-              </w:rPr>
-              <w:t>ECG again</w:t>
+              <w:t>Press the button for ECG again</w:t>
             </w:r>
           </w:p>
         </w:tc>
@@ -8502,24 +10338,29 @@
     </w:p>
     <w:p>
       <w:pPr>
-        <w:rPr>
-          <w:rFonts w:ascii="Arial" w:hAnsi="Arial" w:cs="Arial"/>
-          <w:b/>
-          <w:bCs/>
-          <w:sz w:val="20"/>
-          <w:szCs w:val="20"/>
-        </w:rPr>
-      </w:pPr>
-      <w:r>
-        <w:rPr>
-          <w:rFonts w:ascii="Arial" w:hAnsi="Arial" w:cs="Arial"/>
-          <w:b/>
-          <w:bCs/>
-          <w:sz w:val="24"/>
-          <w:szCs w:val="24"/>
-        </w:rPr>
-        <w:t>For Mobile Application:</w:t>
-      </w:r>
+        <w:pStyle w:val="Heading2"/>
+        <w:rPr>
+          <w:rFonts w:ascii="Arial" w:hAnsi="Arial" w:cs="Arial"/>
+          <w:b/>
+          <w:bCs/>
+          <w:color w:val="auto"/>
+          <w:sz w:val="24"/>
+          <w:szCs w:val="24"/>
+        </w:rPr>
+      </w:pPr>
+      <w:bookmarkStart w:id="10" w:name="_Toc195604731"/>
+      <w:r>
+        <w:rPr>
+          <w:rFonts w:ascii="Arial" w:hAnsi="Arial" w:cs="Arial"/>
+          <w:b/>
+          <w:bCs/>
+          <w:color w:val="auto"/>
+          <w:sz w:val="24"/>
+          <w:szCs w:val="24"/>
+        </w:rPr>
+        <w:t>For Mobile Application</w:t>
+      </w:r>
+      <w:bookmarkEnd w:id="10"/>
     </w:p>
     <w:tbl>
       <w:tblPr>
@@ -8719,6 +10560,50 @@
             <w:pPr>
               <w:rPr>
                 <w:rFonts w:ascii="Arial" w:hAnsi="Arial" w:cs="Arial"/>
+                <w:sz w:val="20"/>
+                <w:szCs w:val="20"/>
+              </w:rPr>
+            </w:pPr>
+            <w:r>
+              <w:rPr>
+                <w:rFonts w:ascii="Arial" w:hAnsi="Arial" w:cs="Arial"/>
+                <w:sz w:val="20"/>
+                <w:szCs w:val="20"/>
+              </w:rPr>
+              <w:t>Register</w:t>
+            </w:r>
+          </w:p>
+        </w:tc>
+        <w:tc>
+          <w:tcPr>
+            <w:tcW w:w="3089" w:type="dxa"/>
+          </w:tcPr>
+          <w:p>
+            <w:pPr>
+              <w:rPr>
+                <w:rFonts w:ascii="Arial" w:hAnsi="Arial" w:cs="Arial"/>
+                <w:sz w:val="20"/>
+                <w:szCs w:val="20"/>
+              </w:rPr>
+            </w:pPr>
+            <w:r>
+              <w:rPr>
+                <w:rFonts w:ascii="Arial" w:hAnsi="Arial" w:cs="Arial"/>
+                <w:sz w:val="20"/>
+                <w:szCs w:val="20"/>
+              </w:rPr>
+              <w:t>User should be able to create a new account.</w:t>
+            </w:r>
+          </w:p>
+        </w:tc>
+        <w:tc>
+          <w:tcPr>
+            <w:tcW w:w="1793" w:type="dxa"/>
+          </w:tcPr>
+          <w:p>
+            <w:pPr>
+              <w:rPr>
+                <w:rFonts w:ascii="Arial" w:hAnsi="Arial" w:cs="Arial"/>
                 <w:b/>
                 <w:bCs/>
                 <w:sz w:val="24"/>
@@ -8729,7 +10614,7 @@
         </w:tc>
         <w:tc>
           <w:tcPr>
-            <w:tcW w:w="3089" w:type="dxa"/>
+            <w:tcW w:w="1863" w:type="dxa"/>
           </w:tcPr>
           <w:p>
             <w:pPr>
@@ -8743,6 +10628,74 @@
             </w:pPr>
           </w:p>
         </w:tc>
+      </w:tr>
+      <w:tr>
+        <w:tc>
+          <w:tcPr>
+            <w:tcW w:w="630" w:type="dxa"/>
+          </w:tcPr>
+          <w:p>
+            <w:pPr>
+              <w:rPr>
+                <w:rFonts w:ascii="Arial" w:hAnsi="Arial" w:cs="Arial"/>
+                <w:sz w:val="20"/>
+                <w:szCs w:val="20"/>
+              </w:rPr>
+            </w:pPr>
+            <w:r>
+              <w:rPr>
+                <w:rFonts w:ascii="Arial" w:hAnsi="Arial" w:cs="Arial"/>
+                <w:sz w:val="20"/>
+                <w:szCs w:val="20"/>
+              </w:rPr>
+              <w:t>2</w:t>
+            </w:r>
+          </w:p>
+        </w:tc>
+        <w:tc>
+          <w:tcPr>
+            <w:tcW w:w="2070" w:type="dxa"/>
+          </w:tcPr>
+          <w:p>
+            <w:pPr>
+              <w:rPr>
+                <w:rFonts w:ascii="Arial" w:hAnsi="Arial" w:cs="Arial"/>
+                <w:sz w:val="20"/>
+                <w:szCs w:val="20"/>
+              </w:rPr>
+            </w:pPr>
+            <w:r>
+              <w:rPr>
+                <w:rFonts w:ascii="Arial" w:hAnsi="Arial" w:cs="Arial"/>
+                <w:sz w:val="20"/>
+                <w:szCs w:val="20"/>
+              </w:rPr>
+              <w:t>Login</w:t>
+            </w:r>
+          </w:p>
+        </w:tc>
+        <w:tc>
+          <w:tcPr>
+            <w:tcW w:w="3089" w:type="dxa"/>
+          </w:tcPr>
+          <w:p>
+            <w:pPr>
+              <w:rPr>
+                <w:rFonts w:ascii="Arial" w:hAnsi="Arial" w:cs="Arial"/>
+                <w:sz w:val="20"/>
+                <w:szCs w:val="20"/>
+              </w:rPr>
+            </w:pPr>
+            <w:r>
+              <w:rPr>
+                <w:rFonts w:ascii="Arial" w:hAnsi="Arial" w:cs="Arial"/>
+                <w:sz w:val="20"/>
+                <w:szCs w:val="20"/>
+              </w:rPr>
+              <w:t>The app should be redirected to dashboard page when logged in with correct credentials.</w:t>
+            </w:r>
+          </w:p>
+        </w:tc>
         <w:tc>
           <w:tcPr>
             <w:tcW w:w="1793" w:type="dxa"/>
@@ -8789,6 +10742,14 @@
                 <w:szCs w:val="20"/>
               </w:rPr>
             </w:pPr>
+            <w:r>
+              <w:rPr>
+                <w:rFonts w:ascii="Arial" w:hAnsi="Arial" w:cs="Arial"/>
+                <w:sz w:val="20"/>
+                <w:szCs w:val="20"/>
+              </w:rPr>
+              <w:t>3</w:t>
+            </w:r>
           </w:p>
         </w:tc>
         <w:tc>
@@ -8805,6 +10766,14 @@
                 <w:szCs w:val="24"/>
               </w:rPr>
             </w:pPr>
+            <w:r>
+              <w:rPr>
+                <w:rFonts w:ascii="Arial" w:hAnsi="Arial" w:cs="Arial"/>
+                <w:sz w:val="20"/>
+                <w:szCs w:val="20"/>
+              </w:rPr>
+              <w:t>Click on SpO2 reading card</w:t>
+            </w:r>
           </w:p>
         </w:tc>
         <w:tc>
@@ -8821,6 +10790,14 @@
                 <w:szCs w:val="24"/>
               </w:rPr>
             </w:pPr>
+            <w:r>
+              <w:rPr>
+                <w:rFonts w:ascii="Arial" w:hAnsi="Arial" w:cs="Arial"/>
+                <w:sz w:val="20"/>
+                <w:szCs w:val="20"/>
+              </w:rPr>
+              <w:t>Should be redirected to different page to view SpO2 reading.</w:t>
+            </w:r>
           </w:p>
         </w:tc>
         <w:tc>
@@ -8869,6 +10846,14 @@
                 <w:szCs w:val="20"/>
               </w:rPr>
             </w:pPr>
+            <w:r>
+              <w:rPr>
+                <w:rFonts w:ascii="Arial" w:hAnsi="Arial" w:cs="Arial"/>
+                <w:sz w:val="20"/>
+                <w:szCs w:val="20"/>
+              </w:rPr>
+              <w:t>4</w:t>
+            </w:r>
           </w:p>
         </w:tc>
         <w:tc>
@@ -8885,6 +10870,14 @@
                 <w:szCs w:val="24"/>
               </w:rPr>
             </w:pPr>
+            <w:r>
+              <w:rPr>
+                <w:rFonts w:ascii="Arial" w:hAnsi="Arial" w:cs="Arial"/>
+                <w:sz w:val="20"/>
+                <w:szCs w:val="20"/>
+              </w:rPr>
+              <w:t>Click on ECG card</w:t>
+            </w:r>
           </w:p>
         </w:tc>
         <w:tc>
@@ -8901,6 +10894,14 @@
                 <w:szCs w:val="24"/>
               </w:rPr>
             </w:pPr>
+            <w:r>
+              <w:rPr>
+                <w:rFonts w:ascii="Arial" w:hAnsi="Arial" w:cs="Arial"/>
+                <w:sz w:val="20"/>
+                <w:szCs w:val="20"/>
+              </w:rPr>
+              <w:t>Should be redirected to different page to view ECG reading.</w:t>
+            </w:r>
           </w:p>
         </w:tc>
         <w:tc>
@@ -8949,6 +10950,14 @@
                 <w:szCs w:val="20"/>
               </w:rPr>
             </w:pPr>
+            <w:r>
+              <w:rPr>
+                <w:rFonts w:ascii="Arial" w:hAnsi="Arial" w:cs="Arial"/>
+                <w:sz w:val="20"/>
+                <w:szCs w:val="20"/>
+              </w:rPr>
+              <w:t>5</w:t>
+            </w:r>
           </w:p>
         </w:tc>
         <w:tc>
@@ -8965,6 +10974,14 @@
                 <w:szCs w:val="24"/>
               </w:rPr>
             </w:pPr>
+            <w:r>
+              <w:rPr>
+                <w:rFonts w:ascii="Arial" w:hAnsi="Arial" w:cs="Arial"/>
+                <w:sz w:val="20"/>
+                <w:szCs w:val="20"/>
+              </w:rPr>
+              <w:t>Click on Blood Pressure card</w:t>
+            </w:r>
           </w:p>
         </w:tc>
         <w:tc>
@@ -8981,6 +10998,14 @@
                 <w:szCs w:val="24"/>
               </w:rPr>
             </w:pPr>
+            <w:r>
+              <w:rPr>
+                <w:rFonts w:ascii="Arial" w:hAnsi="Arial" w:cs="Arial"/>
+                <w:sz w:val="20"/>
+                <w:szCs w:val="20"/>
+              </w:rPr>
+              <w:t>Should be redirected to different page to view blood pressure.</w:t>
+            </w:r>
           </w:p>
         </w:tc>
         <w:tc>
@@ -9029,6 +11054,14 @@
                 <w:szCs w:val="20"/>
               </w:rPr>
             </w:pPr>
+            <w:r>
+              <w:rPr>
+                <w:rFonts w:ascii="Arial" w:hAnsi="Arial" w:cs="Arial"/>
+                <w:sz w:val="20"/>
+                <w:szCs w:val="20"/>
+              </w:rPr>
+              <w:t>6</w:t>
+            </w:r>
           </w:p>
         </w:tc>
         <w:tc>
@@ -9051,23 +11084,7 @@
                 <w:sz w:val="20"/>
                 <w:szCs w:val="20"/>
               </w:rPr>
-              <w:t xml:space="preserve">Click on </w:t>
-            </w:r>
-            <w:r>
-              <w:rPr>
-                <w:rFonts w:ascii="Arial" w:hAnsi="Arial" w:cs="Arial"/>
-                <w:sz w:val="20"/>
-                <w:szCs w:val="20"/>
-              </w:rPr>
-              <w:t>SpO2 reading</w:t>
-            </w:r>
-            <w:r>
-              <w:rPr>
-                <w:rFonts w:ascii="Arial" w:hAnsi="Arial" w:cs="Arial"/>
-                <w:sz w:val="20"/>
-                <w:szCs w:val="20"/>
-              </w:rPr>
-              <w:t xml:space="preserve"> card</w:t>
+              <w:t>Click on Temperature card</w:t>
             </w:r>
           </w:p>
         </w:tc>
@@ -9091,15 +11108,7 @@
                 <w:sz w:val="20"/>
                 <w:szCs w:val="20"/>
               </w:rPr>
-              <w:t xml:space="preserve">Should be redirected to different page to view </w:t>
-            </w:r>
-            <w:r>
-              <w:rPr>
-                <w:rFonts w:ascii="Arial" w:hAnsi="Arial" w:cs="Arial"/>
-                <w:sz w:val="20"/>
-                <w:szCs w:val="20"/>
-              </w:rPr>
-              <w:t>SpO2 reading.</w:t>
+              <w:t>Should be redirected to different page to view temperature reading.</w:t>
             </w:r>
           </w:p>
         </w:tc>
@@ -9149,11 +11158,64 @@
                 <w:szCs w:val="20"/>
               </w:rPr>
             </w:pPr>
+            <w:r>
+              <w:rPr>
+                <w:rFonts w:ascii="Arial" w:hAnsi="Arial" w:cs="Arial"/>
+                <w:sz w:val="20"/>
+                <w:szCs w:val="20"/>
+              </w:rPr>
+              <w:lastRenderedPageBreak/>
+              <w:t>7</w:t>
+            </w:r>
           </w:p>
         </w:tc>
         <w:tc>
           <w:tcPr>
             <w:tcW w:w="2070" w:type="dxa"/>
+          </w:tcPr>
+          <w:p>
+            <w:pPr>
+              <w:rPr>
+                <w:rFonts w:ascii="Arial" w:hAnsi="Arial" w:cs="Arial"/>
+                <w:sz w:val="20"/>
+                <w:szCs w:val="20"/>
+              </w:rPr>
+            </w:pPr>
+            <w:r>
+              <w:rPr>
+                <w:rFonts w:ascii="Arial" w:hAnsi="Arial" w:cs="Arial"/>
+                <w:sz w:val="20"/>
+                <w:szCs w:val="20"/>
+              </w:rPr>
+              <w:t>Click on Pulse rate card</w:t>
+            </w:r>
+          </w:p>
+        </w:tc>
+        <w:tc>
+          <w:tcPr>
+            <w:tcW w:w="3089" w:type="dxa"/>
+          </w:tcPr>
+          <w:p>
+            <w:pPr>
+              <w:rPr>
+                <w:rFonts w:ascii="Arial" w:hAnsi="Arial" w:cs="Arial"/>
+                <w:sz w:val="20"/>
+                <w:szCs w:val="20"/>
+              </w:rPr>
+            </w:pPr>
+            <w:r>
+              <w:rPr>
+                <w:rFonts w:ascii="Arial" w:hAnsi="Arial" w:cs="Arial"/>
+                <w:sz w:val="20"/>
+                <w:szCs w:val="20"/>
+              </w:rPr>
+              <w:t>Should be redirected to different page to view pulse rate.</w:t>
+            </w:r>
+          </w:p>
+        </w:tc>
+        <w:tc>
+          <w:tcPr>
+            <w:tcW w:w="1793" w:type="dxa"/>
           </w:tcPr>
           <w:p>
             <w:pPr>
@@ -9165,35 +11227,11 @@
                 <w:szCs w:val="24"/>
               </w:rPr>
             </w:pPr>
-            <w:r>
-              <w:rPr>
-                <w:rFonts w:ascii="Arial" w:hAnsi="Arial" w:cs="Arial"/>
-                <w:sz w:val="20"/>
-                <w:szCs w:val="20"/>
-              </w:rPr>
-              <w:t xml:space="preserve">Click on </w:t>
-            </w:r>
-            <w:r>
-              <w:rPr>
-                <w:rFonts w:ascii="Arial" w:hAnsi="Arial" w:cs="Arial"/>
-                <w:sz w:val="20"/>
-                <w:szCs w:val="20"/>
-              </w:rPr>
-              <w:t>ECG</w:t>
-            </w:r>
-            <w:r>
-              <w:rPr>
-                <w:rFonts w:ascii="Arial" w:hAnsi="Arial" w:cs="Arial"/>
-                <w:sz w:val="20"/>
-                <w:szCs w:val="20"/>
-              </w:rPr>
-              <w:t xml:space="preserve"> card</w:t>
-            </w:r>
-          </w:p>
-        </w:tc>
-        <w:tc>
-          <w:tcPr>
-            <w:tcW w:w="3089" w:type="dxa"/>
+          </w:p>
+        </w:tc>
+        <w:tc>
+          <w:tcPr>
+            <w:tcW w:w="1863" w:type="dxa"/>
           </w:tcPr>
           <w:p>
             <w:pPr>
@@ -9205,29 +11243,73 @@
                 <w:szCs w:val="24"/>
               </w:rPr>
             </w:pPr>
-            <w:r>
-              <w:rPr>
-                <w:rFonts w:ascii="Arial" w:hAnsi="Arial" w:cs="Arial"/>
-                <w:sz w:val="20"/>
-                <w:szCs w:val="20"/>
-              </w:rPr>
-              <w:t xml:space="preserve">Should be redirected to different page to view </w:t>
-            </w:r>
-            <w:r>
-              <w:rPr>
-                <w:rFonts w:ascii="Arial" w:hAnsi="Arial" w:cs="Arial"/>
-                <w:sz w:val="20"/>
-                <w:szCs w:val="20"/>
-              </w:rPr>
-              <w:t>ECG reading</w:t>
-            </w:r>
-            <w:r>
-              <w:rPr>
-                <w:rFonts w:ascii="Arial" w:hAnsi="Arial" w:cs="Arial"/>
-                <w:sz w:val="20"/>
-                <w:szCs w:val="20"/>
-              </w:rPr>
-              <w:t>.</w:t>
+          </w:p>
+        </w:tc>
+      </w:tr>
+      <w:tr>
+        <w:tc>
+          <w:tcPr>
+            <w:tcW w:w="630" w:type="dxa"/>
+          </w:tcPr>
+          <w:p>
+            <w:pPr>
+              <w:rPr>
+                <w:rFonts w:ascii="Arial" w:hAnsi="Arial" w:cs="Arial"/>
+                <w:sz w:val="20"/>
+                <w:szCs w:val="20"/>
+              </w:rPr>
+            </w:pPr>
+            <w:r>
+              <w:rPr>
+                <w:rFonts w:ascii="Arial" w:hAnsi="Arial" w:cs="Arial"/>
+                <w:sz w:val="20"/>
+                <w:szCs w:val="20"/>
+              </w:rPr>
+              <w:t>8</w:t>
+            </w:r>
+          </w:p>
+        </w:tc>
+        <w:tc>
+          <w:tcPr>
+            <w:tcW w:w="2070" w:type="dxa"/>
+          </w:tcPr>
+          <w:p>
+            <w:pPr>
+              <w:rPr>
+                <w:rFonts w:ascii="Arial" w:hAnsi="Arial" w:cs="Arial"/>
+                <w:sz w:val="20"/>
+                <w:szCs w:val="20"/>
+              </w:rPr>
+            </w:pPr>
+            <w:r>
+              <w:rPr>
+                <w:rFonts w:ascii="Arial" w:hAnsi="Arial" w:cs="Arial"/>
+                <w:sz w:val="20"/>
+                <w:szCs w:val="20"/>
+              </w:rPr>
+              <w:t>Click on History card</w:t>
+            </w:r>
+          </w:p>
+        </w:tc>
+        <w:tc>
+          <w:tcPr>
+            <w:tcW w:w="3089" w:type="dxa"/>
+          </w:tcPr>
+          <w:p>
+            <w:pPr>
+              <w:rPr>
+                <w:rFonts w:ascii="Arial" w:hAnsi="Arial" w:cs="Arial"/>
+                <w:sz w:val="20"/>
+                <w:szCs w:val="20"/>
+              </w:rPr>
+            </w:pPr>
+            <w:r>
+              <w:rPr>
+                <w:rFonts w:ascii="Arial" w:hAnsi="Arial" w:cs="Arial"/>
+                <w:sz w:val="20"/>
+                <w:szCs w:val="20"/>
+              </w:rPr>
+              <w:t>The user should be able to see the reading history.</w:t>
             </w:r>
           </w:p>
         </w:tc>
@@ -9277,11 +11359,63 @@
                 <w:szCs w:val="20"/>
               </w:rPr>
             </w:pPr>
+            <w:r>
+              <w:rPr>
+                <w:rFonts w:ascii="Arial" w:hAnsi="Arial" w:cs="Arial"/>
+                <w:sz w:val="20"/>
+                <w:szCs w:val="20"/>
+              </w:rPr>
+              <w:t>9</w:t>
+            </w:r>
           </w:p>
         </w:tc>
         <w:tc>
           <w:tcPr>
             <w:tcW w:w="2070" w:type="dxa"/>
+          </w:tcPr>
+          <w:p>
+            <w:pPr>
+              <w:rPr>
+                <w:rFonts w:ascii="Arial" w:hAnsi="Arial" w:cs="Arial"/>
+                <w:sz w:val="20"/>
+                <w:szCs w:val="20"/>
+              </w:rPr>
+            </w:pPr>
+            <w:r>
+              <w:rPr>
+                <w:rFonts w:ascii="Arial" w:hAnsi="Arial" w:cs="Arial"/>
+                <w:sz w:val="20"/>
+                <w:szCs w:val="20"/>
+              </w:rPr>
+              <w:t>Click on User icon</w:t>
+            </w:r>
+          </w:p>
+        </w:tc>
+        <w:tc>
+          <w:tcPr>
+            <w:tcW w:w="3089" w:type="dxa"/>
+          </w:tcPr>
+          <w:p>
+            <w:pPr>
+              <w:rPr>
+                <w:rFonts w:ascii="Arial" w:hAnsi="Arial" w:cs="Arial"/>
+                <w:sz w:val="20"/>
+                <w:szCs w:val="20"/>
+              </w:rPr>
+            </w:pPr>
+            <w:r>
+              <w:rPr>
+                <w:rFonts w:ascii="Arial" w:hAnsi="Arial" w:cs="Arial"/>
+                <w:sz w:val="20"/>
+                <w:szCs w:val="20"/>
+              </w:rPr>
+              <w:t>The user should be redirected to user profile age.</w:t>
+            </w:r>
+          </w:p>
+        </w:tc>
+        <w:tc>
+          <w:tcPr>
+            <w:tcW w:w="1793" w:type="dxa"/>
           </w:tcPr>
           <w:p>
             <w:pPr>
@@ -9293,35 +11427,11 @@
                 <w:szCs w:val="24"/>
               </w:rPr>
             </w:pPr>
-            <w:r>
-              <w:rPr>
-                <w:rFonts w:ascii="Arial" w:hAnsi="Arial" w:cs="Arial"/>
-                <w:sz w:val="20"/>
-                <w:szCs w:val="20"/>
-              </w:rPr>
-              <w:t xml:space="preserve">Click on </w:t>
-            </w:r>
-            <w:r>
-              <w:rPr>
-                <w:rFonts w:ascii="Arial" w:hAnsi="Arial" w:cs="Arial"/>
-                <w:sz w:val="20"/>
-                <w:szCs w:val="20"/>
-              </w:rPr>
-              <w:t>Blood Pressure</w:t>
-            </w:r>
-            <w:r>
-              <w:rPr>
-                <w:rFonts w:ascii="Arial" w:hAnsi="Arial" w:cs="Arial"/>
-                <w:sz w:val="20"/>
-                <w:szCs w:val="20"/>
-              </w:rPr>
-              <w:t xml:space="preserve"> card</w:t>
-            </w:r>
-          </w:p>
-        </w:tc>
-        <w:tc>
-          <w:tcPr>
-            <w:tcW w:w="3089" w:type="dxa"/>
+          </w:p>
+        </w:tc>
+        <w:tc>
+          <w:tcPr>
+            <w:tcW w:w="1863" w:type="dxa"/>
           </w:tcPr>
           <w:p>
             <w:pPr>
@@ -9333,29 +11443,73 @@
                 <w:szCs w:val="24"/>
               </w:rPr>
             </w:pPr>
-            <w:r>
-              <w:rPr>
-                <w:rFonts w:ascii="Arial" w:hAnsi="Arial" w:cs="Arial"/>
-                <w:sz w:val="20"/>
-                <w:szCs w:val="20"/>
-              </w:rPr>
-              <w:t xml:space="preserve">Should be redirected to different page to view </w:t>
-            </w:r>
-            <w:r>
-              <w:rPr>
-                <w:rFonts w:ascii="Arial" w:hAnsi="Arial" w:cs="Arial"/>
-                <w:sz w:val="20"/>
-                <w:szCs w:val="20"/>
-              </w:rPr>
-              <w:t>blood pressure</w:t>
-            </w:r>
-            <w:r>
-              <w:rPr>
-                <w:rFonts w:ascii="Arial" w:hAnsi="Arial" w:cs="Arial"/>
-                <w:sz w:val="20"/>
-                <w:szCs w:val="20"/>
-              </w:rPr>
-              <w:t>.</w:t>
+          </w:p>
+        </w:tc>
+      </w:tr>
+      <w:tr>
+        <w:tc>
+          <w:tcPr>
+            <w:tcW w:w="630" w:type="dxa"/>
+          </w:tcPr>
+          <w:p>
+            <w:pPr>
+              <w:rPr>
+                <w:rFonts w:ascii="Arial" w:hAnsi="Arial" w:cs="Arial"/>
+                <w:sz w:val="20"/>
+                <w:szCs w:val="20"/>
+              </w:rPr>
+            </w:pPr>
+            <w:r>
+              <w:rPr>
+                <w:rFonts w:ascii="Arial" w:hAnsi="Arial" w:cs="Arial"/>
+                <w:sz w:val="20"/>
+                <w:szCs w:val="20"/>
+              </w:rPr>
+              <w:t>10</w:t>
+            </w:r>
+          </w:p>
+        </w:tc>
+        <w:tc>
+          <w:tcPr>
+            <w:tcW w:w="2070" w:type="dxa"/>
+          </w:tcPr>
+          <w:p>
+            <w:pPr>
+              <w:rPr>
+                <w:rFonts w:ascii="Arial" w:hAnsi="Arial" w:cs="Arial"/>
+                <w:sz w:val="20"/>
+                <w:szCs w:val="20"/>
+              </w:rPr>
+            </w:pPr>
+            <w:r>
+              <w:rPr>
+                <w:rFonts w:ascii="Arial" w:hAnsi="Arial" w:cs="Arial"/>
+                <w:sz w:val="20"/>
+                <w:szCs w:val="20"/>
+              </w:rPr>
+              <w:t>Click on home icon</w:t>
+            </w:r>
+          </w:p>
+        </w:tc>
+        <w:tc>
+          <w:tcPr>
+            <w:tcW w:w="3089" w:type="dxa"/>
+          </w:tcPr>
+          <w:p>
+            <w:pPr>
+              <w:rPr>
+                <w:rFonts w:ascii="Arial" w:hAnsi="Arial" w:cs="Arial"/>
+                <w:sz w:val="20"/>
+                <w:szCs w:val="20"/>
+              </w:rPr>
+            </w:pPr>
+            <w:r>
+              <w:rPr>
+                <w:rFonts w:ascii="Arial" w:hAnsi="Arial" w:cs="Arial"/>
+                <w:sz w:val="20"/>
+                <w:szCs w:val="20"/>
+              </w:rPr>
+              <w:t>The app should redirect to dashboard.</w:t>
             </w:r>
           </w:p>
         </w:tc>
@@ -9405,11 +11559,63 @@
                 <w:szCs w:val="20"/>
               </w:rPr>
             </w:pPr>
+            <w:r>
+              <w:rPr>
+                <w:rFonts w:ascii="Arial" w:hAnsi="Arial" w:cs="Arial"/>
+                <w:sz w:val="20"/>
+                <w:szCs w:val="20"/>
+              </w:rPr>
+              <w:t>11</w:t>
+            </w:r>
           </w:p>
         </w:tc>
         <w:tc>
           <w:tcPr>
             <w:tcW w:w="2070" w:type="dxa"/>
+          </w:tcPr>
+          <w:p>
+            <w:pPr>
+              <w:rPr>
+                <w:rFonts w:ascii="Arial" w:hAnsi="Arial" w:cs="Arial"/>
+                <w:sz w:val="20"/>
+                <w:szCs w:val="20"/>
+              </w:rPr>
+            </w:pPr>
+            <w:r>
+              <w:rPr>
+                <w:rFonts w:ascii="Arial" w:hAnsi="Arial" w:cs="Arial"/>
+                <w:sz w:val="20"/>
+                <w:szCs w:val="20"/>
+              </w:rPr>
+              <w:t>Click on about icon</w:t>
+            </w:r>
+          </w:p>
+        </w:tc>
+        <w:tc>
+          <w:tcPr>
+            <w:tcW w:w="3089" w:type="dxa"/>
+          </w:tcPr>
+          <w:p>
+            <w:pPr>
+              <w:rPr>
+                <w:rFonts w:ascii="Arial" w:hAnsi="Arial" w:cs="Arial"/>
+                <w:sz w:val="20"/>
+                <w:szCs w:val="20"/>
+              </w:rPr>
+            </w:pPr>
+            <w:r>
+              <w:rPr>
+                <w:rFonts w:ascii="Arial" w:hAnsi="Arial" w:cs="Arial"/>
+                <w:sz w:val="20"/>
+                <w:szCs w:val="20"/>
+              </w:rPr>
+              <w:t>The user should be redirected to about us page.</w:t>
+            </w:r>
+          </w:p>
+        </w:tc>
+        <w:tc>
+          <w:tcPr>
+            <w:tcW w:w="1793" w:type="dxa"/>
           </w:tcPr>
           <w:p>
             <w:pPr>
@@ -9421,35 +11627,11 @@
                 <w:szCs w:val="24"/>
               </w:rPr>
             </w:pPr>
-            <w:r>
-              <w:rPr>
-                <w:rFonts w:ascii="Arial" w:hAnsi="Arial" w:cs="Arial"/>
-                <w:sz w:val="20"/>
-                <w:szCs w:val="20"/>
-              </w:rPr>
-              <w:t xml:space="preserve">Click on </w:t>
-            </w:r>
-            <w:r>
-              <w:rPr>
-                <w:rFonts w:ascii="Arial" w:hAnsi="Arial" w:cs="Arial"/>
-                <w:sz w:val="20"/>
-                <w:szCs w:val="20"/>
-              </w:rPr>
-              <w:t xml:space="preserve">Temperature </w:t>
-            </w:r>
-            <w:r>
-              <w:rPr>
-                <w:rFonts w:ascii="Arial" w:hAnsi="Arial" w:cs="Arial"/>
-                <w:sz w:val="20"/>
-                <w:szCs w:val="20"/>
-              </w:rPr>
-              <w:t>card</w:t>
-            </w:r>
-          </w:p>
-        </w:tc>
-        <w:tc>
-          <w:tcPr>
-            <w:tcW w:w="3089" w:type="dxa"/>
+          </w:p>
+        </w:tc>
+        <w:tc>
+          <w:tcPr>
+            <w:tcW w:w="1863" w:type="dxa"/>
           </w:tcPr>
           <w:p>
             <w:pPr>
@@ -9461,29 +11643,89 @@
                 <w:szCs w:val="24"/>
               </w:rPr>
             </w:pPr>
-            <w:r>
-              <w:rPr>
-                <w:rFonts w:ascii="Arial" w:hAnsi="Arial" w:cs="Arial"/>
-                <w:sz w:val="20"/>
-                <w:szCs w:val="20"/>
-              </w:rPr>
-              <w:t xml:space="preserve">Should be redirected to different page to view </w:t>
-            </w:r>
-            <w:r>
-              <w:rPr>
-                <w:rFonts w:ascii="Arial" w:hAnsi="Arial" w:cs="Arial"/>
-                <w:sz w:val="20"/>
-                <w:szCs w:val="20"/>
-              </w:rPr>
-              <w:t>temperature reading</w:t>
-            </w:r>
-            <w:r>
-              <w:rPr>
-                <w:rFonts w:ascii="Arial" w:hAnsi="Arial" w:cs="Arial"/>
-                <w:sz w:val="20"/>
-                <w:szCs w:val="20"/>
-              </w:rPr>
-              <w:t>.</w:t>
+          </w:p>
+        </w:tc>
+      </w:tr>
+      <w:tr>
+        <w:tc>
+          <w:tcPr>
+            <w:tcW w:w="630" w:type="dxa"/>
+          </w:tcPr>
+          <w:p>
+            <w:pPr>
+              <w:rPr>
+                <w:rFonts w:ascii="Arial" w:hAnsi="Arial" w:cs="Arial"/>
+                <w:sz w:val="20"/>
+                <w:szCs w:val="20"/>
+              </w:rPr>
+            </w:pPr>
+            <w:r>
+              <w:rPr>
+                <w:rFonts w:ascii="Arial" w:hAnsi="Arial" w:cs="Arial"/>
+                <w:sz w:val="20"/>
+                <w:szCs w:val="20"/>
+              </w:rPr>
+              <w:t>12</w:t>
+            </w:r>
+          </w:p>
+        </w:tc>
+        <w:tc>
+          <w:tcPr>
+            <w:tcW w:w="2070" w:type="dxa"/>
+          </w:tcPr>
+          <w:p>
+            <w:pPr>
+              <w:rPr>
+                <w:rFonts w:ascii="Arial" w:hAnsi="Arial" w:cs="Arial"/>
+                <w:sz w:val="20"/>
+                <w:szCs w:val="20"/>
+              </w:rPr>
+            </w:pPr>
+            <w:r>
+              <w:rPr>
+                <w:rFonts w:ascii="Arial" w:hAnsi="Arial" w:cs="Arial"/>
+                <w:sz w:val="20"/>
+                <w:szCs w:val="20"/>
+              </w:rPr>
+              <w:t>Click on contact us icon</w:t>
+            </w:r>
+          </w:p>
+        </w:tc>
+        <w:tc>
+          <w:tcPr>
+            <w:tcW w:w="3089" w:type="dxa"/>
+          </w:tcPr>
+          <w:p>
+            <w:pPr>
+              <w:rPr>
+                <w:rFonts w:ascii="Arial" w:hAnsi="Arial" w:cs="Arial"/>
+                <w:sz w:val="20"/>
+                <w:szCs w:val="20"/>
+              </w:rPr>
+            </w:pPr>
+            <w:r>
+              <w:rPr>
+                <w:rFonts w:ascii="Arial" w:hAnsi="Arial" w:cs="Arial"/>
+                <w:sz w:val="20"/>
+                <w:szCs w:val="20"/>
+              </w:rPr>
+              <w:t xml:space="preserve">The user </w:t>
+            </w:r>
+            <w:r>
+              <w:rPr>
+                <w:rFonts w:ascii="Arial" w:hAnsi="Arial" w:cs="Arial"/>
+                <w:sz w:val="20"/>
+                <w:szCs w:val="20"/>
+              </w:rPr>
+              <w:t>should be</w:t>
+            </w:r>
+            <w:r>
+              <w:rPr>
+                <w:rFonts w:ascii="Arial" w:hAnsi="Arial" w:cs="Arial"/>
+                <w:sz w:val="20"/>
+                <w:szCs w:val="20"/>
+              </w:rPr>
+              <w:t xml:space="preserve"> redirected to contact us page.</w:t>
             </w:r>
           </w:p>
         </w:tc>
@@ -9533,6 +11775,14 @@
                 <w:szCs w:val="20"/>
               </w:rPr>
             </w:pPr>
+            <w:r>
+              <w:rPr>
+                <w:rFonts w:ascii="Arial" w:hAnsi="Arial" w:cs="Arial"/>
+                <w:sz w:val="20"/>
+                <w:szCs w:val="20"/>
+              </w:rPr>
+              <w:t>13</w:t>
+            </w:r>
           </w:p>
         </w:tc>
         <w:tc>
@@ -9553,15 +11803,7 @@
                 <w:sz w:val="20"/>
                 <w:szCs w:val="20"/>
               </w:rPr>
-              <w:t>Click on Pulse rate</w:t>
-            </w:r>
-            <w:r>
-              <w:rPr>
-                <w:rFonts w:ascii="Arial" w:hAnsi="Arial" w:cs="Arial"/>
-                <w:sz w:val="20"/>
-                <w:szCs w:val="20"/>
-              </w:rPr>
-              <w:t xml:space="preserve"> card</w:t>
+              <w:t>Click on logout icon</w:t>
             </w:r>
           </w:p>
         </w:tc>
@@ -9583,7 +11825,7 @@
                 <w:sz w:val="20"/>
                 <w:szCs w:val="20"/>
               </w:rPr>
-              <w:t>Should be redirected to different page to view pulse rate.</w:t>
+              <w:t>The app should navigate back to login screen.</w:t>
             </w:r>
           </w:p>
         </w:tc>
@@ -9620,654 +11862,6 @@
           </w:p>
         </w:tc>
       </w:tr>
-      <w:tr>
-        <w:tc>
-          <w:tcPr>
-            <w:tcW w:w="630" w:type="dxa"/>
-          </w:tcPr>
-          <w:p>
-            <w:pPr>
-              <w:rPr>
-                <w:rFonts w:ascii="Arial" w:hAnsi="Arial" w:cs="Arial"/>
-                <w:sz w:val="20"/>
-                <w:szCs w:val="20"/>
-              </w:rPr>
-            </w:pPr>
-          </w:p>
-        </w:tc>
-        <w:tc>
-          <w:tcPr>
-            <w:tcW w:w="2070" w:type="dxa"/>
-          </w:tcPr>
-          <w:p>
-            <w:pPr>
-              <w:rPr>
-                <w:rFonts w:ascii="Arial" w:hAnsi="Arial" w:cs="Arial"/>
-                <w:sz w:val="20"/>
-                <w:szCs w:val="20"/>
-              </w:rPr>
-            </w:pPr>
-            <w:r>
-              <w:rPr>
-                <w:rFonts w:ascii="Arial" w:hAnsi="Arial" w:cs="Arial"/>
-                <w:sz w:val="20"/>
-                <w:szCs w:val="20"/>
-              </w:rPr>
-              <w:t xml:space="preserve">Click on </w:t>
-            </w:r>
-            <w:r>
-              <w:rPr>
-                <w:rFonts w:ascii="Arial" w:hAnsi="Arial" w:cs="Arial"/>
-                <w:sz w:val="20"/>
-                <w:szCs w:val="20"/>
-              </w:rPr>
-              <w:t>History</w:t>
-            </w:r>
-            <w:r>
-              <w:rPr>
-                <w:rFonts w:ascii="Arial" w:hAnsi="Arial" w:cs="Arial"/>
-                <w:sz w:val="20"/>
-                <w:szCs w:val="20"/>
-              </w:rPr>
-              <w:t xml:space="preserve"> </w:t>
-            </w:r>
-            <w:r>
-              <w:rPr>
-                <w:rFonts w:ascii="Arial" w:hAnsi="Arial" w:cs="Arial"/>
-                <w:sz w:val="20"/>
-                <w:szCs w:val="20"/>
-              </w:rPr>
-              <w:t>card</w:t>
-            </w:r>
-          </w:p>
-        </w:tc>
-        <w:tc>
-          <w:tcPr>
-            <w:tcW w:w="3089" w:type="dxa"/>
-          </w:tcPr>
-          <w:p>
-            <w:pPr>
-              <w:rPr>
-                <w:rFonts w:ascii="Arial" w:hAnsi="Arial" w:cs="Arial"/>
-                <w:sz w:val="20"/>
-                <w:szCs w:val="20"/>
-              </w:rPr>
-            </w:pPr>
-            <w:r>
-              <w:rPr>
-                <w:rFonts w:ascii="Arial" w:hAnsi="Arial" w:cs="Arial"/>
-                <w:sz w:val="20"/>
-                <w:szCs w:val="20"/>
-              </w:rPr>
-              <w:t>The user should be able to see the reading histor</w:t>
-            </w:r>
-            <w:r>
-              <w:rPr>
-                <w:rFonts w:ascii="Arial" w:hAnsi="Arial" w:cs="Arial"/>
-                <w:sz w:val="20"/>
-                <w:szCs w:val="20"/>
-              </w:rPr>
-              <w:t>y.</w:t>
-            </w:r>
-          </w:p>
-        </w:tc>
-        <w:tc>
-          <w:tcPr>
-            <w:tcW w:w="1793" w:type="dxa"/>
-          </w:tcPr>
-          <w:p>
-            <w:pPr>
-              <w:rPr>
-                <w:rFonts w:ascii="Arial" w:hAnsi="Arial" w:cs="Arial"/>
-                <w:b/>
-                <w:bCs/>
-                <w:sz w:val="24"/>
-                <w:szCs w:val="24"/>
-              </w:rPr>
-            </w:pPr>
-          </w:p>
-        </w:tc>
-        <w:tc>
-          <w:tcPr>
-            <w:tcW w:w="1863" w:type="dxa"/>
-          </w:tcPr>
-          <w:p>
-            <w:pPr>
-              <w:rPr>
-                <w:rFonts w:ascii="Arial" w:hAnsi="Arial" w:cs="Arial"/>
-                <w:b/>
-                <w:bCs/>
-                <w:sz w:val="24"/>
-                <w:szCs w:val="24"/>
-              </w:rPr>
-            </w:pPr>
-          </w:p>
-        </w:tc>
-      </w:tr>
-      <w:tr>
-        <w:tc>
-          <w:tcPr>
-            <w:tcW w:w="630" w:type="dxa"/>
-          </w:tcPr>
-          <w:p>
-            <w:pPr>
-              <w:rPr>
-                <w:rFonts w:ascii="Arial" w:hAnsi="Arial" w:cs="Arial"/>
-                <w:sz w:val="20"/>
-                <w:szCs w:val="20"/>
-              </w:rPr>
-            </w:pPr>
-          </w:p>
-        </w:tc>
-        <w:tc>
-          <w:tcPr>
-            <w:tcW w:w="2070" w:type="dxa"/>
-          </w:tcPr>
-          <w:p>
-            <w:pPr>
-              <w:rPr>
-                <w:rFonts w:ascii="Arial" w:hAnsi="Arial" w:cs="Arial"/>
-                <w:sz w:val="20"/>
-                <w:szCs w:val="20"/>
-              </w:rPr>
-            </w:pPr>
-            <w:r>
-              <w:rPr>
-                <w:rFonts w:ascii="Arial" w:hAnsi="Arial" w:cs="Arial"/>
-                <w:sz w:val="20"/>
-                <w:szCs w:val="20"/>
-              </w:rPr>
-              <w:t>Click on User icon</w:t>
-            </w:r>
-          </w:p>
-        </w:tc>
-        <w:tc>
-          <w:tcPr>
-            <w:tcW w:w="3089" w:type="dxa"/>
-          </w:tcPr>
-          <w:p>
-            <w:pPr>
-              <w:rPr>
-                <w:rFonts w:ascii="Arial" w:hAnsi="Arial" w:cs="Arial"/>
-                <w:sz w:val="20"/>
-                <w:szCs w:val="20"/>
-              </w:rPr>
-            </w:pPr>
-            <w:r>
-              <w:rPr>
-                <w:rFonts w:ascii="Arial" w:hAnsi="Arial" w:cs="Arial"/>
-                <w:sz w:val="20"/>
-                <w:szCs w:val="20"/>
-              </w:rPr>
-              <w:t>The user should be redirected to user profile age.</w:t>
-            </w:r>
-          </w:p>
-        </w:tc>
-        <w:tc>
-          <w:tcPr>
-            <w:tcW w:w="1793" w:type="dxa"/>
-          </w:tcPr>
-          <w:p>
-            <w:pPr>
-              <w:rPr>
-                <w:rFonts w:ascii="Arial" w:hAnsi="Arial" w:cs="Arial"/>
-                <w:b/>
-                <w:bCs/>
-                <w:sz w:val="24"/>
-                <w:szCs w:val="24"/>
-              </w:rPr>
-            </w:pPr>
-          </w:p>
-        </w:tc>
-        <w:tc>
-          <w:tcPr>
-            <w:tcW w:w="1863" w:type="dxa"/>
-          </w:tcPr>
-          <w:p>
-            <w:pPr>
-              <w:rPr>
-                <w:rFonts w:ascii="Arial" w:hAnsi="Arial" w:cs="Arial"/>
-                <w:b/>
-                <w:bCs/>
-                <w:sz w:val="24"/>
-                <w:szCs w:val="24"/>
-              </w:rPr>
-            </w:pPr>
-          </w:p>
-        </w:tc>
-      </w:tr>
-      <w:tr>
-        <w:tc>
-          <w:tcPr>
-            <w:tcW w:w="630" w:type="dxa"/>
-          </w:tcPr>
-          <w:p>
-            <w:pPr>
-              <w:rPr>
-                <w:rFonts w:ascii="Arial" w:hAnsi="Arial" w:cs="Arial"/>
-                <w:sz w:val="20"/>
-                <w:szCs w:val="20"/>
-              </w:rPr>
-            </w:pPr>
-          </w:p>
-        </w:tc>
-        <w:tc>
-          <w:tcPr>
-            <w:tcW w:w="2070" w:type="dxa"/>
-          </w:tcPr>
-          <w:p>
-            <w:pPr>
-              <w:rPr>
-                <w:rFonts w:ascii="Arial" w:hAnsi="Arial" w:cs="Arial"/>
-                <w:sz w:val="20"/>
-                <w:szCs w:val="20"/>
-              </w:rPr>
-            </w:pPr>
-            <w:r>
-              <w:rPr>
-                <w:rFonts w:ascii="Arial" w:hAnsi="Arial" w:cs="Arial"/>
-                <w:sz w:val="20"/>
-                <w:szCs w:val="20"/>
-              </w:rPr>
-              <w:t>Click on home icon</w:t>
-            </w:r>
-          </w:p>
-        </w:tc>
-        <w:tc>
-          <w:tcPr>
-            <w:tcW w:w="3089" w:type="dxa"/>
-          </w:tcPr>
-          <w:p>
-            <w:pPr>
-              <w:rPr>
-                <w:rFonts w:ascii="Arial" w:hAnsi="Arial" w:cs="Arial"/>
-                <w:sz w:val="20"/>
-                <w:szCs w:val="20"/>
-              </w:rPr>
-            </w:pPr>
-            <w:r>
-              <w:rPr>
-                <w:rFonts w:ascii="Arial" w:hAnsi="Arial" w:cs="Arial"/>
-                <w:sz w:val="20"/>
-                <w:szCs w:val="20"/>
-              </w:rPr>
-              <w:t>The app</w:t>
-            </w:r>
-            <w:r>
-              <w:rPr>
-                <w:rFonts w:ascii="Arial" w:hAnsi="Arial" w:cs="Arial"/>
-                <w:sz w:val="20"/>
-                <w:szCs w:val="20"/>
-              </w:rPr>
-              <w:t xml:space="preserve"> should</w:t>
-            </w:r>
-            <w:r>
-              <w:rPr>
-                <w:rFonts w:ascii="Arial" w:hAnsi="Arial" w:cs="Arial"/>
-                <w:sz w:val="20"/>
-                <w:szCs w:val="20"/>
-              </w:rPr>
-              <w:t xml:space="preserve"> redirect to </w:t>
-            </w:r>
-            <w:r>
-              <w:rPr>
-                <w:rFonts w:ascii="Arial" w:hAnsi="Arial" w:cs="Arial"/>
-                <w:sz w:val="20"/>
-                <w:szCs w:val="20"/>
-              </w:rPr>
-              <w:t>dashboard.</w:t>
-            </w:r>
-          </w:p>
-        </w:tc>
-        <w:tc>
-          <w:tcPr>
-            <w:tcW w:w="1793" w:type="dxa"/>
-          </w:tcPr>
-          <w:p>
-            <w:pPr>
-              <w:rPr>
-                <w:rFonts w:ascii="Arial" w:hAnsi="Arial" w:cs="Arial"/>
-                <w:b/>
-                <w:bCs/>
-                <w:sz w:val="24"/>
-                <w:szCs w:val="24"/>
-              </w:rPr>
-            </w:pPr>
-          </w:p>
-        </w:tc>
-        <w:tc>
-          <w:tcPr>
-            <w:tcW w:w="1863" w:type="dxa"/>
-          </w:tcPr>
-          <w:p>
-            <w:pPr>
-              <w:rPr>
-                <w:rFonts w:ascii="Arial" w:hAnsi="Arial" w:cs="Arial"/>
-                <w:b/>
-                <w:bCs/>
-                <w:sz w:val="24"/>
-                <w:szCs w:val="24"/>
-              </w:rPr>
-            </w:pPr>
-          </w:p>
-        </w:tc>
-      </w:tr>
-      <w:tr>
-        <w:tc>
-          <w:tcPr>
-            <w:tcW w:w="630" w:type="dxa"/>
-          </w:tcPr>
-          <w:p>
-            <w:pPr>
-              <w:rPr>
-                <w:rFonts w:ascii="Arial" w:hAnsi="Arial" w:cs="Arial"/>
-                <w:sz w:val="20"/>
-                <w:szCs w:val="20"/>
-              </w:rPr>
-            </w:pPr>
-          </w:p>
-        </w:tc>
-        <w:tc>
-          <w:tcPr>
-            <w:tcW w:w="2070" w:type="dxa"/>
-          </w:tcPr>
-          <w:p>
-            <w:pPr>
-              <w:rPr>
-                <w:rFonts w:ascii="Arial" w:hAnsi="Arial" w:cs="Arial"/>
-                <w:sz w:val="20"/>
-                <w:szCs w:val="20"/>
-              </w:rPr>
-            </w:pPr>
-            <w:r>
-              <w:rPr>
-                <w:rFonts w:ascii="Arial" w:hAnsi="Arial" w:cs="Arial"/>
-                <w:sz w:val="20"/>
-                <w:szCs w:val="20"/>
-              </w:rPr>
-              <w:t>Click on about icon</w:t>
-            </w:r>
-          </w:p>
-        </w:tc>
-        <w:tc>
-          <w:tcPr>
-            <w:tcW w:w="3089" w:type="dxa"/>
-          </w:tcPr>
-          <w:p>
-            <w:pPr>
-              <w:rPr>
-                <w:rFonts w:ascii="Arial" w:hAnsi="Arial" w:cs="Arial"/>
-                <w:sz w:val="20"/>
-                <w:szCs w:val="20"/>
-              </w:rPr>
-            </w:pPr>
-            <w:r>
-              <w:rPr>
-                <w:rFonts w:ascii="Arial" w:hAnsi="Arial" w:cs="Arial"/>
-                <w:sz w:val="20"/>
-                <w:szCs w:val="20"/>
-              </w:rPr>
-              <w:t>The user should be redirected to about us page.</w:t>
-            </w:r>
-          </w:p>
-        </w:tc>
-        <w:tc>
-          <w:tcPr>
-            <w:tcW w:w="1793" w:type="dxa"/>
-          </w:tcPr>
-          <w:p>
-            <w:pPr>
-              <w:rPr>
-                <w:rFonts w:ascii="Arial" w:hAnsi="Arial" w:cs="Arial"/>
-                <w:b/>
-                <w:bCs/>
-                <w:sz w:val="24"/>
-                <w:szCs w:val="24"/>
-              </w:rPr>
-            </w:pPr>
-          </w:p>
-        </w:tc>
-        <w:tc>
-          <w:tcPr>
-            <w:tcW w:w="1863" w:type="dxa"/>
-          </w:tcPr>
-          <w:p>
-            <w:pPr>
-              <w:rPr>
-                <w:rFonts w:ascii="Arial" w:hAnsi="Arial" w:cs="Arial"/>
-                <w:b/>
-                <w:bCs/>
-                <w:sz w:val="24"/>
-                <w:szCs w:val="24"/>
-              </w:rPr>
-            </w:pPr>
-          </w:p>
-        </w:tc>
-      </w:tr>
-      <w:tr>
-        <w:tc>
-          <w:tcPr>
-            <w:tcW w:w="630" w:type="dxa"/>
-          </w:tcPr>
-          <w:p>
-            <w:pPr>
-              <w:rPr>
-                <w:rFonts w:ascii="Arial" w:hAnsi="Arial" w:cs="Arial"/>
-                <w:sz w:val="20"/>
-                <w:szCs w:val="20"/>
-              </w:rPr>
-            </w:pPr>
-          </w:p>
-        </w:tc>
-        <w:tc>
-          <w:tcPr>
-            <w:tcW w:w="2070" w:type="dxa"/>
-          </w:tcPr>
-          <w:p>
-            <w:pPr>
-              <w:rPr>
-                <w:rFonts w:ascii="Arial" w:hAnsi="Arial" w:cs="Arial"/>
-                <w:sz w:val="20"/>
-                <w:szCs w:val="20"/>
-              </w:rPr>
-            </w:pPr>
-            <w:r>
-              <w:rPr>
-                <w:rFonts w:ascii="Arial" w:hAnsi="Arial" w:cs="Arial"/>
-                <w:sz w:val="20"/>
-                <w:szCs w:val="20"/>
-              </w:rPr>
-              <w:t>Click on contact us icon</w:t>
-            </w:r>
-          </w:p>
-        </w:tc>
-        <w:tc>
-          <w:tcPr>
-            <w:tcW w:w="3089" w:type="dxa"/>
-          </w:tcPr>
-          <w:p>
-            <w:pPr>
-              <w:rPr>
-                <w:rFonts w:ascii="Arial" w:hAnsi="Arial" w:cs="Arial"/>
-                <w:sz w:val="20"/>
-                <w:szCs w:val="20"/>
-              </w:rPr>
-            </w:pPr>
-            <w:r>
-              <w:rPr>
-                <w:rFonts w:ascii="Arial" w:hAnsi="Arial" w:cs="Arial"/>
-                <w:sz w:val="20"/>
-                <w:szCs w:val="20"/>
-              </w:rPr>
-              <w:t xml:space="preserve">The user </w:t>
-            </w:r>
-            <w:r>
-              <w:rPr>
-                <w:rFonts w:ascii="Arial" w:hAnsi="Arial" w:cs="Arial"/>
-                <w:sz w:val="20"/>
-                <w:szCs w:val="20"/>
-              </w:rPr>
-              <w:t>should be</w:t>
-            </w:r>
-            <w:r>
-              <w:rPr>
-                <w:rFonts w:ascii="Arial" w:hAnsi="Arial" w:cs="Arial"/>
-                <w:sz w:val="20"/>
-                <w:szCs w:val="20"/>
-              </w:rPr>
-              <w:t xml:space="preserve"> redirected to contact us page.</w:t>
-            </w:r>
-          </w:p>
-        </w:tc>
-        <w:tc>
-          <w:tcPr>
-            <w:tcW w:w="1793" w:type="dxa"/>
-          </w:tcPr>
-          <w:p>
-            <w:pPr>
-              <w:rPr>
-                <w:rFonts w:ascii="Arial" w:hAnsi="Arial" w:cs="Arial"/>
-                <w:b/>
-                <w:bCs/>
-                <w:sz w:val="24"/>
-                <w:szCs w:val="24"/>
-              </w:rPr>
-            </w:pPr>
-          </w:p>
-        </w:tc>
-        <w:tc>
-          <w:tcPr>
-            <w:tcW w:w="1863" w:type="dxa"/>
-          </w:tcPr>
-          <w:p>
-            <w:pPr>
-              <w:rPr>
-                <w:rFonts w:ascii="Arial" w:hAnsi="Arial" w:cs="Arial"/>
-                <w:b/>
-                <w:bCs/>
-                <w:sz w:val="24"/>
-                <w:szCs w:val="24"/>
-              </w:rPr>
-            </w:pPr>
-          </w:p>
-        </w:tc>
-      </w:tr>
-      <w:tr>
-        <w:tc>
-          <w:tcPr>
-            <w:tcW w:w="630" w:type="dxa"/>
-          </w:tcPr>
-          <w:p>
-            <w:pPr>
-              <w:rPr>
-                <w:rFonts w:ascii="Arial" w:hAnsi="Arial" w:cs="Arial"/>
-                <w:sz w:val="20"/>
-                <w:szCs w:val="20"/>
-              </w:rPr>
-            </w:pPr>
-          </w:p>
-        </w:tc>
-        <w:tc>
-          <w:tcPr>
-            <w:tcW w:w="2070" w:type="dxa"/>
-          </w:tcPr>
-          <w:p>
-            <w:pPr>
-              <w:rPr>
-                <w:rFonts w:ascii="Arial" w:hAnsi="Arial" w:cs="Arial"/>
-                <w:sz w:val="20"/>
-                <w:szCs w:val="20"/>
-              </w:rPr>
-            </w:pPr>
-            <w:r>
-              <w:rPr>
-                <w:rFonts w:ascii="Arial" w:hAnsi="Arial" w:cs="Arial"/>
-                <w:sz w:val="20"/>
-                <w:szCs w:val="20"/>
-              </w:rPr>
-              <w:t>Click on logout icon</w:t>
-            </w:r>
-          </w:p>
-        </w:tc>
-        <w:tc>
-          <w:tcPr>
-            <w:tcW w:w="3089" w:type="dxa"/>
-          </w:tcPr>
-          <w:p>
-            <w:pPr>
-              <w:rPr>
-                <w:rFonts w:ascii="Arial" w:hAnsi="Arial" w:cs="Arial"/>
-                <w:sz w:val="20"/>
-                <w:szCs w:val="20"/>
-              </w:rPr>
-            </w:pPr>
-            <w:r>
-              <w:rPr>
-                <w:rFonts w:ascii="Arial" w:hAnsi="Arial" w:cs="Arial"/>
-                <w:sz w:val="20"/>
-                <w:szCs w:val="20"/>
-              </w:rPr>
-              <w:t>The app</w:t>
-            </w:r>
-            <w:r>
-              <w:rPr>
-                <w:rFonts w:ascii="Arial" w:hAnsi="Arial" w:cs="Arial"/>
-                <w:sz w:val="20"/>
-                <w:szCs w:val="20"/>
-              </w:rPr>
-              <w:t xml:space="preserve"> should</w:t>
-            </w:r>
-            <w:r>
-              <w:rPr>
-                <w:rFonts w:ascii="Arial" w:hAnsi="Arial" w:cs="Arial"/>
-                <w:sz w:val="20"/>
-                <w:szCs w:val="20"/>
-              </w:rPr>
-              <w:t xml:space="preserve"> navigate back to login screen</w:t>
-            </w:r>
-            <w:r>
-              <w:rPr>
-                <w:rFonts w:ascii="Arial" w:hAnsi="Arial" w:cs="Arial"/>
-                <w:sz w:val="20"/>
-                <w:szCs w:val="20"/>
-              </w:rPr>
-              <w:t>.</w:t>
-            </w:r>
-          </w:p>
-        </w:tc>
-        <w:tc>
-          <w:tcPr>
-            <w:tcW w:w="1793" w:type="dxa"/>
-          </w:tcPr>
-          <w:p>
-            <w:pPr>
-              <w:rPr>
-                <w:rFonts w:ascii="Arial" w:hAnsi="Arial" w:cs="Arial"/>
-                <w:b/>
-                <w:bCs/>
-                <w:sz w:val="24"/>
-                <w:szCs w:val="24"/>
-              </w:rPr>
-            </w:pPr>
-          </w:p>
-        </w:tc>
-        <w:tc>
-          <w:tcPr>
-            <w:tcW w:w="1863" w:type="dxa"/>
-          </w:tcPr>
-          <w:p>
-            <w:pPr>
-              <w:rPr>
-                <w:rFonts w:ascii="Arial" w:hAnsi="Arial" w:cs="Arial"/>
-                <w:b/>
-                <w:bCs/>
-                <w:sz w:val="24"/>
-                <w:szCs w:val="24"/>
-              </w:rPr>
-            </w:pPr>
-          </w:p>
-        </w:tc>
-      </w:tr>
     </w:tbl>
     <w:p>
       <w:pPr>
@@ -10435,21 +12029,24 @@
     </w:p>
     <w:p>
       <w:pPr>
-        <w:spacing w:line="360" w:lineRule="auto"/>
+        <w:pStyle w:val="Heading1"/>
         <w:jc w:val="center"/>
         <w:rPr>
           <w:rFonts w:ascii="Arial" w:hAnsi="Arial" w:cs="Arial"/>
           <w:b/>
           <w:bCs/>
-          <w:sz w:val="24"/>
-          <w:szCs w:val="24"/>
-        </w:rPr>
-      </w:pPr>
-      <w:r>
-        <w:rPr>
-          <w:rFonts w:ascii="Arial" w:hAnsi="Arial" w:cs="Arial"/>
-          <w:b/>
-          <w:bCs/>
+          <w:color w:val="auto"/>
+          <w:sz w:val="24"/>
+          <w:szCs w:val="24"/>
+        </w:rPr>
+      </w:pPr>
+      <w:bookmarkStart w:id="11" w:name="_Toc195604732"/>
+      <w:r>
+        <w:rPr>
+          <w:rFonts w:ascii="Arial" w:hAnsi="Arial" w:cs="Arial"/>
+          <w:b/>
+          <w:bCs/>
+          <w:color w:val="auto"/>
           <w:sz w:val="24"/>
           <w:szCs w:val="24"/>
         </w:rPr>
@@ -10461,6 +12058,7 @@
           <w:rFonts w:ascii="Arial" w:hAnsi="Arial" w:cs="Arial"/>
           <w:b/>
           <w:bCs/>
+          <w:color w:val="auto"/>
           <w:sz w:val="24"/>
           <w:szCs w:val="24"/>
         </w:rPr>
@@ -10471,33 +12069,39 @@
           <w:rFonts w:ascii="Arial" w:hAnsi="Arial" w:cs="Arial"/>
           <w:b/>
           <w:bCs/>
+          <w:color w:val="auto"/>
           <w:sz w:val="24"/>
           <w:szCs w:val="24"/>
         </w:rPr>
         <w:t>: PROJECT EVALUATION</w:t>
       </w:r>
-    </w:p>
-    <w:p>
-      <w:pPr>
-        <w:spacing w:line="360" w:lineRule="auto"/>
-        <w:rPr>
-          <w:rFonts w:ascii="Arial" w:hAnsi="Arial" w:cs="Arial"/>
-          <w:b/>
-          <w:bCs/>
-          <w:sz w:val="24"/>
-          <w:szCs w:val="24"/>
-        </w:rPr>
-      </w:pPr>
-      <w:r>
-        <w:rPr>
-          <w:rFonts w:ascii="Arial" w:hAnsi="Arial" w:cs="Arial"/>
-          <w:b/>
-          <w:bCs/>
+      <w:bookmarkEnd w:id="11"/>
+    </w:p>
+    <w:p>
+      <w:pPr>
+        <w:pStyle w:val="Heading2"/>
+        <w:rPr>
+          <w:rFonts w:ascii="Arial" w:hAnsi="Arial" w:cs="Arial"/>
+          <w:b/>
+          <w:bCs/>
+          <w:color w:val="auto"/>
+          <w:sz w:val="24"/>
+          <w:szCs w:val="24"/>
+        </w:rPr>
+      </w:pPr>
+      <w:bookmarkStart w:id="12" w:name="_Toc195604733"/>
+      <w:r>
+        <w:rPr>
+          <w:rFonts w:ascii="Arial" w:hAnsi="Arial" w:cs="Arial"/>
+          <w:b/>
+          <w:bCs/>
+          <w:color w:val="auto"/>
           <w:sz w:val="24"/>
           <w:szCs w:val="24"/>
         </w:rPr>
         <w:t>Task Sheet</w:t>
       </w:r>
+      <w:bookmarkEnd w:id="12"/>
     </w:p>
     <w:p>
       <w:pPr>
@@ -10681,26 +12285,30 @@
     </w:p>
     <w:p>
       <w:pPr>
-        <w:spacing w:line="360" w:lineRule="auto"/>
-        <w:rPr>
-          <w:rFonts w:ascii="Arial" w:hAnsi="Arial" w:cs="Arial"/>
-          <w:b/>
-          <w:bCs/>
-          <w:sz w:val="24"/>
-          <w:szCs w:val="24"/>
-        </w:rPr>
-      </w:pPr>
-      <w:r>
-        <w:rPr>
-          <w:rFonts w:ascii="Arial" w:hAnsi="Arial" w:cs="Arial"/>
-          <w:b/>
-          <w:bCs/>
+        <w:pStyle w:val="Heading2"/>
+        <w:rPr>
+          <w:rFonts w:ascii="Arial" w:hAnsi="Arial" w:cs="Arial"/>
+          <w:b/>
+          <w:bCs/>
+          <w:color w:val="auto"/>
+          <w:sz w:val="24"/>
+          <w:szCs w:val="24"/>
+        </w:rPr>
+      </w:pPr>
+      <w:bookmarkStart w:id="13" w:name="_Toc195604734"/>
+      <w:r>
+        <w:rPr>
+          <w:rFonts w:ascii="Arial" w:hAnsi="Arial" w:cs="Arial"/>
+          <w:b/>
+          <w:bCs/>
+          <w:color w:val="auto"/>
           <w:sz w:val="24"/>
           <w:szCs w:val="24"/>
         </w:rPr>
         <w:lastRenderedPageBreak/>
         <w:t>Gnatt Chart</w:t>
       </w:r>
+      <w:bookmarkEnd w:id="13"/>
     </w:p>
     <w:p>
       <w:pPr>
@@ -10945,55 +12553,35 @@
           <w:sz w:val="24"/>
           <w:szCs w:val="24"/>
         </w:rPr>
+        <w:t>The Gnatt Chart from the above figure is a visual display of the project flow, which tracks the tasks from start to the end.</w:t>
+      </w:r>
+    </w:p>
+    <w:p>
+      <w:pPr>
+        <w:pStyle w:val="Heading2"/>
+        <w:rPr>
+          <w:rFonts w:ascii="Arial" w:hAnsi="Arial" w:cs="Arial"/>
+          <w:b/>
+          <w:bCs/>
+          <w:color w:val="auto"/>
+          <w:sz w:val="24"/>
+          <w:szCs w:val="24"/>
+        </w:rPr>
+      </w:pPr>
+      <w:bookmarkStart w:id="14" w:name="_Toc195604735"/>
+      <w:r>
+        <w:rPr>
+          <w:rFonts w:ascii="Arial" w:hAnsi="Arial" w:cs="Arial"/>
+          <w:b/>
+          <w:bCs/>
+          <w:color w:val="auto"/>
+          <w:sz w:val="24"/>
+          <w:szCs w:val="24"/>
+        </w:rPr>
         <w:lastRenderedPageBreak/>
-        <w:t>The Gnatt Chart from the above figure is a visual display of the project flow, which tracks the tasks from start to the end.</w:t>
-      </w:r>
-    </w:p>
-    <w:p>
-      <w:pPr>
-        <w:spacing w:line="360" w:lineRule="auto"/>
-        <w:rPr>
-          <w:rFonts w:ascii="Arial" w:hAnsi="Arial" w:cs="Arial"/>
-          <w:b/>
-          <w:bCs/>
-          <w:sz w:val="24"/>
-          <w:szCs w:val="24"/>
-        </w:rPr>
-      </w:pPr>
-    </w:p>
-    <w:p>
-      <w:pPr>
-        <w:spacing w:line="360" w:lineRule="auto"/>
-        <w:rPr>
-          <w:rFonts w:ascii="Arial" w:hAnsi="Arial" w:cs="Arial"/>
-          <w:b/>
-          <w:bCs/>
-          <w:sz w:val="24"/>
-          <w:szCs w:val="24"/>
-        </w:rPr>
-      </w:pPr>
-    </w:p>
-    <w:p>
-      <w:pPr>
-        <w:spacing w:line="360" w:lineRule="auto"/>
-        <w:rPr>
-          <w:rFonts w:ascii="Arial" w:hAnsi="Arial" w:cs="Arial"/>
-          <w:b/>
-          <w:bCs/>
-          <w:sz w:val="24"/>
-          <w:szCs w:val="24"/>
-        </w:rPr>
-      </w:pPr>
-      <w:r>
-        <w:rPr>
-          <w:rFonts w:ascii="Arial" w:hAnsi="Arial" w:cs="Arial"/>
-          <w:b/>
-          <w:bCs/>
-          <w:sz w:val="24"/>
-          <w:szCs w:val="24"/>
-        </w:rPr>
         <w:t>Timeline</w:t>
       </w:r>
+      <w:bookmarkEnd w:id="14"/>
     </w:p>
     <w:p>
       <w:pPr>
@@ -11246,26 +12834,30 @@
     </w:p>
     <w:p>
       <w:pPr>
-        <w:spacing w:line="360" w:lineRule="auto"/>
-        <w:rPr>
-          <w:rFonts w:ascii="Arial" w:hAnsi="Arial" w:cs="Arial"/>
-          <w:b/>
-          <w:bCs/>
-          <w:sz w:val="24"/>
-          <w:szCs w:val="24"/>
-        </w:rPr>
-      </w:pPr>
-      <w:r>
-        <w:rPr>
-          <w:rFonts w:ascii="Arial" w:hAnsi="Arial" w:cs="Arial"/>
-          <w:b/>
-          <w:bCs/>
+        <w:pStyle w:val="Heading2"/>
+        <w:rPr>
+          <w:rFonts w:ascii="Arial" w:hAnsi="Arial" w:cs="Arial"/>
+          <w:b/>
+          <w:bCs/>
+          <w:color w:val="auto"/>
+          <w:sz w:val="24"/>
+          <w:szCs w:val="24"/>
+        </w:rPr>
+      </w:pPr>
+      <w:bookmarkStart w:id="15" w:name="_Toc195604736"/>
+      <w:r>
+        <w:rPr>
+          <w:rFonts w:ascii="Arial" w:hAnsi="Arial" w:cs="Arial"/>
+          <w:b/>
+          <w:bCs/>
+          <w:color w:val="auto"/>
           <w:sz w:val="24"/>
           <w:szCs w:val="24"/>
         </w:rPr>
         <w:lastRenderedPageBreak/>
         <w:t>Resource Sheet</w:t>
       </w:r>
+      <w:bookmarkEnd w:id="15"/>
     </w:p>
     <w:p>
       <w:pPr>
@@ -11444,22 +13036,119 @@
         <w:spacing w:line="360" w:lineRule="auto"/>
         <w:rPr>
           <w:rFonts w:ascii="Arial" w:hAnsi="Arial" w:cs="Arial"/>
-          <w:b/>
-          <w:bCs/>
-          <w:sz w:val="24"/>
-          <w:szCs w:val="24"/>
-        </w:rPr>
-      </w:pPr>
-      <w:r>
-        <w:rPr>
-          <w:rFonts w:ascii="Arial" w:hAnsi="Arial" w:cs="Arial"/>
-          <w:b/>
-          <w:bCs/>
+          <w:sz w:val="24"/>
+          <w:szCs w:val="24"/>
+        </w:rPr>
+      </w:pPr>
+    </w:p>
+    <w:p>
+      <w:pPr>
+        <w:pStyle w:val="Heading2"/>
+        <w:rPr>
+          <w:rFonts w:ascii="Arial" w:hAnsi="Arial" w:cs="Arial"/>
+          <w:b/>
+          <w:bCs/>
+          <w:color w:val="auto"/>
+          <w:sz w:val="24"/>
+          <w:szCs w:val="24"/>
+        </w:rPr>
+      </w:pPr>
+      <w:bookmarkStart w:id="16" w:name="_Toc195604737"/>
+      <w:r>
+        <w:rPr>
+          <w:rFonts w:ascii="Arial" w:hAnsi="Arial" w:cs="Arial"/>
+          <w:b/>
+          <w:bCs/>
+          <w:color w:val="auto"/>
           <w:sz w:val="24"/>
           <w:szCs w:val="24"/>
         </w:rPr>
         <w:lastRenderedPageBreak/>
-        <w:t xml:space="preserve">GitHub </w:t>
+        <w:t>GitHub</w:t>
+      </w:r>
+      <w:bookmarkEnd w:id="16"/>
+      <w:r>
+        <w:rPr>
+          <w:rFonts w:ascii="Arial" w:hAnsi="Arial" w:cs="Arial"/>
+          <w:b/>
+          <w:bCs/>
+          <w:color w:val="auto"/>
+          <w:sz w:val="24"/>
+          <w:szCs w:val="24"/>
+        </w:rPr>
+        <w:t xml:space="preserve"> </w:t>
+      </w:r>
+    </w:p>
+    <w:p>
+      <w:r>
+        <w:drawing>
+          <wp:inline distT="0" distB="0" distL="0" distR="0" wp14:anchorId="08AD245B" wp14:editId="099733D9">
+            <wp:extent cx="5486400" cy="2524125"/>
+            <wp:effectExtent l="0" t="0" r="0" b="9525"/>
+            <wp:docPr id="1606808790" name="Picture 1"/>
+            <wp:cNvGraphicFramePr>
+              <a:graphicFrameLocks xmlns:a="http://schemas.openxmlformats.org/drawingml/2006/main" noChangeAspect="1"/>
+            </wp:cNvGraphicFramePr>
+            <a:graphic xmlns:a="http://schemas.openxmlformats.org/drawingml/2006/main">
+              <a:graphicData uri="http://schemas.openxmlformats.org/drawingml/2006/picture">
+                <pic:pic xmlns:pic="http://schemas.openxmlformats.org/drawingml/2006/picture">
+                  <pic:nvPicPr>
+                    <pic:cNvPr id="1606808790" name=""/>
+                    <pic:cNvPicPr/>
+                  </pic:nvPicPr>
+                  <pic:blipFill>
+                    <a:blip r:embed="rId25"/>
+                    <a:stretch>
+                      <a:fillRect/>
+                    </a:stretch>
+                  </pic:blipFill>
+                  <pic:spPr>
+                    <a:xfrm>
+                      <a:off x="0" y="0"/>
+                      <a:ext cx="5486400" cy="2524125"/>
+                    </a:xfrm>
+                    <a:prstGeom prst="rect">
+                      <a:avLst/>
+                    </a:prstGeom>
+                  </pic:spPr>
+                </pic:pic>
+              </a:graphicData>
+            </a:graphic>
+          </wp:inline>
+        </w:drawing>
+      </w:r>
+    </w:p>
+    <w:p>
+      <w:pPr>
+        <w:rPr>
+          <w:rFonts w:ascii="Arial" w:hAnsi="Arial" w:cs="Arial"/>
+          <w:sz w:val="24"/>
+          <w:szCs w:val="24"/>
+        </w:rPr>
+      </w:pPr>
+      <w:r>
+        <w:rPr>
+          <w:rFonts w:ascii="Arial" w:hAnsi="Arial" w:cs="Arial"/>
+          <w:sz w:val="24"/>
+          <w:szCs w:val="24"/>
+        </w:rPr>
+        <w:t>GitHub</w:t>
+      </w:r>
+      <w:r>
+        <w:rPr>
+          <w:rFonts w:ascii="Arial" w:hAnsi="Arial" w:cs="Arial"/>
+          <w:sz w:val="24"/>
+          <w:szCs w:val="24"/>
+        </w:rPr>
+        <w:t xml:space="preserve"> was used to manage the codes and files in a systematic way ensuring regular commits to see the progression of the project.</w:t>
+      </w:r>
+      <w:r>
+        <w:rPr>
+          <w:rFonts w:ascii="Arial" w:hAnsi="Arial" w:cs="Arial"/>
+          <w:sz w:val="24"/>
+          <w:szCs w:val="24"/>
+        </w:rPr>
+        <w:t xml:space="preserve"> </w:t>
       </w:r>
     </w:p>
     <w:p>
@@ -11469,44 +13158,36 @@
           <w:rFonts w:ascii="Arial" w:hAnsi="Arial" w:cs="Arial"/>
           <w:b/>
           <w:bCs/>
-          <w:color w:val="C00000"/>
-          <w:sz w:val="24"/>
-          <w:szCs w:val="24"/>
-        </w:rPr>
-      </w:pPr>
-      <w:r>
-        <w:rPr>
-          <w:rFonts w:ascii="Arial" w:hAnsi="Arial" w:cs="Arial"/>
-          <w:b/>
-          <w:bCs/>
-          <w:color w:val="C00000"/>
-          <w:sz w:val="24"/>
-          <w:szCs w:val="24"/>
-        </w:rPr>
-        <w:t>PITCTURE</w:t>
-      </w:r>
-    </w:p>
-    <w:p>
-      <w:pPr>
-        <w:spacing w:line="360" w:lineRule="auto"/>
-        <w:rPr>
-          <w:rFonts w:ascii="Arial" w:hAnsi="Arial" w:cs="Arial"/>
-          <w:b/>
-          <w:bCs/>
-          <w:sz w:val="24"/>
-          <w:szCs w:val="24"/>
-        </w:rPr>
-      </w:pPr>
-      <w:r>
-        <w:rPr>
-          <w:rFonts w:ascii="Arial" w:hAnsi="Arial" w:cs="Arial"/>
-          <w:b/>
-          <w:bCs/>
+          <w:sz w:val="24"/>
+          <w:szCs w:val="24"/>
+        </w:rPr>
+      </w:pPr>
+    </w:p>
+    <w:p>
+      <w:pPr>
+        <w:pStyle w:val="Heading2"/>
+        <w:rPr>
+          <w:rFonts w:ascii="Arial" w:hAnsi="Arial" w:cs="Arial"/>
+          <w:b/>
+          <w:bCs/>
+          <w:color w:val="auto"/>
+          <w:sz w:val="24"/>
+          <w:szCs w:val="24"/>
+        </w:rPr>
+      </w:pPr>
+      <w:bookmarkStart w:id="17" w:name="_Toc195604738"/>
+      <w:r>
+        <w:rPr>
+          <w:rFonts w:ascii="Arial" w:hAnsi="Arial" w:cs="Arial"/>
+          <w:b/>
+          <w:bCs/>
+          <w:color w:val="auto"/>
           <w:sz w:val="24"/>
           <w:szCs w:val="24"/>
         </w:rPr>
         <w:t>Requirement Catalogue</w:t>
       </w:r>
+      <w:bookmarkEnd w:id="17"/>
     </w:p>
     <w:tbl>
       <w:tblPr>
@@ -11561,7 +13242,6 @@
                 <w:szCs w:val="24"/>
               </w:rPr>
             </w:pPr>
-            <w:proofErr w:type="spellStart"/>
             <w:r>
               <w:rPr>
                 <w:rFonts w:ascii="Arial" w:hAnsi="Arial" w:cs="Arial"/>
@@ -11572,7 +13252,6 @@
               </w:rPr>
               <w:t>MoSCow</w:t>
             </w:r>
-            <w:proofErr w:type="spellEnd"/>
           </w:p>
         </w:tc>
       </w:tr>
@@ -12109,7 +13788,6 @@
                 <w:szCs w:val="24"/>
               </w:rPr>
             </w:pPr>
-            <w:proofErr w:type="spellStart"/>
             <w:r>
               <w:rPr>
                 <w:rFonts w:ascii="Arial" w:hAnsi="Arial" w:cs="Arial"/>
@@ -12120,7 +13798,6 @@
               </w:rPr>
               <w:t>MoSCow</w:t>
             </w:r>
-            <w:proofErr w:type="spellEnd"/>
           </w:p>
         </w:tc>
       </w:tr>
@@ -12267,6 +13944,7 @@
                 <w:sz w:val="24"/>
                 <w:szCs w:val="24"/>
               </w:rPr>
+              <w:lastRenderedPageBreak/>
               <w:t>The mobile app must show all the readings with necessary charts.</w:t>
             </w:r>
           </w:p>
@@ -12482,26 +14160,187 @@
     </w:p>
     <w:p>
       <w:pPr>
+        <w:spacing w:line="360" w:lineRule="auto"/>
+        <w:rPr>
+          <w:rFonts w:ascii="Arial" w:hAnsi="Arial" w:cs="Arial"/>
+          <w:b/>
+          <w:bCs/>
+          <w:sz w:val="24"/>
+          <w:szCs w:val="24"/>
+        </w:rPr>
+      </w:pPr>
+    </w:p>
+    <w:p>
+      <w:pPr>
+        <w:spacing w:line="360" w:lineRule="auto"/>
+        <w:rPr>
+          <w:rFonts w:ascii="Arial" w:hAnsi="Arial" w:cs="Arial"/>
+          <w:b/>
+          <w:bCs/>
+          <w:sz w:val="24"/>
+          <w:szCs w:val="24"/>
+        </w:rPr>
+      </w:pPr>
+    </w:p>
+    <w:p>
+      <w:pPr>
+        <w:spacing w:line="360" w:lineRule="auto"/>
+        <w:rPr>
+          <w:rFonts w:ascii="Arial" w:hAnsi="Arial" w:cs="Arial"/>
+          <w:b/>
+          <w:bCs/>
+          <w:sz w:val="24"/>
+          <w:szCs w:val="24"/>
+        </w:rPr>
+      </w:pPr>
+    </w:p>
+    <w:p>
+      <w:pPr>
+        <w:spacing w:line="360" w:lineRule="auto"/>
+        <w:rPr>
+          <w:rFonts w:ascii="Arial" w:hAnsi="Arial" w:cs="Arial"/>
+          <w:b/>
+          <w:bCs/>
+          <w:sz w:val="24"/>
+          <w:szCs w:val="24"/>
+        </w:rPr>
+      </w:pPr>
+    </w:p>
+    <w:p>
+      <w:pPr>
+        <w:spacing w:line="360" w:lineRule="auto"/>
+        <w:rPr>
+          <w:rFonts w:ascii="Arial" w:hAnsi="Arial" w:cs="Arial"/>
+          <w:b/>
+          <w:bCs/>
+          <w:sz w:val="24"/>
+          <w:szCs w:val="24"/>
+        </w:rPr>
+      </w:pPr>
+    </w:p>
+    <w:p>
+      <w:pPr>
+        <w:spacing w:line="360" w:lineRule="auto"/>
+        <w:rPr>
+          <w:rFonts w:ascii="Arial" w:hAnsi="Arial" w:cs="Arial"/>
+          <w:b/>
+          <w:bCs/>
+          <w:sz w:val="24"/>
+          <w:szCs w:val="24"/>
+        </w:rPr>
+      </w:pPr>
+    </w:p>
+    <w:p>
+      <w:pPr>
+        <w:spacing w:line="360" w:lineRule="auto"/>
+        <w:rPr>
+          <w:rFonts w:ascii="Arial" w:hAnsi="Arial" w:cs="Arial"/>
+          <w:b/>
+          <w:bCs/>
+          <w:sz w:val="24"/>
+          <w:szCs w:val="24"/>
+        </w:rPr>
+      </w:pPr>
+    </w:p>
+    <w:p>
+      <w:pPr>
+        <w:spacing w:line="360" w:lineRule="auto"/>
+        <w:rPr>
+          <w:rFonts w:ascii="Arial" w:hAnsi="Arial" w:cs="Arial"/>
+          <w:b/>
+          <w:bCs/>
+          <w:sz w:val="24"/>
+          <w:szCs w:val="24"/>
+        </w:rPr>
+      </w:pPr>
+    </w:p>
+    <w:p>
+      <w:pPr>
+        <w:spacing w:line="360" w:lineRule="auto"/>
+        <w:rPr>
+          <w:rFonts w:ascii="Arial" w:hAnsi="Arial" w:cs="Arial"/>
+          <w:b/>
+          <w:bCs/>
+          <w:sz w:val="24"/>
+          <w:szCs w:val="24"/>
+        </w:rPr>
+      </w:pPr>
+    </w:p>
+    <w:p>
+      <w:pPr>
+        <w:spacing w:line="360" w:lineRule="auto"/>
+        <w:rPr>
+          <w:rFonts w:ascii="Arial" w:hAnsi="Arial" w:cs="Arial"/>
+          <w:b/>
+          <w:bCs/>
+          <w:sz w:val="24"/>
+          <w:szCs w:val="24"/>
+        </w:rPr>
+      </w:pPr>
+    </w:p>
+    <w:p>
+      <w:pPr>
+        <w:spacing w:line="360" w:lineRule="auto"/>
+        <w:rPr>
+          <w:rFonts w:ascii="Arial" w:hAnsi="Arial" w:cs="Arial"/>
+          <w:b/>
+          <w:bCs/>
+          <w:sz w:val="24"/>
+          <w:szCs w:val="24"/>
+        </w:rPr>
+      </w:pPr>
+    </w:p>
+    <w:p>
+      <w:pPr>
+        <w:spacing w:line="360" w:lineRule="auto"/>
+        <w:rPr>
+          <w:rFonts w:ascii="Arial" w:hAnsi="Arial" w:cs="Arial"/>
+          <w:b/>
+          <w:bCs/>
+          <w:sz w:val="24"/>
+          <w:szCs w:val="24"/>
+        </w:rPr>
+      </w:pPr>
+    </w:p>
+    <w:p>
+      <w:pPr>
+        <w:spacing w:line="360" w:lineRule="auto"/>
+        <w:rPr>
+          <w:rFonts w:ascii="Arial" w:hAnsi="Arial" w:cs="Arial"/>
+          <w:b/>
+          <w:bCs/>
+          <w:sz w:val="24"/>
+          <w:szCs w:val="24"/>
+        </w:rPr>
+      </w:pPr>
+    </w:p>
+    <w:p>
+      <w:pPr>
+        <w:pStyle w:val="Heading1"/>
         <w:jc w:val="center"/>
         <w:rPr>
           <w:rFonts w:ascii="Arial" w:hAnsi="Arial" w:cs="Arial"/>
           <w:b/>
           <w:bCs/>
-          <w:sz w:val="24"/>
-          <w:szCs w:val="24"/>
-        </w:rPr>
-      </w:pPr>
-      <w:r>
-        <w:rPr>
-          <w:rFonts w:ascii="Arial" w:hAnsi="Arial" w:cs="Arial"/>
-          <w:b/>
-          <w:bCs/>
+          <w:color w:val="auto"/>
+          <w:sz w:val="24"/>
+          <w:szCs w:val="24"/>
+        </w:rPr>
+      </w:pPr>
+      <w:bookmarkStart w:id="18" w:name="_Toc195604739"/>
+      <w:r>
+        <w:rPr>
+          <w:rFonts w:ascii="Arial" w:hAnsi="Arial" w:cs="Arial"/>
+          <w:b/>
+          <w:bCs/>
+          <w:color w:val="auto"/>
           <w:sz w:val="24"/>
           <w:szCs w:val="24"/>
         </w:rPr>
         <w:lastRenderedPageBreak/>
-        <w:t xml:space="preserve">CHAPTER 10: SUMMARY AND CONCLUSION </w:t>
-      </w:r>
+        <w:t>CHAPTER 10: SUMMARY AND CONCLUSION</w:t>
+      </w:r>
+      <w:bookmarkEnd w:id="18"/>
     </w:p>
     <w:p>
       <w:pPr>
@@ -12685,124 +14524,16 @@
     </w:p>
     <w:p>
       <w:pPr>
-        <w:jc w:val="center"/>
-        <w:rPr>
-          <w:rFonts w:ascii="Arial" w:hAnsi="Arial" w:cs="Arial"/>
-          <w:b/>
-          <w:bCs/>
-          <w:sz w:val="24"/>
-          <w:szCs w:val="24"/>
-        </w:rPr>
-      </w:pPr>
-    </w:p>
-    <w:p>
-      <w:pPr>
-        <w:jc w:val="center"/>
-        <w:rPr>
-          <w:rFonts w:ascii="Arial" w:hAnsi="Arial" w:cs="Arial"/>
-          <w:b/>
-          <w:bCs/>
-          <w:sz w:val="24"/>
-          <w:szCs w:val="24"/>
-        </w:rPr>
-      </w:pPr>
-    </w:p>
-    <w:p>
-      <w:pPr>
-        <w:jc w:val="center"/>
-        <w:rPr>
-          <w:rFonts w:ascii="Arial" w:hAnsi="Arial" w:cs="Arial"/>
-          <w:b/>
-          <w:bCs/>
-          <w:sz w:val="24"/>
-          <w:szCs w:val="24"/>
-        </w:rPr>
-      </w:pPr>
-    </w:p>
-    <w:p>
-      <w:pPr>
-        <w:jc w:val="center"/>
-        <w:rPr>
-          <w:rFonts w:ascii="Arial" w:hAnsi="Arial" w:cs="Arial"/>
-          <w:b/>
-          <w:bCs/>
-          <w:sz w:val="24"/>
-          <w:szCs w:val="24"/>
-        </w:rPr>
-      </w:pPr>
-    </w:p>
-    <w:p>
-      <w:pPr>
-        <w:jc w:val="center"/>
-        <w:rPr>
-          <w:rFonts w:ascii="Arial" w:hAnsi="Arial" w:cs="Arial"/>
-          <w:b/>
-          <w:bCs/>
-          <w:sz w:val="24"/>
-          <w:szCs w:val="24"/>
-        </w:rPr>
-      </w:pPr>
-    </w:p>
-    <w:p>
-      <w:pPr>
-        <w:jc w:val="center"/>
-        <w:rPr>
-          <w:rFonts w:ascii="Arial" w:hAnsi="Arial" w:cs="Arial"/>
-          <w:b/>
-          <w:bCs/>
-          <w:sz w:val="24"/>
-          <w:szCs w:val="24"/>
-        </w:rPr>
-      </w:pPr>
-    </w:p>
-    <w:p>
-      <w:pPr>
-        <w:jc w:val="center"/>
-        <w:rPr>
-          <w:rFonts w:ascii="Arial" w:hAnsi="Arial" w:cs="Arial"/>
-          <w:b/>
-          <w:bCs/>
-          <w:sz w:val="24"/>
-          <w:szCs w:val="24"/>
-        </w:rPr>
-      </w:pPr>
-    </w:p>
-    <w:p>
-      <w:pPr>
-        <w:jc w:val="center"/>
-        <w:rPr>
-          <w:rFonts w:ascii="Arial" w:hAnsi="Arial" w:cs="Arial"/>
-          <w:b/>
-          <w:bCs/>
-          <w:sz w:val="24"/>
-          <w:szCs w:val="24"/>
-        </w:rPr>
-      </w:pPr>
-    </w:p>
-    <w:p>
-      <w:pPr>
-        <w:jc w:val="center"/>
-        <w:rPr>
-          <w:rFonts w:ascii="Arial" w:hAnsi="Arial" w:cs="Arial"/>
-          <w:b/>
-          <w:bCs/>
-          <w:sz w:val="24"/>
-          <w:szCs w:val="24"/>
-        </w:rPr>
-      </w:pPr>
-    </w:p>
-    <w:p>
-      <w:pPr>
-        <w:jc w:val="center"/>
-        <w:rPr>
-          <w:rFonts w:ascii="Arial" w:hAnsi="Arial" w:cs="Arial"/>
-          <w:b/>
-          <w:bCs/>
-          <w:sz w:val="24"/>
-          <w:szCs w:val="24"/>
-        </w:rPr>
-      </w:pPr>
-    </w:p>
+        <w:rPr>
+          <w:rFonts w:ascii="Arial" w:hAnsi="Arial" w:cs="Arial"/>
+          <w:b/>
+          <w:bCs/>
+          <w:sz w:val="24"/>
+          <w:szCs w:val="24"/>
+        </w:rPr>
+      </w:pPr>
+    </w:p>
+    <w:bookmarkStart w:id="19" w:name="_Toc195604740" w:displacedByCustomXml="next"/>
     <w:sdt>
       <w:sdtPr>
         <w:rPr>
@@ -12842,6 +14573,7 @@
             </w:rPr>
             <w:t>BIBLIOGRAPHY</w:t>
           </w:r>
+          <w:bookmarkEnd w:id="19"/>
         </w:p>
         <w:sdt>
           <w:sdtPr>
@@ -13013,6 +14745,7 @@
                 <w:rPr>
                   <w:noProof/>
                 </w:rPr>
+                <w:lastRenderedPageBreak/>
                 <w:t xml:space="preserve">Varghese, A. S. &amp; Muthukumaraswamy, D. S. A., 2025. </w:t>
               </w:r>
               <w:r>
@@ -14511,7 +16244,6 @@
     <w:next w:val="Normal"/>
     <w:link w:val="Heading2Char"/>
     <w:uiPriority w:val="9"/>
-    <w:semiHidden/>
     <w:unhideWhenUsed/>
     <w:qFormat/>
     <w:rsid w:val="0041012C"/>
@@ -14728,7 +16460,6 @@
     <w:basedOn w:val="DefaultParagraphFont"/>
     <w:link w:val="Heading2"/>
     <w:uiPriority w:val="9"/>
-    <w:semiHidden/>
     <w:rsid w:val="0041012C"/>
     <w:rPr>
       <w:rFonts w:asciiTheme="majorHAnsi" w:eastAsiaTheme="majorEastAsia" w:hAnsiTheme="majorHAnsi" w:cstheme="majorBidi"/>
@@ -15026,6 +16757,61 @@
     <w:uiPriority w:val="37"/>
     <w:unhideWhenUsed/>
     <w:rsid w:val="00134A30"/>
+  </w:style>
+  <w:style w:type="paragraph" w:styleId="TOCHeading">
+    <w:name w:val="TOC Heading"/>
+    <w:basedOn w:val="Heading1"/>
+    <w:next w:val="Normal"/>
+    <w:uiPriority w:val="39"/>
+    <w:unhideWhenUsed/>
+    <w:qFormat/>
+    <w:rsid w:val="00164E60"/>
+    <w:pPr>
+      <w:spacing w:before="240" w:after="0"/>
+      <w:outlineLvl w:val="9"/>
+    </w:pPr>
+    <w:rPr>
+      <w:kern w:val="0"/>
+      <w:sz w:val="32"/>
+      <w:szCs w:val="32"/>
+      <w14:ligatures w14:val="none"/>
+    </w:rPr>
+  </w:style>
+  <w:style w:type="paragraph" w:styleId="TOC1">
+    <w:name w:val="toc 1"/>
+    <w:basedOn w:val="Normal"/>
+    <w:next w:val="Normal"/>
+    <w:autoRedefine/>
+    <w:uiPriority w:val="39"/>
+    <w:unhideWhenUsed/>
+    <w:rsid w:val="00164E60"/>
+    <w:pPr>
+      <w:spacing w:after="100"/>
+    </w:pPr>
+  </w:style>
+  <w:style w:type="character" w:styleId="Hyperlink">
+    <w:name w:val="Hyperlink"/>
+    <w:basedOn w:val="DefaultParagraphFont"/>
+    <w:uiPriority w:val="99"/>
+    <w:unhideWhenUsed/>
+    <w:rsid w:val="00164E60"/>
+    <w:rPr>
+      <w:color w:val="0563C1" w:themeColor="hyperlink"/>
+      <w:u w:val="single"/>
+    </w:rPr>
+  </w:style>
+  <w:style w:type="paragraph" w:styleId="TOC2">
+    <w:name w:val="toc 2"/>
+    <w:basedOn w:val="Normal"/>
+    <w:next w:val="Normal"/>
+    <w:autoRedefine/>
+    <w:uiPriority w:val="39"/>
+    <w:unhideWhenUsed/>
+    <w:rsid w:val="00B04864"/>
+    <w:pPr>
+      <w:spacing w:after="100"/>
+      <w:ind w:left="220"/>
+    </w:pPr>
   </w:style>
 </w:styles>
 </file>

--- a/SoyaShrestha_77356846_ProductionProject/Report.docx
+++ b/SoyaShrestha_77356846_ProductionProject/Report.docx
@@ -2544,7 +2544,27 @@
           <w:sz w:val="24"/>
           <w:szCs w:val="24"/>
         </w:rPr>
-        <w:t>mobile application made via Flutter. If there is any abnormality in the reading, a alert</w:t>
+        <w:t xml:space="preserve">mobile application made via Flutter. If there is any abnormality in the reading, </w:t>
+      </w:r>
+      <w:proofErr w:type="spellStart"/>
+      <w:proofErr w:type="gramStart"/>
+      <w:r>
+        <w:rPr>
+          <w:rFonts w:ascii="Arial" w:hAnsi="Arial" w:cs="Arial"/>
+          <w:sz w:val="24"/>
+          <w:szCs w:val="24"/>
+        </w:rPr>
+        <w:t>a</w:t>
+      </w:r>
+      <w:proofErr w:type="spellEnd"/>
+      <w:proofErr w:type="gramEnd"/>
+      <w:r>
+        <w:rPr>
+          <w:rFonts w:ascii="Arial" w:hAnsi="Arial" w:cs="Arial"/>
+          <w:sz w:val="24"/>
+          <w:szCs w:val="24"/>
+        </w:rPr>
+        <w:t xml:space="preserve"> alert</w:t>
       </w:r>
       <w:r>
         <w:rPr>
@@ -3206,7 +3226,25 @@
           <w:sz w:val="24"/>
           <w:szCs w:val="24"/>
         </w:rPr>
-        <w:t xml:space="preserve">“Development of Blood Oxygen Level, Heart Rate And Temperature Monitoring System by Using ESP32” system developed by </w:t>
+        <w:t xml:space="preserve">“Development of Blood Oxygen Level, Heart Rate </w:t>
+      </w:r>
+      <w:proofErr w:type="gramStart"/>
+      <w:r>
+        <w:rPr>
+          <w:rFonts w:ascii="Arial" w:hAnsi="Arial" w:cs="Arial"/>
+          <w:sz w:val="24"/>
+          <w:szCs w:val="24"/>
+        </w:rPr>
+        <w:t>And</w:t>
+      </w:r>
+      <w:proofErr w:type="gramEnd"/>
+      <w:r>
+        <w:rPr>
+          <w:rFonts w:ascii="Arial" w:hAnsi="Arial" w:cs="Arial"/>
+          <w:sz w:val="24"/>
+          <w:szCs w:val="24"/>
+        </w:rPr>
+        <w:t xml:space="preserve"> Temperature Monitoring System by Using ESP32” system developed by </w:t>
       </w:r>
       <w:sdt>
         <w:sdtPr>
@@ -5707,6 +5745,7 @@
           <w:szCs w:val="24"/>
         </w:rPr>
       </w:pPr>
+      <w:proofErr w:type="spellStart"/>
       <w:r>
         <w:rPr>
           <w:rFonts w:ascii="Arial" w:hAnsi="Arial" w:cs="Arial"/>
@@ -5715,6 +5754,7 @@
         </w:rPr>
         <w:t>Wire.h</w:t>
       </w:r>
+      <w:proofErr w:type="spellEnd"/>
       <w:r>
         <w:rPr>
           <w:rFonts w:ascii="Arial" w:hAnsi="Arial" w:cs="Arial"/>
@@ -5785,13 +5825,23 @@
           <w:szCs w:val="24"/>
         </w:rPr>
       </w:pPr>
-      <w:r>
-        <w:rPr>
-          <w:rFonts w:ascii="Arial" w:hAnsi="Arial" w:cs="Arial"/>
-          <w:sz w:val="24"/>
-          <w:szCs w:val="24"/>
-        </w:rPr>
-        <w:t xml:space="preserve">WiFi.h </w:t>
+      <w:proofErr w:type="spellStart"/>
+      <w:r>
+        <w:rPr>
+          <w:rFonts w:ascii="Arial" w:hAnsi="Arial" w:cs="Arial"/>
+          <w:sz w:val="24"/>
+          <w:szCs w:val="24"/>
+        </w:rPr>
+        <w:t>WiFi.h</w:t>
+      </w:r>
+      <w:proofErr w:type="spellEnd"/>
+      <w:r>
+        <w:rPr>
+          <w:rFonts w:ascii="Arial" w:hAnsi="Arial" w:cs="Arial"/>
+          <w:sz w:val="24"/>
+          <w:szCs w:val="24"/>
+        </w:rPr>
+        <w:t xml:space="preserve"> </w:t>
       </w:r>
       <w:r>
         <w:rPr>
@@ -5879,13 +5929,23 @@
           <w:szCs w:val="24"/>
         </w:rPr>
       </w:pPr>
-      <w:r>
-        <w:rPr>
-          <w:rFonts w:ascii="Arial" w:hAnsi="Arial" w:cs="Arial"/>
-          <w:sz w:val="24"/>
-          <w:szCs w:val="24"/>
-        </w:rPr>
-        <w:t>SparkFun MAX3010x</w:t>
+      <w:proofErr w:type="spellStart"/>
+      <w:r>
+        <w:rPr>
+          <w:rFonts w:ascii="Arial" w:hAnsi="Arial" w:cs="Arial"/>
+          <w:sz w:val="24"/>
+          <w:szCs w:val="24"/>
+        </w:rPr>
+        <w:t>SparkFun</w:t>
+      </w:r>
+      <w:proofErr w:type="spellEnd"/>
+      <w:r>
+        <w:rPr>
+          <w:rFonts w:ascii="Arial" w:hAnsi="Arial" w:cs="Arial"/>
+          <w:sz w:val="24"/>
+          <w:szCs w:val="24"/>
+        </w:rPr>
+        <w:t xml:space="preserve"> MAX3010x</w:t>
       </w:r>
       <w:r>
         <w:rPr>
@@ -5963,13 +6023,23 @@
           <w:szCs w:val="24"/>
         </w:rPr>
       </w:pPr>
-      <w:r>
-        <w:rPr>
-          <w:rFonts w:ascii="Arial" w:hAnsi="Arial" w:cs="Arial"/>
-          <w:sz w:val="24"/>
-          <w:szCs w:val="24"/>
-        </w:rPr>
-        <w:t>Math.h library was used to carry out mathematical calculations.</w:t>
+      <w:proofErr w:type="spellStart"/>
+      <w:r>
+        <w:rPr>
+          <w:rFonts w:ascii="Arial" w:hAnsi="Arial" w:cs="Arial"/>
+          <w:sz w:val="24"/>
+          <w:szCs w:val="24"/>
+        </w:rPr>
+        <w:t>Math.h</w:t>
+      </w:r>
+      <w:proofErr w:type="spellEnd"/>
+      <w:r>
+        <w:rPr>
+          <w:rFonts w:ascii="Arial" w:hAnsi="Arial" w:cs="Arial"/>
+          <w:sz w:val="24"/>
+          <w:szCs w:val="24"/>
+        </w:rPr>
+        <w:t xml:space="preserve"> library was used to carry out mathematical calculations.</w:t>
       </w:r>
     </w:p>
     <w:p>
@@ -6819,7 +6889,25 @@
           <w:sz w:val="24"/>
           <w:szCs w:val="24"/>
         </w:rPr>
-        <w:t xml:space="preserve"> with the help of Wokwi for circuit diagram</w:t>
+        <w:t xml:space="preserve"> with the help of </w:t>
+      </w:r>
+      <w:proofErr w:type="spellStart"/>
+      <w:r>
+        <w:rPr>
+          <w:rFonts w:ascii="Arial" w:hAnsi="Arial" w:cs="Arial"/>
+          <w:sz w:val="24"/>
+          <w:szCs w:val="24"/>
+        </w:rPr>
+        <w:t>Wokwi</w:t>
+      </w:r>
+      <w:proofErr w:type="spellEnd"/>
+      <w:r>
+        <w:rPr>
+          <w:rFonts w:ascii="Arial" w:hAnsi="Arial" w:cs="Arial"/>
+          <w:sz w:val="24"/>
+          <w:szCs w:val="24"/>
+        </w:rPr>
+        <w:t xml:space="preserve"> for circuit diagram</w:t>
       </w:r>
       <w:r>
         <w:rPr>
@@ -6892,7 +6980,25 @@
           <w:szCs w:val="24"/>
         </w:rPr>
         <w:lastRenderedPageBreak/>
-        <w:t xml:space="preserve">developed and designed in TinkerCAD during </w:t>
+        <w:t xml:space="preserve">developed and designed in </w:t>
+      </w:r>
+      <w:proofErr w:type="spellStart"/>
+      <w:r>
+        <w:rPr>
+          <w:rFonts w:ascii="Arial" w:hAnsi="Arial" w:cs="Arial"/>
+          <w:sz w:val="24"/>
+          <w:szCs w:val="24"/>
+        </w:rPr>
+        <w:t>TinkerCAD</w:t>
+      </w:r>
+      <w:proofErr w:type="spellEnd"/>
+      <w:r>
+        <w:rPr>
+          <w:rFonts w:ascii="Arial" w:hAnsi="Arial" w:cs="Arial"/>
+          <w:sz w:val="24"/>
+          <w:szCs w:val="24"/>
+        </w:rPr>
+        <w:t xml:space="preserve"> during </w:t>
       </w:r>
       <w:r>
         <w:rPr>
@@ -7293,6 +7399,361 @@
           <w:szCs w:val="24"/>
         </w:rPr>
       </w:pPr>
+      <w:r>
+        <w:rPr>
+          <w:rFonts w:ascii="Arial" w:hAnsi="Arial" w:cs="Arial"/>
+          <w:b/>
+          <w:bCs/>
+          <w:color w:val="auto"/>
+          <w:sz w:val="24"/>
+          <w:szCs w:val="24"/>
+        </w:rPr>
+        <w:t>General Overview</w:t>
+      </w:r>
+    </w:p>
+    <w:p>
+      <w:r>
+        <w:rPr>
+          <w:noProof/>
+        </w:rPr>
+        <w:drawing>
+          <wp:inline distT="0" distB="0" distL="0" distR="0" wp14:anchorId="52BFB9AB" wp14:editId="394A6486">
+            <wp:extent cx="2521080" cy="5226319"/>
+            <wp:effectExtent l="0" t="0" r="0" b="0"/>
+            <wp:docPr id="1427731164" name="Picture 1"/>
+            <wp:cNvGraphicFramePr>
+              <a:graphicFrameLocks xmlns:a="http://schemas.openxmlformats.org/drawingml/2006/main" noChangeAspect="1"/>
+            </wp:cNvGraphicFramePr>
+            <a:graphic xmlns:a="http://schemas.openxmlformats.org/drawingml/2006/main">
+              <a:graphicData uri="http://schemas.openxmlformats.org/drawingml/2006/picture">
+                <pic:pic xmlns:pic="http://schemas.openxmlformats.org/drawingml/2006/picture">
+                  <pic:nvPicPr>
+                    <pic:cNvPr id="1427731164" name="Picture 1427731164"/>
+                    <pic:cNvPicPr/>
+                  </pic:nvPicPr>
+                  <pic:blipFill>
+                    <a:blip r:embed="rId15">
+                      <a:extLst>
+                        <a:ext uri="{28A0092B-C50C-407E-A947-70E740481C1C}">
+                          <a14:useLocalDpi xmlns:a14="http://schemas.microsoft.com/office/drawing/2010/main" val="0"/>
+                        </a:ext>
+                      </a:extLst>
+                    </a:blip>
+                    <a:stretch>
+                      <a:fillRect/>
+                    </a:stretch>
+                  </pic:blipFill>
+                  <pic:spPr>
+                    <a:xfrm>
+                      <a:off x="0" y="0"/>
+                      <a:ext cx="2521080" cy="5226319"/>
+                    </a:xfrm>
+                    <a:prstGeom prst="rect">
+                      <a:avLst/>
+                    </a:prstGeom>
+                  </pic:spPr>
+                </pic:pic>
+              </a:graphicData>
+            </a:graphic>
+          </wp:inline>
+        </w:drawing>
+      </w:r>
+    </w:p>
+    <w:p/>
+    <w:p>
+      <w:r>
+        <w:rPr>
+          <w:noProof/>
+        </w:rPr>
+        <w:lastRenderedPageBreak/>
+        <w:drawing>
+          <wp:inline distT="0" distB="0" distL="0" distR="0" wp14:anchorId="793AAEA2" wp14:editId="3DCA5A90">
+            <wp:extent cx="2552700" cy="5209341"/>
+            <wp:effectExtent l="0" t="0" r="0" b="0"/>
+            <wp:docPr id="691907657" name="Picture 7"/>
+            <wp:cNvGraphicFramePr>
+              <a:graphicFrameLocks xmlns:a="http://schemas.openxmlformats.org/drawingml/2006/main" noChangeAspect="1"/>
+            </wp:cNvGraphicFramePr>
+            <a:graphic xmlns:a="http://schemas.openxmlformats.org/drawingml/2006/main">
+              <a:graphicData uri="http://schemas.openxmlformats.org/drawingml/2006/picture">
+                <pic:pic xmlns:pic="http://schemas.openxmlformats.org/drawingml/2006/picture">
+                  <pic:nvPicPr>
+                    <pic:cNvPr id="691907657" name="Picture 691907657"/>
+                    <pic:cNvPicPr/>
+                  </pic:nvPicPr>
+                  <pic:blipFill rotWithShape="1">
+                    <a:blip r:embed="rId16">
+                      <a:extLst>
+                        <a:ext uri="{28A0092B-C50C-407E-A947-70E740481C1C}">
+                          <a14:useLocalDpi xmlns:a14="http://schemas.microsoft.com/office/drawing/2010/main" val="0"/>
+                        </a:ext>
+                      </a:extLst>
+                    </a:blip>
+                    <a:srcRect t="681"/>
+                    <a:stretch/>
+                  </pic:blipFill>
+                  <pic:spPr bwMode="auto">
+                    <a:xfrm>
+                      <a:off x="0" y="0"/>
+                      <a:ext cx="2552831" cy="5209609"/>
+                    </a:xfrm>
+                    <a:prstGeom prst="rect">
+                      <a:avLst/>
+                    </a:prstGeom>
+                    <a:ln>
+                      <a:noFill/>
+                    </a:ln>
+                    <a:extLst>
+                      <a:ext uri="{53640926-AAD7-44D8-BBD7-CCE9431645EC}">
+                        <a14:shadowObscured xmlns:a14="http://schemas.microsoft.com/office/drawing/2010/main"/>
+                      </a:ext>
+                    </a:extLst>
+                  </pic:spPr>
+                </pic:pic>
+              </a:graphicData>
+            </a:graphic>
+          </wp:inline>
+        </w:drawing>
+      </w:r>
+    </w:p>
+    <w:p>
+      <w:pPr>
+        <w:rPr>
+          <w:noProof/>
+        </w:rPr>
+      </w:pPr>
+    </w:p>
+    <w:p>
+      <w:pPr>
+        <w:rPr>
+          <w:noProof/>
+        </w:rPr>
+      </w:pPr>
+      <w:r>
+        <w:rPr>
+          <w:noProof/>
+        </w:rPr>
+        <w:lastRenderedPageBreak/>
+        <w:drawing>
+          <wp:inline distT="0" distB="0" distL="0" distR="0" wp14:anchorId="207EAC63" wp14:editId="009AF29A">
+            <wp:extent cx="2438400" cy="5465145"/>
+            <wp:effectExtent l="0" t="0" r="0" b="2540"/>
+            <wp:docPr id="1834666437" name="Picture 8"/>
+            <wp:cNvGraphicFramePr>
+              <a:graphicFrameLocks xmlns:a="http://schemas.openxmlformats.org/drawingml/2006/main" noChangeAspect="1"/>
+            </wp:cNvGraphicFramePr>
+            <a:graphic xmlns:a="http://schemas.openxmlformats.org/drawingml/2006/main">
+              <a:graphicData uri="http://schemas.openxmlformats.org/drawingml/2006/picture">
+                <pic:pic xmlns:pic="http://schemas.openxmlformats.org/drawingml/2006/picture">
+                  <pic:nvPicPr>
+                    <pic:cNvPr id="1834666437" name="Picture 1834666437"/>
+                    <pic:cNvPicPr/>
+                  </pic:nvPicPr>
+                  <pic:blipFill rotWithShape="1">
+                    <a:blip r:embed="rId17">
+                      <a:extLst>
+                        <a:ext uri="{28A0092B-C50C-407E-A947-70E740481C1C}">
+                          <a14:useLocalDpi xmlns:a14="http://schemas.microsoft.com/office/drawing/2010/main" val="0"/>
+                        </a:ext>
+                      </a:extLst>
+                    </a:blip>
+                    <a:srcRect t="503" b="-1"/>
+                    <a:stretch/>
+                  </pic:blipFill>
+                  <pic:spPr bwMode="auto">
+                    <a:xfrm>
+                      <a:off x="0" y="0"/>
+                      <a:ext cx="2438525" cy="5465426"/>
+                    </a:xfrm>
+                    <a:prstGeom prst="rect">
+                      <a:avLst/>
+                    </a:prstGeom>
+                    <a:ln>
+                      <a:noFill/>
+                    </a:ln>
+                    <a:extLst>
+                      <a:ext uri="{53640926-AAD7-44D8-BBD7-CCE9431645EC}">
+                        <a14:shadowObscured xmlns:a14="http://schemas.microsoft.com/office/drawing/2010/main"/>
+                      </a:ext>
+                    </a:extLst>
+                  </pic:spPr>
+                </pic:pic>
+              </a:graphicData>
+            </a:graphic>
+          </wp:inline>
+        </w:drawing>
+      </w:r>
+    </w:p>
+    <w:p>
+      <w:pPr>
+        <w:rPr>
+          <w:noProof/>
+        </w:rPr>
+      </w:pPr>
+      <w:r>
+        <w:rPr>
+          <w:noProof/>
+        </w:rPr>
+        <w:lastRenderedPageBreak/>
+        <w:drawing>
+          <wp:inline distT="0" distB="0" distL="0" distR="0" wp14:anchorId="65E5D77E" wp14:editId="463A92F2">
+            <wp:extent cx="2578233" cy="5296172"/>
+            <wp:effectExtent l="0" t="0" r="0" b="0"/>
+            <wp:docPr id="1181271957" name="Picture 4"/>
+            <wp:cNvGraphicFramePr>
+              <a:graphicFrameLocks xmlns:a="http://schemas.openxmlformats.org/drawingml/2006/main" noChangeAspect="1"/>
+            </wp:cNvGraphicFramePr>
+            <a:graphic xmlns:a="http://schemas.openxmlformats.org/drawingml/2006/main">
+              <a:graphicData uri="http://schemas.openxmlformats.org/drawingml/2006/picture">
+                <pic:pic xmlns:pic="http://schemas.openxmlformats.org/drawingml/2006/picture">
+                  <pic:nvPicPr>
+                    <pic:cNvPr id="1181271957" name="Picture 1181271957"/>
+                    <pic:cNvPicPr/>
+                  </pic:nvPicPr>
+                  <pic:blipFill>
+                    <a:blip r:embed="rId18">
+                      <a:extLst>
+                        <a:ext uri="{28A0092B-C50C-407E-A947-70E740481C1C}">
+                          <a14:useLocalDpi xmlns:a14="http://schemas.microsoft.com/office/drawing/2010/main" val="0"/>
+                        </a:ext>
+                      </a:extLst>
+                    </a:blip>
+                    <a:stretch>
+                      <a:fillRect/>
+                    </a:stretch>
+                  </pic:blipFill>
+                  <pic:spPr>
+                    <a:xfrm>
+                      <a:off x="0" y="0"/>
+                      <a:ext cx="2578233" cy="5296172"/>
+                    </a:xfrm>
+                    <a:prstGeom prst="rect">
+                      <a:avLst/>
+                    </a:prstGeom>
+                  </pic:spPr>
+                </pic:pic>
+              </a:graphicData>
+            </a:graphic>
+          </wp:inline>
+        </w:drawing>
+      </w:r>
+    </w:p>
+    <w:p>
+      <w:pPr>
+        <w:rPr>
+          <w:noProof/>
+        </w:rPr>
+      </w:pPr>
+      <w:r>
+        <w:rPr>
+          <w:noProof/>
+        </w:rPr>
+        <w:lastRenderedPageBreak/>
+        <w:drawing>
+          <wp:inline distT="0" distB="0" distL="0" distR="0" wp14:anchorId="07BCA4E7" wp14:editId="7C382FF1">
+            <wp:extent cx="2444876" cy="5486682"/>
+            <wp:effectExtent l="0" t="0" r="0" b="0"/>
+            <wp:docPr id="1829803225" name="Picture 5"/>
+            <wp:cNvGraphicFramePr>
+              <a:graphicFrameLocks xmlns:a="http://schemas.openxmlformats.org/drawingml/2006/main" noChangeAspect="1"/>
+            </wp:cNvGraphicFramePr>
+            <a:graphic xmlns:a="http://schemas.openxmlformats.org/drawingml/2006/main">
+              <a:graphicData uri="http://schemas.openxmlformats.org/drawingml/2006/picture">
+                <pic:pic xmlns:pic="http://schemas.openxmlformats.org/drawingml/2006/picture">
+                  <pic:nvPicPr>
+                    <pic:cNvPr id="1829803225" name="Picture 1829803225"/>
+                    <pic:cNvPicPr/>
+                  </pic:nvPicPr>
+                  <pic:blipFill>
+                    <a:blip r:embed="rId19">
+                      <a:extLst>
+                        <a:ext uri="{28A0092B-C50C-407E-A947-70E740481C1C}">
+                          <a14:useLocalDpi xmlns:a14="http://schemas.microsoft.com/office/drawing/2010/main" val="0"/>
+                        </a:ext>
+                      </a:extLst>
+                    </a:blip>
+                    <a:stretch>
+                      <a:fillRect/>
+                    </a:stretch>
+                  </pic:blipFill>
+                  <pic:spPr>
+                    <a:xfrm>
+                      <a:off x="0" y="0"/>
+                      <a:ext cx="2444876" cy="5486682"/>
+                    </a:xfrm>
+                    <a:prstGeom prst="rect">
+                      <a:avLst/>
+                    </a:prstGeom>
+                  </pic:spPr>
+                </pic:pic>
+              </a:graphicData>
+            </a:graphic>
+          </wp:inline>
+        </w:drawing>
+      </w:r>
+    </w:p>
+    <w:p>
+      <w:r>
+        <w:rPr>
+          <w:noProof/>
+        </w:rPr>
+        <w:lastRenderedPageBreak/>
+        <w:drawing>
+          <wp:inline distT="0" distB="0" distL="0" distR="0" wp14:anchorId="01D59697" wp14:editId="3E2E6BB2">
+            <wp:extent cx="2482978" cy="5467631"/>
+            <wp:effectExtent l="0" t="0" r="0" b="0"/>
+            <wp:docPr id="1913387197" name="Picture 6"/>
+            <wp:cNvGraphicFramePr>
+              <a:graphicFrameLocks xmlns:a="http://schemas.openxmlformats.org/drawingml/2006/main" noChangeAspect="1"/>
+            </wp:cNvGraphicFramePr>
+            <a:graphic xmlns:a="http://schemas.openxmlformats.org/drawingml/2006/main">
+              <a:graphicData uri="http://schemas.openxmlformats.org/drawingml/2006/picture">
+                <pic:pic xmlns:pic="http://schemas.openxmlformats.org/drawingml/2006/picture">
+                  <pic:nvPicPr>
+                    <pic:cNvPr id="1913387197" name="Picture 1913387197"/>
+                    <pic:cNvPicPr/>
+                  </pic:nvPicPr>
+                  <pic:blipFill>
+                    <a:blip r:embed="rId20">
+                      <a:extLst>
+                        <a:ext uri="{28A0092B-C50C-407E-A947-70E740481C1C}">
+                          <a14:useLocalDpi xmlns:a14="http://schemas.microsoft.com/office/drawing/2010/main" val="0"/>
+                        </a:ext>
+                      </a:extLst>
+                    </a:blip>
+                    <a:stretch>
+                      <a:fillRect/>
+                    </a:stretch>
+                  </pic:blipFill>
+                  <pic:spPr>
+                    <a:xfrm>
+                      <a:off x="0" y="0"/>
+                      <a:ext cx="2482978" cy="5467631"/>
+                    </a:xfrm>
+                    <a:prstGeom prst="rect">
+                      <a:avLst/>
+                    </a:prstGeom>
+                  </pic:spPr>
+                </pic:pic>
+              </a:graphicData>
+            </a:graphic>
+          </wp:inline>
+        </w:drawing>
+      </w:r>
+    </w:p>
+    <w:p/>
+    <w:p>
+      <w:pPr>
+        <w:pStyle w:val="Heading2"/>
+        <w:rPr>
+          <w:rFonts w:ascii="Arial" w:hAnsi="Arial" w:cs="Arial"/>
+          <w:b/>
+          <w:bCs/>
+          <w:color w:val="auto"/>
+          <w:sz w:val="24"/>
+          <w:szCs w:val="24"/>
+        </w:rPr>
+      </w:pPr>
       <w:bookmarkStart w:id="5" w:name="_Toc195604726"/>
       <w:r>
         <w:rPr>
@@ -7303,6 +7764,7 @@
           <w:sz w:val="24"/>
           <w:szCs w:val="24"/>
         </w:rPr>
+        <w:lastRenderedPageBreak/>
         <w:t>Data Flow Diagram</w:t>
       </w:r>
       <w:bookmarkEnd w:id="5"/>
@@ -7344,7 +7806,7 @@
                     </pic:cNvPicPr>
                   </pic:nvPicPr>
                   <pic:blipFill>
-                    <a:blip r:embed="rId15" cstate="print">
+                    <a:blip r:embed="rId21" cstate="print">
                       <a:extLst>
                         <a:ext uri="{28A0092B-C50C-407E-A947-70E740481C1C}">
                           <a14:useLocalDpi xmlns:a14="http://schemas.microsoft.com/office/drawing/2010/main" val="0"/>
@@ -12139,7 +12601,7 @@
                     <pic:cNvPicPr/>
                   </pic:nvPicPr>
                   <pic:blipFill>
-                    <a:blip r:embed="rId16"/>
+                    <a:blip r:embed="rId22"/>
                     <a:stretch>
                       <a:fillRect/>
                     </a:stretch>
@@ -12196,7 +12658,7 @@
                     <pic:cNvPicPr/>
                   </pic:nvPicPr>
                   <pic:blipFill>
-                    <a:blip r:embed="rId17"/>
+                    <a:blip r:embed="rId23"/>
                     <a:stretch>
                       <a:fillRect/>
                     </a:stretch>
@@ -12346,7 +12808,7 @@
                     <pic:cNvPicPr/>
                   </pic:nvPicPr>
                   <pic:blipFill>
-                    <a:blip r:embed="rId18"/>
+                    <a:blip r:embed="rId24"/>
                     <a:stretch>
                       <a:fillRect/>
                     </a:stretch>
@@ -12403,7 +12865,7 @@
                     <pic:cNvPicPr/>
                   </pic:nvPicPr>
                   <pic:blipFill>
-                    <a:blip r:embed="rId19"/>
+                    <a:blip r:embed="rId25"/>
                     <a:stretch>
                       <a:fillRect/>
                     </a:stretch>
@@ -12460,7 +12922,7 @@
                     <pic:cNvPicPr/>
                   </pic:nvPicPr>
                   <pic:blipFill>
-                    <a:blip r:embed="rId20"/>
+                    <a:blip r:embed="rId26"/>
                     <a:stretch>
                       <a:fillRect/>
                     </a:stretch>
@@ -12517,7 +12979,7 @@
                     <pic:cNvPicPr/>
                   </pic:nvPicPr>
                   <pic:blipFill>
-                    <a:blip r:embed="rId21"/>
+                    <a:blip r:embed="rId27"/>
                     <a:stretch>
                       <a:fillRect/>
                     </a:stretch>
@@ -12619,7 +13081,7 @@
                     <pic:cNvPicPr/>
                   </pic:nvPicPr>
                   <pic:blipFill>
-                    <a:blip r:embed="rId22"/>
+                    <a:blip r:embed="rId28"/>
                     <a:stretch>
                       <a:fillRect/>
                     </a:stretch>
@@ -12895,7 +13357,7 @@
                     <pic:cNvPicPr/>
                   </pic:nvPicPr>
                   <pic:blipFill>
-                    <a:blip r:embed="rId23"/>
+                    <a:blip r:embed="rId29"/>
                     <a:stretch>
                       <a:fillRect/>
                     </a:stretch>
@@ -12952,7 +13414,7 @@
                     <pic:cNvPicPr/>
                   </pic:nvPicPr>
                   <pic:blipFill>
-                    <a:blip r:embed="rId24"/>
+                    <a:blip r:embed="rId30"/>
                     <a:stretch>
                       <a:fillRect/>
                     </a:stretch>
@@ -13097,7 +13559,7 @@
                     <pic:cNvPicPr/>
                   </pic:nvPicPr>
                   <pic:blipFill>
-                    <a:blip r:embed="rId25"/>
+                    <a:blip r:embed="rId31"/>
                     <a:stretch>
                       <a:fillRect/>
                     </a:stretch>
@@ -13242,6 +13704,7 @@
                 <w:szCs w:val="24"/>
               </w:rPr>
             </w:pPr>
+            <w:proofErr w:type="spellStart"/>
             <w:r>
               <w:rPr>
                 <w:rFonts w:ascii="Arial" w:hAnsi="Arial" w:cs="Arial"/>
@@ -13252,6 +13715,7 @@
               </w:rPr>
               <w:t>MoSCow</w:t>
             </w:r>
+            <w:proofErr w:type="spellEnd"/>
           </w:p>
         </w:tc>
       </w:tr>
@@ -13788,6 +14252,7 @@
                 <w:szCs w:val="24"/>
               </w:rPr>
             </w:pPr>
+            <w:proofErr w:type="spellStart"/>
             <w:r>
               <w:rPr>
                 <w:rFonts w:ascii="Arial" w:hAnsi="Arial" w:cs="Arial"/>
@@ -13798,6 +14263,7 @@
               </w:rPr>
               <w:t>MoSCow</w:t>
             </w:r>
+            <w:proofErr w:type="spellEnd"/>
           </w:p>
         </w:tc>
       </w:tr>

--- a/SoyaShrestha_77356846_ProductionProject/Report.docx
+++ b/SoyaShrestha_77356846_ProductionProject/Report.docx
@@ -29,6 +29,7 @@
         <w:p>
           <w:pPr>
             <w:pStyle w:val="TOCHeading"/>
+            <w:jc w:val="center"/>
             <w:rPr>
               <w:rFonts w:ascii="Arial" w:hAnsi="Arial" w:cs="Arial"/>
               <w:b/>
@@ -48,6 +49,7 @@
         </w:p>
         <w:p>
           <w:pPr>
+            <w:jc w:val="center"/>
             <w:rPr>
               <w:rFonts w:ascii="Arial" w:hAnsi="Arial" w:cs="Arial"/>
               <w:sz w:val="24"/>
@@ -61,6 +63,7 @@
             <w:tabs>
               <w:tab w:val="right" w:leader="dot" w:pos="8630"/>
             </w:tabs>
+            <w:jc w:val="center"/>
             <w:rPr>
               <w:rFonts w:ascii="Arial" w:eastAsiaTheme="minorEastAsia" w:hAnsi="Arial" w:cs="Arial"/>
               <w:noProof/>
@@ -182,6 +185,7 @@
             <w:tabs>
               <w:tab w:val="right" w:leader="dot" w:pos="8630"/>
             </w:tabs>
+            <w:jc w:val="center"/>
             <w:rPr>
               <w:rFonts w:ascii="Arial" w:eastAsiaTheme="minorEastAsia" w:hAnsi="Arial" w:cs="Arial"/>
               <w:noProof/>
@@ -279,6 +283,7 @@
             <w:tabs>
               <w:tab w:val="right" w:leader="dot" w:pos="8630"/>
             </w:tabs>
+            <w:jc w:val="center"/>
             <w:rPr>
               <w:rFonts w:ascii="Arial" w:eastAsiaTheme="minorEastAsia" w:hAnsi="Arial" w:cs="Arial"/>
               <w:noProof/>
@@ -376,6 +381,7 @@
             <w:tabs>
               <w:tab w:val="right" w:leader="dot" w:pos="8630"/>
             </w:tabs>
+            <w:jc w:val="center"/>
             <w:rPr>
               <w:rFonts w:ascii="Arial" w:eastAsiaTheme="minorEastAsia" w:hAnsi="Arial" w:cs="Arial"/>
               <w:noProof/>
@@ -473,6 +479,7 @@
             <w:tabs>
               <w:tab w:val="right" w:leader="dot" w:pos="8630"/>
             </w:tabs>
+            <w:jc w:val="center"/>
             <w:rPr>
               <w:rFonts w:ascii="Arial" w:eastAsiaTheme="minorEastAsia" w:hAnsi="Arial" w:cs="Arial"/>
               <w:noProof/>
@@ -570,6 +577,7 @@
             <w:tabs>
               <w:tab w:val="right" w:leader="dot" w:pos="8630"/>
             </w:tabs>
+            <w:jc w:val="center"/>
             <w:rPr>
               <w:rFonts w:ascii="Arial" w:hAnsi="Arial" w:cs="Arial"/>
               <w:noProof/>
@@ -667,6 +675,7 @@
             <w:tabs>
               <w:tab w:val="right" w:leader="dot" w:pos="8630"/>
             </w:tabs>
+            <w:jc w:val="center"/>
             <w:rPr>
               <w:rFonts w:ascii="Arial" w:eastAsiaTheme="minorEastAsia" w:hAnsi="Arial" w:cs="Arial"/>
               <w:noProof/>
@@ -764,6 +773,7 @@
             <w:tabs>
               <w:tab w:val="right" w:leader="dot" w:pos="8630"/>
             </w:tabs>
+            <w:jc w:val="center"/>
             <w:rPr>
               <w:rFonts w:ascii="Arial" w:eastAsiaTheme="minorEastAsia" w:hAnsi="Arial" w:cs="Arial"/>
               <w:noProof/>
@@ -861,6 +871,7 @@
             <w:tabs>
               <w:tab w:val="right" w:leader="dot" w:pos="8630"/>
             </w:tabs>
+            <w:jc w:val="center"/>
             <w:rPr>
               <w:rFonts w:ascii="Arial" w:eastAsiaTheme="minorEastAsia" w:hAnsi="Arial" w:cs="Arial"/>
               <w:noProof/>
@@ -958,6 +969,7 @@
             <w:tabs>
               <w:tab w:val="right" w:leader="dot" w:pos="8630"/>
             </w:tabs>
+            <w:jc w:val="center"/>
             <w:rPr>
               <w:rFonts w:ascii="Arial" w:hAnsi="Arial" w:cs="Arial"/>
               <w:noProof/>
@@ -1055,6 +1067,7 @@
             <w:tabs>
               <w:tab w:val="right" w:leader="dot" w:pos="8630"/>
             </w:tabs>
+            <w:jc w:val="center"/>
             <w:rPr>
               <w:rFonts w:ascii="Arial" w:hAnsi="Arial" w:cs="Arial"/>
               <w:noProof/>
@@ -1152,6 +1165,7 @@
             <w:tabs>
               <w:tab w:val="right" w:leader="dot" w:pos="8630"/>
             </w:tabs>
+            <w:jc w:val="center"/>
             <w:rPr>
               <w:rFonts w:ascii="Arial" w:eastAsiaTheme="minorEastAsia" w:hAnsi="Arial" w:cs="Arial"/>
               <w:noProof/>
@@ -1249,6 +1263,7 @@
             <w:tabs>
               <w:tab w:val="right" w:leader="dot" w:pos="8630"/>
             </w:tabs>
+            <w:jc w:val="center"/>
             <w:rPr>
               <w:rFonts w:ascii="Arial" w:hAnsi="Arial" w:cs="Arial"/>
               <w:noProof/>
@@ -1346,6 +1361,7 @@
             <w:tabs>
               <w:tab w:val="right" w:leader="dot" w:pos="8630"/>
             </w:tabs>
+            <w:jc w:val="center"/>
             <w:rPr>
               <w:rFonts w:ascii="Arial" w:hAnsi="Arial" w:cs="Arial"/>
               <w:noProof/>
@@ -1443,6 +1459,7 @@
             <w:tabs>
               <w:tab w:val="right" w:leader="dot" w:pos="8630"/>
             </w:tabs>
+            <w:jc w:val="center"/>
             <w:rPr>
               <w:rFonts w:ascii="Arial" w:hAnsi="Arial" w:cs="Arial"/>
               <w:noProof/>
@@ -1540,6 +1557,7 @@
             <w:tabs>
               <w:tab w:val="right" w:leader="dot" w:pos="8630"/>
             </w:tabs>
+            <w:jc w:val="center"/>
             <w:rPr>
               <w:rFonts w:ascii="Arial" w:hAnsi="Arial" w:cs="Arial"/>
               <w:noProof/>
@@ -1637,6 +1655,7 @@
             <w:tabs>
               <w:tab w:val="right" w:leader="dot" w:pos="8630"/>
             </w:tabs>
+            <w:jc w:val="center"/>
             <w:rPr>
               <w:rFonts w:ascii="Arial" w:hAnsi="Arial" w:cs="Arial"/>
               <w:noProof/>
@@ -1734,6 +1753,7 @@
             <w:tabs>
               <w:tab w:val="right" w:leader="dot" w:pos="8630"/>
             </w:tabs>
+            <w:jc w:val="center"/>
             <w:rPr>
               <w:rFonts w:ascii="Arial" w:hAnsi="Arial" w:cs="Arial"/>
               <w:noProof/>
@@ -1831,6 +1851,7 @@
             <w:tabs>
               <w:tab w:val="right" w:leader="dot" w:pos="8630"/>
             </w:tabs>
+            <w:jc w:val="center"/>
             <w:rPr>
               <w:rFonts w:ascii="Arial" w:eastAsiaTheme="minorEastAsia" w:hAnsi="Arial" w:cs="Arial"/>
               <w:noProof/>
@@ -1928,6 +1949,7 @@
             <w:tabs>
               <w:tab w:val="right" w:leader="dot" w:pos="8630"/>
             </w:tabs>
+            <w:jc w:val="center"/>
             <w:rPr>
               <w:rFonts w:ascii="Arial" w:eastAsiaTheme="minorEastAsia" w:hAnsi="Arial" w:cs="Arial"/>
               <w:noProof/>
@@ -2020,6 +2042,9 @@
           </w:hyperlink>
         </w:p>
         <w:p>
+          <w:pPr>
+            <w:jc w:val="center"/>
+          </w:pPr>
           <w:r>
             <w:rPr>
               <w:rFonts w:ascii="Arial" w:hAnsi="Arial" w:cs="Arial"/>
@@ -2108,6 +2133,7 @@
     </w:p>
     <w:p>
       <w:pPr>
+        <w:jc w:val="center"/>
         <w:rPr>
           <w:rFonts w:ascii="Arial" w:hAnsi="Arial" w:cs="Arial"/>
           <w:b/>
@@ -2147,6 +2173,7 @@
     </w:p>
     <w:p>
       <w:pPr>
+        <w:jc w:val="center"/>
         <w:rPr>
           <w:rFonts w:ascii="Arial" w:hAnsi="Arial" w:cs="Arial"/>
           <w:sz w:val="24"/>
@@ -2423,11 +2450,12 @@
           <w:sz w:val="24"/>
           <w:szCs w:val="24"/>
         </w:rPr>
-        <w:t xml:space="preserve"> product for healthcare management system. </w:t>
-      </w:r>
-    </w:p>
-    <w:p>
-      <w:pPr>
+        <w:t xml:space="preserve"> product for healthcare management system.</w:t>
+      </w:r>
+    </w:p>
+    <w:p>
+      <w:pPr>
+        <w:jc w:val="center"/>
         <w:rPr>
           <w:rFonts w:ascii="Arial" w:hAnsi="Arial" w:cs="Arial"/>
           <w:sz w:val="24"/>
@@ -2585,6 +2613,7 @@
     </w:p>
     <w:p>
       <w:pPr>
+        <w:jc w:val="center"/>
         <w:rPr>
           <w:rFonts w:ascii="Arial" w:hAnsi="Arial" w:cs="Arial"/>
           <w:sz w:val="24"/>
@@ -2602,96 +2631,107 @@
     </w:p>
     <w:p>
       <w:pPr>
-        <w:rPr>
-          <w:rFonts w:ascii="Arial" w:hAnsi="Arial" w:cs="Arial"/>
-          <w:sz w:val="24"/>
-          <w:szCs w:val="24"/>
-        </w:rPr>
-      </w:pPr>
-    </w:p>
-    <w:p>
-      <w:pPr>
-        <w:rPr>
-          <w:rFonts w:ascii="Arial" w:hAnsi="Arial" w:cs="Arial"/>
-          <w:sz w:val="24"/>
-          <w:szCs w:val="24"/>
-        </w:rPr>
-      </w:pPr>
-    </w:p>
-    <w:p>
-      <w:pPr>
-        <w:rPr>
-          <w:rFonts w:ascii="Arial" w:hAnsi="Arial" w:cs="Arial"/>
-          <w:sz w:val="24"/>
-          <w:szCs w:val="24"/>
-        </w:rPr>
-      </w:pPr>
-    </w:p>
-    <w:p>
-      <w:pPr>
-        <w:rPr>
-          <w:rFonts w:ascii="Arial" w:hAnsi="Arial" w:cs="Arial"/>
-          <w:sz w:val="24"/>
-          <w:szCs w:val="24"/>
-        </w:rPr>
-      </w:pPr>
-    </w:p>
-    <w:p>
-      <w:pPr>
-        <w:rPr>
-          <w:rFonts w:ascii="Arial" w:hAnsi="Arial" w:cs="Arial"/>
-          <w:sz w:val="24"/>
-          <w:szCs w:val="24"/>
-        </w:rPr>
-      </w:pPr>
-    </w:p>
-    <w:p>
-      <w:pPr>
-        <w:rPr>
-          <w:rFonts w:ascii="Arial" w:hAnsi="Arial" w:cs="Arial"/>
-          <w:sz w:val="24"/>
-          <w:szCs w:val="24"/>
-        </w:rPr>
-      </w:pPr>
-    </w:p>
-    <w:p>
-      <w:pPr>
-        <w:rPr>
-          <w:rFonts w:ascii="Arial" w:hAnsi="Arial" w:cs="Arial"/>
-          <w:sz w:val="24"/>
-          <w:szCs w:val="24"/>
-        </w:rPr>
-      </w:pPr>
-    </w:p>
-    <w:p>
-      <w:pPr>
-        <w:rPr>
-          <w:rFonts w:ascii="Arial" w:hAnsi="Arial" w:cs="Arial"/>
-          <w:sz w:val="24"/>
-          <w:szCs w:val="24"/>
-        </w:rPr>
-      </w:pPr>
-    </w:p>
-    <w:p>
-      <w:pPr>
-        <w:rPr>
-          <w:rFonts w:ascii="Arial" w:hAnsi="Arial" w:cs="Arial"/>
-          <w:sz w:val="24"/>
-          <w:szCs w:val="24"/>
-        </w:rPr>
-      </w:pPr>
-    </w:p>
-    <w:p>
-      <w:pPr>
-        <w:rPr>
-          <w:rFonts w:ascii="Arial" w:hAnsi="Arial" w:cs="Arial"/>
-          <w:sz w:val="24"/>
-          <w:szCs w:val="24"/>
-        </w:rPr>
-      </w:pPr>
-    </w:p>
-    <w:p>
-      <w:pPr>
+        <w:jc w:val="center"/>
+        <w:rPr>
+          <w:rFonts w:ascii="Arial" w:hAnsi="Arial" w:cs="Arial"/>
+          <w:sz w:val="24"/>
+          <w:szCs w:val="24"/>
+        </w:rPr>
+      </w:pPr>
+    </w:p>
+    <w:p>
+      <w:pPr>
+        <w:jc w:val="center"/>
+        <w:rPr>
+          <w:rFonts w:ascii="Arial" w:hAnsi="Arial" w:cs="Arial"/>
+          <w:sz w:val="24"/>
+          <w:szCs w:val="24"/>
+        </w:rPr>
+      </w:pPr>
+    </w:p>
+    <w:p>
+      <w:pPr>
+        <w:jc w:val="center"/>
+        <w:rPr>
+          <w:rFonts w:ascii="Arial" w:hAnsi="Arial" w:cs="Arial"/>
+          <w:sz w:val="24"/>
+          <w:szCs w:val="24"/>
+        </w:rPr>
+      </w:pPr>
+    </w:p>
+    <w:p>
+      <w:pPr>
+        <w:jc w:val="center"/>
+        <w:rPr>
+          <w:rFonts w:ascii="Arial" w:hAnsi="Arial" w:cs="Arial"/>
+          <w:sz w:val="24"/>
+          <w:szCs w:val="24"/>
+        </w:rPr>
+      </w:pPr>
+    </w:p>
+    <w:p>
+      <w:pPr>
+        <w:jc w:val="center"/>
+        <w:rPr>
+          <w:rFonts w:ascii="Arial" w:hAnsi="Arial" w:cs="Arial"/>
+          <w:sz w:val="24"/>
+          <w:szCs w:val="24"/>
+        </w:rPr>
+      </w:pPr>
+    </w:p>
+    <w:p>
+      <w:pPr>
+        <w:jc w:val="center"/>
+        <w:rPr>
+          <w:rFonts w:ascii="Arial" w:hAnsi="Arial" w:cs="Arial"/>
+          <w:sz w:val="24"/>
+          <w:szCs w:val="24"/>
+        </w:rPr>
+      </w:pPr>
+    </w:p>
+    <w:p>
+      <w:pPr>
+        <w:jc w:val="center"/>
+        <w:rPr>
+          <w:rFonts w:ascii="Arial" w:hAnsi="Arial" w:cs="Arial"/>
+          <w:sz w:val="24"/>
+          <w:szCs w:val="24"/>
+        </w:rPr>
+      </w:pPr>
+    </w:p>
+    <w:p>
+      <w:pPr>
+        <w:jc w:val="center"/>
+        <w:rPr>
+          <w:rFonts w:ascii="Arial" w:hAnsi="Arial" w:cs="Arial"/>
+          <w:sz w:val="24"/>
+          <w:szCs w:val="24"/>
+        </w:rPr>
+      </w:pPr>
+    </w:p>
+    <w:p>
+      <w:pPr>
+        <w:jc w:val="center"/>
+        <w:rPr>
+          <w:rFonts w:ascii="Arial" w:hAnsi="Arial" w:cs="Arial"/>
+          <w:sz w:val="24"/>
+          <w:szCs w:val="24"/>
+        </w:rPr>
+      </w:pPr>
+    </w:p>
+    <w:p>
+      <w:pPr>
+        <w:jc w:val="center"/>
+        <w:rPr>
+          <w:rFonts w:ascii="Arial" w:hAnsi="Arial" w:cs="Arial"/>
+          <w:sz w:val="24"/>
+          <w:szCs w:val="24"/>
+        </w:rPr>
+      </w:pPr>
+    </w:p>
+    <w:p>
+      <w:pPr>
+        <w:jc w:val="center"/>
         <w:rPr>
           <w:rFonts w:ascii="Arial" w:hAnsi="Arial" w:cs="Arial"/>
           <w:sz w:val="24"/>
@@ -2729,6 +2769,7 @@
     </w:p>
     <w:p>
       <w:pPr>
+        <w:jc w:val="center"/>
         <w:rPr>
           <w:rFonts w:ascii="Arial" w:hAnsi="Arial" w:cs="Arial"/>
           <w:sz w:val="24"/>
@@ -2762,6 +2803,7 @@
     </w:p>
     <w:p>
       <w:pPr>
+        <w:jc w:val="center"/>
         <w:rPr>
           <w:rFonts w:ascii="Arial" w:hAnsi="Arial" w:cs="Arial"/>
           <w:sz w:val="24"/>
@@ -2779,6 +2821,7 @@
     </w:p>
     <w:p>
       <w:pPr>
+        <w:jc w:val="center"/>
         <w:rPr>
           <w:rFonts w:ascii="Arial" w:hAnsi="Arial" w:cs="Arial"/>
           <w:sz w:val="24"/>
@@ -2987,11 +3030,12 @@
           <w:sz w:val="24"/>
           <w:szCs w:val="24"/>
         </w:rPr>
-        <w:t xml:space="preserve">. The system has dashboard which allows users to view detailed data trends, elevating user experience allowing the app to be user-friendly and helpful. </w:t>
-      </w:r>
-    </w:p>
-    <w:p>
-      <w:pPr>
+        <w:t>. The system has dashboard which allows users to view detailed data trends, elevating user experience allowing the app to be user-friendly and helpful.</w:t>
+      </w:r>
+    </w:p>
+    <w:p>
+      <w:pPr>
+        <w:jc w:val="center"/>
         <w:rPr>
           <w:rFonts w:ascii="Arial" w:hAnsi="Arial" w:cs="Arial"/>
           <w:sz w:val="24"/>
@@ -3203,17 +3247,10 @@
         </w:rPr>
         <w:t>as the system focuses on elderly patients who are more vulnerable to health issues.</w:t>
       </w:r>
-      <w:r>
-        <w:rPr>
-          <w:rFonts w:ascii="Arial" w:hAnsi="Arial" w:cs="Arial"/>
-          <w:sz w:val="24"/>
-          <w:szCs w:val="24"/>
-        </w:rPr>
-        <w:t xml:space="preserve"> </w:t>
-      </w:r>
-    </w:p>
-    <w:p>
-      <w:pPr>
+    </w:p>
+    <w:p>
+      <w:pPr>
+        <w:jc w:val="center"/>
         <w:rPr>
           <w:rFonts w:ascii="Arial" w:hAnsi="Arial" w:cs="Arial"/>
           <w:sz w:val="24"/>
@@ -3643,6 +3680,7 @@
     </w:p>
     <w:p>
       <w:pPr>
+        <w:jc w:val="center"/>
         <w:rPr>
           <w:rFonts w:ascii="Arial" w:hAnsi="Arial" w:cs="Arial"/>
           <w:sz w:val="24"/>
@@ -4050,6 +4088,7 @@
     </w:p>
     <w:p>
       <w:pPr>
+        <w:jc w:val="center"/>
         <w:rPr>
           <w:rFonts w:ascii="Arial" w:hAnsi="Arial" w:cs="Arial"/>
           <w:sz w:val="24"/>
@@ -4072,6 +4111,7 @@
           <w:ilvl w:val="0"/>
           <w:numId w:val="3"/>
         </w:numPr>
+        <w:jc w:val="center"/>
         <w:rPr>
           <w:rFonts w:ascii="Arial" w:hAnsi="Arial" w:cs="Arial"/>
           <w:b/>
@@ -4095,6 +4135,7 @@
       <w:pPr>
         <w:pStyle w:val="ListParagraph"/>
         <w:ind w:left="3780"/>
+        <w:jc w:val="center"/>
         <w:rPr>
           <w:rFonts w:ascii="Arial" w:hAnsi="Arial" w:cs="Arial"/>
           <w:sz w:val="24"/>
@@ -4109,6 +4150,7 @@
           <w:ilvl w:val="0"/>
           <w:numId w:val="5"/>
         </w:numPr>
+        <w:jc w:val="center"/>
         <w:rPr>
           <w:rFonts w:ascii="Arial" w:hAnsi="Arial" w:cs="Arial"/>
           <w:sz w:val="24"/>
@@ -4263,6 +4305,7 @@
       <w:pPr>
         <w:pStyle w:val="ListParagraph"/>
         <w:ind w:left="2160"/>
+        <w:jc w:val="center"/>
         <w:rPr>
           <w:rFonts w:ascii="Arial" w:hAnsi="Arial" w:cs="Arial"/>
           <w:sz w:val="24"/>
@@ -4277,6 +4320,7 @@
           <w:ilvl w:val="0"/>
           <w:numId w:val="5"/>
         </w:numPr>
+        <w:jc w:val="center"/>
         <w:rPr>
           <w:rFonts w:ascii="Arial" w:hAnsi="Arial" w:cs="Arial"/>
           <w:sz w:val="24"/>
@@ -4406,6 +4450,7 @@
           <w:ilvl w:val="0"/>
           <w:numId w:val="5"/>
         </w:numPr>
+        <w:jc w:val="center"/>
         <w:rPr>
           <w:rFonts w:ascii="Arial" w:hAnsi="Arial" w:cs="Arial"/>
           <w:sz w:val="24"/>
@@ -4587,6 +4632,7 @@
           <w:ilvl w:val="0"/>
           <w:numId w:val="5"/>
         </w:numPr>
+        <w:jc w:val="center"/>
         <w:rPr>
           <w:rFonts w:ascii="Arial" w:hAnsi="Arial" w:cs="Arial"/>
           <w:sz w:val="24"/>
@@ -4617,7 +4663,7 @@
           <w:sz w:val="24"/>
           <w:szCs w:val="24"/>
         </w:rPr>
-        <w:t xml:space="preserve">is used for measuring body temperature. Its resistance lowers while temperature is increased, making it suitable for accurate temperature measurement. </w:t>
+        <w:t>is used for measuring body temperature. Its resistance lowers while temperature is increased, making it suitable for accurate temperature measurement.</w:t>
       </w:r>
     </w:p>
     <w:p>
@@ -4688,6 +4734,7 @@
           <w:ilvl w:val="0"/>
           <w:numId w:val="5"/>
         </w:numPr>
+        <w:jc w:val="center"/>
         <w:rPr>
           <w:rFonts w:ascii="Arial" w:hAnsi="Arial" w:cs="Arial"/>
           <w:sz w:val="24"/>
@@ -4857,6 +4904,7 @@
       <w:pPr>
         <w:pStyle w:val="ListParagraph"/>
         <w:ind w:left="2160"/>
+        <w:jc w:val="center"/>
         <w:rPr>
           <w:rFonts w:ascii="Arial" w:hAnsi="Arial" w:cs="Arial"/>
           <w:sz w:val="24"/>
@@ -4871,6 +4919,7 @@
           <w:ilvl w:val="0"/>
           <w:numId w:val="5"/>
         </w:numPr>
+        <w:jc w:val="center"/>
         <w:rPr>
           <w:rFonts w:ascii="Arial" w:hAnsi="Arial" w:cs="Arial"/>
           <w:sz w:val="24"/>
@@ -4939,6 +4988,7 @@
     <w:p>
       <w:pPr>
         <w:pStyle w:val="ListParagraph"/>
+        <w:jc w:val="center"/>
         <w:rPr>
           <w:rFonts w:ascii="Arial" w:hAnsi="Arial" w:cs="Arial"/>
           <w:sz w:val="24"/>
@@ -5021,6 +5071,7 @@
           <w:ilvl w:val="0"/>
           <w:numId w:val="5"/>
         </w:numPr>
+        <w:jc w:val="center"/>
         <w:rPr>
           <w:rFonts w:ascii="Arial" w:hAnsi="Arial" w:cs="Arial"/>
           <w:sz w:val="24"/>
@@ -5154,6 +5205,7 @@
           <w:ilvl w:val="0"/>
           <w:numId w:val="5"/>
         </w:numPr>
+        <w:jc w:val="center"/>
         <w:rPr>
           <w:rFonts w:ascii="Arial" w:hAnsi="Arial" w:cs="Arial"/>
           <w:b/>
@@ -5229,6 +5281,7 @@
       <w:pPr>
         <w:pStyle w:val="ListParagraph"/>
         <w:ind w:left="2160"/>
+        <w:jc w:val="center"/>
         <w:rPr>
           <w:rFonts w:ascii="Arial" w:hAnsi="Arial" w:cs="Arial"/>
           <w:sz w:val="24"/>
@@ -5320,6 +5373,7 @@
       <w:pPr>
         <w:pStyle w:val="ListParagraph"/>
         <w:ind w:left="2160"/>
+        <w:jc w:val="center"/>
         <w:rPr>
           <w:rFonts w:ascii="Arial" w:hAnsi="Arial" w:cs="Arial"/>
           <w:sz w:val="24"/>
@@ -5334,6 +5388,7 @@
           <w:ilvl w:val="0"/>
           <w:numId w:val="3"/>
         </w:numPr>
+        <w:jc w:val="center"/>
         <w:rPr>
           <w:rFonts w:ascii="Arial" w:hAnsi="Arial" w:cs="Arial"/>
           <w:sz w:val="24"/>
@@ -5352,6 +5407,7 @@
     <w:p>
       <w:pPr>
         <w:pStyle w:val="ListParagraph"/>
+        <w:jc w:val="center"/>
         <w:rPr>
           <w:rFonts w:ascii="Arial" w:hAnsi="Arial" w:cs="Arial"/>
           <w:sz w:val="24"/>
@@ -5366,6 +5422,7 @@
           <w:ilvl w:val="0"/>
           <w:numId w:val="3"/>
         </w:numPr>
+        <w:jc w:val="center"/>
         <w:rPr>
           <w:rFonts w:ascii="Arial" w:hAnsi="Arial" w:cs="Arial"/>
           <w:sz w:val="24"/>
@@ -5388,6 +5445,7 @@
           <w:ilvl w:val="0"/>
           <w:numId w:val="6"/>
         </w:numPr>
+        <w:jc w:val="center"/>
         <w:rPr>
           <w:rFonts w:ascii="Arial" w:hAnsi="Arial" w:cs="Arial"/>
           <w:sz w:val="24"/>
@@ -5415,6 +5473,7 @@
       <w:pPr>
         <w:pStyle w:val="ListParagraph"/>
         <w:ind w:left="1440"/>
+        <w:jc w:val="center"/>
         <w:rPr>
           <w:rFonts w:ascii="Arial" w:hAnsi="Arial" w:cs="Arial"/>
           <w:sz w:val="24"/>
@@ -5429,6 +5488,7 @@
           <w:ilvl w:val="0"/>
           <w:numId w:val="3"/>
         </w:numPr>
+        <w:jc w:val="center"/>
         <w:rPr>
           <w:rFonts w:ascii="Arial" w:hAnsi="Arial" w:cs="Arial"/>
           <w:b/>
@@ -5444,14 +5504,6 @@
           <w:szCs w:val="24"/>
         </w:rPr>
         <w:t>Language, framework and Libraries</w:t>
-      </w:r>
-      <w:r>
-        <w:rPr>
-          <w:rFonts w:ascii="Arial" w:hAnsi="Arial" w:cs="Arial"/>
-          <w:sz w:val="24"/>
-          <w:szCs w:val="24"/>
-        </w:rPr>
-        <w:t xml:space="preserve"> </w:t>
       </w:r>
     </w:p>
     <w:p>
@@ -5461,6 +5513,7 @@
           <w:ilvl w:val="0"/>
           <w:numId w:val="7"/>
         </w:numPr>
+        <w:jc w:val="center"/>
         <w:rPr>
           <w:rFonts w:ascii="Arial" w:hAnsi="Arial" w:cs="Arial"/>
           <w:sz w:val="24"/>
@@ -5507,6 +5560,7 @@
           <w:ilvl w:val="0"/>
           <w:numId w:val="7"/>
         </w:numPr>
+        <w:jc w:val="center"/>
         <w:rPr>
           <w:rFonts w:ascii="Arial" w:hAnsi="Arial" w:cs="Arial"/>
           <w:sz w:val="24"/>
@@ -5553,6 +5607,7 @@
           <w:ilvl w:val="0"/>
           <w:numId w:val="7"/>
         </w:numPr>
+        <w:jc w:val="center"/>
         <w:rPr>
           <w:rFonts w:ascii="Arial" w:hAnsi="Arial" w:cs="Arial"/>
           <w:sz w:val="24"/>
@@ -5599,6 +5654,7 @@
           <w:ilvl w:val="0"/>
           <w:numId w:val="7"/>
         </w:numPr>
+        <w:jc w:val="center"/>
         <w:rPr>
           <w:rFonts w:ascii="Arial" w:hAnsi="Arial" w:cs="Arial"/>
           <w:sz w:val="24"/>
@@ -5661,6 +5717,7 @@
           <w:ilvl w:val="0"/>
           <w:numId w:val="7"/>
         </w:numPr>
+        <w:jc w:val="center"/>
         <w:rPr>
           <w:rFonts w:ascii="Arial" w:hAnsi="Arial" w:cs="Arial"/>
           <w:sz w:val="24"/>
@@ -5722,14 +5779,6 @@
           <w:szCs w:val="24"/>
         </w:rPr>
         <w:t>.</w:t>
-      </w:r>
-      <w:r>
-        <w:rPr>
-          <w:rFonts w:ascii="Arial" w:hAnsi="Arial" w:cs="Arial"/>
-          <w:sz w:val="24"/>
-          <w:szCs w:val="24"/>
-        </w:rPr>
-        <w:t xml:space="preserve">  </w:t>
       </w:r>
     </w:p>
     <w:p>
@@ -5739,6 +5788,7 @@
           <w:ilvl w:val="0"/>
           <w:numId w:val="7"/>
         </w:numPr>
+        <w:jc w:val="center"/>
         <w:rPr>
           <w:rFonts w:ascii="Arial" w:hAnsi="Arial" w:cs="Arial"/>
           <w:sz w:val="24"/>
@@ -5819,6 +5869,7 @@
           <w:ilvl w:val="0"/>
           <w:numId w:val="7"/>
         </w:numPr>
+        <w:jc w:val="center"/>
         <w:rPr>
           <w:rFonts w:ascii="Arial" w:hAnsi="Arial" w:cs="Arial"/>
           <w:sz w:val="24"/>
@@ -5923,6 +5974,7 @@
           <w:ilvl w:val="0"/>
           <w:numId w:val="7"/>
         </w:numPr>
+        <w:jc w:val="center"/>
         <w:rPr>
           <w:rFonts w:ascii="Arial" w:hAnsi="Arial" w:cs="Arial"/>
           <w:sz w:val="24"/>
@@ -5995,19 +6047,20 @@
           <w:ilvl w:val="0"/>
           <w:numId w:val="7"/>
         </w:numPr>
-        <w:rPr>
-          <w:rFonts w:ascii="Arial" w:hAnsi="Arial" w:cs="Arial"/>
-          <w:sz w:val="24"/>
-          <w:szCs w:val="24"/>
-        </w:rPr>
-      </w:pPr>
-      <w:r>
-        <w:rPr>
-          <w:rFonts w:ascii="Arial" w:hAnsi="Arial" w:cs="Arial"/>
-          <w:sz w:val="24"/>
-          <w:szCs w:val="24"/>
-        </w:rPr>
-        <w:t xml:space="preserve">U8g2 library is common library for graphics display used with microcontrollers to get display in OLED. </w:t>
+        <w:jc w:val="center"/>
+        <w:rPr>
+          <w:rFonts w:ascii="Arial" w:hAnsi="Arial" w:cs="Arial"/>
+          <w:sz w:val="24"/>
+          <w:szCs w:val="24"/>
+        </w:rPr>
+      </w:pPr>
+      <w:r>
+        <w:rPr>
+          <w:rFonts w:ascii="Arial" w:hAnsi="Arial" w:cs="Arial"/>
+          <w:sz w:val="24"/>
+          <w:szCs w:val="24"/>
+        </w:rPr>
+        <w:t>U8g2 library is common library for graphics display used with microcontrollers to get display in OLED.</w:t>
       </w:r>
     </w:p>
     <w:p>
@@ -6017,6 +6070,7 @@
           <w:ilvl w:val="0"/>
           <w:numId w:val="7"/>
         </w:numPr>
+        <w:jc w:val="center"/>
         <w:rPr>
           <w:rFonts w:ascii="Arial" w:hAnsi="Arial" w:cs="Arial"/>
           <w:sz w:val="24"/>
@@ -6049,6 +6103,7 @@
           <w:ilvl w:val="0"/>
           <w:numId w:val="3"/>
         </w:numPr>
+        <w:jc w:val="center"/>
         <w:rPr>
           <w:rFonts w:ascii="Arial" w:hAnsi="Arial" w:cs="Arial"/>
           <w:sz w:val="24"/>
@@ -6071,6 +6126,7 @@
           <w:ilvl w:val="0"/>
           <w:numId w:val="11"/>
         </w:numPr>
+        <w:jc w:val="center"/>
         <w:rPr>
           <w:rFonts w:ascii="Arial" w:hAnsi="Arial" w:cs="Arial"/>
           <w:sz w:val="24"/>
@@ -6161,6 +6217,7 @@
     <w:p>
       <w:pPr>
         <w:pStyle w:val="ListParagraph"/>
+        <w:jc w:val="center"/>
         <w:rPr>
           <w:rFonts w:ascii="Arial" w:hAnsi="Arial" w:cs="Arial"/>
           <w:sz w:val="24"/>
@@ -6175,6 +6232,7 @@
           <w:ilvl w:val="0"/>
           <w:numId w:val="3"/>
         </w:numPr>
+        <w:jc w:val="center"/>
         <w:rPr>
           <w:rFonts w:ascii="Arial" w:hAnsi="Arial" w:cs="Arial"/>
           <w:sz w:val="24"/>
@@ -6197,6 +6255,7 @@
           <w:ilvl w:val="0"/>
           <w:numId w:val="10"/>
         </w:numPr>
+        <w:jc w:val="center"/>
         <w:rPr>
           <w:rFonts w:ascii="Arial" w:hAnsi="Arial" w:cs="Arial"/>
           <w:sz w:val="24"/>
@@ -6243,6 +6302,7 @@
           <w:ilvl w:val="0"/>
           <w:numId w:val="10"/>
         </w:numPr>
+        <w:jc w:val="center"/>
         <w:rPr>
           <w:rFonts w:ascii="Arial" w:hAnsi="Arial" w:cs="Arial"/>
           <w:sz w:val="24"/>
@@ -6313,6 +6373,7 @@
           <w:ilvl w:val="0"/>
           <w:numId w:val="10"/>
         </w:numPr>
+        <w:jc w:val="center"/>
         <w:rPr>
           <w:rFonts w:ascii="Arial" w:hAnsi="Arial" w:cs="Arial"/>
           <w:sz w:val="24"/>
@@ -6359,6 +6420,7 @@
           <w:ilvl w:val="0"/>
           <w:numId w:val="3"/>
         </w:numPr>
+        <w:jc w:val="center"/>
         <w:rPr>
           <w:rFonts w:ascii="Arial" w:hAnsi="Arial" w:cs="Arial"/>
           <w:sz w:val="24"/>
@@ -6381,6 +6443,7 @@
           <w:ilvl w:val="0"/>
           <w:numId w:val="9"/>
         </w:numPr>
+        <w:jc w:val="center"/>
         <w:rPr>
           <w:rFonts w:ascii="Arial" w:hAnsi="Arial" w:cs="Arial"/>
           <w:sz w:val="24"/>
@@ -6446,6 +6509,7 @@
     </w:p>
     <w:p>
       <w:pPr>
+        <w:jc w:val="center"/>
         <w:rPr>
           <w:rFonts w:ascii="Arial" w:hAnsi="Arial" w:cs="Arial"/>
           <w:b/>
@@ -6497,6 +6561,7 @@
     <w:p>
       <w:pPr>
         <w:spacing w:line="360" w:lineRule="auto"/>
+        <w:jc w:val="center"/>
         <w:rPr>
           <w:rFonts w:ascii="Arial" w:hAnsi="Arial" w:cs="Arial"/>
           <w:sz w:val="24"/>
@@ -6717,12 +6782,13 @@
           <w:sz w:val="24"/>
           <w:szCs w:val="24"/>
         </w:rPr>
-        <w:t xml:space="preserve"> rather than following a linear or firm plan. </w:t>
+        <w:t xml:space="preserve"> rather than following a linear or firm plan.</w:t>
       </w:r>
     </w:p>
     <w:p>
       <w:pPr>
         <w:spacing w:line="360" w:lineRule="auto"/>
+        <w:jc w:val="center"/>
         <w:rPr>
           <w:rFonts w:ascii="Arial" w:hAnsi="Arial" w:cs="Arial"/>
           <w:sz w:val="24"/>
@@ -6733,6 +6799,7 @@
     <w:p>
       <w:pPr>
         <w:spacing w:line="360" w:lineRule="auto"/>
+        <w:jc w:val="center"/>
         <w:rPr>
           <w:rFonts w:ascii="Arial" w:hAnsi="Arial" w:cs="Arial"/>
           <w:sz w:val="24"/>
@@ -7100,6 +7167,7 @@
     <w:p>
       <w:pPr>
         <w:spacing w:line="360" w:lineRule="auto"/>
+        <w:jc w:val="center"/>
         <w:rPr>
           <w:rFonts w:ascii="Arial" w:hAnsi="Arial" w:cs="Arial"/>
           <w:sz w:val="24"/>
@@ -7342,6 +7410,7 @@
     <w:p>
       <w:pPr>
         <w:spacing w:line="360" w:lineRule="auto"/>
+        <w:jc w:val="center"/>
         <w:rPr>
           <w:rFonts w:ascii="Arial" w:hAnsi="Arial" w:cs="Arial"/>
           <w:sz w:val="24"/>
@@ -7352,6 +7421,7 @@
     <w:p>
       <w:pPr>
         <w:spacing w:line="360" w:lineRule="auto"/>
+        <w:jc w:val="center"/>
         <w:rPr>
           <w:rFonts w:ascii="Arial" w:hAnsi="Arial" w:cs="Arial"/>
           <w:sz w:val="24"/>
@@ -7389,6 +7459,11 @@
     </w:p>
     <w:p>
       <w:pPr>
+        <w:jc w:val="center"/>
+      </w:pPr>
+    </w:p>
+    <w:p>
+      <w:pPr>
         <w:pStyle w:val="Heading2"/>
         <w:rPr>
           <w:rFonts w:ascii="Arial" w:hAnsi="Arial" w:cs="Arial"/>
@@ -7410,16 +7485,35 @@
         </w:rPr>
         <w:t>General Overview</w:t>
       </w:r>
-    </w:p>
-    <w:p>
+      <w:r>
+        <w:rPr>
+          <w:rFonts w:ascii="Arial" w:hAnsi="Arial" w:cs="Arial"/>
+          <w:b/>
+          <w:bCs/>
+          <w:color w:val="auto"/>
+          <w:sz w:val="24"/>
+          <w:szCs w:val="24"/>
+        </w:rPr>
+        <w:t xml:space="preserve"> of the system</w:t>
+      </w:r>
+    </w:p>
+    <w:p>
+      <w:pPr>
+        <w:jc w:val="center"/>
+      </w:pPr>
+    </w:p>
+    <w:p>
+      <w:pPr>
+        <w:jc w:val="center"/>
+      </w:pPr>
       <w:r>
         <w:rPr>
           <w:noProof/>
         </w:rPr>
         <w:drawing>
-          <wp:inline distT="0" distB="0" distL="0" distR="0" wp14:anchorId="52BFB9AB" wp14:editId="394A6486">
-            <wp:extent cx="2521080" cy="5226319"/>
-            <wp:effectExtent l="0" t="0" r="0" b="0"/>
+          <wp:inline distT="0" distB="0" distL="0" distR="0" wp14:anchorId="52BFB9AB" wp14:editId="0821628F">
+            <wp:extent cx="1598950" cy="3314700"/>
+            <wp:effectExtent l="0" t="0" r="1270" b="0"/>
             <wp:docPr id="1427731164" name="Picture 1"/>
             <wp:cNvGraphicFramePr>
               <a:graphicFrameLocks xmlns:a="http://schemas.openxmlformats.org/drawingml/2006/main" noChangeAspect="1"/>
@@ -7432,7 +7526,7 @@
                     <pic:cNvPicPr/>
                   </pic:nvPicPr>
                   <pic:blipFill>
-                    <a:blip r:embed="rId15">
+                    <a:blip r:embed="rId15" cstate="print">
                       <a:extLst>
                         <a:ext uri="{28A0092B-C50C-407E-A947-70E740481C1C}">
                           <a14:useLocalDpi xmlns:a14="http://schemas.microsoft.com/office/drawing/2010/main" val="0"/>
@@ -7446,7 +7540,7 @@
                   <pic:spPr>
                     <a:xfrm>
                       <a:off x="0" y="0"/>
-                      <a:ext cx="2521080" cy="5226319"/>
+                      <a:ext cx="1616596" cy="3351281"/>
                     </a:xfrm>
                     <a:prstGeom prst="rect">
                       <a:avLst/>
@@ -7458,18 +7552,20 @@
           </wp:inline>
         </w:drawing>
       </w:r>
-    </w:p>
-    <w:p/>
-    <w:p>
       <w:r>
         <w:rPr>
           <w:noProof/>
         </w:rPr>
-        <w:lastRenderedPageBreak/>
+        <w:t xml:space="preserve">                </w:t>
+      </w:r>
+      <w:r>
+        <w:rPr>
+          <w:noProof/>
+        </w:rPr>
         <w:drawing>
-          <wp:inline distT="0" distB="0" distL="0" distR="0" wp14:anchorId="793AAEA2" wp14:editId="3DCA5A90">
-            <wp:extent cx="2552700" cy="5209341"/>
-            <wp:effectExtent l="0" t="0" r="0" b="0"/>
+          <wp:inline distT="0" distB="0" distL="0" distR="0" wp14:anchorId="56755924" wp14:editId="4C3E2BC1">
+            <wp:extent cx="1636727" cy="3340100"/>
+            <wp:effectExtent l="0" t="0" r="1905" b="0"/>
             <wp:docPr id="691907657" name="Picture 7"/>
             <wp:cNvGraphicFramePr>
               <a:graphicFrameLocks xmlns:a="http://schemas.openxmlformats.org/drawingml/2006/main" noChangeAspect="1"/>
@@ -7482,7 +7578,7 @@
                     <pic:cNvPicPr/>
                   </pic:nvPicPr>
                   <pic:blipFill rotWithShape="1">
-                    <a:blip r:embed="rId16">
+                    <a:blip r:embed="rId16" cstate="print">
                       <a:extLst>
                         <a:ext uri="{28A0092B-C50C-407E-A947-70E740481C1C}">
                           <a14:useLocalDpi xmlns:a14="http://schemas.microsoft.com/office/drawing/2010/main" val="0"/>
@@ -7495,7 +7591,7 @@
                   <pic:spPr bwMode="auto">
                     <a:xfrm>
                       <a:off x="0" y="0"/>
-                      <a:ext cx="2552831" cy="5209609"/>
+                      <a:ext cx="1659557" cy="3386689"/>
                     </a:xfrm>
                     <a:prstGeom prst="rect">
                       <a:avLst/>
@@ -7518,26 +7614,19 @@
     </w:p>
     <w:p>
       <w:pPr>
+        <w:jc w:val="center"/>
         <w:rPr>
           <w:noProof/>
         </w:rPr>
       </w:pPr>
-    </w:p>
-    <w:p>
-      <w:pPr>
+      <w:r>
         <w:rPr>
           <w:noProof/>
         </w:rPr>
-      </w:pPr>
-      <w:r>
-        <w:rPr>
-          <w:noProof/>
-        </w:rPr>
-        <w:lastRenderedPageBreak/>
         <w:drawing>
-          <wp:inline distT="0" distB="0" distL="0" distR="0" wp14:anchorId="207EAC63" wp14:editId="009AF29A">
-            <wp:extent cx="2438400" cy="5465145"/>
-            <wp:effectExtent l="0" t="0" r="0" b="2540"/>
+          <wp:inline distT="0" distB="0" distL="0" distR="0" wp14:anchorId="207EAC63" wp14:editId="53244DCC">
+            <wp:extent cx="1536700" cy="3444181"/>
+            <wp:effectExtent l="0" t="0" r="6350" b="4445"/>
             <wp:docPr id="1834666437" name="Picture 8"/>
             <wp:cNvGraphicFramePr>
               <a:graphicFrameLocks xmlns:a="http://schemas.openxmlformats.org/drawingml/2006/main" noChangeAspect="1"/>
@@ -7550,7 +7639,7 @@
                     <pic:cNvPicPr/>
                   </pic:nvPicPr>
                   <pic:blipFill rotWithShape="1">
-                    <a:blip r:embed="rId17">
+                    <a:blip r:embed="rId17" cstate="print">
                       <a:extLst>
                         <a:ext uri="{28A0092B-C50C-407E-A947-70E740481C1C}">
                           <a14:useLocalDpi xmlns:a14="http://schemas.microsoft.com/office/drawing/2010/main" val="0"/>
@@ -7563,7 +7652,7 @@
                   <pic:spPr bwMode="auto">
                     <a:xfrm>
                       <a:off x="0" y="0"/>
-                      <a:ext cx="2438525" cy="5465426"/>
+                      <a:ext cx="1546776" cy="3466764"/>
                     </a:xfrm>
                     <a:prstGeom prst="rect">
                       <a:avLst/>
@@ -7583,22 +7672,20 @@
           </wp:inline>
         </w:drawing>
       </w:r>
-    </w:p>
-    <w:p>
-      <w:pPr>
+      <w:r>
         <w:rPr>
           <w:noProof/>
         </w:rPr>
-      </w:pPr>
+        <w:t xml:space="preserve">                 </w:t>
+      </w:r>
       <w:r>
         <w:rPr>
           <w:noProof/>
         </w:rPr>
-        <w:lastRenderedPageBreak/>
         <w:drawing>
-          <wp:inline distT="0" distB="0" distL="0" distR="0" wp14:anchorId="65E5D77E" wp14:editId="463A92F2">
-            <wp:extent cx="2578233" cy="5296172"/>
-            <wp:effectExtent l="0" t="0" r="0" b="0"/>
+          <wp:inline distT="0" distB="0" distL="0" distR="0" wp14:anchorId="65E5D77E" wp14:editId="5326CB50">
+            <wp:extent cx="1648603" cy="3446803"/>
+            <wp:effectExtent l="0" t="0" r="8890" b="1270"/>
             <wp:docPr id="1181271957" name="Picture 4"/>
             <wp:cNvGraphicFramePr>
               <a:graphicFrameLocks xmlns:a="http://schemas.openxmlformats.org/drawingml/2006/main" noChangeAspect="1"/>
@@ -7625,7 +7712,7 @@
                   <pic:spPr>
                     <a:xfrm>
                       <a:off x="0" y="0"/>
-                      <a:ext cx="2578233" cy="5296172"/>
+                      <a:ext cx="1666696" cy="3484630"/>
                     </a:xfrm>
                     <a:prstGeom prst="rect">
                       <a:avLst/>
@@ -7640,20 +7727,22 @@
     </w:p>
     <w:p>
       <w:pPr>
+        <w:jc w:val="center"/>
         <w:rPr>
           <w:noProof/>
         </w:rPr>
       </w:pPr>
+    </w:p>
+    <w:p>
       <w:r>
         <w:rPr>
           <w:noProof/>
         </w:rPr>
-        <w:lastRenderedPageBreak/>
         <w:drawing>
-          <wp:inline distT="0" distB="0" distL="0" distR="0" wp14:anchorId="07BCA4E7" wp14:editId="7C382FF1">
-            <wp:extent cx="2444876" cy="5486682"/>
-            <wp:effectExtent l="0" t="0" r="0" b="0"/>
-            <wp:docPr id="1829803225" name="Picture 5"/>
+          <wp:inline distT="0" distB="0" distL="0" distR="0" wp14:anchorId="01D59697" wp14:editId="77F6D3B2">
+            <wp:extent cx="1655326" cy="3645104"/>
+            <wp:effectExtent l="0" t="0" r="2540" b="0"/>
+            <wp:docPr id="1913387197" name="Picture 6"/>
             <wp:cNvGraphicFramePr>
               <a:graphicFrameLocks xmlns:a="http://schemas.openxmlformats.org/drawingml/2006/main" noChangeAspect="1"/>
             </wp:cNvGraphicFramePr>
@@ -7661,7 +7750,7 @@
               <a:graphicData uri="http://schemas.openxmlformats.org/drawingml/2006/picture">
                 <pic:pic xmlns:pic="http://schemas.openxmlformats.org/drawingml/2006/picture">
                   <pic:nvPicPr>
-                    <pic:cNvPr id="1829803225" name="Picture 1829803225"/>
+                    <pic:cNvPr id="1913387197" name="Picture 1913387197"/>
                     <pic:cNvPicPr/>
                   </pic:nvPicPr>
                   <pic:blipFill>
@@ -7679,7 +7768,7 @@
                   <pic:spPr>
                     <a:xfrm>
                       <a:off x="0" y="0"/>
-                      <a:ext cx="2444876" cy="5486682"/>
+                      <a:ext cx="1684674" cy="3709730"/>
                     </a:xfrm>
                     <a:prstGeom prst="rect">
                       <a:avLst/>
@@ -7692,59 +7781,74 @@
         </w:drawing>
       </w:r>
     </w:p>
-    <w:p>
-      <w:r>
-        <w:rPr>
-          <w:noProof/>
-        </w:rPr>
-        <w:lastRenderedPageBreak/>
-        <w:drawing>
-          <wp:inline distT="0" distB="0" distL="0" distR="0" wp14:anchorId="01D59697" wp14:editId="3E2E6BB2">
-            <wp:extent cx="2482978" cy="5467631"/>
-            <wp:effectExtent l="0" t="0" r="0" b="0"/>
-            <wp:docPr id="1913387197" name="Picture 6"/>
-            <wp:cNvGraphicFramePr>
-              <a:graphicFrameLocks xmlns:a="http://schemas.openxmlformats.org/drawingml/2006/main" noChangeAspect="1"/>
-            </wp:cNvGraphicFramePr>
-            <a:graphic xmlns:a="http://schemas.openxmlformats.org/drawingml/2006/main">
-              <a:graphicData uri="http://schemas.openxmlformats.org/drawingml/2006/picture">
-                <pic:pic xmlns:pic="http://schemas.openxmlformats.org/drawingml/2006/picture">
-                  <pic:nvPicPr>
-                    <pic:cNvPr id="1913387197" name="Picture 1913387197"/>
-                    <pic:cNvPicPr/>
-                  </pic:nvPicPr>
-                  <pic:blipFill>
-                    <a:blip r:embed="rId20">
-                      <a:extLst>
-                        <a:ext uri="{28A0092B-C50C-407E-A947-70E740481C1C}">
-                          <a14:useLocalDpi xmlns:a14="http://schemas.microsoft.com/office/drawing/2010/main" val="0"/>
-                        </a:ext>
-                      </a:extLst>
-                    </a:blip>
-                    <a:stretch>
-                      <a:fillRect/>
-                    </a:stretch>
-                  </pic:blipFill>
-                  <pic:spPr>
-                    <a:xfrm>
-                      <a:off x="0" y="0"/>
-                      <a:ext cx="2482978" cy="5467631"/>
-                    </a:xfrm>
-                    <a:prstGeom prst="rect">
-                      <a:avLst/>
-                    </a:prstGeom>
-                  </pic:spPr>
-                </pic:pic>
-              </a:graphicData>
-            </a:graphic>
-          </wp:inline>
-        </w:drawing>
-      </w:r>
-    </w:p>
     <w:p/>
     <w:p>
       <w:pPr>
+        <w:spacing w:line="360" w:lineRule="auto"/>
+        <w:rPr>
+          <w:rFonts w:ascii="Arial" w:hAnsi="Arial" w:cs="Arial"/>
+          <w:sz w:val="24"/>
+          <w:szCs w:val="24"/>
+        </w:rPr>
+      </w:pPr>
+      <w:r>
+        <w:rPr>
+          <w:rFonts w:ascii="Arial" w:hAnsi="Arial" w:cs="Arial"/>
+          <w:sz w:val="24"/>
+          <w:szCs w:val="24"/>
+        </w:rPr>
+        <w:t>Smart Vitals</w:t>
+      </w:r>
+      <w:r>
+        <w:rPr>
+          <w:rFonts w:ascii="Arial" w:hAnsi="Arial" w:cs="Arial"/>
+          <w:sz w:val="24"/>
+          <w:szCs w:val="24"/>
+        </w:rPr>
+        <w:t xml:space="preserve"> system starts the work when the device is turn on via switch, which activates the OLED display and the micro controller. The OLED asks the user to press the button which then activates the sensor, the sensors start taking the reading which is then seen on the OLED display. </w:t>
+      </w:r>
+      <w:r>
+        <w:rPr>
+          <w:rFonts w:ascii="Arial" w:hAnsi="Arial" w:cs="Arial"/>
+          <w:sz w:val="24"/>
+          <w:szCs w:val="24"/>
+        </w:rPr>
+        <w:t>When the user logins on the Smart Vital mobile application, the</w:t>
+      </w:r>
+      <w:r>
+        <w:rPr>
+          <w:rFonts w:ascii="Arial" w:hAnsi="Arial" w:cs="Arial"/>
+          <w:sz w:val="24"/>
+          <w:szCs w:val="24"/>
+        </w:rPr>
+        <w:t xml:space="preserve">y can get access to their desired reading. </w:t>
+      </w:r>
+      <w:r>
+        <w:rPr>
+          <w:rFonts w:ascii="Arial" w:hAnsi="Arial" w:cs="Arial"/>
+          <w:sz w:val="24"/>
+          <w:szCs w:val="24"/>
+        </w:rPr>
+        <w:t xml:space="preserve">If the user is not already registered the user can create a new account with valid credentials to get access to their vital readings. </w:t>
+      </w:r>
+      <w:r>
+        <w:rPr>
+          <w:rFonts w:ascii="Arial" w:hAnsi="Arial" w:cs="Arial"/>
+          <w:sz w:val="24"/>
+          <w:szCs w:val="24"/>
+        </w:rPr>
+        <w:t>Additionally, the user can also view their vital history. The user can also get access to their profile, get general overview of the Smart Vital, how to use it on about page. The contact us page is also seen on the interface which allows user to get in touch if any queries.</w:t>
+      </w:r>
+    </w:p>
+    <w:p>
+      <w:pPr>
+        <w:jc w:val="center"/>
+      </w:pPr>
+    </w:p>
+    <w:p>
+      <w:pPr>
         <w:pStyle w:val="Heading2"/>
+        <w:jc w:val="center"/>
         <w:rPr>
           <w:rFonts w:ascii="Arial" w:hAnsi="Arial" w:cs="Arial"/>
           <w:b/>
@@ -7771,6 +7875,7 @@
     </w:p>
     <w:p>
       <w:pPr>
+        <w:jc w:val="center"/>
         <w:rPr>
           <w:rFonts w:ascii="Arial" w:hAnsi="Arial" w:cs="Arial"/>
           <w:b/>
@@ -7806,7 +7911,7 @@
                     </pic:cNvPicPr>
                   </pic:nvPicPr>
                   <pic:blipFill>
-                    <a:blip r:embed="rId21" cstate="print">
+                    <a:blip r:embed="rId20" cstate="print">
                       <a:extLst>
                         <a:ext uri="{28A0092B-C50C-407E-A947-70E740481C1C}">
                           <a14:useLocalDpi xmlns:a14="http://schemas.microsoft.com/office/drawing/2010/main" val="0"/>
@@ -7840,17 +7945,19 @@
     </w:p>
     <w:p>
       <w:pPr>
-        <w:rPr>
-          <w:rFonts w:ascii="Arial" w:hAnsi="Arial" w:cs="Arial"/>
-          <w:b/>
-          <w:bCs/>
-          <w:sz w:val="24"/>
-          <w:szCs w:val="24"/>
-        </w:rPr>
-      </w:pPr>
-    </w:p>
-    <w:p>
-      <w:pPr>
+        <w:jc w:val="center"/>
+        <w:rPr>
+          <w:rFonts w:ascii="Arial" w:hAnsi="Arial" w:cs="Arial"/>
+          <w:b/>
+          <w:bCs/>
+          <w:sz w:val="24"/>
+          <w:szCs w:val="24"/>
+        </w:rPr>
+      </w:pPr>
+    </w:p>
+    <w:p>
+      <w:pPr>
+        <w:jc w:val="center"/>
         <w:rPr>
           <w:rFonts w:ascii="Arial" w:hAnsi="Arial" w:cs="Arial"/>
           <w:sz w:val="24"/>
@@ -7876,6 +7983,7 @@
     </w:p>
     <w:p>
       <w:pPr>
+        <w:jc w:val="center"/>
         <w:rPr>
           <w:rFonts w:ascii="Arial" w:hAnsi="Arial" w:cs="Arial"/>
           <w:sz w:val="24"/>
@@ -8009,6 +8117,7 @@
     </w:p>
     <w:p>
       <w:pPr>
+        <w:jc w:val="center"/>
         <w:rPr>
           <w:rFonts w:ascii="Arial" w:hAnsi="Arial" w:cs="Arial"/>
           <w:sz w:val="24"/>
@@ -8100,6 +8209,7 @@
           </w:tcPr>
           <w:p>
             <w:pPr>
+              <w:jc w:val="center"/>
               <w:rPr>
                 <w:rFonts w:ascii="Arial" w:hAnsi="Arial" w:cs="Arial"/>
                 <w:sz w:val="24"/>
@@ -8122,6 +8232,7 @@
           </w:tcPr>
           <w:p>
             <w:pPr>
+              <w:jc w:val="center"/>
               <w:rPr>
                 <w:rFonts w:ascii="Arial" w:hAnsi="Arial" w:cs="Arial"/>
                 <w:sz w:val="24"/>
@@ -8146,6 +8257,7 @@
           </w:tcPr>
           <w:p>
             <w:pPr>
+              <w:jc w:val="center"/>
               <w:rPr>
                 <w:rFonts w:ascii="Arial" w:hAnsi="Arial" w:cs="Arial"/>
                 <w:sz w:val="24"/>
@@ -8168,6 +8280,7 @@
           </w:tcPr>
           <w:p>
             <w:pPr>
+              <w:jc w:val="center"/>
               <w:rPr>
                 <w:rFonts w:ascii="Arial" w:hAnsi="Arial" w:cs="Arial"/>
                 <w:sz w:val="24"/>
@@ -8192,6 +8305,7 @@
           </w:tcPr>
           <w:p>
             <w:pPr>
+              <w:jc w:val="center"/>
               <w:rPr>
                 <w:rFonts w:ascii="Arial" w:hAnsi="Arial" w:cs="Arial"/>
                 <w:sz w:val="24"/>
@@ -8230,6 +8344,7 @@
           </w:tcPr>
           <w:p>
             <w:pPr>
+              <w:jc w:val="center"/>
               <w:rPr>
                 <w:rFonts w:ascii="Arial" w:hAnsi="Arial" w:cs="Arial"/>
                 <w:sz w:val="24"/>
@@ -8254,6 +8369,7 @@
           </w:tcPr>
           <w:p>
             <w:pPr>
+              <w:jc w:val="center"/>
               <w:rPr>
                 <w:rFonts w:ascii="Arial" w:hAnsi="Arial" w:cs="Arial"/>
                 <w:sz w:val="24"/>
@@ -8276,6 +8392,7 @@
           </w:tcPr>
           <w:p>
             <w:pPr>
+              <w:jc w:val="center"/>
               <w:rPr>
                 <w:rFonts w:ascii="Arial" w:hAnsi="Arial" w:cs="Arial"/>
                 <w:sz w:val="24"/>
@@ -8300,6 +8417,7 @@
           </w:tcPr>
           <w:p>
             <w:pPr>
+              <w:jc w:val="center"/>
               <w:rPr>
                 <w:rFonts w:ascii="Arial" w:hAnsi="Arial" w:cs="Arial"/>
                 <w:sz w:val="24"/>
@@ -8346,6 +8464,7 @@
           </w:tcPr>
           <w:p>
             <w:pPr>
+              <w:jc w:val="center"/>
               <w:rPr>
                 <w:rFonts w:ascii="Arial" w:hAnsi="Arial" w:cs="Arial"/>
                 <w:sz w:val="24"/>
@@ -8370,6 +8489,7 @@
           </w:tcPr>
           <w:p>
             <w:pPr>
+              <w:jc w:val="center"/>
               <w:rPr>
                 <w:rFonts w:ascii="Arial" w:hAnsi="Arial" w:cs="Arial"/>
                 <w:sz w:val="24"/>
@@ -8392,6 +8512,7 @@
           </w:tcPr>
           <w:p>
             <w:pPr>
+              <w:jc w:val="center"/>
               <w:rPr>
                 <w:rFonts w:ascii="Arial" w:hAnsi="Arial" w:cs="Arial"/>
                 <w:sz w:val="24"/>
@@ -8416,6 +8537,7 @@
           </w:tcPr>
           <w:p>
             <w:pPr>
+              <w:jc w:val="center"/>
               <w:rPr>
                 <w:rFonts w:ascii="Arial" w:hAnsi="Arial" w:cs="Arial"/>
                 <w:sz w:val="24"/>
@@ -8446,6 +8568,7 @@
           </w:tcPr>
           <w:p>
             <w:pPr>
+              <w:jc w:val="center"/>
               <w:rPr>
                 <w:rFonts w:ascii="Arial" w:hAnsi="Arial" w:cs="Arial"/>
                 <w:sz w:val="24"/>
@@ -8470,6 +8593,7 @@
           </w:tcPr>
           <w:p>
             <w:pPr>
+              <w:jc w:val="center"/>
               <w:rPr>
                 <w:rFonts w:ascii="Arial" w:hAnsi="Arial" w:cs="Arial"/>
                 <w:sz w:val="24"/>
@@ -8492,6 +8616,7 @@
           </w:tcPr>
           <w:p>
             <w:pPr>
+              <w:jc w:val="center"/>
               <w:rPr>
                 <w:rFonts w:ascii="Arial" w:hAnsi="Arial" w:cs="Arial"/>
                 <w:sz w:val="24"/>
@@ -8516,6 +8641,7 @@
           </w:tcPr>
           <w:p>
             <w:pPr>
+              <w:jc w:val="center"/>
               <w:rPr>
                 <w:rFonts w:ascii="Arial" w:hAnsi="Arial" w:cs="Arial"/>
                 <w:sz w:val="24"/>
@@ -8538,6 +8664,7 @@
           </w:tcPr>
           <w:p>
             <w:pPr>
+              <w:jc w:val="center"/>
               <w:rPr>
                 <w:rFonts w:ascii="Arial" w:hAnsi="Arial" w:cs="Arial"/>
                 <w:sz w:val="24"/>
@@ -8562,6 +8689,7 @@
           </w:tcPr>
           <w:p>
             <w:pPr>
+              <w:jc w:val="center"/>
               <w:rPr>
                 <w:rFonts w:ascii="Arial" w:hAnsi="Arial" w:cs="Arial"/>
                 <w:sz w:val="24"/>
@@ -8584,6 +8712,7 @@
           </w:tcPr>
           <w:p>
             <w:pPr>
+              <w:jc w:val="center"/>
               <w:rPr>
                 <w:rFonts w:ascii="Arial" w:hAnsi="Arial" w:cs="Arial"/>
                 <w:sz w:val="24"/>
@@ -8608,6 +8737,7 @@
           </w:tcPr>
           <w:p>
             <w:pPr>
+              <w:jc w:val="center"/>
               <w:rPr>
                 <w:rFonts w:ascii="Arial" w:hAnsi="Arial" w:cs="Arial"/>
                 <w:sz w:val="24"/>
@@ -8630,6 +8760,7 @@
           </w:tcPr>
           <w:p>
             <w:pPr>
+              <w:jc w:val="center"/>
               <w:rPr>
                 <w:rFonts w:ascii="Arial" w:hAnsi="Arial" w:cs="Arial"/>
                 <w:sz w:val="24"/>
@@ -8650,183 +8781,175 @@
     </w:tbl>
     <w:p>
       <w:pPr>
-        <w:rPr>
-          <w:rFonts w:ascii="Arial" w:hAnsi="Arial" w:cs="Arial"/>
-          <w:b/>
-          <w:bCs/>
-          <w:sz w:val="24"/>
-          <w:szCs w:val="24"/>
-        </w:rPr>
-      </w:pPr>
-      <w:r>
-        <w:rPr>
-          <w:rFonts w:ascii="Arial" w:hAnsi="Arial" w:cs="Arial"/>
-          <w:b/>
-          <w:bCs/>
-          <w:sz w:val="24"/>
-          <w:szCs w:val="24"/>
-        </w:rPr>
-        <w:t xml:space="preserve"> </w:t>
-      </w:r>
-    </w:p>
-    <w:p>
-      <w:pPr>
-        <w:jc w:val="center"/>
-        <w:rPr>
-          <w:rFonts w:ascii="Arial" w:hAnsi="Arial" w:cs="Arial"/>
-          <w:b/>
-          <w:bCs/>
-          <w:sz w:val="24"/>
-          <w:szCs w:val="24"/>
-        </w:rPr>
-      </w:pPr>
-    </w:p>
-    <w:p>
-      <w:pPr>
-        <w:jc w:val="center"/>
-        <w:rPr>
-          <w:rFonts w:ascii="Arial" w:hAnsi="Arial" w:cs="Arial"/>
-          <w:b/>
-          <w:bCs/>
-          <w:sz w:val="24"/>
-          <w:szCs w:val="24"/>
-        </w:rPr>
-      </w:pPr>
-    </w:p>
-    <w:p>
-      <w:pPr>
-        <w:jc w:val="center"/>
-        <w:rPr>
-          <w:rFonts w:ascii="Arial" w:hAnsi="Arial" w:cs="Arial"/>
-          <w:b/>
-          <w:bCs/>
-          <w:sz w:val="24"/>
-          <w:szCs w:val="24"/>
-        </w:rPr>
-      </w:pPr>
-    </w:p>
-    <w:p>
-      <w:pPr>
-        <w:jc w:val="center"/>
-        <w:rPr>
-          <w:rFonts w:ascii="Arial" w:hAnsi="Arial" w:cs="Arial"/>
-          <w:b/>
-          <w:bCs/>
-          <w:sz w:val="24"/>
-          <w:szCs w:val="24"/>
-        </w:rPr>
-      </w:pPr>
-    </w:p>
-    <w:p>
-      <w:pPr>
-        <w:jc w:val="center"/>
-        <w:rPr>
-          <w:rFonts w:ascii="Arial" w:hAnsi="Arial" w:cs="Arial"/>
-          <w:b/>
-          <w:bCs/>
-          <w:sz w:val="24"/>
-          <w:szCs w:val="24"/>
-        </w:rPr>
-      </w:pPr>
-    </w:p>
-    <w:p>
-      <w:pPr>
-        <w:jc w:val="center"/>
-        <w:rPr>
-          <w:rFonts w:ascii="Arial" w:hAnsi="Arial" w:cs="Arial"/>
-          <w:b/>
-          <w:bCs/>
-          <w:sz w:val="24"/>
-          <w:szCs w:val="24"/>
-        </w:rPr>
-      </w:pPr>
-    </w:p>
-    <w:p>
-      <w:pPr>
-        <w:jc w:val="center"/>
-        <w:rPr>
-          <w:rFonts w:ascii="Arial" w:hAnsi="Arial" w:cs="Arial"/>
-          <w:b/>
-          <w:bCs/>
-          <w:sz w:val="24"/>
-          <w:szCs w:val="24"/>
-        </w:rPr>
-      </w:pPr>
-    </w:p>
-    <w:p>
-      <w:pPr>
-        <w:jc w:val="center"/>
-        <w:rPr>
-          <w:rFonts w:ascii="Arial" w:hAnsi="Arial" w:cs="Arial"/>
-          <w:b/>
-          <w:bCs/>
-          <w:sz w:val="24"/>
-          <w:szCs w:val="24"/>
-        </w:rPr>
-      </w:pPr>
-    </w:p>
-    <w:p>
-      <w:pPr>
-        <w:jc w:val="center"/>
-        <w:rPr>
-          <w:rFonts w:ascii="Arial" w:hAnsi="Arial" w:cs="Arial"/>
-          <w:b/>
-          <w:bCs/>
-          <w:sz w:val="24"/>
-          <w:szCs w:val="24"/>
-        </w:rPr>
-      </w:pPr>
-    </w:p>
-    <w:p>
-      <w:pPr>
-        <w:jc w:val="center"/>
-        <w:rPr>
-          <w:rFonts w:ascii="Arial" w:hAnsi="Arial" w:cs="Arial"/>
-          <w:b/>
-          <w:bCs/>
-          <w:sz w:val="24"/>
-          <w:szCs w:val="24"/>
-        </w:rPr>
-      </w:pPr>
-    </w:p>
-    <w:p>
-      <w:pPr>
-        <w:jc w:val="center"/>
-        <w:rPr>
-          <w:rFonts w:ascii="Arial" w:hAnsi="Arial" w:cs="Arial"/>
-          <w:b/>
-          <w:bCs/>
-          <w:sz w:val="24"/>
-          <w:szCs w:val="24"/>
-        </w:rPr>
-      </w:pPr>
-    </w:p>
-    <w:p>
-      <w:pPr>
-        <w:jc w:val="center"/>
-        <w:rPr>
-          <w:rFonts w:ascii="Arial" w:hAnsi="Arial" w:cs="Arial"/>
-          <w:b/>
-          <w:bCs/>
-          <w:sz w:val="24"/>
-          <w:szCs w:val="24"/>
-        </w:rPr>
-      </w:pPr>
-    </w:p>
-    <w:p>
-      <w:pPr>
-        <w:jc w:val="center"/>
-        <w:rPr>
-          <w:rFonts w:ascii="Arial" w:hAnsi="Arial" w:cs="Arial"/>
-          <w:b/>
-          <w:bCs/>
-          <w:sz w:val="24"/>
-          <w:szCs w:val="24"/>
-        </w:rPr>
-      </w:pPr>
-    </w:p>
-    <w:p>
-      <w:pPr>
+        <w:jc w:val="center"/>
+        <w:rPr>
+          <w:rFonts w:ascii="Arial" w:hAnsi="Arial" w:cs="Arial"/>
+          <w:b/>
+          <w:bCs/>
+          <w:sz w:val="24"/>
+          <w:szCs w:val="24"/>
+        </w:rPr>
+      </w:pPr>
+    </w:p>
+    <w:p>
+      <w:pPr>
+        <w:jc w:val="center"/>
+        <w:rPr>
+          <w:rFonts w:ascii="Arial" w:hAnsi="Arial" w:cs="Arial"/>
+          <w:b/>
+          <w:bCs/>
+          <w:sz w:val="24"/>
+          <w:szCs w:val="24"/>
+        </w:rPr>
+      </w:pPr>
+    </w:p>
+    <w:p>
+      <w:pPr>
+        <w:jc w:val="center"/>
+        <w:rPr>
+          <w:rFonts w:ascii="Arial" w:hAnsi="Arial" w:cs="Arial"/>
+          <w:b/>
+          <w:bCs/>
+          <w:sz w:val="24"/>
+          <w:szCs w:val="24"/>
+        </w:rPr>
+      </w:pPr>
+    </w:p>
+    <w:p>
+      <w:pPr>
+        <w:jc w:val="center"/>
+        <w:rPr>
+          <w:rFonts w:ascii="Arial" w:hAnsi="Arial" w:cs="Arial"/>
+          <w:b/>
+          <w:bCs/>
+          <w:sz w:val="24"/>
+          <w:szCs w:val="24"/>
+        </w:rPr>
+      </w:pPr>
+    </w:p>
+    <w:p>
+      <w:pPr>
+        <w:jc w:val="center"/>
+        <w:rPr>
+          <w:rFonts w:ascii="Arial" w:hAnsi="Arial" w:cs="Arial"/>
+          <w:b/>
+          <w:bCs/>
+          <w:sz w:val="24"/>
+          <w:szCs w:val="24"/>
+        </w:rPr>
+      </w:pPr>
+    </w:p>
+    <w:p>
+      <w:pPr>
+        <w:jc w:val="center"/>
+        <w:rPr>
+          <w:rFonts w:ascii="Arial" w:hAnsi="Arial" w:cs="Arial"/>
+          <w:b/>
+          <w:bCs/>
+          <w:sz w:val="24"/>
+          <w:szCs w:val="24"/>
+        </w:rPr>
+      </w:pPr>
+    </w:p>
+    <w:p>
+      <w:pPr>
+        <w:jc w:val="center"/>
+        <w:rPr>
+          <w:rFonts w:ascii="Arial" w:hAnsi="Arial" w:cs="Arial"/>
+          <w:b/>
+          <w:bCs/>
+          <w:sz w:val="24"/>
+          <w:szCs w:val="24"/>
+        </w:rPr>
+      </w:pPr>
+    </w:p>
+    <w:p>
+      <w:pPr>
+        <w:jc w:val="center"/>
+        <w:rPr>
+          <w:rFonts w:ascii="Arial" w:hAnsi="Arial" w:cs="Arial"/>
+          <w:b/>
+          <w:bCs/>
+          <w:sz w:val="24"/>
+          <w:szCs w:val="24"/>
+        </w:rPr>
+      </w:pPr>
+    </w:p>
+    <w:p>
+      <w:pPr>
+        <w:jc w:val="center"/>
+        <w:rPr>
+          <w:rFonts w:ascii="Arial" w:hAnsi="Arial" w:cs="Arial"/>
+          <w:b/>
+          <w:bCs/>
+          <w:sz w:val="24"/>
+          <w:szCs w:val="24"/>
+        </w:rPr>
+      </w:pPr>
+    </w:p>
+    <w:p>
+      <w:pPr>
+        <w:jc w:val="center"/>
+        <w:rPr>
+          <w:rFonts w:ascii="Arial" w:hAnsi="Arial" w:cs="Arial"/>
+          <w:b/>
+          <w:bCs/>
+          <w:sz w:val="24"/>
+          <w:szCs w:val="24"/>
+        </w:rPr>
+      </w:pPr>
+    </w:p>
+    <w:p>
+      <w:pPr>
+        <w:jc w:val="center"/>
+        <w:rPr>
+          <w:rFonts w:ascii="Arial" w:hAnsi="Arial" w:cs="Arial"/>
+          <w:b/>
+          <w:bCs/>
+          <w:sz w:val="24"/>
+          <w:szCs w:val="24"/>
+        </w:rPr>
+      </w:pPr>
+    </w:p>
+    <w:p>
+      <w:pPr>
+        <w:jc w:val="center"/>
+        <w:rPr>
+          <w:rFonts w:ascii="Arial" w:hAnsi="Arial" w:cs="Arial"/>
+          <w:b/>
+          <w:bCs/>
+          <w:sz w:val="24"/>
+          <w:szCs w:val="24"/>
+        </w:rPr>
+      </w:pPr>
+    </w:p>
+    <w:p>
+      <w:pPr>
+        <w:jc w:val="center"/>
+        <w:rPr>
+          <w:rFonts w:ascii="Arial" w:hAnsi="Arial" w:cs="Arial"/>
+          <w:b/>
+          <w:bCs/>
+          <w:sz w:val="24"/>
+          <w:szCs w:val="24"/>
+        </w:rPr>
+      </w:pPr>
+    </w:p>
+    <w:p>
+      <w:pPr>
+        <w:jc w:val="center"/>
+        <w:rPr>
+          <w:rFonts w:ascii="Arial" w:hAnsi="Arial" w:cs="Arial"/>
+          <w:b/>
+          <w:bCs/>
+          <w:sz w:val="24"/>
+          <w:szCs w:val="24"/>
+        </w:rPr>
+      </w:pPr>
+    </w:p>
+    <w:p>
+      <w:pPr>
+        <w:jc w:val="center"/>
         <w:rPr>
           <w:rFonts w:ascii="Arial" w:hAnsi="Arial" w:cs="Arial"/>
           <w:b/>
@@ -9231,6 +9354,7 @@
     <w:p>
       <w:pPr>
         <w:pStyle w:val="Heading2"/>
+        <w:jc w:val="center"/>
         <w:rPr>
           <w:rFonts w:ascii="Arial" w:hAnsi="Arial" w:cs="Arial"/>
           <w:b/>
@@ -9275,6 +9399,7 @@
           </w:tcPr>
           <w:p>
             <w:pPr>
+              <w:jc w:val="center"/>
               <w:rPr>
                 <w:rFonts w:ascii="Arial" w:hAnsi="Arial" w:cs="Arial"/>
                 <w:b/>
@@ -9321,6 +9446,7 @@
           </w:tcPr>
           <w:p>
             <w:pPr>
+              <w:jc w:val="center"/>
               <w:rPr>
                 <w:rFonts w:ascii="Arial" w:hAnsi="Arial" w:cs="Arial"/>
                 <w:b/>
@@ -9347,6 +9473,7 @@
           </w:tcPr>
           <w:p>
             <w:pPr>
+              <w:jc w:val="center"/>
               <w:rPr>
                 <w:rFonts w:ascii="Arial" w:hAnsi="Arial" w:cs="Arial"/>
                 <w:b/>
@@ -9373,6 +9500,7 @@
           </w:tcPr>
           <w:p>
             <w:pPr>
+              <w:jc w:val="center"/>
               <w:rPr>
                 <w:rFonts w:ascii="Arial" w:hAnsi="Arial" w:cs="Arial"/>
                 <w:b/>
@@ -9399,6 +9527,7 @@
           </w:tcPr>
           <w:p>
             <w:pPr>
+              <w:jc w:val="center"/>
               <w:rPr>
                 <w:rFonts w:ascii="Arial" w:hAnsi="Arial" w:cs="Arial"/>
                 <w:b/>
@@ -9430,6 +9559,7 @@
           </w:tcPr>
           <w:p>
             <w:pPr>
+              <w:jc w:val="center"/>
               <w:rPr>
                 <w:rFonts w:ascii="Arial" w:hAnsi="Arial" w:cs="Arial"/>
                 <w:sz w:val="20"/>
@@ -9452,6 +9582,7 @@
           </w:tcPr>
           <w:p>
             <w:pPr>
+              <w:jc w:val="center"/>
               <w:rPr>
                 <w:rFonts w:ascii="Arial" w:hAnsi="Arial" w:cs="Arial"/>
                 <w:sz w:val="20"/>
@@ -9482,6 +9613,7 @@
           </w:tcPr>
           <w:p>
             <w:pPr>
+              <w:jc w:val="center"/>
               <w:rPr>
                 <w:rFonts w:ascii="Arial" w:hAnsi="Arial" w:cs="Arial"/>
                 <w:sz w:val="20"/>
@@ -9520,6 +9652,7 @@
           </w:tcPr>
           <w:p>
             <w:pPr>
+              <w:jc w:val="center"/>
               <w:rPr>
                 <w:rFonts w:ascii="Arial" w:hAnsi="Arial" w:cs="Arial"/>
                 <w:b/>
@@ -9536,6 +9669,7 @@
           </w:tcPr>
           <w:p>
             <w:pPr>
+              <w:jc w:val="center"/>
               <w:rPr>
                 <w:rFonts w:ascii="Arial" w:hAnsi="Arial" w:cs="Arial"/>
                 <w:b/>
@@ -9554,6 +9688,7 @@
           </w:tcPr>
           <w:p>
             <w:pPr>
+              <w:jc w:val="center"/>
               <w:rPr>
                 <w:rFonts w:ascii="Arial" w:hAnsi="Arial" w:cs="Arial"/>
                 <w:sz w:val="20"/>
@@ -9576,6 +9711,7 @@
           </w:tcPr>
           <w:p>
             <w:pPr>
+              <w:jc w:val="center"/>
               <w:rPr>
                 <w:rFonts w:ascii="Arial" w:hAnsi="Arial" w:cs="Arial"/>
                 <w:sz w:val="20"/>
@@ -9598,6 +9734,7 @@
           </w:tcPr>
           <w:p>
             <w:pPr>
+              <w:jc w:val="center"/>
               <w:rPr>
                 <w:rFonts w:ascii="Arial" w:hAnsi="Arial" w:cs="Arial"/>
                 <w:sz w:val="20"/>
@@ -9636,6 +9773,7 @@
           </w:tcPr>
           <w:p>
             <w:pPr>
+              <w:jc w:val="center"/>
               <w:rPr>
                 <w:rFonts w:ascii="Arial" w:hAnsi="Arial" w:cs="Arial"/>
                 <w:b/>
@@ -9652,6 +9790,7 @@
           </w:tcPr>
           <w:p>
             <w:pPr>
+              <w:jc w:val="center"/>
               <w:rPr>
                 <w:rFonts w:ascii="Arial" w:hAnsi="Arial" w:cs="Arial"/>
                 <w:b/>
@@ -9670,6 +9809,7 @@
           </w:tcPr>
           <w:p>
             <w:pPr>
+              <w:jc w:val="center"/>
               <w:rPr>
                 <w:rFonts w:ascii="Arial" w:hAnsi="Arial" w:cs="Arial"/>
                 <w:sz w:val="20"/>
@@ -9692,6 +9832,7 @@
           </w:tcPr>
           <w:p>
             <w:pPr>
+              <w:jc w:val="center"/>
               <w:rPr>
                 <w:rFonts w:ascii="Arial" w:hAnsi="Arial" w:cs="Arial"/>
                 <w:sz w:val="20"/>
@@ -9714,6 +9855,7 @@
           </w:tcPr>
           <w:p>
             <w:pPr>
+              <w:jc w:val="center"/>
               <w:rPr>
                 <w:rFonts w:ascii="Arial" w:hAnsi="Arial" w:cs="Arial"/>
                 <w:sz w:val="20"/>
@@ -9768,6 +9910,7 @@
           </w:tcPr>
           <w:p>
             <w:pPr>
+              <w:jc w:val="center"/>
               <w:rPr>
                 <w:rFonts w:ascii="Arial" w:hAnsi="Arial" w:cs="Arial"/>
                 <w:b/>
@@ -9784,6 +9927,7 @@
           </w:tcPr>
           <w:p>
             <w:pPr>
+              <w:jc w:val="center"/>
               <w:rPr>
                 <w:rFonts w:ascii="Arial" w:hAnsi="Arial" w:cs="Arial"/>
                 <w:b/>
@@ -9802,6 +9946,7 @@
           </w:tcPr>
           <w:p>
             <w:pPr>
+              <w:jc w:val="center"/>
               <w:rPr>
                 <w:rFonts w:ascii="Arial" w:hAnsi="Arial" w:cs="Arial"/>
                 <w:sz w:val="20"/>
@@ -9824,6 +9969,7 @@
           </w:tcPr>
           <w:p>
             <w:pPr>
+              <w:jc w:val="center"/>
               <w:rPr>
                 <w:rFonts w:ascii="Arial" w:hAnsi="Arial" w:cs="Arial"/>
                 <w:sz w:val="20"/>
@@ -9846,6 +9992,7 @@
           </w:tcPr>
           <w:p>
             <w:pPr>
+              <w:jc w:val="center"/>
               <w:rPr>
                 <w:rFonts w:ascii="Arial" w:hAnsi="Arial" w:cs="Arial"/>
                 <w:sz w:val="20"/>
@@ -9866,7 +10013,7 @@
                 <w:sz w:val="20"/>
                 <w:szCs w:val="20"/>
               </w:rPr>
-              <w:t xml:space="preserve">Ask user to place the finger on the sensor. </w:t>
+              <w:t>Ask user to place the finger on the sensor.</w:t>
             </w:r>
           </w:p>
         </w:tc>
@@ -9876,6 +10023,7 @@
           </w:tcPr>
           <w:p>
             <w:pPr>
+              <w:jc w:val="center"/>
               <w:rPr>
                 <w:rFonts w:ascii="Arial" w:hAnsi="Arial" w:cs="Arial"/>
                 <w:b/>
@@ -9892,6 +10040,7 @@
           </w:tcPr>
           <w:p>
             <w:pPr>
+              <w:jc w:val="center"/>
               <w:rPr>
                 <w:rFonts w:ascii="Arial" w:hAnsi="Arial" w:cs="Arial"/>
                 <w:b/>
@@ -9910,6 +10059,7 @@
           </w:tcPr>
           <w:p>
             <w:pPr>
+              <w:jc w:val="center"/>
               <w:rPr>
                 <w:rFonts w:ascii="Arial" w:hAnsi="Arial" w:cs="Arial"/>
                 <w:sz w:val="20"/>
@@ -9932,6 +10082,7 @@
           </w:tcPr>
           <w:p>
             <w:pPr>
+              <w:jc w:val="center"/>
               <w:rPr>
                 <w:rFonts w:ascii="Arial" w:hAnsi="Arial" w:cs="Arial"/>
                 <w:sz w:val="20"/>
@@ -9954,6 +10105,7 @@
           </w:tcPr>
           <w:p>
             <w:pPr>
+              <w:jc w:val="center"/>
               <w:rPr>
                 <w:rFonts w:ascii="Arial" w:hAnsi="Arial" w:cs="Arial"/>
                 <w:sz w:val="20"/>
@@ -9992,6 +10144,7 @@
           </w:tcPr>
           <w:p>
             <w:pPr>
+              <w:jc w:val="center"/>
               <w:rPr>
                 <w:rFonts w:ascii="Arial" w:hAnsi="Arial" w:cs="Arial"/>
                 <w:b/>
@@ -10008,6 +10161,7 @@
           </w:tcPr>
           <w:p>
             <w:pPr>
+              <w:jc w:val="center"/>
               <w:rPr>
                 <w:rFonts w:ascii="Arial" w:hAnsi="Arial" w:cs="Arial"/>
                 <w:b/>
@@ -10026,6 +10180,7 @@
           </w:tcPr>
           <w:p>
             <w:pPr>
+              <w:jc w:val="center"/>
               <w:rPr>
                 <w:rFonts w:ascii="Arial" w:hAnsi="Arial" w:cs="Arial"/>
                 <w:sz w:val="20"/>
@@ -10048,6 +10203,7 @@
           </w:tcPr>
           <w:p>
             <w:pPr>
+              <w:jc w:val="center"/>
               <w:rPr>
                 <w:rFonts w:ascii="Arial" w:hAnsi="Arial" w:cs="Arial"/>
                 <w:sz w:val="20"/>
@@ -10070,6 +10226,7 @@
           </w:tcPr>
           <w:p>
             <w:pPr>
+              <w:jc w:val="center"/>
               <w:rPr>
                 <w:rFonts w:ascii="Arial" w:hAnsi="Arial" w:cs="Arial"/>
                 <w:sz w:val="20"/>
@@ -10124,6 +10281,7 @@
           </w:tcPr>
           <w:p>
             <w:pPr>
+              <w:jc w:val="center"/>
               <w:rPr>
                 <w:rFonts w:ascii="Arial" w:hAnsi="Arial" w:cs="Arial"/>
                 <w:b/>
@@ -10140,6 +10298,7 @@
           </w:tcPr>
           <w:p>
             <w:pPr>
+              <w:jc w:val="center"/>
               <w:rPr>
                 <w:rFonts w:ascii="Arial" w:hAnsi="Arial" w:cs="Arial"/>
                 <w:b/>
@@ -10158,6 +10317,7 @@
           </w:tcPr>
           <w:p>
             <w:pPr>
+              <w:jc w:val="center"/>
               <w:rPr>
                 <w:rFonts w:ascii="Arial" w:hAnsi="Arial" w:cs="Arial"/>
                 <w:sz w:val="20"/>
@@ -10180,6 +10340,7 @@
           </w:tcPr>
           <w:p>
             <w:pPr>
+              <w:jc w:val="center"/>
               <w:rPr>
                 <w:rFonts w:ascii="Arial" w:hAnsi="Arial" w:cs="Arial"/>
                 <w:sz w:val="20"/>
@@ -10202,6 +10363,7 @@
           </w:tcPr>
           <w:p>
             <w:pPr>
+              <w:jc w:val="center"/>
               <w:rPr>
                 <w:rFonts w:ascii="Arial" w:hAnsi="Arial" w:cs="Arial"/>
                 <w:sz w:val="20"/>
@@ -10240,6 +10402,7 @@
           </w:tcPr>
           <w:p>
             <w:pPr>
+              <w:jc w:val="center"/>
               <w:rPr>
                 <w:rFonts w:ascii="Arial" w:hAnsi="Arial" w:cs="Arial"/>
                 <w:b/>
@@ -10256,6 +10419,7 @@
           </w:tcPr>
           <w:p>
             <w:pPr>
+              <w:jc w:val="center"/>
               <w:rPr>
                 <w:rFonts w:ascii="Arial" w:hAnsi="Arial" w:cs="Arial"/>
                 <w:b/>
@@ -10274,6 +10438,7 @@
           </w:tcPr>
           <w:p>
             <w:pPr>
+              <w:jc w:val="center"/>
               <w:rPr>
                 <w:rFonts w:ascii="Arial" w:hAnsi="Arial" w:cs="Arial"/>
                 <w:sz w:val="20"/>
@@ -10296,6 +10461,7 @@
           </w:tcPr>
           <w:p>
             <w:pPr>
+              <w:jc w:val="center"/>
               <w:rPr>
                 <w:rFonts w:ascii="Arial" w:hAnsi="Arial" w:cs="Arial"/>
                 <w:sz w:val="20"/>
@@ -10318,6 +10484,7 @@
           </w:tcPr>
           <w:p>
             <w:pPr>
+              <w:jc w:val="center"/>
               <w:rPr>
                 <w:rFonts w:ascii="Arial" w:hAnsi="Arial" w:cs="Arial"/>
                 <w:sz w:val="20"/>
@@ -10356,6 +10523,7 @@
           </w:tcPr>
           <w:p>
             <w:pPr>
+              <w:jc w:val="center"/>
               <w:rPr>
                 <w:rFonts w:ascii="Arial" w:hAnsi="Arial" w:cs="Arial"/>
                 <w:b/>
@@ -10372,6 +10540,7 @@
           </w:tcPr>
           <w:p>
             <w:pPr>
+              <w:jc w:val="center"/>
               <w:rPr>
                 <w:rFonts w:ascii="Arial" w:hAnsi="Arial" w:cs="Arial"/>
                 <w:b/>
@@ -10390,6 +10559,7 @@
           </w:tcPr>
           <w:p>
             <w:pPr>
+              <w:jc w:val="center"/>
               <w:rPr>
                 <w:rFonts w:ascii="Arial" w:hAnsi="Arial" w:cs="Arial"/>
                 <w:sz w:val="20"/>
@@ -10412,6 +10582,7 @@
           </w:tcPr>
           <w:p>
             <w:pPr>
+              <w:jc w:val="center"/>
               <w:rPr>
                 <w:rFonts w:ascii="Arial" w:hAnsi="Arial" w:cs="Arial"/>
                 <w:b/>
@@ -10436,6 +10607,7 @@
           </w:tcPr>
           <w:p>
             <w:pPr>
+              <w:jc w:val="center"/>
               <w:rPr>
                 <w:rFonts w:ascii="Arial" w:hAnsi="Arial" w:cs="Arial"/>
                 <w:sz w:val="20"/>
@@ -10474,6 +10646,7 @@
           </w:tcPr>
           <w:p>
             <w:pPr>
+              <w:jc w:val="center"/>
               <w:rPr>
                 <w:rFonts w:ascii="Arial" w:hAnsi="Arial" w:cs="Arial"/>
                 <w:b/>
@@ -10490,6 +10663,7 @@
           </w:tcPr>
           <w:p>
             <w:pPr>
+              <w:jc w:val="center"/>
               <w:rPr>
                 <w:rFonts w:ascii="Arial" w:hAnsi="Arial" w:cs="Arial"/>
                 <w:b/>
@@ -10508,6 +10682,7 @@
           </w:tcPr>
           <w:p>
             <w:pPr>
+              <w:jc w:val="center"/>
               <w:rPr>
                 <w:rFonts w:ascii="Arial" w:hAnsi="Arial" w:cs="Arial"/>
                 <w:sz w:val="20"/>
@@ -10530,19 +10705,20 @@
           </w:tcPr>
           <w:p>
             <w:pPr>
-              <w:rPr>
-                <w:rFonts w:ascii="Arial" w:hAnsi="Arial" w:cs="Arial"/>
-                <w:sz w:val="20"/>
-                <w:szCs w:val="20"/>
-              </w:rPr>
-            </w:pPr>
-            <w:r>
-              <w:rPr>
-                <w:rFonts w:ascii="Arial" w:hAnsi="Arial" w:cs="Arial"/>
-                <w:sz w:val="20"/>
-                <w:szCs w:val="20"/>
-              </w:rPr>
-              <w:t xml:space="preserve">Connect Type B cable </w:t>
+              <w:jc w:val="center"/>
+              <w:rPr>
+                <w:rFonts w:ascii="Arial" w:hAnsi="Arial" w:cs="Arial"/>
+                <w:sz w:val="20"/>
+                <w:szCs w:val="20"/>
+              </w:rPr>
+            </w:pPr>
+            <w:r>
+              <w:rPr>
+                <w:rFonts w:ascii="Arial" w:hAnsi="Arial" w:cs="Arial"/>
+                <w:sz w:val="20"/>
+                <w:szCs w:val="20"/>
+              </w:rPr>
+              <w:t>Connect Type B cable</w:t>
             </w:r>
           </w:p>
         </w:tc>
@@ -10552,6 +10728,7 @@
           </w:tcPr>
           <w:p>
             <w:pPr>
+              <w:jc w:val="center"/>
               <w:rPr>
                 <w:rFonts w:ascii="Arial" w:hAnsi="Arial" w:cs="Arial"/>
                 <w:sz w:val="20"/>
@@ -10582,6 +10759,7 @@
           </w:tcPr>
           <w:p>
             <w:pPr>
+              <w:jc w:val="center"/>
               <w:rPr>
                 <w:rFonts w:ascii="Arial" w:hAnsi="Arial" w:cs="Arial"/>
                 <w:b/>
@@ -10598,6 +10776,7 @@
           </w:tcPr>
           <w:p>
             <w:pPr>
+              <w:jc w:val="center"/>
               <w:rPr>
                 <w:rFonts w:ascii="Arial" w:hAnsi="Arial" w:cs="Arial"/>
                 <w:b/>
@@ -10616,6 +10795,7 @@
           </w:tcPr>
           <w:p>
             <w:pPr>
+              <w:jc w:val="center"/>
               <w:rPr>
                 <w:rFonts w:ascii="Arial" w:hAnsi="Arial" w:cs="Arial"/>
                 <w:sz w:val="20"/>
@@ -10646,6 +10826,7 @@
           </w:tcPr>
           <w:p>
             <w:pPr>
+              <w:jc w:val="center"/>
               <w:rPr>
                 <w:rFonts w:ascii="Arial" w:hAnsi="Arial" w:cs="Arial"/>
                 <w:sz w:val="20"/>
@@ -10676,6 +10857,7 @@
           </w:tcPr>
           <w:p>
             <w:pPr>
+              <w:jc w:val="center"/>
               <w:rPr>
                 <w:rFonts w:ascii="Arial" w:hAnsi="Arial" w:cs="Arial"/>
                 <w:sz w:val="20"/>
@@ -10738,6 +10920,7 @@
           </w:tcPr>
           <w:p>
             <w:pPr>
+              <w:jc w:val="center"/>
               <w:rPr>
                 <w:rFonts w:ascii="Arial" w:hAnsi="Arial" w:cs="Arial"/>
                 <w:b/>
@@ -10754,6 +10937,7 @@
           </w:tcPr>
           <w:p>
             <w:pPr>
+              <w:jc w:val="center"/>
               <w:rPr>
                 <w:rFonts w:ascii="Arial" w:hAnsi="Arial" w:cs="Arial"/>
                 <w:b/>
@@ -10768,6 +10952,7 @@
     </w:tbl>
     <w:p>
       <w:pPr>
+        <w:jc w:val="center"/>
         <w:rPr>
           <w:rFonts w:ascii="Arial" w:hAnsi="Arial" w:cs="Arial"/>
           <w:b/>
@@ -10776,7 +10961,10 @@
           <w:szCs w:val="20"/>
         </w:rPr>
       </w:pPr>
-      <w:r>
+    </w:p>
+    <w:p>
+      <w:pPr>
+        <w:jc w:val="center"/>
         <w:rPr>
           <w:rFonts w:ascii="Arial" w:hAnsi="Arial" w:cs="Arial"/>
           <w:b/>
@@ -10784,23 +10972,12 @@
           <w:sz w:val="20"/>
           <w:szCs w:val="20"/>
         </w:rPr>
-        <w:t xml:space="preserve"> </w:t>
-      </w:r>
-    </w:p>
-    <w:p>
-      <w:pPr>
-        <w:rPr>
-          <w:rFonts w:ascii="Arial" w:hAnsi="Arial" w:cs="Arial"/>
-          <w:b/>
-          <w:bCs/>
-          <w:sz w:val="20"/>
-          <w:szCs w:val="20"/>
-        </w:rPr>
       </w:pPr>
     </w:p>
     <w:p>
       <w:pPr>
         <w:pStyle w:val="Heading2"/>
+        <w:jc w:val="center"/>
         <w:rPr>
           <w:rFonts w:ascii="Arial" w:hAnsi="Arial" w:cs="Arial"/>
           <w:b/>
@@ -10846,6 +11023,7 @@
           </w:tcPr>
           <w:p>
             <w:pPr>
+              <w:jc w:val="center"/>
               <w:rPr>
                 <w:rFonts w:ascii="Arial" w:hAnsi="Arial" w:cs="Arial"/>
                 <w:b/>
@@ -10892,6 +11070,7 @@
           </w:tcPr>
           <w:p>
             <w:pPr>
+              <w:jc w:val="center"/>
               <w:rPr>
                 <w:rFonts w:ascii="Arial" w:hAnsi="Arial" w:cs="Arial"/>
                 <w:b/>
@@ -10918,6 +11097,7 @@
           </w:tcPr>
           <w:p>
             <w:pPr>
+              <w:jc w:val="center"/>
               <w:rPr>
                 <w:rFonts w:ascii="Arial" w:hAnsi="Arial" w:cs="Arial"/>
                 <w:b/>
@@ -10944,6 +11124,7 @@
           </w:tcPr>
           <w:p>
             <w:pPr>
+              <w:jc w:val="center"/>
               <w:rPr>
                 <w:rFonts w:ascii="Arial" w:hAnsi="Arial" w:cs="Arial"/>
                 <w:b/>
@@ -10970,6 +11151,7 @@
           </w:tcPr>
           <w:p>
             <w:pPr>
+              <w:jc w:val="center"/>
               <w:rPr>
                 <w:rFonts w:ascii="Arial" w:hAnsi="Arial" w:cs="Arial"/>
                 <w:b/>
@@ -10998,6 +11180,7 @@
           </w:tcPr>
           <w:p>
             <w:pPr>
+              <w:jc w:val="center"/>
               <w:rPr>
                 <w:rFonts w:ascii="Arial" w:hAnsi="Arial" w:cs="Arial"/>
                 <w:sz w:val="20"/>
@@ -11020,6 +11203,7 @@
           </w:tcPr>
           <w:p>
             <w:pPr>
+              <w:jc w:val="center"/>
               <w:rPr>
                 <w:rFonts w:ascii="Arial" w:hAnsi="Arial" w:cs="Arial"/>
                 <w:sz w:val="20"/>
@@ -11042,6 +11226,7 @@
           </w:tcPr>
           <w:p>
             <w:pPr>
+              <w:jc w:val="center"/>
               <w:rPr>
                 <w:rFonts w:ascii="Arial" w:hAnsi="Arial" w:cs="Arial"/>
                 <w:sz w:val="20"/>
@@ -11064,6 +11249,7 @@
           </w:tcPr>
           <w:p>
             <w:pPr>
+              <w:jc w:val="center"/>
               <w:rPr>
                 <w:rFonts w:ascii="Arial" w:hAnsi="Arial" w:cs="Arial"/>
                 <w:b/>
@@ -11080,6 +11266,7 @@
           </w:tcPr>
           <w:p>
             <w:pPr>
+              <w:jc w:val="center"/>
               <w:rPr>
                 <w:rFonts w:ascii="Arial" w:hAnsi="Arial" w:cs="Arial"/>
                 <w:b/>
@@ -11098,6 +11285,7 @@
           </w:tcPr>
           <w:p>
             <w:pPr>
+              <w:jc w:val="center"/>
               <w:rPr>
                 <w:rFonts w:ascii="Arial" w:hAnsi="Arial" w:cs="Arial"/>
                 <w:sz w:val="20"/>
@@ -11120,6 +11308,7 @@
           </w:tcPr>
           <w:p>
             <w:pPr>
+              <w:jc w:val="center"/>
               <w:rPr>
                 <w:rFonts w:ascii="Arial" w:hAnsi="Arial" w:cs="Arial"/>
                 <w:sz w:val="20"/>
@@ -11142,6 +11331,7 @@
           </w:tcPr>
           <w:p>
             <w:pPr>
+              <w:jc w:val="center"/>
               <w:rPr>
                 <w:rFonts w:ascii="Arial" w:hAnsi="Arial" w:cs="Arial"/>
                 <w:sz w:val="20"/>
@@ -11164,6 +11354,7 @@
           </w:tcPr>
           <w:p>
             <w:pPr>
+              <w:jc w:val="center"/>
               <w:rPr>
                 <w:rFonts w:ascii="Arial" w:hAnsi="Arial" w:cs="Arial"/>
                 <w:b/>
@@ -11180,6 +11371,7 @@
           </w:tcPr>
           <w:p>
             <w:pPr>
+              <w:jc w:val="center"/>
               <w:rPr>
                 <w:rFonts w:ascii="Arial" w:hAnsi="Arial" w:cs="Arial"/>
                 <w:b/>
@@ -11198,6 +11390,7 @@
           </w:tcPr>
           <w:p>
             <w:pPr>
+              <w:jc w:val="center"/>
               <w:rPr>
                 <w:rFonts w:ascii="Arial" w:hAnsi="Arial" w:cs="Arial"/>
                 <w:sz w:val="20"/>
@@ -11220,6 +11413,7 @@
           </w:tcPr>
           <w:p>
             <w:pPr>
+              <w:jc w:val="center"/>
               <w:rPr>
                 <w:rFonts w:ascii="Arial" w:hAnsi="Arial" w:cs="Arial"/>
                 <w:b/>
@@ -11244,6 +11438,7 @@
           </w:tcPr>
           <w:p>
             <w:pPr>
+              <w:jc w:val="center"/>
               <w:rPr>
                 <w:rFonts w:ascii="Arial" w:hAnsi="Arial" w:cs="Arial"/>
                 <w:b/>
@@ -11268,6 +11463,7 @@
           </w:tcPr>
           <w:p>
             <w:pPr>
+              <w:jc w:val="center"/>
               <w:rPr>
                 <w:rFonts w:ascii="Arial" w:hAnsi="Arial" w:cs="Arial"/>
                 <w:b/>
@@ -11284,6 +11480,7 @@
           </w:tcPr>
           <w:p>
             <w:pPr>
+              <w:jc w:val="center"/>
               <w:rPr>
                 <w:rFonts w:ascii="Arial" w:hAnsi="Arial" w:cs="Arial"/>
                 <w:b/>
@@ -11302,6 +11499,7 @@
           </w:tcPr>
           <w:p>
             <w:pPr>
+              <w:jc w:val="center"/>
               <w:rPr>
                 <w:rFonts w:ascii="Arial" w:hAnsi="Arial" w:cs="Arial"/>
                 <w:sz w:val="20"/>
@@ -11324,6 +11522,7 @@
           </w:tcPr>
           <w:p>
             <w:pPr>
+              <w:jc w:val="center"/>
               <w:rPr>
                 <w:rFonts w:ascii="Arial" w:hAnsi="Arial" w:cs="Arial"/>
                 <w:b/>
@@ -11348,6 +11547,7 @@
           </w:tcPr>
           <w:p>
             <w:pPr>
+              <w:jc w:val="center"/>
               <w:rPr>
                 <w:rFonts w:ascii="Arial" w:hAnsi="Arial" w:cs="Arial"/>
                 <w:b/>
@@ -11372,6 +11572,7 @@
           </w:tcPr>
           <w:p>
             <w:pPr>
+              <w:jc w:val="center"/>
               <w:rPr>
                 <w:rFonts w:ascii="Arial" w:hAnsi="Arial" w:cs="Arial"/>
                 <w:b/>
@@ -11388,6 +11589,7 @@
           </w:tcPr>
           <w:p>
             <w:pPr>
+              <w:jc w:val="center"/>
               <w:rPr>
                 <w:rFonts w:ascii="Arial" w:hAnsi="Arial" w:cs="Arial"/>
                 <w:b/>
@@ -11406,6 +11608,7 @@
           </w:tcPr>
           <w:p>
             <w:pPr>
+              <w:jc w:val="center"/>
               <w:rPr>
                 <w:rFonts w:ascii="Arial" w:hAnsi="Arial" w:cs="Arial"/>
                 <w:sz w:val="20"/>
@@ -11428,6 +11631,7 @@
           </w:tcPr>
           <w:p>
             <w:pPr>
+              <w:jc w:val="center"/>
               <w:rPr>
                 <w:rFonts w:ascii="Arial" w:hAnsi="Arial" w:cs="Arial"/>
                 <w:b/>
@@ -11452,6 +11656,7 @@
           </w:tcPr>
           <w:p>
             <w:pPr>
+              <w:jc w:val="center"/>
               <w:rPr>
                 <w:rFonts w:ascii="Arial" w:hAnsi="Arial" w:cs="Arial"/>
                 <w:b/>
@@ -11476,6 +11681,7 @@
           </w:tcPr>
           <w:p>
             <w:pPr>
+              <w:jc w:val="center"/>
               <w:rPr>
                 <w:rFonts w:ascii="Arial" w:hAnsi="Arial" w:cs="Arial"/>
                 <w:b/>
@@ -11492,6 +11698,7 @@
           </w:tcPr>
           <w:p>
             <w:pPr>
+              <w:jc w:val="center"/>
               <w:rPr>
                 <w:rFonts w:ascii="Arial" w:hAnsi="Arial" w:cs="Arial"/>
                 <w:b/>
@@ -11510,6 +11717,7 @@
           </w:tcPr>
           <w:p>
             <w:pPr>
+              <w:jc w:val="center"/>
               <w:rPr>
                 <w:rFonts w:ascii="Arial" w:hAnsi="Arial" w:cs="Arial"/>
                 <w:sz w:val="20"/>
@@ -11532,6 +11740,7 @@
           </w:tcPr>
           <w:p>
             <w:pPr>
+              <w:jc w:val="center"/>
               <w:rPr>
                 <w:rFonts w:ascii="Arial" w:hAnsi="Arial" w:cs="Arial"/>
                 <w:b/>
@@ -11556,6 +11765,7 @@
           </w:tcPr>
           <w:p>
             <w:pPr>
+              <w:jc w:val="center"/>
               <w:rPr>
                 <w:rFonts w:ascii="Arial" w:hAnsi="Arial" w:cs="Arial"/>
                 <w:b/>
@@ -11580,6 +11790,7 @@
           </w:tcPr>
           <w:p>
             <w:pPr>
+              <w:jc w:val="center"/>
               <w:rPr>
                 <w:rFonts w:ascii="Arial" w:hAnsi="Arial" w:cs="Arial"/>
                 <w:b/>
@@ -11596,6 +11807,7 @@
           </w:tcPr>
           <w:p>
             <w:pPr>
+              <w:jc w:val="center"/>
               <w:rPr>
                 <w:rFonts w:ascii="Arial" w:hAnsi="Arial" w:cs="Arial"/>
                 <w:b/>
@@ -11614,6 +11826,7 @@
           </w:tcPr>
           <w:p>
             <w:pPr>
+              <w:jc w:val="center"/>
               <w:rPr>
                 <w:rFonts w:ascii="Arial" w:hAnsi="Arial" w:cs="Arial"/>
                 <w:sz w:val="20"/>
@@ -11637,6 +11850,7 @@
           </w:tcPr>
           <w:p>
             <w:pPr>
+              <w:jc w:val="center"/>
               <w:rPr>
                 <w:rFonts w:ascii="Arial" w:hAnsi="Arial" w:cs="Arial"/>
                 <w:sz w:val="20"/>
@@ -11659,6 +11873,7 @@
           </w:tcPr>
           <w:p>
             <w:pPr>
+              <w:jc w:val="center"/>
               <w:rPr>
                 <w:rFonts w:ascii="Arial" w:hAnsi="Arial" w:cs="Arial"/>
                 <w:sz w:val="20"/>
@@ -11681,6 +11896,7 @@
           </w:tcPr>
           <w:p>
             <w:pPr>
+              <w:jc w:val="center"/>
               <w:rPr>
                 <w:rFonts w:ascii="Arial" w:hAnsi="Arial" w:cs="Arial"/>
                 <w:b/>
@@ -11697,6 +11913,7 @@
           </w:tcPr>
           <w:p>
             <w:pPr>
+              <w:jc w:val="center"/>
               <w:rPr>
                 <w:rFonts w:ascii="Arial" w:hAnsi="Arial" w:cs="Arial"/>
                 <w:b/>
@@ -11715,6 +11932,7 @@
           </w:tcPr>
           <w:p>
             <w:pPr>
+              <w:jc w:val="center"/>
               <w:rPr>
                 <w:rFonts w:ascii="Arial" w:hAnsi="Arial" w:cs="Arial"/>
                 <w:sz w:val="20"/>
@@ -11737,6 +11955,7 @@
           </w:tcPr>
           <w:p>
             <w:pPr>
+              <w:jc w:val="center"/>
               <w:rPr>
                 <w:rFonts w:ascii="Arial" w:hAnsi="Arial" w:cs="Arial"/>
                 <w:sz w:val="20"/>
@@ -11759,6 +11978,7 @@
           </w:tcPr>
           <w:p>
             <w:pPr>
+              <w:jc w:val="center"/>
               <w:rPr>
                 <w:rFonts w:ascii="Arial" w:hAnsi="Arial" w:cs="Arial"/>
                 <w:sz w:val="20"/>
@@ -11781,6 +12001,7 @@
           </w:tcPr>
           <w:p>
             <w:pPr>
+              <w:jc w:val="center"/>
               <w:rPr>
                 <w:rFonts w:ascii="Arial" w:hAnsi="Arial" w:cs="Arial"/>
                 <w:b/>
@@ -11797,6 +12018,7 @@
           </w:tcPr>
           <w:p>
             <w:pPr>
+              <w:jc w:val="center"/>
               <w:rPr>
                 <w:rFonts w:ascii="Arial" w:hAnsi="Arial" w:cs="Arial"/>
                 <w:b/>
@@ -11815,6 +12037,7 @@
           </w:tcPr>
           <w:p>
             <w:pPr>
+              <w:jc w:val="center"/>
               <w:rPr>
                 <w:rFonts w:ascii="Arial" w:hAnsi="Arial" w:cs="Arial"/>
                 <w:sz w:val="20"/>
@@ -11837,6 +12060,7 @@
           </w:tcPr>
           <w:p>
             <w:pPr>
+              <w:jc w:val="center"/>
               <w:rPr>
                 <w:rFonts w:ascii="Arial" w:hAnsi="Arial" w:cs="Arial"/>
                 <w:sz w:val="20"/>
@@ -11859,6 +12083,7 @@
           </w:tcPr>
           <w:p>
             <w:pPr>
+              <w:jc w:val="center"/>
               <w:rPr>
                 <w:rFonts w:ascii="Arial" w:hAnsi="Arial" w:cs="Arial"/>
                 <w:sz w:val="20"/>
@@ -11881,6 +12106,7 @@
           </w:tcPr>
           <w:p>
             <w:pPr>
+              <w:jc w:val="center"/>
               <w:rPr>
                 <w:rFonts w:ascii="Arial" w:hAnsi="Arial" w:cs="Arial"/>
                 <w:b/>
@@ -11897,6 +12123,7 @@
           </w:tcPr>
           <w:p>
             <w:pPr>
+              <w:jc w:val="center"/>
               <w:rPr>
                 <w:rFonts w:ascii="Arial" w:hAnsi="Arial" w:cs="Arial"/>
                 <w:b/>
@@ -11915,6 +12142,7 @@
           </w:tcPr>
           <w:p>
             <w:pPr>
+              <w:jc w:val="center"/>
               <w:rPr>
                 <w:rFonts w:ascii="Arial" w:hAnsi="Arial" w:cs="Arial"/>
                 <w:sz w:val="20"/>
@@ -11937,6 +12165,7 @@
           </w:tcPr>
           <w:p>
             <w:pPr>
+              <w:jc w:val="center"/>
               <w:rPr>
                 <w:rFonts w:ascii="Arial" w:hAnsi="Arial" w:cs="Arial"/>
                 <w:sz w:val="20"/>
@@ -11959,6 +12188,7 @@
           </w:tcPr>
           <w:p>
             <w:pPr>
+              <w:jc w:val="center"/>
               <w:rPr>
                 <w:rFonts w:ascii="Arial" w:hAnsi="Arial" w:cs="Arial"/>
                 <w:sz w:val="20"/>
@@ -11981,6 +12211,7 @@
           </w:tcPr>
           <w:p>
             <w:pPr>
+              <w:jc w:val="center"/>
               <w:rPr>
                 <w:rFonts w:ascii="Arial" w:hAnsi="Arial" w:cs="Arial"/>
                 <w:b/>
@@ -11997,6 +12228,7 @@
           </w:tcPr>
           <w:p>
             <w:pPr>
+              <w:jc w:val="center"/>
               <w:rPr>
                 <w:rFonts w:ascii="Arial" w:hAnsi="Arial" w:cs="Arial"/>
                 <w:b/>
@@ -12015,6 +12247,7 @@
           </w:tcPr>
           <w:p>
             <w:pPr>
+              <w:jc w:val="center"/>
               <w:rPr>
                 <w:rFonts w:ascii="Arial" w:hAnsi="Arial" w:cs="Arial"/>
                 <w:sz w:val="20"/>
@@ -12037,6 +12270,7 @@
           </w:tcPr>
           <w:p>
             <w:pPr>
+              <w:jc w:val="center"/>
               <w:rPr>
                 <w:rFonts w:ascii="Arial" w:hAnsi="Arial" w:cs="Arial"/>
                 <w:sz w:val="20"/>
@@ -12059,6 +12293,7 @@
           </w:tcPr>
           <w:p>
             <w:pPr>
+              <w:jc w:val="center"/>
               <w:rPr>
                 <w:rFonts w:ascii="Arial" w:hAnsi="Arial" w:cs="Arial"/>
                 <w:sz w:val="20"/>
@@ -12081,6 +12316,7 @@
           </w:tcPr>
           <w:p>
             <w:pPr>
+              <w:jc w:val="center"/>
               <w:rPr>
                 <w:rFonts w:ascii="Arial" w:hAnsi="Arial" w:cs="Arial"/>
                 <w:b/>
@@ -12097,6 +12333,7 @@
           </w:tcPr>
           <w:p>
             <w:pPr>
+              <w:jc w:val="center"/>
               <w:rPr>
                 <w:rFonts w:ascii="Arial" w:hAnsi="Arial" w:cs="Arial"/>
                 <w:b/>
@@ -12115,6 +12352,7 @@
           </w:tcPr>
           <w:p>
             <w:pPr>
+              <w:jc w:val="center"/>
               <w:rPr>
                 <w:rFonts w:ascii="Arial" w:hAnsi="Arial" w:cs="Arial"/>
                 <w:sz w:val="20"/>
@@ -12137,6 +12375,7 @@
           </w:tcPr>
           <w:p>
             <w:pPr>
+              <w:jc w:val="center"/>
               <w:rPr>
                 <w:rFonts w:ascii="Arial" w:hAnsi="Arial" w:cs="Arial"/>
                 <w:sz w:val="20"/>
@@ -12159,6 +12398,7 @@
           </w:tcPr>
           <w:p>
             <w:pPr>
+              <w:jc w:val="center"/>
               <w:rPr>
                 <w:rFonts w:ascii="Arial" w:hAnsi="Arial" w:cs="Arial"/>
                 <w:sz w:val="20"/>
@@ -12197,6 +12437,7 @@
           </w:tcPr>
           <w:p>
             <w:pPr>
+              <w:jc w:val="center"/>
               <w:rPr>
                 <w:rFonts w:ascii="Arial" w:hAnsi="Arial" w:cs="Arial"/>
                 <w:b/>
@@ -12213,6 +12454,7 @@
           </w:tcPr>
           <w:p>
             <w:pPr>
+              <w:jc w:val="center"/>
               <w:rPr>
                 <w:rFonts w:ascii="Arial" w:hAnsi="Arial" w:cs="Arial"/>
                 <w:b/>
@@ -12231,6 +12473,7 @@
           </w:tcPr>
           <w:p>
             <w:pPr>
+              <w:jc w:val="center"/>
               <w:rPr>
                 <w:rFonts w:ascii="Arial" w:hAnsi="Arial" w:cs="Arial"/>
                 <w:sz w:val="20"/>
@@ -12253,6 +12496,7 @@
           </w:tcPr>
           <w:p>
             <w:pPr>
+              <w:jc w:val="center"/>
               <w:rPr>
                 <w:rFonts w:ascii="Arial" w:hAnsi="Arial" w:cs="Arial"/>
                 <w:sz w:val="20"/>
@@ -12275,6 +12519,7 @@
           </w:tcPr>
           <w:p>
             <w:pPr>
+              <w:jc w:val="center"/>
               <w:rPr>
                 <w:rFonts w:ascii="Arial" w:hAnsi="Arial" w:cs="Arial"/>
                 <w:sz w:val="20"/>
@@ -12297,6 +12542,7 @@
           </w:tcPr>
           <w:p>
             <w:pPr>
+              <w:jc w:val="center"/>
               <w:rPr>
                 <w:rFonts w:ascii="Arial" w:hAnsi="Arial" w:cs="Arial"/>
                 <w:b/>
@@ -12313,6 +12559,7 @@
           </w:tcPr>
           <w:p>
             <w:pPr>
+              <w:jc w:val="center"/>
               <w:rPr>
                 <w:rFonts w:ascii="Arial" w:hAnsi="Arial" w:cs="Arial"/>
                 <w:b/>
@@ -12328,6 +12575,7 @@
     <w:p>
       <w:pPr>
         <w:spacing w:line="360" w:lineRule="auto"/>
+        <w:jc w:val="center"/>
         <w:rPr>
           <w:rFonts w:ascii="Arial" w:hAnsi="Arial" w:cs="Arial"/>
           <w:b/>
@@ -12340,6 +12588,7 @@
     <w:p>
       <w:pPr>
         <w:spacing w:line="360" w:lineRule="auto"/>
+        <w:jc w:val="center"/>
         <w:rPr>
           <w:rFonts w:ascii="Arial" w:hAnsi="Arial" w:cs="Arial"/>
           <w:b/>
@@ -12352,6 +12601,7 @@
     <w:p>
       <w:pPr>
         <w:spacing w:line="360" w:lineRule="auto"/>
+        <w:jc w:val="center"/>
         <w:rPr>
           <w:rFonts w:ascii="Arial" w:hAnsi="Arial" w:cs="Arial"/>
           <w:sz w:val="24"/>
@@ -12362,6 +12612,7 @@
     <w:p>
       <w:pPr>
         <w:spacing w:line="360" w:lineRule="auto"/>
+        <w:jc w:val="center"/>
         <w:rPr>
           <w:rFonts w:ascii="Arial" w:hAnsi="Arial" w:cs="Arial"/>
           <w:sz w:val="24"/>
@@ -12372,6 +12623,7 @@
     <w:p>
       <w:pPr>
         <w:spacing w:line="360" w:lineRule="auto"/>
+        <w:jc w:val="center"/>
         <w:rPr>
           <w:rFonts w:ascii="Arial" w:hAnsi="Arial" w:cs="Arial"/>
           <w:sz w:val="24"/>
@@ -12382,6 +12634,7 @@
     <w:p>
       <w:pPr>
         <w:spacing w:line="360" w:lineRule="auto"/>
+        <w:jc w:val="center"/>
         <w:rPr>
           <w:rFonts w:ascii="Arial" w:hAnsi="Arial" w:cs="Arial"/>
           <w:sz w:val="24"/>
@@ -12392,6 +12645,7 @@
     <w:p>
       <w:pPr>
         <w:spacing w:line="360" w:lineRule="auto"/>
+        <w:jc w:val="center"/>
         <w:rPr>
           <w:rFonts w:ascii="Arial" w:hAnsi="Arial" w:cs="Arial"/>
           <w:sz w:val="24"/>
@@ -12402,6 +12656,7 @@
     <w:p>
       <w:pPr>
         <w:spacing w:line="360" w:lineRule="auto"/>
+        <w:jc w:val="center"/>
         <w:rPr>
           <w:rFonts w:ascii="Arial" w:hAnsi="Arial" w:cs="Arial"/>
           <w:sz w:val="24"/>
@@ -12412,6 +12667,7 @@
     <w:p>
       <w:pPr>
         <w:spacing w:line="360" w:lineRule="auto"/>
+        <w:jc w:val="center"/>
         <w:rPr>
           <w:rFonts w:ascii="Arial" w:hAnsi="Arial" w:cs="Arial"/>
           <w:sz w:val="24"/>
@@ -12422,6 +12678,7 @@
     <w:p>
       <w:pPr>
         <w:spacing w:line="360" w:lineRule="auto"/>
+        <w:jc w:val="center"/>
         <w:rPr>
           <w:rFonts w:ascii="Arial" w:hAnsi="Arial" w:cs="Arial"/>
           <w:sz w:val="24"/>
@@ -12432,6 +12689,7 @@
     <w:p>
       <w:pPr>
         <w:spacing w:line="360" w:lineRule="auto"/>
+        <w:jc w:val="center"/>
         <w:rPr>
           <w:rFonts w:ascii="Arial" w:hAnsi="Arial" w:cs="Arial"/>
           <w:sz w:val="24"/>
@@ -12442,6 +12700,7 @@
     <w:p>
       <w:pPr>
         <w:spacing w:line="360" w:lineRule="auto"/>
+        <w:jc w:val="center"/>
         <w:rPr>
           <w:rFonts w:ascii="Arial" w:hAnsi="Arial" w:cs="Arial"/>
           <w:sz w:val="24"/>
@@ -12452,6 +12711,7 @@
     <w:p>
       <w:pPr>
         <w:spacing w:line="360" w:lineRule="auto"/>
+        <w:jc w:val="center"/>
         <w:rPr>
           <w:rFonts w:ascii="Arial" w:hAnsi="Arial" w:cs="Arial"/>
           <w:sz w:val="24"/>
@@ -12462,6 +12722,7 @@
     <w:p>
       <w:pPr>
         <w:spacing w:line="360" w:lineRule="auto"/>
+        <w:jc w:val="center"/>
         <w:rPr>
           <w:rFonts w:ascii="Arial" w:hAnsi="Arial" w:cs="Arial"/>
           <w:sz w:val="24"/>
@@ -12472,6 +12733,7 @@
     <w:p>
       <w:pPr>
         <w:spacing w:line="360" w:lineRule="auto"/>
+        <w:jc w:val="center"/>
         <w:rPr>
           <w:rFonts w:ascii="Arial" w:hAnsi="Arial" w:cs="Arial"/>
           <w:sz w:val="24"/>
@@ -12482,6 +12744,7 @@
     <w:p>
       <w:pPr>
         <w:spacing w:line="360" w:lineRule="auto"/>
+        <w:jc w:val="center"/>
         <w:rPr>
           <w:rFonts w:ascii="Arial" w:hAnsi="Arial" w:cs="Arial"/>
           <w:sz w:val="24"/>
@@ -12542,6 +12805,7 @@
     <w:p>
       <w:pPr>
         <w:pStyle w:val="Heading2"/>
+        <w:jc w:val="center"/>
         <w:rPr>
           <w:rFonts w:ascii="Arial" w:hAnsi="Arial" w:cs="Arial"/>
           <w:b/>
@@ -12568,6 +12832,7 @@
     <w:p>
       <w:pPr>
         <w:spacing w:line="360" w:lineRule="auto"/>
+        <w:jc w:val="center"/>
         <w:rPr>
           <w:rFonts w:ascii="Arial" w:hAnsi="Arial" w:cs="Arial"/>
           <w:b/>
@@ -12601,7 +12866,7 @@
                     <pic:cNvPicPr/>
                   </pic:nvPicPr>
                   <pic:blipFill>
-                    <a:blip r:embed="rId22"/>
+                    <a:blip r:embed="rId21"/>
                     <a:stretch>
                       <a:fillRect/>
                     </a:stretch>
@@ -12625,6 +12890,7 @@
     <w:p>
       <w:pPr>
         <w:spacing w:line="360" w:lineRule="auto"/>
+        <w:jc w:val="center"/>
         <w:rPr>
           <w:rFonts w:ascii="Arial" w:hAnsi="Arial" w:cs="Arial"/>
           <w:b/>
@@ -12658,7 +12924,7 @@
                     <pic:cNvPicPr/>
                   </pic:nvPicPr>
                   <pic:blipFill>
-                    <a:blip r:embed="rId23"/>
+                    <a:blip r:embed="rId22"/>
                     <a:stretch>
                       <a:fillRect/>
                     </a:stretch>
@@ -12682,6 +12948,7 @@
     <w:p>
       <w:pPr>
         <w:spacing w:line="360" w:lineRule="auto"/>
+        <w:jc w:val="center"/>
         <w:rPr>
           <w:rFonts w:ascii="Arial" w:hAnsi="Arial" w:cs="Arial"/>
           <w:sz w:val="24"/>
@@ -12708,6 +12975,7 @@
     <w:p>
       <w:pPr>
         <w:spacing w:line="360" w:lineRule="auto"/>
+        <w:jc w:val="center"/>
         <w:rPr>
           <w:rFonts w:ascii="Arial" w:hAnsi="Arial" w:cs="Arial"/>
           <w:sz w:val="24"/>
@@ -12718,6 +12986,7 @@
     <w:p>
       <w:pPr>
         <w:spacing w:line="360" w:lineRule="auto"/>
+        <w:jc w:val="center"/>
         <w:rPr>
           <w:rFonts w:ascii="Arial" w:hAnsi="Arial" w:cs="Arial"/>
           <w:sz w:val="24"/>
@@ -12728,6 +12997,7 @@
     <w:p>
       <w:pPr>
         <w:spacing w:line="360" w:lineRule="auto"/>
+        <w:jc w:val="center"/>
         <w:rPr>
           <w:rFonts w:ascii="Arial" w:hAnsi="Arial" w:cs="Arial"/>
           <w:sz w:val="24"/>
@@ -12738,6 +13008,7 @@
     <w:p>
       <w:pPr>
         <w:spacing w:line="360" w:lineRule="auto"/>
+        <w:jc w:val="center"/>
         <w:rPr>
           <w:rFonts w:ascii="Arial" w:hAnsi="Arial" w:cs="Arial"/>
           <w:sz w:val="24"/>
@@ -12748,6 +13019,7 @@
     <w:p>
       <w:pPr>
         <w:pStyle w:val="Heading2"/>
+        <w:jc w:val="center"/>
         <w:rPr>
           <w:rFonts w:ascii="Arial" w:hAnsi="Arial" w:cs="Arial"/>
           <w:b/>
@@ -12775,6 +13047,7 @@
     <w:p>
       <w:pPr>
         <w:spacing w:line="360" w:lineRule="auto"/>
+        <w:jc w:val="center"/>
         <w:rPr>
           <w:rFonts w:ascii="Arial" w:hAnsi="Arial" w:cs="Arial"/>
           <w:b/>
@@ -12808,7 +13081,7 @@
                     <pic:cNvPicPr/>
                   </pic:nvPicPr>
                   <pic:blipFill>
-                    <a:blip r:embed="rId24"/>
+                    <a:blip r:embed="rId23"/>
                     <a:stretch>
                       <a:fillRect/>
                     </a:stretch>
@@ -12832,6 +13105,7 @@
     <w:p>
       <w:pPr>
         <w:spacing w:line="360" w:lineRule="auto"/>
+        <w:jc w:val="center"/>
         <w:rPr>
           <w:rFonts w:ascii="Arial" w:hAnsi="Arial" w:cs="Arial"/>
           <w:b/>
@@ -12865,7 +13139,7 @@
                     <pic:cNvPicPr/>
                   </pic:nvPicPr>
                   <pic:blipFill>
-                    <a:blip r:embed="rId25"/>
+                    <a:blip r:embed="rId24"/>
                     <a:stretch>
                       <a:fillRect/>
                     </a:stretch>
@@ -12889,6 +13163,7 @@
     <w:p>
       <w:pPr>
         <w:spacing w:line="360" w:lineRule="auto"/>
+        <w:jc w:val="center"/>
         <w:rPr>
           <w:rFonts w:ascii="Arial" w:hAnsi="Arial" w:cs="Arial"/>
           <w:b/>
@@ -12922,7 +13197,7 @@
                     <pic:cNvPicPr/>
                   </pic:nvPicPr>
                   <pic:blipFill>
-                    <a:blip r:embed="rId26"/>
+                    <a:blip r:embed="rId25"/>
                     <a:stretch>
                       <a:fillRect/>
                     </a:stretch>
@@ -12946,6 +13221,7 @@
     <w:p>
       <w:pPr>
         <w:spacing w:line="360" w:lineRule="auto"/>
+        <w:jc w:val="center"/>
         <w:rPr>
           <w:rFonts w:ascii="Arial" w:hAnsi="Arial" w:cs="Arial"/>
           <w:b/>
@@ -12979,7 +13255,7 @@
                     <pic:cNvPicPr/>
                   </pic:nvPicPr>
                   <pic:blipFill>
-                    <a:blip r:embed="rId27"/>
+                    <a:blip r:embed="rId26"/>
                     <a:stretch>
                       <a:fillRect/>
                     </a:stretch>
@@ -13003,6 +13279,7 @@
     <w:p>
       <w:pPr>
         <w:spacing w:line="360" w:lineRule="auto"/>
+        <w:jc w:val="center"/>
         <w:rPr>
           <w:rFonts w:ascii="Arial" w:hAnsi="Arial" w:cs="Arial"/>
           <w:sz w:val="24"/>
@@ -13021,6 +13298,7 @@
     <w:p>
       <w:pPr>
         <w:pStyle w:val="Heading2"/>
+        <w:jc w:val="center"/>
         <w:rPr>
           <w:rFonts w:ascii="Arial" w:hAnsi="Arial" w:cs="Arial"/>
           <w:b/>
@@ -13048,6 +13326,7 @@
     <w:p>
       <w:pPr>
         <w:spacing w:line="360" w:lineRule="auto"/>
+        <w:jc w:val="center"/>
         <w:rPr>
           <w:rFonts w:ascii="Arial" w:hAnsi="Arial" w:cs="Arial"/>
           <w:b/>
@@ -13081,7 +13360,7 @@
                     <pic:cNvPicPr/>
                   </pic:nvPicPr>
                   <pic:blipFill>
-                    <a:blip r:embed="rId28"/>
+                    <a:blip r:embed="rId27"/>
                     <a:stretch>
                       <a:fillRect/>
                     </a:stretch>
@@ -13105,6 +13384,7 @@
     <w:p>
       <w:pPr>
         <w:spacing w:line="360" w:lineRule="auto"/>
+        <w:jc w:val="center"/>
         <w:rPr>
           <w:rFonts w:ascii="Arial" w:hAnsi="Arial" w:cs="Arial"/>
           <w:sz w:val="24"/>
@@ -13227,6 +13507,7 @@
     <w:p>
       <w:pPr>
         <w:spacing w:line="360" w:lineRule="auto"/>
+        <w:jc w:val="center"/>
         <w:rPr>
           <w:rFonts w:ascii="Arial" w:hAnsi="Arial" w:cs="Arial"/>
           <w:sz w:val="24"/>
@@ -13237,6 +13518,7 @@
     <w:p>
       <w:pPr>
         <w:spacing w:line="360" w:lineRule="auto"/>
+        <w:jc w:val="center"/>
         <w:rPr>
           <w:rFonts w:ascii="Arial" w:hAnsi="Arial" w:cs="Arial"/>
           <w:sz w:val="24"/>
@@ -13247,6 +13529,7 @@
     <w:p>
       <w:pPr>
         <w:spacing w:line="360" w:lineRule="auto"/>
+        <w:jc w:val="center"/>
         <w:rPr>
           <w:rFonts w:ascii="Arial" w:hAnsi="Arial" w:cs="Arial"/>
           <w:sz w:val="24"/>
@@ -13257,6 +13540,7 @@
     <w:p>
       <w:pPr>
         <w:spacing w:line="360" w:lineRule="auto"/>
+        <w:jc w:val="center"/>
         <w:rPr>
           <w:rFonts w:ascii="Arial" w:hAnsi="Arial" w:cs="Arial"/>
           <w:sz w:val="24"/>
@@ -13267,6 +13551,7 @@
     <w:p>
       <w:pPr>
         <w:spacing w:line="360" w:lineRule="auto"/>
+        <w:jc w:val="center"/>
         <w:rPr>
           <w:rFonts w:ascii="Arial" w:hAnsi="Arial" w:cs="Arial"/>
           <w:sz w:val="24"/>
@@ -13277,6 +13562,7 @@
     <w:p>
       <w:pPr>
         <w:spacing w:line="360" w:lineRule="auto"/>
+        <w:jc w:val="center"/>
         <w:rPr>
           <w:rFonts w:ascii="Arial" w:hAnsi="Arial" w:cs="Arial"/>
           <w:sz w:val="24"/>
@@ -13287,6 +13573,7 @@
     <w:p>
       <w:pPr>
         <w:spacing w:line="360" w:lineRule="auto"/>
+        <w:jc w:val="center"/>
         <w:rPr>
           <w:rFonts w:ascii="Arial" w:hAnsi="Arial" w:cs="Arial"/>
           <w:sz w:val="24"/>
@@ -13297,6 +13584,7 @@
     <w:p>
       <w:pPr>
         <w:pStyle w:val="Heading2"/>
+        <w:jc w:val="center"/>
         <w:rPr>
           <w:rFonts w:ascii="Arial" w:hAnsi="Arial" w:cs="Arial"/>
           <w:b/>
@@ -13324,6 +13612,7 @@
     <w:p>
       <w:pPr>
         <w:spacing w:line="360" w:lineRule="auto"/>
+        <w:jc w:val="center"/>
         <w:rPr>
           <w:rFonts w:ascii="Arial" w:hAnsi="Arial" w:cs="Arial"/>
           <w:b/>
@@ -13357,7 +13646,7 @@
                     <pic:cNvPicPr/>
                   </pic:nvPicPr>
                   <pic:blipFill>
-                    <a:blip r:embed="rId29"/>
+                    <a:blip r:embed="rId28"/>
                     <a:stretch>
                       <a:fillRect/>
                     </a:stretch>
@@ -13381,6 +13670,7 @@
     <w:p>
       <w:pPr>
         <w:spacing w:line="360" w:lineRule="auto"/>
+        <w:jc w:val="center"/>
         <w:rPr>
           <w:rFonts w:ascii="Arial" w:hAnsi="Arial" w:cs="Arial"/>
           <w:b/>
@@ -13414,7 +13704,7 @@
                     <pic:cNvPicPr/>
                   </pic:nvPicPr>
                   <pic:blipFill>
-                    <a:blip r:embed="rId30"/>
+                    <a:blip r:embed="rId29"/>
                     <a:stretch>
                       <a:fillRect/>
                     </a:stretch>
@@ -13438,6 +13728,7 @@
     <w:p>
       <w:pPr>
         <w:spacing w:line="360" w:lineRule="auto"/>
+        <w:jc w:val="center"/>
         <w:rPr>
           <w:rFonts w:ascii="Arial" w:hAnsi="Arial" w:cs="Arial"/>
           <w:sz w:val="24"/>
@@ -13496,6 +13787,7 @@
     <w:p>
       <w:pPr>
         <w:spacing w:line="360" w:lineRule="auto"/>
+        <w:jc w:val="center"/>
         <w:rPr>
           <w:rFonts w:ascii="Arial" w:hAnsi="Arial" w:cs="Arial"/>
           <w:sz w:val="24"/>
@@ -13506,6 +13798,7 @@
     <w:p>
       <w:pPr>
         <w:pStyle w:val="Heading2"/>
+        <w:jc w:val="center"/>
         <w:rPr>
           <w:rFonts w:ascii="Arial" w:hAnsi="Arial" w:cs="Arial"/>
           <w:b/>
@@ -13529,19 +13822,11 @@
         <w:t>GitHub</w:t>
       </w:r>
       <w:bookmarkEnd w:id="16"/>
-      <w:r>
-        <w:rPr>
-          <w:rFonts w:ascii="Arial" w:hAnsi="Arial" w:cs="Arial"/>
-          <w:b/>
-          <w:bCs/>
-          <w:color w:val="auto"/>
-          <w:sz w:val="24"/>
-          <w:szCs w:val="24"/>
-        </w:rPr>
-        <w:t xml:space="preserve"> </w:t>
-      </w:r>
-    </w:p>
-    <w:p>
+    </w:p>
+    <w:p>
+      <w:pPr>
+        <w:jc w:val="center"/>
+      </w:pPr>
       <w:r>
         <w:drawing>
           <wp:inline distT="0" distB="0" distL="0" distR="0" wp14:anchorId="08AD245B" wp14:editId="099733D9">
@@ -13559,7 +13844,7 @@
                     <pic:cNvPicPr/>
                   </pic:nvPicPr>
                   <pic:blipFill>
-                    <a:blip r:embed="rId31"/>
+                    <a:blip r:embed="rId30"/>
                     <a:stretch>
                       <a:fillRect/>
                     </a:stretch>
@@ -13582,6 +13867,7 @@
     </w:p>
     <w:p>
       <w:pPr>
+        <w:jc w:val="center"/>
         <w:rPr>
           <w:rFonts w:ascii="Arial" w:hAnsi="Arial" w:cs="Arial"/>
           <w:sz w:val="24"/>
@@ -13604,18 +13890,11 @@
         </w:rPr>
         <w:t xml:space="preserve"> was used to manage the codes and files in a systematic way ensuring regular commits to see the progression of the project.</w:t>
       </w:r>
-      <w:r>
-        <w:rPr>
-          <w:rFonts w:ascii="Arial" w:hAnsi="Arial" w:cs="Arial"/>
-          <w:sz w:val="24"/>
-          <w:szCs w:val="24"/>
-        </w:rPr>
-        <w:t xml:space="preserve"> </w:t>
-      </w:r>
     </w:p>
     <w:p>
       <w:pPr>
         <w:spacing w:line="360" w:lineRule="auto"/>
+        <w:jc w:val="center"/>
         <w:rPr>
           <w:rFonts w:ascii="Arial" w:hAnsi="Arial" w:cs="Arial"/>
           <w:b/>
@@ -13628,6 +13907,7 @@
     <w:p>
       <w:pPr>
         <w:pStyle w:val="Heading2"/>
+        <w:jc w:val="center"/>
         <w:rPr>
           <w:rFonts w:ascii="Arial" w:hAnsi="Arial" w:cs="Arial"/>
           <w:b/>
@@ -13726,6 +14006,7 @@
           </w:tcPr>
           <w:p>
             <w:pPr>
+              <w:jc w:val="center"/>
               <w:rPr>
                 <w:rFonts w:ascii="Arial" w:hAnsi="Arial" w:cs="Arial"/>
                 <w:sz w:val="24"/>
@@ -13748,6 +14029,7 @@
           </w:tcPr>
           <w:p>
             <w:pPr>
+              <w:jc w:val="center"/>
               <w:rPr>
                 <w:rFonts w:ascii="Arial" w:hAnsi="Arial" w:cs="Arial"/>
                 <w:b/>
@@ -13776,6 +14058,7 @@
           </w:tcPr>
           <w:p>
             <w:pPr>
+              <w:jc w:val="center"/>
               <w:rPr>
                 <w:rFonts w:ascii="Arial" w:hAnsi="Arial" w:cs="Arial"/>
                 <w:sz w:val="24"/>
@@ -13798,6 +14081,7 @@
           </w:tcPr>
           <w:p>
             <w:pPr>
+              <w:jc w:val="center"/>
               <w:rPr>
                 <w:rFonts w:ascii="Arial" w:hAnsi="Arial" w:cs="Arial"/>
                 <w:b/>
@@ -13826,6 +14110,7 @@
           </w:tcPr>
           <w:p>
             <w:pPr>
+              <w:jc w:val="center"/>
               <w:rPr>
                 <w:rFonts w:ascii="Arial" w:hAnsi="Arial" w:cs="Arial"/>
                 <w:sz w:val="24"/>
@@ -13848,6 +14133,7 @@
           </w:tcPr>
           <w:p>
             <w:pPr>
+              <w:jc w:val="center"/>
               <w:rPr>
                 <w:rFonts w:ascii="Arial" w:hAnsi="Arial" w:cs="Arial"/>
                 <w:b/>
@@ -13876,6 +14162,7 @@
           </w:tcPr>
           <w:p>
             <w:pPr>
+              <w:jc w:val="center"/>
               <w:rPr>
                 <w:rFonts w:ascii="Arial" w:hAnsi="Arial" w:cs="Arial"/>
                 <w:sz w:val="24"/>
@@ -13898,6 +14185,7 @@
           </w:tcPr>
           <w:p>
             <w:pPr>
+              <w:jc w:val="center"/>
               <w:rPr>
                 <w:rFonts w:ascii="Arial" w:hAnsi="Arial" w:cs="Arial"/>
                 <w:b/>
@@ -13926,6 +14214,7 @@
           </w:tcPr>
           <w:p>
             <w:pPr>
+              <w:jc w:val="center"/>
               <w:rPr>
                 <w:rFonts w:ascii="Arial" w:hAnsi="Arial" w:cs="Arial"/>
                 <w:b/>
@@ -13966,6 +14255,7 @@
           </w:tcPr>
           <w:p>
             <w:pPr>
+              <w:jc w:val="center"/>
               <w:rPr>
                 <w:rFonts w:ascii="Arial" w:hAnsi="Arial" w:cs="Arial"/>
                 <w:b/>
@@ -13994,19 +14284,20 @@
           </w:tcPr>
           <w:p>
             <w:pPr>
-              <w:rPr>
-                <w:rFonts w:ascii="Arial" w:hAnsi="Arial" w:cs="Arial"/>
-                <w:sz w:val="24"/>
-                <w:szCs w:val="24"/>
-              </w:rPr>
-            </w:pPr>
-            <w:r>
-              <w:rPr>
-                <w:rFonts w:ascii="Arial" w:hAnsi="Arial" w:cs="Arial"/>
-                <w:sz w:val="24"/>
-                <w:szCs w:val="24"/>
-              </w:rPr>
-              <w:t xml:space="preserve">Must be able to get real-time health measurement through OLED display for quick and local access. </w:t>
+              <w:jc w:val="center"/>
+              <w:rPr>
+                <w:rFonts w:ascii="Arial" w:hAnsi="Arial" w:cs="Arial"/>
+                <w:sz w:val="24"/>
+                <w:szCs w:val="24"/>
+              </w:rPr>
+            </w:pPr>
+            <w:r>
+              <w:rPr>
+                <w:rFonts w:ascii="Arial" w:hAnsi="Arial" w:cs="Arial"/>
+                <w:sz w:val="24"/>
+                <w:szCs w:val="24"/>
+              </w:rPr>
+              <w:t>Must be able to get real-time health measurement through OLED display for quick and local access.</w:t>
             </w:r>
           </w:p>
         </w:tc>
@@ -14016,6 +14307,7 @@
           </w:tcPr>
           <w:p>
             <w:pPr>
+              <w:jc w:val="center"/>
               <w:rPr>
                 <w:rFonts w:ascii="Arial" w:hAnsi="Arial" w:cs="Arial"/>
                 <w:b/>
@@ -14044,6 +14336,7 @@
           </w:tcPr>
           <w:p>
             <w:pPr>
+              <w:jc w:val="center"/>
               <w:rPr>
                 <w:rFonts w:ascii="Arial" w:hAnsi="Arial" w:cs="Arial"/>
                 <w:sz w:val="24"/>
@@ -14066,6 +14359,7 @@
           </w:tcPr>
           <w:p>
             <w:pPr>
+              <w:jc w:val="center"/>
               <w:rPr>
                 <w:rFonts w:ascii="Arial" w:hAnsi="Arial" w:cs="Arial"/>
                 <w:b/>
@@ -14094,6 +14388,7 @@
           </w:tcPr>
           <w:p>
             <w:pPr>
+              <w:jc w:val="center"/>
               <w:rPr>
                 <w:rFonts w:ascii="Arial" w:hAnsi="Arial" w:cs="Arial"/>
                 <w:sz w:val="24"/>
@@ -14116,6 +14411,7 @@
           </w:tcPr>
           <w:p>
             <w:pPr>
+              <w:jc w:val="center"/>
               <w:rPr>
                 <w:rFonts w:ascii="Arial" w:hAnsi="Arial" w:cs="Arial"/>
                 <w:b/>
@@ -14147,6 +14443,7 @@
           </w:tcPr>
           <w:p>
             <w:pPr>
+              <w:jc w:val="center"/>
               <w:rPr>
                 <w:rFonts w:ascii="Arial" w:hAnsi="Arial" w:cs="Arial"/>
                 <w:sz w:val="24"/>
@@ -14169,6 +14466,7 @@
           </w:tcPr>
           <w:p>
             <w:pPr>
+              <w:jc w:val="center"/>
               <w:rPr>
                 <w:rFonts w:ascii="Arial" w:hAnsi="Arial" w:cs="Arial"/>
                 <w:b/>
@@ -14194,6 +14492,7 @@
     <w:p>
       <w:pPr>
         <w:spacing w:line="360" w:lineRule="auto"/>
+        <w:jc w:val="center"/>
         <w:rPr>
           <w:rFonts w:ascii="Arial" w:hAnsi="Arial" w:cs="Arial"/>
           <w:b/>
@@ -14274,6 +14573,7 @@
           </w:tcPr>
           <w:p>
             <w:pPr>
+              <w:jc w:val="center"/>
               <w:rPr>
                 <w:rFonts w:ascii="Arial" w:hAnsi="Arial" w:cs="Arial"/>
                 <w:sz w:val="24"/>
@@ -14312,6 +14612,7 @@
           </w:tcPr>
           <w:p>
             <w:pPr>
+              <w:jc w:val="center"/>
               <w:rPr>
                 <w:rFonts w:ascii="Arial" w:hAnsi="Arial" w:cs="Arial"/>
                 <w:b/>
@@ -14340,6 +14641,7 @@
           </w:tcPr>
           <w:p>
             <w:pPr>
+              <w:jc w:val="center"/>
               <w:rPr>
                 <w:rFonts w:ascii="Arial" w:hAnsi="Arial" w:cs="Arial"/>
                 <w:sz w:val="24"/>
@@ -14370,6 +14672,7 @@
           </w:tcPr>
           <w:p>
             <w:pPr>
+              <w:jc w:val="center"/>
               <w:rPr>
                 <w:rFonts w:ascii="Arial" w:hAnsi="Arial" w:cs="Arial"/>
                 <w:b/>
@@ -14398,6 +14701,7 @@
           </w:tcPr>
           <w:p>
             <w:pPr>
+              <w:jc w:val="center"/>
               <w:rPr>
                 <w:rFonts w:ascii="Arial" w:hAnsi="Arial" w:cs="Arial"/>
                 <w:sz w:val="24"/>
@@ -14421,6 +14725,7 @@
           </w:tcPr>
           <w:p>
             <w:pPr>
+              <w:jc w:val="center"/>
               <w:rPr>
                 <w:rFonts w:ascii="Arial" w:hAnsi="Arial" w:cs="Arial"/>
                 <w:b/>
@@ -14449,6 +14754,7 @@
           </w:tcPr>
           <w:p>
             <w:pPr>
+              <w:jc w:val="center"/>
               <w:rPr>
                 <w:rFonts w:ascii="Arial" w:hAnsi="Arial" w:cs="Arial"/>
                 <w:sz w:val="24"/>
@@ -14471,6 +14777,7 @@
           </w:tcPr>
           <w:p>
             <w:pPr>
+              <w:jc w:val="center"/>
               <w:rPr>
                 <w:rFonts w:ascii="Arial" w:hAnsi="Arial" w:cs="Arial"/>
                 <w:b/>
@@ -14499,6 +14806,7 @@
           </w:tcPr>
           <w:p>
             <w:pPr>
+              <w:jc w:val="center"/>
               <w:rPr>
                 <w:rFonts w:ascii="Arial" w:hAnsi="Arial" w:cs="Arial"/>
                 <w:sz w:val="24"/>
@@ -14516,6 +14824,7 @@
           </w:p>
           <w:p>
             <w:pPr>
+              <w:jc w:val="center"/>
               <w:rPr>
                 <w:rFonts w:ascii="Arial" w:hAnsi="Arial" w:cs="Arial"/>
                 <w:sz w:val="24"/>
@@ -14530,6 +14839,7 @@
           </w:tcPr>
           <w:p>
             <w:pPr>
+              <w:jc w:val="center"/>
               <w:rPr>
                 <w:rFonts w:ascii="Arial" w:hAnsi="Arial" w:cs="Arial"/>
                 <w:b/>
@@ -14555,6 +14865,7 @@
     <w:p>
       <w:pPr>
         <w:spacing w:line="360" w:lineRule="auto"/>
+        <w:jc w:val="center"/>
         <w:rPr>
           <w:rFonts w:ascii="Arial" w:hAnsi="Arial" w:cs="Arial"/>
           <w:b/>
@@ -14567,6 +14878,7 @@
     <w:p>
       <w:pPr>
         <w:spacing w:line="360" w:lineRule="auto"/>
+        <w:jc w:val="center"/>
         <w:rPr>
           <w:rFonts w:ascii="Arial" w:hAnsi="Arial" w:cs="Arial"/>
           <w:b/>
@@ -14579,6 +14891,7 @@
     <w:p>
       <w:pPr>
         <w:spacing w:line="360" w:lineRule="auto"/>
+        <w:jc w:val="center"/>
         <w:rPr>
           <w:rFonts w:ascii="Arial" w:hAnsi="Arial" w:cs="Arial"/>
           <w:b/>
@@ -14591,6 +14904,7 @@
     <w:p>
       <w:pPr>
         <w:spacing w:line="360" w:lineRule="auto"/>
+        <w:jc w:val="center"/>
         <w:rPr>
           <w:rFonts w:ascii="Arial" w:hAnsi="Arial" w:cs="Arial"/>
           <w:b/>
@@ -14603,6 +14917,7 @@
     <w:p>
       <w:pPr>
         <w:spacing w:line="360" w:lineRule="auto"/>
+        <w:jc w:val="center"/>
         <w:rPr>
           <w:rFonts w:ascii="Arial" w:hAnsi="Arial" w:cs="Arial"/>
           <w:b/>
@@ -14615,6 +14930,7 @@
     <w:p>
       <w:pPr>
         <w:spacing w:line="360" w:lineRule="auto"/>
+        <w:jc w:val="center"/>
         <w:rPr>
           <w:rFonts w:ascii="Arial" w:hAnsi="Arial" w:cs="Arial"/>
           <w:b/>
@@ -14627,6 +14943,7 @@
     <w:p>
       <w:pPr>
         <w:spacing w:line="360" w:lineRule="auto"/>
+        <w:jc w:val="center"/>
         <w:rPr>
           <w:rFonts w:ascii="Arial" w:hAnsi="Arial" w:cs="Arial"/>
           <w:b/>
@@ -14639,6 +14956,7 @@
     <w:p>
       <w:pPr>
         <w:spacing w:line="360" w:lineRule="auto"/>
+        <w:jc w:val="center"/>
         <w:rPr>
           <w:rFonts w:ascii="Arial" w:hAnsi="Arial" w:cs="Arial"/>
           <w:b/>
@@ -14651,6 +14969,7 @@
     <w:p>
       <w:pPr>
         <w:spacing w:line="360" w:lineRule="auto"/>
+        <w:jc w:val="center"/>
         <w:rPr>
           <w:rFonts w:ascii="Arial" w:hAnsi="Arial" w:cs="Arial"/>
           <w:b/>
@@ -14663,6 +14982,7 @@
     <w:p>
       <w:pPr>
         <w:spacing w:line="360" w:lineRule="auto"/>
+        <w:jc w:val="center"/>
         <w:rPr>
           <w:rFonts w:ascii="Arial" w:hAnsi="Arial" w:cs="Arial"/>
           <w:b/>
@@ -14675,6 +14995,7 @@
     <w:p>
       <w:pPr>
         <w:spacing w:line="360" w:lineRule="auto"/>
+        <w:jc w:val="center"/>
         <w:rPr>
           <w:rFonts w:ascii="Arial" w:hAnsi="Arial" w:cs="Arial"/>
           <w:b/>
@@ -14687,6 +15008,7 @@
     <w:p>
       <w:pPr>
         <w:spacing w:line="360" w:lineRule="auto"/>
+        <w:jc w:val="center"/>
         <w:rPr>
           <w:rFonts w:ascii="Arial" w:hAnsi="Arial" w:cs="Arial"/>
           <w:b/>
@@ -14699,6 +15021,7 @@
     <w:p>
       <w:pPr>
         <w:spacing w:line="360" w:lineRule="auto"/>
+        <w:jc w:val="center"/>
         <w:rPr>
           <w:rFonts w:ascii="Arial" w:hAnsi="Arial" w:cs="Arial"/>
           <w:b/>
@@ -14711,6 +15034,7 @@
     <w:p>
       <w:pPr>
         <w:spacing w:line="360" w:lineRule="auto"/>
+        <w:jc w:val="center"/>
         <w:rPr>
           <w:rFonts w:ascii="Arial" w:hAnsi="Arial" w:cs="Arial"/>
           <w:b/>
@@ -14723,6 +15047,7 @@
     <w:p>
       <w:pPr>
         <w:spacing w:line="360" w:lineRule="auto"/>
+        <w:jc w:val="center"/>
         <w:rPr>
           <w:rFonts w:ascii="Arial" w:hAnsi="Arial" w:cs="Arial"/>
           <w:b/>
@@ -14735,6 +15060,7 @@
     <w:p>
       <w:pPr>
         <w:spacing w:line="360" w:lineRule="auto"/>
+        <w:jc w:val="center"/>
         <w:rPr>
           <w:rFonts w:ascii="Arial" w:hAnsi="Arial" w:cs="Arial"/>
           <w:b/>
@@ -14747,6 +15073,7 @@
     <w:p>
       <w:pPr>
         <w:spacing w:line="360" w:lineRule="auto"/>
+        <w:jc w:val="center"/>
         <w:rPr>
           <w:rFonts w:ascii="Arial" w:hAnsi="Arial" w:cs="Arial"/>
           <w:b/>
@@ -14759,6 +15086,7 @@
     <w:p>
       <w:pPr>
         <w:spacing w:line="360" w:lineRule="auto"/>
+        <w:jc w:val="center"/>
         <w:rPr>
           <w:rFonts w:ascii="Arial" w:hAnsi="Arial" w:cs="Arial"/>
           <w:b/>
@@ -14771,6 +15099,7 @@
     <w:p>
       <w:pPr>
         <w:spacing w:line="360" w:lineRule="auto"/>
+        <w:jc w:val="center"/>
         <w:rPr>
           <w:rFonts w:ascii="Arial" w:hAnsi="Arial" w:cs="Arial"/>
           <w:b/>
@@ -14990,6 +15319,127 @@
     </w:p>
     <w:p>
       <w:pPr>
+        <w:jc w:val="center"/>
+        <w:rPr>
+          <w:rFonts w:ascii="Arial" w:hAnsi="Arial" w:cs="Arial"/>
+          <w:b/>
+          <w:bCs/>
+          <w:sz w:val="24"/>
+          <w:szCs w:val="24"/>
+        </w:rPr>
+      </w:pPr>
+    </w:p>
+    <w:p>
+      <w:pPr>
+        <w:jc w:val="center"/>
+        <w:rPr>
+          <w:rFonts w:ascii="Arial" w:hAnsi="Arial" w:cs="Arial"/>
+          <w:b/>
+          <w:bCs/>
+          <w:sz w:val="24"/>
+          <w:szCs w:val="24"/>
+        </w:rPr>
+      </w:pPr>
+    </w:p>
+    <w:p>
+      <w:pPr>
+        <w:jc w:val="center"/>
+        <w:rPr>
+          <w:rFonts w:ascii="Arial" w:hAnsi="Arial" w:cs="Arial"/>
+          <w:b/>
+          <w:bCs/>
+          <w:sz w:val="24"/>
+          <w:szCs w:val="24"/>
+        </w:rPr>
+      </w:pPr>
+    </w:p>
+    <w:p>
+      <w:pPr>
+        <w:jc w:val="center"/>
+        <w:rPr>
+          <w:rFonts w:ascii="Arial" w:hAnsi="Arial" w:cs="Arial"/>
+          <w:b/>
+          <w:bCs/>
+          <w:sz w:val="24"/>
+          <w:szCs w:val="24"/>
+        </w:rPr>
+      </w:pPr>
+    </w:p>
+    <w:p>
+      <w:pPr>
+        <w:jc w:val="center"/>
+        <w:rPr>
+          <w:rFonts w:ascii="Arial" w:hAnsi="Arial" w:cs="Arial"/>
+          <w:b/>
+          <w:bCs/>
+          <w:sz w:val="24"/>
+          <w:szCs w:val="24"/>
+        </w:rPr>
+      </w:pPr>
+    </w:p>
+    <w:p>
+      <w:pPr>
+        <w:jc w:val="center"/>
+        <w:rPr>
+          <w:rFonts w:ascii="Arial" w:hAnsi="Arial" w:cs="Arial"/>
+          <w:b/>
+          <w:bCs/>
+          <w:sz w:val="24"/>
+          <w:szCs w:val="24"/>
+        </w:rPr>
+      </w:pPr>
+    </w:p>
+    <w:p>
+      <w:pPr>
+        <w:jc w:val="center"/>
+        <w:rPr>
+          <w:rFonts w:ascii="Arial" w:hAnsi="Arial" w:cs="Arial"/>
+          <w:b/>
+          <w:bCs/>
+          <w:sz w:val="24"/>
+          <w:szCs w:val="24"/>
+        </w:rPr>
+      </w:pPr>
+    </w:p>
+    <w:p>
+      <w:pPr>
+        <w:jc w:val="center"/>
+        <w:rPr>
+          <w:rFonts w:ascii="Arial" w:hAnsi="Arial" w:cs="Arial"/>
+          <w:b/>
+          <w:bCs/>
+          <w:sz w:val="24"/>
+          <w:szCs w:val="24"/>
+        </w:rPr>
+      </w:pPr>
+    </w:p>
+    <w:p>
+      <w:pPr>
+        <w:jc w:val="center"/>
+        <w:rPr>
+          <w:rFonts w:ascii="Arial" w:hAnsi="Arial" w:cs="Arial"/>
+          <w:b/>
+          <w:bCs/>
+          <w:sz w:val="24"/>
+          <w:szCs w:val="24"/>
+        </w:rPr>
+      </w:pPr>
+    </w:p>
+    <w:p>
+      <w:pPr>
+        <w:jc w:val="center"/>
+        <w:rPr>
+          <w:rFonts w:ascii="Arial" w:hAnsi="Arial" w:cs="Arial"/>
+          <w:b/>
+          <w:bCs/>
+          <w:sz w:val="24"/>
+          <w:szCs w:val="24"/>
+        </w:rPr>
+      </w:pPr>
+    </w:p>
+    <w:p>
+      <w:pPr>
+        <w:jc w:val="center"/>
         <w:rPr>
           <w:rFonts w:ascii="Arial" w:hAnsi="Arial" w:cs="Arial"/>
           <w:b/>
@@ -15050,6 +15500,7 @@
             <w:p>
               <w:pPr>
                 <w:pStyle w:val="Bibliography"/>
+                <w:jc w:val="center"/>
                 <w:rPr>
                   <w:noProof/>
                   <w:kern w:val="0"/>
@@ -15091,6 +15542,7 @@
             <w:p>
               <w:pPr>
                 <w:pStyle w:val="Bibliography"/>
+                <w:jc w:val="center"/>
                 <w:rPr>
                   <w:noProof/>
                 </w:rPr>
@@ -15119,6 +15571,7 @@
             <w:p>
               <w:pPr>
                 <w:pStyle w:val="Bibliography"/>
+                <w:jc w:val="center"/>
                 <w:rPr>
                   <w:noProof/>
                 </w:rPr>
@@ -15147,6 +15600,7 @@
             <w:p>
               <w:pPr>
                 <w:pStyle w:val="Bibliography"/>
+                <w:jc w:val="center"/>
                 <w:rPr>
                   <w:noProof/>
                 </w:rPr>
@@ -15175,6 +15629,7 @@
             <w:p>
               <w:pPr>
                 <w:pStyle w:val="Bibliography"/>
+                <w:jc w:val="center"/>
                 <w:rPr>
                   <w:noProof/>
                 </w:rPr>
@@ -15203,6 +15658,7 @@
             <w:p>
               <w:pPr>
                 <w:pStyle w:val="Bibliography"/>
+                <w:jc w:val="center"/>
                 <w:rPr>
                   <w:noProof/>
                 </w:rPr>
@@ -15211,7 +15667,6 @@
                 <w:rPr>
                   <w:noProof/>
                 </w:rPr>
-                <w:lastRenderedPageBreak/>
                 <w:t xml:space="preserve">Varghese, A. S. &amp; Muthukumaraswamy, D. S. A., 2025. </w:t>
               </w:r>
               <w:r>
@@ -15230,6 +15685,9 @@
               </w:r>
             </w:p>
             <w:p>
+              <w:pPr>
+                <w:jc w:val="center"/>
+              </w:pPr>
               <w:r>
                 <w:rPr>
                   <w:b/>
@@ -15245,6 +15703,7 @@
     </w:sdt>
     <w:p>
       <w:pPr>
+        <w:jc w:val="center"/>
         <w:rPr>
           <w:rFonts w:ascii="Arial" w:hAnsi="Arial" w:cs="Arial"/>
           <w:sz w:val="24"/>
@@ -15255,6 +15714,7 @@
     <w:p>
       <w:pPr>
         <w:spacing w:line="360" w:lineRule="auto"/>
+        <w:jc w:val="center"/>
         <w:rPr>
           <w:rFonts w:ascii="Arial" w:hAnsi="Arial" w:cs="Arial"/>
           <w:b/>
@@ -15267,6 +15727,7 @@
     <w:p>
       <w:pPr>
         <w:spacing w:line="360" w:lineRule="auto"/>
+        <w:jc w:val="center"/>
         <w:rPr>
           <w:rFonts w:ascii="Arial" w:hAnsi="Arial" w:cs="Arial"/>
           <w:sz w:val="24"/>

--- a/SoyaShrestha_77356846_ProductionProject/Report.docx
+++ b/SoyaShrestha_77356846_ProductionProject/Report.docx
@@ -5,7 +5,12 @@
     <w:sdt>
       <w:sdtPr>
         <w:rPr>
+          <w:rFonts w:asciiTheme="minorHAnsi" w:eastAsiaTheme="minorHAnsi" w:hAnsiTheme="minorHAnsi" w:cstheme="minorBidi"/>
           <w:color w:val="auto"/>
+          <w:kern w:val="2"/>
+          <w:sz w:val="22"/>
+          <w:szCs w:val="22"/>
+          <w14:ligatures w14:val="standardContextual"/>
         </w:rPr>
         <w:id w:val="-222287901"/>
         <w:docPartObj>
@@ -15,21 +20,15 @@
       </w:sdtPr>
       <w:sdtEndPr>
         <w:rPr>
-          <w:rFonts w:asciiTheme="minorHAnsi" w:eastAsiaTheme="minorHAnsi" w:hAnsiTheme="minorHAnsi" w:cstheme="minorBidi"/>
           <w:b/>
           <w:bCs/>
           <w:noProof/>
-          <w:kern w:val="2"/>
-          <w:sz w:val="22"/>
-          <w:szCs w:val="22"/>
-          <w14:ligatures w14:val="standardContextual"/>
         </w:rPr>
       </w:sdtEndPr>
       <w:sdtContent>
         <w:p>
           <w:pPr>
             <w:pStyle w:val="TOCHeading"/>
-            <w:jc w:val="center"/>
             <w:rPr>
               <w:rFonts w:ascii="Arial" w:hAnsi="Arial" w:cs="Arial"/>
               <w:b/>
@@ -49,7 +48,6 @@
         </w:p>
         <w:p>
           <w:pPr>
-            <w:jc w:val="center"/>
             <w:rPr>
               <w:rFonts w:ascii="Arial" w:hAnsi="Arial" w:cs="Arial"/>
               <w:sz w:val="24"/>
@@ -63,7 +61,6 @@
             <w:tabs>
               <w:tab w:val="right" w:leader="dot" w:pos="8630"/>
             </w:tabs>
-            <w:jc w:val="center"/>
             <w:rPr>
               <w:rFonts w:ascii="Arial" w:eastAsiaTheme="minorEastAsia" w:hAnsi="Arial" w:cs="Arial"/>
               <w:noProof/>
@@ -185,7 +182,6 @@
             <w:tabs>
               <w:tab w:val="right" w:leader="dot" w:pos="8630"/>
             </w:tabs>
-            <w:jc w:val="center"/>
             <w:rPr>
               <w:rFonts w:ascii="Arial" w:eastAsiaTheme="minorEastAsia" w:hAnsi="Arial" w:cs="Arial"/>
               <w:noProof/>
@@ -283,7 +279,6 @@
             <w:tabs>
               <w:tab w:val="right" w:leader="dot" w:pos="8630"/>
             </w:tabs>
-            <w:jc w:val="center"/>
             <w:rPr>
               <w:rFonts w:ascii="Arial" w:eastAsiaTheme="minorEastAsia" w:hAnsi="Arial" w:cs="Arial"/>
               <w:noProof/>
@@ -381,7 +376,6 @@
             <w:tabs>
               <w:tab w:val="right" w:leader="dot" w:pos="8630"/>
             </w:tabs>
-            <w:jc w:val="center"/>
             <w:rPr>
               <w:rFonts w:ascii="Arial" w:eastAsiaTheme="minorEastAsia" w:hAnsi="Arial" w:cs="Arial"/>
               <w:noProof/>
@@ -479,7 +473,6 @@
             <w:tabs>
               <w:tab w:val="right" w:leader="dot" w:pos="8630"/>
             </w:tabs>
-            <w:jc w:val="center"/>
             <w:rPr>
               <w:rFonts w:ascii="Arial" w:eastAsiaTheme="minorEastAsia" w:hAnsi="Arial" w:cs="Arial"/>
               <w:noProof/>
@@ -577,7 +570,6 @@
             <w:tabs>
               <w:tab w:val="right" w:leader="dot" w:pos="8630"/>
             </w:tabs>
-            <w:jc w:val="center"/>
             <w:rPr>
               <w:rFonts w:ascii="Arial" w:hAnsi="Arial" w:cs="Arial"/>
               <w:noProof/>
@@ -675,7 +667,6 @@
             <w:tabs>
               <w:tab w:val="right" w:leader="dot" w:pos="8630"/>
             </w:tabs>
-            <w:jc w:val="center"/>
             <w:rPr>
               <w:rFonts w:ascii="Arial" w:eastAsiaTheme="minorEastAsia" w:hAnsi="Arial" w:cs="Arial"/>
               <w:noProof/>
@@ -773,7 +764,6 @@
             <w:tabs>
               <w:tab w:val="right" w:leader="dot" w:pos="8630"/>
             </w:tabs>
-            <w:jc w:val="center"/>
             <w:rPr>
               <w:rFonts w:ascii="Arial" w:eastAsiaTheme="minorEastAsia" w:hAnsi="Arial" w:cs="Arial"/>
               <w:noProof/>
@@ -871,7 +861,6 @@
             <w:tabs>
               <w:tab w:val="right" w:leader="dot" w:pos="8630"/>
             </w:tabs>
-            <w:jc w:val="center"/>
             <w:rPr>
               <w:rFonts w:ascii="Arial" w:eastAsiaTheme="minorEastAsia" w:hAnsi="Arial" w:cs="Arial"/>
               <w:noProof/>
@@ -969,7 +958,6 @@
             <w:tabs>
               <w:tab w:val="right" w:leader="dot" w:pos="8630"/>
             </w:tabs>
-            <w:jc w:val="center"/>
             <w:rPr>
               <w:rFonts w:ascii="Arial" w:hAnsi="Arial" w:cs="Arial"/>
               <w:noProof/>
@@ -1067,7 +1055,6 @@
             <w:tabs>
               <w:tab w:val="right" w:leader="dot" w:pos="8630"/>
             </w:tabs>
-            <w:jc w:val="center"/>
             <w:rPr>
               <w:rFonts w:ascii="Arial" w:hAnsi="Arial" w:cs="Arial"/>
               <w:noProof/>
@@ -1165,7 +1152,6 @@
             <w:tabs>
               <w:tab w:val="right" w:leader="dot" w:pos="8630"/>
             </w:tabs>
-            <w:jc w:val="center"/>
             <w:rPr>
               <w:rFonts w:ascii="Arial" w:eastAsiaTheme="minorEastAsia" w:hAnsi="Arial" w:cs="Arial"/>
               <w:noProof/>
@@ -1263,7 +1249,6 @@
             <w:tabs>
               <w:tab w:val="right" w:leader="dot" w:pos="8630"/>
             </w:tabs>
-            <w:jc w:val="center"/>
             <w:rPr>
               <w:rFonts w:ascii="Arial" w:hAnsi="Arial" w:cs="Arial"/>
               <w:noProof/>
@@ -1361,7 +1346,6 @@
             <w:tabs>
               <w:tab w:val="right" w:leader="dot" w:pos="8630"/>
             </w:tabs>
-            <w:jc w:val="center"/>
             <w:rPr>
               <w:rFonts w:ascii="Arial" w:hAnsi="Arial" w:cs="Arial"/>
               <w:noProof/>
@@ -1459,7 +1443,6 @@
             <w:tabs>
               <w:tab w:val="right" w:leader="dot" w:pos="8630"/>
             </w:tabs>
-            <w:jc w:val="center"/>
             <w:rPr>
               <w:rFonts w:ascii="Arial" w:hAnsi="Arial" w:cs="Arial"/>
               <w:noProof/>
@@ -1557,7 +1540,6 @@
             <w:tabs>
               <w:tab w:val="right" w:leader="dot" w:pos="8630"/>
             </w:tabs>
-            <w:jc w:val="center"/>
             <w:rPr>
               <w:rFonts w:ascii="Arial" w:hAnsi="Arial" w:cs="Arial"/>
               <w:noProof/>
@@ -1655,7 +1637,6 @@
             <w:tabs>
               <w:tab w:val="right" w:leader="dot" w:pos="8630"/>
             </w:tabs>
-            <w:jc w:val="center"/>
             <w:rPr>
               <w:rFonts w:ascii="Arial" w:hAnsi="Arial" w:cs="Arial"/>
               <w:noProof/>
@@ -1753,7 +1734,6 @@
             <w:tabs>
               <w:tab w:val="right" w:leader="dot" w:pos="8630"/>
             </w:tabs>
-            <w:jc w:val="center"/>
             <w:rPr>
               <w:rFonts w:ascii="Arial" w:hAnsi="Arial" w:cs="Arial"/>
               <w:noProof/>
@@ -1851,7 +1831,6 @@
             <w:tabs>
               <w:tab w:val="right" w:leader="dot" w:pos="8630"/>
             </w:tabs>
-            <w:jc w:val="center"/>
             <w:rPr>
               <w:rFonts w:ascii="Arial" w:eastAsiaTheme="minorEastAsia" w:hAnsi="Arial" w:cs="Arial"/>
               <w:noProof/>
@@ -1949,7 +1928,6 @@
             <w:tabs>
               <w:tab w:val="right" w:leader="dot" w:pos="8630"/>
             </w:tabs>
-            <w:jc w:val="center"/>
             <w:rPr>
               <w:rFonts w:ascii="Arial" w:eastAsiaTheme="minorEastAsia" w:hAnsi="Arial" w:cs="Arial"/>
               <w:noProof/>
@@ -2042,9 +2020,6 @@
           </w:hyperlink>
         </w:p>
         <w:p>
-          <w:pPr>
-            <w:jc w:val="center"/>
-          </w:pPr>
           <w:r>
             <w:rPr>
               <w:rFonts w:ascii="Arial" w:hAnsi="Arial" w:cs="Arial"/>
@@ -2061,79 +2036,72 @@
     </w:sdt>
     <w:p>
       <w:pPr>
-        <w:jc w:val="center"/>
-        <w:rPr>
-          <w:rFonts w:ascii="Arial" w:hAnsi="Arial" w:cs="Arial"/>
-          <w:b/>
-          <w:bCs/>
-          <w:sz w:val="24"/>
-          <w:szCs w:val="24"/>
-        </w:rPr>
-      </w:pPr>
-    </w:p>
-    <w:p>
-      <w:pPr>
-        <w:jc w:val="center"/>
-        <w:rPr>
-          <w:rFonts w:ascii="Arial" w:hAnsi="Arial" w:cs="Arial"/>
-          <w:b/>
-          <w:bCs/>
-          <w:sz w:val="24"/>
-          <w:szCs w:val="24"/>
-        </w:rPr>
-      </w:pPr>
-    </w:p>
-    <w:p>
-      <w:pPr>
-        <w:jc w:val="center"/>
-        <w:rPr>
-          <w:rFonts w:ascii="Arial" w:hAnsi="Arial" w:cs="Arial"/>
-          <w:b/>
-          <w:bCs/>
-          <w:sz w:val="24"/>
-          <w:szCs w:val="24"/>
-        </w:rPr>
-      </w:pPr>
-    </w:p>
-    <w:p>
-      <w:pPr>
-        <w:jc w:val="center"/>
-        <w:rPr>
-          <w:rFonts w:ascii="Arial" w:hAnsi="Arial" w:cs="Arial"/>
-          <w:b/>
-          <w:bCs/>
-          <w:sz w:val="24"/>
-          <w:szCs w:val="24"/>
-        </w:rPr>
-      </w:pPr>
-    </w:p>
-    <w:p>
-      <w:pPr>
-        <w:jc w:val="center"/>
-        <w:rPr>
-          <w:rFonts w:ascii="Arial" w:hAnsi="Arial" w:cs="Arial"/>
-          <w:b/>
-          <w:bCs/>
-          <w:sz w:val="24"/>
-          <w:szCs w:val="24"/>
-        </w:rPr>
-      </w:pPr>
-    </w:p>
-    <w:p>
-      <w:pPr>
-        <w:jc w:val="center"/>
-        <w:rPr>
-          <w:rFonts w:ascii="Arial" w:hAnsi="Arial" w:cs="Arial"/>
-          <w:b/>
-          <w:bCs/>
-          <w:sz w:val="24"/>
-          <w:szCs w:val="24"/>
-        </w:rPr>
-      </w:pPr>
-    </w:p>
-    <w:p>
-      <w:pPr>
-        <w:jc w:val="center"/>
+        <w:rPr>
+          <w:rFonts w:ascii="Arial" w:hAnsi="Arial" w:cs="Arial"/>
+          <w:b/>
+          <w:bCs/>
+          <w:sz w:val="24"/>
+          <w:szCs w:val="24"/>
+        </w:rPr>
+      </w:pPr>
+    </w:p>
+    <w:p>
+      <w:pPr>
+        <w:rPr>
+          <w:rFonts w:ascii="Arial" w:hAnsi="Arial" w:cs="Arial"/>
+          <w:b/>
+          <w:bCs/>
+          <w:sz w:val="24"/>
+          <w:szCs w:val="24"/>
+        </w:rPr>
+      </w:pPr>
+    </w:p>
+    <w:p>
+      <w:pPr>
+        <w:rPr>
+          <w:rFonts w:ascii="Arial" w:hAnsi="Arial" w:cs="Arial"/>
+          <w:b/>
+          <w:bCs/>
+          <w:sz w:val="24"/>
+          <w:szCs w:val="24"/>
+        </w:rPr>
+      </w:pPr>
+    </w:p>
+    <w:p>
+      <w:pPr>
+        <w:rPr>
+          <w:rFonts w:ascii="Arial" w:hAnsi="Arial" w:cs="Arial"/>
+          <w:b/>
+          <w:bCs/>
+          <w:sz w:val="24"/>
+          <w:szCs w:val="24"/>
+        </w:rPr>
+      </w:pPr>
+    </w:p>
+    <w:p>
+      <w:pPr>
+        <w:rPr>
+          <w:rFonts w:ascii="Arial" w:hAnsi="Arial" w:cs="Arial"/>
+          <w:b/>
+          <w:bCs/>
+          <w:sz w:val="24"/>
+          <w:szCs w:val="24"/>
+        </w:rPr>
+      </w:pPr>
+    </w:p>
+    <w:p>
+      <w:pPr>
+        <w:rPr>
+          <w:rFonts w:ascii="Arial" w:hAnsi="Arial" w:cs="Arial"/>
+          <w:b/>
+          <w:bCs/>
+          <w:sz w:val="24"/>
+          <w:szCs w:val="24"/>
+        </w:rPr>
+      </w:pPr>
+    </w:p>
+    <w:p>
+      <w:pPr>
         <w:rPr>
           <w:rFonts w:ascii="Arial" w:hAnsi="Arial" w:cs="Arial"/>
           <w:b/>
@@ -2173,7 +2141,6 @@
     </w:p>
     <w:p>
       <w:pPr>
-        <w:jc w:val="center"/>
         <w:rPr>
           <w:rFonts w:ascii="Arial" w:hAnsi="Arial" w:cs="Arial"/>
           <w:sz w:val="24"/>
@@ -2455,7 +2422,6 @@
     </w:p>
     <w:p>
       <w:pPr>
-        <w:jc w:val="center"/>
         <w:rPr>
           <w:rFonts w:ascii="Arial" w:hAnsi="Arial" w:cs="Arial"/>
           <w:sz w:val="24"/>
@@ -2572,27 +2538,7 @@
           <w:sz w:val="24"/>
           <w:szCs w:val="24"/>
         </w:rPr>
-        <w:t xml:space="preserve">mobile application made via Flutter. If there is any abnormality in the reading, </w:t>
-      </w:r>
-      <w:proofErr w:type="spellStart"/>
-      <w:proofErr w:type="gramStart"/>
-      <w:r>
-        <w:rPr>
-          <w:rFonts w:ascii="Arial" w:hAnsi="Arial" w:cs="Arial"/>
-          <w:sz w:val="24"/>
-          <w:szCs w:val="24"/>
-        </w:rPr>
-        <w:t>a</w:t>
-      </w:r>
-      <w:proofErr w:type="spellEnd"/>
-      <w:proofErr w:type="gramEnd"/>
-      <w:r>
-        <w:rPr>
-          <w:rFonts w:ascii="Arial" w:hAnsi="Arial" w:cs="Arial"/>
-          <w:sz w:val="24"/>
-          <w:szCs w:val="24"/>
-        </w:rPr>
-        <w:t xml:space="preserve"> alert</w:t>
+        <w:t>mobile application made via Flutter. If there is any abnormality in the reading, a alert</w:t>
       </w:r>
       <w:r>
         <w:rPr>
@@ -2613,7 +2559,6 @@
     </w:p>
     <w:p>
       <w:pPr>
-        <w:jc w:val="center"/>
         <w:rPr>
           <w:rFonts w:ascii="Arial" w:hAnsi="Arial" w:cs="Arial"/>
           <w:sz w:val="24"/>
@@ -2631,107 +2576,96 @@
     </w:p>
     <w:p>
       <w:pPr>
-        <w:jc w:val="center"/>
-        <w:rPr>
-          <w:rFonts w:ascii="Arial" w:hAnsi="Arial" w:cs="Arial"/>
-          <w:sz w:val="24"/>
-          <w:szCs w:val="24"/>
-        </w:rPr>
-      </w:pPr>
-    </w:p>
-    <w:p>
-      <w:pPr>
-        <w:jc w:val="center"/>
-        <w:rPr>
-          <w:rFonts w:ascii="Arial" w:hAnsi="Arial" w:cs="Arial"/>
-          <w:sz w:val="24"/>
-          <w:szCs w:val="24"/>
-        </w:rPr>
-      </w:pPr>
-    </w:p>
-    <w:p>
-      <w:pPr>
-        <w:jc w:val="center"/>
-        <w:rPr>
-          <w:rFonts w:ascii="Arial" w:hAnsi="Arial" w:cs="Arial"/>
-          <w:sz w:val="24"/>
-          <w:szCs w:val="24"/>
-        </w:rPr>
-      </w:pPr>
-    </w:p>
-    <w:p>
-      <w:pPr>
-        <w:jc w:val="center"/>
-        <w:rPr>
-          <w:rFonts w:ascii="Arial" w:hAnsi="Arial" w:cs="Arial"/>
-          <w:sz w:val="24"/>
-          <w:szCs w:val="24"/>
-        </w:rPr>
-      </w:pPr>
-    </w:p>
-    <w:p>
-      <w:pPr>
-        <w:jc w:val="center"/>
-        <w:rPr>
-          <w:rFonts w:ascii="Arial" w:hAnsi="Arial" w:cs="Arial"/>
-          <w:sz w:val="24"/>
-          <w:szCs w:val="24"/>
-        </w:rPr>
-      </w:pPr>
-    </w:p>
-    <w:p>
-      <w:pPr>
-        <w:jc w:val="center"/>
-        <w:rPr>
-          <w:rFonts w:ascii="Arial" w:hAnsi="Arial" w:cs="Arial"/>
-          <w:sz w:val="24"/>
-          <w:szCs w:val="24"/>
-        </w:rPr>
-      </w:pPr>
-    </w:p>
-    <w:p>
-      <w:pPr>
-        <w:jc w:val="center"/>
-        <w:rPr>
-          <w:rFonts w:ascii="Arial" w:hAnsi="Arial" w:cs="Arial"/>
-          <w:sz w:val="24"/>
-          <w:szCs w:val="24"/>
-        </w:rPr>
-      </w:pPr>
-    </w:p>
-    <w:p>
-      <w:pPr>
-        <w:jc w:val="center"/>
-        <w:rPr>
-          <w:rFonts w:ascii="Arial" w:hAnsi="Arial" w:cs="Arial"/>
-          <w:sz w:val="24"/>
-          <w:szCs w:val="24"/>
-        </w:rPr>
-      </w:pPr>
-    </w:p>
-    <w:p>
-      <w:pPr>
-        <w:jc w:val="center"/>
-        <w:rPr>
-          <w:rFonts w:ascii="Arial" w:hAnsi="Arial" w:cs="Arial"/>
-          <w:sz w:val="24"/>
-          <w:szCs w:val="24"/>
-        </w:rPr>
-      </w:pPr>
-    </w:p>
-    <w:p>
-      <w:pPr>
-        <w:jc w:val="center"/>
-        <w:rPr>
-          <w:rFonts w:ascii="Arial" w:hAnsi="Arial" w:cs="Arial"/>
-          <w:sz w:val="24"/>
-          <w:szCs w:val="24"/>
-        </w:rPr>
-      </w:pPr>
-    </w:p>
-    <w:p>
-      <w:pPr>
-        <w:jc w:val="center"/>
+        <w:rPr>
+          <w:rFonts w:ascii="Arial" w:hAnsi="Arial" w:cs="Arial"/>
+          <w:sz w:val="24"/>
+          <w:szCs w:val="24"/>
+        </w:rPr>
+      </w:pPr>
+    </w:p>
+    <w:p>
+      <w:pPr>
+        <w:rPr>
+          <w:rFonts w:ascii="Arial" w:hAnsi="Arial" w:cs="Arial"/>
+          <w:sz w:val="24"/>
+          <w:szCs w:val="24"/>
+        </w:rPr>
+      </w:pPr>
+    </w:p>
+    <w:p>
+      <w:pPr>
+        <w:rPr>
+          <w:rFonts w:ascii="Arial" w:hAnsi="Arial" w:cs="Arial"/>
+          <w:sz w:val="24"/>
+          <w:szCs w:val="24"/>
+        </w:rPr>
+      </w:pPr>
+    </w:p>
+    <w:p>
+      <w:pPr>
+        <w:rPr>
+          <w:rFonts w:ascii="Arial" w:hAnsi="Arial" w:cs="Arial"/>
+          <w:sz w:val="24"/>
+          <w:szCs w:val="24"/>
+        </w:rPr>
+      </w:pPr>
+    </w:p>
+    <w:p>
+      <w:pPr>
+        <w:rPr>
+          <w:rFonts w:ascii="Arial" w:hAnsi="Arial" w:cs="Arial"/>
+          <w:sz w:val="24"/>
+          <w:szCs w:val="24"/>
+        </w:rPr>
+      </w:pPr>
+    </w:p>
+    <w:p>
+      <w:pPr>
+        <w:rPr>
+          <w:rFonts w:ascii="Arial" w:hAnsi="Arial" w:cs="Arial"/>
+          <w:sz w:val="24"/>
+          <w:szCs w:val="24"/>
+        </w:rPr>
+      </w:pPr>
+    </w:p>
+    <w:p>
+      <w:pPr>
+        <w:rPr>
+          <w:rFonts w:ascii="Arial" w:hAnsi="Arial" w:cs="Arial"/>
+          <w:sz w:val="24"/>
+          <w:szCs w:val="24"/>
+        </w:rPr>
+      </w:pPr>
+    </w:p>
+    <w:p>
+      <w:pPr>
+        <w:rPr>
+          <w:rFonts w:ascii="Arial" w:hAnsi="Arial" w:cs="Arial"/>
+          <w:sz w:val="24"/>
+          <w:szCs w:val="24"/>
+        </w:rPr>
+      </w:pPr>
+    </w:p>
+    <w:p>
+      <w:pPr>
+        <w:rPr>
+          <w:rFonts w:ascii="Arial" w:hAnsi="Arial" w:cs="Arial"/>
+          <w:sz w:val="24"/>
+          <w:szCs w:val="24"/>
+        </w:rPr>
+      </w:pPr>
+    </w:p>
+    <w:p>
+      <w:pPr>
+        <w:rPr>
+          <w:rFonts w:ascii="Arial" w:hAnsi="Arial" w:cs="Arial"/>
+          <w:sz w:val="24"/>
+          <w:szCs w:val="24"/>
+        </w:rPr>
+      </w:pPr>
+    </w:p>
+    <w:p>
+      <w:pPr>
         <w:rPr>
           <w:rFonts w:ascii="Arial" w:hAnsi="Arial" w:cs="Arial"/>
           <w:sz w:val="24"/>
@@ -2769,7 +2703,6 @@
     </w:p>
     <w:p>
       <w:pPr>
-        <w:jc w:val="center"/>
         <w:rPr>
           <w:rFonts w:ascii="Arial" w:hAnsi="Arial" w:cs="Arial"/>
           <w:sz w:val="24"/>
@@ -2803,7 +2736,6 @@
     </w:p>
     <w:p>
       <w:pPr>
-        <w:jc w:val="center"/>
         <w:rPr>
           <w:rFonts w:ascii="Arial" w:hAnsi="Arial" w:cs="Arial"/>
           <w:sz w:val="24"/>
@@ -2821,7 +2753,6 @@
     </w:p>
     <w:p>
       <w:pPr>
-        <w:jc w:val="center"/>
         <w:rPr>
           <w:rFonts w:ascii="Arial" w:hAnsi="Arial" w:cs="Arial"/>
           <w:sz w:val="24"/>
@@ -3035,7 +2966,6 @@
     </w:p>
     <w:p>
       <w:pPr>
-        <w:jc w:val="center"/>
         <w:rPr>
           <w:rFonts w:ascii="Arial" w:hAnsi="Arial" w:cs="Arial"/>
           <w:sz w:val="24"/>
@@ -3250,38 +3180,19 @@
     </w:p>
     <w:p>
       <w:pPr>
-        <w:jc w:val="center"/>
-        <w:rPr>
-          <w:rFonts w:ascii="Arial" w:hAnsi="Arial" w:cs="Arial"/>
-          <w:sz w:val="24"/>
-          <w:szCs w:val="24"/>
-        </w:rPr>
-      </w:pPr>
-      <w:r>
-        <w:rPr>
-          <w:rFonts w:ascii="Arial" w:hAnsi="Arial" w:cs="Arial"/>
-          <w:sz w:val="24"/>
-          <w:szCs w:val="24"/>
-        </w:rPr>
-        <w:t xml:space="preserve">“Development of Blood Oxygen Level, Heart Rate </w:t>
-      </w:r>
-      <w:proofErr w:type="gramStart"/>
-      <w:r>
-        <w:rPr>
-          <w:rFonts w:ascii="Arial" w:hAnsi="Arial" w:cs="Arial"/>
-          <w:sz w:val="24"/>
-          <w:szCs w:val="24"/>
-        </w:rPr>
-        <w:t>And</w:t>
-      </w:r>
-      <w:proofErr w:type="gramEnd"/>
-      <w:r>
-        <w:rPr>
-          <w:rFonts w:ascii="Arial" w:hAnsi="Arial" w:cs="Arial"/>
-          <w:sz w:val="24"/>
-          <w:szCs w:val="24"/>
-        </w:rPr>
-        <w:t xml:space="preserve"> Temperature Monitoring System by Using ESP32” system developed by </w:t>
+        <w:rPr>
+          <w:rFonts w:ascii="Arial" w:hAnsi="Arial" w:cs="Arial"/>
+          <w:sz w:val="24"/>
+          <w:szCs w:val="24"/>
+        </w:rPr>
+      </w:pPr>
+      <w:r>
+        <w:rPr>
+          <w:rFonts w:ascii="Arial" w:hAnsi="Arial" w:cs="Arial"/>
+          <w:sz w:val="24"/>
+          <w:szCs w:val="24"/>
+        </w:rPr>
+        <w:t xml:space="preserve">“Development of Blood Oxygen Level, Heart Rate And Temperature Monitoring System by Using ESP32” system developed by </w:t>
       </w:r>
       <w:sdt>
         <w:sdtPr>
@@ -3680,7 +3591,6 @@
     </w:p>
     <w:p>
       <w:pPr>
-        <w:jc w:val="center"/>
         <w:rPr>
           <w:rFonts w:ascii="Arial" w:hAnsi="Arial" w:cs="Arial"/>
           <w:sz w:val="24"/>
@@ -3989,67 +3899,61 @@
     </w:p>
     <w:p>
       <w:pPr>
-        <w:jc w:val="center"/>
-        <w:rPr>
-          <w:rFonts w:ascii="Arial" w:hAnsi="Arial" w:cs="Arial"/>
-          <w:b/>
-          <w:bCs/>
-          <w:sz w:val="24"/>
-          <w:szCs w:val="24"/>
-        </w:rPr>
-      </w:pPr>
-    </w:p>
-    <w:p>
-      <w:pPr>
-        <w:jc w:val="center"/>
-        <w:rPr>
-          <w:rFonts w:ascii="Arial" w:hAnsi="Arial" w:cs="Arial"/>
-          <w:b/>
-          <w:bCs/>
-          <w:sz w:val="24"/>
-          <w:szCs w:val="24"/>
-        </w:rPr>
-      </w:pPr>
-    </w:p>
-    <w:p>
-      <w:pPr>
-        <w:jc w:val="center"/>
-        <w:rPr>
-          <w:rFonts w:ascii="Arial" w:hAnsi="Arial" w:cs="Arial"/>
-          <w:b/>
-          <w:bCs/>
-          <w:sz w:val="24"/>
-          <w:szCs w:val="24"/>
-        </w:rPr>
-      </w:pPr>
-    </w:p>
-    <w:p>
-      <w:pPr>
-        <w:jc w:val="center"/>
-        <w:rPr>
-          <w:rFonts w:ascii="Arial" w:hAnsi="Arial" w:cs="Arial"/>
-          <w:b/>
-          <w:bCs/>
-          <w:sz w:val="24"/>
-          <w:szCs w:val="24"/>
-        </w:rPr>
-      </w:pPr>
-    </w:p>
-    <w:p>
-      <w:pPr>
-        <w:jc w:val="center"/>
-        <w:rPr>
-          <w:rFonts w:ascii="Arial" w:hAnsi="Arial" w:cs="Arial"/>
-          <w:b/>
-          <w:bCs/>
-          <w:sz w:val="24"/>
-          <w:szCs w:val="24"/>
-        </w:rPr>
-      </w:pPr>
-    </w:p>
-    <w:p>
-      <w:pPr>
-        <w:jc w:val="center"/>
+        <w:rPr>
+          <w:rFonts w:ascii="Arial" w:hAnsi="Arial" w:cs="Arial"/>
+          <w:b/>
+          <w:bCs/>
+          <w:sz w:val="24"/>
+          <w:szCs w:val="24"/>
+        </w:rPr>
+      </w:pPr>
+    </w:p>
+    <w:p>
+      <w:pPr>
+        <w:rPr>
+          <w:rFonts w:ascii="Arial" w:hAnsi="Arial" w:cs="Arial"/>
+          <w:b/>
+          <w:bCs/>
+          <w:sz w:val="24"/>
+          <w:szCs w:val="24"/>
+        </w:rPr>
+      </w:pPr>
+    </w:p>
+    <w:p>
+      <w:pPr>
+        <w:rPr>
+          <w:rFonts w:ascii="Arial" w:hAnsi="Arial" w:cs="Arial"/>
+          <w:b/>
+          <w:bCs/>
+          <w:sz w:val="24"/>
+          <w:szCs w:val="24"/>
+        </w:rPr>
+      </w:pPr>
+    </w:p>
+    <w:p>
+      <w:pPr>
+        <w:rPr>
+          <w:rFonts w:ascii="Arial" w:hAnsi="Arial" w:cs="Arial"/>
+          <w:b/>
+          <w:bCs/>
+          <w:sz w:val="24"/>
+          <w:szCs w:val="24"/>
+        </w:rPr>
+      </w:pPr>
+    </w:p>
+    <w:p>
+      <w:pPr>
+        <w:rPr>
+          <w:rFonts w:ascii="Arial" w:hAnsi="Arial" w:cs="Arial"/>
+          <w:b/>
+          <w:bCs/>
+          <w:sz w:val="24"/>
+          <w:szCs w:val="24"/>
+        </w:rPr>
+      </w:pPr>
+    </w:p>
+    <w:p>
+      <w:pPr>
         <w:rPr>
           <w:rFonts w:ascii="Arial" w:hAnsi="Arial" w:cs="Arial"/>
           <w:b/>
@@ -4062,7 +3966,6 @@
     <w:p>
       <w:pPr>
         <w:pStyle w:val="Heading1"/>
-        <w:jc w:val="center"/>
         <w:rPr>
           <w:rFonts w:ascii="Arial" w:hAnsi="Arial" w:cs="Arial"/>
           <w:b/>
@@ -4088,7 +3991,6 @@
     </w:p>
     <w:p>
       <w:pPr>
-        <w:jc w:val="center"/>
         <w:rPr>
           <w:rFonts w:ascii="Arial" w:hAnsi="Arial" w:cs="Arial"/>
           <w:sz w:val="24"/>
@@ -4111,7 +4013,6 @@
           <w:ilvl w:val="0"/>
           <w:numId w:val="3"/>
         </w:numPr>
-        <w:jc w:val="center"/>
         <w:rPr>
           <w:rFonts w:ascii="Arial" w:hAnsi="Arial" w:cs="Arial"/>
           <w:b/>
@@ -4135,7 +4036,6 @@
       <w:pPr>
         <w:pStyle w:val="ListParagraph"/>
         <w:ind w:left="3780"/>
-        <w:jc w:val="center"/>
         <w:rPr>
           <w:rFonts w:ascii="Arial" w:hAnsi="Arial" w:cs="Arial"/>
           <w:sz w:val="24"/>
@@ -4150,7 +4050,6 @@
           <w:ilvl w:val="0"/>
           <w:numId w:val="5"/>
         </w:numPr>
-        <w:jc w:val="center"/>
         <w:rPr>
           <w:rFonts w:ascii="Arial" w:hAnsi="Arial" w:cs="Arial"/>
           <w:sz w:val="24"/>
@@ -4305,7 +4204,6 @@
       <w:pPr>
         <w:pStyle w:val="ListParagraph"/>
         <w:ind w:left="2160"/>
-        <w:jc w:val="center"/>
         <w:rPr>
           <w:rFonts w:ascii="Arial" w:hAnsi="Arial" w:cs="Arial"/>
           <w:sz w:val="24"/>
@@ -4320,7 +4218,6 @@
           <w:ilvl w:val="0"/>
           <w:numId w:val="5"/>
         </w:numPr>
-        <w:jc w:val="center"/>
         <w:rPr>
           <w:rFonts w:ascii="Arial" w:hAnsi="Arial" w:cs="Arial"/>
           <w:sz w:val="24"/>
@@ -4363,6 +4260,17 @@
         </w:rPr>
         <w:t xml:space="preserve"> uses photoplethysmography (PPG) which was used to measure an estimated blood pressure.</w:t>
       </w:r>
+    </w:p>
+    <w:p>
+      <w:pPr>
+        <w:pStyle w:val="ListParagraph"/>
+        <w:ind w:left="2160"/>
+        <w:rPr>
+          <w:rFonts w:ascii="Arial" w:hAnsi="Arial" w:cs="Arial"/>
+          <w:sz w:val="24"/>
+          <w:szCs w:val="24"/>
+        </w:rPr>
+      </w:pPr>
     </w:p>
     <w:p>
       <w:pPr>
@@ -4382,7 +4290,7 @@
           <w:szCs w:val="24"/>
         </w:rPr>
         <w:drawing>
-          <wp:inline distT="0" distB="0" distL="0" distR="0" wp14:anchorId="4418A1C2" wp14:editId="42F872E1">
+          <wp:inline distT="0" distB="0" distL="0" distR="0" wp14:anchorId="4418A1C2" wp14:editId="74EED66F">
             <wp:extent cx="850613" cy="629621"/>
             <wp:effectExtent l="0" t="0" r="6985" b="0"/>
             <wp:docPr id="1983270440" name="Picture 3"/>
@@ -4410,7 +4318,7 @@
                   <pic:spPr bwMode="auto">
                     <a:xfrm>
                       <a:off x="0" y="0"/>
-                      <a:ext cx="875956" cy="648380"/>
+                      <a:ext cx="850613" cy="629621"/>
                     </a:xfrm>
                     <a:prstGeom prst="rect">
                       <a:avLst/>
@@ -4435,7 +4343,6 @@
       <w:pPr>
         <w:pStyle w:val="ListParagraph"/>
         <w:ind w:left="2160"/>
-        <w:jc w:val="center"/>
         <w:rPr>
           <w:rFonts w:ascii="Arial" w:hAnsi="Arial" w:cs="Arial"/>
           <w:sz w:val="24"/>
@@ -4450,7 +4357,6 @@
           <w:ilvl w:val="0"/>
           <w:numId w:val="5"/>
         </w:numPr>
-        <w:jc w:val="center"/>
         <w:rPr>
           <w:rFonts w:ascii="Arial" w:hAnsi="Arial" w:cs="Arial"/>
           <w:sz w:val="24"/>
@@ -4628,11 +4534,26 @@
     <w:p>
       <w:pPr>
         <w:pStyle w:val="ListParagraph"/>
+        <w:ind w:left="2160"/>
+        <w:jc w:val="center"/>
+        <w:rPr>
+          <w:rFonts w:ascii="Arial" w:hAnsi="Arial" w:cs="Arial"/>
+          <w:sz w:val="24"/>
+          <w:szCs w:val="24"/>
+        </w:rPr>
+      </w:pPr>
+    </w:p>
+    <w:p>
+      <w:pPr>
+        <w:pStyle w:val="ListParagraph"/>
         <w:numPr>
           <w:ilvl w:val="0"/>
           <w:numId w:val="5"/>
         </w:numPr>
-        <w:jc w:val="center"/>
+        <w:tabs>
+          <w:tab w:val="left" w:pos="1620"/>
+        </w:tabs>
+        <w:ind w:hanging="540"/>
         <w:rPr>
           <w:rFonts w:ascii="Arial" w:hAnsi="Arial" w:cs="Arial"/>
           <w:sz w:val="24"/>
@@ -4734,7 +4655,6 @@
           <w:ilvl w:val="0"/>
           <w:numId w:val="5"/>
         </w:numPr>
-        <w:jc w:val="center"/>
         <w:rPr>
           <w:rFonts w:ascii="Arial" w:hAnsi="Arial" w:cs="Arial"/>
           <w:sz w:val="24"/>
@@ -4831,6 +4751,17 @@
         </w:rPr>
         <w:t xml:space="preserve"> components receive proper voltage and current supply.</w:t>
       </w:r>
+    </w:p>
+    <w:p>
+      <w:pPr>
+        <w:pStyle w:val="ListParagraph"/>
+        <w:ind w:left="2160"/>
+        <w:rPr>
+          <w:rFonts w:ascii="Arial" w:hAnsi="Arial" w:cs="Arial"/>
+          <w:sz w:val="24"/>
+          <w:szCs w:val="24"/>
+        </w:rPr>
+      </w:pPr>
     </w:p>
     <w:p>
       <w:pPr>
@@ -4904,7 +4835,6 @@
       <w:pPr>
         <w:pStyle w:val="ListParagraph"/>
         <w:ind w:left="2160"/>
-        <w:jc w:val="center"/>
         <w:rPr>
           <w:rFonts w:ascii="Arial" w:hAnsi="Arial" w:cs="Arial"/>
           <w:sz w:val="24"/>
@@ -4919,7 +4849,6 @@
           <w:ilvl w:val="0"/>
           <w:numId w:val="5"/>
         </w:numPr>
-        <w:jc w:val="center"/>
         <w:rPr>
           <w:rFonts w:ascii="Arial" w:hAnsi="Arial" w:cs="Arial"/>
           <w:sz w:val="24"/>
@@ -4988,7 +4917,6 @@
     <w:p>
       <w:pPr>
         <w:pStyle w:val="ListParagraph"/>
-        <w:jc w:val="center"/>
         <w:rPr>
           <w:rFonts w:ascii="Arial" w:hAnsi="Arial" w:cs="Arial"/>
           <w:sz w:val="24"/>
@@ -5071,7 +4999,6 @@
           <w:ilvl w:val="0"/>
           <w:numId w:val="5"/>
         </w:numPr>
-        <w:jc w:val="center"/>
         <w:rPr>
           <w:rFonts w:ascii="Arial" w:hAnsi="Arial" w:cs="Arial"/>
           <w:sz w:val="24"/>
@@ -5205,7 +5132,6 @@
           <w:ilvl w:val="0"/>
           <w:numId w:val="5"/>
         </w:numPr>
-        <w:jc w:val="center"/>
         <w:rPr>
           <w:rFonts w:ascii="Arial" w:hAnsi="Arial" w:cs="Arial"/>
           <w:b/>
@@ -5276,6 +5202,19 @@
         </w:rPr>
         <w:t xml:space="preserve"> with sensors.</w:t>
       </w:r>
+    </w:p>
+    <w:p>
+      <w:pPr>
+        <w:pStyle w:val="ListParagraph"/>
+        <w:ind w:left="2160"/>
+        <w:rPr>
+          <w:rFonts w:ascii="Arial" w:hAnsi="Arial" w:cs="Arial"/>
+          <w:b/>
+          <w:bCs/>
+          <w:sz w:val="24"/>
+          <w:szCs w:val="24"/>
+        </w:rPr>
+      </w:pPr>
     </w:p>
     <w:p>
       <w:pPr>
@@ -5284,18 +5223,8 @@
         <w:jc w:val="center"/>
         <w:rPr>
           <w:rFonts w:ascii="Arial" w:hAnsi="Arial" w:cs="Arial"/>
-          <w:sz w:val="24"/>
-          <w:szCs w:val="24"/>
-        </w:rPr>
-      </w:pPr>
-    </w:p>
-    <w:p>
-      <w:pPr>
-        <w:pStyle w:val="ListParagraph"/>
-        <w:ind w:left="2160"/>
-        <w:jc w:val="center"/>
-        <w:rPr>
-          <w:rFonts w:ascii="Arial" w:hAnsi="Arial" w:cs="Arial"/>
+          <w:b/>
+          <w:bCs/>
           <w:sz w:val="24"/>
           <w:szCs w:val="24"/>
         </w:rPr>
@@ -5308,7 +5237,7 @@
           <w:szCs w:val="24"/>
         </w:rPr>
         <w:drawing>
-          <wp:inline distT="0" distB="0" distL="0" distR="0" wp14:anchorId="4ECACBCB" wp14:editId="2FB2C76A">
+          <wp:inline distT="0" distB="0" distL="0" distR="0" wp14:anchorId="2D012CD3" wp14:editId="21216FB3">
             <wp:extent cx="1516566" cy="509570"/>
             <wp:effectExtent l="0" t="0" r="7620" b="5080"/>
             <wp:docPr id="1401180524" name="Picture 9"/>
@@ -5364,6 +5293,56 @@
         <w:jc w:val="center"/>
         <w:rPr>
           <w:rFonts w:ascii="Arial" w:hAnsi="Arial" w:cs="Arial"/>
+          <w:b/>
+          <w:bCs/>
+          <w:sz w:val="24"/>
+          <w:szCs w:val="24"/>
+        </w:rPr>
+      </w:pPr>
+    </w:p>
+    <w:p>
+      <w:pPr>
+        <w:pStyle w:val="ListParagraph"/>
+        <w:numPr>
+          <w:ilvl w:val="0"/>
+          <w:numId w:val="5"/>
+        </w:numPr>
+        <w:rPr>
+          <w:rFonts w:ascii="Arial" w:hAnsi="Arial" w:cs="Arial"/>
+          <w:b/>
+          <w:bCs/>
+          <w:sz w:val="24"/>
+          <w:szCs w:val="24"/>
+        </w:rPr>
+      </w:pPr>
+      <w:r>
+        <w:rPr>
+          <w:rFonts w:ascii="Arial" w:hAnsi="Arial" w:cs="Arial"/>
+          <w:b/>
+          <w:bCs/>
+          <w:sz w:val="24"/>
+          <w:szCs w:val="24"/>
+        </w:rPr>
+        <w:t xml:space="preserve">MQ-135 </w:t>
+      </w:r>
+      <w:r>
+        <w:rPr>
+          <w:rFonts w:ascii="Arial" w:hAnsi="Arial" w:cs="Arial"/>
+          <w:sz w:val="24"/>
+          <w:szCs w:val="24"/>
+        </w:rPr>
+        <w:t>was used for air quality monitoring of a particular room, showing different ranges of air quality.</w:t>
+      </w:r>
+    </w:p>
+    <w:p>
+      <w:pPr>
+        <w:pStyle w:val="ListParagraph"/>
+        <w:ind w:left="2160"/>
+        <w:rPr>
+          <w:rFonts w:ascii="Arial" w:hAnsi="Arial" w:cs="Arial"/>
+          <w:b/>
+          <w:bCs/>
+          <w:noProof/>
           <w:sz w:val="24"/>
           <w:szCs w:val="24"/>
         </w:rPr>
@@ -5374,6 +5353,242 @@
         <w:pStyle w:val="ListParagraph"/>
         <w:ind w:left="2160"/>
         <w:jc w:val="center"/>
+        <w:rPr>
+          <w:rFonts w:ascii="Arial" w:hAnsi="Arial" w:cs="Arial"/>
+          <w:b/>
+          <w:bCs/>
+          <w:sz w:val="24"/>
+          <w:szCs w:val="24"/>
+        </w:rPr>
+      </w:pPr>
+      <w:r>
+        <w:rPr>
+          <w:rFonts w:ascii="Arial" w:hAnsi="Arial" w:cs="Arial"/>
+          <w:b/>
+          <w:bCs/>
+          <w:noProof/>
+          <w:sz w:val="24"/>
+          <w:szCs w:val="24"/>
+        </w:rPr>
+        <w:drawing>
+          <wp:inline distT="0" distB="0" distL="0" distR="0" wp14:anchorId="76691A88" wp14:editId="00BB4CB0">
+            <wp:extent cx="1011044" cy="694455"/>
+            <wp:effectExtent l="0" t="0" r="0" b="0"/>
+            <wp:docPr id="815453000" name="Picture 1"/>
+            <wp:cNvGraphicFramePr>
+              <a:graphicFrameLocks xmlns:a="http://schemas.openxmlformats.org/drawingml/2006/main" noChangeAspect="1"/>
+            </wp:cNvGraphicFramePr>
+            <a:graphic xmlns:a="http://schemas.openxmlformats.org/drawingml/2006/main">
+              <a:graphicData uri="http://schemas.openxmlformats.org/drawingml/2006/picture">
+                <pic:pic xmlns:pic="http://schemas.openxmlformats.org/drawingml/2006/picture">
+                  <pic:nvPicPr>
+                    <pic:cNvPr id="815453000" name="Picture 815453000"/>
+                    <pic:cNvPicPr/>
+                  </pic:nvPicPr>
+                  <pic:blipFill rotWithShape="1">
+                    <a:blip r:embed="rId15" cstate="print">
+                      <a:extLst>
+                        <a:ext uri="{28A0092B-C50C-407E-A947-70E740481C1C}">
+                          <a14:useLocalDpi xmlns:a14="http://schemas.microsoft.com/office/drawing/2010/main" val="0"/>
+                        </a:ext>
+                      </a:extLst>
+                    </a:blip>
+                    <a:srcRect l="27732" t="29293" r="25449" b="46588"/>
+                    <a:stretch/>
+                  </pic:blipFill>
+                  <pic:spPr bwMode="auto">
+                    <a:xfrm>
+                      <a:off x="0" y="0"/>
+                      <a:ext cx="1033249" cy="709707"/>
+                    </a:xfrm>
+                    <a:prstGeom prst="rect">
+                      <a:avLst/>
+                    </a:prstGeom>
+                    <a:ln>
+                      <a:noFill/>
+                    </a:ln>
+                    <a:extLst>
+                      <a:ext uri="{53640926-AAD7-44D8-BBD7-CCE9431645EC}">
+                        <a14:shadowObscured xmlns:a14="http://schemas.microsoft.com/office/drawing/2010/main"/>
+                      </a:ext>
+                    </a:extLst>
+                  </pic:spPr>
+                </pic:pic>
+              </a:graphicData>
+            </a:graphic>
+          </wp:inline>
+        </w:drawing>
+      </w:r>
+    </w:p>
+    <w:p>
+      <w:pPr>
+        <w:pStyle w:val="ListParagraph"/>
+        <w:numPr>
+          <w:ilvl w:val="0"/>
+          <w:numId w:val="5"/>
+        </w:numPr>
+        <w:rPr>
+          <w:rFonts w:ascii="Arial" w:hAnsi="Arial" w:cs="Arial"/>
+          <w:sz w:val="24"/>
+          <w:szCs w:val="24"/>
+        </w:rPr>
+      </w:pPr>
+      <w:r>
+        <w:rPr>
+          <w:rFonts w:ascii="Arial" w:hAnsi="Arial" w:cs="Arial"/>
+          <w:b/>
+          <w:bCs/>
+          <w:sz w:val="24"/>
+          <w:szCs w:val="24"/>
+        </w:rPr>
+        <w:t xml:space="preserve">NEO-6M GPS Sensor </w:t>
+      </w:r>
+      <w:r>
+        <w:rPr>
+          <w:rFonts w:ascii="Arial" w:hAnsi="Arial" w:cs="Arial"/>
+          <w:sz w:val="24"/>
+          <w:szCs w:val="24"/>
+        </w:rPr>
+        <w:t xml:space="preserve">was used </w:t>
+      </w:r>
+      <w:r>
+        <w:rPr>
+          <w:rFonts w:ascii="Arial" w:hAnsi="Arial" w:cs="Arial"/>
+          <w:sz w:val="24"/>
+          <w:szCs w:val="24"/>
+        </w:rPr>
+        <w:t>as it allows users to track the live location, which is used as a additional layer for safety of an individual.</w:t>
+      </w:r>
+    </w:p>
+    <w:p>
+      <w:pPr>
+        <w:pStyle w:val="ListParagraph"/>
+        <w:ind w:left="2160"/>
+        <w:jc w:val="center"/>
+        <w:rPr>
+          <w:rFonts w:ascii="Arial" w:hAnsi="Arial" w:cs="Arial"/>
+          <w:sz w:val="24"/>
+          <w:szCs w:val="24"/>
+        </w:rPr>
+      </w:pPr>
+      <w:r>
+        <w:rPr>
+          <w:rFonts w:ascii="Arial" w:hAnsi="Arial" w:cs="Arial"/>
+          <w:noProof/>
+          <w:sz w:val="24"/>
+          <w:szCs w:val="24"/>
+        </w:rPr>
+        <w:drawing>
+          <wp:inline distT="0" distB="0" distL="0" distR="0" wp14:anchorId="75DBCACE" wp14:editId="7BC075F1">
+            <wp:extent cx="1879790" cy="1032882"/>
+            <wp:effectExtent l="0" t="0" r="6350" b="0"/>
+            <wp:docPr id="2111947390" name="Picture 2"/>
+            <wp:cNvGraphicFramePr>
+              <a:graphicFrameLocks xmlns:a="http://schemas.openxmlformats.org/drawingml/2006/main" noChangeAspect="1"/>
+            </wp:cNvGraphicFramePr>
+            <a:graphic xmlns:a="http://schemas.openxmlformats.org/drawingml/2006/main">
+              <a:graphicData uri="http://schemas.openxmlformats.org/drawingml/2006/picture">
+                <pic:pic xmlns:pic="http://schemas.openxmlformats.org/drawingml/2006/picture">
+                  <pic:nvPicPr>
+                    <pic:cNvPr id="2111947390" name="Picture 2111947390"/>
+                    <pic:cNvPicPr/>
+                  </pic:nvPicPr>
+                  <pic:blipFill rotWithShape="1">
+                    <a:blip r:embed="rId16" cstate="print">
+                      <a:extLst>
+                        <a:ext uri="{28A0092B-C50C-407E-A947-70E740481C1C}">
+                          <a14:useLocalDpi xmlns:a14="http://schemas.microsoft.com/office/drawing/2010/main" val="0"/>
+                        </a:ext>
+                      </a:extLst>
+                    </a:blip>
+                    <a:srcRect t="37076" b="21714"/>
+                    <a:stretch/>
+                  </pic:blipFill>
+                  <pic:spPr bwMode="auto">
+                    <a:xfrm>
+                      <a:off x="0" y="0"/>
+                      <a:ext cx="1888200" cy="1037503"/>
+                    </a:xfrm>
+                    <a:prstGeom prst="rect">
+                      <a:avLst/>
+                    </a:prstGeom>
+                    <a:ln>
+                      <a:noFill/>
+                    </a:ln>
+                    <a:extLst>
+                      <a:ext uri="{53640926-AAD7-44D8-BBD7-CCE9431645EC}">
+                        <a14:shadowObscured xmlns:a14="http://schemas.microsoft.com/office/drawing/2010/main"/>
+                      </a:ext>
+                    </a:extLst>
+                  </pic:spPr>
+                </pic:pic>
+              </a:graphicData>
+            </a:graphic>
+          </wp:inline>
+        </w:drawing>
+      </w:r>
+    </w:p>
+    <w:p>
+      <w:pPr>
+        <w:pStyle w:val="ListParagraph"/>
+        <w:ind w:left="2160"/>
+        <w:jc w:val="center"/>
+        <w:rPr>
+          <w:rFonts w:ascii="Arial" w:hAnsi="Arial" w:cs="Arial"/>
+          <w:sz w:val="24"/>
+          <w:szCs w:val="24"/>
+        </w:rPr>
+      </w:pPr>
+    </w:p>
+    <w:p>
+      <w:pPr>
+        <w:pStyle w:val="ListParagraph"/>
+        <w:numPr>
+          <w:ilvl w:val="0"/>
+          <w:numId w:val="5"/>
+        </w:numPr>
+        <w:rPr>
+          <w:rFonts w:ascii="Arial" w:hAnsi="Arial" w:cs="Arial"/>
+          <w:b/>
+          <w:bCs/>
+          <w:sz w:val="24"/>
+          <w:szCs w:val="24"/>
+        </w:rPr>
+      </w:pPr>
+      <w:r>
+        <w:rPr>
+          <w:rFonts w:ascii="Arial" w:hAnsi="Arial" w:cs="Arial"/>
+          <w:b/>
+          <w:bCs/>
+          <w:sz w:val="24"/>
+          <w:szCs w:val="24"/>
+        </w:rPr>
+        <w:t xml:space="preserve">DHT11 </w:t>
+      </w:r>
+      <w:r>
+        <w:rPr>
+          <w:rFonts w:ascii="Arial" w:hAnsi="Arial" w:cs="Arial"/>
+          <w:sz w:val="24"/>
+          <w:szCs w:val="24"/>
+        </w:rPr>
+        <w:t>was used to get knowledge on the room temperature and humidity.</w:t>
+      </w:r>
+    </w:p>
+    <w:p>
+      <w:pPr>
+        <w:pStyle w:val="ListParagraph"/>
+        <w:ind w:left="2160"/>
+        <w:rPr>
+          <w:rFonts w:ascii="Arial" w:hAnsi="Arial" w:cs="Arial"/>
+          <w:sz w:val="24"/>
+          <w:szCs w:val="24"/>
+        </w:rPr>
+      </w:pPr>
+    </w:p>
+    <w:p>
+      <w:pPr>
+        <w:pStyle w:val="ListParagraph"/>
+        <w:ind w:left="2160"/>
         <w:rPr>
           <w:rFonts w:ascii="Arial" w:hAnsi="Arial" w:cs="Arial"/>
           <w:sz w:val="24"/>
@@ -5388,16 +5603,19 @@
           <w:ilvl w:val="0"/>
           <w:numId w:val="3"/>
         </w:numPr>
-        <w:jc w:val="center"/>
-        <w:rPr>
-          <w:rFonts w:ascii="Arial" w:hAnsi="Arial" w:cs="Arial"/>
-          <w:sz w:val="24"/>
-          <w:szCs w:val="24"/>
-        </w:rPr>
-      </w:pPr>
-      <w:r>
-        <w:rPr>
-          <w:rFonts w:ascii="Arial" w:hAnsi="Arial" w:cs="Arial"/>
+        <w:rPr>
+          <w:rFonts w:ascii="Arial" w:hAnsi="Arial" w:cs="Arial"/>
+          <w:b/>
+          <w:bCs/>
+          <w:sz w:val="24"/>
+          <w:szCs w:val="24"/>
+        </w:rPr>
+      </w:pPr>
+      <w:r>
+        <w:rPr>
+          <w:rFonts w:ascii="Arial" w:hAnsi="Arial" w:cs="Arial"/>
+          <w:b/>
+          <w:bCs/>
           <w:sz w:val="24"/>
           <w:szCs w:val="24"/>
         </w:rPr>
@@ -5407,7 +5625,32 @@
     <w:p>
       <w:pPr>
         <w:pStyle w:val="ListParagraph"/>
-        <w:jc w:val="center"/>
+        <w:numPr>
+          <w:ilvl w:val="0"/>
+          <w:numId w:val="12"/>
+        </w:numPr>
+        <w:rPr>
+          <w:rFonts w:ascii="Arial" w:hAnsi="Arial" w:cs="Arial"/>
+          <w:b/>
+          <w:bCs/>
+          <w:sz w:val="24"/>
+          <w:szCs w:val="24"/>
+        </w:rPr>
+      </w:pPr>
+      <w:r>
+        <w:rPr>
+          <w:rFonts w:ascii="Arial" w:hAnsi="Arial" w:cs="Arial"/>
+          <w:b/>
+          <w:bCs/>
+          <w:sz w:val="24"/>
+          <w:szCs w:val="24"/>
+        </w:rPr>
+        <w:t>Firebase</w:t>
+      </w:r>
+    </w:p>
+    <w:p>
+      <w:pPr>
+        <w:pStyle w:val="ListParagraph"/>
         <w:rPr>
           <w:rFonts w:ascii="Arial" w:hAnsi="Arial" w:cs="Arial"/>
           <w:sz w:val="24"/>
@@ -5422,16 +5665,19 @@
           <w:ilvl w:val="0"/>
           <w:numId w:val="3"/>
         </w:numPr>
-        <w:jc w:val="center"/>
-        <w:rPr>
-          <w:rFonts w:ascii="Arial" w:hAnsi="Arial" w:cs="Arial"/>
-          <w:sz w:val="24"/>
-          <w:szCs w:val="24"/>
-        </w:rPr>
-      </w:pPr>
-      <w:r>
-        <w:rPr>
-          <w:rFonts w:ascii="Arial" w:hAnsi="Arial" w:cs="Arial"/>
+        <w:rPr>
+          <w:rFonts w:ascii="Arial" w:hAnsi="Arial" w:cs="Arial"/>
+          <w:b/>
+          <w:bCs/>
+          <w:sz w:val="24"/>
+          <w:szCs w:val="24"/>
+        </w:rPr>
+      </w:pPr>
+      <w:r>
+        <w:rPr>
+          <w:rFonts w:ascii="Arial" w:hAnsi="Arial" w:cs="Arial"/>
+          <w:b/>
+          <w:bCs/>
           <w:sz w:val="24"/>
           <w:szCs w:val="24"/>
         </w:rPr>
@@ -5445,16 +5691,17 @@
           <w:ilvl w:val="0"/>
           <w:numId w:val="6"/>
         </w:numPr>
-        <w:jc w:val="center"/>
-        <w:rPr>
-          <w:rFonts w:ascii="Arial" w:hAnsi="Arial" w:cs="Arial"/>
-          <w:sz w:val="24"/>
-          <w:szCs w:val="24"/>
-        </w:rPr>
-      </w:pPr>
-      <w:r>
-        <w:rPr>
-          <w:rFonts w:ascii="Arial" w:hAnsi="Arial" w:cs="Arial"/>
+        <w:rPr>
+          <w:rFonts w:ascii="Arial" w:hAnsi="Arial" w:cs="Arial"/>
+          <w:sz w:val="24"/>
+          <w:szCs w:val="24"/>
+        </w:rPr>
+      </w:pPr>
+      <w:r>
+        <w:rPr>
+          <w:rFonts w:ascii="Arial" w:hAnsi="Arial" w:cs="Arial"/>
+          <w:b/>
+          <w:bCs/>
           <w:sz w:val="24"/>
           <w:szCs w:val="24"/>
         </w:rPr>
@@ -5473,7 +5720,6 @@
       <w:pPr>
         <w:pStyle w:val="ListParagraph"/>
         <w:ind w:left="1440"/>
-        <w:jc w:val="center"/>
         <w:rPr>
           <w:rFonts w:ascii="Arial" w:hAnsi="Arial" w:cs="Arial"/>
           <w:sz w:val="24"/>
@@ -5488,18 +5734,19 @@
           <w:ilvl w:val="0"/>
           <w:numId w:val="3"/>
         </w:numPr>
-        <w:jc w:val="center"/>
-        <w:rPr>
-          <w:rFonts w:ascii="Arial" w:hAnsi="Arial" w:cs="Arial"/>
-          <w:b/>
-          <w:bCs/>
-          <w:sz w:val="24"/>
-          <w:szCs w:val="24"/>
-        </w:rPr>
-      </w:pPr>
-      <w:r>
-        <w:rPr>
-          <w:rFonts w:ascii="Arial" w:hAnsi="Arial" w:cs="Arial"/>
+        <w:rPr>
+          <w:rFonts w:ascii="Arial" w:hAnsi="Arial" w:cs="Arial"/>
+          <w:b/>
+          <w:bCs/>
+          <w:sz w:val="24"/>
+          <w:szCs w:val="24"/>
+        </w:rPr>
+      </w:pPr>
+      <w:r>
+        <w:rPr>
+          <w:rFonts w:ascii="Arial" w:hAnsi="Arial" w:cs="Arial"/>
+          <w:b/>
+          <w:bCs/>
           <w:sz w:val="24"/>
           <w:szCs w:val="24"/>
         </w:rPr>
@@ -5513,16 +5760,17 @@
           <w:ilvl w:val="0"/>
           <w:numId w:val="7"/>
         </w:numPr>
-        <w:jc w:val="center"/>
-        <w:rPr>
-          <w:rFonts w:ascii="Arial" w:hAnsi="Arial" w:cs="Arial"/>
-          <w:sz w:val="24"/>
-          <w:szCs w:val="24"/>
-        </w:rPr>
-      </w:pPr>
-      <w:r>
-        <w:rPr>
-          <w:rFonts w:ascii="Arial" w:hAnsi="Arial" w:cs="Arial"/>
+        <w:rPr>
+          <w:rFonts w:ascii="Arial" w:hAnsi="Arial" w:cs="Arial"/>
+          <w:sz w:val="24"/>
+          <w:szCs w:val="24"/>
+        </w:rPr>
+      </w:pPr>
+      <w:r>
+        <w:rPr>
+          <w:rFonts w:ascii="Arial" w:hAnsi="Arial" w:cs="Arial"/>
+          <w:b/>
+          <w:bCs/>
           <w:sz w:val="24"/>
           <w:szCs w:val="24"/>
         </w:rPr>
@@ -5560,19 +5808,21 @@
           <w:ilvl w:val="0"/>
           <w:numId w:val="7"/>
         </w:numPr>
-        <w:jc w:val="center"/>
-        <w:rPr>
-          <w:rFonts w:ascii="Arial" w:hAnsi="Arial" w:cs="Arial"/>
-          <w:sz w:val="24"/>
-          <w:szCs w:val="24"/>
-        </w:rPr>
-      </w:pPr>
-      <w:r>
-        <w:rPr>
-          <w:rFonts w:ascii="Arial" w:hAnsi="Arial" w:cs="Arial"/>
-          <w:sz w:val="24"/>
-          <w:szCs w:val="24"/>
-        </w:rPr>
+        <w:rPr>
+          <w:rFonts w:ascii="Arial" w:hAnsi="Arial" w:cs="Arial"/>
+          <w:sz w:val="24"/>
+          <w:szCs w:val="24"/>
+        </w:rPr>
+      </w:pPr>
+      <w:r>
+        <w:rPr>
+          <w:rFonts w:ascii="Arial" w:hAnsi="Arial" w:cs="Arial"/>
+          <w:b/>
+          <w:bCs/>
+          <w:sz w:val="24"/>
+          <w:szCs w:val="24"/>
+        </w:rPr>
+        <w:lastRenderedPageBreak/>
         <w:t>Dart</w:t>
       </w:r>
       <w:r>
@@ -5607,16 +5857,17 @@
           <w:ilvl w:val="0"/>
           <w:numId w:val="7"/>
         </w:numPr>
-        <w:jc w:val="center"/>
-        <w:rPr>
-          <w:rFonts w:ascii="Arial" w:hAnsi="Arial" w:cs="Arial"/>
-          <w:sz w:val="24"/>
-          <w:szCs w:val="24"/>
-        </w:rPr>
-      </w:pPr>
-      <w:r>
-        <w:rPr>
-          <w:rFonts w:ascii="Arial" w:hAnsi="Arial" w:cs="Arial"/>
+        <w:rPr>
+          <w:rFonts w:ascii="Arial" w:hAnsi="Arial" w:cs="Arial"/>
+          <w:sz w:val="24"/>
+          <w:szCs w:val="24"/>
+        </w:rPr>
+      </w:pPr>
+      <w:r>
+        <w:rPr>
+          <w:rFonts w:ascii="Arial" w:hAnsi="Arial" w:cs="Arial"/>
+          <w:b/>
+          <w:bCs/>
           <w:sz w:val="24"/>
           <w:szCs w:val="24"/>
         </w:rPr>
@@ -5654,20 +5905,29 @@
           <w:ilvl w:val="0"/>
           <w:numId w:val="7"/>
         </w:numPr>
-        <w:jc w:val="center"/>
-        <w:rPr>
-          <w:rFonts w:ascii="Arial" w:hAnsi="Arial" w:cs="Arial"/>
-          <w:sz w:val="24"/>
-          <w:szCs w:val="24"/>
-        </w:rPr>
-      </w:pPr>
-      <w:r>
-        <w:rPr>
-          <w:rFonts w:ascii="Arial" w:hAnsi="Arial" w:cs="Arial"/>
-          <w:sz w:val="24"/>
-          <w:szCs w:val="24"/>
-        </w:rPr>
-        <w:t xml:space="preserve">ThingSpeak </w:t>
+        <w:rPr>
+          <w:rFonts w:ascii="Arial" w:hAnsi="Arial" w:cs="Arial"/>
+          <w:sz w:val="24"/>
+          <w:szCs w:val="24"/>
+        </w:rPr>
+      </w:pPr>
+      <w:r>
+        <w:rPr>
+          <w:rFonts w:ascii="Arial" w:hAnsi="Arial" w:cs="Arial"/>
+          <w:b/>
+          <w:bCs/>
+          <w:sz w:val="24"/>
+          <w:szCs w:val="24"/>
+        </w:rPr>
+        <w:t>ThingSpeak</w:t>
+      </w:r>
+      <w:r>
+        <w:rPr>
+          <w:rFonts w:ascii="Arial" w:hAnsi="Arial" w:cs="Arial"/>
+          <w:sz w:val="24"/>
+          <w:szCs w:val="24"/>
+        </w:rPr>
+        <w:t xml:space="preserve"> </w:t>
       </w:r>
       <w:r>
         <w:rPr>
@@ -5717,28 +5977,49 @@
           <w:ilvl w:val="0"/>
           <w:numId w:val="7"/>
         </w:numPr>
-        <w:jc w:val="center"/>
-        <w:rPr>
-          <w:rFonts w:ascii="Arial" w:hAnsi="Arial" w:cs="Arial"/>
-          <w:sz w:val="24"/>
-          <w:szCs w:val="24"/>
-        </w:rPr>
-      </w:pPr>
-      <w:r>
-        <w:rPr>
-          <w:rFonts w:ascii="Arial" w:hAnsi="Arial" w:cs="Arial"/>
-          <w:sz w:val="24"/>
-          <w:szCs w:val="24"/>
-        </w:rPr>
-        <w:t>ESP32-SDK</w:t>
-      </w:r>
-      <w:r>
-        <w:rPr>
-          <w:rFonts w:ascii="Arial" w:hAnsi="Arial" w:cs="Arial"/>
-          <w:sz w:val="24"/>
-          <w:szCs w:val="24"/>
-        </w:rPr>
-        <w:t xml:space="preserve"> allow</w:t>
+        <w:rPr>
+          <w:rFonts w:ascii="Arial" w:hAnsi="Arial" w:cs="Arial"/>
+          <w:sz w:val="24"/>
+          <w:szCs w:val="24"/>
+        </w:rPr>
+      </w:pPr>
+      <w:r>
+        <w:rPr>
+          <w:rFonts w:ascii="Arial" w:hAnsi="Arial" w:cs="Arial"/>
+          <w:b/>
+          <w:bCs/>
+          <w:sz w:val="24"/>
+          <w:szCs w:val="24"/>
+        </w:rPr>
+        <w:t>ESP32-SD</w:t>
+      </w:r>
+      <w:r>
+        <w:rPr>
+          <w:rFonts w:ascii="Arial" w:hAnsi="Arial" w:cs="Arial"/>
+          <w:b/>
+          <w:bCs/>
+          <w:sz w:val="24"/>
+          <w:szCs w:val="24"/>
+        </w:rPr>
+        <w:t>K</w:t>
+      </w:r>
+      <w:r>
+        <w:rPr>
+          <w:rFonts w:ascii="Arial" w:hAnsi="Arial" w:cs="Arial"/>
+          <w:b/>
+          <w:bCs/>
+          <w:sz w:val="24"/>
+          <w:szCs w:val="24"/>
+        </w:rPr>
+        <w:t xml:space="preserve"> </w:t>
+      </w:r>
+      <w:r>
+        <w:rPr>
+          <w:rFonts w:ascii="Arial" w:hAnsi="Arial" w:cs="Arial"/>
+          <w:sz w:val="24"/>
+          <w:szCs w:val="24"/>
+        </w:rPr>
+        <w:t>allow</w:t>
       </w:r>
       <w:r>
         <w:rPr>
@@ -5788,23 +6069,22 @@
           <w:ilvl w:val="0"/>
           <w:numId w:val="7"/>
         </w:numPr>
-        <w:jc w:val="center"/>
-        <w:rPr>
-          <w:rFonts w:ascii="Arial" w:hAnsi="Arial" w:cs="Arial"/>
-          <w:sz w:val="24"/>
-          <w:szCs w:val="24"/>
-        </w:rPr>
-      </w:pPr>
-      <w:proofErr w:type="spellStart"/>
-      <w:r>
-        <w:rPr>
-          <w:rFonts w:ascii="Arial" w:hAnsi="Arial" w:cs="Arial"/>
+        <w:rPr>
+          <w:rFonts w:ascii="Arial" w:hAnsi="Arial" w:cs="Arial"/>
+          <w:sz w:val="24"/>
+          <w:szCs w:val="24"/>
+        </w:rPr>
+      </w:pPr>
+      <w:r>
+        <w:rPr>
+          <w:rFonts w:ascii="Arial" w:hAnsi="Arial" w:cs="Arial"/>
+          <w:b/>
+          <w:bCs/>
           <w:sz w:val="24"/>
           <w:szCs w:val="24"/>
         </w:rPr>
         <w:t>Wire.h</w:t>
       </w:r>
-      <w:proofErr w:type="spellEnd"/>
       <w:r>
         <w:rPr>
           <w:rFonts w:ascii="Arial" w:hAnsi="Arial" w:cs="Arial"/>
@@ -5869,23 +6149,40 @@
           <w:ilvl w:val="0"/>
           <w:numId w:val="7"/>
         </w:numPr>
-        <w:jc w:val="center"/>
-        <w:rPr>
-          <w:rFonts w:ascii="Arial" w:hAnsi="Arial" w:cs="Arial"/>
-          <w:sz w:val="24"/>
-          <w:szCs w:val="24"/>
-        </w:rPr>
-      </w:pPr>
-      <w:proofErr w:type="spellStart"/>
-      <w:r>
-        <w:rPr>
-          <w:rFonts w:ascii="Arial" w:hAnsi="Arial" w:cs="Arial"/>
-          <w:sz w:val="24"/>
-          <w:szCs w:val="24"/>
-        </w:rPr>
-        <w:t>WiFi.h</w:t>
-      </w:r>
-      <w:proofErr w:type="spellEnd"/>
+        <w:rPr>
+          <w:rFonts w:ascii="Arial" w:hAnsi="Arial" w:cs="Arial"/>
+          <w:sz w:val="24"/>
+          <w:szCs w:val="24"/>
+        </w:rPr>
+      </w:pPr>
+      <w:r>
+        <w:rPr>
+          <w:rFonts w:ascii="Arial" w:hAnsi="Arial" w:cs="Arial"/>
+          <w:b/>
+          <w:bCs/>
+          <w:sz w:val="24"/>
+          <w:szCs w:val="24"/>
+        </w:rPr>
+        <w:t>WiFi</w:t>
+      </w:r>
+      <w:r>
+        <w:rPr>
+          <w:rFonts w:ascii="Arial" w:hAnsi="Arial" w:cs="Arial"/>
+          <w:sz w:val="24"/>
+          <w:szCs w:val="24"/>
+        </w:rPr>
+        <w:t>.</w:t>
+      </w:r>
+      <w:r>
+        <w:rPr>
+          <w:rFonts w:ascii="Arial" w:hAnsi="Arial" w:cs="Arial"/>
+          <w:b/>
+          <w:bCs/>
+          <w:sz w:val="24"/>
+          <w:szCs w:val="24"/>
+        </w:rPr>
+        <w:t>h</w:t>
+      </w:r>
       <w:r>
         <w:rPr>
           <w:rFonts w:ascii="Arial" w:hAnsi="Arial" w:cs="Arial"/>
@@ -5974,30 +6271,39 @@
           <w:ilvl w:val="0"/>
           <w:numId w:val="7"/>
         </w:numPr>
-        <w:jc w:val="center"/>
-        <w:rPr>
-          <w:rFonts w:ascii="Arial" w:hAnsi="Arial" w:cs="Arial"/>
-          <w:sz w:val="24"/>
-          <w:szCs w:val="24"/>
-        </w:rPr>
-      </w:pPr>
-      <w:proofErr w:type="spellStart"/>
-      <w:r>
-        <w:rPr>
-          <w:rFonts w:ascii="Arial" w:hAnsi="Arial" w:cs="Arial"/>
+        <w:rPr>
+          <w:rFonts w:ascii="Arial" w:hAnsi="Arial" w:cs="Arial"/>
+          <w:sz w:val="24"/>
+          <w:szCs w:val="24"/>
+        </w:rPr>
+      </w:pPr>
+      <w:r>
+        <w:rPr>
+          <w:rFonts w:ascii="Arial" w:hAnsi="Arial" w:cs="Arial"/>
+          <w:b/>
+          <w:bCs/>
           <w:sz w:val="24"/>
           <w:szCs w:val="24"/>
         </w:rPr>
         <w:t>SparkFun</w:t>
       </w:r>
-      <w:proofErr w:type="spellEnd"/>
-      <w:r>
-        <w:rPr>
-          <w:rFonts w:ascii="Arial" w:hAnsi="Arial" w:cs="Arial"/>
-          <w:sz w:val="24"/>
-          <w:szCs w:val="24"/>
-        </w:rPr>
-        <w:t xml:space="preserve"> MAX3010x</w:t>
+      <w:r>
+        <w:rPr>
+          <w:rFonts w:ascii="Arial" w:hAnsi="Arial" w:cs="Arial"/>
+          <w:sz w:val="24"/>
+          <w:szCs w:val="24"/>
+        </w:rPr>
+        <w:t xml:space="preserve"> </w:t>
+      </w:r>
+      <w:r>
+        <w:rPr>
+          <w:rFonts w:ascii="Arial" w:hAnsi="Arial" w:cs="Arial"/>
+          <w:b/>
+          <w:bCs/>
+          <w:sz w:val="24"/>
+          <w:szCs w:val="24"/>
+        </w:rPr>
+        <w:t>MAX3010x</w:t>
       </w:r>
       <w:r>
         <w:rPr>
@@ -6047,20 +6353,29 @@
           <w:ilvl w:val="0"/>
           <w:numId w:val="7"/>
         </w:numPr>
-        <w:jc w:val="center"/>
-        <w:rPr>
-          <w:rFonts w:ascii="Arial" w:hAnsi="Arial" w:cs="Arial"/>
-          <w:sz w:val="24"/>
-          <w:szCs w:val="24"/>
-        </w:rPr>
-      </w:pPr>
-      <w:r>
-        <w:rPr>
-          <w:rFonts w:ascii="Arial" w:hAnsi="Arial" w:cs="Arial"/>
-          <w:sz w:val="24"/>
-          <w:szCs w:val="24"/>
-        </w:rPr>
-        <w:t>U8g2 library is common library for graphics display used with microcontrollers to get display in OLED.</w:t>
+        <w:rPr>
+          <w:rFonts w:ascii="Arial" w:hAnsi="Arial" w:cs="Arial"/>
+          <w:sz w:val="24"/>
+          <w:szCs w:val="24"/>
+        </w:rPr>
+      </w:pPr>
+      <w:r>
+        <w:rPr>
+          <w:rFonts w:ascii="Arial" w:hAnsi="Arial" w:cs="Arial"/>
+          <w:b/>
+          <w:bCs/>
+          <w:sz w:val="24"/>
+          <w:szCs w:val="24"/>
+        </w:rPr>
+        <w:t>U8g2</w:t>
+      </w:r>
+      <w:r>
+        <w:rPr>
+          <w:rFonts w:ascii="Arial" w:hAnsi="Arial" w:cs="Arial"/>
+          <w:sz w:val="24"/>
+          <w:szCs w:val="24"/>
+        </w:rPr>
+        <w:t xml:space="preserve"> library is common library for graphics display used with microcontrollers to get display in OLED.</w:t>
       </w:r>
     </w:p>
     <w:p>
@@ -6070,23 +6385,40 @@
           <w:ilvl w:val="0"/>
           <w:numId w:val="7"/>
         </w:numPr>
-        <w:jc w:val="center"/>
-        <w:rPr>
-          <w:rFonts w:ascii="Arial" w:hAnsi="Arial" w:cs="Arial"/>
-          <w:sz w:val="24"/>
-          <w:szCs w:val="24"/>
-        </w:rPr>
-      </w:pPr>
-      <w:proofErr w:type="spellStart"/>
-      <w:r>
-        <w:rPr>
-          <w:rFonts w:ascii="Arial" w:hAnsi="Arial" w:cs="Arial"/>
-          <w:sz w:val="24"/>
-          <w:szCs w:val="24"/>
-        </w:rPr>
-        <w:t>Math.h</w:t>
-      </w:r>
-      <w:proofErr w:type="spellEnd"/>
+        <w:rPr>
+          <w:rFonts w:ascii="Arial" w:hAnsi="Arial" w:cs="Arial"/>
+          <w:sz w:val="24"/>
+          <w:szCs w:val="24"/>
+        </w:rPr>
+      </w:pPr>
+      <w:r>
+        <w:rPr>
+          <w:rFonts w:ascii="Arial" w:hAnsi="Arial" w:cs="Arial"/>
+          <w:b/>
+          <w:bCs/>
+          <w:sz w:val="24"/>
+          <w:szCs w:val="24"/>
+        </w:rPr>
+        <w:t>Math</w:t>
+      </w:r>
+      <w:r>
+        <w:rPr>
+          <w:rFonts w:ascii="Arial" w:hAnsi="Arial" w:cs="Arial"/>
+          <w:sz w:val="24"/>
+          <w:szCs w:val="24"/>
+        </w:rPr>
+        <w:t>.</w:t>
+      </w:r>
+      <w:r>
+        <w:rPr>
+          <w:rFonts w:ascii="Arial" w:hAnsi="Arial" w:cs="Arial"/>
+          <w:b/>
+          <w:bCs/>
+          <w:sz w:val="24"/>
+          <w:szCs w:val="24"/>
+        </w:rPr>
+        <w:t>h</w:t>
+      </w:r>
       <w:r>
         <w:rPr>
           <w:rFonts w:ascii="Arial" w:hAnsi="Arial" w:cs="Arial"/>
@@ -6095,6 +6427,85 @@
         </w:rPr>
         <w:t xml:space="preserve"> library was used to carry out mathematical calculations.</w:t>
       </w:r>
+    </w:p>
+    <w:p>
+      <w:pPr>
+        <w:pStyle w:val="ListParagraph"/>
+        <w:numPr>
+          <w:ilvl w:val="0"/>
+          <w:numId w:val="7"/>
+        </w:numPr>
+        <w:rPr>
+          <w:rFonts w:ascii="Arial" w:hAnsi="Arial" w:cs="Arial"/>
+          <w:b/>
+          <w:bCs/>
+          <w:sz w:val="24"/>
+          <w:szCs w:val="24"/>
+        </w:rPr>
+      </w:pPr>
+      <w:r>
+        <w:rPr>
+          <w:rFonts w:ascii="Arial" w:hAnsi="Arial" w:cs="Arial"/>
+          <w:b/>
+          <w:bCs/>
+          <w:sz w:val="24"/>
+          <w:szCs w:val="24"/>
+        </w:rPr>
+        <w:t>TinyGPS++.h</w:t>
+      </w:r>
+    </w:p>
+    <w:p>
+      <w:pPr>
+        <w:pStyle w:val="ListParagraph"/>
+        <w:numPr>
+          <w:ilvl w:val="0"/>
+          <w:numId w:val="7"/>
+        </w:numPr>
+        <w:rPr>
+          <w:rFonts w:ascii="Arial" w:hAnsi="Arial" w:cs="Arial"/>
+          <w:b/>
+          <w:bCs/>
+          <w:sz w:val="24"/>
+          <w:szCs w:val="24"/>
+        </w:rPr>
+      </w:pPr>
+      <w:r>
+        <w:rPr>
+          <w:rFonts w:ascii="Arial" w:hAnsi="Arial" w:cs="Arial"/>
+          <w:b/>
+          <w:bCs/>
+          <w:sz w:val="24"/>
+          <w:szCs w:val="24"/>
+        </w:rPr>
+        <w:t>DHT.h</w:t>
+      </w:r>
+    </w:p>
+    <w:p>
+      <w:pPr>
+        <w:pStyle w:val="ListParagraph"/>
+        <w:numPr>
+          <w:ilvl w:val="0"/>
+          <w:numId w:val="7"/>
+        </w:numPr>
+        <w:rPr>
+          <w:rFonts w:ascii="Arial" w:hAnsi="Arial" w:cs="Arial"/>
+          <w:b/>
+          <w:bCs/>
+          <w:sz w:val="24"/>
+          <w:szCs w:val="24"/>
+        </w:rPr>
+      </w:pPr>
+    </w:p>
+    <w:p>
+      <w:pPr>
+        <w:rPr>
+          <w:rFonts w:ascii="Arial" w:hAnsi="Arial" w:cs="Arial"/>
+          <w:b/>
+          <w:bCs/>
+          <w:sz w:val="24"/>
+          <w:szCs w:val="24"/>
+        </w:rPr>
+      </w:pPr>
     </w:p>
     <w:p>
       <w:pPr>
@@ -6103,16 +6514,19 @@
           <w:ilvl w:val="0"/>
           <w:numId w:val="3"/>
         </w:numPr>
-        <w:jc w:val="center"/>
-        <w:rPr>
-          <w:rFonts w:ascii="Arial" w:hAnsi="Arial" w:cs="Arial"/>
-          <w:sz w:val="24"/>
-          <w:szCs w:val="24"/>
-        </w:rPr>
-      </w:pPr>
-      <w:r>
-        <w:rPr>
-          <w:rFonts w:ascii="Arial" w:hAnsi="Arial" w:cs="Arial"/>
+        <w:rPr>
+          <w:rFonts w:ascii="Arial" w:hAnsi="Arial" w:cs="Arial"/>
+          <w:b/>
+          <w:bCs/>
+          <w:sz w:val="24"/>
+          <w:szCs w:val="24"/>
+        </w:rPr>
+      </w:pPr>
+      <w:r>
+        <w:rPr>
+          <w:rFonts w:ascii="Arial" w:hAnsi="Arial" w:cs="Arial"/>
+          <w:b/>
+          <w:bCs/>
           <w:sz w:val="24"/>
           <w:szCs w:val="24"/>
         </w:rPr>
@@ -6126,16 +6540,17 @@
           <w:ilvl w:val="0"/>
           <w:numId w:val="11"/>
         </w:numPr>
-        <w:jc w:val="center"/>
-        <w:rPr>
-          <w:rFonts w:ascii="Arial" w:hAnsi="Arial" w:cs="Arial"/>
-          <w:sz w:val="24"/>
-          <w:szCs w:val="24"/>
-        </w:rPr>
-      </w:pPr>
-      <w:r>
-        <w:rPr>
-          <w:rFonts w:ascii="Arial" w:hAnsi="Arial" w:cs="Arial"/>
+        <w:rPr>
+          <w:rFonts w:ascii="Arial" w:hAnsi="Arial" w:cs="Arial"/>
+          <w:sz w:val="24"/>
+          <w:szCs w:val="24"/>
+        </w:rPr>
+      </w:pPr>
+      <w:r>
+        <w:rPr>
+          <w:rFonts w:ascii="Arial" w:hAnsi="Arial" w:cs="Arial"/>
+          <w:b/>
+          <w:bCs/>
           <w:sz w:val="24"/>
           <w:szCs w:val="24"/>
         </w:rPr>
@@ -6217,7 +6632,6 @@
     <w:p>
       <w:pPr>
         <w:pStyle w:val="ListParagraph"/>
-        <w:jc w:val="center"/>
         <w:rPr>
           <w:rFonts w:ascii="Arial" w:hAnsi="Arial" w:cs="Arial"/>
           <w:sz w:val="24"/>
@@ -6232,16 +6646,19 @@
           <w:ilvl w:val="0"/>
           <w:numId w:val="3"/>
         </w:numPr>
-        <w:jc w:val="center"/>
-        <w:rPr>
-          <w:rFonts w:ascii="Arial" w:hAnsi="Arial" w:cs="Arial"/>
-          <w:sz w:val="24"/>
-          <w:szCs w:val="24"/>
-        </w:rPr>
-      </w:pPr>
-      <w:r>
-        <w:rPr>
-          <w:rFonts w:ascii="Arial" w:hAnsi="Arial" w:cs="Arial"/>
+        <w:rPr>
+          <w:rFonts w:ascii="Arial" w:hAnsi="Arial" w:cs="Arial"/>
+          <w:b/>
+          <w:bCs/>
+          <w:sz w:val="24"/>
+          <w:szCs w:val="24"/>
+        </w:rPr>
+      </w:pPr>
+      <w:r>
+        <w:rPr>
+          <w:rFonts w:ascii="Arial" w:hAnsi="Arial" w:cs="Arial"/>
+          <w:b/>
+          <w:bCs/>
           <w:sz w:val="24"/>
           <w:szCs w:val="24"/>
         </w:rPr>
@@ -6255,16 +6672,17 @@
           <w:ilvl w:val="0"/>
           <w:numId w:val="10"/>
         </w:numPr>
-        <w:jc w:val="center"/>
-        <w:rPr>
-          <w:rFonts w:ascii="Arial" w:hAnsi="Arial" w:cs="Arial"/>
-          <w:sz w:val="24"/>
-          <w:szCs w:val="24"/>
-        </w:rPr>
-      </w:pPr>
-      <w:r>
-        <w:rPr>
-          <w:rFonts w:ascii="Arial" w:hAnsi="Arial" w:cs="Arial"/>
+        <w:rPr>
+          <w:rFonts w:ascii="Arial" w:hAnsi="Arial" w:cs="Arial"/>
+          <w:sz w:val="24"/>
+          <w:szCs w:val="24"/>
+        </w:rPr>
+      </w:pPr>
+      <w:r>
+        <w:rPr>
+          <w:rFonts w:ascii="Arial" w:hAnsi="Arial" w:cs="Arial"/>
+          <w:b/>
+          <w:bCs/>
           <w:sz w:val="24"/>
           <w:szCs w:val="24"/>
         </w:rPr>
@@ -6302,16 +6720,17 @@
           <w:ilvl w:val="0"/>
           <w:numId w:val="10"/>
         </w:numPr>
-        <w:jc w:val="center"/>
-        <w:rPr>
-          <w:rFonts w:ascii="Arial" w:hAnsi="Arial" w:cs="Arial"/>
-          <w:sz w:val="24"/>
-          <w:szCs w:val="24"/>
-        </w:rPr>
-      </w:pPr>
-      <w:r>
-        <w:rPr>
-          <w:rFonts w:ascii="Arial" w:hAnsi="Arial" w:cs="Arial"/>
+        <w:rPr>
+          <w:rFonts w:ascii="Arial" w:hAnsi="Arial" w:cs="Arial"/>
+          <w:sz w:val="24"/>
+          <w:szCs w:val="24"/>
+        </w:rPr>
+      </w:pPr>
+      <w:r>
+        <w:rPr>
+          <w:rFonts w:ascii="Arial" w:hAnsi="Arial" w:cs="Arial"/>
+          <w:b/>
+          <w:bCs/>
           <w:sz w:val="24"/>
           <w:szCs w:val="24"/>
         </w:rPr>
@@ -6373,16 +6792,17 @@
           <w:ilvl w:val="0"/>
           <w:numId w:val="10"/>
         </w:numPr>
-        <w:jc w:val="center"/>
-        <w:rPr>
-          <w:rFonts w:ascii="Arial" w:hAnsi="Arial" w:cs="Arial"/>
-          <w:sz w:val="24"/>
-          <w:szCs w:val="24"/>
-        </w:rPr>
-      </w:pPr>
-      <w:r>
-        <w:rPr>
-          <w:rFonts w:ascii="Arial" w:hAnsi="Arial" w:cs="Arial"/>
+        <w:rPr>
+          <w:rFonts w:ascii="Arial" w:hAnsi="Arial" w:cs="Arial"/>
+          <w:sz w:val="24"/>
+          <w:szCs w:val="24"/>
+        </w:rPr>
+      </w:pPr>
+      <w:r>
+        <w:rPr>
+          <w:rFonts w:ascii="Arial" w:hAnsi="Arial" w:cs="Arial"/>
+          <w:b/>
+          <w:bCs/>
           <w:sz w:val="24"/>
           <w:szCs w:val="24"/>
         </w:rPr>
@@ -6420,16 +6840,19 @@
           <w:ilvl w:val="0"/>
           <w:numId w:val="3"/>
         </w:numPr>
-        <w:jc w:val="center"/>
-        <w:rPr>
-          <w:rFonts w:ascii="Arial" w:hAnsi="Arial" w:cs="Arial"/>
-          <w:sz w:val="24"/>
-          <w:szCs w:val="24"/>
-        </w:rPr>
-      </w:pPr>
-      <w:r>
-        <w:rPr>
-          <w:rFonts w:ascii="Arial" w:hAnsi="Arial" w:cs="Arial"/>
+        <w:rPr>
+          <w:rFonts w:ascii="Arial" w:hAnsi="Arial" w:cs="Arial"/>
+          <w:b/>
+          <w:bCs/>
+          <w:sz w:val="24"/>
+          <w:szCs w:val="24"/>
+        </w:rPr>
+      </w:pPr>
+      <w:r>
+        <w:rPr>
+          <w:rFonts w:ascii="Arial" w:hAnsi="Arial" w:cs="Arial"/>
+          <w:b/>
+          <w:bCs/>
           <w:sz w:val="24"/>
           <w:szCs w:val="24"/>
         </w:rPr>
@@ -6443,16 +6866,17 @@
           <w:ilvl w:val="0"/>
           <w:numId w:val="9"/>
         </w:numPr>
-        <w:jc w:val="center"/>
-        <w:rPr>
-          <w:rFonts w:ascii="Arial" w:hAnsi="Arial" w:cs="Arial"/>
-          <w:sz w:val="24"/>
-          <w:szCs w:val="24"/>
-        </w:rPr>
-      </w:pPr>
-      <w:r>
-        <w:rPr>
-          <w:rFonts w:ascii="Arial" w:hAnsi="Arial" w:cs="Arial"/>
+        <w:rPr>
+          <w:rFonts w:ascii="Arial" w:hAnsi="Arial" w:cs="Arial"/>
+          <w:sz w:val="24"/>
+          <w:szCs w:val="24"/>
+        </w:rPr>
+      </w:pPr>
+      <w:r>
+        <w:rPr>
+          <w:rFonts w:ascii="Arial" w:hAnsi="Arial" w:cs="Arial"/>
+          <w:b/>
+          <w:bCs/>
           <w:sz w:val="24"/>
           <w:szCs w:val="24"/>
         </w:rPr>
@@ -6509,19 +6933,17 @@
     </w:p>
     <w:p>
       <w:pPr>
-        <w:jc w:val="center"/>
-        <w:rPr>
-          <w:rFonts w:ascii="Arial" w:hAnsi="Arial" w:cs="Arial"/>
-          <w:b/>
-          <w:bCs/>
-          <w:sz w:val="24"/>
-          <w:szCs w:val="24"/>
-        </w:rPr>
-      </w:pPr>
-    </w:p>
-    <w:p>
-      <w:pPr>
-        <w:jc w:val="center"/>
+        <w:rPr>
+          <w:rFonts w:ascii="Arial" w:hAnsi="Arial" w:cs="Arial"/>
+          <w:b/>
+          <w:bCs/>
+          <w:sz w:val="24"/>
+          <w:szCs w:val="24"/>
+        </w:rPr>
+      </w:pPr>
+    </w:p>
+    <w:p>
+      <w:pPr>
         <w:rPr>
           <w:rFonts w:ascii="Arial" w:hAnsi="Arial" w:cs="Arial"/>
           <w:b/>
@@ -6554,6 +6976,7 @@
           <w:sz w:val="24"/>
           <w:szCs w:val="24"/>
         </w:rPr>
+        <w:lastRenderedPageBreak/>
         <w:t>CHAPTER 4: METHODOLOGY</w:t>
       </w:r>
       <w:bookmarkEnd w:id="3"/>
@@ -6561,7 +6984,6 @@
     <w:p>
       <w:pPr>
         <w:spacing w:line="360" w:lineRule="auto"/>
-        <w:jc w:val="center"/>
         <w:rPr>
           <w:rFonts w:ascii="Arial" w:hAnsi="Arial" w:cs="Arial"/>
           <w:sz w:val="24"/>
@@ -6788,7 +7210,6 @@
     <w:p>
       <w:pPr>
         <w:spacing w:line="360" w:lineRule="auto"/>
-        <w:jc w:val="center"/>
         <w:rPr>
           <w:rFonts w:ascii="Arial" w:hAnsi="Arial" w:cs="Arial"/>
           <w:sz w:val="24"/>
@@ -6799,7 +7220,6 @@
     <w:p>
       <w:pPr>
         <w:spacing w:line="360" w:lineRule="auto"/>
-        <w:jc w:val="center"/>
         <w:rPr>
           <w:rFonts w:ascii="Arial" w:hAnsi="Arial" w:cs="Arial"/>
           <w:sz w:val="24"/>
@@ -6956,25 +7376,7 @@
           <w:sz w:val="24"/>
           <w:szCs w:val="24"/>
         </w:rPr>
-        <w:t xml:space="preserve"> with the help of </w:t>
-      </w:r>
-      <w:proofErr w:type="spellStart"/>
-      <w:r>
-        <w:rPr>
-          <w:rFonts w:ascii="Arial" w:hAnsi="Arial" w:cs="Arial"/>
-          <w:sz w:val="24"/>
-          <w:szCs w:val="24"/>
-        </w:rPr>
-        <w:t>Wokwi</w:t>
-      </w:r>
-      <w:proofErr w:type="spellEnd"/>
-      <w:r>
-        <w:rPr>
-          <w:rFonts w:ascii="Arial" w:hAnsi="Arial" w:cs="Arial"/>
-          <w:sz w:val="24"/>
-          <w:szCs w:val="24"/>
-        </w:rPr>
-        <w:t xml:space="preserve"> for circuit diagram</w:t>
+        <w:t xml:space="preserve"> with the help of Wokwi for circuit diagram</w:t>
       </w:r>
       <w:r>
         <w:rPr>
@@ -7038,7 +7440,169 @@
           <w:sz w:val="24"/>
           <w:szCs w:val="24"/>
         </w:rPr>
-        <w:t xml:space="preserve"> and PCB design was </w:t>
+        <w:t xml:space="preserve"> and PCB design was developed and designed in TinkerCAD during </w:t>
+      </w:r>
+      <w:r>
+        <w:rPr>
+          <w:rFonts w:ascii="Arial" w:hAnsi="Arial" w:cs="Arial"/>
+          <w:sz w:val="24"/>
+          <w:szCs w:val="24"/>
+        </w:rPr>
+        <w:t>D</w:t>
+      </w:r>
+      <w:r>
+        <w:rPr>
+          <w:rFonts w:ascii="Arial" w:hAnsi="Arial" w:cs="Arial"/>
+          <w:sz w:val="24"/>
+          <w:szCs w:val="24"/>
+        </w:rPr>
+        <w:t xml:space="preserve">esigning and Prototyping stage. In the </w:t>
+      </w:r>
+      <w:r>
+        <w:rPr>
+          <w:rFonts w:ascii="Arial" w:hAnsi="Arial" w:cs="Arial"/>
+          <w:sz w:val="24"/>
+          <w:szCs w:val="24"/>
+        </w:rPr>
+        <w:t>D</w:t>
+      </w:r>
+      <w:r>
+        <w:rPr>
+          <w:rFonts w:ascii="Arial" w:hAnsi="Arial" w:cs="Arial"/>
+          <w:sz w:val="24"/>
+          <w:szCs w:val="24"/>
+        </w:rPr>
+        <w:t xml:space="preserve">evelopment stage, the microcontroller was programmed to </w:t>
+      </w:r>
+      <w:r>
+        <w:rPr>
+          <w:rFonts w:ascii="Arial" w:hAnsi="Arial" w:cs="Arial"/>
+          <w:sz w:val="24"/>
+          <w:szCs w:val="24"/>
+        </w:rPr>
+        <w:t>analyze sensor data to communicate wirelessly with the mobile app.</w:t>
+      </w:r>
+      <w:r>
+        <w:rPr>
+          <w:rFonts w:ascii="Arial" w:hAnsi="Arial" w:cs="Arial"/>
+          <w:sz w:val="24"/>
+          <w:szCs w:val="24"/>
+        </w:rPr>
+        <w:t xml:space="preserve"> </w:t>
+      </w:r>
+      <w:r>
+        <w:rPr>
+          <w:rFonts w:ascii="Arial" w:hAnsi="Arial" w:cs="Arial"/>
+          <w:sz w:val="24"/>
+          <w:szCs w:val="24"/>
+        </w:rPr>
+        <w:t xml:space="preserve">After the system being functional, in the </w:t>
+      </w:r>
+      <w:r>
+        <w:rPr>
+          <w:rFonts w:ascii="Arial" w:hAnsi="Arial" w:cs="Arial"/>
+          <w:sz w:val="24"/>
+          <w:szCs w:val="24"/>
+        </w:rPr>
+        <w:t>T</w:t>
+      </w:r>
+      <w:r>
+        <w:rPr>
+          <w:rFonts w:ascii="Arial" w:hAnsi="Arial" w:cs="Arial"/>
+          <w:sz w:val="24"/>
+          <w:szCs w:val="24"/>
+        </w:rPr>
+        <w:t>esting phase the product was regularly tested ensuring precision, stability and working of hardware and software components.</w:t>
+      </w:r>
+      <w:r>
+        <w:rPr>
+          <w:rFonts w:ascii="Arial" w:hAnsi="Arial" w:cs="Arial"/>
+          <w:sz w:val="24"/>
+          <w:szCs w:val="24"/>
+        </w:rPr>
+        <w:t xml:space="preserve"> Lastly, </w:t>
+      </w:r>
+      <w:r>
+        <w:rPr>
+          <w:rFonts w:ascii="Arial" w:hAnsi="Arial" w:cs="Arial"/>
+          <w:sz w:val="24"/>
+          <w:szCs w:val="24"/>
+        </w:rPr>
+        <w:t>in deployment and maintenance stage, improvement of the product was done where the product was updated based on user feedba</w:t>
+      </w:r>
+      <w:r>
+        <w:rPr>
+          <w:rFonts w:ascii="Arial" w:hAnsi="Arial" w:cs="Arial"/>
+          <w:sz w:val="24"/>
+          <w:szCs w:val="24"/>
+        </w:rPr>
+        <w:t>ck.</w:t>
+      </w:r>
+    </w:p>
+    <w:p>
+      <w:pPr>
+        <w:spacing w:line="360" w:lineRule="auto"/>
+        <w:rPr>
+          <w:rFonts w:ascii="Arial" w:hAnsi="Arial" w:cs="Arial"/>
+          <w:sz w:val="24"/>
+          <w:szCs w:val="24"/>
+        </w:rPr>
+      </w:pPr>
+      <w:r>
+        <w:rPr>
+          <w:rFonts w:ascii="Arial" w:hAnsi="Arial" w:cs="Arial"/>
+          <w:sz w:val="24"/>
+          <w:szCs w:val="24"/>
+        </w:rPr>
+        <w:t>The waterfall method is a conventional and sequential approach where each stage must conclude before beginning with the next stage</w:t>
+      </w:r>
+      <w:r>
+        <w:rPr>
+          <w:rFonts w:ascii="Arial" w:hAnsi="Arial" w:cs="Arial"/>
+          <w:sz w:val="24"/>
+          <w:szCs w:val="24"/>
+        </w:rPr>
+        <w:t xml:space="preserve"> following stable workflow used </w:t>
+      </w:r>
+      <w:r>
+        <w:rPr>
+          <w:rFonts w:ascii="Arial" w:hAnsi="Arial" w:cs="Arial"/>
+          <w:sz w:val="24"/>
+          <w:szCs w:val="24"/>
+        </w:rPr>
+        <w:t>for project that has well-defined end goa</w:t>
+      </w:r>
+      <w:r>
+        <w:rPr>
+          <w:rFonts w:ascii="Arial" w:hAnsi="Arial" w:cs="Arial"/>
+          <w:sz w:val="24"/>
+          <w:szCs w:val="24"/>
+        </w:rPr>
+        <w:t>l</w:t>
+      </w:r>
+      <w:r>
+        <w:rPr>
+          <w:rFonts w:ascii="Arial" w:hAnsi="Arial" w:cs="Arial"/>
+          <w:sz w:val="24"/>
+          <w:szCs w:val="24"/>
+        </w:rPr>
+        <w:t>. The project Smart Vital</w:t>
+      </w:r>
+      <w:r>
+        <w:rPr>
+          <w:rFonts w:ascii="Arial" w:hAnsi="Arial" w:cs="Arial"/>
+          <w:sz w:val="24"/>
+          <w:szCs w:val="24"/>
+        </w:rPr>
+        <w:t>s</w:t>
+      </w:r>
+      <w:r>
+        <w:rPr>
+          <w:rFonts w:ascii="Arial" w:hAnsi="Arial" w:cs="Arial"/>
+          <w:sz w:val="24"/>
+          <w:szCs w:val="24"/>
+        </w:rPr>
+        <w:t xml:space="preserve"> project has different hardware and software integration which needs to be tested </w:t>
       </w:r>
       <w:r>
         <w:rPr>
@@ -7047,65 +7611,23 @@
           <w:szCs w:val="24"/>
         </w:rPr>
         <w:lastRenderedPageBreak/>
-        <w:t xml:space="preserve">developed and designed in </w:t>
-      </w:r>
-      <w:proofErr w:type="spellStart"/>
-      <w:r>
-        <w:rPr>
-          <w:rFonts w:ascii="Arial" w:hAnsi="Arial" w:cs="Arial"/>
-          <w:sz w:val="24"/>
-          <w:szCs w:val="24"/>
-        </w:rPr>
-        <w:t>TinkerCAD</w:t>
-      </w:r>
-      <w:proofErr w:type="spellEnd"/>
-      <w:r>
-        <w:rPr>
-          <w:rFonts w:ascii="Arial" w:hAnsi="Arial" w:cs="Arial"/>
-          <w:sz w:val="24"/>
-          <w:szCs w:val="24"/>
-        </w:rPr>
-        <w:t xml:space="preserve"> during </w:t>
-      </w:r>
-      <w:r>
-        <w:rPr>
-          <w:rFonts w:ascii="Arial" w:hAnsi="Arial" w:cs="Arial"/>
-          <w:sz w:val="24"/>
-          <w:szCs w:val="24"/>
-        </w:rPr>
-        <w:t>D</w:t>
-      </w:r>
-      <w:r>
-        <w:rPr>
-          <w:rFonts w:ascii="Arial" w:hAnsi="Arial" w:cs="Arial"/>
-          <w:sz w:val="24"/>
-          <w:szCs w:val="24"/>
-        </w:rPr>
-        <w:t xml:space="preserve">esigning and Prototyping stage. In the </w:t>
-      </w:r>
-      <w:r>
-        <w:rPr>
-          <w:rFonts w:ascii="Arial" w:hAnsi="Arial" w:cs="Arial"/>
-          <w:sz w:val="24"/>
-          <w:szCs w:val="24"/>
-        </w:rPr>
-        <w:t>D</w:t>
-      </w:r>
-      <w:r>
-        <w:rPr>
-          <w:rFonts w:ascii="Arial" w:hAnsi="Arial" w:cs="Arial"/>
-          <w:sz w:val="24"/>
-          <w:szCs w:val="24"/>
-        </w:rPr>
-        <w:t xml:space="preserve">evelopment stage, the microcontroller was programmed to </w:t>
-      </w:r>
-      <w:r>
-        <w:rPr>
-          <w:rFonts w:ascii="Arial" w:hAnsi="Arial" w:cs="Arial"/>
-          <w:sz w:val="24"/>
-          <w:szCs w:val="24"/>
-        </w:rPr>
-        <w:t>analyze sensor data to communicate wirelessly with the mobile app.</w:t>
+        <w:t>continuously for precision and improvement, in waterfall method testing is conducted following the development stage</w:t>
+      </w:r>
+      <w:r>
+        <w:rPr>
+          <w:rFonts w:ascii="Arial" w:hAnsi="Arial" w:cs="Arial"/>
+          <w:sz w:val="24"/>
+          <w:szCs w:val="24"/>
+        </w:rPr>
+        <w:t>. Any issue in the project might not be identified until the very end which will be very risky making the process time consuming and complex</w:t>
+      </w:r>
+      <w:r>
+        <w:rPr>
+          <w:rFonts w:ascii="Arial" w:hAnsi="Arial" w:cs="Arial"/>
+          <w:sz w:val="24"/>
+          <w:szCs w:val="24"/>
+        </w:rPr>
+        <w:t xml:space="preserve"> which is the reason for Agile methodology being used as it offers constant testing and evaluation throughout the product development.</w:t>
       </w:r>
       <w:r>
         <w:rPr>
@@ -7121,307 +7643,166 @@
           <w:sz w:val="24"/>
           <w:szCs w:val="24"/>
         </w:rPr>
-        <w:t xml:space="preserve">After the system being functional, in the </w:t>
-      </w:r>
-      <w:r>
-        <w:rPr>
-          <w:rFonts w:ascii="Arial" w:hAnsi="Arial" w:cs="Arial"/>
-          <w:sz w:val="24"/>
-          <w:szCs w:val="24"/>
-        </w:rPr>
-        <w:t>T</w:t>
-      </w:r>
-      <w:r>
-        <w:rPr>
-          <w:rFonts w:ascii="Arial" w:hAnsi="Arial" w:cs="Arial"/>
-          <w:sz w:val="24"/>
-          <w:szCs w:val="24"/>
-        </w:rPr>
-        <w:t>esting phase the product was regularly tested ensuring precision, stability and working of hardware and software components.</w:t>
-      </w:r>
-      <w:r>
-        <w:rPr>
-          <w:rFonts w:ascii="Arial" w:hAnsi="Arial" w:cs="Arial"/>
-          <w:sz w:val="24"/>
-          <w:szCs w:val="24"/>
-        </w:rPr>
-        <w:t xml:space="preserve"> Lastly, </w:t>
-      </w:r>
-      <w:r>
-        <w:rPr>
-          <w:rFonts w:ascii="Arial" w:hAnsi="Arial" w:cs="Arial"/>
-          <w:sz w:val="24"/>
-          <w:szCs w:val="24"/>
-        </w:rPr>
-        <w:t>in deployment and maintenance stage, improvement of the product was done where the product was updated based on user feedba</w:t>
-      </w:r>
-      <w:r>
-        <w:rPr>
-          <w:rFonts w:ascii="Arial" w:hAnsi="Arial" w:cs="Arial"/>
-          <w:sz w:val="24"/>
-          <w:szCs w:val="24"/>
-        </w:rPr>
-        <w:t>ck.</w:t>
+        <w:t>RAD focuses on prompt development of the prototypes and user reviews</w:t>
+      </w:r>
+      <w:r>
+        <w:rPr>
+          <w:rFonts w:ascii="Arial" w:hAnsi="Arial" w:cs="Arial"/>
+          <w:sz w:val="24"/>
+          <w:szCs w:val="24"/>
+        </w:rPr>
+        <w:t>. The Smart Vital</w:t>
+      </w:r>
+      <w:r>
+        <w:rPr>
+          <w:rFonts w:ascii="Arial" w:hAnsi="Arial" w:cs="Arial"/>
+          <w:sz w:val="24"/>
+          <w:szCs w:val="24"/>
+        </w:rPr>
+        <w:t>s</w:t>
+      </w:r>
+      <w:r>
+        <w:rPr>
+          <w:rFonts w:ascii="Arial" w:hAnsi="Arial" w:cs="Arial"/>
+          <w:sz w:val="24"/>
+          <w:szCs w:val="24"/>
+        </w:rPr>
+        <w:t xml:space="preserve"> project </w:t>
+      </w:r>
+      <w:r>
+        <w:rPr>
+          <w:rFonts w:ascii="Arial" w:hAnsi="Arial" w:cs="Arial"/>
+          <w:sz w:val="24"/>
+          <w:szCs w:val="24"/>
+        </w:rPr>
+        <w:t>focuses on providing</w:t>
+      </w:r>
+      <w:r>
+        <w:rPr>
+          <w:rFonts w:ascii="Arial" w:hAnsi="Arial" w:cs="Arial"/>
+          <w:sz w:val="24"/>
+          <w:szCs w:val="24"/>
+        </w:rPr>
+        <w:t xml:space="preserve"> accurate, dependable and secure</w:t>
+      </w:r>
+      <w:r>
+        <w:rPr>
+          <w:rFonts w:ascii="Arial" w:hAnsi="Arial" w:cs="Arial"/>
+          <w:sz w:val="24"/>
+          <w:szCs w:val="24"/>
+        </w:rPr>
+        <w:t xml:space="preserve"> data which are essential for health care</w:t>
+      </w:r>
+      <w:r>
+        <w:rPr>
+          <w:rFonts w:ascii="Arial" w:hAnsi="Arial" w:cs="Arial"/>
+          <w:sz w:val="24"/>
+          <w:szCs w:val="24"/>
+        </w:rPr>
+        <w:t xml:space="preserve">, </w:t>
+      </w:r>
+      <w:r>
+        <w:rPr>
+          <w:rFonts w:ascii="Arial" w:hAnsi="Arial" w:cs="Arial"/>
+          <w:sz w:val="24"/>
+          <w:szCs w:val="24"/>
+        </w:rPr>
+        <w:t>RAD focuses on quick deployment which could result in patchy testing and disparity between hardware and software.</w:t>
+      </w:r>
+      <w:r>
+        <w:rPr>
+          <w:rFonts w:ascii="Arial" w:hAnsi="Arial" w:cs="Arial"/>
+          <w:sz w:val="24"/>
+          <w:szCs w:val="24"/>
+        </w:rPr>
+        <w:t xml:space="preserve"> Therefore, Agile methodology is used as it provides iterative feedback which assures the product is tested thoroughly and reliable medically. </w:t>
+      </w:r>
+      <w:r>
+        <w:rPr>
+          <w:rFonts w:ascii="Arial" w:hAnsi="Arial" w:cs="Arial"/>
+          <w:sz w:val="24"/>
+          <w:szCs w:val="24"/>
+        </w:rPr>
+        <w:t>The Spiral Model mainly focuses on risk management and developing the project in an iterative manner</w:t>
+      </w:r>
+      <w:r>
+        <w:rPr>
+          <w:rFonts w:ascii="Arial" w:hAnsi="Arial" w:cs="Arial"/>
+          <w:sz w:val="24"/>
+          <w:szCs w:val="24"/>
+        </w:rPr>
+        <w:t xml:space="preserve"> which can help the developers eliminate or avoid the risks completely during the initial phase.</w:t>
+      </w:r>
+      <w:r>
+        <w:rPr>
+          <w:rFonts w:ascii="Arial" w:hAnsi="Arial" w:cs="Arial"/>
+          <w:sz w:val="24"/>
+          <w:szCs w:val="24"/>
+        </w:rPr>
+        <w:t xml:space="preserve"> It </w:t>
+      </w:r>
+      <w:r>
+        <w:rPr>
+          <w:rFonts w:ascii="Arial" w:hAnsi="Arial" w:cs="Arial"/>
+          <w:sz w:val="24"/>
+          <w:szCs w:val="24"/>
+        </w:rPr>
+        <w:t>focuses on thorough reports, planning which is suitable for large-scale project with peak risks</w:t>
+      </w:r>
+      <w:r>
+        <w:rPr>
+          <w:rFonts w:ascii="Arial" w:hAnsi="Arial" w:cs="Arial"/>
+          <w:sz w:val="24"/>
+          <w:szCs w:val="24"/>
+        </w:rPr>
+        <w:t xml:space="preserve"> which is why</w:t>
+      </w:r>
+      <w:r>
+        <w:rPr>
+          <w:rFonts w:ascii="Arial" w:hAnsi="Arial" w:cs="Arial"/>
+          <w:sz w:val="24"/>
+          <w:szCs w:val="24"/>
+        </w:rPr>
+        <w:t xml:space="preserve"> </w:t>
+      </w:r>
+      <w:r>
+        <w:rPr>
+          <w:rFonts w:ascii="Arial" w:hAnsi="Arial" w:cs="Arial"/>
+          <w:sz w:val="24"/>
+          <w:szCs w:val="24"/>
+        </w:rPr>
+        <w:t xml:space="preserve">agile method is used as it is suitable for small to medium scale projects like Smart Vital with risks like data reliability which can be avoided with regular </w:t>
+      </w:r>
+      <w:r>
+        <w:rPr>
+          <w:rFonts w:ascii="Arial" w:hAnsi="Arial" w:cs="Arial"/>
+          <w:sz w:val="24"/>
+          <w:szCs w:val="24"/>
+        </w:rPr>
+        <w:t>evaluation</w:t>
+      </w:r>
+      <w:r>
+        <w:rPr>
+          <w:rFonts w:ascii="Arial" w:hAnsi="Arial" w:cs="Arial"/>
+          <w:sz w:val="24"/>
+          <w:szCs w:val="24"/>
+        </w:rPr>
+        <w:t>.</w:t>
       </w:r>
     </w:p>
     <w:p>
       <w:pPr>
         <w:spacing w:line="360" w:lineRule="auto"/>
-        <w:jc w:val="center"/>
-        <w:rPr>
-          <w:rFonts w:ascii="Arial" w:hAnsi="Arial" w:cs="Arial"/>
-          <w:sz w:val="24"/>
-          <w:szCs w:val="24"/>
-        </w:rPr>
-      </w:pPr>
-      <w:r>
-        <w:rPr>
-          <w:rFonts w:ascii="Arial" w:hAnsi="Arial" w:cs="Arial"/>
-          <w:sz w:val="24"/>
-          <w:szCs w:val="24"/>
-        </w:rPr>
-        <w:t>The waterfall method is a conventional and sequential approach where each stage must conclude before beginning with the next stage</w:t>
-      </w:r>
-      <w:r>
-        <w:rPr>
-          <w:rFonts w:ascii="Arial" w:hAnsi="Arial" w:cs="Arial"/>
-          <w:sz w:val="24"/>
-          <w:szCs w:val="24"/>
-        </w:rPr>
-        <w:t xml:space="preserve"> following stable workflow used </w:t>
-      </w:r>
-      <w:r>
-        <w:rPr>
-          <w:rFonts w:ascii="Arial" w:hAnsi="Arial" w:cs="Arial"/>
-          <w:sz w:val="24"/>
-          <w:szCs w:val="24"/>
-        </w:rPr>
-        <w:t>for project that has well-defined end goa</w:t>
-      </w:r>
-      <w:r>
-        <w:rPr>
-          <w:rFonts w:ascii="Arial" w:hAnsi="Arial" w:cs="Arial"/>
-          <w:sz w:val="24"/>
-          <w:szCs w:val="24"/>
-        </w:rPr>
-        <w:t>l</w:t>
-      </w:r>
-      <w:r>
-        <w:rPr>
-          <w:rFonts w:ascii="Arial" w:hAnsi="Arial" w:cs="Arial"/>
-          <w:sz w:val="24"/>
-          <w:szCs w:val="24"/>
-        </w:rPr>
-        <w:t>. The project Smart Vital</w:t>
-      </w:r>
-      <w:r>
-        <w:rPr>
-          <w:rFonts w:ascii="Arial" w:hAnsi="Arial" w:cs="Arial"/>
-          <w:sz w:val="24"/>
-          <w:szCs w:val="24"/>
-        </w:rPr>
-        <w:t>s</w:t>
-      </w:r>
-      <w:r>
-        <w:rPr>
-          <w:rFonts w:ascii="Arial" w:hAnsi="Arial" w:cs="Arial"/>
-          <w:sz w:val="24"/>
-          <w:szCs w:val="24"/>
-        </w:rPr>
-        <w:t xml:space="preserve"> project has different hardware and software integration which needs to be tested continuously for precision and improvement, in waterfall method testing is conducted following the development stage</w:t>
-      </w:r>
-      <w:r>
-        <w:rPr>
-          <w:rFonts w:ascii="Arial" w:hAnsi="Arial" w:cs="Arial"/>
-          <w:sz w:val="24"/>
-          <w:szCs w:val="24"/>
-        </w:rPr>
-        <w:t>. Any issue in the project might not be identified until the very end which will be very risky making the process time consuming and complex</w:t>
-      </w:r>
-      <w:r>
-        <w:rPr>
-          <w:rFonts w:ascii="Arial" w:hAnsi="Arial" w:cs="Arial"/>
-          <w:sz w:val="24"/>
-          <w:szCs w:val="24"/>
-        </w:rPr>
-        <w:t xml:space="preserve"> which is the reason for Agile methodology being used as it offers constant testing and evaluation throughout the product development.</w:t>
-      </w:r>
-      <w:r>
-        <w:rPr>
-          <w:rFonts w:ascii="Arial" w:hAnsi="Arial" w:cs="Arial"/>
-          <w:sz w:val="24"/>
-          <w:szCs w:val="24"/>
-        </w:rPr>
-        <w:t xml:space="preserve"> </w:t>
-      </w:r>
-      <w:r>
-        <w:rPr>
-          <w:rFonts w:ascii="Arial" w:hAnsi="Arial" w:cs="Arial"/>
-          <w:sz w:val="24"/>
-          <w:szCs w:val="24"/>
-        </w:rPr>
-        <w:t>RAD focuses on prompt development of the prototypes and user reviews</w:t>
-      </w:r>
-      <w:r>
-        <w:rPr>
-          <w:rFonts w:ascii="Arial" w:hAnsi="Arial" w:cs="Arial"/>
-          <w:sz w:val="24"/>
-          <w:szCs w:val="24"/>
-        </w:rPr>
-        <w:t>. The Smart Vital</w:t>
-      </w:r>
-      <w:r>
-        <w:rPr>
-          <w:rFonts w:ascii="Arial" w:hAnsi="Arial" w:cs="Arial"/>
-          <w:sz w:val="24"/>
-          <w:szCs w:val="24"/>
-        </w:rPr>
-        <w:t>s</w:t>
-      </w:r>
-      <w:r>
-        <w:rPr>
-          <w:rFonts w:ascii="Arial" w:hAnsi="Arial" w:cs="Arial"/>
-          <w:sz w:val="24"/>
-          <w:szCs w:val="24"/>
-        </w:rPr>
-        <w:t xml:space="preserve"> project </w:t>
-      </w:r>
-      <w:r>
-        <w:rPr>
-          <w:rFonts w:ascii="Arial" w:hAnsi="Arial" w:cs="Arial"/>
-          <w:sz w:val="24"/>
-          <w:szCs w:val="24"/>
-        </w:rPr>
-        <w:t>focuses on providing</w:t>
-      </w:r>
-      <w:r>
-        <w:rPr>
-          <w:rFonts w:ascii="Arial" w:hAnsi="Arial" w:cs="Arial"/>
-          <w:sz w:val="24"/>
-          <w:szCs w:val="24"/>
-        </w:rPr>
-        <w:t xml:space="preserve"> accurate, dependable and secure</w:t>
-      </w:r>
-      <w:r>
-        <w:rPr>
-          <w:rFonts w:ascii="Arial" w:hAnsi="Arial" w:cs="Arial"/>
-          <w:sz w:val="24"/>
-          <w:szCs w:val="24"/>
-        </w:rPr>
-        <w:t xml:space="preserve"> data which are essential for health care</w:t>
-      </w:r>
-      <w:r>
-        <w:rPr>
-          <w:rFonts w:ascii="Arial" w:hAnsi="Arial" w:cs="Arial"/>
-          <w:sz w:val="24"/>
-          <w:szCs w:val="24"/>
-        </w:rPr>
-        <w:t xml:space="preserve">, </w:t>
-      </w:r>
-      <w:r>
-        <w:rPr>
-          <w:rFonts w:ascii="Arial" w:hAnsi="Arial" w:cs="Arial"/>
-          <w:sz w:val="24"/>
-          <w:szCs w:val="24"/>
-        </w:rPr>
-        <w:t>RAD focuses on quick deployment which could result in patchy testing and disparity between hardware and software.</w:t>
-      </w:r>
-      <w:r>
-        <w:rPr>
-          <w:rFonts w:ascii="Arial" w:hAnsi="Arial" w:cs="Arial"/>
-          <w:sz w:val="24"/>
-          <w:szCs w:val="24"/>
-        </w:rPr>
-        <w:t xml:space="preserve"> Therefore, Agile methodology is used as it provides iterative feedback which assures the product is tested thoroughly and reliable medically. </w:t>
-      </w:r>
-      <w:r>
-        <w:rPr>
-          <w:rFonts w:ascii="Arial" w:hAnsi="Arial" w:cs="Arial"/>
-          <w:sz w:val="24"/>
-          <w:szCs w:val="24"/>
-        </w:rPr>
-        <w:t>The Spiral Model mainly focuses on risk management and developing the project in an iterative manner</w:t>
-      </w:r>
-      <w:r>
-        <w:rPr>
-          <w:rFonts w:ascii="Arial" w:hAnsi="Arial" w:cs="Arial"/>
-          <w:sz w:val="24"/>
-          <w:szCs w:val="24"/>
-        </w:rPr>
-        <w:t xml:space="preserve"> which can help the developers eliminate or avoid the risks completely during the initial phase.</w:t>
-      </w:r>
-      <w:r>
-        <w:rPr>
-          <w:rFonts w:ascii="Arial" w:hAnsi="Arial" w:cs="Arial"/>
-          <w:sz w:val="24"/>
-          <w:szCs w:val="24"/>
-        </w:rPr>
-        <w:t xml:space="preserve"> It </w:t>
-      </w:r>
-      <w:r>
-        <w:rPr>
-          <w:rFonts w:ascii="Arial" w:hAnsi="Arial" w:cs="Arial"/>
-          <w:sz w:val="24"/>
-          <w:szCs w:val="24"/>
-        </w:rPr>
-        <w:t>focuses on thorough reports, planning which is suitable for large-scale project with peak risks</w:t>
-      </w:r>
-      <w:r>
-        <w:rPr>
-          <w:rFonts w:ascii="Arial" w:hAnsi="Arial" w:cs="Arial"/>
-          <w:sz w:val="24"/>
-          <w:szCs w:val="24"/>
-        </w:rPr>
-        <w:t xml:space="preserve"> which is why</w:t>
-      </w:r>
-      <w:r>
-        <w:rPr>
-          <w:rFonts w:ascii="Arial" w:hAnsi="Arial" w:cs="Arial"/>
-          <w:sz w:val="24"/>
-          <w:szCs w:val="24"/>
-        </w:rPr>
-        <w:t xml:space="preserve"> </w:t>
-      </w:r>
-      <w:r>
-        <w:rPr>
-          <w:rFonts w:ascii="Arial" w:hAnsi="Arial" w:cs="Arial"/>
-          <w:sz w:val="24"/>
-          <w:szCs w:val="24"/>
-        </w:rPr>
-        <w:t xml:space="preserve">agile method is used as it is suitable for small to medium scale projects like Smart Vital with risks like data reliability which can be avoided with regular </w:t>
-      </w:r>
-      <w:r>
-        <w:rPr>
-          <w:rFonts w:ascii="Arial" w:hAnsi="Arial" w:cs="Arial"/>
-          <w:sz w:val="24"/>
-          <w:szCs w:val="24"/>
-        </w:rPr>
-        <w:t>evaluation</w:t>
-      </w:r>
-      <w:r>
-        <w:rPr>
-          <w:rFonts w:ascii="Arial" w:hAnsi="Arial" w:cs="Arial"/>
-          <w:sz w:val="24"/>
-          <w:szCs w:val="24"/>
-        </w:rPr>
-        <w:t>.</w:t>
-      </w:r>
+        <w:rPr>
+          <w:rFonts w:ascii="Arial" w:hAnsi="Arial" w:cs="Arial"/>
+          <w:sz w:val="24"/>
+          <w:szCs w:val="24"/>
+        </w:rPr>
+      </w:pPr>
     </w:p>
     <w:p>
       <w:pPr>
         <w:spacing w:line="360" w:lineRule="auto"/>
-        <w:jc w:val="center"/>
-        <w:rPr>
-          <w:rFonts w:ascii="Arial" w:hAnsi="Arial" w:cs="Arial"/>
-          <w:sz w:val="24"/>
-          <w:szCs w:val="24"/>
-        </w:rPr>
-      </w:pPr>
-    </w:p>
-    <w:p>
-      <w:pPr>
-        <w:spacing w:line="360" w:lineRule="auto"/>
-        <w:jc w:val="center"/>
         <w:rPr>
           <w:rFonts w:ascii="Arial" w:hAnsi="Arial" w:cs="Arial"/>
           <w:sz w:val="24"/>
@@ -7452,66 +7833,55 @@
           <w:sz w:val="24"/>
           <w:szCs w:val="24"/>
         </w:rPr>
+        <w:t>CHAPTER 5: PRODUCT DESIGN</w:t>
+      </w:r>
+      <w:bookmarkEnd w:id="4"/>
+    </w:p>
+    <w:p/>
+    <w:p>
+      <w:pPr>
+        <w:pStyle w:val="Heading2"/>
+        <w:rPr>
+          <w:rFonts w:ascii="Arial" w:hAnsi="Arial" w:cs="Arial"/>
+          <w:b/>
+          <w:bCs/>
+          <w:color w:val="auto"/>
+          <w:sz w:val="24"/>
+          <w:szCs w:val="24"/>
+        </w:rPr>
+      </w:pPr>
+      <w:r>
+        <w:rPr>
+          <w:rFonts w:ascii="Arial" w:hAnsi="Arial" w:cs="Arial"/>
+          <w:b/>
+          <w:bCs/>
+          <w:color w:val="auto"/>
+          <w:sz w:val="24"/>
+          <w:szCs w:val="24"/>
+        </w:rPr>
+        <w:t>General Overview</w:t>
+      </w:r>
+      <w:r>
+        <w:rPr>
+          <w:rFonts w:ascii="Arial" w:hAnsi="Arial" w:cs="Arial"/>
+          <w:b/>
+          <w:bCs/>
+          <w:color w:val="auto"/>
+          <w:sz w:val="24"/>
+          <w:szCs w:val="24"/>
+        </w:rPr>
+        <w:t xml:space="preserve"> of the system</w:t>
+      </w:r>
+    </w:p>
+    <w:p/>
+    <w:p>
+      <w:r>
+        <w:rPr>
+          <w:noProof/>
+        </w:rPr>
         <w:lastRenderedPageBreak/>
-        <w:t>CHAPTER 5: PRODUCT DESIGN</w:t>
-      </w:r>
-      <w:bookmarkEnd w:id="4"/>
-    </w:p>
-    <w:p>
-      <w:pPr>
-        <w:jc w:val="center"/>
-      </w:pPr>
-    </w:p>
-    <w:p>
-      <w:pPr>
-        <w:pStyle w:val="Heading2"/>
-        <w:rPr>
-          <w:rFonts w:ascii="Arial" w:hAnsi="Arial" w:cs="Arial"/>
-          <w:b/>
-          <w:bCs/>
-          <w:color w:val="auto"/>
-          <w:sz w:val="24"/>
-          <w:szCs w:val="24"/>
-        </w:rPr>
-      </w:pPr>
-      <w:r>
-        <w:rPr>
-          <w:rFonts w:ascii="Arial" w:hAnsi="Arial" w:cs="Arial"/>
-          <w:b/>
-          <w:bCs/>
-          <w:color w:val="auto"/>
-          <w:sz w:val="24"/>
-          <w:szCs w:val="24"/>
-        </w:rPr>
-        <w:t>General Overview</w:t>
-      </w:r>
-      <w:r>
-        <w:rPr>
-          <w:rFonts w:ascii="Arial" w:hAnsi="Arial" w:cs="Arial"/>
-          <w:b/>
-          <w:bCs/>
-          <w:color w:val="auto"/>
-          <w:sz w:val="24"/>
-          <w:szCs w:val="24"/>
-        </w:rPr>
-        <w:t xml:space="preserve"> of the system</w:t>
-      </w:r>
-    </w:p>
-    <w:p>
-      <w:pPr>
-        <w:jc w:val="center"/>
-      </w:pPr>
-    </w:p>
-    <w:p>
-      <w:pPr>
-        <w:jc w:val="center"/>
-      </w:pPr>
-      <w:r>
-        <w:rPr>
-          <w:noProof/>
-        </w:rPr>
         <w:drawing>
-          <wp:inline distT="0" distB="0" distL="0" distR="0" wp14:anchorId="52BFB9AB" wp14:editId="0821628F">
+          <wp:inline distT="0" distB="0" distL="0" distR="0" wp14:anchorId="52BFB9AB" wp14:editId="204E8E71">
             <wp:extent cx="1598950" cy="3314700"/>
             <wp:effectExtent l="0" t="0" r="1270" b="0"/>
             <wp:docPr id="1427731164" name="Picture 1"/>
@@ -7526,7 +7896,7 @@
                     <pic:cNvPicPr/>
                   </pic:nvPicPr>
                   <pic:blipFill>
-                    <a:blip r:embed="rId15" cstate="print">
+                    <a:blip r:embed="rId17" cstate="print">
                       <a:extLst>
                         <a:ext uri="{28A0092B-C50C-407E-A947-70E740481C1C}">
                           <a14:useLocalDpi xmlns:a14="http://schemas.microsoft.com/office/drawing/2010/main" val="0"/>
@@ -7563,7 +7933,7 @@
           <w:noProof/>
         </w:rPr>
         <w:drawing>
-          <wp:inline distT="0" distB="0" distL="0" distR="0" wp14:anchorId="56755924" wp14:editId="4C3E2BC1">
+          <wp:inline distT="0" distB="0" distL="0" distR="0" wp14:anchorId="56755924" wp14:editId="0230AC4C">
             <wp:extent cx="1636727" cy="3340100"/>
             <wp:effectExtent l="0" t="0" r="1905" b="0"/>
             <wp:docPr id="691907657" name="Picture 7"/>
@@ -7578,7 +7948,7 @@
                     <pic:cNvPicPr/>
                   </pic:nvPicPr>
                   <pic:blipFill rotWithShape="1">
-                    <a:blip r:embed="rId16" cstate="print">
+                    <a:blip r:embed="rId18" cstate="print">
                       <a:extLst>
                         <a:ext uri="{28A0092B-C50C-407E-A947-70E740481C1C}">
                           <a14:useLocalDpi xmlns:a14="http://schemas.microsoft.com/office/drawing/2010/main" val="0"/>
@@ -7614,7 +7984,6 @@
     </w:p>
     <w:p>
       <w:pPr>
-        <w:jc w:val="center"/>
         <w:rPr>
           <w:noProof/>
         </w:rPr>
@@ -7624,7 +7993,7 @@
           <w:noProof/>
         </w:rPr>
         <w:drawing>
-          <wp:inline distT="0" distB="0" distL="0" distR="0" wp14:anchorId="207EAC63" wp14:editId="53244DCC">
+          <wp:inline distT="0" distB="0" distL="0" distR="0" wp14:anchorId="207EAC63" wp14:editId="2A9DC8E4">
             <wp:extent cx="1536700" cy="3444181"/>
             <wp:effectExtent l="0" t="0" r="6350" b="4445"/>
             <wp:docPr id="1834666437" name="Picture 8"/>
@@ -7639,7 +8008,7 @@
                     <pic:cNvPicPr/>
                   </pic:nvPicPr>
                   <pic:blipFill rotWithShape="1">
-                    <a:blip r:embed="rId17" cstate="print">
+                    <a:blip r:embed="rId19" cstate="print">
                       <a:extLst>
                         <a:ext uri="{28A0092B-C50C-407E-A947-70E740481C1C}">
                           <a14:useLocalDpi xmlns:a14="http://schemas.microsoft.com/office/drawing/2010/main" val="0"/>
@@ -7698,7 +8067,7 @@
                     <pic:cNvPicPr/>
                   </pic:nvPicPr>
                   <pic:blipFill>
-                    <a:blip r:embed="rId18">
+                    <a:blip r:embed="rId20">
                       <a:extLst>
                         <a:ext uri="{28A0092B-C50C-407E-A947-70E740481C1C}">
                           <a14:useLocalDpi xmlns:a14="http://schemas.microsoft.com/office/drawing/2010/main" val="0"/>
@@ -7727,7 +8096,6 @@
     </w:p>
     <w:p>
       <w:pPr>
-        <w:jc w:val="center"/>
         <w:rPr>
           <w:noProof/>
         </w:rPr>
@@ -7738,6 +8106,7 @@
         <w:rPr>
           <w:noProof/>
         </w:rPr>
+        <w:lastRenderedPageBreak/>
         <w:drawing>
           <wp:inline distT="0" distB="0" distL="0" distR="0" wp14:anchorId="01D59697" wp14:editId="77F6D3B2">
             <wp:extent cx="1655326" cy="3645104"/>
@@ -7754,7 +8123,7 @@
                     <pic:cNvPicPr/>
                   </pic:nvPicPr>
                   <pic:blipFill>
-                    <a:blip r:embed="rId19">
+                    <a:blip r:embed="rId21">
                       <a:extLst>
                         <a:ext uri="{28A0092B-C50C-407E-A947-70E740481C1C}">
                           <a14:useLocalDpi xmlns:a14="http://schemas.microsoft.com/office/drawing/2010/main" val="0"/>
@@ -7839,16 +8208,19 @@
         </w:rPr>
         <w:t>Additionally, the user can also view their vital history. The user can also get access to their profile, get general overview of the Smart Vital, how to use it on about page. The contact us page is also seen on the interface which allows user to get in touch if any queries.</w:t>
       </w:r>
-    </w:p>
-    <w:p>
-      <w:pPr>
-        <w:jc w:val="center"/>
-      </w:pPr>
-    </w:p>
+      <w:r>
+        <w:rPr>
+          <w:rFonts w:ascii="Arial" w:hAnsi="Arial" w:cs="Arial"/>
+          <w:sz w:val="24"/>
+          <w:szCs w:val="24"/>
+        </w:rPr>
+        <w:t xml:space="preserve"> The user gets alert if there are any abnormalities in the reading.</w:t>
+      </w:r>
+    </w:p>
+    <w:p/>
     <w:p>
       <w:pPr>
         <w:pStyle w:val="Heading2"/>
-        <w:jc w:val="center"/>
         <w:rPr>
           <w:rFonts w:ascii="Arial" w:hAnsi="Arial" w:cs="Arial"/>
           <w:b/>
@@ -7875,7 +8247,6 @@
     </w:p>
     <w:p>
       <w:pPr>
-        <w:jc w:val="center"/>
         <w:rPr>
           <w:rFonts w:ascii="Arial" w:hAnsi="Arial" w:cs="Arial"/>
           <w:b/>
@@ -7894,7 +8265,7 @@
           <w:szCs w:val="24"/>
         </w:rPr>
         <w:drawing>
-          <wp:inline distT="0" distB="0" distL="0" distR="0" wp14:anchorId="46705131" wp14:editId="1F53C9E1">
+          <wp:inline distT="0" distB="0" distL="0" distR="0" wp14:anchorId="46705131" wp14:editId="1E89E187">
             <wp:extent cx="5486400" cy="2816860"/>
             <wp:effectExtent l="0" t="0" r="6350" b="2540"/>
             <wp:docPr id="621252464" name="Picture 2"/>
@@ -7911,7 +8282,7 @@
                     </pic:cNvPicPr>
                   </pic:nvPicPr>
                   <pic:blipFill>
-                    <a:blip r:embed="rId20" cstate="print">
+                    <a:blip r:embed="rId22" cstate="print">
                       <a:extLst>
                         <a:ext uri="{28A0092B-C50C-407E-A947-70E740481C1C}">
                           <a14:useLocalDpi xmlns:a14="http://schemas.microsoft.com/office/drawing/2010/main" val="0"/>
@@ -7945,19 +8316,17 @@
     </w:p>
     <w:p>
       <w:pPr>
-        <w:jc w:val="center"/>
-        <w:rPr>
-          <w:rFonts w:ascii="Arial" w:hAnsi="Arial" w:cs="Arial"/>
-          <w:b/>
-          <w:bCs/>
-          <w:sz w:val="24"/>
-          <w:szCs w:val="24"/>
-        </w:rPr>
-      </w:pPr>
-    </w:p>
-    <w:p>
-      <w:pPr>
-        <w:jc w:val="center"/>
+        <w:rPr>
+          <w:rFonts w:ascii="Arial" w:hAnsi="Arial" w:cs="Arial"/>
+          <w:b/>
+          <w:bCs/>
+          <w:sz w:val="24"/>
+          <w:szCs w:val="24"/>
+        </w:rPr>
+      </w:pPr>
+    </w:p>
+    <w:p>
+      <w:pPr>
         <w:rPr>
           <w:rFonts w:ascii="Arial" w:hAnsi="Arial" w:cs="Arial"/>
           <w:sz w:val="24"/>
@@ -7983,7 +8352,6 @@
     </w:p>
     <w:p>
       <w:pPr>
-        <w:jc w:val="center"/>
         <w:rPr>
           <w:rFonts w:ascii="Arial" w:hAnsi="Arial" w:cs="Arial"/>
           <w:sz w:val="24"/>
@@ -8117,7 +8485,6 @@
     </w:p>
     <w:p>
       <w:pPr>
-        <w:jc w:val="center"/>
         <w:rPr>
           <w:rFonts w:ascii="Arial" w:hAnsi="Arial" w:cs="Arial"/>
           <w:sz w:val="24"/>
@@ -8153,7 +8520,6 @@
           </w:tcPr>
           <w:p>
             <w:pPr>
-              <w:jc w:val="center"/>
               <w:rPr>
                 <w:rFonts w:ascii="Arial" w:hAnsi="Arial" w:cs="Arial"/>
                 <w:b/>
@@ -8180,7 +8546,6 @@
           </w:tcPr>
           <w:p>
             <w:pPr>
-              <w:jc w:val="center"/>
               <w:rPr>
                 <w:rFonts w:ascii="Arial" w:hAnsi="Arial" w:cs="Arial"/>
                 <w:b/>
@@ -8209,7 +8574,6 @@
           </w:tcPr>
           <w:p>
             <w:pPr>
-              <w:jc w:val="center"/>
               <w:rPr>
                 <w:rFonts w:ascii="Arial" w:hAnsi="Arial" w:cs="Arial"/>
                 <w:sz w:val="24"/>
@@ -8232,7 +8596,6 @@
           </w:tcPr>
           <w:p>
             <w:pPr>
-              <w:jc w:val="center"/>
               <w:rPr>
                 <w:rFonts w:ascii="Arial" w:hAnsi="Arial" w:cs="Arial"/>
                 <w:sz w:val="24"/>
@@ -8257,7 +8620,6 @@
           </w:tcPr>
           <w:p>
             <w:pPr>
-              <w:jc w:val="center"/>
               <w:rPr>
                 <w:rFonts w:ascii="Arial" w:hAnsi="Arial" w:cs="Arial"/>
                 <w:sz w:val="24"/>
@@ -8280,7 +8642,6 @@
           </w:tcPr>
           <w:p>
             <w:pPr>
-              <w:jc w:val="center"/>
               <w:rPr>
                 <w:rFonts w:ascii="Arial" w:hAnsi="Arial" w:cs="Arial"/>
                 <w:sz w:val="24"/>
@@ -8305,7 +8666,6 @@
           </w:tcPr>
           <w:p>
             <w:pPr>
-              <w:jc w:val="center"/>
               <w:rPr>
                 <w:rFonts w:ascii="Arial" w:hAnsi="Arial" w:cs="Arial"/>
                 <w:sz w:val="24"/>
@@ -8344,7 +8704,6 @@
           </w:tcPr>
           <w:p>
             <w:pPr>
-              <w:jc w:val="center"/>
               <w:rPr>
                 <w:rFonts w:ascii="Arial" w:hAnsi="Arial" w:cs="Arial"/>
                 <w:sz w:val="24"/>
@@ -8369,7 +8728,6 @@
           </w:tcPr>
           <w:p>
             <w:pPr>
-              <w:jc w:val="center"/>
               <w:rPr>
                 <w:rFonts w:ascii="Arial" w:hAnsi="Arial" w:cs="Arial"/>
                 <w:sz w:val="24"/>
@@ -8392,7 +8750,6 @@
           </w:tcPr>
           <w:p>
             <w:pPr>
-              <w:jc w:val="center"/>
               <w:rPr>
                 <w:rFonts w:ascii="Arial" w:hAnsi="Arial" w:cs="Arial"/>
                 <w:sz w:val="24"/>
@@ -8417,7 +8774,6 @@
           </w:tcPr>
           <w:p>
             <w:pPr>
-              <w:jc w:val="center"/>
               <w:rPr>
                 <w:rFonts w:ascii="Arial" w:hAnsi="Arial" w:cs="Arial"/>
                 <w:sz w:val="24"/>
@@ -8464,7 +8820,6 @@
           </w:tcPr>
           <w:p>
             <w:pPr>
-              <w:jc w:val="center"/>
               <w:rPr>
                 <w:rFonts w:ascii="Arial" w:hAnsi="Arial" w:cs="Arial"/>
                 <w:sz w:val="24"/>
@@ -8489,7 +8844,6 @@
           </w:tcPr>
           <w:p>
             <w:pPr>
-              <w:jc w:val="center"/>
               <w:rPr>
                 <w:rFonts w:ascii="Arial" w:hAnsi="Arial" w:cs="Arial"/>
                 <w:sz w:val="24"/>
@@ -8512,7 +8866,6 @@
           </w:tcPr>
           <w:p>
             <w:pPr>
-              <w:jc w:val="center"/>
               <w:rPr>
                 <w:rFonts w:ascii="Arial" w:hAnsi="Arial" w:cs="Arial"/>
                 <w:sz w:val="24"/>
@@ -8537,7 +8890,6 @@
           </w:tcPr>
           <w:p>
             <w:pPr>
-              <w:jc w:val="center"/>
               <w:rPr>
                 <w:rFonts w:ascii="Arial" w:hAnsi="Arial" w:cs="Arial"/>
                 <w:sz w:val="24"/>
@@ -8568,7 +8920,6 @@
           </w:tcPr>
           <w:p>
             <w:pPr>
-              <w:jc w:val="center"/>
               <w:rPr>
                 <w:rFonts w:ascii="Arial" w:hAnsi="Arial" w:cs="Arial"/>
                 <w:sz w:val="24"/>
@@ -8593,7 +8944,6 @@
           </w:tcPr>
           <w:p>
             <w:pPr>
-              <w:jc w:val="center"/>
               <w:rPr>
                 <w:rFonts w:ascii="Arial" w:hAnsi="Arial" w:cs="Arial"/>
                 <w:sz w:val="24"/>
@@ -8616,7 +8966,6 @@
           </w:tcPr>
           <w:p>
             <w:pPr>
-              <w:jc w:val="center"/>
               <w:rPr>
                 <w:rFonts w:ascii="Arial" w:hAnsi="Arial" w:cs="Arial"/>
                 <w:sz w:val="24"/>
@@ -8641,7 +8990,6 @@
           </w:tcPr>
           <w:p>
             <w:pPr>
-              <w:jc w:val="center"/>
               <w:rPr>
                 <w:rFonts w:ascii="Arial" w:hAnsi="Arial" w:cs="Arial"/>
                 <w:sz w:val="24"/>
@@ -8664,7 +9012,6 @@
           </w:tcPr>
           <w:p>
             <w:pPr>
-              <w:jc w:val="center"/>
               <w:rPr>
                 <w:rFonts w:ascii="Arial" w:hAnsi="Arial" w:cs="Arial"/>
                 <w:sz w:val="24"/>
@@ -8689,7 +9036,6 @@
           </w:tcPr>
           <w:p>
             <w:pPr>
-              <w:jc w:val="center"/>
               <w:rPr>
                 <w:rFonts w:ascii="Arial" w:hAnsi="Arial" w:cs="Arial"/>
                 <w:sz w:val="24"/>
@@ -8712,7 +9058,6 @@
           </w:tcPr>
           <w:p>
             <w:pPr>
-              <w:jc w:val="center"/>
               <w:rPr>
                 <w:rFonts w:ascii="Arial" w:hAnsi="Arial" w:cs="Arial"/>
                 <w:sz w:val="24"/>
@@ -8737,7 +9082,6 @@
           </w:tcPr>
           <w:p>
             <w:pPr>
-              <w:jc w:val="center"/>
               <w:rPr>
                 <w:rFonts w:ascii="Arial" w:hAnsi="Arial" w:cs="Arial"/>
                 <w:sz w:val="24"/>
@@ -8760,7 +9104,6 @@
           </w:tcPr>
           <w:p>
             <w:pPr>
-              <w:jc w:val="center"/>
               <w:rPr>
                 <w:rFonts w:ascii="Arial" w:hAnsi="Arial" w:cs="Arial"/>
                 <w:sz w:val="24"/>
@@ -8774,6 +9117,148 @@
                 <w:szCs w:val="24"/>
               </w:rPr>
               <w:t>MEDIUM</w:t>
+            </w:r>
+          </w:p>
+        </w:tc>
+      </w:tr>
+      <w:tr>
+        <w:tc>
+          <w:tcPr>
+            <w:tcW w:w="7375" w:type="dxa"/>
+          </w:tcPr>
+          <w:p>
+            <w:pPr>
+              <w:rPr>
+                <w:rFonts w:ascii="Arial" w:hAnsi="Arial" w:cs="Arial"/>
+                <w:color w:val="FF0000"/>
+                <w:sz w:val="24"/>
+                <w:szCs w:val="24"/>
+              </w:rPr>
+            </w:pPr>
+            <w:r>
+              <w:rPr>
+                <w:rFonts w:ascii="Arial" w:hAnsi="Arial" w:cs="Arial"/>
+                <w:color w:val="FF0000"/>
+                <w:sz w:val="24"/>
+                <w:szCs w:val="24"/>
+              </w:rPr>
+              <w:t>User can get access to the live location from device when an alert message is sent.</w:t>
+            </w:r>
+          </w:p>
+        </w:tc>
+        <w:tc>
+          <w:tcPr>
+            <w:tcW w:w="1255" w:type="dxa"/>
+          </w:tcPr>
+          <w:p>
+            <w:pPr>
+              <w:rPr>
+                <w:rFonts w:ascii="Arial" w:hAnsi="Arial" w:cs="Arial"/>
+                <w:sz w:val="24"/>
+                <w:szCs w:val="24"/>
+              </w:rPr>
+            </w:pPr>
+            <w:r>
+              <w:rPr>
+                <w:rFonts w:ascii="Arial" w:hAnsi="Arial" w:cs="Arial"/>
+                <w:sz w:val="24"/>
+                <w:szCs w:val="24"/>
+              </w:rPr>
+              <w:t>MEDIUM</w:t>
+            </w:r>
+          </w:p>
+        </w:tc>
+      </w:tr>
+      <w:tr>
+        <w:tc>
+          <w:tcPr>
+            <w:tcW w:w="7375" w:type="dxa"/>
+          </w:tcPr>
+          <w:p>
+            <w:pPr>
+              <w:rPr>
+                <w:rFonts w:ascii="Arial" w:hAnsi="Arial" w:cs="Arial"/>
+                <w:color w:val="FF0000"/>
+                <w:sz w:val="24"/>
+                <w:szCs w:val="24"/>
+              </w:rPr>
+            </w:pPr>
+            <w:r>
+              <w:rPr>
+                <w:rFonts w:ascii="Arial" w:hAnsi="Arial" w:cs="Arial"/>
+                <w:color w:val="FF0000"/>
+                <w:sz w:val="24"/>
+                <w:szCs w:val="24"/>
+              </w:rPr>
+              <w:t>User can get insights on room temperature and humidity.</w:t>
+            </w:r>
+          </w:p>
+        </w:tc>
+        <w:tc>
+          <w:tcPr>
+            <w:tcW w:w="1255" w:type="dxa"/>
+          </w:tcPr>
+          <w:p>
+            <w:pPr>
+              <w:rPr>
+                <w:rFonts w:ascii="Arial" w:hAnsi="Arial" w:cs="Arial"/>
+                <w:sz w:val="24"/>
+                <w:szCs w:val="24"/>
+              </w:rPr>
+            </w:pPr>
+            <w:r>
+              <w:rPr>
+                <w:rFonts w:ascii="Arial" w:hAnsi="Arial" w:cs="Arial"/>
+                <w:sz w:val="24"/>
+                <w:szCs w:val="24"/>
+              </w:rPr>
+              <w:t>LOW</w:t>
+            </w:r>
+          </w:p>
+        </w:tc>
+      </w:tr>
+      <w:tr>
+        <w:tc>
+          <w:tcPr>
+            <w:tcW w:w="7375" w:type="dxa"/>
+          </w:tcPr>
+          <w:p>
+            <w:pPr>
+              <w:rPr>
+                <w:rFonts w:ascii="Arial" w:hAnsi="Arial" w:cs="Arial"/>
+                <w:sz w:val="24"/>
+                <w:szCs w:val="24"/>
+              </w:rPr>
+            </w:pPr>
+            <w:r>
+              <w:rPr>
+                <w:rFonts w:ascii="Arial" w:hAnsi="Arial" w:cs="Arial"/>
+                <w:sz w:val="24"/>
+                <w:szCs w:val="24"/>
+              </w:rPr>
+              <w:t>Air quality monitoring of a particular room.</w:t>
+            </w:r>
+          </w:p>
+        </w:tc>
+        <w:tc>
+          <w:tcPr>
+            <w:tcW w:w="1255" w:type="dxa"/>
+          </w:tcPr>
+          <w:p>
+            <w:pPr>
+              <w:rPr>
+                <w:rFonts w:ascii="Arial" w:hAnsi="Arial" w:cs="Arial"/>
+                <w:sz w:val="24"/>
+                <w:szCs w:val="24"/>
+              </w:rPr>
+            </w:pPr>
+            <w:r>
+              <w:rPr>
+                <w:rFonts w:ascii="Arial" w:hAnsi="Arial" w:cs="Arial"/>
+                <w:sz w:val="24"/>
+                <w:szCs w:val="24"/>
+              </w:rPr>
+              <w:t>LOW</w:t>
             </w:r>
           </w:p>
         </w:tc>
@@ -8781,175 +9266,127 @@
     </w:tbl>
     <w:p>
       <w:pPr>
-        <w:jc w:val="center"/>
-        <w:rPr>
-          <w:rFonts w:ascii="Arial" w:hAnsi="Arial" w:cs="Arial"/>
-          <w:b/>
-          <w:bCs/>
-          <w:sz w:val="24"/>
-          <w:szCs w:val="24"/>
-        </w:rPr>
-      </w:pPr>
-    </w:p>
-    <w:p>
-      <w:pPr>
-        <w:jc w:val="center"/>
-        <w:rPr>
-          <w:rFonts w:ascii="Arial" w:hAnsi="Arial" w:cs="Arial"/>
-          <w:b/>
-          <w:bCs/>
-          <w:sz w:val="24"/>
-          <w:szCs w:val="24"/>
-        </w:rPr>
-      </w:pPr>
-    </w:p>
-    <w:p>
-      <w:pPr>
-        <w:jc w:val="center"/>
-        <w:rPr>
-          <w:rFonts w:ascii="Arial" w:hAnsi="Arial" w:cs="Arial"/>
-          <w:b/>
-          <w:bCs/>
-          <w:sz w:val="24"/>
-          <w:szCs w:val="24"/>
-        </w:rPr>
-      </w:pPr>
-    </w:p>
-    <w:p>
-      <w:pPr>
-        <w:jc w:val="center"/>
-        <w:rPr>
-          <w:rFonts w:ascii="Arial" w:hAnsi="Arial" w:cs="Arial"/>
-          <w:b/>
-          <w:bCs/>
-          <w:sz w:val="24"/>
-          <w:szCs w:val="24"/>
-        </w:rPr>
-      </w:pPr>
-    </w:p>
-    <w:p>
-      <w:pPr>
-        <w:jc w:val="center"/>
-        <w:rPr>
-          <w:rFonts w:ascii="Arial" w:hAnsi="Arial" w:cs="Arial"/>
-          <w:b/>
-          <w:bCs/>
-          <w:sz w:val="24"/>
-          <w:szCs w:val="24"/>
-        </w:rPr>
-      </w:pPr>
-    </w:p>
-    <w:p>
-      <w:pPr>
-        <w:jc w:val="center"/>
-        <w:rPr>
-          <w:rFonts w:ascii="Arial" w:hAnsi="Arial" w:cs="Arial"/>
-          <w:b/>
-          <w:bCs/>
-          <w:sz w:val="24"/>
-          <w:szCs w:val="24"/>
-        </w:rPr>
-      </w:pPr>
-    </w:p>
-    <w:p>
-      <w:pPr>
-        <w:jc w:val="center"/>
-        <w:rPr>
-          <w:rFonts w:ascii="Arial" w:hAnsi="Arial" w:cs="Arial"/>
-          <w:b/>
-          <w:bCs/>
-          <w:sz w:val="24"/>
-          <w:szCs w:val="24"/>
-        </w:rPr>
-      </w:pPr>
-    </w:p>
-    <w:p>
-      <w:pPr>
-        <w:jc w:val="center"/>
-        <w:rPr>
-          <w:rFonts w:ascii="Arial" w:hAnsi="Arial" w:cs="Arial"/>
-          <w:b/>
-          <w:bCs/>
-          <w:sz w:val="24"/>
-          <w:szCs w:val="24"/>
-        </w:rPr>
-      </w:pPr>
-    </w:p>
-    <w:p>
-      <w:pPr>
-        <w:jc w:val="center"/>
-        <w:rPr>
-          <w:rFonts w:ascii="Arial" w:hAnsi="Arial" w:cs="Arial"/>
-          <w:b/>
-          <w:bCs/>
-          <w:sz w:val="24"/>
-          <w:szCs w:val="24"/>
-        </w:rPr>
-      </w:pPr>
-    </w:p>
-    <w:p>
-      <w:pPr>
-        <w:jc w:val="center"/>
-        <w:rPr>
-          <w:rFonts w:ascii="Arial" w:hAnsi="Arial" w:cs="Arial"/>
-          <w:b/>
-          <w:bCs/>
-          <w:sz w:val="24"/>
-          <w:szCs w:val="24"/>
-        </w:rPr>
-      </w:pPr>
-    </w:p>
-    <w:p>
-      <w:pPr>
-        <w:jc w:val="center"/>
-        <w:rPr>
-          <w:rFonts w:ascii="Arial" w:hAnsi="Arial" w:cs="Arial"/>
-          <w:b/>
-          <w:bCs/>
-          <w:sz w:val="24"/>
-          <w:szCs w:val="24"/>
-        </w:rPr>
-      </w:pPr>
-    </w:p>
-    <w:p>
-      <w:pPr>
-        <w:jc w:val="center"/>
-        <w:rPr>
-          <w:rFonts w:ascii="Arial" w:hAnsi="Arial" w:cs="Arial"/>
-          <w:b/>
-          <w:bCs/>
-          <w:sz w:val="24"/>
-          <w:szCs w:val="24"/>
-        </w:rPr>
-      </w:pPr>
-    </w:p>
-    <w:p>
-      <w:pPr>
-        <w:jc w:val="center"/>
-        <w:rPr>
-          <w:rFonts w:ascii="Arial" w:hAnsi="Arial" w:cs="Arial"/>
-          <w:b/>
-          <w:bCs/>
-          <w:sz w:val="24"/>
-          <w:szCs w:val="24"/>
-        </w:rPr>
-      </w:pPr>
-    </w:p>
-    <w:p>
-      <w:pPr>
-        <w:jc w:val="center"/>
-        <w:rPr>
-          <w:rFonts w:ascii="Arial" w:hAnsi="Arial" w:cs="Arial"/>
-          <w:b/>
-          <w:bCs/>
-          <w:sz w:val="24"/>
-          <w:szCs w:val="24"/>
-        </w:rPr>
-      </w:pPr>
-    </w:p>
-    <w:p>
-      <w:pPr>
-        <w:jc w:val="center"/>
+        <w:rPr>
+          <w:rFonts w:ascii="Arial" w:hAnsi="Arial" w:cs="Arial"/>
+          <w:b/>
+          <w:bCs/>
+          <w:sz w:val="24"/>
+          <w:szCs w:val="24"/>
+        </w:rPr>
+      </w:pPr>
+    </w:p>
+    <w:p>
+      <w:pPr>
+        <w:rPr>
+          <w:rFonts w:ascii="Arial" w:hAnsi="Arial" w:cs="Arial"/>
+          <w:b/>
+          <w:bCs/>
+          <w:sz w:val="24"/>
+          <w:szCs w:val="24"/>
+        </w:rPr>
+      </w:pPr>
+    </w:p>
+    <w:p>
+      <w:pPr>
+        <w:rPr>
+          <w:rFonts w:ascii="Arial" w:hAnsi="Arial" w:cs="Arial"/>
+          <w:b/>
+          <w:bCs/>
+          <w:sz w:val="24"/>
+          <w:szCs w:val="24"/>
+        </w:rPr>
+      </w:pPr>
+    </w:p>
+    <w:p>
+      <w:pPr>
+        <w:rPr>
+          <w:rFonts w:ascii="Arial" w:hAnsi="Arial" w:cs="Arial"/>
+          <w:b/>
+          <w:bCs/>
+          <w:sz w:val="24"/>
+          <w:szCs w:val="24"/>
+        </w:rPr>
+      </w:pPr>
+    </w:p>
+    <w:p>
+      <w:pPr>
+        <w:rPr>
+          <w:rFonts w:ascii="Arial" w:hAnsi="Arial" w:cs="Arial"/>
+          <w:b/>
+          <w:bCs/>
+          <w:sz w:val="24"/>
+          <w:szCs w:val="24"/>
+        </w:rPr>
+      </w:pPr>
+    </w:p>
+    <w:p>
+      <w:pPr>
+        <w:rPr>
+          <w:rFonts w:ascii="Arial" w:hAnsi="Arial" w:cs="Arial"/>
+          <w:b/>
+          <w:bCs/>
+          <w:sz w:val="24"/>
+          <w:szCs w:val="24"/>
+        </w:rPr>
+      </w:pPr>
+    </w:p>
+    <w:p>
+      <w:pPr>
+        <w:rPr>
+          <w:rFonts w:ascii="Arial" w:hAnsi="Arial" w:cs="Arial"/>
+          <w:b/>
+          <w:bCs/>
+          <w:sz w:val="24"/>
+          <w:szCs w:val="24"/>
+        </w:rPr>
+      </w:pPr>
+    </w:p>
+    <w:p>
+      <w:pPr>
+        <w:rPr>
+          <w:rFonts w:ascii="Arial" w:hAnsi="Arial" w:cs="Arial"/>
+          <w:b/>
+          <w:bCs/>
+          <w:sz w:val="24"/>
+          <w:szCs w:val="24"/>
+        </w:rPr>
+      </w:pPr>
+    </w:p>
+    <w:p>
+      <w:pPr>
+        <w:rPr>
+          <w:rFonts w:ascii="Arial" w:hAnsi="Arial" w:cs="Arial"/>
+          <w:b/>
+          <w:bCs/>
+          <w:sz w:val="24"/>
+          <w:szCs w:val="24"/>
+        </w:rPr>
+      </w:pPr>
+    </w:p>
+    <w:p>
+      <w:pPr>
+        <w:rPr>
+          <w:rFonts w:ascii="Arial" w:hAnsi="Arial" w:cs="Arial"/>
+          <w:b/>
+          <w:bCs/>
+          <w:sz w:val="24"/>
+          <w:szCs w:val="24"/>
+        </w:rPr>
+      </w:pPr>
+    </w:p>
+    <w:p>
+      <w:pPr>
+        <w:rPr>
+          <w:rFonts w:ascii="Arial" w:hAnsi="Arial" w:cs="Arial"/>
+          <w:b/>
+          <w:bCs/>
+          <w:sz w:val="24"/>
+          <w:szCs w:val="24"/>
+        </w:rPr>
+      </w:pPr>
+    </w:p>
+    <w:p>
+      <w:pPr>
         <w:rPr>
           <w:rFonts w:ascii="Arial" w:hAnsi="Arial" w:cs="Arial"/>
           <w:b/>
@@ -9001,307 +9438,281 @@
     </w:p>
     <w:p>
       <w:pPr>
-        <w:jc w:val="center"/>
-        <w:rPr>
-          <w:rFonts w:ascii="Arial" w:hAnsi="Arial" w:cs="Arial"/>
-          <w:b/>
-          <w:bCs/>
-          <w:sz w:val="24"/>
-          <w:szCs w:val="24"/>
-        </w:rPr>
-      </w:pPr>
-    </w:p>
-    <w:p>
-      <w:pPr>
-        <w:jc w:val="center"/>
-        <w:rPr>
-          <w:rFonts w:ascii="Arial" w:hAnsi="Arial" w:cs="Arial"/>
-          <w:b/>
-          <w:bCs/>
-          <w:sz w:val="24"/>
-          <w:szCs w:val="24"/>
-        </w:rPr>
-      </w:pPr>
-    </w:p>
-    <w:p>
-      <w:pPr>
-        <w:jc w:val="center"/>
-        <w:rPr>
-          <w:rFonts w:ascii="Arial" w:hAnsi="Arial" w:cs="Arial"/>
-          <w:b/>
-          <w:bCs/>
-          <w:sz w:val="24"/>
-          <w:szCs w:val="24"/>
-        </w:rPr>
-      </w:pPr>
-    </w:p>
-    <w:p>
-      <w:pPr>
-        <w:jc w:val="center"/>
-        <w:rPr>
-          <w:rFonts w:ascii="Arial" w:hAnsi="Arial" w:cs="Arial"/>
-          <w:b/>
-          <w:bCs/>
-          <w:sz w:val="24"/>
-          <w:szCs w:val="24"/>
-        </w:rPr>
-      </w:pPr>
-    </w:p>
-    <w:p>
-      <w:pPr>
-        <w:jc w:val="center"/>
-        <w:rPr>
-          <w:rFonts w:ascii="Arial" w:hAnsi="Arial" w:cs="Arial"/>
-          <w:b/>
-          <w:bCs/>
-          <w:sz w:val="24"/>
-          <w:szCs w:val="24"/>
-        </w:rPr>
-      </w:pPr>
-    </w:p>
-    <w:p>
-      <w:pPr>
-        <w:jc w:val="center"/>
-        <w:rPr>
-          <w:rFonts w:ascii="Arial" w:hAnsi="Arial" w:cs="Arial"/>
-          <w:b/>
-          <w:bCs/>
-          <w:sz w:val="24"/>
-          <w:szCs w:val="24"/>
-        </w:rPr>
-      </w:pPr>
-    </w:p>
-    <w:p>
-      <w:pPr>
-        <w:jc w:val="center"/>
-        <w:rPr>
-          <w:rFonts w:ascii="Arial" w:hAnsi="Arial" w:cs="Arial"/>
-          <w:b/>
-          <w:bCs/>
-          <w:sz w:val="24"/>
-          <w:szCs w:val="24"/>
-        </w:rPr>
-      </w:pPr>
-    </w:p>
-    <w:p>
-      <w:pPr>
-        <w:jc w:val="center"/>
-        <w:rPr>
-          <w:rFonts w:ascii="Arial" w:hAnsi="Arial" w:cs="Arial"/>
-          <w:b/>
-          <w:bCs/>
-          <w:sz w:val="24"/>
-          <w:szCs w:val="24"/>
-        </w:rPr>
-      </w:pPr>
-    </w:p>
-    <w:p>
-      <w:pPr>
-        <w:jc w:val="center"/>
-        <w:rPr>
-          <w:rFonts w:ascii="Arial" w:hAnsi="Arial" w:cs="Arial"/>
-          <w:b/>
-          <w:bCs/>
-          <w:sz w:val="24"/>
-          <w:szCs w:val="24"/>
-        </w:rPr>
-      </w:pPr>
-    </w:p>
-    <w:p>
-      <w:pPr>
-        <w:jc w:val="center"/>
-        <w:rPr>
-          <w:rFonts w:ascii="Arial" w:hAnsi="Arial" w:cs="Arial"/>
-          <w:b/>
-          <w:bCs/>
-          <w:sz w:val="24"/>
-          <w:szCs w:val="24"/>
-        </w:rPr>
-      </w:pPr>
-    </w:p>
-    <w:p>
-      <w:pPr>
-        <w:jc w:val="center"/>
-        <w:rPr>
-          <w:rFonts w:ascii="Arial" w:hAnsi="Arial" w:cs="Arial"/>
-          <w:b/>
-          <w:bCs/>
-          <w:sz w:val="24"/>
-          <w:szCs w:val="24"/>
-        </w:rPr>
-      </w:pPr>
-    </w:p>
-    <w:p>
-      <w:pPr>
-        <w:jc w:val="center"/>
-        <w:rPr>
-          <w:rFonts w:ascii="Arial" w:hAnsi="Arial" w:cs="Arial"/>
-          <w:b/>
-          <w:bCs/>
-          <w:sz w:val="24"/>
-          <w:szCs w:val="24"/>
-        </w:rPr>
-      </w:pPr>
-    </w:p>
-    <w:p>
-      <w:pPr>
-        <w:jc w:val="center"/>
-        <w:rPr>
-          <w:rFonts w:ascii="Arial" w:hAnsi="Arial" w:cs="Arial"/>
-          <w:b/>
-          <w:bCs/>
-          <w:sz w:val="24"/>
-          <w:szCs w:val="24"/>
-        </w:rPr>
-      </w:pPr>
-    </w:p>
-    <w:p>
-      <w:pPr>
-        <w:jc w:val="center"/>
-        <w:rPr>
-          <w:rFonts w:ascii="Arial" w:hAnsi="Arial" w:cs="Arial"/>
-          <w:b/>
-          <w:bCs/>
-          <w:sz w:val="24"/>
-          <w:szCs w:val="24"/>
-        </w:rPr>
-      </w:pPr>
-    </w:p>
-    <w:p>
-      <w:pPr>
-        <w:jc w:val="center"/>
-        <w:rPr>
-          <w:rFonts w:ascii="Arial" w:hAnsi="Arial" w:cs="Arial"/>
-          <w:b/>
-          <w:bCs/>
-          <w:sz w:val="24"/>
-          <w:szCs w:val="24"/>
-        </w:rPr>
-      </w:pPr>
-    </w:p>
-    <w:p>
-      <w:pPr>
-        <w:jc w:val="center"/>
-        <w:rPr>
-          <w:rFonts w:ascii="Arial" w:hAnsi="Arial" w:cs="Arial"/>
-          <w:b/>
-          <w:bCs/>
-          <w:sz w:val="24"/>
-          <w:szCs w:val="24"/>
-        </w:rPr>
-      </w:pPr>
-    </w:p>
-    <w:p>
-      <w:pPr>
-        <w:jc w:val="center"/>
-        <w:rPr>
-          <w:rFonts w:ascii="Arial" w:hAnsi="Arial" w:cs="Arial"/>
-          <w:b/>
-          <w:bCs/>
-          <w:sz w:val="24"/>
-          <w:szCs w:val="24"/>
-        </w:rPr>
-      </w:pPr>
-    </w:p>
-    <w:p>
-      <w:pPr>
-        <w:jc w:val="center"/>
-        <w:rPr>
-          <w:rFonts w:ascii="Arial" w:hAnsi="Arial" w:cs="Arial"/>
-          <w:b/>
-          <w:bCs/>
-          <w:sz w:val="24"/>
-          <w:szCs w:val="24"/>
-        </w:rPr>
-      </w:pPr>
-    </w:p>
-    <w:p>
-      <w:pPr>
-        <w:jc w:val="center"/>
-        <w:rPr>
-          <w:rFonts w:ascii="Arial" w:hAnsi="Arial" w:cs="Arial"/>
-          <w:b/>
-          <w:bCs/>
-          <w:sz w:val="24"/>
-          <w:szCs w:val="24"/>
-        </w:rPr>
-      </w:pPr>
-    </w:p>
-    <w:p>
-      <w:pPr>
-        <w:jc w:val="center"/>
-        <w:rPr>
-          <w:rFonts w:ascii="Arial" w:hAnsi="Arial" w:cs="Arial"/>
-          <w:b/>
-          <w:bCs/>
-          <w:sz w:val="24"/>
-          <w:szCs w:val="24"/>
-        </w:rPr>
-      </w:pPr>
-    </w:p>
-    <w:p>
-      <w:pPr>
-        <w:jc w:val="center"/>
-        <w:rPr>
-          <w:rFonts w:ascii="Arial" w:hAnsi="Arial" w:cs="Arial"/>
-          <w:b/>
-          <w:bCs/>
-          <w:sz w:val="24"/>
-          <w:szCs w:val="24"/>
-        </w:rPr>
-      </w:pPr>
-    </w:p>
-    <w:p>
-      <w:pPr>
-        <w:jc w:val="center"/>
-        <w:rPr>
-          <w:rFonts w:ascii="Arial" w:hAnsi="Arial" w:cs="Arial"/>
-          <w:b/>
-          <w:bCs/>
-          <w:sz w:val="24"/>
-          <w:szCs w:val="24"/>
-        </w:rPr>
-      </w:pPr>
-    </w:p>
-    <w:p>
-      <w:pPr>
-        <w:jc w:val="center"/>
-        <w:rPr>
-          <w:rFonts w:ascii="Arial" w:hAnsi="Arial" w:cs="Arial"/>
-          <w:b/>
-          <w:bCs/>
-          <w:sz w:val="24"/>
-          <w:szCs w:val="24"/>
-        </w:rPr>
-      </w:pPr>
-    </w:p>
-    <w:p>
-      <w:pPr>
-        <w:jc w:val="center"/>
-        <w:rPr>
-          <w:rFonts w:ascii="Arial" w:hAnsi="Arial" w:cs="Arial"/>
-          <w:b/>
-          <w:bCs/>
-          <w:sz w:val="24"/>
-          <w:szCs w:val="24"/>
-        </w:rPr>
-      </w:pPr>
-    </w:p>
-    <w:p>
-      <w:pPr>
-        <w:jc w:val="center"/>
-        <w:rPr>
-          <w:rFonts w:ascii="Arial" w:hAnsi="Arial" w:cs="Arial"/>
-          <w:b/>
-          <w:bCs/>
-          <w:sz w:val="24"/>
-          <w:szCs w:val="24"/>
-        </w:rPr>
-      </w:pPr>
-    </w:p>
-    <w:p>
-      <w:pPr>
-        <w:jc w:val="center"/>
+        <w:rPr>
+          <w:rFonts w:ascii="Arial" w:hAnsi="Arial" w:cs="Arial"/>
+          <w:b/>
+          <w:bCs/>
+          <w:sz w:val="24"/>
+          <w:szCs w:val="24"/>
+        </w:rPr>
+      </w:pPr>
+    </w:p>
+    <w:p>
+      <w:pPr>
+        <w:rPr>
+          <w:rFonts w:ascii="Arial" w:hAnsi="Arial" w:cs="Arial"/>
+          <w:b/>
+          <w:bCs/>
+          <w:sz w:val="24"/>
+          <w:szCs w:val="24"/>
+        </w:rPr>
+      </w:pPr>
+    </w:p>
+    <w:p>
+      <w:pPr>
+        <w:rPr>
+          <w:rFonts w:ascii="Arial" w:hAnsi="Arial" w:cs="Arial"/>
+          <w:b/>
+          <w:bCs/>
+          <w:sz w:val="24"/>
+          <w:szCs w:val="24"/>
+        </w:rPr>
+      </w:pPr>
+    </w:p>
+    <w:p>
+      <w:pPr>
+        <w:rPr>
+          <w:rFonts w:ascii="Arial" w:hAnsi="Arial" w:cs="Arial"/>
+          <w:b/>
+          <w:bCs/>
+          <w:sz w:val="24"/>
+          <w:szCs w:val="24"/>
+        </w:rPr>
+      </w:pPr>
+    </w:p>
+    <w:p>
+      <w:pPr>
+        <w:rPr>
+          <w:rFonts w:ascii="Arial" w:hAnsi="Arial" w:cs="Arial"/>
+          <w:b/>
+          <w:bCs/>
+          <w:sz w:val="24"/>
+          <w:szCs w:val="24"/>
+        </w:rPr>
+      </w:pPr>
+    </w:p>
+    <w:p>
+      <w:pPr>
+        <w:rPr>
+          <w:rFonts w:ascii="Arial" w:hAnsi="Arial" w:cs="Arial"/>
+          <w:b/>
+          <w:bCs/>
+          <w:sz w:val="24"/>
+          <w:szCs w:val="24"/>
+        </w:rPr>
+      </w:pPr>
+    </w:p>
+    <w:p>
+      <w:pPr>
+        <w:rPr>
+          <w:rFonts w:ascii="Arial" w:hAnsi="Arial" w:cs="Arial"/>
+          <w:b/>
+          <w:bCs/>
+          <w:sz w:val="24"/>
+          <w:szCs w:val="24"/>
+        </w:rPr>
+      </w:pPr>
+    </w:p>
+    <w:p>
+      <w:pPr>
+        <w:rPr>
+          <w:rFonts w:ascii="Arial" w:hAnsi="Arial" w:cs="Arial"/>
+          <w:b/>
+          <w:bCs/>
+          <w:sz w:val="24"/>
+          <w:szCs w:val="24"/>
+        </w:rPr>
+      </w:pPr>
+    </w:p>
+    <w:p>
+      <w:pPr>
+        <w:rPr>
+          <w:rFonts w:ascii="Arial" w:hAnsi="Arial" w:cs="Arial"/>
+          <w:b/>
+          <w:bCs/>
+          <w:sz w:val="24"/>
+          <w:szCs w:val="24"/>
+        </w:rPr>
+      </w:pPr>
+    </w:p>
+    <w:p>
+      <w:pPr>
+        <w:rPr>
+          <w:rFonts w:ascii="Arial" w:hAnsi="Arial" w:cs="Arial"/>
+          <w:b/>
+          <w:bCs/>
+          <w:sz w:val="24"/>
+          <w:szCs w:val="24"/>
+        </w:rPr>
+      </w:pPr>
+    </w:p>
+    <w:p>
+      <w:pPr>
+        <w:rPr>
+          <w:rFonts w:ascii="Arial" w:hAnsi="Arial" w:cs="Arial"/>
+          <w:b/>
+          <w:bCs/>
+          <w:sz w:val="24"/>
+          <w:szCs w:val="24"/>
+        </w:rPr>
+      </w:pPr>
+    </w:p>
+    <w:p>
+      <w:pPr>
+        <w:rPr>
+          <w:rFonts w:ascii="Arial" w:hAnsi="Arial" w:cs="Arial"/>
+          <w:b/>
+          <w:bCs/>
+          <w:sz w:val="24"/>
+          <w:szCs w:val="24"/>
+        </w:rPr>
+      </w:pPr>
+    </w:p>
+    <w:p>
+      <w:pPr>
+        <w:rPr>
+          <w:rFonts w:ascii="Arial" w:hAnsi="Arial" w:cs="Arial"/>
+          <w:b/>
+          <w:bCs/>
+          <w:sz w:val="24"/>
+          <w:szCs w:val="24"/>
+        </w:rPr>
+      </w:pPr>
+    </w:p>
+    <w:p>
+      <w:pPr>
+        <w:rPr>
+          <w:rFonts w:ascii="Arial" w:hAnsi="Arial" w:cs="Arial"/>
+          <w:b/>
+          <w:bCs/>
+          <w:sz w:val="24"/>
+          <w:szCs w:val="24"/>
+        </w:rPr>
+      </w:pPr>
+    </w:p>
+    <w:p>
+      <w:pPr>
+        <w:rPr>
+          <w:rFonts w:ascii="Arial" w:hAnsi="Arial" w:cs="Arial"/>
+          <w:b/>
+          <w:bCs/>
+          <w:sz w:val="24"/>
+          <w:szCs w:val="24"/>
+        </w:rPr>
+      </w:pPr>
+    </w:p>
+    <w:p>
+      <w:pPr>
+        <w:rPr>
+          <w:rFonts w:ascii="Arial" w:hAnsi="Arial" w:cs="Arial"/>
+          <w:b/>
+          <w:bCs/>
+          <w:sz w:val="24"/>
+          <w:szCs w:val="24"/>
+        </w:rPr>
+      </w:pPr>
+    </w:p>
+    <w:p>
+      <w:pPr>
+        <w:rPr>
+          <w:rFonts w:ascii="Arial" w:hAnsi="Arial" w:cs="Arial"/>
+          <w:b/>
+          <w:bCs/>
+          <w:sz w:val="24"/>
+          <w:szCs w:val="24"/>
+        </w:rPr>
+      </w:pPr>
+    </w:p>
+    <w:p>
+      <w:pPr>
+        <w:rPr>
+          <w:rFonts w:ascii="Arial" w:hAnsi="Arial" w:cs="Arial"/>
+          <w:b/>
+          <w:bCs/>
+          <w:sz w:val="24"/>
+          <w:szCs w:val="24"/>
+        </w:rPr>
+      </w:pPr>
+    </w:p>
+    <w:p>
+      <w:pPr>
+        <w:rPr>
+          <w:rFonts w:ascii="Arial" w:hAnsi="Arial" w:cs="Arial"/>
+          <w:b/>
+          <w:bCs/>
+          <w:sz w:val="24"/>
+          <w:szCs w:val="24"/>
+        </w:rPr>
+      </w:pPr>
+    </w:p>
+    <w:p>
+      <w:pPr>
+        <w:rPr>
+          <w:rFonts w:ascii="Arial" w:hAnsi="Arial" w:cs="Arial"/>
+          <w:b/>
+          <w:bCs/>
+          <w:sz w:val="24"/>
+          <w:szCs w:val="24"/>
+        </w:rPr>
+      </w:pPr>
+    </w:p>
+    <w:p>
+      <w:pPr>
+        <w:rPr>
+          <w:rFonts w:ascii="Arial" w:hAnsi="Arial" w:cs="Arial"/>
+          <w:b/>
+          <w:bCs/>
+          <w:sz w:val="24"/>
+          <w:szCs w:val="24"/>
+        </w:rPr>
+      </w:pPr>
+    </w:p>
+    <w:p>
+      <w:pPr>
+        <w:rPr>
+          <w:rFonts w:ascii="Arial" w:hAnsi="Arial" w:cs="Arial"/>
+          <w:b/>
+          <w:bCs/>
+          <w:sz w:val="24"/>
+          <w:szCs w:val="24"/>
+        </w:rPr>
+      </w:pPr>
+    </w:p>
+    <w:p>
+      <w:pPr>
+        <w:rPr>
+          <w:rFonts w:ascii="Arial" w:hAnsi="Arial" w:cs="Arial"/>
+          <w:b/>
+          <w:bCs/>
+          <w:sz w:val="24"/>
+          <w:szCs w:val="24"/>
+        </w:rPr>
+      </w:pPr>
+    </w:p>
+    <w:p>
+      <w:pPr>
+        <w:rPr>
+          <w:rFonts w:ascii="Arial" w:hAnsi="Arial" w:cs="Arial"/>
+          <w:b/>
+          <w:bCs/>
+          <w:sz w:val="24"/>
+          <w:szCs w:val="24"/>
+        </w:rPr>
+      </w:pPr>
+    </w:p>
+    <w:p>
+      <w:pPr>
+        <w:rPr>
+          <w:rFonts w:ascii="Arial" w:hAnsi="Arial" w:cs="Arial"/>
+          <w:b/>
+          <w:bCs/>
+          <w:sz w:val="24"/>
+          <w:szCs w:val="24"/>
+        </w:rPr>
+      </w:pPr>
+    </w:p>
+    <w:p>
+      <w:pPr>
         <w:rPr>
           <w:rFonts w:ascii="Arial" w:hAnsi="Arial" w:cs="Arial"/>
           <w:b/>
@@ -9341,7 +9752,6 @@
     </w:p>
     <w:p>
       <w:pPr>
-        <w:jc w:val="center"/>
         <w:rPr>
           <w:rFonts w:ascii="Arial" w:hAnsi="Arial" w:cs="Arial"/>
           <w:b/>
@@ -9354,7 +9764,6 @@
     <w:p>
       <w:pPr>
         <w:pStyle w:val="Heading2"/>
-        <w:jc w:val="center"/>
         <w:rPr>
           <w:rFonts w:ascii="Arial" w:hAnsi="Arial" w:cs="Arial"/>
           <w:b/>
@@ -9399,7 +9808,6 @@
           </w:tcPr>
           <w:p>
             <w:pPr>
-              <w:jc w:val="center"/>
               <w:rPr>
                 <w:rFonts w:ascii="Arial" w:hAnsi="Arial" w:cs="Arial"/>
                 <w:b/>
@@ -9446,7 +9854,6 @@
           </w:tcPr>
           <w:p>
             <w:pPr>
-              <w:jc w:val="center"/>
               <w:rPr>
                 <w:rFonts w:ascii="Arial" w:hAnsi="Arial" w:cs="Arial"/>
                 <w:b/>
@@ -9473,7 +9880,6 @@
           </w:tcPr>
           <w:p>
             <w:pPr>
-              <w:jc w:val="center"/>
               <w:rPr>
                 <w:rFonts w:ascii="Arial" w:hAnsi="Arial" w:cs="Arial"/>
                 <w:b/>
@@ -9500,7 +9906,6 @@
           </w:tcPr>
           <w:p>
             <w:pPr>
-              <w:jc w:val="center"/>
               <w:rPr>
                 <w:rFonts w:ascii="Arial" w:hAnsi="Arial" w:cs="Arial"/>
                 <w:b/>
@@ -9527,7 +9932,6 @@
           </w:tcPr>
           <w:p>
             <w:pPr>
-              <w:jc w:val="center"/>
               <w:rPr>
                 <w:rFonts w:ascii="Arial" w:hAnsi="Arial" w:cs="Arial"/>
                 <w:b/>
@@ -9559,7 +9963,6 @@
           </w:tcPr>
           <w:p>
             <w:pPr>
-              <w:jc w:val="center"/>
               <w:rPr>
                 <w:rFonts w:ascii="Arial" w:hAnsi="Arial" w:cs="Arial"/>
                 <w:sz w:val="20"/>
@@ -9582,7 +9985,6 @@
           </w:tcPr>
           <w:p>
             <w:pPr>
-              <w:jc w:val="center"/>
               <w:rPr>
                 <w:rFonts w:ascii="Arial" w:hAnsi="Arial" w:cs="Arial"/>
                 <w:sz w:val="20"/>
@@ -9613,7 +10015,6 @@
           </w:tcPr>
           <w:p>
             <w:pPr>
-              <w:jc w:val="center"/>
               <w:rPr>
                 <w:rFonts w:ascii="Arial" w:hAnsi="Arial" w:cs="Arial"/>
                 <w:sz w:val="20"/>
@@ -9652,7 +10053,6 @@
           </w:tcPr>
           <w:p>
             <w:pPr>
-              <w:jc w:val="center"/>
               <w:rPr>
                 <w:rFonts w:ascii="Arial" w:hAnsi="Arial" w:cs="Arial"/>
                 <w:b/>
@@ -9669,7 +10069,6 @@
           </w:tcPr>
           <w:p>
             <w:pPr>
-              <w:jc w:val="center"/>
               <w:rPr>
                 <w:rFonts w:ascii="Arial" w:hAnsi="Arial" w:cs="Arial"/>
                 <w:b/>
@@ -9688,7 +10087,6 @@
           </w:tcPr>
           <w:p>
             <w:pPr>
-              <w:jc w:val="center"/>
               <w:rPr>
                 <w:rFonts w:ascii="Arial" w:hAnsi="Arial" w:cs="Arial"/>
                 <w:sz w:val="20"/>
@@ -9711,7 +10109,6 @@
           </w:tcPr>
           <w:p>
             <w:pPr>
-              <w:jc w:val="center"/>
               <w:rPr>
                 <w:rFonts w:ascii="Arial" w:hAnsi="Arial" w:cs="Arial"/>
                 <w:sz w:val="20"/>
@@ -9734,7 +10131,6 @@
           </w:tcPr>
           <w:p>
             <w:pPr>
-              <w:jc w:val="center"/>
               <w:rPr>
                 <w:rFonts w:ascii="Arial" w:hAnsi="Arial" w:cs="Arial"/>
                 <w:sz w:val="20"/>
@@ -9773,7 +10169,6 @@
           </w:tcPr>
           <w:p>
             <w:pPr>
-              <w:jc w:val="center"/>
               <w:rPr>
                 <w:rFonts w:ascii="Arial" w:hAnsi="Arial" w:cs="Arial"/>
                 <w:b/>
@@ -9790,7 +10185,6 @@
           </w:tcPr>
           <w:p>
             <w:pPr>
-              <w:jc w:val="center"/>
               <w:rPr>
                 <w:rFonts w:ascii="Arial" w:hAnsi="Arial" w:cs="Arial"/>
                 <w:b/>
@@ -9809,7 +10203,6 @@
           </w:tcPr>
           <w:p>
             <w:pPr>
-              <w:jc w:val="center"/>
               <w:rPr>
                 <w:rFonts w:ascii="Arial" w:hAnsi="Arial" w:cs="Arial"/>
                 <w:sz w:val="20"/>
@@ -9832,7 +10225,6 @@
           </w:tcPr>
           <w:p>
             <w:pPr>
-              <w:jc w:val="center"/>
               <w:rPr>
                 <w:rFonts w:ascii="Arial" w:hAnsi="Arial" w:cs="Arial"/>
                 <w:sz w:val="20"/>
@@ -9855,7 +10247,6 @@
           </w:tcPr>
           <w:p>
             <w:pPr>
-              <w:jc w:val="center"/>
               <w:rPr>
                 <w:rFonts w:ascii="Arial" w:hAnsi="Arial" w:cs="Arial"/>
                 <w:sz w:val="20"/>
@@ -9910,7 +10301,6 @@
           </w:tcPr>
           <w:p>
             <w:pPr>
-              <w:jc w:val="center"/>
               <w:rPr>
                 <w:rFonts w:ascii="Arial" w:hAnsi="Arial" w:cs="Arial"/>
                 <w:b/>
@@ -9927,7 +10317,6 @@
           </w:tcPr>
           <w:p>
             <w:pPr>
-              <w:jc w:val="center"/>
               <w:rPr>
                 <w:rFonts w:ascii="Arial" w:hAnsi="Arial" w:cs="Arial"/>
                 <w:b/>
@@ -9946,7 +10335,6 @@
           </w:tcPr>
           <w:p>
             <w:pPr>
-              <w:jc w:val="center"/>
               <w:rPr>
                 <w:rFonts w:ascii="Arial" w:hAnsi="Arial" w:cs="Arial"/>
                 <w:sz w:val="20"/>
@@ -9969,7 +10357,6 @@
           </w:tcPr>
           <w:p>
             <w:pPr>
-              <w:jc w:val="center"/>
               <w:rPr>
                 <w:rFonts w:ascii="Arial" w:hAnsi="Arial" w:cs="Arial"/>
                 <w:sz w:val="20"/>
@@ -9992,7 +10379,6 @@
           </w:tcPr>
           <w:p>
             <w:pPr>
-              <w:jc w:val="center"/>
               <w:rPr>
                 <w:rFonts w:ascii="Arial" w:hAnsi="Arial" w:cs="Arial"/>
                 <w:sz w:val="20"/>
@@ -10023,7 +10409,6 @@
           </w:tcPr>
           <w:p>
             <w:pPr>
-              <w:jc w:val="center"/>
               <w:rPr>
                 <w:rFonts w:ascii="Arial" w:hAnsi="Arial" w:cs="Arial"/>
                 <w:b/>
@@ -10040,7 +10425,6 @@
           </w:tcPr>
           <w:p>
             <w:pPr>
-              <w:jc w:val="center"/>
               <w:rPr>
                 <w:rFonts w:ascii="Arial" w:hAnsi="Arial" w:cs="Arial"/>
                 <w:b/>
@@ -10059,7 +10443,6 @@
           </w:tcPr>
           <w:p>
             <w:pPr>
-              <w:jc w:val="center"/>
               <w:rPr>
                 <w:rFonts w:ascii="Arial" w:hAnsi="Arial" w:cs="Arial"/>
                 <w:sz w:val="20"/>
@@ -10082,7 +10465,6 @@
           </w:tcPr>
           <w:p>
             <w:pPr>
-              <w:jc w:val="center"/>
               <w:rPr>
                 <w:rFonts w:ascii="Arial" w:hAnsi="Arial" w:cs="Arial"/>
                 <w:sz w:val="20"/>
@@ -10105,7 +10487,6 @@
           </w:tcPr>
           <w:p>
             <w:pPr>
-              <w:jc w:val="center"/>
               <w:rPr>
                 <w:rFonts w:ascii="Arial" w:hAnsi="Arial" w:cs="Arial"/>
                 <w:sz w:val="20"/>
@@ -10144,7 +10525,6 @@
           </w:tcPr>
           <w:p>
             <w:pPr>
-              <w:jc w:val="center"/>
               <w:rPr>
                 <w:rFonts w:ascii="Arial" w:hAnsi="Arial" w:cs="Arial"/>
                 <w:b/>
@@ -10161,7 +10541,6 @@
           </w:tcPr>
           <w:p>
             <w:pPr>
-              <w:jc w:val="center"/>
               <w:rPr>
                 <w:rFonts w:ascii="Arial" w:hAnsi="Arial" w:cs="Arial"/>
                 <w:b/>
@@ -10180,7 +10559,6 @@
           </w:tcPr>
           <w:p>
             <w:pPr>
-              <w:jc w:val="center"/>
               <w:rPr>
                 <w:rFonts w:ascii="Arial" w:hAnsi="Arial" w:cs="Arial"/>
                 <w:sz w:val="20"/>
@@ -10203,7 +10581,6 @@
           </w:tcPr>
           <w:p>
             <w:pPr>
-              <w:jc w:val="center"/>
               <w:rPr>
                 <w:rFonts w:ascii="Arial" w:hAnsi="Arial" w:cs="Arial"/>
                 <w:sz w:val="20"/>
@@ -10226,7 +10603,6 @@
           </w:tcPr>
           <w:p>
             <w:pPr>
-              <w:jc w:val="center"/>
               <w:rPr>
                 <w:rFonts w:ascii="Arial" w:hAnsi="Arial" w:cs="Arial"/>
                 <w:sz w:val="20"/>
@@ -10281,7 +10657,6 @@
           </w:tcPr>
           <w:p>
             <w:pPr>
-              <w:jc w:val="center"/>
               <w:rPr>
                 <w:rFonts w:ascii="Arial" w:hAnsi="Arial" w:cs="Arial"/>
                 <w:b/>
@@ -10298,7 +10673,6 @@
           </w:tcPr>
           <w:p>
             <w:pPr>
-              <w:jc w:val="center"/>
               <w:rPr>
                 <w:rFonts w:ascii="Arial" w:hAnsi="Arial" w:cs="Arial"/>
                 <w:b/>
@@ -10317,7 +10691,6 @@
           </w:tcPr>
           <w:p>
             <w:pPr>
-              <w:jc w:val="center"/>
               <w:rPr>
                 <w:rFonts w:ascii="Arial" w:hAnsi="Arial" w:cs="Arial"/>
                 <w:sz w:val="20"/>
@@ -10340,7 +10713,6 @@
           </w:tcPr>
           <w:p>
             <w:pPr>
-              <w:jc w:val="center"/>
               <w:rPr>
                 <w:rFonts w:ascii="Arial" w:hAnsi="Arial" w:cs="Arial"/>
                 <w:sz w:val="20"/>
@@ -10363,7 +10735,6 @@
           </w:tcPr>
           <w:p>
             <w:pPr>
-              <w:jc w:val="center"/>
               <w:rPr>
                 <w:rFonts w:ascii="Arial" w:hAnsi="Arial" w:cs="Arial"/>
                 <w:sz w:val="20"/>
@@ -10402,7 +10773,6 @@
           </w:tcPr>
           <w:p>
             <w:pPr>
-              <w:jc w:val="center"/>
               <w:rPr>
                 <w:rFonts w:ascii="Arial" w:hAnsi="Arial" w:cs="Arial"/>
                 <w:b/>
@@ -10419,7 +10789,6 @@
           </w:tcPr>
           <w:p>
             <w:pPr>
-              <w:jc w:val="center"/>
               <w:rPr>
                 <w:rFonts w:ascii="Arial" w:hAnsi="Arial" w:cs="Arial"/>
                 <w:b/>
@@ -10438,7 +10807,6 @@
           </w:tcPr>
           <w:p>
             <w:pPr>
-              <w:jc w:val="center"/>
               <w:rPr>
                 <w:rFonts w:ascii="Arial" w:hAnsi="Arial" w:cs="Arial"/>
                 <w:sz w:val="20"/>
@@ -10461,7 +10829,6 @@
           </w:tcPr>
           <w:p>
             <w:pPr>
-              <w:jc w:val="center"/>
               <w:rPr>
                 <w:rFonts w:ascii="Arial" w:hAnsi="Arial" w:cs="Arial"/>
                 <w:sz w:val="20"/>
@@ -10484,7 +10851,6 @@
           </w:tcPr>
           <w:p>
             <w:pPr>
-              <w:jc w:val="center"/>
               <w:rPr>
                 <w:rFonts w:ascii="Arial" w:hAnsi="Arial" w:cs="Arial"/>
                 <w:sz w:val="20"/>
@@ -10523,7 +10889,6 @@
           </w:tcPr>
           <w:p>
             <w:pPr>
-              <w:jc w:val="center"/>
               <w:rPr>
                 <w:rFonts w:ascii="Arial" w:hAnsi="Arial" w:cs="Arial"/>
                 <w:b/>
@@ -10540,7 +10905,6 @@
           </w:tcPr>
           <w:p>
             <w:pPr>
-              <w:jc w:val="center"/>
               <w:rPr>
                 <w:rFonts w:ascii="Arial" w:hAnsi="Arial" w:cs="Arial"/>
                 <w:b/>
@@ -10559,7 +10923,6 @@
           </w:tcPr>
           <w:p>
             <w:pPr>
-              <w:jc w:val="center"/>
               <w:rPr>
                 <w:rFonts w:ascii="Arial" w:hAnsi="Arial" w:cs="Arial"/>
                 <w:sz w:val="20"/>
@@ -10582,7 +10945,6 @@
           </w:tcPr>
           <w:p>
             <w:pPr>
-              <w:jc w:val="center"/>
               <w:rPr>
                 <w:rFonts w:ascii="Arial" w:hAnsi="Arial" w:cs="Arial"/>
                 <w:b/>
@@ -10607,7 +10969,6 @@
           </w:tcPr>
           <w:p>
             <w:pPr>
-              <w:jc w:val="center"/>
               <w:rPr>
                 <w:rFonts w:ascii="Arial" w:hAnsi="Arial" w:cs="Arial"/>
                 <w:sz w:val="20"/>
@@ -10646,7 +11007,6 @@
           </w:tcPr>
           <w:p>
             <w:pPr>
-              <w:jc w:val="center"/>
               <w:rPr>
                 <w:rFonts w:ascii="Arial" w:hAnsi="Arial" w:cs="Arial"/>
                 <w:b/>
@@ -10663,7 +11023,6 @@
           </w:tcPr>
           <w:p>
             <w:pPr>
-              <w:jc w:val="center"/>
               <w:rPr>
                 <w:rFonts w:ascii="Arial" w:hAnsi="Arial" w:cs="Arial"/>
                 <w:b/>
@@ -10682,7 +11041,6 @@
           </w:tcPr>
           <w:p>
             <w:pPr>
-              <w:jc w:val="center"/>
               <w:rPr>
                 <w:rFonts w:ascii="Arial" w:hAnsi="Arial" w:cs="Arial"/>
                 <w:sz w:val="20"/>
@@ -10705,7 +11063,6 @@
           </w:tcPr>
           <w:p>
             <w:pPr>
-              <w:jc w:val="center"/>
               <w:rPr>
                 <w:rFonts w:ascii="Arial" w:hAnsi="Arial" w:cs="Arial"/>
                 <w:sz w:val="20"/>
@@ -10728,7 +11085,6 @@
           </w:tcPr>
           <w:p>
             <w:pPr>
-              <w:jc w:val="center"/>
               <w:rPr>
                 <w:rFonts w:ascii="Arial" w:hAnsi="Arial" w:cs="Arial"/>
                 <w:sz w:val="20"/>
@@ -10759,7 +11115,6 @@
           </w:tcPr>
           <w:p>
             <w:pPr>
-              <w:jc w:val="center"/>
               <w:rPr>
                 <w:rFonts w:ascii="Arial" w:hAnsi="Arial" w:cs="Arial"/>
                 <w:b/>
@@ -10776,7 +11131,6 @@
           </w:tcPr>
           <w:p>
             <w:pPr>
-              <w:jc w:val="center"/>
               <w:rPr>
                 <w:rFonts w:ascii="Arial" w:hAnsi="Arial" w:cs="Arial"/>
                 <w:b/>
@@ -10795,7 +11149,6 @@
           </w:tcPr>
           <w:p>
             <w:pPr>
-              <w:jc w:val="center"/>
               <w:rPr>
                 <w:rFonts w:ascii="Arial" w:hAnsi="Arial" w:cs="Arial"/>
                 <w:sz w:val="20"/>
@@ -10826,7 +11179,6 @@
           </w:tcPr>
           <w:p>
             <w:pPr>
-              <w:jc w:val="center"/>
               <w:rPr>
                 <w:rFonts w:ascii="Arial" w:hAnsi="Arial" w:cs="Arial"/>
                 <w:sz w:val="20"/>
@@ -10857,7 +11209,6 @@
           </w:tcPr>
           <w:p>
             <w:pPr>
-              <w:jc w:val="center"/>
               <w:rPr>
                 <w:rFonts w:ascii="Arial" w:hAnsi="Arial" w:cs="Arial"/>
                 <w:sz w:val="20"/>
@@ -10920,7 +11271,6 @@
           </w:tcPr>
           <w:p>
             <w:pPr>
-              <w:jc w:val="center"/>
               <w:rPr>
                 <w:rFonts w:ascii="Arial" w:hAnsi="Arial" w:cs="Arial"/>
                 <w:b/>
@@ -10937,7 +11287,6 @@
           </w:tcPr>
           <w:p>
             <w:pPr>
-              <w:jc w:val="center"/>
               <w:rPr>
                 <w:rFonts w:ascii="Arial" w:hAnsi="Arial" w:cs="Arial"/>
                 <w:b/>
@@ -10952,7 +11301,6 @@
     </w:tbl>
     <w:p>
       <w:pPr>
-        <w:jc w:val="center"/>
         <w:rPr>
           <w:rFonts w:ascii="Arial" w:hAnsi="Arial" w:cs="Arial"/>
           <w:b/>
@@ -10964,7 +11312,6 @@
     </w:p>
     <w:p>
       <w:pPr>
-        <w:jc w:val="center"/>
         <w:rPr>
           <w:rFonts w:ascii="Arial" w:hAnsi="Arial" w:cs="Arial"/>
           <w:b/>
@@ -10977,7 +11324,6 @@
     <w:p>
       <w:pPr>
         <w:pStyle w:val="Heading2"/>
-        <w:jc w:val="center"/>
         <w:rPr>
           <w:rFonts w:ascii="Arial" w:hAnsi="Arial" w:cs="Arial"/>
           <w:b/>
@@ -11023,7 +11369,6 @@
           </w:tcPr>
           <w:p>
             <w:pPr>
-              <w:jc w:val="center"/>
               <w:rPr>
                 <w:rFonts w:ascii="Arial" w:hAnsi="Arial" w:cs="Arial"/>
                 <w:b/>
@@ -11070,7 +11415,6 @@
           </w:tcPr>
           <w:p>
             <w:pPr>
-              <w:jc w:val="center"/>
               <w:rPr>
                 <w:rFonts w:ascii="Arial" w:hAnsi="Arial" w:cs="Arial"/>
                 <w:b/>
@@ -11097,7 +11441,6 @@
           </w:tcPr>
           <w:p>
             <w:pPr>
-              <w:jc w:val="center"/>
               <w:rPr>
                 <w:rFonts w:ascii="Arial" w:hAnsi="Arial" w:cs="Arial"/>
                 <w:b/>
@@ -11124,7 +11467,6 @@
           </w:tcPr>
           <w:p>
             <w:pPr>
-              <w:jc w:val="center"/>
               <w:rPr>
                 <w:rFonts w:ascii="Arial" w:hAnsi="Arial" w:cs="Arial"/>
                 <w:b/>
@@ -11151,7 +11493,6 @@
           </w:tcPr>
           <w:p>
             <w:pPr>
-              <w:jc w:val="center"/>
               <w:rPr>
                 <w:rFonts w:ascii="Arial" w:hAnsi="Arial" w:cs="Arial"/>
                 <w:b/>
@@ -11180,7 +11521,6 @@
           </w:tcPr>
           <w:p>
             <w:pPr>
-              <w:jc w:val="center"/>
               <w:rPr>
                 <w:rFonts w:ascii="Arial" w:hAnsi="Arial" w:cs="Arial"/>
                 <w:sz w:val="20"/>
@@ -11203,7 +11543,6 @@
           </w:tcPr>
           <w:p>
             <w:pPr>
-              <w:jc w:val="center"/>
               <w:rPr>
                 <w:rFonts w:ascii="Arial" w:hAnsi="Arial" w:cs="Arial"/>
                 <w:sz w:val="20"/>
@@ -11226,7 +11565,6 @@
           </w:tcPr>
           <w:p>
             <w:pPr>
-              <w:jc w:val="center"/>
               <w:rPr>
                 <w:rFonts w:ascii="Arial" w:hAnsi="Arial" w:cs="Arial"/>
                 <w:sz w:val="20"/>
@@ -11249,7 +11587,6 @@
           </w:tcPr>
           <w:p>
             <w:pPr>
-              <w:jc w:val="center"/>
               <w:rPr>
                 <w:rFonts w:ascii="Arial" w:hAnsi="Arial" w:cs="Arial"/>
                 <w:b/>
@@ -11266,7 +11603,6 @@
           </w:tcPr>
           <w:p>
             <w:pPr>
-              <w:jc w:val="center"/>
               <w:rPr>
                 <w:rFonts w:ascii="Arial" w:hAnsi="Arial" w:cs="Arial"/>
                 <w:b/>
@@ -11285,7 +11621,6 @@
           </w:tcPr>
           <w:p>
             <w:pPr>
-              <w:jc w:val="center"/>
               <w:rPr>
                 <w:rFonts w:ascii="Arial" w:hAnsi="Arial" w:cs="Arial"/>
                 <w:sz w:val="20"/>
@@ -11308,7 +11643,6 @@
           </w:tcPr>
           <w:p>
             <w:pPr>
-              <w:jc w:val="center"/>
               <w:rPr>
                 <w:rFonts w:ascii="Arial" w:hAnsi="Arial" w:cs="Arial"/>
                 <w:sz w:val="20"/>
@@ -11331,7 +11665,6 @@
           </w:tcPr>
           <w:p>
             <w:pPr>
-              <w:jc w:val="center"/>
               <w:rPr>
                 <w:rFonts w:ascii="Arial" w:hAnsi="Arial" w:cs="Arial"/>
                 <w:sz w:val="20"/>
@@ -11354,7 +11687,6 @@
           </w:tcPr>
           <w:p>
             <w:pPr>
-              <w:jc w:val="center"/>
               <w:rPr>
                 <w:rFonts w:ascii="Arial" w:hAnsi="Arial" w:cs="Arial"/>
                 <w:b/>
@@ -11371,7 +11703,6 @@
           </w:tcPr>
           <w:p>
             <w:pPr>
-              <w:jc w:val="center"/>
               <w:rPr>
                 <w:rFonts w:ascii="Arial" w:hAnsi="Arial" w:cs="Arial"/>
                 <w:b/>
@@ -11390,7 +11721,6 @@
           </w:tcPr>
           <w:p>
             <w:pPr>
-              <w:jc w:val="center"/>
               <w:rPr>
                 <w:rFonts w:ascii="Arial" w:hAnsi="Arial" w:cs="Arial"/>
                 <w:sz w:val="20"/>
@@ -11413,7 +11743,6 @@
           </w:tcPr>
           <w:p>
             <w:pPr>
-              <w:jc w:val="center"/>
               <w:rPr>
                 <w:rFonts w:ascii="Arial" w:hAnsi="Arial" w:cs="Arial"/>
                 <w:b/>
@@ -11438,7 +11767,6 @@
           </w:tcPr>
           <w:p>
             <w:pPr>
-              <w:jc w:val="center"/>
               <w:rPr>
                 <w:rFonts w:ascii="Arial" w:hAnsi="Arial" w:cs="Arial"/>
                 <w:b/>
@@ -11463,7 +11791,6 @@
           </w:tcPr>
           <w:p>
             <w:pPr>
-              <w:jc w:val="center"/>
               <w:rPr>
                 <w:rFonts w:ascii="Arial" w:hAnsi="Arial" w:cs="Arial"/>
                 <w:b/>
@@ -11480,7 +11807,6 @@
           </w:tcPr>
           <w:p>
             <w:pPr>
-              <w:jc w:val="center"/>
               <w:rPr>
                 <w:rFonts w:ascii="Arial" w:hAnsi="Arial" w:cs="Arial"/>
                 <w:b/>
@@ -11499,7 +11825,6 @@
           </w:tcPr>
           <w:p>
             <w:pPr>
-              <w:jc w:val="center"/>
               <w:rPr>
                 <w:rFonts w:ascii="Arial" w:hAnsi="Arial" w:cs="Arial"/>
                 <w:sz w:val="20"/>
@@ -11522,7 +11847,6 @@
           </w:tcPr>
           <w:p>
             <w:pPr>
-              <w:jc w:val="center"/>
               <w:rPr>
                 <w:rFonts w:ascii="Arial" w:hAnsi="Arial" w:cs="Arial"/>
                 <w:b/>
@@ -11547,7 +11871,6 @@
           </w:tcPr>
           <w:p>
             <w:pPr>
-              <w:jc w:val="center"/>
               <w:rPr>
                 <w:rFonts w:ascii="Arial" w:hAnsi="Arial" w:cs="Arial"/>
                 <w:b/>
@@ -11572,7 +11895,6 @@
           </w:tcPr>
           <w:p>
             <w:pPr>
-              <w:jc w:val="center"/>
               <w:rPr>
                 <w:rFonts w:ascii="Arial" w:hAnsi="Arial" w:cs="Arial"/>
                 <w:b/>
@@ -11589,7 +11911,6 @@
           </w:tcPr>
           <w:p>
             <w:pPr>
-              <w:jc w:val="center"/>
               <w:rPr>
                 <w:rFonts w:ascii="Arial" w:hAnsi="Arial" w:cs="Arial"/>
                 <w:b/>
@@ -11608,7 +11929,6 @@
           </w:tcPr>
           <w:p>
             <w:pPr>
-              <w:jc w:val="center"/>
               <w:rPr>
                 <w:rFonts w:ascii="Arial" w:hAnsi="Arial" w:cs="Arial"/>
                 <w:sz w:val="20"/>
@@ -11631,7 +11951,6 @@
           </w:tcPr>
           <w:p>
             <w:pPr>
-              <w:jc w:val="center"/>
               <w:rPr>
                 <w:rFonts w:ascii="Arial" w:hAnsi="Arial" w:cs="Arial"/>
                 <w:b/>
@@ -11656,7 +11975,6 @@
           </w:tcPr>
           <w:p>
             <w:pPr>
-              <w:jc w:val="center"/>
               <w:rPr>
                 <w:rFonts w:ascii="Arial" w:hAnsi="Arial" w:cs="Arial"/>
                 <w:b/>
@@ -11681,7 +11999,6 @@
           </w:tcPr>
           <w:p>
             <w:pPr>
-              <w:jc w:val="center"/>
               <w:rPr>
                 <w:rFonts w:ascii="Arial" w:hAnsi="Arial" w:cs="Arial"/>
                 <w:b/>
@@ -11698,7 +12015,6 @@
           </w:tcPr>
           <w:p>
             <w:pPr>
-              <w:jc w:val="center"/>
               <w:rPr>
                 <w:rFonts w:ascii="Arial" w:hAnsi="Arial" w:cs="Arial"/>
                 <w:b/>
@@ -11717,7 +12033,6 @@
           </w:tcPr>
           <w:p>
             <w:pPr>
-              <w:jc w:val="center"/>
               <w:rPr>
                 <w:rFonts w:ascii="Arial" w:hAnsi="Arial" w:cs="Arial"/>
                 <w:sz w:val="20"/>
@@ -11740,7 +12055,6 @@
           </w:tcPr>
           <w:p>
             <w:pPr>
-              <w:jc w:val="center"/>
               <w:rPr>
                 <w:rFonts w:ascii="Arial" w:hAnsi="Arial" w:cs="Arial"/>
                 <w:b/>
@@ -11765,7 +12079,6 @@
           </w:tcPr>
           <w:p>
             <w:pPr>
-              <w:jc w:val="center"/>
               <w:rPr>
                 <w:rFonts w:ascii="Arial" w:hAnsi="Arial" w:cs="Arial"/>
                 <w:b/>
@@ -11790,7 +12103,6 @@
           </w:tcPr>
           <w:p>
             <w:pPr>
-              <w:jc w:val="center"/>
               <w:rPr>
                 <w:rFonts w:ascii="Arial" w:hAnsi="Arial" w:cs="Arial"/>
                 <w:b/>
@@ -11807,7 +12119,6 @@
           </w:tcPr>
           <w:p>
             <w:pPr>
-              <w:jc w:val="center"/>
               <w:rPr>
                 <w:rFonts w:ascii="Arial" w:hAnsi="Arial" w:cs="Arial"/>
                 <w:b/>
@@ -11826,7 +12137,6 @@
           </w:tcPr>
           <w:p>
             <w:pPr>
-              <w:jc w:val="center"/>
               <w:rPr>
                 <w:rFonts w:ascii="Arial" w:hAnsi="Arial" w:cs="Arial"/>
                 <w:sz w:val="20"/>
@@ -11850,7 +12160,6 @@
           </w:tcPr>
           <w:p>
             <w:pPr>
-              <w:jc w:val="center"/>
               <w:rPr>
                 <w:rFonts w:ascii="Arial" w:hAnsi="Arial" w:cs="Arial"/>
                 <w:sz w:val="20"/>
@@ -11873,7 +12182,6 @@
           </w:tcPr>
           <w:p>
             <w:pPr>
-              <w:jc w:val="center"/>
               <w:rPr>
                 <w:rFonts w:ascii="Arial" w:hAnsi="Arial" w:cs="Arial"/>
                 <w:sz w:val="20"/>
@@ -11896,7 +12204,6 @@
           </w:tcPr>
           <w:p>
             <w:pPr>
-              <w:jc w:val="center"/>
               <w:rPr>
                 <w:rFonts w:ascii="Arial" w:hAnsi="Arial" w:cs="Arial"/>
                 <w:b/>
@@ -11913,7 +12220,6 @@
           </w:tcPr>
           <w:p>
             <w:pPr>
-              <w:jc w:val="center"/>
               <w:rPr>
                 <w:rFonts w:ascii="Arial" w:hAnsi="Arial" w:cs="Arial"/>
                 <w:b/>
@@ -11932,7 +12238,6 @@
           </w:tcPr>
           <w:p>
             <w:pPr>
-              <w:jc w:val="center"/>
               <w:rPr>
                 <w:rFonts w:ascii="Arial" w:hAnsi="Arial" w:cs="Arial"/>
                 <w:sz w:val="20"/>
@@ -11955,7 +12260,6 @@
           </w:tcPr>
           <w:p>
             <w:pPr>
-              <w:jc w:val="center"/>
               <w:rPr>
                 <w:rFonts w:ascii="Arial" w:hAnsi="Arial" w:cs="Arial"/>
                 <w:sz w:val="20"/>
@@ -11978,7 +12282,6 @@
           </w:tcPr>
           <w:p>
             <w:pPr>
-              <w:jc w:val="center"/>
               <w:rPr>
                 <w:rFonts w:ascii="Arial" w:hAnsi="Arial" w:cs="Arial"/>
                 <w:sz w:val="20"/>
@@ -12001,7 +12304,6 @@
           </w:tcPr>
           <w:p>
             <w:pPr>
-              <w:jc w:val="center"/>
               <w:rPr>
                 <w:rFonts w:ascii="Arial" w:hAnsi="Arial" w:cs="Arial"/>
                 <w:b/>
@@ -12018,7 +12320,6 @@
           </w:tcPr>
           <w:p>
             <w:pPr>
-              <w:jc w:val="center"/>
               <w:rPr>
                 <w:rFonts w:ascii="Arial" w:hAnsi="Arial" w:cs="Arial"/>
                 <w:b/>
@@ -12037,7 +12338,6 @@
           </w:tcPr>
           <w:p>
             <w:pPr>
-              <w:jc w:val="center"/>
               <w:rPr>
                 <w:rFonts w:ascii="Arial" w:hAnsi="Arial" w:cs="Arial"/>
                 <w:sz w:val="20"/>
@@ -12060,7 +12360,6 @@
           </w:tcPr>
           <w:p>
             <w:pPr>
-              <w:jc w:val="center"/>
               <w:rPr>
                 <w:rFonts w:ascii="Arial" w:hAnsi="Arial" w:cs="Arial"/>
                 <w:sz w:val="20"/>
@@ -12083,7 +12382,6 @@
           </w:tcPr>
           <w:p>
             <w:pPr>
-              <w:jc w:val="center"/>
               <w:rPr>
                 <w:rFonts w:ascii="Arial" w:hAnsi="Arial" w:cs="Arial"/>
                 <w:sz w:val="20"/>
@@ -12106,7 +12404,6 @@
           </w:tcPr>
           <w:p>
             <w:pPr>
-              <w:jc w:val="center"/>
               <w:rPr>
                 <w:rFonts w:ascii="Arial" w:hAnsi="Arial" w:cs="Arial"/>
                 <w:b/>
@@ -12123,7 +12420,6 @@
           </w:tcPr>
           <w:p>
             <w:pPr>
-              <w:jc w:val="center"/>
               <w:rPr>
                 <w:rFonts w:ascii="Arial" w:hAnsi="Arial" w:cs="Arial"/>
                 <w:b/>
@@ -12142,7 +12438,6 @@
           </w:tcPr>
           <w:p>
             <w:pPr>
-              <w:jc w:val="center"/>
               <w:rPr>
                 <w:rFonts w:ascii="Arial" w:hAnsi="Arial" w:cs="Arial"/>
                 <w:sz w:val="20"/>
@@ -12165,7 +12460,6 @@
           </w:tcPr>
           <w:p>
             <w:pPr>
-              <w:jc w:val="center"/>
               <w:rPr>
                 <w:rFonts w:ascii="Arial" w:hAnsi="Arial" w:cs="Arial"/>
                 <w:sz w:val="20"/>
@@ -12188,7 +12482,6 @@
           </w:tcPr>
           <w:p>
             <w:pPr>
-              <w:jc w:val="center"/>
               <w:rPr>
                 <w:rFonts w:ascii="Arial" w:hAnsi="Arial" w:cs="Arial"/>
                 <w:sz w:val="20"/>
@@ -12211,7 +12504,6 @@
           </w:tcPr>
           <w:p>
             <w:pPr>
-              <w:jc w:val="center"/>
               <w:rPr>
                 <w:rFonts w:ascii="Arial" w:hAnsi="Arial" w:cs="Arial"/>
                 <w:b/>
@@ -12228,7 +12520,6 @@
           </w:tcPr>
           <w:p>
             <w:pPr>
-              <w:jc w:val="center"/>
               <w:rPr>
                 <w:rFonts w:ascii="Arial" w:hAnsi="Arial" w:cs="Arial"/>
                 <w:b/>
@@ -12247,7 +12538,6 @@
           </w:tcPr>
           <w:p>
             <w:pPr>
-              <w:jc w:val="center"/>
               <w:rPr>
                 <w:rFonts w:ascii="Arial" w:hAnsi="Arial" w:cs="Arial"/>
                 <w:sz w:val="20"/>
@@ -12270,7 +12560,6 @@
           </w:tcPr>
           <w:p>
             <w:pPr>
-              <w:jc w:val="center"/>
               <w:rPr>
                 <w:rFonts w:ascii="Arial" w:hAnsi="Arial" w:cs="Arial"/>
                 <w:sz w:val="20"/>
@@ -12293,7 +12582,6 @@
           </w:tcPr>
           <w:p>
             <w:pPr>
-              <w:jc w:val="center"/>
               <w:rPr>
                 <w:rFonts w:ascii="Arial" w:hAnsi="Arial" w:cs="Arial"/>
                 <w:sz w:val="20"/>
@@ -12316,7 +12604,6 @@
           </w:tcPr>
           <w:p>
             <w:pPr>
-              <w:jc w:val="center"/>
               <w:rPr>
                 <w:rFonts w:ascii="Arial" w:hAnsi="Arial" w:cs="Arial"/>
                 <w:b/>
@@ -12333,7 +12620,6 @@
           </w:tcPr>
           <w:p>
             <w:pPr>
-              <w:jc w:val="center"/>
               <w:rPr>
                 <w:rFonts w:ascii="Arial" w:hAnsi="Arial" w:cs="Arial"/>
                 <w:b/>
@@ -12352,7 +12638,6 @@
           </w:tcPr>
           <w:p>
             <w:pPr>
-              <w:jc w:val="center"/>
               <w:rPr>
                 <w:rFonts w:ascii="Arial" w:hAnsi="Arial" w:cs="Arial"/>
                 <w:sz w:val="20"/>
@@ -12375,7 +12660,6 @@
           </w:tcPr>
           <w:p>
             <w:pPr>
-              <w:jc w:val="center"/>
               <w:rPr>
                 <w:rFonts w:ascii="Arial" w:hAnsi="Arial" w:cs="Arial"/>
                 <w:sz w:val="20"/>
@@ -12398,7 +12682,6 @@
           </w:tcPr>
           <w:p>
             <w:pPr>
-              <w:jc w:val="center"/>
               <w:rPr>
                 <w:rFonts w:ascii="Arial" w:hAnsi="Arial" w:cs="Arial"/>
                 <w:sz w:val="20"/>
@@ -12437,7 +12720,6 @@
           </w:tcPr>
           <w:p>
             <w:pPr>
-              <w:jc w:val="center"/>
               <w:rPr>
                 <w:rFonts w:ascii="Arial" w:hAnsi="Arial" w:cs="Arial"/>
                 <w:b/>
@@ -12454,7 +12736,6 @@
           </w:tcPr>
           <w:p>
             <w:pPr>
-              <w:jc w:val="center"/>
               <w:rPr>
                 <w:rFonts w:ascii="Arial" w:hAnsi="Arial" w:cs="Arial"/>
                 <w:b/>
@@ -12473,7 +12754,6 @@
           </w:tcPr>
           <w:p>
             <w:pPr>
-              <w:jc w:val="center"/>
               <w:rPr>
                 <w:rFonts w:ascii="Arial" w:hAnsi="Arial" w:cs="Arial"/>
                 <w:sz w:val="20"/>
@@ -12496,7 +12776,6 @@
           </w:tcPr>
           <w:p>
             <w:pPr>
-              <w:jc w:val="center"/>
               <w:rPr>
                 <w:rFonts w:ascii="Arial" w:hAnsi="Arial" w:cs="Arial"/>
                 <w:sz w:val="20"/>
@@ -12519,7 +12798,6 @@
           </w:tcPr>
           <w:p>
             <w:pPr>
-              <w:jc w:val="center"/>
               <w:rPr>
                 <w:rFonts w:ascii="Arial" w:hAnsi="Arial" w:cs="Arial"/>
                 <w:sz w:val="20"/>
@@ -12542,7 +12820,6 @@
           </w:tcPr>
           <w:p>
             <w:pPr>
-              <w:jc w:val="center"/>
               <w:rPr>
                 <w:rFonts w:ascii="Arial" w:hAnsi="Arial" w:cs="Arial"/>
                 <w:b/>
@@ -12559,7 +12836,6 @@
           </w:tcPr>
           <w:p>
             <w:pPr>
-              <w:jc w:val="center"/>
               <w:rPr>
                 <w:rFonts w:ascii="Arial" w:hAnsi="Arial" w:cs="Arial"/>
                 <w:b/>
@@ -12575,7 +12851,6 @@
     <w:p>
       <w:pPr>
         <w:spacing w:line="360" w:lineRule="auto"/>
-        <w:jc w:val="center"/>
         <w:rPr>
           <w:rFonts w:ascii="Arial" w:hAnsi="Arial" w:cs="Arial"/>
           <w:b/>
@@ -12588,7 +12863,6 @@
     <w:p>
       <w:pPr>
         <w:spacing w:line="360" w:lineRule="auto"/>
-        <w:jc w:val="center"/>
         <w:rPr>
           <w:rFonts w:ascii="Arial" w:hAnsi="Arial" w:cs="Arial"/>
           <w:b/>
@@ -12601,7 +12875,6 @@
     <w:p>
       <w:pPr>
         <w:spacing w:line="360" w:lineRule="auto"/>
-        <w:jc w:val="center"/>
         <w:rPr>
           <w:rFonts w:ascii="Arial" w:hAnsi="Arial" w:cs="Arial"/>
           <w:sz w:val="24"/>
@@ -12612,7 +12885,6 @@
     <w:p>
       <w:pPr>
         <w:spacing w:line="360" w:lineRule="auto"/>
-        <w:jc w:val="center"/>
         <w:rPr>
           <w:rFonts w:ascii="Arial" w:hAnsi="Arial" w:cs="Arial"/>
           <w:sz w:val="24"/>
@@ -12623,7 +12895,6 @@
     <w:p>
       <w:pPr>
         <w:spacing w:line="360" w:lineRule="auto"/>
-        <w:jc w:val="center"/>
         <w:rPr>
           <w:rFonts w:ascii="Arial" w:hAnsi="Arial" w:cs="Arial"/>
           <w:sz w:val="24"/>
@@ -12634,7 +12905,6 @@
     <w:p>
       <w:pPr>
         <w:spacing w:line="360" w:lineRule="auto"/>
-        <w:jc w:val="center"/>
         <w:rPr>
           <w:rFonts w:ascii="Arial" w:hAnsi="Arial" w:cs="Arial"/>
           <w:sz w:val="24"/>
@@ -12645,7 +12915,6 @@
     <w:p>
       <w:pPr>
         <w:spacing w:line="360" w:lineRule="auto"/>
-        <w:jc w:val="center"/>
         <w:rPr>
           <w:rFonts w:ascii="Arial" w:hAnsi="Arial" w:cs="Arial"/>
           <w:sz w:val="24"/>
@@ -12656,7 +12925,6 @@
     <w:p>
       <w:pPr>
         <w:spacing w:line="360" w:lineRule="auto"/>
-        <w:jc w:val="center"/>
         <w:rPr>
           <w:rFonts w:ascii="Arial" w:hAnsi="Arial" w:cs="Arial"/>
           <w:sz w:val="24"/>
@@ -12667,7 +12935,6 @@
     <w:p>
       <w:pPr>
         <w:spacing w:line="360" w:lineRule="auto"/>
-        <w:jc w:val="center"/>
         <w:rPr>
           <w:rFonts w:ascii="Arial" w:hAnsi="Arial" w:cs="Arial"/>
           <w:sz w:val="24"/>
@@ -12678,7 +12945,6 @@
     <w:p>
       <w:pPr>
         <w:spacing w:line="360" w:lineRule="auto"/>
-        <w:jc w:val="center"/>
         <w:rPr>
           <w:rFonts w:ascii="Arial" w:hAnsi="Arial" w:cs="Arial"/>
           <w:sz w:val="24"/>
@@ -12689,7 +12955,6 @@
     <w:p>
       <w:pPr>
         <w:spacing w:line="360" w:lineRule="auto"/>
-        <w:jc w:val="center"/>
         <w:rPr>
           <w:rFonts w:ascii="Arial" w:hAnsi="Arial" w:cs="Arial"/>
           <w:sz w:val="24"/>
@@ -12700,7 +12965,6 @@
     <w:p>
       <w:pPr>
         <w:spacing w:line="360" w:lineRule="auto"/>
-        <w:jc w:val="center"/>
         <w:rPr>
           <w:rFonts w:ascii="Arial" w:hAnsi="Arial" w:cs="Arial"/>
           <w:sz w:val="24"/>
@@ -12711,7 +12975,6 @@
     <w:p>
       <w:pPr>
         <w:spacing w:line="360" w:lineRule="auto"/>
-        <w:jc w:val="center"/>
         <w:rPr>
           <w:rFonts w:ascii="Arial" w:hAnsi="Arial" w:cs="Arial"/>
           <w:sz w:val="24"/>
@@ -12722,7 +12985,6 @@
     <w:p>
       <w:pPr>
         <w:spacing w:line="360" w:lineRule="auto"/>
-        <w:jc w:val="center"/>
         <w:rPr>
           <w:rFonts w:ascii="Arial" w:hAnsi="Arial" w:cs="Arial"/>
           <w:sz w:val="24"/>
@@ -12733,7 +12995,6 @@
     <w:p>
       <w:pPr>
         <w:spacing w:line="360" w:lineRule="auto"/>
-        <w:jc w:val="center"/>
         <w:rPr>
           <w:rFonts w:ascii="Arial" w:hAnsi="Arial" w:cs="Arial"/>
           <w:sz w:val="24"/>
@@ -12744,7 +13005,6 @@
     <w:p>
       <w:pPr>
         <w:spacing w:line="360" w:lineRule="auto"/>
-        <w:jc w:val="center"/>
         <w:rPr>
           <w:rFonts w:ascii="Arial" w:hAnsi="Arial" w:cs="Arial"/>
           <w:sz w:val="24"/>
@@ -12805,7 +13065,6 @@
     <w:p>
       <w:pPr>
         <w:pStyle w:val="Heading2"/>
-        <w:jc w:val="center"/>
         <w:rPr>
           <w:rFonts w:ascii="Arial" w:hAnsi="Arial" w:cs="Arial"/>
           <w:b/>
@@ -12832,7 +13091,6 @@
     <w:p>
       <w:pPr>
         <w:spacing w:line="360" w:lineRule="auto"/>
-        <w:jc w:val="center"/>
         <w:rPr>
           <w:rFonts w:ascii="Arial" w:hAnsi="Arial" w:cs="Arial"/>
           <w:b/>
@@ -12866,7 +13124,7 @@
                     <pic:cNvPicPr/>
                   </pic:nvPicPr>
                   <pic:blipFill>
-                    <a:blip r:embed="rId21"/>
+                    <a:blip r:embed="rId23"/>
                     <a:stretch>
                       <a:fillRect/>
                     </a:stretch>
@@ -12890,7 +13148,6 @@
     <w:p>
       <w:pPr>
         <w:spacing w:line="360" w:lineRule="auto"/>
-        <w:jc w:val="center"/>
         <w:rPr>
           <w:rFonts w:ascii="Arial" w:hAnsi="Arial" w:cs="Arial"/>
           <w:b/>
@@ -12924,7 +13181,7 @@
                     <pic:cNvPicPr/>
                   </pic:nvPicPr>
                   <pic:blipFill>
-                    <a:blip r:embed="rId22"/>
+                    <a:blip r:embed="rId24"/>
                     <a:stretch>
                       <a:fillRect/>
                     </a:stretch>
@@ -12948,7 +13205,6 @@
     <w:p>
       <w:pPr>
         <w:spacing w:line="360" w:lineRule="auto"/>
-        <w:jc w:val="center"/>
         <w:rPr>
           <w:rFonts w:ascii="Arial" w:hAnsi="Arial" w:cs="Arial"/>
           <w:sz w:val="24"/>
@@ -12975,7 +13231,6 @@
     <w:p>
       <w:pPr>
         <w:spacing w:line="360" w:lineRule="auto"/>
-        <w:jc w:val="center"/>
         <w:rPr>
           <w:rFonts w:ascii="Arial" w:hAnsi="Arial" w:cs="Arial"/>
           <w:sz w:val="24"/>
@@ -12986,7 +13241,6 @@
     <w:p>
       <w:pPr>
         <w:spacing w:line="360" w:lineRule="auto"/>
-        <w:jc w:val="center"/>
         <w:rPr>
           <w:rFonts w:ascii="Arial" w:hAnsi="Arial" w:cs="Arial"/>
           <w:sz w:val="24"/>
@@ -12997,7 +13251,6 @@
     <w:p>
       <w:pPr>
         <w:spacing w:line="360" w:lineRule="auto"/>
-        <w:jc w:val="center"/>
         <w:rPr>
           <w:rFonts w:ascii="Arial" w:hAnsi="Arial" w:cs="Arial"/>
           <w:sz w:val="24"/>
@@ -13008,7 +13261,6 @@
     <w:p>
       <w:pPr>
         <w:spacing w:line="360" w:lineRule="auto"/>
-        <w:jc w:val="center"/>
         <w:rPr>
           <w:rFonts w:ascii="Arial" w:hAnsi="Arial" w:cs="Arial"/>
           <w:sz w:val="24"/>
@@ -13019,7 +13271,6 @@
     <w:p>
       <w:pPr>
         <w:pStyle w:val="Heading2"/>
-        <w:jc w:val="center"/>
         <w:rPr>
           <w:rFonts w:ascii="Arial" w:hAnsi="Arial" w:cs="Arial"/>
           <w:b/>
@@ -13047,7 +13298,6 @@
     <w:p>
       <w:pPr>
         <w:spacing w:line="360" w:lineRule="auto"/>
-        <w:jc w:val="center"/>
         <w:rPr>
           <w:rFonts w:ascii="Arial" w:hAnsi="Arial" w:cs="Arial"/>
           <w:b/>
@@ -13081,7 +13331,7 @@
                     <pic:cNvPicPr/>
                   </pic:nvPicPr>
                   <pic:blipFill>
-                    <a:blip r:embed="rId23"/>
+                    <a:blip r:embed="rId25"/>
                     <a:stretch>
                       <a:fillRect/>
                     </a:stretch>
@@ -13105,7 +13355,6 @@
     <w:p>
       <w:pPr>
         <w:spacing w:line="360" w:lineRule="auto"/>
-        <w:jc w:val="center"/>
         <w:rPr>
           <w:rFonts w:ascii="Arial" w:hAnsi="Arial" w:cs="Arial"/>
           <w:b/>
@@ -13139,7 +13388,7 @@
                     <pic:cNvPicPr/>
                   </pic:nvPicPr>
                   <pic:blipFill>
-                    <a:blip r:embed="rId24"/>
+                    <a:blip r:embed="rId26"/>
                     <a:stretch>
                       <a:fillRect/>
                     </a:stretch>
@@ -13163,7 +13412,6 @@
     <w:p>
       <w:pPr>
         <w:spacing w:line="360" w:lineRule="auto"/>
-        <w:jc w:val="center"/>
         <w:rPr>
           <w:rFonts w:ascii="Arial" w:hAnsi="Arial" w:cs="Arial"/>
           <w:b/>
@@ -13197,7 +13445,7 @@
                     <pic:cNvPicPr/>
                   </pic:nvPicPr>
                   <pic:blipFill>
-                    <a:blip r:embed="rId25"/>
+                    <a:blip r:embed="rId27"/>
                     <a:stretch>
                       <a:fillRect/>
                     </a:stretch>
@@ -13221,7 +13469,6 @@
     <w:p>
       <w:pPr>
         <w:spacing w:line="360" w:lineRule="auto"/>
-        <w:jc w:val="center"/>
         <w:rPr>
           <w:rFonts w:ascii="Arial" w:hAnsi="Arial" w:cs="Arial"/>
           <w:b/>
@@ -13255,7 +13502,7 @@
                     <pic:cNvPicPr/>
                   </pic:nvPicPr>
                   <pic:blipFill>
-                    <a:blip r:embed="rId26"/>
+                    <a:blip r:embed="rId28"/>
                     <a:stretch>
                       <a:fillRect/>
                     </a:stretch>
@@ -13279,7 +13526,6 @@
     <w:p>
       <w:pPr>
         <w:spacing w:line="360" w:lineRule="auto"/>
-        <w:jc w:val="center"/>
         <w:rPr>
           <w:rFonts w:ascii="Arial" w:hAnsi="Arial" w:cs="Arial"/>
           <w:sz w:val="24"/>
@@ -13298,7 +13544,6 @@
     <w:p>
       <w:pPr>
         <w:pStyle w:val="Heading2"/>
-        <w:jc w:val="center"/>
         <w:rPr>
           <w:rFonts w:ascii="Arial" w:hAnsi="Arial" w:cs="Arial"/>
           <w:b/>
@@ -13326,7 +13571,6 @@
     <w:p>
       <w:pPr>
         <w:spacing w:line="360" w:lineRule="auto"/>
-        <w:jc w:val="center"/>
         <w:rPr>
           <w:rFonts w:ascii="Arial" w:hAnsi="Arial" w:cs="Arial"/>
           <w:b/>
@@ -13360,7 +13604,7 @@
                     <pic:cNvPicPr/>
                   </pic:nvPicPr>
                   <pic:blipFill>
-                    <a:blip r:embed="rId27"/>
+                    <a:blip r:embed="rId29"/>
                     <a:stretch>
                       <a:fillRect/>
                     </a:stretch>
@@ -13384,7 +13628,6 @@
     <w:p>
       <w:pPr>
         <w:spacing w:line="360" w:lineRule="auto"/>
-        <w:jc w:val="center"/>
         <w:rPr>
           <w:rFonts w:ascii="Arial" w:hAnsi="Arial" w:cs="Arial"/>
           <w:sz w:val="24"/>
@@ -13507,7 +13750,6 @@
     <w:p>
       <w:pPr>
         <w:spacing w:line="360" w:lineRule="auto"/>
-        <w:jc w:val="center"/>
         <w:rPr>
           <w:rFonts w:ascii="Arial" w:hAnsi="Arial" w:cs="Arial"/>
           <w:sz w:val="24"/>
@@ -13518,7 +13760,6 @@
     <w:p>
       <w:pPr>
         <w:spacing w:line="360" w:lineRule="auto"/>
-        <w:jc w:val="center"/>
         <w:rPr>
           <w:rFonts w:ascii="Arial" w:hAnsi="Arial" w:cs="Arial"/>
           <w:sz w:val="24"/>
@@ -13529,7 +13770,6 @@
     <w:p>
       <w:pPr>
         <w:spacing w:line="360" w:lineRule="auto"/>
-        <w:jc w:val="center"/>
         <w:rPr>
           <w:rFonts w:ascii="Arial" w:hAnsi="Arial" w:cs="Arial"/>
           <w:sz w:val="24"/>
@@ -13540,7 +13780,6 @@
     <w:p>
       <w:pPr>
         <w:spacing w:line="360" w:lineRule="auto"/>
-        <w:jc w:val="center"/>
         <w:rPr>
           <w:rFonts w:ascii="Arial" w:hAnsi="Arial" w:cs="Arial"/>
           <w:sz w:val="24"/>
@@ -13551,7 +13790,6 @@
     <w:p>
       <w:pPr>
         <w:spacing w:line="360" w:lineRule="auto"/>
-        <w:jc w:val="center"/>
         <w:rPr>
           <w:rFonts w:ascii="Arial" w:hAnsi="Arial" w:cs="Arial"/>
           <w:sz w:val="24"/>
@@ -13562,7 +13800,6 @@
     <w:p>
       <w:pPr>
         <w:spacing w:line="360" w:lineRule="auto"/>
-        <w:jc w:val="center"/>
         <w:rPr>
           <w:rFonts w:ascii="Arial" w:hAnsi="Arial" w:cs="Arial"/>
           <w:sz w:val="24"/>
@@ -13573,7 +13810,6 @@
     <w:p>
       <w:pPr>
         <w:spacing w:line="360" w:lineRule="auto"/>
-        <w:jc w:val="center"/>
         <w:rPr>
           <w:rFonts w:ascii="Arial" w:hAnsi="Arial" w:cs="Arial"/>
           <w:sz w:val="24"/>
@@ -13584,7 +13820,6 @@
     <w:p>
       <w:pPr>
         <w:pStyle w:val="Heading2"/>
-        <w:jc w:val="center"/>
         <w:rPr>
           <w:rFonts w:ascii="Arial" w:hAnsi="Arial" w:cs="Arial"/>
           <w:b/>
@@ -13612,7 +13847,6 @@
     <w:p>
       <w:pPr>
         <w:spacing w:line="360" w:lineRule="auto"/>
-        <w:jc w:val="center"/>
         <w:rPr>
           <w:rFonts w:ascii="Arial" w:hAnsi="Arial" w:cs="Arial"/>
           <w:b/>
@@ -13646,7 +13880,7 @@
                     <pic:cNvPicPr/>
                   </pic:nvPicPr>
                   <pic:blipFill>
-                    <a:blip r:embed="rId28"/>
+                    <a:blip r:embed="rId30"/>
                     <a:stretch>
                       <a:fillRect/>
                     </a:stretch>
@@ -13670,7 +13904,6 @@
     <w:p>
       <w:pPr>
         <w:spacing w:line="360" w:lineRule="auto"/>
-        <w:jc w:val="center"/>
         <w:rPr>
           <w:rFonts w:ascii="Arial" w:hAnsi="Arial" w:cs="Arial"/>
           <w:b/>
@@ -13704,7 +13937,7 @@
                     <pic:cNvPicPr/>
                   </pic:nvPicPr>
                   <pic:blipFill>
-                    <a:blip r:embed="rId29"/>
+                    <a:blip r:embed="rId31"/>
                     <a:stretch>
                       <a:fillRect/>
                     </a:stretch>
@@ -13728,7 +13961,6 @@
     <w:p>
       <w:pPr>
         <w:spacing w:line="360" w:lineRule="auto"/>
-        <w:jc w:val="center"/>
         <w:rPr>
           <w:rFonts w:ascii="Arial" w:hAnsi="Arial" w:cs="Arial"/>
           <w:sz w:val="24"/>
@@ -13787,7 +14019,6 @@
     <w:p>
       <w:pPr>
         <w:spacing w:line="360" w:lineRule="auto"/>
-        <w:jc w:val="center"/>
         <w:rPr>
           <w:rFonts w:ascii="Arial" w:hAnsi="Arial" w:cs="Arial"/>
           <w:sz w:val="24"/>
@@ -13798,7 +14029,6 @@
     <w:p>
       <w:pPr>
         <w:pStyle w:val="Heading2"/>
-        <w:jc w:val="center"/>
         <w:rPr>
           <w:rFonts w:ascii="Arial" w:hAnsi="Arial" w:cs="Arial"/>
           <w:b/>
@@ -13824,10 +14054,10 @@
       <w:bookmarkEnd w:id="16"/>
     </w:p>
     <w:p>
-      <w:pPr>
-        <w:jc w:val="center"/>
-      </w:pPr>
-      <w:r>
+      <w:r>
+        <w:rPr>
+          <w:noProof/>
+        </w:rPr>
         <w:drawing>
           <wp:inline distT="0" distB="0" distL="0" distR="0" wp14:anchorId="08AD245B" wp14:editId="099733D9">
             <wp:extent cx="5486400" cy="2524125"/>
@@ -13844,7 +14074,7 @@
                     <pic:cNvPicPr/>
                   </pic:nvPicPr>
                   <pic:blipFill>
-                    <a:blip r:embed="rId30"/>
+                    <a:blip r:embed="rId32"/>
                     <a:stretch>
                       <a:fillRect/>
                     </a:stretch>
@@ -13867,7 +14097,6 @@
     </w:p>
     <w:p>
       <w:pPr>
-        <w:jc w:val="center"/>
         <w:rPr>
           <w:rFonts w:ascii="Arial" w:hAnsi="Arial" w:cs="Arial"/>
           <w:sz w:val="24"/>
@@ -13894,7 +14123,6 @@
     <w:p>
       <w:pPr>
         <w:spacing w:line="360" w:lineRule="auto"/>
-        <w:jc w:val="center"/>
         <w:rPr>
           <w:rFonts w:ascii="Arial" w:hAnsi="Arial" w:cs="Arial"/>
           <w:b/>
@@ -13907,7 +14135,6 @@
     <w:p>
       <w:pPr>
         <w:pStyle w:val="Heading2"/>
-        <w:jc w:val="center"/>
         <w:rPr>
           <w:rFonts w:ascii="Arial" w:hAnsi="Arial" w:cs="Arial"/>
           <w:b/>
@@ -13948,7 +14175,6 @@
           </w:tcPr>
           <w:p>
             <w:pPr>
-              <w:jc w:val="center"/>
               <w:rPr>
                 <w:rFonts w:ascii="Arial" w:hAnsi="Arial" w:cs="Arial"/>
                 <w:b/>
@@ -13975,7 +14201,6 @@
           </w:tcPr>
           <w:p>
             <w:pPr>
-              <w:jc w:val="center"/>
               <w:rPr>
                 <w:rFonts w:ascii="Arial" w:hAnsi="Arial" w:cs="Arial"/>
                 <w:b/>
@@ -13984,7 +14209,6 @@
                 <w:szCs w:val="24"/>
               </w:rPr>
             </w:pPr>
-            <w:proofErr w:type="spellStart"/>
             <w:r>
               <w:rPr>
                 <w:rFonts w:ascii="Arial" w:hAnsi="Arial" w:cs="Arial"/>
@@ -13995,7 +14219,6 @@
               </w:rPr>
               <w:t>MoSCow</w:t>
             </w:r>
-            <w:proofErr w:type="spellEnd"/>
           </w:p>
         </w:tc>
       </w:tr>
@@ -14006,7 +14229,6 @@
           </w:tcPr>
           <w:p>
             <w:pPr>
-              <w:jc w:val="center"/>
               <w:rPr>
                 <w:rFonts w:ascii="Arial" w:hAnsi="Arial" w:cs="Arial"/>
                 <w:sz w:val="24"/>
@@ -14029,7 +14251,6 @@
           </w:tcPr>
           <w:p>
             <w:pPr>
-              <w:jc w:val="center"/>
               <w:rPr>
                 <w:rFonts w:ascii="Arial" w:hAnsi="Arial" w:cs="Arial"/>
                 <w:b/>
@@ -14058,7 +14279,6 @@
           </w:tcPr>
           <w:p>
             <w:pPr>
-              <w:jc w:val="center"/>
               <w:rPr>
                 <w:rFonts w:ascii="Arial" w:hAnsi="Arial" w:cs="Arial"/>
                 <w:sz w:val="24"/>
@@ -14081,7 +14301,6 @@
           </w:tcPr>
           <w:p>
             <w:pPr>
-              <w:jc w:val="center"/>
               <w:rPr>
                 <w:rFonts w:ascii="Arial" w:hAnsi="Arial" w:cs="Arial"/>
                 <w:b/>
@@ -14110,7 +14329,6 @@
           </w:tcPr>
           <w:p>
             <w:pPr>
-              <w:jc w:val="center"/>
               <w:rPr>
                 <w:rFonts w:ascii="Arial" w:hAnsi="Arial" w:cs="Arial"/>
                 <w:sz w:val="24"/>
@@ -14133,7 +14351,6 @@
           </w:tcPr>
           <w:p>
             <w:pPr>
-              <w:jc w:val="center"/>
               <w:rPr>
                 <w:rFonts w:ascii="Arial" w:hAnsi="Arial" w:cs="Arial"/>
                 <w:b/>
@@ -14162,7 +14379,6 @@
           </w:tcPr>
           <w:p>
             <w:pPr>
-              <w:jc w:val="center"/>
               <w:rPr>
                 <w:rFonts w:ascii="Arial" w:hAnsi="Arial" w:cs="Arial"/>
                 <w:sz w:val="24"/>
@@ -14185,7 +14401,6 @@
           </w:tcPr>
           <w:p>
             <w:pPr>
-              <w:jc w:val="center"/>
               <w:rPr>
                 <w:rFonts w:ascii="Arial" w:hAnsi="Arial" w:cs="Arial"/>
                 <w:b/>
@@ -14214,7 +14429,6 @@
           </w:tcPr>
           <w:p>
             <w:pPr>
-              <w:jc w:val="center"/>
               <w:rPr>
                 <w:rFonts w:ascii="Arial" w:hAnsi="Arial" w:cs="Arial"/>
                 <w:b/>
@@ -14255,7 +14469,6 @@
           </w:tcPr>
           <w:p>
             <w:pPr>
-              <w:jc w:val="center"/>
               <w:rPr>
                 <w:rFonts w:ascii="Arial" w:hAnsi="Arial" w:cs="Arial"/>
                 <w:b/>
@@ -14284,7 +14497,6 @@
           </w:tcPr>
           <w:p>
             <w:pPr>
-              <w:jc w:val="center"/>
               <w:rPr>
                 <w:rFonts w:ascii="Arial" w:hAnsi="Arial" w:cs="Arial"/>
                 <w:sz w:val="24"/>
@@ -14307,7 +14519,6 @@
           </w:tcPr>
           <w:p>
             <w:pPr>
-              <w:jc w:val="center"/>
               <w:rPr>
                 <w:rFonts w:ascii="Arial" w:hAnsi="Arial" w:cs="Arial"/>
                 <w:b/>
@@ -14336,7 +14547,6 @@
           </w:tcPr>
           <w:p>
             <w:pPr>
-              <w:jc w:val="center"/>
               <w:rPr>
                 <w:rFonts w:ascii="Arial" w:hAnsi="Arial" w:cs="Arial"/>
                 <w:sz w:val="24"/>
@@ -14359,7 +14569,6 @@
           </w:tcPr>
           <w:p>
             <w:pPr>
-              <w:jc w:val="center"/>
               <w:rPr>
                 <w:rFonts w:ascii="Arial" w:hAnsi="Arial" w:cs="Arial"/>
                 <w:b/>
@@ -14388,7 +14597,6 @@
           </w:tcPr>
           <w:p>
             <w:pPr>
-              <w:jc w:val="center"/>
               <w:rPr>
                 <w:rFonts w:ascii="Arial" w:hAnsi="Arial" w:cs="Arial"/>
                 <w:sz w:val="24"/>
@@ -14411,7 +14619,6 @@
           </w:tcPr>
           <w:p>
             <w:pPr>
-              <w:jc w:val="center"/>
               <w:rPr>
                 <w:rFonts w:ascii="Arial" w:hAnsi="Arial" w:cs="Arial"/>
                 <w:b/>
@@ -14443,7 +14650,6 @@
           </w:tcPr>
           <w:p>
             <w:pPr>
-              <w:jc w:val="center"/>
               <w:rPr>
                 <w:rFonts w:ascii="Arial" w:hAnsi="Arial" w:cs="Arial"/>
                 <w:sz w:val="24"/>
@@ -14466,7 +14672,6 @@
           </w:tcPr>
           <w:p>
             <w:pPr>
-              <w:jc w:val="center"/>
               <w:rPr>
                 <w:rFonts w:ascii="Arial" w:hAnsi="Arial" w:cs="Arial"/>
                 <w:b/>
@@ -14492,7 +14697,6 @@
     <w:p>
       <w:pPr>
         <w:spacing w:line="360" w:lineRule="auto"/>
-        <w:jc w:val="center"/>
         <w:rPr>
           <w:rFonts w:ascii="Arial" w:hAnsi="Arial" w:cs="Arial"/>
           <w:b/>
@@ -14519,7 +14723,6 @@
           </w:tcPr>
           <w:p>
             <w:pPr>
-              <w:jc w:val="center"/>
               <w:rPr>
                 <w:rFonts w:ascii="Arial" w:hAnsi="Arial" w:cs="Arial"/>
                 <w:sz w:val="24"/>
@@ -14544,14 +14747,12 @@
           </w:tcPr>
           <w:p>
             <w:pPr>
-              <w:jc w:val="center"/>
-              <w:rPr>
-                <w:rFonts w:ascii="Arial" w:hAnsi="Arial" w:cs="Arial"/>
-                <w:sz w:val="24"/>
-                <w:szCs w:val="24"/>
-              </w:rPr>
-            </w:pPr>
-            <w:proofErr w:type="spellStart"/>
+              <w:rPr>
+                <w:rFonts w:ascii="Arial" w:hAnsi="Arial" w:cs="Arial"/>
+                <w:sz w:val="24"/>
+                <w:szCs w:val="24"/>
+              </w:rPr>
+            </w:pPr>
             <w:r>
               <w:rPr>
                 <w:rFonts w:ascii="Arial" w:hAnsi="Arial" w:cs="Arial"/>
@@ -14562,7 +14763,6 @@
               </w:rPr>
               <w:t>MoSCow</w:t>
             </w:r>
-            <w:proofErr w:type="spellEnd"/>
           </w:p>
         </w:tc>
       </w:tr>
@@ -14573,7 +14773,6 @@
           </w:tcPr>
           <w:p>
             <w:pPr>
-              <w:jc w:val="center"/>
               <w:rPr>
                 <w:rFonts w:ascii="Arial" w:hAnsi="Arial" w:cs="Arial"/>
                 <w:sz w:val="24"/>
@@ -14612,7 +14811,6 @@
           </w:tcPr>
           <w:p>
             <w:pPr>
-              <w:jc w:val="center"/>
               <w:rPr>
                 <w:rFonts w:ascii="Arial" w:hAnsi="Arial" w:cs="Arial"/>
                 <w:b/>
@@ -14641,7 +14839,6 @@
           </w:tcPr>
           <w:p>
             <w:pPr>
-              <w:jc w:val="center"/>
               <w:rPr>
                 <w:rFonts w:ascii="Arial" w:hAnsi="Arial" w:cs="Arial"/>
                 <w:sz w:val="24"/>
@@ -14672,7 +14869,6 @@
           </w:tcPr>
           <w:p>
             <w:pPr>
-              <w:jc w:val="center"/>
               <w:rPr>
                 <w:rFonts w:ascii="Arial" w:hAnsi="Arial" w:cs="Arial"/>
                 <w:b/>
@@ -14701,7 +14897,6 @@
           </w:tcPr>
           <w:p>
             <w:pPr>
-              <w:jc w:val="center"/>
               <w:rPr>
                 <w:rFonts w:ascii="Arial" w:hAnsi="Arial" w:cs="Arial"/>
                 <w:sz w:val="24"/>
@@ -14725,7 +14920,6 @@
           </w:tcPr>
           <w:p>
             <w:pPr>
-              <w:jc w:val="center"/>
               <w:rPr>
                 <w:rFonts w:ascii="Arial" w:hAnsi="Arial" w:cs="Arial"/>
                 <w:b/>
@@ -14754,7 +14948,6 @@
           </w:tcPr>
           <w:p>
             <w:pPr>
-              <w:jc w:val="center"/>
               <w:rPr>
                 <w:rFonts w:ascii="Arial" w:hAnsi="Arial" w:cs="Arial"/>
                 <w:sz w:val="24"/>
@@ -14777,7 +14970,6 @@
           </w:tcPr>
           <w:p>
             <w:pPr>
-              <w:jc w:val="center"/>
               <w:rPr>
                 <w:rFonts w:ascii="Arial" w:hAnsi="Arial" w:cs="Arial"/>
                 <w:b/>
@@ -14806,7 +14998,6 @@
           </w:tcPr>
           <w:p>
             <w:pPr>
-              <w:jc w:val="center"/>
               <w:rPr>
                 <w:rFonts w:ascii="Arial" w:hAnsi="Arial" w:cs="Arial"/>
                 <w:sz w:val="24"/>
@@ -14824,7 +15015,6 @@
           </w:p>
           <w:p>
             <w:pPr>
-              <w:jc w:val="center"/>
               <w:rPr>
                 <w:rFonts w:ascii="Arial" w:hAnsi="Arial" w:cs="Arial"/>
                 <w:sz w:val="24"/>
@@ -14839,7 +15029,6 @@
           </w:tcPr>
           <w:p>
             <w:pPr>
-              <w:jc w:val="center"/>
               <w:rPr>
                 <w:rFonts w:ascii="Arial" w:hAnsi="Arial" w:cs="Arial"/>
                 <w:b/>
@@ -14865,7 +15054,6 @@
     <w:p>
       <w:pPr>
         <w:spacing w:line="360" w:lineRule="auto"/>
-        <w:jc w:val="center"/>
         <w:rPr>
           <w:rFonts w:ascii="Arial" w:hAnsi="Arial" w:cs="Arial"/>
           <w:b/>
@@ -14878,7 +15066,6 @@
     <w:p>
       <w:pPr>
         <w:spacing w:line="360" w:lineRule="auto"/>
-        <w:jc w:val="center"/>
         <w:rPr>
           <w:rFonts w:ascii="Arial" w:hAnsi="Arial" w:cs="Arial"/>
           <w:b/>
@@ -14891,7 +15078,6 @@
     <w:p>
       <w:pPr>
         <w:spacing w:line="360" w:lineRule="auto"/>
-        <w:jc w:val="center"/>
         <w:rPr>
           <w:rFonts w:ascii="Arial" w:hAnsi="Arial" w:cs="Arial"/>
           <w:b/>
@@ -14904,7 +15090,6 @@
     <w:p>
       <w:pPr>
         <w:spacing w:line="360" w:lineRule="auto"/>
-        <w:jc w:val="center"/>
         <w:rPr>
           <w:rFonts w:ascii="Arial" w:hAnsi="Arial" w:cs="Arial"/>
           <w:b/>
@@ -14917,7 +15102,6 @@
     <w:p>
       <w:pPr>
         <w:spacing w:line="360" w:lineRule="auto"/>
-        <w:jc w:val="center"/>
         <w:rPr>
           <w:rFonts w:ascii="Arial" w:hAnsi="Arial" w:cs="Arial"/>
           <w:b/>
@@ -14930,7 +15114,6 @@
     <w:p>
       <w:pPr>
         <w:spacing w:line="360" w:lineRule="auto"/>
-        <w:jc w:val="center"/>
         <w:rPr>
           <w:rFonts w:ascii="Arial" w:hAnsi="Arial" w:cs="Arial"/>
           <w:b/>
@@ -14943,7 +15126,6 @@
     <w:p>
       <w:pPr>
         <w:spacing w:line="360" w:lineRule="auto"/>
-        <w:jc w:val="center"/>
         <w:rPr>
           <w:rFonts w:ascii="Arial" w:hAnsi="Arial" w:cs="Arial"/>
           <w:b/>
@@ -14956,7 +15138,6 @@
     <w:p>
       <w:pPr>
         <w:spacing w:line="360" w:lineRule="auto"/>
-        <w:jc w:val="center"/>
         <w:rPr>
           <w:rFonts w:ascii="Arial" w:hAnsi="Arial" w:cs="Arial"/>
           <w:b/>
@@ -14969,7 +15150,6 @@
     <w:p>
       <w:pPr>
         <w:spacing w:line="360" w:lineRule="auto"/>
-        <w:jc w:val="center"/>
         <w:rPr>
           <w:rFonts w:ascii="Arial" w:hAnsi="Arial" w:cs="Arial"/>
           <w:b/>
@@ -14982,7 +15162,6 @@
     <w:p>
       <w:pPr>
         <w:spacing w:line="360" w:lineRule="auto"/>
-        <w:jc w:val="center"/>
         <w:rPr>
           <w:rFonts w:ascii="Arial" w:hAnsi="Arial" w:cs="Arial"/>
           <w:b/>
@@ -14995,7 +15174,6 @@
     <w:p>
       <w:pPr>
         <w:spacing w:line="360" w:lineRule="auto"/>
-        <w:jc w:val="center"/>
         <w:rPr>
           <w:rFonts w:ascii="Arial" w:hAnsi="Arial" w:cs="Arial"/>
           <w:b/>
@@ -15008,7 +15186,6 @@
     <w:p>
       <w:pPr>
         <w:spacing w:line="360" w:lineRule="auto"/>
-        <w:jc w:val="center"/>
         <w:rPr>
           <w:rFonts w:ascii="Arial" w:hAnsi="Arial" w:cs="Arial"/>
           <w:b/>
@@ -15021,7 +15198,6 @@
     <w:p>
       <w:pPr>
         <w:spacing w:line="360" w:lineRule="auto"/>
-        <w:jc w:val="center"/>
         <w:rPr>
           <w:rFonts w:ascii="Arial" w:hAnsi="Arial" w:cs="Arial"/>
           <w:b/>
@@ -15034,7 +15210,6 @@
     <w:p>
       <w:pPr>
         <w:spacing w:line="360" w:lineRule="auto"/>
-        <w:jc w:val="center"/>
         <w:rPr>
           <w:rFonts w:ascii="Arial" w:hAnsi="Arial" w:cs="Arial"/>
           <w:b/>
@@ -15047,7 +15222,6 @@
     <w:p>
       <w:pPr>
         <w:spacing w:line="360" w:lineRule="auto"/>
-        <w:jc w:val="center"/>
         <w:rPr>
           <w:rFonts w:ascii="Arial" w:hAnsi="Arial" w:cs="Arial"/>
           <w:b/>
@@ -15060,7 +15234,6 @@
     <w:p>
       <w:pPr>
         <w:spacing w:line="360" w:lineRule="auto"/>
-        <w:jc w:val="center"/>
         <w:rPr>
           <w:rFonts w:ascii="Arial" w:hAnsi="Arial" w:cs="Arial"/>
           <w:b/>
@@ -15073,7 +15246,6 @@
     <w:p>
       <w:pPr>
         <w:spacing w:line="360" w:lineRule="auto"/>
-        <w:jc w:val="center"/>
         <w:rPr>
           <w:rFonts w:ascii="Arial" w:hAnsi="Arial" w:cs="Arial"/>
           <w:b/>
@@ -15086,7 +15258,6 @@
     <w:p>
       <w:pPr>
         <w:spacing w:line="360" w:lineRule="auto"/>
-        <w:jc w:val="center"/>
         <w:rPr>
           <w:rFonts w:ascii="Arial" w:hAnsi="Arial" w:cs="Arial"/>
           <w:b/>
@@ -15099,7 +15270,6 @@
     <w:p>
       <w:pPr>
         <w:spacing w:line="360" w:lineRule="auto"/>
-        <w:jc w:val="center"/>
         <w:rPr>
           <w:rFonts w:ascii="Arial" w:hAnsi="Arial" w:cs="Arial"/>
           <w:b/>
@@ -15139,307 +15309,288 @@
     </w:p>
     <w:p>
       <w:pPr>
-        <w:jc w:val="center"/>
-        <w:rPr>
-          <w:rFonts w:ascii="Arial" w:hAnsi="Arial" w:cs="Arial"/>
-          <w:b/>
-          <w:bCs/>
-          <w:sz w:val="24"/>
-          <w:szCs w:val="24"/>
-        </w:rPr>
-      </w:pPr>
-    </w:p>
-    <w:p>
-      <w:pPr>
-        <w:jc w:val="center"/>
-        <w:rPr>
-          <w:rFonts w:ascii="Arial" w:hAnsi="Arial" w:cs="Arial"/>
-          <w:b/>
-          <w:bCs/>
-          <w:sz w:val="24"/>
-          <w:szCs w:val="24"/>
-        </w:rPr>
-      </w:pPr>
-    </w:p>
-    <w:p>
-      <w:pPr>
-        <w:jc w:val="center"/>
-        <w:rPr>
-          <w:rFonts w:ascii="Arial" w:hAnsi="Arial" w:cs="Arial"/>
-          <w:b/>
-          <w:bCs/>
-          <w:sz w:val="24"/>
-          <w:szCs w:val="24"/>
-        </w:rPr>
-      </w:pPr>
-    </w:p>
-    <w:p>
-      <w:pPr>
-        <w:jc w:val="center"/>
-        <w:rPr>
-          <w:rFonts w:ascii="Arial" w:hAnsi="Arial" w:cs="Arial"/>
-          <w:b/>
-          <w:bCs/>
-          <w:sz w:val="24"/>
-          <w:szCs w:val="24"/>
-        </w:rPr>
-      </w:pPr>
-    </w:p>
-    <w:p>
-      <w:pPr>
-        <w:jc w:val="center"/>
-        <w:rPr>
-          <w:rFonts w:ascii="Arial" w:hAnsi="Arial" w:cs="Arial"/>
-          <w:b/>
-          <w:bCs/>
-          <w:sz w:val="24"/>
-          <w:szCs w:val="24"/>
-        </w:rPr>
-      </w:pPr>
-    </w:p>
-    <w:p>
-      <w:pPr>
-        <w:jc w:val="center"/>
-        <w:rPr>
-          <w:rFonts w:ascii="Arial" w:hAnsi="Arial" w:cs="Arial"/>
-          <w:b/>
-          <w:bCs/>
-          <w:sz w:val="24"/>
-          <w:szCs w:val="24"/>
-        </w:rPr>
-      </w:pPr>
-    </w:p>
-    <w:p>
-      <w:pPr>
-        <w:jc w:val="center"/>
-        <w:rPr>
-          <w:rFonts w:ascii="Arial" w:hAnsi="Arial" w:cs="Arial"/>
-          <w:b/>
-          <w:bCs/>
-          <w:sz w:val="24"/>
-          <w:szCs w:val="24"/>
-        </w:rPr>
-      </w:pPr>
-    </w:p>
-    <w:p>
-      <w:pPr>
-        <w:jc w:val="center"/>
-        <w:rPr>
-          <w:rFonts w:ascii="Arial" w:hAnsi="Arial" w:cs="Arial"/>
-          <w:b/>
-          <w:bCs/>
-          <w:sz w:val="24"/>
-          <w:szCs w:val="24"/>
-        </w:rPr>
-      </w:pPr>
-    </w:p>
-    <w:p>
-      <w:pPr>
-        <w:jc w:val="center"/>
-        <w:rPr>
-          <w:rFonts w:ascii="Arial" w:hAnsi="Arial" w:cs="Arial"/>
-          <w:b/>
-          <w:bCs/>
-          <w:sz w:val="24"/>
-          <w:szCs w:val="24"/>
-        </w:rPr>
-      </w:pPr>
-    </w:p>
-    <w:p>
-      <w:pPr>
-        <w:jc w:val="center"/>
-        <w:rPr>
-          <w:rFonts w:ascii="Arial" w:hAnsi="Arial" w:cs="Arial"/>
-          <w:b/>
-          <w:bCs/>
-          <w:sz w:val="24"/>
-          <w:szCs w:val="24"/>
-        </w:rPr>
-      </w:pPr>
-    </w:p>
-    <w:p>
-      <w:pPr>
-        <w:jc w:val="center"/>
-        <w:rPr>
-          <w:rFonts w:ascii="Arial" w:hAnsi="Arial" w:cs="Arial"/>
-          <w:b/>
-          <w:bCs/>
-          <w:sz w:val="24"/>
-          <w:szCs w:val="24"/>
-        </w:rPr>
-      </w:pPr>
-    </w:p>
-    <w:p>
-      <w:pPr>
-        <w:jc w:val="center"/>
-        <w:rPr>
-          <w:rFonts w:ascii="Arial" w:hAnsi="Arial" w:cs="Arial"/>
-          <w:b/>
-          <w:bCs/>
-          <w:sz w:val="24"/>
-          <w:szCs w:val="24"/>
-        </w:rPr>
-      </w:pPr>
-    </w:p>
-    <w:p>
-      <w:pPr>
-        <w:jc w:val="center"/>
-        <w:rPr>
-          <w:rFonts w:ascii="Arial" w:hAnsi="Arial" w:cs="Arial"/>
-          <w:b/>
-          <w:bCs/>
-          <w:sz w:val="24"/>
-          <w:szCs w:val="24"/>
-        </w:rPr>
-      </w:pPr>
-    </w:p>
-    <w:p>
-      <w:pPr>
-        <w:jc w:val="center"/>
-        <w:rPr>
-          <w:rFonts w:ascii="Arial" w:hAnsi="Arial" w:cs="Arial"/>
-          <w:b/>
-          <w:bCs/>
-          <w:sz w:val="24"/>
-          <w:szCs w:val="24"/>
-        </w:rPr>
-      </w:pPr>
-    </w:p>
-    <w:p>
-      <w:pPr>
-        <w:jc w:val="center"/>
-        <w:rPr>
-          <w:rFonts w:ascii="Arial" w:hAnsi="Arial" w:cs="Arial"/>
-          <w:b/>
-          <w:bCs/>
-          <w:sz w:val="24"/>
-          <w:szCs w:val="24"/>
-        </w:rPr>
-      </w:pPr>
-    </w:p>
-    <w:p>
-      <w:pPr>
-        <w:jc w:val="center"/>
-        <w:rPr>
-          <w:rFonts w:ascii="Arial" w:hAnsi="Arial" w:cs="Arial"/>
-          <w:b/>
-          <w:bCs/>
-          <w:sz w:val="24"/>
-          <w:szCs w:val="24"/>
-        </w:rPr>
-      </w:pPr>
-    </w:p>
-    <w:p>
-      <w:pPr>
-        <w:jc w:val="center"/>
-        <w:rPr>
-          <w:rFonts w:ascii="Arial" w:hAnsi="Arial" w:cs="Arial"/>
-          <w:b/>
-          <w:bCs/>
-          <w:sz w:val="24"/>
-          <w:szCs w:val="24"/>
-        </w:rPr>
-      </w:pPr>
-    </w:p>
-    <w:p>
-      <w:pPr>
-        <w:jc w:val="center"/>
-        <w:rPr>
-          <w:rFonts w:ascii="Arial" w:hAnsi="Arial" w:cs="Arial"/>
-          <w:b/>
-          <w:bCs/>
-          <w:sz w:val="24"/>
-          <w:szCs w:val="24"/>
-        </w:rPr>
-      </w:pPr>
-    </w:p>
-    <w:p>
-      <w:pPr>
-        <w:jc w:val="center"/>
-        <w:rPr>
-          <w:rFonts w:ascii="Arial" w:hAnsi="Arial" w:cs="Arial"/>
-          <w:b/>
-          <w:bCs/>
-          <w:sz w:val="24"/>
-          <w:szCs w:val="24"/>
-        </w:rPr>
-      </w:pPr>
-    </w:p>
-    <w:p>
-      <w:pPr>
-        <w:jc w:val="center"/>
-        <w:rPr>
-          <w:rFonts w:ascii="Arial" w:hAnsi="Arial" w:cs="Arial"/>
-          <w:b/>
-          <w:bCs/>
-          <w:sz w:val="24"/>
-          <w:szCs w:val="24"/>
-        </w:rPr>
-      </w:pPr>
-    </w:p>
-    <w:p>
-      <w:pPr>
-        <w:jc w:val="center"/>
-        <w:rPr>
-          <w:rFonts w:ascii="Arial" w:hAnsi="Arial" w:cs="Arial"/>
-          <w:b/>
-          <w:bCs/>
-          <w:sz w:val="24"/>
-          <w:szCs w:val="24"/>
-        </w:rPr>
-      </w:pPr>
-    </w:p>
-    <w:p>
-      <w:pPr>
-        <w:jc w:val="center"/>
-        <w:rPr>
-          <w:rFonts w:ascii="Arial" w:hAnsi="Arial" w:cs="Arial"/>
-          <w:b/>
-          <w:bCs/>
-          <w:sz w:val="24"/>
-          <w:szCs w:val="24"/>
-        </w:rPr>
-      </w:pPr>
-    </w:p>
-    <w:p>
-      <w:pPr>
-        <w:jc w:val="center"/>
-        <w:rPr>
-          <w:rFonts w:ascii="Arial" w:hAnsi="Arial" w:cs="Arial"/>
-          <w:b/>
-          <w:bCs/>
-          <w:sz w:val="24"/>
-          <w:szCs w:val="24"/>
-        </w:rPr>
-      </w:pPr>
-    </w:p>
-    <w:p>
-      <w:pPr>
-        <w:jc w:val="center"/>
-        <w:rPr>
-          <w:rFonts w:ascii="Arial" w:hAnsi="Arial" w:cs="Arial"/>
-          <w:b/>
-          <w:bCs/>
-          <w:sz w:val="24"/>
-          <w:szCs w:val="24"/>
-        </w:rPr>
-      </w:pPr>
-    </w:p>
-    <w:p>
-      <w:pPr>
-        <w:jc w:val="center"/>
-        <w:rPr>
-          <w:rFonts w:ascii="Arial" w:hAnsi="Arial" w:cs="Arial"/>
-          <w:b/>
-          <w:bCs/>
-          <w:sz w:val="24"/>
-          <w:szCs w:val="24"/>
-        </w:rPr>
-      </w:pPr>
-    </w:p>
-    <w:p>
-      <w:pPr>
-        <w:jc w:val="center"/>
+        <w:rPr>
+          <w:rFonts w:ascii="Arial" w:hAnsi="Arial" w:cs="Arial"/>
+        </w:rPr>
+      </w:pPr>
+    </w:p>
+    <w:p>
+      <w:pPr>
+        <w:rPr>
+          <w:rFonts w:ascii="Arial" w:hAnsi="Arial" w:cs="Arial"/>
+          <w:b/>
+          <w:bCs/>
+          <w:sz w:val="24"/>
+          <w:szCs w:val="24"/>
+        </w:rPr>
+      </w:pPr>
+    </w:p>
+    <w:p>
+      <w:pPr>
+        <w:rPr>
+          <w:rFonts w:ascii="Arial" w:hAnsi="Arial" w:cs="Arial"/>
+          <w:b/>
+          <w:bCs/>
+          <w:sz w:val="24"/>
+          <w:szCs w:val="24"/>
+        </w:rPr>
+      </w:pPr>
+    </w:p>
+    <w:p>
+      <w:pPr>
+        <w:rPr>
+          <w:rFonts w:ascii="Arial" w:hAnsi="Arial" w:cs="Arial"/>
+          <w:b/>
+          <w:bCs/>
+          <w:sz w:val="24"/>
+          <w:szCs w:val="24"/>
+        </w:rPr>
+      </w:pPr>
+    </w:p>
+    <w:p>
+      <w:pPr>
+        <w:rPr>
+          <w:rFonts w:ascii="Arial" w:hAnsi="Arial" w:cs="Arial"/>
+          <w:b/>
+          <w:bCs/>
+          <w:sz w:val="24"/>
+          <w:szCs w:val="24"/>
+        </w:rPr>
+      </w:pPr>
+    </w:p>
+    <w:p>
+      <w:pPr>
+        <w:rPr>
+          <w:rFonts w:ascii="Arial" w:hAnsi="Arial" w:cs="Arial"/>
+          <w:b/>
+          <w:bCs/>
+          <w:sz w:val="24"/>
+          <w:szCs w:val="24"/>
+        </w:rPr>
+      </w:pPr>
+    </w:p>
+    <w:p>
+      <w:pPr>
+        <w:rPr>
+          <w:rFonts w:ascii="Arial" w:hAnsi="Arial" w:cs="Arial"/>
+          <w:b/>
+          <w:bCs/>
+          <w:sz w:val="24"/>
+          <w:szCs w:val="24"/>
+        </w:rPr>
+      </w:pPr>
+    </w:p>
+    <w:p>
+      <w:pPr>
+        <w:rPr>
+          <w:rFonts w:ascii="Arial" w:hAnsi="Arial" w:cs="Arial"/>
+          <w:b/>
+          <w:bCs/>
+          <w:sz w:val="24"/>
+          <w:szCs w:val="24"/>
+        </w:rPr>
+      </w:pPr>
+    </w:p>
+    <w:p>
+      <w:pPr>
+        <w:rPr>
+          <w:rFonts w:ascii="Arial" w:hAnsi="Arial" w:cs="Arial"/>
+          <w:b/>
+          <w:bCs/>
+          <w:sz w:val="24"/>
+          <w:szCs w:val="24"/>
+        </w:rPr>
+      </w:pPr>
+    </w:p>
+    <w:p>
+      <w:pPr>
+        <w:rPr>
+          <w:rFonts w:ascii="Arial" w:hAnsi="Arial" w:cs="Arial"/>
+          <w:b/>
+          <w:bCs/>
+          <w:sz w:val="24"/>
+          <w:szCs w:val="24"/>
+        </w:rPr>
+      </w:pPr>
+    </w:p>
+    <w:p>
+      <w:pPr>
+        <w:rPr>
+          <w:rFonts w:ascii="Arial" w:hAnsi="Arial" w:cs="Arial"/>
+          <w:b/>
+          <w:bCs/>
+          <w:sz w:val="24"/>
+          <w:szCs w:val="24"/>
+        </w:rPr>
+      </w:pPr>
+    </w:p>
+    <w:p>
+      <w:pPr>
+        <w:rPr>
+          <w:rFonts w:ascii="Arial" w:hAnsi="Arial" w:cs="Arial"/>
+          <w:b/>
+          <w:bCs/>
+          <w:sz w:val="24"/>
+          <w:szCs w:val="24"/>
+        </w:rPr>
+      </w:pPr>
+    </w:p>
+    <w:p>
+      <w:pPr>
+        <w:rPr>
+          <w:rFonts w:ascii="Arial" w:hAnsi="Arial" w:cs="Arial"/>
+          <w:b/>
+          <w:bCs/>
+          <w:sz w:val="24"/>
+          <w:szCs w:val="24"/>
+        </w:rPr>
+      </w:pPr>
+    </w:p>
+    <w:p>
+      <w:pPr>
+        <w:rPr>
+          <w:rFonts w:ascii="Arial" w:hAnsi="Arial" w:cs="Arial"/>
+          <w:b/>
+          <w:bCs/>
+          <w:sz w:val="24"/>
+          <w:szCs w:val="24"/>
+        </w:rPr>
+      </w:pPr>
+    </w:p>
+    <w:p>
+      <w:pPr>
+        <w:rPr>
+          <w:rFonts w:ascii="Arial" w:hAnsi="Arial" w:cs="Arial"/>
+          <w:b/>
+          <w:bCs/>
+          <w:sz w:val="24"/>
+          <w:szCs w:val="24"/>
+        </w:rPr>
+      </w:pPr>
+    </w:p>
+    <w:p>
+      <w:pPr>
+        <w:rPr>
+          <w:rFonts w:ascii="Arial" w:hAnsi="Arial" w:cs="Arial"/>
+          <w:b/>
+          <w:bCs/>
+          <w:sz w:val="24"/>
+          <w:szCs w:val="24"/>
+        </w:rPr>
+      </w:pPr>
+    </w:p>
+    <w:p>
+      <w:pPr>
+        <w:rPr>
+          <w:rFonts w:ascii="Arial" w:hAnsi="Arial" w:cs="Arial"/>
+          <w:b/>
+          <w:bCs/>
+          <w:sz w:val="24"/>
+          <w:szCs w:val="24"/>
+        </w:rPr>
+      </w:pPr>
+    </w:p>
+    <w:p>
+      <w:pPr>
+        <w:rPr>
+          <w:rFonts w:ascii="Arial" w:hAnsi="Arial" w:cs="Arial"/>
+          <w:b/>
+          <w:bCs/>
+          <w:sz w:val="24"/>
+          <w:szCs w:val="24"/>
+        </w:rPr>
+      </w:pPr>
+    </w:p>
+    <w:p>
+      <w:pPr>
+        <w:rPr>
+          <w:rFonts w:ascii="Arial" w:hAnsi="Arial" w:cs="Arial"/>
+          <w:b/>
+          <w:bCs/>
+          <w:sz w:val="24"/>
+          <w:szCs w:val="24"/>
+        </w:rPr>
+      </w:pPr>
+    </w:p>
+    <w:p>
+      <w:pPr>
+        <w:rPr>
+          <w:rFonts w:ascii="Arial" w:hAnsi="Arial" w:cs="Arial"/>
+          <w:b/>
+          <w:bCs/>
+          <w:sz w:val="24"/>
+          <w:szCs w:val="24"/>
+        </w:rPr>
+      </w:pPr>
+    </w:p>
+    <w:p>
+      <w:pPr>
+        <w:rPr>
+          <w:rFonts w:ascii="Arial" w:hAnsi="Arial" w:cs="Arial"/>
+          <w:b/>
+          <w:bCs/>
+          <w:sz w:val="24"/>
+          <w:szCs w:val="24"/>
+        </w:rPr>
+      </w:pPr>
+    </w:p>
+    <w:p>
+      <w:pPr>
+        <w:rPr>
+          <w:rFonts w:ascii="Arial" w:hAnsi="Arial" w:cs="Arial"/>
+          <w:b/>
+          <w:bCs/>
+          <w:sz w:val="24"/>
+          <w:szCs w:val="24"/>
+        </w:rPr>
+      </w:pPr>
+    </w:p>
+    <w:p>
+      <w:pPr>
+        <w:rPr>
+          <w:rFonts w:ascii="Arial" w:hAnsi="Arial" w:cs="Arial"/>
+          <w:b/>
+          <w:bCs/>
+          <w:sz w:val="24"/>
+          <w:szCs w:val="24"/>
+        </w:rPr>
+      </w:pPr>
+    </w:p>
+    <w:p>
+      <w:pPr>
+        <w:rPr>
+          <w:rFonts w:ascii="Arial" w:hAnsi="Arial" w:cs="Arial"/>
+          <w:b/>
+          <w:bCs/>
+          <w:sz w:val="24"/>
+          <w:szCs w:val="24"/>
+        </w:rPr>
+      </w:pPr>
+    </w:p>
+    <w:p>
+      <w:pPr>
+        <w:rPr>
+          <w:rFonts w:ascii="Arial" w:hAnsi="Arial" w:cs="Arial"/>
+          <w:b/>
+          <w:bCs/>
+          <w:sz w:val="24"/>
+          <w:szCs w:val="24"/>
+        </w:rPr>
+      </w:pPr>
+    </w:p>
+    <w:p>
+      <w:pPr>
+        <w:rPr>
+          <w:rFonts w:ascii="Arial" w:hAnsi="Arial" w:cs="Arial"/>
+          <w:b/>
+          <w:bCs/>
+          <w:sz w:val="24"/>
+          <w:szCs w:val="24"/>
+        </w:rPr>
+      </w:pPr>
+    </w:p>
+    <w:p>
+      <w:pPr>
         <w:rPr>
           <w:rFonts w:ascii="Arial" w:hAnsi="Arial" w:cs="Arial"/>
           <w:b/>
@@ -15500,7 +15651,6 @@
             <w:p>
               <w:pPr>
                 <w:pStyle w:val="Bibliography"/>
-                <w:jc w:val="center"/>
                 <w:rPr>
                   <w:noProof/>
                   <w:kern w:val="0"/>
@@ -15542,7 +15692,6 @@
             <w:p>
               <w:pPr>
                 <w:pStyle w:val="Bibliography"/>
-                <w:jc w:val="center"/>
                 <w:rPr>
                   <w:noProof/>
                 </w:rPr>
@@ -15571,7 +15720,6 @@
             <w:p>
               <w:pPr>
                 <w:pStyle w:val="Bibliography"/>
-                <w:jc w:val="center"/>
                 <w:rPr>
                   <w:noProof/>
                 </w:rPr>
@@ -15600,7 +15748,6 @@
             <w:p>
               <w:pPr>
                 <w:pStyle w:val="Bibliography"/>
-                <w:jc w:val="center"/>
                 <w:rPr>
                   <w:noProof/>
                 </w:rPr>
@@ -15629,7 +15776,6 @@
             <w:p>
               <w:pPr>
                 <w:pStyle w:val="Bibliography"/>
-                <w:jc w:val="center"/>
                 <w:rPr>
                   <w:noProof/>
                 </w:rPr>
@@ -15658,7 +15804,6 @@
             <w:p>
               <w:pPr>
                 <w:pStyle w:val="Bibliography"/>
-                <w:jc w:val="center"/>
                 <w:rPr>
                   <w:noProof/>
                 </w:rPr>
@@ -15686,8 +15831,118 @@
             </w:p>
             <w:p>
               <w:pPr>
-                <w:jc w:val="center"/>
+                <w:pStyle w:val="Bibliography"/>
+                <w:rPr>
+                  <w:noProof/>
+                </w:rPr>
               </w:pPr>
+              <w:r>
+                <w:rPr>
+                  <w:noProof/>
+                </w:rPr>
+                <w:t xml:space="preserve">Raja, G. B. et al., 2024. Portable IoT Smart Devices in Healthcare and Remote Health Monitoring. In: H. Murthy, M. Zurek-Mortka, V. . J. Pillai &amp; K. P. Kumar, eds. </w:t>
+              </w:r>
+              <w:r>
+                <w:rPr>
+                  <w:i/>
+                  <w:iCs/>
+                  <w:noProof/>
+                </w:rPr>
+                <w:t xml:space="preserve">Internet of Things in Bioelectronics: Emerging Technologies and Applications. </w:t>
+              </w:r>
+              <w:r>
+                <w:rPr>
+                  <w:noProof/>
+                </w:rPr>
+                <w:t>Beverly: Scrivener Publishing LLC, pp. 125-143.</w:t>
+              </w:r>
+            </w:p>
+            <w:p>
+              <w:pPr>
+                <w:pStyle w:val="Bibliography"/>
+                <w:rPr>
+                  <w:noProof/>
+                </w:rPr>
+              </w:pPr>
+              <w:r>
+                <w:rPr>
+                  <w:noProof/>
+                </w:rPr>
+                <w:t xml:space="preserve">Shaown, T., Hasan, I., Mim, M. R. &amp; Hossain, M. S., 2019. </w:t>
+              </w:r>
+              <w:r>
+                <w:rPr>
+                  <w:i/>
+                  <w:iCs/>
+                  <w:noProof/>
+                </w:rPr>
+                <w:t xml:space="preserve">IoT-based Portable ECG Monitoring System for Smart Healthcare. </w:t>
+              </w:r>
+              <w:r>
+                <w:rPr>
+                  <w:noProof/>
+                </w:rPr>
+                <w:t>Dhaka, IEEE, pp. 1-5.</w:t>
+              </w:r>
+            </w:p>
+            <w:p>
+              <w:pPr>
+                <w:pStyle w:val="Bibliography"/>
+                <w:rPr>
+                  <w:noProof/>
+                </w:rPr>
+              </w:pPr>
+              <w:r>
+                <w:rPr>
+                  <w:noProof/>
+                </w:rPr>
+                <w:t xml:space="preserve">Siam, A. . I. et al., 2023. Portable and Real-Time IoT-Based Healthcare Monitoring System for Daily Medical Applications. </w:t>
+              </w:r>
+              <w:r>
+                <w:rPr>
+                  <w:i/>
+                  <w:iCs/>
+                  <w:noProof/>
+                </w:rPr>
+                <w:t xml:space="preserve">IEEE Transactions on Computational Social Systems, </w:t>
+              </w:r>
+              <w:r>
+                <w:rPr>
+                  <w:noProof/>
+                </w:rPr>
+                <w:t>Volume 10, pp. 1629-1641.</w:t>
+              </w:r>
+            </w:p>
+            <w:p>
+              <w:pPr>
+                <w:pStyle w:val="Bibliography"/>
+                <w:rPr>
+                  <w:noProof/>
+                </w:rPr>
+              </w:pPr>
+              <w:r>
+                <w:rPr>
+                  <w:noProof/>
+                </w:rPr>
+                <w:t xml:space="preserve">Woo, M. W., Lee, J. W. &amp; Park, K. H., 2018. A reliable IoT system for Personal Healthcare Devices. </w:t>
+              </w:r>
+              <w:r>
+                <w:rPr>
+                  <w:i/>
+                  <w:iCs/>
+                  <w:noProof/>
+                </w:rPr>
+                <w:t xml:space="preserve">Future Generation Computer Systems, </w:t>
+              </w:r>
+              <w:r>
+                <w:rPr>
+                  <w:noProof/>
+                </w:rPr>
+                <w:t>Volume 78, pp. 626-640.</w:t>
+              </w:r>
+            </w:p>
+            <w:p/>
+            <w:p>
               <w:r>
                 <w:rPr>
                   <w:b/>
@@ -15703,7 +15958,6 @@
     </w:sdt>
     <w:p>
       <w:pPr>
-        <w:jc w:val="center"/>
         <w:rPr>
           <w:rFonts w:ascii="Arial" w:hAnsi="Arial" w:cs="Arial"/>
           <w:sz w:val="24"/>
@@ -15714,7 +15968,6 @@
     <w:p>
       <w:pPr>
         <w:spacing w:line="360" w:lineRule="auto"/>
-        <w:jc w:val="center"/>
         <w:rPr>
           <w:rFonts w:ascii="Arial" w:hAnsi="Arial" w:cs="Arial"/>
           <w:b/>
@@ -15727,7 +15980,116 @@
     <w:p>
       <w:pPr>
         <w:spacing w:line="360" w:lineRule="auto"/>
-        <w:jc w:val="center"/>
+        <w:rPr>
+          <w:rFonts w:ascii="Arial" w:hAnsi="Arial" w:cs="Arial"/>
+          <w:sz w:val="24"/>
+          <w:szCs w:val="24"/>
+        </w:rPr>
+      </w:pPr>
+    </w:p>
+    <w:p>
+      <w:pPr>
+        <w:spacing w:line="360" w:lineRule="auto"/>
+        <w:rPr>
+          <w:rFonts w:ascii="Arial" w:hAnsi="Arial" w:cs="Arial"/>
+          <w:sz w:val="24"/>
+          <w:szCs w:val="24"/>
+        </w:rPr>
+      </w:pPr>
+    </w:p>
+    <w:p>
+      <w:pPr>
+        <w:spacing w:line="360" w:lineRule="auto"/>
+        <w:rPr>
+          <w:rFonts w:ascii="Arial" w:hAnsi="Arial" w:cs="Arial"/>
+          <w:sz w:val="24"/>
+          <w:szCs w:val="24"/>
+        </w:rPr>
+      </w:pPr>
+    </w:p>
+    <w:p>
+      <w:pPr>
+        <w:spacing w:line="360" w:lineRule="auto"/>
+        <w:rPr>
+          <w:rFonts w:ascii="Arial" w:hAnsi="Arial" w:cs="Arial"/>
+          <w:sz w:val="24"/>
+          <w:szCs w:val="24"/>
+        </w:rPr>
+      </w:pPr>
+    </w:p>
+    <w:p>
+      <w:pPr>
+        <w:spacing w:line="360" w:lineRule="auto"/>
+        <w:rPr>
+          <w:rFonts w:ascii="Arial" w:hAnsi="Arial" w:cs="Arial"/>
+          <w:sz w:val="24"/>
+          <w:szCs w:val="24"/>
+        </w:rPr>
+      </w:pPr>
+    </w:p>
+    <w:p>
+      <w:pPr>
+        <w:spacing w:line="360" w:lineRule="auto"/>
+        <w:rPr>
+          <w:rFonts w:ascii="Arial" w:hAnsi="Arial" w:cs="Arial"/>
+          <w:sz w:val="24"/>
+          <w:szCs w:val="24"/>
+        </w:rPr>
+      </w:pPr>
+    </w:p>
+    <w:p>
+      <w:pPr>
+        <w:spacing w:line="360" w:lineRule="auto"/>
+        <w:rPr>
+          <w:rFonts w:ascii="Arial" w:hAnsi="Arial" w:cs="Arial"/>
+          <w:sz w:val="24"/>
+          <w:szCs w:val="24"/>
+        </w:rPr>
+      </w:pPr>
+    </w:p>
+    <w:p>
+      <w:pPr>
+        <w:spacing w:line="360" w:lineRule="auto"/>
+        <w:rPr>
+          <w:rFonts w:ascii="Arial" w:hAnsi="Arial" w:cs="Arial"/>
+          <w:sz w:val="24"/>
+          <w:szCs w:val="24"/>
+        </w:rPr>
+      </w:pPr>
+    </w:p>
+    <w:p>
+      <w:pPr>
+        <w:spacing w:line="360" w:lineRule="auto"/>
+        <w:rPr>
+          <w:rFonts w:ascii="Arial" w:hAnsi="Arial" w:cs="Arial"/>
+          <w:sz w:val="24"/>
+          <w:szCs w:val="24"/>
+        </w:rPr>
+      </w:pPr>
+    </w:p>
+    <w:p>
+      <w:pPr>
+        <w:spacing w:line="360" w:lineRule="auto"/>
+        <w:rPr>
+          <w:rFonts w:ascii="Arial" w:hAnsi="Arial" w:cs="Arial"/>
+          <w:sz w:val="24"/>
+          <w:szCs w:val="24"/>
+        </w:rPr>
+      </w:pPr>
+    </w:p>
+    <w:p>
+      <w:pPr>
+        <w:spacing w:line="360" w:lineRule="auto"/>
+        <w:rPr>
+          <w:rFonts w:ascii="Arial" w:hAnsi="Arial" w:cs="Arial"/>
+          <w:sz w:val="24"/>
+          <w:szCs w:val="24"/>
+        </w:rPr>
+      </w:pPr>
+    </w:p>
+    <w:p>
+      <w:pPr>
+        <w:spacing w:line="360" w:lineRule="auto"/>
         <w:rPr>
           <w:rFonts w:ascii="Arial" w:hAnsi="Arial" w:cs="Arial"/>
           <w:sz w:val="24"/>
@@ -15925,8 +16287,8 @@
   <w:abstractNum w:abstractNumId="2" w15:restartNumberingAfterBreak="0">
     <w:nsid w:val="193674A2"/>
     <w:multiLevelType w:val="hybridMultilevel"/>
-    <w:tmpl w:val="7E5E4752"/>
-    <w:lvl w:ilvl="0" w:tplc="0409001B">
+    <w:tmpl w:val="422CFDD6"/>
+    <w:lvl w:ilvl="0" w:tplc="90EAD89C">
       <w:start w:val="1"/>
       <w:numFmt w:val="lowerRoman"/>
       <w:lvlText w:val="%1."/>
@@ -15934,6 +16296,10 @@
       <w:pPr>
         <w:ind w:left="2160" w:hanging="360"/>
       </w:pPr>
+      <w:rPr>
+        <w:b w:val="0"/>
+        <w:bCs w:val="0"/>
+      </w:rPr>
     </w:lvl>
     <w:lvl w:ilvl="1" w:tplc="04090019" w:tentative="1">
       <w:start w:val="1"/>
@@ -16267,6 +16633,92 @@
     </w:lvl>
   </w:abstractNum>
   <w:abstractNum w:abstractNumId="6" w15:restartNumberingAfterBreak="0">
+    <w:nsid w:val="53145FCB"/>
+    <w:multiLevelType w:val="hybridMultilevel"/>
+    <w:tmpl w:val="96640CE0"/>
+    <w:lvl w:ilvl="0" w:tplc="0409001B">
+      <w:start w:val="1"/>
+      <w:numFmt w:val="lowerRoman"/>
+      <w:lvlText w:val="%1."/>
+      <w:lvlJc w:val="right"/>
+      <w:pPr>
+        <w:ind w:left="1440" w:hanging="360"/>
+      </w:pPr>
+    </w:lvl>
+    <w:lvl w:ilvl="1" w:tplc="04090019" w:tentative="1">
+      <w:start w:val="1"/>
+      <w:numFmt w:val="lowerLetter"/>
+      <w:lvlText w:val="%2."/>
+      <w:lvlJc w:val="left"/>
+      <w:pPr>
+        <w:ind w:left="2160" w:hanging="360"/>
+      </w:pPr>
+    </w:lvl>
+    <w:lvl w:ilvl="2" w:tplc="0409001B" w:tentative="1">
+      <w:start w:val="1"/>
+      <w:numFmt w:val="lowerRoman"/>
+      <w:lvlText w:val="%3."/>
+      <w:lvlJc w:val="right"/>
+      <w:pPr>
+        <w:ind w:left="2880" w:hanging="180"/>
+      </w:pPr>
+    </w:lvl>
+    <w:lvl w:ilvl="3" w:tplc="0409000F" w:tentative="1">
+      <w:start w:val="1"/>
+      <w:numFmt w:val="decimal"/>
+      <w:lvlText w:val="%4."/>
+      <w:lvlJc w:val="left"/>
+      <w:pPr>
+        <w:ind w:left="3600" w:hanging="360"/>
+      </w:pPr>
+    </w:lvl>
+    <w:lvl w:ilvl="4" w:tplc="04090019" w:tentative="1">
+      <w:start w:val="1"/>
+      <w:numFmt w:val="lowerLetter"/>
+      <w:lvlText w:val="%5."/>
+      <w:lvlJc w:val="left"/>
+      <w:pPr>
+        <w:ind w:left="4320" w:hanging="360"/>
+      </w:pPr>
+    </w:lvl>
+    <w:lvl w:ilvl="5" w:tplc="0409001B" w:tentative="1">
+      <w:start w:val="1"/>
+      <w:numFmt w:val="lowerRoman"/>
+      <w:lvlText w:val="%6."/>
+      <w:lvlJc w:val="right"/>
+      <w:pPr>
+        <w:ind w:left="5040" w:hanging="180"/>
+      </w:pPr>
+    </w:lvl>
+    <w:lvl w:ilvl="6" w:tplc="0409000F" w:tentative="1">
+      <w:start w:val="1"/>
+      <w:numFmt w:val="decimal"/>
+      <w:lvlText w:val="%7."/>
+      <w:lvlJc w:val="left"/>
+      <w:pPr>
+        <w:ind w:left="5760" w:hanging="360"/>
+      </w:pPr>
+    </w:lvl>
+    <w:lvl w:ilvl="7" w:tplc="04090019" w:tentative="1">
+      <w:start w:val="1"/>
+      <w:numFmt w:val="lowerLetter"/>
+      <w:lvlText w:val="%8."/>
+      <w:lvlJc w:val="left"/>
+      <w:pPr>
+        <w:ind w:left="6480" w:hanging="360"/>
+      </w:pPr>
+    </w:lvl>
+    <w:lvl w:ilvl="8" w:tplc="0409001B" w:tentative="1">
+      <w:start w:val="1"/>
+      <w:numFmt w:val="lowerRoman"/>
+      <w:lvlText w:val="%9."/>
+      <w:lvlJc w:val="right"/>
+      <w:pPr>
+        <w:ind w:left="7200" w:hanging="180"/>
+      </w:pPr>
+    </w:lvl>
+  </w:abstractNum>
+  <w:abstractNum w:abstractNumId="7" w15:restartNumberingAfterBreak="0">
     <w:nsid w:val="5A1F229A"/>
     <w:multiLevelType w:val="hybridMultilevel"/>
     <w:tmpl w:val="D854D1BC"/>
@@ -16352,7 +16804,7 @@
       </w:pPr>
     </w:lvl>
   </w:abstractNum>
-  <w:abstractNum w:abstractNumId="7" w15:restartNumberingAfterBreak="0">
+  <w:abstractNum w:abstractNumId="8" w15:restartNumberingAfterBreak="0">
     <w:nsid w:val="69732E49"/>
     <w:multiLevelType w:val="hybridMultilevel"/>
     <w:tmpl w:val="06181F76"/>
@@ -16441,7 +16893,7 @@
       </w:pPr>
     </w:lvl>
   </w:abstractNum>
-  <w:abstractNum w:abstractNumId="8" w15:restartNumberingAfterBreak="0">
+  <w:abstractNum w:abstractNumId="9" w15:restartNumberingAfterBreak="0">
     <w:nsid w:val="6A5D4067"/>
     <w:multiLevelType w:val="hybridMultilevel"/>
     <w:tmpl w:val="2026CD9E"/>
@@ -16531,7 +16983,7 @@
       </w:pPr>
     </w:lvl>
   </w:abstractNum>
-  <w:abstractNum w:abstractNumId="9" w15:restartNumberingAfterBreak="0">
+  <w:abstractNum w:abstractNumId="10" w15:restartNumberingAfterBreak="0">
     <w:nsid w:val="73DE4F99"/>
     <w:multiLevelType w:val="hybridMultilevel"/>
     <w:tmpl w:val="70E80198"/>
@@ -16620,7 +17072,7 @@
       </w:pPr>
     </w:lvl>
   </w:abstractNum>
-  <w:abstractNum w:abstractNumId="10" w15:restartNumberingAfterBreak="0">
+  <w:abstractNum w:abstractNumId="11" w15:restartNumberingAfterBreak="0">
     <w:nsid w:val="752273CC"/>
     <w:multiLevelType w:val="hybridMultilevel"/>
     <w:tmpl w:val="5226D2D4"/>
@@ -16707,28 +17159,28 @@
     </w:lvl>
   </w:abstractNum>
   <w:num w:numId="1" w16cid:durableId="491456645">
-    <w:abstractNumId w:val="9"/>
+    <w:abstractNumId w:val="10"/>
   </w:num>
   <w:num w:numId="2" w16cid:durableId="1865972270">
     <w:abstractNumId w:val="0"/>
   </w:num>
   <w:num w:numId="3" w16cid:durableId="1365784855">
-    <w:abstractNumId w:val="7"/>
+    <w:abstractNumId w:val="8"/>
   </w:num>
   <w:num w:numId="4" w16cid:durableId="838891506">
     <w:abstractNumId w:val="5"/>
   </w:num>
   <w:num w:numId="5" w16cid:durableId="294066260">
-    <w:abstractNumId w:val="8"/>
+    <w:abstractNumId w:val="9"/>
   </w:num>
   <w:num w:numId="6" w16cid:durableId="1561865650">
-    <w:abstractNumId w:val="6"/>
+    <w:abstractNumId w:val="7"/>
   </w:num>
   <w:num w:numId="7" w16cid:durableId="379131973">
     <w:abstractNumId w:val="2"/>
   </w:num>
   <w:num w:numId="8" w16cid:durableId="1104961866">
-    <w:abstractNumId w:val="10"/>
+    <w:abstractNumId w:val="11"/>
   </w:num>
   <w:num w:numId="9" w16cid:durableId="2131391626">
     <w:abstractNumId w:val="1"/>
@@ -16738,6 +17190,9 @@
   </w:num>
   <w:num w:numId="11" w16cid:durableId="679892343">
     <w:abstractNumId w:val="4"/>
+  </w:num>
+  <w:num w:numId="12" w16cid:durableId="1363048160">
+    <w:abstractNumId w:val="6"/>
   </w:num>
 </w:numbering>
 </file>

--- a/SoyaShrestha_77356846_ProductionProject/Report.docx
+++ b/SoyaShrestha_77356846_ProductionProject/Report.docx
@@ -3921,50 +3921,6 @@
     </w:p>
     <w:p>
       <w:pPr>
-        <w:rPr>
-          <w:rFonts w:ascii="Arial" w:hAnsi="Arial" w:cs="Arial"/>
-          <w:b/>
-          <w:bCs/>
-          <w:sz w:val="24"/>
-          <w:szCs w:val="24"/>
-        </w:rPr>
-      </w:pPr>
-    </w:p>
-    <w:p>
-      <w:pPr>
-        <w:rPr>
-          <w:rFonts w:ascii="Arial" w:hAnsi="Arial" w:cs="Arial"/>
-          <w:b/>
-          <w:bCs/>
-          <w:sz w:val="24"/>
-          <w:szCs w:val="24"/>
-        </w:rPr>
-      </w:pPr>
-    </w:p>
-    <w:p>
-      <w:pPr>
-        <w:rPr>
-          <w:rFonts w:ascii="Arial" w:hAnsi="Arial" w:cs="Arial"/>
-          <w:b/>
-          <w:bCs/>
-          <w:sz w:val="24"/>
-          <w:szCs w:val="24"/>
-        </w:rPr>
-      </w:pPr>
-    </w:p>
-    <w:p>
-      <w:pPr>
-        <w:rPr>
-          <w:rFonts w:ascii="Arial" w:hAnsi="Arial" w:cs="Arial"/>
-          <w:b/>
-          <w:bCs/>
-          <w:sz w:val="24"/>
-          <w:szCs w:val="24"/>
-        </w:rPr>
-      </w:pPr>
-    </w:p>
-    <w:p>
-      <w:pPr>
         <w:pStyle w:val="Heading1"/>
         <w:rPr>
           <w:rFonts w:ascii="Arial" w:hAnsi="Arial" w:cs="Arial"/>
@@ -4424,7 +4380,6 @@
           <w:sz w:val="24"/>
           <w:szCs w:val="24"/>
         </w:rPr>
-        <w:lastRenderedPageBreak/>
         <w:drawing>
           <wp:inline distT="0" distB="0" distL="0" distR="0" wp14:anchorId="615D8A86" wp14:editId="466244DB">
             <wp:extent cx="1011382" cy="1038860"/>
@@ -4584,7 +4539,16 @@
           <w:sz w:val="24"/>
           <w:szCs w:val="24"/>
         </w:rPr>
-        <w:t>is used for measuring body temperature. Its resistance lowers while temperature is increased, making it suitable for accurate temperature measurement.</w:t>
+        <w:t xml:space="preserve">is used for measuring body temperature. Its resistance lowers while temperature is </w:t>
+      </w:r>
+      <w:r>
+        <w:rPr>
+          <w:rFonts w:ascii="Arial" w:hAnsi="Arial" w:cs="Arial"/>
+          <w:sz w:val="24"/>
+          <w:szCs w:val="24"/>
+        </w:rPr>
+        <w:lastRenderedPageBreak/>
+        <w:t>increased, making it suitable for accurate temperature measurement.</w:t>
       </w:r>
     </w:p>
     <w:p>
@@ -5074,7 +5038,6 @@
           <w:sz w:val="24"/>
           <w:szCs w:val="24"/>
         </w:rPr>
-        <w:lastRenderedPageBreak/>
         <w:drawing>
           <wp:inline distT="0" distB="0" distL="0" distR="0" wp14:anchorId="4A97B3F4" wp14:editId="0ACA7D03">
             <wp:extent cx="1101670" cy="947247"/>
@@ -5323,6 +5286,7 @@
           <w:sz w:val="24"/>
           <w:szCs w:val="24"/>
         </w:rPr>
+        <w:lastRenderedPageBreak/>
         <w:t xml:space="preserve">MQ-135 </w:t>
       </w:r>
       <w:r>
@@ -5563,2328 +5527,72 @@
           <w:sz w:val="24"/>
           <w:szCs w:val="24"/>
         </w:rPr>
-        <w:t xml:space="preserve">DHT11 </w:t>
-      </w:r>
-      <w:r>
-        <w:rPr>
-          <w:rFonts w:ascii="Arial" w:hAnsi="Arial" w:cs="Arial"/>
-          <w:sz w:val="24"/>
-          <w:szCs w:val="24"/>
-        </w:rPr>
-        <w:t>was used to get knowledge on the room temperature and humidity.</w:t>
+        <w:t>DHT</w:t>
+      </w:r>
+      <w:r>
+        <w:rPr>
+          <w:rFonts w:ascii="Arial" w:hAnsi="Arial" w:cs="Arial"/>
+          <w:b/>
+          <w:bCs/>
+          <w:sz w:val="24"/>
+          <w:szCs w:val="24"/>
+        </w:rPr>
+        <w:t>22</w:t>
+      </w:r>
+      <w:r>
+        <w:rPr>
+          <w:rFonts w:ascii="Arial" w:hAnsi="Arial" w:cs="Arial"/>
+          <w:b/>
+          <w:bCs/>
+          <w:sz w:val="24"/>
+          <w:szCs w:val="24"/>
+        </w:rPr>
+        <w:t xml:space="preserve"> </w:t>
+      </w:r>
+      <w:r>
+        <w:rPr>
+          <w:rFonts w:ascii="Arial" w:hAnsi="Arial" w:cs="Arial"/>
+          <w:sz w:val="24"/>
+          <w:szCs w:val="24"/>
+        </w:rPr>
+        <w:t>was used to get knowledge on the room temperature</w:t>
+      </w:r>
+      <w:r>
+        <w:rPr>
+          <w:rFonts w:ascii="Arial" w:hAnsi="Arial" w:cs="Arial"/>
+          <w:sz w:val="24"/>
+          <w:szCs w:val="24"/>
+        </w:rPr>
+        <w:t>.</w:t>
       </w:r>
     </w:p>
     <w:p>
       <w:pPr>
         <w:pStyle w:val="ListParagraph"/>
         <w:ind w:left="2160"/>
-        <w:rPr>
-          <w:rFonts w:ascii="Arial" w:hAnsi="Arial" w:cs="Arial"/>
-          <w:sz w:val="24"/>
-          <w:szCs w:val="24"/>
-        </w:rPr>
-      </w:pPr>
-    </w:p>
-    <w:p>
-      <w:pPr>
-        <w:pStyle w:val="ListParagraph"/>
-        <w:ind w:left="2160"/>
-        <w:rPr>
-          <w:rFonts w:ascii="Arial" w:hAnsi="Arial" w:cs="Arial"/>
-          <w:sz w:val="24"/>
-          <w:szCs w:val="24"/>
-        </w:rPr>
-      </w:pPr>
-    </w:p>
-    <w:p>
-      <w:pPr>
-        <w:pStyle w:val="ListParagraph"/>
-        <w:numPr>
-          <w:ilvl w:val="0"/>
-          <w:numId w:val="3"/>
-        </w:numPr>
-        <w:rPr>
-          <w:rFonts w:ascii="Arial" w:hAnsi="Arial" w:cs="Arial"/>
-          <w:b/>
-          <w:bCs/>
-          <w:sz w:val="24"/>
-          <w:szCs w:val="24"/>
-        </w:rPr>
-      </w:pPr>
-      <w:r>
-        <w:rPr>
-          <w:rFonts w:ascii="Arial" w:hAnsi="Arial" w:cs="Arial"/>
-          <w:b/>
-          <w:bCs/>
-          <w:sz w:val="24"/>
-          <w:szCs w:val="24"/>
-        </w:rPr>
-        <w:t>Backend</w:t>
-      </w:r>
-    </w:p>
-    <w:p>
-      <w:pPr>
-        <w:pStyle w:val="ListParagraph"/>
-        <w:numPr>
-          <w:ilvl w:val="0"/>
-          <w:numId w:val="12"/>
-        </w:numPr>
-        <w:rPr>
-          <w:rFonts w:ascii="Arial" w:hAnsi="Arial" w:cs="Arial"/>
-          <w:b/>
-          <w:bCs/>
-          <w:sz w:val="24"/>
-          <w:szCs w:val="24"/>
-        </w:rPr>
-      </w:pPr>
-      <w:r>
-        <w:rPr>
-          <w:rFonts w:ascii="Arial" w:hAnsi="Arial" w:cs="Arial"/>
-          <w:b/>
-          <w:bCs/>
-          <w:sz w:val="24"/>
-          <w:szCs w:val="24"/>
-        </w:rPr>
-        <w:t>Firebase</w:t>
-      </w:r>
-    </w:p>
-    <w:p>
-      <w:pPr>
-        <w:pStyle w:val="ListParagraph"/>
-        <w:rPr>
-          <w:rFonts w:ascii="Arial" w:hAnsi="Arial" w:cs="Arial"/>
-          <w:sz w:val="24"/>
-          <w:szCs w:val="24"/>
-        </w:rPr>
-      </w:pPr>
-    </w:p>
-    <w:p>
-      <w:pPr>
-        <w:pStyle w:val="ListParagraph"/>
-        <w:numPr>
-          <w:ilvl w:val="0"/>
-          <w:numId w:val="3"/>
-        </w:numPr>
-        <w:rPr>
-          <w:rFonts w:ascii="Arial" w:hAnsi="Arial" w:cs="Arial"/>
-          <w:b/>
-          <w:bCs/>
-          <w:sz w:val="24"/>
-          <w:szCs w:val="24"/>
-        </w:rPr>
-      </w:pPr>
-      <w:r>
-        <w:rPr>
-          <w:rFonts w:ascii="Arial" w:hAnsi="Arial" w:cs="Arial"/>
-          <w:b/>
-          <w:bCs/>
-          <w:sz w:val="24"/>
-          <w:szCs w:val="24"/>
-        </w:rPr>
-        <w:t>Operating System</w:t>
-      </w:r>
-    </w:p>
-    <w:p>
-      <w:pPr>
-        <w:pStyle w:val="ListParagraph"/>
-        <w:numPr>
-          <w:ilvl w:val="0"/>
-          <w:numId w:val="6"/>
-        </w:numPr>
-        <w:rPr>
-          <w:rFonts w:ascii="Arial" w:hAnsi="Arial" w:cs="Arial"/>
-          <w:sz w:val="24"/>
-          <w:szCs w:val="24"/>
-        </w:rPr>
-      </w:pPr>
-      <w:r>
-        <w:rPr>
-          <w:rFonts w:ascii="Arial" w:hAnsi="Arial" w:cs="Arial"/>
-          <w:b/>
-          <w:bCs/>
-          <w:sz w:val="24"/>
-          <w:szCs w:val="24"/>
-        </w:rPr>
-        <w:t>Windows 11</w:t>
-      </w:r>
-      <w:r>
-        <w:rPr>
-          <w:rFonts w:ascii="Arial" w:hAnsi="Arial" w:cs="Arial"/>
-          <w:sz w:val="24"/>
-          <w:szCs w:val="24"/>
-        </w:rPr>
-        <w:t xml:space="preserve"> is used as it supports all the software and hardware components for smooth operation.</w:t>
-      </w:r>
-    </w:p>
-    <w:p>
-      <w:pPr>
-        <w:pStyle w:val="ListParagraph"/>
-        <w:ind w:left="1440"/>
-        <w:rPr>
-          <w:rFonts w:ascii="Arial" w:hAnsi="Arial" w:cs="Arial"/>
-          <w:sz w:val="24"/>
-          <w:szCs w:val="24"/>
-        </w:rPr>
-      </w:pPr>
-    </w:p>
-    <w:p>
-      <w:pPr>
-        <w:pStyle w:val="ListParagraph"/>
-        <w:numPr>
-          <w:ilvl w:val="0"/>
-          <w:numId w:val="3"/>
-        </w:numPr>
-        <w:rPr>
-          <w:rFonts w:ascii="Arial" w:hAnsi="Arial" w:cs="Arial"/>
-          <w:b/>
-          <w:bCs/>
-          <w:sz w:val="24"/>
-          <w:szCs w:val="24"/>
-        </w:rPr>
-      </w:pPr>
-      <w:r>
-        <w:rPr>
-          <w:rFonts w:ascii="Arial" w:hAnsi="Arial" w:cs="Arial"/>
-          <w:b/>
-          <w:bCs/>
-          <w:sz w:val="24"/>
-          <w:szCs w:val="24"/>
-        </w:rPr>
-        <w:t>Language, framework and Libraries</w:t>
-      </w:r>
-    </w:p>
-    <w:p>
-      <w:pPr>
-        <w:pStyle w:val="ListParagraph"/>
-        <w:numPr>
-          <w:ilvl w:val="0"/>
-          <w:numId w:val="7"/>
-        </w:numPr>
-        <w:rPr>
-          <w:rFonts w:ascii="Arial" w:hAnsi="Arial" w:cs="Arial"/>
-          <w:sz w:val="24"/>
-          <w:szCs w:val="24"/>
-        </w:rPr>
-      </w:pPr>
-      <w:r>
-        <w:rPr>
-          <w:rFonts w:ascii="Arial" w:hAnsi="Arial" w:cs="Arial"/>
-          <w:b/>
-          <w:bCs/>
-          <w:sz w:val="24"/>
-          <w:szCs w:val="24"/>
-        </w:rPr>
-        <w:t>C/C++</w:t>
-      </w:r>
-      <w:r>
-        <w:rPr>
-          <w:rFonts w:ascii="Arial" w:hAnsi="Arial" w:cs="Arial"/>
-          <w:sz w:val="24"/>
-          <w:szCs w:val="24"/>
-        </w:rPr>
-        <w:t xml:space="preserve"> </w:t>
-      </w:r>
-      <w:r>
-        <w:rPr>
-          <w:rFonts w:ascii="Arial" w:hAnsi="Arial" w:cs="Arial"/>
-          <w:sz w:val="24"/>
-          <w:szCs w:val="24"/>
-        </w:rPr>
-        <w:t>was</w:t>
-      </w:r>
-      <w:r>
-        <w:rPr>
-          <w:rFonts w:ascii="Arial" w:hAnsi="Arial" w:cs="Arial"/>
-          <w:sz w:val="24"/>
-          <w:szCs w:val="24"/>
-        </w:rPr>
-        <w:t xml:space="preserve"> used as primary programing language as it helps in effective programing and suitable for hardware like ESP32.</w:t>
-      </w:r>
-    </w:p>
-    <w:p>
-      <w:pPr>
-        <w:pStyle w:val="ListParagraph"/>
-        <w:numPr>
-          <w:ilvl w:val="0"/>
-          <w:numId w:val="7"/>
-        </w:numPr>
-        <w:rPr>
-          <w:rFonts w:ascii="Arial" w:hAnsi="Arial" w:cs="Arial"/>
-          <w:sz w:val="24"/>
-          <w:szCs w:val="24"/>
-        </w:rPr>
-      </w:pPr>
-      <w:r>
-        <w:rPr>
-          <w:rFonts w:ascii="Arial" w:hAnsi="Arial" w:cs="Arial"/>
-          <w:b/>
-          <w:bCs/>
-          <w:sz w:val="24"/>
-          <w:szCs w:val="24"/>
-        </w:rPr>
-        <w:lastRenderedPageBreak/>
-        <w:t>Dart</w:t>
-      </w:r>
-      <w:r>
-        <w:rPr>
-          <w:rFonts w:ascii="Arial" w:hAnsi="Arial" w:cs="Arial"/>
-          <w:sz w:val="24"/>
-          <w:szCs w:val="24"/>
-        </w:rPr>
-        <w:t xml:space="preserve"> </w:t>
-      </w:r>
-      <w:r>
-        <w:rPr>
-          <w:rFonts w:ascii="Arial" w:hAnsi="Arial" w:cs="Arial"/>
-          <w:sz w:val="24"/>
-          <w:szCs w:val="24"/>
-        </w:rPr>
-        <w:t>was</w:t>
-      </w:r>
-      <w:r>
-        <w:rPr>
-          <w:rFonts w:ascii="Arial" w:hAnsi="Arial" w:cs="Arial"/>
-          <w:sz w:val="24"/>
-          <w:szCs w:val="24"/>
-        </w:rPr>
-        <w:t xml:space="preserve"> adopted for development of mobile application.</w:t>
-      </w:r>
-    </w:p>
-    <w:p>
-      <w:pPr>
-        <w:pStyle w:val="ListParagraph"/>
-        <w:numPr>
-          <w:ilvl w:val="0"/>
-          <w:numId w:val="7"/>
-        </w:numPr>
-        <w:rPr>
-          <w:rFonts w:ascii="Arial" w:hAnsi="Arial" w:cs="Arial"/>
-          <w:sz w:val="24"/>
-          <w:szCs w:val="24"/>
-        </w:rPr>
-      </w:pPr>
-      <w:r>
-        <w:rPr>
-          <w:rFonts w:ascii="Arial" w:hAnsi="Arial" w:cs="Arial"/>
-          <w:b/>
-          <w:bCs/>
-          <w:sz w:val="24"/>
-          <w:szCs w:val="24"/>
-        </w:rPr>
-        <w:t>Flutter</w:t>
-      </w:r>
-      <w:r>
-        <w:rPr>
-          <w:rFonts w:ascii="Arial" w:hAnsi="Arial" w:cs="Arial"/>
-          <w:sz w:val="24"/>
-          <w:szCs w:val="24"/>
-        </w:rPr>
-        <w:t xml:space="preserve"> </w:t>
-      </w:r>
-      <w:r>
-        <w:rPr>
-          <w:rFonts w:ascii="Arial" w:hAnsi="Arial" w:cs="Arial"/>
-          <w:sz w:val="24"/>
-          <w:szCs w:val="24"/>
-        </w:rPr>
-        <w:t>was</w:t>
-      </w:r>
-      <w:r>
-        <w:rPr>
-          <w:rFonts w:ascii="Arial" w:hAnsi="Arial" w:cs="Arial"/>
-          <w:sz w:val="24"/>
-          <w:szCs w:val="24"/>
-        </w:rPr>
-        <w:t xml:space="preserve"> used for creating responsive UI for real-time data visualization.</w:t>
-      </w:r>
-    </w:p>
-    <w:p>
-      <w:pPr>
-        <w:pStyle w:val="ListParagraph"/>
-        <w:numPr>
-          <w:ilvl w:val="0"/>
-          <w:numId w:val="7"/>
-        </w:numPr>
-        <w:rPr>
-          <w:rFonts w:ascii="Arial" w:hAnsi="Arial" w:cs="Arial"/>
-          <w:sz w:val="24"/>
-          <w:szCs w:val="24"/>
-        </w:rPr>
-      </w:pPr>
-      <w:r>
-        <w:rPr>
-          <w:rFonts w:ascii="Arial" w:hAnsi="Arial" w:cs="Arial"/>
-          <w:b/>
-          <w:bCs/>
-          <w:sz w:val="24"/>
-          <w:szCs w:val="24"/>
-        </w:rPr>
-        <w:t>ThingSpeak</w:t>
-      </w:r>
-      <w:r>
-        <w:rPr>
-          <w:rFonts w:ascii="Arial" w:hAnsi="Arial" w:cs="Arial"/>
-          <w:sz w:val="24"/>
-          <w:szCs w:val="24"/>
-        </w:rPr>
-        <w:t xml:space="preserve"> </w:t>
-      </w:r>
-      <w:r>
-        <w:rPr>
-          <w:rFonts w:ascii="Arial" w:hAnsi="Arial" w:cs="Arial"/>
-          <w:sz w:val="24"/>
-          <w:szCs w:val="24"/>
-        </w:rPr>
-        <w:t>allow</w:t>
-      </w:r>
-      <w:r>
-        <w:rPr>
-          <w:rFonts w:ascii="Arial" w:hAnsi="Arial" w:cs="Arial"/>
-          <w:sz w:val="24"/>
-          <w:szCs w:val="24"/>
-        </w:rPr>
-        <w:t>ed</w:t>
-      </w:r>
-      <w:r>
-        <w:rPr>
-          <w:rFonts w:ascii="Arial" w:hAnsi="Arial" w:cs="Arial"/>
-          <w:sz w:val="24"/>
-          <w:szCs w:val="24"/>
-        </w:rPr>
-        <w:t xml:space="preserve"> to visualize, collect and analyze data</w:t>
-      </w:r>
-      <w:r>
-        <w:rPr>
-          <w:rFonts w:ascii="Arial" w:hAnsi="Arial" w:cs="Arial"/>
-          <w:sz w:val="24"/>
-          <w:szCs w:val="24"/>
-        </w:rPr>
-        <w:t xml:space="preserve"> after </w:t>
-      </w:r>
-      <w:r>
-        <w:rPr>
-          <w:rFonts w:ascii="Arial" w:hAnsi="Arial" w:cs="Arial"/>
-          <w:sz w:val="24"/>
-          <w:szCs w:val="24"/>
-        </w:rPr>
-        <w:t>integration with microcontroller.</w:t>
-      </w:r>
-    </w:p>
-    <w:p>
-      <w:pPr>
-        <w:pStyle w:val="ListParagraph"/>
-        <w:numPr>
-          <w:ilvl w:val="0"/>
-          <w:numId w:val="7"/>
-        </w:numPr>
-        <w:rPr>
-          <w:rFonts w:ascii="Arial" w:hAnsi="Arial" w:cs="Arial"/>
-          <w:sz w:val="24"/>
-          <w:szCs w:val="24"/>
-        </w:rPr>
-      </w:pPr>
-      <w:r>
-        <w:rPr>
-          <w:rFonts w:ascii="Arial" w:hAnsi="Arial" w:cs="Arial"/>
-          <w:b/>
-          <w:bCs/>
-          <w:sz w:val="24"/>
-          <w:szCs w:val="24"/>
-        </w:rPr>
-        <w:t>ESP32-SD</w:t>
-      </w:r>
-      <w:r>
-        <w:rPr>
-          <w:rFonts w:ascii="Arial" w:hAnsi="Arial" w:cs="Arial"/>
-          <w:b/>
-          <w:bCs/>
-          <w:sz w:val="24"/>
-          <w:szCs w:val="24"/>
-        </w:rPr>
-        <w:t>K</w:t>
-      </w:r>
-      <w:r>
-        <w:rPr>
-          <w:rFonts w:ascii="Arial" w:hAnsi="Arial" w:cs="Arial"/>
-          <w:b/>
-          <w:bCs/>
-          <w:sz w:val="24"/>
-          <w:szCs w:val="24"/>
-        </w:rPr>
-        <w:t xml:space="preserve"> </w:t>
-      </w:r>
-      <w:r>
-        <w:rPr>
-          <w:rFonts w:ascii="Arial" w:hAnsi="Arial" w:cs="Arial"/>
-          <w:sz w:val="24"/>
-          <w:szCs w:val="24"/>
-        </w:rPr>
-        <w:t>allow</w:t>
-      </w:r>
-      <w:r>
-        <w:rPr>
-          <w:rFonts w:ascii="Arial" w:hAnsi="Arial" w:cs="Arial"/>
-          <w:sz w:val="24"/>
-          <w:szCs w:val="24"/>
-        </w:rPr>
-        <w:t>ed</w:t>
-      </w:r>
-      <w:r>
-        <w:rPr>
-          <w:rFonts w:ascii="Arial" w:hAnsi="Arial" w:cs="Arial"/>
-          <w:sz w:val="24"/>
-          <w:szCs w:val="24"/>
-        </w:rPr>
-        <w:t xml:space="preserve"> effective development, handl</w:t>
-      </w:r>
-      <w:r>
-        <w:rPr>
-          <w:rFonts w:ascii="Arial" w:hAnsi="Arial" w:cs="Arial"/>
-          <w:sz w:val="24"/>
-          <w:szCs w:val="24"/>
-        </w:rPr>
-        <w:t>e</w:t>
-      </w:r>
-      <w:r>
-        <w:rPr>
-          <w:rFonts w:ascii="Arial" w:hAnsi="Arial" w:cs="Arial"/>
-          <w:sz w:val="24"/>
-          <w:szCs w:val="24"/>
-        </w:rPr>
-        <w:t xml:space="preserve"> wireless communication and hardware integration</w:t>
-      </w:r>
-      <w:r>
-        <w:rPr>
-          <w:rFonts w:ascii="Arial" w:hAnsi="Arial" w:cs="Arial"/>
-          <w:sz w:val="24"/>
-          <w:szCs w:val="24"/>
-        </w:rPr>
-        <w:t>.</w:t>
-      </w:r>
-    </w:p>
-    <w:p>
-      <w:pPr>
-        <w:pStyle w:val="ListParagraph"/>
-        <w:numPr>
-          <w:ilvl w:val="0"/>
-          <w:numId w:val="7"/>
-        </w:numPr>
-        <w:rPr>
-          <w:rFonts w:ascii="Arial" w:hAnsi="Arial" w:cs="Arial"/>
-          <w:sz w:val="24"/>
-          <w:szCs w:val="24"/>
-        </w:rPr>
-      </w:pPr>
-      <w:r>
-        <w:rPr>
-          <w:rFonts w:ascii="Arial" w:hAnsi="Arial" w:cs="Arial"/>
-          <w:b/>
-          <w:bCs/>
-          <w:sz w:val="24"/>
-          <w:szCs w:val="24"/>
-        </w:rPr>
-        <w:t>Wire.h</w:t>
-      </w:r>
-      <w:r>
-        <w:rPr>
-          <w:rFonts w:ascii="Arial" w:hAnsi="Arial" w:cs="Arial"/>
-          <w:sz w:val="24"/>
-          <w:szCs w:val="24"/>
-        </w:rPr>
-        <w:t xml:space="preserve"> </w:t>
-      </w:r>
-      <w:r>
-        <w:rPr>
-          <w:rFonts w:ascii="Arial" w:hAnsi="Arial" w:cs="Arial"/>
-          <w:sz w:val="24"/>
-          <w:szCs w:val="24"/>
-        </w:rPr>
-        <w:t>was</w:t>
-      </w:r>
-      <w:r>
-        <w:rPr>
-          <w:rFonts w:ascii="Arial" w:hAnsi="Arial" w:cs="Arial"/>
-          <w:sz w:val="24"/>
-          <w:szCs w:val="24"/>
-        </w:rPr>
-        <w:t xml:space="preserve"> used for I2C communication for effective data exchange </w:t>
-      </w:r>
-      <w:r>
-        <w:rPr>
-          <w:rFonts w:ascii="Arial" w:hAnsi="Arial" w:cs="Arial"/>
-          <w:sz w:val="24"/>
-          <w:szCs w:val="24"/>
-        </w:rPr>
-        <w:t>among</w:t>
-      </w:r>
-      <w:r>
-        <w:rPr>
-          <w:rFonts w:ascii="Arial" w:hAnsi="Arial" w:cs="Arial"/>
-          <w:sz w:val="24"/>
-          <w:szCs w:val="24"/>
-        </w:rPr>
-        <w:t xml:space="preserve"> ESP</w:t>
-      </w:r>
-      <w:r>
-        <w:rPr>
-          <w:rFonts w:ascii="Arial" w:hAnsi="Arial" w:cs="Arial"/>
-          <w:sz w:val="24"/>
-          <w:szCs w:val="24"/>
-        </w:rPr>
-        <w:t>32</w:t>
-      </w:r>
-      <w:r>
-        <w:rPr>
-          <w:rFonts w:ascii="Arial" w:hAnsi="Arial" w:cs="Arial"/>
-          <w:sz w:val="24"/>
-          <w:szCs w:val="24"/>
-        </w:rPr>
-        <w:t xml:space="preserve"> and components used.</w:t>
-      </w:r>
-    </w:p>
-    <w:p>
-      <w:pPr>
-        <w:pStyle w:val="ListParagraph"/>
-        <w:numPr>
-          <w:ilvl w:val="0"/>
-          <w:numId w:val="7"/>
-        </w:numPr>
-        <w:rPr>
-          <w:rFonts w:ascii="Arial" w:hAnsi="Arial" w:cs="Arial"/>
-          <w:sz w:val="24"/>
-          <w:szCs w:val="24"/>
-        </w:rPr>
-      </w:pPr>
-      <w:r>
-        <w:rPr>
-          <w:rFonts w:ascii="Arial" w:hAnsi="Arial" w:cs="Arial"/>
-          <w:b/>
-          <w:bCs/>
-          <w:sz w:val="24"/>
-          <w:szCs w:val="24"/>
-        </w:rPr>
-        <w:t>WiFi</w:t>
-      </w:r>
-      <w:r>
-        <w:rPr>
-          <w:rFonts w:ascii="Arial" w:hAnsi="Arial" w:cs="Arial"/>
-          <w:sz w:val="24"/>
-          <w:szCs w:val="24"/>
-        </w:rPr>
-        <w:t>.</w:t>
-      </w:r>
-      <w:r>
-        <w:rPr>
-          <w:rFonts w:ascii="Arial" w:hAnsi="Arial" w:cs="Arial"/>
-          <w:b/>
-          <w:bCs/>
-          <w:sz w:val="24"/>
-          <w:szCs w:val="24"/>
-        </w:rPr>
-        <w:t>h</w:t>
-      </w:r>
-      <w:r>
-        <w:rPr>
-          <w:rFonts w:ascii="Arial" w:hAnsi="Arial" w:cs="Arial"/>
-          <w:sz w:val="24"/>
-          <w:szCs w:val="24"/>
-        </w:rPr>
-        <w:t xml:space="preserve"> </w:t>
-      </w:r>
-      <w:r>
-        <w:rPr>
-          <w:rFonts w:ascii="Arial" w:hAnsi="Arial" w:cs="Arial"/>
-          <w:sz w:val="24"/>
-          <w:szCs w:val="24"/>
-        </w:rPr>
-        <w:t xml:space="preserve">library </w:t>
-      </w:r>
-      <w:r>
-        <w:rPr>
-          <w:rFonts w:ascii="Arial" w:hAnsi="Arial" w:cs="Arial"/>
-          <w:sz w:val="24"/>
-          <w:szCs w:val="24"/>
-        </w:rPr>
-        <w:t>was</w:t>
-      </w:r>
-      <w:r>
-        <w:rPr>
-          <w:rFonts w:ascii="Arial" w:hAnsi="Arial" w:cs="Arial"/>
-          <w:sz w:val="24"/>
-          <w:szCs w:val="24"/>
-        </w:rPr>
-        <w:t xml:space="preserve"> used as it allows Wi-Fi </w:t>
-      </w:r>
-      <w:r>
-        <w:rPr>
-          <w:rFonts w:ascii="Arial" w:hAnsi="Arial" w:cs="Arial"/>
-          <w:sz w:val="24"/>
-          <w:szCs w:val="24"/>
-        </w:rPr>
-        <w:t>connectivity for IoT devices</w:t>
-      </w:r>
-      <w:r>
-        <w:rPr>
-          <w:rFonts w:ascii="Arial" w:hAnsi="Arial" w:cs="Arial"/>
-          <w:sz w:val="24"/>
-          <w:szCs w:val="24"/>
-        </w:rPr>
-        <w:t xml:space="preserve"> </w:t>
-      </w:r>
-      <w:r>
-        <w:rPr>
-          <w:rFonts w:ascii="Arial" w:hAnsi="Arial" w:cs="Arial"/>
-          <w:sz w:val="24"/>
-          <w:szCs w:val="24"/>
-        </w:rPr>
-        <w:t>which helps in data</w:t>
-      </w:r>
-      <w:r>
-        <w:rPr>
-          <w:rFonts w:ascii="Arial" w:hAnsi="Arial" w:cs="Arial"/>
-          <w:sz w:val="24"/>
-          <w:szCs w:val="24"/>
-        </w:rPr>
-        <w:t xml:space="preserve"> transmi</w:t>
-      </w:r>
-      <w:r>
-        <w:rPr>
-          <w:rFonts w:ascii="Arial" w:hAnsi="Arial" w:cs="Arial"/>
-          <w:sz w:val="24"/>
-          <w:szCs w:val="24"/>
-        </w:rPr>
-        <w:t>ssion</w:t>
-      </w:r>
-      <w:r>
-        <w:rPr>
-          <w:rFonts w:ascii="Arial" w:hAnsi="Arial" w:cs="Arial"/>
-          <w:sz w:val="24"/>
-          <w:szCs w:val="24"/>
-        </w:rPr>
-        <w:t>.</w:t>
-      </w:r>
-    </w:p>
-    <w:p>
-      <w:pPr>
-        <w:pStyle w:val="ListParagraph"/>
-        <w:numPr>
-          <w:ilvl w:val="0"/>
-          <w:numId w:val="7"/>
-        </w:numPr>
-        <w:rPr>
-          <w:rFonts w:ascii="Arial" w:hAnsi="Arial" w:cs="Arial"/>
-          <w:sz w:val="24"/>
-          <w:szCs w:val="24"/>
-        </w:rPr>
-      </w:pPr>
-      <w:r>
-        <w:rPr>
-          <w:rFonts w:ascii="Arial" w:hAnsi="Arial" w:cs="Arial"/>
-          <w:b/>
-          <w:bCs/>
-          <w:sz w:val="24"/>
-          <w:szCs w:val="24"/>
-        </w:rPr>
-        <w:t>SparkFun</w:t>
-      </w:r>
-      <w:r>
-        <w:rPr>
-          <w:rFonts w:ascii="Arial" w:hAnsi="Arial" w:cs="Arial"/>
-          <w:sz w:val="24"/>
-          <w:szCs w:val="24"/>
-        </w:rPr>
-        <w:t xml:space="preserve"> </w:t>
-      </w:r>
-      <w:r>
-        <w:rPr>
-          <w:rFonts w:ascii="Arial" w:hAnsi="Arial" w:cs="Arial"/>
-          <w:b/>
-          <w:bCs/>
-          <w:sz w:val="24"/>
-          <w:szCs w:val="24"/>
-        </w:rPr>
-        <w:t>MAX3010x</w:t>
-      </w:r>
-      <w:r>
-        <w:rPr>
-          <w:rFonts w:ascii="Arial" w:hAnsi="Arial" w:cs="Arial"/>
-          <w:sz w:val="24"/>
-          <w:szCs w:val="24"/>
-        </w:rPr>
-        <w:t xml:space="preserve"> Library allow</w:t>
-      </w:r>
-      <w:r>
-        <w:rPr>
-          <w:rFonts w:ascii="Arial" w:hAnsi="Arial" w:cs="Arial"/>
-          <w:sz w:val="24"/>
-          <w:szCs w:val="24"/>
-        </w:rPr>
-        <w:t>ed</w:t>
-      </w:r>
-      <w:r>
-        <w:rPr>
-          <w:rFonts w:ascii="Arial" w:hAnsi="Arial" w:cs="Arial"/>
-          <w:sz w:val="24"/>
-          <w:szCs w:val="24"/>
-        </w:rPr>
-        <w:t xml:space="preserve"> easy communication with</w:t>
-      </w:r>
-      <w:r>
-        <w:rPr>
-          <w:rFonts w:ascii="Arial" w:hAnsi="Arial" w:cs="Arial"/>
-          <w:sz w:val="24"/>
-          <w:szCs w:val="24"/>
-        </w:rPr>
-        <w:t xml:space="preserve"> MAX </w:t>
-      </w:r>
-      <w:r>
-        <w:rPr>
-          <w:rFonts w:ascii="Arial" w:hAnsi="Arial" w:cs="Arial"/>
-          <w:sz w:val="24"/>
-          <w:szCs w:val="24"/>
-        </w:rPr>
-        <w:t>sensor and collect accurate data in real-time.</w:t>
-      </w:r>
-    </w:p>
-    <w:p>
-      <w:pPr>
-        <w:pStyle w:val="ListParagraph"/>
-        <w:numPr>
-          <w:ilvl w:val="0"/>
-          <w:numId w:val="7"/>
-        </w:numPr>
-        <w:rPr>
-          <w:rFonts w:ascii="Arial" w:hAnsi="Arial" w:cs="Arial"/>
-          <w:sz w:val="24"/>
-          <w:szCs w:val="24"/>
-        </w:rPr>
-      </w:pPr>
-      <w:r>
-        <w:rPr>
-          <w:rFonts w:ascii="Arial" w:hAnsi="Arial" w:cs="Arial"/>
-          <w:b/>
-          <w:bCs/>
-          <w:sz w:val="24"/>
-          <w:szCs w:val="24"/>
-        </w:rPr>
-        <w:t>U8g2</w:t>
-      </w:r>
-      <w:r>
-        <w:rPr>
-          <w:rFonts w:ascii="Arial" w:hAnsi="Arial" w:cs="Arial"/>
-          <w:sz w:val="24"/>
-          <w:szCs w:val="24"/>
-        </w:rPr>
-        <w:t xml:space="preserve"> library is common library for graphics display used with microcontrollers to get display in OLED.</w:t>
-      </w:r>
-    </w:p>
-    <w:p>
-      <w:pPr>
-        <w:pStyle w:val="ListParagraph"/>
-        <w:numPr>
-          <w:ilvl w:val="0"/>
-          <w:numId w:val="7"/>
-        </w:numPr>
-        <w:rPr>
-          <w:rFonts w:ascii="Arial" w:hAnsi="Arial" w:cs="Arial"/>
-          <w:sz w:val="24"/>
-          <w:szCs w:val="24"/>
-        </w:rPr>
-      </w:pPr>
-      <w:r>
-        <w:rPr>
-          <w:rFonts w:ascii="Arial" w:hAnsi="Arial" w:cs="Arial"/>
-          <w:b/>
-          <w:bCs/>
-          <w:sz w:val="24"/>
-          <w:szCs w:val="24"/>
-        </w:rPr>
-        <w:t>Math</w:t>
-      </w:r>
-      <w:r>
-        <w:rPr>
-          <w:rFonts w:ascii="Arial" w:hAnsi="Arial" w:cs="Arial"/>
-          <w:sz w:val="24"/>
-          <w:szCs w:val="24"/>
-        </w:rPr>
-        <w:t>.</w:t>
-      </w:r>
-      <w:r>
-        <w:rPr>
-          <w:rFonts w:ascii="Arial" w:hAnsi="Arial" w:cs="Arial"/>
-          <w:b/>
-          <w:bCs/>
-          <w:sz w:val="24"/>
-          <w:szCs w:val="24"/>
-        </w:rPr>
-        <w:t>h</w:t>
-      </w:r>
-      <w:r>
-        <w:rPr>
-          <w:rFonts w:ascii="Arial" w:hAnsi="Arial" w:cs="Arial"/>
-          <w:sz w:val="24"/>
-          <w:szCs w:val="24"/>
-        </w:rPr>
-        <w:t xml:space="preserve"> library was used to carry out mathematical calculations.</w:t>
-      </w:r>
-    </w:p>
-    <w:p>
-      <w:pPr>
-        <w:pStyle w:val="ListParagraph"/>
-        <w:numPr>
-          <w:ilvl w:val="0"/>
-          <w:numId w:val="7"/>
-        </w:numPr>
-        <w:rPr>
-          <w:rFonts w:ascii="Arial" w:hAnsi="Arial" w:cs="Arial"/>
-          <w:b/>
-          <w:bCs/>
-          <w:sz w:val="24"/>
-          <w:szCs w:val="24"/>
-        </w:rPr>
-      </w:pPr>
-      <w:r>
-        <w:rPr>
-          <w:rFonts w:ascii="Arial" w:hAnsi="Arial" w:cs="Arial"/>
-          <w:b/>
-          <w:bCs/>
-          <w:sz w:val="24"/>
-          <w:szCs w:val="24"/>
-        </w:rPr>
-        <w:t>TinyGPS++.h</w:t>
-      </w:r>
-    </w:p>
-    <w:p>
-      <w:pPr>
-        <w:pStyle w:val="ListParagraph"/>
-        <w:numPr>
-          <w:ilvl w:val="0"/>
-          <w:numId w:val="7"/>
-        </w:numPr>
-        <w:rPr>
-          <w:rFonts w:ascii="Arial" w:hAnsi="Arial" w:cs="Arial"/>
-          <w:b/>
-          <w:bCs/>
-          <w:sz w:val="24"/>
-          <w:szCs w:val="24"/>
-        </w:rPr>
-      </w:pPr>
-      <w:r>
-        <w:rPr>
-          <w:rFonts w:ascii="Arial" w:hAnsi="Arial" w:cs="Arial"/>
-          <w:b/>
-          <w:bCs/>
-          <w:sz w:val="24"/>
-          <w:szCs w:val="24"/>
-        </w:rPr>
-        <w:t>DHT.h</w:t>
-      </w:r>
-    </w:p>
-    <w:p>
-      <w:pPr>
-        <w:pStyle w:val="ListParagraph"/>
-        <w:numPr>
-          <w:ilvl w:val="0"/>
-          <w:numId w:val="7"/>
-        </w:numPr>
-        <w:rPr>
-          <w:rFonts w:ascii="Arial" w:hAnsi="Arial" w:cs="Arial"/>
-          <w:b/>
-          <w:bCs/>
-          <w:sz w:val="24"/>
-          <w:szCs w:val="24"/>
-        </w:rPr>
-      </w:pPr>
-    </w:p>
-    <w:p>
-      <w:pPr>
-        <w:rPr>
-          <w:rFonts w:ascii="Arial" w:hAnsi="Arial" w:cs="Arial"/>
-          <w:b/>
-          <w:bCs/>
-          <w:sz w:val="24"/>
-          <w:szCs w:val="24"/>
-        </w:rPr>
-      </w:pPr>
-    </w:p>
-    <w:p>
-      <w:pPr>
-        <w:pStyle w:val="ListParagraph"/>
-        <w:numPr>
-          <w:ilvl w:val="0"/>
-          <w:numId w:val="3"/>
-        </w:numPr>
-        <w:rPr>
-          <w:rFonts w:ascii="Arial" w:hAnsi="Arial" w:cs="Arial"/>
-          <w:b/>
-          <w:bCs/>
-          <w:sz w:val="24"/>
-          <w:szCs w:val="24"/>
-        </w:rPr>
-      </w:pPr>
-      <w:r>
-        <w:rPr>
-          <w:rFonts w:ascii="Arial" w:hAnsi="Arial" w:cs="Arial"/>
-          <w:b/>
-          <w:bCs/>
-          <w:sz w:val="24"/>
-          <w:szCs w:val="24"/>
-        </w:rPr>
-        <w:t>Version Control</w:t>
-      </w:r>
-    </w:p>
-    <w:p>
-      <w:pPr>
-        <w:pStyle w:val="ListParagraph"/>
-        <w:numPr>
-          <w:ilvl w:val="0"/>
-          <w:numId w:val="11"/>
-        </w:numPr>
-        <w:rPr>
-          <w:rFonts w:ascii="Arial" w:hAnsi="Arial" w:cs="Arial"/>
-          <w:sz w:val="24"/>
-          <w:szCs w:val="24"/>
-        </w:rPr>
-      </w:pPr>
-      <w:r>
-        <w:rPr>
-          <w:rFonts w:ascii="Arial" w:hAnsi="Arial" w:cs="Arial"/>
-          <w:b/>
-          <w:bCs/>
-          <w:sz w:val="24"/>
-          <w:szCs w:val="24"/>
-        </w:rPr>
-        <w:t>GitHub</w:t>
-      </w:r>
-      <w:r>
-        <w:rPr>
-          <w:rFonts w:ascii="Arial" w:hAnsi="Arial" w:cs="Arial"/>
-          <w:sz w:val="24"/>
-          <w:szCs w:val="24"/>
-        </w:rPr>
-        <w:t xml:space="preserve"> </w:t>
-      </w:r>
-      <w:r>
-        <w:rPr>
-          <w:rFonts w:ascii="Arial" w:hAnsi="Arial" w:cs="Arial"/>
-          <w:sz w:val="24"/>
-          <w:szCs w:val="24"/>
-        </w:rPr>
-        <w:t>was</w:t>
-      </w:r>
-      <w:r>
-        <w:rPr>
-          <w:rFonts w:ascii="Arial" w:hAnsi="Arial" w:cs="Arial"/>
-          <w:sz w:val="24"/>
-          <w:szCs w:val="24"/>
-        </w:rPr>
-        <w:t xml:space="preserve"> </w:t>
-      </w:r>
-      <w:r>
-        <w:rPr>
-          <w:rFonts w:ascii="Arial" w:hAnsi="Arial" w:cs="Arial"/>
-          <w:sz w:val="24"/>
-          <w:szCs w:val="24"/>
-        </w:rPr>
-        <w:t>utilized</w:t>
-      </w:r>
-      <w:r>
-        <w:rPr>
-          <w:rFonts w:ascii="Arial" w:hAnsi="Arial" w:cs="Arial"/>
-          <w:sz w:val="24"/>
-          <w:szCs w:val="24"/>
-        </w:rPr>
-        <w:t xml:space="preserve"> as it help</w:t>
-      </w:r>
-      <w:r>
-        <w:rPr>
-          <w:rFonts w:ascii="Arial" w:hAnsi="Arial" w:cs="Arial"/>
-          <w:sz w:val="24"/>
-          <w:szCs w:val="24"/>
-        </w:rPr>
-        <w:t>ed</w:t>
-      </w:r>
-      <w:r>
-        <w:rPr>
-          <w:rFonts w:ascii="Arial" w:hAnsi="Arial" w:cs="Arial"/>
-          <w:sz w:val="24"/>
-          <w:szCs w:val="24"/>
-        </w:rPr>
-        <w:t xml:space="preserve"> to manage the codes and files efficiently and keep </w:t>
-      </w:r>
-      <w:r>
-        <w:rPr>
-          <w:rFonts w:ascii="Arial" w:hAnsi="Arial" w:cs="Arial"/>
-          <w:sz w:val="24"/>
-          <w:szCs w:val="24"/>
-        </w:rPr>
-        <w:t>track</w:t>
-      </w:r>
-      <w:r>
-        <w:rPr>
-          <w:rFonts w:ascii="Arial" w:hAnsi="Arial" w:cs="Arial"/>
-          <w:sz w:val="24"/>
-          <w:szCs w:val="24"/>
-        </w:rPr>
-        <w:t xml:space="preserve"> of the project history.</w:t>
-      </w:r>
-    </w:p>
-    <w:p>
-      <w:pPr>
-        <w:pStyle w:val="ListParagraph"/>
-        <w:rPr>
-          <w:rFonts w:ascii="Arial" w:hAnsi="Arial" w:cs="Arial"/>
-          <w:sz w:val="24"/>
-          <w:szCs w:val="24"/>
-        </w:rPr>
-      </w:pPr>
-    </w:p>
-    <w:p>
-      <w:pPr>
-        <w:pStyle w:val="ListParagraph"/>
-        <w:numPr>
-          <w:ilvl w:val="0"/>
-          <w:numId w:val="3"/>
-        </w:numPr>
-        <w:rPr>
-          <w:rFonts w:ascii="Arial" w:hAnsi="Arial" w:cs="Arial"/>
-          <w:b/>
-          <w:bCs/>
-          <w:sz w:val="24"/>
-          <w:szCs w:val="24"/>
-        </w:rPr>
-      </w:pPr>
-      <w:r>
-        <w:rPr>
-          <w:rFonts w:ascii="Arial" w:hAnsi="Arial" w:cs="Arial"/>
-          <w:b/>
-          <w:bCs/>
-          <w:sz w:val="24"/>
-          <w:szCs w:val="24"/>
-        </w:rPr>
-        <w:t>Documentation</w:t>
-      </w:r>
-    </w:p>
-    <w:p>
-      <w:pPr>
-        <w:pStyle w:val="ListParagraph"/>
-        <w:numPr>
-          <w:ilvl w:val="0"/>
-          <w:numId w:val="10"/>
-        </w:numPr>
-        <w:rPr>
-          <w:rFonts w:ascii="Arial" w:hAnsi="Arial" w:cs="Arial"/>
-          <w:sz w:val="24"/>
-          <w:szCs w:val="24"/>
-        </w:rPr>
-      </w:pPr>
-      <w:r>
-        <w:rPr>
-          <w:rFonts w:ascii="Arial" w:hAnsi="Arial" w:cs="Arial"/>
-          <w:b/>
-          <w:bCs/>
-          <w:sz w:val="24"/>
-          <w:szCs w:val="24"/>
-        </w:rPr>
-        <w:t>MS Word</w:t>
-      </w:r>
-      <w:r>
-        <w:rPr>
-          <w:rFonts w:ascii="Arial" w:hAnsi="Arial" w:cs="Arial"/>
-          <w:sz w:val="24"/>
-          <w:szCs w:val="24"/>
-        </w:rPr>
-        <w:t xml:space="preserve"> </w:t>
-      </w:r>
-      <w:r>
-        <w:rPr>
-          <w:rFonts w:ascii="Arial" w:hAnsi="Arial" w:cs="Arial"/>
-          <w:sz w:val="24"/>
-          <w:szCs w:val="24"/>
-        </w:rPr>
-        <w:t>was</w:t>
-      </w:r>
-      <w:r>
-        <w:rPr>
-          <w:rFonts w:ascii="Arial" w:hAnsi="Arial" w:cs="Arial"/>
-          <w:sz w:val="24"/>
-          <w:szCs w:val="24"/>
-        </w:rPr>
-        <w:t xml:space="preserve"> used to prepare a thorough report of the project.</w:t>
-      </w:r>
-    </w:p>
-    <w:p>
-      <w:pPr>
-        <w:pStyle w:val="ListParagraph"/>
-        <w:numPr>
-          <w:ilvl w:val="0"/>
-          <w:numId w:val="10"/>
-        </w:numPr>
-        <w:rPr>
-          <w:rFonts w:ascii="Arial" w:hAnsi="Arial" w:cs="Arial"/>
-          <w:sz w:val="24"/>
-          <w:szCs w:val="24"/>
-        </w:rPr>
-      </w:pPr>
-      <w:r>
-        <w:rPr>
-          <w:rFonts w:ascii="Arial" w:hAnsi="Arial" w:cs="Arial"/>
-          <w:b/>
-          <w:bCs/>
-          <w:sz w:val="24"/>
-          <w:szCs w:val="24"/>
-        </w:rPr>
-        <w:t>MS Project</w:t>
-      </w:r>
-      <w:r>
-        <w:rPr>
-          <w:rFonts w:ascii="Arial" w:hAnsi="Arial" w:cs="Arial"/>
-          <w:sz w:val="24"/>
-          <w:szCs w:val="24"/>
-        </w:rPr>
-        <w:t xml:space="preserve"> </w:t>
-      </w:r>
-      <w:r>
-        <w:rPr>
-          <w:rFonts w:ascii="Arial" w:hAnsi="Arial" w:cs="Arial"/>
-          <w:sz w:val="24"/>
-          <w:szCs w:val="24"/>
-        </w:rPr>
-        <w:t>was</w:t>
-      </w:r>
-      <w:r>
-        <w:rPr>
-          <w:rFonts w:ascii="Arial" w:hAnsi="Arial" w:cs="Arial"/>
-          <w:sz w:val="24"/>
-          <w:szCs w:val="24"/>
-        </w:rPr>
-        <w:t xml:space="preserve"> used to present a well-constructed </w:t>
-      </w:r>
-      <w:r>
-        <w:rPr>
-          <w:rFonts w:ascii="Arial" w:hAnsi="Arial" w:cs="Arial"/>
-          <w:sz w:val="24"/>
-          <w:szCs w:val="24"/>
-        </w:rPr>
-        <w:t>workflow</w:t>
-      </w:r>
-      <w:r>
-        <w:rPr>
-          <w:rFonts w:ascii="Arial" w:hAnsi="Arial" w:cs="Arial"/>
-          <w:sz w:val="24"/>
-          <w:szCs w:val="24"/>
-        </w:rPr>
-        <w:t xml:space="preserve"> of the project for ease development of the project</w:t>
-      </w:r>
-      <w:r>
-        <w:rPr>
-          <w:rFonts w:ascii="Arial" w:hAnsi="Arial" w:cs="Arial"/>
-          <w:sz w:val="24"/>
-          <w:szCs w:val="24"/>
-        </w:rPr>
-        <w:t>.</w:t>
-      </w:r>
-    </w:p>
-    <w:p>
-      <w:pPr>
-        <w:pStyle w:val="ListParagraph"/>
-        <w:numPr>
-          <w:ilvl w:val="0"/>
-          <w:numId w:val="10"/>
-        </w:numPr>
-        <w:rPr>
-          <w:rFonts w:ascii="Arial" w:hAnsi="Arial" w:cs="Arial"/>
-          <w:sz w:val="24"/>
-          <w:szCs w:val="24"/>
-        </w:rPr>
-      </w:pPr>
-      <w:r>
-        <w:rPr>
-          <w:rFonts w:ascii="Arial" w:hAnsi="Arial" w:cs="Arial"/>
-          <w:b/>
-          <w:bCs/>
-          <w:sz w:val="24"/>
-          <w:szCs w:val="24"/>
-        </w:rPr>
-        <w:t>MS PowerPoint</w:t>
-      </w:r>
-      <w:r>
-        <w:rPr>
-          <w:rFonts w:ascii="Arial" w:hAnsi="Arial" w:cs="Arial"/>
-          <w:sz w:val="24"/>
-          <w:szCs w:val="24"/>
-        </w:rPr>
-        <w:t xml:space="preserve"> </w:t>
-      </w:r>
-      <w:r>
-        <w:rPr>
-          <w:rFonts w:ascii="Arial" w:hAnsi="Arial" w:cs="Arial"/>
-          <w:sz w:val="24"/>
-          <w:szCs w:val="24"/>
-        </w:rPr>
-        <w:t>was</w:t>
-      </w:r>
-      <w:r>
-        <w:rPr>
-          <w:rFonts w:ascii="Arial" w:hAnsi="Arial" w:cs="Arial"/>
-          <w:sz w:val="24"/>
-          <w:szCs w:val="24"/>
-        </w:rPr>
-        <w:t xml:space="preserve"> used to deliver presentation which supports the development of the product.</w:t>
-      </w:r>
-    </w:p>
-    <w:p>
-      <w:pPr>
-        <w:pStyle w:val="ListParagraph"/>
-        <w:numPr>
-          <w:ilvl w:val="0"/>
-          <w:numId w:val="3"/>
-        </w:numPr>
-        <w:rPr>
-          <w:rFonts w:ascii="Arial" w:hAnsi="Arial" w:cs="Arial"/>
-          <w:b/>
-          <w:bCs/>
-          <w:sz w:val="24"/>
-          <w:szCs w:val="24"/>
-        </w:rPr>
-      </w:pPr>
-      <w:r>
-        <w:rPr>
-          <w:rFonts w:ascii="Arial" w:hAnsi="Arial" w:cs="Arial"/>
-          <w:b/>
-          <w:bCs/>
-          <w:sz w:val="24"/>
-          <w:szCs w:val="24"/>
-        </w:rPr>
-        <w:t>Web Browser</w:t>
-      </w:r>
-    </w:p>
-    <w:p>
-      <w:pPr>
-        <w:pStyle w:val="ListParagraph"/>
-        <w:numPr>
-          <w:ilvl w:val="0"/>
-          <w:numId w:val="9"/>
-        </w:numPr>
-        <w:rPr>
-          <w:rFonts w:ascii="Arial" w:hAnsi="Arial" w:cs="Arial"/>
-          <w:sz w:val="24"/>
-          <w:szCs w:val="24"/>
-        </w:rPr>
-      </w:pPr>
-      <w:r>
-        <w:rPr>
-          <w:rFonts w:ascii="Arial" w:hAnsi="Arial" w:cs="Arial"/>
-          <w:b/>
-          <w:bCs/>
-          <w:sz w:val="24"/>
-          <w:szCs w:val="24"/>
-        </w:rPr>
-        <w:t>Google Chrome</w:t>
-      </w:r>
-      <w:r>
-        <w:rPr>
-          <w:rFonts w:ascii="Arial" w:hAnsi="Arial" w:cs="Arial"/>
-          <w:sz w:val="24"/>
-          <w:szCs w:val="24"/>
-        </w:rPr>
-        <w:t xml:space="preserve"> </w:t>
-      </w:r>
-      <w:r>
-        <w:rPr>
-          <w:rFonts w:ascii="Arial" w:hAnsi="Arial" w:cs="Arial"/>
-          <w:sz w:val="24"/>
-          <w:szCs w:val="24"/>
-        </w:rPr>
-        <w:t>was</w:t>
-      </w:r>
-      <w:r>
-        <w:rPr>
-          <w:rFonts w:ascii="Arial" w:hAnsi="Arial" w:cs="Arial"/>
-          <w:sz w:val="24"/>
-          <w:szCs w:val="24"/>
-        </w:rPr>
-        <w:t xml:space="preserve"> </w:t>
-      </w:r>
-      <w:r>
-        <w:rPr>
-          <w:rFonts w:ascii="Arial" w:hAnsi="Arial" w:cs="Arial"/>
-          <w:sz w:val="24"/>
-          <w:szCs w:val="24"/>
-        </w:rPr>
-        <w:t xml:space="preserve">utilized as it is easy to use, offers secure surfing experience and </w:t>
-      </w:r>
-      <w:r>
-        <w:rPr>
-          <w:rFonts w:ascii="Arial" w:hAnsi="Arial" w:cs="Arial"/>
-          <w:sz w:val="24"/>
-          <w:szCs w:val="24"/>
-        </w:rPr>
-        <w:t>is</w:t>
-      </w:r>
-      <w:r>
-        <w:rPr>
-          <w:rFonts w:ascii="Arial" w:hAnsi="Arial" w:cs="Arial"/>
-          <w:sz w:val="24"/>
-          <w:szCs w:val="24"/>
-        </w:rPr>
-        <w:t xml:space="preserve"> trusted web browser for debugging and running web portals.</w:t>
-      </w:r>
-    </w:p>
-    <w:p>
-      <w:pPr>
-        <w:rPr>
-          <w:rFonts w:ascii="Arial" w:hAnsi="Arial" w:cs="Arial"/>
-          <w:b/>
-          <w:bCs/>
-          <w:sz w:val="24"/>
-          <w:szCs w:val="24"/>
-        </w:rPr>
-      </w:pPr>
-    </w:p>
-    <w:p>
-      <w:pPr>
-        <w:rPr>
-          <w:rFonts w:ascii="Arial" w:hAnsi="Arial" w:cs="Arial"/>
-          <w:b/>
-          <w:bCs/>
-          <w:sz w:val="24"/>
-          <w:szCs w:val="24"/>
-        </w:rPr>
-      </w:pPr>
-    </w:p>
-    <w:p>
-      <w:pPr>
-        <w:pStyle w:val="Heading1"/>
         <w:jc w:val="center"/>
         <w:rPr>
           <w:rFonts w:ascii="Arial" w:hAnsi="Arial" w:cs="Arial"/>
           <w:b/>
           <w:bCs/>
-          <w:color w:val="auto"/>
-          <w:sz w:val="24"/>
-          <w:szCs w:val="24"/>
-        </w:rPr>
-      </w:pPr>
-      <w:bookmarkStart w:id="3" w:name="_Toc195604724"/>
-      <w:r>
-        <w:rPr>
-          <w:rFonts w:ascii="Arial" w:hAnsi="Arial" w:cs="Arial"/>
-          <w:b/>
-          <w:bCs/>
-          <w:color w:val="auto"/>
-          <w:sz w:val="24"/>
-          <w:szCs w:val="24"/>
-        </w:rPr>
-        <w:lastRenderedPageBreak/>
-        <w:t>CHAPTER 4: METHODOLOGY</w:t>
-      </w:r>
-      <w:bookmarkEnd w:id="3"/>
-    </w:p>
-    <w:p>
-      <w:pPr>
-        <w:spacing w:line="360" w:lineRule="auto"/>
-        <w:rPr>
-          <w:rFonts w:ascii="Arial" w:hAnsi="Arial" w:cs="Arial"/>
-          <w:sz w:val="24"/>
-          <w:szCs w:val="24"/>
-        </w:rPr>
-      </w:pPr>
-      <w:r>
-        <w:rPr>
-          <w:rFonts w:ascii="Arial" w:hAnsi="Arial" w:cs="Arial"/>
-          <w:sz w:val="24"/>
-          <w:szCs w:val="24"/>
-        </w:rPr>
-        <w:t xml:space="preserve">Agile methodology </w:t>
-      </w:r>
-      <w:r>
-        <w:rPr>
-          <w:rFonts w:ascii="Arial" w:hAnsi="Arial" w:cs="Arial"/>
-          <w:sz w:val="24"/>
-          <w:szCs w:val="24"/>
-        </w:rPr>
-        <w:t>has been</w:t>
-      </w:r>
-      <w:r>
-        <w:rPr>
-          <w:rFonts w:ascii="Arial" w:hAnsi="Arial" w:cs="Arial"/>
-          <w:sz w:val="24"/>
-          <w:szCs w:val="24"/>
-        </w:rPr>
-        <w:t xml:space="preserve"> used for Smart Vital</w:t>
-      </w:r>
-      <w:r>
-        <w:rPr>
-          <w:rFonts w:ascii="Arial" w:hAnsi="Arial" w:cs="Arial"/>
-          <w:sz w:val="24"/>
-          <w:szCs w:val="24"/>
-        </w:rPr>
-        <w:t>s</w:t>
-      </w:r>
-      <w:r>
-        <w:rPr>
-          <w:rFonts w:ascii="Arial" w:hAnsi="Arial" w:cs="Arial"/>
-          <w:sz w:val="24"/>
-          <w:szCs w:val="24"/>
-        </w:rPr>
-        <w:t xml:space="preserve"> project. </w:t>
-      </w:r>
-      <w:r>
-        <w:rPr>
-          <w:rFonts w:ascii="Arial" w:hAnsi="Arial" w:cs="Arial"/>
-          <w:sz w:val="24"/>
-          <w:szCs w:val="24"/>
-        </w:rPr>
-        <w:t>A</w:t>
-      </w:r>
-      <w:r>
-        <w:rPr>
-          <w:rFonts w:ascii="Arial" w:hAnsi="Arial" w:cs="Arial"/>
-          <w:sz w:val="24"/>
-          <w:szCs w:val="24"/>
-        </w:rPr>
-        <w:t>gile method allows</w:t>
-      </w:r>
-      <w:r>
-        <w:rPr>
-          <w:rFonts w:ascii="Arial" w:hAnsi="Arial" w:cs="Arial"/>
-          <w:sz w:val="24"/>
-          <w:szCs w:val="24"/>
-        </w:rPr>
-        <w:t xml:space="preserve"> </w:t>
-      </w:r>
-      <w:r>
-        <w:rPr>
-          <w:rFonts w:ascii="Arial" w:hAnsi="Arial" w:cs="Arial"/>
-          <w:sz w:val="24"/>
-          <w:szCs w:val="24"/>
-        </w:rPr>
-        <w:t>scalability</w:t>
-      </w:r>
-      <w:r>
-        <w:rPr>
-          <w:rFonts w:ascii="Arial" w:hAnsi="Arial" w:cs="Arial"/>
-          <w:sz w:val="24"/>
-          <w:szCs w:val="24"/>
-        </w:rPr>
-        <w:t xml:space="preserve"> and adaptability which enables to </w:t>
-      </w:r>
-      <w:r>
-        <w:rPr>
-          <w:rFonts w:ascii="Arial" w:hAnsi="Arial" w:cs="Arial"/>
-          <w:sz w:val="24"/>
-          <w:szCs w:val="24"/>
-        </w:rPr>
-        <w:t xml:space="preserve">handle </w:t>
-      </w:r>
-      <w:r>
-        <w:rPr>
-          <w:rFonts w:ascii="Arial" w:hAnsi="Arial" w:cs="Arial"/>
-          <w:sz w:val="24"/>
-          <w:szCs w:val="24"/>
-        </w:rPr>
-        <w:t>technical error effortlessly</w:t>
-      </w:r>
-      <w:r>
-        <w:rPr>
-          <w:rFonts w:ascii="Arial" w:hAnsi="Arial" w:cs="Arial"/>
-          <w:sz w:val="24"/>
-          <w:szCs w:val="24"/>
-        </w:rPr>
-        <w:t xml:space="preserve"> at early stages</w:t>
-      </w:r>
-      <w:r>
-        <w:rPr>
-          <w:rFonts w:ascii="Arial" w:hAnsi="Arial" w:cs="Arial"/>
-          <w:sz w:val="24"/>
-          <w:szCs w:val="24"/>
-        </w:rPr>
-        <w:t xml:space="preserve"> without interrupting other components.</w:t>
-      </w:r>
-      <w:r>
-        <w:rPr>
-          <w:rFonts w:ascii="Arial" w:hAnsi="Arial" w:cs="Arial"/>
-          <w:sz w:val="24"/>
-          <w:szCs w:val="24"/>
-        </w:rPr>
-        <w:t xml:space="preserve"> </w:t>
-      </w:r>
-      <w:r>
-        <w:rPr>
-          <w:rFonts w:ascii="Arial" w:hAnsi="Arial" w:cs="Arial"/>
-          <w:sz w:val="24"/>
-          <w:szCs w:val="24"/>
-        </w:rPr>
-        <w:t>The flexibility, in Agile methodology allows d</w:t>
-      </w:r>
-      <w:r>
-        <w:rPr>
-          <w:rFonts w:ascii="Arial" w:hAnsi="Arial" w:cs="Arial"/>
-          <w:sz w:val="24"/>
-          <w:szCs w:val="24"/>
-        </w:rPr>
-        <w:t xml:space="preserve">evelopers </w:t>
-      </w:r>
-      <w:r>
-        <w:rPr>
-          <w:rFonts w:ascii="Arial" w:hAnsi="Arial" w:cs="Arial"/>
-          <w:sz w:val="24"/>
-          <w:szCs w:val="24"/>
-        </w:rPr>
-        <w:t>to</w:t>
-      </w:r>
-      <w:r>
-        <w:rPr>
-          <w:rFonts w:ascii="Arial" w:hAnsi="Arial" w:cs="Arial"/>
-          <w:sz w:val="24"/>
-          <w:szCs w:val="24"/>
-        </w:rPr>
-        <w:t xml:space="preserve"> include new features or components in later stages based on the </w:t>
-      </w:r>
-      <w:r>
-        <w:rPr>
-          <w:rFonts w:ascii="Arial" w:hAnsi="Arial" w:cs="Arial"/>
-          <w:sz w:val="24"/>
-          <w:szCs w:val="24"/>
-        </w:rPr>
-        <w:t>evolving requirements.</w:t>
-      </w:r>
-      <w:r>
-        <w:rPr>
-          <w:rFonts w:ascii="Arial" w:hAnsi="Arial" w:cs="Arial"/>
-          <w:sz w:val="24"/>
-          <w:szCs w:val="24"/>
-        </w:rPr>
-        <w:t xml:space="preserve"> </w:t>
-      </w:r>
-      <w:r>
-        <w:rPr>
-          <w:rFonts w:ascii="Arial" w:hAnsi="Arial" w:cs="Arial"/>
-          <w:sz w:val="24"/>
-          <w:szCs w:val="24"/>
-        </w:rPr>
-        <w:t>Constant</w:t>
-      </w:r>
-      <w:r>
-        <w:rPr>
-          <w:rFonts w:ascii="Arial" w:hAnsi="Arial" w:cs="Arial"/>
-          <w:sz w:val="24"/>
-          <w:szCs w:val="24"/>
-        </w:rPr>
-        <w:t xml:space="preserve"> feedback is provided which ensures the progression of the project to meet the end goal the </w:t>
-      </w:r>
-      <w:r>
-        <w:rPr>
-          <w:rFonts w:ascii="Arial" w:hAnsi="Arial" w:cs="Arial"/>
-          <w:sz w:val="24"/>
-          <w:szCs w:val="24"/>
-        </w:rPr>
-        <w:t xml:space="preserve">expectations. </w:t>
-      </w:r>
-      <w:r>
-        <w:rPr>
-          <w:rFonts w:ascii="Arial" w:hAnsi="Arial" w:cs="Arial"/>
-          <w:sz w:val="24"/>
-          <w:szCs w:val="24"/>
-        </w:rPr>
-        <w:t xml:space="preserve">Additionally, the agile method offers iterative process enabling to build and improve the project </w:t>
-      </w:r>
-      <w:r>
-        <w:rPr>
-          <w:rFonts w:ascii="Arial" w:hAnsi="Arial" w:cs="Arial"/>
-          <w:sz w:val="24"/>
-          <w:szCs w:val="24"/>
-        </w:rPr>
-        <w:t>piece by piece</w:t>
-      </w:r>
-      <w:r>
-        <w:rPr>
-          <w:rFonts w:ascii="Arial" w:hAnsi="Arial" w:cs="Arial"/>
-          <w:sz w:val="24"/>
-          <w:szCs w:val="24"/>
-        </w:rPr>
-        <w:t xml:space="preserve"> rather than following a linear or firm plan.</w:t>
-      </w:r>
-    </w:p>
-    <w:p>
-      <w:pPr>
-        <w:spacing w:line="360" w:lineRule="auto"/>
-        <w:rPr>
-          <w:rFonts w:ascii="Arial" w:hAnsi="Arial" w:cs="Arial"/>
-          <w:sz w:val="24"/>
-          <w:szCs w:val="24"/>
-        </w:rPr>
-      </w:pPr>
-    </w:p>
-    <w:p>
-      <w:pPr>
-        <w:spacing w:line="360" w:lineRule="auto"/>
-        <w:rPr>
-          <w:rFonts w:ascii="Arial" w:hAnsi="Arial" w:cs="Arial"/>
-          <w:sz w:val="24"/>
-          <w:szCs w:val="24"/>
-        </w:rPr>
-      </w:pPr>
-      <w:r>
-        <w:rPr>
-          <w:rFonts w:ascii="Arial" w:hAnsi="Arial" w:cs="Arial"/>
-          <w:sz w:val="24"/>
-          <w:szCs w:val="24"/>
-        </w:rPr>
-        <w:t xml:space="preserve">The Agile process has different stages </w:t>
-      </w:r>
-      <w:r>
-        <w:rPr>
-          <w:rFonts w:ascii="Arial" w:hAnsi="Arial" w:cs="Arial"/>
-          <w:sz w:val="24"/>
-          <w:szCs w:val="24"/>
-        </w:rPr>
-        <w:t xml:space="preserve">each </w:t>
-      </w:r>
-      <w:r>
-        <w:rPr>
-          <w:rFonts w:ascii="Arial" w:hAnsi="Arial" w:cs="Arial"/>
-          <w:sz w:val="24"/>
-          <w:szCs w:val="24"/>
-        </w:rPr>
-        <w:t>stage</w:t>
-      </w:r>
-      <w:r>
-        <w:rPr>
-          <w:rFonts w:ascii="Arial" w:hAnsi="Arial" w:cs="Arial"/>
-          <w:sz w:val="24"/>
-          <w:szCs w:val="24"/>
-        </w:rPr>
-        <w:t xml:space="preserve"> contributing for the progressive development</w:t>
-      </w:r>
-      <w:r>
-        <w:rPr>
-          <w:rFonts w:ascii="Arial" w:hAnsi="Arial" w:cs="Arial"/>
-          <w:sz w:val="24"/>
-          <w:szCs w:val="24"/>
-        </w:rPr>
-        <w:t xml:space="preserve"> of the </w:t>
-      </w:r>
-      <w:r>
-        <w:rPr>
-          <w:rFonts w:ascii="Arial" w:hAnsi="Arial" w:cs="Arial"/>
-          <w:sz w:val="24"/>
-          <w:szCs w:val="24"/>
-        </w:rPr>
-        <w:t>Smart Vital</w:t>
-      </w:r>
-      <w:r>
-        <w:rPr>
-          <w:rFonts w:ascii="Arial" w:hAnsi="Arial" w:cs="Arial"/>
-          <w:sz w:val="24"/>
-          <w:szCs w:val="24"/>
-        </w:rPr>
-        <w:t>s</w:t>
-      </w:r>
-      <w:r>
-        <w:rPr>
-          <w:rFonts w:ascii="Arial" w:hAnsi="Arial" w:cs="Arial"/>
-          <w:sz w:val="24"/>
-          <w:szCs w:val="24"/>
-        </w:rPr>
-        <w:t xml:space="preserve"> project</w:t>
-      </w:r>
-      <w:r>
-        <w:rPr>
-          <w:rFonts w:ascii="Arial" w:hAnsi="Arial" w:cs="Arial"/>
-          <w:sz w:val="24"/>
-          <w:szCs w:val="24"/>
-        </w:rPr>
-        <w:t xml:space="preserve">. </w:t>
-      </w:r>
-      <w:r>
-        <w:rPr>
-          <w:rFonts w:ascii="Arial" w:hAnsi="Arial" w:cs="Arial"/>
-          <w:sz w:val="24"/>
-          <w:szCs w:val="24"/>
-        </w:rPr>
-        <w:t xml:space="preserve">Research and Specification Collection is the first stage where the essential modules like </w:t>
-      </w:r>
-      <w:r>
-        <w:rPr>
-          <w:rFonts w:ascii="Arial" w:hAnsi="Arial" w:cs="Arial"/>
-          <w:sz w:val="24"/>
-          <w:szCs w:val="24"/>
-        </w:rPr>
-        <w:t>ESP32, MAX3010</w:t>
-      </w:r>
-      <w:r>
-        <w:rPr>
-          <w:rFonts w:ascii="Arial" w:hAnsi="Arial" w:cs="Arial"/>
-          <w:sz w:val="24"/>
-          <w:szCs w:val="24"/>
-        </w:rPr>
-        <w:t xml:space="preserve">2, </w:t>
-      </w:r>
-      <w:r>
-        <w:rPr>
-          <w:rFonts w:ascii="Arial" w:hAnsi="Arial" w:cs="Arial"/>
-          <w:sz w:val="24"/>
-          <w:szCs w:val="24"/>
-        </w:rPr>
-        <w:t>SpO</w:t>
-      </w:r>
-      <w:r>
-        <w:rPr>
-          <w:rFonts w:ascii="Cambria Math" w:hAnsi="Cambria Math" w:cs="Cambria Math"/>
-          <w:sz w:val="24"/>
-          <w:szCs w:val="24"/>
-        </w:rPr>
-        <w:t xml:space="preserve">₂ </w:t>
-      </w:r>
-      <w:r>
-        <w:rPr>
-          <w:rFonts w:ascii="Arial" w:hAnsi="Arial" w:cs="Arial"/>
-          <w:sz w:val="24"/>
-          <w:szCs w:val="24"/>
-        </w:rPr>
-        <w:t xml:space="preserve">sensor, ECG sensor, Temperature sensor, are examined with the help of the datasheets. The next stage is </w:t>
-      </w:r>
-      <w:r>
-        <w:rPr>
-          <w:rFonts w:ascii="Arial" w:hAnsi="Arial" w:cs="Arial"/>
-          <w:sz w:val="24"/>
-          <w:szCs w:val="24"/>
-        </w:rPr>
-        <w:t>Planning</w:t>
-      </w:r>
-      <w:r>
-        <w:rPr>
-          <w:rFonts w:ascii="Arial" w:hAnsi="Arial" w:cs="Arial"/>
-          <w:sz w:val="24"/>
-          <w:szCs w:val="24"/>
-        </w:rPr>
-        <w:t xml:space="preserve"> and Circuit Designing where the </w:t>
-      </w:r>
-      <w:r>
-        <w:rPr>
-          <w:rFonts w:ascii="Arial" w:hAnsi="Arial" w:cs="Arial"/>
-          <w:sz w:val="24"/>
-          <w:szCs w:val="24"/>
-        </w:rPr>
-        <w:t>sensor connections were validated</w:t>
-      </w:r>
-      <w:r>
-        <w:rPr>
-          <w:rFonts w:ascii="Arial" w:hAnsi="Arial" w:cs="Arial"/>
-          <w:sz w:val="24"/>
-          <w:szCs w:val="24"/>
-        </w:rPr>
-        <w:t xml:space="preserve"> with the help of Wokwi for circuit diagram</w:t>
-      </w:r>
-      <w:r>
-        <w:rPr>
-          <w:rFonts w:ascii="Arial" w:hAnsi="Arial" w:cs="Arial"/>
-          <w:sz w:val="24"/>
-          <w:szCs w:val="24"/>
-        </w:rPr>
-        <w:t xml:space="preserve"> layout. </w:t>
-      </w:r>
-      <w:r>
-        <w:rPr>
-          <w:rFonts w:ascii="Arial" w:hAnsi="Arial" w:cs="Arial"/>
-          <w:sz w:val="24"/>
-          <w:szCs w:val="24"/>
-        </w:rPr>
-        <w:t xml:space="preserve">After the successful circuit design, </w:t>
-      </w:r>
-      <w:r>
-        <w:rPr>
-          <w:rFonts w:ascii="Arial" w:hAnsi="Arial" w:cs="Arial"/>
-          <w:sz w:val="24"/>
-          <w:szCs w:val="24"/>
-        </w:rPr>
-        <w:t>the main focus was</w:t>
-      </w:r>
-      <w:r>
-        <w:rPr>
-          <w:rFonts w:ascii="Arial" w:hAnsi="Arial" w:cs="Arial"/>
-          <w:sz w:val="24"/>
-          <w:szCs w:val="24"/>
-        </w:rPr>
-        <w:t xml:space="preserve"> integration of MAX30100</w:t>
-      </w:r>
-      <w:r>
-        <w:rPr>
-          <w:rFonts w:ascii="Arial" w:hAnsi="Arial" w:cs="Arial"/>
-          <w:sz w:val="24"/>
-          <w:szCs w:val="24"/>
-        </w:rPr>
-        <w:t>,</w:t>
-      </w:r>
-      <w:r>
-        <w:rPr>
-          <w:rFonts w:ascii="Arial" w:hAnsi="Arial" w:cs="Arial"/>
-          <w:sz w:val="24"/>
-          <w:szCs w:val="24"/>
-        </w:rPr>
-        <w:t xml:space="preserve"> ECG and Temperature sensor with ESP32 for processing sensor data and with OLED for data monitoring. Then, 3D </w:t>
-      </w:r>
-      <w:r>
-        <w:rPr>
-          <w:rFonts w:ascii="Arial" w:hAnsi="Arial" w:cs="Arial"/>
-          <w:sz w:val="24"/>
-          <w:szCs w:val="24"/>
-        </w:rPr>
-        <w:t>models</w:t>
-      </w:r>
-      <w:r>
-        <w:rPr>
-          <w:rFonts w:ascii="Arial" w:hAnsi="Arial" w:cs="Arial"/>
-          <w:sz w:val="24"/>
-          <w:szCs w:val="24"/>
-        </w:rPr>
-        <w:t xml:space="preserve"> and PCB design was developed and designed in TinkerCAD during </w:t>
-      </w:r>
-      <w:r>
-        <w:rPr>
-          <w:rFonts w:ascii="Arial" w:hAnsi="Arial" w:cs="Arial"/>
-          <w:sz w:val="24"/>
-          <w:szCs w:val="24"/>
-        </w:rPr>
-        <w:t>D</w:t>
-      </w:r>
-      <w:r>
-        <w:rPr>
-          <w:rFonts w:ascii="Arial" w:hAnsi="Arial" w:cs="Arial"/>
-          <w:sz w:val="24"/>
-          <w:szCs w:val="24"/>
-        </w:rPr>
-        <w:t xml:space="preserve">esigning and Prototyping stage. In the </w:t>
-      </w:r>
-      <w:r>
-        <w:rPr>
-          <w:rFonts w:ascii="Arial" w:hAnsi="Arial" w:cs="Arial"/>
-          <w:sz w:val="24"/>
-          <w:szCs w:val="24"/>
-        </w:rPr>
-        <w:t>D</w:t>
-      </w:r>
-      <w:r>
-        <w:rPr>
-          <w:rFonts w:ascii="Arial" w:hAnsi="Arial" w:cs="Arial"/>
-          <w:sz w:val="24"/>
-          <w:szCs w:val="24"/>
-        </w:rPr>
-        <w:t xml:space="preserve">evelopment stage, the microcontroller was programmed to </w:t>
-      </w:r>
-      <w:r>
-        <w:rPr>
-          <w:rFonts w:ascii="Arial" w:hAnsi="Arial" w:cs="Arial"/>
-          <w:sz w:val="24"/>
-          <w:szCs w:val="24"/>
-        </w:rPr>
-        <w:t>analyze sensor data to communicate wirelessly with the mobile app.</w:t>
-      </w:r>
-      <w:r>
-        <w:rPr>
-          <w:rFonts w:ascii="Arial" w:hAnsi="Arial" w:cs="Arial"/>
-          <w:sz w:val="24"/>
-          <w:szCs w:val="24"/>
-        </w:rPr>
-        <w:t xml:space="preserve"> </w:t>
-      </w:r>
-      <w:r>
-        <w:rPr>
-          <w:rFonts w:ascii="Arial" w:hAnsi="Arial" w:cs="Arial"/>
-          <w:sz w:val="24"/>
-          <w:szCs w:val="24"/>
-        </w:rPr>
-        <w:t xml:space="preserve">After the system being functional, in the </w:t>
-      </w:r>
-      <w:r>
-        <w:rPr>
-          <w:rFonts w:ascii="Arial" w:hAnsi="Arial" w:cs="Arial"/>
-          <w:sz w:val="24"/>
-          <w:szCs w:val="24"/>
-        </w:rPr>
-        <w:t>T</w:t>
-      </w:r>
-      <w:r>
-        <w:rPr>
-          <w:rFonts w:ascii="Arial" w:hAnsi="Arial" w:cs="Arial"/>
-          <w:sz w:val="24"/>
-          <w:szCs w:val="24"/>
-        </w:rPr>
-        <w:t>esting phase the product was regularly tested ensuring precision, stability and working of hardware and software components.</w:t>
-      </w:r>
-      <w:r>
-        <w:rPr>
-          <w:rFonts w:ascii="Arial" w:hAnsi="Arial" w:cs="Arial"/>
-          <w:sz w:val="24"/>
-          <w:szCs w:val="24"/>
-        </w:rPr>
-        <w:t xml:space="preserve"> Lastly, </w:t>
-      </w:r>
-      <w:r>
-        <w:rPr>
-          <w:rFonts w:ascii="Arial" w:hAnsi="Arial" w:cs="Arial"/>
-          <w:sz w:val="24"/>
-          <w:szCs w:val="24"/>
-        </w:rPr>
-        <w:t>in deployment and maintenance stage, improvement of the product was done where the product was updated based on user feedba</w:t>
-      </w:r>
-      <w:r>
-        <w:rPr>
-          <w:rFonts w:ascii="Arial" w:hAnsi="Arial" w:cs="Arial"/>
-          <w:sz w:val="24"/>
-          <w:szCs w:val="24"/>
-        </w:rPr>
-        <w:t>ck.</w:t>
-      </w:r>
-    </w:p>
-    <w:p>
-      <w:pPr>
-        <w:spacing w:line="360" w:lineRule="auto"/>
-        <w:rPr>
-          <w:rFonts w:ascii="Arial" w:hAnsi="Arial" w:cs="Arial"/>
-          <w:sz w:val="24"/>
-          <w:szCs w:val="24"/>
-        </w:rPr>
-      </w:pPr>
-      <w:r>
-        <w:rPr>
-          <w:rFonts w:ascii="Arial" w:hAnsi="Arial" w:cs="Arial"/>
-          <w:sz w:val="24"/>
-          <w:szCs w:val="24"/>
-        </w:rPr>
-        <w:t>The waterfall method is a conventional and sequential approach where each stage must conclude before beginning with the next stage</w:t>
-      </w:r>
-      <w:r>
-        <w:rPr>
-          <w:rFonts w:ascii="Arial" w:hAnsi="Arial" w:cs="Arial"/>
-          <w:sz w:val="24"/>
-          <w:szCs w:val="24"/>
-        </w:rPr>
-        <w:t xml:space="preserve"> following stable workflow used </w:t>
-      </w:r>
-      <w:r>
-        <w:rPr>
-          <w:rFonts w:ascii="Arial" w:hAnsi="Arial" w:cs="Arial"/>
-          <w:sz w:val="24"/>
-          <w:szCs w:val="24"/>
-        </w:rPr>
-        <w:t>for project that has well-defined end goa</w:t>
-      </w:r>
-      <w:r>
-        <w:rPr>
-          <w:rFonts w:ascii="Arial" w:hAnsi="Arial" w:cs="Arial"/>
-          <w:sz w:val="24"/>
-          <w:szCs w:val="24"/>
-        </w:rPr>
-        <w:t>l</w:t>
-      </w:r>
-      <w:r>
-        <w:rPr>
-          <w:rFonts w:ascii="Arial" w:hAnsi="Arial" w:cs="Arial"/>
-          <w:sz w:val="24"/>
-          <w:szCs w:val="24"/>
-        </w:rPr>
-        <w:t>. The project Smart Vital</w:t>
-      </w:r>
-      <w:r>
-        <w:rPr>
-          <w:rFonts w:ascii="Arial" w:hAnsi="Arial" w:cs="Arial"/>
-          <w:sz w:val="24"/>
-          <w:szCs w:val="24"/>
-        </w:rPr>
-        <w:t>s</w:t>
-      </w:r>
-      <w:r>
-        <w:rPr>
-          <w:rFonts w:ascii="Arial" w:hAnsi="Arial" w:cs="Arial"/>
-          <w:sz w:val="24"/>
-          <w:szCs w:val="24"/>
-        </w:rPr>
-        <w:t xml:space="preserve"> project has different hardware and software integration which needs to be tested </w:t>
-      </w:r>
-      <w:r>
-        <w:rPr>
-          <w:rFonts w:ascii="Arial" w:hAnsi="Arial" w:cs="Arial"/>
-          <w:sz w:val="24"/>
-          <w:szCs w:val="24"/>
-        </w:rPr>
-        <w:lastRenderedPageBreak/>
-        <w:t>continuously for precision and improvement, in waterfall method testing is conducted following the development stage</w:t>
-      </w:r>
-      <w:r>
-        <w:rPr>
-          <w:rFonts w:ascii="Arial" w:hAnsi="Arial" w:cs="Arial"/>
-          <w:sz w:val="24"/>
-          <w:szCs w:val="24"/>
-        </w:rPr>
-        <w:t>. Any issue in the project might not be identified until the very end which will be very risky making the process time consuming and complex</w:t>
-      </w:r>
-      <w:r>
-        <w:rPr>
-          <w:rFonts w:ascii="Arial" w:hAnsi="Arial" w:cs="Arial"/>
-          <w:sz w:val="24"/>
-          <w:szCs w:val="24"/>
-        </w:rPr>
-        <w:t xml:space="preserve"> which is the reason for Agile methodology being used as it offers constant testing and evaluation throughout the product development.</w:t>
-      </w:r>
-      <w:r>
-        <w:rPr>
-          <w:rFonts w:ascii="Arial" w:hAnsi="Arial" w:cs="Arial"/>
-          <w:sz w:val="24"/>
-          <w:szCs w:val="24"/>
-        </w:rPr>
-        <w:t xml:space="preserve"> </w:t>
-      </w:r>
-      <w:r>
-        <w:rPr>
-          <w:rFonts w:ascii="Arial" w:hAnsi="Arial" w:cs="Arial"/>
-          <w:sz w:val="24"/>
-          <w:szCs w:val="24"/>
-        </w:rPr>
-        <w:t>RAD focuses on prompt development of the prototypes and user reviews</w:t>
-      </w:r>
-      <w:r>
-        <w:rPr>
-          <w:rFonts w:ascii="Arial" w:hAnsi="Arial" w:cs="Arial"/>
-          <w:sz w:val="24"/>
-          <w:szCs w:val="24"/>
-        </w:rPr>
-        <w:t>. The Smart Vital</w:t>
-      </w:r>
-      <w:r>
-        <w:rPr>
-          <w:rFonts w:ascii="Arial" w:hAnsi="Arial" w:cs="Arial"/>
-          <w:sz w:val="24"/>
-          <w:szCs w:val="24"/>
-        </w:rPr>
-        <w:t>s</w:t>
-      </w:r>
-      <w:r>
-        <w:rPr>
-          <w:rFonts w:ascii="Arial" w:hAnsi="Arial" w:cs="Arial"/>
-          <w:sz w:val="24"/>
-          <w:szCs w:val="24"/>
-        </w:rPr>
-        <w:t xml:space="preserve"> project </w:t>
-      </w:r>
-      <w:r>
-        <w:rPr>
-          <w:rFonts w:ascii="Arial" w:hAnsi="Arial" w:cs="Arial"/>
-          <w:sz w:val="24"/>
-          <w:szCs w:val="24"/>
-        </w:rPr>
-        <w:t>focuses on providing</w:t>
-      </w:r>
-      <w:r>
-        <w:rPr>
-          <w:rFonts w:ascii="Arial" w:hAnsi="Arial" w:cs="Arial"/>
-          <w:sz w:val="24"/>
-          <w:szCs w:val="24"/>
-        </w:rPr>
-        <w:t xml:space="preserve"> accurate, dependable and secure</w:t>
-      </w:r>
-      <w:r>
-        <w:rPr>
-          <w:rFonts w:ascii="Arial" w:hAnsi="Arial" w:cs="Arial"/>
-          <w:sz w:val="24"/>
-          <w:szCs w:val="24"/>
-        </w:rPr>
-        <w:t xml:space="preserve"> data which are essential for health care</w:t>
-      </w:r>
-      <w:r>
-        <w:rPr>
-          <w:rFonts w:ascii="Arial" w:hAnsi="Arial" w:cs="Arial"/>
-          <w:sz w:val="24"/>
-          <w:szCs w:val="24"/>
-        </w:rPr>
-        <w:t xml:space="preserve">, </w:t>
-      </w:r>
-      <w:r>
-        <w:rPr>
-          <w:rFonts w:ascii="Arial" w:hAnsi="Arial" w:cs="Arial"/>
-          <w:sz w:val="24"/>
-          <w:szCs w:val="24"/>
-        </w:rPr>
-        <w:t>RAD focuses on quick deployment which could result in patchy testing and disparity between hardware and software.</w:t>
-      </w:r>
-      <w:r>
-        <w:rPr>
-          <w:rFonts w:ascii="Arial" w:hAnsi="Arial" w:cs="Arial"/>
-          <w:sz w:val="24"/>
-          <w:szCs w:val="24"/>
-        </w:rPr>
-        <w:t xml:space="preserve"> Therefore, Agile methodology is used as it provides iterative feedback which assures the product is tested thoroughly and reliable medically. </w:t>
-      </w:r>
-      <w:r>
-        <w:rPr>
-          <w:rFonts w:ascii="Arial" w:hAnsi="Arial" w:cs="Arial"/>
-          <w:sz w:val="24"/>
-          <w:szCs w:val="24"/>
-        </w:rPr>
-        <w:t>The Spiral Model mainly focuses on risk management and developing the project in an iterative manner</w:t>
-      </w:r>
-      <w:r>
-        <w:rPr>
-          <w:rFonts w:ascii="Arial" w:hAnsi="Arial" w:cs="Arial"/>
-          <w:sz w:val="24"/>
-          <w:szCs w:val="24"/>
-        </w:rPr>
-        <w:t xml:space="preserve"> which can help the developers eliminate or avoid the risks completely during the initial phase.</w:t>
-      </w:r>
-      <w:r>
-        <w:rPr>
-          <w:rFonts w:ascii="Arial" w:hAnsi="Arial" w:cs="Arial"/>
-          <w:sz w:val="24"/>
-          <w:szCs w:val="24"/>
-        </w:rPr>
-        <w:t xml:space="preserve"> It </w:t>
-      </w:r>
-      <w:r>
-        <w:rPr>
-          <w:rFonts w:ascii="Arial" w:hAnsi="Arial" w:cs="Arial"/>
-          <w:sz w:val="24"/>
-          <w:szCs w:val="24"/>
-        </w:rPr>
-        <w:t>focuses on thorough reports, planning which is suitable for large-scale project with peak risks</w:t>
-      </w:r>
-      <w:r>
-        <w:rPr>
-          <w:rFonts w:ascii="Arial" w:hAnsi="Arial" w:cs="Arial"/>
-          <w:sz w:val="24"/>
-          <w:szCs w:val="24"/>
-        </w:rPr>
-        <w:t xml:space="preserve"> which is why</w:t>
-      </w:r>
-      <w:r>
-        <w:rPr>
-          <w:rFonts w:ascii="Arial" w:hAnsi="Arial" w:cs="Arial"/>
-          <w:sz w:val="24"/>
-          <w:szCs w:val="24"/>
-        </w:rPr>
-        <w:t xml:space="preserve"> </w:t>
-      </w:r>
-      <w:r>
-        <w:rPr>
-          <w:rFonts w:ascii="Arial" w:hAnsi="Arial" w:cs="Arial"/>
-          <w:sz w:val="24"/>
-          <w:szCs w:val="24"/>
-        </w:rPr>
-        <w:t xml:space="preserve">agile method is used as it is suitable for small to medium scale projects like Smart Vital with risks like data reliability which can be avoided with regular </w:t>
-      </w:r>
-      <w:r>
-        <w:rPr>
-          <w:rFonts w:ascii="Arial" w:hAnsi="Arial" w:cs="Arial"/>
-          <w:sz w:val="24"/>
-          <w:szCs w:val="24"/>
-        </w:rPr>
-        <w:t>evaluation</w:t>
-      </w:r>
-      <w:r>
-        <w:rPr>
-          <w:rFonts w:ascii="Arial" w:hAnsi="Arial" w:cs="Arial"/>
-          <w:sz w:val="24"/>
-          <w:szCs w:val="24"/>
-        </w:rPr>
-        <w:t>.</w:t>
-      </w:r>
-    </w:p>
-    <w:p>
-      <w:pPr>
-        <w:spacing w:line="360" w:lineRule="auto"/>
-        <w:rPr>
-          <w:rFonts w:ascii="Arial" w:hAnsi="Arial" w:cs="Arial"/>
-          <w:sz w:val="24"/>
-          <w:szCs w:val="24"/>
-        </w:rPr>
-      </w:pPr>
-    </w:p>
-    <w:p>
-      <w:pPr>
-        <w:spacing w:line="360" w:lineRule="auto"/>
-        <w:rPr>
-          <w:rFonts w:ascii="Arial" w:hAnsi="Arial" w:cs="Arial"/>
-          <w:sz w:val="24"/>
-          <w:szCs w:val="24"/>
-        </w:rPr>
-      </w:pPr>
-    </w:p>
-    <w:p>
-      <w:pPr>
-        <w:pStyle w:val="Heading1"/>
-        <w:jc w:val="center"/>
-        <w:rPr>
-          <w:rFonts w:ascii="Arial" w:hAnsi="Arial" w:cs="Arial"/>
-          <w:b/>
-          <w:bCs/>
-          <w:color w:val="auto"/>
-          <w:sz w:val="24"/>
-          <w:szCs w:val="24"/>
-        </w:rPr>
-      </w:pPr>
-      <w:bookmarkStart w:id="4" w:name="_Toc195604725"/>
-      <w:r>
-        <w:rPr>
-          <w:rFonts w:ascii="Arial" w:hAnsi="Arial" w:cs="Arial"/>
-          <w:b/>
-          <w:bCs/>
-          <w:color w:val="auto"/>
-          <w:sz w:val="24"/>
-          <w:szCs w:val="24"/>
-        </w:rPr>
-        <w:t>CHAPTER 5: PRODUCT DESIGN</w:t>
-      </w:r>
-      <w:bookmarkEnd w:id="4"/>
-    </w:p>
-    <w:p/>
-    <w:p>
-      <w:pPr>
-        <w:pStyle w:val="Heading2"/>
-        <w:rPr>
-          <w:rFonts w:ascii="Arial" w:hAnsi="Arial" w:cs="Arial"/>
-          <w:b/>
-          <w:bCs/>
-          <w:color w:val="auto"/>
-          <w:sz w:val="24"/>
-          <w:szCs w:val="24"/>
-        </w:rPr>
-      </w:pPr>
-      <w:r>
-        <w:rPr>
-          <w:rFonts w:ascii="Arial" w:hAnsi="Arial" w:cs="Arial"/>
-          <w:b/>
-          <w:bCs/>
-          <w:color w:val="auto"/>
-          <w:sz w:val="24"/>
-          <w:szCs w:val="24"/>
-        </w:rPr>
-        <w:t>General Overview</w:t>
-      </w:r>
-      <w:r>
-        <w:rPr>
-          <w:rFonts w:ascii="Arial" w:hAnsi="Arial" w:cs="Arial"/>
-          <w:b/>
-          <w:bCs/>
-          <w:color w:val="auto"/>
-          <w:sz w:val="24"/>
-          <w:szCs w:val="24"/>
-        </w:rPr>
-        <w:t xml:space="preserve"> of the system</w:t>
-      </w:r>
-    </w:p>
-    <w:p/>
-    <w:p>
-      <w:r>
-        <w:rPr>
+          <w:sz w:val="24"/>
+          <w:szCs w:val="24"/>
+        </w:rPr>
+      </w:pPr>
+      <w:r>
+        <w:rPr>
+          <w:rFonts w:ascii="Arial" w:hAnsi="Arial" w:cs="Arial"/>
+          <w:b/>
+          <w:bCs/>
           <w:noProof/>
-        </w:rPr>
-        <w:lastRenderedPageBreak/>
+          <w:sz w:val="24"/>
+          <w:szCs w:val="24"/>
+        </w:rPr>
         <w:drawing>
-          <wp:inline distT="0" distB="0" distL="0" distR="0" wp14:anchorId="52BFB9AB" wp14:editId="204E8E71">
-            <wp:extent cx="1598950" cy="3314700"/>
-            <wp:effectExtent l="0" t="0" r="1270" b="0"/>
-            <wp:docPr id="1427731164" name="Picture 1"/>
+          <wp:inline distT="0" distB="0" distL="0" distR="0" wp14:anchorId="26CC8E0A" wp14:editId="5642211B">
+            <wp:extent cx="1081072" cy="611857"/>
+            <wp:effectExtent l="0" t="0" r="5080" b="0"/>
+            <wp:docPr id="262591677" name="Picture 1"/>
             <wp:cNvGraphicFramePr>
               <a:graphicFrameLocks xmlns:a="http://schemas.openxmlformats.org/drawingml/2006/main" noChangeAspect="1"/>
             </wp:cNvGraphicFramePr>
@@ -7892,10 +5600,10 @@
               <a:graphicData uri="http://schemas.openxmlformats.org/drawingml/2006/picture">
                 <pic:pic xmlns:pic="http://schemas.openxmlformats.org/drawingml/2006/picture">
                   <pic:nvPicPr>
-                    <pic:cNvPr id="1427731164" name="Picture 1427731164"/>
+                    <pic:cNvPr id="262591677" name="Picture 262591677"/>
                     <pic:cNvPicPr/>
                   </pic:nvPicPr>
-                  <pic:blipFill>
+                  <pic:blipFill rotWithShape="1">
                     <a:blip r:embed="rId17" cstate="print">
                       <a:extLst>
                         <a:ext uri="{28A0092B-C50C-407E-A947-70E740481C1C}">
@@ -7903,65 +5611,13 @@
                         </a:ext>
                       </a:extLst>
                     </a:blip>
-                    <a:stretch>
-                      <a:fillRect/>
-                    </a:stretch>
-                  </pic:blipFill>
-                  <pic:spPr>
-                    <a:xfrm>
-                      <a:off x="0" y="0"/>
-                      <a:ext cx="1616596" cy="3351281"/>
-                    </a:xfrm>
-                    <a:prstGeom prst="rect">
-                      <a:avLst/>
-                    </a:prstGeom>
-                  </pic:spPr>
-                </pic:pic>
-              </a:graphicData>
-            </a:graphic>
-          </wp:inline>
-        </w:drawing>
-      </w:r>
-      <w:r>
-        <w:rPr>
-          <w:noProof/>
-        </w:rPr>
-        <w:t xml:space="preserve">                </w:t>
-      </w:r>
-      <w:r>
-        <w:rPr>
-          <w:noProof/>
-        </w:rPr>
-        <w:drawing>
-          <wp:inline distT="0" distB="0" distL="0" distR="0" wp14:anchorId="56755924" wp14:editId="0230AC4C">
-            <wp:extent cx="1636727" cy="3340100"/>
-            <wp:effectExtent l="0" t="0" r="1905" b="0"/>
-            <wp:docPr id="691907657" name="Picture 7"/>
-            <wp:cNvGraphicFramePr>
-              <a:graphicFrameLocks xmlns:a="http://schemas.openxmlformats.org/drawingml/2006/main" noChangeAspect="1"/>
-            </wp:cNvGraphicFramePr>
-            <a:graphic xmlns:a="http://schemas.openxmlformats.org/drawingml/2006/main">
-              <a:graphicData uri="http://schemas.openxmlformats.org/drawingml/2006/picture">
-                <pic:pic xmlns:pic="http://schemas.openxmlformats.org/drawingml/2006/picture">
-                  <pic:nvPicPr>
-                    <pic:cNvPr id="691907657" name="Picture 691907657"/>
-                    <pic:cNvPicPr/>
-                  </pic:nvPicPr>
-                  <pic:blipFill rotWithShape="1">
-                    <a:blip r:embed="rId18" cstate="print">
-                      <a:extLst>
-                        <a:ext uri="{28A0092B-C50C-407E-A947-70E740481C1C}">
-                          <a14:useLocalDpi xmlns:a14="http://schemas.microsoft.com/office/drawing/2010/main" val="0"/>
-                        </a:ext>
-                      </a:extLst>
-                    </a:blip>
-                    <a:srcRect t="681"/>
+                    <a:srcRect l="22055" t="47546" r="26601" b="30659"/>
                     <a:stretch/>
                   </pic:blipFill>
                   <pic:spPr bwMode="auto">
                     <a:xfrm>
                       <a:off x="0" y="0"/>
-                      <a:ext cx="1659557" cy="3386689"/>
+                      <a:ext cx="1094519" cy="619467"/>
                     </a:xfrm>
                     <a:prstGeom prst="rect">
                       <a:avLst/>
@@ -7984,19 +5640,2515 @@
     </w:p>
     <w:p>
       <w:pPr>
-        <w:rPr>
-          <w:noProof/>
-        </w:rPr>
-      </w:pPr>
-      <w:r>
-        <w:rPr>
-          <w:noProof/>
+        <w:pStyle w:val="ListParagraph"/>
+        <w:ind w:left="2160"/>
+        <w:rPr>
+          <w:rFonts w:ascii="Arial" w:hAnsi="Arial" w:cs="Arial"/>
+          <w:b/>
+          <w:bCs/>
+          <w:sz w:val="24"/>
+          <w:szCs w:val="24"/>
+        </w:rPr>
+      </w:pPr>
+    </w:p>
+    <w:p>
+      <w:pPr>
+        <w:pStyle w:val="ListParagraph"/>
+        <w:ind w:left="2160"/>
+        <w:rPr>
+          <w:rFonts w:ascii="Arial" w:hAnsi="Arial" w:cs="Arial"/>
+          <w:sz w:val="24"/>
+          <w:szCs w:val="24"/>
+        </w:rPr>
+      </w:pPr>
+    </w:p>
+    <w:p>
+      <w:pPr>
+        <w:pStyle w:val="ListParagraph"/>
+        <w:ind w:left="2160"/>
+        <w:rPr>
+          <w:rFonts w:ascii="Arial" w:hAnsi="Arial" w:cs="Arial"/>
+          <w:sz w:val="24"/>
+          <w:szCs w:val="24"/>
+        </w:rPr>
+      </w:pPr>
+    </w:p>
+    <w:p>
+      <w:pPr>
+        <w:pStyle w:val="ListParagraph"/>
+        <w:numPr>
+          <w:ilvl w:val="0"/>
+          <w:numId w:val="3"/>
+        </w:numPr>
+        <w:rPr>
+          <w:rFonts w:ascii="Arial" w:hAnsi="Arial" w:cs="Arial"/>
+          <w:b/>
+          <w:bCs/>
+          <w:sz w:val="24"/>
+          <w:szCs w:val="24"/>
+        </w:rPr>
+      </w:pPr>
+      <w:r>
+        <w:rPr>
+          <w:rFonts w:ascii="Arial" w:hAnsi="Arial" w:cs="Arial"/>
+          <w:b/>
+          <w:bCs/>
+          <w:sz w:val="24"/>
+          <w:szCs w:val="24"/>
+        </w:rPr>
+        <w:t>Backend</w:t>
+      </w:r>
+    </w:p>
+    <w:p>
+      <w:pPr>
+        <w:pStyle w:val="ListParagraph"/>
+        <w:numPr>
+          <w:ilvl w:val="0"/>
+          <w:numId w:val="12"/>
+        </w:numPr>
+        <w:rPr>
+          <w:rFonts w:ascii="Arial" w:hAnsi="Arial" w:cs="Arial"/>
+          <w:b/>
+          <w:bCs/>
+          <w:sz w:val="24"/>
+          <w:szCs w:val="24"/>
+        </w:rPr>
+      </w:pPr>
+      <w:r>
+        <w:rPr>
+          <w:rFonts w:ascii="Arial" w:hAnsi="Arial" w:cs="Arial"/>
+          <w:b/>
+          <w:bCs/>
+          <w:sz w:val="24"/>
+          <w:szCs w:val="24"/>
+        </w:rPr>
+        <w:t>Firebase</w:t>
+      </w:r>
+      <w:r>
+        <w:rPr>
+          <w:rFonts w:ascii="Arial" w:hAnsi="Arial" w:cs="Arial"/>
+          <w:sz w:val="24"/>
+          <w:szCs w:val="24"/>
+        </w:rPr>
+        <w:t xml:space="preserve"> was used as it acts as a secure platform for user authentication and stores </w:t>
+      </w:r>
+      <w:r>
+        <w:rPr>
+          <w:rFonts w:ascii="Arial" w:hAnsi="Arial" w:cs="Arial"/>
+          <w:sz w:val="24"/>
+          <w:szCs w:val="24"/>
+        </w:rPr>
+        <w:t>users’</w:t>
+      </w:r>
+      <w:r>
+        <w:rPr>
+          <w:rFonts w:ascii="Arial" w:hAnsi="Arial" w:cs="Arial"/>
+          <w:sz w:val="24"/>
+          <w:szCs w:val="24"/>
+        </w:rPr>
+        <w:t xml:space="preserve"> </w:t>
+      </w:r>
+      <w:r>
+        <w:rPr>
+          <w:rFonts w:ascii="Arial" w:hAnsi="Arial" w:cs="Arial"/>
+          <w:sz w:val="24"/>
+          <w:szCs w:val="24"/>
+        </w:rPr>
+        <w:t>health vital information ensuring smooth access to user data.</w:t>
+      </w:r>
+    </w:p>
+    <w:p>
+      <w:pPr>
+        <w:pStyle w:val="ListParagraph"/>
+        <w:rPr>
+          <w:rFonts w:ascii="Arial" w:hAnsi="Arial" w:cs="Arial"/>
+          <w:sz w:val="24"/>
+          <w:szCs w:val="24"/>
+        </w:rPr>
+      </w:pPr>
+    </w:p>
+    <w:p>
+      <w:pPr>
+        <w:pStyle w:val="ListParagraph"/>
+        <w:numPr>
+          <w:ilvl w:val="0"/>
+          <w:numId w:val="3"/>
+        </w:numPr>
+        <w:rPr>
+          <w:rFonts w:ascii="Arial" w:hAnsi="Arial" w:cs="Arial"/>
+          <w:b/>
+          <w:bCs/>
+          <w:sz w:val="24"/>
+          <w:szCs w:val="24"/>
+        </w:rPr>
+      </w:pPr>
+      <w:r>
+        <w:rPr>
+          <w:rFonts w:ascii="Arial" w:hAnsi="Arial" w:cs="Arial"/>
+          <w:b/>
+          <w:bCs/>
+          <w:sz w:val="24"/>
+          <w:szCs w:val="24"/>
+        </w:rPr>
+        <w:t>Operating System</w:t>
+      </w:r>
+    </w:p>
+    <w:p>
+      <w:pPr>
+        <w:pStyle w:val="ListParagraph"/>
+        <w:numPr>
+          <w:ilvl w:val="0"/>
+          <w:numId w:val="6"/>
+        </w:numPr>
+        <w:rPr>
+          <w:rFonts w:ascii="Arial" w:hAnsi="Arial" w:cs="Arial"/>
+          <w:sz w:val="24"/>
+          <w:szCs w:val="24"/>
+        </w:rPr>
+      </w:pPr>
+      <w:r>
+        <w:rPr>
+          <w:rFonts w:ascii="Arial" w:hAnsi="Arial" w:cs="Arial"/>
+          <w:b/>
+          <w:bCs/>
+          <w:sz w:val="24"/>
+          <w:szCs w:val="24"/>
+        </w:rPr>
+        <w:t>Windows 11</w:t>
+      </w:r>
+      <w:r>
+        <w:rPr>
+          <w:rFonts w:ascii="Arial" w:hAnsi="Arial" w:cs="Arial"/>
+          <w:sz w:val="24"/>
+          <w:szCs w:val="24"/>
+        </w:rPr>
+        <w:t xml:space="preserve"> is used as it supports all the software and hardware components for smooth operation.</w:t>
+      </w:r>
+    </w:p>
+    <w:p>
+      <w:pPr>
+        <w:pStyle w:val="ListParagraph"/>
+        <w:ind w:left="1440"/>
+        <w:rPr>
+          <w:rFonts w:ascii="Arial" w:hAnsi="Arial" w:cs="Arial"/>
+          <w:sz w:val="24"/>
+          <w:szCs w:val="24"/>
+        </w:rPr>
+      </w:pPr>
+    </w:p>
+    <w:p>
+      <w:pPr>
+        <w:pStyle w:val="ListParagraph"/>
+        <w:numPr>
+          <w:ilvl w:val="0"/>
+          <w:numId w:val="3"/>
+        </w:numPr>
+        <w:rPr>
+          <w:rFonts w:ascii="Arial" w:hAnsi="Arial" w:cs="Arial"/>
+          <w:b/>
+          <w:bCs/>
+          <w:sz w:val="24"/>
+          <w:szCs w:val="24"/>
+        </w:rPr>
+      </w:pPr>
+      <w:r>
+        <w:rPr>
+          <w:rFonts w:ascii="Arial" w:hAnsi="Arial" w:cs="Arial"/>
+          <w:b/>
+          <w:bCs/>
+          <w:sz w:val="24"/>
+          <w:szCs w:val="24"/>
+        </w:rPr>
+        <w:t>Language, framework and Libraries</w:t>
+      </w:r>
+    </w:p>
+    <w:p>
+      <w:pPr>
+        <w:pStyle w:val="ListParagraph"/>
+        <w:numPr>
+          <w:ilvl w:val="0"/>
+          <w:numId w:val="7"/>
+        </w:numPr>
+        <w:rPr>
+          <w:rFonts w:ascii="Arial" w:hAnsi="Arial" w:cs="Arial"/>
+          <w:sz w:val="24"/>
+          <w:szCs w:val="24"/>
+        </w:rPr>
+      </w:pPr>
+      <w:r>
+        <w:rPr>
+          <w:rFonts w:ascii="Arial" w:hAnsi="Arial" w:cs="Arial"/>
+          <w:b/>
+          <w:bCs/>
+          <w:sz w:val="24"/>
+          <w:szCs w:val="24"/>
+        </w:rPr>
+        <w:t>C/C++</w:t>
+      </w:r>
+      <w:r>
+        <w:rPr>
+          <w:rFonts w:ascii="Arial" w:hAnsi="Arial" w:cs="Arial"/>
+          <w:sz w:val="24"/>
+          <w:szCs w:val="24"/>
+        </w:rPr>
+        <w:t xml:space="preserve"> </w:t>
+      </w:r>
+      <w:r>
+        <w:rPr>
+          <w:rFonts w:ascii="Arial" w:hAnsi="Arial" w:cs="Arial"/>
+          <w:sz w:val="24"/>
+          <w:szCs w:val="24"/>
+        </w:rPr>
+        <w:t>was</w:t>
+      </w:r>
+      <w:r>
+        <w:rPr>
+          <w:rFonts w:ascii="Arial" w:hAnsi="Arial" w:cs="Arial"/>
+          <w:sz w:val="24"/>
+          <w:szCs w:val="24"/>
+        </w:rPr>
+        <w:t xml:space="preserve"> used as primary programing language as it helps in effective programing and suitable for hardware like ESP32.</w:t>
+      </w:r>
+    </w:p>
+    <w:p>
+      <w:pPr>
+        <w:pStyle w:val="ListParagraph"/>
+        <w:numPr>
+          <w:ilvl w:val="0"/>
+          <w:numId w:val="7"/>
+        </w:numPr>
+        <w:rPr>
+          <w:rFonts w:ascii="Arial" w:hAnsi="Arial" w:cs="Arial"/>
+          <w:sz w:val="24"/>
+          <w:szCs w:val="24"/>
+        </w:rPr>
+      </w:pPr>
+      <w:r>
+        <w:rPr>
+          <w:rFonts w:ascii="Arial" w:hAnsi="Arial" w:cs="Arial"/>
+          <w:b/>
+          <w:bCs/>
+          <w:sz w:val="24"/>
+          <w:szCs w:val="24"/>
+        </w:rPr>
+        <w:t>Dart</w:t>
+      </w:r>
+      <w:r>
+        <w:rPr>
+          <w:rFonts w:ascii="Arial" w:hAnsi="Arial" w:cs="Arial"/>
+          <w:sz w:val="24"/>
+          <w:szCs w:val="24"/>
+        </w:rPr>
+        <w:t xml:space="preserve"> </w:t>
+      </w:r>
+      <w:r>
+        <w:rPr>
+          <w:rFonts w:ascii="Arial" w:hAnsi="Arial" w:cs="Arial"/>
+          <w:sz w:val="24"/>
+          <w:szCs w:val="24"/>
+        </w:rPr>
+        <w:t>was</w:t>
+      </w:r>
+      <w:r>
+        <w:rPr>
+          <w:rFonts w:ascii="Arial" w:hAnsi="Arial" w:cs="Arial"/>
+          <w:sz w:val="24"/>
+          <w:szCs w:val="24"/>
+        </w:rPr>
+        <w:t xml:space="preserve"> adopted for development of mobile application.</w:t>
+      </w:r>
+    </w:p>
+    <w:p>
+      <w:pPr>
+        <w:pStyle w:val="ListParagraph"/>
+        <w:numPr>
+          <w:ilvl w:val="0"/>
+          <w:numId w:val="7"/>
+        </w:numPr>
+        <w:rPr>
+          <w:rFonts w:ascii="Arial" w:hAnsi="Arial" w:cs="Arial"/>
+          <w:sz w:val="24"/>
+          <w:szCs w:val="24"/>
+        </w:rPr>
+      </w:pPr>
+      <w:r>
+        <w:rPr>
+          <w:rFonts w:ascii="Arial" w:hAnsi="Arial" w:cs="Arial"/>
+          <w:b/>
+          <w:bCs/>
+          <w:sz w:val="24"/>
+          <w:szCs w:val="24"/>
+        </w:rPr>
+        <w:t>Flutter</w:t>
+      </w:r>
+      <w:r>
+        <w:rPr>
+          <w:rFonts w:ascii="Arial" w:hAnsi="Arial" w:cs="Arial"/>
+          <w:sz w:val="24"/>
+          <w:szCs w:val="24"/>
+        </w:rPr>
+        <w:t xml:space="preserve"> </w:t>
+      </w:r>
+      <w:r>
+        <w:rPr>
+          <w:rFonts w:ascii="Arial" w:hAnsi="Arial" w:cs="Arial"/>
+          <w:sz w:val="24"/>
+          <w:szCs w:val="24"/>
+        </w:rPr>
+        <w:t>was</w:t>
+      </w:r>
+      <w:r>
+        <w:rPr>
+          <w:rFonts w:ascii="Arial" w:hAnsi="Arial" w:cs="Arial"/>
+          <w:sz w:val="24"/>
+          <w:szCs w:val="24"/>
+        </w:rPr>
+        <w:t xml:space="preserve"> used for creating responsive UI for real-time data visualization.</w:t>
+      </w:r>
+    </w:p>
+    <w:p>
+      <w:pPr>
+        <w:pStyle w:val="ListParagraph"/>
+        <w:numPr>
+          <w:ilvl w:val="0"/>
+          <w:numId w:val="7"/>
+        </w:numPr>
+        <w:rPr>
+          <w:rFonts w:ascii="Arial" w:hAnsi="Arial" w:cs="Arial"/>
+          <w:sz w:val="24"/>
+          <w:szCs w:val="24"/>
+        </w:rPr>
+      </w:pPr>
+      <w:r>
+        <w:rPr>
+          <w:rFonts w:ascii="Arial" w:hAnsi="Arial" w:cs="Arial"/>
+          <w:b/>
+          <w:bCs/>
+          <w:sz w:val="24"/>
+          <w:szCs w:val="24"/>
+        </w:rPr>
+        <w:t>ThingSpeak</w:t>
+      </w:r>
+      <w:r>
+        <w:rPr>
+          <w:rFonts w:ascii="Arial" w:hAnsi="Arial" w:cs="Arial"/>
+          <w:sz w:val="24"/>
+          <w:szCs w:val="24"/>
+        </w:rPr>
+        <w:t xml:space="preserve"> </w:t>
+      </w:r>
+      <w:r>
+        <w:rPr>
+          <w:rFonts w:ascii="Arial" w:hAnsi="Arial" w:cs="Arial"/>
+          <w:sz w:val="24"/>
+          <w:szCs w:val="24"/>
+        </w:rPr>
+        <w:t>allow</w:t>
+      </w:r>
+      <w:r>
+        <w:rPr>
+          <w:rFonts w:ascii="Arial" w:hAnsi="Arial" w:cs="Arial"/>
+          <w:sz w:val="24"/>
+          <w:szCs w:val="24"/>
+        </w:rPr>
+        <w:t>ed</w:t>
+      </w:r>
+      <w:r>
+        <w:rPr>
+          <w:rFonts w:ascii="Arial" w:hAnsi="Arial" w:cs="Arial"/>
+          <w:sz w:val="24"/>
+          <w:szCs w:val="24"/>
+        </w:rPr>
+        <w:t xml:space="preserve"> to visualize, collect and analyze data</w:t>
+      </w:r>
+      <w:r>
+        <w:rPr>
+          <w:rFonts w:ascii="Arial" w:hAnsi="Arial" w:cs="Arial"/>
+          <w:sz w:val="24"/>
+          <w:szCs w:val="24"/>
+        </w:rPr>
+        <w:t xml:space="preserve"> after </w:t>
+      </w:r>
+      <w:r>
+        <w:rPr>
+          <w:rFonts w:ascii="Arial" w:hAnsi="Arial" w:cs="Arial"/>
+          <w:sz w:val="24"/>
+          <w:szCs w:val="24"/>
+        </w:rPr>
+        <w:t>integration with microcontroller.</w:t>
+      </w:r>
+    </w:p>
+    <w:p>
+      <w:pPr>
+        <w:pStyle w:val="ListParagraph"/>
+        <w:numPr>
+          <w:ilvl w:val="0"/>
+          <w:numId w:val="7"/>
+        </w:numPr>
+        <w:rPr>
+          <w:rFonts w:ascii="Arial" w:hAnsi="Arial" w:cs="Arial"/>
+          <w:sz w:val="24"/>
+          <w:szCs w:val="24"/>
+        </w:rPr>
+      </w:pPr>
+      <w:r>
+        <w:rPr>
+          <w:rFonts w:ascii="Arial" w:hAnsi="Arial" w:cs="Arial"/>
+          <w:b/>
+          <w:bCs/>
+          <w:sz w:val="24"/>
+          <w:szCs w:val="24"/>
+        </w:rPr>
+        <w:lastRenderedPageBreak/>
+        <w:t>ESP32-SD</w:t>
+      </w:r>
+      <w:r>
+        <w:rPr>
+          <w:rFonts w:ascii="Arial" w:hAnsi="Arial" w:cs="Arial"/>
+          <w:b/>
+          <w:bCs/>
+          <w:sz w:val="24"/>
+          <w:szCs w:val="24"/>
+        </w:rPr>
+        <w:t>K</w:t>
+      </w:r>
+      <w:r>
+        <w:rPr>
+          <w:rFonts w:ascii="Arial" w:hAnsi="Arial" w:cs="Arial"/>
+          <w:b/>
+          <w:bCs/>
+          <w:sz w:val="24"/>
+          <w:szCs w:val="24"/>
+        </w:rPr>
+        <w:t xml:space="preserve"> </w:t>
+      </w:r>
+      <w:r>
+        <w:rPr>
+          <w:rFonts w:ascii="Arial" w:hAnsi="Arial" w:cs="Arial"/>
+          <w:sz w:val="24"/>
+          <w:szCs w:val="24"/>
+        </w:rPr>
+        <w:t>allow</w:t>
+      </w:r>
+      <w:r>
+        <w:rPr>
+          <w:rFonts w:ascii="Arial" w:hAnsi="Arial" w:cs="Arial"/>
+          <w:sz w:val="24"/>
+          <w:szCs w:val="24"/>
+        </w:rPr>
+        <w:t>ed</w:t>
+      </w:r>
+      <w:r>
+        <w:rPr>
+          <w:rFonts w:ascii="Arial" w:hAnsi="Arial" w:cs="Arial"/>
+          <w:sz w:val="24"/>
+          <w:szCs w:val="24"/>
+        </w:rPr>
+        <w:t xml:space="preserve"> effective development, handl</w:t>
+      </w:r>
+      <w:r>
+        <w:rPr>
+          <w:rFonts w:ascii="Arial" w:hAnsi="Arial" w:cs="Arial"/>
+          <w:sz w:val="24"/>
+          <w:szCs w:val="24"/>
+        </w:rPr>
+        <w:t>e</w:t>
+      </w:r>
+      <w:r>
+        <w:rPr>
+          <w:rFonts w:ascii="Arial" w:hAnsi="Arial" w:cs="Arial"/>
+          <w:sz w:val="24"/>
+          <w:szCs w:val="24"/>
+        </w:rPr>
+        <w:t xml:space="preserve"> wireless communication and hardware integration</w:t>
+      </w:r>
+      <w:r>
+        <w:rPr>
+          <w:rFonts w:ascii="Arial" w:hAnsi="Arial" w:cs="Arial"/>
+          <w:sz w:val="24"/>
+          <w:szCs w:val="24"/>
+        </w:rPr>
+        <w:t>.</w:t>
+      </w:r>
+    </w:p>
+    <w:p>
+      <w:pPr>
+        <w:pStyle w:val="ListParagraph"/>
+        <w:numPr>
+          <w:ilvl w:val="0"/>
+          <w:numId w:val="7"/>
+        </w:numPr>
+        <w:rPr>
+          <w:rFonts w:ascii="Arial" w:hAnsi="Arial" w:cs="Arial"/>
+          <w:sz w:val="24"/>
+          <w:szCs w:val="24"/>
+        </w:rPr>
+      </w:pPr>
+      <w:r>
+        <w:rPr>
+          <w:rFonts w:ascii="Arial" w:hAnsi="Arial" w:cs="Arial"/>
+          <w:b/>
+          <w:bCs/>
+          <w:sz w:val="24"/>
+          <w:szCs w:val="24"/>
+        </w:rPr>
+        <w:t>Wire.h</w:t>
+      </w:r>
+      <w:r>
+        <w:rPr>
+          <w:rFonts w:ascii="Arial" w:hAnsi="Arial" w:cs="Arial"/>
+          <w:sz w:val="24"/>
+          <w:szCs w:val="24"/>
+        </w:rPr>
+        <w:t xml:space="preserve"> </w:t>
+      </w:r>
+      <w:r>
+        <w:rPr>
+          <w:rFonts w:ascii="Arial" w:hAnsi="Arial" w:cs="Arial"/>
+          <w:sz w:val="24"/>
+          <w:szCs w:val="24"/>
+        </w:rPr>
+        <w:t>was</w:t>
+      </w:r>
+      <w:r>
+        <w:rPr>
+          <w:rFonts w:ascii="Arial" w:hAnsi="Arial" w:cs="Arial"/>
+          <w:sz w:val="24"/>
+          <w:szCs w:val="24"/>
+        </w:rPr>
+        <w:t xml:space="preserve"> used for I2C communication for effective data exchange </w:t>
+      </w:r>
+      <w:r>
+        <w:rPr>
+          <w:rFonts w:ascii="Arial" w:hAnsi="Arial" w:cs="Arial"/>
+          <w:sz w:val="24"/>
+          <w:szCs w:val="24"/>
+        </w:rPr>
+        <w:t>among</w:t>
+      </w:r>
+      <w:r>
+        <w:rPr>
+          <w:rFonts w:ascii="Arial" w:hAnsi="Arial" w:cs="Arial"/>
+          <w:sz w:val="24"/>
+          <w:szCs w:val="24"/>
+        </w:rPr>
+        <w:t xml:space="preserve"> ESP</w:t>
+      </w:r>
+      <w:r>
+        <w:rPr>
+          <w:rFonts w:ascii="Arial" w:hAnsi="Arial" w:cs="Arial"/>
+          <w:sz w:val="24"/>
+          <w:szCs w:val="24"/>
+        </w:rPr>
+        <w:t>32</w:t>
+      </w:r>
+      <w:r>
+        <w:rPr>
+          <w:rFonts w:ascii="Arial" w:hAnsi="Arial" w:cs="Arial"/>
+          <w:sz w:val="24"/>
+          <w:szCs w:val="24"/>
+        </w:rPr>
+        <w:t xml:space="preserve"> and components used.</w:t>
+      </w:r>
+    </w:p>
+    <w:p>
+      <w:pPr>
+        <w:pStyle w:val="ListParagraph"/>
+        <w:numPr>
+          <w:ilvl w:val="0"/>
+          <w:numId w:val="7"/>
+        </w:numPr>
+        <w:rPr>
+          <w:rFonts w:ascii="Arial" w:hAnsi="Arial" w:cs="Arial"/>
+          <w:sz w:val="24"/>
+          <w:szCs w:val="24"/>
+        </w:rPr>
+      </w:pPr>
+      <w:r>
+        <w:rPr>
+          <w:rFonts w:ascii="Arial" w:hAnsi="Arial" w:cs="Arial"/>
+          <w:b/>
+          <w:bCs/>
+          <w:sz w:val="24"/>
+          <w:szCs w:val="24"/>
+        </w:rPr>
+        <w:t>WiFi</w:t>
+      </w:r>
+      <w:r>
+        <w:rPr>
+          <w:rFonts w:ascii="Arial" w:hAnsi="Arial" w:cs="Arial"/>
+          <w:sz w:val="24"/>
+          <w:szCs w:val="24"/>
+        </w:rPr>
+        <w:t>.</w:t>
+      </w:r>
+      <w:r>
+        <w:rPr>
+          <w:rFonts w:ascii="Arial" w:hAnsi="Arial" w:cs="Arial"/>
+          <w:b/>
+          <w:bCs/>
+          <w:sz w:val="24"/>
+          <w:szCs w:val="24"/>
+        </w:rPr>
+        <w:t>h</w:t>
+      </w:r>
+      <w:r>
+        <w:rPr>
+          <w:rFonts w:ascii="Arial" w:hAnsi="Arial" w:cs="Arial"/>
+          <w:sz w:val="24"/>
+          <w:szCs w:val="24"/>
+        </w:rPr>
+        <w:t xml:space="preserve"> </w:t>
+      </w:r>
+      <w:r>
+        <w:rPr>
+          <w:rFonts w:ascii="Arial" w:hAnsi="Arial" w:cs="Arial"/>
+          <w:sz w:val="24"/>
+          <w:szCs w:val="24"/>
+        </w:rPr>
+        <w:t xml:space="preserve">library </w:t>
+      </w:r>
+      <w:r>
+        <w:rPr>
+          <w:rFonts w:ascii="Arial" w:hAnsi="Arial" w:cs="Arial"/>
+          <w:sz w:val="24"/>
+          <w:szCs w:val="24"/>
+        </w:rPr>
+        <w:t>was</w:t>
+      </w:r>
+      <w:r>
+        <w:rPr>
+          <w:rFonts w:ascii="Arial" w:hAnsi="Arial" w:cs="Arial"/>
+          <w:sz w:val="24"/>
+          <w:szCs w:val="24"/>
+        </w:rPr>
+        <w:t xml:space="preserve"> used as it allows Wi-Fi </w:t>
+      </w:r>
+      <w:r>
+        <w:rPr>
+          <w:rFonts w:ascii="Arial" w:hAnsi="Arial" w:cs="Arial"/>
+          <w:sz w:val="24"/>
+          <w:szCs w:val="24"/>
+        </w:rPr>
+        <w:t>connectivity for IoT devices</w:t>
+      </w:r>
+      <w:r>
+        <w:rPr>
+          <w:rFonts w:ascii="Arial" w:hAnsi="Arial" w:cs="Arial"/>
+          <w:sz w:val="24"/>
+          <w:szCs w:val="24"/>
+        </w:rPr>
+        <w:t xml:space="preserve"> </w:t>
+      </w:r>
+      <w:r>
+        <w:rPr>
+          <w:rFonts w:ascii="Arial" w:hAnsi="Arial" w:cs="Arial"/>
+          <w:sz w:val="24"/>
+          <w:szCs w:val="24"/>
+        </w:rPr>
+        <w:t>which helps in data</w:t>
+      </w:r>
+      <w:r>
+        <w:rPr>
+          <w:rFonts w:ascii="Arial" w:hAnsi="Arial" w:cs="Arial"/>
+          <w:sz w:val="24"/>
+          <w:szCs w:val="24"/>
+        </w:rPr>
+        <w:t xml:space="preserve"> transmi</w:t>
+      </w:r>
+      <w:r>
+        <w:rPr>
+          <w:rFonts w:ascii="Arial" w:hAnsi="Arial" w:cs="Arial"/>
+          <w:sz w:val="24"/>
+          <w:szCs w:val="24"/>
+        </w:rPr>
+        <w:t>ssion</w:t>
+      </w:r>
+      <w:r>
+        <w:rPr>
+          <w:rFonts w:ascii="Arial" w:hAnsi="Arial" w:cs="Arial"/>
+          <w:sz w:val="24"/>
+          <w:szCs w:val="24"/>
+        </w:rPr>
+        <w:t>.</w:t>
+      </w:r>
+    </w:p>
+    <w:p>
+      <w:pPr>
+        <w:pStyle w:val="ListParagraph"/>
+        <w:numPr>
+          <w:ilvl w:val="0"/>
+          <w:numId w:val="7"/>
+        </w:numPr>
+        <w:rPr>
+          <w:rFonts w:ascii="Arial" w:hAnsi="Arial" w:cs="Arial"/>
+          <w:sz w:val="24"/>
+          <w:szCs w:val="24"/>
+        </w:rPr>
+      </w:pPr>
+      <w:r>
+        <w:rPr>
+          <w:rFonts w:ascii="Arial" w:hAnsi="Arial" w:cs="Arial"/>
+          <w:b/>
+          <w:bCs/>
+          <w:sz w:val="24"/>
+          <w:szCs w:val="24"/>
+        </w:rPr>
+        <w:t>SparkFun</w:t>
+      </w:r>
+      <w:r>
+        <w:rPr>
+          <w:rFonts w:ascii="Arial" w:hAnsi="Arial" w:cs="Arial"/>
+          <w:sz w:val="24"/>
+          <w:szCs w:val="24"/>
+        </w:rPr>
+        <w:t xml:space="preserve"> </w:t>
+      </w:r>
+      <w:r>
+        <w:rPr>
+          <w:rFonts w:ascii="Arial" w:hAnsi="Arial" w:cs="Arial"/>
+          <w:b/>
+          <w:bCs/>
+          <w:sz w:val="24"/>
+          <w:szCs w:val="24"/>
+        </w:rPr>
+        <w:t>MAX3010x</w:t>
+      </w:r>
+      <w:r>
+        <w:rPr>
+          <w:rFonts w:ascii="Arial" w:hAnsi="Arial" w:cs="Arial"/>
+          <w:sz w:val="24"/>
+          <w:szCs w:val="24"/>
+        </w:rPr>
+        <w:t xml:space="preserve"> Library allow</w:t>
+      </w:r>
+      <w:r>
+        <w:rPr>
+          <w:rFonts w:ascii="Arial" w:hAnsi="Arial" w:cs="Arial"/>
+          <w:sz w:val="24"/>
+          <w:szCs w:val="24"/>
+        </w:rPr>
+        <w:t>ed</w:t>
+      </w:r>
+      <w:r>
+        <w:rPr>
+          <w:rFonts w:ascii="Arial" w:hAnsi="Arial" w:cs="Arial"/>
+          <w:sz w:val="24"/>
+          <w:szCs w:val="24"/>
+        </w:rPr>
+        <w:t xml:space="preserve"> easy communication with</w:t>
+      </w:r>
+      <w:r>
+        <w:rPr>
+          <w:rFonts w:ascii="Arial" w:hAnsi="Arial" w:cs="Arial"/>
+          <w:sz w:val="24"/>
+          <w:szCs w:val="24"/>
+        </w:rPr>
+        <w:t xml:space="preserve"> MAX </w:t>
+      </w:r>
+      <w:r>
+        <w:rPr>
+          <w:rFonts w:ascii="Arial" w:hAnsi="Arial" w:cs="Arial"/>
+          <w:sz w:val="24"/>
+          <w:szCs w:val="24"/>
+        </w:rPr>
+        <w:t>sensor and collect accurate data in real-time.</w:t>
+      </w:r>
+    </w:p>
+    <w:p>
+      <w:pPr>
+        <w:pStyle w:val="ListParagraph"/>
+        <w:numPr>
+          <w:ilvl w:val="0"/>
+          <w:numId w:val="7"/>
+        </w:numPr>
+        <w:rPr>
+          <w:rFonts w:ascii="Arial" w:hAnsi="Arial" w:cs="Arial"/>
+          <w:sz w:val="24"/>
+          <w:szCs w:val="24"/>
+        </w:rPr>
+      </w:pPr>
+      <w:r>
+        <w:rPr>
+          <w:rFonts w:ascii="Arial" w:hAnsi="Arial" w:cs="Arial"/>
+          <w:b/>
+          <w:bCs/>
+          <w:sz w:val="24"/>
+          <w:szCs w:val="24"/>
+        </w:rPr>
+        <w:t>U8g2</w:t>
+      </w:r>
+      <w:r>
+        <w:rPr>
+          <w:rFonts w:ascii="Arial" w:hAnsi="Arial" w:cs="Arial"/>
+          <w:sz w:val="24"/>
+          <w:szCs w:val="24"/>
+        </w:rPr>
+        <w:t xml:space="preserve"> library is common library for graphics display used with microcontrollers to get display in OLED.</w:t>
+      </w:r>
+    </w:p>
+    <w:p>
+      <w:pPr>
+        <w:pStyle w:val="ListParagraph"/>
+        <w:numPr>
+          <w:ilvl w:val="0"/>
+          <w:numId w:val="7"/>
+        </w:numPr>
+        <w:rPr>
+          <w:rFonts w:ascii="Arial" w:hAnsi="Arial" w:cs="Arial"/>
+          <w:sz w:val="24"/>
+          <w:szCs w:val="24"/>
+        </w:rPr>
+      </w:pPr>
+      <w:r>
+        <w:rPr>
+          <w:rFonts w:ascii="Arial" w:hAnsi="Arial" w:cs="Arial"/>
+          <w:b/>
+          <w:bCs/>
+          <w:sz w:val="24"/>
+          <w:szCs w:val="24"/>
+        </w:rPr>
+        <w:t>Math</w:t>
+      </w:r>
+      <w:r>
+        <w:rPr>
+          <w:rFonts w:ascii="Arial" w:hAnsi="Arial" w:cs="Arial"/>
+          <w:sz w:val="24"/>
+          <w:szCs w:val="24"/>
+        </w:rPr>
+        <w:t>.</w:t>
+      </w:r>
+      <w:r>
+        <w:rPr>
+          <w:rFonts w:ascii="Arial" w:hAnsi="Arial" w:cs="Arial"/>
+          <w:b/>
+          <w:bCs/>
+          <w:sz w:val="24"/>
+          <w:szCs w:val="24"/>
+        </w:rPr>
+        <w:t>h</w:t>
+      </w:r>
+      <w:r>
+        <w:rPr>
+          <w:rFonts w:ascii="Arial" w:hAnsi="Arial" w:cs="Arial"/>
+          <w:sz w:val="24"/>
+          <w:szCs w:val="24"/>
+        </w:rPr>
+        <w:t xml:space="preserve"> library was used to carry out mathematical calculations.</w:t>
+      </w:r>
+    </w:p>
+    <w:p>
+      <w:pPr>
+        <w:pStyle w:val="ListParagraph"/>
+        <w:numPr>
+          <w:ilvl w:val="0"/>
+          <w:numId w:val="7"/>
+        </w:numPr>
+        <w:rPr>
+          <w:rFonts w:ascii="Arial" w:hAnsi="Arial" w:cs="Arial"/>
+          <w:b/>
+          <w:bCs/>
+          <w:sz w:val="24"/>
+          <w:szCs w:val="24"/>
+        </w:rPr>
+      </w:pPr>
+      <w:r>
+        <w:rPr>
+          <w:rFonts w:ascii="Arial" w:hAnsi="Arial" w:cs="Arial"/>
+          <w:b/>
+          <w:bCs/>
+          <w:sz w:val="24"/>
+          <w:szCs w:val="24"/>
+        </w:rPr>
+        <w:t>TinyGPS++.h</w:t>
+      </w:r>
+      <w:r>
+        <w:rPr>
+          <w:rFonts w:ascii="Arial" w:hAnsi="Arial" w:cs="Arial"/>
+          <w:b/>
+          <w:bCs/>
+          <w:sz w:val="24"/>
+          <w:szCs w:val="24"/>
+        </w:rPr>
+        <w:t xml:space="preserve"> </w:t>
+      </w:r>
+      <w:r>
+        <w:rPr>
+          <w:rFonts w:ascii="Arial" w:hAnsi="Arial" w:cs="Arial"/>
+          <w:sz w:val="24"/>
+          <w:szCs w:val="24"/>
+        </w:rPr>
+        <w:t>library was used to gather GPS data which helped in getting the location of the device.</w:t>
+      </w:r>
+    </w:p>
+    <w:p>
+      <w:pPr>
+        <w:pStyle w:val="ListParagraph"/>
+        <w:numPr>
+          <w:ilvl w:val="0"/>
+          <w:numId w:val="7"/>
+        </w:numPr>
+        <w:rPr>
+          <w:rFonts w:ascii="Arial" w:hAnsi="Arial" w:cs="Arial"/>
+          <w:b/>
+          <w:bCs/>
+          <w:sz w:val="24"/>
+          <w:szCs w:val="24"/>
+        </w:rPr>
+      </w:pPr>
+      <w:r>
+        <w:rPr>
+          <w:rFonts w:ascii="Arial" w:hAnsi="Arial" w:cs="Arial"/>
+          <w:b/>
+          <w:bCs/>
+          <w:sz w:val="24"/>
+          <w:szCs w:val="24"/>
+        </w:rPr>
+        <w:t>DHT.h</w:t>
+      </w:r>
+      <w:r>
+        <w:rPr>
+          <w:rFonts w:ascii="Arial" w:hAnsi="Arial" w:cs="Arial"/>
+          <w:b/>
+          <w:bCs/>
+          <w:sz w:val="24"/>
+          <w:szCs w:val="24"/>
+        </w:rPr>
+        <w:t xml:space="preserve"> </w:t>
+      </w:r>
+      <w:r>
+        <w:rPr>
+          <w:rFonts w:ascii="Arial" w:hAnsi="Arial" w:cs="Arial"/>
+          <w:sz w:val="24"/>
+          <w:szCs w:val="24"/>
+        </w:rPr>
+        <w:t>library was utilized while gather data from DHT22 sensor for temperature data.</w:t>
+      </w:r>
+    </w:p>
+    <w:p>
+      <w:pPr>
+        <w:pStyle w:val="ListParagraph"/>
+        <w:ind w:left="2160"/>
+        <w:rPr>
+          <w:rFonts w:ascii="Arial" w:hAnsi="Arial" w:cs="Arial"/>
+          <w:b/>
+          <w:bCs/>
+          <w:sz w:val="24"/>
+          <w:szCs w:val="24"/>
+        </w:rPr>
+      </w:pPr>
+    </w:p>
+    <w:p>
+      <w:pPr>
+        <w:rPr>
+          <w:rFonts w:ascii="Arial" w:hAnsi="Arial" w:cs="Arial"/>
+          <w:b/>
+          <w:bCs/>
+          <w:sz w:val="24"/>
+          <w:szCs w:val="24"/>
+        </w:rPr>
+      </w:pPr>
+    </w:p>
+    <w:p>
+      <w:pPr>
+        <w:pStyle w:val="ListParagraph"/>
+        <w:numPr>
+          <w:ilvl w:val="0"/>
+          <w:numId w:val="3"/>
+        </w:numPr>
+        <w:rPr>
+          <w:rFonts w:ascii="Arial" w:hAnsi="Arial" w:cs="Arial"/>
+          <w:b/>
+          <w:bCs/>
+          <w:sz w:val="24"/>
+          <w:szCs w:val="24"/>
+        </w:rPr>
+      </w:pPr>
+      <w:r>
+        <w:rPr>
+          <w:rFonts w:ascii="Arial" w:hAnsi="Arial" w:cs="Arial"/>
+          <w:b/>
+          <w:bCs/>
+          <w:sz w:val="24"/>
+          <w:szCs w:val="24"/>
+        </w:rPr>
+        <w:t>Version Control</w:t>
+      </w:r>
+    </w:p>
+    <w:p>
+      <w:pPr>
+        <w:pStyle w:val="ListParagraph"/>
+        <w:numPr>
+          <w:ilvl w:val="0"/>
+          <w:numId w:val="11"/>
+        </w:numPr>
+        <w:rPr>
+          <w:rFonts w:ascii="Arial" w:hAnsi="Arial" w:cs="Arial"/>
+          <w:sz w:val="24"/>
+          <w:szCs w:val="24"/>
+        </w:rPr>
+      </w:pPr>
+      <w:r>
+        <w:rPr>
+          <w:rFonts w:ascii="Arial" w:hAnsi="Arial" w:cs="Arial"/>
+          <w:b/>
+          <w:bCs/>
+          <w:sz w:val="24"/>
+          <w:szCs w:val="24"/>
+        </w:rPr>
+        <w:t>GitHub</w:t>
+      </w:r>
+      <w:r>
+        <w:rPr>
+          <w:rFonts w:ascii="Arial" w:hAnsi="Arial" w:cs="Arial"/>
+          <w:sz w:val="24"/>
+          <w:szCs w:val="24"/>
+        </w:rPr>
+        <w:t xml:space="preserve"> </w:t>
+      </w:r>
+      <w:r>
+        <w:rPr>
+          <w:rFonts w:ascii="Arial" w:hAnsi="Arial" w:cs="Arial"/>
+          <w:sz w:val="24"/>
+          <w:szCs w:val="24"/>
+        </w:rPr>
+        <w:t>was</w:t>
+      </w:r>
+      <w:r>
+        <w:rPr>
+          <w:rFonts w:ascii="Arial" w:hAnsi="Arial" w:cs="Arial"/>
+          <w:sz w:val="24"/>
+          <w:szCs w:val="24"/>
+        </w:rPr>
+        <w:t xml:space="preserve"> </w:t>
+      </w:r>
+      <w:r>
+        <w:rPr>
+          <w:rFonts w:ascii="Arial" w:hAnsi="Arial" w:cs="Arial"/>
+          <w:sz w:val="24"/>
+          <w:szCs w:val="24"/>
+        </w:rPr>
+        <w:t>utilized</w:t>
+      </w:r>
+      <w:r>
+        <w:rPr>
+          <w:rFonts w:ascii="Arial" w:hAnsi="Arial" w:cs="Arial"/>
+          <w:sz w:val="24"/>
+          <w:szCs w:val="24"/>
+        </w:rPr>
+        <w:t xml:space="preserve"> as it help</w:t>
+      </w:r>
+      <w:r>
+        <w:rPr>
+          <w:rFonts w:ascii="Arial" w:hAnsi="Arial" w:cs="Arial"/>
+          <w:sz w:val="24"/>
+          <w:szCs w:val="24"/>
+        </w:rPr>
+        <w:t>ed</w:t>
+      </w:r>
+      <w:r>
+        <w:rPr>
+          <w:rFonts w:ascii="Arial" w:hAnsi="Arial" w:cs="Arial"/>
+          <w:sz w:val="24"/>
+          <w:szCs w:val="24"/>
+        </w:rPr>
+        <w:t xml:space="preserve"> to manage the codes and files efficiently and keep </w:t>
+      </w:r>
+      <w:r>
+        <w:rPr>
+          <w:rFonts w:ascii="Arial" w:hAnsi="Arial" w:cs="Arial"/>
+          <w:sz w:val="24"/>
+          <w:szCs w:val="24"/>
+        </w:rPr>
+        <w:t>track</w:t>
+      </w:r>
+      <w:r>
+        <w:rPr>
+          <w:rFonts w:ascii="Arial" w:hAnsi="Arial" w:cs="Arial"/>
+          <w:sz w:val="24"/>
+          <w:szCs w:val="24"/>
+        </w:rPr>
+        <w:t xml:space="preserve"> of the project history.</w:t>
+      </w:r>
+    </w:p>
+    <w:p>
+      <w:pPr>
+        <w:pStyle w:val="ListParagraph"/>
+        <w:rPr>
+          <w:rFonts w:ascii="Arial" w:hAnsi="Arial" w:cs="Arial"/>
+          <w:sz w:val="24"/>
+          <w:szCs w:val="24"/>
+        </w:rPr>
+      </w:pPr>
+    </w:p>
+    <w:p>
+      <w:pPr>
+        <w:pStyle w:val="ListParagraph"/>
+        <w:numPr>
+          <w:ilvl w:val="0"/>
+          <w:numId w:val="3"/>
+        </w:numPr>
+        <w:rPr>
+          <w:rFonts w:ascii="Arial" w:hAnsi="Arial" w:cs="Arial"/>
+          <w:b/>
+          <w:bCs/>
+          <w:sz w:val="24"/>
+          <w:szCs w:val="24"/>
+        </w:rPr>
+      </w:pPr>
+      <w:r>
+        <w:rPr>
+          <w:rFonts w:ascii="Arial" w:hAnsi="Arial" w:cs="Arial"/>
+          <w:b/>
+          <w:bCs/>
+          <w:sz w:val="24"/>
+          <w:szCs w:val="24"/>
+        </w:rPr>
+        <w:t>Documentation</w:t>
+      </w:r>
+    </w:p>
+    <w:p>
+      <w:pPr>
+        <w:pStyle w:val="ListParagraph"/>
+        <w:numPr>
+          <w:ilvl w:val="0"/>
+          <w:numId w:val="10"/>
+        </w:numPr>
+        <w:rPr>
+          <w:rFonts w:ascii="Arial" w:hAnsi="Arial" w:cs="Arial"/>
+          <w:sz w:val="24"/>
+          <w:szCs w:val="24"/>
+        </w:rPr>
+      </w:pPr>
+      <w:r>
+        <w:rPr>
+          <w:rFonts w:ascii="Arial" w:hAnsi="Arial" w:cs="Arial"/>
+          <w:b/>
+          <w:bCs/>
+          <w:sz w:val="24"/>
+          <w:szCs w:val="24"/>
+        </w:rPr>
+        <w:t>MS Word</w:t>
+      </w:r>
+      <w:r>
+        <w:rPr>
+          <w:rFonts w:ascii="Arial" w:hAnsi="Arial" w:cs="Arial"/>
+          <w:sz w:val="24"/>
+          <w:szCs w:val="24"/>
+        </w:rPr>
+        <w:t xml:space="preserve"> </w:t>
+      </w:r>
+      <w:r>
+        <w:rPr>
+          <w:rFonts w:ascii="Arial" w:hAnsi="Arial" w:cs="Arial"/>
+          <w:sz w:val="24"/>
+          <w:szCs w:val="24"/>
+        </w:rPr>
+        <w:t>was</w:t>
+      </w:r>
+      <w:r>
+        <w:rPr>
+          <w:rFonts w:ascii="Arial" w:hAnsi="Arial" w:cs="Arial"/>
+          <w:sz w:val="24"/>
+          <w:szCs w:val="24"/>
+        </w:rPr>
+        <w:t xml:space="preserve"> used to prepare a thorough report of the project.</w:t>
+      </w:r>
+    </w:p>
+    <w:p>
+      <w:pPr>
+        <w:pStyle w:val="ListParagraph"/>
+        <w:numPr>
+          <w:ilvl w:val="0"/>
+          <w:numId w:val="10"/>
+        </w:numPr>
+        <w:rPr>
+          <w:rFonts w:ascii="Arial" w:hAnsi="Arial" w:cs="Arial"/>
+          <w:sz w:val="24"/>
+          <w:szCs w:val="24"/>
+        </w:rPr>
+      </w:pPr>
+      <w:r>
+        <w:rPr>
+          <w:rFonts w:ascii="Arial" w:hAnsi="Arial" w:cs="Arial"/>
+          <w:b/>
+          <w:bCs/>
+          <w:sz w:val="24"/>
+          <w:szCs w:val="24"/>
+        </w:rPr>
+        <w:t>MS Project</w:t>
+      </w:r>
+      <w:r>
+        <w:rPr>
+          <w:rFonts w:ascii="Arial" w:hAnsi="Arial" w:cs="Arial"/>
+          <w:sz w:val="24"/>
+          <w:szCs w:val="24"/>
+        </w:rPr>
+        <w:t xml:space="preserve"> </w:t>
+      </w:r>
+      <w:r>
+        <w:rPr>
+          <w:rFonts w:ascii="Arial" w:hAnsi="Arial" w:cs="Arial"/>
+          <w:sz w:val="24"/>
+          <w:szCs w:val="24"/>
+        </w:rPr>
+        <w:t>was</w:t>
+      </w:r>
+      <w:r>
+        <w:rPr>
+          <w:rFonts w:ascii="Arial" w:hAnsi="Arial" w:cs="Arial"/>
+          <w:sz w:val="24"/>
+          <w:szCs w:val="24"/>
+        </w:rPr>
+        <w:t xml:space="preserve"> used to present a well-constructed </w:t>
+      </w:r>
+      <w:r>
+        <w:rPr>
+          <w:rFonts w:ascii="Arial" w:hAnsi="Arial" w:cs="Arial"/>
+          <w:sz w:val="24"/>
+          <w:szCs w:val="24"/>
+        </w:rPr>
+        <w:t>workflow</w:t>
+      </w:r>
+      <w:r>
+        <w:rPr>
+          <w:rFonts w:ascii="Arial" w:hAnsi="Arial" w:cs="Arial"/>
+          <w:sz w:val="24"/>
+          <w:szCs w:val="24"/>
+        </w:rPr>
+        <w:t xml:space="preserve"> of the project for ease development of the project</w:t>
+      </w:r>
+      <w:r>
+        <w:rPr>
+          <w:rFonts w:ascii="Arial" w:hAnsi="Arial" w:cs="Arial"/>
+          <w:sz w:val="24"/>
+          <w:szCs w:val="24"/>
+        </w:rPr>
+        <w:t>.</w:t>
+      </w:r>
+    </w:p>
+    <w:p>
+      <w:pPr>
+        <w:pStyle w:val="ListParagraph"/>
+        <w:numPr>
+          <w:ilvl w:val="0"/>
+          <w:numId w:val="10"/>
+        </w:numPr>
+        <w:rPr>
+          <w:rFonts w:ascii="Arial" w:hAnsi="Arial" w:cs="Arial"/>
+          <w:sz w:val="24"/>
+          <w:szCs w:val="24"/>
+        </w:rPr>
+      </w:pPr>
+      <w:r>
+        <w:rPr>
+          <w:rFonts w:ascii="Arial" w:hAnsi="Arial" w:cs="Arial"/>
+          <w:b/>
+          <w:bCs/>
+          <w:sz w:val="24"/>
+          <w:szCs w:val="24"/>
+        </w:rPr>
+        <w:t>MS PowerPoint</w:t>
+      </w:r>
+      <w:r>
+        <w:rPr>
+          <w:rFonts w:ascii="Arial" w:hAnsi="Arial" w:cs="Arial"/>
+          <w:sz w:val="24"/>
+          <w:szCs w:val="24"/>
+        </w:rPr>
+        <w:t xml:space="preserve"> </w:t>
+      </w:r>
+      <w:r>
+        <w:rPr>
+          <w:rFonts w:ascii="Arial" w:hAnsi="Arial" w:cs="Arial"/>
+          <w:sz w:val="24"/>
+          <w:szCs w:val="24"/>
+        </w:rPr>
+        <w:t>was</w:t>
+      </w:r>
+      <w:r>
+        <w:rPr>
+          <w:rFonts w:ascii="Arial" w:hAnsi="Arial" w:cs="Arial"/>
+          <w:sz w:val="24"/>
+          <w:szCs w:val="24"/>
+        </w:rPr>
+        <w:t xml:space="preserve"> used to deliver presentation which supports the development of the product.</w:t>
+      </w:r>
+    </w:p>
+    <w:p>
+      <w:pPr>
+        <w:pStyle w:val="ListParagraph"/>
+        <w:numPr>
+          <w:ilvl w:val="0"/>
+          <w:numId w:val="3"/>
+        </w:numPr>
+        <w:rPr>
+          <w:rFonts w:ascii="Arial" w:hAnsi="Arial" w:cs="Arial"/>
+          <w:b/>
+          <w:bCs/>
+          <w:sz w:val="24"/>
+          <w:szCs w:val="24"/>
+        </w:rPr>
+      </w:pPr>
+      <w:r>
+        <w:rPr>
+          <w:rFonts w:ascii="Arial" w:hAnsi="Arial" w:cs="Arial"/>
+          <w:b/>
+          <w:bCs/>
+          <w:sz w:val="24"/>
+          <w:szCs w:val="24"/>
+        </w:rPr>
+        <w:t>Web Browser</w:t>
+      </w:r>
+    </w:p>
+    <w:p>
+      <w:pPr>
+        <w:pStyle w:val="ListParagraph"/>
+        <w:numPr>
+          <w:ilvl w:val="0"/>
+          <w:numId w:val="9"/>
+        </w:numPr>
+        <w:rPr>
+          <w:rFonts w:ascii="Arial" w:hAnsi="Arial" w:cs="Arial"/>
+          <w:sz w:val="24"/>
+          <w:szCs w:val="24"/>
+        </w:rPr>
+      </w:pPr>
+      <w:r>
+        <w:rPr>
+          <w:rFonts w:ascii="Arial" w:hAnsi="Arial" w:cs="Arial"/>
+          <w:b/>
+          <w:bCs/>
+          <w:sz w:val="24"/>
+          <w:szCs w:val="24"/>
+        </w:rPr>
+        <w:t>Google Chrome</w:t>
+      </w:r>
+      <w:r>
+        <w:rPr>
+          <w:rFonts w:ascii="Arial" w:hAnsi="Arial" w:cs="Arial"/>
+          <w:sz w:val="24"/>
+          <w:szCs w:val="24"/>
+        </w:rPr>
+        <w:t xml:space="preserve"> </w:t>
+      </w:r>
+      <w:r>
+        <w:rPr>
+          <w:rFonts w:ascii="Arial" w:hAnsi="Arial" w:cs="Arial"/>
+          <w:sz w:val="24"/>
+          <w:szCs w:val="24"/>
+        </w:rPr>
+        <w:t>was</w:t>
+      </w:r>
+      <w:r>
+        <w:rPr>
+          <w:rFonts w:ascii="Arial" w:hAnsi="Arial" w:cs="Arial"/>
+          <w:sz w:val="24"/>
+          <w:szCs w:val="24"/>
+        </w:rPr>
+        <w:t xml:space="preserve"> </w:t>
+      </w:r>
+      <w:r>
+        <w:rPr>
+          <w:rFonts w:ascii="Arial" w:hAnsi="Arial" w:cs="Arial"/>
+          <w:sz w:val="24"/>
+          <w:szCs w:val="24"/>
+        </w:rPr>
+        <w:t xml:space="preserve">utilized as it is easy to use, offers secure surfing experience and </w:t>
+      </w:r>
+      <w:r>
+        <w:rPr>
+          <w:rFonts w:ascii="Arial" w:hAnsi="Arial" w:cs="Arial"/>
+          <w:sz w:val="24"/>
+          <w:szCs w:val="24"/>
+        </w:rPr>
+        <w:t>is</w:t>
+      </w:r>
+      <w:r>
+        <w:rPr>
+          <w:rFonts w:ascii="Arial" w:hAnsi="Arial" w:cs="Arial"/>
+          <w:sz w:val="24"/>
+          <w:szCs w:val="24"/>
+        </w:rPr>
+        <w:t xml:space="preserve"> trusted web browser for debugging and running web portals.</w:t>
+      </w:r>
+    </w:p>
+    <w:p>
+      <w:pPr>
+        <w:rPr>
+          <w:rFonts w:ascii="Arial" w:hAnsi="Arial" w:cs="Arial"/>
+          <w:b/>
+          <w:bCs/>
+          <w:sz w:val="24"/>
+          <w:szCs w:val="24"/>
+        </w:rPr>
+      </w:pPr>
+    </w:p>
+    <w:p>
+      <w:pPr>
+        <w:rPr>
+          <w:rFonts w:ascii="Arial" w:hAnsi="Arial" w:cs="Arial"/>
+          <w:b/>
+          <w:bCs/>
+          <w:sz w:val="24"/>
+          <w:szCs w:val="24"/>
+        </w:rPr>
+      </w:pPr>
+    </w:p>
+    <w:p>
+      <w:pPr>
+        <w:pStyle w:val="Heading1"/>
+        <w:jc w:val="center"/>
+        <w:rPr>
+          <w:rFonts w:ascii="Arial" w:hAnsi="Arial" w:cs="Arial"/>
+          <w:b/>
+          <w:bCs/>
+          <w:color w:val="auto"/>
+          <w:sz w:val="24"/>
+          <w:szCs w:val="24"/>
+        </w:rPr>
+      </w:pPr>
+      <w:bookmarkStart w:id="3" w:name="_Toc195604724"/>
+      <w:r>
+        <w:rPr>
+          <w:rFonts w:ascii="Arial" w:hAnsi="Arial" w:cs="Arial"/>
+          <w:b/>
+          <w:bCs/>
+          <w:color w:val="auto"/>
+          <w:sz w:val="24"/>
+          <w:szCs w:val="24"/>
+        </w:rPr>
+        <w:t>CHAPTER 4: METHODOLOGY</w:t>
+      </w:r>
+      <w:bookmarkEnd w:id="3"/>
+    </w:p>
+    <w:p>
+      <w:pPr>
+        <w:spacing w:line="360" w:lineRule="auto"/>
+        <w:rPr>
+          <w:rFonts w:ascii="Arial" w:hAnsi="Arial" w:cs="Arial"/>
+          <w:sz w:val="24"/>
+          <w:szCs w:val="24"/>
+        </w:rPr>
+      </w:pPr>
+      <w:r>
+        <w:rPr>
+          <w:rFonts w:ascii="Arial" w:hAnsi="Arial" w:cs="Arial"/>
+          <w:sz w:val="24"/>
+          <w:szCs w:val="24"/>
+        </w:rPr>
+        <w:t xml:space="preserve">Agile methodology </w:t>
+      </w:r>
+      <w:r>
+        <w:rPr>
+          <w:rFonts w:ascii="Arial" w:hAnsi="Arial" w:cs="Arial"/>
+          <w:sz w:val="24"/>
+          <w:szCs w:val="24"/>
+        </w:rPr>
+        <w:t>has been</w:t>
+      </w:r>
+      <w:r>
+        <w:rPr>
+          <w:rFonts w:ascii="Arial" w:hAnsi="Arial" w:cs="Arial"/>
+          <w:sz w:val="24"/>
+          <w:szCs w:val="24"/>
+        </w:rPr>
+        <w:t xml:space="preserve"> used for Smart Vital</w:t>
+      </w:r>
+      <w:r>
+        <w:rPr>
+          <w:rFonts w:ascii="Arial" w:hAnsi="Arial" w:cs="Arial"/>
+          <w:sz w:val="24"/>
+          <w:szCs w:val="24"/>
+        </w:rPr>
+        <w:t>s</w:t>
+      </w:r>
+      <w:r>
+        <w:rPr>
+          <w:rFonts w:ascii="Arial" w:hAnsi="Arial" w:cs="Arial"/>
+          <w:sz w:val="24"/>
+          <w:szCs w:val="24"/>
+        </w:rPr>
+        <w:t xml:space="preserve"> project. </w:t>
+      </w:r>
+      <w:r>
+        <w:rPr>
+          <w:rFonts w:ascii="Arial" w:hAnsi="Arial" w:cs="Arial"/>
+          <w:sz w:val="24"/>
+          <w:szCs w:val="24"/>
+        </w:rPr>
+        <w:t>A</w:t>
+      </w:r>
+      <w:r>
+        <w:rPr>
+          <w:rFonts w:ascii="Arial" w:hAnsi="Arial" w:cs="Arial"/>
+          <w:sz w:val="24"/>
+          <w:szCs w:val="24"/>
+        </w:rPr>
+        <w:t>gile method allows</w:t>
+      </w:r>
+      <w:r>
+        <w:rPr>
+          <w:rFonts w:ascii="Arial" w:hAnsi="Arial" w:cs="Arial"/>
+          <w:sz w:val="24"/>
+          <w:szCs w:val="24"/>
+        </w:rPr>
+        <w:t xml:space="preserve"> </w:t>
+      </w:r>
+      <w:r>
+        <w:rPr>
+          <w:rFonts w:ascii="Arial" w:hAnsi="Arial" w:cs="Arial"/>
+          <w:sz w:val="24"/>
+          <w:szCs w:val="24"/>
+        </w:rPr>
+        <w:t>scalability</w:t>
+      </w:r>
+      <w:r>
+        <w:rPr>
+          <w:rFonts w:ascii="Arial" w:hAnsi="Arial" w:cs="Arial"/>
+          <w:sz w:val="24"/>
+          <w:szCs w:val="24"/>
+        </w:rPr>
+        <w:t xml:space="preserve"> and adaptability which enables to </w:t>
+      </w:r>
+      <w:r>
+        <w:rPr>
+          <w:rFonts w:ascii="Arial" w:hAnsi="Arial" w:cs="Arial"/>
+          <w:sz w:val="24"/>
+          <w:szCs w:val="24"/>
+        </w:rPr>
+        <w:t xml:space="preserve">handle </w:t>
+      </w:r>
+      <w:r>
+        <w:rPr>
+          <w:rFonts w:ascii="Arial" w:hAnsi="Arial" w:cs="Arial"/>
+          <w:sz w:val="24"/>
+          <w:szCs w:val="24"/>
+        </w:rPr>
+        <w:t>technical error effortlessly</w:t>
+      </w:r>
+      <w:r>
+        <w:rPr>
+          <w:rFonts w:ascii="Arial" w:hAnsi="Arial" w:cs="Arial"/>
+          <w:sz w:val="24"/>
+          <w:szCs w:val="24"/>
+        </w:rPr>
+        <w:t xml:space="preserve"> at early stages</w:t>
+      </w:r>
+      <w:r>
+        <w:rPr>
+          <w:rFonts w:ascii="Arial" w:hAnsi="Arial" w:cs="Arial"/>
+          <w:sz w:val="24"/>
+          <w:szCs w:val="24"/>
+        </w:rPr>
+        <w:t xml:space="preserve"> without interrupting other components.</w:t>
+      </w:r>
+      <w:r>
+        <w:rPr>
+          <w:rFonts w:ascii="Arial" w:hAnsi="Arial" w:cs="Arial"/>
+          <w:sz w:val="24"/>
+          <w:szCs w:val="24"/>
+        </w:rPr>
+        <w:t xml:space="preserve"> </w:t>
+      </w:r>
+      <w:r>
+        <w:rPr>
+          <w:rFonts w:ascii="Arial" w:hAnsi="Arial" w:cs="Arial"/>
+          <w:sz w:val="24"/>
+          <w:szCs w:val="24"/>
+        </w:rPr>
+        <w:t xml:space="preserve">The flexibility, in Agile </w:t>
+      </w:r>
+      <w:r>
+        <w:rPr>
+          <w:rFonts w:ascii="Arial" w:hAnsi="Arial" w:cs="Arial"/>
+          <w:sz w:val="24"/>
+          <w:szCs w:val="24"/>
+        </w:rPr>
+        <w:lastRenderedPageBreak/>
+        <w:t>methodology allows d</w:t>
+      </w:r>
+      <w:r>
+        <w:rPr>
+          <w:rFonts w:ascii="Arial" w:hAnsi="Arial" w:cs="Arial"/>
+          <w:sz w:val="24"/>
+          <w:szCs w:val="24"/>
+        </w:rPr>
+        <w:t xml:space="preserve">evelopers </w:t>
+      </w:r>
+      <w:r>
+        <w:rPr>
+          <w:rFonts w:ascii="Arial" w:hAnsi="Arial" w:cs="Arial"/>
+          <w:sz w:val="24"/>
+          <w:szCs w:val="24"/>
+        </w:rPr>
+        <w:t>to</w:t>
+      </w:r>
+      <w:r>
+        <w:rPr>
+          <w:rFonts w:ascii="Arial" w:hAnsi="Arial" w:cs="Arial"/>
+          <w:sz w:val="24"/>
+          <w:szCs w:val="24"/>
+        </w:rPr>
+        <w:t xml:space="preserve"> include new features or components in later stages based on the </w:t>
+      </w:r>
+      <w:r>
+        <w:rPr>
+          <w:rFonts w:ascii="Arial" w:hAnsi="Arial" w:cs="Arial"/>
+          <w:sz w:val="24"/>
+          <w:szCs w:val="24"/>
+        </w:rPr>
+        <w:t>evolving requirements.</w:t>
+      </w:r>
+      <w:r>
+        <w:rPr>
+          <w:rFonts w:ascii="Arial" w:hAnsi="Arial" w:cs="Arial"/>
+          <w:sz w:val="24"/>
+          <w:szCs w:val="24"/>
+        </w:rPr>
+        <w:t xml:space="preserve"> </w:t>
+      </w:r>
+      <w:r>
+        <w:rPr>
+          <w:rFonts w:ascii="Arial" w:hAnsi="Arial" w:cs="Arial"/>
+          <w:sz w:val="24"/>
+          <w:szCs w:val="24"/>
+        </w:rPr>
+        <w:t>Constant</w:t>
+      </w:r>
+      <w:r>
+        <w:rPr>
+          <w:rFonts w:ascii="Arial" w:hAnsi="Arial" w:cs="Arial"/>
+          <w:sz w:val="24"/>
+          <w:szCs w:val="24"/>
+        </w:rPr>
+        <w:t xml:space="preserve"> feedback is provided which ensures the progression of the project to meet the end goal the </w:t>
+      </w:r>
+      <w:r>
+        <w:rPr>
+          <w:rFonts w:ascii="Arial" w:hAnsi="Arial" w:cs="Arial"/>
+          <w:sz w:val="24"/>
+          <w:szCs w:val="24"/>
+        </w:rPr>
+        <w:t xml:space="preserve">expectations. </w:t>
+      </w:r>
+      <w:r>
+        <w:rPr>
+          <w:rFonts w:ascii="Arial" w:hAnsi="Arial" w:cs="Arial"/>
+          <w:sz w:val="24"/>
+          <w:szCs w:val="24"/>
+        </w:rPr>
+        <w:t xml:space="preserve">Additionally, the agile method offers iterative process enabling to build and improve the project </w:t>
+      </w:r>
+      <w:r>
+        <w:rPr>
+          <w:rFonts w:ascii="Arial" w:hAnsi="Arial" w:cs="Arial"/>
+          <w:sz w:val="24"/>
+          <w:szCs w:val="24"/>
+        </w:rPr>
+        <w:t>piece by piece</w:t>
+      </w:r>
+      <w:r>
+        <w:rPr>
+          <w:rFonts w:ascii="Arial" w:hAnsi="Arial" w:cs="Arial"/>
+          <w:sz w:val="24"/>
+          <w:szCs w:val="24"/>
+        </w:rPr>
+        <w:t xml:space="preserve"> rather than following a linear or firm plan.</w:t>
+      </w:r>
+    </w:p>
+    <w:p>
+      <w:pPr>
+        <w:spacing w:line="360" w:lineRule="auto"/>
+        <w:rPr>
+          <w:rFonts w:ascii="Arial" w:hAnsi="Arial" w:cs="Arial"/>
+          <w:sz w:val="24"/>
+          <w:szCs w:val="24"/>
+        </w:rPr>
+      </w:pPr>
+    </w:p>
+    <w:p>
+      <w:pPr>
+        <w:spacing w:line="360" w:lineRule="auto"/>
+        <w:rPr>
+          <w:rFonts w:ascii="Arial" w:hAnsi="Arial" w:cs="Arial"/>
+          <w:sz w:val="24"/>
+          <w:szCs w:val="24"/>
+        </w:rPr>
+      </w:pPr>
+      <w:r>
+        <w:rPr>
+          <w:rFonts w:ascii="Arial" w:hAnsi="Arial" w:cs="Arial"/>
+          <w:sz w:val="24"/>
+          <w:szCs w:val="24"/>
+        </w:rPr>
+        <w:t xml:space="preserve">The Agile process has different stages </w:t>
+      </w:r>
+      <w:r>
+        <w:rPr>
+          <w:rFonts w:ascii="Arial" w:hAnsi="Arial" w:cs="Arial"/>
+          <w:sz w:val="24"/>
+          <w:szCs w:val="24"/>
+        </w:rPr>
+        <w:t xml:space="preserve">each </w:t>
+      </w:r>
+      <w:r>
+        <w:rPr>
+          <w:rFonts w:ascii="Arial" w:hAnsi="Arial" w:cs="Arial"/>
+          <w:sz w:val="24"/>
+          <w:szCs w:val="24"/>
+        </w:rPr>
+        <w:t>stage</w:t>
+      </w:r>
+      <w:r>
+        <w:rPr>
+          <w:rFonts w:ascii="Arial" w:hAnsi="Arial" w:cs="Arial"/>
+          <w:sz w:val="24"/>
+          <w:szCs w:val="24"/>
+        </w:rPr>
+        <w:t xml:space="preserve"> contributing for the progressive development</w:t>
+      </w:r>
+      <w:r>
+        <w:rPr>
+          <w:rFonts w:ascii="Arial" w:hAnsi="Arial" w:cs="Arial"/>
+          <w:sz w:val="24"/>
+          <w:szCs w:val="24"/>
+        </w:rPr>
+        <w:t xml:space="preserve"> of the </w:t>
+      </w:r>
+      <w:r>
+        <w:rPr>
+          <w:rFonts w:ascii="Arial" w:hAnsi="Arial" w:cs="Arial"/>
+          <w:sz w:val="24"/>
+          <w:szCs w:val="24"/>
+        </w:rPr>
+        <w:t>Smart Vital</w:t>
+      </w:r>
+      <w:r>
+        <w:rPr>
+          <w:rFonts w:ascii="Arial" w:hAnsi="Arial" w:cs="Arial"/>
+          <w:sz w:val="24"/>
+          <w:szCs w:val="24"/>
+        </w:rPr>
+        <w:t>s</w:t>
+      </w:r>
+      <w:r>
+        <w:rPr>
+          <w:rFonts w:ascii="Arial" w:hAnsi="Arial" w:cs="Arial"/>
+          <w:sz w:val="24"/>
+          <w:szCs w:val="24"/>
+        </w:rPr>
+        <w:t xml:space="preserve"> project</w:t>
+      </w:r>
+      <w:r>
+        <w:rPr>
+          <w:rFonts w:ascii="Arial" w:hAnsi="Arial" w:cs="Arial"/>
+          <w:sz w:val="24"/>
+          <w:szCs w:val="24"/>
+        </w:rPr>
+        <w:t xml:space="preserve">. </w:t>
+      </w:r>
+      <w:r>
+        <w:rPr>
+          <w:rFonts w:ascii="Arial" w:hAnsi="Arial" w:cs="Arial"/>
+          <w:sz w:val="24"/>
+          <w:szCs w:val="24"/>
+        </w:rPr>
+        <w:t xml:space="preserve">Research and Specification Collection is the first stage where the essential modules like </w:t>
+      </w:r>
+      <w:r>
+        <w:rPr>
+          <w:rFonts w:ascii="Arial" w:hAnsi="Arial" w:cs="Arial"/>
+          <w:sz w:val="24"/>
+          <w:szCs w:val="24"/>
+        </w:rPr>
+        <w:t>ESP32, MAX3010</w:t>
+      </w:r>
+      <w:r>
+        <w:rPr>
+          <w:rFonts w:ascii="Arial" w:hAnsi="Arial" w:cs="Arial"/>
+          <w:sz w:val="24"/>
+          <w:szCs w:val="24"/>
+        </w:rPr>
+        <w:t xml:space="preserve">2, </w:t>
+      </w:r>
+      <w:r>
+        <w:rPr>
+          <w:rFonts w:ascii="Arial" w:hAnsi="Arial" w:cs="Arial"/>
+          <w:sz w:val="24"/>
+          <w:szCs w:val="24"/>
+        </w:rPr>
+        <w:t>SpO</w:t>
+      </w:r>
+      <w:r>
+        <w:rPr>
+          <w:rFonts w:ascii="Cambria Math" w:hAnsi="Cambria Math" w:cs="Cambria Math"/>
+          <w:sz w:val="24"/>
+          <w:szCs w:val="24"/>
+        </w:rPr>
+        <w:t xml:space="preserve">₂ </w:t>
+      </w:r>
+      <w:r>
+        <w:rPr>
+          <w:rFonts w:ascii="Arial" w:hAnsi="Arial" w:cs="Arial"/>
+          <w:sz w:val="24"/>
+          <w:szCs w:val="24"/>
+        </w:rPr>
+        <w:t xml:space="preserve">sensor, ECG sensor, Temperature sensor, are examined with the help of the datasheets. The next stage is </w:t>
+      </w:r>
+      <w:r>
+        <w:rPr>
+          <w:rFonts w:ascii="Arial" w:hAnsi="Arial" w:cs="Arial"/>
+          <w:sz w:val="24"/>
+          <w:szCs w:val="24"/>
+        </w:rPr>
+        <w:t>Planning</w:t>
+      </w:r>
+      <w:r>
+        <w:rPr>
+          <w:rFonts w:ascii="Arial" w:hAnsi="Arial" w:cs="Arial"/>
+          <w:sz w:val="24"/>
+          <w:szCs w:val="24"/>
+        </w:rPr>
+        <w:t xml:space="preserve"> and Circuit Designing where the </w:t>
+      </w:r>
+      <w:r>
+        <w:rPr>
+          <w:rFonts w:ascii="Arial" w:hAnsi="Arial" w:cs="Arial"/>
+          <w:sz w:val="24"/>
+          <w:szCs w:val="24"/>
+        </w:rPr>
+        <w:t>sensor connections were validated</w:t>
+      </w:r>
+      <w:r>
+        <w:rPr>
+          <w:rFonts w:ascii="Arial" w:hAnsi="Arial" w:cs="Arial"/>
+          <w:sz w:val="24"/>
+          <w:szCs w:val="24"/>
+        </w:rPr>
+        <w:t xml:space="preserve"> with the help of Wokwi for circuit diagram</w:t>
+      </w:r>
+      <w:r>
+        <w:rPr>
+          <w:rFonts w:ascii="Arial" w:hAnsi="Arial" w:cs="Arial"/>
+          <w:sz w:val="24"/>
+          <w:szCs w:val="24"/>
+        </w:rPr>
+        <w:t xml:space="preserve"> layout. </w:t>
+      </w:r>
+      <w:r>
+        <w:rPr>
+          <w:rFonts w:ascii="Arial" w:hAnsi="Arial" w:cs="Arial"/>
+          <w:sz w:val="24"/>
+          <w:szCs w:val="24"/>
+        </w:rPr>
+        <w:t xml:space="preserve">After the successful circuit design, </w:t>
+      </w:r>
+      <w:r>
+        <w:rPr>
+          <w:rFonts w:ascii="Arial" w:hAnsi="Arial" w:cs="Arial"/>
+          <w:sz w:val="24"/>
+          <w:szCs w:val="24"/>
+        </w:rPr>
+        <w:t>the main focus was</w:t>
+      </w:r>
+      <w:r>
+        <w:rPr>
+          <w:rFonts w:ascii="Arial" w:hAnsi="Arial" w:cs="Arial"/>
+          <w:sz w:val="24"/>
+          <w:szCs w:val="24"/>
+        </w:rPr>
+        <w:t xml:space="preserve"> integration of MAX30100</w:t>
+      </w:r>
+      <w:r>
+        <w:rPr>
+          <w:rFonts w:ascii="Arial" w:hAnsi="Arial" w:cs="Arial"/>
+          <w:sz w:val="24"/>
+          <w:szCs w:val="24"/>
+        </w:rPr>
+        <w:t>,</w:t>
+      </w:r>
+      <w:r>
+        <w:rPr>
+          <w:rFonts w:ascii="Arial" w:hAnsi="Arial" w:cs="Arial"/>
+          <w:sz w:val="24"/>
+          <w:szCs w:val="24"/>
+        </w:rPr>
+        <w:t xml:space="preserve"> ECG and Temperature sensor with ESP32 for processing sensor data and with OLED for data monitoring. Then, 3D </w:t>
+      </w:r>
+      <w:r>
+        <w:rPr>
+          <w:rFonts w:ascii="Arial" w:hAnsi="Arial" w:cs="Arial"/>
+          <w:sz w:val="24"/>
+          <w:szCs w:val="24"/>
+        </w:rPr>
+        <w:t>models</w:t>
+      </w:r>
+      <w:r>
+        <w:rPr>
+          <w:rFonts w:ascii="Arial" w:hAnsi="Arial" w:cs="Arial"/>
+          <w:sz w:val="24"/>
+          <w:szCs w:val="24"/>
+        </w:rPr>
+        <w:t xml:space="preserve"> and PCB design was developed and designed in TinkerCAD during </w:t>
+      </w:r>
+      <w:r>
+        <w:rPr>
+          <w:rFonts w:ascii="Arial" w:hAnsi="Arial" w:cs="Arial"/>
+          <w:sz w:val="24"/>
+          <w:szCs w:val="24"/>
+        </w:rPr>
+        <w:t>D</w:t>
+      </w:r>
+      <w:r>
+        <w:rPr>
+          <w:rFonts w:ascii="Arial" w:hAnsi="Arial" w:cs="Arial"/>
+          <w:sz w:val="24"/>
+          <w:szCs w:val="24"/>
+        </w:rPr>
+        <w:t xml:space="preserve">esigning and Prototyping stage. In the </w:t>
+      </w:r>
+      <w:r>
+        <w:rPr>
+          <w:rFonts w:ascii="Arial" w:hAnsi="Arial" w:cs="Arial"/>
+          <w:sz w:val="24"/>
+          <w:szCs w:val="24"/>
+        </w:rPr>
+        <w:t>D</w:t>
+      </w:r>
+      <w:r>
+        <w:rPr>
+          <w:rFonts w:ascii="Arial" w:hAnsi="Arial" w:cs="Arial"/>
+          <w:sz w:val="24"/>
+          <w:szCs w:val="24"/>
+        </w:rPr>
+        <w:t xml:space="preserve">evelopment stage, the microcontroller was programmed to </w:t>
+      </w:r>
+      <w:r>
+        <w:rPr>
+          <w:rFonts w:ascii="Arial" w:hAnsi="Arial" w:cs="Arial"/>
+          <w:sz w:val="24"/>
+          <w:szCs w:val="24"/>
+        </w:rPr>
+        <w:t>analyze sensor data to communicate wirelessly with the mobile app.</w:t>
+      </w:r>
+      <w:r>
+        <w:rPr>
+          <w:rFonts w:ascii="Arial" w:hAnsi="Arial" w:cs="Arial"/>
+          <w:sz w:val="24"/>
+          <w:szCs w:val="24"/>
+        </w:rPr>
+        <w:t xml:space="preserve"> </w:t>
+      </w:r>
+      <w:r>
+        <w:rPr>
+          <w:rFonts w:ascii="Arial" w:hAnsi="Arial" w:cs="Arial"/>
+          <w:sz w:val="24"/>
+          <w:szCs w:val="24"/>
+        </w:rPr>
+        <w:t xml:space="preserve">After the system being functional, in the </w:t>
+      </w:r>
+      <w:r>
+        <w:rPr>
+          <w:rFonts w:ascii="Arial" w:hAnsi="Arial" w:cs="Arial"/>
+          <w:sz w:val="24"/>
+          <w:szCs w:val="24"/>
+        </w:rPr>
+        <w:t>T</w:t>
+      </w:r>
+      <w:r>
+        <w:rPr>
+          <w:rFonts w:ascii="Arial" w:hAnsi="Arial" w:cs="Arial"/>
+          <w:sz w:val="24"/>
+          <w:szCs w:val="24"/>
+        </w:rPr>
+        <w:t>esting phase the product was regularly tested ensuring precision, stability and working of hardware and software components.</w:t>
+      </w:r>
+      <w:r>
+        <w:rPr>
+          <w:rFonts w:ascii="Arial" w:hAnsi="Arial" w:cs="Arial"/>
+          <w:sz w:val="24"/>
+          <w:szCs w:val="24"/>
+        </w:rPr>
+        <w:t xml:space="preserve"> Lastly, </w:t>
+      </w:r>
+      <w:r>
+        <w:rPr>
+          <w:rFonts w:ascii="Arial" w:hAnsi="Arial" w:cs="Arial"/>
+          <w:sz w:val="24"/>
+          <w:szCs w:val="24"/>
+        </w:rPr>
+        <w:t>in deployment and maintenance stage, improvement of the product was done where the product was updated based on user feedba</w:t>
+      </w:r>
+      <w:r>
+        <w:rPr>
+          <w:rFonts w:ascii="Arial" w:hAnsi="Arial" w:cs="Arial"/>
+          <w:sz w:val="24"/>
+          <w:szCs w:val="24"/>
+        </w:rPr>
+        <w:t>ck.</w:t>
+      </w:r>
+    </w:p>
+    <w:p>
+      <w:pPr>
+        <w:spacing w:line="360" w:lineRule="auto"/>
+        <w:rPr>
+          <w:rFonts w:ascii="Arial" w:hAnsi="Arial" w:cs="Arial"/>
+          <w:sz w:val="24"/>
+          <w:szCs w:val="24"/>
+        </w:rPr>
+      </w:pPr>
+      <w:r>
+        <w:rPr>
+          <w:rFonts w:ascii="Arial" w:hAnsi="Arial" w:cs="Arial"/>
+          <w:sz w:val="24"/>
+          <w:szCs w:val="24"/>
+        </w:rPr>
+        <w:t>The waterfall method is a conventional and sequential approach where each stage must conclude before beginning with the next stage</w:t>
+      </w:r>
+      <w:r>
+        <w:rPr>
+          <w:rFonts w:ascii="Arial" w:hAnsi="Arial" w:cs="Arial"/>
+          <w:sz w:val="24"/>
+          <w:szCs w:val="24"/>
+        </w:rPr>
+        <w:t xml:space="preserve"> following stable workflow used </w:t>
+      </w:r>
+      <w:r>
+        <w:rPr>
+          <w:rFonts w:ascii="Arial" w:hAnsi="Arial" w:cs="Arial"/>
+          <w:sz w:val="24"/>
+          <w:szCs w:val="24"/>
+        </w:rPr>
+        <w:t>for project that has well-defined end goa</w:t>
+      </w:r>
+      <w:r>
+        <w:rPr>
+          <w:rFonts w:ascii="Arial" w:hAnsi="Arial" w:cs="Arial"/>
+          <w:sz w:val="24"/>
+          <w:szCs w:val="24"/>
+        </w:rPr>
+        <w:t>l</w:t>
+      </w:r>
+      <w:r>
+        <w:rPr>
+          <w:rFonts w:ascii="Arial" w:hAnsi="Arial" w:cs="Arial"/>
+          <w:sz w:val="24"/>
+          <w:szCs w:val="24"/>
+        </w:rPr>
+        <w:t>. The project Smart Vital</w:t>
+      </w:r>
+      <w:r>
+        <w:rPr>
+          <w:rFonts w:ascii="Arial" w:hAnsi="Arial" w:cs="Arial"/>
+          <w:sz w:val="24"/>
+          <w:szCs w:val="24"/>
+        </w:rPr>
+        <w:t>s</w:t>
+      </w:r>
+      <w:r>
+        <w:rPr>
+          <w:rFonts w:ascii="Arial" w:hAnsi="Arial" w:cs="Arial"/>
+          <w:sz w:val="24"/>
+          <w:szCs w:val="24"/>
+        </w:rPr>
+        <w:t xml:space="preserve"> project has different hardware and software integration which needs to be tested continuously for precision and improvement, in waterfall method testing is conducted following the development stage</w:t>
+      </w:r>
+      <w:r>
+        <w:rPr>
+          <w:rFonts w:ascii="Arial" w:hAnsi="Arial" w:cs="Arial"/>
+          <w:sz w:val="24"/>
+          <w:szCs w:val="24"/>
+        </w:rPr>
+        <w:t>. Any issue in the project might not be identified until the very end which will be very risky making the process time consuming and complex</w:t>
+      </w:r>
+      <w:r>
+        <w:rPr>
+          <w:rFonts w:ascii="Arial" w:hAnsi="Arial" w:cs="Arial"/>
+          <w:sz w:val="24"/>
+          <w:szCs w:val="24"/>
+        </w:rPr>
+        <w:t xml:space="preserve"> which is the reason for Agile methodology being used </w:t>
+      </w:r>
+      <w:r>
+        <w:rPr>
+          <w:rFonts w:ascii="Arial" w:hAnsi="Arial" w:cs="Arial"/>
+          <w:sz w:val="24"/>
+          <w:szCs w:val="24"/>
+        </w:rPr>
+        <w:lastRenderedPageBreak/>
+        <w:t>as it offers constant testing and evaluation throughout the product development.</w:t>
+      </w:r>
+      <w:r>
+        <w:rPr>
+          <w:rFonts w:ascii="Arial" w:hAnsi="Arial" w:cs="Arial"/>
+          <w:sz w:val="24"/>
+          <w:szCs w:val="24"/>
+        </w:rPr>
+        <w:t xml:space="preserve"> </w:t>
+      </w:r>
+      <w:r>
+        <w:rPr>
+          <w:rFonts w:ascii="Arial" w:hAnsi="Arial" w:cs="Arial"/>
+          <w:sz w:val="24"/>
+          <w:szCs w:val="24"/>
+        </w:rPr>
+        <w:t>RAD focuses on prompt development of the prototypes and user reviews</w:t>
+      </w:r>
+      <w:r>
+        <w:rPr>
+          <w:rFonts w:ascii="Arial" w:hAnsi="Arial" w:cs="Arial"/>
+          <w:sz w:val="24"/>
+          <w:szCs w:val="24"/>
+        </w:rPr>
+        <w:t>. The Smart Vital</w:t>
+      </w:r>
+      <w:r>
+        <w:rPr>
+          <w:rFonts w:ascii="Arial" w:hAnsi="Arial" w:cs="Arial"/>
+          <w:sz w:val="24"/>
+          <w:szCs w:val="24"/>
+        </w:rPr>
+        <w:t>s</w:t>
+      </w:r>
+      <w:r>
+        <w:rPr>
+          <w:rFonts w:ascii="Arial" w:hAnsi="Arial" w:cs="Arial"/>
+          <w:sz w:val="24"/>
+          <w:szCs w:val="24"/>
+        </w:rPr>
+        <w:t xml:space="preserve"> project </w:t>
+      </w:r>
+      <w:r>
+        <w:rPr>
+          <w:rFonts w:ascii="Arial" w:hAnsi="Arial" w:cs="Arial"/>
+          <w:sz w:val="24"/>
+          <w:szCs w:val="24"/>
+        </w:rPr>
+        <w:t>focuses on providing</w:t>
+      </w:r>
+      <w:r>
+        <w:rPr>
+          <w:rFonts w:ascii="Arial" w:hAnsi="Arial" w:cs="Arial"/>
+          <w:sz w:val="24"/>
+          <w:szCs w:val="24"/>
+        </w:rPr>
+        <w:t xml:space="preserve"> accurate, dependable and secure</w:t>
+      </w:r>
+      <w:r>
+        <w:rPr>
+          <w:rFonts w:ascii="Arial" w:hAnsi="Arial" w:cs="Arial"/>
+          <w:sz w:val="24"/>
+          <w:szCs w:val="24"/>
+        </w:rPr>
+        <w:t xml:space="preserve"> data which are essential for health care</w:t>
+      </w:r>
+      <w:r>
+        <w:rPr>
+          <w:rFonts w:ascii="Arial" w:hAnsi="Arial" w:cs="Arial"/>
+          <w:sz w:val="24"/>
+          <w:szCs w:val="24"/>
+        </w:rPr>
+        <w:t xml:space="preserve">, </w:t>
+      </w:r>
+      <w:r>
+        <w:rPr>
+          <w:rFonts w:ascii="Arial" w:hAnsi="Arial" w:cs="Arial"/>
+          <w:sz w:val="24"/>
+          <w:szCs w:val="24"/>
+        </w:rPr>
+        <w:t>RAD focuses on quick deployment which could result in patchy testing and disparity between hardware and software.</w:t>
+      </w:r>
+      <w:r>
+        <w:rPr>
+          <w:rFonts w:ascii="Arial" w:hAnsi="Arial" w:cs="Arial"/>
+          <w:sz w:val="24"/>
+          <w:szCs w:val="24"/>
+        </w:rPr>
+        <w:t xml:space="preserve"> Therefore, Agile methodology is used as it provides iterative feedback which assures the product is tested thoroughly and reliable medically. </w:t>
+      </w:r>
+      <w:r>
+        <w:rPr>
+          <w:rFonts w:ascii="Arial" w:hAnsi="Arial" w:cs="Arial"/>
+          <w:sz w:val="24"/>
+          <w:szCs w:val="24"/>
+        </w:rPr>
+        <w:t>The Spiral Model mainly focuses on risk management and developing the project in an iterative manner</w:t>
+      </w:r>
+      <w:r>
+        <w:rPr>
+          <w:rFonts w:ascii="Arial" w:hAnsi="Arial" w:cs="Arial"/>
+          <w:sz w:val="24"/>
+          <w:szCs w:val="24"/>
+        </w:rPr>
+        <w:t xml:space="preserve"> which can help the developers eliminate or avoid the risks completely during the initial phase.</w:t>
+      </w:r>
+      <w:r>
+        <w:rPr>
+          <w:rFonts w:ascii="Arial" w:hAnsi="Arial" w:cs="Arial"/>
+          <w:sz w:val="24"/>
+          <w:szCs w:val="24"/>
+        </w:rPr>
+        <w:t xml:space="preserve"> It </w:t>
+      </w:r>
+      <w:r>
+        <w:rPr>
+          <w:rFonts w:ascii="Arial" w:hAnsi="Arial" w:cs="Arial"/>
+          <w:sz w:val="24"/>
+          <w:szCs w:val="24"/>
+        </w:rPr>
+        <w:t>focuses on thorough reports, planning which is suitable for large-scale project with peak risks</w:t>
+      </w:r>
+      <w:r>
+        <w:rPr>
+          <w:rFonts w:ascii="Arial" w:hAnsi="Arial" w:cs="Arial"/>
+          <w:sz w:val="24"/>
+          <w:szCs w:val="24"/>
+        </w:rPr>
+        <w:t xml:space="preserve"> which is why</w:t>
+      </w:r>
+      <w:r>
+        <w:rPr>
+          <w:rFonts w:ascii="Arial" w:hAnsi="Arial" w:cs="Arial"/>
+          <w:sz w:val="24"/>
+          <w:szCs w:val="24"/>
+        </w:rPr>
+        <w:t xml:space="preserve"> </w:t>
+      </w:r>
+      <w:r>
+        <w:rPr>
+          <w:rFonts w:ascii="Arial" w:hAnsi="Arial" w:cs="Arial"/>
+          <w:sz w:val="24"/>
+          <w:szCs w:val="24"/>
+        </w:rPr>
+        <w:t xml:space="preserve">agile method is used as it is suitable for small to medium scale projects like Smart Vital with risks like data reliability which can be avoided with regular </w:t>
+      </w:r>
+      <w:r>
+        <w:rPr>
+          <w:rFonts w:ascii="Arial" w:hAnsi="Arial" w:cs="Arial"/>
+          <w:sz w:val="24"/>
+          <w:szCs w:val="24"/>
+        </w:rPr>
+        <w:t>evaluation</w:t>
+      </w:r>
+      <w:r>
+        <w:rPr>
+          <w:rFonts w:ascii="Arial" w:hAnsi="Arial" w:cs="Arial"/>
+          <w:sz w:val="24"/>
+          <w:szCs w:val="24"/>
+        </w:rPr>
+        <w:t>.</w:t>
+      </w:r>
+    </w:p>
+    <w:p>
+      <w:pPr>
+        <w:spacing w:line="360" w:lineRule="auto"/>
+        <w:rPr>
+          <w:rFonts w:ascii="Arial" w:hAnsi="Arial" w:cs="Arial"/>
+          <w:sz w:val="24"/>
+          <w:szCs w:val="24"/>
+        </w:rPr>
+      </w:pPr>
+    </w:p>
+    <w:p>
+      <w:pPr>
+        <w:spacing w:line="360" w:lineRule="auto"/>
+        <w:rPr>
+          <w:rFonts w:ascii="Arial" w:hAnsi="Arial" w:cs="Arial"/>
+          <w:sz w:val="24"/>
+          <w:szCs w:val="24"/>
+        </w:rPr>
+      </w:pPr>
+    </w:p>
+    <w:p>
+      <w:pPr>
+        <w:pStyle w:val="Heading1"/>
+        <w:jc w:val="center"/>
+        <w:rPr>
+          <w:rFonts w:ascii="Arial" w:hAnsi="Arial" w:cs="Arial"/>
+          <w:b/>
+          <w:bCs/>
+          <w:color w:val="auto"/>
+          <w:sz w:val="24"/>
+          <w:szCs w:val="24"/>
+        </w:rPr>
+      </w:pPr>
+      <w:bookmarkStart w:id="4" w:name="_Toc195604725"/>
+      <w:r>
+        <w:rPr>
+          <w:rFonts w:ascii="Arial" w:hAnsi="Arial" w:cs="Arial"/>
+          <w:b/>
+          <w:bCs/>
+          <w:color w:val="auto"/>
+          <w:sz w:val="24"/>
+          <w:szCs w:val="24"/>
+        </w:rPr>
+        <w:t>CHAPTER 5: PRODUCT DESIGN</w:t>
+      </w:r>
+      <w:bookmarkEnd w:id="4"/>
+    </w:p>
+    <w:p/>
+    <w:p>
+      <w:pPr>
+        <w:pStyle w:val="Heading2"/>
+        <w:rPr>
+          <w:rFonts w:ascii="Arial" w:hAnsi="Arial" w:cs="Arial"/>
+          <w:b/>
+          <w:bCs/>
+          <w:color w:val="auto"/>
+          <w:sz w:val="24"/>
+          <w:szCs w:val="24"/>
+        </w:rPr>
+      </w:pPr>
+      <w:r>
+        <w:rPr>
+          <w:rFonts w:ascii="Arial" w:hAnsi="Arial" w:cs="Arial"/>
+          <w:b/>
+          <w:bCs/>
+          <w:color w:val="auto"/>
+          <w:sz w:val="24"/>
+          <w:szCs w:val="24"/>
+        </w:rPr>
+        <w:t>General Overview</w:t>
+      </w:r>
+      <w:r>
+        <w:rPr>
+          <w:rFonts w:ascii="Arial" w:hAnsi="Arial" w:cs="Arial"/>
+          <w:b/>
+          <w:bCs/>
+          <w:color w:val="auto"/>
+          <w:sz w:val="24"/>
+          <w:szCs w:val="24"/>
+        </w:rPr>
+        <w:t xml:space="preserve"> of the system</w:t>
+      </w:r>
+    </w:p>
+    <w:p/>
+    <w:p>
+      <w:pPr>
+        <w:spacing w:line="360" w:lineRule="auto"/>
+        <w:rPr>
+          <w:rFonts w:ascii="Arial" w:hAnsi="Arial" w:cs="Arial"/>
+          <w:sz w:val="24"/>
+          <w:szCs w:val="24"/>
+        </w:rPr>
+      </w:pPr>
+      <w:r>
+        <w:rPr>
+          <w:rFonts w:ascii="Arial" w:hAnsi="Arial" w:cs="Arial"/>
+          <w:sz w:val="24"/>
+          <w:szCs w:val="24"/>
+        </w:rPr>
+        <w:t>Smart Vitals</w:t>
+      </w:r>
+      <w:r>
+        <w:rPr>
+          <w:rFonts w:ascii="Arial" w:hAnsi="Arial" w:cs="Arial"/>
+          <w:sz w:val="24"/>
+          <w:szCs w:val="24"/>
+        </w:rPr>
+        <w:t xml:space="preserve"> system starts the work when the device is turn on via switch, which activates the OLED display and the micro controller. The OLED asks the user to press the button which then activates the sensor, the sensors start taking the reading which is then seen on the OLED display. </w:t>
+      </w:r>
+      <w:r>
+        <w:rPr>
+          <w:rFonts w:ascii="Arial" w:hAnsi="Arial" w:cs="Arial"/>
+          <w:sz w:val="24"/>
+          <w:szCs w:val="24"/>
+        </w:rPr>
+        <w:t>When the user logins on the Smart Vital mobile application, the</w:t>
+      </w:r>
+      <w:r>
+        <w:rPr>
+          <w:rFonts w:ascii="Arial" w:hAnsi="Arial" w:cs="Arial"/>
+          <w:sz w:val="24"/>
+          <w:szCs w:val="24"/>
+        </w:rPr>
+        <w:t xml:space="preserve">y can get access to their desired reading. </w:t>
+      </w:r>
+      <w:r>
+        <w:rPr>
+          <w:rFonts w:ascii="Arial" w:hAnsi="Arial" w:cs="Arial"/>
+          <w:sz w:val="24"/>
+          <w:szCs w:val="24"/>
+        </w:rPr>
+        <w:t xml:space="preserve">If the user is not already registered the user can create a new account with valid credentials to get access to their vital readings. </w:t>
+      </w:r>
+      <w:r>
+        <w:rPr>
+          <w:rFonts w:ascii="Arial" w:hAnsi="Arial" w:cs="Arial"/>
+          <w:sz w:val="24"/>
+          <w:szCs w:val="24"/>
+        </w:rPr>
+        <w:t xml:space="preserve">Additionally, the user can also view their vital history. The user can also get access to their profile, get general overview of the Smart Vital, how to use it on about page. The contact us page is </w:t>
+      </w:r>
+      <w:r>
+        <w:rPr>
+          <w:rFonts w:ascii="Arial" w:hAnsi="Arial" w:cs="Arial"/>
+          <w:sz w:val="24"/>
+          <w:szCs w:val="24"/>
+        </w:rPr>
+        <w:lastRenderedPageBreak/>
+        <w:t>also seen on the interface which allows user to get in touch if any queries.</w:t>
+      </w:r>
+      <w:r>
+        <w:rPr>
+          <w:rFonts w:ascii="Arial" w:hAnsi="Arial" w:cs="Arial"/>
+          <w:sz w:val="24"/>
+          <w:szCs w:val="24"/>
+        </w:rPr>
+        <w:t xml:space="preserve"> The user gets alert if there are any abnormalities in the reading.</w:t>
+      </w:r>
+    </w:p>
+    <w:p/>
+    <w:p>
+      <w:pPr>
+        <w:pStyle w:val="Heading2"/>
+        <w:rPr>
+          <w:rFonts w:ascii="Arial" w:hAnsi="Arial" w:cs="Arial"/>
+          <w:b/>
+          <w:bCs/>
+          <w:color w:val="auto"/>
+          <w:sz w:val="24"/>
+          <w:szCs w:val="24"/>
+        </w:rPr>
+      </w:pPr>
+      <w:bookmarkStart w:id="5" w:name="_Toc195604726"/>
+      <w:r>
+        <w:rPr>
+          <w:rFonts w:ascii="Arial" w:hAnsi="Arial" w:cs="Arial"/>
+          <w:b/>
+          <w:bCs/>
+          <w:color w:val="auto"/>
+          <w:sz w:val="24"/>
+          <w:szCs w:val="24"/>
+        </w:rPr>
+        <w:t>Data Flow Diagram</w:t>
+      </w:r>
+      <w:bookmarkEnd w:id="5"/>
+    </w:p>
+    <w:p>
+      <w:pPr>
+        <w:rPr>
+          <w:rFonts w:ascii="Arial" w:hAnsi="Arial" w:cs="Arial"/>
+          <w:b/>
+          <w:bCs/>
+          <w:sz w:val="24"/>
+          <w:szCs w:val="24"/>
+        </w:rPr>
+      </w:pPr>
+      <w:r>
+        <w:rPr>
+          <w:rFonts w:ascii="Arial" w:hAnsi="Arial" w:cs="Arial"/>
+          <w:b/>
+          <w:bCs/>
+          <w:sz w:val="24"/>
+          <w:szCs w:val="24"/>
         </w:rPr>
         <w:drawing>
-          <wp:inline distT="0" distB="0" distL="0" distR="0" wp14:anchorId="207EAC63" wp14:editId="2A9DC8E4">
-            <wp:extent cx="1536700" cy="3444181"/>
-            <wp:effectExtent l="0" t="0" r="6350" b="4445"/>
-            <wp:docPr id="1834666437" name="Picture 8"/>
+          <wp:inline distT="0" distB="0" distL="0" distR="0" wp14:anchorId="6AF6AA70" wp14:editId="325FF498">
+            <wp:extent cx="5723255" cy="3031160"/>
+            <wp:effectExtent l="0" t="0" r="0" b="0"/>
+            <wp:docPr id="2012643671" name="Picture 1"/>
             <wp:cNvGraphicFramePr>
               <a:graphicFrameLocks xmlns:a="http://schemas.openxmlformats.org/drawingml/2006/main" noChangeAspect="1"/>
             </wp:cNvGraphicFramePr>
@@ -8004,24 +8156,18 @@
               <a:graphicData uri="http://schemas.openxmlformats.org/drawingml/2006/picture">
                 <pic:pic xmlns:pic="http://schemas.openxmlformats.org/drawingml/2006/picture">
                   <pic:nvPicPr>
-                    <pic:cNvPr id="1834666437" name="Picture 1834666437"/>
+                    <pic:cNvPr id="2012643671" name=""/>
                     <pic:cNvPicPr/>
                   </pic:nvPicPr>
                   <pic:blipFill rotWithShape="1">
-                    <a:blip r:embed="rId19" cstate="print">
-                      <a:extLst>
-                        <a:ext uri="{28A0092B-C50C-407E-A947-70E740481C1C}">
-                          <a14:useLocalDpi xmlns:a14="http://schemas.microsoft.com/office/drawing/2010/main" val="0"/>
-                        </a:ext>
-                      </a:extLst>
-                    </a:blip>
-                    <a:srcRect t="503" b="-1"/>
+                    <a:blip r:embed="rId18"/>
+                    <a:srcRect l="1720" t="1442"/>
                     <a:stretch/>
                   </pic:blipFill>
                   <pic:spPr bwMode="auto">
                     <a:xfrm>
                       <a:off x="0" y="0"/>
-                      <a:ext cx="1546776" cy="3466764"/>
+                      <a:ext cx="5738588" cy="3039281"/>
                     </a:xfrm>
                     <a:prstGeom prst="rect">
                       <a:avLst/>
@@ -8041,386 +8187,123 @@
           </wp:inline>
         </w:drawing>
       </w:r>
-      <w:r>
-        <w:rPr>
-          <w:noProof/>
-        </w:rPr>
-        <w:t xml:space="preserve">                 </w:t>
-      </w:r>
-      <w:r>
-        <w:rPr>
-          <w:noProof/>
-        </w:rPr>
-        <w:drawing>
-          <wp:inline distT="0" distB="0" distL="0" distR="0" wp14:anchorId="65E5D77E" wp14:editId="5326CB50">
-            <wp:extent cx="1648603" cy="3446803"/>
-            <wp:effectExtent l="0" t="0" r="8890" b="1270"/>
-            <wp:docPr id="1181271957" name="Picture 4"/>
-            <wp:cNvGraphicFramePr>
-              <a:graphicFrameLocks xmlns:a="http://schemas.openxmlformats.org/drawingml/2006/main" noChangeAspect="1"/>
-            </wp:cNvGraphicFramePr>
-            <a:graphic xmlns:a="http://schemas.openxmlformats.org/drawingml/2006/main">
-              <a:graphicData uri="http://schemas.openxmlformats.org/drawingml/2006/picture">
-                <pic:pic xmlns:pic="http://schemas.openxmlformats.org/drawingml/2006/picture">
-                  <pic:nvPicPr>
-                    <pic:cNvPr id="1181271957" name="Picture 1181271957"/>
-                    <pic:cNvPicPr/>
-                  </pic:nvPicPr>
-                  <pic:blipFill>
-                    <a:blip r:embed="rId20">
-                      <a:extLst>
-                        <a:ext uri="{28A0092B-C50C-407E-A947-70E740481C1C}">
-                          <a14:useLocalDpi xmlns:a14="http://schemas.microsoft.com/office/drawing/2010/main" val="0"/>
-                        </a:ext>
-                      </a:extLst>
-                    </a:blip>
-                    <a:stretch>
-                      <a:fillRect/>
-                    </a:stretch>
-                  </pic:blipFill>
-                  <pic:spPr>
-                    <a:xfrm>
-                      <a:off x="0" y="0"/>
-                      <a:ext cx="1666696" cy="3484630"/>
-                    </a:xfrm>
-                    <a:prstGeom prst="rect">
-                      <a:avLst/>
-                    </a:prstGeom>
-                  </pic:spPr>
-                </pic:pic>
-              </a:graphicData>
-            </a:graphic>
-          </wp:inline>
-        </w:drawing>
-      </w:r>
-    </w:p>
-    <w:p>
-      <w:pPr>
-        <w:rPr>
-          <w:noProof/>
-        </w:rPr>
-      </w:pPr>
-    </w:p>
-    <w:p>
-      <w:r>
-        <w:rPr>
-          <w:noProof/>
+    </w:p>
+    <w:p>
+      <w:pPr>
+        <w:rPr>
+          <w:rFonts w:ascii="Arial" w:hAnsi="Arial" w:cs="Arial"/>
+          <w:b/>
+          <w:bCs/>
+          <w:sz w:val="24"/>
+          <w:szCs w:val="24"/>
+        </w:rPr>
+      </w:pPr>
+    </w:p>
+    <w:p>
+      <w:pPr>
+        <w:rPr>
+          <w:rFonts w:ascii="Arial" w:hAnsi="Arial" w:cs="Arial"/>
+          <w:sz w:val="24"/>
+          <w:szCs w:val="24"/>
+        </w:rPr>
+      </w:pPr>
+      <w:r>
+        <w:rPr>
+          <w:rFonts w:ascii="Arial" w:hAnsi="Arial" w:cs="Arial"/>
+          <w:sz w:val="24"/>
+          <w:szCs w:val="24"/>
+        </w:rPr>
+        <w:t xml:space="preserve">Smart Vitals lets users to view their health vitals remotely and via mobile application which allows them to stay on top of their health and take necessary precautions. The smart vital is designed in such a way that the users can easily operate the device. To take any measurement the user first needs to turn on the device via button, which is present on the side. Once the device is turned the user can see the OLED being turned on, asking them for the specific vital they want to measure. The user needs to press the button according to their need of measurement, SpO2, Heart rate, Blood Pressure or </w:t>
+      </w:r>
+      <w:r>
+        <w:rPr>
+          <w:rFonts w:ascii="Arial" w:hAnsi="Arial" w:cs="Arial"/>
+          <w:sz w:val="24"/>
+          <w:szCs w:val="24"/>
+        </w:rPr>
+        <w:t>ECG or body temperature. The system starts taking the reading once user has placed their finger on the sensor for SpO2, heart rate and Blood Pressure reading, or placed the patches on for ECG reading or placed the thermometer for temperature reading. The user can view their health readings on the OLED for remote display. Once the reading is done, they can either deactivate the sensor by pressing the button or turn the device off. The user can also charge the battery via USB cable.</w:t>
+      </w:r>
+    </w:p>
+    <w:p>
+      <w:pPr>
+        <w:rPr>
+          <w:rFonts w:ascii="Arial" w:hAnsi="Arial" w:cs="Arial"/>
+          <w:sz w:val="24"/>
+          <w:szCs w:val="24"/>
+        </w:rPr>
+      </w:pPr>
+      <w:r>
+        <w:rPr>
+          <w:rFonts w:ascii="Arial" w:hAnsi="Arial" w:cs="Arial"/>
+          <w:sz w:val="24"/>
+          <w:szCs w:val="24"/>
+        </w:rPr>
+        <w:t xml:space="preserve">Additionally, the user can also register to the mobile application of smart vitals with their credentials or login if they already have an account </w:t>
+      </w:r>
+      <w:r>
+        <w:rPr>
+          <w:rFonts w:ascii="Arial" w:hAnsi="Arial" w:cs="Arial"/>
+          <w:sz w:val="24"/>
+          <w:szCs w:val="24"/>
+        </w:rPr>
+        <w:t xml:space="preserve">with their correct credentials, </w:t>
+      </w:r>
+      <w:r>
+        <w:rPr>
+          <w:rFonts w:ascii="Arial" w:hAnsi="Arial" w:cs="Arial"/>
+          <w:sz w:val="24"/>
+          <w:szCs w:val="24"/>
+        </w:rPr>
+        <w:t xml:space="preserve">which will </w:t>
+      </w:r>
+      <w:r>
+        <w:rPr>
+          <w:rFonts w:ascii="Arial" w:hAnsi="Arial" w:cs="Arial"/>
+          <w:sz w:val="24"/>
+          <w:szCs w:val="24"/>
+        </w:rPr>
+        <w:t>redirect</w:t>
+      </w:r>
+      <w:r>
+        <w:rPr>
+          <w:rFonts w:ascii="Arial" w:hAnsi="Arial" w:cs="Arial"/>
+          <w:sz w:val="24"/>
+          <w:szCs w:val="24"/>
+        </w:rPr>
+        <w:t xml:space="preserve"> them to</w:t>
+      </w:r>
+      <w:r>
+        <w:rPr>
+          <w:rFonts w:ascii="Arial" w:hAnsi="Arial" w:cs="Arial"/>
+          <w:sz w:val="24"/>
+          <w:szCs w:val="24"/>
+        </w:rPr>
+        <w:t xml:space="preserve"> the smart vitals’ application. The user can</w:t>
+      </w:r>
+      <w:r>
+        <w:rPr>
+          <w:rFonts w:ascii="Arial" w:hAnsi="Arial" w:cs="Arial"/>
+          <w:sz w:val="24"/>
+          <w:szCs w:val="24"/>
+        </w:rPr>
+        <w:t xml:space="preserve"> view their health vitals via mobile application</w:t>
+      </w:r>
+      <w:r>
+        <w:rPr>
+          <w:rFonts w:ascii="Arial" w:hAnsi="Arial" w:cs="Arial"/>
+          <w:sz w:val="24"/>
+          <w:szCs w:val="24"/>
+        </w:rPr>
+        <w:t xml:space="preserve">, all the measurements are </w:t>
+      </w:r>
+      <w:r>
+        <w:rPr>
+          <w:rFonts w:ascii="Arial" w:hAnsi="Arial" w:cs="Arial"/>
+          <w:sz w:val="24"/>
+          <w:szCs w:val="24"/>
         </w:rPr>
         <w:lastRenderedPageBreak/>
-        <w:drawing>
-          <wp:inline distT="0" distB="0" distL="0" distR="0" wp14:anchorId="01D59697" wp14:editId="77F6D3B2">
-            <wp:extent cx="1655326" cy="3645104"/>
-            <wp:effectExtent l="0" t="0" r="2540" b="0"/>
-            <wp:docPr id="1913387197" name="Picture 6"/>
-            <wp:cNvGraphicFramePr>
-              <a:graphicFrameLocks xmlns:a="http://schemas.openxmlformats.org/drawingml/2006/main" noChangeAspect="1"/>
-            </wp:cNvGraphicFramePr>
-            <a:graphic xmlns:a="http://schemas.openxmlformats.org/drawingml/2006/main">
-              <a:graphicData uri="http://schemas.openxmlformats.org/drawingml/2006/picture">
-                <pic:pic xmlns:pic="http://schemas.openxmlformats.org/drawingml/2006/picture">
-                  <pic:nvPicPr>
-                    <pic:cNvPr id="1913387197" name="Picture 1913387197"/>
-                    <pic:cNvPicPr/>
-                  </pic:nvPicPr>
-                  <pic:blipFill>
-                    <a:blip r:embed="rId21">
-                      <a:extLst>
-                        <a:ext uri="{28A0092B-C50C-407E-A947-70E740481C1C}">
-                          <a14:useLocalDpi xmlns:a14="http://schemas.microsoft.com/office/drawing/2010/main" val="0"/>
-                        </a:ext>
-                      </a:extLst>
-                    </a:blip>
-                    <a:stretch>
-                      <a:fillRect/>
-                    </a:stretch>
-                  </pic:blipFill>
-                  <pic:spPr>
-                    <a:xfrm>
-                      <a:off x="0" y="0"/>
-                      <a:ext cx="1684674" cy="3709730"/>
-                    </a:xfrm>
-                    <a:prstGeom prst="rect">
-                      <a:avLst/>
-                    </a:prstGeom>
-                  </pic:spPr>
-                </pic:pic>
-              </a:graphicData>
-            </a:graphic>
-          </wp:inline>
-        </w:drawing>
-      </w:r>
-    </w:p>
-    <w:p/>
-    <w:p>
-      <w:pPr>
-        <w:spacing w:line="360" w:lineRule="auto"/>
-        <w:rPr>
-          <w:rFonts w:ascii="Arial" w:hAnsi="Arial" w:cs="Arial"/>
-          <w:sz w:val="24"/>
-          <w:szCs w:val="24"/>
-        </w:rPr>
-      </w:pPr>
-      <w:r>
-        <w:rPr>
-          <w:rFonts w:ascii="Arial" w:hAnsi="Arial" w:cs="Arial"/>
-          <w:sz w:val="24"/>
-          <w:szCs w:val="24"/>
-        </w:rPr>
-        <w:t>Smart Vitals</w:t>
-      </w:r>
-      <w:r>
-        <w:rPr>
-          <w:rFonts w:ascii="Arial" w:hAnsi="Arial" w:cs="Arial"/>
-          <w:sz w:val="24"/>
-          <w:szCs w:val="24"/>
-        </w:rPr>
-        <w:t xml:space="preserve"> system starts the work when the device is turn on via switch, which activates the OLED display and the micro controller. The OLED asks the user to press the button which then activates the sensor, the sensors start taking the reading which is then seen on the OLED display. </w:t>
-      </w:r>
-      <w:r>
-        <w:rPr>
-          <w:rFonts w:ascii="Arial" w:hAnsi="Arial" w:cs="Arial"/>
-          <w:sz w:val="24"/>
-          <w:szCs w:val="24"/>
-        </w:rPr>
-        <w:t>When the user logins on the Smart Vital mobile application, the</w:t>
-      </w:r>
-      <w:r>
-        <w:rPr>
-          <w:rFonts w:ascii="Arial" w:hAnsi="Arial" w:cs="Arial"/>
-          <w:sz w:val="24"/>
-          <w:szCs w:val="24"/>
-        </w:rPr>
-        <w:t xml:space="preserve">y can get access to their desired reading. </w:t>
-      </w:r>
-      <w:r>
-        <w:rPr>
-          <w:rFonts w:ascii="Arial" w:hAnsi="Arial" w:cs="Arial"/>
-          <w:sz w:val="24"/>
-          <w:szCs w:val="24"/>
-        </w:rPr>
-        <w:t xml:space="preserve">If the user is not already registered the user can create a new account with valid credentials to get access to their vital readings. </w:t>
-      </w:r>
-      <w:r>
-        <w:rPr>
-          <w:rFonts w:ascii="Arial" w:hAnsi="Arial" w:cs="Arial"/>
-          <w:sz w:val="24"/>
-          <w:szCs w:val="24"/>
-        </w:rPr>
-        <w:t>Additionally, the user can also view their vital history. The user can also get access to their profile, get general overview of the Smart Vital, how to use it on about page. The contact us page is also seen on the interface which allows user to get in touch if any queries.</w:t>
-      </w:r>
-      <w:r>
-        <w:rPr>
-          <w:rFonts w:ascii="Arial" w:hAnsi="Arial" w:cs="Arial"/>
-          <w:sz w:val="24"/>
-          <w:szCs w:val="24"/>
-        </w:rPr>
-        <w:t xml:space="preserve"> The user gets alert if there are any abnormalities in the reading.</w:t>
-      </w:r>
-    </w:p>
-    <w:p/>
-    <w:p>
-      <w:pPr>
-        <w:pStyle w:val="Heading2"/>
-        <w:rPr>
-          <w:rFonts w:ascii="Arial" w:hAnsi="Arial" w:cs="Arial"/>
-          <w:b/>
-          <w:bCs/>
-          <w:color w:val="auto"/>
-          <w:sz w:val="24"/>
-          <w:szCs w:val="24"/>
-        </w:rPr>
-      </w:pPr>
-      <w:bookmarkStart w:id="5" w:name="_Toc195604726"/>
-      <w:r>
-        <w:rPr>
-          <w:rFonts w:ascii="Arial" w:hAnsi="Arial" w:cs="Arial"/>
-          <w:b/>
-          <w:bCs/>
-          <w:color w:val="auto"/>
-          <w:sz w:val="24"/>
-          <w:szCs w:val="24"/>
-        </w:rPr>
-        <w:lastRenderedPageBreak/>
-        <w:t>Data Flow Diagram</w:t>
-      </w:r>
-      <w:bookmarkEnd w:id="5"/>
-    </w:p>
-    <w:p>
-      <w:pPr>
-        <w:rPr>
-          <w:rFonts w:ascii="Arial" w:hAnsi="Arial" w:cs="Arial"/>
-          <w:b/>
-          <w:bCs/>
-          <w:sz w:val="24"/>
-          <w:szCs w:val="24"/>
-        </w:rPr>
-      </w:pPr>
-      <w:r>
-        <w:rPr>
-          <w:rFonts w:ascii="Arial" w:hAnsi="Arial" w:cs="Arial"/>
-          <w:b/>
-          <w:bCs/>
-          <w:noProof/>
-          <w:sz w:val="24"/>
-          <w:szCs w:val="24"/>
-        </w:rPr>
-        <w:drawing>
-          <wp:inline distT="0" distB="0" distL="0" distR="0" wp14:anchorId="46705131" wp14:editId="1E89E187">
-            <wp:extent cx="5486400" cy="2816860"/>
-            <wp:effectExtent l="0" t="0" r="6350" b="2540"/>
-            <wp:docPr id="621252464" name="Picture 2"/>
-            <wp:cNvGraphicFramePr>
-              <a:graphicFrameLocks xmlns:a="http://schemas.openxmlformats.org/drawingml/2006/main" noChangeAspect="1"/>
-            </wp:cNvGraphicFramePr>
-            <a:graphic xmlns:a="http://schemas.openxmlformats.org/drawingml/2006/main">
-              <a:graphicData uri="http://schemas.openxmlformats.org/drawingml/2006/picture">
-                <pic:pic xmlns:pic="http://schemas.openxmlformats.org/drawingml/2006/picture">
-                  <pic:nvPicPr>
-                    <pic:cNvPr id="0" name="Picture 6"/>
-                    <pic:cNvPicPr>
-                      <a:picLocks noChangeAspect="1" noChangeArrowheads="1"/>
-                    </pic:cNvPicPr>
-                  </pic:nvPicPr>
-                  <pic:blipFill>
-                    <a:blip r:embed="rId22" cstate="print">
-                      <a:extLst>
-                        <a:ext uri="{28A0092B-C50C-407E-A947-70E740481C1C}">
-                          <a14:useLocalDpi xmlns:a14="http://schemas.microsoft.com/office/drawing/2010/main" val="0"/>
-                        </a:ext>
-                      </a:extLst>
-                    </a:blip>
-                    <a:srcRect/>
-                    <a:stretch>
-                      <a:fillRect/>
-                    </a:stretch>
-                  </pic:blipFill>
-                  <pic:spPr bwMode="auto">
-                    <a:xfrm>
-                      <a:off x="0" y="0"/>
-                      <a:ext cx="5486400" cy="2816860"/>
-                    </a:xfrm>
-                    <a:prstGeom prst="rect">
-                      <a:avLst/>
-                    </a:prstGeom>
-                    <a:noFill/>
-                    <a:ln>
-                      <a:noFill/>
-                    </a:ln>
-                  </pic:spPr>
-                </pic:pic>
-              </a:graphicData>
-            </a:graphic>
-          </wp:inline>
-        </w:drawing>
-      </w:r>
-    </w:p>
-    <w:p>
-      <w:pPr>
-        <w:rPr>
-          <w:rFonts w:ascii="Arial" w:hAnsi="Arial" w:cs="Arial"/>
-          <w:b/>
-          <w:bCs/>
-          <w:sz w:val="24"/>
-          <w:szCs w:val="24"/>
-        </w:rPr>
-      </w:pPr>
-    </w:p>
-    <w:p>
-      <w:pPr>
-        <w:rPr>
-          <w:rFonts w:ascii="Arial" w:hAnsi="Arial" w:cs="Arial"/>
-          <w:sz w:val="24"/>
-          <w:szCs w:val="24"/>
-        </w:rPr>
-      </w:pPr>
-      <w:r>
-        <w:rPr>
-          <w:rFonts w:ascii="Arial" w:hAnsi="Arial" w:cs="Arial"/>
-          <w:sz w:val="24"/>
-          <w:szCs w:val="24"/>
-        </w:rPr>
-        <w:t xml:space="preserve">Smart Vitals lets users to view their health vitals remotely and via mobile application which allows them to stay on top of their health and take necessary precautions. The smart vital is designed in such a way that the users can easily operate the device. To take any measurement the user first needs to turn on the device via button, which is present on the side. Once the device is turned the user can see the OLED being turned on, asking them for the specific vital they want to measure. The user needs to press the button according to their need of measurement, SpO2, Heart rate, Blood Pressure or </w:t>
-      </w:r>
-      <w:r>
-        <w:rPr>
-          <w:rFonts w:ascii="Arial" w:hAnsi="Arial" w:cs="Arial"/>
-          <w:sz w:val="24"/>
-          <w:szCs w:val="24"/>
-        </w:rPr>
-        <w:t>ECG or body temperature. The system starts taking the reading once user has placed their finger on the sensor for SpO2, heart rate and Blood Pressure reading, or placed the patches on for ECG reading or placed the thermometer for temperature reading. The user can view their health readings on the OLED for remote display. Once the reading is done, they can either deactivate the sensor by pressing the button or turn the device off. The user can also charge the battery via USB cable.</w:t>
-      </w:r>
-    </w:p>
-    <w:p>
-      <w:pPr>
-        <w:rPr>
-          <w:rFonts w:ascii="Arial" w:hAnsi="Arial" w:cs="Arial"/>
-          <w:sz w:val="24"/>
-          <w:szCs w:val="24"/>
-        </w:rPr>
-      </w:pPr>
-      <w:r>
-        <w:rPr>
-          <w:rFonts w:ascii="Arial" w:hAnsi="Arial" w:cs="Arial"/>
-          <w:sz w:val="24"/>
-          <w:szCs w:val="24"/>
-        </w:rPr>
-        <w:t xml:space="preserve">Additionally, the user can also register to the mobile application of smart vitals with their credentials or login if they already have an account </w:t>
-      </w:r>
-      <w:r>
-        <w:rPr>
-          <w:rFonts w:ascii="Arial" w:hAnsi="Arial" w:cs="Arial"/>
-          <w:sz w:val="24"/>
-          <w:szCs w:val="24"/>
-        </w:rPr>
-        <w:t xml:space="preserve">with their correct credentials, </w:t>
-      </w:r>
-      <w:r>
-        <w:rPr>
-          <w:rFonts w:ascii="Arial" w:hAnsi="Arial" w:cs="Arial"/>
-          <w:sz w:val="24"/>
-          <w:szCs w:val="24"/>
-        </w:rPr>
-        <w:t xml:space="preserve">which will </w:t>
-      </w:r>
-      <w:r>
-        <w:rPr>
-          <w:rFonts w:ascii="Arial" w:hAnsi="Arial" w:cs="Arial"/>
-          <w:sz w:val="24"/>
-          <w:szCs w:val="24"/>
-        </w:rPr>
-        <w:t>redirect</w:t>
-      </w:r>
-      <w:r>
-        <w:rPr>
-          <w:rFonts w:ascii="Arial" w:hAnsi="Arial" w:cs="Arial"/>
-          <w:sz w:val="24"/>
-          <w:szCs w:val="24"/>
-        </w:rPr>
-        <w:t xml:space="preserve"> them to</w:t>
-      </w:r>
-      <w:r>
-        <w:rPr>
-          <w:rFonts w:ascii="Arial" w:hAnsi="Arial" w:cs="Arial"/>
-          <w:sz w:val="24"/>
-          <w:szCs w:val="24"/>
-        </w:rPr>
-        <w:t xml:space="preserve"> the smart vitals’ application. The user can</w:t>
-      </w:r>
-      <w:r>
-        <w:rPr>
-          <w:rFonts w:ascii="Arial" w:hAnsi="Arial" w:cs="Arial"/>
-          <w:sz w:val="24"/>
-          <w:szCs w:val="24"/>
-        </w:rPr>
-        <w:t xml:space="preserve"> view their health vitals via mobile application</w:t>
-      </w:r>
-      <w:r>
-        <w:rPr>
-          <w:rFonts w:ascii="Arial" w:hAnsi="Arial" w:cs="Arial"/>
-          <w:sz w:val="24"/>
-          <w:szCs w:val="24"/>
-        </w:rPr>
-        <w:t>, all the measurements are separated so that it is easier for user to view the desired readings</w:t>
+        <w:t>separated so that it is easier for user to view the desired readings</w:t>
       </w:r>
       <w:r>
         <w:rPr>
@@ -8444,7 +8327,23 @@
           <w:sz w:val="24"/>
           <w:szCs w:val="24"/>
         </w:rPr>
-        <w:t>device. The</w:t>
+        <w:t xml:space="preserve">device. </w:t>
+      </w:r>
+      <w:r>
+        <w:rPr>
+          <w:rFonts w:ascii="Arial" w:hAnsi="Arial" w:cs="Arial"/>
+          <w:sz w:val="24"/>
+          <w:szCs w:val="24"/>
+        </w:rPr>
+        <w:t xml:space="preserve">The user can get insights on the air quality, environment temperature and live location. </w:t>
+      </w:r>
+      <w:r>
+        <w:rPr>
+          <w:rFonts w:ascii="Arial" w:hAnsi="Arial" w:cs="Arial"/>
+          <w:sz w:val="24"/>
+          <w:szCs w:val="24"/>
+        </w:rPr>
+        <w:t>The</w:t>
       </w:r>
       <w:r>
         <w:rPr>
@@ -8454,6 +8353,15 @@
         </w:rPr>
         <w:t xml:space="preserve"> user can log out of the system with ease at any moment.</w:t>
       </w:r>
+    </w:p>
+    <w:p>
+      <w:pPr>
+        <w:rPr>
+          <w:rFonts w:ascii="Arial" w:hAnsi="Arial" w:cs="Arial"/>
+          <w:sz w:val="24"/>
+          <w:szCs w:val="24"/>
+        </w:rPr>
+      </w:pPr>
     </w:p>
     <w:p>
       <w:pPr>
@@ -8478,7 +8386,6 @@
           <w:sz w:val="24"/>
           <w:szCs w:val="24"/>
         </w:rPr>
-        <w:lastRenderedPageBreak/>
         <w:t>CHAPTER 6: SOFTWARE REQUIREMENT ANALYSIS</w:t>
       </w:r>
       <w:bookmarkEnd w:id="6"/>
@@ -8956,7 +8863,7 @@
                 <w:sz w:val="24"/>
                 <w:szCs w:val="24"/>
               </w:rPr>
-              <w:t>Alert message should be sent to the user if there is any abnormality in the reading.</w:t>
+              <w:t>Alert should be sent to the user if there is any abnormality in the reading.</w:t>
             </w:r>
           </w:p>
         </w:tc>
@@ -9048,7 +8955,7 @@
                 <w:sz w:val="24"/>
                 <w:szCs w:val="24"/>
               </w:rPr>
-              <w:t>The battery can be replaced with ease when power runs out.</w:t>
+              <w:t>The device should be able to charge when connected using USB cable Type B.</w:t>
             </w:r>
           </w:p>
         </w:tc>
@@ -9084,6 +8991,7 @@
             <w:pPr>
               <w:rPr>
                 <w:rFonts w:ascii="Arial" w:hAnsi="Arial" w:cs="Arial"/>
+                <w:color w:val="FF0000"/>
                 <w:sz w:val="24"/>
                 <w:szCs w:val="24"/>
               </w:rPr>
@@ -9094,7 +9002,71 @@
                 <w:sz w:val="24"/>
                 <w:szCs w:val="24"/>
               </w:rPr>
-              <w:t>The device should be able to charge when connected using USB cable Type B.</w:t>
+              <w:t>User</w:t>
+            </w:r>
+            <w:r>
+              <w:rPr>
+                <w:rFonts w:ascii="Arial" w:hAnsi="Arial" w:cs="Arial"/>
+                <w:sz w:val="24"/>
+                <w:szCs w:val="24"/>
+              </w:rPr>
+              <w:t>s</w:t>
+            </w:r>
+            <w:r>
+              <w:rPr>
+                <w:rFonts w:ascii="Arial" w:hAnsi="Arial" w:cs="Arial"/>
+                <w:sz w:val="24"/>
+                <w:szCs w:val="24"/>
+              </w:rPr>
+              <w:t xml:space="preserve"> can get access to the live location from </w:t>
+            </w:r>
+            <w:r>
+              <w:rPr>
+                <w:rFonts w:ascii="Arial" w:hAnsi="Arial" w:cs="Arial"/>
+                <w:sz w:val="24"/>
+                <w:szCs w:val="24"/>
+              </w:rPr>
+              <w:t>mobile application</w:t>
+            </w:r>
+            <w:r>
+              <w:rPr>
+                <w:rFonts w:ascii="Arial" w:hAnsi="Arial" w:cs="Arial"/>
+                <w:sz w:val="24"/>
+                <w:szCs w:val="24"/>
+              </w:rPr>
+              <w:t xml:space="preserve"> whe</w:t>
+            </w:r>
+            <w:r>
+              <w:rPr>
+                <w:rFonts w:ascii="Arial" w:hAnsi="Arial" w:cs="Arial"/>
+                <w:sz w:val="24"/>
+                <w:szCs w:val="24"/>
+              </w:rPr>
+              <w:t xml:space="preserve">n </w:t>
+            </w:r>
+            <w:r>
+              <w:rPr>
+                <w:rFonts w:ascii="Arial" w:hAnsi="Arial" w:cs="Arial"/>
+                <w:sz w:val="24"/>
+                <w:szCs w:val="24"/>
+              </w:rPr>
+              <w:t xml:space="preserve">device is </w:t>
+            </w:r>
+            <w:r>
+              <w:rPr>
+                <w:rFonts w:ascii="Arial" w:hAnsi="Arial" w:cs="Arial"/>
+                <w:sz w:val="24"/>
+                <w:szCs w:val="24"/>
+              </w:rPr>
+              <w:t>turned on</w:t>
+            </w:r>
+            <w:r>
+              <w:rPr>
+                <w:rFonts w:ascii="Arial" w:hAnsi="Arial" w:cs="Arial"/>
+                <w:sz w:val="24"/>
+                <w:szCs w:val="24"/>
+              </w:rPr>
+              <w:t xml:space="preserve"> and connected to a stable Wi-Fi connection.</w:t>
             </w:r>
           </w:p>
         </w:tc>
@@ -9130,7 +9102,6 @@
             <w:pPr>
               <w:rPr>
                 <w:rFonts w:ascii="Arial" w:hAnsi="Arial" w:cs="Arial"/>
-                <w:color w:val="FF0000"/>
                 <w:sz w:val="24"/>
                 <w:szCs w:val="24"/>
               </w:rPr>
@@ -9138,11 +9109,34 @@
             <w:r>
               <w:rPr>
                 <w:rFonts w:ascii="Arial" w:hAnsi="Arial" w:cs="Arial"/>
-                <w:color w:val="FF0000"/>
-                <w:sz w:val="24"/>
-                <w:szCs w:val="24"/>
-              </w:rPr>
-              <w:t>User can get access to the live location from device when an alert message is sent.</w:t>
+                <w:sz w:val="24"/>
+                <w:szCs w:val="24"/>
+              </w:rPr>
+              <w:t>User</w:t>
+            </w:r>
+            <w:r>
+              <w:rPr>
+                <w:rFonts w:ascii="Arial" w:hAnsi="Arial" w:cs="Arial"/>
+                <w:sz w:val="24"/>
+                <w:szCs w:val="24"/>
+              </w:rPr>
+              <w:t>s</w:t>
+            </w:r>
+            <w:r>
+              <w:rPr>
+                <w:rFonts w:ascii="Arial" w:hAnsi="Arial" w:cs="Arial"/>
+                <w:sz w:val="24"/>
+                <w:szCs w:val="24"/>
+              </w:rPr>
+              <w:t xml:space="preserve"> can get insights on room temperature</w:t>
+            </w:r>
+            <w:r>
+              <w:rPr>
+                <w:rFonts w:ascii="Arial" w:hAnsi="Arial" w:cs="Arial"/>
+                <w:sz w:val="24"/>
+                <w:szCs w:val="24"/>
+              </w:rPr>
+              <w:t>.</w:t>
             </w:r>
           </w:p>
         </w:tc>
@@ -9164,7 +9158,7 @@
                 <w:sz w:val="24"/>
                 <w:szCs w:val="24"/>
               </w:rPr>
-              <w:t>MEDIUM</w:t>
+              <w:t>LOW</w:t>
             </w:r>
           </w:p>
         </w:tc>
@@ -9178,7 +9172,6 @@
             <w:pPr>
               <w:rPr>
                 <w:rFonts w:ascii="Arial" w:hAnsi="Arial" w:cs="Arial"/>
-                <w:color w:val="FF0000"/>
                 <w:sz w:val="24"/>
                 <w:szCs w:val="24"/>
               </w:rPr>
@@ -9186,11 +9179,10 @@
             <w:r>
               <w:rPr>
                 <w:rFonts w:ascii="Arial" w:hAnsi="Arial" w:cs="Arial"/>
-                <w:color w:val="FF0000"/>
-                <w:sz w:val="24"/>
-                <w:szCs w:val="24"/>
-              </w:rPr>
-              <w:t>User can get insights on room temperature and humidity.</w:t>
+                <w:sz w:val="24"/>
+                <w:szCs w:val="24"/>
+              </w:rPr>
+              <w:t>Air quality monitoring.</w:t>
             </w:r>
           </w:p>
         </w:tc>
@@ -9217,52 +9209,6 @@
           </w:p>
         </w:tc>
       </w:tr>
-      <w:tr>
-        <w:tc>
-          <w:tcPr>
-            <w:tcW w:w="7375" w:type="dxa"/>
-          </w:tcPr>
-          <w:p>
-            <w:pPr>
-              <w:rPr>
-                <w:rFonts w:ascii="Arial" w:hAnsi="Arial" w:cs="Arial"/>
-                <w:sz w:val="24"/>
-                <w:szCs w:val="24"/>
-              </w:rPr>
-            </w:pPr>
-            <w:r>
-              <w:rPr>
-                <w:rFonts w:ascii="Arial" w:hAnsi="Arial" w:cs="Arial"/>
-                <w:sz w:val="24"/>
-                <w:szCs w:val="24"/>
-              </w:rPr>
-              <w:t>Air quality monitoring of a particular room.</w:t>
-            </w:r>
-          </w:p>
-        </w:tc>
-        <w:tc>
-          <w:tcPr>
-            <w:tcW w:w="1255" w:type="dxa"/>
-          </w:tcPr>
-          <w:p>
-            <w:pPr>
-              <w:rPr>
-                <w:rFonts w:ascii="Arial" w:hAnsi="Arial" w:cs="Arial"/>
-                <w:sz w:val="24"/>
-                <w:szCs w:val="24"/>
-              </w:rPr>
-            </w:pPr>
-            <w:r>
-              <w:rPr>
-                <w:rFonts w:ascii="Arial" w:hAnsi="Arial" w:cs="Arial"/>
-                <w:sz w:val="24"/>
-                <w:szCs w:val="24"/>
-              </w:rPr>
-              <w:t>LOW</w:t>
-            </w:r>
-          </w:p>
-        </w:tc>
-      </w:tr>
     </w:tbl>
     <w:p>
       <w:pPr>
@@ -9419,7 +9365,6 @@
           <w:sz w:val="24"/>
           <w:szCs w:val="24"/>
         </w:rPr>
-        <w:lastRenderedPageBreak/>
         <w:t>CHAPTER 7: IMPLEMENTATION AND TESTING</w:t>
       </w:r>
       <w:bookmarkEnd w:id="7"/>
@@ -9427,50 +9372,6 @@
     <w:p>
       <w:pPr>
         <w:jc w:val="center"/>
-        <w:rPr>
-          <w:rFonts w:ascii="Arial" w:hAnsi="Arial" w:cs="Arial"/>
-          <w:b/>
-          <w:bCs/>
-          <w:sz w:val="24"/>
-          <w:szCs w:val="24"/>
-        </w:rPr>
-      </w:pPr>
-    </w:p>
-    <w:p>
-      <w:pPr>
-        <w:rPr>
-          <w:rFonts w:ascii="Arial" w:hAnsi="Arial" w:cs="Arial"/>
-          <w:b/>
-          <w:bCs/>
-          <w:sz w:val="24"/>
-          <w:szCs w:val="24"/>
-        </w:rPr>
-      </w:pPr>
-    </w:p>
-    <w:p>
-      <w:pPr>
-        <w:rPr>
-          <w:rFonts w:ascii="Arial" w:hAnsi="Arial" w:cs="Arial"/>
-          <w:b/>
-          <w:bCs/>
-          <w:sz w:val="24"/>
-          <w:szCs w:val="24"/>
-        </w:rPr>
-      </w:pPr>
-    </w:p>
-    <w:p>
-      <w:pPr>
-        <w:rPr>
-          <w:rFonts w:ascii="Arial" w:hAnsi="Arial" w:cs="Arial"/>
-          <w:b/>
-          <w:bCs/>
-          <w:sz w:val="24"/>
-          <w:szCs w:val="24"/>
-        </w:rPr>
-      </w:pPr>
-    </w:p>
-    <w:p>
-      <w:pPr>
         <w:rPr>
           <w:rFonts w:ascii="Arial" w:hAnsi="Arial" w:cs="Arial"/>
           <w:b/>
@@ -9745,7 +9646,6 @@
           <w:sz w:val="24"/>
           <w:szCs w:val="24"/>
         </w:rPr>
-        <w:lastRenderedPageBreak/>
         <w:t>CHAPTER 8: PRODUCT EVALUATION</w:t>
       </w:r>
       <w:bookmarkEnd w:id="8"/>
@@ -10055,12 +9955,18 @@
             <w:pPr>
               <w:rPr>
                 <w:rFonts w:ascii="Arial" w:hAnsi="Arial" w:cs="Arial"/>
-                <w:b/>
-                <w:bCs/>
                 <w:sz w:val="20"/>
                 <w:szCs w:val="20"/>
               </w:rPr>
             </w:pPr>
+            <w:r>
+              <w:rPr>
+                <w:rFonts w:ascii="Arial" w:hAnsi="Arial" w:cs="Arial"/>
+                <w:sz w:val="20"/>
+                <w:szCs w:val="20"/>
+              </w:rPr>
+              <w:t>The device and OLED is turned on.</w:t>
+            </w:r>
           </w:p>
         </w:tc>
         <w:tc>
@@ -10077,6 +9983,16 @@
                 <w:szCs w:val="20"/>
               </w:rPr>
             </w:pPr>
+            <w:r>
+              <w:rPr>
+                <w:rFonts w:ascii="Arial" w:hAnsi="Arial" w:cs="Arial"/>
+                <w:b/>
+                <w:bCs/>
+                <w:sz w:val="20"/>
+                <w:szCs w:val="20"/>
+              </w:rPr>
+              <w:t>Pass</w:t>
+            </w:r>
           </w:p>
         </w:tc>
       </w:tr>
@@ -10171,12 +10087,18 @@
             <w:pPr>
               <w:rPr>
                 <w:rFonts w:ascii="Arial" w:hAnsi="Arial" w:cs="Arial"/>
-                <w:b/>
-                <w:bCs/>
                 <w:sz w:val="20"/>
                 <w:szCs w:val="20"/>
               </w:rPr>
             </w:pPr>
+            <w:r>
+              <w:rPr>
+                <w:rFonts w:ascii="Arial" w:hAnsi="Arial" w:cs="Arial"/>
+                <w:sz w:val="20"/>
+                <w:szCs w:val="20"/>
+              </w:rPr>
+              <w:t>OLED displayed “MAX Sensor is activated”.</w:t>
+            </w:r>
           </w:p>
         </w:tc>
         <w:tc>
@@ -10193,6 +10115,16 @@
                 <w:szCs w:val="20"/>
               </w:rPr>
             </w:pPr>
+            <w:r>
+              <w:rPr>
+                <w:rFonts w:ascii="Arial" w:hAnsi="Arial" w:cs="Arial"/>
+                <w:b/>
+                <w:bCs/>
+                <w:sz w:val="20"/>
+                <w:szCs w:val="20"/>
+              </w:rPr>
+              <w:t>Pass</w:t>
+            </w:r>
           </w:p>
         </w:tc>
       </w:tr>
@@ -10303,12 +10235,18 @@
             <w:pPr>
               <w:rPr>
                 <w:rFonts w:ascii="Arial" w:hAnsi="Arial" w:cs="Arial"/>
-                <w:b/>
-                <w:bCs/>
                 <w:sz w:val="20"/>
                 <w:szCs w:val="20"/>
               </w:rPr>
             </w:pPr>
+            <w:r>
+              <w:rPr>
+                <w:rFonts w:ascii="Arial" w:hAnsi="Arial" w:cs="Arial"/>
+                <w:sz w:val="20"/>
+                <w:szCs w:val="20"/>
+              </w:rPr>
+              <w:t>OLED started displaying the readings.</w:t>
+            </w:r>
           </w:p>
         </w:tc>
         <w:tc>
@@ -10325,6 +10263,16 @@
                 <w:szCs w:val="20"/>
               </w:rPr>
             </w:pPr>
+            <w:r>
+              <w:rPr>
+                <w:rFonts w:ascii="Arial" w:hAnsi="Arial" w:cs="Arial"/>
+                <w:b/>
+                <w:bCs/>
+                <w:sz w:val="20"/>
+                <w:szCs w:val="20"/>
+              </w:rPr>
+              <w:t>Pass</w:t>
+            </w:r>
           </w:p>
         </w:tc>
       </w:tr>
@@ -10411,12 +10359,18 @@
             <w:pPr>
               <w:rPr>
                 <w:rFonts w:ascii="Arial" w:hAnsi="Arial" w:cs="Arial"/>
-                <w:b/>
-                <w:bCs/>
                 <w:sz w:val="20"/>
                 <w:szCs w:val="20"/>
               </w:rPr>
             </w:pPr>
+            <w:r>
+              <w:rPr>
+                <w:rFonts w:ascii="Arial" w:hAnsi="Arial" w:cs="Arial"/>
+                <w:sz w:val="20"/>
+                <w:szCs w:val="20"/>
+              </w:rPr>
+              <w:t>“Please place your finger on the sensor” message is displayed.</w:t>
+            </w:r>
           </w:p>
         </w:tc>
         <w:tc>
@@ -10433,6 +10387,16 @@
                 <w:szCs w:val="20"/>
               </w:rPr>
             </w:pPr>
+            <w:r>
+              <w:rPr>
+                <w:rFonts w:ascii="Arial" w:hAnsi="Arial" w:cs="Arial"/>
+                <w:b/>
+                <w:bCs/>
+                <w:sz w:val="20"/>
+                <w:szCs w:val="20"/>
+              </w:rPr>
+              <w:t>Pass</w:t>
+            </w:r>
           </w:p>
         </w:tc>
       </w:tr>
@@ -10533,6 +10497,30 @@
                 <w:szCs w:val="20"/>
               </w:rPr>
             </w:pPr>
+            <w:r>
+              <w:rPr>
+                <w:rFonts w:ascii="Arial" w:hAnsi="Arial" w:cs="Arial"/>
+                <w:sz w:val="20"/>
+                <w:szCs w:val="20"/>
+              </w:rPr>
+              <w:t xml:space="preserve">OLED displayed “MAX Sensor is </w:t>
+            </w:r>
+            <w:r>
+              <w:rPr>
+                <w:rFonts w:ascii="Arial" w:hAnsi="Arial" w:cs="Arial"/>
+                <w:sz w:val="20"/>
+                <w:szCs w:val="20"/>
+              </w:rPr>
+              <w:t>de</w:t>
+            </w:r>
+            <w:r>
+              <w:rPr>
+                <w:rFonts w:ascii="Arial" w:hAnsi="Arial" w:cs="Arial"/>
+                <w:sz w:val="20"/>
+                <w:szCs w:val="20"/>
+              </w:rPr>
+              <w:t>activated”.</w:t>
+            </w:r>
           </w:p>
         </w:tc>
         <w:tc>
@@ -10549,6 +10537,16 @@
                 <w:szCs w:val="20"/>
               </w:rPr>
             </w:pPr>
+            <w:r>
+              <w:rPr>
+                <w:rFonts w:ascii="Arial" w:hAnsi="Arial" w:cs="Arial"/>
+                <w:b/>
+                <w:bCs/>
+                <w:sz w:val="20"/>
+                <w:szCs w:val="20"/>
+              </w:rPr>
+              <w:t>Pass</w:t>
+            </w:r>
           </w:p>
         </w:tc>
       </w:tr>
@@ -10659,12 +10657,18 @@
             <w:pPr>
               <w:rPr>
                 <w:rFonts w:ascii="Arial" w:hAnsi="Arial" w:cs="Arial"/>
-                <w:b/>
-                <w:bCs/>
                 <w:sz w:val="20"/>
                 <w:szCs w:val="20"/>
               </w:rPr>
             </w:pPr>
+            <w:r>
+              <w:rPr>
+                <w:rFonts w:ascii="Arial" w:hAnsi="Arial" w:cs="Arial"/>
+                <w:sz w:val="20"/>
+                <w:szCs w:val="20"/>
+              </w:rPr>
+              <w:t>The device stated taking the temperature measurements and displayed on the OLED.</w:t>
+            </w:r>
           </w:p>
         </w:tc>
         <w:tc>
@@ -10681,6 +10685,16 @@
                 <w:szCs w:val="20"/>
               </w:rPr>
             </w:pPr>
+            <w:r>
+              <w:rPr>
+                <w:rFonts w:ascii="Arial" w:hAnsi="Arial" w:cs="Arial"/>
+                <w:b/>
+                <w:bCs/>
+                <w:sz w:val="20"/>
+                <w:szCs w:val="20"/>
+              </w:rPr>
+              <w:t>Pass</w:t>
+            </w:r>
           </w:p>
         </w:tc>
       </w:tr>
@@ -10781,6 +10795,30 @@
                 <w:szCs w:val="20"/>
               </w:rPr>
             </w:pPr>
+            <w:r>
+              <w:rPr>
+                <w:rFonts w:ascii="Arial" w:hAnsi="Arial" w:cs="Arial"/>
+                <w:sz w:val="20"/>
+                <w:szCs w:val="20"/>
+              </w:rPr>
+              <w:t>OLED displayed “</w:t>
+            </w:r>
+            <w:r>
+              <w:rPr>
+                <w:rFonts w:ascii="Arial" w:hAnsi="Arial" w:cs="Arial"/>
+                <w:sz w:val="20"/>
+                <w:szCs w:val="20"/>
+              </w:rPr>
+              <w:t>ECG</w:t>
+            </w:r>
+            <w:r>
+              <w:rPr>
+                <w:rFonts w:ascii="Arial" w:hAnsi="Arial" w:cs="Arial"/>
+                <w:sz w:val="20"/>
+                <w:szCs w:val="20"/>
+              </w:rPr>
+              <w:t xml:space="preserve"> is activated”.</w:t>
+            </w:r>
           </w:p>
         </w:tc>
         <w:tc>
@@ -10797,6 +10835,16 @@
                 <w:szCs w:val="20"/>
               </w:rPr>
             </w:pPr>
+            <w:r>
+              <w:rPr>
+                <w:rFonts w:ascii="Arial" w:hAnsi="Arial" w:cs="Arial"/>
+                <w:b/>
+                <w:bCs/>
+                <w:sz w:val="20"/>
+                <w:szCs w:val="20"/>
+              </w:rPr>
+              <w:t>Pass</w:t>
+            </w:r>
           </w:p>
         </w:tc>
       </w:tr>
@@ -10891,12 +10939,18 @@
             <w:pPr>
               <w:rPr>
                 <w:rFonts w:ascii="Arial" w:hAnsi="Arial" w:cs="Arial"/>
-                <w:b/>
-                <w:bCs/>
                 <w:sz w:val="20"/>
                 <w:szCs w:val="20"/>
               </w:rPr>
             </w:pPr>
+            <w:r>
+              <w:rPr>
+                <w:rFonts w:ascii="Arial" w:hAnsi="Arial" w:cs="Arial"/>
+                <w:sz w:val="20"/>
+                <w:szCs w:val="20"/>
+              </w:rPr>
+              <w:t>OLED displayed ECG waveforms.</w:t>
+            </w:r>
           </w:p>
         </w:tc>
         <w:tc>
@@ -10913,6 +10967,16 @@
                 <w:szCs w:val="20"/>
               </w:rPr>
             </w:pPr>
+            <w:r>
+              <w:rPr>
+                <w:rFonts w:ascii="Arial" w:hAnsi="Arial" w:cs="Arial"/>
+                <w:b/>
+                <w:bCs/>
+                <w:sz w:val="20"/>
+                <w:szCs w:val="20"/>
+              </w:rPr>
+              <w:t>Pass</w:t>
+            </w:r>
           </w:p>
         </w:tc>
       </w:tr>
@@ -11015,6 +11079,30 @@
                 <w:szCs w:val="20"/>
               </w:rPr>
             </w:pPr>
+            <w:r>
+              <w:rPr>
+                <w:rFonts w:ascii="Arial" w:hAnsi="Arial" w:cs="Arial"/>
+                <w:sz w:val="20"/>
+                <w:szCs w:val="20"/>
+              </w:rPr>
+              <w:t xml:space="preserve">OLED displayed “ECG is </w:t>
+            </w:r>
+            <w:r>
+              <w:rPr>
+                <w:rFonts w:ascii="Arial" w:hAnsi="Arial" w:cs="Arial"/>
+                <w:sz w:val="20"/>
+                <w:szCs w:val="20"/>
+              </w:rPr>
+              <w:t>de</w:t>
+            </w:r>
+            <w:r>
+              <w:rPr>
+                <w:rFonts w:ascii="Arial" w:hAnsi="Arial" w:cs="Arial"/>
+                <w:sz w:val="20"/>
+                <w:szCs w:val="20"/>
+              </w:rPr>
+              <w:t>activated”.</w:t>
+            </w:r>
           </w:p>
         </w:tc>
         <w:tc>
@@ -11031,6 +11119,16 @@
                 <w:szCs w:val="20"/>
               </w:rPr>
             </w:pPr>
+            <w:r>
+              <w:rPr>
+                <w:rFonts w:ascii="Arial" w:hAnsi="Arial" w:cs="Arial"/>
+                <w:b/>
+                <w:bCs/>
+                <w:sz w:val="20"/>
+                <w:szCs w:val="20"/>
+              </w:rPr>
+              <w:t>Pass</w:t>
+            </w:r>
           </w:p>
         </w:tc>
       </w:tr>
@@ -11117,12 +11215,18 @@
             <w:pPr>
               <w:rPr>
                 <w:rFonts w:ascii="Arial" w:hAnsi="Arial" w:cs="Arial"/>
-                <w:b/>
-                <w:bCs/>
                 <w:sz w:val="20"/>
                 <w:szCs w:val="20"/>
               </w:rPr>
             </w:pPr>
+            <w:r>
+              <w:rPr>
+                <w:rFonts w:ascii="Arial" w:hAnsi="Arial" w:cs="Arial"/>
+                <w:sz w:val="20"/>
+                <w:szCs w:val="20"/>
+              </w:rPr>
+              <w:t>Battery is charged.</w:t>
+            </w:r>
           </w:p>
         </w:tc>
         <w:tc>
@@ -11139,6 +11243,16 @@
                 <w:szCs w:val="20"/>
               </w:rPr>
             </w:pPr>
+            <w:r>
+              <w:rPr>
+                <w:rFonts w:ascii="Arial" w:hAnsi="Arial" w:cs="Arial"/>
+                <w:b/>
+                <w:bCs/>
+                <w:sz w:val="20"/>
+                <w:szCs w:val="20"/>
+              </w:rPr>
+              <w:t>Pass</w:t>
+            </w:r>
           </w:p>
         </w:tc>
       </w:tr>
@@ -11273,12 +11387,18 @@
             <w:pPr>
               <w:rPr>
                 <w:rFonts w:ascii="Arial" w:hAnsi="Arial" w:cs="Arial"/>
-                <w:b/>
-                <w:bCs/>
                 <w:sz w:val="20"/>
                 <w:szCs w:val="20"/>
               </w:rPr>
             </w:pPr>
+            <w:r>
+              <w:rPr>
+                <w:rFonts w:ascii="Arial" w:hAnsi="Arial" w:cs="Arial"/>
+                <w:sz w:val="20"/>
+                <w:szCs w:val="20"/>
+              </w:rPr>
+              <w:t>The device turned off.</w:t>
+            </w:r>
           </w:p>
         </w:tc>
         <w:tc>
@@ -11295,6 +11415,16 @@
                 <w:szCs w:val="20"/>
               </w:rPr>
             </w:pPr>
+            <w:r>
+              <w:rPr>
+                <w:rFonts w:ascii="Arial" w:hAnsi="Arial" w:cs="Arial"/>
+                <w:b/>
+                <w:bCs/>
+                <w:sz w:val="20"/>
+                <w:szCs w:val="20"/>
+              </w:rPr>
+              <w:t>Pass</w:t>
+            </w:r>
           </w:p>
         </w:tc>
       </w:tr>
@@ -11323,6 +11453,61 @@
     </w:p>
     <w:p>
       <w:pPr>
+        <w:rPr>
+          <w:rFonts w:ascii="Arial" w:hAnsi="Arial" w:cs="Arial"/>
+          <w:b/>
+          <w:bCs/>
+          <w:sz w:val="20"/>
+          <w:szCs w:val="20"/>
+        </w:rPr>
+      </w:pPr>
+    </w:p>
+    <w:p>
+      <w:pPr>
+        <w:rPr>
+          <w:rFonts w:ascii="Arial" w:hAnsi="Arial" w:cs="Arial"/>
+          <w:b/>
+          <w:bCs/>
+          <w:sz w:val="20"/>
+          <w:szCs w:val="20"/>
+        </w:rPr>
+      </w:pPr>
+    </w:p>
+    <w:p>
+      <w:pPr>
+        <w:rPr>
+          <w:rFonts w:ascii="Arial" w:hAnsi="Arial" w:cs="Arial"/>
+          <w:b/>
+          <w:bCs/>
+          <w:sz w:val="20"/>
+          <w:szCs w:val="20"/>
+        </w:rPr>
+      </w:pPr>
+    </w:p>
+    <w:p>
+      <w:pPr>
+        <w:rPr>
+          <w:rFonts w:ascii="Arial" w:hAnsi="Arial" w:cs="Arial"/>
+          <w:b/>
+          <w:bCs/>
+          <w:sz w:val="20"/>
+          <w:szCs w:val="20"/>
+        </w:rPr>
+      </w:pPr>
+    </w:p>
+    <w:p>
+      <w:pPr>
+        <w:rPr>
+          <w:rFonts w:ascii="Arial" w:hAnsi="Arial" w:cs="Arial"/>
+          <w:b/>
+          <w:bCs/>
+          <w:sz w:val="20"/>
+          <w:szCs w:val="20"/>
+        </w:rPr>
+      </w:pPr>
+    </w:p>
+    <w:p>
+      <w:pPr>
         <w:pStyle w:val="Heading2"/>
         <w:rPr>
           <w:rFonts w:ascii="Arial" w:hAnsi="Arial" w:cs="Arial"/>
@@ -11343,6 +11528,7 @@
           <w:sz w:val="24"/>
           <w:szCs w:val="24"/>
         </w:rPr>
+        <w:lastRenderedPageBreak/>
         <w:t>For Mobile Application</w:t>
       </w:r>
       <w:bookmarkEnd w:id="10"/>
@@ -11589,12 +11775,18 @@
             <w:pPr>
               <w:rPr>
                 <w:rFonts w:ascii="Arial" w:hAnsi="Arial" w:cs="Arial"/>
-                <w:b/>
-                <w:bCs/>
-                <w:sz w:val="24"/>
-                <w:szCs w:val="24"/>
+                <w:sz w:val="20"/>
+                <w:szCs w:val="20"/>
               </w:rPr>
             </w:pPr>
+            <w:r>
+              <w:rPr>
+                <w:rFonts w:ascii="Arial" w:hAnsi="Arial" w:cs="Arial"/>
+                <w:sz w:val="20"/>
+                <w:szCs w:val="20"/>
+              </w:rPr>
+              <w:t>New account was created.</w:t>
+            </w:r>
           </w:p>
         </w:tc>
         <w:tc>
@@ -11611,6 +11803,16 @@
                 <w:szCs w:val="24"/>
               </w:rPr>
             </w:pPr>
+            <w:r>
+              <w:rPr>
+                <w:rFonts w:ascii="Arial" w:hAnsi="Arial" w:cs="Arial"/>
+                <w:b/>
+                <w:bCs/>
+                <w:sz w:val="20"/>
+                <w:szCs w:val="20"/>
+              </w:rPr>
+              <w:t>Pass</w:t>
+            </w:r>
           </w:p>
         </w:tc>
       </w:tr>
@@ -11689,12 +11891,18 @@
             <w:pPr>
               <w:rPr>
                 <w:rFonts w:ascii="Arial" w:hAnsi="Arial" w:cs="Arial"/>
-                <w:b/>
-                <w:bCs/>
-                <w:sz w:val="24"/>
-                <w:szCs w:val="24"/>
+                <w:sz w:val="20"/>
+                <w:szCs w:val="20"/>
               </w:rPr>
             </w:pPr>
+            <w:r>
+              <w:rPr>
+                <w:rFonts w:ascii="Arial" w:hAnsi="Arial" w:cs="Arial"/>
+                <w:sz w:val="20"/>
+                <w:szCs w:val="20"/>
+              </w:rPr>
+              <w:t>Logged in via valid user credentials.</w:t>
+            </w:r>
           </w:p>
         </w:tc>
         <w:tc>
@@ -11711,6 +11919,16 @@
                 <w:szCs w:val="24"/>
               </w:rPr>
             </w:pPr>
+            <w:r>
+              <w:rPr>
+                <w:rFonts w:ascii="Arial" w:hAnsi="Arial" w:cs="Arial"/>
+                <w:b/>
+                <w:bCs/>
+                <w:sz w:val="20"/>
+                <w:szCs w:val="20"/>
+              </w:rPr>
+              <w:t>Pass</w:t>
+            </w:r>
           </w:p>
         </w:tc>
       </w:tr>
@@ -11793,12 +12011,18 @@
             <w:pPr>
               <w:rPr>
                 <w:rFonts w:ascii="Arial" w:hAnsi="Arial" w:cs="Arial"/>
-                <w:b/>
-                <w:bCs/>
-                <w:sz w:val="24"/>
-                <w:szCs w:val="24"/>
+                <w:sz w:val="20"/>
+                <w:szCs w:val="20"/>
               </w:rPr>
             </w:pPr>
+            <w:r>
+              <w:rPr>
+                <w:rFonts w:ascii="Arial" w:hAnsi="Arial" w:cs="Arial"/>
+                <w:sz w:val="20"/>
+                <w:szCs w:val="20"/>
+              </w:rPr>
+              <w:t>SpO2 reading is seen.</w:t>
+            </w:r>
           </w:p>
         </w:tc>
         <w:tc>
@@ -11815,6 +12039,16 @@
                 <w:szCs w:val="24"/>
               </w:rPr>
             </w:pPr>
+            <w:r>
+              <w:rPr>
+                <w:rFonts w:ascii="Arial" w:hAnsi="Arial" w:cs="Arial"/>
+                <w:b/>
+                <w:bCs/>
+                <w:sz w:val="20"/>
+                <w:szCs w:val="20"/>
+              </w:rPr>
+              <w:t>Pass</w:t>
+            </w:r>
           </w:p>
         </w:tc>
       </w:tr>
@@ -11861,7 +12095,7 @@
                 <w:sz w:val="20"/>
                 <w:szCs w:val="20"/>
               </w:rPr>
-              <w:t>Click on ECG card</w:t>
+              <w:t>Click on Blood Pressure card</w:t>
             </w:r>
           </w:p>
         </w:tc>
@@ -11885,7 +12119,7 @@
                 <w:sz w:val="20"/>
                 <w:szCs w:val="20"/>
               </w:rPr>
-              <w:t>Should be redirected to different page to view ECG reading.</w:t>
+              <w:t>Should be redirected to different page to view blood pressure.</w:t>
             </w:r>
           </w:p>
         </w:tc>
@@ -11897,12 +12131,18 @@
             <w:pPr>
               <w:rPr>
                 <w:rFonts w:ascii="Arial" w:hAnsi="Arial" w:cs="Arial"/>
-                <w:b/>
-                <w:bCs/>
-                <w:sz w:val="24"/>
-                <w:szCs w:val="24"/>
+                <w:sz w:val="20"/>
+                <w:szCs w:val="20"/>
               </w:rPr>
             </w:pPr>
+            <w:r>
+              <w:rPr>
+                <w:rFonts w:ascii="Arial" w:hAnsi="Arial" w:cs="Arial"/>
+                <w:sz w:val="20"/>
+                <w:szCs w:val="20"/>
+              </w:rPr>
+              <w:t>Blood pressure reading is seen.</w:t>
+            </w:r>
           </w:p>
         </w:tc>
         <w:tc>
@@ -11919,6 +12159,16 @@
                 <w:szCs w:val="24"/>
               </w:rPr>
             </w:pPr>
+            <w:r>
+              <w:rPr>
+                <w:rFonts w:ascii="Arial" w:hAnsi="Arial" w:cs="Arial"/>
+                <w:b/>
+                <w:bCs/>
+                <w:sz w:val="20"/>
+                <w:szCs w:val="20"/>
+              </w:rPr>
+              <w:t>Pass</w:t>
+            </w:r>
           </w:p>
         </w:tc>
       </w:tr>
@@ -11965,7 +12215,7 @@
                 <w:sz w:val="20"/>
                 <w:szCs w:val="20"/>
               </w:rPr>
-              <w:t>Click on Blood Pressure card</w:t>
+              <w:t>Click on Temperature card</w:t>
             </w:r>
           </w:p>
         </w:tc>
@@ -11989,7 +12239,7 @@
                 <w:sz w:val="20"/>
                 <w:szCs w:val="20"/>
               </w:rPr>
-              <w:t>Should be redirected to different page to view blood pressure.</w:t>
+              <w:t>Should be redirected to different page to view temperature reading.</w:t>
             </w:r>
           </w:p>
         </w:tc>
@@ -12007,6 +12257,38 @@
                 <w:szCs w:val="24"/>
               </w:rPr>
             </w:pPr>
+            <w:r>
+              <w:rPr>
+                <w:rFonts w:ascii="Arial" w:hAnsi="Arial" w:cs="Arial"/>
+                <w:sz w:val="20"/>
+                <w:szCs w:val="20"/>
+              </w:rPr>
+              <w:t>Temperature</w:t>
+            </w:r>
+            <w:r>
+              <w:rPr>
+                <w:rFonts w:ascii="Arial" w:hAnsi="Arial" w:cs="Arial"/>
+                <w:sz w:val="20"/>
+                <w:szCs w:val="20"/>
+              </w:rPr>
+              <w:t xml:space="preserve"> </w:t>
+            </w:r>
+            <w:r>
+              <w:rPr>
+                <w:rFonts w:ascii="Arial" w:hAnsi="Arial" w:cs="Arial"/>
+                <w:sz w:val="20"/>
+                <w:szCs w:val="20"/>
+              </w:rPr>
+              <w:t>measurement</w:t>
+            </w:r>
+            <w:r>
+              <w:rPr>
+                <w:rFonts w:ascii="Arial" w:hAnsi="Arial" w:cs="Arial"/>
+                <w:sz w:val="20"/>
+                <w:szCs w:val="20"/>
+              </w:rPr>
+              <w:t xml:space="preserve"> is seen.</w:t>
+            </w:r>
           </w:p>
         </w:tc>
         <w:tc>
@@ -12023,6 +12305,16 @@
                 <w:szCs w:val="24"/>
               </w:rPr>
             </w:pPr>
+            <w:r>
+              <w:rPr>
+                <w:rFonts w:ascii="Arial" w:hAnsi="Arial" w:cs="Arial"/>
+                <w:b/>
+                <w:bCs/>
+                <w:sz w:val="20"/>
+                <w:szCs w:val="20"/>
+              </w:rPr>
+              <w:t>Pass</w:t>
+            </w:r>
           </w:p>
         </w:tc>
       </w:tr>
@@ -12057,10 +12349,8 @@
             <w:pPr>
               <w:rPr>
                 <w:rFonts w:ascii="Arial" w:hAnsi="Arial" w:cs="Arial"/>
-                <w:b/>
-                <w:bCs/>
-                <w:sz w:val="24"/>
-                <w:szCs w:val="24"/>
+                <w:sz w:val="20"/>
+                <w:szCs w:val="20"/>
               </w:rPr>
             </w:pPr>
             <w:r>
@@ -12069,7 +12359,7 @@
                 <w:sz w:val="20"/>
                 <w:szCs w:val="20"/>
               </w:rPr>
-              <w:t>Click on Temperature card</w:t>
+              <w:t>Click on Pulse rate card</w:t>
             </w:r>
           </w:p>
         </w:tc>
@@ -12081,10 +12371,8 @@
             <w:pPr>
               <w:rPr>
                 <w:rFonts w:ascii="Arial" w:hAnsi="Arial" w:cs="Arial"/>
-                <w:b/>
-                <w:bCs/>
-                <w:sz w:val="24"/>
-                <w:szCs w:val="24"/>
+                <w:sz w:val="20"/>
+                <w:szCs w:val="20"/>
               </w:rPr>
             </w:pPr>
             <w:r>
@@ -12093,7 +12381,7 @@
                 <w:sz w:val="20"/>
                 <w:szCs w:val="20"/>
               </w:rPr>
-              <w:t>Should be redirected to different page to view temperature reading.</w:t>
+              <w:t>Should be redirected to different page to view pulse rate.</w:t>
             </w:r>
           </w:p>
         </w:tc>
@@ -12105,12 +12393,18 @@
             <w:pPr>
               <w:rPr>
                 <w:rFonts w:ascii="Arial" w:hAnsi="Arial" w:cs="Arial"/>
-                <w:b/>
-                <w:bCs/>
                 <w:sz w:val="24"/>
                 <w:szCs w:val="24"/>
               </w:rPr>
             </w:pPr>
+            <w:r>
+              <w:rPr>
+                <w:rFonts w:ascii="Arial" w:hAnsi="Arial" w:cs="Arial"/>
+                <w:sz w:val="20"/>
+                <w:szCs w:val="20"/>
+              </w:rPr>
+              <w:t>Heart rate reading is seen.</w:t>
+            </w:r>
           </w:p>
         </w:tc>
         <w:tc>
@@ -12127,6 +12421,16 @@
                 <w:szCs w:val="24"/>
               </w:rPr>
             </w:pPr>
+            <w:r>
+              <w:rPr>
+                <w:rFonts w:ascii="Arial" w:hAnsi="Arial" w:cs="Arial"/>
+                <w:b/>
+                <w:bCs/>
+                <w:sz w:val="20"/>
+                <w:szCs w:val="20"/>
+              </w:rPr>
+              <w:t>Pass</w:t>
+            </w:r>
           </w:p>
         </w:tc>
       </w:tr>
@@ -12149,7 +12453,6 @@
                 <w:sz w:val="20"/>
                 <w:szCs w:val="20"/>
               </w:rPr>
-              <w:lastRenderedPageBreak/>
               <w:t>7</w:t>
             </w:r>
           </w:p>
@@ -12172,7 +12475,7 @@
                 <w:sz w:val="20"/>
                 <w:szCs w:val="20"/>
               </w:rPr>
-              <w:t>Click on Pulse rate card</w:t>
+              <w:t>Click on User icon</w:t>
             </w:r>
           </w:p>
         </w:tc>
@@ -12194,7 +12497,23 @@
                 <w:sz w:val="20"/>
                 <w:szCs w:val="20"/>
               </w:rPr>
-              <w:t>Should be redirected to different page to view pulse rate.</w:t>
+              <w:t xml:space="preserve">The user should be redirected to user profile </w:t>
+            </w:r>
+            <w:r>
+              <w:rPr>
+                <w:rFonts w:ascii="Arial" w:hAnsi="Arial" w:cs="Arial"/>
+                <w:sz w:val="20"/>
+                <w:szCs w:val="20"/>
+              </w:rPr>
+              <w:t>p</w:t>
+            </w:r>
+            <w:r>
+              <w:rPr>
+                <w:rFonts w:ascii="Arial" w:hAnsi="Arial" w:cs="Arial"/>
+                <w:sz w:val="20"/>
+                <w:szCs w:val="20"/>
+              </w:rPr>
+              <w:t>age.</w:t>
             </w:r>
           </w:p>
         </w:tc>
@@ -12206,12 +12525,18 @@
             <w:pPr>
               <w:rPr>
                 <w:rFonts w:ascii="Arial" w:hAnsi="Arial" w:cs="Arial"/>
-                <w:b/>
-                <w:bCs/>
-                <w:sz w:val="24"/>
-                <w:szCs w:val="24"/>
+                <w:sz w:val="20"/>
+                <w:szCs w:val="20"/>
               </w:rPr>
             </w:pPr>
+            <w:r>
+              <w:rPr>
+                <w:rFonts w:ascii="Arial" w:hAnsi="Arial" w:cs="Arial"/>
+                <w:sz w:val="20"/>
+                <w:szCs w:val="20"/>
+              </w:rPr>
+              <w:t>Redirected to user profile page.</w:t>
+            </w:r>
           </w:p>
         </w:tc>
         <w:tc>
@@ -12228,6 +12553,16 @@
                 <w:szCs w:val="24"/>
               </w:rPr>
             </w:pPr>
+            <w:r>
+              <w:rPr>
+                <w:rFonts w:ascii="Arial" w:hAnsi="Arial" w:cs="Arial"/>
+                <w:b/>
+                <w:bCs/>
+                <w:sz w:val="20"/>
+                <w:szCs w:val="20"/>
+              </w:rPr>
+              <w:t>Pass</w:t>
+            </w:r>
           </w:p>
         </w:tc>
       </w:tr>
@@ -12272,7 +12607,7 @@
                 <w:sz w:val="20"/>
                 <w:szCs w:val="20"/>
               </w:rPr>
-              <w:t>Click on History card</w:t>
+              <w:t>Click on about icon</w:t>
             </w:r>
           </w:p>
         </w:tc>
@@ -12294,7 +12629,7 @@
                 <w:sz w:val="20"/>
                 <w:szCs w:val="20"/>
               </w:rPr>
-              <w:t>The user should be able to see the reading history.</w:t>
+              <w:t>The user should be redirected to about us page.</w:t>
             </w:r>
           </w:p>
         </w:tc>
@@ -12306,12 +12641,18 @@
             <w:pPr>
               <w:rPr>
                 <w:rFonts w:ascii="Arial" w:hAnsi="Arial" w:cs="Arial"/>
-                <w:b/>
-                <w:bCs/>
-                <w:sz w:val="24"/>
-                <w:szCs w:val="24"/>
+                <w:sz w:val="20"/>
+                <w:szCs w:val="20"/>
               </w:rPr>
             </w:pPr>
+            <w:r>
+              <w:rPr>
+                <w:rFonts w:ascii="Arial" w:hAnsi="Arial" w:cs="Arial"/>
+                <w:sz w:val="20"/>
+                <w:szCs w:val="20"/>
+              </w:rPr>
+              <w:t>Redirected to about us page.</w:t>
+            </w:r>
           </w:p>
         </w:tc>
         <w:tc>
@@ -12328,6 +12669,16 @@
                 <w:szCs w:val="24"/>
               </w:rPr>
             </w:pPr>
+            <w:r>
+              <w:rPr>
+                <w:rFonts w:ascii="Arial" w:hAnsi="Arial" w:cs="Arial"/>
+                <w:b/>
+                <w:bCs/>
+                <w:sz w:val="20"/>
+                <w:szCs w:val="20"/>
+              </w:rPr>
+              <w:t>Pass</w:t>
+            </w:r>
           </w:p>
         </w:tc>
       </w:tr>
@@ -12372,7 +12723,7 @@
                 <w:sz w:val="20"/>
                 <w:szCs w:val="20"/>
               </w:rPr>
-              <w:t>Click on User icon</w:t>
+              <w:t>Click on contact us icon</w:t>
             </w:r>
           </w:p>
         </w:tc>
@@ -12394,7 +12745,23 @@
                 <w:sz w:val="20"/>
                 <w:szCs w:val="20"/>
               </w:rPr>
-              <w:t>The user should be redirected to user profile age.</w:t>
+              <w:t xml:space="preserve">The user </w:t>
+            </w:r>
+            <w:r>
+              <w:rPr>
+                <w:rFonts w:ascii="Arial" w:hAnsi="Arial" w:cs="Arial"/>
+                <w:sz w:val="20"/>
+                <w:szCs w:val="20"/>
+              </w:rPr>
+              <w:t>should be</w:t>
+            </w:r>
+            <w:r>
+              <w:rPr>
+                <w:rFonts w:ascii="Arial" w:hAnsi="Arial" w:cs="Arial"/>
+                <w:sz w:val="20"/>
+                <w:szCs w:val="20"/>
+              </w:rPr>
+              <w:t xml:space="preserve"> redirected to contact us page.</w:t>
             </w:r>
           </w:p>
         </w:tc>
@@ -12406,12 +12773,18 @@
             <w:pPr>
               <w:rPr>
                 <w:rFonts w:ascii="Arial" w:hAnsi="Arial" w:cs="Arial"/>
-                <w:b/>
-                <w:bCs/>
-                <w:sz w:val="24"/>
-                <w:szCs w:val="24"/>
+                <w:sz w:val="20"/>
+                <w:szCs w:val="20"/>
               </w:rPr>
             </w:pPr>
+            <w:r>
+              <w:rPr>
+                <w:rFonts w:ascii="Arial" w:hAnsi="Arial" w:cs="Arial"/>
+                <w:sz w:val="20"/>
+                <w:szCs w:val="20"/>
+              </w:rPr>
+              <w:t>Redirected to contact us page.</w:t>
+            </w:r>
           </w:p>
         </w:tc>
         <w:tc>
@@ -12428,6 +12801,16 @@
                 <w:szCs w:val="24"/>
               </w:rPr>
             </w:pPr>
+            <w:r>
+              <w:rPr>
+                <w:rFonts w:ascii="Arial" w:hAnsi="Arial" w:cs="Arial"/>
+                <w:b/>
+                <w:bCs/>
+                <w:sz w:val="20"/>
+                <w:szCs w:val="20"/>
+              </w:rPr>
+              <w:t>Pass</w:t>
+            </w:r>
           </w:p>
         </w:tc>
       </w:tr>
@@ -12472,7 +12855,7 @@
                 <w:sz w:val="20"/>
                 <w:szCs w:val="20"/>
               </w:rPr>
-              <w:t>Click on home icon</w:t>
+              <w:t>Click on logout icon</w:t>
             </w:r>
           </w:p>
         </w:tc>
@@ -12494,7 +12877,7 @@
                 <w:sz w:val="20"/>
                 <w:szCs w:val="20"/>
               </w:rPr>
-              <w:t>The app should redirect to dashboard.</w:t>
+              <w:t>The app should navigate back to login screen.</w:t>
             </w:r>
           </w:p>
         </w:tc>
@@ -12506,12 +12889,18 @@
             <w:pPr>
               <w:rPr>
                 <w:rFonts w:ascii="Arial" w:hAnsi="Arial" w:cs="Arial"/>
-                <w:b/>
-                <w:bCs/>
-                <w:sz w:val="24"/>
-                <w:szCs w:val="24"/>
+                <w:sz w:val="20"/>
+                <w:szCs w:val="20"/>
               </w:rPr>
             </w:pPr>
+            <w:r>
+              <w:rPr>
+                <w:rFonts w:ascii="Arial" w:hAnsi="Arial" w:cs="Arial"/>
+                <w:sz w:val="20"/>
+                <w:szCs w:val="20"/>
+              </w:rPr>
+              <w:t>Redirected to login page.</w:t>
+            </w:r>
           </w:p>
         </w:tc>
         <w:tc>
@@ -12528,6 +12917,16 @@
                 <w:szCs w:val="24"/>
               </w:rPr>
             </w:pPr>
+            <w:r>
+              <w:rPr>
+                <w:rFonts w:ascii="Arial" w:hAnsi="Arial" w:cs="Arial"/>
+                <w:b/>
+                <w:bCs/>
+                <w:sz w:val="20"/>
+                <w:szCs w:val="20"/>
+              </w:rPr>
+              <w:t>Pass</w:t>
+            </w:r>
           </w:p>
         </w:tc>
       </w:tr>
@@ -12550,7 +12949,15 @@
                 <w:sz w:val="20"/>
                 <w:szCs w:val="20"/>
               </w:rPr>
-              <w:t>11</w:t>
+              <w:t>1</w:t>
+            </w:r>
+            <w:r>
+              <w:rPr>
+                <w:rFonts w:ascii="Arial" w:hAnsi="Arial" w:cs="Arial"/>
+                <w:sz w:val="20"/>
+                <w:szCs w:val="20"/>
+              </w:rPr>
+              <w:t>1</w:t>
             </w:r>
           </w:p>
         </w:tc>
@@ -12572,7 +12979,7 @@
                 <w:sz w:val="20"/>
                 <w:szCs w:val="20"/>
               </w:rPr>
-              <w:t>Click on about icon</w:t>
+              <w:t>Click on Track Location</w:t>
             </w:r>
           </w:p>
         </w:tc>
@@ -12594,7 +13001,7 @@
                 <w:sz w:val="20"/>
                 <w:szCs w:val="20"/>
               </w:rPr>
-              <w:t>The user should be redirected to about us page.</w:t>
+              <w:t>The user is navigated to device location tracking page.</w:t>
             </w:r>
           </w:p>
         </w:tc>
@@ -12606,12 +13013,18 @@
             <w:pPr>
               <w:rPr>
                 <w:rFonts w:ascii="Arial" w:hAnsi="Arial" w:cs="Arial"/>
-                <w:b/>
-                <w:bCs/>
-                <w:sz w:val="24"/>
-                <w:szCs w:val="24"/>
+                <w:sz w:val="20"/>
+                <w:szCs w:val="20"/>
               </w:rPr>
             </w:pPr>
+            <w:r>
+              <w:rPr>
+                <w:rFonts w:ascii="Arial" w:hAnsi="Arial" w:cs="Arial"/>
+                <w:sz w:val="20"/>
+                <w:szCs w:val="20"/>
+              </w:rPr>
+              <w:t>Redirected to device tracking page.</w:t>
+            </w:r>
           </w:p>
         </w:tc>
         <w:tc>
@@ -12628,222 +13041,16 @@
                 <w:szCs w:val="24"/>
               </w:rPr>
             </w:pPr>
-          </w:p>
-        </w:tc>
-      </w:tr>
-      <w:tr>
-        <w:tc>
-          <w:tcPr>
-            <w:tcW w:w="630" w:type="dxa"/>
-          </w:tcPr>
-          <w:p>
-            <w:pPr>
-              <w:rPr>
-                <w:rFonts w:ascii="Arial" w:hAnsi="Arial" w:cs="Arial"/>
-                <w:sz w:val="20"/>
-                <w:szCs w:val="20"/>
-              </w:rPr>
-            </w:pPr>
-            <w:r>
-              <w:rPr>
-                <w:rFonts w:ascii="Arial" w:hAnsi="Arial" w:cs="Arial"/>
-                <w:sz w:val="20"/>
-                <w:szCs w:val="20"/>
-              </w:rPr>
-              <w:t>12</w:t>
-            </w:r>
-          </w:p>
-        </w:tc>
-        <w:tc>
-          <w:tcPr>
-            <w:tcW w:w="2070" w:type="dxa"/>
-          </w:tcPr>
-          <w:p>
-            <w:pPr>
-              <w:rPr>
-                <w:rFonts w:ascii="Arial" w:hAnsi="Arial" w:cs="Arial"/>
-                <w:sz w:val="20"/>
-                <w:szCs w:val="20"/>
-              </w:rPr>
-            </w:pPr>
-            <w:r>
-              <w:rPr>
-                <w:rFonts w:ascii="Arial" w:hAnsi="Arial" w:cs="Arial"/>
-                <w:sz w:val="20"/>
-                <w:szCs w:val="20"/>
-              </w:rPr>
-              <w:t>Click on contact us icon</w:t>
-            </w:r>
-          </w:p>
-        </w:tc>
-        <w:tc>
-          <w:tcPr>
-            <w:tcW w:w="3089" w:type="dxa"/>
-          </w:tcPr>
-          <w:p>
-            <w:pPr>
-              <w:rPr>
-                <w:rFonts w:ascii="Arial" w:hAnsi="Arial" w:cs="Arial"/>
-                <w:sz w:val="20"/>
-                <w:szCs w:val="20"/>
-              </w:rPr>
-            </w:pPr>
-            <w:r>
-              <w:rPr>
-                <w:rFonts w:ascii="Arial" w:hAnsi="Arial" w:cs="Arial"/>
-                <w:sz w:val="20"/>
-                <w:szCs w:val="20"/>
-              </w:rPr>
-              <w:t xml:space="preserve">The user </w:t>
-            </w:r>
-            <w:r>
-              <w:rPr>
-                <w:rFonts w:ascii="Arial" w:hAnsi="Arial" w:cs="Arial"/>
-                <w:sz w:val="20"/>
-                <w:szCs w:val="20"/>
-              </w:rPr>
-              <w:t>should be</w:t>
-            </w:r>
-            <w:r>
-              <w:rPr>
-                <w:rFonts w:ascii="Arial" w:hAnsi="Arial" w:cs="Arial"/>
-                <w:sz w:val="20"/>
-                <w:szCs w:val="20"/>
-              </w:rPr>
-              <w:t xml:space="preserve"> redirected to contact us page.</w:t>
-            </w:r>
-          </w:p>
-        </w:tc>
-        <w:tc>
-          <w:tcPr>
-            <w:tcW w:w="1793" w:type="dxa"/>
-          </w:tcPr>
-          <w:p>
-            <w:pPr>
+            <w:r>
               <w:rPr>
                 <w:rFonts w:ascii="Arial" w:hAnsi="Arial" w:cs="Arial"/>
                 <w:b/>
                 <w:bCs/>
-                <w:sz w:val="24"/>
-                <w:szCs w:val="24"/>
-              </w:rPr>
-            </w:pPr>
-          </w:p>
-        </w:tc>
-        <w:tc>
-          <w:tcPr>
-            <w:tcW w:w="1863" w:type="dxa"/>
-          </w:tcPr>
-          <w:p>
-            <w:pPr>
-              <w:rPr>
-                <w:rFonts w:ascii="Arial" w:hAnsi="Arial" w:cs="Arial"/>
-                <w:b/>
-                <w:bCs/>
-                <w:sz w:val="24"/>
-                <w:szCs w:val="24"/>
-              </w:rPr>
-            </w:pPr>
-          </w:p>
-        </w:tc>
-      </w:tr>
-      <w:tr>
-        <w:tc>
-          <w:tcPr>
-            <w:tcW w:w="630" w:type="dxa"/>
-          </w:tcPr>
-          <w:p>
-            <w:pPr>
-              <w:rPr>
-                <w:rFonts w:ascii="Arial" w:hAnsi="Arial" w:cs="Arial"/>
-                <w:sz w:val="20"/>
-                <w:szCs w:val="20"/>
-              </w:rPr>
-            </w:pPr>
-            <w:r>
-              <w:rPr>
-                <w:rFonts w:ascii="Arial" w:hAnsi="Arial" w:cs="Arial"/>
-                <w:sz w:val="20"/>
-                <w:szCs w:val="20"/>
-              </w:rPr>
-              <w:t>13</w:t>
-            </w:r>
-          </w:p>
-        </w:tc>
-        <w:tc>
-          <w:tcPr>
-            <w:tcW w:w="2070" w:type="dxa"/>
-          </w:tcPr>
-          <w:p>
-            <w:pPr>
-              <w:rPr>
-                <w:rFonts w:ascii="Arial" w:hAnsi="Arial" w:cs="Arial"/>
-                <w:sz w:val="20"/>
-                <w:szCs w:val="20"/>
-              </w:rPr>
-            </w:pPr>
-            <w:r>
-              <w:rPr>
-                <w:rFonts w:ascii="Arial" w:hAnsi="Arial" w:cs="Arial"/>
-                <w:sz w:val="20"/>
-                <w:szCs w:val="20"/>
-              </w:rPr>
-              <w:t>Click on logout icon</w:t>
-            </w:r>
-          </w:p>
-        </w:tc>
-        <w:tc>
-          <w:tcPr>
-            <w:tcW w:w="3089" w:type="dxa"/>
-          </w:tcPr>
-          <w:p>
-            <w:pPr>
-              <w:rPr>
-                <w:rFonts w:ascii="Arial" w:hAnsi="Arial" w:cs="Arial"/>
-                <w:sz w:val="20"/>
-                <w:szCs w:val="20"/>
-              </w:rPr>
-            </w:pPr>
-            <w:r>
-              <w:rPr>
-                <w:rFonts w:ascii="Arial" w:hAnsi="Arial" w:cs="Arial"/>
-                <w:sz w:val="20"/>
-                <w:szCs w:val="20"/>
-              </w:rPr>
-              <w:t>The app should navigate back to login screen.</w:t>
-            </w:r>
-          </w:p>
-        </w:tc>
-        <w:tc>
-          <w:tcPr>
-            <w:tcW w:w="1793" w:type="dxa"/>
-          </w:tcPr>
-          <w:p>
-            <w:pPr>
-              <w:rPr>
-                <w:rFonts w:ascii="Arial" w:hAnsi="Arial" w:cs="Arial"/>
-                <w:b/>
-                <w:bCs/>
-                <w:sz w:val="24"/>
-                <w:szCs w:val="24"/>
-              </w:rPr>
-            </w:pPr>
-          </w:p>
-        </w:tc>
-        <w:tc>
-          <w:tcPr>
-            <w:tcW w:w="1863" w:type="dxa"/>
-          </w:tcPr>
-          <w:p>
-            <w:pPr>
-              <w:rPr>
-                <w:rFonts w:ascii="Arial" w:hAnsi="Arial" w:cs="Arial"/>
-                <w:b/>
-                <w:bCs/>
-                <w:sz w:val="24"/>
-                <w:szCs w:val="24"/>
-              </w:rPr>
-            </w:pPr>
+                <w:sz w:val="20"/>
+                <w:szCs w:val="20"/>
+              </w:rPr>
+              <w:t>Pass</w:t>
+            </w:r>
           </w:p>
         </w:tc>
       </w:tr>
@@ -12867,106 +13074,6 @@
           <w:rFonts w:ascii="Arial" w:hAnsi="Arial" w:cs="Arial"/>
           <w:b/>
           <w:bCs/>
-          <w:sz w:val="24"/>
-          <w:szCs w:val="24"/>
-        </w:rPr>
-      </w:pPr>
-    </w:p>
-    <w:p>
-      <w:pPr>
-        <w:spacing w:line="360" w:lineRule="auto"/>
-        <w:rPr>
-          <w:rFonts w:ascii="Arial" w:hAnsi="Arial" w:cs="Arial"/>
-          <w:sz w:val="24"/>
-          <w:szCs w:val="24"/>
-        </w:rPr>
-      </w:pPr>
-    </w:p>
-    <w:p>
-      <w:pPr>
-        <w:spacing w:line="360" w:lineRule="auto"/>
-        <w:rPr>
-          <w:rFonts w:ascii="Arial" w:hAnsi="Arial" w:cs="Arial"/>
-          <w:sz w:val="24"/>
-          <w:szCs w:val="24"/>
-        </w:rPr>
-      </w:pPr>
-    </w:p>
-    <w:p>
-      <w:pPr>
-        <w:spacing w:line="360" w:lineRule="auto"/>
-        <w:rPr>
-          <w:rFonts w:ascii="Arial" w:hAnsi="Arial" w:cs="Arial"/>
-          <w:sz w:val="24"/>
-          <w:szCs w:val="24"/>
-        </w:rPr>
-      </w:pPr>
-    </w:p>
-    <w:p>
-      <w:pPr>
-        <w:spacing w:line="360" w:lineRule="auto"/>
-        <w:rPr>
-          <w:rFonts w:ascii="Arial" w:hAnsi="Arial" w:cs="Arial"/>
-          <w:sz w:val="24"/>
-          <w:szCs w:val="24"/>
-        </w:rPr>
-      </w:pPr>
-    </w:p>
-    <w:p>
-      <w:pPr>
-        <w:spacing w:line="360" w:lineRule="auto"/>
-        <w:rPr>
-          <w:rFonts w:ascii="Arial" w:hAnsi="Arial" w:cs="Arial"/>
-          <w:sz w:val="24"/>
-          <w:szCs w:val="24"/>
-        </w:rPr>
-      </w:pPr>
-    </w:p>
-    <w:p>
-      <w:pPr>
-        <w:spacing w:line="360" w:lineRule="auto"/>
-        <w:rPr>
-          <w:rFonts w:ascii="Arial" w:hAnsi="Arial" w:cs="Arial"/>
-          <w:sz w:val="24"/>
-          <w:szCs w:val="24"/>
-        </w:rPr>
-      </w:pPr>
-    </w:p>
-    <w:p>
-      <w:pPr>
-        <w:spacing w:line="360" w:lineRule="auto"/>
-        <w:rPr>
-          <w:rFonts w:ascii="Arial" w:hAnsi="Arial" w:cs="Arial"/>
-          <w:sz w:val="24"/>
-          <w:szCs w:val="24"/>
-        </w:rPr>
-      </w:pPr>
-    </w:p>
-    <w:p>
-      <w:pPr>
-        <w:spacing w:line="360" w:lineRule="auto"/>
-        <w:rPr>
-          <w:rFonts w:ascii="Arial" w:hAnsi="Arial" w:cs="Arial"/>
-          <w:sz w:val="24"/>
-          <w:szCs w:val="24"/>
-        </w:rPr>
-      </w:pPr>
-    </w:p>
-    <w:p>
-      <w:pPr>
-        <w:spacing w:line="360" w:lineRule="auto"/>
-        <w:rPr>
-          <w:rFonts w:ascii="Arial" w:hAnsi="Arial" w:cs="Arial"/>
-          <w:sz w:val="24"/>
-          <w:szCs w:val="24"/>
-        </w:rPr>
-      </w:pPr>
-    </w:p>
-    <w:p>
-      <w:pPr>
-        <w:spacing w:line="360" w:lineRule="auto"/>
-        <w:rPr>
-          <w:rFonts w:ascii="Arial" w:hAnsi="Arial" w:cs="Arial"/>
           <w:sz w:val="24"/>
           <w:szCs w:val="24"/>
         </w:rPr>
@@ -13124,7 +13231,7 @@
                     <pic:cNvPicPr/>
                   </pic:nvPicPr>
                   <pic:blipFill>
-                    <a:blip r:embed="rId23"/>
+                    <a:blip r:embed="rId19"/>
                     <a:stretch>
                       <a:fillRect/>
                     </a:stretch>
@@ -13181,7 +13288,7 @@
                     <pic:cNvPicPr/>
                   </pic:nvPicPr>
                   <pic:blipFill>
-                    <a:blip r:embed="rId24"/>
+                    <a:blip r:embed="rId20"/>
                     <a:stretch>
                       <a:fillRect/>
                     </a:stretch>
@@ -13331,7 +13438,7 @@
                     <pic:cNvPicPr/>
                   </pic:nvPicPr>
                   <pic:blipFill>
-                    <a:blip r:embed="rId25"/>
+                    <a:blip r:embed="rId21"/>
                     <a:stretch>
                       <a:fillRect/>
                     </a:stretch>
@@ -13388,7 +13495,7 @@
                     <pic:cNvPicPr/>
                   </pic:nvPicPr>
                   <pic:blipFill>
-                    <a:blip r:embed="rId26"/>
+                    <a:blip r:embed="rId22"/>
                     <a:stretch>
                       <a:fillRect/>
                     </a:stretch>
@@ -13445,7 +13552,7 @@
                     <pic:cNvPicPr/>
                   </pic:nvPicPr>
                   <pic:blipFill>
-                    <a:blip r:embed="rId27"/>
+                    <a:blip r:embed="rId23"/>
                     <a:stretch>
                       <a:fillRect/>
                     </a:stretch>
@@ -13502,7 +13609,7 @@
                     <pic:cNvPicPr/>
                   </pic:nvPicPr>
                   <pic:blipFill>
-                    <a:blip r:embed="rId28"/>
+                    <a:blip r:embed="rId24"/>
                     <a:stretch>
                       <a:fillRect/>
                     </a:stretch>
@@ -13604,7 +13711,7 @@
                     <pic:cNvPicPr/>
                   </pic:nvPicPr>
                   <pic:blipFill>
-                    <a:blip r:embed="rId29"/>
+                    <a:blip r:embed="rId25"/>
                     <a:stretch>
                       <a:fillRect/>
                     </a:stretch>
@@ -13880,7 +13987,7 @@
                     <pic:cNvPicPr/>
                   </pic:nvPicPr>
                   <pic:blipFill>
-                    <a:blip r:embed="rId30"/>
+                    <a:blip r:embed="rId26"/>
                     <a:stretch>
                       <a:fillRect/>
                     </a:stretch>
@@ -13937,7 +14044,7 @@
                     <pic:cNvPicPr/>
                   </pic:nvPicPr>
                   <pic:blipFill>
-                    <a:blip r:embed="rId31"/>
+                    <a:blip r:embed="rId27"/>
                     <a:stretch>
                       <a:fillRect/>
                     </a:stretch>
@@ -14074,7 +14181,7 @@
                     <pic:cNvPicPr/>
                   </pic:nvPicPr>
                   <pic:blipFill>
-                    <a:blip r:embed="rId32"/>
+                    <a:blip r:embed="rId28"/>
                     <a:stretch>
                       <a:fillRect/>
                     </a:stretch>
@@ -14134,6 +14241,42 @@
     </w:p>
     <w:p>
       <w:pPr>
+        <w:spacing w:line="360" w:lineRule="auto"/>
+        <w:rPr>
+          <w:rFonts w:ascii="Arial" w:hAnsi="Arial" w:cs="Arial"/>
+          <w:b/>
+          <w:bCs/>
+          <w:sz w:val="24"/>
+          <w:szCs w:val="24"/>
+        </w:rPr>
+      </w:pPr>
+    </w:p>
+    <w:p>
+      <w:pPr>
+        <w:spacing w:line="360" w:lineRule="auto"/>
+        <w:rPr>
+          <w:rFonts w:ascii="Arial" w:hAnsi="Arial" w:cs="Arial"/>
+          <w:b/>
+          <w:bCs/>
+          <w:sz w:val="24"/>
+          <w:szCs w:val="24"/>
+        </w:rPr>
+      </w:pPr>
+    </w:p>
+    <w:p>
+      <w:pPr>
+        <w:spacing w:line="360" w:lineRule="auto"/>
+        <w:rPr>
+          <w:rFonts w:ascii="Arial" w:hAnsi="Arial" w:cs="Arial"/>
+          <w:b/>
+          <w:bCs/>
+          <w:sz w:val="24"/>
+          <w:szCs w:val="24"/>
+        </w:rPr>
+      </w:pPr>
+    </w:p>
+    <w:p>
+      <w:pPr>
         <w:pStyle w:val="Heading2"/>
         <w:rPr>
           <w:rFonts w:ascii="Arial" w:hAnsi="Arial" w:cs="Arial"/>
@@ -14165,13 +14308,13 @@
         <w:tblLook w:val="04A0" w:firstRow="1" w:lastRow="0" w:firstColumn="1" w:lastColumn="0" w:noHBand="0" w:noVBand="1"/>
       </w:tblPr>
       <w:tblGrid>
-        <w:gridCol w:w="7059"/>
-        <w:gridCol w:w="1571"/>
+        <w:gridCol w:w="7061"/>
+        <w:gridCol w:w="1569"/>
       </w:tblGrid>
       <w:tr>
         <w:tc>
           <w:tcPr>
-            <w:tcW w:w="9578" w:type="dxa"/>
+            <w:tcW w:w="7061" w:type="dxa"/>
           </w:tcPr>
           <w:p>
             <w:pPr>
@@ -14197,7 +14340,7 @@
         </w:tc>
         <w:tc>
           <w:tcPr>
-            <w:tcW w:w="1731" w:type="dxa"/>
+            <w:tcW w:w="1569" w:type="dxa"/>
           </w:tcPr>
           <w:p>
             <w:pPr>
@@ -14225,7 +14368,7 @@
       <w:tr>
         <w:tc>
           <w:tcPr>
-            <w:tcW w:w="9578" w:type="dxa"/>
+            <w:tcW w:w="7061" w:type="dxa"/>
           </w:tcPr>
           <w:p>
             <w:pPr>
@@ -14241,13 +14384,13 @@
                 <w:sz w:val="24"/>
                 <w:szCs w:val="24"/>
               </w:rPr>
-              <w:t>Device must be portable, lightweight and user-friendly.</w:t>
+              <w:t>For flawless interaction the device must be linked with the Wi-Fi.</w:t>
             </w:r>
           </w:p>
         </w:tc>
         <w:tc>
           <w:tcPr>
-            <w:tcW w:w="1731" w:type="dxa"/>
+            <w:tcW w:w="1569" w:type="dxa"/>
           </w:tcPr>
           <w:p>
             <w:pPr>
@@ -14275,7 +14418,7 @@
       <w:tr>
         <w:tc>
           <w:tcPr>
-            <w:tcW w:w="9578" w:type="dxa"/>
+            <w:tcW w:w="7061" w:type="dxa"/>
           </w:tcPr>
           <w:p>
             <w:pPr>
@@ -14291,13 +14434,45 @@
                 <w:sz w:val="24"/>
                 <w:szCs w:val="24"/>
               </w:rPr>
-              <w:t>The device must have on/off button.</w:t>
+              <w:t xml:space="preserve">Buttons to start the measurement of vitals </w:t>
+            </w:r>
+            <w:r>
+              <w:rPr>
+                <w:rFonts w:ascii="Arial" w:hAnsi="Arial" w:cs="Arial"/>
+                <w:sz w:val="24"/>
+                <w:szCs w:val="24"/>
+              </w:rPr>
+              <w:t>through</w:t>
+            </w:r>
+            <w:r>
+              <w:rPr>
+                <w:rFonts w:ascii="Arial" w:hAnsi="Arial" w:cs="Arial"/>
+                <w:sz w:val="24"/>
+                <w:szCs w:val="24"/>
+              </w:rPr>
+              <w:t xml:space="preserve"> </w:t>
+            </w:r>
+            <w:r>
+              <w:rPr>
+                <w:rFonts w:ascii="Arial" w:hAnsi="Arial" w:cs="Arial"/>
+                <w:sz w:val="24"/>
+                <w:szCs w:val="24"/>
+              </w:rPr>
+              <w:t>various sensors.</w:t>
+            </w:r>
+            <w:r>
+              <w:rPr>
+                <w:rFonts w:ascii="Arial" w:hAnsi="Arial" w:cs="Arial"/>
+                <w:sz w:val="24"/>
+                <w:szCs w:val="24"/>
+              </w:rPr>
+              <w:t xml:space="preserve"> </w:t>
             </w:r>
           </w:p>
         </w:tc>
         <w:tc>
           <w:tcPr>
-            <w:tcW w:w="1731" w:type="dxa"/>
+            <w:tcW w:w="1569" w:type="dxa"/>
           </w:tcPr>
           <w:p>
             <w:pPr>
@@ -14325,7 +14500,7 @@
       <w:tr>
         <w:tc>
           <w:tcPr>
-            <w:tcW w:w="9578" w:type="dxa"/>
+            <w:tcW w:w="7061" w:type="dxa"/>
           </w:tcPr>
           <w:p>
             <w:pPr>
@@ -14341,13 +14516,13 @@
                 <w:sz w:val="24"/>
                 <w:szCs w:val="24"/>
               </w:rPr>
-              <w:t>The device must be connected to Wi-Fi for seamless interaction.</w:t>
+              <w:t>OLED display to get easy and quick local access to the real-time health vitals.</w:t>
             </w:r>
           </w:p>
         </w:tc>
         <w:tc>
           <w:tcPr>
-            <w:tcW w:w="1731" w:type="dxa"/>
+            <w:tcW w:w="1569" w:type="dxa"/>
           </w:tcPr>
           <w:p>
             <w:pPr>
@@ -14375,7 +14550,7 @@
       <w:tr>
         <w:tc>
           <w:tcPr>
-            <w:tcW w:w="9578" w:type="dxa"/>
+            <w:tcW w:w="7061" w:type="dxa"/>
           </w:tcPr>
           <w:p>
             <w:pPr>
@@ -14391,13 +14566,13 @@
                 <w:sz w:val="24"/>
                 <w:szCs w:val="24"/>
               </w:rPr>
-              <w:t>The device must contain buttons to start measurement via different sensors.</w:t>
+              <w:t>Mobile application should be able to display vital readings.</w:t>
             </w:r>
           </w:p>
         </w:tc>
         <w:tc>
           <w:tcPr>
-            <w:tcW w:w="1731" w:type="dxa"/>
+            <w:tcW w:w="1569" w:type="dxa"/>
           </w:tcPr>
           <w:p>
             <w:pPr>
@@ -14417,7 +14592,7 @@
                 <w:sz w:val="24"/>
                 <w:szCs w:val="24"/>
               </w:rPr>
-              <w:t>M</w:t>
+              <w:t>S</w:t>
             </w:r>
           </w:p>
         </w:tc>
@@ -14425,14 +14600,12 @@
       <w:tr>
         <w:tc>
           <w:tcPr>
-            <w:tcW w:w="9578" w:type="dxa"/>
+            <w:tcW w:w="7061" w:type="dxa"/>
           </w:tcPr>
           <w:p>
             <w:pPr>
               <w:rPr>
                 <w:rFonts w:ascii="Arial" w:hAnsi="Arial" w:cs="Arial"/>
-                <w:b/>
-                <w:bCs/>
                 <w:sz w:val="24"/>
                 <w:szCs w:val="24"/>
               </w:rPr>
@@ -14443,179 +14616,13 @@
                 <w:sz w:val="24"/>
                 <w:szCs w:val="24"/>
               </w:rPr>
-              <w:t>Must be able to measure heart rate, SpO</w:t>
-            </w:r>
-            <w:r>
-              <w:rPr>
-                <w:rFonts w:ascii="Cambria Math" w:hAnsi="Cambria Math" w:cs="Cambria Math"/>
-                <w:sz w:val="24"/>
-                <w:szCs w:val="24"/>
-              </w:rPr>
-              <w:t>₂</w:t>
-            </w:r>
-            <w:r>
-              <w:rPr>
-                <w:rFonts w:ascii="Arial" w:hAnsi="Arial" w:cs="Arial"/>
-                <w:sz w:val="24"/>
-                <w:szCs w:val="24"/>
-              </w:rPr>
-              <w:t>, blood pressure and body temperature.</w:t>
+              <w:t>Alert via mobile application for any irregularities in the readings.</w:t>
             </w:r>
           </w:p>
         </w:tc>
         <w:tc>
           <w:tcPr>
-            <w:tcW w:w="1731" w:type="dxa"/>
-          </w:tcPr>
-          <w:p>
-            <w:pPr>
-              <w:rPr>
-                <w:rFonts w:ascii="Arial" w:hAnsi="Arial" w:cs="Arial"/>
-                <w:b/>
-                <w:bCs/>
-                <w:sz w:val="24"/>
-                <w:szCs w:val="24"/>
-              </w:rPr>
-            </w:pPr>
-            <w:r>
-              <w:rPr>
-                <w:rFonts w:ascii="Arial" w:hAnsi="Arial" w:cs="Arial"/>
-                <w:b/>
-                <w:bCs/>
-                <w:sz w:val="24"/>
-                <w:szCs w:val="24"/>
-              </w:rPr>
-              <w:t>M</w:t>
-            </w:r>
-          </w:p>
-        </w:tc>
-      </w:tr>
-      <w:tr>
-        <w:tc>
-          <w:tcPr>
-            <w:tcW w:w="9578" w:type="dxa"/>
-          </w:tcPr>
-          <w:p>
-            <w:pPr>
-              <w:rPr>
-                <w:rFonts w:ascii="Arial" w:hAnsi="Arial" w:cs="Arial"/>
-                <w:sz w:val="24"/>
-                <w:szCs w:val="24"/>
-              </w:rPr>
-            </w:pPr>
-            <w:r>
-              <w:rPr>
-                <w:rFonts w:ascii="Arial" w:hAnsi="Arial" w:cs="Arial"/>
-                <w:sz w:val="24"/>
-                <w:szCs w:val="24"/>
-              </w:rPr>
-              <w:t>Must be able to get real-time health measurement through OLED display for quick and local access.</w:t>
-            </w:r>
-          </w:p>
-        </w:tc>
-        <w:tc>
-          <w:tcPr>
-            <w:tcW w:w="1731" w:type="dxa"/>
-          </w:tcPr>
-          <w:p>
-            <w:pPr>
-              <w:rPr>
-                <w:rFonts w:ascii="Arial" w:hAnsi="Arial" w:cs="Arial"/>
-                <w:b/>
-                <w:bCs/>
-                <w:sz w:val="24"/>
-                <w:szCs w:val="24"/>
-              </w:rPr>
-            </w:pPr>
-            <w:r>
-              <w:rPr>
-                <w:rFonts w:ascii="Arial" w:hAnsi="Arial" w:cs="Arial"/>
-                <w:b/>
-                <w:bCs/>
-                <w:sz w:val="24"/>
-                <w:szCs w:val="24"/>
-              </w:rPr>
-              <w:t>M</w:t>
-            </w:r>
-          </w:p>
-        </w:tc>
-      </w:tr>
-      <w:tr>
-        <w:tc>
-          <w:tcPr>
-            <w:tcW w:w="9578" w:type="dxa"/>
-          </w:tcPr>
-          <w:p>
-            <w:pPr>
-              <w:rPr>
-                <w:rFonts w:ascii="Arial" w:hAnsi="Arial" w:cs="Arial"/>
-                <w:sz w:val="24"/>
-                <w:szCs w:val="24"/>
-              </w:rPr>
-            </w:pPr>
-            <w:r>
-              <w:rPr>
-                <w:rFonts w:ascii="Arial" w:hAnsi="Arial" w:cs="Arial"/>
-                <w:sz w:val="24"/>
-                <w:szCs w:val="24"/>
-              </w:rPr>
-              <w:t>Should be able to get access to the health readings via mobile application.</w:t>
-            </w:r>
-          </w:p>
-        </w:tc>
-        <w:tc>
-          <w:tcPr>
-            <w:tcW w:w="1731" w:type="dxa"/>
-          </w:tcPr>
-          <w:p>
-            <w:pPr>
-              <w:rPr>
-                <w:rFonts w:ascii="Arial" w:hAnsi="Arial" w:cs="Arial"/>
-                <w:b/>
-                <w:bCs/>
-                <w:sz w:val="24"/>
-                <w:szCs w:val="24"/>
-              </w:rPr>
-            </w:pPr>
-            <w:r>
-              <w:rPr>
-                <w:rFonts w:ascii="Arial" w:hAnsi="Arial" w:cs="Arial"/>
-                <w:b/>
-                <w:bCs/>
-                <w:sz w:val="24"/>
-                <w:szCs w:val="24"/>
-              </w:rPr>
-              <w:t>S</w:t>
-            </w:r>
-          </w:p>
-        </w:tc>
-      </w:tr>
-      <w:tr>
-        <w:tc>
-          <w:tcPr>
-            <w:tcW w:w="9578" w:type="dxa"/>
-          </w:tcPr>
-          <w:p>
-            <w:pPr>
-              <w:rPr>
-                <w:rFonts w:ascii="Arial" w:hAnsi="Arial" w:cs="Arial"/>
-                <w:sz w:val="24"/>
-                <w:szCs w:val="24"/>
-              </w:rPr>
-            </w:pPr>
-            <w:r>
-              <w:rPr>
-                <w:rFonts w:ascii="Arial" w:hAnsi="Arial" w:cs="Arial"/>
-                <w:sz w:val="24"/>
-                <w:szCs w:val="24"/>
-              </w:rPr>
-              <w:t>Should send family member or care giver notification if any irregularity in health reading.</w:t>
-            </w:r>
-          </w:p>
-        </w:tc>
-        <w:tc>
-          <w:tcPr>
-            <w:tcW w:w="1731" w:type="dxa"/>
+            <w:tcW w:w="1569" w:type="dxa"/>
           </w:tcPr>
           <w:p>
             <w:pPr>
@@ -14646,7 +14653,7 @@
         </w:trPr>
         <w:tc>
           <w:tcPr>
-            <w:tcW w:w="9578" w:type="dxa"/>
+            <w:tcW w:w="7061" w:type="dxa"/>
           </w:tcPr>
           <w:p>
             <w:pPr>
@@ -14662,13 +14669,135 @@
                 <w:sz w:val="24"/>
                 <w:szCs w:val="24"/>
               </w:rPr>
-              <w:t>The mobile application could contain contact information of family doctor or emergency numbers for quick access in urgent situations.</w:t>
+              <w:t>Contact number of the caretakers or family member could be displayed on the mobile application for instant access in immediate situations.</w:t>
             </w:r>
           </w:p>
         </w:tc>
         <w:tc>
           <w:tcPr>
-            <w:tcW w:w="1731" w:type="dxa"/>
+            <w:tcW w:w="1569" w:type="dxa"/>
+          </w:tcPr>
+          <w:p>
+            <w:pPr>
+              <w:rPr>
+                <w:rFonts w:ascii="Arial" w:hAnsi="Arial" w:cs="Arial"/>
+                <w:b/>
+                <w:bCs/>
+                <w:sz w:val="24"/>
+                <w:szCs w:val="24"/>
+              </w:rPr>
+            </w:pPr>
+            <w:r>
+              <w:rPr>
+                <w:rFonts w:ascii="Arial" w:hAnsi="Arial" w:cs="Arial"/>
+                <w:b/>
+                <w:bCs/>
+                <w:sz w:val="24"/>
+                <w:szCs w:val="24"/>
+              </w:rPr>
+              <w:t>C</w:t>
+            </w:r>
+          </w:p>
+        </w:tc>
+      </w:tr>
+      <w:tr>
+        <w:trPr>
+          <w:trHeight w:val="431"/>
+        </w:trPr>
+        <w:tc>
+          <w:tcPr>
+            <w:tcW w:w="7061" w:type="dxa"/>
+          </w:tcPr>
+          <w:p>
+            <w:pPr>
+              <w:rPr>
+                <w:rFonts w:ascii="Arial" w:hAnsi="Arial" w:cs="Arial"/>
+                <w:sz w:val="24"/>
+                <w:szCs w:val="24"/>
+              </w:rPr>
+            </w:pPr>
+            <w:r>
+              <w:rPr>
+                <w:rFonts w:ascii="Arial" w:hAnsi="Arial" w:cs="Arial"/>
+                <w:sz w:val="24"/>
+                <w:szCs w:val="24"/>
+              </w:rPr>
+              <w:t xml:space="preserve">The mobile application could be able to get </w:t>
+            </w:r>
+            <w:r>
+              <w:rPr>
+                <w:rFonts w:ascii="Arial" w:hAnsi="Arial" w:cs="Arial"/>
+                <w:sz w:val="24"/>
+                <w:szCs w:val="24"/>
+              </w:rPr>
+              <w:t>knowledge</w:t>
+            </w:r>
+            <w:r>
+              <w:rPr>
+                <w:rFonts w:ascii="Arial" w:hAnsi="Arial" w:cs="Arial"/>
+                <w:sz w:val="24"/>
+                <w:szCs w:val="24"/>
+              </w:rPr>
+              <w:t xml:space="preserve"> on air quality and room temperature.</w:t>
+            </w:r>
+          </w:p>
+        </w:tc>
+        <w:tc>
+          <w:tcPr>
+            <w:tcW w:w="1569" w:type="dxa"/>
+          </w:tcPr>
+          <w:p>
+            <w:pPr>
+              <w:rPr>
+                <w:rFonts w:ascii="Arial" w:hAnsi="Arial" w:cs="Arial"/>
+                <w:b/>
+                <w:bCs/>
+                <w:sz w:val="24"/>
+                <w:szCs w:val="24"/>
+              </w:rPr>
+            </w:pPr>
+            <w:r>
+              <w:rPr>
+                <w:rFonts w:ascii="Arial" w:hAnsi="Arial" w:cs="Arial"/>
+                <w:b/>
+                <w:bCs/>
+                <w:sz w:val="24"/>
+                <w:szCs w:val="24"/>
+              </w:rPr>
+              <w:t>C</w:t>
+            </w:r>
+          </w:p>
+        </w:tc>
+      </w:tr>
+      <w:tr>
+        <w:trPr>
+          <w:trHeight w:val="431"/>
+        </w:trPr>
+        <w:tc>
+          <w:tcPr>
+            <w:tcW w:w="7061" w:type="dxa"/>
+          </w:tcPr>
+          <w:p>
+            <w:pPr>
+              <w:rPr>
+                <w:rFonts w:ascii="Arial" w:hAnsi="Arial" w:cs="Arial"/>
+                <w:sz w:val="24"/>
+                <w:szCs w:val="24"/>
+              </w:rPr>
+            </w:pPr>
+            <w:r>
+              <w:rPr>
+                <w:rFonts w:ascii="Arial" w:hAnsi="Arial" w:cs="Arial"/>
+                <w:sz w:val="24"/>
+                <w:szCs w:val="24"/>
+              </w:rPr>
+              <w:t>Users could get insights on the location of the device.</w:t>
+            </w:r>
+          </w:p>
+        </w:tc>
+        <w:tc>
+          <w:tcPr>
+            <w:tcW w:w="1569" w:type="dxa"/>
           </w:tcPr>
           <w:p>
             <w:pPr>
@@ -14719,7 +14848,7 @@
       <w:tr>
         <w:tc>
           <w:tcPr>
-            <w:tcW w:w="9605" w:type="dxa"/>
+            <w:tcW w:w="7079" w:type="dxa"/>
           </w:tcPr>
           <w:p>
             <w:pPr>
@@ -14737,13 +14866,14 @@
                 <w:sz w:val="24"/>
                 <w:szCs w:val="24"/>
               </w:rPr>
+              <w:lastRenderedPageBreak/>
               <w:t>Non-Functional Requirement</w:t>
             </w:r>
           </w:p>
         </w:tc>
         <w:tc>
           <w:tcPr>
-            <w:tcW w:w="1704" w:type="dxa"/>
+            <w:tcW w:w="1551" w:type="dxa"/>
           </w:tcPr>
           <w:p>
             <w:pPr>
@@ -14769,7 +14899,7 @@
       <w:tr>
         <w:tc>
           <w:tcPr>
-            <w:tcW w:w="9605" w:type="dxa"/>
+            <w:tcW w:w="7079" w:type="dxa"/>
           </w:tcPr>
           <w:p>
             <w:pPr>
@@ -14785,29 +14915,13 @@
                 <w:sz w:val="24"/>
                 <w:szCs w:val="24"/>
               </w:rPr>
-              <w:t>The readings for heart rate, SpO</w:t>
-            </w:r>
-            <w:r>
-              <w:rPr>
-                <w:rFonts w:ascii="Cambria Math" w:hAnsi="Cambria Math" w:cs="Cambria Math"/>
-                <w:sz w:val="24"/>
-                <w:szCs w:val="24"/>
-              </w:rPr>
-              <w:t>₂</w:t>
-            </w:r>
-            <w:r>
-              <w:rPr>
-                <w:rFonts w:ascii="Arial" w:hAnsi="Arial" w:cs="Arial"/>
-                <w:sz w:val="24"/>
-                <w:szCs w:val="24"/>
-              </w:rPr>
-              <w:t>, body temperature and blood pressure on the system must be close to accurate.</w:t>
+              <w:t>Smart Vitals must be convenient, compact and easy-to-use.</w:t>
             </w:r>
           </w:p>
         </w:tc>
         <w:tc>
           <w:tcPr>
-            <w:tcW w:w="1704" w:type="dxa"/>
+            <w:tcW w:w="1551" w:type="dxa"/>
           </w:tcPr>
           <w:p>
             <w:pPr>
@@ -14835,7 +14949,7 @@
       <w:tr>
         <w:tc>
           <w:tcPr>
-            <w:tcW w:w="9605" w:type="dxa"/>
+            <w:tcW w:w="7079" w:type="dxa"/>
           </w:tcPr>
           <w:p>
             <w:pPr>
@@ -14851,21 +14965,13 @@
                 <w:sz w:val="24"/>
                 <w:szCs w:val="24"/>
               </w:rPr>
-              <w:t>The device must display all the measurements instantly</w:t>
-            </w:r>
-            <w:r>
-              <w:rPr>
-                <w:rFonts w:ascii="Arial" w:hAnsi="Arial" w:cs="Arial"/>
-                <w:sz w:val="24"/>
-                <w:szCs w:val="24"/>
-              </w:rPr>
-              <w:t>.</w:t>
+              <w:t>On/Off switch button for turning the device on and off.</w:t>
             </w:r>
           </w:p>
         </w:tc>
         <w:tc>
           <w:tcPr>
-            <w:tcW w:w="1704" w:type="dxa"/>
+            <w:tcW w:w="1551" w:type="dxa"/>
           </w:tcPr>
           <w:p>
             <w:pPr>
@@ -14893,7 +14999,7 @@
       <w:tr>
         <w:tc>
           <w:tcPr>
-            <w:tcW w:w="9605" w:type="dxa"/>
+            <w:tcW w:w="7079" w:type="dxa"/>
           </w:tcPr>
           <w:p>
             <w:pPr>
@@ -14909,14 +15015,13 @@
                 <w:sz w:val="24"/>
                 <w:szCs w:val="24"/>
               </w:rPr>
-              <w:lastRenderedPageBreak/>
-              <w:t>The mobile app must show all the readings with necessary charts.</w:t>
+              <w:t>The OLED must display the measurements on the spot.</w:t>
             </w:r>
           </w:p>
         </w:tc>
         <w:tc>
           <w:tcPr>
-            <w:tcW w:w="1704" w:type="dxa"/>
+            <w:tcW w:w="1551" w:type="dxa"/>
           </w:tcPr>
           <w:p>
             <w:pPr>
@@ -14944,7 +15049,7 @@
       <w:tr>
         <w:tc>
           <w:tcPr>
-            <w:tcW w:w="9605" w:type="dxa"/>
+            <w:tcW w:w="7079" w:type="dxa"/>
           </w:tcPr>
           <w:p>
             <w:pPr>
@@ -14960,13 +15065,13 @@
                 <w:sz w:val="24"/>
                 <w:szCs w:val="24"/>
               </w:rPr>
-              <w:t>The battery on the device should operate for at least 2 to 3 days.</w:t>
+              <w:t>The battery operating the Smart Vitals should last for a day or 2.</w:t>
             </w:r>
           </w:p>
         </w:tc>
         <w:tc>
           <w:tcPr>
-            <w:tcW w:w="1704" w:type="dxa"/>
+            <w:tcW w:w="1551" w:type="dxa"/>
           </w:tcPr>
           <w:p>
             <w:pPr>
@@ -14994,7 +15099,7 @@
       <w:tr>
         <w:tc>
           <w:tcPr>
-            <w:tcW w:w="9605" w:type="dxa"/>
+            <w:tcW w:w="7079" w:type="dxa"/>
           </w:tcPr>
           <w:p>
             <w:pPr>
@@ -15010,22 +15115,79 @@
                 <w:sz w:val="24"/>
                 <w:szCs w:val="24"/>
               </w:rPr>
-              <w:t>The device could support additional sensors for future works.</w:t>
-            </w:r>
-          </w:p>
-          <w:p>
-            <w:pPr>
-              <w:rPr>
-                <w:rFonts w:ascii="Arial" w:hAnsi="Arial" w:cs="Arial"/>
-                <w:sz w:val="24"/>
-                <w:szCs w:val="24"/>
-              </w:rPr>
-            </w:pPr>
+              <w:t xml:space="preserve">Using the type </w:t>
+            </w:r>
+            <w:r>
+              <w:rPr>
+                <w:rFonts w:ascii="Arial" w:hAnsi="Arial" w:cs="Arial"/>
+                <w:sz w:val="24"/>
+                <w:szCs w:val="24"/>
+              </w:rPr>
+              <w:t>B</w:t>
+            </w:r>
+            <w:r>
+              <w:rPr>
+                <w:rFonts w:ascii="Arial" w:hAnsi="Arial" w:cs="Arial"/>
+                <w:sz w:val="24"/>
+                <w:szCs w:val="24"/>
+              </w:rPr>
+              <w:t xml:space="preserve"> cable the battery could be charged.</w:t>
+            </w:r>
           </w:p>
         </w:tc>
         <w:tc>
           <w:tcPr>
-            <w:tcW w:w="1704" w:type="dxa"/>
+            <w:tcW w:w="1551" w:type="dxa"/>
+          </w:tcPr>
+          <w:p>
+            <w:pPr>
+              <w:rPr>
+                <w:rFonts w:ascii="Arial" w:hAnsi="Arial" w:cs="Arial"/>
+                <w:b/>
+                <w:bCs/>
+                <w:sz w:val="24"/>
+                <w:szCs w:val="24"/>
+              </w:rPr>
+            </w:pPr>
+            <w:r>
+              <w:rPr>
+                <w:rFonts w:ascii="Arial" w:hAnsi="Arial" w:cs="Arial"/>
+                <w:b/>
+                <w:bCs/>
+                <w:sz w:val="24"/>
+                <w:szCs w:val="24"/>
+              </w:rPr>
+              <w:t>S</w:t>
+            </w:r>
+          </w:p>
+        </w:tc>
+      </w:tr>
+      <w:tr>
+        <w:tc>
+          <w:tcPr>
+            <w:tcW w:w="7079" w:type="dxa"/>
+          </w:tcPr>
+          <w:p>
+            <w:pPr>
+              <w:rPr>
+                <w:rFonts w:ascii="Arial" w:hAnsi="Arial" w:cs="Arial"/>
+                <w:sz w:val="24"/>
+                <w:szCs w:val="24"/>
+              </w:rPr>
+            </w:pPr>
+            <w:r>
+              <w:rPr>
+                <w:rFonts w:ascii="Arial" w:hAnsi="Arial" w:cs="Arial"/>
+                <w:sz w:val="24"/>
+                <w:szCs w:val="24"/>
+              </w:rPr>
+              <w:t>Further additional of the sensor could be supported by the device.</w:t>
+            </w:r>
+          </w:p>
+        </w:tc>
+        <w:tc>
+          <w:tcPr>
+            <w:tcW w:w="1551" w:type="dxa"/>
           </w:tcPr>
           <w:p>
             <w:pPr>
@@ -15101,186 +15263,6 @@
     </w:p>
     <w:p>
       <w:pPr>
-        <w:spacing w:line="360" w:lineRule="auto"/>
-        <w:rPr>
-          <w:rFonts w:ascii="Arial" w:hAnsi="Arial" w:cs="Arial"/>
-          <w:b/>
-          <w:bCs/>
-          <w:sz w:val="24"/>
-          <w:szCs w:val="24"/>
-        </w:rPr>
-      </w:pPr>
-    </w:p>
-    <w:p>
-      <w:pPr>
-        <w:spacing w:line="360" w:lineRule="auto"/>
-        <w:rPr>
-          <w:rFonts w:ascii="Arial" w:hAnsi="Arial" w:cs="Arial"/>
-          <w:b/>
-          <w:bCs/>
-          <w:sz w:val="24"/>
-          <w:szCs w:val="24"/>
-        </w:rPr>
-      </w:pPr>
-    </w:p>
-    <w:p>
-      <w:pPr>
-        <w:spacing w:line="360" w:lineRule="auto"/>
-        <w:rPr>
-          <w:rFonts w:ascii="Arial" w:hAnsi="Arial" w:cs="Arial"/>
-          <w:b/>
-          <w:bCs/>
-          <w:sz w:val="24"/>
-          <w:szCs w:val="24"/>
-        </w:rPr>
-      </w:pPr>
-    </w:p>
-    <w:p>
-      <w:pPr>
-        <w:spacing w:line="360" w:lineRule="auto"/>
-        <w:rPr>
-          <w:rFonts w:ascii="Arial" w:hAnsi="Arial" w:cs="Arial"/>
-          <w:b/>
-          <w:bCs/>
-          <w:sz w:val="24"/>
-          <w:szCs w:val="24"/>
-        </w:rPr>
-      </w:pPr>
-    </w:p>
-    <w:p>
-      <w:pPr>
-        <w:spacing w:line="360" w:lineRule="auto"/>
-        <w:rPr>
-          <w:rFonts w:ascii="Arial" w:hAnsi="Arial" w:cs="Arial"/>
-          <w:b/>
-          <w:bCs/>
-          <w:sz w:val="24"/>
-          <w:szCs w:val="24"/>
-        </w:rPr>
-      </w:pPr>
-    </w:p>
-    <w:p>
-      <w:pPr>
-        <w:spacing w:line="360" w:lineRule="auto"/>
-        <w:rPr>
-          <w:rFonts w:ascii="Arial" w:hAnsi="Arial" w:cs="Arial"/>
-          <w:b/>
-          <w:bCs/>
-          <w:sz w:val="24"/>
-          <w:szCs w:val="24"/>
-        </w:rPr>
-      </w:pPr>
-    </w:p>
-    <w:p>
-      <w:pPr>
-        <w:spacing w:line="360" w:lineRule="auto"/>
-        <w:rPr>
-          <w:rFonts w:ascii="Arial" w:hAnsi="Arial" w:cs="Arial"/>
-          <w:b/>
-          <w:bCs/>
-          <w:sz w:val="24"/>
-          <w:szCs w:val="24"/>
-        </w:rPr>
-      </w:pPr>
-    </w:p>
-    <w:p>
-      <w:pPr>
-        <w:spacing w:line="360" w:lineRule="auto"/>
-        <w:rPr>
-          <w:rFonts w:ascii="Arial" w:hAnsi="Arial" w:cs="Arial"/>
-          <w:b/>
-          <w:bCs/>
-          <w:sz w:val="24"/>
-          <w:szCs w:val="24"/>
-        </w:rPr>
-      </w:pPr>
-    </w:p>
-    <w:p>
-      <w:pPr>
-        <w:spacing w:line="360" w:lineRule="auto"/>
-        <w:rPr>
-          <w:rFonts w:ascii="Arial" w:hAnsi="Arial" w:cs="Arial"/>
-          <w:b/>
-          <w:bCs/>
-          <w:sz w:val="24"/>
-          <w:szCs w:val="24"/>
-        </w:rPr>
-      </w:pPr>
-    </w:p>
-    <w:p>
-      <w:pPr>
-        <w:spacing w:line="360" w:lineRule="auto"/>
-        <w:rPr>
-          <w:rFonts w:ascii="Arial" w:hAnsi="Arial" w:cs="Arial"/>
-          <w:b/>
-          <w:bCs/>
-          <w:sz w:val="24"/>
-          <w:szCs w:val="24"/>
-        </w:rPr>
-      </w:pPr>
-    </w:p>
-    <w:p>
-      <w:pPr>
-        <w:spacing w:line="360" w:lineRule="auto"/>
-        <w:rPr>
-          <w:rFonts w:ascii="Arial" w:hAnsi="Arial" w:cs="Arial"/>
-          <w:b/>
-          <w:bCs/>
-          <w:sz w:val="24"/>
-          <w:szCs w:val="24"/>
-        </w:rPr>
-      </w:pPr>
-    </w:p>
-    <w:p>
-      <w:pPr>
-        <w:spacing w:line="360" w:lineRule="auto"/>
-        <w:rPr>
-          <w:rFonts w:ascii="Arial" w:hAnsi="Arial" w:cs="Arial"/>
-          <w:b/>
-          <w:bCs/>
-          <w:sz w:val="24"/>
-          <w:szCs w:val="24"/>
-        </w:rPr>
-      </w:pPr>
-    </w:p>
-    <w:p>
-      <w:pPr>
-        <w:spacing w:line="360" w:lineRule="auto"/>
-        <w:rPr>
-          <w:rFonts w:ascii="Arial" w:hAnsi="Arial" w:cs="Arial"/>
-          <w:b/>
-          <w:bCs/>
-          <w:sz w:val="24"/>
-          <w:szCs w:val="24"/>
-        </w:rPr>
-      </w:pPr>
-    </w:p>
-    <w:p>
-      <w:pPr>
-        <w:spacing w:line="360" w:lineRule="auto"/>
-        <w:rPr>
-          <w:rFonts w:ascii="Arial" w:hAnsi="Arial" w:cs="Arial"/>
-          <w:b/>
-          <w:bCs/>
-          <w:sz w:val="24"/>
-          <w:szCs w:val="24"/>
-        </w:rPr>
-      </w:pPr>
-    </w:p>
-    <w:p>
-      <w:pPr>
-        <w:spacing w:line="360" w:lineRule="auto"/>
-        <w:rPr>
-          <w:rFonts w:ascii="Arial" w:hAnsi="Arial" w:cs="Arial"/>
-          <w:b/>
-          <w:bCs/>
-          <w:sz w:val="24"/>
-          <w:szCs w:val="24"/>
-        </w:rPr>
-      </w:pPr>
-    </w:p>
-    <w:p>
-      <w:pPr>
         <w:pStyle w:val="Heading1"/>
         <w:jc w:val="center"/>
         <w:rPr>
@@ -15302,7 +15284,6 @@
           <w:sz w:val="24"/>
           <w:szCs w:val="24"/>
         </w:rPr>
-        <w:lastRenderedPageBreak/>
         <w:t>CHAPTER 10: SUMMARY AND CONCLUSION</w:t>
       </w:r>
       <w:bookmarkEnd w:id="18"/>
@@ -15896,6 +15877,7 @@
                 <w:rPr>
                   <w:noProof/>
                 </w:rPr>
+                <w:lastRenderedPageBreak/>
                 <w:t xml:space="preserve">Siam, A. . I. et al., 2023. Portable and Real-Time IoT-Based Healthcare Monitoring System for Daily Medical Applications. </w:t>
               </w:r>
               <w:r>

--- a/SoyaShrestha_77356846_ProductionProject/Report.docx
+++ b/SoyaShrestha_77356846_ProductionProject/Report.docx
@@ -2538,7 +2538,27 @@
           <w:sz w:val="24"/>
           <w:szCs w:val="24"/>
         </w:rPr>
-        <w:t>mobile application made via Flutter. If there is any abnormality in the reading, a alert</w:t>
+        <w:t xml:space="preserve">mobile application made via Flutter. If there is any abnormality in the reading, </w:t>
+      </w:r>
+      <w:proofErr w:type="spellStart"/>
+      <w:proofErr w:type="gramStart"/>
+      <w:r>
+        <w:rPr>
+          <w:rFonts w:ascii="Arial" w:hAnsi="Arial" w:cs="Arial"/>
+          <w:sz w:val="24"/>
+          <w:szCs w:val="24"/>
+        </w:rPr>
+        <w:t>a</w:t>
+      </w:r>
+      <w:proofErr w:type="spellEnd"/>
+      <w:proofErr w:type="gramEnd"/>
+      <w:r>
+        <w:rPr>
+          <w:rFonts w:ascii="Arial" w:hAnsi="Arial" w:cs="Arial"/>
+          <w:sz w:val="24"/>
+          <w:szCs w:val="24"/>
+        </w:rPr>
+        <w:t xml:space="preserve"> alert</w:t>
       </w:r>
       <w:r>
         <w:rPr>
@@ -3065,7 +3085,25 @@
           <w:szCs w:val="24"/>
         </w:rPr>
         <w:lastRenderedPageBreak/>
-        <w:t xml:space="preserve">saturation and Arduino as the core processing unit. The data collected is then sent to Light-Dependent Resistor (LDR) for remote viewing and to ThingSpeak for analytical view. Although the system by </w:t>
+        <w:t xml:space="preserve">saturation and Arduino as the core processing unit. The data collected is then sent to Light-Dependent Resistor (LDR) for remote viewing and to </w:t>
+      </w:r>
+      <w:proofErr w:type="spellStart"/>
+      <w:r>
+        <w:rPr>
+          <w:rFonts w:ascii="Arial" w:hAnsi="Arial" w:cs="Arial"/>
+          <w:sz w:val="24"/>
+          <w:szCs w:val="24"/>
+        </w:rPr>
+        <w:t>ThingSpeak</w:t>
+      </w:r>
+      <w:proofErr w:type="spellEnd"/>
+      <w:r>
+        <w:rPr>
+          <w:rFonts w:ascii="Arial" w:hAnsi="Arial" w:cs="Arial"/>
+          <w:sz w:val="24"/>
+          <w:szCs w:val="24"/>
+        </w:rPr>
+        <w:t xml:space="preserve"> for analytical view. Although the system by </w:t>
       </w:r>
       <w:sdt>
         <w:sdtPr>
@@ -3192,7 +3230,25 @@
           <w:sz w:val="24"/>
           <w:szCs w:val="24"/>
         </w:rPr>
-        <w:t xml:space="preserve">“Development of Blood Oxygen Level, Heart Rate And Temperature Monitoring System by Using ESP32” system developed by </w:t>
+        <w:t xml:space="preserve">“Development of Blood Oxygen Level, Heart Rate </w:t>
+      </w:r>
+      <w:proofErr w:type="gramStart"/>
+      <w:r>
+        <w:rPr>
+          <w:rFonts w:ascii="Arial" w:hAnsi="Arial" w:cs="Arial"/>
+          <w:sz w:val="24"/>
+          <w:szCs w:val="24"/>
+        </w:rPr>
+        <w:t>And</w:t>
+      </w:r>
+      <w:proofErr w:type="gramEnd"/>
+      <w:r>
+        <w:rPr>
+          <w:rFonts w:ascii="Arial" w:hAnsi="Arial" w:cs="Arial"/>
+          <w:sz w:val="24"/>
+          <w:szCs w:val="24"/>
+        </w:rPr>
+        <w:t xml:space="preserve"> Temperature Monitoring System by Using ESP32” system developed by </w:t>
       </w:r>
       <w:sdt>
         <w:sdtPr>
@@ -5421,7 +5477,27 @@
           <w:sz w:val="24"/>
           <w:szCs w:val="24"/>
         </w:rPr>
-        <w:t>as it allows users to track the live location, which is used as a additional layer for safety of an individual.</w:t>
+        <w:t xml:space="preserve">as it allows users to track the live location, which is used as </w:t>
+      </w:r>
+      <w:proofErr w:type="spellStart"/>
+      <w:proofErr w:type="gramStart"/>
+      <w:r>
+        <w:rPr>
+          <w:rFonts w:ascii="Arial" w:hAnsi="Arial" w:cs="Arial"/>
+          <w:sz w:val="24"/>
+          <w:szCs w:val="24"/>
+        </w:rPr>
+        <w:t>a</w:t>
+      </w:r>
+      <w:proofErr w:type="spellEnd"/>
+      <w:proofErr w:type="gramEnd"/>
+      <w:r>
+        <w:rPr>
+          <w:rFonts w:ascii="Arial" w:hAnsi="Arial" w:cs="Arial"/>
+          <w:sz w:val="24"/>
+          <w:szCs w:val="24"/>
+        </w:rPr>
+        <w:t xml:space="preserve"> additional layer for safety of an individual.</w:t>
       </w:r>
     </w:p>
     <w:p>
@@ -6019,6 +6095,7 @@
           <w:szCs w:val="24"/>
         </w:rPr>
       </w:pPr>
+      <w:proofErr w:type="spellStart"/>
       <w:r>
         <w:rPr>
           <w:rFonts w:ascii="Arial" w:hAnsi="Arial" w:cs="Arial"/>
@@ -6029,6 +6106,7 @@
         </w:rPr>
         <w:t>ThingSpeak</w:t>
       </w:r>
+      <w:proofErr w:type="spellEnd"/>
       <w:r>
         <w:rPr>
           <w:rFonts w:ascii="Arial" w:hAnsi="Arial" w:cs="Arial"/>
@@ -6184,6 +6262,7 @@
           <w:szCs w:val="24"/>
         </w:rPr>
       </w:pPr>
+      <w:proofErr w:type="spellStart"/>
       <w:r>
         <w:rPr>
           <w:rFonts w:ascii="Arial" w:hAnsi="Arial" w:cs="Arial"/>
@@ -6194,6 +6273,7 @@
         </w:rPr>
         <w:t>Wire.h</w:t>
       </w:r>
+      <w:proofErr w:type="spellEnd"/>
       <w:r>
         <w:rPr>
           <w:rFonts w:ascii="Arial" w:hAnsi="Arial" w:cs="Arial"/>
@@ -6264,6 +6344,7 @@
           <w:szCs w:val="24"/>
         </w:rPr>
       </w:pPr>
+      <w:proofErr w:type="spellStart"/>
       <w:r>
         <w:rPr>
           <w:rFonts w:ascii="Arial" w:hAnsi="Arial" w:cs="Arial"/>
@@ -6292,6 +6373,7 @@
         </w:rPr>
         <w:t>h</w:t>
       </w:r>
+      <w:proofErr w:type="spellEnd"/>
       <w:r>
         <w:rPr>
           <w:rFonts w:ascii="Arial" w:hAnsi="Arial" w:cs="Arial"/>
@@ -6386,6 +6468,7 @@
           <w:szCs w:val="24"/>
         </w:rPr>
       </w:pPr>
+      <w:proofErr w:type="spellStart"/>
       <w:r>
         <w:rPr>
           <w:rFonts w:ascii="Arial" w:hAnsi="Arial" w:cs="Arial"/>
@@ -6396,6 +6479,7 @@
         </w:rPr>
         <w:t>SparkFun</w:t>
       </w:r>
+      <w:proofErr w:type="spellEnd"/>
       <w:r>
         <w:rPr>
           <w:rFonts w:ascii="Arial" w:hAnsi="Arial" w:cs="Arial"/>
@@ -6500,6 +6584,7 @@
           <w:szCs w:val="24"/>
         </w:rPr>
       </w:pPr>
+      <w:proofErr w:type="spellStart"/>
       <w:r>
         <w:rPr>
           <w:rFonts w:ascii="Arial" w:hAnsi="Arial" w:cs="Arial"/>
@@ -6528,6 +6613,7 @@
         </w:rPr>
         <w:t>h</w:t>
       </w:r>
+      <w:proofErr w:type="spellEnd"/>
       <w:r>
         <w:rPr>
           <w:rFonts w:ascii="Arial" w:hAnsi="Arial" w:cs="Arial"/>
@@ -6552,15 +6638,27 @@
           <w:szCs w:val="24"/>
         </w:rPr>
       </w:pPr>
-      <w:r>
-        <w:rPr>
-          <w:rFonts w:ascii="Arial" w:hAnsi="Arial" w:cs="Arial"/>
-          <w:b/>
-          <w:bCs/>
-          <w:sz w:val="24"/>
-          <w:szCs w:val="24"/>
-        </w:rPr>
-        <w:t>TinyGPS++.h</w:t>
+      <w:proofErr w:type="spellStart"/>
+      <w:r>
+        <w:rPr>
+          <w:rFonts w:ascii="Arial" w:hAnsi="Arial" w:cs="Arial"/>
+          <w:b/>
+          <w:bCs/>
+          <w:sz w:val="24"/>
+          <w:szCs w:val="24"/>
+        </w:rPr>
+        <w:t>TinyGPS</w:t>
+      </w:r>
+      <w:proofErr w:type="spellEnd"/>
+      <w:r>
+        <w:rPr>
+          <w:rFonts w:ascii="Arial" w:hAnsi="Arial" w:cs="Arial"/>
+          <w:b/>
+          <w:bCs/>
+          <w:sz w:val="24"/>
+          <w:szCs w:val="24"/>
+        </w:rPr>
+        <w:t>++.h</w:t>
       </w:r>
       <w:r>
         <w:rPr>
@@ -6596,6 +6694,7 @@
           <w:szCs w:val="24"/>
         </w:rPr>
       </w:pPr>
+      <w:proofErr w:type="spellStart"/>
       <w:r>
         <w:rPr>
           <w:rFonts w:ascii="Arial" w:hAnsi="Arial" w:cs="Arial"/>
@@ -6606,6 +6705,7 @@
         </w:rPr>
         <w:t>DHT.h</w:t>
       </w:r>
+      <w:proofErr w:type="spellEnd"/>
       <w:r>
         <w:rPr>
           <w:rFonts w:ascii="Arial" w:hAnsi="Arial" w:cs="Arial"/>
@@ -7526,7 +7626,25 @@
           <w:sz w:val="24"/>
           <w:szCs w:val="24"/>
         </w:rPr>
-        <w:t xml:space="preserve"> with the help of Wokwi for circuit diagram</w:t>
+        <w:t xml:space="preserve"> with the help of </w:t>
+      </w:r>
+      <w:proofErr w:type="spellStart"/>
+      <w:r>
+        <w:rPr>
+          <w:rFonts w:ascii="Arial" w:hAnsi="Arial" w:cs="Arial"/>
+          <w:sz w:val="24"/>
+          <w:szCs w:val="24"/>
+        </w:rPr>
+        <w:t>Wokwi</w:t>
+      </w:r>
+      <w:proofErr w:type="spellEnd"/>
+      <w:r>
+        <w:rPr>
+          <w:rFonts w:ascii="Arial" w:hAnsi="Arial" w:cs="Arial"/>
+          <w:sz w:val="24"/>
+          <w:szCs w:val="24"/>
+        </w:rPr>
+        <w:t xml:space="preserve"> for circuit diagram</w:t>
       </w:r>
       <w:r>
         <w:rPr>
@@ -7590,7 +7708,25 @@
           <w:sz w:val="24"/>
           <w:szCs w:val="24"/>
         </w:rPr>
-        <w:t xml:space="preserve"> and PCB design was developed and designed in TinkerCAD during </w:t>
+        <w:t xml:space="preserve"> and PCB design was developed and designed in </w:t>
+      </w:r>
+      <w:proofErr w:type="spellStart"/>
+      <w:r>
+        <w:rPr>
+          <w:rFonts w:ascii="Arial" w:hAnsi="Arial" w:cs="Arial"/>
+          <w:sz w:val="24"/>
+          <w:szCs w:val="24"/>
+        </w:rPr>
+        <w:t>TinkerCAD</w:t>
+      </w:r>
+      <w:proofErr w:type="spellEnd"/>
+      <w:r>
+        <w:rPr>
+          <w:rFonts w:ascii="Arial" w:hAnsi="Arial" w:cs="Arial"/>
+          <w:sz w:val="24"/>
+          <w:szCs w:val="24"/>
+        </w:rPr>
+        <w:t xml:space="preserve"> during </w:t>
       </w:r>
       <w:r>
         <w:rPr>
@@ -14352,6 +14488,7 @@
                 <w:szCs w:val="24"/>
               </w:rPr>
             </w:pPr>
+            <w:proofErr w:type="spellStart"/>
             <w:r>
               <w:rPr>
                 <w:rFonts w:ascii="Arial" w:hAnsi="Arial" w:cs="Arial"/>
@@ -14362,6 +14499,7 @@
               </w:rPr>
               <w:t>MoSCow</w:t>
             </w:r>
+            <w:proofErr w:type="spellEnd"/>
           </w:p>
         </w:tc>
       </w:tr>
@@ -14883,6 +15021,7 @@
                 <w:szCs w:val="24"/>
               </w:rPr>
             </w:pPr>
+            <w:proofErr w:type="spellStart"/>
             <w:r>
               <w:rPr>
                 <w:rFonts w:ascii="Arial" w:hAnsi="Arial" w:cs="Arial"/>
@@ -14893,6 +15032,7 @@
               </w:rPr>
               <w:t>MoSCow</w:t>
             </w:r>
+            <w:proofErr w:type="spellEnd"/>
           </w:p>
         </w:tc>
       </w:tr>
@@ -15263,6 +15403,174 @@
     </w:p>
     <w:p>
       <w:pPr>
+        <w:spacing w:line="360" w:lineRule="auto"/>
+        <w:rPr>
+          <w:rFonts w:ascii="Arial" w:hAnsi="Arial" w:cs="Arial"/>
+          <w:b/>
+          <w:bCs/>
+          <w:sz w:val="24"/>
+          <w:szCs w:val="24"/>
+        </w:rPr>
+      </w:pPr>
+    </w:p>
+    <w:p>
+      <w:pPr>
+        <w:spacing w:line="360" w:lineRule="auto"/>
+        <w:rPr>
+          <w:rFonts w:ascii="Arial" w:hAnsi="Arial" w:cs="Arial"/>
+          <w:b/>
+          <w:bCs/>
+          <w:sz w:val="24"/>
+          <w:szCs w:val="24"/>
+        </w:rPr>
+      </w:pPr>
+    </w:p>
+    <w:p>
+      <w:pPr>
+        <w:spacing w:line="360" w:lineRule="auto"/>
+        <w:rPr>
+          <w:rFonts w:ascii="Arial" w:hAnsi="Arial" w:cs="Arial"/>
+          <w:b/>
+          <w:bCs/>
+          <w:sz w:val="24"/>
+          <w:szCs w:val="24"/>
+        </w:rPr>
+      </w:pPr>
+    </w:p>
+    <w:p>
+      <w:pPr>
+        <w:spacing w:line="360" w:lineRule="auto"/>
+        <w:rPr>
+          <w:rFonts w:ascii="Arial" w:hAnsi="Arial" w:cs="Arial"/>
+          <w:b/>
+          <w:bCs/>
+          <w:sz w:val="24"/>
+          <w:szCs w:val="24"/>
+        </w:rPr>
+      </w:pPr>
+    </w:p>
+    <w:p>
+      <w:pPr>
+        <w:spacing w:line="360" w:lineRule="auto"/>
+        <w:rPr>
+          <w:rFonts w:ascii="Arial" w:hAnsi="Arial" w:cs="Arial"/>
+          <w:b/>
+          <w:bCs/>
+          <w:sz w:val="24"/>
+          <w:szCs w:val="24"/>
+        </w:rPr>
+      </w:pPr>
+    </w:p>
+    <w:p>
+      <w:pPr>
+        <w:spacing w:line="360" w:lineRule="auto"/>
+        <w:rPr>
+          <w:rFonts w:ascii="Arial" w:hAnsi="Arial" w:cs="Arial"/>
+          <w:b/>
+          <w:bCs/>
+          <w:sz w:val="24"/>
+          <w:szCs w:val="24"/>
+        </w:rPr>
+      </w:pPr>
+    </w:p>
+    <w:p>
+      <w:pPr>
+        <w:spacing w:line="360" w:lineRule="auto"/>
+        <w:rPr>
+          <w:rFonts w:ascii="Arial" w:hAnsi="Arial" w:cs="Arial"/>
+          <w:b/>
+          <w:bCs/>
+          <w:sz w:val="24"/>
+          <w:szCs w:val="24"/>
+        </w:rPr>
+      </w:pPr>
+    </w:p>
+    <w:p>
+      <w:pPr>
+        <w:spacing w:line="360" w:lineRule="auto"/>
+        <w:rPr>
+          <w:rFonts w:ascii="Arial" w:hAnsi="Arial" w:cs="Arial"/>
+          <w:b/>
+          <w:bCs/>
+          <w:sz w:val="24"/>
+          <w:szCs w:val="24"/>
+        </w:rPr>
+      </w:pPr>
+    </w:p>
+    <w:p>
+      <w:pPr>
+        <w:spacing w:line="360" w:lineRule="auto"/>
+        <w:rPr>
+          <w:rFonts w:ascii="Arial" w:hAnsi="Arial" w:cs="Arial"/>
+          <w:b/>
+          <w:bCs/>
+          <w:sz w:val="24"/>
+          <w:szCs w:val="24"/>
+        </w:rPr>
+      </w:pPr>
+    </w:p>
+    <w:p>
+      <w:pPr>
+        <w:spacing w:line="360" w:lineRule="auto"/>
+        <w:rPr>
+          <w:rFonts w:ascii="Arial" w:hAnsi="Arial" w:cs="Arial"/>
+          <w:b/>
+          <w:bCs/>
+          <w:sz w:val="24"/>
+          <w:szCs w:val="24"/>
+        </w:rPr>
+      </w:pPr>
+    </w:p>
+    <w:p>
+      <w:pPr>
+        <w:spacing w:line="360" w:lineRule="auto"/>
+        <w:rPr>
+          <w:rFonts w:ascii="Arial" w:hAnsi="Arial" w:cs="Arial"/>
+          <w:b/>
+          <w:bCs/>
+          <w:sz w:val="24"/>
+          <w:szCs w:val="24"/>
+        </w:rPr>
+      </w:pPr>
+    </w:p>
+    <w:p>
+      <w:pPr>
+        <w:spacing w:line="360" w:lineRule="auto"/>
+        <w:rPr>
+          <w:rFonts w:ascii="Arial" w:hAnsi="Arial" w:cs="Arial"/>
+          <w:b/>
+          <w:bCs/>
+          <w:sz w:val="24"/>
+          <w:szCs w:val="24"/>
+        </w:rPr>
+      </w:pPr>
+    </w:p>
+    <w:p>
+      <w:pPr>
+        <w:spacing w:line="360" w:lineRule="auto"/>
+        <w:rPr>
+          <w:rFonts w:ascii="Arial" w:hAnsi="Arial" w:cs="Arial"/>
+          <w:b/>
+          <w:bCs/>
+          <w:sz w:val="24"/>
+          <w:szCs w:val="24"/>
+        </w:rPr>
+      </w:pPr>
+    </w:p>
+    <w:p>
+      <w:pPr>
+        <w:spacing w:line="360" w:lineRule="auto"/>
+        <w:rPr>
+          <w:rFonts w:ascii="Arial" w:hAnsi="Arial" w:cs="Arial"/>
+          <w:b/>
+          <w:bCs/>
+          <w:sz w:val="24"/>
+          <w:szCs w:val="24"/>
+        </w:rPr>
+      </w:pPr>
+    </w:p>
+    <w:p>
+      <w:pPr>
         <w:pStyle w:val="Heading1"/>
         <w:jc w:val="center"/>
         <w:rPr>
@@ -15284,113 +15592,388 @@
           <w:sz w:val="24"/>
           <w:szCs w:val="24"/>
         </w:rPr>
+        <w:lastRenderedPageBreak/>
         <w:t>CHAPTER 10: SUMMARY AND CONCLUSION</w:t>
       </w:r>
       <w:bookmarkEnd w:id="18"/>
     </w:p>
-    <w:p>
-      <w:pPr>
-        <w:rPr>
-          <w:rFonts w:ascii="Arial" w:hAnsi="Arial" w:cs="Arial"/>
-        </w:rPr>
-      </w:pPr>
-    </w:p>
-    <w:p>
-      <w:pPr>
-        <w:rPr>
-          <w:rFonts w:ascii="Arial" w:hAnsi="Arial" w:cs="Arial"/>
-          <w:b/>
-          <w:bCs/>
-          <w:sz w:val="24"/>
-          <w:szCs w:val="24"/>
-        </w:rPr>
-      </w:pPr>
-    </w:p>
-    <w:p>
-      <w:pPr>
-        <w:rPr>
-          <w:rFonts w:ascii="Arial" w:hAnsi="Arial" w:cs="Arial"/>
-          <w:b/>
-          <w:bCs/>
-          <w:sz w:val="24"/>
-          <w:szCs w:val="24"/>
-        </w:rPr>
-      </w:pPr>
-    </w:p>
-    <w:p>
-      <w:pPr>
-        <w:rPr>
-          <w:rFonts w:ascii="Arial" w:hAnsi="Arial" w:cs="Arial"/>
-          <w:b/>
-          <w:bCs/>
-          <w:sz w:val="24"/>
-          <w:szCs w:val="24"/>
-        </w:rPr>
-      </w:pPr>
-    </w:p>
-    <w:p>
-      <w:pPr>
-        <w:rPr>
-          <w:rFonts w:ascii="Arial" w:hAnsi="Arial" w:cs="Arial"/>
-          <w:b/>
-          <w:bCs/>
-          <w:sz w:val="24"/>
-          <w:szCs w:val="24"/>
-        </w:rPr>
-      </w:pPr>
-    </w:p>
-    <w:p>
-      <w:pPr>
-        <w:rPr>
-          <w:rFonts w:ascii="Arial" w:hAnsi="Arial" w:cs="Arial"/>
-          <w:b/>
-          <w:bCs/>
-          <w:sz w:val="24"/>
-          <w:szCs w:val="24"/>
-        </w:rPr>
-      </w:pPr>
-    </w:p>
-    <w:p>
-      <w:pPr>
-        <w:rPr>
-          <w:rFonts w:ascii="Arial" w:hAnsi="Arial" w:cs="Arial"/>
-          <w:b/>
-          <w:bCs/>
-          <w:sz w:val="24"/>
-          <w:szCs w:val="24"/>
-        </w:rPr>
-      </w:pPr>
-    </w:p>
-    <w:p>
-      <w:pPr>
-        <w:rPr>
-          <w:rFonts w:ascii="Arial" w:hAnsi="Arial" w:cs="Arial"/>
-          <w:b/>
-          <w:bCs/>
-          <w:sz w:val="24"/>
-          <w:szCs w:val="24"/>
-        </w:rPr>
-      </w:pPr>
-    </w:p>
-    <w:p>
-      <w:pPr>
-        <w:rPr>
-          <w:rFonts w:ascii="Arial" w:hAnsi="Arial" w:cs="Arial"/>
-          <w:b/>
-          <w:bCs/>
-          <w:sz w:val="24"/>
-          <w:szCs w:val="24"/>
-        </w:rPr>
-      </w:pPr>
-    </w:p>
-    <w:p>
-      <w:pPr>
-        <w:rPr>
-          <w:rFonts w:ascii="Arial" w:hAnsi="Arial" w:cs="Arial"/>
-          <w:b/>
-          <w:bCs/>
-          <w:sz w:val="24"/>
-          <w:szCs w:val="24"/>
+    <w:p/>
+    <w:p>
+      <w:pPr>
+        <w:rPr>
+          <w:rFonts w:ascii="Arial" w:hAnsi="Arial" w:cs="Arial"/>
+          <w:sz w:val="24"/>
+          <w:szCs w:val="24"/>
+        </w:rPr>
+      </w:pPr>
+      <w:r>
+        <w:rPr>
+          <w:rFonts w:ascii="Arial" w:hAnsi="Arial" w:cs="Arial"/>
+          <w:sz w:val="24"/>
+          <w:szCs w:val="24"/>
+        </w:rPr>
+        <w:t>Sma</w:t>
+      </w:r>
+      <w:r>
+        <w:rPr>
+          <w:rFonts w:ascii="Arial" w:hAnsi="Arial" w:cs="Arial"/>
+          <w:sz w:val="24"/>
+          <w:szCs w:val="24"/>
+        </w:rPr>
+        <w:t xml:space="preserve">rt Vitals was developed to help people get insights on their health conditions. The </w:t>
+      </w:r>
+      <w:r>
+        <w:rPr>
+          <w:rFonts w:ascii="Arial" w:hAnsi="Arial" w:cs="Arial"/>
+          <w:sz w:val="24"/>
+          <w:szCs w:val="24"/>
+        </w:rPr>
+        <w:t xml:space="preserve">main </w:t>
+      </w:r>
+      <w:r>
+        <w:rPr>
+          <w:rFonts w:ascii="Arial" w:hAnsi="Arial" w:cs="Arial"/>
+          <w:sz w:val="24"/>
+          <w:szCs w:val="24"/>
+        </w:rPr>
+        <w:t>focus</w:t>
+      </w:r>
+      <w:r>
+        <w:rPr>
+          <w:rFonts w:ascii="Arial" w:hAnsi="Arial" w:cs="Arial"/>
+          <w:sz w:val="24"/>
+          <w:szCs w:val="24"/>
+        </w:rPr>
+        <w:t xml:space="preserve"> of the project was</w:t>
+      </w:r>
+      <w:r>
+        <w:rPr>
+          <w:rFonts w:ascii="Arial" w:hAnsi="Arial" w:cs="Arial"/>
+          <w:sz w:val="24"/>
+          <w:szCs w:val="24"/>
+        </w:rPr>
+        <w:t xml:space="preserve"> on improving health management and easy accessibility to the vitals. </w:t>
+      </w:r>
+      <w:r>
+        <w:rPr>
+          <w:rFonts w:ascii="Arial" w:hAnsi="Arial" w:cs="Arial"/>
+          <w:sz w:val="24"/>
+          <w:szCs w:val="24"/>
+        </w:rPr>
+        <w:t>It is portable vitals monitoring system that helps users to measure their vitals. The device was designed in such a way that the users can easily get their required measurements with the integration of buttons. If there is a stable internet connection the measurements can be accessible via mobile app however OLED has been included in the system for local access, making it easy and quick to gain</w:t>
+      </w:r>
+      <w:r>
+        <w:rPr>
+          <w:rFonts w:ascii="Arial" w:hAnsi="Arial" w:cs="Arial"/>
+          <w:sz w:val="24"/>
+          <w:szCs w:val="24"/>
+        </w:rPr>
+        <w:t xml:space="preserve"> readings of the vitals. Voice alert has been added to the mobile app making it a smart feature</w:t>
+      </w:r>
+      <w:r>
+        <w:rPr>
+          <w:rFonts w:ascii="Arial" w:hAnsi="Arial" w:cs="Arial"/>
+          <w:sz w:val="24"/>
+          <w:szCs w:val="24"/>
+        </w:rPr>
+        <w:t xml:space="preserve"> with live location of the device for helping the users to take </w:t>
+      </w:r>
+      <w:r>
+        <w:rPr>
+          <w:rFonts w:ascii="Arial" w:hAnsi="Arial" w:cs="Arial"/>
+          <w:sz w:val="24"/>
+          <w:szCs w:val="24"/>
+        </w:rPr>
+        <w:t>instant</w:t>
+      </w:r>
+      <w:r>
+        <w:rPr>
+          <w:rFonts w:ascii="Arial" w:hAnsi="Arial" w:cs="Arial"/>
+          <w:sz w:val="24"/>
+          <w:szCs w:val="24"/>
+        </w:rPr>
+        <w:t xml:space="preserve"> action.</w:t>
+      </w:r>
+      <w:r>
+        <w:rPr>
+          <w:rFonts w:ascii="Arial" w:hAnsi="Arial" w:cs="Arial"/>
+          <w:sz w:val="24"/>
+          <w:szCs w:val="24"/>
+        </w:rPr>
+        <w:t xml:space="preserve"> As an additional feature for Smart Vitals, air quality and temperature monitoring has been added to get insights on the environment conditions. </w:t>
+      </w:r>
+      <w:r>
+        <w:rPr>
+          <w:rFonts w:ascii="Arial" w:hAnsi="Arial" w:cs="Arial"/>
+          <w:sz w:val="24"/>
+          <w:szCs w:val="24"/>
+        </w:rPr>
+        <w:t xml:space="preserve">The app allows users to save the vital readings according to their need, which could be necessary for further examination allowing the doctors or caretakers to keep track and gain knowledge on their past health history. </w:t>
+      </w:r>
+      <w:r>
+        <w:rPr>
+          <w:rFonts w:ascii="Arial" w:hAnsi="Arial" w:cs="Arial"/>
+          <w:sz w:val="24"/>
+          <w:szCs w:val="24"/>
+        </w:rPr>
+        <w:t>While testing the product, all the necessary and important features were found to be decent. After doing several testing it was found that the Temperature, using 10k NTC thermistor thermometer and SpO2 using MAX30102 was 9</w:t>
+      </w:r>
+      <w:r>
+        <w:rPr>
+          <w:rFonts w:ascii="Arial" w:hAnsi="Arial" w:cs="Arial"/>
+          <w:sz w:val="24"/>
+          <w:szCs w:val="24"/>
+        </w:rPr>
+        <w:t>9</w:t>
+      </w:r>
+      <w:r>
+        <w:rPr>
+          <w:rFonts w:ascii="Arial" w:hAnsi="Arial" w:cs="Arial"/>
+          <w:sz w:val="24"/>
+          <w:szCs w:val="24"/>
+        </w:rPr>
+        <w:t>% accurate. While Heart rate, using MAX30102 was 9</w:t>
+      </w:r>
+      <w:r>
+        <w:rPr>
+          <w:rFonts w:ascii="Arial" w:hAnsi="Arial" w:cs="Arial"/>
+          <w:sz w:val="24"/>
+          <w:szCs w:val="24"/>
+        </w:rPr>
+        <w:t>5</w:t>
+      </w:r>
+      <w:r>
+        <w:rPr>
+          <w:rFonts w:ascii="Arial" w:hAnsi="Arial" w:cs="Arial"/>
+          <w:sz w:val="24"/>
+          <w:szCs w:val="24"/>
+        </w:rPr>
+        <w:t xml:space="preserve">% accurate. Similarly, the blood pressure was 97% accurate. Further experiments were conducted to test the alert feature, it was found that </w:t>
+      </w:r>
+      <w:r>
+        <w:rPr>
+          <w:rFonts w:ascii="Arial" w:hAnsi="Arial" w:cs="Arial"/>
+          <w:sz w:val="24"/>
+          <w:szCs w:val="24"/>
+        </w:rPr>
+        <w:t>voice alert was working just fine.</w:t>
+      </w:r>
+      <w:r>
+        <w:rPr>
+          <w:rFonts w:ascii="Arial" w:hAnsi="Arial" w:cs="Arial"/>
+          <w:sz w:val="24"/>
+          <w:szCs w:val="24"/>
+        </w:rPr>
+        <w:t xml:space="preserve"> Overall</w:t>
+      </w:r>
+      <w:r>
+        <w:rPr>
+          <w:rFonts w:ascii="Arial" w:hAnsi="Arial" w:cs="Arial"/>
+          <w:sz w:val="24"/>
+          <w:szCs w:val="24"/>
+        </w:rPr>
+        <w:t>,</w:t>
+      </w:r>
+      <w:r>
+        <w:rPr>
+          <w:rFonts w:ascii="Arial" w:hAnsi="Arial" w:cs="Arial"/>
+          <w:sz w:val="24"/>
+          <w:szCs w:val="24"/>
+        </w:rPr>
+        <w:t xml:space="preserve"> the device performed fair enough, making it a viable product for commercial market on further researches and development.</w:t>
+      </w:r>
+      <w:r>
+        <w:rPr>
+          <w:rFonts w:ascii="Arial" w:hAnsi="Arial" w:cs="Arial"/>
+          <w:sz w:val="24"/>
+          <w:szCs w:val="24"/>
+        </w:rPr>
+        <w:t xml:space="preserve"> </w:t>
+      </w:r>
+    </w:p>
+    <w:p>
+      <w:pPr>
+        <w:rPr>
+          <w:rFonts w:ascii="Arial" w:hAnsi="Arial" w:cs="Arial"/>
+          <w:sz w:val="24"/>
+          <w:szCs w:val="24"/>
+        </w:rPr>
+      </w:pPr>
+    </w:p>
+    <w:p>
+      <w:pPr>
+        <w:rPr>
+          <w:rFonts w:ascii="Arial" w:hAnsi="Arial" w:cs="Arial"/>
+          <w:sz w:val="24"/>
+          <w:szCs w:val="24"/>
+        </w:rPr>
+      </w:pPr>
+      <w:r>
+        <w:rPr>
+          <w:rFonts w:ascii="Arial" w:hAnsi="Arial" w:cs="Arial"/>
+          <w:sz w:val="24"/>
+          <w:szCs w:val="24"/>
+        </w:rPr>
+        <w:t xml:space="preserve">Smart Vitals is an example </w:t>
+      </w:r>
+      <w:r>
+        <w:rPr>
+          <w:rFonts w:ascii="Arial" w:hAnsi="Arial" w:cs="Arial"/>
+          <w:sz w:val="24"/>
+          <w:szCs w:val="24"/>
+        </w:rPr>
+        <w:t xml:space="preserve">of </w:t>
+      </w:r>
+      <w:r>
+        <w:rPr>
+          <w:rFonts w:ascii="Arial" w:hAnsi="Arial" w:cs="Arial"/>
+          <w:sz w:val="24"/>
+          <w:szCs w:val="24"/>
+        </w:rPr>
+        <w:t>outcome of technology and health together making it a prototype device for promoting those sectors. Since it is just at a development stage i.e</w:t>
+      </w:r>
+      <w:r>
+        <w:rPr>
+          <w:rFonts w:ascii="Arial" w:hAnsi="Arial" w:cs="Arial"/>
+          <w:sz w:val="24"/>
+          <w:szCs w:val="24"/>
+        </w:rPr>
+        <w:t>.</w:t>
+      </w:r>
+      <w:r>
+        <w:rPr>
+          <w:rFonts w:ascii="Arial" w:hAnsi="Arial" w:cs="Arial"/>
+          <w:sz w:val="24"/>
+          <w:szCs w:val="24"/>
+        </w:rPr>
+        <w:t xml:space="preserve"> a </w:t>
+      </w:r>
+      <w:r>
+        <w:rPr>
+          <w:rFonts w:ascii="Arial" w:hAnsi="Arial" w:cs="Arial"/>
+          <w:sz w:val="24"/>
+          <w:szCs w:val="24"/>
+        </w:rPr>
+        <w:t>work in progress model</w:t>
+      </w:r>
+      <w:r>
+        <w:rPr>
+          <w:rFonts w:ascii="Arial" w:hAnsi="Arial" w:cs="Arial"/>
+          <w:sz w:val="24"/>
+          <w:szCs w:val="24"/>
+        </w:rPr>
+        <w:t xml:space="preserve"> it could be made into a </w:t>
+      </w:r>
+      <w:r>
+        <w:rPr>
+          <w:rFonts w:ascii="Arial" w:hAnsi="Arial" w:cs="Arial"/>
+          <w:sz w:val="24"/>
+          <w:szCs w:val="24"/>
+        </w:rPr>
+        <w:t>market-oriented</w:t>
+      </w:r>
+      <w:r>
+        <w:rPr>
+          <w:rFonts w:ascii="Arial" w:hAnsi="Arial" w:cs="Arial"/>
+          <w:sz w:val="24"/>
+          <w:szCs w:val="24"/>
+        </w:rPr>
+        <w:t xml:space="preserve"> product using more advance and top-tier sensors. </w:t>
+      </w:r>
+      <w:r>
+        <w:rPr>
+          <w:rFonts w:ascii="Arial" w:hAnsi="Arial" w:cs="Arial"/>
+          <w:sz w:val="24"/>
+          <w:szCs w:val="24"/>
+        </w:rPr>
+        <w:t xml:space="preserve">To take Smart Vitals to that level several changes could be made. </w:t>
+      </w:r>
+      <w:r>
+        <w:rPr>
+          <w:rFonts w:ascii="Arial" w:hAnsi="Arial" w:cs="Arial"/>
+          <w:sz w:val="24"/>
+          <w:szCs w:val="24"/>
+        </w:rPr>
+        <w:t xml:space="preserve">Inclusion of additional sensors such as Blood Glucose Sensor, </w:t>
+      </w:r>
+      <w:r>
+        <w:rPr>
+          <w:rFonts w:ascii="Arial" w:hAnsi="Arial" w:cs="Arial"/>
+          <w:sz w:val="24"/>
+          <w:szCs w:val="24"/>
+        </w:rPr>
+        <w:t>Electromyography</w:t>
+      </w:r>
+      <w:r>
+        <w:rPr>
+          <w:rFonts w:ascii="Arial" w:hAnsi="Arial" w:cs="Arial"/>
+          <w:sz w:val="24"/>
+          <w:szCs w:val="24"/>
+        </w:rPr>
+        <w:t>, Stress Level Sensors, etc. could be added for additional vital monitoring. Additionally, further advanced analysis of ECG could potentially be a good additional to the device. Besides that, in the device battery could be further optimized for enhanced battery life</w:t>
+      </w:r>
+      <w:r>
+        <w:rPr>
+          <w:rFonts w:ascii="Arial" w:hAnsi="Arial" w:cs="Arial"/>
+          <w:sz w:val="24"/>
+          <w:szCs w:val="24"/>
+        </w:rPr>
+        <w:t xml:space="preserve">. Smart Vitals does have voice alert, but inclusion of real-time alert with notification could be helpful for users to gain knowledge on the </w:t>
+      </w:r>
+      <w:r>
+        <w:rPr>
+          <w:rFonts w:ascii="Arial" w:hAnsi="Arial" w:cs="Arial"/>
+          <w:sz w:val="24"/>
+          <w:szCs w:val="24"/>
+        </w:rPr>
+        <w:t>users’</w:t>
+      </w:r>
+      <w:r>
+        <w:rPr>
+          <w:rFonts w:ascii="Arial" w:hAnsi="Arial" w:cs="Arial"/>
+          <w:sz w:val="24"/>
+          <w:szCs w:val="24"/>
+        </w:rPr>
+        <w:t xml:space="preserve"> irregularities on health vitals. </w:t>
+      </w:r>
+      <w:r>
+        <w:rPr>
+          <w:rFonts w:ascii="Arial" w:hAnsi="Arial" w:cs="Arial"/>
+          <w:sz w:val="24"/>
+          <w:szCs w:val="24"/>
+        </w:rPr>
+        <w:t xml:space="preserve">While smartvitals has </w:t>
+      </w:r>
+      <w:r>
+        <w:rPr>
+          <w:rFonts w:ascii="Arial" w:hAnsi="Arial" w:cs="Arial"/>
+          <w:sz w:val="24"/>
+          <w:szCs w:val="24"/>
+        </w:rPr>
+        <w:t>an</w:t>
+      </w:r>
+      <w:r>
+        <w:rPr>
+          <w:rFonts w:ascii="Arial" w:hAnsi="Arial" w:cs="Arial"/>
+          <w:sz w:val="24"/>
+          <w:szCs w:val="24"/>
+        </w:rPr>
+        <w:t xml:space="preserve"> accuracy rate of around 96%, it could be improved with the usage of different sensors, more in-depth study and proper calibrations. </w:t>
+      </w:r>
+    </w:p>
+    <w:p>
+      <w:pPr>
+        <w:rPr>
+          <w:rFonts w:ascii="Arial" w:hAnsi="Arial" w:cs="Arial"/>
+          <w:sz w:val="24"/>
+          <w:szCs w:val="24"/>
+        </w:rPr>
+      </w:pPr>
+    </w:p>
+    <w:p>
+      <w:pPr>
+        <w:rPr>
+          <w:rFonts w:ascii="Arial" w:hAnsi="Arial" w:cs="Arial"/>
         </w:rPr>
       </w:pPr>
     </w:p>
@@ -15793,6 +16376,7 @@
                 <w:rPr>
                   <w:noProof/>
                 </w:rPr>
+                <w:lastRenderedPageBreak/>
                 <w:t xml:space="preserve">Varghese, A. S. &amp; Muthukumaraswamy, D. S. A., 2025. </w:t>
               </w:r>
               <w:r>
@@ -15877,7 +16461,6 @@
                 <w:rPr>
                   <w:noProof/>
                 </w:rPr>
-                <w:lastRenderedPageBreak/>
                 <w:t xml:space="preserve">Siam, A. . I. et al., 2023. Portable and Real-Time IoT-Based Healthcare Monitoring System for Daily Medical Applications. </w:t>
               </w:r>
               <w:r>
@@ -17782,7 +18365,6 @@
   <w:style w:type="character" w:default="1" w:styleId="DefaultParagraphFont">
     <w:name w:val="Default Paragraph Font"/>
     <w:uiPriority w:val="1"/>
-    <w:semiHidden/>
     <w:unhideWhenUsed/>
   </w:style>
   <w:style w:type="table" w:default="1" w:styleId="TableNormal">

--- a/SoyaShrestha_77356846_ProductionProject/Report.docx
+++ b/SoyaShrestha_77356846_ProductionProject/Report.docx
@@ -5147,6 +5147,18 @@
     <w:p>
       <w:pPr>
         <w:pStyle w:val="ListParagraph"/>
+        <w:ind w:left="2160"/>
+        <w:jc w:val="center"/>
+        <w:rPr>
+          <w:rFonts w:ascii="Arial" w:hAnsi="Arial" w:cs="Arial"/>
+          <w:sz w:val="24"/>
+          <w:szCs w:val="24"/>
+        </w:rPr>
+      </w:pPr>
+    </w:p>
+    <w:p>
+      <w:pPr>
+        <w:pStyle w:val="ListParagraph"/>
         <w:numPr>
           <w:ilvl w:val="0"/>
           <w:numId w:val="5"/>
@@ -5342,7 +5354,6 @@
           <w:sz w:val="24"/>
           <w:szCs w:val="24"/>
         </w:rPr>
-        <w:lastRenderedPageBreak/>
         <w:t xml:space="preserve">MQ-135 </w:t>
       </w:r>
       <w:r>
@@ -5443,6 +5454,20 @@
     <w:p>
       <w:pPr>
         <w:pStyle w:val="ListParagraph"/>
+        <w:ind w:left="2160"/>
+        <w:jc w:val="center"/>
+        <w:rPr>
+          <w:rFonts w:ascii="Arial" w:hAnsi="Arial" w:cs="Arial"/>
+          <w:b/>
+          <w:bCs/>
+          <w:sz w:val="24"/>
+          <w:szCs w:val="24"/>
+        </w:rPr>
+      </w:pPr>
+    </w:p>
+    <w:p>
+      <w:pPr>
+        <w:pStyle w:val="ListParagraph"/>
         <w:numPr>
           <w:ilvl w:val="0"/>
           <w:numId w:val="5"/>
@@ -5830,6 +5855,14 @@
           <w:sz w:val="24"/>
           <w:szCs w:val="24"/>
         </w:rPr>
+        <w:t xml:space="preserve">real-time </w:t>
+      </w:r>
+      <w:r>
+        <w:rPr>
+          <w:rFonts w:ascii="Arial" w:hAnsi="Arial" w:cs="Arial"/>
+          <w:sz w:val="24"/>
+          <w:szCs w:val="24"/>
+        </w:rPr>
         <w:t>health vital information ensuring smooth access to user data.</w:t>
       </w:r>
     </w:p>
@@ -6104,6 +6137,7 @@
           <w:sz w:val="24"/>
           <w:szCs w:val="24"/>
         </w:rPr>
+        <w:lastRenderedPageBreak/>
         <w:t>ThingSpeak</w:t>
       </w:r>
       <w:proofErr w:type="spellEnd"/>
@@ -6177,7 +6211,6 @@
           <w:sz w:val="24"/>
           <w:szCs w:val="24"/>
         </w:rPr>
-        <w:lastRenderedPageBreak/>
         <w:t>ESP32-SD</w:t>
       </w:r>
       <w:r>
@@ -7197,6 +7230,28 @@
     </w:p>
     <w:p>
       <w:pPr>
+        <w:rPr>
+          <w:rFonts w:ascii="Arial" w:hAnsi="Arial" w:cs="Arial"/>
+          <w:b/>
+          <w:bCs/>
+          <w:sz w:val="24"/>
+          <w:szCs w:val="24"/>
+        </w:rPr>
+      </w:pPr>
+    </w:p>
+    <w:p>
+      <w:pPr>
+        <w:rPr>
+          <w:rFonts w:ascii="Arial" w:hAnsi="Arial" w:cs="Arial"/>
+          <w:b/>
+          <w:bCs/>
+          <w:sz w:val="24"/>
+          <w:szCs w:val="24"/>
+        </w:rPr>
+      </w:pPr>
+    </w:p>
+    <w:p>
+      <w:pPr>
         <w:pStyle w:val="Heading1"/>
         <w:jc w:val="center"/>
         <w:rPr>
@@ -7218,6 +7273,7 @@
           <w:sz w:val="24"/>
           <w:szCs w:val="24"/>
         </w:rPr>
+        <w:lastRenderedPageBreak/>
         <w:t>CHAPTER 4: METHODOLOGY</w:t>
       </w:r>
       <w:bookmarkEnd w:id="3"/>
@@ -7357,7 +7413,529 @@
           <w:sz w:val="24"/>
           <w:szCs w:val="24"/>
         </w:rPr>
-        <w:t xml:space="preserve">The flexibility, in Agile </w:t>
+        <w:t>The flexibility, in Agile methodology allows d</w:t>
+      </w:r>
+      <w:r>
+        <w:rPr>
+          <w:rFonts w:ascii="Arial" w:hAnsi="Arial" w:cs="Arial"/>
+          <w:sz w:val="24"/>
+          <w:szCs w:val="24"/>
+        </w:rPr>
+        <w:t xml:space="preserve">evelopers </w:t>
+      </w:r>
+      <w:r>
+        <w:rPr>
+          <w:rFonts w:ascii="Arial" w:hAnsi="Arial" w:cs="Arial"/>
+          <w:sz w:val="24"/>
+          <w:szCs w:val="24"/>
+        </w:rPr>
+        <w:t>to</w:t>
+      </w:r>
+      <w:r>
+        <w:rPr>
+          <w:rFonts w:ascii="Arial" w:hAnsi="Arial" w:cs="Arial"/>
+          <w:sz w:val="24"/>
+          <w:szCs w:val="24"/>
+        </w:rPr>
+        <w:t xml:space="preserve"> include new features or components in later stages based on the </w:t>
+      </w:r>
+      <w:r>
+        <w:rPr>
+          <w:rFonts w:ascii="Arial" w:hAnsi="Arial" w:cs="Arial"/>
+          <w:sz w:val="24"/>
+          <w:szCs w:val="24"/>
+        </w:rPr>
+        <w:t>evolving requirements.</w:t>
+      </w:r>
+      <w:r>
+        <w:rPr>
+          <w:rFonts w:ascii="Arial" w:hAnsi="Arial" w:cs="Arial"/>
+          <w:sz w:val="24"/>
+          <w:szCs w:val="24"/>
+        </w:rPr>
+        <w:t xml:space="preserve"> </w:t>
+      </w:r>
+      <w:r>
+        <w:rPr>
+          <w:rFonts w:ascii="Arial" w:hAnsi="Arial" w:cs="Arial"/>
+          <w:sz w:val="24"/>
+          <w:szCs w:val="24"/>
+        </w:rPr>
+        <w:t>Constant</w:t>
+      </w:r>
+      <w:r>
+        <w:rPr>
+          <w:rFonts w:ascii="Arial" w:hAnsi="Arial" w:cs="Arial"/>
+          <w:sz w:val="24"/>
+          <w:szCs w:val="24"/>
+        </w:rPr>
+        <w:t xml:space="preserve"> feedback is provided which ensures the progression of the project to meet the end goal the </w:t>
+      </w:r>
+      <w:r>
+        <w:rPr>
+          <w:rFonts w:ascii="Arial" w:hAnsi="Arial" w:cs="Arial"/>
+          <w:sz w:val="24"/>
+          <w:szCs w:val="24"/>
+        </w:rPr>
+        <w:t xml:space="preserve">expectations. </w:t>
+      </w:r>
+      <w:r>
+        <w:rPr>
+          <w:rFonts w:ascii="Arial" w:hAnsi="Arial" w:cs="Arial"/>
+          <w:sz w:val="24"/>
+          <w:szCs w:val="24"/>
+        </w:rPr>
+        <w:t xml:space="preserve">Additionally, the agile method offers iterative process enabling to build and improve the project </w:t>
+      </w:r>
+      <w:r>
+        <w:rPr>
+          <w:rFonts w:ascii="Arial" w:hAnsi="Arial" w:cs="Arial"/>
+          <w:sz w:val="24"/>
+          <w:szCs w:val="24"/>
+        </w:rPr>
+        <w:t>piece by piece</w:t>
+      </w:r>
+      <w:r>
+        <w:rPr>
+          <w:rFonts w:ascii="Arial" w:hAnsi="Arial" w:cs="Arial"/>
+          <w:sz w:val="24"/>
+          <w:szCs w:val="24"/>
+        </w:rPr>
+        <w:t xml:space="preserve"> rather than following a linear or firm plan.</w:t>
+      </w:r>
+    </w:p>
+    <w:p>
+      <w:pPr>
+        <w:spacing w:line="360" w:lineRule="auto"/>
+        <w:rPr>
+          <w:rFonts w:ascii="Arial" w:hAnsi="Arial" w:cs="Arial"/>
+          <w:sz w:val="24"/>
+          <w:szCs w:val="24"/>
+        </w:rPr>
+      </w:pPr>
+    </w:p>
+    <w:p>
+      <w:pPr>
+        <w:spacing w:line="360" w:lineRule="auto"/>
+        <w:rPr>
+          <w:rFonts w:ascii="Arial" w:hAnsi="Arial" w:cs="Arial"/>
+          <w:sz w:val="24"/>
+          <w:szCs w:val="24"/>
+        </w:rPr>
+      </w:pPr>
+      <w:r>
+        <w:rPr>
+          <w:rFonts w:ascii="Arial" w:hAnsi="Arial" w:cs="Arial"/>
+          <w:sz w:val="24"/>
+          <w:szCs w:val="24"/>
+        </w:rPr>
+        <w:t xml:space="preserve">The Agile process has different stages </w:t>
+      </w:r>
+      <w:r>
+        <w:rPr>
+          <w:rFonts w:ascii="Arial" w:hAnsi="Arial" w:cs="Arial"/>
+          <w:sz w:val="24"/>
+          <w:szCs w:val="24"/>
+        </w:rPr>
+        <w:t xml:space="preserve">each </w:t>
+      </w:r>
+      <w:r>
+        <w:rPr>
+          <w:rFonts w:ascii="Arial" w:hAnsi="Arial" w:cs="Arial"/>
+          <w:sz w:val="24"/>
+          <w:szCs w:val="24"/>
+        </w:rPr>
+        <w:t>stage</w:t>
+      </w:r>
+      <w:r>
+        <w:rPr>
+          <w:rFonts w:ascii="Arial" w:hAnsi="Arial" w:cs="Arial"/>
+          <w:sz w:val="24"/>
+          <w:szCs w:val="24"/>
+        </w:rPr>
+        <w:t xml:space="preserve"> contributing for the progressive development</w:t>
+      </w:r>
+      <w:r>
+        <w:rPr>
+          <w:rFonts w:ascii="Arial" w:hAnsi="Arial" w:cs="Arial"/>
+          <w:sz w:val="24"/>
+          <w:szCs w:val="24"/>
+        </w:rPr>
+        <w:t xml:space="preserve"> of the </w:t>
+      </w:r>
+      <w:r>
+        <w:rPr>
+          <w:rFonts w:ascii="Arial" w:hAnsi="Arial" w:cs="Arial"/>
+          <w:sz w:val="24"/>
+          <w:szCs w:val="24"/>
+        </w:rPr>
+        <w:t>Smart Vital</w:t>
+      </w:r>
+      <w:r>
+        <w:rPr>
+          <w:rFonts w:ascii="Arial" w:hAnsi="Arial" w:cs="Arial"/>
+          <w:sz w:val="24"/>
+          <w:szCs w:val="24"/>
+        </w:rPr>
+        <w:t>s</w:t>
+      </w:r>
+      <w:r>
+        <w:rPr>
+          <w:rFonts w:ascii="Arial" w:hAnsi="Arial" w:cs="Arial"/>
+          <w:sz w:val="24"/>
+          <w:szCs w:val="24"/>
+        </w:rPr>
+        <w:t xml:space="preserve"> project</w:t>
+      </w:r>
+      <w:r>
+        <w:rPr>
+          <w:rFonts w:ascii="Arial" w:hAnsi="Arial" w:cs="Arial"/>
+          <w:sz w:val="24"/>
+          <w:szCs w:val="24"/>
+        </w:rPr>
+        <w:t xml:space="preserve">. </w:t>
+      </w:r>
+      <w:r>
+        <w:rPr>
+          <w:rFonts w:ascii="Arial" w:hAnsi="Arial" w:cs="Arial"/>
+          <w:sz w:val="24"/>
+          <w:szCs w:val="24"/>
+        </w:rPr>
+        <w:t xml:space="preserve">Research and Specification Collection is the first stage where the essential modules like </w:t>
+      </w:r>
+      <w:r>
+        <w:rPr>
+          <w:rFonts w:ascii="Arial" w:hAnsi="Arial" w:cs="Arial"/>
+          <w:sz w:val="24"/>
+          <w:szCs w:val="24"/>
+        </w:rPr>
+        <w:t>ESP32, MAX3010</w:t>
+      </w:r>
+      <w:r>
+        <w:rPr>
+          <w:rFonts w:ascii="Arial" w:hAnsi="Arial" w:cs="Arial"/>
+          <w:sz w:val="24"/>
+          <w:szCs w:val="24"/>
+        </w:rPr>
+        <w:t xml:space="preserve">2, </w:t>
+      </w:r>
+      <w:r>
+        <w:rPr>
+          <w:rFonts w:ascii="Arial" w:hAnsi="Arial" w:cs="Arial"/>
+          <w:sz w:val="24"/>
+          <w:szCs w:val="24"/>
+        </w:rPr>
+        <w:t>SpO</w:t>
+      </w:r>
+      <w:r>
+        <w:rPr>
+          <w:rFonts w:ascii="Cambria Math" w:hAnsi="Cambria Math" w:cs="Cambria Math"/>
+          <w:sz w:val="24"/>
+          <w:szCs w:val="24"/>
+        </w:rPr>
+        <w:t xml:space="preserve">₂ </w:t>
+      </w:r>
+      <w:r>
+        <w:rPr>
+          <w:rFonts w:ascii="Arial" w:hAnsi="Arial" w:cs="Arial"/>
+          <w:sz w:val="24"/>
+          <w:szCs w:val="24"/>
+        </w:rPr>
+        <w:t xml:space="preserve">sensor, ECG sensor, Temperature sensor, are examined with the help of the datasheets. The next stage is </w:t>
+      </w:r>
+      <w:r>
+        <w:rPr>
+          <w:rFonts w:ascii="Arial" w:hAnsi="Arial" w:cs="Arial"/>
+          <w:sz w:val="24"/>
+          <w:szCs w:val="24"/>
+        </w:rPr>
+        <w:t>Planning</w:t>
+      </w:r>
+      <w:r>
+        <w:rPr>
+          <w:rFonts w:ascii="Arial" w:hAnsi="Arial" w:cs="Arial"/>
+          <w:sz w:val="24"/>
+          <w:szCs w:val="24"/>
+        </w:rPr>
+        <w:t xml:space="preserve"> and Circuit Designing where the </w:t>
+      </w:r>
+      <w:r>
+        <w:rPr>
+          <w:rFonts w:ascii="Arial" w:hAnsi="Arial" w:cs="Arial"/>
+          <w:sz w:val="24"/>
+          <w:szCs w:val="24"/>
+        </w:rPr>
+        <w:t>sensor connections were validated</w:t>
+      </w:r>
+      <w:r>
+        <w:rPr>
+          <w:rFonts w:ascii="Arial" w:hAnsi="Arial" w:cs="Arial"/>
+          <w:sz w:val="24"/>
+          <w:szCs w:val="24"/>
+        </w:rPr>
+        <w:t xml:space="preserve"> with the help of </w:t>
+      </w:r>
+      <w:proofErr w:type="spellStart"/>
+      <w:r>
+        <w:rPr>
+          <w:rFonts w:ascii="Arial" w:hAnsi="Arial" w:cs="Arial"/>
+          <w:sz w:val="24"/>
+          <w:szCs w:val="24"/>
+        </w:rPr>
+        <w:t>Wokwi</w:t>
+      </w:r>
+      <w:proofErr w:type="spellEnd"/>
+      <w:r>
+        <w:rPr>
+          <w:rFonts w:ascii="Arial" w:hAnsi="Arial" w:cs="Arial"/>
+          <w:sz w:val="24"/>
+          <w:szCs w:val="24"/>
+        </w:rPr>
+        <w:t xml:space="preserve"> for circuit diagram</w:t>
+      </w:r>
+      <w:r>
+        <w:rPr>
+          <w:rFonts w:ascii="Arial" w:hAnsi="Arial" w:cs="Arial"/>
+          <w:sz w:val="24"/>
+          <w:szCs w:val="24"/>
+        </w:rPr>
+        <w:t xml:space="preserve"> layout. </w:t>
+      </w:r>
+      <w:r>
+        <w:rPr>
+          <w:rFonts w:ascii="Arial" w:hAnsi="Arial" w:cs="Arial"/>
+          <w:sz w:val="24"/>
+          <w:szCs w:val="24"/>
+        </w:rPr>
+        <w:t xml:space="preserve">After the successful circuit design, </w:t>
+      </w:r>
+      <w:r>
+        <w:rPr>
+          <w:rFonts w:ascii="Arial" w:hAnsi="Arial" w:cs="Arial"/>
+          <w:sz w:val="24"/>
+          <w:szCs w:val="24"/>
+        </w:rPr>
+        <w:t>the main focus was</w:t>
+      </w:r>
+      <w:r>
+        <w:rPr>
+          <w:rFonts w:ascii="Arial" w:hAnsi="Arial" w:cs="Arial"/>
+          <w:sz w:val="24"/>
+          <w:szCs w:val="24"/>
+        </w:rPr>
+        <w:t xml:space="preserve"> integration of MAX30100</w:t>
+      </w:r>
+      <w:r>
+        <w:rPr>
+          <w:rFonts w:ascii="Arial" w:hAnsi="Arial" w:cs="Arial"/>
+          <w:sz w:val="24"/>
+          <w:szCs w:val="24"/>
+        </w:rPr>
+        <w:t>,</w:t>
+      </w:r>
+      <w:r>
+        <w:rPr>
+          <w:rFonts w:ascii="Arial" w:hAnsi="Arial" w:cs="Arial"/>
+          <w:sz w:val="24"/>
+          <w:szCs w:val="24"/>
+        </w:rPr>
+        <w:t xml:space="preserve"> ECG and Temperature sensor with ESP32 for processing sensor data and with OLED for data monitoring. Then, 3D </w:t>
+      </w:r>
+      <w:r>
+        <w:rPr>
+          <w:rFonts w:ascii="Arial" w:hAnsi="Arial" w:cs="Arial"/>
+          <w:sz w:val="24"/>
+          <w:szCs w:val="24"/>
+        </w:rPr>
+        <w:t>models</w:t>
+      </w:r>
+      <w:r>
+        <w:rPr>
+          <w:rFonts w:ascii="Arial" w:hAnsi="Arial" w:cs="Arial"/>
+          <w:sz w:val="24"/>
+          <w:szCs w:val="24"/>
+        </w:rPr>
+        <w:t xml:space="preserve"> and PCB design was developed and designed in </w:t>
+      </w:r>
+      <w:proofErr w:type="spellStart"/>
+      <w:r>
+        <w:rPr>
+          <w:rFonts w:ascii="Arial" w:hAnsi="Arial" w:cs="Arial"/>
+          <w:sz w:val="24"/>
+          <w:szCs w:val="24"/>
+        </w:rPr>
+        <w:t>TinkerCAD</w:t>
+      </w:r>
+      <w:proofErr w:type="spellEnd"/>
+      <w:r>
+        <w:rPr>
+          <w:rFonts w:ascii="Arial" w:hAnsi="Arial" w:cs="Arial"/>
+          <w:sz w:val="24"/>
+          <w:szCs w:val="24"/>
+        </w:rPr>
+        <w:t xml:space="preserve"> during </w:t>
+      </w:r>
+      <w:r>
+        <w:rPr>
+          <w:rFonts w:ascii="Arial" w:hAnsi="Arial" w:cs="Arial"/>
+          <w:sz w:val="24"/>
+          <w:szCs w:val="24"/>
+        </w:rPr>
+        <w:t>D</w:t>
+      </w:r>
+      <w:r>
+        <w:rPr>
+          <w:rFonts w:ascii="Arial" w:hAnsi="Arial" w:cs="Arial"/>
+          <w:sz w:val="24"/>
+          <w:szCs w:val="24"/>
+        </w:rPr>
+        <w:t xml:space="preserve">esigning and Prototyping stage. In the </w:t>
+      </w:r>
+      <w:r>
+        <w:rPr>
+          <w:rFonts w:ascii="Arial" w:hAnsi="Arial" w:cs="Arial"/>
+          <w:sz w:val="24"/>
+          <w:szCs w:val="24"/>
+        </w:rPr>
+        <w:t>D</w:t>
+      </w:r>
+      <w:r>
+        <w:rPr>
+          <w:rFonts w:ascii="Arial" w:hAnsi="Arial" w:cs="Arial"/>
+          <w:sz w:val="24"/>
+          <w:szCs w:val="24"/>
+        </w:rPr>
+        <w:t xml:space="preserve">evelopment stage, the microcontroller was programmed to </w:t>
+      </w:r>
+      <w:r>
+        <w:rPr>
+          <w:rFonts w:ascii="Arial" w:hAnsi="Arial" w:cs="Arial"/>
+          <w:sz w:val="24"/>
+          <w:szCs w:val="24"/>
+        </w:rPr>
+        <w:t>analyze sensor data to communicate wirelessly with the mobile app.</w:t>
+      </w:r>
+      <w:r>
+        <w:rPr>
+          <w:rFonts w:ascii="Arial" w:hAnsi="Arial" w:cs="Arial"/>
+          <w:sz w:val="24"/>
+          <w:szCs w:val="24"/>
+        </w:rPr>
+        <w:t xml:space="preserve"> </w:t>
+      </w:r>
+      <w:r>
+        <w:rPr>
+          <w:rFonts w:ascii="Arial" w:hAnsi="Arial" w:cs="Arial"/>
+          <w:sz w:val="24"/>
+          <w:szCs w:val="24"/>
+        </w:rPr>
+        <w:t xml:space="preserve">After the system being functional, in the </w:t>
+      </w:r>
+      <w:r>
+        <w:rPr>
+          <w:rFonts w:ascii="Arial" w:hAnsi="Arial" w:cs="Arial"/>
+          <w:sz w:val="24"/>
+          <w:szCs w:val="24"/>
+        </w:rPr>
+        <w:t>T</w:t>
+      </w:r>
+      <w:r>
+        <w:rPr>
+          <w:rFonts w:ascii="Arial" w:hAnsi="Arial" w:cs="Arial"/>
+          <w:sz w:val="24"/>
+          <w:szCs w:val="24"/>
+        </w:rPr>
+        <w:t>esting phase the product was regularly tested ensuring precision, stability and working of hardware and software components.</w:t>
+      </w:r>
+      <w:r>
+        <w:rPr>
+          <w:rFonts w:ascii="Arial" w:hAnsi="Arial" w:cs="Arial"/>
+          <w:sz w:val="24"/>
+          <w:szCs w:val="24"/>
+        </w:rPr>
+        <w:t xml:space="preserve"> Lastly, </w:t>
+      </w:r>
+      <w:r>
+        <w:rPr>
+          <w:rFonts w:ascii="Arial" w:hAnsi="Arial" w:cs="Arial"/>
+          <w:sz w:val="24"/>
+          <w:szCs w:val="24"/>
+        </w:rPr>
+        <w:t>in deployment and maintenance stage, improvement of the product was done where the product was updated based on user feedba</w:t>
+      </w:r>
+      <w:r>
+        <w:rPr>
+          <w:rFonts w:ascii="Arial" w:hAnsi="Arial" w:cs="Arial"/>
+          <w:sz w:val="24"/>
+          <w:szCs w:val="24"/>
+        </w:rPr>
+        <w:t>ck.</w:t>
+      </w:r>
+    </w:p>
+    <w:p>
+      <w:pPr>
+        <w:spacing w:line="360" w:lineRule="auto"/>
+        <w:rPr>
+          <w:rFonts w:ascii="Arial" w:hAnsi="Arial" w:cs="Arial"/>
+          <w:sz w:val="24"/>
+          <w:szCs w:val="24"/>
+        </w:rPr>
+      </w:pPr>
+      <w:r>
+        <w:rPr>
+          <w:rFonts w:ascii="Arial" w:hAnsi="Arial" w:cs="Arial"/>
+          <w:sz w:val="24"/>
+          <w:szCs w:val="24"/>
+        </w:rPr>
+        <w:t>The waterfall method is a conventional and sequential approach where each stage must conclude before beginning with the next stage</w:t>
+      </w:r>
+      <w:r>
+        <w:rPr>
+          <w:rFonts w:ascii="Arial" w:hAnsi="Arial" w:cs="Arial"/>
+          <w:sz w:val="24"/>
+          <w:szCs w:val="24"/>
+        </w:rPr>
+        <w:t xml:space="preserve"> following stable workflow used </w:t>
+      </w:r>
+      <w:r>
+        <w:rPr>
+          <w:rFonts w:ascii="Arial" w:hAnsi="Arial" w:cs="Arial"/>
+          <w:sz w:val="24"/>
+          <w:szCs w:val="24"/>
+        </w:rPr>
+        <w:t>for project that has well-defined end goa</w:t>
+      </w:r>
+      <w:r>
+        <w:rPr>
+          <w:rFonts w:ascii="Arial" w:hAnsi="Arial" w:cs="Arial"/>
+          <w:sz w:val="24"/>
+          <w:szCs w:val="24"/>
+        </w:rPr>
+        <w:t>l</w:t>
+      </w:r>
+      <w:r>
+        <w:rPr>
+          <w:rFonts w:ascii="Arial" w:hAnsi="Arial" w:cs="Arial"/>
+          <w:sz w:val="24"/>
+          <w:szCs w:val="24"/>
+        </w:rPr>
+        <w:t>. The project Smart Vital</w:t>
+      </w:r>
+      <w:r>
+        <w:rPr>
+          <w:rFonts w:ascii="Arial" w:hAnsi="Arial" w:cs="Arial"/>
+          <w:sz w:val="24"/>
+          <w:szCs w:val="24"/>
+        </w:rPr>
+        <w:t>s</w:t>
+      </w:r>
+      <w:r>
+        <w:rPr>
+          <w:rFonts w:ascii="Arial" w:hAnsi="Arial" w:cs="Arial"/>
+          <w:sz w:val="24"/>
+          <w:szCs w:val="24"/>
+        </w:rPr>
+        <w:t xml:space="preserve"> project has different hardware and software integration which needs to be tested </w:t>
       </w:r>
       <w:r>
         <w:rPr>
@@ -7366,39 +7944,23 @@
           <w:szCs w:val="24"/>
         </w:rPr>
         <w:lastRenderedPageBreak/>
-        <w:t>methodology allows d</w:t>
-      </w:r>
-      <w:r>
-        <w:rPr>
-          <w:rFonts w:ascii="Arial" w:hAnsi="Arial" w:cs="Arial"/>
-          <w:sz w:val="24"/>
-          <w:szCs w:val="24"/>
-        </w:rPr>
-        <w:t xml:space="preserve">evelopers </w:t>
-      </w:r>
-      <w:r>
-        <w:rPr>
-          <w:rFonts w:ascii="Arial" w:hAnsi="Arial" w:cs="Arial"/>
-          <w:sz w:val="24"/>
-          <w:szCs w:val="24"/>
-        </w:rPr>
-        <w:t>to</w:t>
-      </w:r>
-      <w:r>
-        <w:rPr>
-          <w:rFonts w:ascii="Arial" w:hAnsi="Arial" w:cs="Arial"/>
-          <w:sz w:val="24"/>
-          <w:szCs w:val="24"/>
-        </w:rPr>
-        <w:t xml:space="preserve"> include new features or components in later stages based on the </w:t>
-      </w:r>
-      <w:r>
-        <w:rPr>
-          <w:rFonts w:ascii="Arial" w:hAnsi="Arial" w:cs="Arial"/>
-          <w:sz w:val="24"/>
-          <w:szCs w:val="24"/>
-        </w:rPr>
-        <w:t>evolving requirements.</w:t>
+        <w:t>continuously for precision and improvement, in waterfall method testing is conducted following the development stage</w:t>
+      </w:r>
+      <w:r>
+        <w:rPr>
+          <w:rFonts w:ascii="Arial" w:hAnsi="Arial" w:cs="Arial"/>
+          <w:sz w:val="24"/>
+          <w:szCs w:val="24"/>
+        </w:rPr>
+        <w:t>. Any issue in the project might not be identified until the very end which will be very risky making the process time consuming and complex</w:t>
+      </w:r>
+      <w:r>
+        <w:rPr>
+          <w:rFonts w:ascii="Arial" w:hAnsi="Arial" w:cs="Arial"/>
+          <w:sz w:val="24"/>
+          <w:szCs w:val="24"/>
+        </w:rPr>
+        <w:t xml:space="preserve"> which is the reason for Agile methodology being used as it offers constant testing and evaluation throughout the product development.</w:t>
       </w:r>
       <w:r>
         <w:rPr>
@@ -7414,47 +7976,151 @@
           <w:sz w:val="24"/>
           <w:szCs w:val="24"/>
         </w:rPr>
-        <w:t>Constant</w:t>
-      </w:r>
-      <w:r>
-        <w:rPr>
-          <w:rFonts w:ascii="Arial" w:hAnsi="Arial" w:cs="Arial"/>
-          <w:sz w:val="24"/>
-          <w:szCs w:val="24"/>
-        </w:rPr>
-        <w:t xml:space="preserve"> feedback is provided which ensures the progression of the project to meet the end goal the </w:t>
-      </w:r>
-      <w:r>
-        <w:rPr>
-          <w:rFonts w:ascii="Arial" w:hAnsi="Arial" w:cs="Arial"/>
-          <w:sz w:val="24"/>
-          <w:szCs w:val="24"/>
-        </w:rPr>
-        <w:t xml:space="preserve">expectations. </w:t>
-      </w:r>
-      <w:r>
-        <w:rPr>
-          <w:rFonts w:ascii="Arial" w:hAnsi="Arial" w:cs="Arial"/>
-          <w:sz w:val="24"/>
-          <w:szCs w:val="24"/>
-        </w:rPr>
-        <w:t xml:space="preserve">Additionally, the agile method offers iterative process enabling to build and improve the project </w:t>
-      </w:r>
-      <w:r>
-        <w:rPr>
-          <w:rFonts w:ascii="Arial" w:hAnsi="Arial" w:cs="Arial"/>
-          <w:sz w:val="24"/>
-          <w:szCs w:val="24"/>
-        </w:rPr>
-        <w:t>piece by piece</w:t>
-      </w:r>
-      <w:r>
-        <w:rPr>
-          <w:rFonts w:ascii="Arial" w:hAnsi="Arial" w:cs="Arial"/>
-          <w:sz w:val="24"/>
-          <w:szCs w:val="24"/>
-        </w:rPr>
-        <w:t xml:space="preserve"> rather than following a linear or firm plan.</w:t>
+        <w:t>RAD focuses on prompt development of the prototypes and user reviews</w:t>
+      </w:r>
+      <w:r>
+        <w:rPr>
+          <w:rFonts w:ascii="Arial" w:hAnsi="Arial" w:cs="Arial"/>
+          <w:sz w:val="24"/>
+          <w:szCs w:val="24"/>
+        </w:rPr>
+        <w:t>. The Smart Vital</w:t>
+      </w:r>
+      <w:r>
+        <w:rPr>
+          <w:rFonts w:ascii="Arial" w:hAnsi="Arial" w:cs="Arial"/>
+          <w:sz w:val="24"/>
+          <w:szCs w:val="24"/>
+        </w:rPr>
+        <w:t>s</w:t>
+      </w:r>
+      <w:r>
+        <w:rPr>
+          <w:rFonts w:ascii="Arial" w:hAnsi="Arial" w:cs="Arial"/>
+          <w:sz w:val="24"/>
+          <w:szCs w:val="24"/>
+        </w:rPr>
+        <w:t xml:space="preserve"> project </w:t>
+      </w:r>
+      <w:r>
+        <w:rPr>
+          <w:rFonts w:ascii="Arial" w:hAnsi="Arial" w:cs="Arial"/>
+          <w:sz w:val="24"/>
+          <w:szCs w:val="24"/>
+        </w:rPr>
+        <w:t>focuses on providing</w:t>
+      </w:r>
+      <w:r>
+        <w:rPr>
+          <w:rFonts w:ascii="Arial" w:hAnsi="Arial" w:cs="Arial"/>
+          <w:sz w:val="24"/>
+          <w:szCs w:val="24"/>
+        </w:rPr>
+        <w:t xml:space="preserve"> accurate, dependable and secure</w:t>
+      </w:r>
+      <w:r>
+        <w:rPr>
+          <w:rFonts w:ascii="Arial" w:hAnsi="Arial" w:cs="Arial"/>
+          <w:sz w:val="24"/>
+          <w:szCs w:val="24"/>
+        </w:rPr>
+        <w:t xml:space="preserve"> data which are essential for health care</w:t>
+      </w:r>
+      <w:r>
+        <w:rPr>
+          <w:rFonts w:ascii="Arial" w:hAnsi="Arial" w:cs="Arial"/>
+          <w:sz w:val="24"/>
+          <w:szCs w:val="24"/>
+        </w:rPr>
+        <w:t xml:space="preserve">, </w:t>
+      </w:r>
+      <w:r>
+        <w:rPr>
+          <w:rFonts w:ascii="Arial" w:hAnsi="Arial" w:cs="Arial"/>
+          <w:sz w:val="24"/>
+          <w:szCs w:val="24"/>
+        </w:rPr>
+        <w:t>RAD focuses on quick deployment which could result in patchy testing and disparity between hardware and software.</w:t>
+      </w:r>
+      <w:r>
+        <w:rPr>
+          <w:rFonts w:ascii="Arial" w:hAnsi="Arial" w:cs="Arial"/>
+          <w:sz w:val="24"/>
+          <w:szCs w:val="24"/>
+        </w:rPr>
+        <w:t xml:space="preserve"> Therefore, Agile methodology is used as it provides iterative feedback which assures the product is tested thoroughly and reliable medically. </w:t>
+      </w:r>
+      <w:r>
+        <w:rPr>
+          <w:rFonts w:ascii="Arial" w:hAnsi="Arial" w:cs="Arial"/>
+          <w:sz w:val="24"/>
+          <w:szCs w:val="24"/>
+        </w:rPr>
+        <w:t>The Spiral Model mainly focuses on risk management and developing the project in an iterative manner</w:t>
+      </w:r>
+      <w:r>
+        <w:rPr>
+          <w:rFonts w:ascii="Arial" w:hAnsi="Arial" w:cs="Arial"/>
+          <w:sz w:val="24"/>
+          <w:szCs w:val="24"/>
+        </w:rPr>
+        <w:t xml:space="preserve"> which can help the developers eliminate or avoid the risks completely during the initial phase.</w:t>
+      </w:r>
+      <w:r>
+        <w:rPr>
+          <w:rFonts w:ascii="Arial" w:hAnsi="Arial" w:cs="Arial"/>
+          <w:sz w:val="24"/>
+          <w:szCs w:val="24"/>
+        </w:rPr>
+        <w:t xml:space="preserve"> It </w:t>
+      </w:r>
+      <w:r>
+        <w:rPr>
+          <w:rFonts w:ascii="Arial" w:hAnsi="Arial" w:cs="Arial"/>
+          <w:sz w:val="24"/>
+          <w:szCs w:val="24"/>
+        </w:rPr>
+        <w:t>focuses on thorough reports, planning which is suitable for large-scale project with peak risks</w:t>
+      </w:r>
+      <w:r>
+        <w:rPr>
+          <w:rFonts w:ascii="Arial" w:hAnsi="Arial" w:cs="Arial"/>
+          <w:sz w:val="24"/>
+          <w:szCs w:val="24"/>
+        </w:rPr>
+        <w:t xml:space="preserve"> which is why</w:t>
+      </w:r>
+      <w:r>
+        <w:rPr>
+          <w:rFonts w:ascii="Arial" w:hAnsi="Arial" w:cs="Arial"/>
+          <w:sz w:val="24"/>
+          <w:szCs w:val="24"/>
+        </w:rPr>
+        <w:t xml:space="preserve"> </w:t>
+      </w:r>
+      <w:r>
+        <w:rPr>
+          <w:rFonts w:ascii="Arial" w:hAnsi="Arial" w:cs="Arial"/>
+          <w:sz w:val="24"/>
+          <w:szCs w:val="24"/>
+        </w:rPr>
+        <w:t xml:space="preserve">agile method is used as it is suitable for small to medium scale projects like Smart Vital with risks like data reliability which can be avoided with regular </w:t>
+      </w:r>
+      <w:r>
+        <w:rPr>
+          <w:rFonts w:ascii="Arial" w:hAnsi="Arial" w:cs="Arial"/>
+          <w:sz w:val="24"/>
+          <w:szCs w:val="24"/>
+        </w:rPr>
+        <w:t>evaluation</w:t>
+      </w:r>
+      <w:r>
+        <w:rPr>
+          <w:rFonts w:ascii="Arial" w:hAnsi="Arial" w:cs="Arial"/>
+          <w:sz w:val="24"/>
+          <w:szCs w:val="24"/>
+        </w:rPr>
+        <w:t>.</w:t>
       </w:r>
     </w:p>
     <w:p>
@@ -7476,354 +8142,6 @@
           <w:szCs w:val="24"/>
         </w:rPr>
       </w:pPr>
-      <w:r>
-        <w:rPr>
-          <w:rFonts w:ascii="Arial" w:hAnsi="Arial" w:cs="Arial"/>
-          <w:sz w:val="24"/>
-          <w:szCs w:val="24"/>
-        </w:rPr>
-        <w:t xml:space="preserve">The Agile process has different stages </w:t>
-      </w:r>
-      <w:r>
-        <w:rPr>
-          <w:rFonts w:ascii="Arial" w:hAnsi="Arial" w:cs="Arial"/>
-          <w:sz w:val="24"/>
-          <w:szCs w:val="24"/>
-        </w:rPr>
-        <w:t xml:space="preserve">each </w:t>
-      </w:r>
-      <w:r>
-        <w:rPr>
-          <w:rFonts w:ascii="Arial" w:hAnsi="Arial" w:cs="Arial"/>
-          <w:sz w:val="24"/>
-          <w:szCs w:val="24"/>
-        </w:rPr>
-        <w:t>stage</w:t>
-      </w:r>
-      <w:r>
-        <w:rPr>
-          <w:rFonts w:ascii="Arial" w:hAnsi="Arial" w:cs="Arial"/>
-          <w:sz w:val="24"/>
-          <w:szCs w:val="24"/>
-        </w:rPr>
-        <w:t xml:space="preserve"> contributing for the progressive development</w:t>
-      </w:r>
-      <w:r>
-        <w:rPr>
-          <w:rFonts w:ascii="Arial" w:hAnsi="Arial" w:cs="Arial"/>
-          <w:sz w:val="24"/>
-          <w:szCs w:val="24"/>
-        </w:rPr>
-        <w:t xml:space="preserve"> of the </w:t>
-      </w:r>
-      <w:r>
-        <w:rPr>
-          <w:rFonts w:ascii="Arial" w:hAnsi="Arial" w:cs="Arial"/>
-          <w:sz w:val="24"/>
-          <w:szCs w:val="24"/>
-        </w:rPr>
-        <w:t>Smart Vital</w:t>
-      </w:r>
-      <w:r>
-        <w:rPr>
-          <w:rFonts w:ascii="Arial" w:hAnsi="Arial" w:cs="Arial"/>
-          <w:sz w:val="24"/>
-          <w:szCs w:val="24"/>
-        </w:rPr>
-        <w:t>s</w:t>
-      </w:r>
-      <w:r>
-        <w:rPr>
-          <w:rFonts w:ascii="Arial" w:hAnsi="Arial" w:cs="Arial"/>
-          <w:sz w:val="24"/>
-          <w:szCs w:val="24"/>
-        </w:rPr>
-        <w:t xml:space="preserve"> project</w:t>
-      </w:r>
-      <w:r>
-        <w:rPr>
-          <w:rFonts w:ascii="Arial" w:hAnsi="Arial" w:cs="Arial"/>
-          <w:sz w:val="24"/>
-          <w:szCs w:val="24"/>
-        </w:rPr>
-        <w:t xml:space="preserve">. </w:t>
-      </w:r>
-      <w:r>
-        <w:rPr>
-          <w:rFonts w:ascii="Arial" w:hAnsi="Arial" w:cs="Arial"/>
-          <w:sz w:val="24"/>
-          <w:szCs w:val="24"/>
-        </w:rPr>
-        <w:t xml:space="preserve">Research and Specification Collection is the first stage where the essential modules like </w:t>
-      </w:r>
-      <w:r>
-        <w:rPr>
-          <w:rFonts w:ascii="Arial" w:hAnsi="Arial" w:cs="Arial"/>
-          <w:sz w:val="24"/>
-          <w:szCs w:val="24"/>
-        </w:rPr>
-        <w:t>ESP32, MAX3010</w:t>
-      </w:r>
-      <w:r>
-        <w:rPr>
-          <w:rFonts w:ascii="Arial" w:hAnsi="Arial" w:cs="Arial"/>
-          <w:sz w:val="24"/>
-          <w:szCs w:val="24"/>
-        </w:rPr>
-        <w:t xml:space="preserve">2, </w:t>
-      </w:r>
-      <w:r>
-        <w:rPr>
-          <w:rFonts w:ascii="Arial" w:hAnsi="Arial" w:cs="Arial"/>
-          <w:sz w:val="24"/>
-          <w:szCs w:val="24"/>
-        </w:rPr>
-        <w:t>SpO</w:t>
-      </w:r>
-      <w:r>
-        <w:rPr>
-          <w:rFonts w:ascii="Cambria Math" w:hAnsi="Cambria Math" w:cs="Cambria Math"/>
-          <w:sz w:val="24"/>
-          <w:szCs w:val="24"/>
-        </w:rPr>
-        <w:t xml:space="preserve">₂ </w:t>
-      </w:r>
-      <w:r>
-        <w:rPr>
-          <w:rFonts w:ascii="Arial" w:hAnsi="Arial" w:cs="Arial"/>
-          <w:sz w:val="24"/>
-          <w:szCs w:val="24"/>
-        </w:rPr>
-        <w:t xml:space="preserve">sensor, ECG sensor, Temperature sensor, are examined with the help of the datasheets. The next stage is </w:t>
-      </w:r>
-      <w:r>
-        <w:rPr>
-          <w:rFonts w:ascii="Arial" w:hAnsi="Arial" w:cs="Arial"/>
-          <w:sz w:val="24"/>
-          <w:szCs w:val="24"/>
-        </w:rPr>
-        <w:t>Planning</w:t>
-      </w:r>
-      <w:r>
-        <w:rPr>
-          <w:rFonts w:ascii="Arial" w:hAnsi="Arial" w:cs="Arial"/>
-          <w:sz w:val="24"/>
-          <w:szCs w:val="24"/>
-        </w:rPr>
-        <w:t xml:space="preserve"> and Circuit Designing where the </w:t>
-      </w:r>
-      <w:r>
-        <w:rPr>
-          <w:rFonts w:ascii="Arial" w:hAnsi="Arial" w:cs="Arial"/>
-          <w:sz w:val="24"/>
-          <w:szCs w:val="24"/>
-        </w:rPr>
-        <w:t>sensor connections were validated</w:t>
-      </w:r>
-      <w:r>
-        <w:rPr>
-          <w:rFonts w:ascii="Arial" w:hAnsi="Arial" w:cs="Arial"/>
-          <w:sz w:val="24"/>
-          <w:szCs w:val="24"/>
-        </w:rPr>
-        <w:t xml:space="preserve"> with the help of </w:t>
-      </w:r>
-      <w:proofErr w:type="spellStart"/>
-      <w:r>
-        <w:rPr>
-          <w:rFonts w:ascii="Arial" w:hAnsi="Arial" w:cs="Arial"/>
-          <w:sz w:val="24"/>
-          <w:szCs w:val="24"/>
-        </w:rPr>
-        <w:t>Wokwi</w:t>
-      </w:r>
-      <w:proofErr w:type="spellEnd"/>
-      <w:r>
-        <w:rPr>
-          <w:rFonts w:ascii="Arial" w:hAnsi="Arial" w:cs="Arial"/>
-          <w:sz w:val="24"/>
-          <w:szCs w:val="24"/>
-        </w:rPr>
-        <w:t xml:space="preserve"> for circuit diagram</w:t>
-      </w:r>
-      <w:r>
-        <w:rPr>
-          <w:rFonts w:ascii="Arial" w:hAnsi="Arial" w:cs="Arial"/>
-          <w:sz w:val="24"/>
-          <w:szCs w:val="24"/>
-        </w:rPr>
-        <w:t xml:space="preserve"> layout. </w:t>
-      </w:r>
-      <w:r>
-        <w:rPr>
-          <w:rFonts w:ascii="Arial" w:hAnsi="Arial" w:cs="Arial"/>
-          <w:sz w:val="24"/>
-          <w:szCs w:val="24"/>
-        </w:rPr>
-        <w:t xml:space="preserve">After the successful circuit design, </w:t>
-      </w:r>
-      <w:r>
-        <w:rPr>
-          <w:rFonts w:ascii="Arial" w:hAnsi="Arial" w:cs="Arial"/>
-          <w:sz w:val="24"/>
-          <w:szCs w:val="24"/>
-        </w:rPr>
-        <w:t>the main focus was</w:t>
-      </w:r>
-      <w:r>
-        <w:rPr>
-          <w:rFonts w:ascii="Arial" w:hAnsi="Arial" w:cs="Arial"/>
-          <w:sz w:val="24"/>
-          <w:szCs w:val="24"/>
-        </w:rPr>
-        <w:t xml:space="preserve"> integration of MAX30100</w:t>
-      </w:r>
-      <w:r>
-        <w:rPr>
-          <w:rFonts w:ascii="Arial" w:hAnsi="Arial" w:cs="Arial"/>
-          <w:sz w:val="24"/>
-          <w:szCs w:val="24"/>
-        </w:rPr>
-        <w:t>,</w:t>
-      </w:r>
-      <w:r>
-        <w:rPr>
-          <w:rFonts w:ascii="Arial" w:hAnsi="Arial" w:cs="Arial"/>
-          <w:sz w:val="24"/>
-          <w:szCs w:val="24"/>
-        </w:rPr>
-        <w:t xml:space="preserve"> ECG and Temperature sensor with ESP32 for processing sensor data and with OLED for data monitoring. Then, 3D </w:t>
-      </w:r>
-      <w:r>
-        <w:rPr>
-          <w:rFonts w:ascii="Arial" w:hAnsi="Arial" w:cs="Arial"/>
-          <w:sz w:val="24"/>
-          <w:szCs w:val="24"/>
-        </w:rPr>
-        <w:t>models</w:t>
-      </w:r>
-      <w:r>
-        <w:rPr>
-          <w:rFonts w:ascii="Arial" w:hAnsi="Arial" w:cs="Arial"/>
-          <w:sz w:val="24"/>
-          <w:szCs w:val="24"/>
-        </w:rPr>
-        <w:t xml:space="preserve"> and PCB design was developed and designed in </w:t>
-      </w:r>
-      <w:proofErr w:type="spellStart"/>
-      <w:r>
-        <w:rPr>
-          <w:rFonts w:ascii="Arial" w:hAnsi="Arial" w:cs="Arial"/>
-          <w:sz w:val="24"/>
-          <w:szCs w:val="24"/>
-        </w:rPr>
-        <w:t>TinkerCAD</w:t>
-      </w:r>
-      <w:proofErr w:type="spellEnd"/>
-      <w:r>
-        <w:rPr>
-          <w:rFonts w:ascii="Arial" w:hAnsi="Arial" w:cs="Arial"/>
-          <w:sz w:val="24"/>
-          <w:szCs w:val="24"/>
-        </w:rPr>
-        <w:t xml:space="preserve"> during </w:t>
-      </w:r>
-      <w:r>
-        <w:rPr>
-          <w:rFonts w:ascii="Arial" w:hAnsi="Arial" w:cs="Arial"/>
-          <w:sz w:val="24"/>
-          <w:szCs w:val="24"/>
-        </w:rPr>
-        <w:t>D</w:t>
-      </w:r>
-      <w:r>
-        <w:rPr>
-          <w:rFonts w:ascii="Arial" w:hAnsi="Arial" w:cs="Arial"/>
-          <w:sz w:val="24"/>
-          <w:szCs w:val="24"/>
-        </w:rPr>
-        <w:t xml:space="preserve">esigning and Prototyping stage. In the </w:t>
-      </w:r>
-      <w:r>
-        <w:rPr>
-          <w:rFonts w:ascii="Arial" w:hAnsi="Arial" w:cs="Arial"/>
-          <w:sz w:val="24"/>
-          <w:szCs w:val="24"/>
-        </w:rPr>
-        <w:t>D</w:t>
-      </w:r>
-      <w:r>
-        <w:rPr>
-          <w:rFonts w:ascii="Arial" w:hAnsi="Arial" w:cs="Arial"/>
-          <w:sz w:val="24"/>
-          <w:szCs w:val="24"/>
-        </w:rPr>
-        <w:t xml:space="preserve">evelopment stage, the microcontroller was programmed to </w:t>
-      </w:r>
-      <w:r>
-        <w:rPr>
-          <w:rFonts w:ascii="Arial" w:hAnsi="Arial" w:cs="Arial"/>
-          <w:sz w:val="24"/>
-          <w:szCs w:val="24"/>
-        </w:rPr>
-        <w:t>analyze sensor data to communicate wirelessly with the mobile app.</w:t>
-      </w:r>
-      <w:r>
-        <w:rPr>
-          <w:rFonts w:ascii="Arial" w:hAnsi="Arial" w:cs="Arial"/>
-          <w:sz w:val="24"/>
-          <w:szCs w:val="24"/>
-        </w:rPr>
-        <w:t xml:space="preserve"> </w:t>
-      </w:r>
-      <w:r>
-        <w:rPr>
-          <w:rFonts w:ascii="Arial" w:hAnsi="Arial" w:cs="Arial"/>
-          <w:sz w:val="24"/>
-          <w:szCs w:val="24"/>
-        </w:rPr>
-        <w:t xml:space="preserve">After the system being functional, in the </w:t>
-      </w:r>
-      <w:r>
-        <w:rPr>
-          <w:rFonts w:ascii="Arial" w:hAnsi="Arial" w:cs="Arial"/>
-          <w:sz w:val="24"/>
-          <w:szCs w:val="24"/>
-        </w:rPr>
-        <w:t>T</w:t>
-      </w:r>
-      <w:r>
-        <w:rPr>
-          <w:rFonts w:ascii="Arial" w:hAnsi="Arial" w:cs="Arial"/>
-          <w:sz w:val="24"/>
-          <w:szCs w:val="24"/>
-        </w:rPr>
-        <w:t>esting phase the product was regularly tested ensuring precision, stability and working of hardware and software components.</w:t>
-      </w:r>
-      <w:r>
-        <w:rPr>
-          <w:rFonts w:ascii="Arial" w:hAnsi="Arial" w:cs="Arial"/>
-          <w:sz w:val="24"/>
-          <w:szCs w:val="24"/>
-        </w:rPr>
-        <w:t xml:space="preserve"> Lastly, </w:t>
-      </w:r>
-      <w:r>
-        <w:rPr>
-          <w:rFonts w:ascii="Arial" w:hAnsi="Arial" w:cs="Arial"/>
-          <w:sz w:val="24"/>
-          <w:szCs w:val="24"/>
-        </w:rPr>
-        <w:t>in deployment and maintenance stage, improvement of the product was done where the product was updated based on user feedba</w:t>
-      </w:r>
-      <w:r>
-        <w:rPr>
-          <w:rFonts w:ascii="Arial" w:hAnsi="Arial" w:cs="Arial"/>
-          <w:sz w:val="24"/>
-          <w:szCs w:val="24"/>
-        </w:rPr>
-        <w:t>ck.</w:t>
-      </w:r>
     </w:p>
     <w:p>
       <w:pPr>
@@ -7834,247 +8152,46 @@
           <w:szCs w:val="24"/>
         </w:rPr>
       </w:pPr>
-      <w:r>
-        <w:rPr>
-          <w:rFonts w:ascii="Arial" w:hAnsi="Arial" w:cs="Arial"/>
-          <w:sz w:val="24"/>
-          <w:szCs w:val="24"/>
-        </w:rPr>
-        <w:t>The waterfall method is a conventional and sequential approach where each stage must conclude before beginning with the next stage</w:t>
-      </w:r>
-      <w:r>
-        <w:rPr>
-          <w:rFonts w:ascii="Arial" w:hAnsi="Arial" w:cs="Arial"/>
-          <w:sz w:val="24"/>
-          <w:szCs w:val="24"/>
-        </w:rPr>
-        <w:t xml:space="preserve"> following stable workflow used </w:t>
-      </w:r>
-      <w:r>
-        <w:rPr>
-          <w:rFonts w:ascii="Arial" w:hAnsi="Arial" w:cs="Arial"/>
-          <w:sz w:val="24"/>
-          <w:szCs w:val="24"/>
-        </w:rPr>
-        <w:t>for project that has well-defined end goa</w:t>
-      </w:r>
-      <w:r>
-        <w:rPr>
-          <w:rFonts w:ascii="Arial" w:hAnsi="Arial" w:cs="Arial"/>
-          <w:sz w:val="24"/>
-          <w:szCs w:val="24"/>
-        </w:rPr>
-        <w:t>l</w:t>
-      </w:r>
-      <w:r>
-        <w:rPr>
-          <w:rFonts w:ascii="Arial" w:hAnsi="Arial" w:cs="Arial"/>
-          <w:sz w:val="24"/>
-          <w:szCs w:val="24"/>
-        </w:rPr>
-        <w:t>. The project Smart Vital</w:t>
-      </w:r>
-      <w:r>
-        <w:rPr>
-          <w:rFonts w:ascii="Arial" w:hAnsi="Arial" w:cs="Arial"/>
-          <w:sz w:val="24"/>
-          <w:szCs w:val="24"/>
-        </w:rPr>
-        <w:t>s</w:t>
-      </w:r>
-      <w:r>
-        <w:rPr>
-          <w:rFonts w:ascii="Arial" w:hAnsi="Arial" w:cs="Arial"/>
-          <w:sz w:val="24"/>
-          <w:szCs w:val="24"/>
-        </w:rPr>
-        <w:t xml:space="preserve"> project has different hardware and software integration which needs to be tested continuously for precision and improvement, in waterfall method testing is conducted following the development stage</w:t>
-      </w:r>
-      <w:r>
-        <w:rPr>
-          <w:rFonts w:ascii="Arial" w:hAnsi="Arial" w:cs="Arial"/>
-          <w:sz w:val="24"/>
-          <w:szCs w:val="24"/>
-        </w:rPr>
-        <w:t>. Any issue in the project might not be identified until the very end which will be very risky making the process time consuming and complex</w:t>
-      </w:r>
-      <w:r>
-        <w:rPr>
-          <w:rFonts w:ascii="Arial" w:hAnsi="Arial" w:cs="Arial"/>
-          <w:sz w:val="24"/>
-          <w:szCs w:val="24"/>
-        </w:rPr>
-        <w:t xml:space="preserve"> which is the reason for Agile methodology being used </w:t>
-      </w:r>
-      <w:r>
-        <w:rPr>
-          <w:rFonts w:ascii="Arial" w:hAnsi="Arial" w:cs="Arial"/>
-          <w:sz w:val="24"/>
-          <w:szCs w:val="24"/>
-        </w:rPr>
-        <w:lastRenderedPageBreak/>
-        <w:t>as it offers constant testing and evaluation throughout the product development.</w:t>
-      </w:r>
-      <w:r>
-        <w:rPr>
-          <w:rFonts w:ascii="Arial" w:hAnsi="Arial" w:cs="Arial"/>
-          <w:sz w:val="24"/>
-          <w:szCs w:val="24"/>
-        </w:rPr>
-        <w:t xml:space="preserve"> </w:t>
-      </w:r>
-      <w:r>
-        <w:rPr>
-          <w:rFonts w:ascii="Arial" w:hAnsi="Arial" w:cs="Arial"/>
-          <w:sz w:val="24"/>
-          <w:szCs w:val="24"/>
-        </w:rPr>
-        <w:t>RAD focuses on prompt development of the prototypes and user reviews</w:t>
-      </w:r>
-      <w:r>
-        <w:rPr>
-          <w:rFonts w:ascii="Arial" w:hAnsi="Arial" w:cs="Arial"/>
-          <w:sz w:val="24"/>
-          <w:szCs w:val="24"/>
-        </w:rPr>
-        <w:t>. The Smart Vital</w:t>
-      </w:r>
-      <w:r>
-        <w:rPr>
-          <w:rFonts w:ascii="Arial" w:hAnsi="Arial" w:cs="Arial"/>
-          <w:sz w:val="24"/>
-          <w:szCs w:val="24"/>
-        </w:rPr>
-        <w:t>s</w:t>
-      </w:r>
-      <w:r>
-        <w:rPr>
-          <w:rFonts w:ascii="Arial" w:hAnsi="Arial" w:cs="Arial"/>
-          <w:sz w:val="24"/>
-          <w:szCs w:val="24"/>
-        </w:rPr>
-        <w:t xml:space="preserve"> project </w:t>
-      </w:r>
-      <w:r>
-        <w:rPr>
-          <w:rFonts w:ascii="Arial" w:hAnsi="Arial" w:cs="Arial"/>
-          <w:sz w:val="24"/>
-          <w:szCs w:val="24"/>
-        </w:rPr>
-        <w:t>focuses on providing</w:t>
-      </w:r>
-      <w:r>
-        <w:rPr>
-          <w:rFonts w:ascii="Arial" w:hAnsi="Arial" w:cs="Arial"/>
-          <w:sz w:val="24"/>
-          <w:szCs w:val="24"/>
-        </w:rPr>
-        <w:t xml:space="preserve"> accurate, dependable and secure</w:t>
-      </w:r>
-      <w:r>
-        <w:rPr>
-          <w:rFonts w:ascii="Arial" w:hAnsi="Arial" w:cs="Arial"/>
-          <w:sz w:val="24"/>
-          <w:szCs w:val="24"/>
-        </w:rPr>
-        <w:t xml:space="preserve"> data which are essential for health care</w:t>
-      </w:r>
-      <w:r>
-        <w:rPr>
-          <w:rFonts w:ascii="Arial" w:hAnsi="Arial" w:cs="Arial"/>
-          <w:sz w:val="24"/>
-          <w:szCs w:val="24"/>
-        </w:rPr>
-        <w:t xml:space="preserve">, </w:t>
-      </w:r>
-      <w:r>
-        <w:rPr>
-          <w:rFonts w:ascii="Arial" w:hAnsi="Arial" w:cs="Arial"/>
-          <w:sz w:val="24"/>
-          <w:szCs w:val="24"/>
-        </w:rPr>
-        <w:t>RAD focuses on quick deployment which could result in patchy testing and disparity between hardware and software.</w:t>
-      </w:r>
-      <w:r>
-        <w:rPr>
-          <w:rFonts w:ascii="Arial" w:hAnsi="Arial" w:cs="Arial"/>
-          <w:sz w:val="24"/>
-          <w:szCs w:val="24"/>
-        </w:rPr>
-        <w:t xml:space="preserve"> Therefore, Agile methodology is used as it provides iterative feedback which assures the product is tested thoroughly and reliable medically. </w:t>
-      </w:r>
-      <w:r>
-        <w:rPr>
-          <w:rFonts w:ascii="Arial" w:hAnsi="Arial" w:cs="Arial"/>
-          <w:sz w:val="24"/>
-          <w:szCs w:val="24"/>
-        </w:rPr>
-        <w:t>The Spiral Model mainly focuses on risk management and developing the project in an iterative manner</w:t>
-      </w:r>
-      <w:r>
-        <w:rPr>
-          <w:rFonts w:ascii="Arial" w:hAnsi="Arial" w:cs="Arial"/>
-          <w:sz w:val="24"/>
-          <w:szCs w:val="24"/>
-        </w:rPr>
-        <w:t xml:space="preserve"> which can help the developers eliminate or avoid the risks completely during the initial phase.</w:t>
-      </w:r>
-      <w:r>
-        <w:rPr>
-          <w:rFonts w:ascii="Arial" w:hAnsi="Arial" w:cs="Arial"/>
-          <w:sz w:val="24"/>
-          <w:szCs w:val="24"/>
-        </w:rPr>
-        <w:t xml:space="preserve"> It </w:t>
-      </w:r>
-      <w:r>
-        <w:rPr>
-          <w:rFonts w:ascii="Arial" w:hAnsi="Arial" w:cs="Arial"/>
-          <w:sz w:val="24"/>
-          <w:szCs w:val="24"/>
-        </w:rPr>
-        <w:t>focuses on thorough reports, planning which is suitable for large-scale project with peak risks</w:t>
-      </w:r>
-      <w:r>
-        <w:rPr>
-          <w:rFonts w:ascii="Arial" w:hAnsi="Arial" w:cs="Arial"/>
-          <w:sz w:val="24"/>
-          <w:szCs w:val="24"/>
-        </w:rPr>
-        <w:t xml:space="preserve"> which is why</w:t>
-      </w:r>
-      <w:r>
-        <w:rPr>
-          <w:rFonts w:ascii="Arial" w:hAnsi="Arial" w:cs="Arial"/>
-          <w:sz w:val="24"/>
-          <w:szCs w:val="24"/>
-        </w:rPr>
-        <w:t xml:space="preserve"> </w:t>
-      </w:r>
-      <w:r>
-        <w:rPr>
-          <w:rFonts w:ascii="Arial" w:hAnsi="Arial" w:cs="Arial"/>
-          <w:sz w:val="24"/>
-          <w:szCs w:val="24"/>
-        </w:rPr>
-        <w:t xml:space="preserve">agile method is used as it is suitable for small to medium scale projects like Smart Vital with risks like data reliability which can be avoided with regular </w:t>
-      </w:r>
-      <w:r>
-        <w:rPr>
-          <w:rFonts w:ascii="Arial" w:hAnsi="Arial" w:cs="Arial"/>
-          <w:sz w:val="24"/>
-          <w:szCs w:val="24"/>
-        </w:rPr>
-        <w:t>evaluation</w:t>
-      </w:r>
-      <w:r>
-        <w:rPr>
-          <w:rFonts w:ascii="Arial" w:hAnsi="Arial" w:cs="Arial"/>
-          <w:sz w:val="24"/>
-          <w:szCs w:val="24"/>
-        </w:rPr>
-        <w:t>.</w:t>
-      </w:r>
+    </w:p>
+    <w:p>
+      <w:pPr>
+        <w:spacing w:line="360" w:lineRule="auto"/>
+        <w:rPr>
+          <w:rFonts w:ascii="Arial" w:hAnsi="Arial" w:cs="Arial"/>
+          <w:sz w:val="24"/>
+          <w:szCs w:val="24"/>
+        </w:rPr>
+      </w:pPr>
+    </w:p>
+    <w:p>
+      <w:pPr>
+        <w:spacing w:line="360" w:lineRule="auto"/>
+        <w:rPr>
+          <w:rFonts w:ascii="Arial" w:hAnsi="Arial" w:cs="Arial"/>
+          <w:sz w:val="24"/>
+          <w:szCs w:val="24"/>
+        </w:rPr>
+      </w:pPr>
+    </w:p>
+    <w:p>
+      <w:pPr>
+        <w:spacing w:line="360" w:lineRule="auto"/>
+        <w:rPr>
+          <w:rFonts w:ascii="Arial" w:hAnsi="Arial" w:cs="Arial"/>
+          <w:sz w:val="24"/>
+          <w:szCs w:val="24"/>
+        </w:rPr>
+      </w:pPr>
+    </w:p>
+    <w:p>
+      <w:pPr>
+        <w:spacing w:line="360" w:lineRule="auto"/>
+        <w:rPr>
+          <w:rFonts w:ascii="Arial" w:hAnsi="Arial" w:cs="Arial"/>
+          <w:sz w:val="24"/>
+          <w:szCs w:val="24"/>
+        </w:rPr>
+      </w:pPr>
     </w:p>
     <w:p>
       <w:pPr>
@@ -8119,6 +8236,7 @@
           <w:sz w:val="24"/>
           <w:szCs w:val="24"/>
         </w:rPr>
+        <w:lastRenderedPageBreak/>
         <w:t>CHAPTER 5: PRODUCT DESIGN</w:t>
       </w:r>
       <w:bookmarkEnd w:id="4"/>
@@ -8215,16 +8333,7 @@
           <w:sz w:val="24"/>
           <w:szCs w:val="24"/>
         </w:rPr>
-        <w:t xml:space="preserve">Additionally, the user can also view their vital history. The user can also get access to their profile, get general overview of the Smart Vital, how to use it on about page. The contact us page is </w:t>
-      </w:r>
-      <w:r>
-        <w:rPr>
-          <w:rFonts w:ascii="Arial" w:hAnsi="Arial" w:cs="Arial"/>
-          <w:sz w:val="24"/>
-          <w:szCs w:val="24"/>
-        </w:rPr>
-        <w:lastRenderedPageBreak/>
-        <w:t>also seen on the interface which allows user to get in touch if any queries.</w:t>
+        <w:t>Additionally, the user can also view their vital history. The user can also get access to their profile, get general overview of the Smart Vital, how to use it on about page. The contact us page is also seen on the interface which allows user to get in touch if any queries.</w:t>
       </w:r>
       <w:r>
         <w:rPr>
@@ -8349,6 +8458,7 @@
           <w:sz w:val="24"/>
           <w:szCs w:val="24"/>
         </w:rPr>
+        <w:lastRenderedPageBreak/>
         <w:t xml:space="preserve">Smart Vitals lets users to view their health vitals remotely and via mobile application which allows them to stay on top of their health and take necessary precautions. The smart vital is designed in such a way that the users can easily operate the device. To take any measurement the user first needs to turn on the device via button, which is present on the side. Once the device is turned the user can see the OLED being turned on, asking them for the specific vital they want to measure. The user needs to press the button according to their need of measurement, SpO2, Heart rate, Blood Pressure or </w:t>
       </w:r>
       <w:r>
@@ -8430,16 +8540,7 @@
           <w:sz w:val="24"/>
           <w:szCs w:val="24"/>
         </w:rPr>
-        <w:t xml:space="preserve">, all the measurements are </w:t>
-      </w:r>
-      <w:r>
-        <w:rPr>
-          <w:rFonts w:ascii="Arial" w:hAnsi="Arial" w:cs="Arial"/>
-          <w:sz w:val="24"/>
-          <w:szCs w:val="24"/>
-        </w:rPr>
-        <w:lastRenderedPageBreak/>
-        <w:t>separated so that it is easier for user to view the desired readings</w:t>
+        <w:t>, all the measurements are separated so that it is easier for user to view the desired readings</w:t>
       </w:r>
       <w:r>
         <w:rPr>
@@ -8489,6 +8590,96 @@
         </w:rPr>
         <w:t xml:space="preserve"> user can log out of the system with ease at any moment.</w:t>
       </w:r>
+    </w:p>
+    <w:p>
+      <w:pPr>
+        <w:rPr>
+          <w:rFonts w:ascii="Arial" w:hAnsi="Arial" w:cs="Arial"/>
+          <w:sz w:val="24"/>
+          <w:szCs w:val="24"/>
+        </w:rPr>
+      </w:pPr>
+    </w:p>
+    <w:p>
+      <w:pPr>
+        <w:rPr>
+          <w:rFonts w:ascii="Arial" w:hAnsi="Arial" w:cs="Arial"/>
+          <w:sz w:val="24"/>
+          <w:szCs w:val="24"/>
+        </w:rPr>
+      </w:pPr>
+    </w:p>
+    <w:p>
+      <w:pPr>
+        <w:rPr>
+          <w:rFonts w:ascii="Arial" w:hAnsi="Arial" w:cs="Arial"/>
+          <w:sz w:val="24"/>
+          <w:szCs w:val="24"/>
+        </w:rPr>
+      </w:pPr>
+    </w:p>
+    <w:p>
+      <w:pPr>
+        <w:rPr>
+          <w:rFonts w:ascii="Arial" w:hAnsi="Arial" w:cs="Arial"/>
+          <w:sz w:val="24"/>
+          <w:szCs w:val="24"/>
+        </w:rPr>
+      </w:pPr>
+    </w:p>
+    <w:p>
+      <w:pPr>
+        <w:rPr>
+          <w:rFonts w:ascii="Arial" w:hAnsi="Arial" w:cs="Arial"/>
+          <w:sz w:val="24"/>
+          <w:szCs w:val="24"/>
+        </w:rPr>
+      </w:pPr>
+    </w:p>
+    <w:p>
+      <w:pPr>
+        <w:rPr>
+          <w:rFonts w:ascii="Arial" w:hAnsi="Arial" w:cs="Arial"/>
+          <w:sz w:val="24"/>
+          <w:szCs w:val="24"/>
+        </w:rPr>
+      </w:pPr>
+    </w:p>
+    <w:p>
+      <w:pPr>
+        <w:rPr>
+          <w:rFonts w:ascii="Arial" w:hAnsi="Arial" w:cs="Arial"/>
+          <w:sz w:val="24"/>
+          <w:szCs w:val="24"/>
+        </w:rPr>
+      </w:pPr>
+    </w:p>
+    <w:p>
+      <w:pPr>
+        <w:rPr>
+          <w:rFonts w:ascii="Arial" w:hAnsi="Arial" w:cs="Arial"/>
+          <w:sz w:val="24"/>
+          <w:szCs w:val="24"/>
+        </w:rPr>
+      </w:pPr>
+    </w:p>
+    <w:p>
+      <w:pPr>
+        <w:rPr>
+          <w:rFonts w:ascii="Arial" w:hAnsi="Arial" w:cs="Arial"/>
+          <w:sz w:val="24"/>
+          <w:szCs w:val="24"/>
+        </w:rPr>
+      </w:pPr>
+    </w:p>
+    <w:p>
+      <w:pPr>
+        <w:rPr>
+          <w:rFonts w:ascii="Arial" w:hAnsi="Arial" w:cs="Arial"/>
+          <w:sz w:val="24"/>
+          <w:szCs w:val="24"/>
+        </w:rPr>
+      </w:pPr>
     </w:p>
     <w:p>
       <w:pPr>
@@ -8522,6 +8713,7 @@
           <w:sz w:val="24"/>
           <w:szCs w:val="24"/>
         </w:rPr>
+        <w:lastRenderedPageBreak/>
         <w:t>CHAPTER 6: SOFTWARE REQUIREMENT ANALYSIS</w:t>
       </w:r>
       <w:bookmarkEnd w:id="6"/>
@@ -9381,105 +9573,6 @@
     </w:p>
     <w:p>
       <w:pPr>
-        <w:rPr>
-          <w:rFonts w:ascii="Arial" w:hAnsi="Arial" w:cs="Arial"/>
-          <w:b/>
-          <w:bCs/>
-          <w:sz w:val="24"/>
-          <w:szCs w:val="24"/>
-        </w:rPr>
-      </w:pPr>
-    </w:p>
-    <w:p>
-      <w:pPr>
-        <w:rPr>
-          <w:rFonts w:ascii="Arial" w:hAnsi="Arial" w:cs="Arial"/>
-          <w:b/>
-          <w:bCs/>
-          <w:sz w:val="24"/>
-          <w:szCs w:val="24"/>
-        </w:rPr>
-      </w:pPr>
-    </w:p>
-    <w:p>
-      <w:pPr>
-        <w:rPr>
-          <w:rFonts w:ascii="Arial" w:hAnsi="Arial" w:cs="Arial"/>
-          <w:b/>
-          <w:bCs/>
-          <w:sz w:val="24"/>
-          <w:szCs w:val="24"/>
-        </w:rPr>
-      </w:pPr>
-    </w:p>
-    <w:p>
-      <w:pPr>
-        <w:rPr>
-          <w:rFonts w:ascii="Arial" w:hAnsi="Arial" w:cs="Arial"/>
-          <w:b/>
-          <w:bCs/>
-          <w:sz w:val="24"/>
-          <w:szCs w:val="24"/>
-        </w:rPr>
-      </w:pPr>
-    </w:p>
-    <w:p>
-      <w:pPr>
-        <w:rPr>
-          <w:rFonts w:ascii="Arial" w:hAnsi="Arial" w:cs="Arial"/>
-          <w:b/>
-          <w:bCs/>
-          <w:sz w:val="24"/>
-          <w:szCs w:val="24"/>
-        </w:rPr>
-      </w:pPr>
-    </w:p>
-    <w:p>
-      <w:pPr>
-        <w:rPr>
-          <w:rFonts w:ascii="Arial" w:hAnsi="Arial" w:cs="Arial"/>
-          <w:b/>
-          <w:bCs/>
-          <w:sz w:val="24"/>
-          <w:szCs w:val="24"/>
-        </w:rPr>
-      </w:pPr>
-    </w:p>
-    <w:p>
-      <w:pPr>
-        <w:rPr>
-          <w:rFonts w:ascii="Arial" w:hAnsi="Arial" w:cs="Arial"/>
-          <w:b/>
-          <w:bCs/>
-          <w:sz w:val="24"/>
-          <w:szCs w:val="24"/>
-        </w:rPr>
-      </w:pPr>
-    </w:p>
-    <w:p>
-      <w:pPr>
-        <w:rPr>
-          <w:rFonts w:ascii="Arial" w:hAnsi="Arial" w:cs="Arial"/>
-          <w:b/>
-          <w:bCs/>
-          <w:sz w:val="24"/>
-          <w:szCs w:val="24"/>
-        </w:rPr>
-      </w:pPr>
-    </w:p>
-    <w:p>
-      <w:pPr>
-        <w:rPr>
-          <w:rFonts w:ascii="Arial" w:hAnsi="Arial" w:cs="Arial"/>
-          <w:b/>
-          <w:bCs/>
-          <w:sz w:val="24"/>
-          <w:szCs w:val="24"/>
-        </w:rPr>
-      </w:pPr>
-    </w:p>
-    <w:p>
-      <w:pPr>
         <w:pStyle w:val="Heading1"/>
         <w:jc w:val="center"/>
         <w:rPr>
@@ -9508,50 +9601,6 @@
     <w:p>
       <w:pPr>
         <w:jc w:val="center"/>
-        <w:rPr>
-          <w:rFonts w:ascii="Arial" w:hAnsi="Arial" w:cs="Arial"/>
-          <w:b/>
-          <w:bCs/>
-          <w:sz w:val="24"/>
-          <w:szCs w:val="24"/>
-        </w:rPr>
-      </w:pPr>
-    </w:p>
-    <w:p>
-      <w:pPr>
-        <w:rPr>
-          <w:rFonts w:ascii="Arial" w:hAnsi="Arial" w:cs="Arial"/>
-          <w:b/>
-          <w:bCs/>
-          <w:sz w:val="24"/>
-          <w:szCs w:val="24"/>
-        </w:rPr>
-      </w:pPr>
-    </w:p>
-    <w:p>
-      <w:pPr>
-        <w:rPr>
-          <w:rFonts w:ascii="Arial" w:hAnsi="Arial" w:cs="Arial"/>
-          <w:b/>
-          <w:bCs/>
-          <w:sz w:val="24"/>
-          <w:szCs w:val="24"/>
-        </w:rPr>
-      </w:pPr>
-    </w:p>
-    <w:p>
-      <w:pPr>
-        <w:rPr>
-          <w:rFonts w:ascii="Arial" w:hAnsi="Arial" w:cs="Arial"/>
-          <w:b/>
-          <w:bCs/>
-          <w:sz w:val="24"/>
-          <w:szCs w:val="24"/>
-        </w:rPr>
-      </w:pPr>
-    </w:p>
-    <w:p>
-      <w:pPr>
         <w:rPr>
           <w:rFonts w:ascii="Arial" w:hAnsi="Arial" w:cs="Arial"/>
           <w:b/>
@@ -11003,6 +11052,7 @@
                 <w:sz w:val="20"/>
                 <w:szCs w:val="20"/>
               </w:rPr>
+              <w:lastRenderedPageBreak/>
               <w:t>8</w:t>
             </w:r>
           </w:p>
@@ -11664,7 +11714,6 @@
           <w:sz w:val="24"/>
           <w:szCs w:val="24"/>
         </w:rPr>
-        <w:lastRenderedPageBreak/>
         <w:t>For Mobile Application</w:t>
       </w:r>
       <w:bookmarkEnd w:id="10"/>
@@ -13278,7 +13327,6 @@
           <w:sz w:val="24"/>
           <w:szCs w:val="24"/>
         </w:rPr>
-        <w:lastRenderedPageBreak/>
         <w:t xml:space="preserve">CHAPTER </w:t>
       </w:r>
       <w:r>
@@ -13533,7 +13581,6 @@
           <w:sz w:val="24"/>
           <w:szCs w:val="24"/>
         </w:rPr>
-        <w:lastRenderedPageBreak/>
         <w:t>Gnatt Chart</w:t>
       </w:r>
       <w:bookmarkEnd w:id="13"/>
@@ -13729,6 +13776,7 @@
           <w:sz w:val="24"/>
           <w:szCs w:val="24"/>
         </w:rPr>
+        <w:lastRenderedPageBreak/>
         <w:drawing>
           <wp:inline distT="0" distB="0" distL="0" distR="0" wp14:anchorId="2369D356" wp14:editId="6154AE7A">
             <wp:extent cx="5011200" cy="2116420"/>
@@ -13806,7 +13854,6 @@
           <w:sz w:val="24"/>
           <w:szCs w:val="24"/>
         </w:rPr>
-        <w:lastRenderedPageBreak/>
         <w:t>Timeline</w:t>
       </w:r>
       <w:bookmarkEnd w:id="14"/>
@@ -14082,7 +14129,6 @@
           <w:sz w:val="24"/>
           <w:szCs w:val="24"/>
         </w:rPr>
-        <w:lastRenderedPageBreak/>
         <w:t>Resource Sheet</w:t>
       </w:r>
       <w:bookmarkEnd w:id="15"/>
@@ -14164,6 +14210,7 @@
           <w:sz w:val="24"/>
           <w:szCs w:val="24"/>
         </w:rPr>
+        <w:lastRenderedPageBreak/>
         <w:drawing>
           <wp:inline distT="0" distB="0" distL="0" distR="0" wp14:anchorId="58B254A8" wp14:editId="0D7514B3">
             <wp:extent cx="5414400" cy="3007360"/>
@@ -14291,7 +14338,6 @@
           <w:sz w:val="24"/>
           <w:szCs w:val="24"/>
         </w:rPr>
-        <w:lastRenderedPageBreak/>
         <w:t>GitHub</w:t>
       </w:r>
       <w:bookmarkEnd w:id="16"/>
@@ -14365,39 +14411,123 @@
     </w:p>
     <w:p>
       <w:pPr>
-        <w:spacing w:line="360" w:lineRule="auto"/>
-        <w:rPr>
-          <w:rFonts w:ascii="Arial" w:hAnsi="Arial" w:cs="Arial"/>
-          <w:b/>
-          <w:bCs/>
-          <w:sz w:val="24"/>
-          <w:szCs w:val="24"/>
-        </w:rPr>
-      </w:pPr>
-    </w:p>
-    <w:p>
-      <w:pPr>
-        <w:spacing w:line="360" w:lineRule="auto"/>
-        <w:rPr>
-          <w:rFonts w:ascii="Arial" w:hAnsi="Arial" w:cs="Arial"/>
-          <w:b/>
-          <w:bCs/>
-          <w:sz w:val="24"/>
-          <w:szCs w:val="24"/>
-        </w:rPr>
-      </w:pPr>
-    </w:p>
-    <w:p>
-      <w:pPr>
-        <w:spacing w:line="360" w:lineRule="auto"/>
-        <w:rPr>
-          <w:rFonts w:ascii="Arial" w:hAnsi="Arial" w:cs="Arial"/>
-          <w:b/>
-          <w:bCs/>
-          <w:sz w:val="24"/>
-          <w:szCs w:val="24"/>
-        </w:rPr>
-      </w:pPr>
+        <w:rPr>
+          <w:rFonts w:ascii="Arial" w:hAnsi="Arial" w:cs="Arial"/>
+          <w:sz w:val="24"/>
+          <w:szCs w:val="24"/>
+        </w:rPr>
+      </w:pPr>
+    </w:p>
+    <w:p>
+      <w:pPr>
+        <w:pStyle w:val="Heading2"/>
+        <w:rPr>
+          <w:rFonts w:ascii="Arial" w:hAnsi="Arial" w:cs="Arial"/>
+          <w:b/>
+          <w:bCs/>
+          <w:color w:val="000000" w:themeColor="text1"/>
+          <w:sz w:val="24"/>
+          <w:szCs w:val="24"/>
+        </w:rPr>
+      </w:pPr>
+      <w:r>
+        <w:rPr>
+          <w:rFonts w:ascii="Arial" w:hAnsi="Arial" w:cs="Arial"/>
+          <w:b/>
+          <w:bCs/>
+          <w:color w:val="000000" w:themeColor="text1"/>
+          <w:sz w:val="24"/>
+          <w:szCs w:val="24"/>
+        </w:rPr>
+        <w:lastRenderedPageBreak/>
+        <w:t>Entity Relationship Diagram (</w:t>
+      </w:r>
+      <w:r>
+        <w:rPr>
+          <w:rFonts w:ascii="Arial" w:hAnsi="Arial" w:cs="Arial"/>
+          <w:b/>
+          <w:bCs/>
+          <w:color w:val="000000" w:themeColor="text1"/>
+          <w:sz w:val="24"/>
+          <w:szCs w:val="24"/>
+        </w:rPr>
+        <w:t>ERD</w:t>
+      </w:r>
+      <w:r>
+        <w:rPr>
+          <w:rFonts w:ascii="Arial" w:hAnsi="Arial" w:cs="Arial"/>
+          <w:b/>
+          <w:bCs/>
+          <w:color w:val="000000" w:themeColor="text1"/>
+          <w:sz w:val="24"/>
+          <w:szCs w:val="24"/>
+        </w:rPr>
+        <w:t>)</w:t>
+      </w:r>
+    </w:p>
+    <w:p>
+      <w:pPr>
+        <w:rPr>
+          <w:rFonts w:ascii="Arial" w:hAnsi="Arial" w:cs="Arial"/>
+          <w:sz w:val="24"/>
+          <w:szCs w:val="24"/>
+        </w:rPr>
+      </w:pPr>
+      <w:r>
+        <w:drawing>
+          <wp:inline distT="0" distB="0" distL="0" distR="0" wp14:anchorId="615D3BF4" wp14:editId="65D65DD8">
+            <wp:extent cx="5486400" cy="3065780"/>
+            <wp:effectExtent l="0" t="0" r="0" b="1270"/>
+            <wp:docPr id="1248056294" name="Picture 1"/>
+            <wp:cNvGraphicFramePr>
+              <a:graphicFrameLocks xmlns:a="http://schemas.openxmlformats.org/drawingml/2006/main" noChangeAspect="1"/>
+            </wp:cNvGraphicFramePr>
+            <a:graphic xmlns:a="http://schemas.openxmlformats.org/drawingml/2006/main">
+              <a:graphicData uri="http://schemas.openxmlformats.org/drawingml/2006/picture">
+                <pic:pic xmlns:pic="http://schemas.openxmlformats.org/drawingml/2006/picture">
+                  <pic:nvPicPr>
+                    <pic:cNvPr id="1248056294" name=""/>
+                    <pic:cNvPicPr/>
+                  </pic:nvPicPr>
+                  <pic:blipFill>
+                    <a:blip r:embed="rId29"/>
+                    <a:stretch>
+                      <a:fillRect/>
+                    </a:stretch>
+                  </pic:blipFill>
+                  <pic:spPr>
+                    <a:xfrm>
+                      <a:off x="0" y="0"/>
+                      <a:ext cx="5486400" cy="3065780"/>
+                    </a:xfrm>
+                    <a:prstGeom prst="rect">
+                      <a:avLst/>
+                    </a:prstGeom>
+                  </pic:spPr>
+                </pic:pic>
+              </a:graphicData>
+            </a:graphic>
+          </wp:inline>
+        </w:drawing>
+      </w:r>
+    </w:p>
+    <w:p>
+      <w:r>
+        <w:rPr>
+          <w:rFonts w:ascii="Arial" w:hAnsi="Arial" w:cs="Arial"/>
+          <w:sz w:val="24"/>
+          <w:szCs w:val="24"/>
+        </w:rPr>
+        <w:t xml:space="preserve">The </w:t>
+      </w:r>
+      <w:r>
+        <w:rPr>
+          <w:rFonts w:ascii="Arial" w:hAnsi="Arial" w:cs="Arial"/>
+          <w:sz w:val="24"/>
+          <w:szCs w:val="24"/>
+        </w:rPr>
+        <w:t>ERD shows how users are connected with the device and their vital records; each user has their own unique UID with personal data. Vital records of each user are linked via UID. The entity device is linked with the user.</w:t>
+      </w:r>
     </w:p>
     <w:p>
       <w:pPr>
@@ -15004,7 +15134,6 @@
                 <w:sz w:val="24"/>
                 <w:szCs w:val="24"/>
               </w:rPr>
-              <w:lastRenderedPageBreak/>
               <w:t>Non-Functional Requirement</w:t>
             </w:r>
           </w:p>
@@ -15155,6 +15284,7 @@
                 <w:sz w:val="24"/>
                 <w:szCs w:val="24"/>
               </w:rPr>
+              <w:lastRenderedPageBreak/>
               <w:t>The OLED must display the measurements on the spot.</w:t>
             </w:r>
           </w:p>
@@ -15475,102 +15605,6 @@
     </w:p>
     <w:p>
       <w:pPr>
-        <w:spacing w:line="360" w:lineRule="auto"/>
-        <w:rPr>
-          <w:rFonts w:ascii="Arial" w:hAnsi="Arial" w:cs="Arial"/>
-          <w:b/>
-          <w:bCs/>
-          <w:sz w:val="24"/>
-          <w:szCs w:val="24"/>
-        </w:rPr>
-      </w:pPr>
-    </w:p>
-    <w:p>
-      <w:pPr>
-        <w:spacing w:line="360" w:lineRule="auto"/>
-        <w:rPr>
-          <w:rFonts w:ascii="Arial" w:hAnsi="Arial" w:cs="Arial"/>
-          <w:b/>
-          <w:bCs/>
-          <w:sz w:val="24"/>
-          <w:szCs w:val="24"/>
-        </w:rPr>
-      </w:pPr>
-    </w:p>
-    <w:p>
-      <w:pPr>
-        <w:spacing w:line="360" w:lineRule="auto"/>
-        <w:rPr>
-          <w:rFonts w:ascii="Arial" w:hAnsi="Arial" w:cs="Arial"/>
-          <w:b/>
-          <w:bCs/>
-          <w:sz w:val="24"/>
-          <w:szCs w:val="24"/>
-        </w:rPr>
-      </w:pPr>
-    </w:p>
-    <w:p>
-      <w:pPr>
-        <w:spacing w:line="360" w:lineRule="auto"/>
-        <w:rPr>
-          <w:rFonts w:ascii="Arial" w:hAnsi="Arial" w:cs="Arial"/>
-          <w:b/>
-          <w:bCs/>
-          <w:sz w:val="24"/>
-          <w:szCs w:val="24"/>
-        </w:rPr>
-      </w:pPr>
-    </w:p>
-    <w:p>
-      <w:pPr>
-        <w:spacing w:line="360" w:lineRule="auto"/>
-        <w:rPr>
-          <w:rFonts w:ascii="Arial" w:hAnsi="Arial" w:cs="Arial"/>
-          <w:b/>
-          <w:bCs/>
-          <w:sz w:val="24"/>
-          <w:szCs w:val="24"/>
-        </w:rPr>
-      </w:pPr>
-    </w:p>
-    <w:p>
-      <w:pPr>
-        <w:spacing w:line="360" w:lineRule="auto"/>
-        <w:rPr>
-          <w:rFonts w:ascii="Arial" w:hAnsi="Arial" w:cs="Arial"/>
-          <w:b/>
-          <w:bCs/>
-          <w:sz w:val="24"/>
-          <w:szCs w:val="24"/>
-        </w:rPr>
-      </w:pPr>
-    </w:p>
-    <w:p>
-      <w:pPr>
-        <w:spacing w:line="360" w:lineRule="auto"/>
-        <w:rPr>
-          <w:rFonts w:ascii="Arial" w:hAnsi="Arial" w:cs="Arial"/>
-          <w:b/>
-          <w:bCs/>
-          <w:sz w:val="24"/>
-          <w:szCs w:val="24"/>
-        </w:rPr>
-      </w:pPr>
-    </w:p>
-    <w:p>
-      <w:pPr>
-        <w:spacing w:line="360" w:lineRule="auto"/>
-        <w:rPr>
-          <w:rFonts w:ascii="Arial" w:hAnsi="Arial" w:cs="Arial"/>
-          <w:b/>
-          <w:bCs/>
-          <w:sz w:val="24"/>
-          <w:szCs w:val="24"/>
-        </w:rPr>
-      </w:pPr>
-    </w:p>
-    <w:p>
-      <w:pPr>
         <w:pStyle w:val="Heading1"/>
         <w:jc w:val="center"/>
         <w:rPr>
@@ -15592,131 +15626,139 @@
           <w:sz w:val="24"/>
           <w:szCs w:val="24"/>
         </w:rPr>
+        <w:t>CHAPTER 10: SUMMARY AND CONCLUSION</w:t>
+      </w:r>
+      <w:bookmarkEnd w:id="18"/>
+    </w:p>
+    <w:p/>
+    <w:p>
+      <w:pPr>
+        <w:rPr>
+          <w:rFonts w:ascii="Arial" w:hAnsi="Arial" w:cs="Arial"/>
+          <w:sz w:val="24"/>
+          <w:szCs w:val="24"/>
+        </w:rPr>
+      </w:pPr>
+      <w:r>
+        <w:rPr>
+          <w:rFonts w:ascii="Arial" w:hAnsi="Arial" w:cs="Arial"/>
+          <w:sz w:val="24"/>
+          <w:szCs w:val="24"/>
+        </w:rPr>
+        <w:t>Sma</w:t>
+      </w:r>
+      <w:r>
+        <w:rPr>
+          <w:rFonts w:ascii="Arial" w:hAnsi="Arial" w:cs="Arial"/>
+          <w:sz w:val="24"/>
+          <w:szCs w:val="24"/>
+        </w:rPr>
+        <w:t xml:space="preserve">rt Vitals was developed to help people get insights on their health conditions. The </w:t>
+      </w:r>
+      <w:r>
+        <w:rPr>
+          <w:rFonts w:ascii="Arial" w:hAnsi="Arial" w:cs="Arial"/>
+          <w:sz w:val="24"/>
+          <w:szCs w:val="24"/>
+        </w:rPr>
+        <w:t xml:space="preserve">main </w:t>
+      </w:r>
+      <w:r>
+        <w:rPr>
+          <w:rFonts w:ascii="Arial" w:hAnsi="Arial" w:cs="Arial"/>
+          <w:sz w:val="24"/>
+          <w:szCs w:val="24"/>
+        </w:rPr>
+        <w:t>focus</w:t>
+      </w:r>
+      <w:r>
+        <w:rPr>
+          <w:rFonts w:ascii="Arial" w:hAnsi="Arial" w:cs="Arial"/>
+          <w:sz w:val="24"/>
+          <w:szCs w:val="24"/>
+        </w:rPr>
+        <w:t xml:space="preserve"> of the project was</w:t>
+      </w:r>
+      <w:r>
+        <w:rPr>
+          <w:rFonts w:ascii="Arial" w:hAnsi="Arial" w:cs="Arial"/>
+          <w:sz w:val="24"/>
+          <w:szCs w:val="24"/>
+        </w:rPr>
+        <w:t xml:space="preserve"> on improving health management and easy accessibility to the vitals. </w:t>
+      </w:r>
+      <w:r>
+        <w:rPr>
+          <w:rFonts w:ascii="Arial" w:hAnsi="Arial" w:cs="Arial"/>
+          <w:sz w:val="24"/>
+          <w:szCs w:val="24"/>
+        </w:rPr>
+        <w:t>It is portable vitals monitoring system that helps users to measure their vitals. The device was designed in such a way that the users can easily get their required measurements with the integration of buttons. If there is a stable internet connection the measurements can be accessible via mobile app however OLED has been included in the system for local access, making it easy and quick to gain</w:t>
+      </w:r>
+      <w:r>
+        <w:rPr>
+          <w:rFonts w:ascii="Arial" w:hAnsi="Arial" w:cs="Arial"/>
+          <w:sz w:val="24"/>
+          <w:szCs w:val="24"/>
+        </w:rPr>
+        <w:t xml:space="preserve"> readings of the vitals. Voice alert has been added to the mobile app making it a smart feature</w:t>
+      </w:r>
+      <w:r>
+        <w:rPr>
+          <w:rFonts w:ascii="Arial" w:hAnsi="Arial" w:cs="Arial"/>
+          <w:sz w:val="24"/>
+          <w:szCs w:val="24"/>
+        </w:rPr>
+        <w:t xml:space="preserve"> with live location of the device for helping the users to take </w:t>
+      </w:r>
+      <w:r>
+        <w:rPr>
+          <w:rFonts w:ascii="Arial" w:hAnsi="Arial" w:cs="Arial"/>
+          <w:sz w:val="24"/>
+          <w:szCs w:val="24"/>
+        </w:rPr>
+        <w:t>instant</w:t>
+      </w:r>
+      <w:r>
+        <w:rPr>
+          <w:rFonts w:ascii="Arial" w:hAnsi="Arial" w:cs="Arial"/>
+          <w:sz w:val="24"/>
+          <w:szCs w:val="24"/>
+        </w:rPr>
+        <w:t xml:space="preserve"> action.</w:t>
+      </w:r>
+      <w:r>
+        <w:rPr>
+          <w:rFonts w:ascii="Arial" w:hAnsi="Arial" w:cs="Arial"/>
+          <w:sz w:val="24"/>
+          <w:szCs w:val="24"/>
+        </w:rPr>
+        <w:t xml:space="preserve"> As an additional feature for Smart Vitals, air quality and temperature monitoring has been added to get insights on the environment conditions. </w:t>
+      </w:r>
+      <w:r>
+        <w:rPr>
+          <w:rFonts w:ascii="Arial" w:hAnsi="Arial" w:cs="Arial"/>
+          <w:sz w:val="24"/>
+          <w:szCs w:val="24"/>
+        </w:rPr>
+        <w:t xml:space="preserve">The app allows users to save the vital readings according to their need, which could be necessary for further examination allowing the doctors or caretakers to keep track and gain knowledge on their past health history. </w:t>
+      </w:r>
+      <w:r>
+        <w:rPr>
+          <w:rFonts w:ascii="Arial" w:hAnsi="Arial" w:cs="Arial"/>
+          <w:sz w:val="24"/>
+          <w:szCs w:val="24"/>
+        </w:rPr>
+        <w:t xml:space="preserve">While testing the product, all the necessary and important features were found to be decent. After doing several testing it was found that the </w:t>
+      </w:r>
+      <w:r>
+        <w:rPr>
+          <w:rFonts w:ascii="Arial" w:hAnsi="Arial" w:cs="Arial"/>
+          <w:sz w:val="24"/>
+          <w:szCs w:val="24"/>
+        </w:rPr>
         <w:lastRenderedPageBreak/>
-        <w:t>CHAPTER 10: SUMMARY AND CONCLUSION</w:t>
-      </w:r>
-      <w:bookmarkEnd w:id="18"/>
-    </w:p>
-    <w:p/>
-    <w:p>
-      <w:pPr>
-        <w:rPr>
-          <w:rFonts w:ascii="Arial" w:hAnsi="Arial" w:cs="Arial"/>
-          <w:sz w:val="24"/>
-          <w:szCs w:val="24"/>
-        </w:rPr>
-      </w:pPr>
-      <w:r>
-        <w:rPr>
-          <w:rFonts w:ascii="Arial" w:hAnsi="Arial" w:cs="Arial"/>
-          <w:sz w:val="24"/>
-          <w:szCs w:val="24"/>
-        </w:rPr>
-        <w:t>Sma</w:t>
-      </w:r>
-      <w:r>
-        <w:rPr>
-          <w:rFonts w:ascii="Arial" w:hAnsi="Arial" w:cs="Arial"/>
-          <w:sz w:val="24"/>
-          <w:szCs w:val="24"/>
-        </w:rPr>
-        <w:t xml:space="preserve">rt Vitals was developed to help people get insights on their health conditions. The </w:t>
-      </w:r>
-      <w:r>
-        <w:rPr>
-          <w:rFonts w:ascii="Arial" w:hAnsi="Arial" w:cs="Arial"/>
-          <w:sz w:val="24"/>
-          <w:szCs w:val="24"/>
-        </w:rPr>
-        <w:t xml:space="preserve">main </w:t>
-      </w:r>
-      <w:r>
-        <w:rPr>
-          <w:rFonts w:ascii="Arial" w:hAnsi="Arial" w:cs="Arial"/>
-          <w:sz w:val="24"/>
-          <w:szCs w:val="24"/>
-        </w:rPr>
-        <w:t>focus</w:t>
-      </w:r>
-      <w:r>
-        <w:rPr>
-          <w:rFonts w:ascii="Arial" w:hAnsi="Arial" w:cs="Arial"/>
-          <w:sz w:val="24"/>
-          <w:szCs w:val="24"/>
-        </w:rPr>
-        <w:t xml:space="preserve"> of the project was</w:t>
-      </w:r>
-      <w:r>
-        <w:rPr>
-          <w:rFonts w:ascii="Arial" w:hAnsi="Arial" w:cs="Arial"/>
-          <w:sz w:val="24"/>
-          <w:szCs w:val="24"/>
-        </w:rPr>
-        <w:t xml:space="preserve"> on improving health management and easy accessibility to the vitals. </w:t>
-      </w:r>
-      <w:r>
-        <w:rPr>
-          <w:rFonts w:ascii="Arial" w:hAnsi="Arial" w:cs="Arial"/>
-          <w:sz w:val="24"/>
-          <w:szCs w:val="24"/>
-        </w:rPr>
-        <w:t>It is portable vitals monitoring system that helps users to measure their vitals. The device was designed in such a way that the users can easily get their required measurements with the integration of buttons. If there is a stable internet connection the measurements can be accessible via mobile app however OLED has been included in the system for local access, making it easy and quick to gain</w:t>
-      </w:r>
-      <w:r>
-        <w:rPr>
-          <w:rFonts w:ascii="Arial" w:hAnsi="Arial" w:cs="Arial"/>
-          <w:sz w:val="24"/>
-          <w:szCs w:val="24"/>
-        </w:rPr>
-        <w:t xml:space="preserve"> readings of the vitals. Voice alert has been added to the mobile app making it a smart feature</w:t>
-      </w:r>
-      <w:r>
-        <w:rPr>
-          <w:rFonts w:ascii="Arial" w:hAnsi="Arial" w:cs="Arial"/>
-          <w:sz w:val="24"/>
-          <w:szCs w:val="24"/>
-        </w:rPr>
-        <w:t xml:space="preserve"> with live location of the device for helping the users to take </w:t>
-      </w:r>
-      <w:r>
-        <w:rPr>
-          <w:rFonts w:ascii="Arial" w:hAnsi="Arial" w:cs="Arial"/>
-          <w:sz w:val="24"/>
-          <w:szCs w:val="24"/>
-        </w:rPr>
-        <w:t>instant</w:t>
-      </w:r>
-      <w:r>
-        <w:rPr>
-          <w:rFonts w:ascii="Arial" w:hAnsi="Arial" w:cs="Arial"/>
-          <w:sz w:val="24"/>
-          <w:szCs w:val="24"/>
-        </w:rPr>
-        <w:t xml:space="preserve"> action.</w:t>
-      </w:r>
-      <w:r>
-        <w:rPr>
-          <w:rFonts w:ascii="Arial" w:hAnsi="Arial" w:cs="Arial"/>
-          <w:sz w:val="24"/>
-          <w:szCs w:val="24"/>
-        </w:rPr>
-        <w:t xml:space="preserve"> As an additional feature for Smart Vitals, air quality and temperature monitoring has been added to get insights on the environment conditions. </w:t>
-      </w:r>
-      <w:r>
-        <w:rPr>
-          <w:rFonts w:ascii="Arial" w:hAnsi="Arial" w:cs="Arial"/>
-          <w:sz w:val="24"/>
-          <w:szCs w:val="24"/>
-        </w:rPr>
-        <w:t xml:space="preserve">The app allows users to save the vital readings according to their need, which could be necessary for further examination allowing the doctors or caretakers to keep track and gain knowledge on their past health history. </w:t>
-      </w:r>
-      <w:r>
-        <w:rPr>
-          <w:rFonts w:ascii="Arial" w:hAnsi="Arial" w:cs="Arial"/>
-          <w:sz w:val="24"/>
-          <w:szCs w:val="24"/>
-        </w:rPr>
-        <w:t>While testing the product, all the necessary and important features were found to be decent. After doing several testing it was found that the Temperature, using 10k NTC thermistor thermometer and SpO2 using MAX30102 was 9</w:t>
+        <w:t>Temperature, using 10k NTC thermistor thermometer and SpO2 using MAX30102 was 9</w:t>
       </w:r>
       <w:r>
         <w:rPr>
@@ -15799,6 +15841,308 @@
           <w:szCs w:val="24"/>
         </w:rPr>
       </w:pPr>
+      <w:r>
+        <w:rPr>
+          <w:rFonts w:ascii="Arial" w:hAnsi="Arial" w:cs="Arial"/>
+          <w:sz w:val="24"/>
+          <w:szCs w:val="24"/>
+        </w:rPr>
+        <w:t xml:space="preserve">There are many existing products in the market that are somewhat similar to SmartVitals, while it is still a work in progress device, it has some features that stands out. </w:t>
+      </w:r>
+      <w:r>
+        <w:rPr>
+          <w:rFonts w:ascii="Arial" w:hAnsi="Arial" w:cs="Arial"/>
+          <w:sz w:val="24"/>
+          <w:szCs w:val="24"/>
+        </w:rPr>
+        <w:t xml:space="preserve"> </w:t>
+      </w:r>
+      <w:r>
+        <w:rPr>
+          <w:rFonts w:ascii="Arial" w:hAnsi="Arial" w:cs="Arial"/>
+          <w:sz w:val="24"/>
+          <w:szCs w:val="24"/>
+        </w:rPr>
+        <w:t xml:space="preserve">As per </w:t>
+      </w:r>
+      <w:sdt>
+        <w:sdtPr>
+          <w:rPr>
+            <w:rFonts w:ascii="Arial" w:hAnsi="Arial" w:cs="Arial"/>
+            <w:sz w:val="24"/>
+            <w:szCs w:val="24"/>
+          </w:rPr>
+          <w:id w:val="-1862726350"/>
+          <w:citation/>
+        </w:sdtPr>
+        <w:sdtContent>
+          <w:r>
+            <w:rPr>
+              <w:rFonts w:ascii="Arial" w:hAnsi="Arial" w:cs="Arial"/>
+              <w:sz w:val="24"/>
+              <w:szCs w:val="24"/>
+            </w:rPr>
+            <w:fldChar w:fldCharType="begin"/>
+          </w:r>
+          <w:r>
+            <w:rPr>
+              <w:rFonts w:ascii="Arial" w:hAnsi="Arial" w:cs="Arial"/>
+              <w:sz w:val="24"/>
+              <w:szCs w:val="24"/>
+            </w:rPr>
+            <w:instrText xml:space="preserve"> CITATION Val25 \l 1033 </w:instrText>
+          </w:r>
+          <w:r>
+            <w:rPr>
+              <w:rFonts w:ascii="Arial" w:hAnsi="Arial" w:cs="Arial"/>
+              <w:sz w:val="24"/>
+              <w:szCs w:val="24"/>
+            </w:rPr>
+            <w:fldChar w:fldCharType="separate"/>
+          </w:r>
+          <w:r>
+            <w:rPr>
+              <w:rFonts w:ascii="Arial" w:hAnsi="Arial" w:cs="Arial"/>
+              <w:noProof/>
+              <w:sz w:val="24"/>
+              <w:szCs w:val="24"/>
+            </w:rPr>
+            <w:t>(Valiaugaitė, 2025)</w:t>
+          </w:r>
+          <w:r>
+            <w:rPr>
+              <w:rFonts w:ascii="Arial" w:hAnsi="Arial" w:cs="Arial"/>
+              <w:sz w:val="24"/>
+              <w:szCs w:val="24"/>
+            </w:rPr>
+            <w:fldChar w:fldCharType="end"/>
+          </w:r>
+        </w:sdtContent>
+      </w:sdt>
+      <w:r>
+        <w:rPr>
+          <w:rFonts w:ascii="Arial" w:hAnsi="Arial" w:cs="Arial"/>
+          <w:sz w:val="24"/>
+          <w:szCs w:val="24"/>
+        </w:rPr>
+        <w:t>, Withings BeamO is a portable 4 in 1 device that measures the temperature, blood oxygen level, heart activities and respiratory system.</w:t>
+      </w:r>
+      <w:r>
+        <w:rPr>
+          <w:rFonts w:ascii="Arial" w:hAnsi="Arial" w:cs="Arial"/>
+          <w:sz w:val="24"/>
+          <w:szCs w:val="24"/>
+        </w:rPr>
+        <w:t xml:space="preserve"> While BeamO is device specifically designed for user health monitoring, Smart Vitals not only measures </w:t>
+      </w:r>
+      <w:r>
+        <w:rPr>
+          <w:rFonts w:ascii="Arial" w:hAnsi="Arial" w:cs="Arial"/>
+          <w:sz w:val="24"/>
+          <w:szCs w:val="24"/>
+        </w:rPr>
+        <w:t>users’</w:t>
+      </w:r>
+      <w:r>
+        <w:rPr>
+          <w:rFonts w:ascii="Arial" w:hAnsi="Arial" w:cs="Arial"/>
+          <w:sz w:val="24"/>
+          <w:szCs w:val="24"/>
+        </w:rPr>
+        <w:t xml:space="preserve"> vitals but also the environments condition</w:t>
+      </w:r>
+      <w:r>
+        <w:rPr>
+          <w:rFonts w:ascii="Arial" w:hAnsi="Arial" w:cs="Arial"/>
+          <w:sz w:val="24"/>
+          <w:szCs w:val="24"/>
+        </w:rPr>
+        <w:t>s like air quality and temperature</w:t>
+      </w:r>
+      <w:r>
+        <w:rPr>
+          <w:rFonts w:ascii="Arial" w:hAnsi="Arial" w:cs="Arial"/>
+          <w:sz w:val="24"/>
+          <w:szCs w:val="24"/>
+        </w:rPr>
+        <w:t xml:space="preserve">. The device is integrated with GPS module so that </w:t>
+      </w:r>
+      <w:r>
+        <w:rPr>
+          <w:rFonts w:ascii="Arial" w:hAnsi="Arial" w:cs="Arial"/>
+          <w:sz w:val="24"/>
+          <w:szCs w:val="24"/>
+        </w:rPr>
+        <w:t xml:space="preserve">user can easily get access to the location in case of emergency, with stable Wi-Fi connection. </w:t>
+      </w:r>
+      <w:r>
+        <w:rPr>
+          <w:rFonts w:ascii="Arial" w:hAnsi="Arial" w:cs="Arial"/>
+          <w:sz w:val="24"/>
+          <w:szCs w:val="24"/>
+        </w:rPr>
+        <w:t xml:space="preserve">Smart Vitals can give users an estimated measurement for blood pressure while BeamO lacks the feature. </w:t>
+      </w:r>
+      <w:r>
+        <w:rPr>
+          <w:rFonts w:ascii="Arial" w:hAnsi="Arial" w:cs="Arial"/>
+          <w:sz w:val="24"/>
+          <w:szCs w:val="24"/>
+        </w:rPr>
+        <w:t>BeamO is a high</w:t>
+      </w:r>
+      <w:r>
+        <w:rPr>
+          <w:rFonts w:ascii="Arial" w:hAnsi="Arial" w:cs="Arial"/>
+          <w:sz w:val="24"/>
+          <w:szCs w:val="24"/>
+        </w:rPr>
+        <w:t>-</w:t>
+      </w:r>
+      <w:r>
+        <w:rPr>
+          <w:rFonts w:ascii="Arial" w:hAnsi="Arial" w:cs="Arial"/>
+          <w:sz w:val="24"/>
+          <w:szCs w:val="24"/>
+        </w:rPr>
+        <w:t>end premium product which</w:t>
+      </w:r>
+      <w:r>
+        <w:rPr>
+          <w:rFonts w:ascii="Arial" w:hAnsi="Arial" w:cs="Arial"/>
+          <w:sz w:val="24"/>
+          <w:szCs w:val="24"/>
+        </w:rPr>
+        <w:t xml:space="preserve"> costs around $249.95 according to  </w:t>
+      </w:r>
+      <w:sdt>
+        <w:sdtPr>
+          <w:rPr>
+            <w:rFonts w:ascii="Arial" w:hAnsi="Arial" w:cs="Arial"/>
+            <w:sz w:val="24"/>
+            <w:szCs w:val="24"/>
+          </w:rPr>
+          <w:id w:val="1381131943"/>
+          <w:citation/>
+        </w:sdtPr>
+        <w:sdtContent>
+          <w:r>
+            <w:rPr>
+              <w:rFonts w:ascii="Arial" w:hAnsi="Arial" w:cs="Arial"/>
+              <w:sz w:val="24"/>
+              <w:szCs w:val="24"/>
+            </w:rPr>
+            <w:fldChar w:fldCharType="begin"/>
+          </w:r>
+          <w:r>
+            <w:rPr>
+              <w:rFonts w:ascii="Arial" w:hAnsi="Arial" w:cs="Arial"/>
+              <w:sz w:val="24"/>
+              <w:szCs w:val="24"/>
+            </w:rPr>
+            <w:instrText xml:space="preserve"> CITATION Bou24 \l 1033 </w:instrText>
+          </w:r>
+          <w:r>
+            <w:rPr>
+              <w:rFonts w:ascii="Arial" w:hAnsi="Arial" w:cs="Arial"/>
+              <w:sz w:val="24"/>
+              <w:szCs w:val="24"/>
+            </w:rPr>
+            <w:fldChar w:fldCharType="separate"/>
+          </w:r>
+          <w:r>
+            <w:rPr>
+              <w:rFonts w:ascii="Arial" w:hAnsi="Arial" w:cs="Arial"/>
+              <w:noProof/>
+              <w:sz w:val="24"/>
+              <w:szCs w:val="24"/>
+            </w:rPr>
+            <w:t>(Bouchard, 2024)</w:t>
+          </w:r>
+          <w:r>
+            <w:rPr>
+              <w:rFonts w:ascii="Arial" w:hAnsi="Arial" w:cs="Arial"/>
+              <w:sz w:val="24"/>
+              <w:szCs w:val="24"/>
+            </w:rPr>
+            <w:fldChar w:fldCharType="end"/>
+          </w:r>
+        </w:sdtContent>
+      </w:sdt>
+      <w:r>
+        <w:rPr>
+          <w:rFonts w:ascii="Arial" w:hAnsi="Arial" w:cs="Arial"/>
+          <w:sz w:val="24"/>
+          <w:szCs w:val="24"/>
+        </w:rPr>
+        <w:t>, which</w:t>
+      </w:r>
+      <w:r>
+        <w:rPr>
+          <w:rFonts w:ascii="Arial" w:hAnsi="Arial" w:cs="Arial"/>
+          <w:sz w:val="24"/>
+          <w:szCs w:val="24"/>
+        </w:rPr>
+        <w:t xml:space="preserve"> might not be economical device for the users who are looking for cost effective device</w:t>
+      </w:r>
+      <w:r>
+        <w:rPr>
+          <w:rFonts w:ascii="Arial" w:hAnsi="Arial" w:cs="Arial"/>
+          <w:sz w:val="24"/>
+          <w:szCs w:val="24"/>
+        </w:rPr>
+        <w:t xml:space="preserve">, however smartvitals on the other hand is cost effective providing users with more </w:t>
+      </w:r>
+      <w:r>
+        <w:rPr>
+          <w:rFonts w:ascii="Arial" w:hAnsi="Arial" w:cs="Arial"/>
+          <w:sz w:val="24"/>
+          <w:szCs w:val="24"/>
+        </w:rPr>
+        <w:t>affordable</w:t>
+      </w:r>
+      <w:r>
+        <w:rPr>
+          <w:rFonts w:ascii="Arial" w:hAnsi="Arial" w:cs="Arial"/>
+          <w:sz w:val="24"/>
+          <w:szCs w:val="24"/>
+        </w:rPr>
+        <w:t xml:space="preserve"> solution.</w:t>
+      </w:r>
+      <w:r>
+        <w:rPr>
+          <w:rFonts w:ascii="Arial" w:hAnsi="Arial" w:cs="Arial"/>
+          <w:sz w:val="24"/>
+          <w:szCs w:val="24"/>
+        </w:rPr>
+        <w:t xml:space="preserve"> </w:t>
+      </w:r>
+      <w:r>
+        <w:rPr>
+          <w:rFonts w:ascii="Arial" w:hAnsi="Arial" w:cs="Arial"/>
+          <w:sz w:val="24"/>
+          <w:szCs w:val="24"/>
+        </w:rPr>
+        <w:t xml:space="preserve">SmartVitals is still a prototype device, additional sensors could be added for more health readings, whereas BeamO is fully developed product thus, additions of more sensors </w:t>
+      </w:r>
+      <w:proofErr w:type="gramStart"/>
+      <w:r>
+        <w:rPr>
+          <w:rFonts w:ascii="Arial" w:hAnsi="Arial" w:cs="Arial"/>
+          <w:sz w:val="24"/>
+          <w:szCs w:val="24"/>
+        </w:rPr>
+        <w:t>is</w:t>
+      </w:r>
+      <w:proofErr w:type="gramEnd"/>
+      <w:r>
+        <w:rPr>
+          <w:rFonts w:ascii="Arial" w:hAnsi="Arial" w:cs="Arial"/>
+          <w:sz w:val="24"/>
+          <w:szCs w:val="24"/>
+        </w:rPr>
+        <w:t xml:space="preserve"> hardly possible.</w:t>
+      </w:r>
     </w:p>
     <w:p>
       <w:pPr>
@@ -15960,53 +16304,84 @@
         </w:rPr>
         <w:t xml:space="preserve"> accuracy rate of around 96%, it could be improved with the usage of different sensors, more in-depth study and proper calibrations. </w:t>
       </w:r>
-    </w:p>
-    <w:p>
-      <w:pPr>
-        <w:rPr>
-          <w:rFonts w:ascii="Arial" w:hAnsi="Arial" w:cs="Arial"/>
-          <w:sz w:val="24"/>
-          <w:szCs w:val="24"/>
-        </w:rPr>
-      </w:pPr>
-    </w:p>
-    <w:p>
-      <w:pPr>
-        <w:rPr>
-          <w:rFonts w:ascii="Arial" w:hAnsi="Arial" w:cs="Arial"/>
-        </w:rPr>
-      </w:pPr>
-    </w:p>
-    <w:p>
-      <w:pPr>
-        <w:rPr>
-          <w:rFonts w:ascii="Arial" w:hAnsi="Arial" w:cs="Arial"/>
-          <w:b/>
-          <w:bCs/>
-          <w:sz w:val="24"/>
-          <w:szCs w:val="24"/>
-        </w:rPr>
-      </w:pPr>
-    </w:p>
-    <w:p>
-      <w:pPr>
-        <w:rPr>
-          <w:rFonts w:ascii="Arial" w:hAnsi="Arial" w:cs="Arial"/>
-          <w:b/>
-          <w:bCs/>
-          <w:sz w:val="24"/>
-          <w:szCs w:val="24"/>
-        </w:rPr>
-      </w:pPr>
-    </w:p>
-    <w:p>
-      <w:pPr>
-        <w:rPr>
-          <w:rFonts w:ascii="Arial" w:hAnsi="Arial" w:cs="Arial"/>
-          <w:b/>
-          <w:bCs/>
-          <w:sz w:val="24"/>
-          <w:szCs w:val="24"/>
+      <w:r>
+        <w:rPr>
+          <w:rFonts w:ascii="Arial" w:hAnsi="Arial" w:cs="Arial"/>
+          <w:sz w:val="24"/>
+          <w:szCs w:val="24"/>
+        </w:rPr>
+        <w:t>The usage of AI in the system would be a great way to continue the smart vital</w:t>
+      </w:r>
+      <w:r>
+        <w:rPr>
+          <w:rFonts w:ascii="Arial" w:hAnsi="Arial" w:cs="Arial"/>
+          <w:sz w:val="24"/>
+          <w:szCs w:val="24"/>
+        </w:rPr>
+        <w:t xml:space="preserve"> project</w:t>
+      </w:r>
+      <w:r>
+        <w:rPr>
+          <w:rFonts w:ascii="Arial" w:hAnsi="Arial" w:cs="Arial"/>
+          <w:sz w:val="24"/>
+          <w:szCs w:val="24"/>
+        </w:rPr>
+        <w:t xml:space="preserve"> in future as it would help </w:t>
+      </w:r>
+      <w:r>
+        <w:rPr>
+          <w:rFonts w:ascii="Arial" w:hAnsi="Arial" w:cs="Arial"/>
+          <w:sz w:val="24"/>
+          <w:szCs w:val="24"/>
+        </w:rPr>
+        <w:t>users</w:t>
+      </w:r>
+      <w:r>
+        <w:rPr>
+          <w:rFonts w:ascii="Arial" w:hAnsi="Arial" w:cs="Arial"/>
+          <w:sz w:val="24"/>
+          <w:szCs w:val="24"/>
+        </w:rPr>
+        <w:t xml:space="preserve"> to</w:t>
+      </w:r>
+      <w:r>
+        <w:rPr>
+          <w:rFonts w:ascii="Arial" w:hAnsi="Arial" w:cs="Arial"/>
+          <w:sz w:val="24"/>
+          <w:szCs w:val="24"/>
+        </w:rPr>
+        <w:t xml:space="preserve"> predict the health conditions and analy</w:t>
+      </w:r>
+      <w:r>
+        <w:rPr>
+          <w:rFonts w:ascii="Arial" w:hAnsi="Arial" w:cs="Arial"/>
+          <w:sz w:val="24"/>
+          <w:szCs w:val="24"/>
+        </w:rPr>
+        <w:t>z</w:t>
+      </w:r>
+      <w:r>
+        <w:rPr>
+          <w:rFonts w:ascii="Arial" w:hAnsi="Arial" w:cs="Arial"/>
+          <w:sz w:val="24"/>
+          <w:szCs w:val="24"/>
+        </w:rPr>
+        <w:t>e vital trends.</w:t>
+      </w:r>
+    </w:p>
+    <w:p>
+      <w:pPr>
+        <w:rPr>
+          <w:rFonts w:ascii="Arial" w:hAnsi="Arial" w:cs="Arial"/>
+          <w:sz w:val="24"/>
+          <w:szCs w:val="24"/>
+        </w:rPr>
+      </w:pPr>
+    </w:p>
+    <w:p>
+      <w:pPr>
+        <w:rPr>
+          <w:rFonts w:ascii="Arial" w:hAnsi="Arial" w:cs="Arial"/>
         </w:rPr>
       </w:pPr>
     </w:p>
@@ -16251,6 +16626,55 @@
                   <w:noProof/>
                 </w:rPr>
                 <w:t>s.l., IEEE​.</w:t>
+              </w:r>
+            </w:p>
+            <w:p>
+              <w:pPr>
+                <w:pStyle w:val="Bibliography"/>
+                <w:rPr>
+                  <w:noProof/>
+                </w:rPr>
+              </w:pPr>
+              <w:r>
+                <w:rPr>
+                  <w:noProof/>
+                </w:rPr>
+                <w:t xml:space="preserve">Bouchard, A., 2024. </w:t>
+              </w:r>
+              <w:r>
+                <w:rPr>
+                  <w:i/>
+                  <w:iCs/>
+                  <w:noProof/>
+                </w:rPr>
+                <w:t xml:space="preserve">iDB. </w:t>
+              </w:r>
+              <w:r>
+                <w:rPr>
+                  <w:noProof/>
+                </w:rPr>
+                <w:t xml:space="preserve">[Online] </w:t>
+              </w:r>
+              <w:r>
+                <w:rPr>
+                  <w:noProof/>
+                </w:rPr>
+                <w:br/>
+                <w:t xml:space="preserve">Available at: </w:t>
+              </w:r>
+              <w:r>
+                <w:rPr>
+                  <w:noProof/>
+                  <w:u w:val="single"/>
+                </w:rPr>
+                <w:t>https://www.idownloadblog.com/2024/01/08/withings-beamo-announced/</w:t>
+              </w:r>
+              <w:r>
+                <w:rPr>
+                  <w:noProof/>
+                </w:rPr>
+                <w:br/>
+                <w:t>[Accessed 2025].</w:t>
               </w:r>
             </w:p>
             <w:p>
@@ -16377,6 +16801,55 @@
                   <w:noProof/>
                 </w:rPr>
                 <w:lastRenderedPageBreak/>
+                <w:t xml:space="preserve">Valiaugaitė, I., 2025. </w:t>
+              </w:r>
+              <w:r>
+                <w:rPr>
+                  <w:i/>
+                  <w:iCs/>
+                  <w:noProof/>
+                </w:rPr>
+                <w:t xml:space="preserve">cybernews. </w:t>
+              </w:r>
+              <w:r>
+                <w:rPr>
+                  <w:noProof/>
+                </w:rPr>
+                <w:t xml:space="preserve">[Online] </w:t>
+              </w:r>
+              <w:r>
+                <w:rPr>
+                  <w:noProof/>
+                </w:rPr>
+                <w:br/>
+                <w:t xml:space="preserve">Available at: </w:t>
+              </w:r>
+              <w:r>
+                <w:rPr>
+                  <w:noProof/>
+                  <w:u w:val="single"/>
+                </w:rPr>
+                <w:t>https://cybernews.com/health-tech/withings-beamo-review/</w:t>
+              </w:r>
+              <w:r>
+                <w:rPr>
+                  <w:noProof/>
+                </w:rPr>
+                <w:br/>
+                <w:t>[Accessed 2025].</w:t>
+              </w:r>
+            </w:p>
+            <w:p>
+              <w:pPr>
+                <w:pStyle w:val="Bibliography"/>
+                <w:rPr>
+                  <w:noProof/>
+                </w:rPr>
+              </w:pPr>
+              <w:r>
+                <w:rPr>
+                  <w:noProof/>
+                </w:rPr>
                 <w:t xml:space="preserve">Varghese, A. S. &amp; Muthukumaraswamy, D. S. A., 2025. </w:t>
               </w:r>
               <w:r>
@@ -16394,119 +16867,6 @@
                 <w:t>Hyderabad, Springer Nature.</w:t>
               </w:r>
             </w:p>
-            <w:p>
-              <w:pPr>
-                <w:pStyle w:val="Bibliography"/>
-                <w:rPr>
-                  <w:noProof/>
-                </w:rPr>
-              </w:pPr>
-              <w:r>
-                <w:rPr>
-                  <w:noProof/>
-                </w:rPr>
-                <w:t xml:space="preserve">Raja, G. B. et al., 2024. Portable IoT Smart Devices in Healthcare and Remote Health Monitoring. In: H. Murthy, M. Zurek-Mortka, V. . J. Pillai &amp; K. P. Kumar, eds. </w:t>
-              </w:r>
-              <w:r>
-                <w:rPr>
-                  <w:i/>
-                  <w:iCs/>
-                  <w:noProof/>
-                </w:rPr>
-                <w:t xml:space="preserve">Internet of Things in Bioelectronics: Emerging Technologies and Applications. </w:t>
-              </w:r>
-              <w:r>
-                <w:rPr>
-                  <w:noProof/>
-                </w:rPr>
-                <w:t>Beverly: Scrivener Publishing LLC, pp. 125-143.</w:t>
-              </w:r>
-            </w:p>
-            <w:p>
-              <w:pPr>
-                <w:pStyle w:val="Bibliography"/>
-                <w:rPr>
-                  <w:noProof/>
-                </w:rPr>
-              </w:pPr>
-              <w:r>
-                <w:rPr>
-                  <w:noProof/>
-                </w:rPr>
-                <w:t xml:space="preserve">Shaown, T., Hasan, I., Mim, M. R. &amp; Hossain, M. S., 2019. </w:t>
-              </w:r>
-              <w:r>
-                <w:rPr>
-                  <w:i/>
-                  <w:iCs/>
-                  <w:noProof/>
-                </w:rPr>
-                <w:t xml:space="preserve">IoT-based Portable ECG Monitoring System for Smart Healthcare. </w:t>
-              </w:r>
-              <w:r>
-                <w:rPr>
-                  <w:noProof/>
-                </w:rPr>
-                <w:t>Dhaka, IEEE, pp. 1-5.</w:t>
-              </w:r>
-            </w:p>
-            <w:p>
-              <w:pPr>
-                <w:pStyle w:val="Bibliography"/>
-                <w:rPr>
-                  <w:noProof/>
-                </w:rPr>
-              </w:pPr>
-              <w:r>
-                <w:rPr>
-                  <w:noProof/>
-                </w:rPr>
-                <w:t xml:space="preserve">Siam, A. . I. et al., 2023. Portable and Real-Time IoT-Based Healthcare Monitoring System for Daily Medical Applications. </w:t>
-              </w:r>
-              <w:r>
-                <w:rPr>
-                  <w:i/>
-                  <w:iCs/>
-                  <w:noProof/>
-                </w:rPr>
-                <w:t xml:space="preserve">IEEE Transactions on Computational Social Systems, </w:t>
-              </w:r>
-              <w:r>
-                <w:rPr>
-                  <w:noProof/>
-                </w:rPr>
-                <w:t>Volume 10, pp. 1629-1641.</w:t>
-              </w:r>
-            </w:p>
-            <w:p>
-              <w:pPr>
-                <w:pStyle w:val="Bibliography"/>
-                <w:rPr>
-                  <w:noProof/>
-                </w:rPr>
-              </w:pPr>
-              <w:r>
-                <w:rPr>
-                  <w:noProof/>
-                </w:rPr>
-                <w:t xml:space="preserve">Woo, M. W., Lee, J. W. &amp; Park, K. H., 2018. A reliable IoT system for Personal Healthcare Devices. </w:t>
-              </w:r>
-              <w:r>
-                <w:rPr>
-                  <w:i/>
-                  <w:iCs/>
-                  <w:noProof/>
-                </w:rPr>
-                <w:t xml:space="preserve">Future Generation Computer Systems, </w:t>
-              </w:r>
-              <w:r>
-                <w:rPr>
-                  <w:noProof/>
-                </w:rPr>
-                <w:t>Volume 78, pp. 626-640.</w:t>
-              </w:r>
-            </w:p>
-            <w:p/>
             <w:p>
               <w:r>
                 <w:rPr>
@@ -19258,11 +19618,51 @@
     </b:Author>
     <b:RefOrder>6</b:RefOrder>
   </b:Source>
+  <b:Source>
+    <b:Tag>Val25</b:Tag>
+    <b:SourceType>InternetSite</b:SourceType>
+    <b:Guid>{61E4F4CD-6AD1-4AFB-9543-57761272253C}</b:Guid>
+    <b:Title>cybernews</b:Title>
+    <b:Year>2025</b:Year>
+    <b:YearAccessed>2025</b:YearAccessed>
+    <b:URL>https://cybernews.com/health-tech/withings-beamo-review/</b:URL>
+    <b:Author>
+      <b:Author>
+        <b:NameList>
+          <b:Person>
+            <b:Last>Valiaugaitė</b:Last>
+            <b:First>Inga </b:First>
+          </b:Person>
+        </b:NameList>
+      </b:Author>
+    </b:Author>
+    <b:RefOrder>7</b:RefOrder>
+  </b:Source>
+  <b:Source>
+    <b:Tag>Bou24</b:Tag>
+    <b:SourceType>InternetSite</b:SourceType>
+    <b:Guid>{D16EDD49-3601-4323-8E91-D056CCD802A0}</b:Guid>
+    <b:Title>iDB</b:Title>
+    <b:Year>2024</b:Year>
+    <b:YearAccessed>2025</b:YearAccessed>
+    <b:URL>https://www.idownloadblog.com/2024/01/08/withings-beamo-announced/</b:URL>
+    <b:Author>
+      <b:Author>
+        <b:NameList>
+          <b:Person>
+            <b:Last>Bouchard</b:Last>
+            <b:First>Anthony </b:First>
+          </b:Person>
+        </b:NameList>
+      </b:Author>
+    </b:Author>
+    <b:RefOrder>8</b:RefOrder>
+  </b:Source>
 </b:Sources>
 </file>
 
 <file path=customXml/itemProps1.xml><?xml version="1.0" encoding="utf-8"?>
-<ds:datastoreItem xmlns:ds="http://schemas.openxmlformats.org/officeDocument/2006/customXml" ds:itemID="{DE282F08-F08E-40DA-B2C1-706F5CFE9B70}">
+<ds:datastoreItem xmlns:ds="http://schemas.openxmlformats.org/officeDocument/2006/customXml" ds:itemID="{9336447B-EE1E-4397-A237-F1E1D73CB60A}">
   <ds:schemaRefs>
     <ds:schemaRef ds:uri="http://schemas.openxmlformats.org/officeDocument/2006/bibliography"/>
   </ds:schemaRefs>

--- a/SoyaShrestha_77356846_ProductionProject/Report.docx
+++ b/SoyaShrestha_77356846_ProductionProject/Report.docx
@@ -29,6 +29,7 @@
         <w:p>
           <w:pPr>
             <w:pStyle w:val="TOCHeading"/>
+            <w:spacing w:line="360" w:lineRule="auto"/>
             <w:rPr>
               <w:rFonts w:ascii="Arial" w:hAnsi="Arial" w:cs="Arial"/>
               <w:b/>
@@ -48,6 +49,7 @@
         </w:p>
         <w:p>
           <w:pPr>
+            <w:spacing w:line="360" w:lineRule="auto"/>
             <w:rPr>
               <w:rFonts w:ascii="Arial" w:hAnsi="Arial" w:cs="Arial"/>
               <w:sz w:val="24"/>
@@ -61,8 +63,9 @@
             <w:tabs>
               <w:tab w:val="right" w:leader="dot" w:pos="8630"/>
             </w:tabs>
+            <w:spacing w:line="360" w:lineRule="auto"/>
             <w:rPr>
-              <w:rFonts w:ascii="Arial" w:eastAsiaTheme="minorEastAsia" w:hAnsi="Arial" w:cs="Arial"/>
+              <w:rFonts w:eastAsiaTheme="minorEastAsia"/>
               <w:noProof/>
               <w:sz w:val="24"/>
               <w:szCs w:val="24"/>
@@ -92,7 +95,7 @@
             </w:rPr>
             <w:fldChar w:fldCharType="separate"/>
           </w:r>
-          <w:hyperlink w:anchor="_Toc195604721" w:history="1">
+          <w:hyperlink w:anchor="_Toc196570225" w:history="1">
             <w:r>
               <w:rPr>
                 <w:rStyle w:val="Hyperlink"/>
@@ -100,77 +103,54 @@
                 <w:b/>
                 <w:bCs/>
                 <w:noProof/>
-                <w:sz w:val="24"/>
-                <w:szCs w:val="24"/>
               </w:rPr>
               <w:t>CHAPTER 1: INTRODUCTION</w:t>
             </w:r>
             <w:r>
               <w:rPr>
-                <w:rFonts w:ascii="Arial" w:hAnsi="Arial" w:cs="Arial"/>
                 <w:noProof/>
                 <w:webHidden/>
-                <w:sz w:val="24"/>
-                <w:szCs w:val="24"/>
               </w:rPr>
               <w:tab/>
             </w:r>
             <w:r>
               <w:rPr>
-                <w:rFonts w:ascii="Arial" w:hAnsi="Arial" w:cs="Arial"/>
                 <w:noProof/>
                 <w:webHidden/>
-                <w:sz w:val="24"/>
-                <w:szCs w:val="24"/>
               </w:rPr>
               <w:fldChar w:fldCharType="begin"/>
             </w:r>
             <w:r>
               <w:rPr>
-                <w:rFonts w:ascii="Arial" w:hAnsi="Arial" w:cs="Arial"/>
                 <w:noProof/>
                 <w:webHidden/>
-                <w:sz w:val="24"/>
-                <w:szCs w:val="24"/>
-              </w:rPr>
-              <w:instrText xml:space="preserve"> PAGEREF _Toc195604721 \h </w:instrText>
-            </w:r>
-            <w:r>
-              <w:rPr>
-                <w:rFonts w:ascii="Arial" w:hAnsi="Arial" w:cs="Arial"/>
+              </w:rPr>
+              <w:instrText xml:space="preserve"> PAGEREF _Toc196570225 \h </w:instrText>
+            </w:r>
+            <w:r>
+              <w:rPr>
                 <w:noProof/>
                 <w:webHidden/>
-                <w:sz w:val="24"/>
-                <w:szCs w:val="24"/>
-              </w:rPr>
-            </w:r>
-            <w:r>
-              <w:rPr>
-                <w:rFonts w:ascii="Arial" w:hAnsi="Arial" w:cs="Arial"/>
+              </w:rPr>
+            </w:r>
+            <w:r>
+              <w:rPr>
                 <w:noProof/>
                 <w:webHidden/>
-                <w:sz w:val="24"/>
-                <w:szCs w:val="24"/>
               </w:rPr>
               <w:fldChar w:fldCharType="separate"/>
             </w:r>
             <w:r>
               <w:rPr>
-                <w:rFonts w:ascii="Arial" w:hAnsi="Arial" w:cs="Arial"/>
                 <w:noProof/>
                 <w:webHidden/>
-                <w:sz w:val="24"/>
-                <w:szCs w:val="24"/>
               </w:rPr>
               <w:t>2</w:t>
             </w:r>
             <w:r>
               <w:rPr>
-                <w:rFonts w:ascii="Arial" w:hAnsi="Arial" w:cs="Arial"/>
                 <w:noProof/>
                 <w:webHidden/>
-                <w:sz w:val="24"/>
-                <w:szCs w:val="24"/>
               </w:rPr>
               <w:fldChar w:fldCharType="end"/>
             </w:r>
@@ -182,14 +162,15 @@
             <w:tabs>
               <w:tab w:val="right" w:leader="dot" w:pos="8630"/>
             </w:tabs>
+            <w:spacing w:line="360" w:lineRule="auto"/>
             <w:rPr>
-              <w:rFonts w:ascii="Arial" w:eastAsiaTheme="minorEastAsia" w:hAnsi="Arial" w:cs="Arial"/>
+              <w:rFonts w:eastAsiaTheme="minorEastAsia"/>
               <w:noProof/>
               <w:sz w:val="24"/>
               <w:szCs w:val="24"/>
             </w:rPr>
           </w:pPr>
-          <w:hyperlink w:anchor="_Toc195604722" w:history="1">
+          <w:hyperlink w:anchor="_Toc196570226" w:history="1">
             <w:r>
               <w:rPr>
                 <w:rStyle w:val="Hyperlink"/>
@@ -197,77 +178,54 @@
                 <w:b/>
                 <w:bCs/>
                 <w:noProof/>
-                <w:sz w:val="24"/>
-                <w:szCs w:val="24"/>
               </w:rPr>
               <w:t>CHAPTER 2: REVIEW OF LITERATURE</w:t>
             </w:r>
             <w:r>
               <w:rPr>
-                <w:rFonts w:ascii="Arial" w:hAnsi="Arial" w:cs="Arial"/>
                 <w:noProof/>
                 <w:webHidden/>
-                <w:sz w:val="24"/>
-                <w:szCs w:val="24"/>
               </w:rPr>
               <w:tab/>
             </w:r>
             <w:r>
               <w:rPr>
-                <w:rFonts w:ascii="Arial" w:hAnsi="Arial" w:cs="Arial"/>
                 <w:noProof/>
                 <w:webHidden/>
-                <w:sz w:val="24"/>
-                <w:szCs w:val="24"/>
               </w:rPr>
               <w:fldChar w:fldCharType="begin"/>
             </w:r>
             <w:r>
               <w:rPr>
-                <w:rFonts w:ascii="Arial" w:hAnsi="Arial" w:cs="Arial"/>
                 <w:noProof/>
                 <w:webHidden/>
-                <w:sz w:val="24"/>
-                <w:szCs w:val="24"/>
-              </w:rPr>
-              <w:instrText xml:space="preserve"> PAGEREF _Toc195604722 \h </w:instrText>
-            </w:r>
-            <w:r>
-              <w:rPr>
-                <w:rFonts w:ascii="Arial" w:hAnsi="Arial" w:cs="Arial"/>
+              </w:rPr>
+              <w:instrText xml:space="preserve"> PAGEREF _Toc196570226 \h </w:instrText>
+            </w:r>
+            <w:r>
+              <w:rPr>
                 <w:noProof/>
                 <w:webHidden/>
-                <w:sz w:val="24"/>
-                <w:szCs w:val="24"/>
-              </w:rPr>
-            </w:r>
-            <w:r>
-              <w:rPr>
-                <w:rFonts w:ascii="Arial" w:hAnsi="Arial" w:cs="Arial"/>
+              </w:rPr>
+            </w:r>
+            <w:r>
+              <w:rPr>
                 <w:noProof/>
                 <w:webHidden/>
-                <w:sz w:val="24"/>
-                <w:szCs w:val="24"/>
               </w:rPr>
               <w:fldChar w:fldCharType="separate"/>
             </w:r>
             <w:r>
               <w:rPr>
-                <w:rFonts w:ascii="Arial" w:hAnsi="Arial" w:cs="Arial"/>
                 <w:noProof/>
                 <w:webHidden/>
-                <w:sz w:val="24"/>
-                <w:szCs w:val="24"/>
               </w:rPr>
               <w:t>3</w:t>
             </w:r>
             <w:r>
               <w:rPr>
-                <w:rFonts w:ascii="Arial" w:hAnsi="Arial" w:cs="Arial"/>
                 <w:noProof/>
                 <w:webHidden/>
-                <w:sz w:val="24"/>
-                <w:szCs w:val="24"/>
               </w:rPr>
               <w:fldChar w:fldCharType="end"/>
             </w:r>
@@ -279,14 +237,15 @@
             <w:tabs>
               <w:tab w:val="right" w:leader="dot" w:pos="8630"/>
             </w:tabs>
+            <w:spacing w:line="360" w:lineRule="auto"/>
             <w:rPr>
-              <w:rFonts w:ascii="Arial" w:eastAsiaTheme="minorEastAsia" w:hAnsi="Arial" w:cs="Arial"/>
+              <w:rFonts w:eastAsiaTheme="minorEastAsia"/>
               <w:noProof/>
               <w:sz w:val="24"/>
               <w:szCs w:val="24"/>
             </w:rPr>
           </w:pPr>
-          <w:hyperlink w:anchor="_Toc195604723" w:history="1">
+          <w:hyperlink w:anchor="_Toc196570227" w:history="1">
             <w:r>
               <w:rPr>
                 <w:rStyle w:val="Hyperlink"/>
@@ -294,77 +253,54 @@
                 <w:b/>
                 <w:bCs/>
                 <w:noProof/>
-                <w:sz w:val="24"/>
-                <w:szCs w:val="24"/>
               </w:rPr>
               <w:t>CHAPTER 3: REVIEW OF TECHNOLOGY</w:t>
             </w:r>
             <w:r>
               <w:rPr>
-                <w:rFonts w:ascii="Arial" w:hAnsi="Arial" w:cs="Arial"/>
                 <w:noProof/>
                 <w:webHidden/>
-                <w:sz w:val="24"/>
-                <w:szCs w:val="24"/>
               </w:rPr>
               <w:tab/>
             </w:r>
             <w:r>
               <w:rPr>
-                <w:rFonts w:ascii="Arial" w:hAnsi="Arial" w:cs="Arial"/>
                 <w:noProof/>
                 <w:webHidden/>
-                <w:sz w:val="24"/>
-                <w:szCs w:val="24"/>
               </w:rPr>
               <w:fldChar w:fldCharType="begin"/>
             </w:r>
             <w:r>
               <w:rPr>
-                <w:rFonts w:ascii="Arial" w:hAnsi="Arial" w:cs="Arial"/>
                 <w:noProof/>
                 <w:webHidden/>
-                <w:sz w:val="24"/>
-                <w:szCs w:val="24"/>
-              </w:rPr>
-              <w:instrText xml:space="preserve"> PAGEREF _Toc195604723 \h </w:instrText>
-            </w:r>
-            <w:r>
-              <w:rPr>
-                <w:rFonts w:ascii="Arial" w:hAnsi="Arial" w:cs="Arial"/>
+              </w:rPr>
+              <w:instrText xml:space="preserve"> PAGEREF _Toc196570227 \h </w:instrText>
+            </w:r>
+            <w:r>
+              <w:rPr>
                 <w:noProof/>
                 <w:webHidden/>
-                <w:sz w:val="24"/>
-                <w:szCs w:val="24"/>
-              </w:rPr>
-            </w:r>
-            <w:r>
-              <w:rPr>
-                <w:rFonts w:ascii="Arial" w:hAnsi="Arial" w:cs="Arial"/>
+              </w:rPr>
+            </w:r>
+            <w:r>
+              <w:rPr>
                 <w:noProof/>
                 <w:webHidden/>
-                <w:sz w:val="24"/>
-                <w:szCs w:val="24"/>
               </w:rPr>
               <w:fldChar w:fldCharType="separate"/>
             </w:r>
             <w:r>
               <w:rPr>
-                <w:rFonts w:ascii="Arial" w:hAnsi="Arial" w:cs="Arial"/>
                 <w:noProof/>
                 <w:webHidden/>
-                <w:sz w:val="24"/>
-                <w:szCs w:val="24"/>
               </w:rPr>
               <w:t>5</w:t>
             </w:r>
             <w:r>
               <w:rPr>
-                <w:rFonts w:ascii="Arial" w:hAnsi="Arial" w:cs="Arial"/>
                 <w:noProof/>
                 <w:webHidden/>
-                <w:sz w:val="24"/>
-                <w:szCs w:val="24"/>
               </w:rPr>
               <w:fldChar w:fldCharType="end"/>
             </w:r>
@@ -376,14 +312,15 @@
             <w:tabs>
               <w:tab w:val="right" w:leader="dot" w:pos="8630"/>
             </w:tabs>
+            <w:spacing w:line="360" w:lineRule="auto"/>
             <w:rPr>
-              <w:rFonts w:ascii="Arial" w:eastAsiaTheme="minorEastAsia" w:hAnsi="Arial" w:cs="Arial"/>
+              <w:rFonts w:eastAsiaTheme="minorEastAsia"/>
               <w:noProof/>
               <w:sz w:val="24"/>
               <w:szCs w:val="24"/>
             </w:rPr>
           </w:pPr>
-          <w:hyperlink w:anchor="_Toc195604724" w:history="1">
+          <w:hyperlink w:anchor="_Toc196570228" w:history="1">
             <w:r>
               <w:rPr>
                 <w:rStyle w:val="Hyperlink"/>
@@ -391,77 +328,54 @@
                 <w:b/>
                 <w:bCs/>
                 <w:noProof/>
-                <w:sz w:val="24"/>
-                <w:szCs w:val="24"/>
               </w:rPr>
               <w:t>CHAPTER 4: METHODOLOGY</w:t>
             </w:r>
             <w:r>
               <w:rPr>
-                <w:rFonts w:ascii="Arial" w:hAnsi="Arial" w:cs="Arial"/>
                 <w:noProof/>
                 <w:webHidden/>
-                <w:sz w:val="24"/>
-                <w:szCs w:val="24"/>
               </w:rPr>
               <w:tab/>
             </w:r>
             <w:r>
               <w:rPr>
-                <w:rFonts w:ascii="Arial" w:hAnsi="Arial" w:cs="Arial"/>
                 <w:noProof/>
                 <w:webHidden/>
-                <w:sz w:val="24"/>
-                <w:szCs w:val="24"/>
               </w:rPr>
               <w:fldChar w:fldCharType="begin"/>
             </w:r>
             <w:r>
               <w:rPr>
-                <w:rFonts w:ascii="Arial" w:hAnsi="Arial" w:cs="Arial"/>
                 <w:noProof/>
                 <w:webHidden/>
-                <w:sz w:val="24"/>
-                <w:szCs w:val="24"/>
-              </w:rPr>
-              <w:instrText xml:space="preserve"> PAGEREF _Toc195604724 \h </w:instrText>
-            </w:r>
-            <w:r>
-              <w:rPr>
-                <w:rFonts w:ascii="Arial" w:hAnsi="Arial" w:cs="Arial"/>
+              </w:rPr>
+              <w:instrText xml:space="preserve"> PAGEREF _Toc196570228 \h </w:instrText>
+            </w:r>
+            <w:r>
+              <w:rPr>
                 <w:noProof/>
                 <w:webHidden/>
-                <w:sz w:val="24"/>
-                <w:szCs w:val="24"/>
-              </w:rPr>
-            </w:r>
-            <w:r>
-              <w:rPr>
-                <w:rFonts w:ascii="Arial" w:hAnsi="Arial" w:cs="Arial"/>
+              </w:rPr>
+            </w:r>
+            <w:r>
+              <w:rPr>
                 <w:noProof/>
                 <w:webHidden/>
-                <w:sz w:val="24"/>
-                <w:szCs w:val="24"/>
               </w:rPr>
               <w:fldChar w:fldCharType="separate"/>
             </w:r>
             <w:r>
               <w:rPr>
-                <w:rFonts w:ascii="Arial" w:hAnsi="Arial" w:cs="Arial"/>
                 <w:noProof/>
                 <w:webHidden/>
-                <w:sz w:val="24"/>
-                <w:szCs w:val="24"/>
-              </w:rPr>
-              <w:t>8</w:t>
-            </w:r>
-            <w:r>
-              <w:rPr>
-                <w:rFonts w:ascii="Arial" w:hAnsi="Arial" w:cs="Arial"/>
+              </w:rPr>
+              <w:t>9</w:t>
+            </w:r>
+            <w:r>
+              <w:rPr>
                 <w:noProof/>
                 <w:webHidden/>
-                <w:sz w:val="24"/>
-                <w:szCs w:val="24"/>
               </w:rPr>
               <w:fldChar w:fldCharType="end"/>
             </w:r>
@@ -473,14 +387,15 @@
             <w:tabs>
               <w:tab w:val="right" w:leader="dot" w:pos="8630"/>
             </w:tabs>
+            <w:spacing w:line="360" w:lineRule="auto"/>
             <w:rPr>
-              <w:rFonts w:ascii="Arial" w:eastAsiaTheme="minorEastAsia" w:hAnsi="Arial" w:cs="Arial"/>
+              <w:rFonts w:eastAsiaTheme="minorEastAsia"/>
               <w:noProof/>
               <w:sz w:val="24"/>
               <w:szCs w:val="24"/>
             </w:rPr>
           </w:pPr>
-          <w:hyperlink w:anchor="_Toc195604725" w:history="1">
+          <w:hyperlink w:anchor="_Toc196570229" w:history="1">
             <w:r>
               <w:rPr>
                 <w:rStyle w:val="Hyperlink"/>
@@ -488,77 +403,54 @@
                 <w:b/>
                 <w:bCs/>
                 <w:noProof/>
-                <w:sz w:val="24"/>
-                <w:szCs w:val="24"/>
               </w:rPr>
               <w:t>CHAPTER 5: PRODUCT DESIGN</w:t>
             </w:r>
             <w:r>
               <w:rPr>
-                <w:rFonts w:ascii="Arial" w:hAnsi="Arial" w:cs="Arial"/>
                 <w:noProof/>
                 <w:webHidden/>
-                <w:sz w:val="24"/>
-                <w:szCs w:val="24"/>
               </w:rPr>
               <w:tab/>
             </w:r>
             <w:r>
               <w:rPr>
-                <w:rFonts w:ascii="Arial" w:hAnsi="Arial" w:cs="Arial"/>
                 <w:noProof/>
                 <w:webHidden/>
-                <w:sz w:val="24"/>
-                <w:szCs w:val="24"/>
               </w:rPr>
               <w:fldChar w:fldCharType="begin"/>
             </w:r>
             <w:r>
               <w:rPr>
-                <w:rFonts w:ascii="Arial" w:hAnsi="Arial" w:cs="Arial"/>
                 <w:noProof/>
                 <w:webHidden/>
-                <w:sz w:val="24"/>
-                <w:szCs w:val="24"/>
-              </w:rPr>
-              <w:instrText xml:space="preserve"> PAGEREF _Toc195604725 \h </w:instrText>
-            </w:r>
-            <w:r>
-              <w:rPr>
-                <w:rFonts w:ascii="Arial" w:hAnsi="Arial" w:cs="Arial"/>
+              </w:rPr>
+              <w:instrText xml:space="preserve"> PAGEREF _Toc196570229 \h </w:instrText>
+            </w:r>
+            <w:r>
+              <w:rPr>
                 <w:noProof/>
                 <w:webHidden/>
-                <w:sz w:val="24"/>
-                <w:szCs w:val="24"/>
-              </w:rPr>
-            </w:r>
-            <w:r>
-              <w:rPr>
-                <w:rFonts w:ascii="Arial" w:hAnsi="Arial" w:cs="Arial"/>
+              </w:rPr>
+            </w:r>
+            <w:r>
+              <w:rPr>
                 <w:noProof/>
                 <w:webHidden/>
-                <w:sz w:val="24"/>
-                <w:szCs w:val="24"/>
               </w:rPr>
               <w:fldChar w:fldCharType="separate"/>
             </w:r>
             <w:r>
               <w:rPr>
-                <w:rFonts w:ascii="Arial" w:hAnsi="Arial" w:cs="Arial"/>
                 <w:noProof/>
                 <w:webHidden/>
-                <w:sz w:val="24"/>
-                <w:szCs w:val="24"/>
-              </w:rPr>
-              <w:t>10</w:t>
-            </w:r>
-            <w:r>
-              <w:rPr>
-                <w:rFonts w:ascii="Arial" w:hAnsi="Arial" w:cs="Arial"/>
+              </w:rPr>
+              <w:t>11</w:t>
+            </w:r>
+            <w:r>
+              <w:rPr>
                 <w:noProof/>
                 <w:webHidden/>
-                <w:sz w:val="24"/>
-                <w:szCs w:val="24"/>
               </w:rPr>
               <w:fldChar w:fldCharType="end"/>
             </w:r>
@@ -570,14 +462,15 @@
             <w:tabs>
               <w:tab w:val="right" w:leader="dot" w:pos="8630"/>
             </w:tabs>
+            <w:spacing w:line="360" w:lineRule="auto"/>
             <w:rPr>
-              <w:rFonts w:ascii="Arial" w:hAnsi="Arial" w:cs="Arial"/>
+              <w:rFonts w:eastAsiaTheme="minorEastAsia"/>
               <w:noProof/>
               <w:sz w:val="24"/>
               <w:szCs w:val="24"/>
             </w:rPr>
           </w:pPr>
-          <w:hyperlink w:anchor="_Toc195604726" w:history="1">
+          <w:hyperlink w:anchor="_Toc196570230" w:history="1">
             <w:r>
               <w:rPr>
                 <w:rStyle w:val="Hyperlink"/>
@@ -585,77 +478,129 @@
                 <w:b/>
                 <w:bCs/>
                 <w:noProof/>
-                <w:sz w:val="24"/>
-                <w:szCs w:val="24"/>
-              </w:rPr>
-              <w:t>Data Flow Diagram</w:t>
-            </w:r>
-            <w:r>
-              <w:rPr>
-                <w:rFonts w:ascii="Arial" w:hAnsi="Arial" w:cs="Arial"/>
+              </w:rPr>
+              <w:t>General Overview of the system</w:t>
+            </w:r>
+            <w:r>
+              <w:rPr>
                 <w:noProof/>
                 <w:webHidden/>
-                <w:sz w:val="24"/>
-                <w:szCs w:val="24"/>
               </w:rPr>
               <w:tab/>
             </w:r>
             <w:r>
               <w:rPr>
-                <w:rFonts w:ascii="Arial" w:hAnsi="Arial" w:cs="Arial"/>
                 <w:noProof/>
                 <w:webHidden/>
-                <w:sz w:val="24"/>
-                <w:szCs w:val="24"/>
               </w:rPr>
               <w:fldChar w:fldCharType="begin"/>
             </w:r>
             <w:r>
               <w:rPr>
-                <w:rFonts w:ascii="Arial" w:hAnsi="Arial" w:cs="Arial"/>
                 <w:noProof/>
                 <w:webHidden/>
-                <w:sz w:val="24"/>
-                <w:szCs w:val="24"/>
-              </w:rPr>
-              <w:instrText xml:space="preserve"> PAGEREF _Toc195604726 \h </w:instrText>
-            </w:r>
-            <w:r>
-              <w:rPr>
-                <w:rFonts w:ascii="Arial" w:hAnsi="Arial" w:cs="Arial"/>
+              </w:rPr>
+              <w:instrText xml:space="preserve"> PAGEREF _Toc196570230 \h </w:instrText>
+            </w:r>
+            <w:r>
+              <w:rPr>
                 <w:noProof/>
                 <w:webHidden/>
-                <w:sz w:val="24"/>
-                <w:szCs w:val="24"/>
-              </w:rPr>
-            </w:r>
-            <w:r>
-              <w:rPr>
-                <w:rFonts w:ascii="Arial" w:hAnsi="Arial" w:cs="Arial"/>
+              </w:rPr>
+            </w:r>
+            <w:r>
+              <w:rPr>
                 <w:noProof/>
                 <w:webHidden/>
-                <w:sz w:val="24"/>
-                <w:szCs w:val="24"/>
               </w:rPr>
               <w:fldChar w:fldCharType="separate"/>
             </w:r>
             <w:r>
               <w:rPr>
-                <w:rFonts w:ascii="Arial" w:hAnsi="Arial" w:cs="Arial"/>
                 <w:noProof/>
                 <w:webHidden/>
-                <w:sz w:val="24"/>
-                <w:szCs w:val="24"/>
-              </w:rPr>
-              <w:t>10</w:t>
-            </w:r>
-            <w:r>
-              <w:rPr>
-                <w:rFonts w:ascii="Arial" w:hAnsi="Arial" w:cs="Arial"/>
+              </w:rPr>
+              <w:t>11</w:t>
+            </w:r>
+            <w:r>
+              <w:rPr>
                 <w:noProof/>
                 <w:webHidden/>
-                <w:sz w:val="24"/>
-                <w:szCs w:val="24"/>
+              </w:rPr>
+              <w:fldChar w:fldCharType="end"/>
+            </w:r>
+          </w:hyperlink>
+        </w:p>
+        <w:p>
+          <w:pPr>
+            <w:pStyle w:val="TOC2"/>
+            <w:tabs>
+              <w:tab w:val="right" w:leader="dot" w:pos="8630"/>
+            </w:tabs>
+            <w:spacing w:line="360" w:lineRule="auto"/>
+            <w:rPr>
+              <w:rFonts w:eastAsiaTheme="minorEastAsia"/>
+              <w:noProof/>
+              <w:sz w:val="24"/>
+              <w:szCs w:val="24"/>
+            </w:rPr>
+          </w:pPr>
+          <w:hyperlink w:anchor="_Toc196570231" w:history="1">
+            <w:r>
+              <w:rPr>
+                <w:rStyle w:val="Hyperlink"/>
+                <w:rFonts w:ascii="Arial" w:hAnsi="Arial" w:cs="Arial"/>
+                <w:b/>
+                <w:bCs/>
+                <w:noProof/>
+              </w:rPr>
+              <w:t>Data Flow Diagram</w:t>
+            </w:r>
+            <w:r>
+              <w:rPr>
+                <w:noProof/>
+                <w:webHidden/>
+              </w:rPr>
+              <w:tab/>
+            </w:r>
+            <w:r>
+              <w:rPr>
+                <w:noProof/>
+                <w:webHidden/>
+              </w:rPr>
+              <w:fldChar w:fldCharType="begin"/>
+            </w:r>
+            <w:r>
+              <w:rPr>
+                <w:noProof/>
+                <w:webHidden/>
+              </w:rPr>
+              <w:instrText xml:space="preserve"> PAGEREF _Toc196570231 \h </w:instrText>
+            </w:r>
+            <w:r>
+              <w:rPr>
+                <w:noProof/>
+                <w:webHidden/>
+              </w:rPr>
+            </w:r>
+            <w:r>
+              <w:rPr>
+                <w:noProof/>
+                <w:webHidden/>
+              </w:rPr>
+              <w:fldChar w:fldCharType="separate"/>
+            </w:r>
+            <w:r>
+              <w:rPr>
+                <w:noProof/>
+                <w:webHidden/>
+              </w:rPr>
+              <w:t>11</w:t>
+            </w:r>
+            <w:r>
+              <w:rPr>
+                <w:noProof/>
+                <w:webHidden/>
               </w:rPr>
               <w:fldChar w:fldCharType="end"/>
             </w:r>
@@ -667,14 +612,15 @@
             <w:tabs>
               <w:tab w:val="right" w:leader="dot" w:pos="8630"/>
             </w:tabs>
+            <w:spacing w:line="360" w:lineRule="auto"/>
             <w:rPr>
-              <w:rFonts w:ascii="Arial" w:eastAsiaTheme="minorEastAsia" w:hAnsi="Arial" w:cs="Arial"/>
+              <w:rFonts w:eastAsiaTheme="minorEastAsia"/>
               <w:noProof/>
               <w:sz w:val="24"/>
               <w:szCs w:val="24"/>
             </w:rPr>
           </w:pPr>
-          <w:hyperlink w:anchor="_Toc195604727" w:history="1">
+          <w:hyperlink w:anchor="_Toc196570232" w:history="1">
             <w:r>
               <w:rPr>
                 <w:rStyle w:val="Hyperlink"/>
@@ -682,77 +628,54 @@
                 <w:b/>
                 <w:bCs/>
                 <w:noProof/>
-                <w:sz w:val="24"/>
-                <w:szCs w:val="24"/>
               </w:rPr>
               <w:t>CHAPTER 6: SOFTWARE REQUIREMENT ANALYSIS</w:t>
             </w:r>
             <w:r>
               <w:rPr>
-                <w:rFonts w:ascii="Arial" w:hAnsi="Arial" w:cs="Arial"/>
                 <w:noProof/>
                 <w:webHidden/>
-                <w:sz w:val="24"/>
-                <w:szCs w:val="24"/>
               </w:rPr>
               <w:tab/>
             </w:r>
             <w:r>
               <w:rPr>
-                <w:rFonts w:ascii="Arial" w:hAnsi="Arial" w:cs="Arial"/>
                 <w:noProof/>
                 <w:webHidden/>
-                <w:sz w:val="24"/>
-                <w:szCs w:val="24"/>
               </w:rPr>
               <w:fldChar w:fldCharType="begin"/>
             </w:r>
             <w:r>
               <w:rPr>
-                <w:rFonts w:ascii="Arial" w:hAnsi="Arial" w:cs="Arial"/>
                 <w:noProof/>
                 <w:webHidden/>
-                <w:sz w:val="24"/>
-                <w:szCs w:val="24"/>
-              </w:rPr>
-              <w:instrText xml:space="preserve"> PAGEREF _Toc195604727 \h </w:instrText>
-            </w:r>
-            <w:r>
-              <w:rPr>
-                <w:rFonts w:ascii="Arial" w:hAnsi="Arial" w:cs="Arial"/>
+              </w:rPr>
+              <w:instrText xml:space="preserve"> PAGEREF _Toc196570232 \h </w:instrText>
+            </w:r>
+            <w:r>
+              <w:rPr>
                 <w:noProof/>
                 <w:webHidden/>
-                <w:sz w:val="24"/>
-                <w:szCs w:val="24"/>
-              </w:rPr>
-            </w:r>
-            <w:r>
-              <w:rPr>
-                <w:rFonts w:ascii="Arial" w:hAnsi="Arial" w:cs="Arial"/>
+              </w:rPr>
+            </w:r>
+            <w:r>
+              <w:rPr>
                 <w:noProof/>
                 <w:webHidden/>
-                <w:sz w:val="24"/>
-                <w:szCs w:val="24"/>
               </w:rPr>
               <w:fldChar w:fldCharType="separate"/>
             </w:r>
             <w:r>
               <w:rPr>
-                <w:rFonts w:ascii="Arial" w:hAnsi="Arial" w:cs="Arial"/>
                 <w:noProof/>
                 <w:webHidden/>
-                <w:sz w:val="24"/>
-                <w:szCs w:val="24"/>
-              </w:rPr>
-              <w:t>11</w:t>
-            </w:r>
-            <w:r>
-              <w:rPr>
-                <w:rFonts w:ascii="Arial" w:hAnsi="Arial" w:cs="Arial"/>
+              </w:rPr>
+              <w:t>13</w:t>
+            </w:r>
+            <w:r>
+              <w:rPr>
                 <w:noProof/>
                 <w:webHidden/>
-                <w:sz w:val="24"/>
-                <w:szCs w:val="24"/>
               </w:rPr>
               <w:fldChar w:fldCharType="end"/>
             </w:r>
@@ -764,14 +687,15 @@
             <w:tabs>
               <w:tab w:val="right" w:leader="dot" w:pos="8630"/>
             </w:tabs>
+            <w:spacing w:line="360" w:lineRule="auto"/>
             <w:rPr>
-              <w:rFonts w:ascii="Arial" w:eastAsiaTheme="minorEastAsia" w:hAnsi="Arial" w:cs="Arial"/>
+              <w:rFonts w:eastAsiaTheme="minorEastAsia"/>
               <w:noProof/>
               <w:sz w:val="24"/>
               <w:szCs w:val="24"/>
             </w:rPr>
           </w:pPr>
-          <w:hyperlink w:anchor="_Toc195604728" w:history="1">
+          <w:hyperlink w:anchor="_Toc196570233" w:history="1">
             <w:r>
               <w:rPr>
                 <w:rStyle w:val="Hyperlink"/>
@@ -779,77 +703,54 @@
                 <w:b/>
                 <w:bCs/>
                 <w:noProof/>
-                <w:sz w:val="24"/>
-                <w:szCs w:val="24"/>
               </w:rPr>
               <w:t>CHAPTER 7: IMPLEMENTATION AND TESTING</w:t>
             </w:r>
             <w:r>
               <w:rPr>
-                <w:rFonts w:ascii="Arial" w:hAnsi="Arial" w:cs="Arial"/>
                 <w:noProof/>
                 <w:webHidden/>
-                <w:sz w:val="24"/>
-                <w:szCs w:val="24"/>
               </w:rPr>
               <w:tab/>
             </w:r>
             <w:r>
               <w:rPr>
-                <w:rFonts w:ascii="Arial" w:hAnsi="Arial" w:cs="Arial"/>
                 <w:noProof/>
                 <w:webHidden/>
-                <w:sz w:val="24"/>
-                <w:szCs w:val="24"/>
               </w:rPr>
               <w:fldChar w:fldCharType="begin"/>
             </w:r>
             <w:r>
               <w:rPr>
-                <w:rFonts w:ascii="Arial" w:hAnsi="Arial" w:cs="Arial"/>
                 <w:noProof/>
                 <w:webHidden/>
-                <w:sz w:val="24"/>
-                <w:szCs w:val="24"/>
-              </w:rPr>
-              <w:instrText xml:space="preserve"> PAGEREF _Toc195604728 \h </w:instrText>
-            </w:r>
-            <w:r>
-              <w:rPr>
-                <w:rFonts w:ascii="Arial" w:hAnsi="Arial" w:cs="Arial"/>
+              </w:rPr>
+              <w:instrText xml:space="preserve"> PAGEREF _Toc196570233 \h </w:instrText>
+            </w:r>
+            <w:r>
+              <w:rPr>
                 <w:noProof/>
                 <w:webHidden/>
-                <w:sz w:val="24"/>
-                <w:szCs w:val="24"/>
-              </w:rPr>
-            </w:r>
-            <w:r>
-              <w:rPr>
-                <w:rFonts w:ascii="Arial" w:hAnsi="Arial" w:cs="Arial"/>
+              </w:rPr>
+            </w:r>
+            <w:r>
+              <w:rPr>
                 <w:noProof/>
                 <w:webHidden/>
-                <w:sz w:val="24"/>
-                <w:szCs w:val="24"/>
               </w:rPr>
               <w:fldChar w:fldCharType="separate"/>
             </w:r>
             <w:r>
               <w:rPr>
-                <w:rFonts w:ascii="Arial" w:hAnsi="Arial" w:cs="Arial"/>
                 <w:noProof/>
                 <w:webHidden/>
-                <w:sz w:val="24"/>
-                <w:szCs w:val="24"/>
-              </w:rPr>
-              <w:t>12</w:t>
-            </w:r>
-            <w:r>
-              <w:rPr>
-                <w:rFonts w:ascii="Arial" w:hAnsi="Arial" w:cs="Arial"/>
+              </w:rPr>
+              <w:t>13</w:t>
+            </w:r>
+            <w:r>
+              <w:rPr>
                 <w:noProof/>
                 <w:webHidden/>
-                <w:sz w:val="24"/>
-                <w:szCs w:val="24"/>
               </w:rPr>
               <w:fldChar w:fldCharType="end"/>
             </w:r>
@@ -861,14 +762,15 @@
             <w:tabs>
               <w:tab w:val="right" w:leader="dot" w:pos="8630"/>
             </w:tabs>
+            <w:spacing w:line="360" w:lineRule="auto"/>
             <w:rPr>
-              <w:rFonts w:ascii="Arial" w:eastAsiaTheme="minorEastAsia" w:hAnsi="Arial" w:cs="Arial"/>
+              <w:rFonts w:eastAsiaTheme="minorEastAsia"/>
               <w:noProof/>
               <w:sz w:val="24"/>
               <w:szCs w:val="24"/>
             </w:rPr>
           </w:pPr>
-          <w:hyperlink w:anchor="_Toc195604729" w:history="1">
+          <w:hyperlink w:anchor="_Toc196570234" w:history="1">
             <w:r>
               <w:rPr>
                 <w:rStyle w:val="Hyperlink"/>
@@ -876,77 +778,54 @@
                 <w:b/>
                 <w:bCs/>
                 <w:noProof/>
-                <w:sz w:val="24"/>
-                <w:szCs w:val="24"/>
               </w:rPr>
               <w:t>CHAPTER 8: PRODUCT EVALUATION</w:t>
             </w:r>
             <w:r>
               <w:rPr>
-                <w:rFonts w:ascii="Arial" w:hAnsi="Arial" w:cs="Arial"/>
                 <w:noProof/>
                 <w:webHidden/>
-                <w:sz w:val="24"/>
-                <w:szCs w:val="24"/>
               </w:rPr>
               <w:tab/>
             </w:r>
             <w:r>
               <w:rPr>
-                <w:rFonts w:ascii="Arial" w:hAnsi="Arial" w:cs="Arial"/>
                 <w:noProof/>
                 <w:webHidden/>
-                <w:sz w:val="24"/>
-                <w:szCs w:val="24"/>
               </w:rPr>
               <w:fldChar w:fldCharType="begin"/>
             </w:r>
             <w:r>
               <w:rPr>
-                <w:rFonts w:ascii="Arial" w:hAnsi="Arial" w:cs="Arial"/>
                 <w:noProof/>
                 <w:webHidden/>
-                <w:sz w:val="24"/>
-                <w:szCs w:val="24"/>
-              </w:rPr>
-              <w:instrText xml:space="preserve"> PAGEREF _Toc195604729 \h </w:instrText>
-            </w:r>
-            <w:r>
-              <w:rPr>
-                <w:rFonts w:ascii="Arial" w:hAnsi="Arial" w:cs="Arial"/>
+              </w:rPr>
+              <w:instrText xml:space="preserve"> PAGEREF _Toc196570234 \h </w:instrText>
+            </w:r>
+            <w:r>
+              <w:rPr>
                 <w:noProof/>
                 <w:webHidden/>
-                <w:sz w:val="24"/>
-                <w:szCs w:val="24"/>
-              </w:rPr>
-            </w:r>
-            <w:r>
-              <w:rPr>
-                <w:rFonts w:ascii="Arial" w:hAnsi="Arial" w:cs="Arial"/>
+              </w:rPr>
+            </w:r>
+            <w:r>
+              <w:rPr>
                 <w:noProof/>
                 <w:webHidden/>
-                <w:sz w:val="24"/>
-                <w:szCs w:val="24"/>
               </w:rPr>
               <w:fldChar w:fldCharType="separate"/>
             </w:r>
             <w:r>
               <w:rPr>
-                <w:rFonts w:ascii="Arial" w:hAnsi="Arial" w:cs="Arial"/>
                 <w:noProof/>
                 <w:webHidden/>
-                <w:sz w:val="24"/>
-                <w:szCs w:val="24"/>
-              </w:rPr>
-              <w:t>13</w:t>
-            </w:r>
-            <w:r>
-              <w:rPr>
-                <w:rFonts w:ascii="Arial" w:hAnsi="Arial" w:cs="Arial"/>
+              </w:rPr>
+              <w:t>14</w:t>
+            </w:r>
+            <w:r>
+              <w:rPr>
                 <w:noProof/>
                 <w:webHidden/>
-                <w:sz w:val="24"/>
-                <w:szCs w:val="24"/>
               </w:rPr>
               <w:fldChar w:fldCharType="end"/>
             </w:r>
@@ -958,14 +837,15 @@
             <w:tabs>
               <w:tab w:val="right" w:leader="dot" w:pos="8630"/>
             </w:tabs>
+            <w:spacing w:line="360" w:lineRule="auto"/>
             <w:rPr>
-              <w:rFonts w:ascii="Arial" w:hAnsi="Arial" w:cs="Arial"/>
+              <w:rFonts w:eastAsiaTheme="minorEastAsia"/>
               <w:noProof/>
               <w:sz w:val="24"/>
               <w:szCs w:val="24"/>
             </w:rPr>
           </w:pPr>
-          <w:hyperlink w:anchor="_Toc195604730" w:history="1">
+          <w:hyperlink w:anchor="_Toc196570235" w:history="1">
             <w:r>
               <w:rPr>
                 <w:rStyle w:val="Hyperlink"/>
@@ -973,77 +853,54 @@
                 <w:b/>
                 <w:bCs/>
                 <w:noProof/>
-                <w:sz w:val="24"/>
-                <w:szCs w:val="24"/>
               </w:rPr>
               <w:t>For Device</w:t>
             </w:r>
             <w:r>
               <w:rPr>
-                <w:rFonts w:ascii="Arial" w:hAnsi="Arial" w:cs="Arial"/>
                 <w:noProof/>
                 <w:webHidden/>
-                <w:sz w:val="24"/>
-                <w:szCs w:val="24"/>
               </w:rPr>
               <w:tab/>
             </w:r>
             <w:r>
               <w:rPr>
-                <w:rFonts w:ascii="Arial" w:hAnsi="Arial" w:cs="Arial"/>
                 <w:noProof/>
                 <w:webHidden/>
-                <w:sz w:val="24"/>
-                <w:szCs w:val="24"/>
               </w:rPr>
               <w:fldChar w:fldCharType="begin"/>
             </w:r>
             <w:r>
               <w:rPr>
-                <w:rFonts w:ascii="Arial" w:hAnsi="Arial" w:cs="Arial"/>
                 <w:noProof/>
                 <w:webHidden/>
-                <w:sz w:val="24"/>
-                <w:szCs w:val="24"/>
-              </w:rPr>
-              <w:instrText xml:space="preserve"> PAGEREF _Toc195604730 \h </w:instrText>
-            </w:r>
-            <w:r>
-              <w:rPr>
-                <w:rFonts w:ascii="Arial" w:hAnsi="Arial" w:cs="Arial"/>
+              </w:rPr>
+              <w:instrText xml:space="preserve"> PAGEREF _Toc196570235 \h </w:instrText>
+            </w:r>
+            <w:r>
+              <w:rPr>
                 <w:noProof/>
                 <w:webHidden/>
-                <w:sz w:val="24"/>
-                <w:szCs w:val="24"/>
-              </w:rPr>
-            </w:r>
-            <w:r>
-              <w:rPr>
-                <w:rFonts w:ascii="Arial" w:hAnsi="Arial" w:cs="Arial"/>
+              </w:rPr>
+            </w:r>
+            <w:r>
+              <w:rPr>
                 <w:noProof/>
                 <w:webHidden/>
-                <w:sz w:val="24"/>
-                <w:szCs w:val="24"/>
               </w:rPr>
               <w:fldChar w:fldCharType="separate"/>
             </w:r>
             <w:r>
               <w:rPr>
-                <w:rFonts w:ascii="Arial" w:hAnsi="Arial" w:cs="Arial"/>
                 <w:noProof/>
                 <w:webHidden/>
-                <w:sz w:val="24"/>
-                <w:szCs w:val="24"/>
-              </w:rPr>
-              <w:t>13</w:t>
-            </w:r>
-            <w:r>
-              <w:rPr>
-                <w:rFonts w:ascii="Arial" w:hAnsi="Arial" w:cs="Arial"/>
+              </w:rPr>
+              <w:t>14</w:t>
+            </w:r>
+            <w:r>
+              <w:rPr>
                 <w:noProof/>
                 <w:webHidden/>
-                <w:sz w:val="24"/>
-                <w:szCs w:val="24"/>
               </w:rPr>
               <w:fldChar w:fldCharType="end"/>
             </w:r>
@@ -1055,14 +912,15 @@
             <w:tabs>
               <w:tab w:val="right" w:leader="dot" w:pos="8630"/>
             </w:tabs>
+            <w:spacing w:line="360" w:lineRule="auto"/>
             <w:rPr>
-              <w:rFonts w:ascii="Arial" w:hAnsi="Arial" w:cs="Arial"/>
+              <w:rFonts w:eastAsiaTheme="minorEastAsia"/>
               <w:noProof/>
               <w:sz w:val="24"/>
               <w:szCs w:val="24"/>
             </w:rPr>
           </w:pPr>
-          <w:hyperlink w:anchor="_Toc195604731" w:history="1">
+          <w:hyperlink w:anchor="_Toc196570236" w:history="1">
             <w:r>
               <w:rPr>
                 <w:rStyle w:val="Hyperlink"/>
@@ -1070,77 +928,54 @@
                 <w:b/>
                 <w:bCs/>
                 <w:noProof/>
-                <w:sz w:val="24"/>
-                <w:szCs w:val="24"/>
               </w:rPr>
               <w:t>For Mobile Application</w:t>
             </w:r>
             <w:r>
               <w:rPr>
-                <w:rFonts w:ascii="Arial" w:hAnsi="Arial" w:cs="Arial"/>
                 <w:noProof/>
                 <w:webHidden/>
-                <w:sz w:val="24"/>
-                <w:szCs w:val="24"/>
               </w:rPr>
               <w:tab/>
             </w:r>
             <w:r>
               <w:rPr>
-                <w:rFonts w:ascii="Arial" w:hAnsi="Arial" w:cs="Arial"/>
                 <w:noProof/>
                 <w:webHidden/>
-                <w:sz w:val="24"/>
-                <w:szCs w:val="24"/>
               </w:rPr>
               <w:fldChar w:fldCharType="begin"/>
             </w:r>
             <w:r>
               <w:rPr>
-                <w:rFonts w:ascii="Arial" w:hAnsi="Arial" w:cs="Arial"/>
                 <w:noProof/>
                 <w:webHidden/>
-                <w:sz w:val="24"/>
-                <w:szCs w:val="24"/>
-              </w:rPr>
-              <w:instrText xml:space="preserve"> PAGEREF _Toc195604731 \h </w:instrText>
-            </w:r>
-            <w:r>
-              <w:rPr>
-                <w:rFonts w:ascii="Arial" w:hAnsi="Arial" w:cs="Arial"/>
+              </w:rPr>
+              <w:instrText xml:space="preserve"> PAGEREF _Toc196570236 \h </w:instrText>
+            </w:r>
+            <w:r>
+              <w:rPr>
                 <w:noProof/>
                 <w:webHidden/>
-                <w:sz w:val="24"/>
-                <w:szCs w:val="24"/>
-              </w:rPr>
-            </w:r>
-            <w:r>
-              <w:rPr>
-                <w:rFonts w:ascii="Arial" w:hAnsi="Arial" w:cs="Arial"/>
+              </w:rPr>
+            </w:r>
+            <w:r>
+              <w:rPr>
                 <w:noProof/>
                 <w:webHidden/>
-                <w:sz w:val="24"/>
-                <w:szCs w:val="24"/>
               </w:rPr>
               <w:fldChar w:fldCharType="separate"/>
             </w:r>
             <w:r>
               <w:rPr>
-                <w:rFonts w:ascii="Arial" w:hAnsi="Arial" w:cs="Arial"/>
                 <w:noProof/>
                 <w:webHidden/>
-                <w:sz w:val="24"/>
-                <w:szCs w:val="24"/>
-              </w:rPr>
-              <w:t>14</w:t>
-            </w:r>
-            <w:r>
-              <w:rPr>
-                <w:rFonts w:ascii="Arial" w:hAnsi="Arial" w:cs="Arial"/>
+              </w:rPr>
+              <w:t>15</w:t>
+            </w:r>
+            <w:r>
+              <w:rPr>
                 <w:noProof/>
                 <w:webHidden/>
-                <w:sz w:val="24"/>
-                <w:szCs w:val="24"/>
               </w:rPr>
               <w:fldChar w:fldCharType="end"/>
             </w:r>
@@ -1152,14 +987,15 @@
             <w:tabs>
               <w:tab w:val="right" w:leader="dot" w:pos="8630"/>
             </w:tabs>
+            <w:spacing w:line="360" w:lineRule="auto"/>
             <w:rPr>
-              <w:rFonts w:ascii="Arial" w:eastAsiaTheme="minorEastAsia" w:hAnsi="Arial" w:cs="Arial"/>
+              <w:rFonts w:eastAsiaTheme="minorEastAsia"/>
               <w:noProof/>
               <w:sz w:val="24"/>
               <w:szCs w:val="24"/>
             </w:rPr>
           </w:pPr>
-          <w:hyperlink w:anchor="_Toc195604732" w:history="1">
+          <w:hyperlink w:anchor="_Toc196570237" w:history="1">
             <w:r>
               <w:rPr>
                 <w:rStyle w:val="Hyperlink"/>
@@ -1167,77 +1003,54 @@
                 <w:b/>
                 <w:bCs/>
                 <w:noProof/>
-                <w:sz w:val="24"/>
-                <w:szCs w:val="24"/>
               </w:rPr>
               <w:t>CHAPTER 9: PROJECT EVALUATION</w:t>
             </w:r>
             <w:r>
               <w:rPr>
-                <w:rFonts w:ascii="Arial" w:hAnsi="Arial" w:cs="Arial"/>
                 <w:noProof/>
                 <w:webHidden/>
-                <w:sz w:val="24"/>
-                <w:szCs w:val="24"/>
               </w:rPr>
               <w:tab/>
             </w:r>
             <w:r>
               <w:rPr>
-                <w:rFonts w:ascii="Arial" w:hAnsi="Arial" w:cs="Arial"/>
                 <w:noProof/>
                 <w:webHidden/>
-                <w:sz w:val="24"/>
-                <w:szCs w:val="24"/>
               </w:rPr>
               <w:fldChar w:fldCharType="begin"/>
             </w:r>
             <w:r>
               <w:rPr>
-                <w:rFonts w:ascii="Arial" w:hAnsi="Arial" w:cs="Arial"/>
                 <w:noProof/>
                 <w:webHidden/>
-                <w:sz w:val="24"/>
-                <w:szCs w:val="24"/>
-              </w:rPr>
-              <w:instrText xml:space="preserve"> PAGEREF _Toc195604732 \h </w:instrText>
-            </w:r>
-            <w:r>
-              <w:rPr>
-                <w:rFonts w:ascii="Arial" w:hAnsi="Arial" w:cs="Arial"/>
+              </w:rPr>
+              <w:instrText xml:space="preserve"> PAGEREF _Toc196570237 \h </w:instrText>
+            </w:r>
+            <w:r>
+              <w:rPr>
                 <w:noProof/>
                 <w:webHidden/>
-                <w:sz w:val="24"/>
-                <w:szCs w:val="24"/>
-              </w:rPr>
-            </w:r>
-            <w:r>
-              <w:rPr>
-                <w:rFonts w:ascii="Arial" w:hAnsi="Arial" w:cs="Arial"/>
+              </w:rPr>
+            </w:r>
+            <w:r>
+              <w:rPr>
                 <w:noProof/>
                 <w:webHidden/>
-                <w:sz w:val="24"/>
-                <w:szCs w:val="24"/>
               </w:rPr>
               <w:fldChar w:fldCharType="separate"/>
             </w:r>
             <w:r>
               <w:rPr>
-                <w:rFonts w:ascii="Arial" w:hAnsi="Arial" w:cs="Arial"/>
                 <w:noProof/>
                 <w:webHidden/>
-                <w:sz w:val="24"/>
-                <w:szCs w:val="24"/>
-              </w:rPr>
-              <w:t>15</w:t>
-            </w:r>
-            <w:r>
-              <w:rPr>
-                <w:rFonts w:ascii="Arial" w:hAnsi="Arial" w:cs="Arial"/>
+              </w:rPr>
+              <w:t>16</w:t>
+            </w:r>
+            <w:r>
+              <w:rPr>
                 <w:noProof/>
                 <w:webHidden/>
-                <w:sz w:val="24"/>
-                <w:szCs w:val="24"/>
               </w:rPr>
               <w:fldChar w:fldCharType="end"/>
             </w:r>
@@ -1249,14 +1062,15 @@
             <w:tabs>
               <w:tab w:val="right" w:leader="dot" w:pos="8630"/>
             </w:tabs>
+            <w:spacing w:line="360" w:lineRule="auto"/>
             <w:rPr>
-              <w:rFonts w:ascii="Arial" w:hAnsi="Arial" w:cs="Arial"/>
+              <w:rFonts w:eastAsiaTheme="minorEastAsia"/>
               <w:noProof/>
               <w:sz w:val="24"/>
               <w:szCs w:val="24"/>
             </w:rPr>
           </w:pPr>
-          <w:hyperlink w:anchor="_Toc195604733" w:history="1">
+          <w:hyperlink w:anchor="_Toc196570238" w:history="1">
             <w:r>
               <w:rPr>
                 <w:rStyle w:val="Hyperlink"/>
@@ -1264,77 +1078,54 @@
                 <w:b/>
                 <w:bCs/>
                 <w:noProof/>
-                <w:sz w:val="24"/>
-                <w:szCs w:val="24"/>
               </w:rPr>
               <w:t>Task Sheet</w:t>
             </w:r>
             <w:r>
               <w:rPr>
-                <w:rFonts w:ascii="Arial" w:hAnsi="Arial" w:cs="Arial"/>
                 <w:noProof/>
                 <w:webHidden/>
-                <w:sz w:val="24"/>
-                <w:szCs w:val="24"/>
               </w:rPr>
               <w:tab/>
             </w:r>
             <w:r>
               <w:rPr>
-                <w:rFonts w:ascii="Arial" w:hAnsi="Arial" w:cs="Arial"/>
                 <w:noProof/>
                 <w:webHidden/>
-                <w:sz w:val="24"/>
-                <w:szCs w:val="24"/>
               </w:rPr>
               <w:fldChar w:fldCharType="begin"/>
             </w:r>
             <w:r>
               <w:rPr>
-                <w:rFonts w:ascii="Arial" w:hAnsi="Arial" w:cs="Arial"/>
                 <w:noProof/>
                 <w:webHidden/>
-                <w:sz w:val="24"/>
-                <w:szCs w:val="24"/>
-              </w:rPr>
-              <w:instrText xml:space="preserve"> PAGEREF _Toc195604733 \h </w:instrText>
-            </w:r>
-            <w:r>
-              <w:rPr>
-                <w:rFonts w:ascii="Arial" w:hAnsi="Arial" w:cs="Arial"/>
+              </w:rPr>
+              <w:instrText xml:space="preserve"> PAGEREF _Toc196570238 \h </w:instrText>
+            </w:r>
+            <w:r>
+              <w:rPr>
                 <w:noProof/>
                 <w:webHidden/>
-                <w:sz w:val="24"/>
-                <w:szCs w:val="24"/>
-              </w:rPr>
-            </w:r>
-            <w:r>
-              <w:rPr>
-                <w:rFonts w:ascii="Arial" w:hAnsi="Arial" w:cs="Arial"/>
+              </w:rPr>
+            </w:r>
+            <w:r>
+              <w:rPr>
                 <w:noProof/>
                 <w:webHidden/>
-                <w:sz w:val="24"/>
-                <w:szCs w:val="24"/>
               </w:rPr>
               <w:fldChar w:fldCharType="separate"/>
             </w:r>
             <w:r>
               <w:rPr>
-                <w:rFonts w:ascii="Arial" w:hAnsi="Arial" w:cs="Arial"/>
                 <w:noProof/>
                 <w:webHidden/>
-                <w:sz w:val="24"/>
-                <w:szCs w:val="24"/>
-              </w:rPr>
-              <w:t>15</w:t>
-            </w:r>
-            <w:r>
-              <w:rPr>
-                <w:rFonts w:ascii="Arial" w:hAnsi="Arial" w:cs="Arial"/>
+              </w:rPr>
+              <w:t>16</w:t>
+            </w:r>
+            <w:r>
+              <w:rPr>
                 <w:noProof/>
                 <w:webHidden/>
-                <w:sz w:val="24"/>
-                <w:szCs w:val="24"/>
               </w:rPr>
               <w:fldChar w:fldCharType="end"/>
             </w:r>
@@ -1346,14 +1137,15 @@
             <w:tabs>
               <w:tab w:val="right" w:leader="dot" w:pos="8630"/>
             </w:tabs>
+            <w:spacing w:line="360" w:lineRule="auto"/>
             <w:rPr>
-              <w:rFonts w:ascii="Arial" w:hAnsi="Arial" w:cs="Arial"/>
+              <w:rFonts w:eastAsiaTheme="minorEastAsia"/>
               <w:noProof/>
               <w:sz w:val="24"/>
               <w:szCs w:val="24"/>
             </w:rPr>
           </w:pPr>
-          <w:hyperlink w:anchor="_Toc195604734" w:history="1">
+          <w:hyperlink w:anchor="_Toc196570239" w:history="1">
             <w:r>
               <w:rPr>
                 <w:rStyle w:val="Hyperlink"/>
@@ -1361,77 +1153,54 @@
                 <w:b/>
                 <w:bCs/>
                 <w:noProof/>
-                <w:sz w:val="24"/>
-                <w:szCs w:val="24"/>
               </w:rPr>
               <w:t>Gnatt Chart</w:t>
             </w:r>
             <w:r>
               <w:rPr>
-                <w:rFonts w:ascii="Arial" w:hAnsi="Arial" w:cs="Arial"/>
                 <w:noProof/>
                 <w:webHidden/>
-                <w:sz w:val="24"/>
-                <w:szCs w:val="24"/>
               </w:rPr>
               <w:tab/>
             </w:r>
             <w:r>
               <w:rPr>
-                <w:rFonts w:ascii="Arial" w:hAnsi="Arial" w:cs="Arial"/>
                 <w:noProof/>
                 <w:webHidden/>
-                <w:sz w:val="24"/>
-                <w:szCs w:val="24"/>
               </w:rPr>
               <w:fldChar w:fldCharType="begin"/>
             </w:r>
             <w:r>
               <w:rPr>
-                <w:rFonts w:ascii="Arial" w:hAnsi="Arial" w:cs="Arial"/>
                 <w:noProof/>
                 <w:webHidden/>
-                <w:sz w:val="24"/>
-                <w:szCs w:val="24"/>
-              </w:rPr>
-              <w:instrText xml:space="preserve"> PAGEREF _Toc195604734 \h </w:instrText>
-            </w:r>
-            <w:r>
-              <w:rPr>
-                <w:rFonts w:ascii="Arial" w:hAnsi="Arial" w:cs="Arial"/>
+              </w:rPr>
+              <w:instrText xml:space="preserve"> PAGEREF _Toc196570239 \h </w:instrText>
+            </w:r>
+            <w:r>
+              <w:rPr>
                 <w:noProof/>
                 <w:webHidden/>
-                <w:sz w:val="24"/>
-                <w:szCs w:val="24"/>
-              </w:rPr>
-            </w:r>
-            <w:r>
-              <w:rPr>
-                <w:rFonts w:ascii="Arial" w:hAnsi="Arial" w:cs="Arial"/>
+              </w:rPr>
+            </w:r>
+            <w:r>
+              <w:rPr>
                 <w:noProof/>
                 <w:webHidden/>
-                <w:sz w:val="24"/>
-                <w:szCs w:val="24"/>
               </w:rPr>
               <w:fldChar w:fldCharType="separate"/>
             </w:r>
             <w:r>
               <w:rPr>
-                <w:rFonts w:ascii="Arial" w:hAnsi="Arial" w:cs="Arial"/>
                 <w:noProof/>
                 <w:webHidden/>
-                <w:sz w:val="24"/>
-                <w:szCs w:val="24"/>
-              </w:rPr>
-              <w:t>16</w:t>
-            </w:r>
-            <w:r>
-              <w:rPr>
-                <w:rFonts w:ascii="Arial" w:hAnsi="Arial" w:cs="Arial"/>
+              </w:rPr>
+              <w:t>17</w:t>
+            </w:r>
+            <w:r>
+              <w:rPr>
                 <w:noProof/>
                 <w:webHidden/>
-                <w:sz w:val="24"/>
-                <w:szCs w:val="24"/>
               </w:rPr>
               <w:fldChar w:fldCharType="end"/>
             </w:r>
@@ -1443,14 +1212,15 @@
             <w:tabs>
               <w:tab w:val="right" w:leader="dot" w:pos="8630"/>
             </w:tabs>
+            <w:spacing w:line="360" w:lineRule="auto"/>
             <w:rPr>
-              <w:rFonts w:ascii="Arial" w:hAnsi="Arial" w:cs="Arial"/>
+              <w:rFonts w:eastAsiaTheme="minorEastAsia"/>
               <w:noProof/>
               <w:sz w:val="24"/>
               <w:szCs w:val="24"/>
             </w:rPr>
           </w:pPr>
-          <w:hyperlink w:anchor="_Toc195604735" w:history="1">
+          <w:hyperlink w:anchor="_Toc196570240" w:history="1">
             <w:r>
               <w:rPr>
                 <w:rStyle w:val="Hyperlink"/>
@@ -1458,77 +1228,54 @@
                 <w:b/>
                 <w:bCs/>
                 <w:noProof/>
-                <w:sz w:val="24"/>
-                <w:szCs w:val="24"/>
               </w:rPr>
               <w:t>Timeline</w:t>
             </w:r>
             <w:r>
               <w:rPr>
-                <w:rFonts w:ascii="Arial" w:hAnsi="Arial" w:cs="Arial"/>
                 <w:noProof/>
                 <w:webHidden/>
-                <w:sz w:val="24"/>
-                <w:szCs w:val="24"/>
               </w:rPr>
               <w:tab/>
             </w:r>
             <w:r>
               <w:rPr>
-                <w:rFonts w:ascii="Arial" w:hAnsi="Arial" w:cs="Arial"/>
                 <w:noProof/>
                 <w:webHidden/>
-                <w:sz w:val="24"/>
-                <w:szCs w:val="24"/>
               </w:rPr>
               <w:fldChar w:fldCharType="begin"/>
             </w:r>
             <w:r>
               <w:rPr>
-                <w:rFonts w:ascii="Arial" w:hAnsi="Arial" w:cs="Arial"/>
                 <w:noProof/>
                 <w:webHidden/>
-                <w:sz w:val="24"/>
-                <w:szCs w:val="24"/>
-              </w:rPr>
-              <w:instrText xml:space="preserve"> PAGEREF _Toc195604735 \h </w:instrText>
-            </w:r>
-            <w:r>
-              <w:rPr>
-                <w:rFonts w:ascii="Arial" w:hAnsi="Arial" w:cs="Arial"/>
+              </w:rPr>
+              <w:instrText xml:space="preserve"> PAGEREF _Toc196570240 \h </w:instrText>
+            </w:r>
+            <w:r>
+              <w:rPr>
                 <w:noProof/>
                 <w:webHidden/>
-                <w:sz w:val="24"/>
-                <w:szCs w:val="24"/>
-              </w:rPr>
-            </w:r>
-            <w:r>
-              <w:rPr>
-                <w:rFonts w:ascii="Arial" w:hAnsi="Arial" w:cs="Arial"/>
+              </w:rPr>
+            </w:r>
+            <w:r>
+              <w:rPr>
                 <w:noProof/>
                 <w:webHidden/>
-                <w:sz w:val="24"/>
-                <w:szCs w:val="24"/>
               </w:rPr>
               <w:fldChar w:fldCharType="separate"/>
             </w:r>
             <w:r>
               <w:rPr>
-                <w:rFonts w:ascii="Arial" w:hAnsi="Arial" w:cs="Arial"/>
                 <w:noProof/>
                 <w:webHidden/>
-                <w:sz w:val="24"/>
-                <w:szCs w:val="24"/>
               </w:rPr>
               <w:t>18</w:t>
             </w:r>
             <w:r>
               <w:rPr>
-                <w:rFonts w:ascii="Arial" w:hAnsi="Arial" w:cs="Arial"/>
                 <w:noProof/>
                 <w:webHidden/>
-                <w:sz w:val="24"/>
-                <w:szCs w:val="24"/>
               </w:rPr>
               <w:fldChar w:fldCharType="end"/>
             </w:r>
@@ -1540,14 +1287,15 @@
             <w:tabs>
               <w:tab w:val="right" w:leader="dot" w:pos="8630"/>
             </w:tabs>
+            <w:spacing w:line="360" w:lineRule="auto"/>
             <w:rPr>
-              <w:rFonts w:ascii="Arial" w:hAnsi="Arial" w:cs="Arial"/>
+              <w:rFonts w:eastAsiaTheme="minorEastAsia"/>
               <w:noProof/>
               <w:sz w:val="24"/>
               <w:szCs w:val="24"/>
             </w:rPr>
           </w:pPr>
-          <w:hyperlink w:anchor="_Toc195604736" w:history="1">
+          <w:hyperlink w:anchor="_Toc196570241" w:history="1">
             <w:r>
               <w:rPr>
                 <w:rStyle w:val="Hyperlink"/>
@@ -1555,77 +1303,54 @@
                 <w:b/>
                 <w:bCs/>
                 <w:noProof/>
-                <w:sz w:val="24"/>
-                <w:szCs w:val="24"/>
               </w:rPr>
               <w:t>Resource Sheet</w:t>
             </w:r>
             <w:r>
               <w:rPr>
-                <w:rFonts w:ascii="Arial" w:hAnsi="Arial" w:cs="Arial"/>
                 <w:noProof/>
                 <w:webHidden/>
-                <w:sz w:val="24"/>
-                <w:szCs w:val="24"/>
               </w:rPr>
               <w:tab/>
             </w:r>
             <w:r>
               <w:rPr>
-                <w:rFonts w:ascii="Arial" w:hAnsi="Arial" w:cs="Arial"/>
                 <w:noProof/>
                 <w:webHidden/>
-                <w:sz w:val="24"/>
-                <w:szCs w:val="24"/>
               </w:rPr>
               <w:fldChar w:fldCharType="begin"/>
             </w:r>
             <w:r>
               <w:rPr>
-                <w:rFonts w:ascii="Arial" w:hAnsi="Arial" w:cs="Arial"/>
                 <w:noProof/>
                 <w:webHidden/>
-                <w:sz w:val="24"/>
-                <w:szCs w:val="24"/>
-              </w:rPr>
-              <w:instrText xml:space="preserve"> PAGEREF _Toc195604736 \h </w:instrText>
-            </w:r>
-            <w:r>
-              <w:rPr>
-                <w:rFonts w:ascii="Arial" w:hAnsi="Arial" w:cs="Arial"/>
+              </w:rPr>
+              <w:instrText xml:space="preserve"> PAGEREF _Toc196570241 \h </w:instrText>
+            </w:r>
+            <w:r>
+              <w:rPr>
                 <w:noProof/>
                 <w:webHidden/>
-                <w:sz w:val="24"/>
-                <w:szCs w:val="24"/>
-              </w:rPr>
-            </w:r>
-            <w:r>
-              <w:rPr>
-                <w:rFonts w:ascii="Arial" w:hAnsi="Arial" w:cs="Arial"/>
+              </w:rPr>
+            </w:r>
+            <w:r>
+              <w:rPr>
                 <w:noProof/>
                 <w:webHidden/>
-                <w:sz w:val="24"/>
-                <w:szCs w:val="24"/>
               </w:rPr>
               <w:fldChar w:fldCharType="separate"/>
             </w:r>
             <w:r>
               <w:rPr>
-                <w:rFonts w:ascii="Arial" w:hAnsi="Arial" w:cs="Arial"/>
                 <w:noProof/>
                 <w:webHidden/>
-                <w:sz w:val="24"/>
-                <w:szCs w:val="24"/>
               </w:rPr>
               <w:t>19</w:t>
             </w:r>
             <w:r>
               <w:rPr>
-                <w:rFonts w:ascii="Arial" w:hAnsi="Arial" w:cs="Arial"/>
                 <w:noProof/>
                 <w:webHidden/>
-                <w:sz w:val="24"/>
-                <w:szCs w:val="24"/>
               </w:rPr>
               <w:fldChar w:fldCharType="end"/>
             </w:r>
@@ -1637,14 +1362,15 @@
             <w:tabs>
               <w:tab w:val="right" w:leader="dot" w:pos="8630"/>
             </w:tabs>
+            <w:spacing w:line="360" w:lineRule="auto"/>
             <w:rPr>
-              <w:rFonts w:ascii="Arial" w:hAnsi="Arial" w:cs="Arial"/>
+              <w:rFonts w:eastAsiaTheme="minorEastAsia"/>
               <w:noProof/>
               <w:sz w:val="24"/>
               <w:szCs w:val="24"/>
             </w:rPr>
           </w:pPr>
-          <w:hyperlink w:anchor="_Toc195604737" w:history="1">
+          <w:hyperlink w:anchor="_Toc196570242" w:history="1">
             <w:r>
               <w:rPr>
                 <w:rStyle w:val="Hyperlink"/>
@@ -1652,77 +1378,54 @@
                 <w:b/>
                 <w:bCs/>
                 <w:noProof/>
-                <w:sz w:val="24"/>
-                <w:szCs w:val="24"/>
               </w:rPr>
               <w:t>GitHub</w:t>
             </w:r>
             <w:r>
               <w:rPr>
-                <w:rFonts w:ascii="Arial" w:hAnsi="Arial" w:cs="Arial"/>
                 <w:noProof/>
                 <w:webHidden/>
-                <w:sz w:val="24"/>
-                <w:szCs w:val="24"/>
               </w:rPr>
               <w:tab/>
             </w:r>
             <w:r>
               <w:rPr>
-                <w:rFonts w:ascii="Arial" w:hAnsi="Arial" w:cs="Arial"/>
                 <w:noProof/>
                 <w:webHidden/>
-                <w:sz w:val="24"/>
-                <w:szCs w:val="24"/>
               </w:rPr>
               <w:fldChar w:fldCharType="begin"/>
             </w:r>
             <w:r>
               <w:rPr>
-                <w:rFonts w:ascii="Arial" w:hAnsi="Arial" w:cs="Arial"/>
                 <w:noProof/>
                 <w:webHidden/>
-                <w:sz w:val="24"/>
-                <w:szCs w:val="24"/>
-              </w:rPr>
-              <w:instrText xml:space="preserve"> PAGEREF _Toc195604737 \h </w:instrText>
-            </w:r>
-            <w:r>
-              <w:rPr>
-                <w:rFonts w:ascii="Arial" w:hAnsi="Arial" w:cs="Arial"/>
+              </w:rPr>
+              <w:instrText xml:space="preserve"> PAGEREF _Toc196570242 \h </w:instrText>
+            </w:r>
+            <w:r>
+              <w:rPr>
                 <w:noProof/>
                 <w:webHidden/>
-                <w:sz w:val="24"/>
-                <w:szCs w:val="24"/>
-              </w:rPr>
-            </w:r>
-            <w:r>
-              <w:rPr>
-                <w:rFonts w:ascii="Arial" w:hAnsi="Arial" w:cs="Arial"/>
+              </w:rPr>
+            </w:r>
+            <w:r>
+              <w:rPr>
                 <w:noProof/>
                 <w:webHidden/>
-                <w:sz w:val="24"/>
-                <w:szCs w:val="24"/>
               </w:rPr>
               <w:fldChar w:fldCharType="separate"/>
             </w:r>
             <w:r>
               <w:rPr>
-                <w:rFonts w:ascii="Arial" w:hAnsi="Arial" w:cs="Arial"/>
                 <w:noProof/>
                 <w:webHidden/>
-                <w:sz w:val="24"/>
-                <w:szCs w:val="24"/>
               </w:rPr>
               <w:t>20</w:t>
             </w:r>
             <w:r>
               <w:rPr>
-                <w:rFonts w:ascii="Arial" w:hAnsi="Arial" w:cs="Arial"/>
                 <w:noProof/>
                 <w:webHidden/>
-                <w:sz w:val="24"/>
-                <w:szCs w:val="24"/>
               </w:rPr>
               <w:fldChar w:fldCharType="end"/>
             </w:r>
@@ -1734,14 +1437,15 @@
             <w:tabs>
               <w:tab w:val="right" w:leader="dot" w:pos="8630"/>
             </w:tabs>
+            <w:spacing w:line="360" w:lineRule="auto"/>
             <w:rPr>
-              <w:rFonts w:ascii="Arial" w:hAnsi="Arial" w:cs="Arial"/>
+              <w:rFonts w:eastAsiaTheme="minorEastAsia"/>
               <w:noProof/>
               <w:sz w:val="24"/>
               <w:szCs w:val="24"/>
             </w:rPr>
           </w:pPr>
-          <w:hyperlink w:anchor="_Toc195604738" w:history="1">
+          <w:hyperlink w:anchor="_Toc196570243" w:history="1">
             <w:r>
               <w:rPr>
                 <w:rStyle w:val="Hyperlink"/>
@@ -1749,77 +1453,129 @@
                 <w:b/>
                 <w:bCs/>
                 <w:noProof/>
-                <w:sz w:val="24"/>
-                <w:szCs w:val="24"/>
-              </w:rPr>
-              <w:t>Requirement Catalogue</w:t>
-            </w:r>
-            <w:r>
-              <w:rPr>
-                <w:rFonts w:ascii="Arial" w:hAnsi="Arial" w:cs="Arial"/>
+              </w:rPr>
+              <w:t>Entity Relationship Diagram (ERD)</w:t>
+            </w:r>
+            <w:r>
+              <w:rPr>
                 <w:noProof/>
                 <w:webHidden/>
-                <w:sz w:val="24"/>
-                <w:szCs w:val="24"/>
               </w:rPr>
               <w:tab/>
             </w:r>
             <w:r>
               <w:rPr>
-                <w:rFonts w:ascii="Arial" w:hAnsi="Arial" w:cs="Arial"/>
                 <w:noProof/>
                 <w:webHidden/>
-                <w:sz w:val="24"/>
-                <w:szCs w:val="24"/>
               </w:rPr>
               <w:fldChar w:fldCharType="begin"/>
             </w:r>
             <w:r>
               <w:rPr>
-                <w:rFonts w:ascii="Arial" w:hAnsi="Arial" w:cs="Arial"/>
                 <w:noProof/>
                 <w:webHidden/>
-                <w:sz w:val="24"/>
-                <w:szCs w:val="24"/>
-              </w:rPr>
-              <w:instrText xml:space="preserve"> PAGEREF _Toc195604738 \h </w:instrText>
-            </w:r>
-            <w:r>
-              <w:rPr>
-                <w:rFonts w:ascii="Arial" w:hAnsi="Arial" w:cs="Arial"/>
+              </w:rPr>
+              <w:instrText xml:space="preserve"> PAGEREF _Toc196570243 \h </w:instrText>
+            </w:r>
+            <w:r>
+              <w:rPr>
                 <w:noProof/>
                 <w:webHidden/>
-                <w:sz w:val="24"/>
-                <w:szCs w:val="24"/>
-              </w:rPr>
-            </w:r>
-            <w:r>
-              <w:rPr>
-                <w:rFonts w:ascii="Arial" w:hAnsi="Arial" w:cs="Arial"/>
+              </w:rPr>
+            </w:r>
+            <w:r>
+              <w:rPr>
                 <w:noProof/>
                 <w:webHidden/>
-                <w:sz w:val="24"/>
-                <w:szCs w:val="24"/>
               </w:rPr>
               <w:fldChar w:fldCharType="separate"/>
             </w:r>
             <w:r>
               <w:rPr>
-                <w:rFonts w:ascii="Arial" w:hAnsi="Arial" w:cs="Arial"/>
                 <w:noProof/>
                 <w:webHidden/>
-                <w:sz w:val="24"/>
-                <w:szCs w:val="24"/>
-              </w:rPr>
-              <w:t>20</w:t>
-            </w:r>
-            <w:r>
-              <w:rPr>
-                <w:rFonts w:ascii="Arial" w:hAnsi="Arial" w:cs="Arial"/>
+              </w:rPr>
+              <w:t>21</w:t>
+            </w:r>
+            <w:r>
+              <w:rPr>
                 <w:noProof/>
                 <w:webHidden/>
-                <w:sz w:val="24"/>
-                <w:szCs w:val="24"/>
+              </w:rPr>
+              <w:fldChar w:fldCharType="end"/>
+            </w:r>
+          </w:hyperlink>
+        </w:p>
+        <w:p>
+          <w:pPr>
+            <w:pStyle w:val="TOC2"/>
+            <w:tabs>
+              <w:tab w:val="right" w:leader="dot" w:pos="8630"/>
+            </w:tabs>
+            <w:spacing w:line="360" w:lineRule="auto"/>
+            <w:rPr>
+              <w:rFonts w:eastAsiaTheme="minorEastAsia"/>
+              <w:noProof/>
+              <w:sz w:val="24"/>
+              <w:szCs w:val="24"/>
+            </w:rPr>
+          </w:pPr>
+          <w:hyperlink w:anchor="_Toc196570244" w:history="1">
+            <w:r>
+              <w:rPr>
+                <w:rStyle w:val="Hyperlink"/>
+                <w:rFonts w:ascii="Arial" w:hAnsi="Arial" w:cs="Arial"/>
+                <w:b/>
+                <w:bCs/>
+                <w:noProof/>
+              </w:rPr>
+              <w:t>Requirement Catalogue</w:t>
+            </w:r>
+            <w:r>
+              <w:rPr>
+                <w:noProof/>
+                <w:webHidden/>
+              </w:rPr>
+              <w:tab/>
+            </w:r>
+            <w:r>
+              <w:rPr>
+                <w:noProof/>
+                <w:webHidden/>
+              </w:rPr>
+              <w:fldChar w:fldCharType="begin"/>
+            </w:r>
+            <w:r>
+              <w:rPr>
+                <w:noProof/>
+                <w:webHidden/>
+              </w:rPr>
+              <w:instrText xml:space="preserve"> PAGEREF _Toc196570244 \h </w:instrText>
+            </w:r>
+            <w:r>
+              <w:rPr>
+                <w:noProof/>
+                <w:webHidden/>
+              </w:rPr>
+            </w:r>
+            <w:r>
+              <w:rPr>
+                <w:noProof/>
+                <w:webHidden/>
+              </w:rPr>
+              <w:fldChar w:fldCharType="separate"/>
+            </w:r>
+            <w:r>
+              <w:rPr>
+                <w:noProof/>
+                <w:webHidden/>
+              </w:rPr>
+              <w:t>21</w:t>
+            </w:r>
+            <w:r>
+              <w:rPr>
+                <w:noProof/>
+                <w:webHidden/>
               </w:rPr>
               <w:fldChar w:fldCharType="end"/>
             </w:r>
@@ -1831,14 +1587,15 @@
             <w:tabs>
               <w:tab w:val="right" w:leader="dot" w:pos="8630"/>
             </w:tabs>
+            <w:spacing w:line="360" w:lineRule="auto"/>
             <w:rPr>
-              <w:rFonts w:ascii="Arial" w:eastAsiaTheme="minorEastAsia" w:hAnsi="Arial" w:cs="Arial"/>
+              <w:rFonts w:eastAsiaTheme="minorEastAsia"/>
               <w:noProof/>
               <w:sz w:val="24"/>
               <w:szCs w:val="24"/>
             </w:rPr>
           </w:pPr>
-          <w:hyperlink w:anchor="_Toc195604739" w:history="1">
+          <w:hyperlink w:anchor="_Toc196570245" w:history="1">
             <w:r>
               <w:rPr>
                 <w:rStyle w:val="Hyperlink"/>
@@ -1846,77 +1603,54 @@
                 <w:b/>
                 <w:bCs/>
                 <w:noProof/>
-                <w:sz w:val="24"/>
-                <w:szCs w:val="24"/>
               </w:rPr>
               <w:t>CHAPTER 10: SUMMARY AND CONCLUSION</w:t>
             </w:r>
             <w:r>
               <w:rPr>
-                <w:rFonts w:ascii="Arial" w:hAnsi="Arial" w:cs="Arial"/>
                 <w:noProof/>
                 <w:webHidden/>
-                <w:sz w:val="24"/>
-                <w:szCs w:val="24"/>
               </w:rPr>
               <w:tab/>
             </w:r>
             <w:r>
               <w:rPr>
-                <w:rFonts w:ascii="Arial" w:hAnsi="Arial" w:cs="Arial"/>
                 <w:noProof/>
                 <w:webHidden/>
-                <w:sz w:val="24"/>
-                <w:szCs w:val="24"/>
               </w:rPr>
               <w:fldChar w:fldCharType="begin"/>
             </w:r>
             <w:r>
               <w:rPr>
-                <w:rFonts w:ascii="Arial" w:hAnsi="Arial" w:cs="Arial"/>
                 <w:noProof/>
                 <w:webHidden/>
-                <w:sz w:val="24"/>
-                <w:szCs w:val="24"/>
-              </w:rPr>
-              <w:instrText xml:space="preserve"> PAGEREF _Toc195604739 \h </w:instrText>
-            </w:r>
-            <w:r>
-              <w:rPr>
-                <w:rFonts w:ascii="Arial" w:hAnsi="Arial" w:cs="Arial"/>
+              </w:rPr>
+              <w:instrText xml:space="preserve"> PAGEREF _Toc196570245 \h </w:instrText>
+            </w:r>
+            <w:r>
+              <w:rPr>
                 <w:noProof/>
                 <w:webHidden/>
-                <w:sz w:val="24"/>
-                <w:szCs w:val="24"/>
-              </w:rPr>
-            </w:r>
-            <w:r>
-              <w:rPr>
-                <w:rFonts w:ascii="Arial" w:hAnsi="Arial" w:cs="Arial"/>
+              </w:rPr>
+            </w:r>
+            <w:r>
+              <w:rPr>
                 <w:noProof/>
                 <w:webHidden/>
-                <w:sz w:val="24"/>
-                <w:szCs w:val="24"/>
               </w:rPr>
               <w:fldChar w:fldCharType="separate"/>
             </w:r>
             <w:r>
               <w:rPr>
-                <w:rFonts w:ascii="Arial" w:hAnsi="Arial" w:cs="Arial"/>
                 <w:noProof/>
                 <w:webHidden/>
-                <w:sz w:val="24"/>
-                <w:szCs w:val="24"/>
-              </w:rPr>
-              <w:t>21</w:t>
-            </w:r>
-            <w:r>
-              <w:rPr>
-                <w:rFonts w:ascii="Arial" w:hAnsi="Arial" w:cs="Arial"/>
+              </w:rPr>
+              <w:t>22</w:t>
+            </w:r>
+            <w:r>
+              <w:rPr>
                 <w:noProof/>
                 <w:webHidden/>
-                <w:sz w:val="24"/>
-                <w:szCs w:val="24"/>
               </w:rPr>
               <w:fldChar w:fldCharType="end"/>
             </w:r>
@@ -1928,14 +1662,15 @@
             <w:tabs>
               <w:tab w:val="right" w:leader="dot" w:pos="8630"/>
             </w:tabs>
+            <w:spacing w:line="360" w:lineRule="auto"/>
             <w:rPr>
-              <w:rFonts w:ascii="Arial" w:eastAsiaTheme="minorEastAsia" w:hAnsi="Arial" w:cs="Arial"/>
+              <w:rFonts w:eastAsiaTheme="minorEastAsia"/>
               <w:noProof/>
               <w:sz w:val="24"/>
               <w:szCs w:val="24"/>
             </w:rPr>
           </w:pPr>
-          <w:hyperlink w:anchor="_Toc195604740" w:history="1">
+          <w:hyperlink w:anchor="_Toc196570246" w:history="1">
             <w:r>
               <w:rPr>
                 <w:rStyle w:val="Hyperlink"/>
@@ -1943,83 +1678,63 @@
                 <w:b/>
                 <w:bCs/>
                 <w:noProof/>
-                <w:sz w:val="24"/>
-                <w:szCs w:val="24"/>
               </w:rPr>
               <w:t>BIBLIOGRAPHY</w:t>
             </w:r>
             <w:r>
               <w:rPr>
-                <w:rFonts w:ascii="Arial" w:hAnsi="Arial" w:cs="Arial"/>
                 <w:noProof/>
                 <w:webHidden/>
-                <w:sz w:val="24"/>
-                <w:szCs w:val="24"/>
               </w:rPr>
               <w:tab/>
             </w:r>
             <w:r>
               <w:rPr>
-                <w:rFonts w:ascii="Arial" w:hAnsi="Arial" w:cs="Arial"/>
                 <w:noProof/>
                 <w:webHidden/>
-                <w:sz w:val="24"/>
-                <w:szCs w:val="24"/>
               </w:rPr>
               <w:fldChar w:fldCharType="begin"/>
             </w:r>
             <w:r>
               <w:rPr>
-                <w:rFonts w:ascii="Arial" w:hAnsi="Arial" w:cs="Arial"/>
                 <w:noProof/>
                 <w:webHidden/>
-                <w:sz w:val="24"/>
-                <w:szCs w:val="24"/>
-              </w:rPr>
-              <w:instrText xml:space="preserve"> PAGEREF _Toc195604740 \h </w:instrText>
-            </w:r>
-            <w:r>
-              <w:rPr>
-                <w:rFonts w:ascii="Arial" w:hAnsi="Arial" w:cs="Arial"/>
+              </w:rPr>
+              <w:instrText xml:space="preserve"> PAGEREF _Toc196570246 \h </w:instrText>
+            </w:r>
+            <w:r>
+              <w:rPr>
                 <w:noProof/>
                 <w:webHidden/>
-                <w:sz w:val="24"/>
-                <w:szCs w:val="24"/>
-              </w:rPr>
-            </w:r>
-            <w:r>
-              <w:rPr>
-                <w:rFonts w:ascii="Arial" w:hAnsi="Arial" w:cs="Arial"/>
+              </w:rPr>
+            </w:r>
+            <w:r>
+              <w:rPr>
                 <w:noProof/>
                 <w:webHidden/>
-                <w:sz w:val="24"/>
-                <w:szCs w:val="24"/>
               </w:rPr>
               <w:fldChar w:fldCharType="separate"/>
             </w:r>
             <w:r>
               <w:rPr>
-                <w:rFonts w:ascii="Arial" w:hAnsi="Arial" w:cs="Arial"/>
                 <w:noProof/>
                 <w:webHidden/>
-                <w:sz w:val="24"/>
-                <w:szCs w:val="24"/>
-              </w:rPr>
-              <w:t>22</w:t>
-            </w:r>
-            <w:r>
-              <w:rPr>
-                <w:rFonts w:ascii="Arial" w:hAnsi="Arial" w:cs="Arial"/>
+              </w:rPr>
+              <w:t>24</w:t>
+            </w:r>
+            <w:r>
+              <w:rPr>
                 <w:noProof/>
                 <w:webHidden/>
-                <w:sz w:val="24"/>
-                <w:szCs w:val="24"/>
               </w:rPr>
               <w:fldChar w:fldCharType="end"/>
             </w:r>
           </w:hyperlink>
         </w:p>
         <w:p>
+          <w:pPr>
+            <w:spacing w:line="360" w:lineRule="auto"/>
+          </w:pPr>
           <w:r>
             <w:rPr>
               <w:rFonts w:ascii="Arial" w:hAnsi="Arial" w:cs="Arial"/>
@@ -2036,84 +1751,8 @@
     </w:sdt>
     <w:p>
       <w:pPr>
-        <w:rPr>
-          <w:rFonts w:ascii="Arial" w:hAnsi="Arial" w:cs="Arial"/>
-          <w:b/>
-          <w:bCs/>
-          <w:sz w:val="24"/>
-          <w:szCs w:val="24"/>
-        </w:rPr>
-      </w:pPr>
-    </w:p>
-    <w:p>
-      <w:pPr>
-        <w:rPr>
-          <w:rFonts w:ascii="Arial" w:hAnsi="Arial" w:cs="Arial"/>
-          <w:b/>
-          <w:bCs/>
-          <w:sz w:val="24"/>
-          <w:szCs w:val="24"/>
-        </w:rPr>
-      </w:pPr>
-    </w:p>
-    <w:p>
-      <w:pPr>
-        <w:rPr>
-          <w:rFonts w:ascii="Arial" w:hAnsi="Arial" w:cs="Arial"/>
-          <w:b/>
-          <w:bCs/>
-          <w:sz w:val="24"/>
-          <w:szCs w:val="24"/>
-        </w:rPr>
-      </w:pPr>
-    </w:p>
-    <w:p>
-      <w:pPr>
-        <w:rPr>
-          <w:rFonts w:ascii="Arial" w:hAnsi="Arial" w:cs="Arial"/>
-          <w:b/>
-          <w:bCs/>
-          <w:sz w:val="24"/>
-          <w:szCs w:val="24"/>
-        </w:rPr>
-      </w:pPr>
-    </w:p>
-    <w:p>
-      <w:pPr>
-        <w:rPr>
-          <w:rFonts w:ascii="Arial" w:hAnsi="Arial" w:cs="Arial"/>
-          <w:b/>
-          <w:bCs/>
-          <w:sz w:val="24"/>
-          <w:szCs w:val="24"/>
-        </w:rPr>
-      </w:pPr>
-    </w:p>
-    <w:p>
-      <w:pPr>
-        <w:rPr>
-          <w:rFonts w:ascii="Arial" w:hAnsi="Arial" w:cs="Arial"/>
-          <w:b/>
-          <w:bCs/>
-          <w:sz w:val="24"/>
-          <w:szCs w:val="24"/>
-        </w:rPr>
-      </w:pPr>
-    </w:p>
-    <w:p>
-      <w:pPr>
-        <w:rPr>
-          <w:rFonts w:ascii="Arial" w:hAnsi="Arial" w:cs="Arial"/>
-          <w:b/>
-          <w:bCs/>
-          <w:sz w:val="24"/>
-          <w:szCs w:val="24"/>
-        </w:rPr>
-      </w:pPr>
-    </w:p>
-    <w:p>
-      <w:pPr>
         <w:pStyle w:val="Heading1"/>
+        <w:spacing w:line="360" w:lineRule="auto"/>
         <w:jc w:val="center"/>
         <w:rPr>
           <w:rFonts w:ascii="Arial" w:hAnsi="Arial" w:cs="Arial"/>
@@ -2124,7 +1763,7 @@
           <w:szCs w:val="24"/>
         </w:rPr>
       </w:pPr>
-      <w:bookmarkStart w:id="0" w:name="_Toc195604721"/>
+      <w:bookmarkStart w:id="0" w:name="_Toc196570225"/>
       <w:r>
         <w:rPr>
           <w:rFonts w:ascii="Arial" w:hAnsi="Arial" w:cs="Arial"/>
@@ -2141,6 +1780,7 @@
     </w:p>
     <w:p>
       <w:pPr>
+        <w:spacing w:line="360" w:lineRule="auto"/>
         <w:rPr>
           <w:rFonts w:ascii="Arial" w:hAnsi="Arial" w:cs="Arial"/>
           <w:sz w:val="24"/>
@@ -2422,6 +2062,7 @@
     </w:p>
     <w:p>
       <w:pPr>
+        <w:spacing w:line="360" w:lineRule="auto"/>
         <w:rPr>
           <w:rFonts w:ascii="Arial" w:hAnsi="Arial" w:cs="Arial"/>
           <w:sz w:val="24"/>
@@ -2538,27 +2179,7 @@
           <w:sz w:val="24"/>
           <w:szCs w:val="24"/>
         </w:rPr>
-        <w:t xml:space="preserve">mobile application made via Flutter. If there is any abnormality in the reading, </w:t>
-      </w:r>
-      <w:proofErr w:type="spellStart"/>
-      <w:proofErr w:type="gramStart"/>
-      <w:r>
-        <w:rPr>
-          <w:rFonts w:ascii="Arial" w:hAnsi="Arial" w:cs="Arial"/>
-          <w:sz w:val="24"/>
-          <w:szCs w:val="24"/>
-        </w:rPr>
-        <w:t>a</w:t>
-      </w:r>
-      <w:proofErr w:type="spellEnd"/>
-      <w:proofErr w:type="gramEnd"/>
-      <w:r>
-        <w:rPr>
-          <w:rFonts w:ascii="Arial" w:hAnsi="Arial" w:cs="Arial"/>
-          <w:sz w:val="24"/>
-          <w:szCs w:val="24"/>
-        </w:rPr>
-        <w:t xml:space="preserve"> alert</w:t>
+        <w:t>mobile application made via Flutter. If there is any abnormality in the reading, alert</w:t>
       </w:r>
       <w:r>
         <w:rPr>
@@ -2579,113 +2200,336 @@
     </w:p>
     <w:p>
       <w:pPr>
-        <w:rPr>
-          <w:rFonts w:ascii="Arial" w:hAnsi="Arial" w:cs="Arial"/>
-          <w:sz w:val="24"/>
-          <w:szCs w:val="24"/>
-        </w:rPr>
-      </w:pPr>
-      <w:r>
-        <w:rPr>
-          <w:rFonts w:ascii="Arial" w:hAnsi="Arial" w:cs="Arial"/>
-          <w:sz w:val="24"/>
-          <w:szCs w:val="24"/>
-        </w:rPr>
-        <w:t>……………..</w:t>
-      </w:r>
-    </w:p>
-    <w:p>
-      <w:pPr>
-        <w:rPr>
-          <w:rFonts w:ascii="Arial" w:hAnsi="Arial" w:cs="Arial"/>
-          <w:sz w:val="24"/>
-          <w:szCs w:val="24"/>
-        </w:rPr>
-      </w:pPr>
-    </w:p>
-    <w:p>
-      <w:pPr>
-        <w:rPr>
-          <w:rFonts w:ascii="Arial" w:hAnsi="Arial" w:cs="Arial"/>
-          <w:sz w:val="24"/>
-          <w:szCs w:val="24"/>
-        </w:rPr>
-      </w:pPr>
-    </w:p>
-    <w:p>
-      <w:pPr>
-        <w:rPr>
-          <w:rFonts w:ascii="Arial" w:hAnsi="Arial" w:cs="Arial"/>
-          <w:sz w:val="24"/>
-          <w:szCs w:val="24"/>
-        </w:rPr>
-      </w:pPr>
-    </w:p>
-    <w:p>
-      <w:pPr>
-        <w:rPr>
-          <w:rFonts w:ascii="Arial" w:hAnsi="Arial" w:cs="Arial"/>
-          <w:sz w:val="24"/>
-          <w:szCs w:val="24"/>
-        </w:rPr>
-      </w:pPr>
-    </w:p>
-    <w:p>
-      <w:pPr>
-        <w:rPr>
-          <w:rFonts w:ascii="Arial" w:hAnsi="Arial" w:cs="Arial"/>
-          <w:sz w:val="24"/>
-          <w:szCs w:val="24"/>
-        </w:rPr>
-      </w:pPr>
-    </w:p>
-    <w:p>
-      <w:pPr>
-        <w:rPr>
-          <w:rFonts w:ascii="Arial" w:hAnsi="Arial" w:cs="Arial"/>
-          <w:sz w:val="24"/>
-          <w:szCs w:val="24"/>
-        </w:rPr>
-      </w:pPr>
-    </w:p>
-    <w:p>
-      <w:pPr>
-        <w:rPr>
-          <w:rFonts w:ascii="Arial" w:hAnsi="Arial" w:cs="Arial"/>
-          <w:sz w:val="24"/>
-          <w:szCs w:val="24"/>
-        </w:rPr>
-      </w:pPr>
-    </w:p>
-    <w:p>
-      <w:pPr>
-        <w:rPr>
-          <w:rFonts w:ascii="Arial" w:hAnsi="Arial" w:cs="Arial"/>
-          <w:sz w:val="24"/>
-          <w:szCs w:val="24"/>
-        </w:rPr>
-      </w:pPr>
-    </w:p>
-    <w:p>
-      <w:pPr>
-        <w:rPr>
-          <w:rFonts w:ascii="Arial" w:hAnsi="Arial" w:cs="Arial"/>
-          <w:sz w:val="24"/>
-          <w:szCs w:val="24"/>
-        </w:rPr>
-      </w:pPr>
-    </w:p>
-    <w:p>
-      <w:pPr>
-        <w:rPr>
-          <w:rFonts w:ascii="Arial" w:hAnsi="Arial" w:cs="Arial"/>
-          <w:sz w:val="24"/>
-          <w:szCs w:val="24"/>
-        </w:rPr>
-      </w:pPr>
-    </w:p>
-    <w:p>
-      <w:pPr>
+        <w:spacing w:line="360" w:lineRule="auto"/>
+        <w:rPr>
+          <w:rFonts w:ascii="Arial" w:hAnsi="Arial" w:cs="Arial"/>
+          <w:sz w:val="24"/>
+          <w:szCs w:val="24"/>
+        </w:rPr>
+      </w:pPr>
+      <w:r>
+        <w:rPr>
+          <w:rFonts w:ascii="Arial" w:hAnsi="Arial" w:cs="Arial"/>
+          <w:sz w:val="24"/>
+          <w:szCs w:val="24"/>
+        </w:rPr>
+        <w:t>Smart Vitals was compared with various existing products, during which the uniqueness of the smart vitals was discovered. Additionally, the key features of the smart vitals were also highlighted. All the hardware and software components were well-identified</w:t>
+      </w:r>
+      <w:r>
+        <w:rPr>
+          <w:rFonts w:ascii="Arial" w:hAnsi="Arial" w:cs="Arial"/>
+          <w:sz w:val="24"/>
+          <w:szCs w:val="24"/>
+        </w:rPr>
+        <w:t>, including the smallest of the components</w:t>
+      </w:r>
+      <w:r>
+        <w:rPr>
+          <w:rFonts w:ascii="Arial" w:hAnsi="Arial" w:cs="Arial"/>
+          <w:sz w:val="24"/>
+          <w:szCs w:val="24"/>
+        </w:rPr>
+        <w:t>. Without the use of those components the working of smart vitals would lack behind.</w:t>
+      </w:r>
+      <w:r>
+        <w:rPr>
+          <w:rFonts w:ascii="Arial" w:hAnsi="Arial" w:cs="Arial"/>
+          <w:sz w:val="24"/>
+          <w:szCs w:val="24"/>
+        </w:rPr>
+        <w:t xml:space="preserve"> </w:t>
+      </w:r>
+      <w:r>
+        <w:rPr>
+          <w:rFonts w:ascii="Arial" w:hAnsi="Arial" w:cs="Arial"/>
+          <w:sz w:val="24"/>
+          <w:szCs w:val="24"/>
+        </w:rPr>
+        <w:t>Smart Vitals followed the agile methodology for its development due to its flexibility</w:t>
+      </w:r>
+      <w:r>
+        <w:rPr>
+          <w:rFonts w:ascii="Arial" w:hAnsi="Arial" w:cs="Arial"/>
+          <w:sz w:val="24"/>
+          <w:szCs w:val="24"/>
+        </w:rPr>
+        <w:t xml:space="preserve"> and allows phased development.</w:t>
+      </w:r>
+      <w:r>
+        <w:rPr>
+          <w:rFonts w:ascii="Arial" w:hAnsi="Arial" w:cs="Arial"/>
+          <w:sz w:val="24"/>
+          <w:szCs w:val="24"/>
+        </w:rPr>
+        <w:t xml:space="preserve"> The product design includes the overall flow of the system as well as the flow of users</w:t>
+      </w:r>
+      <w:r>
+        <w:rPr>
+          <w:rFonts w:ascii="Arial" w:hAnsi="Arial" w:cs="Arial"/>
+          <w:sz w:val="24"/>
+          <w:szCs w:val="24"/>
+        </w:rPr>
+        <w:t xml:space="preserve"> interacts with</w:t>
+      </w:r>
+      <w:r>
+        <w:rPr>
+          <w:rFonts w:ascii="Arial" w:hAnsi="Arial" w:cs="Arial"/>
+          <w:sz w:val="24"/>
+          <w:szCs w:val="24"/>
+        </w:rPr>
+        <w:t xml:space="preserve"> the </w:t>
+      </w:r>
+      <w:r>
+        <w:rPr>
+          <w:rFonts w:ascii="Arial" w:hAnsi="Arial" w:cs="Arial"/>
+          <w:sz w:val="24"/>
+          <w:szCs w:val="24"/>
+        </w:rPr>
+        <w:t>device and system</w:t>
+      </w:r>
+      <w:r>
+        <w:rPr>
+          <w:rFonts w:ascii="Arial" w:hAnsi="Arial" w:cs="Arial"/>
+          <w:sz w:val="24"/>
+          <w:szCs w:val="24"/>
+        </w:rPr>
+        <w:t>.</w:t>
+      </w:r>
+      <w:r>
+        <w:rPr>
+          <w:rFonts w:ascii="Arial" w:hAnsi="Arial" w:cs="Arial"/>
+          <w:sz w:val="24"/>
+          <w:szCs w:val="24"/>
+        </w:rPr>
+        <w:t xml:space="preserve"> The features of smartvitals with the level of priority </w:t>
+      </w:r>
+      <w:r>
+        <w:rPr>
+          <w:rFonts w:ascii="Arial" w:hAnsi="Arial" w:cs="Arial"/>
+          <w:sz w:val="24"/>
+          <w:szCs w:val="24"/>
+        </w:rPr>
+        <w:t>wa</w:t>
+      </w:r>
+      <w:r>
+        <w:rPr>
+          <w:rFonts w:ascii="Arial" w:hAnsi="Arial" w:cs="Arial"/>
+          <w:sz w:val="24"/>
+          <w:szCs w:val="24"/>
+        </w:rPr>
+        <w:t xml:space="preserve">s </w:t>
+      </w:r>
+      <w:r>
+        <w:rPr>
+          <w:rFonts w:ascii="Arial" w:hAnsi="Arial" w:cs="Arial"/>
+          <w:sz w:val="24"/>
+          <w:szCs w:val="24"/>
+        </w:rPr>
+        <w:t>emphasized</w:t>
+      </w:r>
+      <w:r>
+        <w:rPr>
+          <w:rFonts w:ascii="Arial" w:hAnsi="Arial" w:cs="Arial"/>
+          <w:sz w:val="24"/>
+          <w:szCs w:val="24"/>
+        </w:rPr>
+        <w:t xml:space="preserve">. </w:t>
+      </w:r>
+      <w:r>
+        <w:rPr>
+          <w:rFonts w:ascii="Arial" w:hAnsi="Arial" w:cs="Arial"/>
+          <w:sz w:val="24"/>
+          <w:szCs w:val="24"/>
+        </w:rPr>
+        <w:t xml:space="preserve">After the product was </w:t>
+      </w:r>
+      <w:r>
+        <w:rPr>
+          <w:rFonts w:ascii="Arial" w:hAnsi="Arial" w:cs="Arial"/>
+          <w:sz w:val="24"/>
+          <w:szCs w:val="24"/>
+        </w:rPr>
+        <w:lastRenderedPageBreak/>
+        <w:t xml:space="preserve">developed, the product was tested continuously finalizing the products’ evaluation ensuring that the device passed every </w:t>
+      </w:r>
+      <w:r>
+        <w:rPr>
+          <w:rFonts w:ascii="Arial" w:hAnsi="Arial" w:cs="Arial"/>
+          <w:sz w:val="24"/>
+          <w:szCs w:val="24"/>
+        </w:rPr>
+        <w:t>test</w:t>
+      </w:r>
+      <w:r>
+        <w:rPr>
+          <w:rFonts w:ascii="Arial" w:hAnsi="Arial" w:cs="Arial"/>
+          <w:sz w:val="24"/>
+          <w:szCs w:val="24"/>
+        </w:rPr>
+        <w:t xml:space="preserve"> for both device and mobile application. </w:t>
+      </w:r>
+      <w:r>
+        <w:rPr>
+          <w:rFonts w:ascii="Arial" w:hAnsi="Arial" w:cs="Arial"/>
+          <w:sz w:val="24"/>
+          <w:szCs w:val="24"/>
+        </w:rPr>
+        <w:t xml:space="preserve">MS Project was utilized to keep track of the progress of the project with proper planned layout, while </w:t>
+      </w:r>
+      <w:r>
+        <w:rPr>
+          <w:rFonts w:ascii="Arial" w:hAnsi="Arial" w:cs="Arial"/>
+          <w:sz w:val="24"/>
+          <w:szCs w:val="24"/>
+        </w:rPr>
+        <w:t>GitHub</w:t>
+      </w:r>
+      <w:r>
+        <w:rPr>
+          <w:rFonts w:ascii="Arial" w:hAnsi="Arial" w:cs="Arial"/>
+          <w:sz w:val="24"/>
+          <w:szCs w:val="24"/>
+        </w:rPr>
+        <w:t xml:space="preserve"> was used for version control and to keep track of the changes made in the project.</w:t>
+      </w:r>
+      <w:r>
+        <w:rPr>
+          <w:rFonts w:ascii="Arial" w:hAnsi="Arial" w:cs="Arial"/>
+          <w:sz w:val="24"/>
+          <w:szCs w:val="24"/>
+        </w:rPr>
+        <w:t xml:space="preserve"> Similarly, ERD was</w:t>
+      </w:r>
+      <w:r>
+        <w:rPr>
+          <w:rFonts w:ascii="Arial" w:hAnsi="Arial" w:cs="Arial"/>
+          <w:sz w:val="24"/>
+          <w:szCs w:val="24"/>
+        </w:rPr>
+        <w:t xml:space="preserve"> </w:t>
+      </w:r>
+      <w:r>
+        <w:rPr>
+          <w:rFonts w:ascii="Arial" w:hAnsi="Arial" w:cs="Arial"/>
+          <w:sz w:val="24"/>
+          <w:szCs w:val="24"/>
+        </w:rPr>
+        <w:t xml:space="preserve">used to get </w:t>
+      </w:r>
+      <w:r>
+        <w:rPr>
+          <w:rFonts w:ascii="Arial" w:hAnsi="Arial" w:cs="Arial"/>
+          <w:sz w:val="24"/>
+          <w:szCs w:val="24"/>
+        </w:rPr>
+        <w:t>knowledge</w:t>
+      </w:r>
+      <w:r>
+        <w:rPr>
+          <w:rFonts w:ascii="Arial" w:hAnsi="Arial" w:cs="Arial"/>
+          <w:sz w:val="24"/>
+          <w:szCs w:val="24"/>
+        </w:rPr>
+        <w:t xml:space="preserve"> on the data structure and better understanding of the database </w:t>
+      </w:r>
+      <w:r>
+        <w:rPr>
+          <w:rFonts w:ascii="Arial" w:hAnsi="Arial" w:cs="Arial"/>
+          <w:sz w:val="24"/>
+          <w:szCs w:val="24"/>
+        </w:rPr>
+        <w:t>model.</w:t>
+      </w:r>
+      <w:r>
+        <w:rPr>
+          <w:rFonts w:ascii="Arial" w:hAnsi="Arial" w:cs="Arial"/>
+          <w:sz w:val="24"/>
+          <w:szCs w:val="24"/>
+        </w:rPr>
+        <w:t xml:space="preserve"> At </w:t>
+      </w:r>
+      <w:r>
+        <w:rPr>
+          <w:rFonts w:ascii="Arial" w:hAnsi="Arial" w:cs="Arial"/>
+          <w:sz w:val="24"/>
+          <w:szCs w:val="24"/>
+        </w:rPr>
+        <w:t>last,</w:t>
+      </w:r>
+      <w:r>
+        <w:rPr>
+          <w:rFonts w:ascii="Arial" w:hAnsi="Arial" w:cs="Arial"/>
+          <w:sz w:val="24"/>
+          <w:szCs w:val="24"/>
+        </w:rPr>
+        <w:t xml:space="preserve"> the </w:t>
+      </w:r>
+      <w:r>
+        <w:rPr>
+          <w:rFonts w:ascii="Arial" w:hAnsi="Arial" w:cs="Arial"/>
+          <w:sz w:val="24"/>
+          <w:szCs w:val="24"/>
+        </w:rPr>
+        <w:t xml:space="preserve">overall </w:t>
+      </w:r>
+      <w:r>
+        <w:rPr>
+          <w:rFonts w:ascii="Arial" w:hAnsi="Arial" w:cs="Arial"/>
+          <w:sz w:val="24"/>
+          <w:szCs w:val="24"/>
+        </w:rPr>
+        <w:t>project</w:t>
+      </w:r>
+      <w:r>
+        <w:rPr>
+          <w:rFonts w:ascii="Arial" w:hAnsi="Arial" w:cs="Arial"/>
+          <w:sz w:val="24"/>
+          <w:szCs w:val="24"/>
+        </w:rPr>
+        <w:t xml:space="preserve"> summary and</w:t>
+      </w:r>
+      <w:r>
+        <w:rPr>
+          <w:rFonts w:ascii="Arial" w:hAnsi="Arial" w:cs="Arial"/>
+          <w:sz w:val="24"/>
+          <w:szCs w:val="24"/>
+        </w:rPr>
+        <w:t xml:space="preserve"> outcome was discussed, the performance of the system and how the system could be further enhanced for future works.</w:t>
+      </w:r>
+    </w:p>
+    <w:p>
+      <w:pPr>
+        <w:spacing w:line="360" w:lineRule="auto"/>
+        <w:rPr>
+          <w:rFonts w:ascii="Arial" w:hAnsi="Arial" w:cs="Arial"/>
+          <w:sz w:val="24"/>
+          <w:szCs w:val="24"/>
+        </w:rPr>
+      </w:pPr>
+    </w:p>
+    <w:p>
+      <w:pPr>
+        <w:spacing w:line="360" w:lineRule="auto"/>
+        <w:rPr>
+          <w:rFonts w:ascii="Arial" w:hAnsi="Arial" w:cs="Arial"/>
+          <w:sz w:val="24"/>
+          <w:szCs w:val="24"/>
+        </w:rPr>
+      </w:pPr>
+    </w:p>
+    <w:p>
+      <w:pPr>
+        <w:spacing w:line="360" w:lineRule="auto"/>
+        <w:rPr>
+          <w:rFonts w:ascii="Arial" w:hAnsi="Arial" w:cs="Arial"/>
+          <w:sz w:val="24"/>
+          <w:szCs w:val="24"/>
+        </w:rPr>
+      </w:pPr>
+    </w:p>
+    <w:p>
+      <w:pPr>
+        <w:spacing w:line="360" w:lineRule="auto"/>
         <w:rPr>
           <w:rFonts w:ascii="Arial" w:hAnsi="Arial" w:cs="Arial"/>
           <w:sz w:val="24"/>
@@ -2696,6 +2540,7 @@
     <w:p>
       <w:pPr>
         <w:pStyle w:val="Heading1"/>
+        <w:spacing w:line="360" w:lineRule="auto"/>
         <w:jc w:val="center"/>
         <w:rPr>
           <w:rFonts w:ascii="Arial" w:hAnsi="Arial" w:cs="Arial"/>
@@ -2706,7 +2551,7 @@
           <w:szCs w:val="24"/>
         </w:rPr>
       </w:pPr>
-      <w:bookmarkStart w:id="1" w:name="_Toc195604722"/>
+      <w:bookmarkStart w:id="1" w:name="_Toc196570226"/>
       <w:r>
         <w:rPr>
           <w:rFonts w:ascii="Arial" w:hAnsi="Arial" w:cs="Arial"/>
@@ -2716,63 +2561,74 @@
           <w:sz w:val="24"/>
           <w:szCs w:val="24"/>
         </w:rPr>
+        <w:t>CHAPTER 2: REVIEW OF LITERATURE</w:t>
+      </w:r>
+      <w:bookmarkEnd w:id="1"/>
+    </w:p>
+    <w:p>
+      <w:pPr>
+        <w:spacing w:line="360" w:lineRule="auto"/>
+        <w:rPr>
+          <w:rFonts w:ascii="Arial" w:hAnsi="Arial" w:cs="Arial"/>
+          <w:sz w:val="24"/>
+          <w:szCs w:val="24"/>
+        </w:rPr>
+      </w:pPr>
+      <w:r>
+        <w:rPr>
+          <w:rFonts w:ascii="Arial" w:hAnsi="Arial" w:cs="Arial"/>
+          <w:sz w:val="24"/>
+          <w:szCs w:val="24"/>
+        </w:rPr>
+        <w:t xml:space="preserve">The continuous advancement in technologies in health care has led to advanced approaches like Smart Vitals. The importance of products like Smart Vitals has emerged as a necessary device in healthcare and management due to the rapid global interest for its portability and remote health monitoring features. The incorporation of IoT and micro-controller enable the device to provide users with essential health vitals giving a proper and prompt insights into a person's health state providing assurance to the user. By gaining knowledge on personal </w:t>
+      </w:r>
+      <w:r>
+        <w:rPr>
+          <w:rFonts w:ascii="Arial" w:hAnsi="Arial" w:cs="Arial"/>
+          <w:sz w:val="24"/>
+          <w:szCs w:val="24"/>
+        </w:rPr>
+        <w:t>health,</w:t>
+      </w:r>
+      <w:r>
+        <w:rPr>
+          <w:rFonts w:ascii="Arial" w:hAnsi="Arial" w:cs="Arial"/>
+          <w:sz w:val="24"/>
+          <w:szCs w:val="24"/>
+        </w:rPr>
+        <w:t xml:space="preserve"> it allows users to take an active part in maintaining their health and taking precautions as needed. As the device has features such as being portable and remotely accessibility, it makes devices like Smart Vitals to be effective and beneficial for any individual to keep track of their health, even on the areas with insufficient healthcare facilities.</w:t>
+      </w:r>
+    </w:p>
+    <w:p>
+      <w:pPr>
+        <w:spacing w:line="360" w:lineRule="auto"/>
+        <w:rPr>
+          <w:rFonts w:ascii="Arial" w:hAnsi="Arial" w:cs="Arial"/>
+          <w:sz w:val="24"/>
+          <w:szCs w:val="24"/>
+        </w:rPr>
+      </w:pPr>
+      <w:r>
+        <w:rPr>
+          <w:rFonts w:ascii="Arial" w:hAnsi="Arial" w:cs="Arial"/>
+          <w:sz w:val="24"/>
+          <w:szCs w:val="24"/>
+        </w:rPr>
+        <w:t xml:space="preserve">Smart Vitals: A Portable Health Monitoring System, summarizes the importance of compact device, high-tech health monitoring system via advanced technology. </w:t>
+      </w:r>
+      <w:r>
+        <w:rPr>
+          <w:rFonts w:ascii="Arial" w:hAnsi="Arial" w:cs="Arial"/>
+          <w:sz w:val="24"/>
+          <w:szCs w:val="24"/>
+        </w:rPr>
         <w:lastRenderedPageBreak/>
-        <w:t>CHAPTER 2: REVIEW OF LITERATURE</w:t>
-      </w:r>
-      <w:bookmarkEnd w:id="1"/>
-    </w:p>
-    <w:p>
-      <w:pPr>
-        <w:rPr>
-          <w:rFonts w:ascii="Arial" w:hAnsi="Arial" w:cs="Arial"/>
-          <w:sz w:val="24"/>
-          <w:szCs w:val="24"/>
-        </w:rPr>
-      </w:pPr>
-      <w:r>
-        <w:rPr>
-          <w:rFonts w:ascii="Arial" w:hAnsi="Arial" w:cs="Arial"/>
-          <w:sz w:val="24"/>
-          <w:szCs w:val="24"/>
-        </w:rPr>
-        <w:t xml:space="preserve">The continuous advancement in technologies in health care has led to advanced approaches like Smart Vitals. The importance of products like Smart Vitals has emerged as a necessary device in healthcare and management due to the rapid global interest for its portability and remote health monitoring features. The incorporation of IoT and micro-controller enable the device to provide users with essential health vitals giving a proper and prompt insights into a person's health state providing assurance to the user. By gaining knowledge on personal </w:t>
-      </w:r>
-      <w:r>
-        <w:rPr>
-          <w:rFonts w:ascii="Arial" w:hAnsi="Arial" w:cs="Arial"/>
-          <w:sz w:val="24"/>
-          <w:szCs w:val="24"/>
-        </w:rPr>
-        <w:t>health,</w:t>
-      </w:r>
-      <w:r>
-        <w:rPr>
-          <w:rFonts w:ascii="Arial" w:hAnsi="Arial" w:cs="Arial"/>
-          <w:sz w:val="24"/>
-          <w:szCs w:val="24"/>
-        </w:rPr>
-        <w:t xml:space="preserve"> it allows users to take an active part in maintaining their health and taking precautions as needed. As the device has features such as being portable and remotely accessibility, it makes devices like Smart Vitals to be effective and beneficial for any individual to keep track of their health, even on the areas with insufficient healthcare facilities.</w:t>
-      </w:r>
-    </w:p>
-    <w:p>
-      <w:pPr>
-        <w:rPr>
-          <w:rFonts w:ascii="Arial" w:hAnsi="Arial" w:cs="Arial"/>
-          <w:sz w:val="24"/>
-          <w:szCs w:val="24"/>
-        </w:rPr>
-      </w:pPr>
-      <w:r>
-        <w:rPr>
-          <w:rFonts w:ascii="Arial" w:hAnsi="Arial" w:cs="Arial"/>
-          <w:sz w:val="24"/>
-          <w:szCs w:val="24"/>
-        </w:rPr>
-        <w:t>Smart Vitals: A Portable Health Monitoring System, summarizes the importance of compact device, high-tech health monitoring system via advanced technology. It focuses on device's intelligence, accessibility with user friendly components making it advanced, accurate and efficient health measuring system made to achieve present days' requirements. The device helps to tackle obstacles related to healthcare management by allowing users to view their real time health vitals. One of the major benefits is the ability to minimize the need for medical visits for regular health check-ups, reducing expense and saving time. In todays' modern market, people are more inclined towards smart healthcare system including wearable technologies, Smart Vital distinguishes itself by presenting value for money, live tracking, and mobile application integration.</w:t>
-      </w:r>
-    </w:p>
-    <w:p>
-      <w:pPr>
+        <w:t>It focuses on device's intelligence, accessibility with user friendly components making it advanced, accurate and efficient health measuring system made to achieve present days' requirements. The device helps to tackle obstacles related to healthcare management by allowing users to view their real time health vitals. One of the major benefits is the ability to minimize the need for medical visits for regular health check-ups, reducing expense and saving time. In todays' modern market, people are more inclined towards smart healthcare system including wearable technologies, Smart Vital distinguishes itself by presenting value for money, live tracking, and mobile application integration.</w:t>
+      </w:r>
+    </w:p>
+    <w:p>
+      <w:pPr>
+        <w:spacing w:line="360" w:lineRule="auto"/>
         <w:rPr>
           <w:rFonts w:ascii="Arial" w:hAnsi="Arial" w:cs="Arial"/>
           <w:sz w:val="24"/>
@@ -2986,6 +2842,7 @@
     </w:p>
     <w:p>
       <w:pPr>
+        <w:spacing w:line="360" w:lineRule="auto"/>
         <w:rPr>
           <w:rFonts w:ascii="Arial" w:hAnsi="Arial" w:cs="Arial"/>
           <w:sz w:val="24"/>
@@ -3076,34 +2933,7 @@
           <w:sz w:val="24"/>
           <w:szCs w:val="24"/>
         </w:rPr>
-        <w:t xml:space="preserve"> health care has been lacking behind a lot due to growth in elderly population in China, which is the reason for the development of remote health monitoring device. The device includes components for measuring pulse rate, blood pressure, temperature and oxygen </w:t>
-      </w:r>
-      <w:r>
-        <w:rPr>
-          <w:rFonts w:ascii="Arial" w:hAnsi="Arial" w:cs="Arial"/>
-          <w:sz w:val="24"/>
-          <w:szCs w:val="24"/>
-        </w:rPr>
-        <w:lastRenderedPageBreak/>
-        <w:t xml:space="preserve">saturation and Arduino as the core processing unit. The data collected is then sent to Light-Dependent Resistor (LDR) for remote viewing and to </w:t>
-      </w:r>
-      <w:proofErr w:type="spellStart"/>
-      <w:r>
-        <w:rPr>
-          <w:rFonts w:ascii="Arial" w:hAnsi="Arial" w:cs="Arial"/>
-          <w:sz w:val="24"/>
-          <w:szCs w:val="24"/>
-        </w:rPr>
-        <w:t>ThingSpeak</w:t>
-      </w:r>
-      <w:proofErr w:type="spellEnd"/>
-      <w:r>
-        <w:rPr>
-          <w:rFonts w:ascii="Arial" w:hAnsi="Arial" w:cs="Arial"/>
-          <w:sz w:val="24"/>
-          <w:szCs w:val="24"/>
-        </w:rPr>
-        <w:t xml:space="preserve"> for analytical view. Although the system by </w:t>
+        <w:t xml:space="preserve"> health care has been lacking behind a lot due to growth in elderly population in China, which is the reason for the development of remote health monitoring device. The device includes components for measuring pulse rate, blood pressure, temperature and oxygen saturation and Arduino as the core processing unit. The data collected is then sent to Light-Dependent Resistor (LDR) for remote viewing and to ThingSpeak for analytical view. Although the system by </w:t>
       </w:r>
       <w:sdt>
         <w:sdtPr>
@@ -3165,7 +2995,16 @@
           <w:sz w:val="24"/>
           <w:szCs w:val="24"/>
         </w:rPr>
-        <w:t xml:space="preserve"> offers most of what Smart Vitals offers, the system does not contain mobile application which is </w:t>
+        <w:t xml:space="preserve"> offers most of what Smart Vitals offers, the system does not contain mobile </w:t>
+      </w:r>
+      <w:r>
+        <w:rPr>
+          <w:rFonts w:ascii="Arial" w:hAnsi="Arial" w:cs="Arial"/>
+          <w:sz w:val="24"/>
+          <w:szCs w:val="24"/>
+        </w:rPr>
+        <w:lastRenderedPageBreak/>
+        <w:t xml:space="preserve">application which is </w:t>
       </w:r>
       <w:r>
         <w:rPr>
@@ -3218,37 +3057,20 @@
     </w:p>
     <w:p>
       <w:pPr>
-        <w:rPr>
-          <w:rFonts w:ascii="Arial" w:hAnsi="Arial" w:cs="Arial"/>
-          <w:sz w:val="24"/>
-          <w:szCs w:val="24"/>
-        </w:rPr>
-      </w:pPr>
-      <w:r>
-        <w:rPr>
-          <w:rFonts w:ascii="Arial" w:hAnsi="Arial" w:cs="Arial"/>
-          <w:sz w:val="24"/>
-          <w:szCs w:val="24"/>
-        </w:rPr>
-        <w:t xml:space="preserve">“Development of Blood Oxygen Level, Heart Rate </w:t>
-      </w:r>
-      <w:proofErr w:type="gramStart"/>
-      <w:r>
-        <w:rPr>
-          <w:rFonts w:ascii="Arial" w:hAnsi="Arial" w:cs="Arial"/>
-          <w:sz w:val="24"/>
-          <w:szCs w:val="24"/>
-        </w:rPr>
-        <w:t>And</w:t>
-      </w:r>
-      <w:proofErr w:type="gramEnd"/>
-      <w:r>
-        <w:rPr>
-          <w:rFonts w:ascii="Arial" w:hAnsi="Arial" w:cs="Arial"/>
-          <w:sz w:val="24"/>
-          <w:szCs w:val="24"/>
-        </w:rPr>
-        <w:t xml:space="preserve"> Temperature Monitoring System by Using ESP32” system developed by </w:t>
+        <w:spacing w:line="360" w:lineRule="auto"/>
+        <w:rPr>
+          <w:rFonts w:ascii="Arial" w:hAnsi="Arial" w:cs="Arial"/>
+          <w:sz w:val="24"/>
+          <w:szCs w:val="24"/>
+        </w:rPr>
+      </w:pPr>
+      <w:r>
+        <w:rPr>
+          <w:rFonts w:ascii="Arial" w:hAnsi="Arial" w:cs="Arial"/>
+          <w:sz w:val="24"/>
+          <w:szCs w:val="24"/>
+        </w:rPr>
+        <w:t xml:space="preserve">“Development of Blood Oxygen Level, Heart Rate And Temperature Monitoring System by Using ESP32” system developed by </w:t>
       </w:r>
       <w:sdt>
         <w:sdtPr>
@@ -3647,6 +3469,7 @@
     </w:p>
     <w:p>
       <w:pPr>
+        <w:spacing w:line="360" w:lineRule="auto"/>
         <w:rPr>
           <w:rFonts w:ascii="Arial" w:hAnsi="Arial" w:cs="Arial"/>
           <w:sz w:val="24"/>
@@ -3745,7 +3568,16 @@
           <w:sz w:val="24"/>
           <w:szCs w:val="24"/>
         </w:rPr>
-        <w:t>While making any device which includes crucial data it is important for the developers to choose the components wisely</w:t>
+        <w:t xml:space="preserve">While making any device which includes crucial data it is important for the </w:t>
+      </w:r>
+      <w:r>
+        <w:rPr>
+          <w:rFonts w:ascii="Arial" w:hAnsi="Arial" w:cs="Arial"/>
+          <w:sz w:val="24"/>
+          <w:szCs w:val="24"/>
+        </w:rPr>
+        <w:lastRenderedPageBreak/>
+        <w:t>developers to choose the components wisely</w:t>
       </w:r>
       <w:r>
         <w:rPr>
@@ -3941,31 +3773,36 @@
           <w:sz w:val="24"/>
           <w:szCs w:val="24"/>
         </w:rPr>
-        <w:t xml:space="preserve">inaccurate readings and less IoT features. It is essential to have nearly precise reading </w:t>
-      </w:r>
-      <w:r>
-        <w:rPr>
-          <w:rFonts w:ascii="Arial" w:hAnsi="Arial" w:cs="Arial"/>
-          <w:sz w:val="24"/>
-          <w:szCs w:val="24"/>
-        </w:rPr>
-        <w:lastRenderedPageBreak/>
-        <w:t>while developing such system so that users can have assurance and can take precautions accordingly.</w:t>
-      </w:r>
-    </w:p>
-    <w:p>
-      <w:pPr>
-        <w:rPr>
-          <w:rFonts w:ascii="Arial" w:hAnsi="Arial" w:cs="Arial"/>
-          <w:b/>
-          <w:bCs/>
-          <w:sz w:val="24"/>
-          <w:szCs w:val="24"/>
-        </w:rPr>
-      </w:pPr>
-    </w:p>
-    <w:p>
-      <w:pPr>
+        <w:t>inaccurate readings and less IoT features. It is essential to have nearly precise reading while developing such system so that users can have assurance and can take precautions accordingly.</w:t>
+      </w:r>
+    </w:p>
+    <w:p>
+      <w:pPr>
+        <w:spacing w:line="360" w:lineRule="auto"/>
+        <w:rPr>
+          <w:rFonts w:ascii="Arial" w:hAnsi="Arial" w:cs="Arial"/>
+          <w:b/>
+          <w:bCs/>
+          <w:sz w:val="24"/>
+          <w:szCs w:val="24"/>
+        </w:rPr>
+      </w:pPr>
+    </w:p>
+    <w:p>
+      <w:pPr>
+        <w:spacing w:line="360" w:lineRule="auto"/>
+        <w:rPr>
+          <w:rFonts w:ascii="Arial" w:hAnsi="Arial" w:cs="Arial"/>
+          <w:b/>
+          <w:bCs/>
+          <w:sz w:val="24"/>
+          <w:szCs w:val="24"/>
+        </w:rPr>
+      </w:pPr>
+    </w:p>
+    <w:p>
+      <w:pPr>
+        <w:spacing w:line="360" w:lineRule="auto"/>
         <w:rPr>
           <w:rFonts w:ascii="Arial" w:hAnsi="Arial" w:cs="Arial"/>
           <w:b/>
@@ -3978,6 +3815,7 @@
     <w:p>
       <w:pPr>
         <w:pStyle w:val="Heading1"/>
+        <w:spacing w:line="360" w:lineRule="auto"/>
         <w:rPr>
           <w:rFonts w:ascii="Arial" w:hAnsi="Arial" w:cs="Arial"/>
           <w:b/>
@@ -3987,7 +3825,7 @@
           <w:szCs w:val="24"/>
         </w:rPr>
       </w:pPr>
-      <w:bookmarkStart w:id="2" w:name="_Toc195604723"/>
+      <w:bookmarkStart w:id="2" w:name="_Toc196570227"/>
       <w:r>
         <w:rPr>
           <w:rFonts w:ascii="Arial" w:hAnsi="Arial" w:cs="Arial"/>
@@ -4003,6 +3841,7 @@
     </w:p>
     <w:p>
       <w:pPr>
+        <w:spacing w:line="360" w:lineRule="auto"/>
         <w:rPr>
           <w:rFonts w:ascii="Arial" w:hAnsi="Arial" w:cs="Arial"/>
           <w:sz w:val="24"/>
@@ -4025,6 +3864,7 @@
           <w:ilvl w:val="0"/>
           <w:numId w:val="3"/>
         </w:numPr>
+        <w:spacing w:line="360" w:lineRule="auto"/>
         <w:rPr>
           <w:rFonts w:ascii="Arial" w:hAnsi="Arial" w:cs="Arial"/>
           <w:b/>
@@ -4047,6 +3887,7 @@
     <w:p>
       <w:pPr>
         <w:pStyle w:val="ListParagraph"/>
+        <w:spacing w:line="360" w:lineRule="auto"/>
         <w:ind w:left="3780"/>
         <w:rPr>
           <w:rFonts w:ascii="Arial" w:hAnsi="Arial" w:cs="Arial"/>
@@ -4062,6 +3903,7 @@
           <w:ilvl w:val="0"/>
           <w:numId w:val="5"/>
         </w:numPr>
+        <w:spacing w:line="360" w:lineRule="auto"/>
         <w:rPr>
           <w:rFonts w:ascii="Arial" w:hAnsi="Arial" w:cs="Arial"/>
           <w:sz w:val="24"/>
@@ -4154,6 +3996,7 @@
     <w:p>
       <w:pPr>
         <w:pStyle w:val="ListParagraph"/>
+        <w:spacing w:line="360" w:lineRule="auto"/>
         <w:ind w:left="2160"/>
         <w:jc w:val="center"/>
         <w:rPr>
@@ -4215,6 +4058,7 @@
     <w:p>
       <w:pPr>
         <w:pStyle w:val="ListParagraph"/>
+        <w:spacing w:line="360" w:lineRule="auto"/>
         <w:ind w:left="2160"/>
         <w:rPr>
           <w:rFonts w:ascii="Arial" w:hAnsi="Arial" w:cs="Arial"/>
@@ -4230,6 +4074,7 @@
           <w:ilvl w:val="0"/>
           <w:numId w:val="5"/>
         </w:numPr>
+        <w:spacing w:line="360" w:lineRule="auto"/>
         <w:rPr>
           <w:rFonts w:ascii="Arial" w:hAnsi="Arial" w:cs="Arial"/>
           <w:sz w:val="24"/>
@@ -4276,6 +4121,7 @@
     <w:p>
       <w:pPr>
         <w:pStyle w:val="ListParagraph"/>
+        <w:spacing w:line="360" w:lineRule="auto"/>
         <w:ind w:left="2160"/>
         <w:rPr>
           <w:rFonts w:ascii="Arial" w:hAnsi="Arial" w:cs="Arial"/>
@@ -4287,6 +4133,7 @@
     <w:p>
       <w:pPr>
         <w:pStyle w:val="ListParagraph"/>
+        <w:spacing w:line="360" w:lineRule="auto"/>
         <w:jc w:val="center"/>
         <w:rPr>
           <w:rFonts w:ascii="Arial" w:hAnsi="Arial" w:cs="Arial"/>
@@ -4301,6 +4148,7 @@
           <w:sz w:val="24"/>
           <w:szCs w:val="24"/>
         </w:rPr>
+        <w:lastRenderedPageBreak/>
         <w:drawing>
           <wp:inline distT="0" distB="0" distL="0" distR="0" wp14:anchorId="4418A1C2" wp14:editId="74EED66F">
             <wp:extent cx="850613" cy="629621"/>
@@ -4354,6 +4202,7 @@
     <w:p>
       <w:pPr>
         <w:pStyle w:val="ListParagraph"/>
+        <w:spacing w:line="360" w:lineRule="auto"/>
         <w:ind w:left="2160"/>
         <w:rPr>
           <w:rFonts w:ascii="Arial" w:hAnsi="Arial" w:cs="Arial"/>
@@ -4369,6 +4218,7 @@
           <w:ilvl w:val="0"/>
           <w:numId w:val="5"/>
         </w:numPr>
+        <w:spacing w:line="360" w:lineRule="auto"/>
         <w:rPr>
           <w:rFonts w:ascii="Arial" w:hAnsi="Arial" w:cs="Arial"/>
           <w:sz w:val="24"/>
@@ -4421,6 +4271,7 @@
     <w:p>
       <w:pPr>
         <w:pStyle w:val="ListParagraph"/>
+        <w:spacing w:line="360" w:lineRule="auto"/>
         <w:ind w:left="2160"/>
         <w:jc w:val="center"/>
         <w:rPr>
@@ -4545,6 +4396,20 @@
     <w:p>
       <w:pPr>
         <w:pStyle w:val="ListParagraph"/>
+        <w:spacing w:line="360" w:lineRule="auto"/>
+        <w:ind w:left="2160"/>
+        <w:jc w:val="center"/>
+        <w:rPr>
+          <w:rFonts w:ascii="Arial" w:hAnsi="Arial" w:cs="Arial"/>
+          <w:sz w:val="24"/>
+          <w:szCs w:val="24"/>
+        </w:rPr>
+      </w:pPr>
+    </w:p>
+    <w:p>
+      <w:pPr>
+        <w:pStyle w:val="ListParagraph"/>
+        <w:spacing w:line="360" w:lineRule="auto"/>
         <w:ind w:left="2160"/>
         <w:jc w:val="center"/>
         <w:rPr>
@@ -4564,6 +4429,7 @@
         <w:tabs>
           <w:tab w:val="left" w:pos="1620"/>
         </w:tabs>
+        <w:spacing w:line="360" w:lineRule="auto"/>
         <w:ind w:hanging="540"/>
         <w:rPr>
           <w:rFonts w:ascii="Arial" w:hAnsi="Arial" w:cs="Arial"/>
@@ -4595,21 +4461,13 @@
           <w:sz w:val="24"/>
           <w:szCs w:val="24"/>
         </w:rPr>
-        <w:t xml:space="preserve">is used for measuring body temperature. Its resistance lowers while temperature is </w:t>
-      </w:r>
-      <w:r>
-        <w:rPr>
-          <w:rFonts w:ascii="Arial" w:hAnsi="Arial" w:cs="Arial"/>
-          <w:sz w:val="24"/>
-          <w:szCs w:val="24"/>
-        </w:rPr>
-        <w:lastRenderedPageBreak/>
-        <w:t>increased, making it suitable for accurate temperature measurement.</w:t>
+        <w:t>is used for measuring body temperature. Its resistance lowers while temperature is increased, making it suitable for accurate temperature measurement.</w:t>
       </w:r>
     </w:p>
     <w:p>
       <w:pPr>
         <w:pStyle w:val="ListParagraph"/>
+        <w:spacing w:line="360" w:lineRule="auto"/>
         <w:ind w:left="2160"/>
         <w:jc w:val="center"/>
         <w:rPr>
@@ -4675,6 +4533,7 @@
           <w:ilvl w:val="0"/>
           <w:numId w:val="5"/>
         </w:numPr>
+        <w:spacing w:line="360" w:lineRule="auto"/>
         <w:rPr>
           <w:rFonts w:ascii="Arial" w:hAnsi="Arial" w:cs="Arial"/>
           <w:sz w:val="24"/>
@@ -4775,6 +4634,7 @@
     <w:p>
       <w:pPr>
         <w:pStyle w:val="ListParagraph"/>
+        <w:spacing w:line="360" w:lineRule="auto"/>
         <w:ind w:left="2160"/>
         <w:rPr>
           <w:rFonts w:ascii="Arial" w:hAnsi="Arial" w:cs="Arial"/>
@@ -4786,6 +4646,7 @@
     <w:p>
       <w:pPr>
         <w:pStyle w:val="ListParagraph"/>
+        <w:spacing w:line="360" w:lineRule="auto"/>
         <w:ind w:left="2160"/>
         <w:jc w:val="center"/>
         <w:rPr>
@@ -4801,6 +4662,7 @@
           <w:sz w:val="24"/>
           <w:szCs w:val="24"/>
         </w:rPr>
+        <w:lastRenderedPageBreak/>
         <w:drawing>
           <wp:inline distT="0" distB="0" distL="0" distR="0" wp14:anchorId="730A89B6" wp14:editId="1EC09823">
             <wp:extent cx="665018" cy="1095115"/>
@@ -4854,6 +4716,7 @@
     <w:p>
       <w:pPr>
         <w:pStyle w:val="ListParagraph"/>
+        <w:spacing w:line="360" w:lineRule="auto"/>
         <w:ind w:left="2160"/>
         <w:rPr>
           <w:rFonts w:ascii="Arial" w:hAnsi="Arial" w:cs="Arial"/>
@@ -4869,6 +4732,7 @@
           <w:ilvl w:val="0"/>
           <w:numId w:val="5"/>
         </w:numPr>
+        <w:spacing w:line="360" w:lineRule="auto"/>
         <w:rPr>
           <w:rFonts w:ascii="Arial" w:hAnsi="Arial" w:cs="Arial"/>
           <w:sz w:val="24"/>
@@ -4937,6 +4801,7 @@
     <w:p>
       <w:pPr>
         <w:pStyle w:val="ListParagraph"/>
+        <w:spacing w:line="360" w:lineRule="auto"/>
         <w:rPr>
           <w:rFonts w:ascii="Arial" w:hAnsi="Arial" w:cs="Arial"/>
           <w:sz w:val="24"/>
@@ -4947,6 +4812,7 @@
     <w:p>
       <w:pPr>
         <w:pStyle w:val="ListParagraph"/>
+        <w:spacing w:line="360" w:lineRule="auto"/>
         <w:ind w:left="2160"/>
         <w:jc w:val="center"/>
         <w:rPr>
@@ -5019,6 +4885,7 @@
           <w:ilvl w:val="0"/>
           <w:numId w:val="5"/>
         </w:numPr>
+        <w:spacing w:line="360" w:lineRule="auto"/>
         <w:rPr>
           <w:rFonts w:ascii="Arial" w:hAnsi="Arial" w:cs="Arial"/>
           <w:sz w:val="24"/>
@@ -5079,6 +4946,7 @@
     <w:p>
       <w:pPr>
         <w:pStyle w:val="ListParagraph"/>
+        <w:spacing w:line="360" w:lineRule="auto"/>
         <w:ind w:left="2160"/>
         <w:jc w:val="center"/>
         <w:rPr>
@@ -5147,6 +5015,7 @@
     <w:p>
       <w:pPr>
         <w:pStyle w:val="ListParagraph"/>
+        <w:spacing w:line="360" w:lineRule="auto"/>
         <w:ind w:left="2160"/>
         <w:jc w:val="center"/>
         <w:rPr>
@@ -5163,6 +5032,7 @@
           <w:ilvl w:val="0"/>
           <w:numId w:val="5"/>
         </w:numPr>
+        <w:spacing w:line="360" w:lineRule="auto"/>
         <w:rPr>
           <w:rFonts w:ascii="Arial" w:hAnsi="Arial" w:cs="Arial"/>
           <w:b/>
@@ -5237,6 +5107,7 @@
     <w:p>
       <w:pPr>
         <w:pStyle w:val="ListParagraph"/>
+        <w:spacing w:line="360" w:lineRule="auto"/>
         <w:ind w:left="2160"/>
         <w:rPr>
           <w:rFonts w:ascii="Arial" w:hAnsi="Arial" w:cs="Arial"/>
@@ -5250,6 +5121,7 @@
     <w:p>
       <w:pPr>
         <w:pStyle w:val="ListParagraph"/>
+        <w:spacing w:line="360" w:lineRule="auto"/>
         <w:ind w:left="2160"/>
         <w:jc w:val="center"/>
         <w:rPr>
@@ -5320,6 +5192,7 @@
     <w:p>
       <w:pPr>
         <w:pStyle w:val="ListParagraph"/>
+        <w:spacing w:line="360" w:lineRule="auto"/>
         <w:ind w:left="2160"/>
         <w:jc w:val="center"/>
         <w:rPr>
@@ -5338,6 +5211,7 @@
           <w:ilvl w:val="0"/>
           <w:numId w:val="5"/>
         </w:numPr>
+        <w:spacing w:line="360" w:lineRule="auto"/>
         <w:rPr>
           <w:rFonts w:ascii="Arial" w:hAnsi="Arial" w:cs="Arial"/>
           <w:b/>
@@ -5368,6 +5242,7 @@
     <w:p>
       <w:pPr>
         <w:pStyle w:val="ListParagraph"/>
+        <w:spacing w:line="360" w:lineRule="auto"/>
         <w:ind w:left="2160"/>
         <w:rPr>
           <w:rFonts w:ascii="Arial" w:hAnsi="Arial" w:cs="Arial"/>
@@ -5382,6 +5257,7 @@
     <w:p>
       <w:pPr>
         <w:pStyle w:val="ListParagraph"/>
+        <w:spacing w:line="360" w:lineRule="auto"/>
         <w:ind w:left="2160"/>
         <w:jc w:val="center"/>
         <w:rPr>
@@ -5401,6 +5277,7 @@
           <w:sz w:val="24"/>
           <w:szCs w:val="24"/>
         </w:rPr>
+        <w:lastRenderedPageBreak/>
         <w:drawing>
           <wp:inline distT="0" distB="0" distL="0" distR="0" wp14:anchorId="76691A88" wp14:editId="00BB4CB0">
             <wp:extent cx="1011044" cy="694455"/>
@@ -5454,6 +5331,7 @@
     <w:p>
       <w:pPr>
         <w:pStyle w:val="ListParagraph"/>
+        <w:spacing w:line="360" w:lineRule="auto"/>
         <w:ind w:left="2160"/>
         <w:jc w:val="center"/>
         <w:rPr>
@@ -5472,6 +5350,7 @@
           <w:ilvl w:val="0"/>
           <w:numId w:val="5"/>
         </w:numPr>
+        <w:spacing w:line="360" w:lineRule="auto"/>
         <w:rPr>
           <w:rFonts w:ascii="Arial" w:hAnsi="Arial" w:cs="Arial"/>
           <w:sz w:val="24"/>
@@ -5528,6 +5407,7 @@
     <w:p>
       <w:pPr>
         <w:pStyle w:val="ListParagraph"/>
+        <w:spacing w:line="360" w:lineRule="auto"/>
         <w:ind w:left="2160"/>
         <w:jc w:val="center"/>
         <w:rPr>
@@ -5596,6 +5476,7 @@
     <w:p>
       <w:pPr>
         <w:pStyle w:val="ListParagraph"/>
+        <w:spacing w:line="360" w:lineRule="auto"/>
         <w:ind w:left="2160"/>
         <w:jc w:val="center"/>
         <w:rPr>
@@ -5612,6 +5493,7 @@
           <w:ilvl w:val="0"/>
           <w:numId w:val="5"/>
         </w:numPr>
+        <w:spacing w:line="360" w:lineRule="auto"/>
         <w:rPr>
           <w:rFonts w:ascii="Arial" w:hAnsi="Arial" w:cs="Arial"/>
           <w:b/>
@@ -5670,6 +5552,7 @@
     <w:p>
       <w:pPr>
         <w:pStyle w:val="ListParagraph"/>
+        <w:spacing w:line="360" w:lineRule="auto"/>
         <w:ind w:left="2160"/>
         <w:jc w:val="center"/>
         <w:rPr>
@@ -5742,6 +5625,7 @@
     <w:p>
       <w:pPr>
         <w:pStyle w:val="ListParagraph"/>
+        <w:spacing w:line="360" w:lineRule="auto"/>
         <w:ind w:left="2160"/>
         <w:rPr>
           <w:rFonts w:ascii="Arial" w:hAnsi="Arial" w:cs="Arial"/>
@@ -5755,6 +5639,7 @@
     <w:p>
       <w:pPr>
         <w:pStyle w:val="ListParagraph"/>
+        <w:spacing w:line="360" w:lineRule="auto"/>
         <w:ind w:left="2160"/>
         <w:rPr>
           <w:rFonts w:ascii="Arial" w:hAnsi="Arial" w:cs="Arial"/>
@@ -5766,6 +5651,7 @@
     <w:p>
       <w:pPr>
         <w:pStyle w:val="ListParagraph"/>
+        <w:spacing w:line="360" w:lineRule="auto"/>
         <w:ind w:left="2160"/>
         <w:rPr>
           <w:rFonts w:ascii="Arial" w:hAnsi="Arial" w:cs="Arial"/>
@@ -5781,6 +5667,7 @@
           <w:ilvl w:val="0"/>
           <w:numId w:val="3"/>
         </w:numPr>
+        <w:spacing w:line="360" w:lineRule="auto"/>
         <w:rPr>
           <w:rFonts w:ascii="Arial" w:hAnsi="Arial" w:cs="Arial"/>
           <w:b/>
@@ -5807,6 +5694,7 @@
           <w:ilvl w:val="0"/>
           <w:numId w:val="12"/>
         </w:numPr>
+        <w:spacing w:line="360" w:lineRule="auto"/>
         <w:rPr>
           <w:rFonts w:ascii="Arial" w:hAnsi="Arial" w:cs="Arial"/>
           <w:b/>
@@ -5855,7 +5743,15 @@
           <w:sz w:val="24"/>
           <w:szCs w:val="24"/>
         </w:rPr>
-        <w:t xml:space="preserve">real-time </w:t>
+        <w:t>current</w:t>
+      </w:r>
+      <w:r>
+        <w:rPr>
+          <w:rFonts w:ascii="Arial" w:hAnsi="Arial" w:cs="Arial"/>
+          <w:sz w:val="24"/>
+          <w:szCs w:val="24"/>
+        </w:rPr>
+        <w:t xml:space="preserve"> </w:t>
       </w:r>
       <w:r>
         <w:rPr>
@@ -5869,6 +5765,7 @@
     <w:p>
       <w:pPr>
         <w:pStyle w:val="ListParagraph"/>
+        <w:spacing w:line="360" w:lineRule="auto"/>
         <w:rPr>
           <w:rFonts w:ascii="Arial" w:hAnsi="Arial" w:cs="Arial"/>
           <w:sz w:val="24"/>
@@ -5883,6 +5780,7 @@
           <w:ilvl w:val="0"/>
           <w:numId w:val="3"/>
         </w:numPr>
+        <w:spacing w:line="360" w:lineRule="auto"/>
         <w:rPr>
           <w:rFonts w:ascii="Arial" w:hAnsi="Arial" w:cs="Arial"/>
           <w:b/>
@@ -5909,6 +5807,7 @@
           <w:ilvl w:val="0"/>
           <w:numId w:val="6"/>
         </w:numPr>
+        <w:spacing w:line="360" w:lineRule="auto"/>
         <w:rPr>
           <w:rFonts w:ascii="Arial" w:hAnsi="Arial" w:cs="Arial"/>
           <w:sz w:val="24"/>
@@ -5937,6 +5836,7 @@
     <w:p>
       <w:pPr>
         <w:pStyle w:val="ListParagraph"/>
+        <w:spacing w:line="360" w:lineRule="auto"/>
         <w:ind w:left="1440"/>
         <w:rPr>
           <w:rFonts w:ascii="Arial" w:hAnsi="Arial" w:cs="Arial"/>
@@ -5952,6 +5852,7 @@
           <w:ilvl w:val="0"/>
           <w:numId w:val="3"/>
         </w:numPr>
+        <w:spacing w:line="360" w:lineRule="auto"/>
         <w:rPr>
           <w:rFonts w:ascii="Arial" w:hAnsi="Arial" w:cs="Arial"/>
           <w:b/>
@@ -5978,20 +5879,22 @@
           <w:ilvl w:val="0"/>
           <w:numId w:val="7"/>
         </w:numPr>
-        <w:rPr>
-          <w:rFonts w:ascii="Arial" w:hAnsi="Arial" w:cs="Arial"/>
-          <w:sz w:val="24"/>
-          <w:szCs w:val="24"/>
-        </w:rPr>
-      </w:pPr>
-      <w:r>
-        <w:rPr>
-          <w:rFonts w:ascii="Arial" w:hAnsi="Arial" w:cs="Arial"/>
-          <w:b/>
-          <w:bCs/>
-          <w:sz w:val="24"/>
-          <w:szCs w:val="24"/>
-        </w:rPr>
+        <w:spacing w:line="360" w:lineRule="auto"/>
+        <w:rPr>
+          <w:rFonts w:ascii="Arial" w:hAnsi="Arial" w:cs="Arial"/>
+          <w:sz w:val="24"/>
+          <w:szCs w:val="24"/>
+        </w:rPr>
+      </w:pPr>
+      <w:r>
+        <w:rPr>
+          <w:rFonts w:ascii="Arial" w:hAnsi="Arial" w:cs="Arial"/>
+          <w:b/>
+          <w:bCs/>
+          <w:sz w:val="24"/>
+          <w:szCs w:val="24"/>
+        </w:rPr>
+        <w:lastRenderedPageBreak/>
         <w:t>C/C++</w:t>
       </w:r>
       <w:r>
@@ -6026,6 +5929,7 @@
           <w:ilvl w:val="0"/>
           <w:numId w:val="7"/>
         </w:numPr>
+        <w:spacing w:line="360" w:lineRule="auto"/>
         <w:rPr>
           <w:rFonts w:ascii="Arial" w:hAnsi="Arial" w:cs="Arial"/>
           <w:sz w:val="24"/>
@@ -6074,6 +5978,7 @@
           <w:ilvl w:val="0"/>
           <w:numId w:val="7"/>
         </w:numPr>
+        <w:spacing w:line="360" w:lineRule="auto"/>
         <w:rPr>
           <w:rFonts w:ascii="Arial" w:hAnsi="Arial" w:cs="Arial"/>
           <w:sz w:val="24"/>
@@ -6122,25 +6027,23 @@
           <w:ilvl w:val="0"/>
           <w:numId w:val="7"/>
         </w:numPr>
-        <w:rPr>
-          <w:rFonts w:ascii="Arial" w:hAnsi="Arial" w:cs="Arial"/>
-          <w:sz w:val="24"/>
-          <w:szCs w:val="24"/>
-        </w:rPr>
-      </w:pPr>
-      <w:proofErr w:type="spellStart"/>
-      <w:r>
-        <w:rPr>
-          <w:rFonts w:ascii="Arial" w:hAnsi="Arial" w:cs="Arial"/>
-          <w:b/>
-          <w:bCs/>
-          <w:sz w:val="24"/>
-          <w:szCs w:val="24"/>
-        </w:rPr>
-        <w:lastRenderedPageBreak/>
+        <w:spacing w:line="360" w:lineRule="auto"/>
+        <w:rPr>
+          <w:rFonts w:ascii="Arial" w:hAnsi="Arial" w:cs="Arial"/>
+          <w:sz w:val="24"/>
+          <w:szCs w:val="24"/>
+        </w:rPr>
+      </w:pPr>
+      <w:r>
+        <w:rPr>
+          <w:rFonts w:ascii="Arial" w:hAnsi="Arial" w:cs="Arial"/>
+          <w:b/>
+          <w:bCs/>
+          <w:sz w:val="24"/>
+          <w:szCs w:val="24"/>
+        </w:rPr>
         <w:t>ThingSpeak</w:t>
       </w:r>
-      <w:proofErr w:type="spellEnd"/>
       <w:r>
         <w:rPr>
           <w:rFonts w:ascii="Arial" w:hAnsi="Arial" w:cs="Arial"/>
@@ -6197,6 +6100,7 @@
           <w:ilvl w:val="0"/>
           <w:numId w:val="7"/>
         </w:numPr>
+        <w:spacing w:line="360" w:lineRule="auto"/>
         <w:rPr>
           <w:rFonts w:ascii="Arial" w:hAnsi="Arial" w:cs="Arial"/>
           <w:sz w:val="24"/>
@@ -6289,6 +6193,7 @@
           <w:ilvl w:val="0"/>
           <w:numId w:val="7"/>
         </w:numPr>
+        <w:spacing w:line="360" w:lineRule="auto"/>
         <w:rPr>
           <w:rFonts w:ascii="Arial" w:hAnsi="Arial" w:cs="Arial"/>
           <w:sz w:val="24"/>
@@ -6371,6 +6276,7 @@
           <w:ilvl w:val="0"/>
           <w:numId w:val="7"/>
         </w:numPr>
+        <w:spacing w:line="360" w:lineRule="auto"/>
         <w:rPr>
           <w:rFonts w:ascii="Arial" w:hAnsi="Arial" w:cs="Arial"/>
           <w:sz w:val="24"/>
@@ -6495,6 +6401,7 @@
           <w:ilvl w:val="0"/>
           <w:numId w:val="7"/>
         </w:numPr>
+        <w:spacing w:line="360" w:lineRule="auto"/>
         <w:rPr>
           <w:rFonts w:ascii="Arial" w:hAnsi="Arial" w:cs="Arial"/>
           <w:sz w:val="24"/>
@@ -6579,6 +6486,7 @@
           <w:ilvl w:val="0"/>
           <w:numId w:val="7"/>
         </w:numPr>
+        <w:spacing w:line="360" w:lineRule="auto"/>
         <w:rPr>
           <w:rFonts w:ascii="Arial" w:hAnsi="Arial" w:cs="Arial"/>
           <w:sz w:val="24"/>
@@ -6611,6 +6519,7 @@
           <w:ilvl w:val="0"/>
           <w:numId w:val="7"/>
         </w:numPr>
+        <w:spacing w:line="360" w:lineRule="auto"/>
         <w:rPr>
           <w:rFonts w:ascii="Arial" w:hAnsi="Arial" w:cs="Arial"/>
           <w:sz w:val="24"/>
@@ -6663,6 +6572,7 @@
           <w:ilvl w:val="0"/>
           <w:numId w:val="7"/>
         </w:numPr>
+        <w:spacing w:line="360" w:lineRule="auto"/>
         <w:rPr>
           <w:rFonts w:ascii="Arial" w:hAnsi="Arial" w:cs="Arial"/>
           <w:b/>
@@ -6719,6 +6629,7 @@
           <w:ilvl w:val="0"/>
           <w:numId w:val="7"/>
         </w:numPr>
+        <w:spacing w:line="360" w:lineRule="auto"/>
         <w:rPr>
           <w:rFonts w:ascii="Arial" w:hAnsi="Arial" w:cs="Arial"/>
           <w:b/>
@@ -6760,19 +6671,7 @@
     </w:p>
     <w:p>
       <w:pPr>
-        <w:pStyle w:val="ListParagraph"/>
-        <w:ind w:left="2160"/>
-        <w:rPr>
-          <w:rFonts w:ascii="Arial" w:hAnsi="Arial" w:cs="Arial"/>
-          <w:b/>
-          <w:bCs/>
-          <w:sz w:val="24"/>
-          <w:szCs w:val="24"/>
-        </w:rPr>
-      </w:pPr>
-    </w:p>
-    <w:p>
-      <w:pPr>
+        <w:spacing w:line="360" w:lineRule="auto"/>
         <w:rPr>
           <w:rFonts w:ascii="Arial" w:hAnsi="Arial" w:cs="Arial"/>
           <w:b/>
@@ -6789,6 +6688,7 @@
           <w:ilvl w:val="0"/>
           <w:numId w:val="3"/>
         </w:numPr>
+        <w:spacing w:line="360" w:lineRule="auto"/>
         <w:rPr>
           <w:rFonts w:ascii="Arial" w:hAnsi="Arial" w:cs="Arial"/>
           <w:b/>
@@ -6815,6 +6715,7 @@
           <w:ilvl w:val="0"/>
           <w:numId w:val="11"/>
         </w:numPr>
+        <w:spacing w:line="360" w:lineRule="auto"/>
         <w:rPr>
           <w:rFonts w:ascii="Arial" w:hAnsi="Arial" w:cs="Arial"/>
           <w:sz w:val="24"/>
@@ -6907,6 +6808,18 @@
     <w:p>
       <w:pPr>
         <w:pStyle w:val="ListParagraph"/>
+        <w:spacing w:line="360" w:lineRule="auto"/>
+        <w:rPr>
+          <w:rFonts w:ascii="Arial" w:hAnsi="Arial" w:cs="Arial"/>
+          <w:sz w:val="24"/>
+          <w:szCs w:val="24"/>
+        </w:rPr>
+      </w:pPr>
+    </w:p>
+    <w:p>
+      <w:pPr>
+        <w:pStyle w:val="ListParagraph"/>
+        <w:spacing w:line="360" w:lineRule="auto"/>
         <w:rPr>
           <w:rFonts w:ascii="Arial" w:hAnsi="Arial" w:cs="Arial"/>
           <w:sz w:val="24"/>
@@ -6921,22 +6834,24 @@
           <w:ilvl w:val="0"/>
           <w:numId w:val="3"/>
         </w:numPr>
-        <w:rPr>
-          <w:rFonts w:ascii="Arial" w:hAnsi="Arial" w:cs="Arial"/>
-          <w:b/>
-          <w:bCs/>
-          <w:sz w:val="24"/>
-          <w:szCs w:val="24"/>
-        </w:rPr>
-      </w:pPr>
-      <w:r>
-        <w:rPr>
-          <w:rFonts w:ascii="Arial" w:hAnsi="Arial" w:cs="Arial"/>
-          <w:b/>
-          <w:bCs/>
-          <w:sz w:val="24"/>
-          <w:szCs w:val="24"/>
-        </w:rPr>
+        <w:spacing w:line="360" w:lineRule="auto"/>
+        <w:rPr>
+          <w:rFonts w:ascii="Arial" w:hAnsi="Arial" w:cs="Arial"/>
+          <w:b/>
+          <w:bCs/>
+          <w:sz w:val="24"/>
+          <w:szCs w:val="24"/>
+        </w:rPr>
+      </w:pPr>
+      <w:r>
+        <w:rPr>
+          <w:rFonts w:ascii="Arial" w:hAnsi="Arial" w:cs="Arial"/>
+          <w:b/>
+          <w:bCs/>
+          <w:sz w:val="24"/>
+          <w:szCs w:val="24"/>
+        </w:rPr>
+        <w:lastRenderedPageBreak/>
         <w:t>Documentation</w:t>
       </w:r>
     </w:p>
@@ -6947,6 +6862,7 @@
           <w:ilvl w:val="0"/>
           <w:numId w:val="10"/>
         </w:numPr>
+        <w:spacing w:line="360" w:lineRule="auto"/>
         <w:rPr>
           <w:rFonts w:ascii="Arial" w:hAnsi="Arial" w:cs="Arial"/>
           <w:sz w:val="24"/>
@@ -6995,6 +6911,7 @@
           <w:ilvl w:val="0"/>
           <w:numId w:val="10"/>
         </w:numPr>
+        <w:spacing w:line="360" w:lineRule="auto"/>
         <w:rPr>
           <w:rFonts w:ascii="Arial" w:hAnsi="Arial" w:cs="Arial"/>
           <w:sz w:val="24"/>
@@ -7067,6 +6984,7 @@
           <w:ilvl w:val="0"/>
           <w:numId w:val="10"/>
         </w:numPr>
+        <w:spacing w:line="360" w:lineRule="auto"/>
         <w:rPr>
           <w:rFonts w:ascii="Arial" w:hAnsi="Arial" w:cs="Arial"/>
           <w:sz w:val="24"/>
@@ -7107,6 +7025,18 @@
         </w:rPr>
         <w:t xml:space="preserve"> used to deliver presentation which supports the development of the product.</w:t>
       </w:r>
+    </w:p>
+    <w:p>
+      <w:pPr>
+        <w:pStyle w:val="ListParagraph"/>
+        <w:spacing w:line="360" w:lineRule="auto"/>
+        <w:ind w:left="1440"/>
+        <w:rPr>
+          <w:rFonts w:ascii="Arial" w:hAnsi="Arial" w:cs="Arial"/>
+          <w:sz w:val="24"/>
+          <w:szCs w:val="24"/>
+        </w:rPr>
+      </w:pPr>
     </w:p>
     <w:p>
       <w:pPr>
@@ -7115,6 +7045,7 @@
           <w:ilvl w:val="0"/>
           <w:numId w:val="3"/>
         </w:numPr>
+        <w:spacing w:line="360" w:lineRule="auto"/>
         <w:rPr>
           <w:rFonts w:ascii="Arial" w:hAnsi="Arial" w:cs="Arial"/>
           <w:b/>
@@ -7141,6 +7072,7 @@
           <w:ilvl w:val="0"/>
           <w:numId w:val="9"/>
         </w:numPr>
+        <w:spacing w:line="360" w:lineRule="auto"/>
         <w:rPr>
           <w:rFonts w:ascii="Arial" w:hAnsi="Arial" w:cs="Arial"/>
           <w:sz w:val="24"/>
@@ -7208,39 +7140,31 @@
     </w:p>
     <w:p>
       <w:pPr>
-        <w:rPr>
-          <w:rFonts w:ascii="Arial" w:hAnsi="Arial" w:cs="Arial"/>
-          <w:b/>
-          <w:bCs/>
-          <w:sz w:val="24"/>
-          <w:szCs w:val="24"/>
-        </w:rPr>
-      </w:pPr>
-    </w:p>
-    <w:p>
-      <w:pPr>
-        <w:rPr>
-          <w:rFonts w:ascii="Arial" w:hAnsi="Arial" w:cs="Arial"/>
-          <w:b/>
-          <w:bCs/>
-          <w:sz w:val="24"/>
-          <w:szCs w:val="24"/>
-        </w:rPr>
-      </w:pPr>
-    </w:p>
-    <w:p>
-      <w:pPr>
-        <w:rPr>
-          <w:rFonts w:ascii="Arial" w:hAnsi="Arial" w:cs="Arial"/>
-          <w:b/>
-          <w:bCs/>
-          <w:sz w:val="24"/>
-          <w:szCs w:val="24"/>
-        </w:rPr>
-      </w:pPr>
-    </w:p>
-    <w:p>
-      <w:pPr>
+        <w:spacing w:line="360" w:lineRule="auto"/>
+        <w:rPr>
+          <w:rFonts w:ascii="Arial" w:hAnsi="Arial" w:cs="Arial"/>
+          <w:b/>
+          <w:bCs/>
+          <w:sz w:val="24"/>
+          <w:szCs w:val="24"/>
+        </w:rPr>
+      </w:pPr>
+    </w:p>
+    <w:p>
+      <w:pPr>
+        <w:spacing w:line="360" w:lineRule="auto"/>
+        <w:rPr>
+          <w:rFonts w:ascii="Arial" w:hAnsi="Arial" w:cs="Arial"/>
+          <w:b/>
+          <w:bCs/>
+          <w:sz w:val="24"/>
+          <w:szCs w:val="24"/>
+        </w:rPr>
+      </w:pPr>
+    </w:p>
+    <w:p>
+      <w:pPr>
+        <w:spacing w:line="360" w:lineRule="auto"/>
         <w:rPr>
           <w:rFonts w:ascii="Arial" w:hAnsi="Arial" w:cs="Arial"/>
           <w:b/>
@@ -7253,6 +7177,7 @@
     <w:p>
       <w:pPr>
         <w:pStyle w:val="Heading1"/>
+        <w:spacing w:line="360" w:lineRule="auto"/>
         <w:jc w:val="center"/>
         <w:rPr>
           <w:rFonts w:ascii="Arial" w:hAnsi="Arial" w:cs="Arial"/>
@@ -7263,7 +7188,7 @@
           <w:szCs w:val="24"/>
         </w:rPr>
       </w:pPr>
-      <w:bookmarkStart w:id="3" w:name="_Toc195604724"/>
+      <w:bookmarkStart w:id="3" w:name="_Toc196570228"/>
       <w:r>
         <w:rPr>
           <w:rFonts w:ascii="Arial" w:hAnsi="Arial" w:cs="Arial"/>
@@ -7273,43 +7198,651 @@
           <w:sz w:val="24"/>
           <w:szCs w:val="24"/>
         </w:rPr>
+        <w:t>CHAPTER 4: METHODOLOGY</w:t>
+      </w:r>
+      <w:bookmarkEnd w:id="3"/>
+    </w:p>
+    <w:p>
+      <w:pPr>
+        <w:spacing w:line="360" w:lineRule="auto"/>
+        <w:rPr>
+          <w:rFonts w:ascii="Arial" w:hAnsi="Arial" w:cs="Arial"/>
+          <w:sz w:val="24"/>
+          <w:szCs w:val="24"/>
+        </w:rPr>
+      </w:pPr>
+      <w:r>
+        <w:rPr>
+          <w:rFonts w:ascii="Arial" w:hAnsi="Arial" w:cs="Arial"/>
+          <w:sz w:val="24"/>
+          <w:szCs w:val="24"/>
+        </w:rPr>
+        <w:t xml:space="preserve">Agile methodology </w:t>
+      </w:r>
+      <w:r>
+        <w:rPr>
+          <w:rFonts w:ascii="Arial" w:hAnsi="Arial" w:cs="Arial"/>
+          <w:sz w:val="24"/>
+          <w:szCs w:val="24"/>
+        </w:rPr>
+        <w:t>has been</w:t>
+      </w:r>
+      <w:r>
+        <w:rPr>
+          <w:rFonts w:ascii="Arial" w:hAnsi="Arial" w:cs="Arial"/>
+          <w:sz w:val="24"/>
+          <w:szCs w:val="24"/>
+        </w:rPr>
+        <w:t xml:space="preserve"> used for Smart Vital</w:t>
+      </w:r>
+      <w:r>
+        <w:rPr>
+          <w:rFonts w:ascii="Arial" w:hAnsi="Arial" w:cs="Arial"/>
+          <w:sz w:val="24"/>
+          <w:szCs w:val="24"/>
+        </w:rPr>
+        <w:t>s</w:t>
+      </w:r>
+      <w:r>
+        <w:rPr>
+          <w:rFonts w:ascii="Arial" w:hAnsi="Arial" w:cs="Arial"/>
+          <w:sz w:val="24"/>
+          <w:szCs w:val="24"/>
+        </w:rPr>
+        <w:t xml:space="preserve"> project. </w:t>
+      </w:r>
+      <w:r>
+        <w:rPr>
+          <w:rFonts w:ascii="Arial" w:hAnsi="Arial" w:cs="Arial"/>
+          <w:sz w:val="24"/>
+          <w:szCs w:val="24"/>
+        </w:rPr>
+        <w:t>A</w:t>
+      </w:r>
+      <w:r>
+        <w:rPr>
+          <w:rFonts w:ascii="Arial" w:hAnsi="Arial" w:cs="Arial"/>
+          <w:sz w:val="24"/>
+          <w:szCs w:val="24"/>
+        </w:rPr>
+        <w:t>gile method allows</w:t>
+      </w:r>
+      <w:r>
+        <w:rPr>
+          <w:rFonts w:ascii="Arial" w:hAnsi="Arial" w:cs="Arial"/>
+          <w:sz w:val="24"/>
+          <w:szCs w:val="24"/>
+        </w:rPr>
+        <w:t xml:space="preserve"> </w:t>
+      </w:r>
+      <w:r>
+        <w:rPr>
+          <w:rFonts w:ascii="Arial" w:hAnsi="Arial" w:cs="Arial"/>
+          <w:sz w:val="24"/>
+          <w:szCs w:val="24"/>
+        </w:rPr>
+        <w:t>scalability</w:t>
+      </w:r>
+      <w:r>
+        <w:rPr>
+          <w:rFonts w:ascii="Arial" w:hAnsi="Arial" w:cs="Arial"/>
+          <w:sz w:val="24"/>
+          <w:szCs w:val="24"/>
+        </w:rPr>
+        <w:t xml:space="preserve"> and adaptability which enables to </w:t>
+      </w:r>
+      <w:r>
+        <w:rPr>
+          <w:rFonts w:ascii="Arial" w:hAnsi="Arial" w:cs="Arial"/>
+          <w:sz w:val="24"/>
+          <w:szCs w:val="24"/>
+        </w:rPr>
+        <w:t xml:space="preserve">handle </w:t>
+      </w:r>
+      <w:r>
+        <w:rPr>
+          <w:rFonts w:ascii="Arial" w:hAnsi="Arial" w:cs="Arial"/>
+          <w:sz w:val="24"/>
+          <w:szCs w:val="24"/>
+        </w:rPr>
+        <w:t>technical error effortlessly</w:t>
+      </w:r>
+      <w:r>
+        <w:rPr>
+          <w:rFonts w:ascii="Arial" w:hAnsi="Arial" w:cs="Arial"/>
+          <w:sz w:val="24"/>
+          <w:szCs w:val="24"/>
+        </w:rPr>
+        <w:t xml:space="preserve"> at early stages</w:t>
+      </w:r>
+      <w:r>
+        <w:rPr>
+          <w:rFonts w:ascii="Arial" w:hAnsi="Arial" w:cs="Arial"/>
+          <w:sz w:val="24"/>
+          <w:szCs w:val="24"/>
+        </w:rPr>
+        <w:t xml:space="preserve"> without interrupting other components.</w:t>
+      </w:r>
+      <w:r>
+        <w:rPr>
+          <w:rFonts w:ascii="Arial" w:hAnsi="Arial" w:cs="Arial"/>
+          <w:sz w:val="24"/>
+          <w:szCs w:val="24"/>
+        </w:rPr>
+        <w:t xml:space="preserve"> </w:t>
+      </w:r>
+      <w:r>
+        <w:rPr>
+          <w:rFonts w:ascii="Arial" w:hAnsi="Arial" w:cs="Arial"/>
+          <w:sz w:val="24"/>
+          <w:szCs w:val="24"/>
+        </w:rPr>
+        <w:t>The flexibility, in Agile methodology allows d</w:t>
+      </w:r>
+      <w:r>
+        <w:rPr>
+          <w:rFonts w:ascii="Arial" w:hAnsi="Arial" w:cs="Arial"/>
+          <w:sz w:val="24"/>
+          <w:szCs w:val="24"/>
+        </w:rPr>
+        <w:t xml:space="preserve">evelopers </w:t>
+      </w:r>
+      <w:r>
+        <w:rPr>
+          <w:rFonts w:ascii="Arial" w:hAnsi="Arial" w:cs="Arial"/>
+          <w:sz w:val="24"/>
+          <w:szCs w:val="24"/>
+        </w:rPr>
+        <w:t>to</w:t>
+      </w:r>
+      <w:r>
+        <w:rPr>
+          <w:rFonts w:ascii="Arial" w:hAnsi="Arial" w:cs="Arial"/>
+          <w:sz w:val="24"/>
+          <w:szCs w:val="24"/>
+        </w:rPr>
+        <w:t xml:space="preserve"> include new features or components in later stages based on the </w:t>
+      </w:r>
+      <w:r>
+        <w:rPr>
+          <w:rFonts w:ascii="Arial" w:hAnsi="Arial" w:cs="Arial"/>
+          <w:sz w:val="24"/>
+          <w:szCs w:val="24"/>
+        </w:rPr>
+        <w:t>evolving requirements.</w:t>
+      </w:r>
+      <w:r>
+        <w:rPr>
+          <w:rFonts w:ascii="Arial" w:hAnsi="Arial" w:cs="Arial"/>
+          <w:sz w:val="24"/>
+          <w:szCs w:val="24"/>
+        </w:rPr>
+        <w:t xml:space="preserve"> </w:t>
+      </w:r>
+      <w:r>
+        <w:rPr>
+          <w:rFonts w:ascii="Arial" w:hAnsi="Arial" w:cs="Arial"/>
+          <w:sz w:val="24"/>
+          <w:szCs w:val="24"/>
+        </w:rPr>
+        <w:t>Constant</w:t>
+      </w:r>
+      <w:r>
+        <w:rPr>
+          <w:rFonts w:ascii="Arial" w:hAnsi="Arial" w:cs="Arial"/>
+          <w:sz w:val="24"/>
+          <w:szCs w:val="24"/>
+        </w:rPr>
+        <w:t xml:space="preserve"> feedback is provided which ensures the progression of the project to meet the end goal the </w:t>
+      </w:r>
+      <w:r>
+        <w:rPr>
+          <w:rFonts w:ascii="Arial" w:hAnsi="Arial" w:cs="Arial"/>
+          <w:sz w:val="24"/>
+          <w:szCs w:val="24"/>
+        </w:rPr>
+        <w:t xml:space="preserve">expectations. </w:t>
+      </w:r>
+      <w:r>
+        <w:rPr>
+          <w:rFonts w:ascii="Arial" w:hAnsi="Arial" w:cs="Arial"/>
+          <w:sz w:val="24"/>
+          <w:szCs w:val="24"/>
+        </w:rPr>
+        <w:t xml:space="preserve">Additionally, the agile method offers iterative process enabling to build and improve the project </w:t>
+      </w:r>
+      <w:r>
+        <w:rPr>
+          <w:rFonts w:ascii="Arial" w:hAnsi="Arial" w:cs="Arial"/>
+          <w:sz w:val="24"/>
+          <w:szCs w:val="24"/>
+        </w:rPr>
+        <w:t>piece by piece</w:t>
+      </w:r>
+      <w:r>
+        <w:rPr>
+          <w:rFonts w:ascii="Arial" w:hAnsi="Arial" w:cs="Arial"/>
+          <w:sz w:val="24"/>
+          <w:szCs w:val="24"/>
+        </w:rPr>
+        <w:t xml:space="preserve"> rather than following a linear or firm plan.</w:t>
+      </w:r>
+    </w:p>
+    <w:p>
+      <w:pPr>
+        <w:spacing w:line="360" w:lineRule="auto"/>
+        <w:rPr>
+          <w:rFonts w:ascii="Arial" w:hAnsi="Arial" w:cs="Arial"/>
+          <w:sz w:val="24"/>
+          <w:szCs w:val="24"/>
+        </w:rPr>
+      </w:pPr>
+      <w:r>
+        <w:rPr>
+          <w:rFonts w:ascii="Arial" w:hAnsi="Arial" w:cs="Arial"/>
+          <w:sz w:val="24"/>
+          <w:szCs w:val="24"/>
+        </w:rPr>
+        <w:t xml:space="preserve">The Agile process has different stages </w:t>
+      </w:r>
+      <w:r>
+        <w:rPr>
+          <w:rFonts w:ascii="Arial" w:hAnsi="Arial" w:cs="Arial"/>
+          <w:sz w:val="24"/>
+          <w:szCs w:val="24"/>
+        </w:rPr>
+        <w:t xml:space="preserve">each </w:t>
+      </w:r>
+      <w:r>
+        <w:rPr>
+          <w:rFonts w:ascii="Arial" w:hAnsi="Arial" w:cs="Arial"/>
+          <w:sz w:val="24"/>
+          <w:szCs w:val="24"/>
+        </w:rPr>
+        <w:t>stage</w:t>
+      </w:r>
+      <w:r>
+        <w:rPr>
+          <w:rFonts w:ascii="Arial" w:hAnsi="Arial" w:cs="Arial"/>
+          <w:sz w:val="24"/>
+          <w:szCs w:val="24"/>
+        </w:rPr>
+        <w:t xml:space="preserve"> contributing for the progressive development</w:t>
+      </w:r>
+      <w:r>
+        <w:rPr>
+          <w:rFonts w:ascii="Arial" w:hAnsi="Arial" w:cs="Arial"/>
+          <w:sz w:val="24"/>
+          <w:szCs w:val="24"/>
+        </w:rPr>
+        <w:t xml:space="preserve"> of the </w:t>
+      </w:r>
+      <w:r>
+        <w:rPr>
+          <w:rFonts w:ascii="Arial" w:hAnsi="Arial" w:cs="Arial"/>
+          <w:sz w:val="24"/>
+          <w:szCs w:val="24"/>
+        </w:rPr>
+        <w:t>Smart Vital</w:t>
+      </w:r>
+      <w:r>
+        <w:rPr>
+          <w:rFonts w:ascii="Arial" w:hAnsi="Arial" w:cs="Arial"/>
+          <w:sz w:val="24"/>
+          <w:szCs w:val="24"/>
+        </w:rPr>
+        <w:t>s</w:t>
+      </w:r>
+      <w:r>
+        <w:rPr>
+          <w:rFonts w:ascii="Arial" w:hAnsi="Arial" w:cs="Arial"/>
+          <w:sz w:val="24"/>
+          <w:szCs w:val="24"/>
+        </w:rPr>
+        <w:t xml:space="preserve"> project</w:t>
+      </w:r>
+      <w:r>
+        <w:rPr>
+          <w:rFonts w:ascii="Arial" w:hAnsi="Arial" w:cs="Arial"/>
+          <w:sz w:val="24"/>
+          <w:szCs w:val="24"/>
+        </w:rPr>
+        <w:t xml:space="preserve">. </w:t>
+      </w:r>
+      <w:r>
+        <w:rPr>
+          <w:rFonts w:ascii="Arial" w:hAnsi="Arial" w:cs="Arial"/>
+          <w:sz w:val="24"/>
+          <w:szCs w:val="24"/>
+        </w:rPr>
+        <w:t xml:space="preserve">Research and Specification Collection is the first stage where the essential modules like </w:t>
+      </w:r>
+      <w:r>
+        <w:rPr>
+          <w:rFonts w:ascii="Arial" w:hAnsi="Arial" w:cs="Arial"/>
+          <w:sz w:val="24"/>
+          <w:szCs w:val="24"/>
+        </w:rPr>
+        <w:t>ESP32, MAX3010</w:t>
+      </w:r>
+      <w:r>
+        <w:rPr>
+          <w:rFonts w:ascii="Arial" w:hAnsi="Arial" w:cs="Arial"/>
+          <w:sz w:val="24"/>
+          <w:szCs w:val="24"/>
+        </w:rPr>
+        <w:t xml:space="preserve">2, </w:t>
+      </w:r>
+      <w:r>
+        <w:rPr>
+          <w:rFonts w:ascii="Arial" w:hAnsi="Arial" w:cs="Arial"/>
+          <w:sz w:val="24"/>
+          <w:szCs w:val="24"/>
+        </w:rPr>
+        <w:t>SpO</w:t>
+      </w:r>
+      <w:r>
+        <w:rPr>
+          <w:rFonts w:ascii="Cambria Math" w:hAnsi="Cambria Math" w:cs="Cambria Math"/>
+          <w:sz w:val="24"/>
+          <w:szCs w:val="24"/>
+        </w:rPr>
+        <w:t xml:space="preserve">₂ </w:t>
+      </w:r>
+      <w:r>
+        <w:rPr>
+          <w:rFonts w:ascii="Arial" w:hAnsi="Arial" w:cs="Arial"/>
+          <w:sz w:val="24"/>
+          <w:szCs w:val="24"/>
+        </w:rPr>
+        <w:t xml:space="preserve">sensor, ECG sensor, Temperature sensor, are examined with the help of the datasheets. The next stage is </w:t>
+      </w:r>
+      <w:r>
+        <w:rPr>
+          <w:rFonts w:ascii="Arial" w:hAnsi="Arial" w:cs="Arial"/>
+          <w:sz w:val="24"/>
+          <w:szCs w:val="24"/>
+        </w:rPr>
+        <w:t>Planning</w:t>
+      </w:r>
+      <w:r>
+        <w:rPr>
+          <w:rFonts w:ascii="Arial" w:hAnsi="Arial" w:cs="Arial"/>
+          <w:sz w:val="24"/>
+          <w:szCs w:val="24"/>
+        </w:rPr>
+        <w:t xml:space="preserve"> and Circuit Designing where the </w:t>
+      </w:r>
+      <w:r>
+        <w:rPr>
+          <w:rFonts w:ascii="Arial" w:hAnsi="Arial" w:cs="Arial"/>
+          <w:sz w:val="24"/>
+          <w:szCs w:val="24"/>
+        </w:rPr>
+        <w:t>sensor connections were validated</w:t>
+      </w:r>
+      <w:r>
+        <w:rPr>
+          <w:rFonts w:ascii="Arial" w:hAnsi="Arial" w:cs="Arial"/>
+          <w:sz w:val="24"/>
+          <w:szCs w:val="24"/>
+        </w:rPr>
+        <w:t xml:space="preserve"> with the help of </w:t>
+      </w:r>
+      <w:proofErr w:type="spellStart"/>
+      <w:r>
+        <w:rPr>
+          <w:rFonts w:ascii="Arial" w:hAnsi="Arial" w:cs="Arial"/>
+          <w:sz w:val="24"/>
+          <w:szCs w:val="24"/>
+        </w:rPr>
+        <w:t>Wokwi</w:t>
+      </w:r>
+      <w:proofErr w:type="spellEnd"/>
+      <w:r>
+        <w:rPr>
+          <w:rFonts w:ascii="Arial" w:hAnsi="Arial" w:cs="Arial"/>
+          <w:sz w:val="24"/>
+          <w:szCs w:val="24"/>
+        </w:rPr>
+        <w:t xml:space="preserve"> for circuit diagram</w:t>
+      </w:r>
+      <w:r>
+        <w:rPr>
+          <w:rFonts w:ascii="Arial" w:hAnsi="Arial" w:cs="Arial"/>
+          <w:sz w:val="24"/>
+          <w:szCs w:val="24"/>
+        </w:rPr>
+        <w:t xml:space="preserve"> </w:t>
+      </w:r>
+      <w:r>
+        <w:rPr>
+          <w:rFonts w:ascii="Arial" w:hAnsi="Arial" w:cs="Arial"/>
+          <w:sz w:val="24"/>
+          <w:szCs w:val="24"/>
+        </w:rPr>
         <w:lastRenderedPageBreak/>
-        <w:t>CHAPTER 4: METHODOLOGY</w:t>
-      </w:r>
-      <w:bookmarkEnd w:id="3"/>
-    </w:p>
-    <w:p>
-      <w:pPr>
-        <w:spacing w:line="360" w:lineRule="auto"/>
-        <w:rPr>
-          <w:rFonts w:ascii="Arial" w:hAnsi="Arial" w:cs="Arial"/>
-          <w:sz w:val="24"/>
-          <w:szCs w:val="24"/>
-        </w:rPr>
-      </w:pPr>
-      <w:r>
-        <w:rPr>
-          <w:rFonts w:ascii="Arial" w:hAnsi="Arial" w:cs="Arial"/>
-          <w:sz w:val="24"/>
-          <w:szCs w:val="24"/>
-        </w:rPr>
-        <w:t xml:space="preserve">Agile methodology </w:t>
-      </w:r>
-      <w:r>
-        <w:rPr>
-          <w:rFonts w:ascii="Arial" w:hAnsi="Arial" w:cs="Arial"/>
-          <w:sz w:val="24"/>
-          <w:szCs w:val="24"/>
-        </w:rPr>
-        <w:t>has been</w:t>
-      </w:r>
-      <w:r>
-        <w:rPr>
-          <w:rFonts w:ascii="Arial" w:hAnsi="Arial" w:cs="Arial"/>
-          <w:sz w:val="24"/>
-          <w:szCs w:val="24"/>
-        </w:rPr>
-        <w:t xml:space="preserve"> used for Smart Vital</w:t>
+        <w:t xml:space="preserve">layout. </w:t>
+      </w:r>
+      <w:r>
+        <w:rPr>
+          <w:rFonts w:ascii="Arial" w:hAnsi="Arial" w:cs="Arial"/>
+          <w:sz w:val="24"/>
+          <w:szCs w:val="24"/>
+        </w:rPr>
+        <w:t xml:space="preserve">After the successful circuit design, </w:t>
+      </w:r>
+      <w:r>
+        <w:rPr>
+          <w:rFonts w:ascii="Arial" w:hAnsi="Arial" w:cs="Arial"/>
+          <w:sz w:val="24"/>
+          <w:szCs w:val="24"/>
+        </w:rPr>
+        <w:t>the main focus was</w:t>
+      </w:r>
+      <w:r>
+        <w:rPr>
+          <w:rFonts w:ascii="Arial" w:hAnsi="Arial" w:cs="Arial"/>
+          <w:sz w:val="24"/>
+          <w:szCs w:val="24"/>
+        </w:rPr>
+        <w:t xml:space="preserve"> integration of MAX30100</w:t>
+      </w:r>
+      <w:r>
+        <w:rPr>
+          <w:rFonts w:ascii="Arial" w:hAnsi="Arial" w:cs="Arial"/>
+          <w:sz w:val="24"/>
+          <w:szCs w:val="24"/>
+        </w:rPr>
+        <w:t>,</w:t>
+      </w:r>
+      <w:r>
+        <w:rPr>
+          <w:rFonts w:ascii="Arial" w:hAnsi="Arial" w:cs="Arial"/>
+          <w:sz w:val="24"/>
+          <w:szCs w:val="24"/>
+        </w:rPr>
+        <w:t xml:space="preserve"> ECG and Temperature sensor with ESP32 for processing sensor data and with OLED for data monitoring. Then, 3D </w:t>
+      </w:r>
+      <w:r>
+        <w:rPr>
+          <w:rFonts w:ascii="Arial" w:hAnsi="Arial" w:cs="Arial"/>
+          <w:sz w:val="24"/>
+          <w:szCs w:val="24"/>
+        </w:rPr>
+        <w:t>models</w:t>
+      </w:r>
+      <w:r>
+        <w:rPr>
+          <w:rFonts w:ascii="Arial" w:hAnsi="Arial" w:cs="Arial"/>
+          <w:sz w:val="24"/>
+          <w:szCs w:val="24"/>
+        </w:rPr>
+        <w:t xml:space="preserve"> and PCB design was developed and designed in </w:t>
+      </w:r>
+      <w:proofErr w:type="spellStart"/>
+      <w:r>
+        <w:rPr>
+          <w:rFonts w:ascii="Arial" w:hAnsi="Arial" w:cs="Arial"/>
+          <w:sz w:val="24"/>
+          <w:szCs w:val="24"/>
+        </w:rPr>
+        <w:t>TinkerCAD</w:t>
+      </w:r>
+      <w:proofErr w:type="spellEnd"/>
+      <w:r>
+        <w:rPr>
+          <w:rFonts w:ascii="Arial" w:hAnsi="Arial" w:cs="Arial"/>
+          <w:sz w:val="24"/>
+          <w:szCs w:val="24"/>
+        </w:rPr>
+        <w:t xml:space="preserve"> during </w:t>
+      </w:r>
+      <w:r>
+        <w:rPr>
+          <w:rFonts w:ascii="Arial" w:hAnsi="Arial" w:cs="Arial"/>
+          <w:sz w:val="24"/>
+          <w:szCs w:val="24"/>
+        </w:rPr>
+        <w:t>D</w:t>
+      </w:r>
+      <w:r>
+        <w:rPr>
+          <w:rFonts w:ascii="Arial" w:hAnsi="Arial" w:cs="Arial"/>
+          <w:sz w:val="24"/>
+          <w:szCs w:val="24"/>
+        </w:rPr>
+        <w:t xml:space="preserve">esigning and Prototyping stage. In the </w:t>
+      </w:r>
+      <w:r>
+        <w:rPr>
+          <w:rFonts w:ascii="Arial" w:hAnsi="Arial" w:cs="Arial"/>
+          <w:sz w:val="24"/>
+          <w:szCs w:val="24"/>
+        </w:rPr>
+        <w:t>D</w:t>
+      </w:r>
+      <w:r>
+        <w:rPr>
+          <w:rFonts w:ascii="Arial" w:hAnsi="Arial" w:cs="Arial"/>
+          <w:sz w:val="24"/>
+          <w:szCs w:val="24"/>
+        </w:rPr>
+        <w:t xml:space="preserve">evelopment stage, the microcontroller was programmed to </w:t>
+      </w:r>
+      <w:r>
+        <w:rPr>
+          <w:rFonts w:ascii="Arial" w:hAnsi="Arial" w:cs="Arial"/>
+          <w:sz w:val="24"/>
+          <w:szCs w:val="24"/>
+        </w:rPr>
+        <w:t>analyze sensor data to communicate wirelessly with the mobile app.</w:t>
+      </w:r>
+      <w:r>
+        <w:rPr>
+          <w:rFonts w:ascii="Arial" w:hAnsi="Arial" w:cs="Arial"/>
+          <w:sz w:val="24"/>
+          <w:szCs w:val="24"/>
+        </w:rPr>
+        <w:t xml:space="preserve"> </w:t>
+      </w:r>
+      <w:r>
+        <w:rPr>
+          <w:rFonts w:ascii="Arial" w:hAnsi="Arial" w:cs="Arial"/>
+          <w:sz w:val="24"/>
+          <w:szCs w:val="24"/>
+        </w:rPr>
+        <w:t xml:space="preserve">After the system being functional, in the </w:t>
+      </w:r>
+      <w:r>
+        <w:rPr>
+          <w:rFonts w:ascii="Arial" w:hAnsi="Arial" w:cs="Arial"/>
+          <w:sz w:val="24"/>
+          <w:szCs w:val="24"/>
+        </w:rPr>
+        <w:t>T</w:t>
+      </w:r>
+      <w:r>
+        <w:rPr>
+          <w:rFonts w:ascii="Arial" w:hAnsi="Arial" w:cs="Arial"/>
+          <w:sz w:val="24"/>
+          <w:szCs w:val="24"/>
+        </w:rPr>
+        <w:t>esting phase the product was regularly tested ensuring precision, stability and working of hardware and software components.</w:t>
+      </w:r>
+      <w:r>
+        <w:rPr>
+          <w:rFonts w:ascii="Arial" w:hAnsi="Arial" w:cs="Arial"/>
+          <w:sz w:val="24"/>
+          <w:szCs w:val="24"/>
+        </w:rPr>
+        <w:t xml:space="preserve"> Lastly, </w:t>
+      </w:r>
+      <w:r>
+        <w:rPr>
+          <w:rFonts w:ascii="Arial" w:hAnsi="Arial" w:cs="Arial"/>
+          <w:sz w:val="24"/>
+          <w:szCs w:val="24"/>
+        </w:rPr>
+        <w:t>in deployment and maintenance stage, improvement of the product was done where the product was updated based on user feedba</w:t>
+      </w:r>
+      <w:r>
+        <w:rPr>
+          <w:rFonts w:ascii="Arial" w:hAnsi="Arial" w:cs="Arial"/>
+          <w:sz w:val="24"/>
+          <w:szCs w:val="24"/>
+        </w:rPr>
+        <w:t>ck.</w:t>
+      </w:r>
+    </w:p>
+    <w:p>
+      <w:pPr>
+        <w:spacing w:line="360" w:lineRule="auto"/>
+        <w:rPr>
+          <w:rFonts w:ascii="Arial" w:hAnsi="Arial" w:cs="Arial"/>
+          <w:sz w:val="24"/>
+          <w:szCs w:val="24"/>
+        </w:rPr>
+      </w:pPr>
+      <w:r>
+        <w:rPr>
+          <w:rFonts w:ascii="Arial" w:hAnsi="Arial" w:cs="Arial"/>
+          <w:sz w:val="24"/>
+          <w:szCs w:val="24"/>
+        </w:rPr>
+        <w:t>The waterfall method is a conventional and sequential approach where each stage must conclude before beginning with the next stage</w:t>
+      </w:r>
+      <w:r>
+        <w:rPr>
+          <w:rFonts w:ascii="Arial" w:hAnsi="Arial" w:cs="Arial"/>
+          <w:sz w:val="24"/>
+          <w:szCs w:val="24"/>
+        </w:rPr>
+        <w:t xml:space="preserve"> following stable workflow used </w:t>
+      </w:r>
+      <w:r>
+        <w:rPr>
+          <w:rFonts w:ascii="Arial" w:hAnsi="Arial" w:cs="Arial"/>
+          <w:sz w:val="24"/>
+          <w:szCs w:val="24"/>
+        </w:rPr>
+        <w:t>for project that has well-defined end goa</w:t>
+      </w:r>
+      <w:r>
+        <w:rPr>
+          <w:rFonts w:ascii="Arial" w:hAnsi="Arial" w:cs="Arial"/>
+          <w:sz w:val="24"/>
+          <w:szCs w:val="24"/>
+        </w:rPr>
+        <w:t>l</w:t>
+      </w:r>
+      <w:r>
+        <w:rPr>
+          <w:rFonts w:ascii="Arial" w:hAnsi="Arial" w:cs="Arial"/>
+          <w:sz w:val="24"/>
+          <w:szCs w:val="24"/>
+        </w:rPr>
+        <w:t>. The project Smart Vital</w:t>
       </w:r>
       <w:r>
         <w:rPr>
@@ -7325,23 +7858,23 @@
           <w:sz w:val="24"/>
           <w:szCs w:val="24"/>
         </w:rPr>
-        <w:t xml:space="preserve"> project. </w:t>
-      </w:r>
-      <w:r>
-        <w:rPr>
-          <w:rFonts w:ascii="Arial" w:hAnsi="Arial" w:cs="Arial"/>
-          <w:sz w:val="24"/>
-          <w:szCs w:val="24"/>
-        </w:rPr>
-        <w:t>A</w:t>
-      </w:r>
-      <w:r>
-        <w:rPr>
-          <w:rFonts w:ascii="Arial" w:hAnsi="Arial" w:cs="Arial"/>
-          <w:sz w:val="24"/>
-          <w:szCs w:val="24"/>
-        </w:rPr>
-        <w:t>gile method allows</w:t>
+        <w:t xml:space="preserve"> project has different hardware and software integration which needs to be tested continuously for precision and improvement, in waterfall method testing is conducted following the development stage</w:t>
+      </w:r>
+      <w:r>
+        <w:rPr>
+          <w:rFonts w:ascii="Arial" w:hAnsi="Arial" w:cs="Arial"/>
+          <w:sz w:val="24"/>
+          <w:szCs w:val="24"/>
+        </w:rPr>
+        <w:t>. Any issue in the project might not be identified until the very end which will be very risky making the process time consuming and complex</w:t>
+      </w:r>
+      <w:r>
+        <w:rPr>
+          <w:rFonts w:ascii="Arial" w:hAnsi="Arial" w:cs="Arial"/>
+          <w:sz w:val="24"/>
+          <w:szCs w:val="24"/>
+        </w:rPr>
+        <w:t xml:space="preserve"> which is the reason for Agile methodology being used as it offers constant testing and evaluation throughout the product development.</w:t>
       </w:r>
       <w:r>
         <w:rPr>
@@ -7357,47 +7890,119 @@
           <w:sz w:val="24"/>
           <w:szCs w:val="24"/>
         </w:rPr>
-        <w:t>scalability</w:t>
-      </w:r>
-      <w:r>
-        <w:rPr>
-          <w:rFonts w:ascii="Arial" w:hAnsi="Arial" w:cs="Arial"/>
-          <w:sz w:val="24"/>
-          <w:szCs w:val="24"/>
-        </w:rPr>
-        <w:t xml:space="preserve"> and adaptability which enables to </w:t>
-      </w:r>
-      <w:r>
-        <w:rPr>
-          <w:rFonts w:ascii="Arial" w:hAnsi="Arial" w:cs="Arial"/>
-          <w:sz w:val="24"/>
-          <w:szCs w:val="24"/>
-        </w:rPr>
-        <w:t xml:space="preserve">handle </w:t>
-      </w:r>
-      <w:r>
-        <w:rPr>
-          <w:rFonts w:ascii="Arial" w:hAnsi="Arial" w:cs="Arial"/>
-          <w:sz w:val="24"/>
-          <w:szCs w:val="24"/>
-        </w:rPr>
-        <w:t>technical error effortlessly</w:t>
-      </w:r>
-      <w:r>
-        <w:rPr>
-          <w:rFonts w:ascii="Arial" w:hAnsi="Arial" w:cs="Arial"/>
-          <w:sz w:val="24"/>
-          <w:szCs w:val="24"/>
-        </w:rPr>
-        <w:t xml:space="preserve"> at early stages</w:t>
-      </w:r>
-      <w:r>
-        <w:rPr>
-          <w:rFonts w:ascii="Arial" w:hAnsi="Arial" w:cs="Arial"/>
-          <w:sz w:val="24"/>
-          <w:szCs w:val="24"/>
-        </w:rPr>
-        <w:t xml:space="preserve"> without interrupting other components.</w:t>
+        <w:t>RAD focuses on prompt development of the prototypes and user reviews</w:t>
+      </w:r>
+      <w:r>
+        <w:rPr>
+          <w:rFonts w:ascii="Arial" w:hAnsi="Arial" w:cs="Arial"/>
+          <w:sz w:val="24"/>
+          <w:szCs w:val="24"/>
+        </w:rPr>
+        <w:t>. The Smart Vital</w:t>
+      </w:r>
+      <w:r>
+        <w:rPr>
+          <w:rFonts w:ascii="Arial" w:hAnsi="Arial" w:cs="Arial"/>
+          <w:sz w:val="24"/>
+          <w:szCs w:val="24"/>
+        </w:rPr>
+        <w:t>s</w:t>
+      </w:r>
+      <w:r>
+        <w:rPr>
+          <w:rFonts w:ascii="Arial" w:hAnsi="Arial" w:cs="Arial"/>
+          <w:sz w:val="24"/>
+          <w:szCs w:val="24"/>
+        </w:rPr>
+        <w:t xml:space="preserve"> project </w:t>
+      </w:r>
+      <w:r>
+        <w:rPr>
+          <w:rFonts w:ascii="Arial" w:hAnsi="Arial" w:cs="Arial"/>
+          <w:sz w:val="24"/>
+          <w:szCs w:val="24"/>
+        </w:rPr>
+        <w:t>focuses on providing</w:t>
+      </w:r>
+      <w:r>
+        <w:rPr>
+          <w:rFonts w:ascii="Arial" w:hAnsi="Arial" w:cs="Arial"/>
+          <w:sz w:val="24"/>
+          <w:szCs w:val="24"/>
+        </w:rPr>
+        <w:t xml:space="preserve"> accurate, dependable and secure</w:t>
+      </w:r>
+      <w:r>
+        <w:rPr>
+          <w:rFonts w:ascii="Arial" w:hAnsi="Arial" w:cs="Arial"/>
+          <w:sz w:val="24"/>
+          <w:szCs w:val="24"/>
+        </w:rPr>
+        <w:t xml:space="preserve"> data which are essential for health care</w:t>
+      </w:r>
+      <w:r>
+        <w:rPr>
+          <w:rFonts w:ascii="Arial" w:hAnsi="Arial" w:cs="Arial"/>
+          <w:sz w:val="24"/>
+          <w:szCs w:val="24"/>
+        </w:rPr>
+        <w:t xml:space="preserve">, </w:t>
+      </w:r>
+      <w:r>
+        <w:rPr>
+          <w:rFonts w:ascii="Arial" w:hAnsi="Arial" w:cs="Arial"/>
+          <w:sz w:val="24"/>
+          <w:szCs w:val="24"/>
+        </w:rPr>
+        <w:t>RAD focuses on quick deployment which could result in patchy testing and disparity between hardware and software.</w:t>
+      </w:r>
+      <w:r>
+        <w:rPr>
+          <w:rFonts w:ascii="Arial" w:hAnsi="Arial" w:cs="Arial"/>
+          <w:sz w:val="24"/>
+          <w:szCs w:val="24"/>
+        </w:rPr>
+        <w:t xml:space="preserve"> Therefore, Agile methodology is used as it provides iterative feedback which assures the product is tested thoroughly and reliable medically. </w:t>
+      </w:r>
+      <w:r>
+        <w:rPr>
+          <w:rFonts w:ascii="Arial" w:hAnsi="Arial" w:cs="Arial"/>
+          <w:sz w:val="24"/>
+          <w:szCs w:val="24"/>
+        </w:rPr>
+        <w:t>The Spiral Model mainly focuses on risk management and developing the project in an iterative manner</w:t>
+      </w:r>
+      <w:r>
+        <w:rPr>
+          <w:rFonts w:ascii="Arial" w:hAnsi="Arial" w:cs="Arial"/>
+          <w:sz w:val="24"/>
+          <w:szCs w:val="24"/>
+        </w:rPr>
+        <w:t xml:space="preserve"> which can help the developers eliminate or avoid the risks completely during the initial phase.</w:t>
+      </w:r>
+      <w:r>
+        <w:rPr>
+          <w:rFonts w:ascii="Arial" w:hAnsi="Arial" w:cs="Arial"/>
+          <w:sz w:val="24"/>
+          <w:szCs w:val="24"/>
+        </w:rPr>
+        <w:t xml:space="preserve"> It </w:t>
+      </w:r>
+      <w:r>
+        <w:rPr>
+          <w:rFonts w:ascii="Arial" w:hAnsi="Arial" w:cs="Arial"/>
+          <w:sz w:val="24"/>
+          <w:szCs w:val="24"/>
+        </w:rPr>
+        <w:t>focuses on thorough reports, planning which is suitable for large-scale project with peak risks</w:t>
+      </w:r>
+      <w:r>
+        <w:rPr>
+          <w:rFonts w:ascii="Arial" w:hAnsi="Arial" w:cs="Arial"/>
+          <w:sz w:val="24"/>
+          <w:szCs w:val="24"/>
+        </w:rPr>
+        <w:t xml:space="preserve"> which is why</w:t>
       </w:r>
       <w:r>
         <w:rPr>
@@ -7413,697 +8018,6 @@
           <w:sz w:val="24"/>
           <w:szCs w:val="24"/>
         </w:rPr>
-        <w:t>The flexibility, in Agile methodology allows d</w:t>
-      </w:r>
-      <w:r>
-        <w:rPr>
-          <w:rFonts w:ascii="Arial" w:hAnsi="Arial" w:cs="Arial"/>
-          <w:sz w:val="24"/>
-          <w:szCs w:val="24"/>
-        </w:rPr>
-        <w:t xml:space="preserve">evelopers </w:t>
-      </w:r>
-      <w:r>
-        <w:rPr>
-          <w:rFonts w:ascii="Arial" w:hAnsi="Arial" w:cs="Arial"/>
-          <w:sz w:val="24"/>
-          <w:szCs w:val="24"/>
-        </w:rPr>
-        <w:t>to</w:t>
-      </w:r>
-      <w:r>
-        <w:rPr>
-          <w:rFonts w:ascii="Arial" w:hAnsi="Arial" w:cs="Arial"/>
-          <w:sz w:val="24"/>
-          <w:szCs w:val="24"/>
-        </w:rPr>
-        <w:t xml:space="preserve"> include new features or components in later stages based on the </w:t>
-      </w:r>
-      <w:r>
-        <w:rPr>
-          <w:rFonts w:ascii="Arial" w:hAnsi="Arial" w:cs="Arial"/>
-          <w:sz w:val="24"/>
-          <w:szCs w:val="24"/>
-        </w:rPr>
-        <w:t>evolving requirements.</w:t>
-      </w:r>
-      <w:r>
-        <w:rPr>
-          <w:rFonts w:ascii="Arial" w:hAnsi="Arial" w:cs="Arial"/>
-          <w:sz w:val="24"/>
-          <w:szCs w:val="24"/>
-        </w:rPr>
-        <w:t xml:space="preserve"> </w:t>
-      </w:r>
-      <w:r>
-        <w:rPr>
-          <w:rFonts w:ascii="Arial" w:hAnsi="Arial" w:cs="Arial"/>
-          <w:sz w:val="24"/>
-          <w:szCs w:val="24"/>
-        </w:rPr>
-        <w:t>Constant</w:t>
-      </w:r>
-      <w:r>
-        <w:rPr>
-          <w:rFonts w:ascii="Arial" w:hAnsi="Arial" w:cs="Arial"/>
-          <w:sz w:val="24"/>
-          <w:szCs w:val="24"/>
-        </w:rPr>
-        <w:t xml:space="preserve"> feedback is provided which ensures the progression of the project to meet the end goal the </w:t>
-      </w:r>
-      <w:r>
-        <w:rPr>
-          <w:rFonts w:ascii="Arial" w:hAnsi="Arial" w:cs="Arial"/>
-          <w:sz w:val="24"/>
-          <w:szCs w:val="24"/>
-        </w:rPr>
-        <w:t xml:space="preserve">expectations. </w:t>
-      </w:r>
-      <w:r>
-        <w:rPr>
-          <w:rFonts w:ascii="Arial" w:hAnsi="Arial" w:cs="Arial"/>
-          <w:sz w:val="24"/>
-          <w:szCs w:val="24"/>
-        </w:rPr>
-        <w:t xml:space="preserve">Additionally, the agile method offers iterative process enabling to build and improve the project </w:t>
-      </w:r>
-      <w:r>
-        <w:rPr>
-          <w:rFonts w:ascii="Arial" w:hAnsi="Arial" w:cs="Arial"/>
-          <w:sz w:val="24"/>
-          <w:szCs w:val="24"/>
-        </w:rPr>
-        <w:t>piece by piece</w:t>
-      </w:r>
-      <w:r>
-        <w:rPr>
-          <w:rFonts w:ascii="Arial" w:hAnsi="Arial" w:cs="Arial"/>
-          <w:sz w:val="24"/>
-          <w:szCs w:val="24"/>
-        </w:rPr>
-        <w:t xml:space="preserve"> rather than following a linear or firm plan.</w:t>
-      </w:r>
-    </w:p>
-    <w:p>
-      <w:pPr>
-        <w:spacing w:line="360" w:lineRule="auto"/>
-        <w:rPr>
-          <w:rFonts w:ascii="Arial" w:hAnsi="Arial" w:cs="Arial"/>
-          <w:sz w:val="24"/>
-          <w:szCs w:val="24"/>
-        </w:rPr>
-      </w:pPr>
-    </w:p>
-    <w:p>
-      <w:pPr>
-        <w:spacing w:line="360" w:lineRule="auto"/>
-        <w:rPr>
-          <w:rFonts w:ascii="Arial" w:hAnsi="Arial" w:cs="Arial"/>
-          <w:sz w:val="24"/>
-          <w:szCs w:val="24"/>
-        </w:rPr>
-      </w:pPr>
-      <w:r>
-        <w:rPr>
-          <w:rFonts w:ascii="Arial" w:hAnsi="Arial" w:cs="Arial"/>
-          <w:sz w:val="24"/>
-          <w:szCs w:val="24"/>
-        </w:rPr>
-        <w:t xml:space="preserve">The Agile process has different stages </w:t>
-      </w:r>
-      <w:r>
-        <w:rPr>
-          <w:rFonts w:ascii="Arial" w:hAnsi="Arial" w:cs="Arial"/>
-          <w:sz w:val="24"/>
-          <w:szCs w:val="24"/>
-        </w:rPr>
-        <w:t xml:space="preserve">each </w:t>
-      </w:r>
-      <w:r>
-        <w:rPr>
-          <w:rFonts w:ascii="Arial" w:hAnsi="Arial" w:cs="Arial"/>
-          <w:sz w:val="24"/>
-          <w:szCs w:val="24"/>
-        </w:rPr>
-        <w:t>stage</w:t>
-      </w:r>
-      <w:r>
-        <w:rPr>
-          <w:rFonts w:ascii="Arial" w:hAnsi="Arial" w:cs="Arial"/>
-          <w:sz w:val="24"/>
-          <w:szCs w:val="24"/>
-        </w:rPr>
-        <w:t xml:space="preserve"> contributing for the progressive development</w:t>
-      </w:r>
-      <w:r>
-        <w:rPr>
-          <w:rFonts w:ascii="Arial" w:hAnsi="Arial" w:cs="Arial"/>
-          <w:sz w:val="24"/>
-          <w:szCs w:val="24"/>
-        </w:rPr>
-        <w:t xml:space="preserve"> of the </w:t>
-      </w:r>
-      <w:r>
-        <w:rPr>
-          <w:rFonts w:ascii="Arial" w:hAnsi="Arial" w:cs="Arial"/>
-          <w:sz w:val="24"/>
-          <w:szCs w:val="24"/>
-        </w:rPr>
-        <w:t>Smart Vital</w:t>
-      </w:r>
-      <w:r>
-        <w:rPr>
-          <w:rFonts w:ascii="Arial" w:hAnsi="Arial" w:cs="Arial"/>
-          <w:sz w:val="24"/>
-          <w:szCs w:val="24"/>
-        </w:rPr>
-        <w:t>s</w:t>
-      </w:r>
-      <w:r>
-        <w:rPr>
-          <w:rFonts w:ascii="Arial" w:hAnsi="Arial" w:cs="Arial"/>
-          <w:sz w:val="24"/>
-          <w:szCs w:val="24"/>
-        </w:rPr>
-        <w:t xml:space="preserve"> project</w:t>
-      </w:r>
-      <w:r>
-        <w:rPr>
-          <w:rFonts w:ascii="Arial" w:hAnsi="Arial" w:cs="Arial"/>
-          <w:sz w:val="24"/>
-          <w:szCs w:val="24"/>
-        </w:rPr>
-        <w:t xml:space="preserve">. </w:t>
-      </w:r>
-      <w:r>
-        <w:rPr>
-          <w:rFonts w:ascii="Arial" w:hAnsi="Arial" w:cs="Arial"/>
-          <w:sz w:val="24"/>
-          <w:szCs w:val="24"/>
-        </w:rPr>
-        <w:t xml:space="preserve">Research and Specification Collection is the first stage where the essential modules like </w:t>
-      </w:r>
-      <w:r>
-        <w:rPr>
-          <w:rFonts w:ascii="Arial" w:hAnsi="Arial" w:cs="Arial"/>
-          <w:sz w:val="24"/>
-          <w:szCs w:val="24"/>
-        </w:rPr>
-        <w:t>ESP32, MAX3010</w:t>
-      </w:r>
-      <w:r>
-        <w:rPr>
-          <w:rFonts w:ascii="Arial" w:hAnsi="Arial" w:cs="Arial"/>
-          <w:sz w:val="24"/>
-          <w:szCs w:val="24"/>
-        </w:rPr>
-        <w:t xml:space="preserve">2, </w:t>
-      </w:r>
-      <w:r>
-        <w:rPr>
-          <w:rFonts w:ascii="Arial" w:hAnsi="Arial" w:cs="Arial"/>
-          <w:sz w:val="24"/>
-          <w:szCs w:val="24"/>
-        </w:rPr>
-        <w:t>SpO</w:t>
-      </w:r>
-      <w:r>
-        <w:rPr>
-          <w:rFonts w:ascii="Cambria Math" w:hAnsi="Cambria Math" w:cs="Cambria Math"/>
-          <w:sz w:val="24"/>
-          <w:szCs w:val="24"/>
-        </w:rPr>
-        <w:t xml:space="preserve">₂ </w:t>
-      </w:r>
-      <w:r>
-        <w:rPr>
-          <w:rFonts w:ascii="Arial" w:hAnsi="Arial" w:cs="Arial"/>
-          <w:sz w:val="24"/>
-          <w:szCs w:val="24"/>
-        </w:rPr>
-        <w:t xml:space="preserve">sensor, ECG sensor, Temperature sensor, are examined with the help of the datasheets. The next stage is </w:t>
-      </w:r>
-      <w:r>
-        <w:rPr>
-          <w:rFonts w:ascii="Arial" w:hAnsi="Arial" w:cs="Arial"/>
-          <w:sz w:val="24"/>
-          <w:szCs w:val="24"/>
-        </w:rPr>
-        <w:t>Planning</w:t>
-      </w:r>
-      <w:r>
-        <w:rPr>
-          <w:rFonts w:ascii="Arial" w:hAnsi="Arial" w:cs="Arial"/>
-          <w:sz w:val="24"/>
-          <w:szCs w:val="24"/>
-        </w:rPr>
-        <w:t xml:space="preserve"> and Circuit Designing where the </w:t>
-      </w:r>
-      <w:r>
-        <w:rPr>
-          <w:rFonts w:ascii="Arial" w:hAnsi="Arial" w:cs="Arial"/>
-          <w:sz w:val="24"/>
-          <w:szCs w:val="24"/>
-        </w:rPr>
-        <w:t>sensor connections were validated</w:t>
-      </w:r>
-      <w:r>
-        <w:rPr>
-          <w:rFonts w:ascii="Arial" w:hAnsi="Arial" w:cs="Arial"/>
-          <w:sz w:val="24"/>
-          <w:szCs w:val="24"/>
-        </w:rPr>
-        <w:t xml:space="preserve"> with the help of </w:t>
-      </w:r>
-      <w:proofErr w:type="spellStart"/>
-      <w:r>
-        <w:rPr>
-          <w:rFonts w:ascii="Arial" w:hAnsi="Arial" w:cs="Arial"/>
-          <w:sz w:val="24"/>
-          <w:szCs w:val="24"/>
-        </w:rPr>
-        <w:t>Wokwi</w:t>
-      </w:r>
-      <w:proofErr w:type="spellEnd"/>
-      <w:r>
-        <w:rPr>
-          <w:rFonts w:ascii="Arial" w:hAnsi="Arial" w:cs="Arial"/>
-          <w:sz w:val="24"/>
-          <w:szCs w:val="24"/>
-        </w:rPr>
-        <w:t xml:space="preserve"> for circuit diagram</w:t>
-      </w:r>
-      <w:r>
-        <w:rPr>
-          <w:rFonts w:ascii="Arial" w:hAnsi="Arial" w:cs="Arial"/>
-          <w:sz w:val="24"/>
-          <w:szCs w:val="24"/>
-        </w:rPr>
-        <w:t xml:space="preserve"> layout. </w:t>
-      </w:r>
-      <w:r>
-        <w:rPr>
-          <w:rFonts w:ascii="Arial" w:hAnsi="Arial" w:cs="Arial"/>
-          <w:sz w:val="24"/>
-          <w:szCs w:val="24"/>
-        </w:rPr>
-        <w:t xml:space="preserve">After the successful circuit design, </w:t>
-      </w:r>
-      <w:r>
-        <w:rPr>
-          <w:rFonts w:ascii="Arial" w:hAnsi="Arial" w:cs="Arial"/>
-          <w:sz w:val="24"/>
-          <w:szCs w:val="24"/>
-        </w:rPr>
-        <w:t>the main focus was</w:t>
-      </w:r>
-      <w:r>
-        <w:rPr>
-          <w:rFonts w:ascii="Arial" w:hAnsi="Arial" w:cs="Arial"/>
-          <w:sz w:val="24"/>
-          <w:szCs w:val="24"/>
-        </w:rPr>
-        <w:t xml:space="preserve"> integration of MAX30100</w:t>
-      </w:r>
-      <w:r>
-        <w:rPr>
-          <w:rFonts w:ascii="Arial" w:hAnsi="Arial" w:cs="Arial"/>
-          <w:sz w:val="24"/>
-          <w:szCs w:val="24"/>
-        </w:rPr>
-        <w:t>,</w:t>
-      </w:r>
-      <w:r>
-        <w:rPr>
-          <w:rFonts w:ascii="Arial" w:hAnsi="Arial" w:cs="Arial"/>
-          <w:sz w:val="24"/>
-          <w:szCs w:val="24"/>
-        </w:rPr>
-        <w:t xml:space="preserve"> ECG and Temperature sensor with ESP32 for processing sensor data and with OLED for data monitoring. Then, 3D </w:t>
-      </w:r>
-      <w:r>
-        <w:rPr>
-          <w:rFonts w:ascii="Arial" w:hAnsi="Arial" w:cs="Arial"/>
-          <w:sz w:val="24"/>
-          <w:szCs w:val="24"/>
-        </w:rPr>
-        <w:t>models</w:t>
-      </w:r>
-      <w:r>
-        <w:rPr>
-          <w:rFonts w:ascii="Arial" w:hAnsi="Arial" w:cs="Arial"/>
-          <w:sz w:val="24"/>
-          <w:szCs w:val="24"/>
-        </w:rPr>
-        <w:t xml:space="preserve"> and PCB design was developed and designed in </w:t>
-      </w:r>
-      <w:proofErr w:type="spellStart"/>
-      <w:r>
-        <w:rPr>
-          <w:rFonts w:ascii="Arial" w:hAnsi="Arial" w:cs="Arial"/>
-          <w:sz w:val="24"/>
-          <w:szCs w:val="24"/>
-        </w:rPr>
-        <w:t>TinkerCAD</w:t>
-      </w:r>
-      <w:proofErr w:type="spellEnd"/>
-      <w:r>
-        <w:rPr>
-          <w:rFonts w:ascii="Arial" w:hAnsi="Arial" w:cs="Arial"/>
-          <w:sz w:val="24"/>
-          <w:szCs w:val="24"/>
-        </w:rPr>
-        <w:t xml:space="preserve"> during </w:t>
-      </w:r>
-      <w:r>
-        <w:rPr>
-          <w:rFonts w:ascii="Arial" w:hAnsi="Arial" w:cs="Arial"/>
-          <w:sz w:val="24"/>
-          <w:szCs w:val="24"/>
-        </w:rPr>
-        <w:t>D</w:t>
-      </w:r>
-      <w:r>
-        <w:rPr>
-          <w:rFonts w:ascii="Arial" w:hAnsi="Arial" w:cs="Arial"/>
-          <w:sz w:val="24"/>
-          <w:szCs w:val="24"/>
-        </w:rPr>
-        <w:t xml:space="preserve">esigning and Prototyping stage. In the </w:t>
-      </w:r>
-      <w:r>
-        <w:rPr>
-          <w:rFonts w:ascii="Arial" w:hAnsi="Arial" w:cs="Arial"/>
-          <w:sz w:val="24"/>
-          <w:szCs w:val="24"/>
-        </w:rPr>
-        <w:t>D</w:t>
-      </w:r>
-      <w:r>
-        <w:rPr>
-          <w:rFonts w:ascii="Arial" w:hAnsi="Arial" w:cs="Arial"/>
-          <w:sz w:val="24"/>
-          <w:szCs w:val="24"/>
-        </w:rPr>
-        <w:t xml:space="preserve">evelopment stage, the microcontroller was programmed to </w:t>
-      </w:r>
-      <w:r>
-        <w:rPr>
-          <w:rFonts w:ascii="Arial" w:hAnsi="Arial" w:cs="Arial"/>
-          <w:sz w:val="24"/>
-          <w:szCs w:val="24"/>
-        </w:rPr>
-        <w:t>analyze sensor data to communicate wirelessly with the mobile app.</w:t>
-      </w:r>
-      <w:r>
-        <w:rPr>
-          <w:rFonts w:ascii="Arial" w:hAnsi="Arial" w:cs="Arial"/>
-          <w:sz w:val="24"/>
-          <w:szCs w:val="24"/>
-        </w:rPr>
-        <w:t xml:space="preserve"> </w:t>
-      </w:r>
-      <w:r>
-        <w:rPr>
-          <w:rFonts w:ascii="Arial" w:hAnsi="Arial" w:cs="Arial"/>
-          <w:sz w:val="24"/>
-          <w:szCs w:val="24"/>
-        </w:rPr>
-        <w:t xml:space="preserve">After the system being functional, in the </w:t>
-      </w:r>
-      <w:r>
-        <w:rPr>
-          <w:rFonts w:ascii="Arial" w:hAnsi="Arial" w:cs="Arial"/>
-          <w:sz w:val="24"/>
-          <w:szCs w:val="24"/>
-        </w:rPr>
-        <w:t>T</w:t>
-      </w:r>
-      <w:r>
-        <w:rPr>
-          <w:rFonts w:ascii="Arial" w:hAnsi="Arial" w:cs="Arial"/>
-          <w:sz w:val="24"/>
-          <w:szCs w:val="24"/>
-        </w:rPr>
-        <w:t>esting phase the product was regularly tested ensuring precision, stability and working of hardware and software components.</w:t>
-      </w:r>
-      <w:r>
-        <w:rPr>
-          <w:rFonts w:ascii="Arial" w:hAnsi="Arial" w:cs="Arial"/>
-          <w:sz w:val="24"/>
-          <w:szCs w:val="24"/>
-        </w:rPr>
-        <w:t xml:space="preserve"> Lastly, </w:t>
-      </w:r>
-      <w:r>
-        <w:rPr>
-          <w:rFonts w:ascii="Arial" w:hAnsi="Arial" w:cs="Arial"/>
-          <w:sz w:val="24"/>
-          <w:szCs w:val="24"/>
-        </w:rPr>
-        <w:t>in deployment and maintenance stage, improvement of the product was done where the product was updated based on user feedba</w:t>
-      </w:r>
-      <w:r>
-        <w:rPr>
-          <w:rFonts w:ascii="Arial" w:hAnsi="Arial" w:cs="Arial"/>
-          <w:sz w:val="24"/>
-          <w:szCs w:val="24"/>
-        </w:rPr>
-        <w:t>ck.</w:t>
-      </w:r>
-    </w:p>
-    <w:p>
-      <w:pPr>
-        <w:spacing w:line="360" w:lineRule="auto"/>
-        <w:rPr>
-          <w:rFonts w:ascii="Arial" w:hAnsi="Arial" w:cs="Arial"/>
-          <w:sz w:val="24"/>
-          <w:szCs w:val="24"/>
-        </w:rPr>
-      </w:pPr>
-      <w:r>
-        <w:rPr>
-          <w:rFonts w:ascii="Arial" w:hAnsi="Arial" w:cs="Arial"/>
-          <w:sz w:val="24"/>
-          <w:szCs w:val="24"/>
-        </w:rPr>
-        <w:t>The waterfall method is a conventional and sequential approach where each stage must conclude before beginning with the next stage</w:t>
-      </w:r>
-      <w:r>
-        <w:rPr>
-          <w:rFonts w:ascii="Arial" w:hAnsi="Arial" w:cs="Arial"/>
-          <w:sz w:val="24"/>
-          <w:szCs w:val="24"/>
-        </w:rPr>
-        <w:t xml:space="preserve"> following stable workflow used </w:t>
-      </w:r>
-      <w:r>
-        <w:rPr>
-          <w:rFonts w:ascii="Arial" w:hAnsi="Arial" w:cs="Arial"/>
-          <w:sz w:val="24"/>
-          <w:szCs w:val="24"/>
-        </w:rPr>
-        <w:t>for project that has well-defined end goa</w:t>
-      </w:r>
-      <w:r>
-        <w:rPr>
-          <w:rFonts w:ascii="Arial" w:hAnsi="Arial" w:cs="Arial"/>
-          <w:sz w:val="24"/>
-          <w:szCs w:val="24"/>
-        </w:rPr>
-        <w:t>l</w:t>
-      </w:r>
-      <w:r>
-        <w:rPr>
-          <w:rFonts w:ascii="Arial" w:hAnsi="Arial" w:cs="Arial"/>
-          <w:sz w:val="24"/>
-          <w:szCs w:val="24"/>
-        </w:rPr>
-        <w:t>. The project Smart Vital</w:t>
-      </w:r>
-      <w:r>
-        <w:rPr>
-          <w:rFonts w:ascii="Arial" w:hAnsi="Arial" w:cs="Arial"/>
-          <w:sz w:val="24"/>
-          <w:szCs w:val="24"/>
-        </w:rPr>
-        <w:t>s</w:t>
-      </w:r>
-      <w:r>
-        <w:rPr>
-          <w:rFonts w:ascii="Arial" w:hAnsi="Arial" w:cs="Arial"/>
-          <w:sz w:val="24"/>
-          <w:szCs w:val="24"/>
-        </w:rPr>
-        <w:t xml:space="preserve"> project has different hardware and software integration which needs to be tested </w:t>
-      </w:r>
-      <w:r>
-        <w:rPr>
-          <w:rFonts w:ascii="Arial" w:hAnsi="Arial" w:cs="Arial"/>
-          <w:sz w:val="24"/>
-          <w:szCs w:val="24"/>
-        </w:rPr>
-        <w:lastRenderedPageBreak/>
-        <w:t>continuously for precision and improvement, in waterfall method testing is conducted following the development stage</w:t>
-      </w:r>
-      <w:r>
-        <w:rPr>
-          <w:rFonts w:ascii="Arial" w:hAnsi="Arial" w:cs="Arial"/>
-          <w:sz w:val="24"/>
-          <w:szCs w:val="24"/>
-        </w:rPr>
-        <w:t>. Any issue in the project might not be identified until the very end which will be very risky making the process time consuming and complex</w:t>
-      </w:r>
-      <w:r>
-        <w:rPr>
-          <w:rFonts w:ascii="Arial" w:hAnsi="Arial" w:cs="Arial"/>
-          <w:sz w:val="24"/>
-          <w:szCs w:val="24"/>
-        </w:rPr>
-        <w:t xml:space="preserve"> which is the reason for Agile methodology being used as it offers constant testing and evaluation throughout the product development.</w:t>
-      </w:r>
-      <w:r>
-        <w:rPr>
-          <w:rFonts w:ascii="Arial" w:hAnsi="Arial" w:cs="Arial"/>
-          <w:sz w:val="24"/>
-          <w:szCs w:val="24"/>
-        </w:rPr>
-        <w:t xml:space="preserve"> </w:t>
-      </w:r>
-      <w:r>
-        <w:rPr>
-          <w:rFonts w:ascii="Arial" w:hAnsi="Arial" w:cs="Arial"/>
-          <w:sz w:val="24"/>
-          <w:szCs w:val="24"/>
-        </w:rPr>
-        <w:t>RAD focuses on prompt development of the prototypes and user reviews</w:t>
-      </w:r>
-      <w:r>
-        <w:rPr>
-          <w:rFonts w:ascii="Arial" w:hAnsi="Arial" w:cs="Arial"/>
-          <w:sz w:val="24"/>
-          <w:szCs w:val="24"/>
-        </w:rPr>
-        <w:t>. The Smart Vital</w:t>
-      </w:r>
-      <w:r>
-        <w:rPr>
-          <w:rFonts w:ascii="Arial" w:hAnsi="Arial" w:cs="Arial"/>
-          <w:sz w:val="24"/>
-          <w:szCs w:val="24"/>
-        </w:rPr>
-        <w:t>s</w:t>
-      </w:r>
-      <w:r>
-        <w:rPr>
-          <w:rFonts w:ascii="Arial" w:hAnsi="Arial" w:cs="Arial"/>
-          <w:sz w:val="24"/>
-          <w:szCs w:val="24"/>
-        </w:rPr>
-        <w:t xml:space="preserve"> project </w:t>
-      </w:r>
-      <w:r>
-        <w:rPr>
-          <w:rFonts w:ascii="Arial" w:hAnsi="Arial" w:cs="Arial"/>
-          <w:sz w:val="24"/>
-          <w:szCs w:val="24"/>
-        </w:rPr>
-        <w:t>focuses on providing</w:t>
-      </w:r>
-      <w:r>
-        <w:rPr>
-          <w:rFonts w:ascii="Arial" w:hAnsi="Arial" w:cs="Arial"/>
-          <w:sz w:val="24"/>
-          <w:szCs w:val="24"/>
-        </w:rPr>
-        <w:t xml:space="preserve"> accurate, dependable and secure</w:t>
-      </w:r>
-      <w:r>
-        <w:rPr>
-          <w:rFonts w:ascii="Arial" w:hAnsi="Arial" w:cs="Arial"/>
-          <w:sz w:val="24"/>
-          <w:szCs w:val="24"/>
-        </w:rPr>
-        <w:t xml:space="preserve"> data which are essential for health care</w:t>
-      </w:r>
-      <w:r>
-        <w:rPr>
-          <w:rFonts w:ascii="Arial" w:hAnsi="Arial" w:cs="Arial"/>
-          <w:sz w:val="24"/>
-          <w:szCs w:val="24"/>
-        </w:rPr>
-        <w:t xml:space="preserve">, </w:t>
-      </w:r>
-      <w:r>
-        <w:rPr>
-          <w:rFonts w:ascii="Arial" w:hAnsi="Arial" w:cs="Arial"/>
-          <w:sz w:val="24"/>
-          <w:szCs w:val="24"/>
-        </w:rPr>
-        <w:t>RAD focuses on quick deployment which could result in patchy testing and disparity between hardware and software.</w:t>
-      </w:r>
-      <w:r>
-        <w:rPr>
-          <w:rFonts w:ascii="Arial" w:hAnsi="Arial" w:cs="Arial"/>
-          <w:sz w:val="24"/>
-          <w:szCs w:val="24"/>
-        </w:rPr>
-        <w:t xml:space="preserve"> Therefore, Agile methodology is used as it provides iterative feedback which assures the product is tested thoroughly and reliable medically. </w:t>
-      </w:r>
-      <w:r>
-        <w:rPr>
-          <w:rFonts w:ascii="Arial" w:hAnsi="Arial" w:cs="Arial"/>
-          <w:sz w:val="24"/>
-          <w:szCs w:val="24"/>
-        </w:rPr>
-        <w:t>The Spiral Model mainly focuses on risk management and developing the project in an iterative manner</w:t>
-      </w:r>
-      <w:r>
-        <w:rPr>
-          <w:rFonts w:ascii="Arial" w:hAnsi="Arial" w:cs="Arial"/>
-          <w:sz w:val="24"/>
-          <w:szCs w:val="24"/>
-        </w:rPr>
-        <w:t xml:space="preserve"> which can help the developers eliminate or avoid the risks completely during the initial phase.</w:t>
-      </w:r>
-      <w:r>
-        <w:rPr>
-          <w:rFonts w:ascii="Arial" w:hAnsi="Arial" w:cs="Arial"/>
-          <w:sz w:val="24"/>
-          <w:szCs w:val="24"/>
-        </w:rPr>
-        <w:t xml:space="preserve"> It </w:t>
-      </w:r>
-      <w:r>
-        <w:rPr>
-          <w:rFonts w:ascii="Arial" w:hAnsi="Arial" w:cs="Arial"/>
-          <w:sz w:val="24"/>
-          <w:szCs w:val="24"/>
-        </w:rPr>
-        <w:t>focuses on thorough reports, planning which is suitable for large-scale project with peak risks</w:t>
-      </w:r>
-      <w:r>
-        <w:rPr>
-          <w:rFonts w:ascii="Arial" w:hAnsi="Arial" w:cs="Arial"/>
-          <w:sz w:val="24"/>
-          <w:szCs w:val="24"/>
-        </w:rPr>
-        <w:t xml:space="preserve"> which is why</w:t>
-      </w:r>
-      <w:r>
-        <w:rPr>
-          <w:rFonts w:ascii="Arial" w:hAnsi="Arial" w:cs="Arial"/>
-          <w:sz w:val="24"/>
-          <w:szCs w:val="24"/>
-        </w:rPr>
-        <w:t xml:space="preserve"> </w:t>
-      </w:r>
-      <w:r>
-        <w:rPr>
-          <w:rFonts w:ascii="Arial" w:hAnsi="Arial" w:cs="Arial"/>
-          <w:sz w:val="24"/>
-          <w:szCs w:val="24"/>
-        </w:rPr>
         <w:t xml:space="preserve">agile method is used as it is suitable for small to medium scale projects like Smart Vital with risks like data reliability which can be avoided with regular </w:t>
       </w:r>
       <w:r>
@@ -8125,97 +8039,8 @@
     </w:p>
     <w:p>
       <w:pPr>
-        <w:spacing w:line="360" w:lineRule="auto"/>
-        <w:rPr>
-          <w:rFonts w:ascii="Arial" w:hAnsi="Arial" w:cs="Arial"/>
-          <w:sz w:val="24"/>
-          <w:szCs w:val="24"/>
-        </w:rPr>
-      </w:pPr>
-    </w:p>
-    <w:p>
-      <w:pPr>
-        <w:spacing w:line="360" w:lineRule="auto"/>
-        <w:rPr>
-          <w:rFonts w:ascii="Arial" w:hAnsi="Arial" w:cs="Arial"/>
-          <w:sz w:val="24"/>
-          <w:szCs w:val="24"/>
-        </w:rPr>
-      </w:pPr>
-    </w:p>
-    <w:p>
-      <w:pPr>
-        <w:spacing w:line="360" w:lineRule="auto"/>
-        <w:rPr>
-          <w:rFonts w:ascii="Arial" w:hAnsi="Arial" w:cs="Arial"/>
-          <w:sz w:val="24"/>
-          <w:szCs w:val="24"/>
-        </w:rPr>
-      </w:pPr>
-    </w:p>
-    <w:p>
-      <w:pPr>
-        <w:spacing w:line="360" w:lineRule="auto"/>
-        <w:rPr>
-          <w:rFonts w:ascii="Arial" w:hAnsi="Arial" w:cs="Arial"/>
-          <w:sz w:val="24"/>
-          <w:szCs w:val="24"/>
-        </w:rPr>
-      </w:pPr>
-    </w:p>
-    <w:p>
-      <w:pPr>
-        <w:spacing w:line="360" w:lineRule="auto"/>
-        <w:rPr>
-          <w:rFonts w:ascii="Arial" w:hAnsi="Arial" w:cs="Arial"/>
-          <w:sz w:val="24"/>
-          <w:szCs w:val="24"/>
-        </w:rPr>
-      </w:pPr>
-    </w:p>
-    <w:p>
-      <w:pPr>
-        <w:spacing w:line="360" w:lineRule="auto"/>
-        <w:rPr>
-          <w:rFonts w:ascii="Arial" w:hAnsi="Arial" w:cs="Arial"/>
-          <w:sz w:val="24"/>
-          <w:szCs w:val="24"/>
-        </w:rPr>
-      </w:pPr>
-    </w:p>
-    <w:p>
-      <w:pPr>
-        <w:spacing w:line="360" w:lineRule="auto"/>
-        <w:rPr>
-          <w:rFonts w:ascii="Arial" w:hAnsi="Arial" w:cs="Arial"/>
-          <w:sz w:val="24"/>
-          <w:szCs w:val="24"/>
-        </w:rPr>
-      </w:pPr>
-    </w:p>
-    <w:p>
-      <w:pPr>
-        <w:spacing w:line="360" w:lineRule="auto"/>
-        <w:rPr>
-          <w:rFonts w:ascii="Arial" w:hAnsi="Arial" w:cs="Arial"/>
-          <w:sz w:val="24"/>
-          <w:szCs w:val="24"/>
-        </w:rPr>
-      </w:pPr>
-    </w:p>
-    <w:p>
-      <w:pPr>
-        <w:spacing w:line="360" w:lineRule="auto"/>
-        <w:rPr>
-          <w:rFonts w:ascii="Arial" w:hAnsi="Arial" w:cs="Arial"/>
-          <w:sz w:val="24"/>
-          <w:szCs w:val="24"/>
-        </w:rPr>
-      </w:pPr>
-    </w:p>
-    <w:p>
-      <w:pPr>
         <w:pStyle w:val="Heading1"/>
+        <w:spacing w:line="360" w:lineRule="auto"/>
         <w:jc w:val="center"/>
         <w:rPr>
           <w:rFonts w:ascii="Arial" w:hAnsi="Arial" w:cs="Arial"/>
@@ -8226,7 +8051,7 @@
           <w:szCs w:val="24"/>
         </w:rPr>
       </w:pPr>
-      <w:bookmarkStart w:id="4" w:name="_Toc195604725"/>
+      <w:bookmarkStart w:id="4" w:name="_Toc196570229"/>
       <w:r>
         <w:rPr>
           <w:rFonts w:ascii="Arial" w:hAnsi="Arial" w:cs="Arial"/>
@@ -8241,10 +8066,15 @@
       </w:r>
       <w:bookmarkEnd w:id="4"/>
     </w:p>
-    <w:p/>
+    <w:p>
+      <w:pPr>
+        <w:spacing w:line="360" w:lineRule="auto"/>
+      </w:pPr>
+    </w:p>
     <w:p>
       <w:pPr>
         <w:pStyle w:val="Heading2"/>
+        <w:spacing w:line="360" w:lineRule="auto"/>
         <w:rPr>
           <w:rFonts w:ascii="Arial" w:hAnsi="Arial" w:cs="Arial"/>
           <w:b/>
@@ -8254,6 +8084,7 @@
           <w:szCs w:val="24"/>
         </w:rPr>
       </w:pPr>
+      <w:bookmarkStart w:id="5" w:name="_Toc196570230"/>
       <w:r>
         <w:rPr>
           <w:rFonts w:ascii="Arial" w:hAnsi="Arial" w:cs="Arial"/>
@@ -8276,8 +8107,8 @@
         </w:rPr>
         <w:t xml:space="preserve"> of the system</w:t>
       </w:r>
-    </w:p>
-    <w:p/>
+      <w:bookmarkEnd w:id="5"/>
+    </w:p>
     <w:p>
       <w:pPr>
         <w:spacing w:line="360" w:lineRule="auto"/>
@@ -8344,10 +8175,15 @@
         <w:t xml:space="preserve"> The user gets alert if there are any abnormalities in the reading.</w:t>
       </w:r>
     </w:p>
-    <w:p/>
+    <w:p>
+      <w:pPr>
+        <w:spacing w:line="360" w:lineRule="auto"/>
+      </w:pPr>
+    </w:p>
     <w:p>
       <w:pPr>
         <w:pStyle w:val="Heading2"/>
+        <w:spacing w:line="360" w:lineRule="auto"/>
         <w:rPr>
           <w:rFonts w:ascii="Arial" w:hAnsi="Arial" w:cs="Arial"/>
           <w:b/>
@@ -8357,7 +8193,7 @@
           <w:szCs w:val="24"/>
         </w:rPr>
       </w:pPr>
-      <w:bookmarkStart w:id="5" w:name="_Toc195604726"/>
+      <w:bookmarkStart w:id="6" w:name="_Toc196570231"/>
       <w:r>
         <w:rPr>
           <w:rFonts w:ascii="Arial" w:hAnsi="Arial" w:cs="Arial"/>
@@ -8369,23 +8205,25 @@
         </w:rPr>
         <w:t>Data Flow Diagram</w:t>
       </w:r>
-      <w:bookmarkEnd w:id="5"/>
-    </w:p>
-    <w:p>
-      <w:pPr>
-        <w:rPr>
-          <w:rFonts w:ascii="Arial" w:hAnsi="Arial" w:cs="Arial"/>
-          <w:b/>
-          <w:bCs/>
-          <w:sz w:val="24"/>
-          <w:szCs w:val="24"/>
-        </w:rPr>
-      </w:pPr>
-      <w:r>
-        <w:rPr>
-          <w:rFonts w:ascii="Arial" w:hAnsi="Arial" w:cs="Arial"/>
-          <w:b/>
-          <w:bCs/>
+      <w:bookmarkEnd w:id="6"/>
+    </w:p>
+    <w:p>
+      <w:pPr>
+        <w:spacing w:line="360" w:lineRule="auto"/>
+        <w:rPr>
+          <w:rFonts w:ascii="Arial" w:hAnsi="Arial" w:cs="Arial"/>
+          <w:b/>
+          <w:bCs/>
+          <w:sz w:val="24"/>
+          <w:szCs w:val="24"/>
+        </w:rPr>
+      </w:pPr>
+      <w:r>
+        <w:rPr>
+          <w:rFonts w:ascii="Arial" w:hAnsi="Arial" w:cs="Arial"/>
+          <w:b/>
+          <w:bCs/>
+          <w:noProof/>
           <w:sz w:val="24"/>
           <w:szCs w:val="24"/>
         </w:rPr>
@@ -8435,17 +8273,19 @@
     </w:p>
     <w:p>
       <w:pPr>
-        <w:rPr>
-          <w:rFonts w:ascii="Arial" w:hAnsi="Arial" w:cs="Arial"/>
-          <w:b/>
-          <w:bCs/>
-          <w:sz w:val="24"/>
-          <w:szCs w:val="24"/>
-        </w:rPr>
-      </w:pPr>
-    </w:p>
-    <w:p>
-      <w:pPr>
+        <w:spacing w:line="360" w:lineRule="auto"/>
+        <w:rPr>
+          <w:rFonts w:ascii="Arial" w:hAnsi="Arial" w:cs="Arial"/>
+          <w:b/>
+          <w:bCs/>
+          <w:sz w:val="24"/>
+          <w:szCs w:val="24"/>
+        </w:rPr>
+      </w:pPr>
+    </w:p>
+    <w:p>
+      <w:pPr>
+        <w:spacing w:line="360" w:lineRule="auto"/>
         <w:rPr>
           <w:rFonts w:ascii="Arial" w:hAnsi="Arial" w:cs="Arial"/>
           <w:sz w:val="24"/>
@@ -8472,6 +8312,7 @@
     </w:p>
     <w:p>
       <w:pPr>
+        <w:spacing w:line="360" w:lineRule="auto"/>
         <w:rPr>
           <w:rFonts w:ascii="Arial" w:hAnsi="Arial" w:cs="Arial"/>
           <w:sz w:val="24"/>
@@ -8593,96 +8434,47 @@
     </w:p>
     <w:p>
       <w:pPr>
-        <w:rPr>
-          <w:rFonts w:ascii="Arial" w:hAnsi="Arial" w:cs="Arial"/>
-          <w:sz w:val="24"/>
-          <w:szCs w:val="24"/>
-        </w:rPr>
-      </w:pPr>
-    </w:p>
-    <w:p>
-      <w:pPr>
-        <w:rPr>
-          <w:rFonts w:ascii="Arial" w:hAnsi="Arial" w:cs="Arial"/>
-          <w:sz w:val="24"/>
-          <w:szCs w:val="24"/>
-        </w:rPr>
-      </w:pPr>
-    </w:p>
-    <w:p>
-      <w:pPr>
-        <w:rPr>
-          <w:rFonts w:ascii="Arial" w:hAnsi="Arial" w:cs="Arial"/>
-          <w:sz w:val="24"/>
-          <w:szCs w:val="24"/>
-        </w:rPr>
-      </w:pPr>
-    </w:p>
-    <w:p>
-      <w:pPr>
-        <w:rPr>
-          <w:rFonts w:ascii="Arial" w:hAnsi="Arial" w:cs="Arial"/>
-          <w:sz w:val="24"/>
-          <w:szCs w:val="24"/>
-        </w:rPr>
-      </w:pPr>
-    </w:p>
-    <w:p>
-      <w:pPr>
-        <w:rPr>
-          <w:rFonts w:ascii="Arial" w:hAnsi="Arial" w:cs="Arial"/>
-          <w:sz w:val="24"/>
-          <w:szCs w:val="24"/>
-        </w:rPr>
-      </w:pPr>
-    </w:p>
-    <w:p>
-      <w:pPr>
-        <w:rPr>
-          <w:rFonts w:ascii="Arial" w:hAnsi="Arial" w:cs="Arial"/>
-          <w:sz w:val="24"/>
-          <w:szCs w:val="24"/>
-        </w:rPr>
-      </w:pPr>
-    </w:p>
-    <w:p>
-      <w:pPr>
-        <w:rPr>
-          <w:rFonts w:ascii="Arial" w:hAnsi="Arial" w:cs="Arial"/>
-          <w:sz w:val="24"/>
-          <w:szCs w:val="24"/>
-        </w:rPr>
-      </w:pPr>
-    </w:p>
-    <w:p>
-      <w:pPr>
-        <w:rPr>
-          <w:rFonts w:ascii="Arial" w:hAnsi="Arial" w:cs="Arial"/>
-          <w:sz w:val="24"/>
-          <w:szCs w:val="24"/>
-        </w:rPr>
-      </w:pPr>
-    </w:p>
-    <w:p>
-      <w:pPr>
-        <w:rPr>
-          <w:rFonts w:ascii="Arial" w:hAnsi="Arial" w:cs="Arial"/>
-          <w:sz w:val="24"/>
-          <w:szCs w:val="24"/>
-        </w:rPr>
-      </w:pPr>
-    </w:p>
-    <w:p>
-      <w:pPr>
-        <w:rPr>
-          <w:rFonts w:ascii="Arial" w:hAnsi="Arial" w:cs="Arial"/>
-          <w:sz w:val="24"/>
-  